--- a/sources/docs/template_test/Chapter5_Software_TestingDocumentation.docx
+++ b/sources/docs/template_test/Chapter5_Software_TestingDocumentation.docx
@@ -1496,6 +1496,164 @@
       </w:tr>
       <w:tr>
         <w:trPr>
+          <w:trHeight w:val="1763"/>
+        </w:trPr>
+        <w:tc>
+          <w:tcPr>
+            <w:tcW w:w="2628" w:type="dxa"/>
+          </w:tcPr>
+          <w:p>
+            <w:pPr>
+              <w:jc w:val="center"/>
+              <w:rPr>
+                <w:rFonts w:cs="Times New Roman"/>
+                <w:sz w:val="24"/>
+                <w:szCs w:val="24"/>
+              </w:rPr>
+            </w:pPr>
+            <w:r>
+              <w:rPr>
+                <w:rFonts w:cs="Times New Roman"/>
+                <w:sz w:val="24"/>
+                <w:szCs w:val="24"/>
+              </w:rPr>
+              <w:t>Unit test</w:t>
+            </w:r>
+          </w:p>
+        </w:tc>
+        <w:tc>
+          <w:tcPr>
+            <w:tcW w:w="2970" w:type="dxa"/>
+          </w:tcPr>
+          <w:p>
+            <w:pPr>
+              <w:rPr>
+                <w:rFonts w:cs="Times New Roman"/>
+                <w:sz w:val="24"/>
+                <w:szCs w:val="24"/>
+              </w:rPr>
+            </w:pPr>
+            <w:r>
+              <w:rPr>
+                <w:rFonts w:cs="Times New Roman"/>
+                <w:sz w:val="24"/>
+                <w:szCs w:val="24"/>
+              </w:rPr>
+              <w:t>Visual Studio</w:t>
+            </w:r>
+            <w:bookmarkStart w:id="0" w:name="_GoBack"/>
+            <w:bookmarkEnd w:id="0"/>
+          </w:p>
+        </w:tc>
+        <w:tc>
+          <w:tcPr>
+            <w:tcW w:w="3978" w:type="dxa"/>
+          </w:tcPr>
+          <w:p>
+            <w:pPr>
+              <w:rPr>
+                <w:rFonts w:cs="Times New Roman"/>
+                <w:sz w:val="24"/>
+                <w:szCs w:val="24"/>
+              </w:rPr>
+            </w:pPr>
+            <w:r>
+              <w:rPr>
+                <w:rFonts w:cs="Times New Roman"/>
+                <w:sz w:val="24"/>
+                <w:szCs w:val="24"/>
+              </w:rPr>
+              <w:t xml:space="preserve">Personal computer for run testing with minimum configuration </w:t>
+            </w:r>
+          </w:p>
+          <w:p>
+            <w:pPr>
+              <w:rPr>
+                <w:rFonts w:cs="Times New Roman"/>
+                <w:sz w:val="24"/>
+                <w:szCs w:val="24"/>
+              </w:rPr>
+            </w:pPr>
+            <w:r>
+              <w:rPr>
+                <w:rFonts w:cs="Times New Roman"/>
+                <w:sz w:val="24"/>
+                <w:szCs w:val="24"/>
+              </w:rPr>
+              <w:t xml:space="preserve">- </w:t>
+            </w:r>
+            <w:r>
+              <w:rPr>
+                <w:rFonts w:cs="Times New Roman"/>
+                <w:sz w:val="24"/>
+                <w:szCs w:val="24"/>
+              </w:rPr>
+              <w:t>Visual Studio</w:t>
+            </w:r>
+            <w:r>
+              <w:rPr>
+                <w:rFonts w:cs="Times New Roman"/>
+                <w:sz w:val="24"/>
+                <w:szCs w:val="24"/>
+              </w:rPr>
+              <w:t xml:space="preserve"> 2017 or 2019</w:t>
+            </w:r>
+          </w:p>
+          <w:p>
+            <w:pPr>
+              <w:rPr>
+                <w:rFonts w:cs="Times New Roman"/>
+                <w:sz w:val="24"/>
+                <w:szCs w:val="24"/>
+              </w:rPr>
+            </w:pPr>
+            <w:r>
+              <w:rPr>
+                <w:rFonts w:cs="Times New Roman"/>
+                <w:sz w:val="24"/>
+                <w:szCs w:val="24"/>
+              </w:rPr>
+              <w:t>- Windows 10 Education 64-bit.</w:t>
+            </w:r>
+          </w:p>
+          <w:p>
+            <w:pPr>
+              <w:rPr>
+                <w:rFonts w:cs="Times New Roman"/>
+                <w:sz w:val="24"/>
+                <w:szCs w:val="24"/>
+              </w:rPr>
+            </w:pPr>
+            <w:r>
+              <w:rPr>
+                <w:rFonts w:cs="Times New Roman"/>
+                <w:sz w:val="24"/>
+                <w:szCs w:val="24"/>
+              </w:rPr>
+              <w:t xml:space="preserve">- Intel® Core™ i7 7700K. </w:t>
+            </w:r>
+          </w:p>
+          <w:p>
+            <w:pPr>
+              <w:rPr>
+                <w:rFonts w:cs="Times New Roman"/>
+                <w:sz w:val="24"/>
+                <w:szCs w:val="24"/>
+              </w:rPr>
+            </w:pPr>
+            <w:r>
+              <w:rPr>
+                <w:rFonts w:cs="Times New Roman"/>
+                <w:sz w:val="24"/>
+                <w:szCs w:val="24"/>
+              </w:rPr>
+              <w:t>- Installed memory (RAM): 16.00GB</w:t>
+            </w:r>
+          </w:p>
+        </w:tc>
+      </w:tr>
+      <w:tr>
+        <w:trPr>
           <w:trHeight w:val="1700"/>
         </w:trPr>
         <w:tc>
@@ -1517,7 +1675,7 @@
                 <w:sz w:val="24"/>
                 <w:szCs w:val="24"/>
               </w:rPr>
-              <w:t>Unit test and API testing</w:t>
+              <w:t>API testing</w:t>
             </w:r>
           </w:p>
         </w:tc>
@@ -2222,6 +2380,7 @@
           <w:sz w:val="24"/>
           <w:szCs w:val="24"/>
         </w:rPr>
+        <w:lastRenderedPageBreak/>
         <w:t>Overall, Trip-Sharing’s deploys the Iterative and Incremental Software Process Model, and the entire system is comprised of 2 main systems: backend API services &amp; front-end services.</w:t>
       </w:r>
     </w:p>
@@ -2240,16 +2399,7 @@
           <w:sz w:val="24"/>
           <w:szCs w:val="24"/>
         </w:rPr>
-        <w:t xml:space="preserve">Since APIs lack a GUI and need to change source code rapidly as Trip-Sharing Frontend requires, so that Trip-Sharing API applies Test-driven development (TDD) and Behavior Driven </w:t>
-      </w:r>
-      <w:r>
-        <w:rPr>
-          <w:rFonts w:cs="Times New Roman"/>
-          <w:sz w:val="24"/>
-          <w:szCs w:val="24"/>
-        </w:rPr>
-        <w:lastRenderedPageBreak/>
-        <w:t>Development (BDD) process, which covers source code by Unit testing and API testing. In the development time, whenever we add a new feature or change the old features, we will add/modify the tests first, then write code to make the test pass then refactor the code and refactor the test at the last.</w:t>
+        <w:t>Since APIs lack a GUI and need to change source code rapidly as Trip-Sharing Frontend requires, so that Trip-Sharing API applies Test-driven development (TDD) and Behavior Driven Development (BDD) process, which covers source code by Unit testing and API testing. In the development time, whenever we add a new feature or change the old features, we will add/modify the tests first, then write code to make the test pass then refactor the code and refactor the test at the last.</w:t>
       </w:r>
     </w:p>
     <w:p>
@@ -2569,6 +2719,7 @@
           <w:sz w:val="24"/>
           <w:szCs w:val="24"/>
         </w:rPr>
+        <w:lastRenderedPageBreak/>
         <w:t xml:space="preserve">This test targets to cover the verification of the overall look and feel of the GlassCV system including initial position, font, text size, color, focus, initial button, tab order, label, screen sizes and sentences width. </w:t>
       </w:r>
     </w:p>
@@ -2679,7 +2830,6 @@
           <w:sz w:val="24"/>
           <w:szCs w:val="24"/>
         </w:rPr>
-        <w:lastRenderedPageBreak/>
         <w:t>Regression testing is to confirm that the bug is removed with regards to their impacts when a developer fixes a bug. We conduct regression testing include bug fixes, configurations changed, software enhancements.</w:t>
       </w:r>
     </w:p>
@@ -3577,6 +3727,7 @@
           <w:sz w:val="24"/>
           <w:szCs w:val="24"/>
         </w:rPr>
+        <w:lastRenderedPageBreak/>
         <w:t xml:space="preserve">Automation tests can be run frequently.  </w:t>
       </w:r>
     </w:p>
@@ -3690,7 +3841,6 @@
           <w:sz w:val="24"/>
           <w:szCs w:val="24"/>
         </w:rPr>
-        <w:lastRenderedPageBreak/>
         <w:t xml:space="preserve">For API testing and Unit testing, we use NUnit is a unit testing framework for .NET. It is the most used framework for writing unit test cases and JetBrains dotCover is a .NET unit test runner and code coverage tool. </w:t>
       </w:r>
     </w:p>
@@ -3934,7 +4084,6 @@
           <w:sz w:val="24"/>
           <w:szCs w:val="24"/>
         </w:rPr>
-        <w:lastRenderedPageBreak/>
         <w:drawing>
           <wp:inline distT="0" distB="0" distL="0" distR="0">
             <wp:extent cx="5943600" cy="3595370"/>
@@ -4226,25 +4375,7 @@
           <w:szCs w:val="24"/>
         </w:rPr>
         <w:lastRenderedPageBreak/>
-        <w:t xml:space="preserve">Trip Sharing project </w:t>
-      </w:r>
-      <w:r>
-        <w:rPr>
-          <w:rFonts w:cs="Times New Roman"/>
-          <w:color w:val="000000" w:themeColor="text1"/>
-          <w:sz w:val="24"/>
-          <w:szCs w:val="24"/>
-        </w:rPr>
-        <w:t xml:space="preserve">used http://www.trello.com </w:t>
-      </w:r>
-      <w:r>
-        <w:rPr>
-          <w:rFonts w:cs="Times New Roman"/>
-          <w:color w:val="000000" w:themeColor="text1"/>
-          <w:sz w:val="24"/>
-          <w:szCs w:val="24"/>
-        </w:rPr>
-        <w:t xml:space="preserve">in phase 1 and http://www.backlog.com in phase 2 to manager tasks and defects.  </w:t>
+        <w:t xml:space="preserve">Trip Sharing project used http://www.trello.com in phase 1 and http://www.backlog.com in phase 2 to manager tasks and defects.  </w:t>
       </w:r>
     </w:p>
     <w:p>
@@ -4497,23 +4628,7 @@
           <w:sz w:val="24"/>
           <w:szCs w:val="24"/>
         </w:rPr>
-        <w:t>5.4.</w:t>
-      </w:r>
-      <w:r>
-        <w:rPr>
-          <w:rFonts w:cs="Times New Roman"/>
-          <w:sz w:val="24"/>
-          <w:szCs w:val="24"/>
-        </w:rPr>
-        <w:t>2</w:t>
-      </w:r>
-      <w:r>
-        <w:rPr>
-          <w:rFonts w:cs="Times New Roman"/>
-          <w:sz w:val="24"/>
-          <w:szCs w:val="24"/>
-        </w:rPr>
-        <w:t xml:space="preserve"> </w:t>
+        <w:t xml:space="preserve">5.4.2 </w:t>
       </w:r>
       <w:r>
         <w:rPr>
@@ -4539,23 +4654,7 @@
           <w:szCs w:val="24"/>
         </w:rPr>
         <w:lastRenderedPageBreak/>
-        <w:t>5.4.</w:t>
-      </w:r>
-      <w:r>
-        <w:rPr>
-          <w:rFonts w:cs="Times New Roman"/>
-          <w:sz w:val="24"/>
-          <w:szCs w:val="24"/>
-        </w:rPr>
-        <w:t>3</w:t>
-      </w:r>
-      <w:r>
-        <w:rPr>
-          <w:rFonts w:cs="Times New Roman"/>
-          <w:sz w:val="24"/>
-          <w:szCs w:val="24"/>
-        </w:rPr>
-        <w:t xml:space="preserve"> </w:t>
+        <w:t xml:space="preserve">5.4.3 </w:t>
       </w:r>
       <w:r>
         <w:rPr>
@@ -4580,23 +4679,7 @@
           <w:sz w:val="24"/>
           <w:szCs w:val="24"/>
         </w:rPr>
-        <w:t>5.4.</w:t>
-      </w:r>
-      <w:r>
-        <w:rPr>
-          <w:rFonts w:cs="Times New Roman"/>
-          <w:sz w:val="24"/>
-          <w:szCs w:val="24"/>
-        </w:rPr>
-        <w:t>4</w:t>
-      </w:r>
-      <w:r>
-        <w:rPr>
-          <w:rFonts w:cs="Times New Roman"/>
-          <w:sz w:val="24"/>
-          <w:szCs w:val="24"/>
-        </w:rPr>
-        <w:t xml:space="preserve"> </w:t>
+        <w:t xml:space="preserve">5.4.4 </w:t>
       </w:r>
       <w:r>
         <w:rPr>
@@ -4606,8 +4689,6 @@
         </w:rPr>
         <w:t>System test report</w:t>
       </w:r>
-      <w:bookmarkStart w:id="0" w:name="_GoBack"/>
-      <w:bookmarkEnd w:id="0"/>
     </w:p>
     <w:p>
       <w:pPr>

--- a/sources/docs/template_test/Chapter5_Software_TestingDocumentation.docx
+++ b/sources/docs/template_test/Chapter5_Software_TestingDocumentation.docx
@@ -795,29 +795,8 @@
         </w:rPr>
         <w:t xml:space="preserve">Regression test </w:t>
       </w:r>
-    </w:p>
-    <w:p>
-      <w:pPr>
-        <w:pStyle w:val="ListParagraph"/>
-        <w:numPr>
-          <w:ilvl w:val="0"/>
-          <w:numId w:val="5"/>
-        </w:numPr>
-        <w:jc w:val="both"/>
-        <w:rPr>
-          <w:rFonts w:cs="Times New Roman"/>
-          <w:sz w:val="24"/>
-          <w:szCs w:val="24"/>
-        </w:rPr>
-      </w:pPr>
-      <w:r>
-        <w:rPr>
-          <w:rFonts w:cs="Times New Roman"/>
-          <w:sz w:val="24"/>
-          <w:szCs w:val="24"/>
-        </w:rPr>
-        <w:t>Unit test</w:t>
-      </w:r>
+      <w:bookmarkStart w:id="0" w:name="_GoBack"/>
+      <w:bookmarkEnd w:id="0"/>
     </w:p>
     <w:p>
       <w:pPr>
@@ -1246,40 +1225,40 @@
           <w:sz w:val="24"/>
           <w:szCs w:val="24"/>
         </w:rPr>
+        <w:t xml:space="preserve">5.2.1.1.2 </w:t>
+      </w:r>
+      <w:r>
+        <w:rPr>
+          <w:rFonts w:cs="Times New Roman"/>
+          <w:sz w:val="24"/>
+          <w:szCs w:val="24"/>
+        </w:rPr>
+        <w:t>Trip-Sharing</w:t>
+      </w:r>
+      <w:r>
+        <w:rPr>
+          <w:rFonts w:cs="Times New Roman"/>
+          <w:sz w:val="24"/>
+          <w:szCs w:val="24"/>
+        </w:rPr>
+        <w:t xml:space="preserve"> API testing</w:t>
+      </w:r>
+    </w:p>
+    <w:p>
+      <w:pPr>
+        <w:rPr>
+          <w:rFonts w:cs="Times New Roman"/>
+          <w:sz w:val="24"/>
+          <w:szCs w:val="24"/>
+        </w:rPr>
+      </w:pPr>
+      <w:r>
+        <w:rPr>
+          <w:rFonts w:cs="Times New Roman"/>
+          <w:sz w:val="24"/>
+          <w:szCs w:val="24"/>
+        </w:rPr>
         <w:lastRenderedPageBreak/>
-        <w:t xml:space="preserve">5.2.1.1.2 </w:t>
-      </w:r>
-      <w:r>
-        <w:rPr>
-          <w:rFonts w:cs="Times New Roman"/>
-          <w:sz w:val="24"/>
-          <w:szCs w:val="24"/>
-        </w:rPr>
-        <w:t>Trip-Sharing</w:t>
-      </w:r>
-      <w:r>
-        <w:rPr>
-          <w:rFonts w:cs="Times New Roman"/>
-          <w:sz w:val="24"/>
-          <w:szCs w:val="24"/>
-        </w:rPr>
-        <w:t xml:space="preserve"> API testing</w:t>
-      </w:r>
-    </w:p>
-    <w:p>
-      <w:pPr>
-        <w:rPr>
-          <w:rFonts w:cs="Times New Roman"/>
-          <w:sz w:val="24"/>
-          <w:szCs w:val="24"/>
-        </w:rPr>
-      </w:pPr>
-      <w:r>
-        <w:rPr>
-          <w:rFonts w:cs="Times New Roman"/>
-          <w:sz w:val="24"/>
-          <w:szCs w:val="24"/>
-        </w:rPr>
         <w:t>5.2.1.2 Testing environment</w:t>
       </w:r>
     </w:p>
@@ -1541,8 +1520,6 @@
               </w:rPr>
               <w:t>Visual Studio</w:t>
             </w:r>
-            <w:bookmarkStart w:id="0" w:name="_GoBack"/>
-            <w:bookmarkEnd w:id="0"/>
           </w:p>
         </w:tc>
         <w:tc>
@@ -1580,23 +1557,7 @@
                 <w:sz w:val="24"/>
                 <w:szCs w:val="24"/>
               </w:rPr>
-              <w:t xml:space="preserve">- </w:t>
-            </w:r>
-            <w:r>
-              <w:rPr>
-                <w:rFonts w:cs="Times New Roman"/>
-                <w:sz w:val="24"/>
-                <w:szCs w:val="24"/>
-              </w:rPr>
-              <w:t>Visual Studio</w:t>
-            </w:r>
-            <w:r>
-              <w:rPr>
-                <w:rFonts w:cs="Times New Roman"/>
-                <w:sz w:val="24"/>
-                <w:szCs w:val="24"/>
-              </w:rPr>
-              <w:t xml:space="preserve"> 2017 or 2019</w:t>
+              <w:t>- Visual Studio 2017 or 2019</w:t>
             </w:r>
           </w:p>
           <w:p>
@@ -2438,7 +2399,15 @@
           <w:sz w:val="24"/>
           <w:szCs w:val="24"/>
         </w:rPr>
-        <w:t xml:space="preserve">Unit testing: Automation tests that cover logic of Models and Libraries </w:t>
+        <w:t xml:space="preserve">Unit testing: </w:t>
+      </w:r>
+      <w:r>
+        <w:rPr>
+          <w:rFonts w:cs="Times New Roman"/>
+          <w:sz w:val="24"/>
+          <w:szCs w:val="24"/>
+        </w:rPr>
+        <w:t>Develper will write unit test to cover logic of Models and Functions</w:t>
       </w:r>
     </w:p>
     <w:p>
@@ -2460,7 +2429,71 @@
           <w:sz w:val="24"/>
           <w:szCs w:val="24"/>
         </w:rPr>
-        <w:t>API testing: Automation tests that involve testing APIs directly (in isolation) to determine whether APIs return the correct response (in the expected format) for a broad range of feasible requests, react properly to edge cases such as failures and unexpected/extreme inputs.</w:t>
+        <w:t xml:space="preserve">API testing: </w:t>
+      </w:r>
+      <w:r>
+        <w:rPr>
+          <w:rFonts w:cs="Times New Roman"/>
+          <w:sz w:val="24"/>
+          <w:szCs w:val="24"/>
+        </w:rPr>
+        <w:t>Use Postman tool tests that involve testing APIs</w:t>
+      </w:r>
+      <w:r>
+        <w:rPr>
+          <w:rFonts w:cs="Times New Roman"/>
+          <w:sz w:val="24"/>
+          <w:szCs w:val="24"/>
+        </w:rPr>
+        <w:t xml:space="preserve"> </w:t>
+      </w:r>
+      <w:r>
+        <w:rPr>
+          <w:rFonts w:cs="Times New Roman"/>
+          <w:sz w:val="24"/>
+          <w:szCs w:val="24"/>
+        </w:rPr>
+        <w:t>directly</w:t>
+      </w:r>
+      <w:r>
+        <w:rPr>
+          <w:rFonts w:cs="Times New Roman"/>
+          <w:sz w:val="24"/>
+          <w:szCs w:val="24"/>
+        </w:rPr>
+        <w:t xml:space="preserve"> to determine whether APIs return the correct r</w:t>
+      </w:r>
+      <w:r>
+        <w:rPr>
+          <w:rFonts w:cs="Times New Roman"/>
+          <w:sz w:val="24"/>
+          <w:szCs w:val="24"/>
+        </w:rPr>
+        <w:t>esponse</w:t>
+      </w:r>
+      <w:r>
+        <w:rPr>
+          <w:rFonts w:cs="Times New Roman"/>
+          <w:sz w:val="24"/>
+          <w:szCs w:val="24"/>
+        </w:rPr>
+        <w:t xml:space="preserve"> for a broad range of feasi</w:t>
+      </w:r>
+      <w:r>
+        <w:rPr>
+          <w:rFonts w:cs="Times New Roman"/>
+          <w:sz w:val="24"/>
+          <w:szCs w:val="24"/>
+        </w:rPr>
+        <w:t xml:space="preserve">ble requests, react properly to </w:t>
+      </w:r>
+      <w:r>
+        <w:rPr>
+          <w:rFonts w:cs="Times New Roman"/>
+          <w:sz w:val="24"/>
+          <w:szCs w:val="24"/>
+        </w:rPr>
+        <w:t>cases such as failures and unexpected/extreme inputs.</w:t>
       </w:r>
     </w:p>
     <w:p>
@@ -2609,7 +2642,23 @@
           <w:sz w:val="24"/>
           <w:szCs w:val="24"/>
         </w:rPr>
-        <w:t xml:space="preserve">Involves testing APIs directly to determine if they meet expectations for functionality, reliability, performance, and security. API testing will test all of individual implemented API of GlassCV API. </w:t>
+        <w:t xml:space="preserve">Involves testing APIs directly to determine if they meet expectations for functionality, reliability, performance, and security. API testing will test all of individual implemented API of </w:t>
+      </w:r>
+      <w:r>
+        <w:rPr>
+          <w:rFonts w:cs="Times New Roman"/>
+          <w:sz w:val="24"/>
+          <w:szCs w:val="24"/>
+        </w:rPr>
+        <w:t>Trip-Sharing</w:t>
+      </w:r>
+      <w:r>
+        <w:rPr>
+          <w:rFonts w:cs="Times New Roman"/>
+          <w:sz w:val="24"/>
+          <w:szCs w:val="24"/>
+        </w:rPr>
+        <w:t xml:space="preserve"> API. </w:t>
       </w:r>
     </w:p>
     <w:p>
@@ -2719,8 +2768,23 @@
           <w:sz w:val="24"/>
           <w:szCs w:val="24"/>
         </w:rPr>
-        <w:lastRenderedPageBreak/>
-        <w:t xml:space="preserve">This test targets to cover the verification of the overall look and feel of the GlassCV system including initial position, font, text size, color, focus, initial button, tab order, label, screen sizes and sentences width. </w:t>
+        <w:t xml:space="preserve">This test targets to cover the verification of the overall look and feel of the </w:t>
+      </w:r>
+      <w:r>
+        <w:rPr>
+          <w:rFonts w:cs="Times New Roman"/>
+          <w:sz w:val="24"/>
+          <w:szCs w:val="24"/>
+        </w:rPr>
+        <w:t xml:space="preserve">Trip-Sharing </w:t>
+      </w:r>
+      <w:r>
+        <w:rPr>
+          <w:rFonts w:cs="Times New Roman"/>
+          <w:sz w:val="24"/>
+          <w:szCs w:val="24"/>
+        </w:rPr>
+        <w:t xml:space="preserve">system including initial position, font, text size, color, focus, initial button, tab order, label, screen sizes and sentences width. </w:t>
       </w:r>
     </w:p>
     <w:p>
@@ -2742,6 +2806,7 @@
           <w:sz w:val="24"/>
           <w:szCs w:val="24"/>
         </w:rPr>
+        <w:lastRenderedPageBreak/>
         <w:t>All GUI elements for size, position, width, length and acceptance of characters or numbers. Text font is readable.</w:t>
       </w:r>
     </w:p>
@@ -2830,7 +2895,15 @@
           <w:sz w:val="24"/>
           <w:szCs w:val="24"/>
         </w:rPr>
-        <w:t>Regression testing is to confirm that the bug is removed with regards to their impacts when a developer fixes a bug. We conduct regression testing include bug fixes, configurations changed, software enhancements.</w:t>
+        <w:t>Regression testing is a form of software testing to see if its old and new functions are still functioning corre</w:t>
+      </w:r>
+      <w:r>
+        <w:rPr>
+          <w:rFonts w:cs="Times New Roman"/>
+          <w:sz w:val="24"/>
+          <w:szCs w:val="24"/>
+        </w:rPr>
+        <w:t>ctly after changing the system (update new function, fix bug, ...)</w:t>
       </w:r>
     </w:p>
     <w:p>
@@ -2997,12 +3070,21 @@
           </w:tcPr>
           <w:p>
             <w:pPr>
-              <w:rPr>
-                <w:rFonts w:cs="Times New Roman"/>
-                <w:sz w:val="24"/>
-                <w:szCs w:val="24"/>
-              </w:rPr>
-            </w:pPr>
+              <w:jc w:val="center"/>
+              <w:rPr>
+                <w:rFonts w:cs="Times New Roman"/>
+                <w:sz w:val="24"/>
+                <w:szCs w:val="24"/>
+              </w:rPr>
+            </w:pPr>
+            <w:r>
+              <w:rPr>
+                <w:rFonts w:cs="Times New Roman"/>
+                <w:sz w:val="24"/>
+                <w:szCs w:val="24"/>
+              </w:rPr>
+              <w:t>06/06/2019</w:t>
+            </w:r>
           </w:p>
         </w:tc>
         <w:tc>
@@ -3011,12 +3093,21 @@
           </w:tcPr>
           <w:p>
             <w:pPr>
-              <w:rPr>
-                <w:rFonts w:cs="Times New Roman"/>
-                <w:sz w:val="24"/>
-                <w:szCs w:val="24"/>
-              </w:rPr>
-            </w:pPr>
+              <w:jc w:val="center"/>
+              <w:rPr>
+                <w:rFonts w:cs="Times New Roman"/>
+                <w:sz w:val="24"/>
+                <w:szCs w:val="24"/>
+              </w:rPr>
+            </w:pPr>
+            <w:r>
+              <w:rPr>
+                <w:rFonts w:cs="Times New Roman"/>
+                <w:sz w:val="24"/>
+                <w:szCs w:val="24"/>
+              </w:rPr>
+              <w:t>15/07/2019</w:t>
+            </w:r>
           </w:p>
         </w:tc>
       </w:tr>
@@ -3049,12 +3140,21 @@
           </w:tcPr>
           <w:p>
             <w:pPr>
-              <w:rPr>
-                <w:rFonts w:cs="Times New Roman"/>
-                <w:sz w:val="24"/>
-                <w:szCs w:val="24"/>
-              </w:rPr>
-            </w:pPr>
+              <w:jc w:val="center"/>
+              <w:rPr>
+                <w:rFonts w:cs="Times New Roman"/>
+                <w:sz w:val="24"/>
+                <w:szCs w:val="24"/>
+              </w:rPr>
+            </w:pPr>
+            <w:r>
+              <w:rPr>
+                <w:rFonts w:cs="Times New Roman"/>
+                <w:sz w:val="24"/>
+                <w:szCs w:val="24"/>
+              </w:rPr>
+              <w:t>10/06/2019</w:t>
+            </w:r>
           </w:p>
         </w:tc>
         <w:tc>
@@ -3063,12 +3163,21 @@
           </w:tcPr>
           <w:p>
             <w:pPr>
-              <w:rPr>
-                <w:rFonts w:cs="Times New Roman"/>
-                <w:sz w:val="24"/>
-                <w:szCs w:val="24"/>
-              </w:rPr>
-            </w:pPr>
+              <w:jc w:val="center"/>
+              <w:rPr>
+                <w:rFonts w:cs="Times New Roman"/>
+                <w:sz w:val="24"/>
+                <w:szCs w:val="24"/>
+              </w:rPr>
+            </w:pPr>
+            <w:r>
+              <w:rPr>
+                <w:rFonts w:cs="Times New Roman"/>
+                <w:sz w:val="24"/>
+                <w:szCs w:val="24"/>
+              </w:rPr>
+              <w:t>20/06/2019</w:t>
+            </w:r>
           </w:p>
         </w:tc>
       </w:tr>
@@ -3101,12 +3210,21 @@
           </w:tcPr>
           <w:p>
             <w:pPr>
-              <w:rPr>
-                <w:rFonts w:cs="Times New Roman"/>
-                <w:sz w:val="24"/>
-                <w:szCs w:val="24"/>
-              </w:rPr>
-            </w:pPr>
+              <w:jc w:val="center"/>
+              <w:rPr>
+                <w:rFonts w:cs="Times New Roman"/>
+                <w:sz w:val="24"/>
+                <w:szCs w:val="24"/>
+              </w:rPr>
+            </w:pPr>
+            <w:r>
+              <w:rPr>
+                <w:rFonts w:cs="Times New Roman"/>
+                <w:sz w:val="24"/>
+                <w:szCs w:val="24"/>
+              </w:rPr>
+              <w:t>12/06/2019</w:t>
+            </w:r>
           </w:p>
         </w:tc>
         <w:tc>
@@ -3115,12 +3233,21 @@
           </w:tcPr>
           <w:p>
             <w:pPr>
-              <w:rPr>
-                <w:rFonts w:cs="Times New Roman"/>
-                <w:sz w:val="24"/>
-                <w:szCs w:val="24"/>
-              </w:rPr>
-            </w:pPr>
+              <w:jc w:val="center"/>
+              <w:rPr>
+                <w:rFonts w:cs="Times New Roman"/>
+                <w:sz w:val="24"/>
+                <w:szCs w:val="24"/>
+              </w:rPr>
+            </w:pPr>
+            <w:r>
+              <w:rPr>
+                <w:rFonts w:cs="Times New Roman"/>
+                <w:sz w:val="24"/>
+                <w:szCs w:val="24"/>
+              </w:rPr>
+              <w:t>24/06/2019</w:t>
+            </w:r>
           </w:p>
         </w:tc>
       </w:tr>
@@ -3153,12 +3280,21 @@
           </w:tcPr>
           <w:p>
             <w:pPr>
-              <w:rPr>
-                <w:rFonts w:cs="Times New Roman"/>
-                <w:sz w:val="24"/>
-                <w:szCs w:val="24"/>
-              </w:rPr>
-            </w:pPr>
+              <w:jc w:val="center"/>
+              <w:rPr>
+                <w:rFonts w:cs="Times New Roman"/>
+                <w:sz w:val="24"/>
+                <w:szCs w:val="24"/>
+              </w:rPr>
+            </w:pPr>
+            <w:r>
+              <w:rPr>
+                <w:rFonts w:cs="Times New Roman"/>
+                <w:sz w:val="24"/>
+                <w:szCs w:val="24"/>
+              </w:rPr>
+              <w:t>25/06/2019</w:t>
+            </w:r>
           </w:p>
         </w:tc>
         <w:tc>
@@ -3167,12 +3303,21 @@
           </w:tcPr>
           <w:p>
             <w:pPr>
-              <w:rPr>
-                <w:rFonts w:cs="Times New Roman"/>
-                <w:sz w:val="24"/>
-                <w:szCs w:val="24"/>
-              </w:rPr>
-            </w:pPr>
+              <w:jc w:val="center"/>
+              <w:rPr>
+                <w:rFonts w:cs="Times New Roman"/>
+                <w:sz w:val="24"/>
+                <w:szCs w:val="24"/>
+              </w:rPr>
+            </w:pPr>
+            <w:r>
+              <w:rPr>
+                <w:rFonts w:cs="Times New Roman"/>
+                <w:sz w:val="24"/>
+                <w:szCs w:val="24"/>
+              </w:rPr>
+              <w:t>05/07/2019</w:t>
+            </w:r>
           </w:p>
         </w:tc>
       </w:tr>
@@ -3205,12 +3350,21 @@
           </w:tcPr>
           <w:p>
             <w:pPr>
-              <w:rPr>
-                <w:rFonts w:cs="Times New Roman"/>
-                <w:sz w:val="24"/>
-                <w:szCs w:val="24"/>
-              </w:rPr>
-            </w:pPr>
+              <w:jc w:val="center"/>
+              <w:rPr>
+                <w:rFonts w:cs="Times New Roman"/>
+                <w:sz w:val="24"/>
+                <w:szCs w:val="24"/>
+              </w:rPr>
+            </w:pPr>
+            <w:r>
+              <w:rPr>
+                <w:rFonts w:cs="Times New Roman"/>
+                <w:sz w:val="24"/>
+                <w:szCs w:val="24"/>
+              </w:rPr>
+              <w:t>06/07/2019</w:t>
+            </w:r>
           </w:p>
         </w:tc>
         <w:tc>
@@ -3219,12 +3373,21 @@
           </w:tcPr>
           <w:p>
             <w:pPr>
-              <w:rPr>
-                <w:rFonts w:cs="Times New Roman"/>
-                <w:sz w:val="24"/>
-                <w:szCs w:val="24"/>
-              </w:rPr>
-            </w:pPr>
+              <w:jc w:val="center"/>
+              <w:rPr>
+                <w:rFonts w:cs="Times New Roman"/>
+                <w:sz w:val="24"/>
+                <w:szCs w:val="24"/>
+              </w:rPr>
+            </w:pPr>
+            <w:r>
+              <w:rPr>
+                <w:rFonts w:cs="Times New Roman"/>
+                <w:sz w:val="24"/>
+                <w:szCs w:val="24"/>
+              </w:rPr>
+              <w:t>12/07/2019</w:t>
+            </w:r>
           </w:p>
         </w:tc>
       </w:tr>
@@ -3265,12 +3428,21 @@
           </w:tcPr>
           <w:p>
             <w:pPr>
-              <w:rPr>
-                <w:rFonts w:cs="Times New Roman"/>
-                <w:sz w:val="24"/>
-                <w:szCs w:val="24"/>
-              </w:rPr>
-            </w:pPr>
+              <w:jc w:val="center"/>
+              <w:rPr>
+                <w:rFonts w:cs="Times New Roman"/>
+                <w:sz w:val="24"/>
+                <w:szCs w:val="24"/>
+              </w:rPr>
+            </w:pPr>
+            <w:r>
+              <w:rPr>
+                <w:rFonts w:cs="Times New Roman"/>
+                <w:sz w:val="24"/>
+                <w:szCs w:val="24"/>
+              </w:rPr>
+              <w:t>20/07/2019</w:t>
+            </w:r>
           </w:p>
         </w:tc>
         <w:tc>
@@ -3279,12 +3451,21 @@
           </w:tcPr>
           <w:p>
             <w:pPr>
-              <w:rPr>
-                <w:rFonts w:cs="Times New Roman"/>
-                <w:sz w:val="24"/>
-                <w:szCs w:val="24"/>
-              </w:rPr>
-            </w:pPr>
+              <w:jc w:val="center"/>
+              <w:rPr>
+                <w:rFonts w:cs="Times New Roman"/>
+                <w:sz w:val="24"/>
+                <w:szCs w:val="24"/>
+              </w:rPr>
+            </w:pPr>
+            <w:r>
+              <w:rPr>
+                <w:rFonts w:cs="Times New Roman"/>
+                <w:sz w:val="24"/>
+                <w:szCs w:val="24"/>
+              </w:rPr>
+              <w:t>15/08/2019</w:t>
+            </w:r>
           </w:p>
         </w:tc>
       </w:tr>
@@ -3317,12 +3498,21 @@
           </w:tcPr>
           <w:p>
             <w:pPr>
-              <w:rPr>
-                <w:rFonts w:cs="Times New Roman"/>
-                <w:sz w:val="24"/>
-                <w:szCs w:val="24"/>
-              </w:rPr>
-            </w:pPr>
+              <w:jc w:val="center"/>
+              <w:rPr>
+                <w:rFonts w:cs="Times New Roman"/>
+                <w:sz w:val="24"/>
+                <w:szCs w:val="24"/>
+              </w:rPr>
+            </w:pPr>
+            <w:r>
+              <w:rPr>
+                <w:rFonts w:cs="Times New Roman"/>
+                <w:sz w:val="24"/>
+                <w:szCs w:val="24"/>
+              </w:rPr>
+              <w:t>23/07/2019</w:t>
+            </w:r>
           </w:p>
         </w:tc>
         <w:tc>
@@ -3331,12 +3521,21 @@
           </w:tcPr>
           <w:p>
             <w:pPr>
-              <w:rPr>
-                <w:rFonts w:cs="Times New Roman"/>
-                <w:sz w:val="24"/>
-                <w:szCs w:val="24"/>
-              </w:rPr>
-            </w:pPr>
+              <w:jc w:val="center"/>
+              <w:rPr>
+                <w:rFonts w:cs="Times New Roman"/>
+                <w:sz w:val="24"/>
+                <w:szCs w:val="24"/>
+              </w:rPr>
+            </w:pPr>
+            <w:r>
+              <w:rPr>
+                <w:rFonts w:cs="Times New Roman"/>
+                <w:sz w:val="24"/>
+                <w:szCs w:val="24"/>
+              </w:rPr>
+              <w:t>05/08/2019</w:t>
+            </w:r>
           </w:p>
         </w:tc>
       </w:tr>
@@ -3369,12 +3568,21 @@
           </w:tcPr>
           <w:p>
             <w:pPr>
-              <w:rPr>
-                <w:rFonts w:cs="Times New Roman"/>
-                <w:sz w:val="24"/>
-                <w:szCs w:val="24"/>
-              </w:rPr>
-            </w:pPr>
+              <w:jc w:val="center"/>
+              <w:rPr>
+                <w:rFonts w:cs="Times New Roman"/>
+                <w:sz w:val="24"/>
+                <w:szCs w:val="24"/>
+              </w:rPr>
+            </w:pPr>
+            <w:r>
+              <w:rPr>
+                <w:rFonts w:cs="Times New Roman"/>
+                <w:sz w:val="24"/>
+                <w:szCs w:val="24"/>
+              </w:rPr>
+              <w:t>25/07/2019</w:t>
+            </w:r>
           </w:p>
         </w:tc>
         <w:tc>
@@ -3383,12 +3591,21 @@
           </w:tcPr>
           <w:p>
             <w:pPr>
-              <w:rPr>
-                <w:rFonts w:cs="Times New Roman"/>
-                <w:sz w:val="24"/>
-                <w:szCs w:val="24"/>
-              </w:rPr>
-            </w:pPr>
+              <w:jc w:val="center"/>
+              <w:rPr>
+                <w:rFonts w:cs="Times New Roman"/>
+                <w:sz w:val="24"/>
+                <w:szCs w:val="24"/>
+              </w:rPr>
+            </w:pPr>
+            <w:r>
+              <w:rPr>
+                <w:rFonts w:cs="Times New Roman"/>
+                <w:sz w:val="24"/>
+                <w:szCs w:val="24"/>
+              </w:rPr>
+              <w:t>05/08/2019</w:t>
+            </w:r>
           </w:p>
         </w:tc>
       </w:tr>
@@ -3421,12 +3638,21 @@
           </w:tcPr>
           <w:p>
             <w:pPr>
-              <w:rPr>
-                <w:rFonts w:cs="Times New Roman"/>
-                <w:sz w:val="24"/>
-                <w:szCs w:val="24"/>
-              </w:rPr>
-            </w:pPr>
+              <w:jc w:val="center"/>
+              <w:rPr>
+                <w:rFonts w:cs="Times New Roman"/>
+                <w:sz w:val="24"/>
+                <w:szCs w:val="24"/>
+              </w:rPr>
+            </w:pPr>
+            <w:r>
+              <w:rPr>
+                <w:rFonts w:cs="Times New Roman"/>
+                <w:sz w:val="24"/>
+                <w:szCs w:val="24"/>
+              </w:rPr>
+              <w:t>01/08/2019</w:t>
+            </w:r>
           </w:p>
         </w:tc>
         <w:tc>
@@ -3435,12 +3661,21 @@
           </w:tcPr>
           <w:p>
             <w:pPr>
-              <w:rPr>
-                <w:rFonts w:cs="Times New Roman"/>
-                <w:sz w:val="24"/>
-                <w:szCs w:val="24"/>
-              </w:rPr>
-            </w:pPr>
+              <w:jc w:val="center"/>
+              <w:rPr>
+                <w:rFonts w:cs="Times New Roman"/>
+                <w:sz w:val="24"/>
+                <w:szCs w:val="24"/>
+              </w:rPr>
+            </w:pPr>
+            <w:r>
+              <w:rPr>
+                <w:rFonts w:cs="Times New Roman"/>
+                <w:sz w:val="24"/>
+                <w:szCs w:val="24"/>
+              </w:rPr>
+              <w:t>09/08/2019</w:t>
+            </w:r>
           </w:p>
         </w:tc>
       </w:tr>
@@ -3473,12 +3708,21 @@
           </w:tcPr>
           <w:p>
             <w:pPr>
-              <w:rPr>
-                <w:rFonts w:cs="Times New Roman"/>
-                <w:sz w:val="24"/>
-                <w:szCs w:val="24"/>
-              </w:rPr>
-            </w:pPr>
+              <w:jc w:val="center"/>
+              <w:rPr>
+                <w:rFonts w:cs="Times New Roman"/>
+                <w:sz w:val="24"/>
+                <w:szCs w:val="24"/>
+              </w:rPr>
+            </w:pPr>
+            <w:r>
+              <w:rPr>
+                <w:rFonts w:cs="Times New Roman"/>
+                <w:sz w:val="24"/>
+                <w:szCs w:val="24"/>
+              </w:rPr>
+              <w:t>09/08/2019</w:t>
+            </w:r>
           </w:p>
         </w:tc>
         <w:tc>
@@ -3487,12 +3731,21 @@
           </w:tcPr>
           <w:p>
             <w:pPr>
-              <w:rPr>
-                <w:rFonts w:cs="Times New Roman"/>
-                <w:sz w:val="24"/>
-                <w:szCs w:val="24"/>
-              </w:rPr>
-            </w:pPr>
+              <w:jc w:val="center"/>
+              <w:rPr>
+                <w:rFonts w:cs="Times New Roman"/>
+                <w:sz w:val="24"/>
+                <w:szCs w:val="24"/>
+              </w:rPr>
+            </w:pPr>
+            <w:r>
+              <w:rPr>
+                <w:rFonts w:cs="Times New Roman"/>
+                <w:sz w:val="24"/>
+                <w:szCs w:val="24"/>
+              </w:rPr>
+              <w:t>15/08/2019</w:t>
+            </w:r>
           </w:p>
         </w:tc>
       </w:tr>
@@ -3584,6 +3837,26 @@
           <w:szCs w:val="24"/>
         </w:rPr>
         <w:t>5.2.5 Features not to be tested</w:t>
+      </w:r>
+    </w:p>
+    <w:p>
+      <w:pPr>
+        <w:ind w:left="720"/>
+        <w:rPr>
+          <w:rFonts w:cs="Times New Roman"/>
+          <w:color w:val="FF0000"/>
+          <w:sz w:val="24"/>
+          <w:szCs w:val="24"/>
+        </w:rPr>
+      </w:pPr>
+      <w:r>
+        <w:rPr>
+          <w:rFonts w:cs="Times New Roman"/>
+          <w:color w:val="FF0000"/>
+          <w:sz w:val="24"/>
+          <w:szCs w:val="24"/>
+        </w:rPr>
+        <w:t>All features are listed in 1.5.1.3 above will not to be tested.</w:t>
       </w:r>
     </w:p>
     <w:p>
@@ -3727,7 +4000,6 @@
           <w:sz w:val="24"/>
           <w:szCs w:val="24"/>
         </w:rPr>
-        <w:lastRenderedPageBreak/>
         <w:t xml:space="preserve">Automation tests can be run frequently.  </w:t>
       </w:r>
     </w:p>
@@ -3750,6 +4022,7 @@
           <w:sz w:val="24"/>
           <w:szCs w:val="24"/>
         </w:rPr>
+        <w:lastRenderedPageBreak/>
         <w:t xml:space="preserve">Make it easier to change and refactor code by improving the design of code especially with Test-Driven Development.  </w:t>
       </w:r>
     </w:p>
@@ -3955,7 +4228,25 @@
           <w:sz w:val="24"/>
           <w:szCs w:val="24"/>
         </w:rPr>
-        <w:t>Unit testing scripts are created manually and saved to ProjectName.Tests directory ofTrip-Sharing API services</w:t>
+        <w:t>Unit testing scripts are created manually and saved to ProjectName.Tests directory of</w:t>
+      </w:r>
+      <w:r>
+        <w:rPr>
+          <w:rFonts w:cs="Times New Roman"/>
+          <w:color w:val="FF0000"/>
+          <w:sz w:val="24"/>
+          <w:szCs w:val="24"/>
+        </w:rPr>
+        <w:t xml:space="preserve"> </w:t>
+      </w:r>
+      <w:r>
+        <w:rPr>
+          <w:rFonts w:cs="Times New Roman"/>
+          <w:color w:val="FF0000"/>
+          <w:sz w:val="24"/>
+          <w:szCs w:val="24"/>
+        </w:rPr>
+        <w:t>Trip-Sharing API services</w:t>
       </w:r>
     </w:p>
     <w:p>
@@ -4084,6 +4375,7 @@
           <w:sz w:val="24"/>
           <w:szCs w:val="24"/>
         </w:rPr>
+        <w:lastRenderedPageBreak/>
         <w:drawing>
           <wp:inline distT="0" distB="0" distL="0" distR="0">
             <wp:extent cx="5943600" cy="3595370"/>
@@ -4322,7 +4614,25 @@
           <w:sz w:val="24"/>
           <w:szCs w:val="24"/>
         </w:rPr>
-        <w:t>By using good automation test and using, GlassCV Project System testing will not focus on common logic of system like length of text but focus on behavior of website and aims to validate that all software module dependencies are functionally correct, and that data integrity is maintained between separate modules for the entire solution.</w:t>
+        <w:t xml:space="preserve">By using good automation test and using, </w:t>
+      </w:r>
+      <w:r>
+        <w:rPr>
+          <w:rFonts w:cs="Times New Roman"/>
+          <w:color w:val="000000" w:themeColor="text1"/>
+          <w:sz w:val="24"/>
+          <w:szCs w:val="24"/>
+        </w:rPr>
+        <w:t>Trip-Sharing</w:t>
+      </w:r>
+      <w:r>
+        <w:rPr>
+          <w:rFonts w:cs="Times New Roman"/>
+          <w:color w:val="000000" w:themeColor="text1"/>
+          <w:sz w:val="24"/>
+          <w:szCs w:val="24"/>
+        </w:rPr>
+        <w:t xml:space="preserve"> Project System testing will not focus on common logic of system like length of text but focus on behavior of website and aims to validate that all software module dependencies are functionally correct, and that data integrity is maintained between separate modules for the entire solution.</w:t>
       </w:r>
     </w:p>
     <w:p>

--- a/sources/docs/template_test/Chapter5_Software_TestingDocumentation.docx
+++ b/sources/docs/template_test/Chapter5_Software_TestingDocumentation.docx
@@ -7,6 +7,7 @@
         <w:jc w:val="center"/>
         <w:rPr>
           <w:rFonts w:cs="Times New Roman"/>
+          <w:b/>
           <w:sz w:val="24"/>
           <w:szCs w:val="24"/>
         </w:rPr>
@@ -14,6 +15,7 @@
       <w:r>
         <w:rPr>
           <w:rFonts w:cs="Times New Roman"/>
+          <w:b/>
           <w:sz w:val="24"/>
           <w:szCs w:val="24"/>
         </w:rPr>
@@ -364,13 +366,15 @@
               <w:jc w:val="center"/>
               <w:rPr>
                 <w:rFonts w:cs="Times New Roman"/>
-                <w:sz w:val="24"/>
-                <w:szCs w:val="24"/>
-              </w:rPr>
-            </w:pPr>
-            <w:r>
-              <w:rPr>
-                <w:rFonts w:cs="Times New Roman"/>
+                <w:b/>
+                <w:sz w:val="24"/>
+                <w:szCs w:val="24"/>
+              </w:rPr>
+            </w:pPr>
+            <w:r>
+              <w:rPr>
+                <w:rFonts w:cs="Times New Roman"/>
+                <w:b/>
                 <w:sz w:val="24"/>
                 <w:szCs w:val="24"/>
               </w:rPr>
@@ -390,13 +394,15 @@
               <w:jc w:val="center"/>
               <w:rPr>
                 <w:rFonts w:cs="Times New Roman"/>
-                <w:sz w:val="24"/>
-                <w:szCs w:val="24"/>
-              </w:rPr>
-            </w:pPr>
-            <w:r>
-              <w:rPr>
-                <w:rFonts w:cs="Times New Roman"/>
+                <w:b/>
+                <w:sz w:val="24"/>
+                <w:szCs w:val="24"/>
+              </w:rPr>
+            </w:pPr>
+            <w:r>
+              <w:rPr>
+                <w:rFonts w:cs="Times New Roman"/>
+                <w:b/>
                 <w:sz w:val="24"/>
                 <w:szCs w:val="24"/>
               </w:rPr>
@@ -416,13 +422,15 @@
               <w:jc w:val="center"/>
               <w:rPr>
                 <w:rFonts w:cs="Times New Roman"/>
-                <w:sz w:val="24"/>
-                <w:szCs w:val="24"/>
-              </w:rPr>
-            </w:pPr>
-            <w:r>
-              <w:rPr>
-                <w:rFonts w:cs="Times New Roman"/>
+                <w:b/>
+                <w:sz w:val="24"/>
+                <w:szCs w:val="24"/>
+              </w:rPr>
+            </w:pPr>
+            <w:r>
+              <w:rPr>
+                <w:rFonts w:cs="Times New Roman"/>
+                <w:b/>
                 <w:sz w:val="24"/>
                 <w:szCs w:val="24"/>
               </w:rPr>
@@ -795,8 +803,6 @@
         </w:rPr>
         <w:t xml:space="preserve">Regression test </w:t>
       </w:r>
-      <w:bookmarkStart w:id="0" w:name="_GoBack"/>
-      <w:bookmarkEnd w:id="0"/>
     </w:p>
     <w:p>
       <w:pPr>
@@ -959,7 +965,7 @@
                     <pic:cNvPicPr/>
                   </pic:nvPicPr>
                   <pic:blipFill>
-                    <a:blip r:embed="rId7">
+                    <a:blip r:embed="rId8">
                       <a:extLst>
                         <a:ext uri="{28A0092B-C50C-407E-A947-70E740481C1C}">
                           <a14:useLocalDpi xmlns:a14="http://schemas.microsoft.com/office/drawing/2010/main" val="0"/>
@@ -1072,7 +1078,7 @@
                     <pic:cNvPicPr/>
                   </pic:nvPicPr>
                   <pic:blipFill>
-                    <a:blip r:embed="rId8">
+                    <a:blip r:embed="rId9">
                       <a:extLst>
                         <a:ext uri="{28A0092B-C50C-407E-A947-70E740481C1C}">
                           <a14:useLocalDpi xmlns:a14="http://schemas.microsoft.com/office/drawing/2010/main" val="0"/>
@@ -1166,7 +1172,7 @@
                     <pic:cNvPicPr/>
                   </pic:nvPicPr>
                   <pic:blipFill>
-                    <a:blip r:embed="rId9">
+                    <a:blip r:embed="rId10">
                       <a:extLst>
                         <a:ext uri="{28A0092B-C50C-407E-A947-70E740481C1C}">
                           <a14:useLocalDpi xmlns:a14="http://schemas.microsoft.com/office/drawing/2010/main" val="0"/>
@@ -1287,13 +1293,15 @@
               <w:jc w:val="center"/>
               <w:rPr>
                 <w:rFonts w:cs="Times New Roman"/>
-                <w:sz w:val="24"/>
-                <w:szCs w:val="24"/>
-              </w:rPr>
-            </w:pPr>
-            <w:r>
-              <w:rPr>
-                <w:rFonts w:cs="Times New Roman"/>
+                <w:b/>
+                <w:sz w:val="24"/>
+                <w:szCs w:val="24"/>
+              </w:rPr>
+            </w:pPr>
+            <w:r>
+              <w:rPr>
+                <w:rFonts w:cs="Times New Roman"/>
+                <w:b/>
                 <w:sz w:val="24"/>
                 <w:szCs w:val="24"/>
               </w:rPr>
@@ -1311,13 +1319,15 @@
               <w:jc w:val="center"/>
               <w:rPr>
                 <w:rFonts w:cs="Times New Roman"/>
-                <w:sz w:val="24"/>
-                <w:szCs w:val="24"/>
-              </w:rPr>
-            </w:pPr>
-            <w:r>
-              <w:rPr>
-                <w:rFonts w:cs="Times New Roman"/>
+                <w:b/>
+                <w:sz w:val="24"/>
+                <w:szCs w:val="24"/>
+              </w:rPr>
+            </w:pPr>
+            <w:r>
+              <w:rPr>
+                <w:rFonts w:cs="Times New Roman"/>
+                <w:b/>
                 <w:sz w:val="24"/>
                 <w:szCs w:val="24"/>
               </w:rPr>
@@ -1335,13 +1345,15 @@
               <w:jc w:val="center"/>
               <w:rPr>
                 <w:rFonts w:cs="Times New Roman"/>
-                <w:sz w:val="24"/>
-                <w:szCs w:val="24"/>
-              </w:rPr>
-            </w:pPr>
-            <w:r>
-              <w:rPr>
-                <w:rFonts w:cs="Times New Roman"/>
+                <w:b/>
+                <w:sz w:val="24"/>
+                <w:szCs w:val="24"/>
+              </w:rPr>
+            </w:pPr>
+            <w:r>
+              <w:rPr>
+                <w:rFonts w:cs="Times New Roman"/>
+                <w:b/>
                 <w:sz w:val="24"/>
                 <w:szCs w:val="24"/>
               </w:rPr>
@@ -1796,13 +1808,15 @@
               <w:jc w:val="center"/>
               <w:rPr>
                 <w:rFonts w:cs="Times New Roman"/>
-                <w:sz w:val="24"/>
-                <w:szCs w:val="24"/>
-              </w:rPr>
-            </w:pPr>
-            <w:r>
-              <w:rPr>
-                <w:rFonts w:cs="Times New Roman"/>
+                <w:b/>
+                <w:sz w:val="24"/>
+                <w:szCs w:val="24"/>
+              </w:rPr>
+            </w:pPr>
+            <w:r>
+              <w:rPr>
+                <w:rFonts w:cs="Times New Roman"/>
+                <w:b/>
                 <w:sz w:val="24"/>
                 <w:szCs w:val="24"/>
               </w:rPr>
@@ -1820,13 +1834,15 @@
               <w:jc w:val="center"/>
               <w:rPr>
                 <w:rFonts w:cs="Times New Roman"/>
-                <w:sz w:val="24"/>
-                <w:szCs w:val="24"/>
-              </w:rPr>
-            </w:pPr>
-            <w:r>
-              <w:rPr>
-                <w:rFonts w:cs="Times New Roman"/>
+                <w:b/>
+                <w:sz w:val="24"/>
+                <w:szCs w:val="24"/>
+              </w:rPr>
+            </w:pPr>
+            <w:r>
+              <w:rPr>
+                <w:rFonts w:cs="Times New Roman"/>
+                <w:b/>
                 <w:sz w:val="24"/>
                 <w:szCs w:val="24"/>
               </w:rPr>
@@ -1844,13 +1860,15 @@
               <w:jc w:val="center"/>
               <w:rPr>
                 <w:rFonts w:cs="Times New Roman"/>
-                <w:sz w:val="24"/>
-                <w:szCs w:val="24"/>
-              </w:rPr>
-            </w:pPr>
-            <w:r>
-              <w:rPr>
-                <w:rFonts w:cs="Times New Roman"/>
+                <w:b/>
+                <w:sz w:val="24"/>
+                <w:szCs w:val="24"/>
+              </w:rPr>
+            </w:pPr>
+            <w:r>
+              <w:rPr>
+                <w:rFonts w:cs="Times New Roman"/>
+                <w:b/>
                 <w:sz w:val="24"/>
                 <w:szCs w:val="24"/>
               </w:rPr>
@@ -2978,13 +2996,15 @@
               <w:jc w:val="center"/>
               <w:rPr>
                 <w:rFonts w:cs="Times New Roman"/>
-                <w:sz w:val="24"/>
-                <w:szCs w:val="24"/>
-              </w:rPr>
-            </w:pPr>
-            <w:r>
-              <w:rPr>
-                <w:rFonts w:cs="Times New Roman"/>
+                <w:b/>
+                <w:sz w:val="24"/>
+                <w:szCs w:val="24"/>
+              </w:rPr>
+            </w:pPr>
+            <w:r>
+              <w:rPr>
+                <w:rFonts w:cs="Times New Roman"/>
+                <w:b/>
                 <w:sz w:val="24"/>
                 <w:szCs w:val="24"/>
               </w:rPr>
@@ -3002,13 +3022,15 @@
               <w:jc w:val="center"/>
               <w:rPr>
                 <w:rFonts w:cs="Times New Roman"/>
-                <w:sz w:val="24"/>
-                <w:szCs w:val="24"/>
-              </w:rPr>
-            </w:pPr>
-            <w:r>
-              <w:rPr>
-                <w:rFonts w:cs="Times New Roman"/>
+                <w:b/>
+                <w:sz w:val="24"/>
+                <w:szCs w:val="24"/>
+              </w:rPr>
+            </w:pPr>
+            <w:r>
+              <w:rPr>
+                <w:rFonts w:cs="Times New Roman"/>
+                <w:b/>
                 <w:sz w:val="24"/>
                 <w:szCs w:val="24"/>
               </w:rPr>
@@ -3026,13 +3048,15 @@
               <w:jc w:val="center"/>
               <w:rPr>
                 <w:rFonts w:cs="Times New Roman"/>
-                <w:sz w:val="24"/>
-                <w:szCs w:val="24"/>
-              </w:rPr>
-            </w:pPr>
-            <w:r>
-              <w:rPr>
-                <w:rFonts w:cs="Times New Roman"/>
+                <w:b/>
+                <w:sz w:val="24"/>
+                <w:szCs w:val="24"/>
+              </w:rPr>
+            </w:pPr>
+            <w:r>
+              <w:rPr>
+                <w:rFonts w:cs="Times New Roman"/>
+                <w:b/>
                 <w:sz w:val="24"/>
                 <w:szCs w:val="24"/>
               </w:rPr>
@@ -4281,7 +4305,7 @@
                     <pic:cNvPicPr/>
                   </pic:nvPicPr>
                   <pic:blipFill>
-                    <a:blip r:embed="rId10">
+                    <a:blip r:embed="rId11">
                       <a:extLst>
                         <a:ext uri="{28A0092B-C50C-407E-A947-70E740481C1C}">
                           <a14:useLocalDpi xmlns:a14="http://schemas.microsoft.com/office/drawing/2010/main" val="0"/>
@@ -4392,7 +4416,7 @@
                     <pic:cNvPicPr/>
                   </pic:nvPicPr>
                   <pic:blipFill>
-                    <a:blip r:embed="rId11">
+                    <a:blip r:embed="rId12">
                       <a:extLst>
                         <a:ext uri="{28A0092B-C50C-407E-A947-70E740481C1C}">
                           <a14:useLocalDpi xmlns:a14="http://schemas.microsoft.com/office/drawing/2010/main" val="0"/>
@@ -4511,7 +4535,7 @@
       <w:pPr>
         <w:rPr>
           <w:rFonts w:cs="Times New Roman"/>
-          <w:color w:val="000000" w:themeColor="text1"/>
+          <w:color w:val="FF0000"/>
           <w:sz w:val="24"/>
           <w:szCs w:val="24"/>
         </w:rPr>
@@ -4519,7 +4543,7 @@
       <w:r>
         <w:rPr>
           <w:rFonts w:cs="Times New Roman"/>
-          <w:color w:val="000000" w:themeColor="text1"/>
+          <w:color w:val="FF0000"/>
           <w:sz w:val="24"/>
           <w:szCs w:val="24"/>
         </w:rPr>
@@ -4530,7 +4554,7 @@
       <w:pPr>
         <w:rPr>
           <w:rFonts w:cs="Times New Roman"/>
-          <w:color w:val="000000" w:themeColor="text1"/>
+          <w:color w:val="FF0000"/>
           <w:sz w:val="24"/>
           <w:szCs w:val="24"/>
         </w:rPr>
@@ -4538,7 +4562,7 @@
       <w:r>
         <w:rPr>
           <w:rFonts w:cs="Times New Roman"/>
-          <w:color w:val="000000" w:themeColor="text1"/>
+          <w:color w:val="FF0000"/>
           <w:sz w:val="24"/>
           <w:szCs w:val="24"/>
         </w:rPr>
@@ -4554,7 +4578,7 @@
         </w:numPr>
         <w:rPr>
           <w:rFonts w:cs="Times New Roman"/>
-          <w:color w:val="000000" w:themeColor="text1"/>
+          <w:color w:val="FF0000"/>
           <w:sz w:val="24"/>
           <w:szCs w:val="24"/>
         </w:rPr>
@@ -4562,7 +4586,7 @@
       <w:r>
         <w:rPr>
           <w:rFonts w:cs="Times New Roman"/>
-          <w:color w:val="000000" w:themeColor="text1"/>
+          <w:color w:val="FF0000"/>
           <w:sz w:val="24"/>
           <w:szCs w:val="24"/>
         </w:rPr>
@@ -4578,7 +4602,7 @@
         </w:numPr>
         <w:rPr>
           <w:rFonts w:cs="Times New Roman"/>
-          <w:color w:val="000000" w:themeColor="text1"/>
+          <w:color w:val="FF0000"/>
           <w:sz w:val="24"/>
           <w:szCs w:val="24"/>
         </w:rPr>
@@ -4586,7 +4610,7 @@
       <w:r>
         <w:rPr>
           <w:rFonts w:cs="Times New Roman"/>
-          <w:color w:val="000000" w:themeColor="text1"/>
+          <w:color w:val="FF0000"/>
           <w:sz w:val="24"/>
           <w:szCs w:val="24"/>
         </w:rPr>
@@ -4602,7 +4626,7 @@
         </w:numPr>
         <w:rPr>
           <w:rFonts w:cs="Times New Roman"/>
-          <w:color w:val="000000" w:themeColor="text1"/>
+          <w:color w:val="FF0000"/>
           <w:sz w:val="24"/>
           <w:szCs w:val="24"/>
         </w:rPr>
@@ -4610,7 +4634,7 @@
       <w:r>
         <w:rPr>
           <w:rFonts w:cs="Times New Roman"/>
-          <w:color w:val="000000" w:themeColor="text1"/>
+          <w:color w:val="FF0000"/>
           <w:sz w:val="24"/>
           <w:szCs w:val="24"/>
         </w:rPr>
@@ -4619,7 +4643,7 @@
       <w:r>
         <w:rPr>
           <w:rFonts w:cs="Times New Roman"/>
-          <w:color w:val="000000" w:themeColor="text1"/>
+          <w:color w:val="FF0000"/>
           <w:sz w:val="24"/>
           <w:szCs w:val="24"/>
         </w:rPr>
@@ -4628,7 +4652,7 @@
       <w:r>
         <w:rPr>
           <w:rFonts w:cs="Times New Roman"/>
-          <w:color w:val="000000" w:themeColor="text1"/>
+          <w:color w:val="FF0000"/>
           <w:sz w:val="24"/>
           <w:szCs w:val="24"/>
         </w:rPr>
@@ -4711,6 +4735,8 @@
         </w:rPr>
         <w:t>Every member of Trip-Sharing project creates an account backlog and trello to take part in activities: control bugs, fix bugs, re-test bugs and close bug. Bug will be log by tester or developer in develop progress.</w:t>
       </w:r>
+      <w:bookmarkStart w:id="0" w:name="_GoBack"/>
+      <w:bookmarkEnd w:id="0"/>
     </w:p>
     <w:p>
       <w:pPr>
@@ -4745,7 +4771,7 @@
                     <pic:cNvPicPr/>
                   </pic:nvPicPr>
                   <pic:blipFill>
-                    <a:blip r:embed="rId12">
+                    <a:blip r:embed="rId13">
                       <a:extLst>
                         <a:ext uri="{28A0092B-C50C-407E-A947-70E740481C1C}">
                           <a14:useLocalDpi xmlns:a14="http://schemas.microsoft.com/office/drawing/2010/main" val="0"/>
@@ -4826,7 +4852,7 @@
                     <pic:cNvPicPr/>
                   </pic:nvPicPr>
                   <pic:blipFill>
-                    <a:blip r:embed="rId13">
+                    <a:blip r:embed="rId14">
                       <a:extLst>
                         <a:ext uri="{28A0092B-C50C-407E-A947-70E740481C1C}">
                           <a14:useLocalDpi xmlns:a14="http://schemas.microsoft.com/office/drawing/2010/main" val="0"/>
@@ -4926,6 +4952,8366 @@
     </w:p>
     <w:p>
       <w:pPr>
+        <w:ind w:left="720"/>
+        <w:rPr>
+          <w:rFonts w:cs="Times New Roman"/>
+          <w:sz w:val="24"/>
+          <w:szCs w:val="24"/>
+        </w:rPr>
+      </w:pPr>
+      <w:r>
+        <w:rPr>
+          <w:rFonts w:cs="Times New Roman"/>
+          <w:sz w:val="24"/>
+          <w:szCs w:val="24"/>
+        </w:rPr>
+        <w:t>The contents of the Unit Test Case Report are shown in the table below:</w:t>
+      </w:r>
+    </w:p>
+    <w:tbl>
+      <w:tblPr>
+        <w:tblStyle w:val="TableGrid"/>
+        <w:tblW w:w="0" w:type="auto"/>
+        <w:tblLook w:val="04A0" w:firstRow="1" w:lastRow="0" w:firstColumn="1" w:lastColumn="0" w:noHBand="0" w:noVBand="1"/>
+      </w:tblPr>
+      <w:tblGrid>
+        <w:gridCol w:w="1579"/>
+        <w:gridCol w:w="2736"/>
+        <w:gridCol w:w="1129"/>
+        <w:gridCol w:w="1290"/>
+        <w:gridCol w:w="1289"/>
+        <w:gridCol w:w="1553"/>
+      </w:tblGrid>
+      <w:tr>
+        <w:tc>
+          <w:tcPr>
+            <w:tcW w:w="1579" w:type="dxa"/>
+          </w:tcPr>
+          <w:p>
+            <w:pPr>
+              <w:jc w:val="center"/>
+              <w:rPr>
+                <w:rFonts w:cs="Times New Roman"/>
+                <w:b/>
+                <w:sz w:val="24"/>
+                <w:szCs w:val="24"/>
+              </w:rPr>
+            </w:pPr>
+            <w:r>
+              <w:rPr>
+                <w:rFonts w:cs="Times New Roman"/>
+                <w:b/>
+                <w:sz w:val="24"/>
+                <w:szCs w:val="24"/>
+              </w:rPr>
+              <w:lastRenderedPageBreak/>
+              <w:t>Service Name</w:t>
+            </w:r>
+          </w:p>
+        </w:tc>
+        <w:tc>
+          <w:tcPr>
+            <w:tcW w:w="2736" w:type="dxa"/>
+          </w:tcPr>
+          <w:p>
+            <w:pPr>
+              <w:rPr>
+                <w:rFonts w:cs="Times New Roman"/>
+                <w:b/>
+                <w:sz w:val="24"/>
+                <w:szCs w:val="24"/>
+              </w:rPr>
+            </w:pPr>
+          </w:p>
+        </w:tc>
+        <w:tc>
+          <w:tcPr>
+            <w:tcW w:w="1129" w:type="dxa"/>
+          </w:tcPr>
+          <w:p>
+            <w:pPr>
+              <w:jc w:val="center"/>
+              <w:rPr>
+                <w:rFonts w:cs="Times New Roman"/>
+                <w:b/>
+                <w:sz w:val="24"/>
+                <w:szCs w:val="24"/>
+              </w:rPr>
+            </w:pPr>
+            <w:r>
+              <w:rPr>
+                <w:rFonts w:cs="Times New Roman"/>
+                <w:b/>
+                <w:sz w:val="24"/>
+                <w:szCs w:val="24"/>
+              </w:rPr>
+              <w:t>Pass</w:t>
+            </w:r>
+          </w:p>
+        </w:tc>
+        <w:tc>
+          <w:tcPr>
+            <w:tcW w:w="1290" w:type="dxa"/>
+          </w:tcPr>
+          <w:p>
+            <w:pPr>
+              <w:jc w:val="center"/>
+              <w:rPr>
+                <w:rFonts w:cs="Times New Roman"/>
+                <w:b/>
+                <w:sz w:val="24"/>
+                <w:szCs w:val="24"/>
+              </w:rPr>
+            </w:pPr>
+            <w:r>
+              <w:rPr>
+                <w:rFonts w:cs="Times New Roman"/>
+                <w:b/>
+                <w:sz w:val="24"/>
+                <w:szCs w:val="24"/>
+              </w:rPr>
+              <w:t>Fail</w:t>
+            </w:r>
+          </w:p>
+        </w:tc>
+        <w:tc>
+          <w:tcPr>
+            <w:tcW w:w="1289" w:type="dxa"/>
+          </w:tcPr>
+          <w:p>
+            <w:pPr>
+              <w:jc w:val="center"/>
+              <w:rPr>
+                <w:rFonts w:cs="Times New Roman"/>
+                <w:b/>
+                <w:sz w:val="24"/>
+                <w:szCs w:val="24"/>
+              </w:rPr>
+            </w:pPr>
+            <w:r>
+              <w:rPr>
+                <w:rFonts w:cs="Times New Roman"/>
+                <w:b/>
+                <w:sz w:val="24"/>
+                <w:szCs w:val="24"/>
+              </w:rPr>
+              <w:t>Not available</w:t>
+            </w:r>
+          </w:p>
+        </w:tc>
+        <w:tc>
+          <w:tcPr>
+            <w:tcW w:w="1553" w:type="dxa"/>
+          </w:tcPr>
+          <w:p>
+            <w:pPr>
+              <w:jc w:val="center"/>
+              <w:rPr>
+                <w:rFonts w:cs="Times New Roman"/>
+                <w:b/>
+                <w:sz w:val="24"/>
+                <w:szCs w:val="24"/>
+              </w:rPr>
+            </w:pPr>
+            <w:r>
+              <w:rPr>
+                <w:rFonts w:cs="Times New Roman"/>
+                <w:b/>
+                <w:sz w:val="24"/>
+                <w:szCs w:val="24"/>
+              </w:rPr>
+              <w:t>Number of Test Case</w:t>
+            </w:r>
+          </w:p>
+        </w:tc>
+      </w:tr>
+      <w:tr>
+        <w:tc>
+          <w:tcPr>
+            <w:tcW w:w="1579" w:type="dxa"/>
+            <w:vMerge w:val="restart"/>
+          </w:tcPr>
+          <w:p>
+            <w:pPr>
+              <w:jc w:val="center"/>
+              <w:rPr>
+                <w:rFonts w:cs="Times New Roman"/>
+                <w:sz w:val="24"/>
+                <w:szCs w:val="24"/>
+              </w:rPr>
+            </w:pPr>
+            <w:r>
+              <w:rPr>
+                <w:rFonts w:cs="Times New Roman"/>
+                <w:sz w:val="24"/>
+                <w:szCs w:val="24"/>
+              </w:rPr>
+              <w:t>Chat Service</w:t>
+            </w:r>
+          </w:p>
+        </w:tc>
+        <w:tc>
+          <w:tcPr>
+            <w:tcW w:w="2736" w:type="dxa"/>
+          </w:tcPr>
+          <w:p>
+            <w:pPr>
+              <w:jc w:val="center"/>
+              <w:rPr>
+                <w:rFonts w:cs="Times New Roman"/>
+                <w:sz w:val="24"/>
+                <w:szCs w:val="24"/>
+              </w:rPr>
+            </w:pPr>
+            <w:r>
+              <w:rPr>
+                <w:rFonts w:cs="Times New Roman"/>
+                <w:sz w:val="24"/>
+                <w:szCs w:val="24"/>
+              </w:rPr>
+              <w:t>Chat</w:t>
+            </w:r>
+            <w:r>
+              <w:rPr>
+                <w:rFonts w:cs="Times New Roman"/>
+                <w:sz w:val="24"/>
+                <w:szCs w:val="24"/>
+              </w:rPr>
+              <w:t xml:space="preserve"> </w:t>
+            </w:r>
+            <w:r>
+              <w:rPr>
+                <w:rFonts w:cs="Times New Roman"/>
+                <w:sz w:val="24"/>
+                <w:szCs w:val="24"/>
+              </w:rPr>
+              <w:t>Controller</w:t>
+            </w:r>
+          </w:p>
+        </w:tc>
+        <w:tc>
+          <w:tcPr>
+            <w:tcW w:w="1129" w:type="dxa"/>
+          </w:tcPr>
+          <w:p>
+            <w:pPr>
+              <w:jc w:val="center"/>
+              <w:rPr>
+                <w:rFonts w:cs="Times New Roman"/>
+                <w:sz w:val="24"/>
+                <w:szCs w:val="24"/>
+              </w:rPr>
+            </w:pPr>
+            <w:r>
+              <w:rPr>
+                <w:rFonts w:cs="Times New Roman"/>
+                <w:sz w:val="24"/>
+                <w:szCs w:val="24"/>
+              </w:rPr>
+              <w:t>15</w:t>
+            </w:r>
+          </w:p>
+        </w:tc>
+        <w:tc>
+          <w:tcPr>
+            <w:tcW w:w="1290" w:type="dxa"/>
+          </w:tcPr>
+          <w:p>
+            <w:pPr>
+              <w:jc w:val="center"/>
+              <w:rPr>
+                <w:rFonts w:cs="Times New Roman"/>
+                <w:sz w:val="24"/>
+                <w:szCs w:val="24"/>
+              </w:rPr>
+            </w:pPr>
+            <w:r>
+              <w:rPr>
+                <w:rFonts w:cs="Times New Roman"/>
+                <w:sz w:val="24"/>
+                <w:szCs w:val="24"/>
+              </w:rPr>
+              <w:t>0</w:t>
+            </w:r>
+          </w:p>
+        </w:tc>
+        <w:tc>
+          <w:tcPr>
+            <w:tcW w:w="1289" w:type="dxa"/>
+          </w:tcPr>
+          <w:p>
+            <w:pPr>
+              <w:jc w:val="center"/>
+              <w:rPr>
+                <w:rFonts w:cs="Times New Roman"/>
+                <w:sz w:val="24"/>
+                <w:szCs w:val="24"/>
+              </w:rPr>
+            </w:pPr>
+            <w:r>
+              <w:rPr>
+                <w:rFonts w:cs="Times New Roman"/>
+                <w:sz w:val="24"/>
+                <w:szCs w:val="24"/>
+              </w:rPr>
+              <w:t>0</w:t>
+            </w:r>
+          </w:p>
+        </w:tc>
+        <w:tc>
+          <w:tcPr>
+            <w:tcW w:w="1553" w:type="dxa"/>
+          </w:tcPr>
+          <w:p>
+            <w:pPr>
+              <w:jc w:val="center"/>
+              <w:rPr>
+                <w:rFonts w:cs="Times New Roman"/>
+                <w:sz w:val="24"/>
+                <w:szCs w:val="24"/>
+              </w:rPr>
+            </w:pPr>
+            <w:r>
+              <w:rPr>
+                <w:rFonts w:cs="Times New Roman"/>
+                <w:sz w:val="24"/>
+                <w:szCs w:val="24"/>
+              </w:rPr>
+              <w:t>15</w:t>
+            </w:r>
+          </w:p>
+        </w:tc>
+      </w:tr>
+      <w:tr>
+        <w:tc>
+          <w:tcPr>
+            <w:tcW w:w="1579" w:type="dxa"/>
+            <w:vMerge/>
+          </w:tcPr>
+          <w:p>
+            <w:pPr>
+              <w:jc w:val="center"/>
+              <w:rPr>
+                <w:rFonts w:cs="Times New Roman"/>
+                <w:sz w:val="24"/>
+                <w:szCs w:val="24"/>
+              </w:rPr>
+            </w:pPr>
+          </w:p>
+        </w:tc>
+        <w:tc>
+          <w:tcPr>
+            <w:tcW w:w="2736" w:type="dxa"/>
+          </w:tcPr>
+          <w:p>
+            <w:pPr>
+              <w:jc w:val="center"/>
+              <w:rPr>
+                <w:rFonts w:cs="Times New Roman"/>
+                <w:sz w:val="24"/>
+                <w:szCs w:val="24"/>
+              </w:rPr>
+            </w:pPr>
+            <w:r>
+              <w:rPr>
+                <w:rFonts w:cs="Times New Roman"/>
+                <w:sz w:val="24"/>
+                <w:szCs w:val="24"/>
+              </w:rPr>
+              <w:t>Chat Service</w:t>
+            </w:r>
+          </w:p>
+        </w:tc>
+        <w:tc>
+          <w:tcPr>
+            <w:tcW w:w="1129" w:type="dxa"/>
+          </w:tcPr>
+          <w:p>
+            <w:pPr>
+              <w:jc w:val="center"/>
+              <w:rPr>
+                <w:rFonts w:cs="Times New Roman"/>
+                <w:sz w:val="24"/>
+                <w:szCs w:val="24"/>
+              </w:rPr>
+            </w:pPr>
+            <w:r>
+              <w:rPr>
+                <w:rFonts w:cs="Times New Roman"/>
+                <w:sz w:val="24"/>
+                <w:szCs w:val="24"/>
+              </w:rPr>
+              <w:t>10</w:t>
+            </w:r>
+          </w:p>
+        </w:tc>
+        <w:tc>
+          <w:tcPr>
+            <w:tcW w:w="1290" w:type="dxa"/>
+          </w:tcPr>
+          <w:p>
+            <w:pPr>
+              <w:jc w:val="center"/>
+              <w:rPr>
+                <w:rFonts w:cs="Times New Roman"/>
+                <w:sz w:val="24"/>
+                <w:szCs w:val="24"/>
+              </w:rPr>
+            </w:pPr>
+            <w:r>
+              <w:rPr>
+                <w:rFonts w:cs="Times New Roman"/>
+                <w:sz w:val="24"/>
+                <w:szCs w:val="24"/>
+              </w:rPr>
+              <w:t>0</w:t>
+            </w:r>
+          </w:p>
+        </w:tc>
+        <w:tc>
+          <w:tcPr>
+            <w:tcW w:w="1289" w:type="dxa"/>
+          </w:tcPr>
+          <w:p>
+            <w:pPr>
+              <w:jc w:val="center"/>
+              <w:rPr>
+                <w:rFonts w:cs="Times New Roman"/>
+                <w:sz w:val="24"/>
+                <w:szCs w:val="24"/>
+              </w:rPr>
+            </w:pPr>
+            <w:r>
+              <w:rPr>
+                <w:rFonts w:cs="Times New Roman"/>
+                <w:sz w:val="24"/>
+                <w:szCs w:val="24"/>
+              </w:rPr>
+              <w:t>0</w:t>
+            </w:r>
+          </w:p>
+        </w:tc>
+        <w:tc>
+          <w:tcPr>
+            <w:tcW w:w="1553" w:type="dxa"/>
+          </w:tcPr>
+          <w:p>
+            <w:pPr>
+              <w:jc w:val="center"/>
+              <w:rPr>
+                <w:rFonts w:cs="Times New Roman"/>
+                <w:sz w:val="24"/>
+                <w:szCs w:val="24"/>
+              </w:rPr>
+            </w:pPr>
+            <w:r>
+              <w:rPr>
+                <w:rFonts w:cs="Times New Roman"/>
+                <w:sz w:val="24"/>
+                <w:szCs w:val="24"/>
+              </w:rPr>
+              <w:t>10</w:t>
+            </w:r>
+          </w:p>
+        </w:tc>
+      </w:tr>
+      <w:tr>
+        <w:tc>
+          <w:tcPr>
+            <w:tcW w:w="1579" w:type="dxa"/>
+            <w:vMerge/>
+          </w:tcPr>
+          <w:p>
+            <w:pPr>
+              <w:jc w:val="center"/>
+              <w:rPr>
+                <w:rFonts w:cs="Times New Roman"/>
+                <w:sz w:val="24"/>
+                <w:szCs w:val="24"/>
+              </w:rPr>
+            </w:pPr>
+          </w:p>
+        </w:tc>
+        <w:tc>
+          <w:tcPr>
+            <w:tcW w:w="2736" w:type="dxa"/>
+          </w:tcPr>
+          <w:p>
+            <w:pPr>
+              <w:jc w:val="center"/>
+              <w:rPr>
+                <w:rFonts w:cs="Times New Roman"/>
+                <w:sz w:val="24"/>
+                <w:szCs w:val="24"/>
+              </w:rPr>
+            </w:pPr>
+            <w:r>
+              <w:rPr>
+                <w:rFonts w:cs="Times New Roman"/>
+                <w:sz w:val="24"/>
+                <w:szCs w:val="24"/>
+              </w:rPr>
+              <w:t>Conversation</w:t>
+            </w:r>
+            <w:r>
+              <w:rPr>
+                <w:rFonts w:cs="Times New Roman"/>
+                <w:sz w:val="24"/>
+                <w:szCs w:val="24"/>
+              </w:rPr>
+              <w:t xml:space="preserve"> </w:t>
+            </w:r>
+            <w:r>
+              <w:rPr>
+                <w:rFonts w:cs="Times New Roman"/>
+                <w:sz w:val="24"/>
+                <w:szCs w:val="24"/>
+              </w:rPr>
+              <w:t>Repository</w:t>
+            </w:r>
+          </w:p>
+        </w:tc>
+        <w:tc>
+          <w:tcPr>
+            <w:tcW w:w="1129" w:type="dxa"/>
+          </w:tcPr>
+          <w:p>
+            <w:pPr>
+              <w:jc w:val="center"/>
+              <w:rPr>
+                <w:rFonts w:cs="Times New Roman"/>
+                <w:sz w:val="24"/>
+                <w:szCs w:val="24"/>
+              </w:rPr>
+            </w:pPr>
+            <w:r>
+              <w:rPr>
+                <w:rFonts w:cs="Times New Roman"/>
+                <w:sz w:val="24"/>
+                <w:szCs w:val="24"/>
+              </w:rPr>
+              <w:t>11</w:t>
+            </w:r>
+          </w:p>
+        </w:tc>
+        <w:tc>
+          <w:tcPr>
+            <w:tcW w:w="1290" w:type="dxa"/>
+          </w:tcPr>
+          <w:p>
+            <w:pPr>
+              <w:jc w:val="center"/>
+              <w:rPr>
+                <w:rFonts w:cs="Times New Roman"/>
+                <w:sz w:val="24"/>
+                <w:szCs w:val="24"/>
+              </w:rPr>
+            </w:pPr>
+            <w:r>
+              <w:rPr>
+                <w:rFonts w:cs="Times New Roman"/>
+                <w:sz w:val="24"/>
+                <w:szCs w:val="24"/>
+              </w:rPr>
+              <w:t>0</w:t>
+            </w:r>
+          </w:p>
+        </w:tc>
+        <w:tc>
+          <w:tcPr>
+            <w:tcW w:w="1289" w:type="dxa"/>
+          </w:tcPr>
+          <w:p>
+            <w:pPr>
+              <w:jc w:val="center"/>
+              <w:rPr>
+                <w:rFonts w:cs="Times New Roman"/>
+                <w:sz w:val="24"/>
+                <w:szCs w:val="24"/>
+              </w:rPr>
+            </w:pPr>
+            <w:r>
+              <w:rPr>
+                <w:rFonts w:cs="Times New Roman"/>
+                <w:sz w:val="24"/>
+                <w:szCs w:val="24"/>
+              </w:rPr>
+              <w:t>0</w:t>
+            </w:r>
+          </w:p>
+        </w:tc>
+        <w:tc>
+          <w:tcPr>
+            <w:tcW w:w="1553" w:type="dxa"/>
+          </w:tcPr>
+          <w:p>
+            <w:pPr>
+              <w:jc w:val="center"/>
+              <w:rPr>
+                <w:rFonts w:cs="Times New Roman"/>
+                <w:sz w:val="24"/>
+                <w:szCs w:val="24"/>
+              </w:rPr>
+            </w:pPr>
+            <w:r>
+              <w:rPr>
+                <w:rFonts w:cs="Times New Roman"/>
+                <w:sz w:val="24"/>
+                <w:szCs w:val="24"/>
+              </w:rPr>
+              <w:t>11</w:t>
+            </w:r>
+          </w:p>
+        </w:tc>
+      </w:tr>
+      <w:tr>
+        <w:tc>
+          <w:tcPr>
+            <w:tcW w:w="1579" w:type="dxa"/>
+            <w:vMerge/>
+          </w:tcPr>
+          <w:p>
+            <w:pPr>
+              <w:jc w:val="center"/>
+              <w:rPr>
+                <w:rFonts w:cs="Times New Roman"/>
+                <w:sz w:val="24"/>
+                <w:szCs w:val="24"/>
+              </w:rPr>
+            </w:pPr>
+          </w:p>
+        </w:tc>
+        <w:tc>
+          <w:tcPr>
+            <w:tcW w:w="2736" w:type="dxa"/>
+          </w:tcPr>
+          <w:p>
+            <w:pPr>
+              <w:jc w:val="center"/>
+              <w:rPr>
+                <w:rFonts w:cs="Times New Roman"/>
+                <w:sz w:val="24"/>
+                <w:szCs w:val="24"/>
+              </w:rPr>
+            </w:pPr>
+            <w:r>
+              <w:rPr>
+                <w:rFonts w:cs="Times New Roman"/>
+                <w:sz w:val="24"/>
+                <w:szCs w:val="24"/>
+              </w:rPr>
+              <w:t>Message</w:t>
+            </w:r>
+            <w:r>
+              <w:rPr>
+                <w:rFonts w:cs="Times New Roman"/>
+                <w:sz w:val="24"/>
+                <w:szCs w:val="24"/>
+              </w:rPr>
+              <w:t xml:space="preserve"> </w:t>
+            </w:r>
+            <w:r>
+              <w:rPr>
+                <w:rFonts w:cs="Times New Roman"/>
+                <w:sz w:val="24"/>
+                <w:szCs w:val="24"/>
+              </w:rPr>
+              <w:t>Repository</w:t>
+            </w:r>
+          </w:p>
+        </w:tc>
+        <w:tc>
+          <w:tcPr>
+            <w:tcW w:w="1129" w:type="dxa"/>
+          </w:tcPr>
+          <w:p>
+            <w:pPr>
+              <w:jc w:val="center"/>
+              <w:rPr>
+                <w:rFonts w:cs="Times New Roman"/>
+                <w:sz w:val="24"/>
+                <w:szCs w:val="24"/>
+              </w:rPr>
+            </w:pPr>
+            <w:r>
+              <w:rPr>
+                <w:rFonts w:cs="Times New Roman"/>
+                <w:sz w:val="24"/>
+                <w:szCs w:val="24"/>
+              </w:rPr>
+              <w:t>1</w:t>
+            </w:r>
+          </w:p>
+        </w:tc>
+        <w:tc>
+          <w:tcPr>
+            <w:tcW w:w="1290" w:type="dxa"/>
+          </w:tcPr>
+          <w:p>
+            <w:pPr>
+              <w:jc w:val="center"/>
+              <w:rPr>
+                <w:rFonts w:cs="Times New Roman"/>
+                <w:sz w:val="24"/>
+                <w:szCs w:val="24"/>
+              </w:rPr>
+            </w:pPr>
+            <w:r>
+              <w:rPr>
+                <w:rFonts w:cs="Times New Roman"/>
+                <w:sz w:val="24"/>
+                <w:szCs w:val="24"/>
+              </w:rPr>
+              <w:t>0</w:t>
+            </w:r>
+          </w:p>
+        </w:tc>
+        <w:tc>
+          <w:tcPr>
+            <w:tcW w:w="1289" w:type="dxa"/>
+          </w:tcPr>
+          <w:p>
+            <w:pPr>
+              <w:jc w:val="center"/>
+              <w:rPr>
+                <w:rFonts w:cs="Times New Roman"/>
+                <w:sz w:val="24"/>
+                <w:szCs w:val="24"/>
+              </w:rPr>
+            </w:pPr>
+            <w:r>
+              <w:rPr>
+                <w:rFonts w:cs="Times New Roman"/>
+                <w:sz w:val="24"/>
+                <w:szCs w:val="24"/>
+              </w:rPr>
+              <w:t>0</w:t>
+            </w:r>
+          </w:p>
+        </w:tc>
+        <w:tc>
+          <w:tcPr>
+            <w:tcW w:w="1553" w:type="dxa"/>
+          </w:tcPr>
+          <w:p>
+            <w:pPr>
+              <w:jc w:val="center"/>
+              <w:rPr>
+                <w:rFonts w:cs="Times New Roman"/>
+                <w:sz w:val="24"/>
+                <w:szCs w:val="24"/>
+              </w:rPr>
+            </w:pPr>
+            <w:r>
+              <w:rPr>
+                <w:rFonts w:cs="Times New Roman"/>
+                <w:sz w:val="24"/>
+                <w:szCs w:val="24"/>
+              </w:rPr>
+              <w:t>1</w:t>
+            </w:r>
+          </w:p>
+        </w:tc>
+      </w:tr>
+      <w:tr>
+        <w:tc>
+          <w:tcPr>
+            <w:tcW w:w="1579" w:type="dxa"/>
+            <w:vMerge/>
+          </w:tcPr>
+          <w:p>
+            <w:pPr>
+              <w:jc w:val="center"/>
+              <w:rPr>
+                <w:rFonts w:cs="Times New Roman"/>
+                <w:sz w:val="24"/>
+                <w:szCs w:val="24"/>
+              </w:rPr>
+            </w:pPr>
+          </w:p>
+        </w:tc>
+        <w:tc>
+          <w:tcPr>
+            <w:tcW w:w="2736" w:type="dxa"/>
+          </w:tcPr>
+          <w:p>
+            <w:pPr>
+              <w:jc w:val="center"/>
+              <w:rPr>
+                <w:rFonts w:cs="Times New Roman"/>
+                <w:sz w:val="24"/>
+                <w:szCs w:val="24"/>
+              </w:rPr>
+            </w:pPr>
+            <w:r>
+              <w:rPr>
+                <w:rFonts w:cs="Times New Roman"/>
+                <w:sz w:val="24"/>
+                <w:szCs w:val="24"/>
+              </w:rPr>
+              <w:t>User Repository</w:t>
+            </w:r>
+          </w:p>
+        </w:tc>
+        <w:tc>
+          <w:tcPr>
+            <w:tcW w:w="1129" w:type="dxa"/>
+          </w:tcPr>
+          <w:p>
+            <w:pPr>
+              <w:jc w:val="center"/>
+              <w:rPr>
+                <w:rFonts w:cs="Times New Roman"/>
+                <w:sz w:val="24"/>
+                <w:szCs w:val="24"/>
+              </w:rPr>
+            </w:pPr>
+            <w:r>
+              <w:rPr>
+                <w:rFonts w:cs="Times New Roman"/>
+                <w:sz w:val="24"/>
+                <w:szCs w:val="24"/>
+              </w:rPr>
+              <w:t>4</w:t>
+            </w:r>
+          </w:p>
+        </w:tc>
+        <w:tc>
+          <w:tcPr>
+            <w:tcW w:w="1290" w:type="dxa"/>
+          </w:tcPr>
+          <w:p>
+            <w:pPr>
+              <w:jc w:val="center"/>
+            </w:pPr>
+            <w:r>
+              <w:rPr>
+                <w:rFonts w:cs="Times New Roman"/>
+                <w:sz w:val="24"/>
+                <w:szCs w:val="24"/>
+              </w:rPr>
+              <w:t>0</w:t>
+            </w:r>
+          </w:p>
+        </w:tc>
+        <w:tc>
+          <w:tcPr>
+            <w:tcW w:w="1289" w:type="dxa"/>
+          </w:tcPr>
+          <w:p>
+            <w:pPr>
+              <w:jc w:val="center"/>
+            </w:pPr>
+            <w:r>
+              <w:rPr>
+                <w:rFonts w:cs="Times New Roman"/>
+                <w:sz w:val="24"/>
+                <w:szCs w:val="24"/>
+              </w:rPr>
+              <w:t>0</w:t>
+            </w:r>
+          </w:p>
+        </w:tc>
+        <w:tc>
+          <w:tcPr>
+            <w:tcW w:w="1553" w:type="dxa"/>
+          </w:tcPr>
+          <w:p>
+            <w:pPr>
+              <w:jc w:val="center"/>
+              <w:rPr>
+                <w:rFonts w:cs="Times New Roman"/>
+                <w:sz w:val="24"/>
+                <w:szCs w:val="24"/>
+              </w:rPr>
+            </w:pPr>
+            <w:r>
+              <w:rPr>
+                <w:rFonts w:cs="Times New Roman"/>
+                <w:sz w:val="24"/>
+                <w:szCs w:val="24"/>
+              </w:rPr>
+              <w:t>4</w:t>
+            </w:r>
+          </w:p>
+        </w:tc>
+      </w:tr>
+      <w:tr>
+        <w:tc>
+          <w:tcPr>
+            <w:tcW w:w="1579" w:type="dxa"/>
+            <w:vMerge/>
+          </w:tcPr>
+          <w:p>
+            <w:pPr>
+              <w:jc w:val="center"/>
+              <w:rPr>
+                <w:rFonts w:cs="Times New Roman"/>
+                <w:sz w:val="24"/>
+                <w:szCs w:val="24"/>
+              </w:rPr>
+            </w:pPr>
+          </w:p>
+        </w:tc>
+        <w:tc>
+          <w:tcPr>
+            <w:tcW w:w="2736" w:type="dxa"/>
+          </w:tcPr>
+          <w:p>
+            <w:pPr>
+              <w:jc w:val="center"/>
+              <w:rPr>
+                <w:rFonts w:cs="Times New Roman"/>
+                <w:b/>
+                <w:sz w:val="24"/>
+                <w:szCs w:val="24"/>
+              </w:rPr>
+            </w:pPr>
+            <w:r>
+              <w:rPr>
+                <w:rFonts w:cs="Times New Roman"/>
+                <w:b/>
+                <w:sz w:val="24"/>
+                <w:szCs w:val="24"/>
+              </w:rPr>
+              <w:t>Total</w:t>
+            </w:r>
+          </w:p>
+        </w:tc>
+        <w:tc>
+          <w:tcPr>
+            <w:tcW w:w="1129" w:type="dxa"/>
+          </w:tcPr>
+          <w:p>
+            <w:pPr>
+              <w:jc w:val="center"/>
+              <w:rPr>
+                <w:rFonts w:cs="Times New Roman"/>
+                <w:b/>
+                <w:sz w:val="24"/>
+                <w:szCs w:val="24"/>
+              </w:rPr>
+            </w:pPr>
+            <w:r>
+              <w:rPr>
+                <w:rFonts w:cs="Times New Roman"/>
+                <w:b/>
+                <w:sz w:val="24"/>
+                <w:szCs w:val="24"/>
+              </w:rPr>
+              <w:t>41</w:t>
+            </w:r>
+          </w:p>
+        </w:tc>
+        <w:tc>
+          <w:tcPr>
+            <w:tcW w:w="1290" w:type="dxa"/>
+          </w:tcPr>
+          <w:p>
+            <w:pPr>
+              <w:jc w:val="center"/>
+              <w:rPr>
+                <w:rFonts w:cs="Times New Roman"/>
+                <w:b/>
+                <w:sz w:val="24"/>
+                <w:szCs w:val="24"/>
+              </w:rPr>
+            </w:pPr>
+            <w:r>
+              <w:rPr>
+                <w:rFonts w:cs="Times New Roman"/>
+                <w:b/>
+                <w:sz w:val="24"/>
+                <w:szCs w:val="24"/>
+              </w:rPr>
+              <w:t>0</w:t>
+            </w:r>
+          </w:p>
+        </w:tc>
+        <w:tc>
+          <w:tcPr>
+            <w:tcW w:w="1289" w:type="dxa"/>
+          </w:tcPr>
+          <w:p>
+            <w:pPr>
+              <w:jc w:val="center"/>
+              <w:rPr>
+                <w:rFonts w:cs="Times New Roman"/>
+                <w:b/>
+                <w:sz w:val="24"/>
+                <w:szCs w:val="24"/>
+              </w:rPr>
+            </w:pPr>
+            <w:r>
+              <w:rPr>
+                <w:rFonts w:cs="Times New Roman"/>
+                <w:b/>
+                <w:sz w:val="24"/>
+                <w:szCs w:val="24"/>
+              </w:rPr>
+              <w:t>0</w:t>
+            </w:r>
+          </w:p>
+        </w:tc>
+        <w:tc>
+          <w:tcPr>
+            <w:tcW w:w="1553" w:type="dxa"/>
+          </w:tcPr>
+          <w:p>
+            <w:pPr>
+              <w:jc w:val="center"/>
+              <w:rPr>
+                <w:rFonts w:cs="Times New Roman"/>
+                <w:b/>
+                <w:sz w:val="24"/>
+                <w:szCs w:val="24"/>
+              </w:rPr>
+            </w:pPr>
+            <w:r>
+              <w:rPr>
+                <w:rFonts w:cs="Times New Roman"/>
+                <w:b/>
+                <w:sz w:val="24"/>
+                <w:szCs w:val="24"/>
+              </w:rPr>
+              <w:t>41</w:t>
+            </w:r>
+          </w:p>
+        </w:tc>
+      </w:tr>
+      <w:tr>
+        <w:tc>
+          <w:tcPr>
+            <w:tcW w:w="1579" w:type="dxa"/>
+            <w:vMerge w:val="restart"/>
+          </w:tcPr>
+          <w:p>
+            <w:pPr>
+              <w:jc w:val="center"/>
+              <w:rPr>
+                <w:rFonts w:cs="Times New Roman"/>
+                <w:sz w:val="24"/>
+                <w:szCs w:val="24"/>
+              </w:rPr>
+            </w:pPr>
+            <w:r>
+              <w:rPr>
+                <w:rFonts w:cs="Times New Roman"/>
+                <w:sz w:val="24"/>
+                <w:szCs w:val="24"/>
+              </w:rPr>
+              <w:t>Email Service</w:t>
+            </w:r>
+          </w:p>
+        </w:tc>
+        <w:tc>
+          <w:tcPr>
+            <w:tcW w:w="2736" w:type="dxa"/>
+          </w:tcPr>
+          <w:p>
+            <w:pPr>
+              <w:jc w:val="center"/>
+              <w:rPr>
+                <w:rFonts w:cs="Times New Roman"/>
+                <w:sz w:val="24"/>
+                <w:szCs w:val="24"/>
+              </w:rPr>
+            </w:pPr>
+          </w:p>
+        </w:tc>
+        <w:tc>
+          <w:tcPr>
+            <w:tcW w:w="1129" w:type="dxa"/>
+          </w:tcPr>
+          <w:p>
+            <w:pPr>
+              <w:jc w:val="center"/>
+              <w:rPr>
+                <w:rFonts w:cs="Times New Roman"/>
+                <w:sz w:val="24"/>
+                <w:szCs w:val="24"/>
+              </w:rPr>
+            </w:pPr>
+          </w:p>
+        </w:tc>
+        <w:tc>
+          <w:tcPr>
+            <w:tcW w:w="1290" w:type="dxa"/>
+          </w:tcPr>
+          <w:p>
+            <w:pPr>
+              <w:jc w:val="center"/>
+            </w:pPr>
+            <w:r>
+              <w:rPr>
+                <w:rFonts w:cs="Times New Roman"/>
+                <w:sz w:val="24"/>
+                <w:szCs w:val="24"/>
+              </w:rPr>
+              <w:t>0</w:t>
+            </w:r>
+          </w:p>
+        </w:tc>
+        <w:tc>
+          <w:tcPr>
+            <w:tcW w:w="1289" w:type="dxa"/>
+          </w:tcPr>
+          <w:p>
+            <w:pPr>
+              <w:jc w:val="center"/>
+            </w:pPr>
+            <w:r>
+              <w:rPr>
+                <w:rFonts w:cs="Times New Roman"/>
+                <w:sz w:val="24"/>
+                <w:szCs w:val="24"/>
+              </w:rPr>
+              <w:t>0</w:t>
+            </w:r>
+          </w:p>
+        </w:tc>
+        <w:tc>
+          <w:tcPr>
+            <w:tcW w:w="1553" w:type="dxa"/>
+          </w:tcPr>
+          <w:p>
+            <w:pPr>
+              <w:jc w:val="center"/>
+              <w:rPr>
+                <w:rFonts w:cs="Times New Roman"/>
+                <w:sz w:val="24"/>
+                <w:szCs w:val="24"/>
+              </w:rPr>
+            </w:pPr>
+          </w:p>
+        </w:tc>
+      </w:tr>
+      <w:tr>
+        <w:tc>
+          <w:tcPr>
+            <w:tcW w:w="1579" w:type="dxa"/>
+            <w:vMerge/>
+          </w:tcPr>
+          <w:p>
+            <w:pPr>
+              <w:jc w:val="center"/>
+              <w:rPr>
+                <w:rFonts w:cs="Times New Roman"/>
+                <w:sz w:val="24"/>
+                <w:szCs w:val="24"/>
+              </w:rPr>
+            </w:pPr>
+          </w:p>
+        </w:tc>
+        <w:tc>
+          <w:tcPr>
+            <w:tcW w:w="2736" w:type="dxa"/>
+          </w:tcPr>
+          <w:p>
+            <w:pPr>
+              <w:jc w:val="center"/>
+              <w:rPr>
+                <w:rFonts w:cs="Times New Roman"/>
+                <w:sz w:val="24"/>
+                <w:szCs w:val="24"/>
+              </w:rPr>
+            </w:pPr>
+          </w:p>
+        </w:tc>
+        <w:tc>
+          <w:tcPr>
+            <w:tcW w:w="1129" w:type="dxa"/>
+          </w:tcPr>
+          <w:p>
+            <w:pPr>
+              <w:jc w:val="center"/>
+              <w:rPr>
+                <w:rFonts w:cs="Times New Roman"/>
+                <w:sz w:val="24"/>
+                <w:szCs w:val="24"/>
+              </w:rPr>
+            </w:pPr>
+          </w:p>
+        </w:tc>
+        <w:tc>
+          <w:tcPr>
+            <w:tcW w:w="1290" w:type="dxa"/>
+          </w:tcPr>
+          <w:p>
+            <w:pPr>
+              <w:jc w:val="center"/>
+            </w:pPr>
+            <w:r>
+              <w:rPr>
+                <w:rFonts w:cs="Times New Roman"/>
+                <w:sz w:val="24"/>
+                <w:szCs w:val="24"/>
+              </w:rPr>
+              <w:t>0</w:t>
+            </w:r>
+          </w:p>
+        </w:tc>
+        <w:tc>
+          <w:tcPr>
+            <w:tcW w:w="1289" w:type="dxa"/>
+          </w:tcPr>
+          <w:p>
+            <w:pPr>
+              <w:jc w:val="center"/>
+            </w:pPr>
+            <w:r>
+              <w:rPr>
+                <w:rFonts w:cs="Times New Roman"/>
+                <w:sz w:val="24"/>
+                <w:szCs w:val="24"/>
+              </w:rPr>
+              <w:t>0</w:t>
+            </w:r>
+          </w:p>
+        </w:tc>
+        <w:tc>
+          <w:tcPr>
+            <w:tcW w:w="1553" w:type="dxa"/>
+          </w:tcPr>
+          <w:p>
+            <w:pPr>
+              <w:jc w:val="center"/>
+              <w:rPr>
+                <w:rFonts w:cs="Times New Roman"/>
+                <w:sz w:val="24"/>
+                <w:szCs w:val="24"/>
+              </w:rPr>
+            </w:pPr>
+          </w:p>
+        </w:tc>
+      </w:tr>
+      <w:tr>
+        <w:tc>
+          <w:tcPr>
+            <w:tcW w:w="1579" w:type="dxa"/>
+            <w:vMerge/>
+          </w:tcPr>
+          <w:p>
+            <w:pPr>
+              <w:jc w:val="center"/>
+              <w:rPr>
+                <w:rFonts w:cs="Times New Roman"/>
+                <w:sz w:val="24"/>
+                <w:szCs w:val="24"/>
+              </w:rPr>
+            </w:pPr>
+          </w:p>
+        </w:tc>
+        <w:tc>
+          <w:tcPr>
+            <w:tcW w:w="2736" w:type="dxa"/>
+          </w:tcPr>
+          <w:p>
+            <w:pPr>
+              <w:jc w:val="center"/>
+              <w:rPr>
+                <w:rFonts w:cs="Times New Roman"/>
+                <w:sz w:val="24"/>
+                <w:szCs w:val="24"/>
+              </w:rPr>
+            </w:pPr>
+          </w:p>
+        </w:tc>
+        <w:tc>
+          <w:tcPr>
+            <w:tcW w:w="1129" w:type="dxa"/>
+          </w:tcPr>
+          <w:p>
+            <w:pPr>
+              <w:jc w:val="center"/>
+              <w:rPr>
+                <w:rFonts w:cs="Times New Roman"/>
+                <w:sz w:val="24"/>
+                <w:szCs w:val="24"/>
+              </w:rPr>
+            </w:pPr>
+          </w:p>
+        </w:tc>
+        <w:tc>
+          <w:tcPr>
+            <w:tcW w:w="1290" w:type="dxa"/>
+          </w:tcPr>
+          <w:p>
+            <w:pPr>
+              <w:jc w:val="center"/>
+            </w:pPr>
+            <w:r>
+              <w:rPr>
+                <w:rFonts w:cs="Times New Roman"/>
+                <w:sz w:val="24"/>
+                <w:szCs w:val="24"/>
+              </w:rPr>
+              <w:t>0</w:t>
+            </w:r>
+          </w:p>
+        </w:tc>
+        <w:tc>
+          <w:tcPr>
+            <w:tcW w:w="1289" w:type="dxa"/>
+          </w:tcPr>
+          <w:p>
+            <w:pPr>
+              <w:jc w:val="center"/>
+            </w:pPr>
+            <w:r>
+              <w:rPr>
+                <w:rFonts w:cs="Times New Roman"/>
+                <w:sz w:val="24"/>
+                <w:szCs w:val="24"/>
+              </w:rPr>
+              <w:t>0</w:t>
+            </w:r>
+          </w:p>
+        </w:tc>
+        <w:tc>
+          <w:tcPr>
+            <w:tcW w:w="1553" w:type="dxa"/>
+          </w:tcPr>
+          <w:p>
+            <w:pPr>
+              <w:jc w:val="center"/>
+              <w:rPr>
+                <w:rFonts w:cs="Times New Roman"/>
+                <w:sz w:val="24"/>
+                <w:szCs w:val="24"/>
+              </w:rPr>
+            </w:pPr>
+          </w:p>
+        </w:tc>
+      </w:tr>
+      <w:tr>
+        <w:tc>
+          <w:tcPr>
+            <w:tcW w:w="1579" w:type="dxa"/>
+            <w:vMerge w:val="restart"/>
+          </w:tcPr>
+          <w:p>
+            <w:pPr>
+              <w:jc w:val="center"/>
+              <w:rPr>
+                <w:rFonts w:cs="Times New Roman"/>
+                <w:sz w:val="24"/>
+                <w:szCs w:val="24"/>
+              </w:rPr>
+            </w:pPr>
+            <w:r>
+              <w:rPr>
+                <w:rFonts w:cs="Times New Roman"/>
+                <w:sz w:val="24"/>
+                <w:szCs w:val="24"/>
+              </w:rPr>
+              <w:t>Identity Provider</w:t>
+            </w:r>
+          </w:p>
+        </w:tc>
+        <w:tc>
+          <w:tcPr>
+            <w:tcW w:w="2736" w:type="dxa"/>
+          </w:tcPr>
+          <w:p>
+            <w:pPr>
+              <w:jc w:val="center"/>
+              <w:rPr>
+                <w:rFonts w:cs="Times New Roman"/>
+                <w:sz w:val="24"/>
+                <w:szCs w:val="24"/>
+              </w:rPr>
+            </w:pPr>
+            <w:r>
+              <w:rPr>
+                <w:rFonts w:cs="Times New Roman"/>
+                <w:sz w:val="24"/>
+                <w:szCs w:val="24"/>
+              </w:rPr>
+              <w:t>Account Controller</w:t>
+            </w:r>
+          </w:p>
+        </w:tc>
+        <w:tc>
+          <w:tcPr>
+            <w:tcW w:w="1129" w:type="dxa"/>
+          </w:tcPr>
+          <w:p>
+            <w:pPr>
+              <w:jc w:val="center"/>
+              <w:rPr>
+                <w:rFonts w:cs="Times New Roman"/>
+                <w:sz w:val="24"/>
+                <w:szCs w:val="24"/>
+              </w:rPr>
+            </w:pPr>
+            <w:r>
+              <w:rPr>
+                <w:rFonts w:cs="Times New Roman"/>
+                <w:sz w:val="24"/>
+                <w:szCs w:val="24"/>
+              </w:rPr>
+              <w:t>16</w:t>
+            </w:r>
+          </w:p>
+        </w:tc>
+        <w:tc>
+          <w:tcPr>
+            <w:tcW w:w="1290" w:type="dxa"/>
+          </w:tcPr>
+          <w:p>
+            <w:pPr>
+              <w:jc w:val="center"/>
+            </w:pPr>
+            <w:r>
+              <w:rPr>
+                <w:rFonts w:cs="Times New Roman"/>
+                <w:sz w:val="24"/>
+                <w:szCs w:val="24"/>
+              </w:rPr>
+              <w:t>0</w:t>
+            </w:r>
+          </w:p>
+        </w:tc>
+        <w:tc>
+          <w:tcPr>
+            <w:tcW w:w="1289" w:type="dxa"/>
+          </w:tcPr>
+          <w:p>
+            <w:pPr>
+              <w:jc w:val="center"/>
+            </w:pPr>
+            <w:r>
+              <w:rPr>
+                <w:rFonts w:cs="Times New Roman"/>
+                <w:sz w:val="24"/>
+                <w:szCs w:val="24"/>
+              </w:rPr>
+              <w:t>0</w:t>
+            </w:r>
+          </w:p>
+        </w:tc>
+        <w:tc>
+          <w:tcPr>
+            <w:tcW w:w="1553" w:type="dxa"/>
+          </w:tcPr>
+          <w:p>
+            <w:pPr>
+              <w:jc w:val="center"/>
+              <w:rPr>
+                <w:rFonts w:cs="Times New Roman"/>
+                <w:sz w:val="24"/>
+                <w:szCs w:val="24"/>
+              </w:rPr>
+            </w:pPr>
+            <w:r>
+              <w:rPr>
+                <w:rFonts w:cs="Times New Roman"/>
+                <w:sz w:val="24"/>
+                <w:szCs w:val="24"/>
+              </w:rPr>
+              <w:t>16</w:t>
+            </w:r>
+          </w:p>
+        </w:tc>
+      </w:tr>
+      <w:tr>
+        <w:tc>
+          <w:tcPr>
+            <w:tcW w:w="1579" w:type="dxa"/>
+            <w:vMerge/>
+          </w:tcPr>
+          <w:p>
+            <w:pPr>
+              <w:jc w:val="center"/>
+              <w:rPr>
+                <w:rFonts w:cs="Times New Roman"/>
+                <w:sz w:val="24"/>
+                <w:szCs w:val="24"/>
+              </w:rPr>
+            </w:pPr>
+          </w:p>
+        </w:tc>
+        <w:tc>
+          <w:tcPr>
+            <w:tcW w:w="2736" w:type="dxa"/>
+          </w:tcPr>
+          <w:p>
+            <w:pPr>
+              <w:jc w:val="center"/>
+              <w:rPr>
+                <w:rFonts w:cs="Times New Roman"/>
+                <w:sz w:val="24"/>
+                <w:szCs w:val="24"/>
+              </w:rPr>
+            </w:pPr>
+            <w:r>
+              <w:rPr>
+                <w:rFonts w:cs="Times New Roman"/>
+                <w:sz w:val="24"/>
+                <w:szCs w:val="24"/>
+              </w:rPr>
+              <w:t>Account Service</w:t>
+            </w:r>
+          </w:p>
+        </w:tc>
+        <w:tc>
+          <w:tcPr>
+            <w:tcW w:w="1129" w:type="dxa"/>
+          </w:tcPr>
+          <w:p>
+            <w:pPr>
+              <w:jc w:val="center"/>
+              <w:rPr>
+                <w:rFonts w:cs="Times New Roman"/>
+                <w:sz w:val="24"/>
+                <w:szCs w:val="24"/>
+              </w:rPr>
+            </w:pPr>
+            <w:r>
+              <w:rPr>
+                <w:rFonts w:cs="Times New Roman"/>
+                <w:sz w:val="24"/>
+                <w:szCs w:val="24"/>
+              </w:rPr>
+              <w:t>15</w:t>
+            </w:r>
+          </w:p>
+        </w:tc>
+        <w:tc>
+          <w:tcPr>
+            <w:tcW w:w="1290" w:type="dxa"/>
+          </w:tcPr>
+          <w:p>
+            <w:pPr>
+              <w:jc w:val="center"/>
+            </w:pPr>
+            <w:r>
+              <w:rPr>
+                <w:rFonts w:cs="Times New Roman"/>
+                <w:sz w:val="24"/>
+                <w:szCs w:val="24"/>
+              </w:rPr>
+              <w:t>0</w:t>
+            </w:r>
+          </w:p>
+        </w:tc>
+        <w:tc>
+          <w:tcPr>
+            <w:tcW w:w="1289" w:type="dxa"/>
+          </w:tcPr>
+          <w:p>
+            <w:pPr>
+              <w:jc w:val="center"/>
+            </w:pPr>
+            <w:r>
+              <w:rPr>
+                <w:rFonts w:cs="Times New Roman"/>
+                <w:sz w:val="24"/>
+                <w:szCs w:val="24"/>
+              </w:rPr>
+              <w:t>0</w:t>
+            </w:r>
+          </w:p>
+        </w:tc>
+        <w:tc>
+          <w:tcPr>
+            <w:tcW w:w="1553" w:type="dxa"/>
+          </w:tcPr>
+          <w:p>
+            <w:pPr>
+              <w:jc w:val="center"/>
+              <w:rPr>
+                <w:rFonts w:cs="Times New Roman"/>
+                <w:sz w:val="24"/>
+                <w:szCs w:val="24"/>
+              </w:rPr>
+            </w:pPr>
+            <w:r>
+              <w:rPr>
+                <w:rFonts w:cs="Times New Roman"/>
+                <w:sz w:val="24"/>
+                <w:szCs w:val="24"/>
+              </w:rPr>
+              <w:t>15</w:t>
+            </w:r>
+          </w:p>
+        </w:tc>
+      </w:tr>
+      <w:tr>
+        <w:tc>
+          <w:tcPr>
+            <w:tcW w:w="1579" w:type="dxa"/>
+            <w:vMerge/>
+          </w:tcPr>
+          <w:p>
+            <w:pPr>
+              <w:jc w:val="center"/>
+              <w:rPr>
+                <w:rFonts w:cs="Times New Roman"/>
+                <w:sz w:val="24"/>
+                <w:szCs w:val="24"/>
+              </w:rPr>
+            </w:pPr>
+          </w:p>
+        </w:tc>
+        <w:tc>
+          <w:tcPr>
+            <w:tcW w:w="2736" w:type="dxa"/>
+          </w:tcPr>
+          <w:p>
+            <w:pPr>
+              <w:jc w:val="center"/>
+              <w:rPr>
+                <w:rFonts w:cs="Times New Roman"/>
+                <w:sz w:val="24"/>
+                <w:szCs w:val="24"/>
+              </w:rPr>
+            </w:pPr>
+            <w:r>
+              <w:rPr>
+                <w:rFonts w:cs="Times New Roman"/>
+                <w:sz w:val="24"/>
+                <w:szCs w:val="24"/>
+              </w:rPr>
+              <w:t>Account Repository</w:t>
+            </w:r>
+          </w:p>
+        </w:tc>
+        <w:tc>
+          <w:tcPr>
+            <w:tcW w:w="1129" w:type="dxa"/>
+          </w:tcPr>
+          <w:p>
+            <w:pPr>
+              <w:jc w:val="center"/>
+              <w:rPr>
+                <w:rFonts w:cs="Times New Roman"/>
+                <w:sz w:val="24"/>
+                <w:szCs w:val="24"/>
+              </w:rPr>
+            </w:pPr>
+            <w:r>
+              <w:rPr>
+                <w:rFonts w:cs="Times New Roman"/>
+                <w:sz w:val="24"/>
+                <w:szCs w:val="24"/>
+              </w:rPr>
+              <w:t>7</w:t>
+            </w:r>
+          </w:p>
+        </w:tc>
+        <w:tc>
+          <w:tcPr>
+            <w:tcW w:w="1290" w:type="dxa"/>
+          </w:tcPr>
+          <w:p>
+            <w:pPr>
+              <w:jc w:val="center"/>
+            </w:pPr>
+            <w:r>
+              <w:rPr>
+                <w:rFonts w:cs="Times New Roman"/>
+                <w:sz w:val="24"/>
+                <w:szCs w:val="24"/>
+              </w:rPr>
+              <w:t>0</w:t>
+            </w:r>
+          </w:p>
+        </w:tc>
+        <w:tc>
+          <w:tcPr>
+            <w:tcW w:w="1289" w:type="dxa"/>
+          </w:tcPr>
+          <w:p>
+            <w:pPr>
+              <w:jc w:val="center"/>
+            </w:pPr>
+            <w:r>
+              <w:rPr>
+                <w:rFonts w:cs="Times New Roman"/>
+                <w:sz w:val="24"/>
+                <w:szCs w:val="24"/>
+              </w:rPr>
+              <w:t>0</w:t>
+            </w:r>
+          </w:p>
+        </w:tc>
+        <w:tc>
+          <w:tcPr>
+            <w:tcW w:w="1553" w:type="dxa"/>
+          </w:tcPr>
+          <w:p>
+            <w:pPr>
+              <w:jc w:val="center"/>
+              <w:rPr>
+                <w:rFonts w:cs="Times New Roman"/>
+                <w:sz w:val="24"/>
+                <w:szCs w:val="24"/>
+              </w:rPr>
+            </w:pPr>
+            <w:r>
+              <w:rPr>
+                <w:rFonts w:cs="Times New Roman"/>
+                <w:sz w:val="24"/>
+                <w:szCs w:val="24"/>
+              </w:rPr>
+              <w:t>7</w:t>
+            </w:r>
+          </w:p>
+        </w:tc>
+      </w:tr>
+      <w:tr>
+        <w:tc>
+          <w:tcPr>
+            <w:tcW w:w="1579" w:type="dxa"/>
+            <w:vMerge/>
+          </w:tcPr>
+          <w:p>
+            <w:pPr>
+              <w:jc w:val="center"/>
+              <w:rPr>
+                <w:rFonts w:cs="Times New Roman"/>
+                <w:sz w:val="24"/>
+                <w:szCs w:val="24"/>
+              </w:rPr>
+            </w:pPr>
+          </w:p>
+        </w:tc>
+        <w:tc>
+          <w:tcPr>
+            <w:tcW w:w="2736" w:type="dxa"/>
+          </w:tcPr>
+          <w:p>
+            <w:pPr>
+              <w:jc w:val="center"/>
+              <w:rPr>
+                <w:rFonts w:cs="Times New Roman"/>
+                <w:sz w:val="24"/>
+                <w:szCs w:val="24"/>
+              </w:rPr>
+            </w:pPr>
+            <w:r>
+              <w:rPr>
+                <w:rFonts w:cs="Times New Roman"/>
+                <w:sz w:val="24"/>
+                <w:szCs w:val="24"/>
+              </w:rPr>
+              <w:t>BlacklistTokenRepository</w:t>
+            </w:r>
+          </w:p>
+        </w:tc>
+        <w:tc>
+          <w:tcPr>
+            <w:tcW w:w="1129" w:type="dxa"/>
+          </w:tcPr>
+          <w:p>
+            <w:pPr>
+              <w:jc w:val="center"/>
+              <w:rPr>
+                <w:rFonts w:cs="Times New Roman"/>
+                <w:sz w:val="24"/>
+                <w:szCs w:val="24"/>
+              </w:rPr>
+            </w:pPr>
+            <w:r>
+              <w:rPr>
+                <w:rFonts w:cs="Times New Roman"/>
+                <w:sz w:val="24"/>
+                <w:szCs w:val="24"/>
+              </w:rPr>
+              <w:t>2</w:t>
+            </w:r>
+          </w:p>
+        </w:tc>
+        <w:tc>
+          <w:tcPr>
+            <w:tcW w:w="1290" w:type="dxa"/>
+          </w:tcPr>
+          <w:p>
+            <w:pPr>
+              <w:jc w:val="center"/>
+              <w:rPr>
+                <w:rFonts w:cs="Times New Roman"/>
+                <w:sz w:val="24"/>
+                <w:szCs w:val="24"/>
+              </w:rPr>
+            </w:pPr>
+          </w:p>
+        </w:tc>
+        <w:tc>
+          <w:tcPr>
+            <w:tcW w:w="1289" w:type="dxa"/>
+          </w:tcPr>
+          <w:p>
+            <w:pPr>
+              <w:jc w:val="center"/>
+              <w:rPr>
+                <w:rFonts w:cs="Times New Roman"/>
+                <w:sz w:val="24"/>
+                <w:szCs w:val="24"/>
+              </w:rPr>
+            </w:pPr>
+            <w:r>
+              <w:rPr>
+                <w:rFonts w:cs="Times New Roman"/>
+                <w:sz w:val="24"/>
+                <w:szCs w:val="24"/>
+              </w:rPr>
+              <w:t>00</w:t>
+            </w:r>
+          </w:p>
+        </w:tc>
+        <w:tc>
+          <w:tcPr>
+            <w:tcW w:w="1553" w:type="dxa"/>
+          </w:tcPr>
+          <w:p>
+            <w:pPr>
+              <w:jc w:val="center"/>
+              <w:rPr>
+                <w:rFonts w:cs="Times New Roman"/>
+                <w:sz w:val="24"/>
+                <w:szCs w:val="24"/>
+              </w:rPr>
+            </w:pPr>
+            <w:r>
+              <w:rPr>
+                <w:rFonts w:cs="Times New Roman"/>
+                <w:sz w:val="24"/>
+                <w:szCs w:val="24"/>
+              </w:rPr>
+              <w:t>2</w:t>
+            </w:r>
+          </w:p>
+        </w:tc>
+      </w:tr>
+      <w:tr>
+        <w:tc>
+          <w:tcPr>
+            <w:tcW w:w="1579" w:type="dxa"/>
+            <w:vMerge/>
+          </w:tcPr>
+          <w:p>
+            <w:pPr>
+              <w:jc w:val="center"/>
+              <w:rPr>
+                <w:rFonts w:cs="Times New Roman"/>
+                <w:sz w:val="24"/>
+                <w:szCs w:val="24"/>
+              </w:rPr>
+            </w:pPr>
+          </w:p>
+        </w:tc>
+        <w:tc>
+          <w:tcPr>
+            <w:tcW w:w="2736" w:type="dxa"/>
+          </w:tcPr>
+          <w:p>
+            <w:pPr>
+              <w:jc w:val="center"/>
+              <w:rPr>
+                <w:rFonts w:cs="Times New Roman"/>
+                <w:b/>
+                <w:sz w:val="24"/>
+                <w:szCs w:val="24"/>
+              </w:rPr>
+            </w:pPr>
+            <w:r>
+              <w:rPr>
+                <w:rFonts w:cs="Times New Roman"/>
+                <w:b/>
+                <w:sz w:val="24"/>
+                <w:szCs w:val="24"/>
+              </w:rPr>
+              <w:t>Total</w:t>
+            </w:r>
+          </w:p>
+        </w:tc>
+        <w:tc>
+          <w:tcPr>
+            <w:tcW w:w="1129" w:type="dxa"/>
+          </w:tcPr>
+          <w:p>
+            <w:pPr>
+              <w:jc w:val="center"/>
+              <w:rPr>
+                <w:rFonts w:cs="Times New Roman"/>
+                <w:b/>
+                <w:sz w:val="24"/>
+                <w:szCs w:val="24"/>
+              </w:rPr>
+            </w:pPr>
+            <w:r>
+              <w:rPr>
+                <w:rFonts w:cs="Times New Roman"/>
+                <w:b/>
+                <w:sz w:val="24"/>
+                <w:szCs w:val="24"/>
+              </w:rPr>
+              <w:t>40</w:t>
+            </w:r>
+          </w:p>
+        </w:tc>
+        <w:tc>
+          <w:tcPr>
+            <w:tcW w:w="1290" w:type="dxa"/>
+          </w:tcPr>
+          <w:p>
+            <w:pPr>
+              <w:jc w:val="center"/>
+              <w:rPr>
+                <w:rFonts w:cs="Times New Roman"/>
+                <w:b/>
+                <w:sz w:val="24"/>
+                <w:szCs w:val="24"/>
+              </w:rPr>
+            </w:pPr>
+            <w:r>
+              <w:rPr>
+                <w:rFonts w:cs="Times New Roman"/>
+                <w:b/>
+                <w:sz w:val="24"/>
+                <w:szCs w:val="24"/>
+              </w:rPr>
+              <w:t>0</w:t>
+            </w:r>
+          </w:p>
+        </w:tc>
+        <w:tc>
+          <w:tcPr>
+            <w:tcW w:w="1289" w:type="dxa"/>
+          </w:tcPr>
+          <w:p>
+            <w:pPr>
+              <w:jc w:val="center"/>
+              <w:rPr>
+                <w:rFonts w:cs="Times New Roman"/>
+                <w:b/>
+                <w:sz w:val="24"/>
+                <w:szCs w:val="24"/>
+              </w:rPr>
+            </w:pPr>
+            <w:r>
+              <w:rPr>
+                <w:rFonts w:cs="Times New Roman"/>
+                <w:b/>
+                <w:sz w:val="24"/>
+                <w:szCs w:val="24"/>
+              </w:rPr>
+              <w:t>0</w:t>
+            </w:r>
+          </w:p>
+        </w:tc>
+        <w:tc>
+          <w:tcPr>
+            <w:tcW w:w="1553" w:type="dxa"/>
+          </w:tcPr>
+          <w:p>
+            <w:pPr>
+              <w:jc w:val="center"/>
+              <w:rPr>
+                <w:rFonts w:cs="Times New Roman"/>
+                <w:b/>
+                <w:sz w:val="24"/>
+                <w:szCs w:val="24"/>
+              </w:rPr>
+            </w:pPr>
+            <w:r>
+              <w:rPr>
+                <w:rFonts w:cs="Times New Roman"/>
+                <w:b/>
+                <w:sz w:val="24"/>
+                <w:szCs w:val="24"/>
+              </w:rPr>
+              <w:t>40</w:t>
+            </w:r>
+          </w:p>
+        </w:tc>
+      </w:tr>
+      <w:tr>
+        <w:tc>
+          <w:tcPr>
+            <w:tcW w:w="1579" w:type="dxa"/>
+            <w:vMerge w:val="restart"/>
+          </w:tcPr>
+          <w:p>
+            <w:pPr>
+              <w:jc w:val="center"/>
+              <w:rPr>
+                <w:rFonts w:cs="Times New Roman"/>
+                <w:sz w:val="24"/>
+                <w:szCs w:val="24"/>
+              </w:rPr>
+            </w:pPr>
+            <w:r>
+              <w:rPr>
+                <w:rFonts w:cs="Times New Roman"/>
+                <w:sz w:val="24"/>
+                <w:szCs w:val="24"/>
+              </w:rPr>
+              <w:t>Notification</w:t>
+            </w:r>
+            <w:r>
+              <w:rPr>
+                <w:rFonts w:cs="Times New Roman"/>
+                <w:sz w:val="24"/>
+                <w:szCs w:val="24"/>
+              </w:rPr>
+              <w:t xml:space="preserve"> </w:t>
+            </w:r>
+            <w:r>
+              <w:rPr>
+                <w:rFonts w:cs="Times New Roman"/>
+                <w:sz w:val="24"/>
+                <w:szCs w:val="24"/>
+              </w:rPr>
+              <w:t>Service</w:t>
+            </w:r>
+          </w:p>
+        </w:tc>
+        <w:tc>
+          <w:tcPr>
+            <w:tcW w:w="2736" w:type="dxa"/>
+          </w:tcPr>
+          <w:p>
+            <w:pPr>
+              <w:jc w:val="center"/>
+              <w:rPr>
+                <w:rFonts w:cs="Times New Roman"/>
+                <w:sz w:val="24"/>
+                <w:szCs w:val="24"/>
+              </w:rPr>
+            </w:pPr>
+            <w:r>
+              <w:rPr>
+                <w:rFonts w:cs="Times New Roman"/>
+                <w:sz w:val="24"/>
+                <w:szCs w:val="24"/>
+              </w:rPr>
+              <w:t>Notification Controller</w:t>
+            </w:r>
+          </w:p>
+        </w:tc>
+        <w:tc>
+          <w:tcPr>
+            <w:tcW w:w="1129" w:type="dxa"/>
+          </w:tcPr>
+          <w:p>
+            <w:pPr>
+              <w:jc w:val="center"/>
+              <w:rPr>
+                <w:rFonts w:cs="Times New Roman"/>
+                <w:sz w:val="24"/>
+                <w:szCs w:val="24"/>
+              </w:rPr>
+            </w:pPr>
+            <w:r>
+              <w:rPr>
+                <w:rFonts w:cs="Times New Roman"/>
+                <w:sz w:val="24"/>
+                <w:szCs w:val="24"/>
+              </w:rPr>
+              <w:t>2</w:t>
+            </w:r>
+          </w:p>
+        </w:tc>
+        <w:tc>
+          <w:tcPr>
+            <w:tcW w:w="1290" w:type="dxa"/>
+          </w:tcPr>
+          <w:p>
+            <w:pPr>
+              <w:jc w:val="center"/>
+            </w:pPr>
+            <w:r>
+              <w:rPr>
+                <w:rFonts w:cs="Times New Roman"/>
+                <w:sz w:val="24"/>
+                <w:szCs w:val="24"/>
+              </w:rPr>
+              <w:t>0</w:t>
+            </w:r>
+          </w:p>
+        </w:tc>
+        <w:tc>
+          <w:tcPr>
+            <w:tcW w:w="1289" w:type="dxa"/>
+          </w:tcPr>
+          <w:p>
+            <w:pPr>
+              <w:jc w:val="center"/>
+            </w:pPr>
+            <w:r>
+              <w:rPr>
+                <w:rFonts w:cs="Times New Roman"/>
+                <w:sz w:val="24"/>
+                <w:szCs w:val="24"/>
+              </w:rPr>
+              <w:t>0</w:t>
+            </w:r>
+          </w:p>
+        </w:tc>
+        <w:tc>
+          <w:tcPr>
+            <w:tcW w:w="1553" w:type="dxa"/>
+          </w:tcPr>
+          <w:p>
+            <w:pPr>
+              <w:jc w:val="center"/>
+              <w:rPr>
+                <w:rFonts w:cs="Times New Roman"/>
+                <w:sz w:val="24"/>
+                <w:szCs w:val="24"/>
+              </w:rPr>
+            </w:pPr>
+            <w:r>
+              <w:rPr>
+                <w:rFonts w:cs="Times New Roman"/>
+                <w:sz w:val="24"/>
+                <w:szCs w:val="24"/>
+              </w:rPr>
+              <w:t>2</w:t>
+            </w:r>
+          </w:p>
+        </w:tc>
+      </w:tr>
+      <w:tr>
+        <w:tc>
+          <w:tcPr>
+            <w:tcW w:w="1579" w:type="dxa"/>
+            <w:vMerge/>
+          </w:tcPr>
+          <w:p>
+            <w:pPr>
+              <w:jc w:val="center"/>
+              <w:rPr>
+                <w:rFonts w:cs="Times New Roman"/>
+                <w:sz w:val="24"/>
+                <w:szCs w:val="24"/>
+              </w:rPr>
+            </w:pPr>
+          </w:p>
+        </w:tc>
+        <w:tc>
+          <w:tcPr>
+            <w:tcW w:w="2736" w:type="dxa"/>
+          </w:tcPr>
+          <w:p>
+            <w:pPr>
+              <w:jc w:val="center"/>
+              <w:rPr>
+                <w:rFonts w:cs="Times New Roman"/>
+                <w:sz w:val="24"/>
+                <w:szCs w:val="24"/>
+              </w:rPr>
+            </w:pPr>
+            <w:r>
+              <w:rPr>
+                <w:rFonts w:cs="Times New Roman"/>
+                <w:sz w:val="24"/>
+                <w:szCs w:val="24"/>
+              </w:rPr>
+              <w:t>Notification Repository</w:t>
+            </w:r>
+          </w:p>
+        </w:tc>
+        <w:tc>
+          <w:tcPr>
+            <w:tcW w:w="1129" w:type="dxa"/>
+          </w:tcPr>
+          <w:p>
+            <w:pPr>
+              <w:jc w:val="center"/>
+              <w:rPr>
+                <w:rFonts w:cs="Times New Roman"/>
+                <w:sz w:val="24"/>
+                <w:szCs w:val="24"/>
+              </w:rPr>
+            </w:pPr>
+            <w:r>
+              <w:rPr>
+                <w:rFonts w:cs="Times New Roman"/>
+                <w:sz w:val="24"/>
+                <w:szCs w:val="24"/>
+              </w:rPr>
+              <w:t>4</w:t>
+            </w:r>
+          </w:p>
+        </w:tc>
+        <w:tc>
+          <w:tcPr>
+            <w:tcW w:w="1290" w:type="dxa"/>
+          </w:tcPr>
+          <w:p>
+            <w:pPr>
+              <w:jc w:val="center"/>
+            </w:pPr>
+            <w:r>
+              <w:rPr>
+                <w:rFonts w:cs="Times New Roman"/>
+                <w:sz w:val="24"/>
+                <w:szCs w:val="24"/>
+              </w:rPr>
+              <w:t>0</w:t>
+            </w:r>
+          </w:p>
+        </w:tc>
+        <w:tc>
+          <w:tcPr>
+            <w:tcW w:w="1289" w:type="dxa"/>
+          </w:tcPr>
+          <w:p>
+            <w:pPr>
+              <w:jc w:val="center"/>
+            </w:pPr>
+            <w:r>
+              <w:rPr>
+                <w:rFonts w:cs="Times New Roman"/>
+                <w:sz w:val="24"/>
+                <w:szCs w:val="24"/>
+              </w:rPr>
+              <w:t>0</w:t>
+            </w:r>
+          </w:p>
+        </w:tc>
+        <w:tc>
+          <w:tcPr>
+            <w:tcW w:w="1553" w:type="dxa"/>
+          </w:tcPr>
+          <w:p>
+            <w:pPr>
+              <w:jc w:val="center"/>
+              <w:rPr>
+                <w:rFonts w:cs="Times New Roman"/>
+                <w:sz w:val="24"/>
+                <w:szCs w:val="24"/>
+              </w:rPr>
+            </w:pPr>
+            <w:r>
+              <w:rPr>
+                <w:rFonts w:cs="Times New Roman"/>
+                <w:sz w:val="24"/>
+                <w:szCs w:val="24"/>
+              </w:rPr>
+              <w:t>4</w:t>
+            </w:r>
+          </w:p>
+        </w:tc>
+      </w:tr>
+      <w:tr>
+        <w:tc>
+          <w:tcPr>
+            <w:tcW w:w="1579" w:type="dxa"/>
+            <w:vMerge/>
+          </w:tcPr>
+          <w:p>
+            <w:pPr>
+              <w:jc w:val="center"/>
+              <w:rPr>
+                <w:rFonts w:cs="Times New Roman"/>
+                <w:sz w:val="24"/>
+                <w:szCs w:val="24"/>
+              </w:rPr>
+            </w:pPr>
+          </w:p>
+        </w:tc>
+        <w:tc>
+          <w:tcPr>
+            <w:tcW w:w="2736" w:type="dxa"/>
+          </w:tcPr>
+          <w:p>
+            <w:pPr>
+              <w:jc w:val="center"/>
+              <w:rPr>
+                <w:rFonts w:cs="Times New Roman"/>
+                <w:sz w:val="24"/>
+                <w:szCs w:val="24"/>
+              </w:rPr>
+            </w:pPr>
+            <w:r>
+              <w:rPr>
+                <w:rFonts w:cs="Times New Roman"/>
+                <w:sz w:val="24"/>
+                <w:szCs w:val="24"/>
+              </w:rPr>
+              <w:t xml:space="preserve">Notification </w:t>
+            </w:r>
+            <w:r>
+              <w:rPr>
+                <w:rFonts w:cs="Times New Roman"/>
+                <w:sz w:val="24"/>
+                <w:szCs w:val="24"/>
+              </w:rPr>
+              <w:t>Service</w:t>
+            </w:r>
+          </w:p>
+        </w:tc>
+        <w:tc>
+          <w:tcPr>
+            <w:tcW w:w="1129" w:type="dxa"/>
+          </w:tcPr>
+          <w:p>
+            <w:pPr>
+              <w:jc w:val="center"/>
+              <w:rPr>
+                <w:rFonts w:cs="Times New Roman"/>
+                <w:sz w:val="24"/>
+                <w:szCs w:val="24"/>
+              </w:rPr>
+            </w:pPr>
+            <w:r>
+              <w:rPr>
+                <w:rFonts w:cs="Times New Roman"/>
+                <w:sz w:val="24"/>
+                <w:szCs w:val="24"/>
+              </w:rPr>
+              <w:t>2</w:t>
+            </w:r>
+          </w:p>
+        </w:tc>
+        <w:tc>
+          <w:tcPr>
+            <w:tcW w:w="1290" w:type="dxa"/>
+          </w:tcPr>
+          <w:p>
+            <w:pPr>
+              <w:jc w:val="center"/>
+            </w:pPr>
+            <w:r>
+              <w:rPr>
+                <w:rFonts w:cs="Times New Roman"/>
+                <w:sz w:val="24"/>
+                <w:szCs w:val="24"/>
+              </w:rPr>
+              <w:t>0</w:t>
+            </w:r>
+          </w:p>
+        </w:tc>
+        <w:tc>
+          <w:tcPr>
+            <w:tcW w:w="1289" w:type="dxa"/>
+          </w:tcPr>
+          <w:p>
+            <w:pPr>
+              <w:jc w:val="center"/>
+            </w:pPr>
+            <w:r>
+              <w:rPr>
+                <w:rFonts w:cs="Times New Roman"/>
+                <w:sz w:val="24"/>
+                <w:szCs w:val="24"/>
+              </w:rPr>
+              <w:t>0</w:t>
+            </w:r>
+          </w:p>
+        </w:tc>
+        <w:tc>
+          <w:tcPr>
+            <w:tcW w:w="1553" w:type="dxa"/>
+          </w:tcPr>
+          <w:p>
+            <w:pPr>
+              <w:jc w:val="center"/>
+              <w:rPr>
+                <w:rFonts w:cs="Times New Roman"/>
+                <w:sz w:val="24"/>
+                <w:szCs w:val="24"/>
+              </w:rPr>
+            </w:pPr>
+            <w:r>
+              <w:rPr>
+                <w:rFonts w:cs="Times New Roman"/>
+                <w:sz w:val="24"/>
+                <w:szCs w:val="24"/>
+              </w:rPr>
+              <w:t>2</w:t>
+            </w:r>
+          </w:p>
+        </w:tc>
+      </w:tr>
+      <w:tr>
+        <w:tc>
+          <w:tcPr>
+            <w:tcW w:w="1579" w:type="dxa"/>
+            <w:vMerge/>
+          </w:tcPr>
+          <w:p>
+            <w:pPr>
+              <w:jc w:val="center"/>
+              <w:rPr>
+                <w:rFonts w:cs="Times New Roman"/>
+                <w:sz w:val="24"/>
+                <w:szCs w:val="24"/>
+              </w:rPr>
+            </w:pPr>
+          </w:p>
+        </w:tc>
+        <w:tc>
+          <w:tcPr>
+            <w:tcW w:w="2736" w:type="dxa"/>
+          </w:tcPr>
+          <w:p>
+            <w:pPr>
+              <w:jc w:val="center"/>
+              <w:rPr>
+                <w:rFonts w:cs="Times New Roman"/>
+                <w:sz w:val="24"/>
+                <w:szCs w:val="24"/>
+              </w:rPr>
+            </w:pPr>
+            <w:r>
+              <w:rPr>
+                <w:rFonts w:cs="Times New Roman"/>
+                <w:sz w:val="24"/>
+                <w:szCs w:val="24"/>
+              </w:rPr>
+              <w:t>User</w:t>
+            </w:r>
+            <w:r>
+              <w:rPr>
+                <w:rFonts w:cs="Times New Roman"/>
+                <w:sz w:val="24"/>
+                <w:szCs w:val="24"/>
+              </w:rPr>
+              <w:t xml:space="preserve"> Repository</w:t>
+            </w:r>
+          </w:p>
+        </w:tc>
+        <w:tc>
+          <w:tcPr>
+            <w:tcW w:w="1129" w:type="dxa"/>
+          </w:tcPr>
+          <w:p>
+            <w:pPr>
+              <w:jc w:val="center"/>
+              <w:rPr>
+                <w:rFonts w:cs="Times New Roman"/>
+                <w:sz w:val="24"/>
+                <w:szCs w:val="24"/>
+              </w:rPr>
+            </w:pPr>
+            <w:r>
+              <w:rPr>
+                <w:rFonts w:cs="Times New Roman"/>
+                <w:sz w:val="24"/>
+                <w:szCs w:val="24"/>
+              </w:rPr>
+              <w:t>3</w:t>
+            </w:r>
+          </w:p>
+        </w:tc>
+        <w:tc>
+          <w:tcPr>
+            <w:tcW w:w="1290" w:type="dxa"/>
+          </w:tcPr>
+          <w:p>
+            <w:pPr>
+              <w:jc w:val="center"/>
+              <w:rPr>
+                <w:rFonts w:cs="Times New Roman"/>
+                <w:sz w:val="24"/>
+                <w:szCs w:val="24"/>
+              </w:rPr>
+            </w:pPr>
+            <w:r>
+              <w:rPr>
+                <w:rFonts w:cs="Times New Roman"/>
+                <w:sz w:val="24"/>
+                <w:szCs w:val="24"/>
+              </w:rPr>
+              <w:t>0</w:t>
+            </w:r>
+          </w:p>
+        </w:tc>
+        <w:tc>
+          <w:tcPr>
+            <w:tcW w:w="1289" w:type="dxa"/>
+          </w:tcPr>
+          <w:p>
+            <w:pPr>
+              <w:jc w:val="center"/>
+              <w:rPr>
+                <w:rFonts w:cs="Times New Roman"/>
+                <w:sz w:val="24"/>
+                <w:szCs w:val="24"/>
+              </w:rPr>
+            </w:pPr>
+            <w:r>
+              <w:rPr>
+                <w:rFonts w:cs="Times New Roman"/>
+                <w:sz w:val="24"/>
+                <w:szCs w:val="24"/>
+              </w:rPr>
+              <w:t>0</w:t>
+            </w:r>
+          </w:p>
+        </w:tc>
+        <w:tc>
+          <w:tcPr>
+            <w:tcW w:w="1553" w:type="dxa"/>
+          </w:tcPr>
+          <w:p>
+            <w:pPr>
+              <w:jc w:val="center"/>
+              <w:rPr>
+                <w:rFonts w:cs="Times New Roman"/>
+                <w:sz w:val="24"/>
+                <w:szCs w:val="24"/>
+              </w:rPr>
+            </w:pPr>
+            <w:r>
+              <w:rPr>
+                <w:rFonts w:cs="Times New Roman"/>
+                <w:sz w:val="24"/>
+                <w:szCs w:val="24"/>
+              </w:rPr>
+              <w:t>3</w:t>
+            </w:r>
+          </w:p>
+        </w:tc>
+      </w:tr>
+      <w:tr>
+        <w:tc>
+          <w:tcPr>
+            <w:tcW w:w="1579" w:type="dxa"/>
+            <w:vMerge/>
+          </w:tcPr>
+          <w:p>
+            <w:pPr>
+              <w:jc w:val="center"/>
+              <w:rPr>
+                <w:rFonts w:cs="Times New Roman"/>
+                <w:sz w:val="24"/>
+                <w:szCs w:val="24"/>
+              </w:rPr>
+            </w:pPr>
+          </w:p>
+        </w:tc>
+        <w:tc>
+          <w:tcPr>
+            <w:tcW w:w="2736" w:type="dxa"/>
+          </w:tcPr>
+          <w:p>
+            <w:pPr>
+              <w:jc w:val="center"/>
+              <w:rPr>
+                <w:rFonts w:cs="Times New Roman"/>
+                <w:sz w:val="24"/>
+                <w:szCs w:val="24"/>
+              </w:rPr>
+            </w:pPr>
+            <w:r>
+              <w:rPr>
+                <w:rFonts w:cs="Times New Roman"/>
+                <w:b/>
+                <w:sz w:val="24"/>
+                <w:szCs w:val="24"/>
+              </w:rPr>
+              <w:t>Total</w:t>
+            </w:r>
+          </w:p>
+        </w:tc>
+        <w:tc>
+          <w:tcPr>
+            <w:tcW w:w="1129" w:type="dxa"/>
+          </w:tcPr>
+          <w:p>
+            <w:pPr>
+              <w:jc w:val="center"/>
+              <w:rPr>
+                <w:rFonts w:cs="Times New Roman"/>
+                <w:b/>
+                <w:sz w:val="24"/>
+                <w:szCs w:val="24"/>
+              </w:rPr>
+            </w:pPr>
+            <w:r>
+              <w:rPr>
+                <w:rFonts w:cs="Times New Roman"/>
+                <w:b/>
+                <w:sz w:val="24"/>
+                <w:szCs w:val="24"/>
+              </w:rPr>
+              <w:t>11</w:t>
+            </w:r>
+          </w:p>
+        </w:tc>
+        <w:tc>
+          <w:tcPr>
+            <w:tcW w:w="1290" w:type="dxa"/>
+          </w:tcPr>
+          <w:p>
+            <w:pPr>
+              <w:jc w:val="center"/>
+              <w:rPr>
+                <w:rFonts w:cs="Times New Roman"/>
+                <w:b/>
+                <w:sz w:val="24"/>
+                <w:szCs w:val="24"/>
+              </w:rPr>
+            </w:pPr>
+            <w:r>
+              <w:rPr>
+                <w:rFonts w:cs="Times New Roman"/>
+                <w:b/>
+                <w:sz w:val="24"/>
+                <w:szCs w:val="24"/>
+              </w:rPr>
+              <w:t>0</w:t>
+            </w:r>
+          </w:p>
+        </w:tc>
+        <w:tc>
+          <w:tcPr>
+            <w:tcW w:w="1289" w:type="dxa"/>
+          </w:tcPr>
+          <w:p>
+            <w:pPr>
+              <w:jc w:val="center"/>
+              <w:rPr>
+                <w:rFonts w:cs="Times New Roman"/>
+                <w:b/>
+                <w:sz w:val="24"/>
+                <w:szCs w:val="24"/>
+              </w:rPr>
+            </w:pPr>
+            <w:r>
+              <w:rPr>
+                <w:rFonts w:cs="Times New Roman"/>
+                <w:b/>
+                <w:sz w:val="24"/>
+                <w:szCs w:val="24"/>
+              </w:rPr>
+              <w:t>0</w:t>
+            </w:r>
+          </w:p>
+        </w:tc>
+        <w:tc>
+          <w:tcPr>
+            <w:tcW w:w="1553" w:type="dxa"/>
+          </w:tcPr>
+          <w:p>
+            <w:pPr>
+              <w:jc w:val="center"/>
+              <w:rPr>
+                <w:rFonts w:cs="Times New Roman"/>
+                <w:b/>
+                <w:sz w:val="24"/>
+                <w:szCs w:val="24"/>
+              </w:rPr>
+            </w:pPr>
+            <w:r>
+              <w:rPr>
+                <w:rFonts w:cs="Times New Roman"/>
+                <w:b/>
+                <w:sz w:val="24"/>
+                <w:szCs w:val="24"/>
+              </w:rPr>
+              <w:t>11</w:t>
+            </w:r>
+          </w:p>
+        </w:tc>
+      </w:tr>
+      <w:tr>
+        <w:tc>
+          <w:tcPr>
+            <w:tcW w:w="1579" w:type="dxa"/>
+            <w:vMerge w:val="restart"/>
+          </w:tcPr>
+          <w:p>
+            <w:pPr>
+              <w:jc w:val="center"/>
+              <w:rPr>
+                <w:rFonts w:cs="Times New Roman"/>
+                <w:sz w:val="24"/>
+                <w:szCs w:val="24"/>
+              </w:rPr>
+            </w:pPr>
+            <w:r>
+              <w:rPr>
+                <w:rFonts w:cs="Times New Roman"/>
+                <w:sz w:val="24"/>
+                <w:szCs w:val="24"/>
+              </w:rPr>
+              <w:t>Post Service</w:t>
+            </w:r>
+          </w:p>
+          <w:p>
+            <w:pPr>
+              <w:rPr>
+                <w:rFonts w:cs="Times New Roman"/>
+                <w:sz w:val="24"/>
+                <w:szCs w:val="24"/>
+              </w:rPr>
+            </w:pPr>
+          </w:p>
+          <w:p>
+            <w:pPr>
+              <w:rPr>
+                <w:rFonts w:cs="Times New Roman"/>
+                <w:sz w:val="24"/>
+                <w:szCs w:val="24"/>
+              </w:rPr>
+            </w:pPr>
+          </w:p>
+          <w:p>
+            <w:pPr>
+              <w:rPr>
+                <w:rFonts w:cs="Times New Roman"/>
+                <w:sz w:val="24"/>
+                <w:szCs w:val="24"/>
+              </w:rPr>
+            </w:pPr>
+          </w:p>
+          <w:p>
+            <w:pPr>
+              <w:rPr>
+                <w:rFonts w:cs="Times New Roman"/>
+                <w:sz w:val="24"/>
+                <w:szCs w:val="24"/>
+              </w:rPr>
+            </w:pPr>
+          </w:p>
+          <w:p>
+            <w:pPr>
+              <w:rPr>
+                <w:rFonts w:cs="Times New Roman"/>
+                <w:sz w:val="24"/>
+                <w:szCs w:val="24"/>
+              </w:rPr>
+            </w:pPr>
+          </w:p>
+          <w:p>
+            <w:pPr>
+              <w:rPr>
+                <w:rFonts w:cs="Times New Roman"/>
+                <w:sz w:val="24"/>
+                <w:szCs w:val="24"/>
+              </w:rPr>
+            </w:pPr>
+          </w:p>
+          <w:p>
+            <w:pPr>
+              <w:rPr>
+                <w:rFonts w:cs="Times New Roman"/>
+                <w:sz w:val="24"/>
+                <w:szCs w:val="24"/>
+              </w:rPr>
+            </w:pPr>
+          </w:p>
+          <w:p>
+            <w:pPr>
+              <w:rPr>
+                <w:rFonts w:cs="Times New Roman"/>
+                <w:sz w:val="24"/>
+                <w:szCs w:val="24"/>
+              </w:rPr>
+            </w:pPr>
+          </w:p>
+          <w:p>
+            <w:pPr>
+              <w:rPr>
+                <w:rFonts w:cs="Times New Roman"/>
+                <w:sz w:val="24"/>
+                <w:szCs w:val="24"/>
+              </w:rPr>
+            </w:pPr>
+          </w:p>
+          <w:p>
+            <w:pPr>
+              <w:rPr>
+                <w:rFonts w:cs="Times New Roman"/>
+                <w:sz w:val="24"/>
+                <w:szCs w:val="24"/>
+              </w:rPr>
+            </w:pPr>
+          </w:p>
+          <w:p>
+            <w:pPr>
+              <w:rPr>
+                <w:rFonts w:cs="Times New Roman"/>
+                <w:sz w:val="24"/>
+                <w:szCs w:val="24"/>
+              </w:rPr>
+            </w:pPr>
+          </w:p>
+          <w:p>
+            <w:pPr>
+              <w:tabs>
+                <w:tab w:val="left" w:pos="1200"/>
+              </w:tabs>
+              <w:rPr>
+                <w:rFonts w:cs="Times New Roman"/>
+                <w:sz w:val="24"/>
+                <w:szCs w:val="24"/>
+              </w:rPr>
+            </w:pPr>
+            <w:r>
+              <w:rPr>
+                <w:rFonts w:cs="Times New Roman"/>
+                <w:sz w:val="24"/>
+                <w:szCs w:val="24"/>
+              </w:rPr>
+              <w:tab/>
+            </w:r>
+          </w:p>
+        </w:tc>
+        <w:tc>
+          <w:tcPr>
+            <w:tcW w:w="2736" w:type="dxa"/>
+          </w:tcPr>
+          <w:p>
+            <w:pPr>
+              <w:jc w:val="center"/>
+              <w:rPr>
+                <w:rFonts w:cs="Times New Roman"/>
+                <w:sz w:val="24"/>
+                <w:szCs w:val="24"/>
+              </w:rPr>
+            </w:pPr>
+            <w:r>
+              <w:rPr>
+                <w:rFonts w:cs="Times New Roman"/>
+                <w:sz w:val="24"/>
+                <w:szCs w:val="24"/>
+              </w:rPr>
+              <w:t>Article Controller</w:t>
+            </w:r>
+          </w:p>
+        </w:tc>
+        <w:tc>
+          <w:tcPr>
+            <w:tcW w:w="1129" w:type="dxa"/>
+          </w:tcPr>
+          <w:p>
+            <w:pPr>
+              <w:jc w:val="center"/>
+              <w:rPr>
+                <w:rFonts w:cs="Times New Roman"/>
+                <w:sz w:val="24"/>
+                <w:szCs w:val="24"/>
+              </w:rPr>
+            </w:pPr>
+            <w:r>
+              <w:rPr>
+                <w:rFonts w:cs="Times New Roman"/>
+                <w:sz w:val="24"/>
+                <w:szCs w:val="24"/>
+              </w:rPr>
+              <w:t>11</w:t>
+            </w:r>
+          </w:p>
+        </w:tc>
+        <w:tc>
+          <w:tcPr>
+            <w:tcW w:w="1290" w:type="dxa"/>
+          </w:tcPr>
+          <w:p>
+            <w:pPr>
+              <w:jc w:val="center"/>
+            </w:pPr>
+            <w:r>
+              <w:rPr>
+                <w:rFonts w:cs="Times New Roman"/>
+                <w:sz w:val="24"/>
+                <w:szCs w:val="24"/>
+              </w:rPr>
+              <w:t>0</w:t>
+            </w:r>
+          </w:p>
+        </w:tc>
+        <w:tc>
+          <w:tcPr>
+            <w:tcW w:w="1289" w:type="dxa"/>
+          </w:tcPr>
+          <w:p>
+            <w:pPr>
+              <w:jc w:val="center"/>
+            </w:pPr>
+            <w:r>
+              <w:rPr>
+                <w:rFonts w:cs="Times New Roman"/>
+                <w:sz w:val="24"/>
+                <w:szCs w:val="24"/>
+              </w:rPr>
+              <w:t>0</w:t>
+            </w:r>
+          </w:p>
+        </w:tc>
+        <w:tc>
+          <w:tcPr>
+            <w:tcW w:w="1553" w:type="dxa"/>
+          </w:tcPr>
+          <w:p>
+            <w:pPr>
+              <w:jc w:val="center"/>
+              <w:rPr>
+                <w:rFonts w:cs="Times New Roman"/>
+                <w:sz w:val="24"/>
+                <w:szCs w:val="24"/>
+              </w:rPr>
+            </w:pPr>
+            <w:r>
+              <w:rPr>
+                <w:rFonts w:cs="Times New Roman"/>
+                <w:sz w:val="24"/>
+                <w:szCs w:val="24"/>
+              </w:rPr>
+              <w:t>11</w:t>
+            </w:r>
+          </w:p>
+        </w:tc>
+      </w:tr>
+      <w:tr>
+        <w:tc>
+          <w:tcPr>
+            <w:tcW w:w="1579" w:type="dxa"/>
+            <w:vMerge/>
+          </w:tcPr>
+          <w:p>
+            <w:pPr>
+              <w:jc w:val="center"/>
+              <w:rPr>
+                <w:rFonts w:cs="Times New Roman"/>
+                <w:sz w:val="24"/>
+                <w:szCs w:val="24"/>
+              </w:rPr>
+            </w:pPr>
+          </w:p>
+        </w:tc>
+        <w:tc>
+          <w:tcPr>
+            <w:tcW w:w="2736" w:type="dxa"/>
+          </w:tcPr>
+          <w:p>
+            <w:pPr>
+              <w:jc w:val="center"/>
+              <w:rPr>
+                <w:rFonts w:cs="Times New Roman"/>
+                <w:sz w:val="24"/>
+                <w:szCs w:val="24"/>
+              </w:rPr>
+            </w:pPr>
+            <w:r>
+              <w:rPr>
+                <w:rFonts w:cs="Times New Roman"/>
+                <w:sz w:val="24"/>
+                <w:szCs w:val="24"/>
+              </w:rPr>
+              <w:t>Article Service</w:t>
+            </w:r>
+          </w:p>
+        </w:tc>
+        <w:tc>
+          <w:tcPr>
+            <w:tcW w:w="1129" w:type="dxa"/>
+          </w:tcPr>
+          <w:p>
+            <w:pPr>
+              <w:jc w:val="center"/>
+              <w:rPr>
+                <w:rFonts w:cs="Times New Roman"/>
+                <w:sz w:val="24"/>
+                <w:szCs w:val="24"/>
+              </w:rPr>
+            </w:pPr>
+            <w:r>
+              <w:rPr>
+                <w:rFonts w:cs="Times New Roman"/>
+                <w:sz w:val="24"/>
+                <w:szCs w:val="24"/>
+              </w:rPr>
+              <w:t>8</w:t>
+            </w:r>
+          </w:p>
+        </w:tc>
+        <w:tc>
+          <w:tcPr>
+            <w:tcW w:w="1290" w:type="dxa"/>
+          </w:tcPr>
+          <w:p>
+            <w:pPr>
+              <w:jc w:val="center"/>
+            </w:pPr>
+            <w:r>
+              <w:rPr>
+                <w:rFonts w:cs="Times New Roman"/>
+                <w:sz w:val="24"/>
+                <w:szCs w:val="24"/>
+              </w:rPr>
+              <w:t>0</w:t>
+            </w:r>
+          </w:p>
+        </w:tc>
+        <w:tc>
+          <w:tcPr>
+            <w:tcW w:w="1289" w:type="dxa"/>
+          </w:tcPr>
+          <w:p>
+            <w:pPr>
+              <w:jc w:val="center"/>
+            </w:pPr>
+            <w:r>
+              <w:rPr>
+                <w:rFonts w:cs="Times New Roman"/>
+                <w:sz w:val="24"/>
+                <w:szCs w:val="24"/>
+              </w:rPr>
+              <w:t>0</w:t>
+            </w:r>
+          </w:p>
+        </w:tc>
+        <w:tc>
+          <w:tcPr>
+            <w:tcW w:w="1553" w:type="dxa"/>
+          </w:tcPr>
+          <w:p>
+            <w:pPr>
+              <w:jc w:val="center"/>
+              <w:rPr>
+                <w:rFonts w:cs="Times New Roman"/>
+                <w:sz w:val="24"/>
+                <w:szCs w:val="24"/>
+              </w:rPr>
+            </w:pPr>
+            <w:r>
+              <w:rPr>
+                <w:rFonts w:cs="Times New Roman"/>
+                <w:sz w:val="24"/>
+                <w:szCs w:val="24"/>
+              </w:rPr>
+              <w:t>8</w:t>
+            </w:r>
+          </w:p>
+        </w:tc>
+      </w:tr>
+      <w:tr>
+        <w:tc>
+          <w:tcPr>
+            <w:tcW w:w="1579" w:type="dxa"/>
+            <w:vMerge/>
+          </w:tcPr>
+          <w:p>
+            <w:pPr>
+              <w:jc w:val="center"/>
+              <w:rPr>
+                <w:rFonts w:cs="Times New Roman"/>
+                <w:sz w:val="24"/>
+                <w:szCs w:val="24"/>
+              </w:rPr>
+            </w:pPr>
+          </w:p>
+        </w:tc>
+        <w:tc>
+          <w:tcPr>
+            <w:tcW w:w="2736" w:type="dxa"/>
+          </w:tcPr>
+          <w:p>
+            <w:pPr>
+              <w:jc w:val="center"/>
+              <w:rPr>
+                <w:rFonts w:cs="Times New Roman"/>
+                <w:sz w:val="24"/>
+                <w:szCs w:val="24"/>
+              </w:rPr>
+            </w:pPr>
+            <w:r>
+              <w:rPr>
+                <w:rFonts w:cs="Times New Roman"/>
+                <w:sz w:val="24"/>
+                <w:szCs w:val="24"/>
+              </w:rPr>
+              <w:t>Author Service</w:t>
+            </w:r>
+          </w:p>
+        </w:tc>
+        <w:tc>
+          <w:tcPr>
+            <w:tcW w:w="1129" w:type="dxa"/>
+          </w:tcPr>
+          <w:p>
+            <w:pPr>
+              <w:jc w:val="center"/>
+              <w:rPr>
+                <w:rFonts w:cs="Times New Roman"/>
+                <w:sz w:val="24"/>
+                <w:szCs w:val="24"/>
+              </w:rPr>
+            </w:pPr>
+            <w:r>
+              <w:rPr>
+                <w:rFonts w:cs="Times New Roman"/>
+                <w:sz w:val="24"/>
+                <w:szCs w:val="24"/>
+              </w:rPr>
+              <w:t>2</w:t>
+            </w:r>
+          </w:p>
+        </w:tc>
+        <w:tc>
+          <w:tcPr>
+            <w:tcW w:w="1290" w:type="dxa"/>
+          </w:tcPr>
+          <w:p>
+            <w:pPr>
+              <w:jc w:val="center"/>
+            </w:pPr>
+            <w:r>
+              <w:rPr>
+                <w:rFonts w:cs="Times New Roman"/>
+                <w:sz w:val="24"/>
+                <w:szCs w:val="24"/>
+              </w:rPr>
+              <w:t>0</w:t>
+            </w:r>
+          </w:p>
+        </w:tc>
+        <w:tc>
+          <w:tcPr>
+            <w:tcW w:w="1289" w:type="dxa"/>
+          </w:tcPr>
+          <w:p>
+            <w:pPr>
+              <w:jc w:val="center"/>
+            </w:pPr>
+            <w:r>
+              <w:rPr>
+                <w:rFonts w:cs="Times New Roman"/>
+                <w:sz w:val="24"/>
+                <w:szCs w:val="24"/>
+              </w:rPr>
+              <w:t>0</w:t>
+            </w:r>
+          </w:p>
+        </w:tc>
+        <w:tc>
+          <w:tcPr>
+            <w:tcW w:w="1553" w:type="dxa"/>
+          </w:tcPr>
+          <w:p>
+            <w:pPr>
+              <w:jc w:val="center"/>
+              <w:rPr>
+                <w:rFonts w:cs="Times New Roman"/>
+                <w:sz w:val="24"/>
+                <w:szCs w:val="24"/>
+              </w:rPr>
+            </w:pPr>
+            <w:r>
+              <w:rPr>
+                <w:rFonts w:cs="Times New Roman"/>
+                <w:sz w:val="24"/>
+                <w:szCs w:val="24"/>
+              </w:rPr>
+              <w:t>2</w:t>
+            </w:r>
+          </w:p>
+        </w:tc>
+      </w:tr>
+      <w:tr>
+        <w:tc>
+          <w:tcPr>
+            <w:tcW w:w="1579" w:type="dxa"/>
+            <w:vMerge/>
+          </w:tcPr>
+          <w:p>
+            <w:pPr>
+              <w:jc w:val="center"/>
+              <w:rPr>
+                <w:rFonts w:cs="Times New Roman"/>
+                <w:sz w:val="24"/>
+                <w:szCs w:val="24"/>
+              </w:rPr>
+            </w:pPr>
+          </w:p>
+        </w:tc>
+        <w:tc>
+          <w:tcPr>
+            <w:tcW w:w="2736" w:type="dxa"/>
+          </w:tcPr>
+          <w:p>
+            <w:pPr>
+              <w:jc w:val="center"/>
+              <w:rPr>
+                <w:rFonts w:cs="Times New Roman"/>
+                <w:sz w:val="24"/>
+                <w:szCs w:val="24"/>
+              </w:rPr>
+            </w:pPr>
+            <w:r>
+              <w:rPr>
+                <w:rFonts w:cs="Times New Roman"/>
+                <w:sz w:val="24"/>
+                <w:szCs w:val="24"/>
+              </w:rPr>
+              <w:t>Author Repository</w:t>
+            </w:r>
+          </w:p>
+        </w:tc>
+        <w:tc>
+          <w:tcPr>
+            <w:tcW w:w="1129" w:type="dxa"/>
+          </w:tcPr>
+          <w:p>
+            <w:pPr>
+              <w:jc w:val="center"/>
+              <w:rPr>
+                <w:rFonts w:cs="Times New Roman"/>
+                <w:sz w:val="24"/>
+                <w:szCs w:val="24"/>
+              </w:rPr>
+            </w:pPr>
+            <w:r>
+              <w:rPr>
+                <w:rFonts w:cs="Times New Roman"/>
+                <w:sz w:val="24"/>
+                <w:szCs w:val="24"/>
+              </w:rPr>
+              <w:t>4</w:t>
+            </w:r>
+          </w:p>
+        </w:tc>
+        <w:tc>
+          <w:tcPr>
+            <w:tcW w:w="1290" w:type="dxa"/>
+          </w:tcPr>
+          <w:p>
+            <w:pPr>
+              <w:jc w:val="center"/>
+            </w:pPr>
+            <w:r>
+              <w:rPr>
+                <w:rFonts w:cs="Times New Roman"/>
+                <w:sz w:val="24"/>
+                <w:szCs w:val="24"/>
+              </w:rPr>
+              <w:t>0</w:t>
+            </w:r>
+          </w:p>
+        </w:tc>
+        <w:tc>
+          <w:tcPr>
+            <w:tcW w:w="1289" w:type="dxa"/>
+          </w:tcPr>
+          <w:p>
+            <w:pPr>
+              <w:jc w:val="center"/>
+            </w:pPr>
+            <w:r>
+              <w:rPr>
+                <w:rFonts w:cs="Times New Roman"/>
+                <w:sz w:val="24"/>
+                <w:szCs w:val="24"/>
+              </w:rPr>
+              <w:t>0</w:t>
+            </w:r>
+          </w:p>
+        </w:tc>
+        <w:tc>
+          <w:tcPr>
+            <w:tcW w:w="1553" w:type="dxa"/>
+          </w:tcPr>
+          <w:p>
+            <w:pPr>
+              <w:jc w:val="center"/>
+              <w:rPr>
+                <w:rFonts w:cs="Times New Roman"/>
+                <w:sz w:val="24"/>
+                <w:szCs w:val="24"/>
+              </w:rPr>
+            </w:pPr>
+            <w:r>
+              <w:rPr>
+                <w:rFonts w:cs="Times New Roman"/>
+                <w:sz w:val="24"/>
+                <w:szCs w:val="24"/>
+              </w:rPr>
+              <w:t>4</w:t>
+            </w:r>
+          </w:p>
+        </w:tc>
+      </w:tr>
+      <w:tr>
+        <w:tc>
+          <w:tcPr>
+            <w:tcW w:w="1579" w:type="dxa"/>
+            <w:vMerge/>
+          </w:tcPr>
+          <w:p>
+            <w:pPr>
+              <w:jc w:val="center"/>
+              <w:rPr>
+                <w:rFonts w:cs="Times New Roman"/>
+                <w:sz w:val="24"/>
+                <w:szCs w:val="24"/>
+              </w:rPr>
+            </w:pPr>
+          </w:p>
+        </w:tc>
+        <w:tc>
+          <w:tcPr>
+            <w:tcW w:w="2736" w:type="dxa"/>
+          </w:tcPr>
+          <w:p>
+            <w:pPr>
+              <w:jc w:val="center"/>
+              <w:rPr>
+                <w:rFonts w:cs="Times New Roman"/>
+                <w:sz w:val="24"/>
+                <w:szCs w:val="24"/>
+              </w:rPr>
+            </w:pPr>
+            <w:r>
+              <w:rPr>
+                <w:rFonts w:cs="Times New Roman"/>
+                <w:sz w:val="24"/>
+                <w:szCs w:val="24"/>
+              </w:rPr>
+              <w:t>Comment Controller</w:t>
+            </w:r>
+          </w:p>
+        </w:tc>
+        <w:tc>
+          <w:tcPr>
+            <w:tcW w:w="1129" w:type="dxa"/>
+          </w:tcPr>
+          <w:p>
+            <w:pPr>
+              <w:jc w:val="center"/>
+              <w:rPr>
+                <w:rFonts w:cs="Times New Roman"/>
+                <w:sz w:val="24"/>
+                <w:szCs w:val="24"/>
+              </w:rPr>
+            </w:pPr>
+            <w:r>
+              <w:rPr>
+                <w:rFonts w:cs="Times New Roman"/>
+                <w:sz w:val="24"/>
+                <w:szCs w:val="24"/>
+              </w:rPr>
+              <w:t>6</w:t>
+            </w:r>
+          </w:p>
+        </w:tc>
+        <w:tc>
+          <w:tcPr>
+            <w:tcW w:w="1290" w:type="dxa"/>
+          </w:tcPr>
+          <w:p>
+            <w:pPr>
+              <w:jc w:val="center"/>
+            </w:pPr>
+            <w:r>
+              <w:rPr>
+                <w:rFonts w:cs="Times New Roman"/>
+                <w:sz w:val="24"/>
+                <w:szCs w:val="24"/>
+              </w:rPr>
+              <w:t>0</w:t>
+            </w:r>
+          </w:p>
+        </w:tc>
+        <w:tc>
+          <w:tcPr>
+            <w:tcW w:w="1289" w:type="dxa"/>
+          </w:tcPr>
+          <w:p>
+            <w:pPr>
+              <w:jc w:val="center"/>
+            </w:pPr>
+            <w:r>
+              <w:rPr>
+                <w:rFonts w:cs="Times New Roman"/>
+                <w:sz w:val="24"/>
+                <w:szCs w:val="24"/>
+              </w:rPr>
+              <w:t>0</w:t>
+            </w:r>
+          </w:p>
+        </w:tc>
+        <w:tc>
+          <w:tcPr>
+            <w:tcW w:w="1553" w:type="dxa"/>
+          </w:tcPr>
+          <w:p>
+            <w:pPr>
+              <w:jc w:val="center"/>
+              <w:rPr>
+                <w:rFonts w:cs="Times New Roman"/>
+                <w:sz w:val="24"/>
+                <w:szCs w:val="24"/>
+              </w:rPr>
+            </w:pPr>
+            <w:r>
+              <w:rPr>
+                <w:rFonts w:cs="Times New Roman"/>
+                <w:sz w:val="24"/>
+                <w:szCs w:val="24"/>
+              </w:rPr>
+              <w:t>6</w:t>
+            </w:r>
+          </w:p>
+        </w:tc>
+      </w:tr>
+      <w:tr>
+        <w:tc>
+          <w:tcPr>
+            <w:tcW w:w="1579" w:type="dxa"/>
+            <w:vMerge/>
+          </w:tcPr>
+          <w:p>
+            <w:pPr>
+              <w:jc w:val="center"/>
+              <w:rPr>
+                <w:rFonts w:cs="Times New Roman"/>
+                <w:sz w:val="24"/>
+                <w:szCs w:val="24"/>
+              </w:rPr>
+            </w:pPr>
+          </w:p>
+        </w:tc>
+        <w:tc>
+          <w:tcPr>
+            <w:tcW w:w="2736" w:type="dxa"/>
+          </w:tcPr>
+          <w:p>
+            <w:pPr>
+              <w:jc w:val="center"/>
+              <w:rPr>
+                <w:rFonts w:cs="Times New Roman"/>
+                <w:sz w:val="24"/>
+                <w:szCs w:val="24"/>
+              </w:rPr>
+            </w:pPr>
+            <w:r>
+              <w:rPr>
+                <w:rFonts w:cs="Times New Roman"/>
+                <w:sz w:val="24"/>
+                <w:szCs w:val="24"/>
+              </w:rPr>
+              <w:t>Commnet Service</w:t>
+            </w:r>
+          </w:p>
+        </w:tc>
+        <w:tc>
+          <w:tcPr>
+            <w:tcW w:w="1129" w:type="dxa"/>
+          </w:tcPr>
+          <w:p>
+            <w:pPr>
+              <w:jc w:val="center"/>
+              <w:rPr>
+                <w:rFonts w:cs="Times New Roman"/>
+                <w:sz w:val="24"/>
+                <w:szCs w:val="24"/>
+              </w:rPr>
+            </w:pPr>
+            <w:r>
+              <w:rPr>
+                <w:rFonts w:cs="Times New Roman"/>
+                <w:sz w:val="24"/>
+                <w:szCs w:val="24"/>
+              </w:rPr>
+              <w:t>5</w:t>
+            </w:r>
+          </w:p>
+        </w:tc>
+        <w:tc>
+          <w:tcPr>
+            <w:tcW w:w="1290" w:type="dxa"/>
+          </w:tcPr>
+          <w:p>
+            <w:pPr>
+              <w:jc w:val="center"/>
+            </w:pPr>
+            <w:r>
+              <w:rPr>
+                <w:rFonts w:cs="Times New Roman"/>
+                <w:sz w:val="24"/>
+                <w:szCs w:val="24"/>
+              </w:rPr>
+              <w:t>0</w:t>
+            </w:r>
+          </w:p>
+        </w:tc>
+        <w:tc>
+          <w:tcPr>
+            <w:tcW w:w="1289" w:type="dxa"/>
+          </w:tcPr>
+          <w:p>
+            <w:pPr>
+              <w:jc w:val="center"/>
+            </w:pPr>
+            <w:r>
+              <w:rPr>
+                <w:rFonts w:cs="Times New Roman"/>
+                <w:sz w:val="24"/>
+                <w:szCs w:val="24"/>
+              </w:rPr>
+              <w:t>0</w:t>
+            </w:r>
+          </w:p>
+        </w:tc>
+        <w:tc>
+          <w:tcPr>
+            <w:tcW w:w="1553" w:type="dxa"/>
+          </w:tcPr>
+          <w:p>
+            <w:pPr>
+              <w:jc w:val="center"/>
+              <w:rPr>
+                <w:rFonts w:cs="Times New Roman"/>
+                <w:sz w:val="24"/>
+                <w:szCs w:val="24"/>
+              </w:rPr>
+            </w:pPr>
+            <w:r>
+              <w:rPr>
+                <w:rFonts w:cs="Times New Roman"/>
+                <w:sz w:val="24"/>
+                <w:szCs w:val="24"/>
+              </w:rPr>
+              <w:t>5</w:t>
+            </w:r>
+          </w:p>
+        </w:tc>
+      </w:tr>
+      <w:tr>
+        <w:tc>
+          <w:tcPr>
+            <w:tcW w:w="1579" w:type="dxa"/>
+            <w:vMerge/>
+          </w:tcPr>
+          <w:p>
+            <w:pPr>
+              <w:jc w:val="center"/>
+              <w:rPr>
+                <w:rFonts w:cs="Times New Roman"/>
+                <w:sz w:val="24"/>
+                <w:szCs w:val="24"/>
+              </w:rPr>
+            </w:pPr>
+          </w:p>
+        </w:tc>
+        <w:tc>
+          <w:tcPr>
+            <w:tcW w:w="2736" w:type="dxa"/>
+          </w:tcPr>
+          <w:p>
+            <w:pPr>
+              <w:jc w:val="center"/>
+              <w:rPr>
+                <w:rFonts w:cs="Times New Roman"/>
+                <w:sz w:val="24"/>
+                <w:szCs w:val="24"/>
+              </w:rPr>
+            </w:pPr>
+            <w:r>
+              <w:rPr>
+                <w:rFonts w:cs="Times New Roman"/>
+                <w:sz w:val="24"/>
+                <w:szCs w:val="24"/>
+              </w:rPr>
+              <w:t>Comment Repository</w:t>
+            </w:r>
+          </w:p>
+        </w:tc>
+        <w:tc>
+          <w:tcPr>
+            <w:tcW w:w="1129" w:type="dxa"/>
+          </w:tcPr>
+          <w:p>
+            <w:pPr>
+              <w:jc w:val="center"/>
+              <w:rPr>
+                <w:rFonts w:cs="Times New Roman"/>
+                <w:sz w:val="24"/>
+                <w:szCs w:val="24"/>
+              </w:rPr>
+            </w:pPr>
+            <w:r>
+              <w:rPr>
+                <w:rFonts w:cs="Times New Roman"/>
+                <w:sz w:val="24"/>
+                <w:szCs w:val="24"/>
+              </w:rPr>
+              <w:t>8</w:t>
+            </w:r>
+          </w:p>
+        </w:tc>
+        <w:tc>
+          <w:tcPr>
+            <w:tcW w:w="1290" w:type="dxa"/>
+          </w:tcPr>
+          <w:p>
+            <w:pPr>
+              <w:jc w:val="center"/>
+            </w:pPr>
+            <w:r>
+              <w:rPr>
+                <w:rFonts w:cs="Times New Roman"/>
+                <w:sz w:val="24"/>
+                <w:szCs w:val="24"/>
+              </w:rPr>
+              <w:t>0</w:t>
+            </w:r>
+          </w:p>
+        </w:tc>
+        <w:tc>
+          <w:tcPr>
+            <w:tcW w:w="1289" w:type="dxa"/>
+          </w:tcPr>
+          <w:p>
+            <w:pPr>
+              <w:jc w:val="center"/>
+            </w:pPr>
+            <w:r>
+              <w:rPr>
+                <w:rFonts w:cs="Times New Roman"/>
+                <w:sz w:val="24"/>
+                <w:szCs w:val="24"/>
+              </w:rPr>
+              <w:t>0</w:t>
+            </w:r>
+          </w:p>
+        </w:tc>
+        <w:tc>
+          <w:tcPr>
+            <w:tcW w:w="1553" w:type="dxa"/>
+          </w:tcPr>
+          <w:p>
+            <w:pPr>
+              <w:jc w:val="center"/>
+              <w:rPr>
+                <w:rFonts w:cs="Times New Roman"/>
+                <w:sz w:val="24"/>
+                <w:szCs w:val="24"/>
+              </w:rPr>
+            </w:pPr>
+            <w:r>
+              <w:rPr>
+                <w:rFonts w:cs="Times New Roman"/>
+                <w:sz w:val="24"/>
+                <w:szCs w:val="24"/>
+              </w:rPr>
+              <w:t>8</w:t>
+            </w:r>
+          </w:p>
+        </w:tc>
+      </w:tr>
+      <w:tr>
+        <w:tc>
+          <w:tcPr>
+            <w:tcW w:w="1579" w:type="dxa"/>
+            <w:vMerge/>
+          </w:tcPr>
+          <w:p>
+            <w:pPr>
+              <w:jc w:val="center"/>
+              <w:rPr>
+                <w:rFonts w:cs="Times New Roman"/>
+                <w:sz w:val="24"/>
+                <w:szCs w:val="24"/>
+              </w:rPr>
+            </w:pPr>
+          </w:p>
+        </w:tc>
+        <w:tc>
+          <w:tcPr>
+            <w:tcW w:w="2736" w:type="dxa"/>
+          </w:tcPr>
+          <w:p>
+            <w:pPr>
+              <w:jc w:val="center"/>
+              <w:rPr>
+                <w:rFonts w:cs="Times New Roman"/>
+                <w:sz w:val="24"/>
+                <w:szCs w:val="24"/>
+              </w:rPr>
+            </w:pPr>
+            <w:r>
+              <w:rPr>
+                <w:rFonts w:cs="Times New Roman"/>
+                <w:sz w:val="24"/>
+                <w:szCs w:val="24"/>
+              </w:rPr>
+              <w:t>Companion Controller</w:t>
+            </w:r>
+          </w:p>
+        </w:tc>
+        <w:tc>
+          <w:tcPr>
+            <w:tcW w:w="1129" w:type="dxa"/>
+          </w:tcPr>
+          <w:p>
+            <w:pPr>
+              <w:jc w:val="center"/>
+              <w:rPr>
+                <w:rFonts w:cs="Times New Roman"/>
+                <w:sz w:val="24"/>
+                <w:szCs w:val="24"/>
+              </w:rPr>
+            </w:pPr>
+            <w:r>
+              <w:rPr>
+                <w:rFonts w:cs="Times New Roman"/>
+                <w:sz w:val="24"/>
+                <w:szCs w:val="24"/>
+              </w:rPr>
+              <w:t>13</w:t>
+            </w:r>
+          </w:p>
+        </w:tc>
+        <w:tc>
+          <w:tcPr>
+            <w:tcW w:w="1290" w:type="dxa"/>
+          </w:tcPr>
+          <w:p>
+            <w:pPr>
+              <w:jc w:val="center"/>
+            </w:pPr>
+            <w:r>
+              <w:rPr>
+                <w:rFonts w:cs="Times New Roman"/>
+                <w:sz w:val="24"/>
+                <w:szCs w:val="24"/>
+              </w:rPr>
+              <w:t>0</w:t>
+            </w:r>
+          </w:p>
+        </w:tc>
+        <w:tc>
+          <w:tcPr>
+            <w:tcW w:w="1289" w:type="dxa"/>
+          </w:tcPr>
+          <w:p>
+            <w:pPr>
+              <w:jc w:val="center"/>
+            </w:pPr>
+            <w:r>
+              <w:rPr>
+                <w:rFonts w:cs="Times New Roman"/>
+                <w:sz w:val="24"/>
+                <w:szCs w:val="24"/>
+              </w:rPr>
+              <w:t>0</w:t>
+            </w:r>
+          </w:p>
+        </w:tc>
+        <w:tc>
+          <w:tcPr>
+            <w:tcW w:w="1553" w:type="dxa"/>
+          </w:tcPr>
+          <w:p>
+            <w:pPr>
+              <w:jc w:val="center"/>
+              <w:rPr>
+                <w:rFonts w:cs="Times New Roman"/>
+                <w:sz w:val="24"/>
+                <w:szCs w:val="24"/>
+              </w:rPr>
+            </w:pPr>
+            <w:r>
+              <w:rPr>
+                <w:rFonts w:cs="Times New Roman"/>
+                <w:sz w:val="24"/>
+                <w:szCs w:val="24"/>
+              </w:rPr>
+              <w:t>13</w:t>
+            </w:r>
+          </w:p>
+        </w:tc>
+      </w:tr>
+      <w:tr>
+        <w:tc>
+          <w:tcPr>
+            <w:tcW w:w="1579" w:type="dxa"/>
+            <w:vMerge/>
+          </w:tcPr>
+          <w:p>
+            <w:pPr>
+              <w:jc w:val="center"/>
+              <w:rPr>
+                <w:rFonts w:cs="Times New Roman"/>
+                <w:sz w:val="24"/>
+                <w:szCs w:val="24"/>
+              </w:rPr>
+            </w:pPr>
+          </w:p>
+        </w:tc>
+        <w:tc>
+          <w:tcPr>
+            <w:tcW w:w="2736" w:type="dxa"/>
+          </w:tcPr>
+          <w:p>
+            <w:pPr>
+              <w:jc w:val="center"/>
+              <w:rPr>
+                <w:rFonts w:cs="Times New Roman"/>
+                <w:sz w:val="24"/>
+                <w:szCs w:val="24"/>
+              </w:rPr>
+            </w:pPr>
+            <w:r>
+              <w:rPr>
+                <w:rFonts w:cs="Times New Roman"/>
+                <w:sz w:val="24"/>
+                <w:szCs w:val="24"/>
+              </w:rPr>
+              <w:t>Companion</w:t>
+            </w:r>
+            <w:r>
+              <w:rPr>
+                <w:rFonts w:cs="Times New Roman"/>
+                <w:sz w:val="24"/>
+                <w:szCs w:val="24"/>
+              </w:rPr>
+              <w:t xml:space="preserve"> Post Service</w:t>
+            </w:r>
+          </w:p>
+        </w:tc>
+        <w:tc>
+          <w:tcPr>
+            <w:tcW w:w="1129" w:type="dxa"/>
+          </w:tcPr>
+          <w:p>
+            <w:pPr>
+              <w:jc w:val="center"/>
+              <w:rPr>
+                <w:rFonts w:cs="Times New Roman"/>
+                <w:sz w:val="24"/>
+                <w:szCs w:val="24"/>
+              </w:rPr>
+            </w:pPr>
+            <w:r>
+              <w:rPr>
+                <w:rFonts w:cs="Times New Roman"/>
+                <w:sz w:val="24"/>
+                <w:szCs w:val="24"/>
+              </w:rPr>
+              <w:t>15</w:t>
+            </w:r>
+          </w:p>
+        </w:tc>
+        <w:tc>
+          <w:tcPr>
+            <w:tcW w:w="1290" w:type="dxa"/>
+          </w:tcPr>
+          <w:p>
+            <w:pPr>
+              <w:jc w:val="center"/>
+            </w:pPr>
+            <w:r>
+              <w:rPr>
+                <w:rFonts w:cs="Times New Roman"/>
+                <w:sz w:val="24"/>
+                <w:szCs w:val="24"/>
+              </w:rPr>
+              <w:t>0</w:t>
+            </w:r>
+          </w:p>
+        </w:tc>
+        <w:tc>
+          <w:tcPr>
+            <w:tcW w:w="1289" w:type="dxa"/>
+          </w:tcPr>
+          <w:p>
+            <w:pPr>
+              <w:jc w:val="center"/>
+            </w:pPr>
+            <w:r>
+              <w:rPr>
+                <w:rFonts w:cs="Times New Roman"/>
+                <w:sz w:val="24"/>
+                <w:szCs w:val="24"/>
+              </w:rPr>
+              <w:t>0</w:t>
+            </w:r>
+          </w:p>
+        </w:tc>
+        <w:tc>
+          <w:tcPr>
+            <w:tcW w:w="1553" w:type="dxa"/>
+          </w:tcPr>
+          <w:p>
+            <w:pPr>
+              <w:jc w:val="center"/>
+              <w:rPr>
+                <w:rFonts w:cs="Times New Roman"/>
+                <w:sz w:val="24"/>
+                <w:szCs w:val="24"/>
+              </w:rPr>
+            </w:pPr>
+            <w:r>
+              <w:rPr>
+                <w:rFonts w:cs="Times New Roman"/>
+                <w:sz w:val="24"/>
+                <w:szCs w:val="24"/>
+              </w:rPr>
+              <w:t>15</w:t>
+            </w:r>
+          </w:p>
+        </w:tc>
+      </w:tr>
+      <w:tr>
+        <w:tc>
+          <w:tcPr>
+            <w:tcW w:w="1579" w:type="dxa"/>
+            <w:vMerge/>
+          </w:tcPr>
+          <w:p>
+            <w:pPr>
+              <w:jc w:val="center"/>
+              <w:rPr>
+                <w:rFonts w:cs="Times New Roman"/>
+                <w:sz w:val="24"/>
+                <w:szCs w:val="24"/>
+              </w:rPr>
+            </w:pPr>
+          </w:p>
+        </w:tc>
+        <w:tc>
+          <w:tcPr>
+            <w:tcW w:w="2736" w:type="dxa"/>
+          </w:tcPr>
+          <w:p>
+            <w:pPr>
+              <w:jc w:val="center"/>
+              <w:rPr>
+                <w:rFonts w:cs="Times New Roman"/>
+                <w:sz w:val="24"/>
+                <w:szCs w:val="24"/>
+              </w:rPr>
+            </w:pPr>
+            <w:r>
+              <w:rPr>
+                <w:rFonts w:cs="Times New Roman"/>
+                <w:sz w:val="24"/>
+                <w:szCs w:val="24"/>
+              </w:rPr>
+              <w:t>Like Controller</w:t>
+            </w:r>
+          </w:p>
+        </w:tc>
+        <w:tc>
+          <w:tcPr>
+            <w:tcW w:w="1129" w:type="dxa"/>
+          </w:tcPr>
+          <w:p>
+            <w:pPr>
+              <w:jc w:val="center"/>
+              <w:rPr>
+                <w:rFonts w:cs="Times New Roman"/>
+                <w:sz w:val="24"/>
+                <w:szCs w:val="24"/>
+              </w:rPr>
+            </w:pPr>
+            <w:r>
+              <w:rPr>
+                <w:rFonts w:cs="Times New Roman"/>
+                <w:sz w:val="24"/>
+                <w:szCs w:val="24"/>
+              </w:rPr>
+              <w:t>2</w:t>
+            </w:r>
+          </w:p>
+        </w:tc>
+        <w:tc>
+          <w:tcPr>
+            <w:tcW w:w="1290" w:type="dxa"/>
+          </w:tcPr>
+          <w:p>
+            <w:pPr>
+              <w:jc w:val="center"/>
+            </w:pPr>
+            <w:r>
+              <w:rPr>
+                <w:rFonts w:cs="Times New Roman"/>
+                <w:sz w:val="24"/>
+                <w:szCs w:val="24"/>
+              </w:rPr>
+              <w:t>0</w:t>
+            </w:r>
+          </w:p>
+        </w:tc>
+        <w:tc>
+          <w:tcPr>
+            <w:tcW w:w="1289" w:type="dxa"/>
+          </w:tcPr>
+          <w:p>
+            <w:pPr>
+              <w:jc w:val="center"/>
+            </w:pPr>
+            <w:r>
+              <w:rPr>
+                <w:rFonts w:cs="Times New Roman"/>
+                <w:sz w:val="24"/>
+                <w:szCs w:val="24"/>
+              </w:rPr>
+              <w:t>0</w:t>
+            </w:r>
+          </w:p>
+        </w:tc>
+        <w:tc>
+          <w:tcPr>
+            <w:tcW w:w="1553" w:type="dxa"/>
+          </w:tcPr>
+          <w:p>
+            <w:pPr>
+              <w:jc w:val="center"/>
+              <w:rPr>
+                <w:rFonts w:cs="Times New Roman"/>
+                <w:sz w:val="24"/>
+                <w:szCs w:val="24"/>
+              </w:rPr>
+            </w:pPr>
+            <w:r>
+              <w:rPr>
+                <w:rFonts w:cs="Times New Roman"/>
+                <w:sz w:val="24"/>
+                <w:szCs w:val="24"/>
+              </w:rPr>
+              <w:t>2</w:t>
+            </w:r>
+          </w:p>
+        </w:tc>
+      </w:tr>
+      <w:tr>
+        <w:tc>
+          <w:tcPr>
+            <w:tcW w:w="1579" w:type="dxa"/>
+            <w:vMerge/>
+          </w:tcPr>
+          <w:p>
+            <w:pPr>
+              <w:jc w:val="center"/>
+              <w:rPr>
+                <w:rFonts w:cs="Times New Roman"/>
+                <w:sz w:val="24"/>
+                <w:szCs w:val="24"/>
+              </w:rPr>
+            </w:pPr>
+          </w:p>
+        </w:tc>
+        <w:tc>
+          <w:tcPr>
+            <w:tcW w:w="2736" w:type="dxa"/>
+          </w:tcPr>
+          <w:p>
+            <w:pPr>
+              <w:jc w:val="center"/>
+              <w:rPr>
+                <w:rFonts w:cs="Times New Roman"/>
+                <w:sz w:val="24"/>
+                <w:szCs w:val="24"/>
+              </w:rPr>
+            </w:pPr>
+            <w:r>
+              <w:rPr>
+                <w:rFonts w:cs="Times New Roman"/>
+                <w:sz w:val="24"/>
+                <w:szCs w:val="24"/>
+              </w:rPr>
+              <w:t>Like Service</w:t>
+            </w:r>
+          </w:p>
+        </w:tc>
+        <w:tc>
+          <w:tcPr>
+            <w:tcW w:w="1129" w:type="dxa"/>
+          </w:tcPr>
+          <w:p>
+            <w:pPr>
+              <w:jc w:val="center"/>
+              <w:rPr>
+                <w:rFonts w:cs="Times New Roman"/>
+                <w:sz w:val="24"/>
+                <w:szCs w:val="24"/>
+              </w:rPr>
+            </w:pPr>
+            <w:r>
+              <w:rPr>
+                <w:rFonts w:cs="Times New Roman"/>
+                <w:sz w:val="24"/>
+                <w:szCs w:val="24"/>
+              </w:rPr>
+              <w:t>4</w:t>
+            </w:r>
+          </w:p>
+        </w:tc>
+        <w:tc>
+          <w:tcPr>
+            <w:tcW w:w="1290" w:type="dxa"/>
+          </w:tcPr>
+          <w:p>
+            <w:pPr>
+              <w:jc w:val="center"/>
+            </w:pPr>
+            <w:r>
+              <w:rPr>
+                <w:rFonts w:cs="Times New Roman"/>
+                <w:sz w:val="24"/>
+                <w:szCs w:val="24"/>
+              </w:rPr>
+              <w:t>0</w:t>
+            </w:r>
+          </w:p>
+        </w:tc>
+        <w:tc>
+          <w:tcPr>
+            <w:tcW w:w="1289" w:type="dxa"/>
+          </w:tcPr>
+          <w:p>
+            <w:pPr>
+              <w:jc w:val="center"/>
+            </w:pPr>
+            <w:r>
+              <w:rPr>
+                <w:rFonts w:cs="Times New Roman"/>
+                <w:sz w:val="24"/>
+                <w:szCs w:val="24"/>
+              </w:rPr>
+              <w:t>0</w:t>
+            </w:r>
+          </w:p>
+        </w:tc>
+        <w:tc>
+          <w:tcPr>
+            <w:tcW w:w="1553" w:type="dxa"/>
+          </w:tcPr>
+          <w:p>
+            <w:pPr>
+              <w:jc w:val="center"/>
+              <w:rPr>
+                <w:rFonts w:cs="Times New Roman"/>
+                <w:sz w:val="24"/>
+                <w:szCs w:val="24"/>
+              </w:rPr>
+            </w:pPr>
+            <w:r>
+              <w:rPr>
+                <w:rFonts w:cs="Times New Roman"/>
+                <w:sz w:val="24"/>
+                <w:szCs w:val="24"/>
+              </w:rPr>
+              <w:t>4</w:t>
+            </w:r>
+          </w:p>
+        </w:tc>
+      </w:tr>
+      <w:tr>
+        <w:tc>
+          <w:tcPr>
+            <w:tcW w:w="1579" w:type="dxa"/>
+            <w:vMerge/>
+          </w:tcPr>
+          <w:p>
+            <w:pPr>
+              <w:jc w:val="center"/>
+              <w:rPr>
+                <w:rFonts w:cs="Times New Roman"/>
+                <w:sz w:val="24"/>
+                <w:szCs w:val="24"/>
+              </w:rPr>
+            </w:pPr>
+          </w:p>
+        </w:tc>
+        <w:tc>
+          <w:tcPr>
+            <w:tcW w:w="2736" w:type="dxa"/>
+          </w:tcPr>
+          <w:p>
+            <w:pPr>
+              <w:jc w:val="center"/>
+              <w:rPr>
+                <w:rFonts w:cs="Times New Roman"/>
+                <w:sz w:val="24"/>
+                <w:szCs w:val="24"/>
+              </w:rPr>
+            </w:pPr>
+            <w:r>
+              <w:rPr>
+                <w:rFonts w:cs="Times New Roman"/>
+                <w:sz w:val="24"/>
+                <w:szCs w:val="24"/>
+              </w:rPr>
+              <w:t>Post Controller</w:t>
+            </w:r>
+          </w:p>
+        </w:tc>
+        <w:tc>
+          <w:tcPr>
+            <w:tcW w:w="1129" w:type="dxa"/>
+          </w:tcPr>
+          <w:p>
+            <w:pPr>
+              <w:jc w:val="center"/>
+              <w:rPr>
+                <w:rFonts w:cs="Times New Roman"/>
+                <w:sz w:val="24"/>
+                <w:szCs w:val="24"/>
+              </w:rPr>
+            </w:pPr>
+            <w:r>
+              <w:rPr>
+                <w:rFonts w:cs="Times New Roman"/>
+                <w:sz w:val="24"/>
+                <w:szCs w:val="24"/>
+              </w:rPr>
+              <w:t>3</w:t>
+            </w:r>
+          </w:p>
+        </w:tc>
+        <w:tc>
+          <w:tcPr>
+            <w:tcW w:w="1290" w:type="dxa"/>
+          </w:tcPr>
+          <w:p>
+            <w:pPr>
+              <w:jc w:val="center"/>
+            </w:pPr>
+            <w:r>
+              <w:rPr>
+                <w:rFonts w:cs="Times New Roman"/>
+                <w:sz w:val="24"/>
+                <w:szCs w:val="24"/>
+              </w:rPr>
+              <w:t>0</w:t>
+            </w:r>
+          </w:p>
+        </w:tc>
+        <w:tc>
+          <w:tcPr>
+            <w:tcW w:w="1289" w:type="dxa"/>
+          </w:tcPr>
+          <w:p>
+            <w:pPr>
+              <w:jc w:val="center"/>
+            </w:pPr>
+            <w:r>
+              <w:rPr>
+                <w:rFonts w:cs="Times New Roman"/>
+                <w:sz w:val="24"/>
+                <w:szCs w:val="24"/>
+              </w:rPr>
+              <w:t>0</w:t>
+            </w:r>
+          </w:p>
+        </w:tc>
+        <w:tc>
+          <w:tcPr>
+            <w:tcW w:w="1553" w:type="dxa"/>
+          </w:tcPr>
+          <w:p>
+            <w:pPr>
+              <w:jc w:val="center"/>
+              <w:rPr>
+                <w:rFonts w:cs="Times New Roman"/>
+                <w:sz w:val="24"/>
+                <w:szCs w:val="24"/>
+              </w:rPr>
+            </w:pPr>
+            <w:r>
+              <w:rPr>
+                <w:rFonts w:cs="Times New Roman"/>
+                <w:sz w:val="24"/>
+                <w:szCs w:val="24"/>
+              </w:rPr>
+              <w:t>3</w:t>
+            </w:r>
+          </w:p>
+        </w:tc>
+      </w:tr>
+      <w:tr>
+        <w:tc>
+          <w:tcPr>
+            <w:tcW w:w="1579" w:type="dxa"/>
+            <w:vMerge/>
+          </w:tcPr>
+          <w:p>
+            <w:pPr>
+              <w:jc w:val="center"/>
+              <w:rPr>
+                <w:rFonts w:cs="Times New Roman"/>
+                <w:sz w:val="24"/>
+                <w:szCs w:val="24"/>
+              </w:rPr>
+            </w:pPr>
+          </w:p>
+        </w:tc>
+        <w:tc>
+          <w:tcPr>
+            <w:tcW w:w="2736" w:type="dxa"/>
+          </w:tcPr>
+          <w:p>
+            <w:pPr>
+              <w:jc w:val="center"/>
+              <w:rPr>
+                <w:rFonts w:cs="Times New Roman"/>
+                <w:sz w:val="24"/>
+                <w:szCs w:val="24"/>
+              </w:rPr>
+            </w:pPr>
+            <w:r>
+              <w:rPr>
+                <w:rFonts w:cs="Times New Roman"/>
+                <w:sz w:val="24"/>
+                <w:szCs w:val="24"/>
+              </w:rPr>
+              <w:t>Post Service</w:t>
+            </w:r>
+          </w:p>
+        </w:tc>
+        <w:tc>
+          <w:tcPr>
+            <w:tcW w:w="1129" w:type="dxa"/>
+          </w:tcPr>
+          <w:p>
+            <w:pPr>
+              <w:jc w:val="center"/>
+              <w:rPr>
+                <w:rFonts w:cs="Times New Roman"/>
+                <w:sz w:val="24"/>
+                <w:szCs w:val="24"/>
+              </w:rPr>
+            </w:pPr>
+            <w:r>
+              <w:rPr>
+                <w:rFonts w:cs="Times New Roman"/>
+                <w:sz w:val="24"/>
+                <w:szCs w:val="24"/>
+              </w:rPr>
+              <w:t>5</w:t>
+            </w:r>
+          </w:p>
+        </w:tc>
+        <w:tc>
+          <w:tcPr>
+            <w:tcW w:w="1290" w:type="dxa"/>
+          </w:tcPr>
+          <w:p>
+            <w:pPr>
+              <w:jc w:val="center"/>
+            </w:pPr>
+            <w:r>
+              <w:rPr>
+                <w:rFonts w:cs="Times New Roman"/>
+                <w:sz w:val="24"/>
+                <w:szCs w:val="24"/>
+              </w:rPr>
+              <w:t>0</w:t>
+            </w:r>
+          </w:p>
+        </w:tc>
+        <w:tc>
+          <w:tcPr>
+            <w:tcW w:w="1289" w:type="dxa"/>
+          </w:tcPr>
+          <w:p>
+            <w:pPr>
+              <w:jc w:val="center"/>
+            </w:pPr>
+            <w:r>
+              <w:rPr>
+                <w:rFonts w:cs="Times New Roman"/>
+                <w:sz w:val="24"/>
+                <w:szCs w:val="24"/>
+              </w:rPr>
+              <w:t>0</w:t>
+            </w:r>
+          </w:p>
+        </w:tc>
+        <w:tc>
+          <w:tcPr>
+            <w:tcW w:w="1553" w:type="dxa"/>
+          </w:tcPr>
+          <w:p>
+            <w:pPr>
+              <w:jc w:val="center"/>
+              <w:rPr>
+                <w:rFonts w:cs="Times New Roman"/>
+                <w:sz w:val="24"/>
+                <w:szCs w:val="24"/>
+              </w:rPr>
+            </w:pPr>
+            <w:r>
+              <w:rPr>
+                <w:rFonts w:cs="Times New Roman"/>
+                <w:sz w:val="24"/>
+                <w:szCs w:val="24"/>
+              </w:rPr>
+              <w:t>5</w:t>
+            </w:r>
+          </w:p>
+        </w:tc>
+      </w:tr>
+      <w:tr>
+        <w:tc>
+          <w:tcPr>
+            <w:tcW w:w="1579" w:type="dxa"/>
+            <w:vMerge/>
+          </w:tcPr>
+          <w:p>
+            <w:pPr>
+              <w:jc w:val="center"/>
+              <w:rPr>
+                <w:rFonts w:cs="Times New Roman"/>
+                <w:sz w:val="24"/>
+                <w:szCs w:val="24"/>
+              </w:rPr>
+            </w:pPr>
+          </w:p>
+        </w:tc>
+        <w:tc>
+          <w:tcPr>
+            <w:tcW w:w="2736" w:type="dxa"/>
+          </w:tcPr>
+          <w:p>
+            <w:pPr>
+              <w:jc w:val="center"/>
+              <w:rPr>
+                <w:rFonts w:cs="Times New Roman"/>
+                <w:sz w:val="24"/>
+                <w:szCs w:val="24"/>
+              </w:rPr>
+            </w:pPr>
+            <w:r>
+              <w:rPr>
+                <w:rFonts w:cs="Times New Roman"/>
+                <w:sz w:val="24"/>
+                <w:szCs w:val="24"/>
+              </w:rPr>
+              <w:t xml:space="preserve">Post Repository </w:t>
+            </w:r>
+          </w:p>
+        </w:tc>
+        <w:tc>
+          <w:tcPr>
+            <w:tcW w:w="1129" w:type="dxa"/>
+          </w:tcPr>
+          <w:p>
+            <w:pPr>
+              <w:jc w:val="center"/>
+              <w:rPr>
+                <w:rFonts w:cs="Times New Roman"/>
+                <w:sz w:val="24"/>
+                <w:szCs w:val="24"/>
+              </w:rPr>
+            </w:pPr>
+            <w:r>
+              <w:rPr>
+                <w:rFonts w:cs="Times New Roman"/>
+                <w:sz w:val="24"/>
+                <w:szCs w:val="24"/>
+              </w:rPr>
+              <w:t>9</w:t>
+            </w:r>
+          </w:p>
+        </w:tc>
+        <w:tc>
+          <w:tcPr>
+            <w:tcW w:w="1290" w:type="dxa"/>
+          </w:tcPr>
+          <w:p>
+            <w:pPr>
+              <w:jc w:val="center"/>
+            </w:pPr>
+            <w:r>
+              <w:rPr>
+                <w:rFonts w:cs="Times New Roman"/>
+                <w:sz w:val="24"/>
+                <w:szCs w:val="24"/>
+              </w:rPr>
+              <w:t>0</w:t>
+            </w:r>
+          </w:p>
+        </w:tc>
+        <w:tc>
+          <w:tcPr>
+            <w:tcW w:w="1289" w:type="dxa"/>
+          </w:tcPr>
+          <w:p>
+            <w:pPr>
+              <w:jc w:val="center"/>
+            </w:pPr>
+            <w:r>
+              <w:rPr>
+                <w:rFonts w:cs="Times New Roman"/>
+                <w:sz w:val="24"/>
+                <w:szCs w:val="24"/>
+              </w:rPr>
+              <w:t>0</w:t>
+            </w:r>
+          </w:p>
+        </w:tc>
+        <w:tc>
+          <w:tcPr>
+            <w:tcW w:w="1553" w:type="dxa"/>
+          </w:tcPr>
+          <w:p>
+            <w:pPr>
+              <w:jc w:val="center"/>
+              <w:rPr>
+                <w:rFonts w:cs="Times New Roman"/>
+                <w:sz w:val="24"/>
+                <w:szCs w:val="24"/>
+              </w:rPr>
+            </w:pPr>
+            <w:r>
+              <w:rPr>
+                <w:rFonts w:cs="Times New Roman"/>
+                <w:sz w:val="24"/>
+                <w:szCs w:val="24"/>
+              </w:rPr>
+              <w:t>9</w:t>
+            </w:r>
+          </w:p>
+        </w:tc>
+      </w:tr>
+      <w:tr>
+        <w:tc>
+          <w:tcPr>
+            <w:tcW w:w="1579" w:type="dxa"/>
+            <w:vMerge/>
+          </w:tcPr>
+          <w:p>
+            <w:pPr>
+              <w:jc w:val="center"/>
+              <w:rPr>
+                <w:rFonts w:cs="Times New Roman"/>
+                <w:sz w:val="24"/>
+                <w:szCs w:val="24"/>
+              </w:rPr>
+            </w:pPr>
+          </w:p>
+        </w:tc>
+        <w:tc>
+          <w:tcPr>
+            <w:tcW w:w="2736" w:type="dxa"/>
+          </w:tcPr>
+          <w:p>
+            <w:pPr>
+              <w:jc w:val="center"/>
+              <w:rPr>
+                <w:rFonts w:cs="Times New Roman"/>
+                <w:sz w:val="24"/>
+                <w:szCs w:val="24"/>
+              </w:rPr>
+            </w:pPr>
+            <w:r>
+              <w:rPr>
+                <w:rFonts w:cs="Times New Roman"/>
+                <w:sz w:val="24"/>
+                <w:szCs w:val="24"/>
+              </w:rPr>
+              <w:t>Report Controller</w:t>
+            </w:r>
+          </w:p>
+        </w:tc>
+        <w:tc>
+          <w:tcPr>
+            <w:tcW w:w="1129" w:type="dxa"/>
+          </w:tcPr>
+          <w:p>
+            <w:pPr>
+              <w:jc w:val="center"/>
+              <w:rPr>
+                <w:rFonts w:cs="Times New Roman"/>
+                <w:sz w:val="24"/>
+                <w:szCs w:val="24"/>
+              </w:rPr>
+            </w:pPr>
+            <w:r>
+              <w:rPr>
+                <w:rFonts w:cs="Times New Roman"/>
+                <w:sz w:val="24"/>
+                <w:szCs w:val="24"/>
+              </w:rPr>
+              <w:t>6</w:t>
+            </w:r>
+          </w:p>
+        </w:tc>
+        <w:tc>
+          <w:tcPr>
+            <w:tcW w:w="1290" w:type="dxa"/>
+          </w:tcPr>
+          <w:p>
+            <w:pPr>
+              <w:jc w:val="center"/>
+            </w:pPr>
+            <w:r>
+              <w:rPr>
+                <w:rFonts w:cs="Times New Roman"/>
+                <w:sz w:val="24"/>
+                <w:szCs w:val="24"/>
+              </w:rPr>
+              <w:t>0</w:t>
+            </w:r>
+          </w:p>
+        </w:tc>
+        <w:tc>
+          <w:tcPr>
+            <w:tcW w:w="1289" w:type="dxa"/>
+          </w:tcPr>
+          <w:p>
+            <w:pPr>
+              <w:jc w:val="center"/>
+            </w:pPr>
+            <w:r>
+              <w:rPr>
+                <w:rFonts w:cs="Times New Roman"/>
+                <w:sz w:val="24"/>
+                <w:szCs w:val="24"/>
+              </w:rPr>
+              <w:t>0</w:t>
+            </w:r>
+          </w:p>
+        </w:tc>
+        <w:tc>
+          <w:tcPr>
+            <w:tcW w:w="1553" w:type="dxa"/>
+          </w:tcPr>
+          <w:p>
+            <w:pPr>
+              <w:jc w:val="center"/>
+              <w:rPr>
+                <w:rFonts w:cs="Times New Roman"/>
+                <w:sz w:val="24"/>
+                <w:szCs w:val="24"/>
+              </w:rPr>
+            </w:pPr>
+            <w:r>
+              <w:rPr>
+                <w:rFonts w:cs="Times New Roman"/>
+                <w:sz w:val="24"/>
+                <w:szCs w:val="24"/>
+              </w:rPr>
+              <w:t>6</w:t>
+            </w:r>
+          </w:p>
+        </w:tc>
+      </w:tr>
+      <w:tr>
+        <w:tc>
+          <w:tcPr>
+            <w:tcW w:w="1579" w:type="dxa"/>
+            <w:vMerge/>
+          </w:tcPr>
+          <w:p>
+            <w:pPr>
+              <w:jc w:val="center"/>
+              <w:rPr>
+                <w:rFonts w:cs="Times New Roman"/>
+                <w:sz w:val="24"/>
+                <w:szCs w:val="24"/>
+              </w:rPr>
+            </w:pPr>
+          </w:p>
+        </w:tc>
+        <w:tc>
+          <w:tcPr>
+            <w:tcW w:w="2736" w:type="dxa"/>
+          </w:tcPr>
+          <w:p>
+            <w:pPr>
+              <w:jc w:val="center"/>
+              <w:rPr>
+                <w:rFonts w:cs="Times New Roman"/>
+                <w:sz w:val="24"/>
+                <w:szCs w:val="24"/>
+              </w:rPr>
+            </w:pPr>
+            <w:r>
+              <w:rPr>
+                <w:rFonts w:cs="Times New Roman"/>
+                <w:sz w:val="24"/>
+                <w:szCs w:val="24"/>
+              </w:rPr>
+              <w:t>Report Service</w:t>
+            </w:r>
+          </w:p>
+        </w:tc>
+        <w:tc>
+          <w:tcPr>
+            <w:tcW w:w="1129" w:type="dxa"/>
+          </w:tcPr>
+          <w:p>
+            <w:pPr>
+              <w:jc w:val="center"/>
+              <w:rPr>
+                <w:rFonts w:cs="Times New Roman"/>
+                <w:sz w:val="24"/>
+                <w:szCs w:val="24"/>
+              </w:rPr>
+            </w:pPr>
+            <w:r>
+              <w:rPr>
+                <w:rFonts w:cs="Times New Roman"/>
+                <w:sz w:val="24"/>
+                <w:szCs w:val="24"/>
+              </w:rPr>
+              <w:t>5</w:t>
+            </w:r>
+          </w:p>
+        </w:tc>
+        <w:tc>
+          <w:tcPr>
+            <w:tcW w:w="1290" w:type="dxa"/>
+          </w:tcPr>
+          <w:p>
+            <w:pPr>
+              <w:jc w:val="center"/>
+            </w:pPr>
+            <w:r>
+              <w:rPr>
+                <w:rFonts w:cs="Times New Roman"/>
+                <w:sz w:val="24"/>
+                <w:szCs w:val="24"/>
+              </w:rPr>
+              <w:t>0</w:t>
+            </w:r>
+          </w:p>
+        </w:tc>
+        <w:tc>
+          <w:tcPr>
+            <w:tcW w:w="1289" w:type="dxa"/>
+          </w:tcPr>
+          <w:p>
+            <w:pPr>
+              <w:jc w:val="center"/>
+            </w:pPr>
+            <w:r>
+              <w:rPr>
+                <w:rFonts w:cs="Times New Roman"/>
+                <w:sz w:val="24"/>
+                <w:szCs w:val="24"/>
+              </w:rPr>
+              <w:t>0</w:t>
+            </w:r>
+          </w:p>
+        </w:tc>
+        <w:tc>
+          <w:tcPr>
+            <w:tcW w:w="1553" w:type="dxa"/>
+          </w:tcPr>
+          <w:p>
+            <w:pPr>
+              <w:jc w:val="center"/>
+              <w:rPr>
+                <w:rFonts w:cs="Times New Roman"/>
+                <w:sz w:val="24"/>
+                <w:szCs w:val="24"/>
+              </w:rPr>
+            </w:pPr>
+            <w:r>
+              <w:rPr>
+                <w:rFonts w:cs="Times New Roman"/>
+                <w:sz w:val="24"/>
+                <w:szCs w:val="24"/>
+              </w:rPr>
+              <w:t>5</w:t>
+            </w:r>
+          </w:p>
+        </w:tc>
+      </w:tr>
+      <w:tr>
+        <w:tc>
+          <w:tcPr>
+            <w:tcW w:w="1579" w:type="dxa"/>
+            <w:vMerge/>
+          </w:tcPr>
+          <w:p>
+            <w:pPr>
+              <w:jc w:val="center"/>
+              <w:rPr>
+                <w:rFonts w:cs="Times New Roman"/>
+                <w:sz w:val="24"/>
+                <w:szCs w:val="24"/>
+              </w:rPr>
+            </w:pPr>
+          </w:p>
+        </w:tc>
+        <w:tc>
+          <w:tcPr>
+            <w:tcW w:w="2736" w:type="dxa"/>
+          </w:tcPr>
+          <w:p>
+            <w:pPr>
+              <w:jc w:val="center"/>
+              <w:rPr>
+                <w:rFonts w:cs="Times New Roman"/>
+                <w:sz w:val="24"/>
+                <w:szCs w:val="24"/>
+              </w:rPr>
+            </w:pPr>
+            <w:r>
+              <w:rPr>
+                <w:rFonts w:cs="Times New Roman"/>
+                <w:sz w:val="24"/>
+                <w:szCs w:val="24"/>
+              </w:rPr>
+              <w:t xml:space="preserve">Topic Controller </w:t>
+            </w:r>
+          </w:p>
+        </w:tc>
+        <w:tc>
+          <w:tcPr>
+            <w:tcW w:w="1129" w:type="dxa"/>
+          </w:tcPr>
+          <w:p>
+            <w:pPr>
+              <w:jc w:val="center"/>
+              <w:rPr>
+                <w:rFonts w:cs="Times New Roman"/>
+                <w:sz w:val="24"/>
+                <w:szCs w:val="24"/>
+              </w:rPr>
+            </w:pPr>
+            <w:r>
+              <w:rPr>
+                <w:rFonts w:cs="Times New Roman"/>
+                <w:sz w:val="24"/>
+                <w:szCs w:val="24"/>
+              </w:rPr>
+              <w:t>6</w:t>
+            </w:r>
+          </w:p>
+        </w:tc>
+        <w:tc>
+          <w:tcPr>
+            <w:tcW w:w="1290" w:type="dxa"/>
+          </w:tcPr>
+          <w:p>
+            <w:pPr>
+              <w:jc w:val="center"/>
+            </w:pPr>
+            <w:r>
+              <w:rPr>
+                <w:rFonts w:cs="Times New Roman"/>
+                <w:sz w:val="24"/>
+                <w:szCs w:val="24"/>
+              </w:rPr>
+              <w:t>0</w:t>
+            </w:r>
+          </w:p>
+        </w:tc>
+        <w:tc>
+          <w:tcPr>
+            <w:tcW w:w="1289" w:type="dxa"/>
+          </w:tcPr>
+          <w:p>
+            <w:pPr>
+              <w:jc w:val="center"/>
+            </w:pPr>
+            <w:r>
+              <w:rPr>
+                <w:rFonts w:cs="Times New Roman"/>
+                <w:sz w:val="24"/>
+                <w:szCs w:val="24"/>
+              </w:rPr>
+              <w:t>0</w:t>
+            </w:r>
+          </w:p>
+        </w:tc>
+        <w:tc>
+          <w:tcPr>
+            <w:tcW w:w="1553" w:type="dxa"/>
+          </w:tcPr>
+          <w:p>
+            <w:pPr>
+              <w:jc w:val="center"/>
+              <w:rPr>
+                <w:rFonts w:cs="Times New Roman"/>
+                <w:sz w:val="24"/>
+                <w:szCs w:val="24"/>
+              </w:rPr>
+            </w:pPr>
+            <w:r>
+              <w:rPr>
+                <w:rFonts w:cs="Times New Roman"/>
+                <w:sz w:val="24"/>
+                <w:szCs w:val="24"/>
+              </w:rPr>
+              <w:t>6</w:t>
+            </w:r>
+          </w:p>
+        </w:tc>
+      </w:tr>
+      <w:tr>
+        <w:tc>
+          <w:tcPr>
+            <w:tcW w:w="1579" w:type="dxa"/>
+            <w:vMerge/>
+          </w:tcPr>
+          <w:p>
+            <w:pPr>
+              <w:jc w:val="center"/>
+              <w:rPr>
+                <w:rFonts w:cs="Times New Roman"/>
+                <w:sz w:val="24"/>
+                <w:szCs w:val="24"/>
+              </w:rPr>
+            </w:pPr>
+          </w:p>
+        </w:tc>
+        <w:tc>
+          <w:tcPr>
+            <w:tcW w:w="2736" w:type="dxa"/>
+          </w:tcPr>
+          <w:p>
+            <w:pPr>
+              <w:jc w:val="center"/>
+              <w:rPr>
+                <w:rFonts w:cs="Times New Roman"/>
+                <w:sz w:val="24"/>
+                <w:szCs w:val="24"/>
+              </w:rPr>
+            </w:pPr>
+            <w:r>
+              <w:rPr>
+                <w:rFonts w:cs="Times New Roman"/>
+                <w:sz w:val="24"/>
+                <w:szCs w:val="24"/>
+              </w:rPr>
+              <w:t>Topic Service</w:t>
+            </w:r>
+          </w:p>
+        </w:tc>
+        <w:tc>
+          <w:tcPr>
+            <w:tcW w:w="1129" w:type="dxa"/>
+          </w:tcPr>
+          <w:p>
+            <w:pPr>
+              <w:jc w:val="center"/>
+              <w:rPr>
+                <w:rFonts w:cs="Times New Roman"/>
+                <w:sz w:val="24"/>
+                <w:szCs w:val="24"/>
+              </w:rPr>
+            </w:pPr>
+            <w:r>
+              <w:rPr>
+                <w:rFonts w:cs="Times New Roman"/>
+                <w:sz w:val="24"/>
+                <w:szCs w:val="24"/>
+              </w:rPr>
+              <w:t>4</w:t>
+            </w:r>
+          </w:p>
+        </w:tc>
+        <w:tc>
+          <w:tcPr>
+            <w:tcW w:w="1290" w:type="dxa"/>
+          </w:tcPr>
+          <w:p>
+            <w:pPr>
+              <w:jc w:val="center"/>
+            </w:pPr>
+            <w:r>
+              <w:rPr>
+                <w:rFonts w:cs="Times New Roman"/>
+                <w:sz w:val="24"/>
+                <w:szCs w:val="24"/>
+              </w:rPr>
+              <w:t>0</w:t>
+            </w:r>
+          </w:p>
+        </w:tc>
+        <w:tc>
+          <w:tcPr>
+            <w:tcW w:w="1289" w:type="dxa"/>
+          </w:tcPr>
+          <w:p>
+            <w:pPr>
+              <w:jc w:val="center"/>
+            </w:pPr>
+            <w:r>
+              <w:rPr>
+                <w:rFonts w:cs="Times New Roman"/>
+                <w:sz w:val="24"/>
+                <w:szCs w:val="24"/>
+              </w:rPr>
+              <w:t>0</w:t>
+            </w:r>
+          </w:p>
+        </w:tc>
+        <w:tc>
+          <w:tcPr>
+            <w:tcW w:w="1553" w:type="dxa"/>
+          </w:tcPr>
+          <w:p>
+            <w:pPr>
+              <w:jc w:val="center"/>
+              <w:rPr>
+                <w:rFonts w:cs="Times New Roman"/>
+                <w:sz w:val="24"/>
+                <w:szCs w:val="24"/>
+              </w:rPr>
+            </w:pPr>
+            <w:r>
+              <w:rPr>
+                <w:rFonts w:cs="Times New Roman"/>
+                <w:sz w:val="24"/>
+                <w:szCs w:val="24"/>
+              </w:rPr>
+              <w:t>4</w:t>
+            </w:r>
+          </w:p>
+        </w:tc>
+      </w:tr>
+      <w:tr>
+        <w:tc>
+          <w:tcPr>
+            <w:tcW w:w="1579" w:type="dxa"/>
+            <w:vMerge/>
+          </w:tcPr>
+          <w:p>
+            <w:pPr>
+              <w:jc w:val="center"/>
+              <w:rPr>
+                <w:rFonts w:cs="Times New Roman"/>
+                <w:sz w:val="24"/>
+                <w:szCs w:val="24"/>
+              </w:rPr>
+            </w:pPr>
+          </w:p>
+        </w:tc>
+        <w:tc>
+          <w:tcPr>
+            <w:tcW w:w="2736" w:type="dxa"/>
+          </w:tcPr>
+          <w:p>
+            <w:pPr>
+              <w:jc w:val="center"/>
+              <w:rPr>
+                <w:rFonts w:cs="Times New Roman"/>
+                <w:sz w:val="24"/>
+                <w:szCs w:val="24"/>
+              </w:rPr>
+            </w:pPr>
+            <w:r>
+              <w:rPr>
+                <w:rFonts w:cs="Times New Roman"/>
+                <w:sz w:val="24"/>
+                <w:szCs w:val="24"/>
+              </w:rPr>
+              <w:t>Topic Repository</w:t>
+            </w:r>
+          </w:p>
+        </w:tc>
+        <w:tc>
+          <w:tcPr>
+            <w:tcW w:w="1129" w:type="dxa"/>
+          </w:tcPr>
+          <w:p>
+            <w:pPr>
+              <w:jc w:val="center"/>
+              <w:rPr>
+                <w:rFonts w:cs="Times New Roman"/>
+                <w:sz w:val="24"/>
+                <w:szCs w:val="24"/>
+              </w:rPr>
+            </w:pPr>
+            <w:r>
+              <w:rPr>
+                <w:rFonts w:cs="Times New Roman"/>
+                <w:sz w:val="24"/>
+                <w:szCs w:val="24"/>
+              </w:rPr>
+              <w:t>4</w:t>
+            </w:r>
+          </w:p>
+        </w:tc>
+        <w:tc>
+          <w:tcPr>
+            <w:tcW w:w="1290" w:type="dxa"/>
+          </w:tcPr>
+          <w:p>
+            <w:pPr>
+              <w:jc w:val="center"/>
+            </w:pPr>
+            <w:r>
+              <w:rPr>
+                <w:rFonts w:cs="Times New Roman"/>
+                <w:sz w:val="24"/>
+                <w:szCs w:val="24"/>
+              </w:rPr>
+              <w:t>0</w:t>
+            </w:r>
+          </w:p>
+        </w:tc>
+        <w:tc>
+          <w:tcPr>
+            <w:tcW w:w="1289" w:type="dxa"/>
+          </w:tcPr>
+          <w:p>
+            <w:pPr>
+              <w:jc w:val="center"/>
+            </w:pPr>
+            <w:r>
+              <w:rPr>
+                <w:rFonts w:cs="Times New Roman"/>
+                <w:sz w:val="24"/>
+                <w:szCs w:val="24"/>
+              </w:rPr>
+              <w:t>0</w:t>
+            </w:r>
+          </w:p>
+        </w:tc>
+        <w:tc>
+          <w:tcPr>
+            <w:tcW w:w="1553" w:type="dxa"/>
+          </w:tcPr>
+          <w:p>
+            <w:pPr>
+              <w:jc w:val="center"/>
+              <w:rPr>
+                <w:rFonts w:cs="Times New Roman"/>
+                <w:sz w:val="24"/>
+                <w:szCs w:val="24"/>
+              </w:rPr>
+            </w:pPr>
+            <w:r>
+              <w:rPr>
+                <w:rFonts w:cs="Times New Roman"/>
+                <w:sz w:val="24"/>
+                <w:szCs w:val="24"/>
+              </w:rPr>
+              <w:t>4</w:t>
+            </w:r>
+          </w:p>
+        </w:tc>
+      </w:tr>
+      <w:tr>
+        <w:tc>
+          <w:tcPr>
+            <w:tcW w:w="1579" w:type="dxa"/>
+            <w:vMerge/>
+          </w:tcPr>
+          <w:p>
+            <w:pPr>
+              <w:jc w:val="center"/>
+              <w:rPr>
+                <w:rFonts w:cs="Times New Roman"/>
+                <w:sz w:val="24"/>
+                <w:szCs w:val="24"/>
+              </w:rPr>
+            </w:pPr>
+          </w:p>
+        </w:tc>
+        <w:tc>
+          <w:tcPr>
+            <w:tcW w:w="2736" w:type="dxa"/>
+          </w:tcPr>
+          <w:p>
+            <w:pPr>
+              <w:jc w:val="center"/>
+              <w:rPr>
+                <w:rFonts w:cs="Times New Roman"/>
+                <w:sz w:val="24"/>
+                <w:szCs w:val="24"/>
+              </w:rPr>
+            </w:pPr>
+            <w:r>
+              <w:rPr>
+                <w:rFonts w:cs="Times New Roman"/>
+                <w:sz w:val="24"/>
+                <w:szCs w:val="24"/>
+              </w:rPr>
+              <w:t>Upload File Controller</w:t>
+            </w:r>
+          </w:p>
+        </w:tc>
+        <w:tc>
+          <w:tcPr>
+            <w:tcW w:w="1129" w:type="dxa"/>
+          </w:tcPr>
+          <w:p>
+            <w:pPr>
+              <w:jc w:val="center"/>
+              <w:rPr>
+                <w:rFonts w:cs="Times New Roman"/>
+                <w:sz w:val="24"/>
+                <w:szCs w:val="24"/>
+              </w:rPr>
+            </w:pPr>
+            <w:r>
+              <w:rPr>
+                <w:rFonts w:cs="Times New Roman"/>
+                <w:sz w:val="24"/>
+                <w:szCs w:val="24"/>
+              </w:rPr>
+              <w:t>2</w:t>
+            </w:r>
+          </w:p>
+        </w:tc>
+        <w:tc>
+          <w:tcPr>
+            <w:tcW w:w="1290" w:type="dxa"/>
+          </w:tcPr>
+          <w:p>
+            <w:pPr>
+              <w:jc w:val="center"/>
+            </w:pPr>
+            <w:r>
+              <w:rPr>
+                <w:rFonts w:cs="Times New Roman"/>
+                <w:sz w:val="24"/>
+                <w:szCs w:val="24"/>
+              </w:rPr>
+              <w:t>0</w:t>
+            </w:r>
+          </w:p>
+        </w:tc>
+        <w:tc>
+          <w:tcPr>
+            <w:tcW w:w="1289" w:type="dxa"/>
+          </w:tcPr>
+          <w:p>
+            <w:pPr>
+              <w:jc w:val="center"/>
+            </w:pPr>
+            <w:r>
+              <w:rPr>
+                <w:rFonts w:cs="Times New Roman"/>
+                <w:sz w:val="24"/>
+                <w:szCs w:val="24"/>
+              </w:rPr>
+              <w:t>0</w:t>
+            </w:r>
+          </w:p>
+        </w:tc>
+        <w:tc>
+          <w:tcPr>
+            <w:tcW w:w="1553" w:type="dxa"/>
+          </w:tcPr>
+          <w:p>
+            <w:pPr>
+              <w:jc w:val="center"/>
+              <w:rPr>
+                <w:rFonts w:cs="Times New Roman"/>
+                <w:sz w:val="24"/>
+                <w:szCs w:val="24"/>
+              </w:rPr>
+            </w:pPr>
+            <w:r>
+              <w:rPr>
+                <w:rFonts w:cs="Times New Roman"/>
+                <w:sz w:val="24"/>
+                <w:szCs w:val="24"/>
+              </w:rPr>
+              <w:t>2</w:t>
+            </w:r>
+          </w:p>
+        </w:tc>
+      </w:tr>
+      <w:tr>
+        <w:tc>
+          <w:tcPr>
+            <w:tcW w:w="1579" w:type="dxa"/>
+            <w:vMerge/>
+          </w:tcPr>
+          <w:p>
+            <w:pPr>
+              <w:jc w:val="center"/>
+              <w:rPr>
+                <w:rFonts w:cs="Times New Roman"/>
+                <w:sz w:val="24"/>
+                <w:szCs w:val="24"/>
+              </w:rPr>
+            </w:pPr>
+          </w:p>
+        </w:tc>
+        <w:tc>
+          <w:tcPr>
+            <w:tcW w:w="2736" w:type="dxa"/>
+          </w:tcPr>
+          <w:p>
+            <w:pPr>
+              <w:jc w:val="center"/>
+              <w:rPr>
+                <w:rFonts w:cs="Times New Roman"/>
+                <w:sz w:val="24"/>
+                <w:szCs w:val="24"/>
+              </w:rPr>
+            </w:pPr>
+            <w:r>
+              <w:rPr>
+                <w:rFonts w:cs="Times New Roman"/>
+                <w:sz w:val="24"/>
+                <w:szCs w:val="24"/>
+              </w:rPr>
+              <w:t>Upload File Service</w:t>
+            </w:r>
+          </w:p>
+        </w:tc>
+        <w:tc>
+          <w:tcPr>
+            <w:tcW w:w="1129" w:type="dxa"/>
+          </w:tcPr>
+          <w:p>
+            <w:pPr>
+              <w:jc w:val="center"/>
+              <w:rPr>
+                <w:rFonts w:cs="Times New Roman"/>
+                <w:sz w:val="24"/>
+                <w:szCs w:val="24"/>
+              </w:rPr>
+            </w:pPr>
+            <w:r>
+              <w:rPr>
+                <w:rFonts w:cs="Times New Roman"/>
+                <w:sz w:val="24"/>
+                <w:szCs w:val="24"/>
+              </w:rPr>
+              <w:t>1</w:t>
+            </w:r>
+          </w:p>
+        </w:tc>
+        <w:tc>
+          <w:tcPr>
+            <w:tcW w:w="1290" w:type="dxa"/>
+          </w:tcPr>
+          <w:p>
+            <w:pPr>
+              <w:jc w:val="center"/>
+            </w:pPr>
+            <w:r>
+              <w:rPr>
+                <w:rFonts w:cs="Times New Roman"/>
+                <w:sz w:val="24"/>
+                <w:szCs w:val="24"/>
+              </w:rPr>
+              <w:t>0</w:t>
+            </w:r>
+          </w:p>
+        </w:tc>
+        <w:tc>
+          <w:tcPr>
+            <w:tcW w:w="1289" w:type="dxa"/>
+          </w:tcPr>
+          <w:p>
+            <w:pPr>
+              <w:jc w:val="center"/>
+            </w:pPr>
+            <w:r>
+              <w:rPr>
+                <w:rFonts w:cs="Times New Roman"/>
+                <w:sz w:val="24"/>
+                <w:szCs w:val="24"/>
+              </w:rPr>
+              <w:t>0</w:t>
+            </w:r>
+          </w:p>
+        </w:tc>
+        <w:tc>
+          <w:tcPr>
+            <w:tcW w:w="1553" w:type="dxa"/>
+          </w:tcPr>
+          <w:p>
+            <w:pPr>
+              <w:jc w:val="center"/>
+              <w:rPr>
+                <w:rFonts w:cs="Times New Roman"/>
+                <w:sz w:val="24"/>
+                <w:szCs w:val="24"/>
+              </w:rPr>
+            </w:pPr>
+            <w:r>
+              <w:rPr>
+                <w:rFonts w:cs="Times New Roman"/>
+                <w:sz w:val="24"/>
+                <w:szCs w:val="24"/>
+              </w:rPr>
+              <w:t>1</w:t>
+            </w:r>
+          </w:p>
+        </w:tc>
+      </w:tr>
+      <w:tr>
+        <w:tc>
+          <w:tcPr>
+            <w:tcW w:w="1579" w:type="dxa"/>
+            <w:vMerge/>
+          </w:tcPr>
+          <w:p>
+            <w:pPr>
+              <w:jc w:val="center"/>
+              <w:rPr>
+                <w:rFonts w:cs="Times New Roman"/>
+                <w:sz w:val="24"/>
+                <w:szCs w:val="24"/>
+              </w:rPr>
+            </w:pPr>
+          </w:p>
+        </w:tc>
+        <w:tc>
+          <w:tcPr>
+            <w:tcW w:w="2736" w:type="dxa"/>
+          </w:tcPr>
+          <w:p>
+            <w:pPr>
+              <w:jc w:val="center"/>
+              <w:rPr>
+                <w:rFonts w:cs="Times New Roman"/>
+                <w:sz w:val="24"/>
+                <w:szCs w:val="24"/>
+              </w:rPr>
+            </w:pPr>
+            <w:r>
+              <w:rPr>
+                <w:rFonts w:cs="Times New Roman"/>
+                <w:sz w:val="24"/>
+                <w:szCs w:val="24"/>
+              </w:rPr>
+              <w:t>Virtual Trip Controller</w:t>
+            </w:r>
+          </w:p>
+        </w:tc>
+        <w:tc>
+          <w:tcPr>
+            <w:tcW w:w="1129" w:type="dxa"/>
+          </w:tcPr>
+          <w:p>
+            <w:pPr>
+              <w:jc w:val="center"/>
+              <w:rPr>
+                <w:rFonts w:cs="Times New Roman"/>
+                <w:sz w:val="24"/>
+                <w:szCs w:val="24"/>
+              </w:rPr>
+            </w:pPr>
+            <w:r>
+              <w:rPr>
+                <w:rFonts w:cs="Times New Roman"/>
+                <w:sz w:val="24"/>
+                <w:szCs w:val="24"/>
+              </w:rPr>
+              <w:t>7</w:t>
+            </w:r>
+          </w:p>
+        </w:tc>
+        <w:tc>
+          <w:tcPr>
+            <w:tcW w:w="1290" w:type="dxa"/>
+          </w:tcPr>
+          <w:p>
+            <w:pPr>
+              <w:jc w:val="center"/>
+            </w:pPr>
+            <w:r>
+              <w:rPr>
+                <w:rFonts w:cs="Times New Roman"/>
+                <w:sz w:val="24"/>
+                <w:szCs w:val="24"/>
+              </w:rPr>
+              <w:t>0</w:t>
+            </w:r>
+          </w:p>
+        </w:tc>
+        <w:tc>
+          <w:tcPr>
+            <w:tcW w:w="1289" w:type="dxa"/>
+          </w:tcPr>
+          <w:p>
+            <w:pPr>
+              <w:jc w:val="center"/>
+            </w:pPr>
+            <w:r>
+              <w:rPr>
+                <w:rFonts w:cs="Times New Roman"/>
+                <w:sz w:val="24"/>
+                <w:szCs w:val="24"/>
+              </w:rPr>
+              <w:t>0</w:t>
+            </w:r>
+          </w:p>
+        </w:tc>
+        <w:tc>
+          <w:tcPr>
+            <w:tcW w:w="1553" w:type="dxa"/>
+          </w:tcPr>
+          <w:p>
+            <w:pPr>
+              <w:jc w:val="center"/>
+              <w:rPr>
+                <w:rFonts w:cs="Times New Roman"/>
+                <w:sz w:val="24"/>
+                <w:szCs w:val="24"/>
+              </w:rPr>
+            </w:pPr>
+            <w:r>
+              <w:rPr>
+                <w:rFonts w:cs="Times New Roman"/>
+                <w:sz w:val="24"/>
+                <w:szCs w:val="24"/>
+              </w:rPr>
+              <w:t>7</w:t>
+            </w:r>
+          </w:p>
+        </w:tc>
+      </w:tr>
+      <w:tr>
+        <w:tc>
+          <w:tcPr>
+            <w:tcW w:w="1579" w:type="dxa"/>
+            <w:vMerge/>
+          </w:tcPr>
+          <w:p>
+            <w:pPr>
+              <w:jc w:val="center"/>
+              <w:rPr>
+                <w:rFonts w:cs="Times New Roman"/>
+                <w:sz w:val="24"/>
+                <w:szCs w:val="24"/>
+              </w:rPr>
+            </w:pPr>
+          </w:p>
+        </w:tc>
+        <w:tc>
+          <w:tcPr>
+            <w:tcW w:w="2736" w:type="dxa"/>
+          </w:tcPr>
+          <w:p>
+            <w:pPr>
+              <w:jc w:val="center"/>
+              <w:rPr>
+                <w:rFonts w:cs="Times New Roman"/>
+                <w:sz w:val="24"/>
+                <w:szCs w:val="24"/>
+              </w:rPr>
+            </w:pPr>
+            <w:r>
+              <w:rPr>
+                <w:rFonts w:cs="Times New Roman"/>
+                <w:sz w:val="24"/>
+                <w:szCs w:val="24"/>
+              </w:rPr>
+              <w:t>Virtual Trip</w:t>
+            </w:r>
+            <w:r>
+              <w:rPr>
+                <w:rFonts w:cs="Times New Roman"/>
+                <w:sz w:val="24"/>
+                <w:szCs w:val="24"/>
+              </w:rPr>
+              <w:t xml:space="preserve"> Service</w:t>
+            </w:r>
+          </w:p>
+        </w:tc>
+        <w:tc>
+          <w:tcPr>
+            <w:tcW w:w="1129" w:type="dxa"/>
+          </w:tcPr>
+          <w:p>
+            <w:pPr>
+              <w:jc w:val="center"/>
+              <w:rPr>
+                <w:rFonts w:cs="Times New Roman"/>
+                <w:sz w:val="24"/>
+                <w:szCs w:val="24"/>
+              </w:rPr>
+            </w:pPr>
+            <w:r>
+              <w:rPr>
+                <w:rFonts w:cs="Times New Roman"/>
+                <w:sz w:val="24"/>
+                <w:szCs w:val="24"/>
+              </w:rPr>
+              <w:t>7</w:t>
+            </w:r>
+          </w:p>
+        </w:tc>
+        <w:tc>
+          <w:tcPr>
+            <w:tcW w:w="1290" w:type="dxa"/>
+          </w:tcPr>
+          <w:p>
+            <w:pPr>
+              <w:jc w:val="center"/>
+            </w:pPr>
+            <w:r>
+              <w:rPr>
+                <w:rFonts w:cs="Times New Roman"/>
+                <w:sz w:val="24"/>
+                <w:szCs w:val="24"/>
+              </w:rPr>
+              <w:t>0</w:t>
+            </w:r>
+          </w:p>
+        </w:tc>
+        <w:tc>
+          <w:tcPr>
+            <w:tcW w:w="1289" w:type="dxa"/>
+          </w:tcPr>
+          <w:p>
+            <w:pPr>
+              <w:jc w:val="center"/>
+            </w:pPr>
+            <w:r>
+              <w:rPr>
+                <w:rFonts w:cs="Times New Roman"/>
+                <w:sz w:val="24"/>
+                <w:szCs w:val="24"/>
+              </w:rPr>
+              <w:t>0</w:t>
+            </w:r>
+          </w:p>
+        </w:tc>
+        <w:tc>
+          <w:tcPr>
+            <w:tcW w:w="1553" w:type="dxa"/>
+          </w:tcPr>
+          <w:p>
+            <w:pPr>
+              <w:jc w:val="center"/>
+              <w:rPr>
+                <w:rFonts w:cs="Times New Roman"/>
+                <w:sz w:val="24"/>
+                <w:szCs w:val="24"/>
+              </w:rPr>
+            </w:pPr>
+            <w:r>
+              <w:rPr>
+                <w:rFonts w:cs="Times New Roman"/>
+                <w:sz w:val="24"/>
+                <w:szCs w:val="24"/>
+              </w:rPr>
+              <w:t>7</w:t>
+            </w:r>
+          </w:p>
+        </w:tc>
+      </w:tr>
+      <w:tr>
+        <w:tc>
+          <w:tcPr>
+            <w:tcW w:w="1579" w:type="dxa"/>
+            <w:vMerge/>
+          </w:tcPr>
+          <w:p>
+            <w:pPr>
+              <w:jc w:val="center"/>
+              <w:rPr>
+                <w:rFonts w:cs="Times New Roman"/>
+                <w:sz w:val="24"/>
+                <w:szCs w:val="24"/>
+              </w:rPr>
+            </w:pPr>
+          </w:p>
+        </w:tc>
+        <w:tc>
+          <w:tcPr>
+            <w:tcW w:w="2736" w:type="dxa"/>
+          </w:tcPr>
+          <w:p>
+            <w:pPr>
+              <w:jc w:val="center"/>
+              <w:rPr>
+                <w:rFonts w:cs="Times New Roman"/>
+                <w:sz w:val="24"/>
+                <w:szCs w:val="24"/>
+              </w:rPr>
+            </w:pPr>
+            <w:r>
+              <w:rPr>
+                <w:rFonts w:cs="Times New Roman"/>
+                <w:sz w:val="24"/>
+                <w:szCs w:val="24"/>
+              </w:rPr>
+              <w:t>Virtual Trip</w:t>
+            </w:r>
+            <w:r>
+              <w:rPr>
+                <w:rFonts w:cs="Times New Roman"/>
+                <w:sz w:val="24"/>
+                <w:szCs w:val="24"/>
+              </w:rPr>
+              <w:t xml:space="preserve"> Repository</w:t>
+            </w:r>
+          </w:p>
+        </w:tc>
+        <w:tc>
+          <w:tcPr>
+            <w:tcW w:w="1129" w:type="dxa"/>
+          </w:tcPr>
+          <w:p>
+            <w:pPr>
+              <w:jc w:val="center"/>
+              <w:rPr>
+                <w:rFonts w:cs="Times New Roman"/>
+                <w:sz w:val="24"/>
+                <w:szCs w:val="24"/>
+              </w:rPr>
+            </w:pPr>
+            <w:r>
+              <w:rPr>
+                <w:rFonts w:cs="Times New Roman"/>
+                <w:sz w:val="24"/>
+                <w:szCs w:val="24"/>
+              </w:rPr>
+              <w:t>9</w:t>
+            </w:r>
+          </w:p>
+        </w:tc>
+        <w:tc>
+          <w:tcPr>
+            <w:tcW w:w="1290" w:type="dxa"/>
+          </w:tcPr>
+          <w:p>
+            <w:pPr>
+              <w:jc w:val="center"/>
+            </w:pPr>
+            <w:r>
+              <w:rPr>
+                <w:rFonts w:cs="Times New Roman"/>
+                <w:sz w:val="24"/>
+                <w:szCs w:val="24"/>
+              </w:rPr>
+              <w:t>0</w:t>
+            </w:r>
+          </w:p>
+        </w:tc>
+        <w:tc>
+          <w:tcPr>
+            <w:tcW w:w="1289" w:type="dxa"/>
+          </w:tcPr>
+          <w:p>
+            <w:pPr>
+              <w:jc w:val="center"/>
+            </w:pPr>
+            <w:r>
+              <w:rPr>
+                <w:rFonts w:cs="Times New Roman"/>
+                <w:sz w:val="24"/>
+                <w:szCs w:val="24"/>
+              </w:rPr>
+              <w:t>0</w:t>
+            </w:r>
+          </w:p>
+        </w:tc>
+        <w:tc>
+          <w:tcPr>
+            <w:tcW w:w="1553" w:type="dxa"/>
+          </w:tcPr>
+          <w:p>
+            <w:pPr>
+              <w:jc w:val="center"/>
+              <w:rPr>
+                <w:rFonts w:cs="Times New Roman"/>
+                <w:sz w:val="24"/>
+                <w:szCs w:val="24"/>
+              </w:rPr>
+            </w:pPr>
+            <w:r>
+              <w:rPr>
+                <w:rFonts w:cs="Times New Roman"/>
+                <w:sz w:val="24"/>
+                <w:szCs w:val="24"/>
+              </w:rPr>
+              <w:t>9</w:t>
+            </w:r>
+          </w:p>
+        </w:tc>
+      </w:tr>
+      <w:tr>
+        <w:tc>
+          <w:tcPr>
+            <w:tcW w:w="1579" w:type="dxa"/>
+          </w:tcPr>
+          <w:p>
+            <w:pPr>
+              <w:jc w:val="center"/>
+              <w:rPr>
+                <w:rFonts w:cs="Times New Roman"/>
+                <w:sz w:val="24"/>
+                <w:szCs w:val="24"/>
+              </w:rPr>
+            </w:pPr>
+          </w:p>
+        </w:tc>
+        <w:tc>
+          <w:tcPr>
+            <w:tcW w:w="2736" w:type="dxa"/>
+          </w:tcPr>
+          <w:p>
+            <w:pPr>
+              <w:jc w:val="center"/>
+              <w:rPr>
+                <w:rFonts w:cs="Times New Roman"/>
+                <w:b/>
+                <w:sz w:val="24"/>
+                <w:szCs w:val="24"/>
+              </w:rPr>
+            </w:pPr>
+            <w:r>
+              <w:rPr>
+                <w:rFonts w:cs="Times New Roman"/>
+                <w:b/>
+                <w:sz w:val="24"/>
+                <w:szCs w:val="24"/>
+              </w:rPr>
+              <w:t>Total</w:t>
+            </w:r>
+          </w:p>
+        </w:tc>
+        <w:tc>
+          <w:tcPr>
+            <w:tcW w:w="1129" w:type="dxa"/>
+          </w:tcPr>
+          <w:p>
+            <w:pPr>
+              <w:jc w:val="center"/>
+              <w:rPr>
+                <w:rFonts w:cs="Times New Roman"/>
+                <w:b/>
+                <w:sz w:val="24"/>
+                <w:szCs w:val="24"/>
+              </w:rPr>
+            </w:pPr>
+            <w:r>
+              <w:rPr>
+                <w:rFonts w:cs="Times New Roman"/>
+                <w:b/>
+                <w:sz w:val="24"/>
+                <w:szCs w:val="24"/>
+              </w:rPr>
+              <w:t>146</w:t>
+            </w:r>
+          </w:p>
+        </w:tc>
+        <w:tc>
+          <w:tcPr>
+            <w:tcW w:w="1290" w:type="dxa"/>
+          </w:tcPr>
+          <w:p>
+            <w:pPr>
+              <w:jc w:val="center"/>
+            </w:pPr>
+            <w:r>
+              <w:rPr>
+                <w:rFonts w:cs="Times New Roman"/>
+                <w:sz w:val="24"/>
+                <w:szCs w:val="24"/>
+              </w:rPr>
+              <w:t>0</w:t>
+            </w:r>
+          </w:p>
+        </w:tc>
+        <w:tc>
+          <w:tcPr>
+            <w:tcW w:w="1289" w:type="dxa"/>
+          </w:tcPr>
+          <w:p>
+            <w:pPr>
+              <w:jc w:val="center"/>
+            </w:pPr>
+            <w:r>
+              <w:rPr>
+                <w:rFonts w:cs="Times New Roman"/>
+                <w:sz w:val="24"/>
+                <w:szCs w:val="24"/>
+              </w:rPr>
+              <w:t>0</w:t>
+            </w:r>
+          </w:p>
+        </w:tc>
+        <w:tc>
+          <w:tcPr>
+            <w:tcW w:w="1553" w:type="dxa"/>
+          </w:tcPr>
+          <w:p>
+            <w:pPr>
+              <w:jc w:val="center"/>
+              <w:rPr>
+                <w:rFonts w:cs="Times New Roman"/>
+                <w:b/>
+                <w:sz w:val="24"/>
+                <w:szCs w:val="24"/>
+              </w:rPr>
+            </w:pPr>
+            <w:r>
+              <w:rPr>
+                <w:rFonts w:cs="Times New Roman"/>
+                <w:b/>
+                <w:sz w:val="24"/>
+                <w:szCs w:val="24"/>
+              </w:rPr>
+              <w:t>146</w:t>
+            </w:r>
+          </w:p>
+        </w:tc>
+      </w:tr>
+      <w:tr>
+        <w:tc>
+          <w:tcPr>
+            <w:tcW w:w="1579" w:type="dxa"/>
+            <w:vMerge w:val="restart"/>
+          </w:tcPr>
+          <w:p>
+            <w:pPr>
+              <w:jc w:val="center"/>
+              <w:rPr>
+                <w:rFonts w:cs="Times New Roman"/>
+                <w:sz w:val="24"/>
+                <w:szCs w:val="24"/>
+              </w:rPr>
+            </w:pPr>
+            <w:r>
+              <w:rPr>
+                <w:rFonts w:cs="Times New Roman"/>
+                <w:sz w:val="24"/>
+                <w:szCs w:val="24"/>
+              </w:rPr>
+              <w:t>User Service</w:t>
+            </w:r>
+          </w:p>
+        </w:tc>
+        <w:tc>
+          <w:tcPr>
+            <w:tcW w:w="2736" w:type="dxa"/>
+          </w:tcPr>
+          <w:p>
+            <w:pPr>
+              <w:jc w:val="center"/>
+              <w:rPr>
+                <w:rFonts w:cs="Times New Roman"/>
+                <w:sz w:val="24"/>
+                <w:szCs w:val="24"/>
+              </w:rPr>
+            </w:pPr>
+            <w:r>
+              <w:rPr>
+                <w:rFonts w:cs="Times New Roman"/>
+                <w:sz w:val="24"/>
+                <w:szCs w:val="24"/>
+              </w:rPr>
+              <w:t>Block Controller</w:t>
+            </w:r>
+          </w:p>
+        </w:tc>
+        <w:tc>
+          <w:tcPr>
+            <w:tcW w:w="1129" w:type="dxa"/>
+          </w:tcPr>
+          <w:p>
+            <w:pPr>
+              <w:jc w:val="center"/>
+              <w:rPr>
+                <w:rFonts w:cs="Times New Roman"/>
+                <w:sz w:val="24"/>
+                <w:szCs w:val="24"/>
+              </w:rPr>
+            </w:pPr>
+            <w:r>
+              <w:rPr>
+                <w:rFonts w:cs="Times New Roman"/>
+                <w:sz w:val="24"/>
+                <w:szCs w:val="24"/>
+              </w:rPr>
+              <w:t>5</w:t>
+            </w:r>
+          </w:p>
+        </w:tc>
+        <w:tc>
+          <w:tcPr>
+            <w:tcW w:w="1290" w:type="dxa"/>
+          </w:tcPr>
+          <w:p>
+            <w:pPr>
+              <w:jc w:val="center"/>
+            </w:pPr>
+            <w:r>
+              <w:rPr>
+                <w:rFonts w:cs="Times New Roman"/>
+                <w:sz w:val="24"/>
+                <w:szCs w:val="24"/>
+              </w:rPr>
+              <w:t>0</w:t>
+            </w:r>
+          </w:p>
+        </w:tc>
+        <w:tc>
+          <w:tcPr>
+            <w:tcW w:w="1289" w:type="dxa"/>
+          </w:tcPr>
+          <w:p>
+            <w:pPr>
+              <w:jc w:val="center"/>
+            </w:pPr>
+            <w:r>
+              <w:rPr>
+                <w:rFonts w:cs="Times New Roman"/>
+                <w:sz w:val="24"/>
+                <w:szCs w:val="24"/>
+              </w:rPr>
+              <w:t>0</w:t>
+            </w:r>
+          </w:p>
+        </w:tc>
+        <w:tc>
+          <w:tcPr>
+            <w:tcW w:w="1553" w:type="dxa"/>
+          </w:tcPr>
+          <w:p>
+            <w:pPr>
+              <w:jc w:val="center"/>
+              <w:rPr>
+                <w:rFonts w:cs="Times New Roman"/>
+                <w:sz w:val="24"/>
+                <w:szCs w:val="24"/>
+              </w:rPr>
+            </w:pPr>
+            <w:r>
+              <w:rPr>
+                <w:rFonts w:cs="Times New Roman"/>
+                <w:sz w:val="24"/>
+                <w:szCs w:val="24"/>
+              </w:rPr>
+              <w:t>5</w:t>
+            </w:r>
+          </w:p>
+        </w:tc>
+      </w:tr>
+      <w:tr>
+        <w:tc>
+          <w:tcPr>
+            <w:tcW w:w="1579" w:type="dxa"/>
+            <w:vMerge/>
+          </w:tcPr>
+          <w:p>
+            <w:pPr>
+              <w:jc w:val="center"/>
+              <w:rPr>
+                <w:rFonts w:cs="Times New Roman"/>
+                <w:sz w:val="24"/>
+                <w:szCs w:val="24"/>
+              </w:rPr>
+            </w:pPr>
+          </w:p>
+        </w:tc>
+        <w:tc>
+          <w:tcPr>
+            <w:tcW w:w="2736" w:type="dxa"/>
+          </w:tcPr>
+          <w:p>
+            <w:pPr>
+              <w:jc w:val="center"/>
+              <w:rPr>
+                <w:rFonts w:cs="Times New Roman"/>
+                <w:sz w:val="24"/>
+                <w:szCs w:val="24"/>
+              </w:rPr>
+            </w:pPr>
+            <w:r>
+              <w:rPr>
+                <w:rFonts w:cs="Times New Roman"/>
+                <w:sz w:val="24"/>
+                <w:szCs w:val="24"/>
+              </w:rPr>
+              <w:t>Block Service</w:t>
+            </w:r>
+          </w:p>
+        </w:tc>
+        <w:tc>
+          <w:tcPr>
+            <w:tcW w:w="1129" w:type="dxa"/>
+          </w:tcPr>
+          <w:p>
+            <w:pPr>
+              <w:jc w:val="center"/>
+              <w:rPr>
+                <w:rFonts w:cs="Times New Roman"/>
+                <w:sz w:val="24"/>
+                <w:szCs w:val="24"/>
+              </w:rPr>
+            </w:pPr>
+            <w:r>
+              <w:rPr>
+                <w:rFonts w:cs="Times New Roman"/>
+                <w:sz w:val="24"/>
+                <w:szCs w:val="24"/>
+              </w:rPr>
+              <w:t>3</w:t>
+            </w:r>
+          </w:p>
+        </w:tc>
+        <w:tc>
+          <w:tcPr>
+            <w:tcW w:w="1290" w:type="dxa"/>
+          </w:tcPr>
+          <w:p>
+            <w:pPr>
+              <w:jc w:val="center"/>
+            </w:pPr>
+            <w:r>
+              <w:rPr>
+                <w:rFonts w:cs="Times New Roman"/>
+                <w:sz w:val="24"/>
+                <w:szCs w:val="24"/>
+              </w:rPr>
+              <w:t>0</w:t>
+            </w:r>
+          </w:p>
+        </w:tc>
+        <w:tc>
+          <w:tcPr>
+            <w:tcW w:w="1289" w:type="dxa"/>
+          </w:tcPr>
+          <w:p>
+            <w:pPr>
+              <w:jc w:val="center"/>
+            </w:pPr>
+            <w:r>
+              <w:rPr>
+                <w:rFonts w:cs="Times New Roman"/>
+                <w:sz w:val="24"/>
+                <w:szCs w:val="24"/>
+              </w:rPr>
+              <w:t>0</w:t>
+            </w:r>
+          </w:p>
+        </w:tc>
+        <w:tc>
+          <w:tcPr>
+            <w:tcW w:w="1553" w:type="dxa"/>
+          </w:tcPr>
+          <w:p>
+            <w:pPr>
+              <w:jc w:val="center"/>
+              <w:rPr>
+                <w:rFonts w:cs="Times New Roman"/>
+                <w:sz w:val="24"/>
+                <w:szCs w:val="24"/>
+              </w:rPr>
+            </w:pPr>
+            <w:r>
+              <w:rPr>
+                <w:rFonts w:cs="Times New Roman"/>
+                <w:sz w:val="24"/>
+                <w:szCs w:val="24"/>
+              </w:rPr>
+              <w:t>3</w:t>
+            </w:r>
+          </w:p>
+        </w:tc>
+      </w:tr>
+      <w:tr>
+        <w:tc>
+          <w:tcPr>
+            <w:tcW w:w="1579" w:type="dxa"/>
+            <w:vMerge/>
+          </w:tcPr>
+          <w:p>
+            <w:pPr>
+              <w:jc w:val="center"/>
+              <w:rPr>
+                <w:rFonts w:cs="Times New Roman"/>
+                <w:sz w:val="24"/>
+                <w:szCs w:val="24"/>
+              </w:rPr>
+            </w:pPr>
+          </w:p>
+        </w:tc>
+        <w:tc>
+          <w:tcPr>
+            <w:tcW w:w="2736" w:type="dxa"/>
+          </w:tcPr>
+          <w:p>
+            <w:pPr>
+              <w:jc w:val="center"/>
+              <w:rPr>
+                <w:rFonts w:cs="Times New Roman"/>
+                <w:sz w:val="24"/>
+                <w:szCs w:val="24"/>
+              </w:rPr>
+            </w:pPr>
+            <w:r>
+              <w:rPr>
+                <w:rFonts w:cs="Times New Roman"/>
+                <w:sz w:val="24"/>
+                <w:szCs w:val="24"/>
+              </w:rPr>
+              <w:t>Block Repository</w:t>
+            </w:r>
+          </w:p>
+        </w:tc>
+        <w:tc>
+          <w:tcPr>
+            <w:tcW w:w="1129" w:type="dxa"/>
+          </w:tcPr>
+          <w:p>
+            <w:pPr>
+              <w:jc w:val="center"/>
+              <w:rPr>
+                <w:rFonts w:cs="Times New Roman"/>
+                <w:sz w:val="24"/>
+                <w:szCs w:val="24"/>
+              </w:rPr>
+            </w:pPr>
+            <w:r>
+              <w:rPr>
+                <w:rFonts w:cs="Times New Roman"/>
+                <w:sz w:val="24"/>
+                <w:szCs w:val="24"/>
+              </w:rPr>
+              <w:t>2</w:t>
+            </w:r>
+          </w:p>
+        </w:tc>
+        <w:tc>
+          <w:tcPr>
+            <w:tcW w:w="1290" w:type="dxa"/>
+          </w:tcPr>
+          <w:p>
+            <w:pPr>
+              <w:jc w:val="center"/>
+            </w:pPr>
+            <w:r>
+              <w:rPr>
+                <w:rFonts w:cs="Times New Roman"/>
+                <w:sz w:val="24"/>
+                <w:szCs w:val="24"/>
+              </w:rPr>
+              <w:t>0</w:t>
+            </w:r>
+          </w:p>
+        </w:tc>
+        <w:tc>
+          <w:tcPr>
+            <w:tcW w:w="1289" w:type="dxa"/>
+          </w:tcPr>
+          <w:p>
+            <w:pPr>
+              <w:jc w:val="center"/>
+            </w:pPr>
+            <w:r>
+              <w:rPr>
+                <w:rFonts w:cs="Times New Roman"/>
+                <w:sz w:val="24"/>
+                <w:szCs w:val="24"/>
+              </w:rPr>
+              <w:t>0</w:t>
+            </w:r>
+          </w:p>
+        </w:tc>
+        <w:tc>
+          <w:tcPr>
+            <w:tcW w:w="1553" w:type="dxa"/>
+          </w:tcPr>
+          <w:p>
+            <w:pPr>
+              <w:jc w:val="center"/>
+              <w:rPr>
+                <w:rFonts w:cs="Times New Roman"/>
+                <w:sz w:val="24"/>
+                <w:szCs w:val="24"/>
+              </w:rPr>
+            </w:pPr>
+            <w:r>
+              <w:rPr>
+                <w:rFonts w:cs="Times New Roman"/>
+                <w:sz w:val="24"/>
+                <w:szCs w:val="24"/>
+              </w:rPr>
+              <w:t>2</w:t>
+            </w:r>
+          </w:p>
+        </w:tc>
+      </w:tr>
+      <w:tr>
+        <w:tc>
+          <w:tcPr>
+            <w:tcW w:w="1579" w:type="dxa"/>
+            <w:vMerge/>
+          </w:tcPr>
+          <w:p>
+            <w:pPr>
+              <w:jc w:val="center"/>
+              <w:rPr>
+                <w:rFonts w:cs="Times New Roman"/>
+                <w:sz w:val="24"/>
+                <w:szCs w:val="24"/>
+              </w:rPr>
+            </w:pPr>
+          </w:p>
+        </w:tc>
+        <w:tc>
+          <w:tcPr>
+            <w:tcW w:w="2736" w:type="dxa"/>
+          </w:tcPr>
+          <w:p>
+            <w:pPr>
+              <w:jc w:val="center"/>
+              <w:rPr>
+                <w:rFonts w:cs="Times New Roman"/>
+                <w:sz w:val="24"/>
+                <w:szCs w:val="24"/>
+              </w:rPr>
+            </w:pPr>
+            <w:r>
+              <w:rPr>
+                <w:rFonts w:cs="Times New Roman"/>
+                <w:sz w:val="24"/>
+                <w:szCs w:val="24"/>
+              </w:rPr>
+              <w:t>Bookmark Controller</w:t>
+            </w:r>
+          </w:p>
+        </w:tc>
+        <w:tc>
+          <w:tcPr>
+            <w:tcW w:w="1129" w:type="dxa"/>
+          </w:tcPr>
+          <w:p>
+            <w:pPr>
+              <w:jc w:val="center"/>
+              <w:rPr>
+                <w:rFonts w:cs="Times New Roman"/>
+                <w:sz w:val="24"/>
+                <w:szCs w:val="24"/>
+              </w:rPr>
+            </w:pPr>
+            <w:r>
+              <w:rPr>
+                <w:rFonts w:cs="Times New Roman"/>
+                <w:sz w:val="24"/>
+                <w:szCs w:val="24"/>
+              </w:rPr>
+              <w:t>6</w:t>
+            </w:r>
+          </w:p>
+        </w:tc>
+        <w:tc>
+          <w:tcPr>
+            <w:tcW w:w="1290" w:type="dxa"/>
+          </w:tcPr>
+          <w:p>
+            <w:pPr>
+              <w:jc w:val="center"/>
+            </w:pPr>
+            <w:r>
+              <w:rPr>
+                <w:rFonts w:cs="Times New Roman"/>
+                <w:sz w:val="24"/>
+                <w:szCs w:val="24"/>
+              </w:rPr>
+              <w:t>0</w:t>
+            </w:r>
+          </w:p>
+        </w:tc>
+        <w:tc>
+          <w:tcPr>
+            <w:tcW w:w="1289" w:type="dxa"/>
+          </w:tcPr>
+          <w:p>
+            <w:pPr>
+              <w:jc w:val="center"/>
+            </w:pPr>
+            <w:r>
+              <w:rPr>
+                <w:rFonts w:cs="Times New Roman"/>
+                <w:sz w:val="24"/>
+                <w:szCs w:val="24"/>
+              </w:rPr>
+              <w:t>0</w:t>
+            </w:r>
+          </w:p>
+        </w:tc>
+        <w:tc>
+          <w:tcPr>
+            <w:tcW w:w="1553" w:type="dxa"/>
+          </w:tcPr>
+          <w:p>
+            <w:pPr>
+              <w:jc w:val="center"/>
+              <w:rPr>
+                <w:rFonts w:cs="Times New Roman"/>
+                <w:sz w:val="24"/>
+                <w:szCs w:val="24"/>
+              </w:rPr>
+            </w:pPr>
+            <w:r>
+              <w:rPr>
+                <w:rFonts w:cs="Times New Roman"/>
+                <w:sz w:val="24"/>
+                <w:szCs w:val="24"/>
+              </w:rPr>
+              <w:t>6</w:t>
+            </w:r>
+          </w:p>
+        </w:tc>
+      </w:tr>
+      <w:tr>
+        <w:tc>
+          <w:tcPr>
+            <w:tcW w:w="1579" w:type="dxa"/>
+            <w:vMerge/>
+          </w:tcPr>
+          <w:p>
+            <w:pPr>
+              <w:jc w:val="center"/>
+              <w:rPr>
+                <w:rFonts w:cs="Times New Roman"/>
+                <w:sz w:val="24"/>
+                <w:szCs w:val="24"/>
+              </w:rPr>
+            </w:pPr>
+          </w:p>
+        </w:tc>
+        <w:tc>
+          <w:tcPr>
+            <w:tcW w:w="2736" w:type="dxa"/>
+          </w:tcPr>
+          <w:p>
+            <w:pPr>
+              <w:jc w:val="center"/>
+              <w:rPr>
+                <w:rFonts w:cs="Times New Roman"/>
+                <w:sz w:val="24"/>
+                <w:szCs w:val="24"/>
+              </w:rPr>
+            </w:pPr>
+            <w:r>
+              <w:rPr>
+                <w:rFonts w:cs="Times New Roman"/>
+                <w:sz w:val="24"/>
+                <w:szCs w:val="24"/>
+              </w:rPr>
+              <w:t>Bookmark Service</w:t>
+            </w:r>
+          </w:p>
+        </w:tc>
+        <w:tc>
+          <w:tcPr>
+            <w:tcW w:w="1129" w:type="dxa"/>
+          </w:tcPr>
+          <w:p>
+            <w:pPr>
+              <w:jc w:val="center"/>
+              <w:rPr>
+                <w:rFonts w:cs="Times New Roman"/>
+                <w:sz w:val="24"/>
+                <w:szCs w:val="24"/>
+              </w:rPr>
+            </w:pPr>
+            <w:r>
+              <w:rPr>
+                <w:rFonts w:cs="Times New Roman"/>
+                <w:sz w:val="24"/>
+                <w:szCs w:val="24"/>
+              </w:rPr>
+              <w:t>4</w:t>
+            </w:r>
+          </w:p>
+        </w:tc>
+        <w:tc>
+          <w:tcPr>
+            <w:tcW w:w="1290" w:type="dxa"/>
+          </w:tcPr>
+          <w:p>
+            <w:pPr>
+              <w:jc w:val="center"/>
+            </w:pPr>
+            <w:r>
+              <w:rPr>
+                <w:rFonts w:cs="Times New Roman"/>
+                <w:sz w:val="24"/>
+                <w:szCs w:val="24"/>
+              </w:rPr>
+              <w:t>0</w:t>
+            </w:r>
+          </w:p>
+        </w:tc>
+        <w:tc>
+          <w:tcPr>
+            <w:tcW w:w="1289" w:type="dxa"/>
+          </w:tcPr>
+          <w:p>
+            <w:pPr>
+              <w:jc w:val="center"/>
+            </w:pPr>
+            <w:r>
+              <w:rPr>
+                <w:rFonts w:cs="Times New Roman"/>
+                <w:sz w:val="24"/>
+                <w:szCs w:val="24"/>
+              </w:rPr>
+              <w:t>0</w:t>
+            </w:r>
+          </w:p>
+        </w:tc>
+        <w:tc>
+          <w:tcPr>
+            <w:tcW w:w="1553" w:type="dxa"/>
+          </w:tcPr>
+          <w:p>
+            <w:pPr>
+              <w:jc w:val="center"/>
+              <w:rPr>
+                <w:rFonts w:cs="Times New Roman"/>
+                <w:sz w:val="24"/>
+                <w:szCs w:val="24"/>
+              </w:rPr>
+            </w:pPr>
+            <w:r>
+              <w:rPr>
+                <w:rFonts w:cs="Times New Roman"/>
+                <w:sz w:val="24"/>
+                <w:szCs w:val="24"/>
+              </w:rPr>
+              <w:t>4</w:t>
+            </w:r>
+          </w:p>
+        </w:tc>
+      </w:tr>
+      <w:tr>
+        <w:tc>
+          <w:tcPr>
+            <w:tcW w:w="1579" w:type="dxa"/>
+            <w:vMerge/>
+          </w:tcPr>
+          <w:p>
+            <w:pPr>
+              <w:jc w:val="center"/>
+              <w:rPr>
+                <w:rFonts w:cs="Times New Roman"/>
+                <w:sz w:val="24"/>
+                <w:szCs w:val="24"/>
+              </w:rPr>
+            </w:pPr>
+          </w:p>
+        </w:tc>
+        <w:tc>
+          <w:tcPr>
+            <w:tcW w:w="2736" w:type="dxa"/>
+          </w:tcPr>
+          <w:p>
+            <w:pPr>
+              <w:jc w:val="center"/>
+              <w:rPr>
+                <w:rFonts w:cs="Times New Roman"/>
+                <w:sz w:val="24"/>
+                <w:szCs w:val="24"/>
+              </w:rPr>
+            </w:pPr>
+            <w:r>
+              <w:rPr>
+                <w:rFonts w:cs="Times New Roman"/>
+                <w:sz w:val="24"/>
+                <w:szCs w:val="24"/>
+              </w:rPr>
+              <w:t>Bookmark Repository</w:t>
+            </w:r>
+          </w:p>
+        </w:tc>
+        <w:tc>
+          <w:tcPr>
+            <w:tcW w:w="1129" w:type="dxa"/>
+          </w:tcPr>
+          <w:p>
+            <w:pPr>
+              <w:jc w:val="center"/>
+              <w:rPr>
+                <w:rFonts w:cs="Times New Roman"/>
+                <w:sz w:val="24"/>
+                <w:szCs w:val="24"/>
+              </w:rPr>
+            </w:pPr>
+            <w:r>
+              <w:rPr>
+                <w:rFonts w:cs="Times New Roman"/>
+                <w:sz w:val="24"/>
+                <w:szCs w:val="24"/>
+              </w:rPr>
+              <w:t>4</w:t>
+            </w:r>
+          </w:p>
+        </w:tc>
+        <w:tc>
+          <w:tcPr>
+            <w:tcW w:w="1290" w:type="dxa"/>
+          </w:tcPr>
+          <w:p>
+            <w:pPr>
+              <w:jc w:val="center"/>
+            </w:pPr>
+            <w:r>
+              <w:rPr>
+                <w:rFonts w:cs="Times New Roman"/>
+                <w:sz w:val="24"/>
+                <w:szCs w:val="24"/>
+              </w:rPr>
+              <w:t>0</w:t>
+            </w:r>
+          </w:p>
+        </w:tc>
+        <w:tc>
+          <w:tcPr>
+            <w:tcW w:w="1289" w:type="dxa"/>
+          </w:tcPr>
+          <w:p>
+            <w:pPr>
+              <w:jc w:val="center"/>
+            </w:pPr>
+            <w:r>
+              <w:rPr>
+                <w:rFonts w:cs="Times New Roman"/>
+                <w:sz w:val="24"/>
+                <w:szCs w:val="24"/>
+              </w:rPr>
+              <w:t>0</w:t>
+            </w:r>
+          </w:p>
+        </w:tc>
+        <w:tc>
+          <w:tcPr>
+            <w:tcW w:w="1553" w:type="dxa"/>
+          </w:tcPr>
+          <w:p>
+            <w:pPr>
+              <w:jc w:val="center"/>
+              <w:rPr>
+                <w:rFonts w:cs="Times New Roman"/>
+                <w:sz w:val="24"/>
+                <w:szCs w:val="24"/>
+              </w:rPr>
+            </w:pPr>
+            <w:r>
+              <w:rPr>
+                <w:rFonts w:cs="Times New Roman"/>
+                <w:sz w:val="24"/>
+                <w:szCs w:val="24"/>
+              </w:rPr>
+              <w:t>4</w:t>
+            </w:r>
+          </w:p>
+        </w:tc>
+      </w:tr>
+      <w:tr>
+        <w:tc>
+          <w:tcPr>
+            <w:tcW w:w="1579" w:type="dxa"/>
+            <w:vMerge/>
+          </w:tcPr>
+          <w:p>
+            <w:pPr>
+              <w:jc w:val="center"/>
+              <w:rPr>
+                <w:rFonts w:cs="Times New Roman"/>
+                <w:sz w:val="24"/>
+                <w:szCs w:val="24"/>
+              </w:rPr>
+            </w:pPr>
+          </w:p>
+        </w:tc>
+        <w:tc>
+          <w:tcPr>
+            <w:tcW w:w="2736" w:type="dxa"/>
+          </w:tcPr>
+          <w:p>
+            <w:pPr>
+              <w:jc w:val="center"/>
+              <w:rPr>
+                <w:rFonts w:cs="Times New Roman"/>
+                <w:sz w:val="24"/>
+                <w:szCs w:val="24"/>
+              </w:rPr>
+            </w:pPr>
+            <w:r>
+              <w:rPr>
+                <w:rFonts w:cs="Times New Roman"/>
+                <w:sz w:val="24"/>
+                <w:szCs w:val="24"/>
+              </w:rPr>
+              <w:t>Follow Controller</w:t>
+            </w:r>
+          </w:p>
+        </w:tc>
+        <w:tc>
+          <w:tcPr>
+            <w:tcW w:w="1129" w:type="dxa"/>
+          </w:tcPr>
+          <w:p>
+            <w:pPr>
+              <w:jc w:val="center"/>
+              <w:rPr>
+                <w:rFonts w:cs="Times New Roman"/>
+                <w:sz w:val="24"/>
+                <w:szCs w:val="24"/>
+              </w:rPr>
+            </w:pPr>
+            <w:r>
+              <w:rPr>
+                <w:rFonts w:cs="Times New Roman"/>
+                <w:sz w:val="24"/>
+                <w:szCs w:val="24"/>
+              </w:rPr>
+              <w:t>10</w:t>
+            </w:r>
+          </w:p>
+        </w:tc>
+        <w:tc>
+          <w:tcPr>
+            <w:tcW w:w="1290" w:type="dxa"/>
+          </w:tcPr>
+          <w:p>
+            <w:pPr>
+              <w:jc w:val="center"/>
+            </w:pPr>
+            <w:r>
+              <w:rPr>
+                <w:rFonts w:cs="Times New Roman"/>
+                <w:sz w:val="24"/>
+                <w:szCs w:val="24"/>
+              </w:rPr>
+              <w:t>0</w:t>
+            </w:r>
+          </w:p>
+        </w:tc>
+        <w:tc>
+          <w:tcPr>
+            <w:tcW w:w="1289" w:type="dxa"/>
+          </w:tcPr>
+          <w:p>
+            <w:pPr>
+              <w:jc w:val="center"/>
+            </w:pPr>
+            <w:r>
+              <w:rPr>
+                <w:rFonts w:cs="Times New Roman"/>
+                <w:sz w:val="24"/>
+                <w:szCs w:val="24"/>
+              </w:rPr>
+              <w:t>0</w:t>
+            </w:r>
+          </w:p>
+        </w:tc>
+        <w:tc>
+          <w:tcPr>
+            <w:tcW w:w="1553" w:type="dxa"/>
+          </w:tcPr>
+          <w:p>
+            <w:pPr>
+              <w:jc w:val="center"/>
+              <w:rPr>
+                <w:rFonts w:cs="Times New Roman"/>
+                <w:sz w:val="24"/>
+                <w:szCs w:val="24"/>
+              </w:rPr>
+            </w:pPr>
+            <w:r>
+              <w:rPr>
+                <w:rFonts w:cs="Times New Roman"/>
+                <w:sz w:val="24"/>
+                <w:szCs w:val="24"/>
+              </w:rPr>
+              <w:t>10</w:t>
+            </w:r>
+          </w:p>
+        </w:tc>
+      </w:tr>
+      <w:tr>
+        <w:tc>
+          <w:tcPr>
+            <w:tcW w:w="1579" w:type="dxa"/>
+            <w:vMerge/>
+          </w:tcPr>
+          <w:p>
+            <w:pPr>
+              <w:jc w:val="center"/>
+              <w:rPr>
+                <w:rFonts w:cs="Times New Roman"/>
+                <w:sz w:val="24"/>
+                <w:szCs w:val="24"/>
+              </w:rPr>
+            </w:pPr>
+          </w:p>
+        </w:tc>
+        <w:tc>
+          <w:tcPr>
+            <w:tcW w:w="2736" w:type="dxa"/>
+          </w:tcPr>
+          <w:p>
+            <w:pPr>
+              <w:jc w:val="center"/>
+              <w:rPr>
+                <w:rFonts w:cs="Times New Roman"/>
+                <w:sz w:val="24"/>
+                <w:szCs w:val="24"/>
+              </w:rPr>
+            </w:pPr>
+            <w:r>
+              <w:rPr>
+                <w:rFonts w:cs="Times New Roman"/>
+                <w:sz w:val="24"/>
+                <w:szCs w:val="24"/>
+              </w:rPr>
+              <w:t>Follow Service</w:t>
+            </w:r>
+          </w:p>
+        </w:tc>
+        <w:tc>
+          <w:tcPr>
+            <w:tcW w:w="1129" w:type="dxa"/>
+          </w:tcPr>
+          <w:p>
+            <w:pPr>
+              <w:jc w:val="center"/>
+              <w:rPr>
+                <w:rFonts w:cs="Times New Roman"/>
+                <w:sz w:val="24"/>
+                <w:szCs w:val="24"/>
+              </w:rPr>
+            </w:pPr>
+            <w:r>
+              <w:rPr>
+                <w:rFonts w:cs="Times New Roman"/>
+                <w:sz w:val="24"/>
+                <w:szCs w:val="24"/>
+              </w:rPr>
+              <w:t>7</w:t>
+            </w:r>
+          </w:p>
+        </w:tc>
+        <w:tc>
+          <w:tcPr>
+            <w:tcW w:w="1290" w:type="dxa"/>
+          </w:tcPr>
+          <w:p>
+            <w:pPr>
+              <w:jc w:val="center"/>
+            </w:pPr>
+            <w:r>
+              <w:rPr>
+                <w:rFonts w:cs="Times New Roman"/>
+                <w:sz w:val="24"/>
+                <w:szCs w:val="24"/>
+              </w:rPr>
+              <w:t>0</w:t>
+            </w:r>
+          </w:p>
+        </w:tc>
+        <w:tc>
+          <w:tcPr>
+            <w:tcW w:w="1289" w:type="dxa"/>
+          </w:tcPr>
+          <w:p>
+            <w:pPr>
+              <w:jc w:val="center"/>
+            </w:pPr>
+            <w:r>
+              <w:rPr>
+                <w:rFonts w:cs="Times New Roman"/>
+                <w:sz w:val="24"/>
+                <w:szCs w:val="24"/>
+              </w:rPr>
+              <w:t>0</w:t>
+            </w:r>
+          </w:p>
+        </w:tc>
+        <w:tc>
+          <w:tcPr>
+            <w:tcW w:w="1553" w:type="dxa"/>
+          </w:tcPr>
+          <w:p>
+            <w:pPr>
+              <w:jc w:val="center"/>
+              <w:rPr>
+                <w:rFonts w:cs="Times New Roman"/>
+                <w:sz w:val="24"/>
+                <w:szCs w:val="24"/>
+              </w:rPr>
+            </w:pPr>
+            <w:r>
+              <w:rPr>
+                <w:rFonts w:cs="Times New Roman"/>
+                <w:sz w:val="24"/>
+                <w:szCs w:val="24"/>
+              </w:rPr>
+              <w:t>7</w:t>
+            </w:r>
+          </w:p>
+        </w:tc>
+      </w:tr>
+      <w:tr>
+        <w:tc>
+          <w:tcPr>
+            <w:tcW w:w="1579" w:type="dxa"/>
+            <w:vMerge/>
+          </w:tcPr>
+          <w:p>
+            <w:pPr>
+              <w:jc w:val="center"/>
+              <w:rPr>
+                <w:rFonts w:cs="Times New Roman"/>
+                <w:sz w:val="24"/>
+                <w:szCs w:val="24"/>
+              </w:rPr>
+            </w:pPr>
+          </w:p>
+        </w:tc>
+        <w:tc>
+          <w:tcPr>
+            <w:tcW w:w="2736" w:type="dxa"/>
+          </w:tcPr>
+          <w:p>
+            <w:pPr>
+              <w:jc w:val="center"/>
+              <w:rPr>
+                <w:rFonts w:cs="Times New Roman"/>
+                <w:sz w:val="24"/>
+                <w:szCs w:val="24"/>
+              </w:rPr>
+            </w:pPr>
+            <w:r>
+              <w:rPr>
+                <w:rFonts w:cs="Times New Roman"/>
+                <w:sz w:val="24"/>
+                <w:szCs w:val="24"/>
+              </w:rPr>
+              <w:t>Follow Repository</w:t>
+            </w:r>
+          </w:p>
+        </w:tc>
+        <w:tc>
+          <w:tcPr>
+            <w:tcW w:w="1129" w:type="dxa"/>
+          </w:tcPr>
+          <w:p>
+            <w:pPr>
+              <w:jc w:val="center"/>
+              <w:rPr>
+                <w:rFonts w:cs="Times New Roman"/>
+                <w:sz w:val="24"/>
+                <w:szCs w:val="24"/>
+              </w:rPr>
+            </w:pPr>
+            <w:r>
+              <w:rPr>
+                <w:rFonts w:cs="Times New Roman"/>
+                <w:sz w:val="24"/>
+                <w:szCs w:val="24"/>
+              </w:rPr>
+              <w:t>4</w:t>
+            </w:r>
+          </w:p>
+        </w:tc>
+        <w:tc>
+          <w:tcPr>
+            <w:tcW w:w="1290" w:type="dxa"/>
+          </w:tcPr>
+          <w:p>
+            <w:pPr>
+              <w:jc w:val="center"/>
+            </w:pPr>
+            <w:r>
+              <w:rPr>
+                <w:rFonts w:cs="Times New Roman"/>
+                <w:sz w:val="24"/>
+                <w:szCs w:val="24"/>
+              </w:rPr>
+              <w:t>0</w:t>
+            </w:r>
+          </w:p>
+        </w:tc>
+        <w:tc>
+          <w:tcPr>
+            <w:tcW w:w="1289" w:type="dxa"/>
+          </w:tcPr>
+          <w:p>
+            <w:pPr>
+              <w:jc w:val="center"/>
+            </w:pPr>
+            <w:r>
+              <w:rPr>
+                <w:rFonts w:cs="Times New Roman"/>
+                <w:sz w:val="24"/>
+                <w:szCs w:val="24"/>
+              </w:rPr>
+              <w:t>0</w:t>
+            </w:r>
+          </w:p>
+        </w:tc>
+        <w:tc>
+          <w:tcPr>
+            <w:tcW w:w="1553" w:type="dxa"/>
+          </w:tcPr>
+          <w:p>
+            <w:pPr>
+              <w:jc w:val="center"/>
+              <w:rPr>
+                <w:rFonts w:cs="Times New Roman"/>
+                <w:sz w:val="24"/>
+                <w:szCs w:val="24"/>
+              </w:rPr>
+            </w:pPr>
+            <w:r>
+              <w:rPr>
+                <w:rFonts w:cs="Times New Roman"/>
+                <w:sz w:val="24"/>
+                <w:szCs w:val="24"/>
+              </w:rPr>
+              <w:t>4</w:t>
+            </w:r>
+          </w:p>
+        </w:tc>
+      </w:tr>
+      <w:tr>
+        <w:tc>
+          <w:tcPr>
+            <w:tcW w:w="1579" w:type="dxa"/>
+            <w:vMerge/>
+          </w:tcPr>
+          <w:p>
+            <w:pPr>
+              <w:jc w:val="center"/>
+              <w:rPr>
+                <w:rFonts w:cs="Times New Roman"/>
+                <w:sz w:val="24"/>
+                <w:szCs w:val="24"/>
+              </w:rPr>
+            </w:pPr>
+          </w:p>
+        </w:tc>
+        <w:tc>
+          <w:tcPr>
+            <w:tcW w:w="2736" w:type="dxa"/>
+          </w:tcPr>
+          <w:p>
+            <w:pPr>
+              <w:jc w:val="center"/>
+              <w:rPr>
+                <w:rFonts w:cs="Times New Roman"/>
+                <w:sz w:val="24"/>
+                <w:szCs w:val="24"/>
+              </w:rPr>
+            </w:pPr>
+            <w:r>
+              <w:rPr>
+                <w:rFonts w:cs="Times New Roman"/>
+                <w:sz w:val="24"/>
+                <w:szCs w:val="24"/>
+              </w:rPr>
+              <w:t>Photo Controller</w:t>
+            </w:r>
+          </w:p>
+        </w:tc>
+        <w:tc>
+          <w:tcPr>
+            <w:tcW w:w="1129" w:type="dxa"/>
+          </w:tcPr>
+          <w:p>
+            <w:pPr>
+              <w:jc w:val="center"/>
+              <w:rPr>
+                <w:rFonts w:cs="Times New Roman"/>
+                <w:sz w:val="24"/>
+                <w:szCs w:val="24"/>
+              </w:rPr>
+            </w:pPr>
+            <w:r>
+              <w:rPr>
+                <w:rFonts w:cs="Times New Roman"/>
+                <w:sz w:val="24"/>
+                <w:szCs w:val="24"/>
+              </w:rPr>
+              <w:t>3</w:t>
+            </w:r>
+          </w:p>
+        </w:tc>
+        <w:tc>
+          <w:tcPr>
+            <w:tcW w:w="1290" w:type="dxa"/>
+          </w:tcPr>
+          <w:p>
+            <w:pPr>
+              <w:jc w:val="center"/>
+            </w:pPr>
+            <w:r>
+              <w:rPr>
+                <w:rFonts w:cs="Times New Roman"/>
+                <w:sz w:val="24"/>
+                <w:szCs w:val="24"/>
+              </w:rPr>
+              <w:t>0</w:t>
+            </w:r>
+          </w:p>
+        </w:tc>
+        <w:tc>
+          <w:tcPr>
+            <w:tcW w:w="1289" w:type="dxa"/>
+          </w:tcPr>
+          <w:p>
+            <w:pPr>
+              <w:jc w:val="center"/>
+            </w:pPr>
+            <w:r>
+              <w:rPr>
+                <w:rFonts w:cs="Times New Roman"/>
+                <w:sz w:val="24"/>
+                <w:szCs w:val="24"/>
+              </w:rPr>
+              <w:t>0</w:t>
+            </w:r>
+          </w:p>
+        </w:tc>
+        <w:tc>
+          <w:tcPr>
+            <w:tcW w:w="1553" w:type="dxa"/>
+          </w:tcPr>
+          <w:p>
+            <w:pPr>
+              <w:jc w:val="center"/>
+              <w:rPr>
+                <w:rFonts w:cs="Times New Roman"/>
+                <w:sz w:val="24"/>
+                <w:szCs w:val="24"/>
+              </w:rPr>
+            </w:pPr>
+            <w:r>
+              <w:rPr>
+                <w:rFonts w:cs="Times New Roman"/>
+                <w:sz w:val="24"/>
+                <w:szCs w:val="24"/>
+              </w:rPr>
+              <w:t>3</w:t>
+            </w:r>
+          </w:p>
+        </w:tc>
+      </w:tr>
+      <w:tr>
+        <w:tc>
+          <w:tcPr>
+            <w:tcW w:w="1579" w:type="dxa"/>
+            <w:vMerge/>
+          </w:tcPr>
+          <w:p>
+            <w:pPr>
+              <w:jc w:val="center"/>
+              <w:rPr>
+                <w:rFonts w:cs="Times New Roman"/>
+                <w:sz w:val="24"/>
+                <w:szCs w:val="24"/>
+              </w:rPr>
+            </w:pPr>
+          </w:p>
+        </w:tc>
+        <w:tc>
+          <w:tcPr>
+            <w:tcW w:w="2736" w:type="dxa"/>
+          </w:tcPr>
+          <w:p>
+            <w:pPr>
+              <w:jc w:val="center"/>
+              <w:rPr>
+                <w:rFonts w:cs="Times New Roman"/>
+                <w:sz w:val="24"/>
+                <w:szCs w:val="24"/>
+              </w:rPr>
+            </w:pPr>
+            <w:r>
+              <w:rPr>
+                <w:rFonts w:cs="Times New Roman"/>
+                <w:sz w:val="24"/>
+                <w:szCs w:val="24"/>
+              </w:rPr>
+              <w:t>Photo Service</w:t>
+            </w:r>
+          </w:p>
+        </w:tc>
+        <w:tc>
+          <w:tcPr>
+            <w:tcW w:w="1129" w:type="dxa"/>
+          </w:tcPr>
+          <w:p>
+            <w:pPr>
+              <w:jc w:val="center"/>
+              <w:rPr>
+                <w:rFonts w:cs="Times New Roman"/>
+                <w:sz w:val="24"/>
+                <w:szCs w:val="24"/>
+              </w:rPr>
+            </w:pPr>
+            <w:r>
+              <w:rPr>
+                <w:rFonts w:cs="Times New Roman"/>
+                <w:sz w:val="24"/>
+                <w:szCs w:val="24"/>
+              </w:rPr>
+              <w:t>2</w:t>
+            </w:r>
+          </w:p>
+        </w:tc>
+        <w:tc>
+          <w:tcPr>
+            <w:tcW w:w="1290" w:type="dxa"/>
+          </w:tcPr>
+          <w:p>
+            <w:pPr>
+              <w:jc w:val="center"/>
+            </w:pPr>
+            <w:r>
+              <w:rPr>
+                <w:rFonts w:cs="Times New Roman"/>
+                <w:sz w:val="24"/>
+                <w:szCs w:val="24"/>
+              </w:rPr>
+              <w:t>0</w:t>
+            </w:r>
+          </w:p>
+        </w:tc>
+        <w:tc>
+          <w:tcPr>
+            <w:tcW w:w="1289" w:type="dxa"/>
+          </w:tcPr>
+          <w:p>
+            <w:pPr>
+              <w:jc w:val="center"/>
+            </w:pPr>
+            <w:r>
+              <w:rPr>
+                <w:rFonts w:cs="Times New Roman"/>
+                <w:sz w:val="24"/>
+                <w:szCs w:val="24"/>
+              </w:rPr>
+              <w:t>0</w:t>
+            </w:r>
+          </w:p>
+        </w:tc>
+        <w:tc>
+          <w:tcPr>
+            <w:tcW w:w="1553" w:type="dxa"/>
+          </w:tcPr>
+          <w:p>
+            <w:pPr>
+              <w:jc w:val="center"/>
+              <w:rPr>
+                <w:rFonts w:cs="Times New Roman"/>
+                <w:sz w:val="24"/>
+                <w:szCs w:val="24"/>
+              </w:rPr>
+            </w:pPr>
+            <w:r>
+              <w:rPr>
+                <w:rFonts w:cs="Times New Roman"/>
+                <w:sz w:val="24"/>
+                <w:szCs w:val="24"/>
+              </w:rPr>
+              <w:t>2</w:t>
+            </w:r>
+          </w:p>
+        </w:tc>
+      </w:tr>
+      <w:tr>
+        <w:tc>
+          <w:tcPr>
+            <w:tcW w:w="1579" w:type="dxa"/>
+            <w:vMerge/>
+          </w:tcPr>
+          <w:p>
+            <w:pPr>
+              <w:jc w:val="center"/>
+              <w:rPr>
+                <w:rFonts w:cs="Times New Roman"/>
+                <w:sz w:val="24"/>
+                <w:szCs w:val="24"/>
+              </w:rPr>
+            </w:pPr>
+          </w:p>
+        </w:tc>
+        <w:tc>
+          <w:tcPr>
+            <w:tcW w:w="2736" w:type="dxa"/>
+          </w:tcPr>
+          <w:p>
+            <w:pPr>
+              <w:jc w:val="center"/>
+              <w:rPr>
+                <w:rFonts w:cs="Times New Roman"/>
+                <w:sz w:val="24"/>
+                <w:szCs w:val="24"/>
+              </w:rPr>
+            </w:pPr>
+            <w:r>
+              <w:rPr>
+                <w:rFonts w:cs="Times New Roman"/>
+                <w:sz w:val="24"/>
+                <w:szCs w:val="24"/>
+              </w:rPr>
+              <w:t>Photo Repository</w:t>
+            </w:r>
+          </w:p>
+        </w:tc>
+        <w:tc>
+          <w:tcPr>
+            <w:tcW w:w="1129" w:type="dxa"/>
+          </w:tcPr>
+          <w:p>
+            <w:pPr>
+              <w:jc w:val="center"/>
+              <w:rPr>
+                <w:rFonts w:cs="Times New Roman"/>
+                <w:sz w:val="24"/>
+                <w:szCs w:val="24"/>
+              </w:rPr>
+            </w:pPr>
+            <w:r>
+              <w:rPr>
+                <w:rFonts w:cs="Times New Roman"/>
+                <w:sz w:val="24"/>
+                <w:szCs w:val="24"/>
+              </w:rPr>
+              <w:t>0</w:t>
+            </w:r>
+          </w:p>
+        </w:tc>
+        <w:tc>
+          <w:tcPr>
+            <w:tcW w:w="1290" w:type="dxa"/>
+          </w:tcPr>
+          <w:p>
+            <w:pPr>
+              <w:jc w:val="center"/>
+            </w:pPr>
+            <w:r>
+              <w:rPr>
+                <w:rFonts w:cs="Times New Roman"/>
+                <w:sz w:val="24"/>
+                <w:szCs w:val="24"/>
+              </w:rPr>
+              <w:t>0</w:t>
+            </w:r>
+          </w:p>
+        </w:tc>
+        <w:tc>
+          <w:tcPr>
+            <w:tcW w:w="1289" w:type="dxa"/>
+          </w:tcPr>
+          <w:p>
+            <w:pPr>
+              <w:jc w:val="center"/>
+            </w:pPr>
+            <w:r>
+              <w:rPr>
+                <w:rFonts w:cs="Times New Roman"/>
+                <w:sz w:val="24"/>
+                <w:szCs w:val="24"/>
+              </w:rPr>
+              <w:t>0</w:t>
+            </w:r>
+          </w:p>
+        </w:tc>
+        <w:tc>
+          <w:tcPr>
+            <w:tcW w:w="1553" w:type="dxa"/>
+          </w:tcPr>
+          <w:p>
+            <w:pPr>
+              <w:jc w:val="center"/>
+              <w:rPr>
+                <w:rFonts w:cs="Times New Roman"/>
+                <w:sz w:val="24"/>
+                <w:szCs w:val="24"/>
+              </w:rPr>
+            </w:pPr>
+            <w:r>
+              <w:rPr>
+                <w:rFonts w:cs="Times New Roman"/>
+                <w:sz w:val="24"/>
+                <w:szCs w:val="24"/>
+              </w:rPr>
+              <w:t>0</w:t>
+            </w:r>
+          </w:p>
+        </w:tc>
+      </w:tr>
+      <w:tr>
+        <w:tc>
+          <w:tcPr>
+            <w:tcW w:w="1579" w:type="dxa"/>
+            <w:vMerge/>
+          </w:tcPr>
+          <w:p>
+            <w:pPr>
+              <w:jc w:val="center"/>
+              <w:rPr>
+                <w:rFonts w:cs="Times New Roman"/>
+                <w:sz w:val="24"/>
+                <w:szCs w:val="24"/>
+              </w:rPr>
+            </w:pPr>
+          </w:p>
+        </w:tc>
+        <w:tc>
+          <w:tcPr>
+            <w:tcW w:w="2736" w:type="dxa"/>
+          </w:tcPr>
+          <w:p>
+            <w:pPr>
+              <w:jc w:val="center"/>
+              <w:rPr>
+                <w:rFonts w:cs="Times New Roman"/>
+                <w:sz w:val="24"/>
+                <w:szCs w:val="24"/>
+              </w:rPr>
+            </w:pPr>
+            <w:r>
+              <w:rPr>
+                <w:rFonts w:cs="Times New Roman"/>
+                <w:sz w:val="24"/>
+                <w:szCs w:val="24"/>
+              </w:rPr>
+              <w:t>User Controller</w:t>
+            </w:r>
+          </w:p>
+        </w:tc>
+        <w:tc>
+          <w:tcPr>
+            <w:tcW w:w="1129" w:type="dxa"/>
+          </w:tcPr>
+          <w:p>
+            <w:pPr>
+              <w:jc w:val="center"/>
+              <w:rPr>
+                <w:rFonts w:cs="Times New Roman"/>
+                <w:sz w:val="24"/>
+                <w:szCs w:val="24"/>
+              </w:rPr>
+            </w:pPr>
+            <w:r>
+              <w:rPr>
+                <w:rFonts w:cs="Times New Roman"/>
+                <w:sz w:val="24"/>
+                <w:szCs w:val="24"/>
+              </w:rPr>
+              <w:t>6</w:t>
+            </w:r>
+          </w:p>
+        </w:tc>
+        <w:tc>
+          <w:tcPr>
+            <w:tcW w:w="1290" w:type="dxa"/>
+          </w:tcPr>
+          <w:p>
+            <w:pPr>
+              <w:jc w:val="center"/>
+            </w:pPr>
+            <w:r>
+              <w:rPr>
+                <w:rFonts w:cs="Times New Roman"/>
+                <w:sz w:val="24"/>
+                <w:szCs w:val="24"/>
+              </w:rPr>
+              <w:t>0</w:t>
+            </w:r>
+          </w:p>
+        </w:tc>
+        <w:tc>
+          <w:tcPr>
+            <w:tcW w:w="1289" w:type="dxa"/>
+          </w:tcPr>
+          <w:p>
+            <w:pPr>
+              <w:jc w:val="center"/>
+            </w:pPr>
+            <w:r>
+              <w:rPr>
+                <w:rFonts w:cs="Times New Roman"/>
+                <w:sz w:val="24"/>
+                <w:szCs w:val="24"/>
+              </w:rPr>
+              <w:t>0</w:t>
+            </w:r>
+          </w:p>
+        </w:tc>
+        <w:tc>
+          <w:tcPr>
+            <w:tcW w:w="1553" w:type="dxa"/>
+          </w:tcPr>
+          <w:p>
+            <w:pPr>
+              <w:jc w:val="center"/>
+              <w:rPr>
+                <w:rFonts w:cs="Times New Roman"/>
+                <w:sz w:val="24"/>
+                <w:szCs w:val="24"/>
+              </w:rPr>
+            </w:pPr>
+            <w:r>
+              <w:rPr>
+                <w:rFonts w:cs="Times New Roman"/>
+                <w:sz w:val="24"/>
+                <w:szCs w:val="24"/>
+              </w:rPr>
+              <w:t>6</w:t>
+            </w:r>
+          </w:p>
+        </w:tc>
+      </w:tr>
+      <w:tr>
+        <w:tc>
+          <w:tcPr>
+            <w:tcW w:w="1579" w:type="dxa"/>
+            <w:vMerge/>
+          </w:tcPr>
+          <w:p>
+            <w:pPr>
+              <w:jc w:val="center"/>
+              <w:rPr>
+                <w:rFonts w:cs="Times New Roman"/>
+                <w:sz w:val="24"/>
+                <w:szCs w:val="24"/>
+              </w:rPr>
+            </w:pPr>
+          </w:p>
+        </w:tc>
+        <w:tc>
+          <w:tcPr>
+            <w:tcW w:w="2736" w:type="dxa"/>
+          </w:tcPr>
+          <w:p>
+            <w:pPr>
+              <w:jc w:val="center"/>
+              <w:rPr>
+                <w:rFonts w:cs="Times New Roman"/>
+                <w:sz w:val="24"/>
+                <w:szCs w:val="24"/>
+              </w:rPr>
+            </w:pPr>
+            <w:r>
+              <w:rPr>
+                <w:rFonts w:cs="Times New Roman"/>
+                <w:sz w:val="24"/>
+                <w:szCs w:val="24"/>
+              </w:rPr>
+              <w:t>User Service</w:t>
+            </w:r>
+          </w:p>
+        </w:tc>
+        <w:tc>
+          <w:tcPr>
+            <w:tcW w:w="1129" w:type="dxa"/>
+          </w:tcPr>
+          <w:p>
+            <w:pPr>
+              <w:jc w:val="center"/>
+              <w:rPr>
+                <w:rFonts w:cs="Times New Roman"/>
+                <w:sz w:val="24"/>
+                <w:szCs w:val="24"/>
+              </w:rPr>
+            </w:pPr>
+            <w:r>
+              <w:rPr>
+                <w:rFonts w:cs="Times New Roman"/>
+                <w:sz w:val="24"/>
+                <w:szCs w:val="24"/>
+              </w:rPr>
+              <w:t>7</w:t>
+            </w:r>
+          </w:p>
+        </w:tc>
+        <w:tc>
+          <w:tcPr>
+            <w:tcW w:w="1290" w:type="dxa"/>
+          </w:tcPr>
+          <w:p>
+            <w:pPr>
+              <w:jc w:val="center"/>
+            </w:pPr>
+            <w:r>
+              <w:rPr>
+                <w:rFonts w:cs="Times New Roman"/>
+                <w:sz w:val="24"/>
+                <w:szCs w:val="24"/>
+              </w:rPr>
+              <w:t>0</w:t>
+            </w:r>
+          </w:p>
+        </w:tc>
+        <w:tc>
+          <w:tcPr>
+            <w:tcW w:w="1289" w:type="dxa"/>
+          </w:tcPr>
+          <w:p>
+            <w:pPr>
+              <w:jc w:val="center"/>
+            </w:pPr>
+            <w:r>
+              <w:rPr>
+                <w:rFonts w:cs="Times New Roman"/>
+                <w:sz w:val="24"/>
+                <w:szCs w:val="24"/>
+              </w:rPr>
+              <w:t>0</w:t>
+            </w:r>
+          </w:p>
+        </w:tc>
+        <w:tc>
+          <w:tcPr>
+            <w:tcW w:w="1553" w:type="dxa"/>
+          </w:tcPr>
+          <w:p>
+            <w:pPr>
+              <w:jc w:val="center"/>
+              <w:rPr>
+                <w:rFonts w:cs="Times New Roman"/>
+                <w:sz w:val="24"/>
+                <w:szCs w:val="24"/>
+              </w:rPr>
+            </w:pPr>
+            <w:r>
+              <w:rPr>
+                <w:rFonts w:cs="Times New Roman"/>
+                <w:sz w:val="24"/>
+                <w:szCs w:val="24"/>
+              </w:rPr>
+              <w:t>7</w:t>
+            </w:r>
+          </w:p>
+        </w:tc>
+      </w:tr>
+      <w:tr>
+        <w:tc>
+          <w:tcPr>
+            <w:tcW w:w="1579" w:type="dxa"/>
+            <w:vMerge/>
+          </w:tcPr>
+          <w:p>
+            <w:pPr>
+              <w:jc w:val="center"/>
+              <w:rPr>
+                <w:rFonts w:cs="Times New Roman"/>
+                <w:sz w:val="24"/>
+                <w:szCs w:val="24"/>
+              </w:rPr>
+            </w:pPr>
+          </w:p>
+        </w:tc>
+        <w:tc>
+          <w:tcPr>
+            <w:tcW w:w="2736" w:type="dxa"/>
+          </w:tcPr>
+          <w:p>
+            <w:pPr>
+              <w:jc w:val="center"/>
+              <w:rPr>
+                <w:rFonts w:cs="Times New Roman"/>
+                <w:sz w:val="24"/>
+                <w:szCs w:val="24"/>
+              </w:rPr>
+            </w:pPr>
+            <w:r>
+              <w:rPr>
+                <w:rFonts w:cs="Times New Roman"/>
+                <w:sz w:val="24"/>
+                <w:szCs w:val="24"/>
+              </w:rPr>
+              <w:t>User Repository</w:t>
+            </w:r>
+          </w:p>
+        </w:tc>
+        <w:tc>
+          <w:tcPr>
+            <w:tcW w:w="1129" w:type="dxa"/>
+          </w:tcPr>
+          <w:p>
+            <w:pPr>
+              <w:jc w:val="center"/>
+              <w:rPr>
+                <w:rFonts w:cs="Times New Roman"/>
+                <w:sz w:val="24"/>
+                <w:szCs w:val="24"/>
+              </w:rPr>
+            </w:pPr>
+            <w:r>
+              <w:rPr>
+                <w:rFonts w:cs="Times New Roman"/>
+                <w:sz w:val="24"/>
+                <w:szCs w:val="24"/>
+              </w:rPr>
+              <w:t>2</w:t>
+            </w:r>
+          </w:p>
+        </w:tc>
+        <w:tc>
+          <w:tcPr>
+            <w:tcW w:w="1290" w:type="dxa"/>
+          </w:tcPr>
+          <w:p>
+            <w:pPr>
+              <w:jc w:val="center"/>
+            </w:pPr>
+            <w:r>
+              <w:rPr>
+                <w:rFonts w:cs="Times New Roman"/>
+                <w:sz w:val="24"/>
+                <w:szCs w:val="24"/>
+              </w:rPr>
+              <w:t>0</w:t>
+            </w:r>
+          </w:p>
+        </w:tc>
+        <w:tc>
+          <w:tcPr>
+            <w:tcW w:w="1289" w:type="dxa"/>
+          </w:tcPr>
+          <w:p>
+            <w:pPr>
+              <w:jc w:val="center"/>
+            </w:pPr>
+            <w:r>
+              <w:rPr>
+                <w:rFonts w:cs="Times New Roman"/>
+                <w:sz w:val="24"/>
+                <w:szCs w:val="24"/>
+              </w:rPr>
+              <w:t>0</w:t>
+            </w:r>
+          </w:p>
+        </w:tc>
+        <w:tc>
+          <w:tcPr>
+            <w:tcW w:w="1553" w:type="dxa"/>
+          </w:tcPr>
+          <w:p>
+            <w:pPr>
+              <w:jc w:val="center"/>
+              <w:rPr>
+                <w:rFonts w:cs="Times New Roman"/>
+                <w:sz w:val="24"/>
+                <w:szCs w:val="24"/>
+              </w:rPr>
+            </w:pPr>
+            <w:r>
+              <w:rPr>
+                <w:rFonts w:cs="Times New Roman"/>
+                <w:sz w:val="24"/>
+                <w:szCs w:val="24"/>
+              </w:rPr>
+              <w:t>2</w:t>
+            </w:r>
+          </w:p>
+        </w:tc>
+      </w:tr>
+      <w:tr>
+        <w:tc>
+          <w:tcPr>
+            <w:tcW w:w="1579" w:type="dxa"/>
+            <w:vMerge/>
+          </w:tcPr>
+          <w:p>
+            <w:pPr>
+              <w:jc w:val="center"/>
+              <w:rPr>
+                <w:rFonts w:cs="Times New Roman"/>
+                <w:sz w:val="24"/>
+                <w:szCs w:val="24"/>
+              </w:rPr>
+            </w:pPr>
+          </w:p>
+        </w:tc>
+        <w:tc>
+          <w:tcPr>
+            <w:tcW w:w="2736" w:type="dxa"/>
+          </w:tcPr>
+          <w:p>
+            <w:pPr>
+              <w:jc w:val="center"/>
+              <w:rPr>
+                <w:rFonts w:cs="Times New Roman"/>
+                <w:b/>
+                <w:sz w:val="24"/>
+                <w:szCs w:val="24"/>
+              </w:rPr>
+            </w:pPr>
+            <w:r>
+              <w:rPr>
+                <w:rFonts w:cs="Times New Roman"/>
+                <w:b/>
+                <w:sz w:val="24"/>
+                <w:szCs w:val="24"/>
+              </w:rPr>
+              <w:t>Total</w:t>
+            </w:r>
+          </w:p>
+        </w:tc>
+        <w:tc>
+          <w:tcPr>
+            <w:tcW w:w="1129" w:type="dxa"/>
+          </w:tcPr>
+          <w:p>
+            <w:pPr>
+              <w:jc w:val="center"/>
+              <w:rPr>
+                <w:rFonts w:cs="Times New Roman"/>
+                <w:b/>
+                <w:sz w:val="24"/>
+                <w:szCs w:val="24"/>
+              </w:rPr>
+            </w:pPr>
+            <w:r>
+              <w:rPr>
+                <w:rFonts w:cs="Times New Roman"/>
+                <w:b/>
+                <w:sz w:val="24"/>
+                <w:szCs w:val="24"/>
+              </w:rPr>
+              <w:t>65</w:t>
+            </w:r>
+          </w:p>
+        </w:tc>
+        <w:tc>
+          <w:tcPr>
+            <w:tcW w:w="1290" w:type="dxa"/>
+          </w:tcPr>
+          <w:p>
+            <w:pPr>
+              <w:jc w:val="center"/>
+            </w:pPr>
+            <w:r>
+              <w:rPr>
+                <w:rFonts w:cs="Times New Roman"/>
+                <w:sz w:val="24"/>
+                <w:szCs w:val="24"/>
+              </w:rPr>
+              <w:t>0</w:t>
+            </w:r>
+          </w:p>
+        </w:tc>
+        <w:tc>
+          <w:tcPr>
+            <w:tcW w:w="1289" w:type="dxa"/>
+          </w:tcPr>
+          <w:p>
+            <w:pPr>
+              <w:jc w:val="center"/>
+            </w:pPr>
+            <w:r>
+              <w:rPr>
+                <w:rFonts w:cs="Times New Roman"/>
+                <w:sz w:val="24"/>
+                <w:szCs w:val="24"/>
+              </w:rPr>
+              <w:t>0</w:t>
+            </w:r>
+          </w:p>
+        </w:tc>
+        <w:tc>
+          <w:tcPr>
+            <w:tcW w:w="1553" w:type="dxa"/>
+          </w:tcPr>
+          <w:p>
+            <w:pPr>
+              <w:jc w:val="center"/>
+              <w:rPr>
+                <w:rFonts w:cs="Times New Roman"/>
+                <w:b/>
+                <w:sz w:val="24"/>
+                <w:szCs w:val="24"/>
+              </w:rPr>
+            </w:pPr>
+            <w:r>
+              <w:rPr>
+                <w:rFonts w:cs="Times New Roman"/>
+                <w:b/>
+                <w:sz w:val="24"/>
+                <w:szCs w:val="24"/>
+              </w:rPr>
+              <w:t>65</w:t>
+            </w:r>
+          </w:p>
+        </w:tc>
+      </w:tr>
+      <w:tr>
+        <w:tc>
+          <w:tcPr>
+            <w:tcW w:w="1579" w:type="dxa"/>
+            <w:vMerge w:val="restart"/>
+          </w:tcPr>
+          <w:p>
+            <w:pPr>
+              <w:jc w:val="center"/>
+              <w:rPr>
+                <w:rFonts w:cs="Times New Roman"/>
+                <w:sz w:val="24"/>
+                <w:szCs w:val="24"/>
+              </w:rPr>
+            </w:pPr>
+            <w:r>
+              <w:rPr>
+                <w:rFonts w:cs="Times New Roman"/>
+                <w:sz w:val="24"/>
+                <w:szCs w:val="24"/>
+              </w:rPr>
+              <w:t>Api</w:t>
+            </w:r>
+            <w:r>
+              <w:rPr>
+                <w:rFonts w:cs="Times New Roman"/>
+                <w:sz w:val="24"/>
+                <w:szCs w:val="24"/>
+              </w:rPr>
+              <w:t xml:space="preserve"> </w:t>
+            </w:r>
+            <w:r>
+              <w:rPr>
+                <w:rFonts w:cs="Times New Roman"/>
+                <w:sz w:val="24"/>
+                <w:szCs w:val="24"/>
+              </w:rPr>
+              <w:t>Gateway</w:t>
+            </w:r>
+          </w:p>
+        </w:tc>
+        <w:tc>
+          <w:tcPr>
+            <w:tcW w:w="2736" w:type="dxa"/>
+          </w:tcPr>
+          <w:p>
+            <w:pPr>
+              <w:jc w:val="center"/>
+              <w:rPr>
+                <w:rFonts w:cs="Times New Roman"/>
+                <w:sz w:val="24"/>
+                <w:szCs w:val="24"/>
+              </w:rPr>
+            </w:pPr>
+          </w:p>
+        </w:tc>
+        <w:tc>
+          <w:tcPr>
+            <w:tcW w:w="1129" w:type="dxa"/>
+          </w:tcPr>
+          <w:p>
+            <w:pPr>
+              <w:jc w:val="center"/>
+              <w:rPr>
+                <w:rFonts w:cs="Times New Roman"/>
+                <w:sz w:val="24"/>
+                <w:szCs w:val="24"/>
+              </w:rPr>
+            </w:pPr>
+          </w:p>
+        </w:tc>
+        <w:tc>
+          <w:tcPr>
+            <w:tcW w:w="1290" w:type="dxa"/>
+          </w:tcPr>
+          <w:p>
+            <w:pPr>
+              <w:jc w:val="center"/>
+            </w:pPr>
+            <w:r>
+              <w:rPr>
+                <w:rFonts w:cs="Times New Roman"/>
+                <w:sz w:val="24"/>
+                <w:szCs w:val="24"/>
+              </w:rPr>
+              <w:t>0</w:t>
+            </w:r>
+          </w:p>
+        </w:tc>
+        <w:tc>
+          <w:tcPr>
+            <w:tcW w:w="1289" w:type="dxa"/>
+          </w:tcPr>
+          <w:p>
+            <w:pPr>
+              <w:jc w:val="center"/>
+            </w:pPr>
+            <w:r>
+              <w:rPr>
+                <w:rFonts w:cs="Times New Roman"/>
+                <w:sz w:val="24"/>
+                <w:szCs w:val="24"/>
+              </w:rPr>
+              <w:t>0</w:t>
+            </w:r>
+          </w:p>
+        </w:tc>
+        <w:tc>
+          <w:tcPr>
+            <w:tcW w:w="1553" w:type="dxa"/>
+          </w:tcPr>
+          <w:p>
+            <w:pPr>
+              <w:jc w:val="center"/>
+              <w:rPr>
+                <w:rFonts w:cs="Times New Roman"/>
+                <w:sz w:val="24"/>
+                <w:szCs w:val="24"/>
+              </w:rPr>
+            </w:pPr>
+          </w:p>
+        </w:tc>
+      </w:tr>
+      <w:tr>
+        <w:tc>
+          <w:tcPr>
+            <w:tcW w:w="1579" w:type="dxa"/>
+            <w:vMerge/>
+          </w:tcPr>
+          <w:p>
+            <w:pPr>
+              <w:jc w:val="center"/>
+              <w:rPr>
+                <w:rFonts w:cs="Times New Roman"/>
+                <w:sz w:val="24"/>
+                <w:szCs w:val="24"/>
+              </w:rPr>
+            </w:pPr>
+          </w:p>
+        </w:tc>
+        <w:tc>
+          <w:tcPr>
+            <w:tcW w:w="2736" w:type="dxa"/>
+          </w:tcPr>
+          <w:p>
+            <w:pPr>
+              <w:jc w:val="center"/>
+              <w:rPr>
+                <w:rFonts w:cs="Times New Roman"/>
+                <w:sz w:val="24"/>
+                <w:szCs w:val="24"/>
+              </w:rPr>
+            </w:pPr>
+          </w:p>
+        </w:tc>
+        <w:tc>
+          <w:tcPr>
+            <w:tcW w:w="1129" w:type="dxa"/>
+          </w:tcPr>
+          <w:p>
+            <w:pPr>
+              <w:jc w:val="center"/>
+              <w:rPr>
+                <w:rFonts w:cs="Times New Roman"/>
+                <w:sz w:val="24"/>
+                <w:szCs w:val="24"/>
+              </w:rPr>
+            </w:pPr>
+          </w:p>
+        </w:tc>
+        <w:tc>
+          <w:tcPr>
+            <w:tcW w:w="1290" w:type="dxa"/>
+          </w:tcPr>
+          <w:p>
+            <w:pPr>
+              <w:jc w:val="center"/>
+            </w:pPr>
+            <w:r>
+              <w:rPr>
+                <w:rFonts w:cs="Times New Roman"/>
+                <w:sz w:val="24"/>
+                <w:szCs w:val="24"/>
+              </w:rPr>
+              <w:t>0</w:t>
+            </w:r>
+          </w:p>
+        </w:tc>
+        <w:tc>
+          <w:tcPr>
+            <w:tcW w:w="1289" w:type="dxa"/>
+          </w:tcPr>
+          <w:p>
+            <w:pPr>
+              <w:jc w:val="center"/>
+            </w:pPr>
+            <w:r>
+              <w:rPr>
+                <w:rFonts w:cs="Times New Roman"/>
+                <w:sz w:val="24"/>
+                <w:szCs w:val="24"/>
+              </w:rPr>
+              <w:t>0</w:t>
+            </w:r>
+          </w:p>
+        </w:tc>
+        <w:tc>
+          <w:tcPr>
+            <w:tcW w:w="1553" w:type="dxa"/>
+          </w:tcPr>
+          <w:p>
+            <w:pPr>
+              <w:jc w:val="center"/>
+              <w:rPr>
+                <w:rFonts w:cs="Times New Roman"/>
+                <w:sz w:val="24"/>
+                <w:szCs w:val="24"/>
+              </w:rPr>
+            </w:pPr>
+          </w:p>
+        </w:tc>
+      </w:tr>
+      <w:tr>
+        <w:tc>
+          <w:tcPr>
+            <w:tcW w:w="1579" w:type="dxa"/>
+            <w:vMerge/>
+          </w:tcPr>
+          <w:p>
+            <w:pPr>
+              <w:jc w:val="center"/>
+              <w:rPr>
+                <w:rFonts w:cs="Times New Roman"/>
+                <w:sz w:val="24"/>
+                <w:szCs w:val="24"/>
+              </w:rPr>
+            </w:pPr>
+          </w:p>
+        </w:tc>
+        <w:tc>
+          <w:tcPr>
+            <w:tcW w:w="2736" w:type="dxa"/>
+          </w:tcPr>
+          <w:p>
+            <w:pPr>
+              <w:jc w:val="center"/>
+              <w:rPr>
+                <w:rFonts w:cs="Times New Roman"/>
+                <w:sz w:val="24"/>
+                <w:szCs w:val="24"/>
+              </w:rPr>
+            </w:pPr>
+          </w:p>
+        </w:tc>
+        <w:tc>
+          <w:tcPr>
+            <w:tcW w:w="1129" w:type="dxa"/>
+          </w:tcPr>
+          <w:p>
+            <w:pPr>
+              <w:jc w:val="center"/>
+              <w:rPr>
+                <w:rFonts w:cs="Times New Roman"/>
+                <w:sz w:val="24"/>
+                <w:szCs w:val="24"/>
+              </w:rPr>
+            </w:pPr>
+          </w:p>
+        </w:tc>
+        <w:tc>
+          <w:tcPr>
+            <w:tcW w:w="1290" w:type="dxa"/>
+          </w:tcPr>
+          <w:p>
+            <w:pPr>
+              <w:jc w:val="center"/>
+            </w:pPr>
+            <w:r>
+              <w:rPr>
+                <w:rFonts w:cs="Times New Roman"/>
+                <w:sz w:val="24"/>
+                <w:szCs w:val="24"/>
+              </w:rPr>
+              <w:t>0</w:t>
+            </w:r>
+          </w:p>
+        </w:tc>
+        <w:tc>
+          <w:tcPr>
+            <w:tcW w:w="1289" w:type="dxa"/>
+          </w:tcPr>
+          <w:p>
+            <w:pPr>
+              <w:jc w:val="center"/>
+            </w:pPr>
+            <w:r>
+              <w:rPr>
+                <w:rFonts w:cs="Times New Roman"/>
+                <w:sz w:val="24"/>
+                <w:szCs w:val="24"/>
+              </w:rPr>
+              <w:t>0</w:t>
+            </w:r>
+          </w:p>
+        </w:tc>
+        <w:tc>
+          <w:tcPr>
+            <w:tcW w:w="1553" w:type="dxa"/>
+          </w:tcPr>
+          <w:p>
+            <w:pPr>
+              <w:jc w:val="center"/>
+              <w:rPr>
+                <w:rFonts w:cs="Times New Roman"/>
+                <w:sz w:val="24"/>
+                <w:szCs w:val="24"/>
+              </w:rPr>
+            </w:pPr>
+          </w:p>
+        </w:tc>
+      </w:tr>
+      <w:tr>
+        <w:tc>
+          <w:tcPr>
+            <w:tcW w:w="4315" w:type="dxa"/>
+            <w:gridSpan w:val="2"/>
+          </w:tcPr>
+          <w:p>
+            <w:pPr>
+              <w:jc w:val="center"/>
+              <w:rPr>
+                <w:rFonts w:cs="Times New Roman"/>
+                <w:b/>
+                <w:sz w:val="24"/>
+                <w:szCs w:val="24"/>
+              </w:rPr>
+            </w:pPr>
+            <w:r>
+              <w:rPr>
+                <w:rFonts w:cs="Times New Roman"/>
+                <w:b/>
+                <w:sz w:val="24"/>
+                <w:szCs w:val="24"/>
+              </w:rPr>
+              <w:t>Total of Test Case</w:t>
+            </w:r>
+          </w:p>
+        </w:tc>
+        <w:tc>
+          <w:tcPr>
+            <w:tcW w:w="1129" w:type="dxa"/>
+          </w:tcPr>
+          <w:p>
+            <w:pPr>
+              <w:jc w:val="center"/>
+              <w:rPr>
+                <w:rFonts w:cs="Times New Roman"/>
+                <w:b/>
+                <w:sz w:val="24"/>
+                <w:szCs w:val="24"/>
+              </w:rPr>
+            </w:pPr>
+            <w:r>
+              <w:rPr>
+                <w:rFonts w:cs="Times New Roman"/>
+                <w:b/>
+                <w:sz w:val="24"/>
+                <w:szCs w:val="24"/>
+              </w:rPr>
+              <w:t>303</w:t>
+            </w:r>
+          </w:p>
+        </w:tc>
+        <w:tc>
+          <w:tcPr>
+            <w:tcW w:w="1290" w:type="dxa"/>
+          </w:tcPr>
+          <w:p>
+            <w:pPr>
+              <w:jc w:val="center"/>
+              <w:rPr>
+                <w:rFonts w:cs="Times New Roman"/>
+                <w:b/>
+                <w:sz w:val="24"/>
+                <w:szCs w:val="24"/>
+              </w:rPr>
+            </w:pPr>
+            <w:r>
+              <w:rPr>
+                <w:rFonts w:cs="Times New Roman"/>
+                <w:b/>
+                <w:sz w:val="24"/>
+                <w:szCs w:val="24"/>
+              </w:rPr>
+              <w:t>0</w:t>
+            </w:r>
+          </w:p>
+        </w:tc>
+        <w:tc>
+          <w:tcPr>
+            <w:tcW w:w="1289" w:type="dxa"/>
+          </w:tcPr>
+          <w:p>
+            <w:pPr>
+              <w:jc w:val="center"/>
+              <w:rPr>
+                <w:rFonts w:cs="Times New Roman"/>
+                <w:b/>
+                <w:sz w:val="24"/>
+                <w:szCs w:val="24"/>
+              </w:rPr>
+            </w:pPr>
+            <w:r>
+              <w:rPr>
+                <w:rFonts w:cs="Times New Roman"/>
+                <w:b/>
+                <w:sz w:val="24"/>
+                <w:szCs w:val="24"/>
+              </w:rPr>
+              <w:t>0</w:t>
+            </w:r>
+          </w:p>
+        </w:tc>
+        <w:tc>
+          <w:tcPr>
+            <w:tcW w:w="1553" w:type="dxa"/>
+          </w:tcPr>
+          <w:p>
+            <w:pPr>
+              <w:jc w:val="center"/>
+              <w:rPr>
+                <w:rFonts w:cs="Times New Roman"/>
+                <w:b/>
+                <w:sz w:val="24"/>
+                <w:szCs w:val="24"/>
+              </w:rPr>
+            </w:pPr>
+            <w:r>
+              <w:rPr>
+                <w:rFonts w:cs="Times New Roman"/>
+                <w:b/>
+                <w:sz w:val="24"/>
+                <w:szCs w:val="24"/>
+              </w:rPr>
+              <w:t>303</w:t>
+            </w:r>
+          </w:p>
+        </w:tc>
+      </w:tr>
+    </w:tbl>
+    <w:p>
+      <w:pPr>
+        <w:jc w:val="center"/>
+        <w:rPr>
+          <w:rFonts w:cs="Times New Roman"/>
+          <w:sz w:val="24"/>
+          <w:szCs w:val="24"/>
+        </w:rPr>
+      </w:pPr>
+      <w:r>
+        <w:rPr>
+          <w:rFonts w:cs="Times New Roman"/>
+          <w:sz w:val="24"/>
+          <w:szCs w:val="24"/>
+        </w:rPr>
+        <w:t>Table 5-</w:t>
+      </w:r>
+      <w:r>
+        <w:rPr>
+          <w:rFonts w:cs="Times New Roman"/>
+          <w:sz w:val="24"/>
+          <w:szCs w:val="24"/>
+        </w:rPr>
+        <w:t>2</w:t>
+      </w:r>
+      <w:r>
+        <w:rPr>
+          <w:rFonts w:cs="Times New Roman"/>
+          <w:sz w:val="24"/>
+          <w:szCs w:val="24"/>
+        </w:rPr>
+        <w:t>: Unit test case report</w:t>
+      </w:r>
+    </w:p>
+    <w:p>
+      <w:pPr>
         <w:rPr>
           <w:rFonts w:cs="Times New Roman"/>
           <w:sz w:val="24"/>
@@ -4949,8 +13335,826 @@
         <w:t xml:space="preserve">Unit test report </w:t>
       </w:r>
     </w:p>
+    <w:tbl>
+      <w:tblPr>
+        <w:tblStyle w:val="TableGrid"/>
+        <w:tblW w:w="0" w:type="auto"/>
+        <w:tblLook w:val="04A0" w:firstRow="1" w:lastRow="0" w:firstColumn="1" w:lastColumn="0" w:noHBand="0" w:noVBand="1"/>
+      </w:tblPr>
+      <w:tblGrid>
+        <w:gridCol w:w="1998"/>
+        <w:gridCol w:w="1530"/>
+        <w:gridCol w:w="1530"/>
+        <w:gridCol w:w="1440"/>
+        <w:gridCol w:w="1482"/>
+        <w:gridCol w:w="1596"/>
+      </w:tblGrid>
+      <w:tr>
+        <w:tc>
+          <w:tcPr>
+            <w:tcW w:w="1998" w:type="dxa"/>
+            <w:vMerge w:val="restart"/>
+          </w:tcPr>
+          <w:p>
+            <w:pPr>
+              <w:jc w:val="center"/>
+              <w:rPr>
+                <w:rFonts w:cs="Times New Roman"/>
+                <w:b/>
+                <w:sz w:val="24"/>
+                <w:szCs w:val="24"/>
+              </w:rPr>
+            </w:pPr>
+            <w:r>
+              <w:rPr>
+                <w:rFonts w:cs="Times New Roman"/>
+                <w:b/>
+                <w:sz w:val="24"/>
+                <w:szCs w:val="24"/>
+              </w:rPr>
+              <w:t>Test Case</w:t>
+            </w:r>
+          </w:p>
+        </w:tc>
+        <w:tc>
+          <w:tcPr>
+            <w:tcW w:w="3060" w:type="dxa"/>
+            <w:gridSpan w:val="2"/>
+          </w:tcPr>
+          <w:p>
+            <w:pPr>
+              <w:jc w:val="center"/>
+              <w:rPr>
+                <w:rFonts w:cs="Times New Roman"/>
+                <w:b/>
+                <w:sz w:val="24"/>
+                <w:szCs w:val="24"/>
+              </w:rPr>
+            </w:pPr>
+            <w:r>
+              <w:rPr>
+                <w:rFonts w:cs="Times New Roman"/>
+                <w:b/>
+                <w:sz w:val="24"/>
+                <w:szCs w:val="24"/>
+              </w:rPr>
+              <w:t>Phase 1</w:t>
+            </w:r>
+          </w:p>
+        </w:tc>
+        <w:tc>
+          <w:tcPr>
+            <w:tcW w:w="2922" w:type="dxa"/>
+            <w:gridSpan w:val="2"/>
+          </w:tcPr>
+          <w:p>
+            <w:pPr>
+              <w:jc w:val="center"/>
+              <w:rPr>
+                <w:rFonts w:cs="Times New Roman"/>
+                <w:b/>
+                <w:sz w:val="24"/>
+                <w:szCs w:val="24"/>
+              </w:rPr>
+            </w:pPr>
+            <w:r>
+              <w:rPr>
+                <w:rFonts w:cs="Times New Roman"/>
+                <w:b/>
+                <w:sz w:val="24"/>
+                <w:szCs w:val="24"/>
+              </w:rPr>
+              <w:t>Phase 2</w:t>
+            </w:r>
+          </w:p>
+        </w:tc>
+        <w:tc>
+          <w:tcPr>
+            <w:tcW w:w="1596" w:type="dxa"/>
+            <w:vMerge w:val="restart"/>
+          </w:tcPr>
+          <w:p>
+            <w:pPr>
+              <w:jc w:val="center"/>
+              <w:rPr>
+                <w:rFonts w:cs="Times New Roman"/>
+                <w:b/>
+                <w:sz w:val="24"/>
+                <w:szCs w:val="24"/>
+              </w:rPr>
+            </w:pPr>
+            <w:r>
+              <w:rPr>
+                <w:rFonts w:cs="Times New Roman"/>
+                <w:b/>
+                <w:sz w:val="24"/>
+                <w:szCs w:val="24"/>
+              </w:rPr>
+              <w:t>Final</w:t>
+            </w:r>
+          </w:p>
+        </w:tc>
+      </w:tr>
+      <w:tr>
+        <w:tc>
+          <w:tcPr>
+            <w:tcW w:w="1998" w:type="dxa"/>
+            <w:vMerge/>
+          </w:tcPr>
+          <w:p>
+            <w:pPr>
+              <w:rPr>
+                <w:rFonts w:cs="Times New Roman"/>
+                <w:sz w:val="24"/>
+                <w:szCs w:val="24"/>
+              </w:rPr>
+            </w:pPr>
+          </w:p>
+        </w:tc>
+        <w:tc>
+          <w:tcPr>
+            <w:tcW w:w="1530" w:type="dxa"/>
+          </w:tcPr>
+          <w:p>
+            <w:pPr>
+              <w:jc w:val="center"/>
+              <w:rPr>
+                <w:rFonts w:cs="Times New Roman"/>
+                <w:b/>
+                <w:sz w:val="24"/>
+                <w:szCs w:val="24"/>
+              </w:rPr>
+            </w:pPr>
+            <w:r>
+              <w:rPr>
+                <w:rFonts w:cs="Times New Roman"/>
+                <w:b/>
+                <w:sz w:val="24"/>
+                <w:szCs w:val="24"/>
+              </w:rPr>
+              <w:t>Pass</w:t>
+            </w:r>
+          </w:p>
+        </w:tc>
+        <w:tc>
+          <w:tcPr>
+            <w:tcW w:w="1530" w:type="dxa"/>
+          </w:tcPr>
+          <w:p>
+            <w:pPr>
+              <w:jc w:val="center"/>
+              <w:rPr>
+                <w:rFonts w:cs="Times New Roman"/>
+                <w:b/>
+                <w:sz w:val="24"/>
+                <w:szCs w:val="24"/>
+              </w:rPr>
+            </w:pPr>
+            <w:r>
+              <w:rPr>
+                <w:rFonts w:cs="Times New Roman"/>
+                <w:b/>
+                <w:sz w:val="24"/>
+                <w:szCs w:val="24"/>
+              </w:rPr>
+              <w:t>Fail</w:t>
+            </w:r>
+          </w:p>
+        </w:tc>
+        <w:tc>
+          <w:tcPr>
+            <w:tcW w:w="1440" w:type="dxa"/>
+          </w:tcPr>
+          <w:p>
+            <w:pPr>
+              <w:jc w:val="center"/>
+              <w:rPr>
+                <w:rFonts w:cs="Times New Roman"/>
+                <w:b/>
+                <w:sz w:val="24"/>
+                <w:szCs w:val="24"/>
+              </w:rPr>
+            </w:pPr>
+            <w:r>
+              <w:rPr>
+                <w:rFonts w:cs="Times New Roman"/>
+                <w:b/>
+                <w:sz w:val="24"/>
+                <w:szCs w:val="24"/>
+              </w:rPr>
+              <w:t>Pass</w:t>
+            </w:r>
+          </w:p>
+        </w:tc>
+        <w:tc>
+          <w:tcPr>
+            <w:tcW w:w="1482" w:type="dxa"/>
+          </w:tcPr>
+          <w:p>
+            <w:pPr>
+              <w:jc w:val="center"/>
+              <w:rPr>
+                <w:rFonts w:cs="Times New Roman"/>
+                <w:b/>
+                <w:sz w:val="24"/>
+                <w:szCs w:val="24"/>
+              </w:rPr>
+            </w:pPr>
+            <w:r>
+              <w:rPr>
+                <w:rFonts w:cs="Times New Roman"/>
+                <w:b/>
+                <w:sz w:val="24"/>
+                <w:szCs w:val="24"/>
+              </w:rPr>
+              <w:t>Fail</w:t>
+            </w:r>
+          </w:p>
+        </w:tc>
+        <w:tc>
+          <w:tcPr>
+            <w:tcW w:w="1596" w:type="dxa"/>
+            <w:vMerge/>
+          </w:tcPr>
+          <w:p>
+            <w:pPr>
+              <w:rPr>
+                <w:rFonts w:cs="Times New Roman"/>
+                <w:sz w:val="24"/>
+                <w:szCs w:val="24"/>
+              </w:rPr>
+            </w:pPr>
+          </w:p>
+        </w:tc>
+      </w:tr>
+      <w:tr>
+        <w:tc>
+          <w:tcPr>
+            <w:tcW w:w="1998" w:type="dxa"/>
+          </w:tcPr>
+          <w:p>
+            <w:pPr>
+              <w:rPr>
+                <w:rFonts w:cs="Times New Roman"/>
+                <w:sz w:val="24"/>
+                <w:szCs w:val="24"/>
+              </w:rPr>
+            </w:pPr>
+            <w:r>
+              <w:rPr>
+                <w:rFonts w:cs="Times New Roman"/>
+                <w:sz w:val="24"/>
+                <w:szCs w:val="24"/>
+              </w:rPr>
+              <w:t>Chat Service</w:t>
+            </w:r>
+          </w:p>
+        </w:tc>
+        <w:tc>
+          <w:tcPr>
+            <w:tcW w:w="1530" w:type="dxa"/>
+          </w:tcPr>
+          <w:p>
+            <w:pPr>
+              <w:rPr>
+                <w:rFonts w:cs="Times New Roman"/>
+                <w:sz w:val="24"/>
+                <w:szCs w:val="24"/>
+              </w:rPr>
+            </w:pPr>
+          </w:p>
+        </w:tc>
+        <w:tc>
+          <w:tcPr>
+            <w:tcW w:w="1530" w:type="dxa"/>
+          </w:tcPr>
+          <w:p>
+            <w:pPr>
+              <w:rPr>
+                <w:rFonts w:cs="Times New Roman"/>
+                <w:sz w:val="24"/>
+                <w:szCs w:val="24"/>
+              </w:rPr>
+            </w:pPr>
+          </w:p>
+        </w:tc>
+        <w:tc>
+          <w:tcPr>
+            <w:tcW w:w="1440" w:type="dxa"/>
+          </w:tcPr>
+          <w:p>
+            <w:pPr>
+              <w:rPr>
+                <w:rFonts w:cs="Times New Roman"/>
+                <w:sz w:val="24"/>
+                <w:szCs w:val="24"/>
+              </w:rPr>
+            </w:pPr>
+          </w:p>
+        </w:tc>
+        <w:tc>
+          <w:tcPr>
+            <w:tcW w:w="1482" w:type="dxa"/>
+          </w:tcPr>
+          <w:p>
+            <w:pPr>
+              <w:rPr>
+                <w:rFonts w:cs="Times New Roman"/>
+                <w:sz w:val="24"/>
+                <w:szCs w:val="24"/>
+              </w:rPr>
+            </w:pPr>
+          </w:p>
+        </w:tc>
+        <w:tc>
+          <w:tcPr>
+            <w:tcW w:w="1596" w:type="dxa"/>
+          </w:tcPr>
+          <w:p>
+            <w:pPr>
+              <w:rPr>
+                <w:rFonts w:cs="Times New Roman"/>
+                <w:sz w:val="24"/>
+                <w:szCs w:val="24"/>
+              </w:rPr>
+            </w:pPr>
+          </w:p>
+        </w:tc>
+      </w:tr>
+      <w:tr>
+        <w:tc>
+          <w:tcPr>
+            <w:tcW w:w="1998" w:type="dxa"/>
+          </w:tcPr>
+          <w:p>
+            <w:pPr>
+              <w:rPr>
+                <w:rFonts w:cs="Times New Roman"/>
+                <w:sz w:val="24"/>
+                <w:szCs w:val="24"/>
+              </w:rPr>
+            </w:pPr>
+            <w:r>
+              <w:rPr>
+                <w:rFonts w:cs="Times New Roman"/>
+                <w:sz w:val="24"/>
+                <w:szCs w:val="24"/>
+              </w:rPr>
+              <w:t>Email Service</w:t>
+            </w:r>
+          </w:p>
+        </w:tc>
+        <w:tc>
+          <w:tcPr>
+            <w:tcW w:w="1530" w:type="dxa"/>
+          </w:tcPr>
+          <w:p>
+            <w:pPr>
+              <w:rPr>
+                <w:rFonts w:cs="Times New Roman"/>
+                <w:sz w:val="24"/>
+                <w:szCs w:val="24"/>
+              </w:rPr>
+            </w:pPr>
+          </w:p>
+        </w:tc>
+        <w:tc>
+          <w:tcPr>
+            <w:tcW w:w="1530" w:type="dxa"/>
+          </w:tcPr>
+          <w:p>
+            <w:pPr>
+              <w:rPr>
+                <w:rFonts w:cs="Times New Roman"/>
+                <w:sz w:val="24"/>
+                <w:szCs w:val="24"/>
+              </w:rPr>
+            </w:pPr>
+          </w:p>
+        </w:tc>
+        <w:tc>
+          <w:tcPr>
+            <w:tcW w:w="1440" w:type="dxa"/>
+          </w:tcPr>
+          <w:p>
+            <w:pPr>
+              <w:rPr>
+                <w:rFonts w:cs="Times New Roman"/>
+                <w:sz w:val="24"/>
+                <w:szCs w:val="24"/>
+              </w:rPr>
+            </w:pPr>
+          </w:p>
+        </w:tc>
+        <w:tc>
+          <w:tcPr>
+            <w:tcW w:w="1482" w:type="dxa"/>
+          </w:tcPr>
+          <w:p>
+            <w:pPr>
+              <w:rPr>
+                <w:rFonts w:cs="Times New Roman"/>
+                <w:sz w:val="24"/>
+                <w:szCs w:val="24"/>
+              </w:rPr>
+            </w:pPr>
+          </w:p>
+        </w:tc>
+        <w:tc>
+          <w:tcPr>
+            <w:tcW w:w="1596" w:type="dxa"/>
+          </w:tcPr>
+          <w:p>
+            <w:pPr>
+              <w:rPr>
+                <w:rFonts w:cs="Times New Roman"/>
+                <w:sz w:val="24"/>
+                <w:szCs w:val="24"/>
+              </w:rPr>
+            </w:pPr>
+          </w:p>
+        </w:tc>
+      </w:tr>
+      <w:tr>
+        <w:tc>
+          <w:tcPr>
+            <w:tcW w:w="1998" w:type="dxa"/>
+          </w:tcPr>
+          <w:p>
+            <w:pPr>
+              <w:rPr>
+                <w:rFonts w:cs="Times New Roman"/>
+                <w:sz w:val="24"/>
+                <w:szCs w:val="24"/>
+              </w:rPr>
+            </w:pPr>
+            <w:r>
+              <w:rPr>
+                <w:rFonts w:cs="Times New Roman"/>
+                <w:sz w:val="24"/>
+                <w:szCs w:val="24"/>
+              </w:rPr>
+              <w:t>Identity Provider</w:t>
+            </w:r>
+          </w:p>
+        </w:tc>
+        <w:tc>
+          <w:tcPr>
+            <w:tcW w:w="1530" w:type="dxa"/>
+          </w:tcPr>
+          <w:p>
+            <w:pPr>
+              <w:rPr>
+                <w:rFonts w:cs="Times New Roman"/>
+                <w:sz w:val="24"/>
+                <w:szCs w:val="24"/>
+              </w:rPr>
+            </w:pPr>
+          </w:p>
+        </w:tc>
+        <w:tc>
+          <w:tcPr>
+            <w:tcW w:w="1530" w:type="dxa"/>
+          </w:tcPr>
+          <w:p>
+            <w:pPr>
+              <w:rPr>
+                <w:rFonts w:cs="Times New Roman"/>
+                <w:sz w:val="24"/>
+                <w:szCs w:val="24"/>
+              </w:rPr>
+            </w:pPr>
+          </w:p>
+        </w:tc>
+        <w:tc>
+          <w:tcPr>
+            <w:tcW w:w="1440" w:type="dxa"/>
+          </w:tcPr>
+          <w:p>
+            <w:pPr>
+              <w:rPr>
+                <w:rFonts w:cs="Times New Roman"/>
+                <w:sz w:val="24"/>
+                <w:szCs w:val="24"/>
+              </w:rPr>
+            </w:pPr>
+          </w:p>
+        </w:tc>
+        <w:tc>
+          <w:tcPr>
+            <w:tcW w:w="1482" w:type="dxa"/>
+          </w:tcPr>
+          <w:p>
+            <w:pPr>
+              <w:rPr>
+                <w:rFonts w:cs="Times New Roman"/>
+                <w:sz w:val="24"/>
+                <w:szCs w:val="24"/>
+              </w:rPr>
+            </w:pPr>
+          </w:p>
+        </w:tc>
+        <w:tc>
+          <w:tcPr>
+            <w:tcW w:w="1596" w:type="dxa"/>
+          </w:tcPr>
+          <w:p>
+            <w:pPr>
+              <w:rPr>
+                <w:rFonts w:cs="Times New Roman"/>
+                <w:sz w:val="24"/>
+                <w:szCs w:val="24"/>
+              </w:rPr>
+            </w:pPr>
+          </w:p>
+        </w:tc>
+      </w:tr>
+      <w:tr>
+        <w:tc>
+          <w:tcPr>
+            <w:tcW w:w="1998" w:type="dxa"/>
+          </w:tcPr>
+          <w:p>
+            <w:pPr>
+              <w:rPr>
+                <w:rFonts w:cs="Times New Roman"/>
+                <w:sz w:val="24"/>
+                <w:szCs w:val="24"/>
+              </w:rPr>
+            </w:pPr>
+            <w:r>
+              <w:rPr>
+                <w:rFonts w:cs="Times New Roman"/>
+                <w:sz w:val="24"/>
+                <w:szCs w:val="24"/>
+              </w:rPr>
+              <w:t>Post Service</w:t>
+            </w:r>
+          </w:p>
+        </w:tc>
+        <w:tc>
+          <w:tcPr>
+            <w:tcW w:w="1530" w:type="dxa"/>
+          </w:tcPr>
+          <w:p>
+            <w:pPr>
+              <w:rPr>
+                <w:rFonts w:cs="Times New Roman"/>
+                <w:sz w:val="24"/>
+                <w:szCs w:val="24"/>
+              </w:rPr>
+            </w:pPr>
+          </w:p>
+        </w:tc>
+        <w:tc>
+          <w:tcPr>
+            <w:tcW w:w="1530" w:type="dxa"/>
+          </w:tcPr>
+          <w:p>
+            <w:pPr>
+              <w:rPr>
+                <w:rFonts w:cs="Times New Roman"/>
+                <w:sz w:val="24"/>
+                <w:szCs w:val="24"/>
+              </w:rPr>
+            </w:pPr>
+          </w:p>
+        </w:tc>
+        <w:tc>
+          <w:tcPr>
+            <w:tcW w:w="1440" w:type="dxa"/>
+          </w:tcPr>
+          <w:p>
+            <w:pPr>
+              <w:rPr>
+                <w:rFonts w:cs="Times New Roman"/>
+                <w:sz w:val="24"/>
+                <w:szCs w:val="24"/>
+              </w:rPr>
+            </w:pPr>
+          </w:p>
+        </w:tc>
+        <w:tc>
+          <w:tcPr>
+            <w:tcW w:w="1482" w:type="dxa"/>
+          </w:tcPr>
+          <w:p>
+            <w:pPr>
+              <w:rPr>
+                <w:rFonts w:cs="Times New Roman"/>
+                <w:sz w:val="24"/>
+                <w:szCs w:val="24"/>
+              </w:rPr>
+            </w:pPr>
+          </w:p>
+        </w:tc>
+        <w:tc>
+          <w:tcPr>
+            <w:tcW w:w="1596" w:type="dxa"/>
+          </w:tcPr>
+          <w:p>
+            <w:pPr>
+              <w:rPr>
+                <w:rFonts w:cs="Times New Roman"/>
+                <w:sz w:val="24"/>
+                <w:szCs w:val="24"/>
+              </w:rPr>
+            </w:pPr>
+          </w:p>
+        </w:tc>
+      </w:tr>
+      <w:tr>
+        <w:tc>
+          <w:tcPr>
+            <w:tcW w:w="1998" w:type="dxa"/>
+          </w:tcPr>
+          <w:p>
+            <w:pPr>
+              <w:rPr>
+                <w:rFonts w:cs="Times New Roman"/>
+                <w:sz w:val="24"/>
+                <w:szCs w:val="24"/>
+              </w:rPr>
+            </w:pPr>
+            <w:r>
+              <w:rPr>
+                <w:rFonts w:cs="Times New Roman"/>
+                <w:sz w:val="24"/>
+                <w:szCs w:val="24"/>
+              </w:rPr>
+              <w:t>User Service</w:t>
+            </w:r>
+          </w:p>
+        </w:tc>
+        <w:tc>
+          <w:tcPr>
+            <w:tcW w:w="1530" w:type="dxa"/>
+          </w:tcPr>
+          <w:p>
+            <w:pPr>
+              <w:rPr>
+                <w:rFonts w:cs="Times New Roman"/>
+                <w:sz w:val="24"/>
+                <w:szCs w:val="24"/>
+              </w:rPr>
+            </w:pPr>
+          </w:p>
+        </w:tc>
+        <w:tc>
+          <w:tcPr>
+            <w:tcW w:w="1530" w:type="dxa"/>
+          </w:tcPr>
+          <w:p>
+            <w:pPr>
+              <w:rPr>
+                <w:rFonts w:cs="Times New Roman"/>
+                <w:sz w:val="24"/>
+                <w:szCs w:val="24"/>
+              </w:rPr>
+            </w:pPr>
+          </w:p>
+        </w:tc>
+        <w:tc>
+          <w:tcPr>
+            <w:tcW w:w="1440" w:type="dxa"/>
+          </w:tcPr>
+          <w:p>
+            <w:pPr>
+              <w:rPr>
+                <w:rFonts w:cs="Times New Roman"/>
+                <w:sz w:val="24"/>
+                <w:szCs w:val="24"/>
+              </w:rPr>
+            </w:pPr>
+          </w:p>
+        </w:tc>
+        <w:tc>
+          <w:tcPr>
+            <w:tcW w:w="1482" w:type="dxa"/>
+          </w:tcPr>
+          <w:p>
+            <w:pPr>
+              <w:rPr>
+                <w:rFonts w:cs="Times New Roman"/>
+                <w:sz w:val="24"/>
+                <w:szCs w:val="24"/>
+              </w:rPr>
+            </w:pPr>
+          </w:p>
+        </w:tc>
+        <w:tc>
+          <w:tcPr>
+            <w:tcW w:w="1596" w:type="dxa"/>
+          </w:tcPr>
+          <w:p>
+            <w:pPr>
+              <w:rPr>
+                <w:rFonts w:cs="Times New Roman"/>
+                <w:sz w:val="24"/>
+                <w:szCs w:val="24"/>
+              </w:rPr>
+            </w:pPr>
+          </w:p>
+        </w:tc>
+      </w:tr>
+      <w:tr>
+        <w:tc>
+          <w:tcPr>
+            <w:tcW w:w="1998" w:type="dxa"/>
+          </w:tcPr>
+          <w:p>
+            <w:pPr>
+              <w:rPr>
+                <w:rFonts w:cs="Times New Roman"/>
+                <w:sz w:val="24"/>
+                <w:szCs w:val="24"/>
+              </w:rPr>
+            </w:pPr>
+            <w:r>
+              <w:rPr>
+                <w:rFonts w:cs="Times New Roman"/>
+                <w:sz w:val="24"/>
+                <w:szCs w:val="24"/>
+              </w:rPr>
+              <w:t>Api Getway</w:t>
+            </w:r>
+          </w:p>
+        </w:tc>
+        <w:tc>
+          <w:tcPr>
+            <w:tcW w:w="1530" w:type="dxa"/>
+          </w:tcPr>
+          <w:p>
+            <w:pPr>
+              <w:rPr>
+                <w:rFonts w:cs="Times New Roman"/>
+                <w:sz w:val="24"/>
+                <w:szCs w:val="24"/>
+              </w:rPr>
+            </w:pPr>
+          </w:p>
+        </w:tc>
+        <w:tc>
+          <w:tcPr>
+            <w:tcW w:w="1530" w:type="dxa"/>
+          </w:tcPr>
+          <w:p>
+            <w:pPr>
+              <w:rPr>
+                <w:rFonts w:cs="Times New Roman"/>
+                <w:sz w:val="24"/>
+                <w:szCs w:val="24"/>
+              </w:rPr>
+            </w:pPr>
+          </w:p>
+        </w:tc>
+        <w:tc>
+          <w:tcPr>
+            <w:tcW w:w="1440" w:type="dxa"/>
+          </w:tcPr>
+          <w:p>
+            <w:pPr>
+              <w:rPr>
+                <w:rFonts w:cs="Times New Roman"/>
+                <w:sz w:val="24"/>
+                <w:szCs w:val="24"/>
+              </w:rPr>
+            </w:pPr>
+          </w:p>
+        </w:tc>
+        <w:tc>
+          <w:tcPr>
+            <w:tcW w:w="1482" w:type="dxa"/>
+          </w:tcPr>
+          <w:p>
+            <w:pPr>
+              <w:rPr>
+                <w:rFonts w:cs="Times New Roman"/>
+                <w:sz w:val="24"/>
+                <w:szCs w:val="24"/>
+              </w:rPr>
+            </w:pPr>
+          </w:p>
+        </w:tc>
+        <w:tc>
+          <w:tcPr>
+            <w:tcW w:w="1596" w:type="dxa"/>
+          </w:tcPr>
+          <w:p>
+            <w:pPr>
+              <w:rPr>
+                <w:rFonts w:cs="Times New Roman"/>
+                <w:sz w:val="24"/>
+                <w:szCs w:val="24"/>
+              </w:rPr>
+            </w:pPr>
+          </w:p>
+        </w:tc>
+      </w:tr>
+    </w:tbl>
     <w:p>
       <w:pPr>
+        <w:jc w:val="center"/>
         <w:rPr>
           <w:rFonts w:cs="Times New Roman"/>
           <w:sz w:val="24"/>
@@ -4963,7 +14167,208 @@
           <w:sz w:val="24"/>
           <w:szCs w:val="24"/>
         </w:rPr>
-        <w:lastRenderedPageBreak/>
+        <w:t>Table 5-</w:t>
+      </w:r>
+      <w:r>
+        <w:rPr>
+          <w:rFonts w:cs="Times New Roman"/>
+          <w:sz w:val="24"/>
+          <w:szCs w:val="24"/>
+        </w:rPr>
+        <w:t>3</w:t>
+      </w:r>
+      <w:r>
+        <w:rPr>
+          <w:rFonts w:cs="Times New Roman"/>
+          <w:sz w:val="24"/>
+          <w:szCs w:val="24"/>
+        </w:rPr>
+        <w:t xml:space="preserve">: Unit test </w:t>
+      </w:r>
+      <w:r>
+        <w:rPr>
+          <w:rFonts w:cs="Times New Roman"/>
+          <w:sz w:val="24"/>
+          <w:szCs w:val="24"/>
+        </w:rPr>
+        <w:t>report</w:t>
+      </w:r>
+    </w:p>
+    <w:tbl>
+      <w:tblPr>
+        <w:tblStyle w:val="TableGrid"/>
+        <w:tblW w:w="0" w:type="auto"/>
+        <w:tblLook w:val="04A0" w:firstRow="1" w:lastRow="0" w:firstColumn="1" w:lastColumn="0" w:noHBand="0" w:noVBand="1"/>
+      </w:tblPr>
+      <w:tblGrid>
+        <w:gridCol w:w="3708"/>
+        <w:gridCol w:w="5868"/>
+      </w:tblGrid>
+      <w:tr>
+        <w:tc>
+          <w:tcPr>
+            <w:tcW w:w="3708" w:type="dxa"/>
+          </w:tcPr>
+          <w:p>
+            <w:pPr>
+              <w:jc w:val="center"/>
+              <w:rPr>
+                <w:rFonts w:cs="Times New Roman"/>
+                <w:b/>
+                <w:sz w:val="24"/>
+                <w:szCs w:val="24"/>
+              </w:rPr>
+            </w:pPr>
+            <w:r>
+              <w:rPr>
+                <w:rFonts w:cs="Times New Roman"/>
+                <w:b/>
+                <w:sz w:val="24"/>
+                <w:szCs w:val="24"/>
+              </w:rPr>
+              <w:t xml:space="preserve">Phase </w:t>
+            </w:r>
+          </w:p>
+        </w:tc>
+        <w:tc>
+          <w:tcPr>
+            <w:tcW w:w="5868" w:type="dxa"/>
+          </w:tcPr>
+          <w:p>
+            <w:pPr>
+              <w:jc w:val="center"/>
+              <w:rPr>
+                <w:rFonts w:cs="Times New Roman"/>
+                <w:b/>
+                <w:sz w:val="24"/>
+                <w:szCs w:val="24"/>
+              </w:rPr>
+            </w:pPr>
+            <w:r>
+              <w:rPr>
+                <w:rFonts w:cs="Times New Roman"/>
+                <w:b/>
+                <w:sz w:val="24"/>
+                <w:szCs w:val="24"/>
+              </w:rPr>
+              <w:t>Coverage</w:t>
+            </w:r>
+          </w:p>
+        </w:tc>
+      </w:tr>
+      <w:tr>
+        <w:tc>
+          <w:tcPr>
+            <w:tcW w:w="3708" w:type="dxa"/>
+          </w:tcPr>
+          <w:p>
+            <w:pPr>
+              <w:jc w:val="center"/>
+              <w:rPr>
+                <w:rFonts w:cs="Times New Roman"/>
+                <w:sz w:val="24"/>
+                <w:szCs w:val="24"/>
+              </w:rPr>
+            </w:pPr>
+            <w:r>
+              <w:rPr>
+                <w:rFonts w:cs="Times New Roman"/>
+                <w:sz w:val="24"/>
+                <w:szCs w:val="24"/>
+              </w:rPr>
+              <w:t>Phase 1</w:t>
+            </w:r>
+          </w:p>
+        </w:tc>
+        <w:tc>
+          <w:tcPr>
+            <w:tcW w:w="5868" w:type="dxa"/>
+          </w:tcPr>
+          <w:p>
+            <w:pPr>
+              <w:jc w:val="center"/>
+              <w:rPr>
+                <w:rFonts w:cs="Times New Roman"/>
+                <w:sz w:val="24"/>
+                <w:szCs w:val="24"/>
+              </w:rPr>
+            </w:pPr>
+          </w:p>
+        </w:tc>
+      </w:tr>
+      <w:tr>
+        <w:tc>
+          <w:tcPr>
+            <w:tcW w:w="3708" w:type="dxa"/>
+          </w:tcPr>
+          <w:p>
+            <w:pPr>
+              <w:jc w:val="center"/>
+              <w:rPr>
+                <w:rFonts w:cs="Times New Roman"/>
+                <w:sz w:val="24"/>
+                <w:szCs w:val="24"/>
+              </w:rPr>
+            </w:pPr>
+            <w:r>
+              <w:rPr>
+                <w:rFonts w:cs="Times New Roman"/>
+                <w:sz w:val="24"/>
+                <w:szCs w:val="24"/>
+              </w:rPr>
+              <w:t>Phase 2</w:t>
+            </w:r>
+          </w:p>
+        </w:tc>
+        <w:tc>
+          <w:tcPr>
+            <w:tcW w:w="5868" w:type="dxa"/>
+          </w:tcPr>
+          <w:p>
+            <w:pPr>
+              <w:jc w:val="center"/>
+              <w:rPr>
+                <w:rFonts w:cs="Times New Roman"/>
+                <w:sz w:val="24"/>
+                <w:szCs w:val="24"/>
+              </w:rPr>
+            </w:pPr>
+          </w:p>
+        </w:tc>
+      </w:tr>
+    </w:tbl>
+    <w:p>
+      <w:pPr>
+        <w:jc w:val="center"/>
+        <w:rPr>
+          <w:rFonts w:cs="Times New Roman"/>
+          <w:sz w:val="24"/>
+          <w:szCs w:val="24"/>
+        </w:rPr>
+      </w:pPr>
+      <w:r>
+        <w:rPr>
+          <w:rFonts w:cs="Times New Roman"/>
+          <w:sz w:val="24"/>
+          <w:szCs w:val="24"/>
+        </w:rPr>
+        <w:t>Table 5-4: Unit test coverage report</w:t>
+      </w:r>
+    </w:p>
+    <w:p>
+      <w:pPr>
+        <w:rPr>
+          <w:rFonts w:cs="Times New Roman"/>
+          <w:sz w:val="24"/>
+          <w:szCs w:val="24"/>
+        </w:rPr>
+      </w:pPr>
+      <w:r>
+        <w:rPr>
+          <w:rFonts w:cs="Times New Roman"/>
+          <w:sz w:val="24"/>
+          <w:szCs w:val="24"/>
+        </w:rPr>
         <w:t xml:space="preserve">5.4.3 </w:t>
       </w:r>
       <w:r>
@@ -8270,4 +17675,16 @@
     </a:ext>
   </a:extLst>
 </a:theme>
+</file>
+
+<file path=customXml/item1.xml><?xml version="1.0" encoding="utf-8"?>
+<b:Sources xmlns:b="http://schemas.openxmlformats.org/officeDocument/2006/bibliography" xmlns="http://schemas.openxmlformats.org/officeDocument/2006/bibliography" SelectedStyle="\APASixthEditionOfficeOnline.xsl" StyleName="APA" Version="6"/>
+</file>
+
+<file path=customXml/itemProps1.xml><?xml version="1.0" encoding="utf-8"?>
+<ds:datastoreItem xmlns:ds="http://schemas.openxmlformats.org/officeDocument/2006/customXml" ds:itemID="{957C69EE-6C92-41D8-AA8E-EF1CC40DC494}">
+  <ds:schemaRefs>
+    <ds:schemaRef ds:uri="http://schemas.openxmlformats.org/officeDocument/2006/bibliography"/>
+  </ds:schemaRefs>
+</ds:datastoreItem>
 </file>
--- a/sources/docs/template_test/Chapter5_Software_TestingDocumentation.docx
+++ b/sources/docs/template_test/Chapter5_Software_TestingDocumentation.docx
@@ -2378,11 +2378,12 @@
           <w:sz w:val="24"/>
           <w:szCs w:val="24"/>
         </w:rPr>
-        <w:t>Since APIs lack a GUI and need to change source code rapidly as Trip-Sharing Frontend requires, so that Trip-Sharing API applies Test-driven development (TDD) and Behavior Driven Development (BDD) process, which covers source code by Unit testing and API testing. In the development time, whenever we add a new feature or change the old features, we will add/modify the tests first, then write code to make the test pass then refactor the code and refactor the test at the last.</w:t>
+        <w:t>Trip-Sharing use the V-Model is an enhanced version of the classic waterfall model whereby each level of the development lifecycle is verified before moving on to the next level. With this model, testing explicitly starts at the very beginning, i.e. as soon as the requirements are written. Here, by testing we mean verification by means of reviews and inspections, i.e. static testing. This helps in identifying errors very early in the lifecycle and minimizes potential future defects appearing in the code later in the lifecycle. In the development time, whenever we add a new feature or change the old features, we will add/modify the tests first, then write code to make the test pass then refactor the code and refactor the test at the last.</w:t>
       </w:r>
     </w:p>
     <w:p>
       <w:pPr>
+        <w:ind w:firstLine="720"/>
         <w:rPr>
           <w:rFonts w:cs="Times New Roman"/>
           <w:sz w:val="24"/>
@@ -2392,9 +2393,128 @@
       <w:r>
         <w:rPr>
           <w:rFonts w:cs="Times New Roman"/>
-          <w:sz w:val="24"/>
-          <w:szCs w:val="24"/>
-        </w:rPr>
+          <w:noProof/>
+          <w:sz w:val="24"/>
+          <w:szCs w:val="24"/>
+        </w:rPr>
+        <w:drawing>
+          <wp:inline distT="0" distB="0" distL="0" distR="0">
+            <wp:extent cx="5639587" cy="3334215"/>
+            <wp:effectExtent l="0" t="0" r="0" b="0"/>
+            <wp:docPr id="9" name="Picture 9"/>
+            <wp:cNvGraphicFramePr>
+              <a:graphicFrameLocks xmlns:a="http://schemas.openxmlformats.org/drawingml/2006/main" noChangeAspect="1"/>
+            </wp:cNvGraphicFramePr>
+            <a:graphic xmlns:a="http://schemas.openxmlformats.org/drawingml/2006/main">
+              <a:graphicData uri="http://schemas.openxmlformats.org/drawingml/2006/picture">
+                <pic:pic xmlns:pic="http://schemas.openxmlformats.org/drawingml/2006/picture">
+                  <pic:nvPicPr>
+                    <pic:cNvPr id="9" name="v_model2.PNG"/>
+                    <pic:cNvPicPr/>
+                  </pic:nvPicPr>
+                  <pic:blipFill>
+                    <a:blip r:embed="rId11">
+                      <a:extLst>
+                        <a:ext uri="{28A0092B-C50C-407E-A947-70E740481C1C}">
+                          <a14:useLocalDpi xmlns:a14="http://schemas.microsoft.com/office/drawing/2010/main" val="0"/>
+                        </a:ext>
+                      </a:extLst>
+                    </a:blip>
+                    <a:stretch>
+                      <a:fillRect/>
+                    </a:stretch>
+                  </pic:blipFill>
+                  <pic:spPr>
+                    <a:xfrm>
+                      <a:off x="0" y="0"/>
+                      <a:ext cx="5639587" cy="3334215"/>
+                    </a:xfrm>
+                    <a:prstGeom prst="rect">
+                      <a:avLst/>
+                    </a:prstGeom>
+                  </pic:spPr>
+                </pic:pic>
+              </a:graphicData>
+            </a:graphic>
+          </wp:inline>
+        </w:drawing>
+      </w:r>
+    </w:p>
+    <w:p>
+      <w:pPr>
+        <w:ind w:firstLine="720"/>
+        <w:jc w:val="center"/>
+        <w:rPr>
+          <w:rFonts w:cs="Times New Roman"/>
+          <w:sz w:val="24"/>
+          <w:szCs w:val="24"/>
+        </w:rPr>
+      </w:pPr>
+      <w:r>
+        <w:rPr>
+          <w:rFonts w:cs="Times New Roman"/>
+          <w:noProof/>
+          <w:sz w:val="24"/>
+          <w:szCs w:val="24"/>
+        </w:rPr>
+        <w:drawing>
+          <wp:inline distT="0" distB="0" distL="0" distR="0">
+            <wp:extent cx="4610743" cy="2429214"/>
+            <wp:effectExtent l="0" t="0" r="0" b="0"/>
+            <wp:docPr id="10" name="Picture 10"/>
+            <wp:cNvGraphicFramePr>
+              <a:graphicFrameLocks xmlns:a="http://schemas.openxmlformats.org/drawingml/2006/main" noChangeAspect="1"/>
+            </wp:cNvGraphicFramePr>
+            <a:graphic xmlns:a="http://schemas.openxmlformats.org/drawingml/2006/main">
+              <a:graphicData uri="http://schemas.openxmlformats.org/drawingml/2006/picture">
+                <pic:pic xmlns:pic="http://schemas.openxmlformats.org/drawingml/2006/picture">
+                  <pic:nvPicPr>
+                    <pic:cNvPr id="10" name="v_model.PNG"/>
+                    <pic:cNvPicPr/>
+                  </pic:nvPicPr>
+                  <pic:blipFill>
+                    <a:blip r:embed="rId12">
+                      <a:extLst>
+                        <a:ext uri="{28A0092B-C50C-407E-A947-70E740481C1C}">
+                          <a14:useLocalDpi xmlns:a14="http://schemas.microsoft.com/office/drawing/2010/main" val="0"/>
+                        </a:ext>
+                      </a:extLst>
+                    </a:blip>
+                    <a:stretch>
+                      <a:fillRect/>
+                    </a:stretch>
+                  </pic:blipFill>
+                  <pic:spPr>
+                    <a:xfrm>
+                      <a:off x="0" y="0"/>
+                      <a:ext cx="4610743" cy="2429214"/>
+                    </a:xfrm>
+                    <a:prstGeom prst="rect">
+                      <a:avLst/>
+                    </a:prstGeom>
+                  </pic:spPr>
+                </pic:pic>
+              </a:graphicData>
+            </a:graphic>
+          </wp:inline>
+        </w:drawing>
+      </w:r>
+    </w:p>
+    <w:p>
+      <w:pPr>
+        <w:rPr>
+          <w:rFonts w:cs="Times New Roman"/>
+          <w:sz w:val="24"/>
+          <w:szCs w:val="24"/>
+        </w:rPr>
+      </w:pPr>
+      <w:r>
+        <w:rPr>
+          <w:rFonts w:cs="Times New Roman"/>
+          <w:sz w:val="24"/>
+          <w:szCs w:val="24"/>
+        </w:rPr>
+        <w:lastRenderedPageBreak/>
         <w:t>Trip-Sharing API has 2 levels of test:</w:t>
       </w:r>
     </w:p>
@@ -2824,7 +2944,6 @@
           <w:sz w:val="24"/>
           <w:szCs w:val="24"/>
         </w:rPr>
-        <w:lastRenderedPageBreak/>
         <w:t>All GUI elements for size, position, width, length and acceptance of characters or numbers. Text font is readable.</w:t>
       </w:r>
     </w:p>
@@ -3008,6 +3127,7 @@
                 <w:sz w:val="24"/>
                 <w:szCs w:val="24"/>
               </w:rPr>
+              <w:lastRenderedPageBreak/>
               <w:t>Test Schedule</w:t>
             </w:r>
           </w:p>
@@ -4046,7 +4166,6 @@
           <w:sz w:val="24"/>
           <w:szCs w:val="24"/>
         </w:rPr>
-        <w:lastRenderedPageBreak/>
         <w:t xml:space="preserve">Make it easier to change and refactor code by improving the design of code especially with Test-Driven Development.  </w:t>
       </w:r>
     </w:p>
@@ -4186,6 +4305,7 @@
           <w:sz w:val="24"/>
           <w:szCs w:val="24"/>
         </w:rPr>
+        <w:lastRenderedPageBreak/>
         <w:t>All testing frameworks and libraries will be installed to Trip-Sharing front-end automatically by using npm package manager.</w:t>
       </w:r>
     </w:p>
@@ -4272,6 +4392,19 @@
         </w:rPr>
         <w:t>Trip-Sharing API services</w:t>
       </w:r>
+    </w:p>
+    <w:p>
+      <w:pPr>
+        <w:pStyle w:val="ListParagraph"/>
+        <w:rPr>
+          <w:rFonts w:cs="Times New Roman"/>
+          <w:color w:val="FF0000"/>
+          <w:sz w:val="24"/>
+          <w:szCs w:val="24"/>
+        </w:rPr>
+      </w:pPr>
+      <w:bookmarkStart w:id="0" w:name="_GoBack"/>
+      <w:bookmarkEnd w:id="0"/>
     </w:p>
     <w:p>
       <w:pPr>
@@ -4305,7 +4438,7 @@
                     <pic:cNvPicPr/>
                   </pic:nvPicPr>
                   <pic:blipFill>
-                    <a:blip r:embed="rId11">
+                    <a:blip r:embed="rId13">
                       <a:extLst>
                         <a:ext uri="{28A0092B-C50C-407E-A947-70E740481C1C}">
                           <a14:useLocalDpi xmlns:a14="http://schemas.microsoft.com/office/drawing/2010/main" val="0"/>
@@ -4416,7 +4549,7 @@
                     <pic:cNvPicPr/>
                   </pic:nvPicPr>
                   <pic:blipFill>
-                    <a:blip r:embed="rId12">
+                    <a:blip r:embed="rId14">
                       <a:extLst>
                         <a:ext uri="{28A0092B-C50C-407E-A947-70E740481C1C}">
                           <a14:useLocalDpi xmlns:a14="http://schemas.microsoft.com/office/drawing/2010/main" val="0"/>
@@ -4735,8 +4868,6 @@
         </w:rPr>
         <w:t>Every member of Trip-Sharing project creates an account backlog and trello to take part in activities: control bugs, fix bugs, re-test bugs and close bug. Bug will be log by tester or developer in develop progress.</w:t>
       </w:r>
-      <w:bookmarkStart w:id="0" w:name="_GoBack"/>
-      <w:bookmarkEnd w:id="0"/>
     </w:p>
     <w:p>
       <w:pPr>
@@ -4757,9 +4888,9 @@
         </w:rPr>
         <w:drawing>
           <wp:inline distT="0" distB="0" distL="0" distR="0">
-            <wp:extent cx="5943600" cy="2700655"/>
+            <wp:extent cx="5943600" cy="2486025"/>
             <wp:effectExtent l="0" t="0" r="0" b="0"/>
-            <wp:docPr id="6" name="Picture 6"/>
+            <wp:docPr id="8" name="Picture 8"/>
             <wp:cNvGraphicFramePr>
               <a:graphicFrameLocks xmlns:a="http://schemas.openxmlformats.org/drawingml/2006/main" noChangeAspect="1"/>
             </wp:cNvGraphicFramePr>
@@ -4767,11 +4898,11 @@
               <a:graphicData uri="http://schemas.openxmlformats.org/drawingml/2006/picture">
                 <pic:pic xmlns:pic="http://schemas.openxmlformats.org/drawingml/2006/picture">
                   <pic:nvPicPr>
-                    <pic:cNvPr id="6" name="backlog.PNG"/>
+                    <pic:cNvPr id="8" name="issue_backlog.PNG"/>
                     <pic:cNvPicPr/>
                   </pic:nvPicPr>
                   <pic:blipFill>
-                    <a:blip r:embed="rId13">
+                    <a:blip r:embed="rId15">
                       <a:extLst>
                         <a:ext uri="{28A0092B-C50C-407E-A947-70E740481C1C}">
                           <a14:useLocalDpi xmlns:a14="http://schemas.microsoft.com/office/drawing/2010/main" val="0"/>
@@ -4785,7 +4916,7 @@
                   <pic:spPr>
                     <a:xfrm>
                       <a:off x="0" y="0"/>
-                      <a:ext cx="5943600" cy="2700655"/>
+                      <a:ext cx="5943600" cy="2486025"/>
                     </a:xfrm>
                     <a:prstGeom prst="rect">
                       <a:avLst/>
@@ -4852,7 +4983,7 @@
                     <pic:cNvPicPr/>
                   </pic:nvPicPr>
                   <pic:blipFill>
-                    <a:blip r:embed="rId14">
+                    <a:blip r:embed="rId16">
                       <a:extLst>
                         <a:ext uri="{28A0092B-C50C-407E-A947-70E740481C1C}">
                           <a14:useLocalDpi xmlns:a14="http://schemas.microsoft.com/office/drawing/2010/main" val="0"/>
@@ -5004,8 +5135,17 @@
                 <w:sz w:val="24"/>
                 <w:szCs w:val="24"/>
               </w:rPr>
+              <w:t xml:space="preserve">Service </w:t>
+            </w:r>
+            <w:r>
+              <w:rPr>
+                <w:rFonts w:cs="Times New Roman"/>
+                <w:b/>
+                <w:sz w:val="24"/>
+                <w:szCs w:val="24"/>
+              </w:rPr>
               <w:lastRenderedPageBreak/>
-              <w:t>Service Name</w:t>
+              <w:t>Name</w:t>
             </w:r>
           </w:p>
         </w:tc>
@@ -5095,7 +5235,17 @@
                 <w:sz w:val="24"/>
                 <w:szCs w:val="24"/>
               </w:rPr>
-              <w:t>Not available</w:t>
+              <w:t xml:space="preserve">Not </w:t>
+            </w:r>
+            <w:r>
+              <w:rPr>
+                <w:rFonts w:cs="Times New Roman"/>
+                <w:b/>
+                <w:sz w:val="24"/>
+                <w:szCs w:val="24"/>
+              </w:rPr>
+              <w:lastRenderedPageBreak/>
+              <w:t>available</w:t>
             </w:r>
           </w:p>
         </w:tc>
@@ -5120,7 +5270,18 @@
                 <w:sz w:val="24"/>
                 <w:szCs w:val="24"/>
               </w:rPr>
-              <w:t>Number of Test Case</w:t>
+              <w:lastRenderedPageBreak/>
+              <w:t xml:space="preserve">Number of </w:t>
+            </w:r>
+            <w:r>
+              <w:rPr>
+                <w:rFonts w:cs="Times New Roman"/>
+                <w:b/>
+                <w:sz w:val="24"/>
+                <w:szCs w:val="24"/>
+              </w:rPr>
+              <w:lastRenderedPageBreak/>
+              <w:t>Test Case</w:t>
             </w:r>
           </w:p>
         </w:tc>
@@ -5146,6 +5307,7 @@
                 <w:sz w:val="24"/>
                 <w:szCs w:val="24"/>
               </w:rPr>
+              <w:lastRenderedPageBreak/>
               <w:t>Chat Service</w:t>
             </w:r>
           </w:p>
@@ -8760,15 +8922,7 @@
                 <w:sz w:val="24"/>
                 <w:szCs w:val="24"/>
               </w:rPr>
-              <w:t>Companion</w:t>
-            </w:r>
-            <w:r>
-              <w:rPr>
-                <w:rFonts w:cs="Times New Roman"/>
-                <w:sz w:val="24"/>
-                <w:szCs w:val="24"/>
-              </w:rPr>
-              <w:t xml:space="preserve"> Post Service</w:t>
+              <w:t>Companion Post Service</w:t>
             </w:r>
           </w:p>
         </w:tc>
@@ -10490,15 +10644,7 @@
                 <w:sz w:val="24"/>
                 <w:szCs w:val="24"/>
               </w:rPr>
-              <w:t>Virtual Trip</w:t>
-            </w:r>
-            <w:r>
-              <w:rPr>
-                <w:rFonts w:cs="Times New Roman"/>
-                <w:sz w:val="24"/>
-                <w:szCs w:val="24"/>
-              </w:rPr>
-              <w:t xml:space="preserve"> Service</w:t>
+              <w:t>Virtual Trip Service</w:t>
             </w:r>
           </w:p>
         </w:tc>
@@ -10621,15 +10767,7 @@
                 <w:sz w:val="24"/>
                 <w:szCs w:val="24"/>
               </w:rPr>
-              <w:t>Virtual Trip</w:t>
-            </w:r>
-            <w:r>
-              <w:rPr>
-                <w:rFonts w:cs="Times New Roman"/>
-                <w:sz w:val="24"/>
-                <w:szCs w:val="24"/>
-              </w:rPr>
-              <w:t xml:space="preserve"> Repository</w:t>
+              <w:t>Virtual Trip Repository</w:t>
             </w:r>
           </w:p>
         </w:tc>
@@ -10865,6 +11003,7 @@
                 <w:sz w:val="24"/>
                 <w:szCs w:val="24"/>
               </w:rPr>
+              <w:lastRenderedPageBreak/>
               <w:t>User Service</w:t>
             </w:r>
           </w:p>
@@ -12241,7 +12380,23 @@
                 <w:sz w:val="24"/>
                 <w:szCs w:val="24"/>
               </w:rPr>
-              <w:t>Photo Repository</w:t>
+              <w:t>Report</w:t>
+            </w:r>
+            <w:r>
+              <w:rPr>
+                <w:rFonts w:cs="Times New Roman"/>
+                <w:sz w:val="24"/>
+                <w:szCs w:val="24"/>
+              </w:rPr>
+              <w:t xml:space="preserve"> </w:t>
+            </w:r>
+            <w:r>
+              <w:rPr>
+                <w:rFonts w:cs="Times New Roman"/>
+                <w:sz w:val="24"/>
+                <w:szCs w:val="24"/>
+              </w:rPr>
+              <w:t>Service</w:t>
             </w:r>
           </w:p>
         </w:tc>
@@ -12264,6 +12419,14 @@
                 <w:sz w:val="24"/>
                 <w:szCs w:val="24"/>
               </w:rPr>
+              <w:t>1</w:t>
+            </w:r>
+            <w:r>
+              <w:rPr>
+                <w:rFonts w:cs="Times New Roman"/>
+                <w:sz w:val="24"/>
+                <w:szCs w:val="24"/>
+              </w:rPr>
               <w:t>0</w:t>
             </w:r>
           </w:p>
@@ -12317,6 +12480,14 @@
                 <w:szCs w:val="24"/>
               </w:rPr>
             </w:pPr>
+            <w:r>
+              <w:rPr>
+                <w:rFonts w:cs="Times New Roman"/>
+                <w:sz w:val="24"/>
+                <w:szCs w:val="24"/>
+              </w:rPr>
+              <w:t>1</w:t>
+            </w:r>
             <w:r>
               <w:rPr>
                 <w:rFonts w:cs="Times New Roman"/>
@@ -12387,7 +12558,7 @@
                 <w:sz w:val="24"/>
                 <w:szCs w:val="24"/>
               </w:rPr>
-              <w:t>6</w:t>
+              <w:t>19</w:t>
             </w:r>
           </w:p>
         </w:tc>
@@ -12446,7 +12617,7 @@
                 <w:sz w:val="24"/>
                 <w:szCs w:val="24"/>
               </w:rPr>
-              <w:t>6</w:t>
+              <w:t>19</w:t>
             </w:r>
           </w:p>
         </w:tc>
@@ -12510,7 +12681,7 @@
                 <w:sz w:val="24"/>
                 <w:szCs w:val="24"/>
               </w:rPr>
-              <w:t>7</w:t>
+              <w:t>10</w:t>
             </w:r>
           </w:p>
         </w:tc>
@@ -12569,7 +12740,7 @@
                 <w:sz w:val="24"/>
                 <w:szCs w:val="24"/>
               </w:rPr>
-              <w:t>7</w:t>
+              <w:t>10</w:t>
             </w:r>
           </w:p>
         </w:tc>
@@ -12760,7 +12931,16 @@
                 <w:sz w:val="24"/>
                 <w:szCs w:val="24"/>
               </w:rPr>
-              <w:t>65</w:t>
+              <w:t>9</w:t>
+            </w:r>
+            <w:r>
+              <w:rPr>
+                <w:rFonts w:cs="Times New Roman"/>
+                <w:b/>
+                <w:sz w:val="24"/>
+                <w:szCs w:val="24"/>
+              </w:rPr>
+              <w:t>1</w:t>
             </w:r>
           </w:p>
         </w:tc>
@@ -12821,7 +13001,16 @@
                 <w:sz w:val="24"/>
                 <w:szCs w:val="24"/>
               </w:rPr>
-              <w:t>65</w:t>
+              <w:t>9</w:t>
+            </w:r>
+            <w:r>
+              <w:rPr>
+                <w:rFonts w:cs="Times New Roman"/>
+                <w:b/>
+                <w:sz w:val="24"/>
+                <w:szCs w:val="24"/>
+              </w:rPr>
+              <w:t>1</w:t>
             </w:r>
           </w:p>
         </w:tc>
@@ -13195,7 +13384,25 @@
                 <w:sz w:val="24"/>
                 <w:szCs w:val="24"/>
               </w:rPr>
-              <w:t>303</w:t>
+              <w:t>3</w:t>
+            </w:r>
+            <w:r>
+              <w:rPr>
+                <w:rFonts w:cs="Times New Roman"/>
+                <w:b/>
+                <w:sz w:val="24"/>
+                <w:szCs w:val="24"/>
+              </w:rPr>
+              <w:t>2</w:t>
+            </w:r>
+            <w:r>
+              <w:rPr>
+                <w:rFonts w:cs="Times New Roman"/>
+                <w:b/>
+                <w:sz w:val="24"/>
+                <w:szCs w:val="24"/>
+              </w:rPr>
+              <w:t>6</w:t>
             </w:r>
           </w:p>
         </w:tc>
@@ -13270,7 +13477,25 @@
                 <w:sz w:val="24"/>
                 <w:szCs w:val="24"/>
               </w:rPr>
-              <w:t>303</w:t>
+              <w:t>3</w:t>
+            </w:r>
+            <w:r>
+              <w:rPr>
+                <w:rFonts w:cs="Times New Roman"/>
+                <w:b/>
+                <w:sz w:val="24"/>
+                <w:szCs w:val="24"/>
+              </w:rPr>
+              <w:t>2</w:t>
+            </w:r>
+            <w:r>
+              <w:rPr>
+                <w:rFonts w:cs="Times New Roman"/>
+                <w:b/>
+                <w:sz w:val="24"/>
+                <w:szCs w:val="24"/>
+              </w:rPr>
+              <w:t>6</w:t>
             </w:r>
           </w:p>
         </w:tc>
@@ -13616,12 +13841,21 @@
           </w:tcPr>
           <w:p>
             <w:pPr>
-              <w:rPr>
-                <w:rFonts w:cs="Times New Roman"/>
-                <w:sz w:val="24"/>
-                <w:szCs w:val="24"/>
-              </w:rPr>
-            </w:pPr>
+              <w:jc w:val="center"/>
+              <w:rPr>
+                <w:rFonts w:cs="Times New Roman"/>
+                <w:sz w:val="24"/>
+                <w:szCs w:val="24"/>
+              </w:rPr>
+            </w:pPr>
+            <w:r>
+              <w:rPr>
+                <w:rFonts w:cs="Times New Roman"/>
+                <w:sz w:val="24"/>
+                <w:szCs w:val="24"/>
+              </w:rPr>
+              <w:t>41</w:t>
+            </w:r>
           </w:p>
         </w:tc>
         <w:tc>
@@ -13630,12 +13864,21 @@
           </w:tcPr>
           <w:p>
             <w:pPr>
-              <w:rPr>
-                <w:rFonts w:cs="Times New Roman"/>
-                <w:sz w:val="24"/>
-                <w:szCs w:val="24"/>
-              </w:rPr>
-            </w:pPr>
+              <w:jc w:val="center"/>
+              <w:rPr>
+                <w:rFonts w:cs="Times New Roman"/>
+                <w:sz w:val="24"/>
+                <w:szCs w:val="24"/>
+              </w:rPr>
+            </w:pPr>
+            <w:r>
+              <w:rPr>
+                <w:rFonts w:cs="Times New Roman"/>
+                <w:sz w:val="24"/>
+                <w:szCs w:val="24"/>
+              </w:rPr>
+              <w:t>0</w:t>
+            </w:r>
           </w:p>
         </w:tc>
         <w:tc>
@@ -13644,12 +13887,21 @@
           </w:tcPr>
           <w:p>
             <w:pPr>
-              <w:rPr>
-                <w:rFonts w:cs="Times New Roman"/>
-                <w:sz w:val="24"/>
-                <w:szCs w:val="24"/>
-              </w:rPr>
-            </w:pPr>
+              <w:jc w:val="center"/>
+              <w:rPr>
+                <w:rFonts w:cs="Times New Roman"/>
+                <w:sz w:val="24"/>
+                <w:szCs w:val="24"/>
+              </w:rPr>
+            </w:pPr>
+            <w:r>
+              <w:rPr>
+                <w:rFonts w:cs="Times New Roman"/>
+                <w:sz w:val="24"/>
+                <w:szCs w:val="24"/>
+              </w:rPr>
+              <w:t>41</w:t>
+            </w:r>
           </w:p>
         </w:tc>
         <w:tc>
@@ -13658,12 +13910,21 @@
           </w:tcPr>
           <w:p>
             <w:pPr>
-              <w:rPr>
-                <w:rFonts w:cs="Times New Roman"/>
-                <w:sz w:val="24"/>
-                <w:szCs w:val="24"/>
-              </w:rPr>
-            </w:pPr>
+              <w:jc w:val="center"/>
+              <w:rPr>
+                <w:rFonts w:cs="Times New Roman"/>
+                <w:sz w:val="24"/>
+                <w:szCs w:val="24"/>
+              </w:rPr>
+            </w:pPr>
+            <w:r>
+              <w:rPr>
+                <w:rFonts w:cs="Times New Roman"/>
+                <w:sz w:val="24"/>
+                <w:szCs w:val="24"/>
+              </w:rPr>
+              <w:t>0</w:t>
+            </w:r>
           </w:p>
         </w:tc>
         <w:tc>
@@ -13672,12 +13933,21 @@
           </w:tcPr>
           <w:p>
             <w:pPr>
-              <w:rPr>
-                <w:rFonts w:cs="Times New Roman"/>
-                <w:sz w:val="24"/>
-                <w:szCs w:val="24"/>
-              </w:rPr>
-            </w:pPr>
+              <w:jc w:val="center"/>
+              <w:rPr>
+                <w:rFonts w:cs="Times New Roman"/>
+                <w:sz w:val="24"/>
+                <w:szCs w:val="24"/>
+              </w:rPr>
+            </w:pPr>
+            <w:r>
+              <w:rPr>
+                <w:rFonts w:cs="Times New Roman"/>
+                <w:sz w:val="24"/>
+                <w:szCs w:val="24"/>
+              </w:rPr>
+              <w:t>41</w:t>
+            </w:r>
           </w:p>
         </w:tc>
       </w:tr>
@@ -13710,6 +13980,7 @@
           </w:tcPr>
           <w:p>
             <w:pPr>
+              <w:jc w:val="center"/>
               <w:rPr>
                 <w:rFonts w:cs="Times New Roman"/>
                 <w:sz w:val="24"/>
@@ -13724,6 +13995,7 @@
           </w:tcPr>
           <w:p>
             <w:pPr>
+              <w:jc w:val="center"/>
               <w:rPr>
                 <w:rFonts w:cs="Times New Roman"/>
                 <w:sz w:val="24"/>
@@ -13738,6 +14010,7 @@
           </w:tcPr>
           <w:p>
             <w:pPr>
+              <w:jc w:val="center"/>
               <w:rPr>
                 <w:rFonts w:cs="Times New Roman"/>
                 <w:sz w:val="24"/>
@@ -13752,6 +14025,7 @@
           </w:tcPr>
           <w:p>
             <w:pPr>
+              <w:jc w:val="center"/>
               <w:rPr>
                 <w:rFonts w:cs="Times New Roman"/>
                 <w:sz w:val="24"/>
@@ -13766,6 +14040,7 @@
           </w:tcPr>
           <w:p>
             <w:pPr>
+              <w:jc w:val="center"/>
               <w:rPr>
                 <w:rFonts w:cs="Times New Roman"/>
                 <w:sz w:val="24"/>
@@ -13804,12 +14079,21 @@
           </w:tcPr>
           <w:p>
             <w:pPr>
-              <w:rPr>
-                <w:rFonts w:cs="Times New Roman"/>
-                <w:sz w:val="24"/>
-                <w:szCs w:val="24"/>
-              </w:rPr>
-            </w:pPr>
+              <w:jc w:val="center"/>
+              <w:rPr>
+                <w:rFonts w:cs="Times New Roman"/>
+                <w:sz w:val="24"/>
+                <w:szCs w:val="24"/>
+              </w:rPr>
+            </w:pPr>
+            <w:r>
+              <w:rPr>
+                <w:rFonts w:cs="Times New Roman"/>
+                <w:sz w:val="24"/>
+                <w:szCs w:val="24"/>
+              </w:rPr>
+              <w:t>40</w:t>
+            </w:r>
           </w:p>
         </w:tc>
         <w:tc>
@@ -13818,12 +14102,21 @@
           </w:tcPr>
           <w:p>
             <w:pPr>
-              <w:rPr>
-                <w:rFonts w:cs="Times New Roman"/>
-                <w:sz w:val="24"/>
-                <w:szCs w:val="24"/>
-              </w:rPr>
-            </w:pPr>
+              <w:jc w:val="center"/>
+              <w:rPr>
+                <w:rFonts w:cs="Times New Roman"/>
+                <w:sz w:val="24"/>
+                <w:szCs w:val="24"/>
+              </w:rPr>
+            </w:pPr>
+            <w:r>
+              <w:rPr>
+                <w:rFonts w:cs="Times New Roman"/>
+                <w:sz w:val="24"/>
+                <w:szCs w:val="24"/>
+              </w:rPr>
+              <w:t>0</w:t>
+            </w:r>
           </w:p>
         </w:tc>
         <w:tc>
@@ -13832,12 +14125,21 @@
           </w:tcPr>
           <w:p>
             <w:pPr>
-              <w:rPr>
-                <w:rFonts w:cs="Times New Roman"/>
-                <w:sz w:val="24"/>
-                <w:szCs w:val="24"/>
-              </w:rPr>
-            </w:pPr>
+              <w:jc w:val="center"/>
+              <w:rPr>
+                <w:rFonts w:cs="Times New Roman"/>
+                <w:sz w:val="24"/>
+                <w:szCs w:val="24"/>
+              </w:rPr>
+            </w:pPr>
+            <w:r>
+              <w:rPr>
+                <w:rFonts w:cs="Times New Roman"/>
+                <w:sz w:val="24"/>
+                <w:szCs w:val="24"/>
+              </w:rPr>
+              <w:t>40</w:t>
+            </w:r>
           </w:p>
         </w:tc>
         <w:tc>
@@ -13846,12 +14148,21 @@
           </w:tcPr>
           <w:p>
             <w:pPr>
-              <w:rPr>
-                <w:rFonts w:cs="Times New Roman"/>
-                <w:sz w:val="24"/>
-                <w:szCs w:val="24"/>
-              </w:rPr>
-            </w:pPr>
+              <w:jc w:val="center"/>
+              <w:rPr>
+                <w:rFonts w:cs="Times New Roman"/>
+                <w:sz w:val="24"/>
+                <w:szCs w:val="24"/>
+              </w:rPr>
+            </w:pPr>
+            <w:r>
+              <w:rPr>
+                <w:rFonts w:cs="Times New Roman"/>
+                <w:sz w:val="24"/>
+                <w:szCs w:val="24"/>
+              </w:rPr>
+              <w:t>0</w:t>
+            </w:r>
           </w:p>
         </w:tc>
         <w:tc>
@@ -13860,12 +14171,21 @@
           </w:tcPr>
           <w:p>
             <w:pPr>
-              <w:rPr>
-                <w:rFonts w:cs="Times New Roman"/>
-                <w:sz w:val="24"/>
-                <w:szCs w:val="24"/>
-              </w:rPr>
-            </w:pPr>
+              <w:jc w:val="center"/>
+              <w:rPr>
+                <w:rFonts w:cs="Times New Roman"/>
+                <w:sz w:val="24"/>
+                <w:szCs w:val="24"/>
+              </w:rPr>
+            </w:pPr>
+            <w:r>
+              <w:rPr>
+                <w:rFonts w:cs="Times New Roman"/>
+                <w:sz w:val="24"/>
+                <w:szCs w:val="24"/>
+              </w:rPr>
+              <w:t>40</w:t>
+            </w:r>
           </w:p>
         </w:tc>
       </w:tr>
@@ -13888,7 +14208,7 @@
                 <w:sz w:val="24"/>
                 <w:szCs w:val="24"/>
               </w:rPr>
-              <w:t>Post Service</w:t>
+              <w:t>Notify Service</w:t>
             </w:r>
           </w:p>
         </w:tc>
@@ -13898,12 +14218,21 @@
           </w:tcPr>
           <w:p>
             <w:pPr>
-              <w:rPr>
-                <w:rFonts w:cs="Times New Roman"/>
-                <w:sz w:val="24"/>
-                <w:szCs w:val="24"/>
-              </w:rPr>
-            </w:pPr>
+              <w:jc w:val="center"/>
+              <w:rPr>
+                <w:rFonts w:cs="Times New Roman"/>
+                <w:sz w:val="24"/>
+                <w:szCs w:val="24"/>
+              </w:rPr>
+            </w:pPr>
+            <w:r>
+              <w:rPr>
+                <w:rFonts w:cs="Times New Roman"/>
+                <w:sz w:val="24"/>
+                <w:szCs w:val="24"/>
+              </w:rPr>
+              <w:t>11</w:t>
+            </w:r>
           </w:p>
         </w:tc>
         <w:tc>
@@ -13912,12 +14241,21 @@
           </w:tcPr>
           <w:p>
             <w:pPr>
-              <w:rPr>
-                <w:rFonts w:cs="Times New Roman"/>
-                <w:sz w:val="24"/>
-                <w:szCs w:val="24"/>
-              </w:rPr>
-            </w:pPr>
+              <w:jc w:val="center"/>
+              <w:rPr>
+                <w:rFonts w:cs="Times New Roman"/>
+                <w:sz w:val="24"/>
+                <w:szCs w:val="24"/>
+              </w:rPr>
+            </w:pPr>
+            <w:r>
+              <w:rPr>
+                <w:rFonts w:cs="Times New Roman"/>
+                <w:sz w:val="24"/>
+                <w:szCs w:val="24"/>
+              </w:rPr>
+              <w:t>0</w:t>
+            </w:r>
           </w:p>
         </w:tc>
         <w:tc>
@@ -13926,12 +14264,21 @@
           </w:tcPr>
           <w:p>
             <w:pPr>
-              <w:rPr>
-                <w:rFonts w:cs="Times New Roman"/>
-                <w:sz w:val="24"/>
-                <w:szCs w:val="24"/>
-              </w:rPr>
-            </w:pPr>
+              <w:jc w:val="center"/>
+              <w:rPr>
+                <w:rFonts w:cs="Times New Roman"/>
+                <w:sz w:val="24"/>
+                <w:szCs w:val="24"/>
+              </w:rPr>
+            </w:pPr>
+            <w:r>
+              <w:rPr>
+                <w:rFonts w:cs="Times New Roman"/>
+                <w:sz w:val="24"/>
+                <w:szCs w:val="24"/>
+              </w:rPr>
+              <w:t>11</w:t>
+            </w:r>
           </w:p>
         </w:tc>
         <w:tc>
@@ -13940,12 +14287,21 @@
           </w:tcPr>
           <w:p>
             <w:pPr>
-              <w:rPr>
-                <w:rFonts w:cs="Times New Roman"/>
-                <w:sz w:val="24"/>
-                <w:szCs w:val="24"/>
-              </w:rPr>
-            </w:pPr>
+              <w:jc w:val="center"/>
+              <w:rPr>
+                <w:rFonts w:cs="Times New Roman"/>
+                <w:sz w:val="24"/>
+                <w:szCs w:val="24"/>
+              </w:rPr>
+            </w:pPr>
+            <w:r>
+              <w:rPr>
+                <w:rFonts w:cs="Times New Roman"/>
+                <w:sz w:val="24"/>
+                <w:szCs w:val="24"/>
+              </w:rPr>
+              <w:t>0</w:t>
+            </w:r>
           </w:p>
         </w:tc>
         <w:tc>
@@ -13954,12 +14310,21 @@
           </w:tcPr>
           <w:p>
             <w:pPr>
-              <w:rPr>
-                <w:rFonts w:cs="Times New Roman"/>
-                <w:sz w:val="24"/>
-                <w:szCs w:val="24"/>
-              </w:rPr>
-            </w:pPr>
+              <w:jc w:val="center"/>
+              <w:rPr>
+                <w:rFonts w:cs="Times New Roman"/>
+                <w:sz w:val="24"/>
+                <w:szCs w:val="24"/>
+              </w:rPr>
+            </w:pPr>
+            <w:r>
+              <w:rPr>
+                <w:rFonts w:cs="Times New Roman"/>
+                <w:sz w:val="24"/>
+                <w:szCs w:val="24"/>
+              </w:rPr>
+              <w:t>11</w:t>
+            </w:r>
           </w:p>
         </w:tc>
       </w:tr>
@@ -13982,7 +14347,7 @@
                 <w:sz w:val="24"/>
                 <w:szCs w:val="24"/>
               </w:rPr>
-              <w:t>User Service</w:t>
+              <w:t>Post Service</w:t>
             </w:r>
           </w:p>
         </w:tc>
@@ -13992,12 +14357,21 @@
           </w:tcPr>
           <w:p>
             <w:pPr>
-              <w:rPr>
-                <w:rFonts w:cs="Times New Roman"/>
-                <w:sz w:val="24"/>
-                <w:szCs w:val="24"/>
-              </w:rPr>
-            </w:pPr>
+              <w:jc w:val="center"/>
+              <w:rPr>
+                <w:rFonts w:cs="Times New Roman"/>
+                <w:sz w:val="24"/>
+                <w:szCs w:val="24"/>
+              </w:rPr>
+            </w:pPr>
+            <w:r>
+              <w:rPr>
+                <w:rFonts w:cs="Times New Roman"/>
+                <w:sz w:val="24"/>
+                <w:szCs w:val="24"/>
+              </w:rPr>
+              <w:t>135</w:t>
+            </w:r>
           </w:p>
         </w:tc>
         <w:tc>
@@ -14006,12 +14380,21 @@
           </w:tcPr>
           <w:p>
             <w:pPr>
-              <w:rPr>
-                <w:rFonts w:cs="Times New Roman"/>
-                <w:sz w:val="24"/>
-                <w:szCs w:val="24"/>
-              </w:rPr>
-            </w:pPr>
+              <w:jc w:val="center"/>
+              <w:rPr>
+                <w:rFonts w:cs="Times New Roman"/>
+                <w:sz w:val="24"/>
+                <w:szCs w:val="24"/>
+              </w:rPr>
+            </w:pPr>
+            <w:r>
+              <w:rPr>
+                <w:rFonts w:cs="Times New Roman"/>
+                <w:sz w:val="24"/>
+                <w:szCs w:val="24"/>
+              </w:rPr>
+              <w:t>0</w:t>
+            </w:r>
           </w:p>
         </w:tc>
         <w:tc>
@@ -14020,12 +14403,21 @@
           </w:tcPr>
           <w:p>
             <w:pPr>
-              <w:rPr>
-                <w:rFonts w:cs="Times New Roman"/>
-                <w:sz w:val="24"/>
-                <w:szCs w:val="24"/>
-              </w:rPr>
-            </w:pPr>
+              <w:jc w:val="center"/>
+              <w:rPr>
+                <w:rFonts w:cs="Times New Roman"/>
+                <w:sz w:val="24"/>
+                <w:szCs w:val="24"/>
+              </w:rPr>
+            </w:pPr>
+            <w:r>
+              <w:rPr>
+                <w:rFonts w:cs="Times New Roman"/>
+                <w:sz w:val="24"/>
+                <w:szCs w:val="24"/>
+              </w:rPr>
+              <w:t>146</w:t>
+            </w:r>
           </w:p>
         </w:tc>
         <w:tc>
@@ -14034,12 +14426,21 @@
           </w:tcPr>
           <w:p>
             <w:pPr>
-              <w:rPr>
-                <w:rFonts w:cs="Times New Roman"/>
-                <w:sz w:val="24"/>
-                <w:szCs w:val="24"/>
-              </w:rPr>
-            </w:pPr>
+              <w:jc w:val="center"/>
+              <w:rPr>
+                <w:rFonts w:cs="Times New Roman"/>
+                <w:sz w:val="24"/>
+                <w:szCs w:val="24"/>
+              </w:rPr>
+            </w:pPr>
+            <w:r>
+              <w:rPr>
+                <w:rFonts w:cs="Times New Roman"/>
+                <w:sz w:val="24"/>
+                <w:szCs w:val="24"/>
+              </w:rPr>
+              <w:t>0</w:t>
+            </w:r>
           </w:p>
         </w:tc>
         <w:tc>
@@ -14048,12 +14449,21 @@
           </w:tcPr>
           <w:p>
             <w:pPr>
-              <w:rPr>
-                <w:rFonts w:cs="Times New Roman"/>
-                <w:sz w:val="24"/>
-                <w:szCs w:val="24"/>
-              </w:rPr>
-            </w:pPr>
+              <w:jc w:val="center"/>
+              <w:rPr>
+                <w:rFonts w:cs="Times New Roman"/>
+                <w:sz w:val="24"/>
+                <w:szCs w:val="24"/>
+              </w:rPr>
+            </w:pPr>
+            <w:r>
+              <w:rPr>
+                <w:rFonts w:cs="Times New Roman"/>
+                <w:sz w:val="24"/>
+                <w:szCs w:val="24"/>
+              </w:rPr>
+              <w:t>146</w:t>
+            </w:r>
           </w:p>
         </w:tc>
       </w:tr>
@@ -14076,6 +14486,161 @@
                 <w:sz w:val="24"/>
                 <w:szCs w:val="24"/>
               </w:rPr>
+              <w:t>User Service</w:t>
+            </w:r>
+          </w:p>
+        </w:tc>
+        <w:tc>
+          <w:tcPr>
+            <w:tcW w:w="1530" w:type="dxa"/>
+          </w:tcPr>
+          <w:p>
+            <w:pPr>
+              <w:jc w:val="center"/>
+              <w:rPr>
+                <w:rFonts w:cs="Times New Roman"/>
+                <w:sz w:val="24"/>
+                <w:szCs w:val="24"/>
+              </w:rPr>
+            </w:pPr>
+            <w:r>
+              <w:rPr>
+                <w:rFonts w:cs="Times New Roman"/>
+                <w:sz w:val="24"/>
+                <w:szCs w:val="24"/>
+              </w:rPr>
+              <w:t>65</w:t>
+            </w:r>
+          </w:p>
+        </w:tc>
+        <w:tc>
+          <w:tcPr>
+            <w:tcW w:w="1530" w:type="dxa"/>
+          </w:tcPr>
+          <w:p>
+            <w:pPr>
+              <w:jc w:val="center"/>
+              <w:rPr>
+                <w:rFonts w:cs="Times New Roman"/>
+                <w:sz w:val="24"/>
+                <w:szCs w:val="24"/>
+              </w:rPr>
+            </w:pPr>
+            <w:r>
+              <w:rPr>
+                <w:rFonts w:cs="Times New Roman"/>
+                <w:sz w:val="24"/>
+                <w:szCs w:val="24"/>
+              </w:rPr>
+              <w:t>0</w:t>
+            </w:r>
+          </w:p>
+        </w:tc>
+        <w:tc>
+          <w:tcPr>
+            <w:tcW w:w="1440" w:type="dxa"/>
+          </w:tcPr>
+          <w:p>
+            <w:pPr>
+              <w:jc w:val="center"/>
+              <w:rPr>
+                <w:rFonts w:cs="Times New Roman"/>
+                <w:sz w:val="24"/>
+                <w:szCs w:val="24"/>
+              </w:rPr>
+            </w:pPr>
+            <w:r>
+              <w:rPr>
+                <w:rFonts w:cs="Times New Roman"/>
+                <w:sz w:val="24"/>
+                <w:szCs w:val="24"/>
+              </w:rPr>
+              <w:t>9</w:t>
+            </w:r>
+            <w:r>
+              <w:rPr>
+                <w:rFonts w:cs="Times New Roman"/>
+                <w:sz w:val="24"/>
+                <w:szCs w:val="24"/>
+              </w:rPr>
+              <w:t>1</w:t>
+            </w:r>
+          </w:p>
+        </w:tc>
+        <w:tc>
+          <w:tcPr>
+            <w:tcW w:w="1482" w:type="dxa"/>
+          </w:tcPr>
+          <w:p>
+            <w:pPr>
+              <w:jc w:val="center"/>
+              <w:rPr>
+                <w:rFonts w:cs="Times New Roman"/>
+                <w:sz w:val="24"/>
+                <w:szCs w:val="24"/>
+              </w:rPr>
+            </w:pPr>
+            <w:r>
+              <w:rPr>
+                <w:rFonts w:cs="Times New Roman"/>
+                <w:sz w:val="24"/>
+                <w:szCs w:val="24"/>
+              </w:rPr>
+              <w:t>0</w:t>
+            </w:r>
+          </w:p>
+        </w:tc>
+        <w:tc>
+          <w:tcPr>
+            <w:tcW w:w="1596" w:type="dxa"/>
+          </w:tcPr>
+          <w:p>
+            <w:pPr>
+              <w:jc w:val="center"/>
+              <w:rPr>
+                <w:rFonts w:cs="Times New Roman"/>
+                <w:sz w:val="24"/>
+                <w:szCs w:val="24"/>
+              </w:rPr>
+            </w:pPr>
+            <w:r>
+              <w:rPr>
+                <w:rFonts w:cs="Times New Roman"/>
+                <w:sz w:val="24"/>
+                <w:szCs w:val="24"/>
+              </w:rPr>
+              <w:t>9</w:t>
+            </w:r>
+            <w:r>
+              <w:rPr>
+                <w:rFonts w:cs="Times New Roman"/>
+                <w:sz w:val="24"/>
+                <w:szCs w:val="24"/>
+              </w:rPr>
+              <w:t>1</w:t>
+            </w:r>
+          </w:p>
+        </w:tc>
+      </w:tr>
+      <w:tr>
+        <w:tc>
+          <w:tcPr>
+            <w:tcW w:w="1998" w:type="dxa"/>
+          </w:tcPr>
+          <w:p>
+            <w:pPr>
+              <w:rPr>
+                <w:rFonts w:cs="Times New Roman"/>
+                <w:sz w:val="24"/>
+                <w:szCs w:val="24"/>
+              </w:rPr>
+            </w:pPr>
+            <w:r>
+              <w:rPr>
+                <w:rFonts w:cs="Times New Roman"/>
+                <w:sz w:val="24"/>
+                <w:szCs w:val="24"/>
+              </w:rPr>
               <w:t>Api Getway</w:t>
             </w:r>
           </w:p>
@@ -14086,6 +14651,7 @@
           </w:tcPr>
           <w:p>
             <w:pPr>
+              <w:jc w:val="center"/>
               <w:rPr>
                 <w:rFonts w:cs="Times New Roman"/>
                 <w:sz w:val="24"/>
@@ -14100,6 +14666,7 @@
           </w:tcPr>
           <w:p>
             <w:pPr>
+              <w:jc w:val="center"/>
               <w:rPr>
                 <w:rFonts w:cs="Times New Roman"/>
                 <w:sz w:val="24"/>
@@ -14114,6 +14681,7 @@
           </w:tcPr>
           <w:p>
             <w:pPr>
+              <w:jc w:val="center"/>
               <w:rPr>
                 <w:rFonts w:cs="Times New Roman"/>
                 <w:sz w:val="24"/>
@@ -14128,6 +14696,7 @@
           </w:tcPr>
           <w:p>
             <w:pPr>
+              <w:jc w:val="center"/>
               <w:rPr>
                 <w:rFonts w:cs="Times New Roman"/>
                 <w:sz w:val="24"/>
@@ -14142,6 +14711,7 @@
           </w:tcPr>
           <w:p>
             <w:pPr>
+              <w:jc w:val="center"/>
               <w:rPr>
                 <w:rFonts w:cs="Times New Roman"/>
                 <w:sz w:val="24"/>
@@ -14201,13 +14771,15 @@
         <w:tblLook w:val="04A0" w:firstRow="1" w:lastRow="0" w:firstColumn="1" w:lastColumn="0" w:noHBand="0" w:noVBand="1"/>
       </w:tblPr>
       <w:tblGrid>
-        <w:gridCol w:w="3708"/>
-        <w:gridCol w:w="5868"/>
+        <w:gridCol w:w="3424"/>
+        <w:gridCol w:w="3123"/>
+        <w:gridCol w:w="3029"/>
       </w:tblGrid>
       <w:tr>
         <w:tc>
           <w:tcPr>
-            <w:tcW w:w="3708" w:type="dxa"/>
+            <w:tcW w:w="3424" w:type="dxa"/>
+            <w:vMerge w:val="restart"/>
           </w:tcPr>
           <w:p>
             <w:pPr>
@@ -14226,13 +14798,14 @@
                 <w:sz w:val="24"/>
                 <w:szCs w:val="24"/>
               </w:rPr>
-              <w:t xml:space="preserve">Phase </w:t>
-            </w:r>
-          </w:p>
-        </w:tc>
-        <w:tc>
-          <w:tcPr>
-            <w:tcW w:w="5868" w:type="dxa"/>
+              <w:t>Service Name</w:t>
+            </w:r>
+          </w:p>
+        </w:tc>
+        <w:tc>
+          <w:tcPr>
+            <w:tcW w:w="6152" w:type="dxa"/>
+            <w:gridSpan w:val="2"/>
           </w:tcPr>
           <w:p>
             <w:pPr>
@@ -14259,20 +14832,38 @@
       <w:tr>
         <w:tc>
           <w:tcPr>
-            <w:tcW w:w="3708" w:type="dxa"/>
-          </w:tcPr>
-          <w:p>
-            <w:pPr>
-              <w:jc w:val="center"/>
-              <w:rPr>
-                <w:rFonts w:cs="Times New Roman"/>
-                <w:sz w:val="24"/>
-                <w:szCs w:val="24"/>
-              </w:rPr>
-            </w:pPr>
-            <w:r>
-              <w:rPr>
-                <w:rFonts w:cs="Times New Roman"/>
+            <w:tcW w:w="3424" w:type="dxa"/>
+            <w:vMerge/>
+          </w:tcPr>
+          <w:p>
+            <w:pPr>
+              <w:jc w:val="center"/>
+              <w:rPr>
+                <w:rFonts w:cs="Times New Roman"/>
+                <w:sz w:val="24"/>
+                <w:szCs w:val="24"/>
+              </w:rPr>
+            </w:pPr>
+          </w:p>
+        </w:tc>
+        <w:tc>
+          <w:tcPr>
+            <w:tcW w:w="3123" w:type="dxa"/>
+          </w:tcPr>
+          <w:p>
+            <w:pPr>
+              <w:jc w:val="center"/>
+              <w:rPr>
+                <w:rFonts w:cs="Times New Roman"/>
+                <w:b/>
+                <w:sz w:val="24"/>
+                <w:szCs w:val="24"/>
+              </w:rPr>
+            </w:pPr>
+            <w:r>
+              <w:rPr>
+                <w:rFonts w:cs="Times New Roman"/>
+                <w:b/>
                 <w:sz w:val="24"/>
                 <w:szCs w:val="24"/>
               </w:rPr>
@@ -14282,47 +14873,442 @@
         </w:tc>
         <w:tc>
           <w:tcPr>
-            <w:tcW w:w="5868" w:type="dxa"/>
-          </w:tcPr>
-          <w:p>
-            <w:pPr>
-              <w:jc w:val="center"/>
-              <w:rPr>
-                <w:rFonts w:cs="Times New Roman"/>
-                <w:sz w:val="24"/>
-                <w:szCs w:val="24"/>
-              </w:rPr>
-            </w:pPr>
+            <w:tcW w:w="3029" w:type="dxa"/>
+          </w:tcPr>
+          <w:p>
+            <w:pPr>
+              <w:jc w:val="center"/>
+              <w:rPr>
+                <w:rFonts w:cs="Times New Roman"/>
+                <w:b/>
+                <w:sz w:val="24"/>
+                <w:szCs w:val="24"/>
+              </w:rPr>
+            </w:pPr>
+            <w:r>
+              <w:rPr>
+                <w:rFonts w:cs="Times New Roman"/>
+                <w:b/>
+                <w:sz w:val="24"/>
+                <w:szCs w:val="24"/>
+              </w:rPr>
+              <w:t>Phase 2</w:t>
+            </w:r>
           </w:p>
         </w:tc>
       </w:tr>
       <w:tr>
         <w:tc>
           <w:tcPr>
-            <w:tcW w:w="3708" w:type="dxa"/>
-          </w:tcPr>
-          <w:p>
-            <w:pPr>
-              <w:jc w:val="center"/>
-              <w:rPr>
-                <w:rFonts w:cs="Times New Roman"/>
-                <w:sz w:val="24"/>
-                <w:szCs w:val="24"/>
-              </w:rPr>
-            </w:pPr>
-            <w:r>
-              <w:rPr>
-                <w:rFonts w:cs="Times New Roman"/>
-                <w:sz w:val="24"/>
-                <w:szCs w:val="24"/>
-              </w:rPr>
-              <w:t>Phase 2</w:t>
-            </w:r>
-          </w:p>
-        </w:tc>
-        <w:tc>
-          <w:tcPr>
-            <w:tcW w:w="5868" w:type="dxa"/>
+            <w:tcW w:w="3424" w:type="dxa"/>
+          </w:tcPr>
+          <w:p>
+            <w:pPr>
+              <w:jc w:val="center"/>
+              <w:rPr>
+                <w:rFonts w:cs="Times New Roman"/>
+                <w:sz w:val="24"/>
+                <w:szCs w:val="24"/>
+              </w:rPr>
+            </w:pPr>
+            <w:r>
+              <w:rPr>
+                <w:rFonts w:cs="Times New Roman"/>
+                <w:sz w:val="24"/>
+                <w:szCs w:val="24"/>
+              </w:rPr>
+              <w:t>Chat Service</w:t>
+            </w:r>
+          </w:p>
+        </w:tc>
+        <w:tc>
+          <w:tcPr>
+            <w:tcW w:w="3123" w:type="dxa"/>
+          </w:tcPr>
+          <w:p>
+            <w:pPr>
+              <w:jc w:val="center"/>
+              <w:rPr>
+                <w:rFonts w:cs="Times New Roman"/>
+                <w:sz w:val="24"/>
+                <w:szCs w:val="24"/>
+              </w:rPr>
+            </w:pPr>
+            <w:r>
+              <w:rPr>
+                <w:rFonts w:cs="Times New Roman"/>
+                <w:sz w:val="24"/>
+                <w:szCs w:val="24"/>
+              </w:rPr>
+              <w:t>46%</w:t>
+            </w:r>
+          </w:p>
+        </w:tc>
+        <w:tc>
+          <w:tcPr>
+            <w:tcW w:w="3029" w:type="dxa"/>
+          </w:tcPr>
+          <w:p>
+            <w:pPr>
+              <w:jc w:val="center"/>
+              <w:rPr>
+                <w:rFonts w:cs="Times New Roman"/>
+                <w:sz w:val="24"/>
+                <w:szCs w:val="24"/>
+              </w:rPr>
+            </w:pPr>
+          </w:p>
+        </w:tc>
+      </w:tr>
+      <w:tr>
+        <w:tc>
+          <w:tcPr>
+            <w:tcW w:w="3424" w:type="dxa"/>
+          </w:tcPr>
+          <w:p>
+            <w:pPr>
+              <w:jc w:val="center"/>
+              <w:rPr>
+                <w:rFonts w:cs="Times New Roman"/>
+                <w:sz w:val="24"/>
+                <w:szCs w:val="24"/>
+              </w:rPr>
+            </w:pPr>
+            <w:r>
+              <w:rPr>
+                <w:rFonts w:cs="Times New Roman"/>
+                <w:sz w:val="24"/>
+                <w:szCs w:val="24"/>
+              </w:rPr>
+              <w:t>Email Service</w:t>
+            </w:r>
+          </w:p>
+        </w:tc>
+        <w:tc>
+          <w:tcPr>
+            <w:tcW w:w="3123" w:type="dxa"/>
+          </w:tcPr>
+          <w:p>
+            <w:pPr>
+              <w:jc w:val="center"/>
+              <w:rPr>
+                <w:rFonts w:cs="Times New Roman"/>
+                <w:sz w:val="24"/>
+                <w:szCs w:val="24"/>
+              </w:rPr>
+            </w:pPr>
+          </w:p>
+        </w:tc>
+        <w:tc>
+          <w:tcPr>
+            <w:tcW w:w="3029" w:type="dxa"/>
+          </w:tcPr>
+          <w:p>
+            <w:pPr>
+              <w:jc w:val="center"/>
+              <w:rPr>
+                <w:rFonts w:cs="Times New Roman"/>
+                <w:sz w:val="24"/>
+                <w:szCs w:val="24"/>
+              </w:rPr>
+            </w:pPr>
+          </w:p>
+        </w:tc>
+      </w:tr>
+      <w:tr>
+        <w:tc>
+          <w:tcPr>
+            <w:tcW w:w="3424" w:type="dxa"/>
+          </w:tcPr>
+          <w:p>
+            <w:pPr>
+              <w:jc w:val="center"/>
+              <w:rPr>
+                <w:rFonts w:cs="Times New Roman"/>
+                <w:sz w:val="24"/>
+                <w:szCs w:val="24"/>
+              </w:rPr>
+            </w:pPr>
+            <w:r>
+              <w:rPr>
+                <w:rFonts w:cs="Times New Roman"/>
+                <w:sz w:val="24"/>
+                <w:szCs w:val="24"/>
+              </w:rPr>
+              <w:t>Identity Provider</w:t>
+            </w:r>
+          </w:p>
+        </w:tc>
+        <w:tc>
+          <w:tcPr>
+            <w:tcW w:w="3123" w:type="dxa"/>
+          </w:tcPr>
+          <w:p>
+            <w:pPr>
+              <w:jc w:val="center"/>
+              <w:rPr>
+                <w:rFonts w:cs="Times New Roman"/>
+                <w:sz w:val="24"/>
+                <w:szCs w:val="24"/>
+              </w:rPr>
+            </w:pPr>
+            <w:r>
+              <w:rPr>
+                <w:rFonts w:cs="Times New Roman"/>
+                <w:sz w:val="24"/>
+                <w:szCs w:val="24"/>
+              </w:rPr>
+              <w:t>66%</w:t>
+            </w:r>
+          </w:p>
+        </w:tc>
+        <w:tc>
+          <w:tcPr>
+            <w:tcW w:w="3029" w:type="dxa"/>
+          </w:tcPr>
+          <w:p>
+            <w:pPr>
+              <w:jc w:val="center"/>
+              <w:rPr>
+                <w:rFonts w:cs="Times New Roman"/>
+                <w:sz w:val="24"/>
+                <w:szCs w:val="24"/>
+              </w:rPr>
+            </w:pPr>
+          </w:p>
+        </w:tc>
+      </w:tr>
+      <w:tr>
+        <w:tc>
+          <w:tcPr>
+            <w:tcW w:w="3424" w:type="dxa"/>
+          </w:tcPr>
+          <w:p>
+            <w:pPr>
+              <w:jc w:val="center"/>
+              <w:rPr>
+                <w:rFonts w:cs="Times New Roman"/>
+                <w:sz w:val="24"/>
+                <w:szCs w:val="24"/>
+              </w:rPr>
+            </w:pPr>
+            <w:r>
+              <w:rPr>
+                <w:rFonts w:cs="Times New Roman"/>
+                <w:sz w:val="24"/>
+                <w:szCs w:val="24"/>
+              </w:rPr>
+              <w:t>Notify Service</w:t>
+            </w:r>
+          </w:p>
+        </w:tc>
+        <w:tc>
+          <w:tcPr>
+            <w:tcW w:w="3123" w:type="dxa"/>
+          </w:tcPr>
+          <w:p>
+            <w:pPr>
+              <w:jc w:val="center"/>
+              <w:rPr>
+                <w:rFonts w:cs="Times New Roman"/>
+                <w:sz w:val="24"/>
+                <w:szCs w:val="24"/>
+              </w:rPr>
+            </w:pPr>
+            <w:r>
+              <w:rPr>
+                <w:rFonts w:cs="Times New Roman"/>
+                <w:sz w:val="24"/>
+                <w:szCs w:val="24"/>
+              </w:rPr>
+              <w:t>32%</w:t>
+            </w:r>
+          </w:p>
+        </w:tc>
+        <w:tc>
+          <w:tcPr>
+            <w:tcW w:w="3029" w:type="dxa"/>
+          </w:tcPr>
+          <w:p>
+            <w:pPr>
+              <w:jc w:val="center"/>
+              <w:rPr>
+                <w:rFonts w:cs="Times New Roman"/>
+                <w:sz w:val="24"/>
+                <w:szCs w:val="24"/>
+              </w:rPr>
+            </w:pPr>
+          </w:p>
+        </w:tc>
+      </w:tr>
+      <w:tr>
+        <w:tc>
+          <w:tcPr>
+            <w:tcW w:w="3424" w:type="dxa"/>
+          </w:tcPr>
+          <w:p>
+            <w:pPr>
+              <w:jc w:val="center"/>
+              <w:rPr>
+                <w:rFonts w:cs="Times New Roman"/>
+                <w:sz w:val="24"/>
+                <w:szCs w:val="24"/>
+              </w:rPr>
+            </w:pPr>
+            <w:r>
+              <w:rPr>
+                <w:rFonts w:cs="Times New Roman"/>
+                <w:sz w:val="24"/>
+                <w:szCs w:val="24"/>
+              </w:rPr>
+              <w:t>Post Service</w:t>
+            </w:r>
+          </w:p>
+        </w:tc>
+        <w:tc>
+          <w:tcPr>
+            <w:tcW w:w="3123" w:type="dxa"/>
+          </w:tcPr>
+          <w:p>
+            <w:pPr>
+              <w:jc w:val="center"/>
+              <w:rPr>
+                <w:rFonts w:cs="Times New Roman"/>
+                <w:sz w:val="24"/>
+                <w:szCs w:val="24"/>
+              </w:rPr>
+            </w:pPr>
+            <w:r>
+              <w:rPr>
+                <w:rFonts w:cs="Times New Roman"/>
+                <w:sz w:val="24"/>
+                <w:szCs w:val="24"/>
+              </w:rPr>
+              <w:t>51%</w:t>
+            </w:r>
+          </w:p>
+        </w:tc>
+        <w:tc>
+          <w:tcPr>
+            <w:tcW w:w="3029" w:type="dxa"/>
+          </w:tcPr>
+          <w:p>
+            <w:pPr>
+              <w:jc w:val="center"/>
+              <w:rPr>
+                <w:rFonts w:cs="Times New Roman"/>
+                <w:sz w:val="24"/>
+                <w:szCs w:val="24"/>
+              </w:rPr>
+            </w:pPr>
+          </w:p>
+        </w:tc>
+      </w:tr>
+      <w:tr>
+        <w:tc>
+          <w:tcPr>
+            <w:tcW w:w="3424" w:type="dxa"/>
+          </w:tcPr>
+          <w:p>
+            <w:pPr>
+              <w:jc w:val="center"/>
+              <w:rPr>
+                <w:rFonts w:cs="Times New Roman"/>
+                <w:sz w:val="24"/>
+                <w:szCs w:val="24"/>
+              </w:rPr>
+            </w:pPr>
+            <w:r>
+              <w:rPr>
+                <w:rFonts w:cs="Times New Roman"/>
+                <w:sz w:val="24"/>
+                <w:szCs w:val="24"/>
+              </w:rPr>
+              <w:t>User Service</w:t>
+            </w:r>
+          </w:p>
+        </w:tc>
+        <w:tc>
+          <w:tcPr>
+            <w:tcW w:w="3123" w:type="dxa"/>
+          </w:tcPr>
+          <w:p>
+            <w:pPr>
+              <w:jc w:val="center"/>
+              <w:rPr>
+                <w:rFonts w:cs="Times New Roman"/>
+                <w:sz w:val="24"/>
+                <w:szCs w:val="24"/>
+              </w:rPr>
+            </w:pPr>
+            <w:r>
+              <w:rPr>
+                <w:rFonts w:cs="Times New Roman"/>
+                <w:sz w:val="24"/>
+                <w:szCs w:val="24"/>
+              </w:rPr>
+              <w:t>66%</w:t>
+            </w:r>
+          </w:p>
+        </w:tc>
+        <w:tc>
+          <w:tcPr>
+            <w:tcW w:w="3029" w:type="dxa"/>
+          </w:tcPr>
+          <w:p>
+            <w:pPr>
+              <w:jc w:val="center"/>
+              <w:rPr>
+                <w:rFonts w:cs="Times New Roman"/>
+                <w:sz w:val="24"/>
+                <w:szCs w:val="24"/>
+              </w:rPr>
+            </w:pPr>
+          </w:p>
+        </w:tc>
+      </w:tr>
+      <w:tr>
+        <w:tc>
+          <w:tcPr>
+            <w:tcW w:w="3424" w:type="dxa"/>
+          </w:tcPr>
+          <w:p>
+            <w:pPr>
+              <w:jc w:val="center"/>
+              <w:rPr>
+                <w:rFonts w:cs="Times New Roman"/>
+                <w:sz w:val="24"/>
+                <w:szCs w:val="24"/>
+              </w:rPr>
+            </w:pPr>
+            <w:r>
+              <w:rPr>
+                <w:rFonts w:cs="Times New Roman"/>
+                <w:sz w:val="24"/>
+                <w:szCs w:val="24"/>
+              </w:rPr>
+              <w:t>Api Getway</w:t>
+            </w:r>
+          </w:p>
+        </w:tc>
+        <w:tc>
+          <w:tcPr>
+            <w:tcW w:w="3123" w:type="dxa"/>
+          </w:tcPr>
+          <w:p>
+            <w:pPr>
+              <w:jc w:val="center"/>
+              <w:rPr>
+                <w:rFonts w:cs="Times New Roman"/>
+                <w:sz w:val="24"/>
+                <w:szCs w:val="24"/>
+              </w:rPr>
+            </w:pPr>
+          </w:p>
+        </w:tc>
+        <w:tc>
+          <w:tcPr>
+            <w:tcW w:w="3029" w:type="dxa"/>
           </w:tcPr>
           <w:p>
             <w:pPr>
@@ -14369,6 +15355,7 @@
           <w:sz w:val="24"/>
           <w:szCs w:val="24"/>
         </w:rPr>
+        <w:lastRenderedPageBreak/>
         <w:t xml:space="preserve">5.4.3 </w:t>
       </w:r>
       <w:r>
@@ -17682,7 +18669,7 @@
 </file>
 
 <file path=customXml/itemProps1.xml><?xml version="1.0" encoding="utf-8"?>
-<ds:datastoreItem xmlns:ds="http://schemas.openxmlformats.org/officeDocument/2006/customXml" ds:itemID="{957C69EE-6C92-41D8-AA8E-EF1CC40DC494}">
+<ds:datastoreItem xmlns:ds="http://schemas.openxmlformats.org/officeDocument/2006/customXml" ds:itemID="{BC19A226-E45B-4C1C-B886-5FA8B68F9E53}">
   <ds:schemaRefs>
     <ds:schemaRef ds:uri="http://schemas.openxmlformats.org/officeDocument/2006/bibliography"/>
   </ds:schemaRefs>

--- a/sources/docs/template_test/Chapter5_Software_TestingDocumentation.docx
+++ b/sources/docs/template_test/Chapter5_Software_TestingDocumentation.docx
@@ -26,13 +26,15 @@
       <w:pPr>
         <w:rPr>
           <w:rFonts w:cs="Times New Roman"/>
-          <w:sz w:val="24"/>
-          <w:szCs w:val="24"/>
-        </w:rPr>
-      </w:pPr>
-      <w:r>
-        <w:rPr>
-          <w:rFonts w:cs="Times New Roman"/>
+          <w:b/>
+          <w:sz w:val="24"/>
+          <w:szCs w:val="24"/>
+        </w:rPr>
+      </w:pPr>
+      <w:r>
+        <w:rPr>
+          <w:rFonts w:cs="Times New Roman"/>
+          <w:b/>
           <w:sz w:val="24"/>
           <w:szCs w:val="24"/>
         </w:rPr>
@@ -43,13 +45,15 @@
       <w:pPr>
         <w:rPr>
           <w:rFonts w:cs="Times New Roman"/>
-          <w:sz w:val="24"/>
-          <w:szCs w:val="24"/>
-        </w:rPr>
-      </w:pPr>
-      <w:r>
-        <w:rPr>
-          <w:rFonts w:cs="Times New Roman"/>
+          <w:b/>
+          <w:sz w:val="24"/>
+          <w:szCs w:val="24"/>
+        </w:rPr>
+      </w:pPr>
+      <w:r>
+        <w:rPr>
+          <w:rFonts w:cs="Times New Roman"/>
+          <w:b/>
           <w:sz w:val="24"/>
           <w:szCs w:val="24"/>
         </w:rPr>
@@ -275,13 +279,15 @@
       <w:pPr>
         <w:rPr>
           <w:rFonts w:cs="Times New Roman"/>
-          <w:sz w:val="24"/>
-          <w:szCs w:val="24"/>
-        </w:rPr>
-      </w:pPr>
-      <w:r>
-        <w:rPr>
-          <w:rFonts w:cs="Times New Roman"/>
+          <w:b/>
+          <w:sz w:val="24"/>
+          <w:szCs w:val="24"/>
+        </w:rPr>
+      </w:pPr>
+      <w:r>
+        <w:rPr>
+          <w:rFonts w:cs="Times New Roman"/>
+          <w:b/>
           <w:sz w:val="24"/>
           <w:szCs w:val="24"/>
         </w:rPr>
@@ -297,13 +303,15 @@
         </w:numPr>
         <w:rPr>
           <w:rFonts w:cs="Times New Roman"/>
-          <w:sz w:val="24"/>
-          <w:szCs w:val="24"/>
-        </w:rPr>
-      </w:pPr>
-      <w:r>
-        <w:rPr>
-          <w:rFonts w:cs="Times New Roman"/>
+          <w:b/>
+          <w:sz w:val="24"/>
+          <w:szCs w:val="24"/>
+        </w:rPr>
+      </w:pPr>
+      <w:r>
+        <w:rPr>
+          <w:rFonts w:cs="Times New Roman"/>
+          <w:b/>
           <w:sz w:val="24"/>
           <w:szCs w:val="24"/>
         </w:rPr>
@@ -325,18 +333,24 @@
           <w:sz w:val="24"/>
           <w:szCs w:val="24"/>
         </w:rPr>
-        <w:t xml:space="preserve">There are 3 phases in the Testing Process: Unit testing, Integration testing, System testing. </w:t>
-      </w:r>
-    </w:p>
-    <w:p>
-      <w:pPr>
-        <w:pStyle w:val="ListParagraph"/>
-        <w:rPr>
-          <w:rFonts w:cs="Times New Roman"/>
-          <w:sz w:val="24"/>
-          <w:szCs w:val="24"/>
-        </w:rPr>
-      </w:pPr>
+        <w:t>There are 3 phases in the Testing Process: Unit testing, Integration testing</w:t>
+      </w:r>
+      <w:r>
+        <w:rPr>
+          <w:rFonts w:cs="Times New Roman"/>
+          <w:sz w:val="24"/>
+          <w:szCs w:val="24"/>
+        </w:rPr>
+        <w:t xml:space="preserve"> and</w:t>
+      </w:r>
+      <w:r>
+        <w:rPr>
+          <w:rFonts w:cs="Times New Roman"/>
+          <w:sz w:val="24"/>
+          <w:szCs w:val="24"/>
+        </w:rPr>
+        <w:t xml:space="preserve"> System testing. </w:t>
+      </w:r>
     </w:p>
     <w:tbl>
       <w:tblPr>
@@ -593,7 +607,7 @@
       </w:tr>
       <w:tr>
         <w:trPr>
-          <w:trHeight w:val="70"/>
+          <w:trHeight w:val="1175"/>
         </w:trPr>
         <w:tc>
           <w:tcPr>
@@ -702,13 +716,15 @@
         <w:jc w:val="both"/>
         <w:rPr>
           <w:rFonts w:cs="Times New Roman"/>
-          <w:sz w:val="24"/>
-          <w:szCs w:val="24"/>
-        </w:rPr>
-      </w:pPr>
-      <w:r>
-        <w:rPr>
-          <w:rFonts w:cs="Times New Roman"/>
+          <w:b/>
+          <w:sz w:val="24"/>
+          <w:szCs w:val="24"/>
+        </w:rPr>
+      </w:pPr>
+      <w:r>
+        <w:rPr>
+          <w:rFonts w:cs="Times New Roman"/>
+          <w:b/>
           <w:sz w:val="24"/>
           <w:szCs w:val="24"/>
         </w:rPr>
@@ -777,7 +793,6 @@
           <w:sz w:val="24"/>
           <w:szCs w:val="24"/>
         </w:rPr>
-        <w:lastRenderedPageBreak/>
         <w:t xml:space="preserve">Performance test </w:t>
       </w:r>
     </w:p>
@@ -801,6 +816,7 @@
           <w:sz w:val="24"/>
           <w:szCs w:val="24"/>
         </w:rPr>
+        <w:lastRenderedPageBreak/>
         <w:t xml:space="preserve">Regression test </w:t>
       </w:r>
     </w:p>
@@ -813,13 +829,15 @@
         </w:numPr>
         <w:rPr>
           <w:rFonts w:cs="Times New Roman"/>
-          <w:sz w:val="24"/>
-          <w:szCs w:val="24"/>
-        </w:rPr>
-      </w:pPr>
-      <w:r>
-        <w:rPr>
-          <w:rFonts w:cs="Times New Roman"/>
+          <w:b/>
+          <w:sz w:val="24"/>
+          <w:szCs w:val="24"/>
+        </w:rPr>
+      </w:pPr>
+      <w:r>
+        <w:rPr>
+          <w:rFonts w:cs="Times New Roman"/>
+          <w:b/>
           <w:sz w:val="24"/>
           <w:szCs w:val="24"/>
         </w:rPr>
@@ -852,13 +870,15 @@
       <w:pPr>
         <w:rPr>
           <w:rFonts w:cs="Times New Roman"/>
-          <w:sz w:val="24"/>
-          <w:szCs w:val="24"/>
-        </w:rPr>
-      </w:pPr>
-      <w:r>
-        <w:rPr>
-          <w:rFonts w:cs="Times New Roman"/>
+          <w:b/>
+          <w:sz w:val="24"/>
+          <w:szCs w:val="24"/>
+        </w:rPr>
+      </w:pPr>
+      <w:r>
+        <w:rPr>
+          <w:rFonts w:cs="Times New Roman"/>
+          <w:b/>
           <w:sz w:val="24"/>
           <w:szCs w:val="24"/>
         </w:rPr>
@@ -869,13 +889,15 @@
       <w:pPr>
         <w:rPr>
           <w:rFonts w:cs="Times New Roman"/>
-          <w:sz w:val="24"/>
-          <w:szCs w:val="24"/>
-        </w:rPr>
-      </w:pPr>
-      <w:r>
-        <w:rPr>
-          <w:rFonts w:cs="Times New Roman"/>
+          <w:b/>
+          <w:sz w:val="24"/>
+          <w:szCs w:val="24"/>
+        </w:rPr>
+      </w:pPr>
+      <w:r>
+        <w:rPr>
+          <w:rFonts w:cs="Times New Roman"/>
+          <w:b/>
           <w:sz w:val="24"/>
           <w:szCs w:val="24"/>
         </w:rPr>
@@ -886,13 +908,15 @@
       <w:pPr>
         <w:rPr>
           <w:rFonts w:cs="Times New Roman"/>
-          <w:sz w:val="24"/>
-          <w:szCs w:val="24"/>
-        </w:rPr>
-      </w:pPr>
-      <w:r>
-        <w:rPr>
-          <w:rFonts w:cs="Times New Roman"/>
+          <w:b/>
+          <w:sz w:val="24"/>
+          <w:szCs w:val="24"/>
+        </w:rPr>
+      </w:pPr>
+      <w:r>
+        <w:rPr>
+          <w:rFonts w:cs="Times New Roman"/>
+          <w:b/>
           <w:sz w:val="24"/>
           <w:szCs w:val="24"/>
         </w:rPr>
@@ -903,13 +927,15 @@
       <w:pPr>
         <w:rPr>
           <w:rFonts w:cs="Times New Roman"/>
-          <w:sz w:val="24"/>
-          <w:szCs w:val="24"/>
-        </w:rPr>
-      </w:pPr>
-      <w:r>
-        <w:rPr>
-          <w:rFonts w:cs="Times New Roman"/>
+          <w:i/>
+          <w:sz w:val="24"/>
+          <w:szCs w:val="24"/>
+        </w:rPr>
+      </w:pPr>
+      <w:r>
+        <w:rPr>
+          <w:rFonts w:cs="Times New Roman"/>
+          <w:i/>
           <w:sz w:val="24"/>
           <w:szCs w:val="24"/>
         </w:rPr>
@@ -918,15 +944,32 @@
     </w:p>
     <w:p>
       <w:pPr>
-        <w:rPr>
-          <w:rFonts w:cs="Times New Roman"/>
-          <w:sz w:val="24"/>
-          <w:szCs w:val="24"/>
-        </w:rPr>
-      </w:pPr>
-      <w:r>
-        <w:rPr>
-          <w:rFonts w:cs="Times New Roman"/>
+        <w:pStyle w:val="ListParagraph"/>
+        <w:numPr>
+          <w:ilvl w:val="0"/>
+          <w:numId w:val="24"/>
+        </w:numPr>
+        <w:jc w:val="both"/>
+        <w:rPr>
+          <w:rFonts w:cs="Times New Roman"/>
+          <w:b/>
+          <w:sz w:val="24"/>
+          <w:szCs w:val="24"/>
+        </w:rPr>
+      </w:pPr>
+      <w:r>
+        <w:rPr>
+          <w:rFonts w:cs="Times New Roman"/>
+          <w:b/>
+          <w:sz w:val="24"/>
+          <w:szCs w:val="24"/>
+        </w:rPr>
+        <w:softHyphen/>
+      </w:r>
+      <w:r>
+        <w:rPr>
+          <w:rFonts w:cs="Times New Roman"/>
+          <w:b/>
           <w:sz w:val="24"/>
           <w:szCs w:val="24"/>
         </w:rPr>
@@ -997,13 +1040,15 @@
         <w:jc w:val="center"/>
         <w:rPr>
           <w:rFonts w:cs="Times New Roman"/>
-          <w:sz w:val="24"/>
-          <w:szCs w:val="24"/>
-        </w:rPr>
-      </w:pPr>
-      <w:r>
-        <w:rPr>
-          <w:rFonts w:cs="Times New Roman"/>
+          <w:i/>
+          <w:sz w:val="24"/>
+          <w:szCs w:val="24"/>
+        </w:rPr>
+      </w:pPr>
+      <w:r>
+        <w:rPr>
+          <w:rFonts w:cs="Times New Roman"/>
+          <w:i/>
           <w:sz w:val="24"/>
           <w:szCs w:val="24"/>
         </w:rPr>
@@ -1012,16 +1057,23 @@
     </w:p>
     <w:p>
       <w:pPr>
+        <w:pStyle w:val="ListParagraph"/>
+        <w:numPr>
+          <w:ilvl w:val="0"/>
+          <w:numId w:val="22"/>
+        </w:numPr>
         <w:jc w:val="both"/>
         <w:rPr>
           <w:rFonts w:cs="Times New Roman"/>
-          <w:sz w:val="24"/>
-          <w:szCs w:val="24"/>
-        </w:rPr>
-      </w:pPr>
-      <w:r>
-        <w:rPr>
-          <w:rFonts w:cs="Times New Roman"/>
+          <w:b/>
+          <w:sz w:val="24"/>
+          <w:szCs w:val="24"/>
+        </w:rPr>
+      </w:pPr>
+      <w:r>
+        <w:rPr>
+          <w:rFonts w:cs="Times New Roman"/>
+          <w:b/>
           <w:sz w:val="24"/>
           <w:szCs w:val="24"/>
         </w:rPr>
@@ -1030,16 +1082,23 @@
     </w:p>
     <w:p>
       <w:pPr>
+        <w:pStyle w:val="ListParagraph"/>
+        <w:numPr>
+          <w:ilvl w:val="0"/>
+          <w:numId w:val="22"/>
+        </w:numPr>
         <w:jc w:val="both"/>
         <w:rPr>
           <w:rFonts w:cs="Times New Roman"/>
-          <w:sz w:val="24"/>
-          <w:szCs w:val="24"/>
-        </w:rPr>
-      </w:pPr>
-      <w:r>
-        <w:rPr>
-          <w:rFonts w:cs="Times New Roman"/>
+          <w:b/>
+          <w:sz w:val="24"/>
+          <w:szCs w:val="24"/>
+        </w:rPr>
+      </w:pPr>
+      <w:r>
+        <w:rPr>
+          <w:rFonts w:cs="Times New Roman"/>
+          <w:b/>
           <w:sz w:val="24"/>
           <w:szCs w:val="24"/>
         </w:rPr>
@@ -1110,13 +1169,15 @@
         <w:jc w:val="center"/>
         <w:rPr>
           <w:rFonts w:cs="Times New Roman"/>
-          <w:sz w:val="24"/>
-          <w:szCs w:val="24"/>
-        </w:rPr>
-      </w:pPr>
-      <w:r>
-        <w:rPr>
-          <w:rFonts w:cs="Times New Roman"/>
+          <w:i/>
+          <w:sz w:val="24"/>
+          <w:szCs w:val="24"/>
+        </w:rPr>
+      </w:pPr>
+      <w:r>
+        <w:rPr>
+          <w:rFonts w:cs="Times New Roman"/>
+          <w:i/>
           <w:sz w:val="24"/>
           <w:szCs w:val="24"/>
         </w:rPr>
@@ -1125,15 +1186,22 @@
     </w:p>
     <w:p>
       <w:pPr>
-        <w:rPr>
-          <w:rFonts w:cs="Times New Roman"/>
-          <w:sz w:val="24"/>
-          <w:szCs w:val="24"/>
-        </w:rPr>
-      </w:pPr>
-      <w:r>
-        <w:rPr>
-          <w:rFonts w:cs="Times New Roman"/>
+        <w:pStyle w:val="ListParagraph"/>
+        <w:numPr>
+          <w:ilvl w:val="0"/>
+          <w:numId w:val="22"/>
+        </w:numPr>
+        <w:rPr>
+          <w:rFonts w:cs="Times New Roman"/>
+          <w:b/>
+          <w:sz w:val="24"/>
+          <w:szCs w:val="24"/>
+        </w:rPr>
+      </w:pPr>
+      <w:r>
+        <w:rPr>
+          <w:rFonts w:cs="Times New Roman"/>
+          <w:b/>
           <w:sz w:val="24"/>
           <w:szCs w:val="24"/>
         </w:rPr>
@@ -1204,13 +1272,15 @@
         <w:jc w:val="center"/>
         <w:rPr>
           <w:rFonts w:cs="Times New Roman"/>
-          <w:sz w:val="24"/>
-          <w:szCs w:val="24"/>
-        </w:rPr>
-      </w:pPr>
-      <w:r>
-        <w:rPr>
-          <w:rFonts w:cs="Times New Roman"/>
+          <w:i/>
+          <w:sz w:val="24"/>
+          <w:szCs w:val="24"/>
+        </w:rPr>
+      </w:pPr>
+      <w:r>
+        <w:rPr>
+          <w:rFonts w:cs="Times New Roman"/>
+          <w:i/>
           <w:sz w:val="24"/>
           <w:szCs w:val="24"/>
         </w:rPr>
@@ -1221,50 +1291,37 @@
       <w:pPr>
         <w:rPr>
           <w:rFonts w:cs="Times New Roman"/>
-          <w:sz w:val="24"/>
-          <w:szCs w:val="24"/>
-        </w:rPr>
-      </w:pPr>
-      <w:r>
-        <w:rPr>
-          <w:rFonts w:cs="Times New Roman"/>
-          <w:sz w:val="24"/>
-          <w:szCs w:val="24"/>
-        </w:rPr>
-        <w:t xml:space="preserve">5.2.1.1.2 </w:t>
-      </w:r>
-      <w:r>
-        <w:rPr>
-          <w:rFonts w:cs="Times New Roman"/>
-          <w:sz w:val="24"/>
-          <w:szCs w:val="24"/>
-        </w:rPr>
-        <w:t>Trip-Sharing</w:t>
-      </w:r>
-      <w:r>
-        <w:rPr>
-          <w:rFonts w:cs="Times New Roman"/>
-          <w:sz w:val="24"/>
-          <w:szCs w:val="24"/>
-        </w:rPr>
-        <w:t xml:space="preserve"> API testing</w:t>
+          <w:i/>
+          <w:sz w:val="24"/>
+          <w:szCs w:val="24"/>
+        </w:rPr>
+      </w:pPr>
+      <w:r>
+        <w:rPr>
+          <w:rFonts w:cs="Times New Roman"/>
+          <w:i/>
+          <w:sz w:val="24"/>
+          <w:szCs w:val="24"/>
+        </w:rPr>
+        <w:t>5.2.1.1.2 Trip-Sharing API testing</w:t>
       </w:r>
     </w:p>
     <w:p>
       <w:pPr>
         <w:rPr>
           <w:rFonts w:cs="Times New Roman"/>
-          <w:sz w:val="24"/>
-          <w:szCs w:val="24"/>
-        </w:rPr>
-      </w:pPr>
-      <w:r>
-        <w:rPr>
-          <w:rFonts w:cs="Times New Roman"/>
-          <w:sz w:val="24"/>
-          <w:szCs w:val="24"/>
-        </w:rPr>
-        <w:lastRenderedPageBreak/>
+          <w:b/>
+          <w:sz w:val="24"/>
+          <w:szCs w:val="24"/>
+        </w:rPr>
+      </w:pPr>
+      <w:r>
+        <w:rPr>
+          <w:rFonts w:cs="Times New Roman"/>
+          <w:b/>
+          <w:sz w:val="24"/>
+          <w:szCs w:val="24"/>
+        </w:rPr>
         <w:t>5.2.1.2 Testing environment</w:t>
       </w:r>
     </w:p>
@@ -1305,6 +1362,7 @@
                 <w:sz w:val="24"/>
                 <w:szCs w:val="24"/>
               </w:rPr>
+              <w:lastRenderedPageBreak/>
               <w:t>Type of testing</w:t>
             </w:r>
           </w:p>
@@ -1395,19 +1453,20 @@
           </w:tcPr>
           <w:p>
             <w:pPr>
-              <w:rPr>
-                <w:rFonts w:cs="Times New Roman"/>
-                <w:sz w:val="24"/>
-                <w:szCs w:val="24"/>
-              </w:rPr>
-            </w:pPr>
-            <w:r>
-              <w:rPr>
-                <w:rFonts w:cs="Times New Roman"/>
-                <w:sz w:val="24"/>
-                <w:szCs w:val="24"/>
-              </w:rPr>
-              <w:t>Chrome version 71.0.3578.98 (Official Build 64-bit)</w:t>
+              <w:jc w:val="center"/>
+              <w:rPr>
+                <w:rFonts w:cs="Times New Roman"/>
+                <w:sz w:val="24"/>
+                <w:szCs w:val="24"/>
+              </w:rPr>
+            </w:pPr>
+            <w:r>
+              <w:rPr>
+                <w:rFonts w:cs="Times New Roman"/>
+                <w:sz w:val="24"/>
+                <w:szCs w:val="24"/>
+              </w:rPr>
+              <w:t>Chrome</w:t>
             </w:r>
           </w:p>
         </w:tc>
@@ -1446,41 +1505,113 @@
                 <w:sz w:val="24"/>
                 <w:szCs w:val="24"/>
               </w:rPr>
-              <w:t>- Windows 10 Education 64-bit.</w:t>
-            </w:r>
-          </w:p>
-          <w:p>
-            <w:pPr>
-              <w:rPr>
-                <w:rFonts w:cs="Times New Roman"/>
-                <w:sz w:val="24"/>
-                <w:szCs w:val="24"/>
-              </w:rPr>
-            </w:pPr>
-            <w:r>
-              <w:rPr>
-                <w:rFonts w:cs="Times New Roman"/>
-                <w:sz w:val="24"/>
-                <w:szCs w:val="24"/>
-              </w:rPr>
-              <w:t>- Intel® Core™ i7 7700K.</w:t>
-            </w:r>
-          </w:p>
-          <w:p>
-            <w:pPr>
-              <w:rPr>
-                <w:rFonts w:cs="Times New Roman"/>
-                <w:sz w:val="24"/>
-                <w:szCs w:val="24"/>
-              </w:rPr>
-            </w:pPr>
-            <w:r>
-              <w:rPr>
-                <w:rFonts w:cs="Times New Roman"/>
-                <w:sz w:val="24"/>
-                <w:szCs w:val="24"/>
-              </w:rPr>
-              <w:t>- Installed memory (RAM): 16.00GB</w:t>
+              <w:t xml:space="preserve">- Windows 10 </w:t>
+            </w:r>
+            <w:r>
+              <w:rPr>
+                <w:rFonts w:cs="Times New Roman"/>
+                <w:sz w:val="24"/>
+                <w:szCs w:val="24"/>
+              </w:rPr>
+              <w:t>Pro</w:t>
+            </w:r>
+            <w:r>
+              <w:rPr>
+                <w:rFonts w:cs="Times New Roman"/>
+                <w:sz w:val="24"/>
+                <w:szCs w:val="24"/>
+              </w:rPr>
+              <w:t xml:space="preserve"> 64-bit.</w:t>
+            </w:r>
+          </w:p>
+          <w:p>
+            <w:pPr>
+              <w:rPr>
+                <w:rFonts w:cs="Times New Roman"/>
+                <w:sz w:val="24"/>
+                <w:szCs w:val="24"/>
+              </w:rPr>
+            </w:pPr>
+            <w:r>
+              <w:rPr>
+                <w:rFonts w:cs="Times New Roman"/>
+                <w:sz w:val="24"/>
+                <w:szCs w:val="24"/>
+              </w:rPr>
+              <w:t>- Intel® Core™ i</w:t>
+            </w:r>
+            <w:r>
+              <w:rPr>
+                <w:rFonts w:cs="Times New Roman"/>
+                <w:sz w:val="24"/>
+                <w:szCs w:val="24"/>
+              </w:rPr>
+              <w:t>5</w:t>
+            </w:r>
+            <w:r>
+              <w:rPr>
+                <w:rFonts w:cs="Times New Roman"/>
+                <w:sz w:val="24"/>
+                <w:szCs w:val="24"/>
+              </w:rPr>
+              <w:t xml:space="preserve"> </w:t>
+            </w:r>
+            <w:r>
+              <w:rPr>
+                <w:rFonts w:cs="Times New Roman"/>
+                <w:sz w:val="24"/>
+                <w:szCs w:val="24"/>
+              </w:rPr>
+              <w:t>5200</w:t>
+            </w:r>
+            <w:r>
+              <w:rPr>
+                <w:rFonts w:cs="Times New Roman"/>
+                <w:sz w:val="24"/>
+                <w:szCs w:val="24"/>
+              </w:rPr>
+              <w:t xml:space="preserve"> CPU</w:t>
+            </w:r>
+            <w:r>
+              <w:rPr>
+                <w:rFonts w:cs="Times New Roman"/>
+                <w:sz w:val="24"/>
+                <w:szCs w:val="24"/>
+              </w:rPr>
+              <w:t>.</w:t>
+            </w:r>
+          </w:p>
+          <w:p>
+            <w:pPr>
+              <w:rPr>
+                <w:rFonts w:cs="Times New Roman"/>
+                <w:sz w:val="24"/>
+                <w:szCs w:val="24"/>
+              </w:rPr>
+            </w:pPr>
+            <w:r>
+              <w:rPr>
+                <w:rFonts w:cs="Times New Roman"/>
+                <w:sz w:val="24"/>
+                <w:szCs w:val="24"/>
+              </w:rPr>
+              <w:t xml:space="preserve">- Installed memory (RAM): </w:t>
+            </w:r>
+            <w:r>
+              <w:rPr>
+                <w:rFonts w:cs="Times New Roman"/>
+                <w:sz w:val="24"/>
+                <w:szCs w:val="24"/>
+              </w:rPr>
+              <w:t>8</w:t>
+            </w:r>
+            <w:r>
+              <w:rPr>
+                <w:rFonts w:cs="Times New Roman"/>
+                <w:sz w:val="24"/>
+                <w:szCs w:val="24"/>
+              </w:rPr>
+              <w:t>.00GB</w:t>
             </w:r>
           </w:p>
         </w:tc>
@@ -1508,6 +1639,194 @@
                 <w:sz w:val="24"/>
                 <w:szCs w:val="24"/>
               </w:rPr>
+              <w:t>Integration Test</w:t>
+            </w:r>
+          </w:p>
+        </w:tc>
+        <w:tc>
+          <w:tcPr>
+            <w:tcW w:w="2970" w:type="dxa"/>
+          </w:tcPr>
+          <w:p>
+            <w:pPr>
+              <w:jc w:val="center"/>
+              <w:rPr>
+                <w:rFonts w:cs="Times New Roman"/>
+                <w:sz w:val="24"/>
+                <w:szCs w:val="24"/>
+              </w:rPr>
+            </w:pPr>
+            <w:r>
+              <w:rPr>
+                <w:rFonts w:cs="Times New Roman"/>
+                <w:sz w:val="24"/>
+                <w:szCs w:val="24"/>
+              </w:rPr>
+              <w:t>Chrome</w:t>
+            </w:r>
+          </w:p>
+        </w:tc>
+        <w:tc>
+          <w:tcPr>
+            <w:tcW w:w="3978" w:type="dxa"/>
+          </w:tcPr>
+          <w:p>
+            <w:pPr>
+              <w:rPr>
+                <w:rFonts w:cs="Times New Roman"/>
+                <w:sz w:val="24"/>
+                <w:szCs w:val="24"/>
+              </w:rPr>
+            </w:pPr>
+            <w:r>
+              <w:rPr>
+                <w:rFonts w:cs="Times New Roman"/>
+                <w:sz w:val="24"/>
+                <w:szCs w:val="24"/>
+              </w:rPr>
+              <w:t xml:space="preserve">Personal computer for developing with the minimum configuration:  </w:t>
+            </w:r>
+          </w:p>
+          <w:p>
+            <w:pPr>
+              <w:rPr>
+                <w:rFonts w:cs="Times New Roman"/>
+                <w:sz w:val="24"/>
+                <w:szCs w:val="24"/>
+              </w:rPr>
+            </w:pPr>
+            <w:r>
+              <w:rPr>
+                <w:rFonts w:cs="Times New Roman"/>
+                <w:sz w:val="24"/>
+                <w:szCs w:val="24"/>
+              </w:rPr>
+              <w:t xml:space="preserve">- Windows 10 </w:t>
+            </w:r>
+            <w:r>
+              <w:rPr>
+                <w:rFonts w:cs="Times New Roman"/>
+                <w:sz w:val="24"/>
+                <w:szCs w:val="24"/>
+              </w:rPr>
+              <w:t>Pro</w:t>
+            </w:r>
+            <w:r>
+              <w:rPr>
+                <w:rFonts w:cs="Times New Roman"/>
+                <w:sz w:val="24"/>
+                <w:szCs w:val="24"/>
+              </w:rPr>
+              <w:t xml:space="preserve"> 64-bit.</w:t>
+            </w:r>
+          </w:p>
+          <w:p>
+            <w:pPr>
+              <w:rPr>
+                <w:rFonts w:cs="Times New Roman"/>
+                <w:sz w:val="24"/>
+                <w:szCs w:val="24"/>
+              </w:rPr>
+            </w:pPr>
+            <w:r>
+              <w:rPr>
+                <w:rFonts w:cs="Times New Roman"/>
+                <w:sz w:val="24"/>
+                <w:szCs w:val="24"/>
+              </w:rPr>
+              <w:t>- Intel® Core™ i</w:t>
+            </w:r>
+            <w:r>
+              <w:rPr>
+                <w:rFonts w:cs="Times New Roman"/>
+                <w:sz w:val="24"/>
+                <w:szCs w:val="24"/>
+              </w:rPr>
+              <w:t>5</w:t>
+            </w:r>
+            <w:r>
+              <w:rPr>
+                <w:rFonts w:cs="Times New Roman"/>
+                <w:sz w:val="24"/>
+                <w:szCs w:val="24"/>
+              </w:rPr>
+              <w:t xml:space="preserve"> </w:t>
+            </w:r>
+            <w:r>
+              <w:rPr>
+                <w:rFonts w:cs="Times New Roman"/>
+                <w:sz w:val="24"/>
+                <w:szCs w:val="24"/>
+              </w:rPr>
+              <w:t>5200 CPU</w:t>
+            </w:r>
+            <w:r>
+              <w:rPr>
+                <w:rFonts w:cs="Times New Roman"/>
+                <w:sz w:val="24"/>
+                <w:szCs w:val="24"/>
+              </w:rPr>
+              <w:t>.</w:t>
+            </w:r>
+          </w:p>
+          <w:p>
+            <w:pPr>
+              <w:rPr>
+                <w:rFonts w:cs="Times New Roman"/>
+                <w:sz w:val="24"/>
+                <w:szCs w:val="24"/>
+              </w:rPr>
+            </w:pPr>
+            <w:r>
+              <w:rPr>
+                <w:rFonts w:cs="Times New Roman"/>
+                <w:sz w:val="24"/>
+                <w:szCs w:val="24"/>
+              </w:rPr>
+              <w:t xml:space="preserve">- Installed memory (RAM): </w:t>
+            </w:r>
+            <w:r>
+              <w:rPr>
+                <w:rFonts w:cs="Times New Roman"/>
+                <w:sz w:val="24"/>
+                <w:szCs w:val="24"/>
+              </w:rPr>
+              <w:t>8</w:t>
+            </w:r>
+            <w:r>
+              <w:rPr>
+                <w:rFonts w:cs="Times New Roman"/>
+                <w:sz w:val="24"/>
+                <w:szCs w:val="24"/>
+              </w:rPr>
+              <w:t>.00GB</w:t>
+            </w:r>
+          </w:p>
+        </w:tc>
+      </w:tr>
+      <w:tr>
+        <w:trPr>
+          <w:trHeight w:val="1763"/>
+        </w:trPr>
+        <w:tc>
+          <w:tcPr>
+            <w:tcW w:w="2628" w:type="dxa"/>
+          </w:tcPr>
+          <w:p>
+            <w:pPr>
+              <w:jc w:val="center"/>
+              <w:rPr>
+                <w:rFonts w:cs="Times New Roman"/>
+                <w:sz w:val="24"/>
+                <w:szCs w:val="24"/>
+              </w:rPr>
+            </w:pPr>
+            <w:r>
+              <w:rPr>
+                <w:rFonts w:cs="Times New Roman"/>
+                <w:sz w:val="24"/>
+                <w:szCs w:val="24"/>
+              </w:rPr>
               <w:t>Unit test</w:t>
             </w:r>
           </w:p>
@@ -1518,6 +1837,7 @@
           </w:tcPr>
           <w:p>
             <w:pPr>
+              <w:jc w:val="center"/>
               <w:rPr>
                 <w:rFonts w:cs="Times New Roman"/>
                 <w:sz w:val="24"/>
@@ -1552,75 +1872,147 @@
                 <w:sz w:val="24"/>
                 <w:szCs w:val="24"/>
               </w:rPr>
-              <w:t xml:space="preserve">Personal computer for run testing with minimum configuration </w:t>
-            </w:r>
-          </w:p>
-          <w:p>
-            <w:pPr>
-              <w:rPr>
-                <w:rFonts w:cs="Times New Roman"/>
-                <w:sz w:val="24"/>
-                <w:szCs w:val="24"/>
-              </w:rPr>
-            </w:pPr>
-            <w:r>
-              <w:rPr>
-                <w:rFonts w:cs="Times New Roman"/>
-                <w:sz w:val="24"/>
-                <w:szCs w:val="24"/>
-              </w:rPr>
-              <w:t>- Visual Studio 2017 or 2019</w:t>
-            </w:r>
-          </w:p>
-          <w:p>
-            <w:pPr>
-              <w:rPr>
-                <w:rFonts w:cs="Times New Roman"/>
-                <w:sz w:val="24"/>
-                <w:szCs w:val="24"/>
-              </w:rPr>
-            </w:pPr>
-            <w:r>
-              <w:rPr>
-                <w:rFonts w:cs="Times New Roman"/>
-                <w:sz w:val="24"/>
-                <w:szCs w:val="24"/>
-              </w:rPr>
-              <w:t>- Windows 10 Education 64-bit.</w:t>
-            </w:r>
-          </w:p>
-          <w:p>
-            <w:pPr>
-              <w:rPr>
-                <w:rFonts w:cs="Times New Roman"/>
-                <w:sz w:val="24"/>
-                <w:szCs w:val="24"/>
-              </w:rPr>
-            </w:pPr>
-            <w:r>
-              <w:rPr>
-                <w:rFonts w:cs="Times New Roman"/>
-                <w:sz w:val="24"/>
-                <w:szCs w:val="24"/>
-              </w:rPr>
-              <w:t xml:space="preserve">- Intel® Core™ i7 7700K. </w:t>
-            </w:r>
-          </w:p>
-          <w:p>
-            <w:pPr>
-              <w:rPr>
-                <w:rFonts w:cs="Times New Roman"/>
-                <w:sz w:val="24"/>
-                <w:szCs w:val="24"/>
-              </w:rPr>
-            </w:pPr>
-            <w:r>
-              <w:rPr>
-                <w:rFonts w:cs="Times New Roman"/>
-                <w:sz w:val="24"/>
-                <w:szCs w:val="24"/>
-              </w:rPr>
-              <w:t>- Installed memory (RAM): 16.00GB</w:t>
+              <w:t xml:space="preserve">Personal computer for developing with the minimum configuration:  </w:t>
+            </w:r>
+          </w:p>
+          <w:p>
+            <w:pPr>
+              <w:rPr>
+                <w:rFonts w:cs="Times New Roman"/>
+                <w:sz w:val="24"/>
+                <w:szCs w:val="24"/>
+              </w:rPr>
+            </w:pPr>
+            <w:r>
+              <w:rPr>
+                <w:rFonts w:cs="Times New Roman"/>
+                <w:sz w:val="24"/>
+                <w:szCs w:val="24"/>
+              </w:rPr>
+              <w:t xml:space="preserve">- Windows 10 </w:t>
+            </w:r>
+            <w:r>
+              <w:rPr>
+                <w:rFonts w:cs="Times New Roman"/>
+                <w:sz w:val="24"/>
+                <w:szCs w:val="24"/>
+              </w:rPr>
+              <w:t>Pro</w:t>
+            </w:r>
+            <w:r>
+              <w:rPr>
+                <w:rFonts w:cs="Times New Roman"/>
+                <w:sz w:val="24"/>
+                <w:szCs w:val="24"/>
+              </w:rPr>
+              <w:t xml:space="preserve"> 64-bit.</w:t>
+            </w:r>
+          </w:p>
+          <w:p>
+            <w:pPr>
+              <w:rPr>
+                <w:rFonts w:cs="Times New Roman"/>
+                <w:sz w:val="24"/>
+                <w:szCs w:val="24"/>
+              </w:rPr>
+            </w:pPr>
+            <w:r>
+              <w:rPr>
+                <w:rFonts w:cs="Times New Roman"/>
+                <w:sz w:val="24"/>
+                <w:szCs w:val="24"/>
+              </w:rPr>
+              <w:t>- Intel® Core™ i</w:t>
+            </w:r>
+            <w:r>
+              <w:rPr>
+                <w:rFonts w:cs="Times New Roman"/>
+                <w:sz w:val="24"/>
+                <w:szCs w:val="24"/>
+              </w:rPr>
+              <w:t>5</w:t>
+            </w:r>
+            <w:r>
+              <w:rPr>
+                <w:rFonts w:cs="Times New Roman"/>
+                <w:sz w:val="24"/>
+                <w:szCs w:val="24"/>
+              </w:rPr>
+              <w:t xml:space="preserve"> </w:t>
+            </w:r>
+            <w:r>
+              <w:rPr>
+                <w:rFonts w:cs="Times New Roman"/>
+                <w:sz w:val="24"/>
+                <w:szCs w:val="24"/>
+              </w:rPr>
+              <w:t>5200 CPU</w:t>
+            </w:r>
+            <w:r>
+              <w:rPr>
+                <w:rFonts w:cs="Times New Roman"/>
+                <w:sz w:val="24"/>
+                <w:szCs w:val="24"/>
+              </w:rPr>
+              <w:t>.</w:t>
+            </w:r>
+          </w:p>
+          <w:p>
+            <w:pPr>
+              <w:rPr>
+                <w:rFonts w:cs="Times New Roman"/>
+                <w:sz w:val="24"/>
+                <w:szCs w:val="24"/>
+              </w:rPr>
+            </w:pPr>
+            <w:r>
+              <w:rPr>
+                <w:rFonts w:cs="Times New Roman"/>
+                <w:sz w:val="24"/>
+                <w:szCs w:val="24"/>
+              </w:rPr>
+              <w:t xml:space="preserve">- Installed memory (RAM): </w:t>
+            </w:r>
+            <w:r>
+              <w:rPr>
+                <w:rFonts w:cs="Times New Roman"/>
+                <w:sz w:val="24"/>
+                <w:szCs w:val="24"/>
+              </w:rPr>
+              <w:t>8</w:t>
+            </w:r>
+            <w:r>
+              <w:rPr>
+                <w:rFonts w:cs="Times New Roman"/>
+                <w:sz w:val="24"/>
+                <w:szCs w:val="24"/>
+              </w:rPr>
+              <w:t>.00GB</w:t>
+            </w:r>
+          </w:p>
+          <w:p>
+            <w:pPr>
+              <w:rPr>
+                <w:rFonts w:cs="Times New Roman"/>
+                <w:sz w:val="24"/>
+                <w:szCs w:val="24"/>
+              </w:rPr>
+            </w:pPr>
+            <w:r>
+              <w:rPr>
+                <w:rFonts w:cs="Times New Roman"/>
+                <w:sz w:val="24"/>
+                <w:szCs w:val="24"/>
+              </w:rPr>
+              <w:t xml:space="preserve">- </w:t>
+            </w:r>
+            <w:r>
+              <w:rPr>
+                <w:rFonts w:cs="Times New Roman"/>
+                <w:sz w:val="24"/>
+                <w:szCs w:val="24"/>
+              </w:rPr>
+              <w:t>Visual Studio 2017 or 2019</w:t>
             </w:r>
           </w:p>
         </w:tc>
@@ -1658,6 +2050,7 @@
           </w:tcPr>
           <w:p>
             <w:pPr>
+              <w:jc w:val="center"/>
               <w:rPr>
                 <w:rFonts w:cs="Times New Roman"/>
                 <w:sz w:val="24"/>
@@ -1692,58 +2085,122 @@
                 <w:sz w:val="24"/>
                 <w:szCs w:val="24"/>
               </w:rPr>
-              <w:t xml:space="preserve">Personal computer for run testing with minimum configuration </w:t>
-            </w:r>
-          </w:p>
-          <w:p>
-            <w:pPr>
-              <w:rPr>
-                <w:rFonts w:cs="Times New Roman"/>
-                <w:sz w:val="24"/>
-                <w:szCs w:val="24"/>
-              </w:rPr>
-            </w:pPr>
-            <w:r>
-              <w:rPr>
-                <w:rFonts w:cs="Times New Roman"/>
-                <w:sz w:val="24"/>
-                <w:szCs w:val="24"/>
-              </w:rPr>
-              <w:t>- Windows 10 Education 64-bit.</w:t>
-            </w:r>
-          </w:p>
-          <w:p>
-            <w:pPr>
-              <w:rPr>
-                <w:rFonts w:cs="Times New Roman"/>
-                <w:sz w:val="24"/>
-                <w:szCs w:val="24"/>
-              </w:rPr>
-            </w:pPr>
-            <w:r>
-              <w:rPr>
-                <w:rFonts w:cs="Times New Roman"/>
-                <w:sz w:val="24"/>
-                <w:szCs w:val="24"/>
-              </w:rPr>
-              <w:t xml:space="preserve">- Intel® Core™ i7 7700K. </w:t>
-            </w:r>
-          </w:p>
-          <w:p>
-            <w:pPr>
-              <w:rPr>
-                <w:rFonts w:cs="Times New Roman"/>
-                <w:sz w:val="24"/>
-                <w:szCs w:val="24"/>
-              </w:rPr>
-            </w:pPr>
-            <w:r>
-              <w:rPr>
-                <w:rFonts w:cs="Times New Roman"/>
-                <w:sz w:val="24"/>
-                <w:szCs w:val="24"/>
-              </w:rPr>
-              <w:t>- Installed memory (RAM): 16.00GB</w:t>
+              <w:t xml:space="preserve">Personal computer for developing with the minimum configuration:  </w:t>
+            </w:r>
+          </w:p>
+          <w:p>
+            <w:pPr>
+              <w:rPr>
+                <w:rFonts w:cs="Times New Roman"/>
+                <w:sz w:val="24"/>
+                <w:szCs w:val="24"/>
+              </w:rPr>
+            </w:pPr>
+            <w:r>
+              <w:rPr>
+                <w:rFonts w:cs="Times New Roman"/>
+                <w:sz w:val="24"/>
+                <w:szCs w:val="24"/>
+              </w:rPr>
+              <w:t xml:space="preserve">- Windows 10 </w:t>
+            </w:r>
+            <w:r>
+              <w:rPr>
+                <w:rFonts w:cs="Times New Roman"/>
+                <w:sz w:val="24"/>
+                <w:szCs w:val="24"/>
+              </w:rPr>
+              <w:t>Pro</w:t>
+            </w:r>
+            <w:r>
+              <w:rPr>
+                <w:rFonts w:cs="Times New Roman"/>
+                <w:sz w:val="24"/>
+                <w:szCs w:val="24"/>
+              </w:rPr>
+              <w:t xml:space="preserve"> 64-bit.</w:t>
+            </w:r>
+          </w:p>
+          <w:p>
+            <w:pPr>
+              <w:rPr>
+                <w:rFonts w:cs="Times New Roman"/>
+                <w:sz w:val="24"/>
+                <w:szCs w:val="24"/>
+              </w:rPr>
+            </w:pPr>
+            <w:r>
+              <w:rPr>
+                <w:rFonts w:cs="Times New Roman"/>
+                <w:sz w:val="24"/>
+                <w:szCs w:val="24"/>
+              </w:rPr>
+              <w:t>- Intel® Core™ i</w:t>
+            </w:r>
+            <w:r>
+              <w:rPr>
+                <w:rFonts w:cs="Times New Roman"/>
+                <w:sz w:val="24"/>
+                <w:szCs w:val="24"/>
+              </w:rPr>
+              <w:t>5</w:t>
+            </w:r>
+            <w:r>
+              <w:rPr>
+                <w:rFonts w:cs="Times New Roman"/>
+                <w:sz w:val="24"/>
+                <w:szCs w:val="24"/>
+              </w:rPr>
+              <w:t xml:space="preserve"> </w:t>
+            </w:r>
+            <w:r>
+              <w:rPr>
+                <w:rFonts w:cs="Times New Roman"/>
+                <w:sz w:val="24"/>
+                <w:szCs w:val="24"/>
+              </w:rPr>
+              <w:t>5200 CPU</w:t>
+            </w:r>
+            <w:r>
+              <w:rPr>
+                <w:rFonts w:cs="Times New Roman"/>
+                <w:sz w:val="24"/>
+                <w:szCs w:val="24"/>
+              </w:rPr>
+              <w:t>.</w:t>
+            </w:r>
+          </w:p>
+          <w:p>
+            <w:pPr>
+              <w:rPr>
+                <w:rFonts w:cs="Times New Roman"/>
+                <w:sz w:val="24"/>
+                <w:szCs w:val="24"/>
+              </w:rPr>
+            </w:pPr>
+            <w:r>
+              <w:rPr>
+                <w:rFonts w:cs="Times New Roman"/>
+                <w:sz w:val="24"/>
+                <w:szCs w:val="24"/>
+              </w:rPr>
+              <w:t xml:space="preserve">- Installed memory (RAM): </w:t>
+            </w:r>
+            <w:r>
+              <w:rPr>
+                <w:rFonts w:cs="Times New Roman"/>
+                <w:sz w:val="24"/>
+                <w:szCs w:val="24"/>
+              </w:rPr>
+              <w:t>8</w:t>
+            </w:r>
+            <w:r>
+              <w:rPr>
+                <w:rFonts w:cs="Times New Roman"/>
+                <w:sz w:val="24"/>
+                <w:szCs w:val="24"/>
+              </w:rPr>
+              <w:t>.00GB</w:t>
             </w:r>
           </w:p>
         </w:tc>
@@ -1762,25 +2219,19 @@
       <w:pPr>
         <w:rPr>
           <w:rFonts w:cs="Times New Roman"/>
-          <w:sz w:val="24"/>
-          <w:szCs w:val="24"/>
-        </w:rPr>
-      </w:pPr>
-      <w:r>
-        <w:rPr>
-          <w:rFonts w:cs="Times New Roman"/>
-          <w:sz w:val="24"/>
-          <w:szCs w:val="24"/>
-        </w:rPr>
-        <w:t xml:space="preserve">5.2.2 </w:t>
-      </w:r>
-      <w:r>
-        <w:rPr>
-          <w:rFonts w:cs="Times New Roman"/>
-          <w:sz w:val="24"/>
-          <w:szCs w:val="24"/>
-        </w:rPr>
-        <w:t>Resources and responsibilities</w:t>
+          <w:b/>
+          <w:sz w:val="24"/>
+          <w:szCs w:val="24"/>
+        </w:rPr>
+      </w:pPr>
+      <w:r>
+        <w:rPr>
+          <w:rFonts w:cs="Times New Roman"/>
+          <w:b/>
+          <w:sz w:val="24"/>
+          <w:szCs w:val="24"/>
+        </w:rPr>
+        <w:t>5.2.2 Resources and responsibilities</w:t>
       </w:r>
     </w:p>
     <w:tbl>
@@ -2298,50 +2749,39 @@
       <w:pPr>
         <w:rPr>
           <w:rFonts w:cs="Times New Roman"/>
-          <w:sz w:val="24"/>
-          <w:szCs w:val="24"/>
-        </w:rPr>
-      </w:pPr>
-      <w:r>
-        <w:rPr>
-          <w:rFonts w:cs="Times New Roman"/>
-          <w:sz w:val="24"/>
-          <w:szCs w:val="24"/>
-        </w:rPr>
-        <w:t xml:space="preserve">5.2.3 </w:t>
-      </w:r>
-      <w:r>
-        <w:rPr>
-          <w:rFonts w:cs="Times New Roman"/>
-          <w:sz w:val="24"/>
-          <w:szCs w:val="24"/>
-        </w:rPr>
-        <w:t>Test strategy</w:t>
+          <w:b/>
+          <w:sz w:val="24"/>
+          <w:szCs w:val="24"/>
+        </w:rPr>
+      </w:pPr>
+      <w:r>
+        <w:rPr>
+          <w:rFonts w:cs="Times New Roman"/>
+          <w:b/>
+          <w:sz w:val="24"/>
+          <w:szCs w:val="24"/>
+        </w:rPr>
+        <w:lastRenderedPageBreak/>
+        <w:t>5.2.3 Test strategy</w:t>
       </w:r>
     </w:p>
     <w:p>
       <w:pPr>
         <w:rPr>
           <w:rFonts w:cs="Times New Roman"/>
-          <w:sz w:val="24"/>
-          <w:szCs w:val="24"/>
-        </w:rPr>
-      </w:pPr>
-      <w:r>
-        <w:rPr>
-          <w:rFonts w:cs="Times New Roman"/>
-          <w:sz w:val="24"/>
-          <w:szCs w:val="24"/>
-        </w:rPr>
-        <w:t xml:space="preserve">5.2.3.1 </w:t>
-      </w:r>
-      <w:r>
-        <w:rPr>
-          <w:rFonts w:cs="Times New Roman"/>
-          <w:sz w:val="24"/>
-          <w:szCs w:val="24"/>
-        </w:rPr>
-        <w:t>Test model</w:t>
+          <w:b/>
+          <w:sz w:val="24"/>
+          <w:szCs w:val="24"/>
+        </w:rPr>
+      </w:pPr>
+      <w:r>
+        <w:rPr>
+          <w:rFonts w:cs="Times New Roman"/>
+          <w:b/>
+          <w:sz w:val="24"/>
+          <w:szCs w:val="24"/>
+        </w:rPr>
+        <w:t>5.2.3.1 Test model</w:t>
       </w:r>
     </w:p>
     <w:p>
@@ -2359,8 +2799,7 @@
           <w:sz w:val="24"/>
           <w:szCs w:val="24"/>
         </w:rPr>
-        <w:lastRenderedPageBreak/>
-        <w:t>Overall, Trip-Sharing’s deploys the Iterative and Incremental Software Process Model, and the entire system is comprised of 2 main systems: backend API services &amp; front-end services.</w:t>
+        <w:t>Overall, Trip-Sharing deploys a contemporary of traditional software development models is "V-Model", and the entire system is comprised of 2 main systems: backend API services &amp; front-end services.</w:t>
       </w:r>
     </w:p>
     <w:p>
@@ -2378,7 +2817,7 @@
           <w:sz w:val="24"/>
           <w:szCs w:val="24"/>
         </w:rPr>
-        <w:t>Trip-Sharing use the V-Model is an enhanced version of the classic waterfall model whereby each level of the development lifecycle is verified before moving on to the next level. With this model, testing explicitly starts at the very beginning, i.e. as soon as the requirements are written. Here, by testing we mean verification by means of reviews and inspections, i.e. static testing. This helps in identifying errors very early in the lifecycle and minimizes potential future defects appearing in the code later in the lifecycle. In the development time, whenever we add a new feature or change the old features, we will add/modify the tests first, then write code to make the test pass then refactor the code and refactor the test at the last.</w:t>
+        <w:t xml:space="preserve">Trip-Sharing use the V-Model is an enhanced version of the classic waterfall model whereby each level of the development lifecycle is verified before moving on to the next level. With this model, testing explicitly starts at the very beginning, i.e. as soon as the requirements are written. Here, by testing we mean verification by means of reviews and inspections, i.e. static testing. This helps in identifying errors very early in the lifecycle and minimizes potential future defects appearing in the code later in the lifecycle. </w:t>
       </w:r>
     </w:p>
     <w:p>
@@ -2393,15 +2832,33 @@
       <w:r>
         <w:rPr>
           <w:rFonts w:cs="Times New Roman"/>
+          <w:sz w:val="24"/>
+          <w:szCs w:val="24"/>
+        </w:rPr>
+        <w:t>In the development time, whenever we add a new feature or change the old features, we will add/modify the tests first, then write code to make the test pass then refactor the code and refactor the test at the last.</w:t>
+      </w:r>
+    </w:p>
+    <w:p>
+      <w:pPr>
+        <w:ind w:firstLine="720"/>
+        <w:rPr>
+          <w:rFonts w:cs="Times New Roman"/>
+          <w:sz w:val="24"/>
+          <w:szCs w:val="24"/>
+        </w:rPr>
+      </w:pPr>
+      <w:r>
+        <w:rPr>
+          <w:rFonts w:cs="Times New Roman"/>
           <w:noProof/>
           <w:sz w:val="24"/>
           <w:szCs w:val="24"/>
         </w:rPr>
         <w:drawing>
           <wp:inline distT="0" distB="0" distL="0" distR="0">
-            <wp:extent cx="5639587" cy="3334215"/>
+            <wp:extent cx="5943600" cy="3608705"/>
             <wp:effectExtent l="0" t="0" r="0" b="0"/>
-            <wp:docPr id="9" name="Picture 9"/>
+            <wp:docPr id="6" name="Picture 6"/>
             <wp:cNvGraphicFramePr>
               <a:graphicFrameLocks xmlns:a="http://schemas.openxmlformats.org/drawingml/2006/main" noChangeAspect="1"/>
             </wp:cNvGraphicFramePr>
@@ -2409,7 +2866,7 @@
               <a:graphicData uri="http://schemas.openxmlformats.org/drawingml/2006/picture">
                 <pic:pic xmlns:pic="http://schemas.openxmlformats.org/drawingml/2006/picture">
                   <pic:nvPicPr>
-                    <pic:cNvPr id="9" name="v_model2.PNG"/>
+                    <pic:cNvPr id="6" name="v model.PNG"/>
                     <pic:cNvPicPr/>
                   </pic:nvPicPr>
                   <pic:blipFill>
@@ -2427,7 +2884,7 @@
                   <pic:spPr>
                     <a:xfrm>
                       <a:off x="0" y="0"/>
-                      <a:ext cx="5639587" cy="3334215"/>
+                      <a:ext cx="5943600" cy="3608705"/>
                     </a:xfrm>
                     <a:prstGeom prst="rect">
                       <a:avLst/>
@@ -2442,7 +2899,6 @@
     </w:p>
     <w:p>
       <w:pPr>
-        <w:ind w:firstLine="720"/>
         <w:jc w:val="center"/>
         <w:rPr>
           <w:rFonts w:cs="Times New Roman"/>
@@ -2453,68 +2909,74 @@
       <w:r>
         <w:rPr>
           <w:rFonts w:cs="Times New Roman"/>
-          <w:noProof/>
-          <w:sz w:val="24"/>
-          <w:szCs w:val="24"/>
-        </w:rPr>
-        <w:drawing>
-          <wp:inline distT="0" distB="0" distL="0" distR="0">
-            <wp:extent cx="4610743" cy="2429214"/>
-            <wp:effectExtent l="0" t="0" r="0" b="0"/>
-            <wp:docPr id="10" name="Picture 10"/>
-            <wp:cNvGraphicFramePr>
-              <a:graphicFrameLocks xmlns:a="http://schemas.openxmlformats.org/drawingml/2006/main" noChangeAspect="1"/>
-            </wp:cNvGraphicFramePr>
-            <a:graphic xmlns:a="http://schemas.openxmlformats.org/drawingml/2006/main">
-              <a:graphicData uri="http://schemas.openxmlformats.org/drawingml/2006/picture">
-                <pic:pic xmlns:pic="http://schemas.openxmlformats.org/drawingml/2006/picture">
-                  <pic:nvPicPr>
-                    <pic:cNvPr id="10" name="v_model.PNG"/>
-                    <pic:cNvPicPr/>
-                  </pic:nvPicPr>
-                  <pic:blipFill>
-                    <a:blip r:embed="rId12">
-                      <a:extLst>
-                        <a:ext uri="{28A0092B-C50C-407E-A947-70E740481C1C}">
-                          <a14:useLocalDpi xmlns:a14="http://schemas.microsoft.com/office/drawing/2010/main" val="0"/>
-                        </a:ext>
-                      </a:extLst>
-                    </a:blip>
-                    <a:stretch>
-                      <a:fillRect/>
-                    </a:stretch>
-                  </pic:blipFill>
-                  <pic:spPr>
-                    <a:xfrm>
-                      <a:off x="0" y="0"/>
-                      <a:ext cx="4610743" cy="2429214"/>
-                    </a:xfrm>
-                    <a:prstGeom prst="rect">
-                      <a:avLst/>
-                    </a:prstGeom>
-                  </pic:spPr>
-                </pic:pic>
-              </a:graphicData>
-            </a:graphic>
-          </wp:inline>
-        </w:drawing>
+          <w:i/>
+          <w:sz w:val="24"/>
+          <w:szCs w:val="24"/>
+        </w:rPr>
+        <w:t xml:space="preserve">                  </w:t>
+      </w:r>
+      <w:r>
+        <w:rPr>
+          <w:rFonts w:cs="Times New Roman"/>
+          <w:i/>
+          <w:sz w:val="24"/>
+          <w:szCs w:val="24"/>
+        </w:rPr>
+        <w:t xml:space="preserve">Figure </w:t>
+      </w:r>
+      <w:r>
+        <w:rPr>
+          <w:rFonts w:cs="Times New Roman"/>
+          <w:i/>
+          <w:sz w:val="24"/>
+          <w:szCs w:val="24"/>
+        </w:rPr>
+        <w:t>5-4</w:t>
+      </w:r>
+      <w:r>
+        <w:rPr>
+          <w:rFonts w:cs="Times New Roman"/>
+          <w:i/>
+          <w:sz w:val="24"/>
+          <w:szCs w:val="24"/>
+        </w:rPr>
+        <w:t>:</w:t>
+      </w:r>
+      <w:r>
+        <w:rPr>
+          <w:rFonts w:cs="Times New Roman"/>
+          <w:i/>
+          <w:sz w:val="24"/>
+          <w:szCs w:val="24"/>
+        </w:rPr>
+        <w:t xml:space="preserve"> </w:t>
+      </w:r>
+      <w:r>
+        <w:rPr>
+          <w:rFonts w:cs="Times New Roman"/>
+          <w:i/>
+          <w:sz w:val="24"/>
+          <w:szCs w:val="24"/>
+        </w:rPr>
+        <w:t>Architecture of V Model</w:t>
       </w:r>
     </w:p>
     <w:p>
       <w:pPr>
         <w:rPr>
           <w:rFonts w:cs="Times New Roman"/>
-          <w:sz w:val="24"/>
-          <w:szCs w:val="24"/>
-        </w:rPr>
-      </w:pPr>
-      <w:r>
-        <w:rPr>
-          <w:rFonts w:cs="Times New Roman"/>
-          <w:sz w:val="24"/>
-          <w:szCs w:val="24"/>
-        </w:rPr>
-        <w:lastRenderedPageBreak/>
+          <w:i/>
+          <w:sz w:val="24"/>
+          <w:szCs w:val="24"/>
+        </w:rPr>
+      </w:pPr>
+      <w:r>
+        <w:rPr>
+          <w:rFonts w:cs="Times New Roman"/>
+          <w:i/>
+          <w:sz w:val="24"/>
+          <w:szCs w:val="24"/>
+        </w:rPr>
         <w:t>Trip-Sharing API has 2 levels of test:</w:t>
       </w:r>
     </w:p>
@@ -2545,7 +3007,23 @@
           <w:sz w:val="24"/>
           <w:szCs w:val="24"/>
         </w:rPr>
-        <w:t>Develper will write unit test to cover logic of Models and Functions</w:t>
+        <w:t>Devel</w:t>
+      </w:r>
+      <w:r>
+        <w:rPr>
+          <w:rFonts w:cs="Times New Roman"/>
+          <w:sz w:val="24"/>
+          <w:szCs w:val="24"/>
+        </w:rPr>
+        <w:t>o</w:t>
+      </w:r>
+      <w:r>
+        <w:rPr>
+          <w:rFonts w:cs="Times New Roman"/>
+          <w:sz w:val="24"/>
+          <w:szCs w:val="24"/>
+        </w:rPr>
+        <w:t>per will write unit test to cover logic of Models and Functions</w:t>
       </w:r>
     </w:p>
     <w:p>
@@ -2638,16 +3116,19 @@
       <w:pPr>
         <w:rPr>
           <w:rFonts w:cs="Times New Roman"/>
-          <w:sz w:val="24"/>
-          <w:szCs w:val="24"/>
-        </w:rPr>
-      </w:pPr>
-      <w:r>
-        <w:rPr>
-          <w:rFonts w:cs="Times New Roman"/>
-          <w:sz w:val="24"/>
-          <w:szCs w:val="24"/>
-        </w:rPr>
+          <w:b/>
+          <w:sz w:val="24"/>
+          <w:szCs w:val="24"/>
+        </w:rPr>
+      </w:pPr>
+      <w:r>
+        <w:rPr>
+          <w:rFonts w:cs="Times New Roman"/>
+          <w:b/>
+          <w:sz w:val="24"/>
+          <w:szCs w:val="24"/>
+        </w:rPr>
+        <w:lastRenderedPageBreak/>
         <w:t>5.2.3.2 Test types</w:t>
       </w:r>
     </w:p>
@@ -2660,13 +3141,15 @@
         </w:numPr>
         <w:rPr>
           <w:rFonts w:cs="Times New Roman"/>
-          <w:sz w:val="24"/>
-          <w:szCs w:val="24"/>
-        </w:rPr>
-      </w:pPr>
-      <w:r>
-        <w:rPr>
-          <w:rFonts w:cs="Times New Roman"/>
+          <w:b/>
+          <w:sz w:val="24"/>
+          <w:szCs w:val="24"/>
+        </w:rPr>
+      </w:pPr>
+      <w:r>
+        <w:rPr>
+          <w:rFonts w:cs="Times New Roman"/>
+          <w:b/>
           <w:sz w:val="24"/>
           <w:szCs w:val="24"/>
         </w:rPr>
@@ -2692,7 +3175,25 @@
           <w:sz w:val="24"/>
           <w:szCs w:val="24"/>
         </w:rPr>
-        <w:t xml:space="preserve">Testing individual methods, functions, model class and library class. </w:t>
+        <w:t>Testing individual methods, functions</w:t>
+      </w:r>
+      <w:r>
+        <w:rPr>
+          <w:rFonts w:cs="Times New Roman"/>
+          <w:sz w:val="24"/>
+          <w:szCs w:val="24"/>
+        </w:rPr>
+        <w:t xml:space="preserve"> and</w:t>
+      </w:r>
+      <w:bookmarkStart w:id="0" w:name="_GoBack"/>
+      <w:bookmarkEnd w:id="0"/>
+      <w:r>
+        <w:rPr>
+          <w:rFonts w:cs="Times New Roman"/>
+          <w:sz w:val="24"/>
+          <w:szCs w:val="24"/>
+        </w:rPr>
+        <w:t xml:space="preserve"> model class </w:t>
       </w:r>
     </w:p>
     <w:p>
@@ -2714,28 +3215,6 @@
           <w:sz w:val="24"/>
           <w:szCs w:val="24"/>
         </w:rPr>
-        <w:t xml:space="preserve">Unit test also includes database testing to verify constraint, transaction, default value, data types, data format, and check null and junk characters which are mentioned in database design and software requirement. </w:t>
-      </w:r>
-    </w:p>
-    <w:p>
-      <w:pPr>
-        <w:pStyle w:val="ListParagraph"/>
-        <w:numPr>
-          <w:ilvl w:val="0"/>
-          <w:numId w:val="11"/>
-        </w:numPr>
-        <w:rPr>
-          <w:rFonts w:cs="Times New Roman"/>
-          <w:sz w:val="24"/>
-          <w:szCs w:val="24"/>
-        </w:rPr>
-      </w:pPr>
-      <w:r>
-        <w:rPr>
-          <w:rFonts w:cs="Times New Roman"/>
-          <w:sz w:val="24"/>
-          <w:szCs w:val="24"/>
-        </w:rPr>
         <w:t>Test case will have to cover all logic branch that function or method could execute with difference data input. Another alternative logic branch should be covered if not, that logic branch should be detected at API testing level.</w:t>
       </w:r>
     </w:p>
@@ -2748,13 +3227,15 @@
         </w:numPr>
         <w:rPr>
           <w:rFonts w:cs="Times New Roman"/>
-          <w:sz w:val="24"/>
-          <w:szCs w:val="24"/>
-        </w:rPr>
-      </w:pPr>
-      <w:r>
-        <w:rPr>
-          <w:rFonts w:cs="Times New Roman"/>
+          <w:b/>
+          <w:sz w:val="24"/>
+          <w:szCs w:val="24"/>
+        </w:rPr>
+      </w:pPr>
+      <w:r>
+        <w:rPr>
+          <w:rFonts w:cs="Times New Roman"/>
+          <w:b/>
           <w:sz w:val="24"/>
           <w:szCs w:val="24"/>
         </w:rPr>
@@ -2852,17 +3333,28 @@
         </w:numPr>
         <w:rPr>
           <w:rFonts w:cs="Times New Roman"/>
-          <w:sz w:val="24"/>
-          <w:szCs w:val="24"/>
-        </w:rPr>
-      </w:pPr>
-      <w:r>
-        <w:rPr>
-          <w:rFonts w:cs="Times New Roman"/>
-          <w:sz w:val="24"/>
-          <w:szCs w:val="24"/>
-        </w:rPr>
-        <w:t>UI testing</w:t>
+          <w:b/>
+          <w:sz w:val="24"/>
+          <w:szCs w:val="24"/>
+        </w:rPr>
+      </w:pPr>
+      <w:r>
+        <w:rPr>
+          <w:rFonts w:cs="Times New Roman"/>
+          <w:b/>
+          <w:sz w:val="24"/>
+          <w:szCs w:val="24"/>
+        </w:rPr>
+        <w:t>Integration</w:t>
+      </w:r>
+      <w:r>
+        <w:rPr>
+          <w:rFonts w:cs="Times New Roman"/>
+          <w:b/>
+          <w:sz w:val="24"/>
+          <w:szCs w:val="24"/>
+        </w:rPr>
+        <w:t xml:space="preserve"> testing</w:t>
       </w:r>
     </w:p>
     <w:p>
@@ -2870,7 +3362,7 @@
         <w:pStyle w:val="ListParagraph"/>
         <w:numPr>
           <w:ilvl w:val="0"/>
-          <w:numId w:val="14"/>
+          <w:numId w:val="25"/>
         </w:numPr>
         <w:rPr>
           <w:rFonts w:cs="Times New Roman"/>
@@ -2884,7 +3376,7 @@
           <w:sz w:val="24"/>
           <w:szCs w:val="24"/>
         </w:rPr>
-        <w:t xml:space="preserve">User Interface testing verifies a user’s interaction with the software. The goal of GUI testing is to ensure that the GUI provides the user with an appropriate access and navigation through the functions of the target-of-test. In addition, GUI testing ensures that the objects within the GUI function as expected and conform to requirement o GUI test will be performed fully on all screens. </w:t>
+        <w:t>Takes its input modules that have been unit tested from backend side and functions from frontend side, groups them in larger aggregates and conduct testing</w:t>
       </w:r>
     </w:p>
     <w:p>
@@ -2892,7 +3384,7 @@
         <w:pStyle w:val="ListParagraph"/>
         <w:numPr>
           <w:ilvl w:val="0"/>
-          <w:numId w:val="14"/>
+          <w:numId w:val="25"/>
         </w:numPr>
         <w:rPr>
           <w:rFonts w:cs="Times New Roman"/>
@@ -2906,89 +3398,7 @@
           <w:sz w:val="24"/>
           <w:szCs w:val="24"/>
         </w:rPr>
-        <w:t xml:space="preserve">This test targets to cover the verification of the overall look and feel of the </w:t>
-      </w:r>
-      <w:r>
-        <w:rPr>
-          <w:rFonts w:cs="Times New Roman"/>
-          <w:sz w:val="24"/>
-          <w:szCs w:val="24"/>
-        </w:rPr>
-        <w:t xml:space="preserve">Trip-Sharing </w:t>
-      </w:r>
-      <w:r>
-        <w:rPr>
-          <w:rFonts w:cs="Times New Roman"/>
-          <w:sz w:val="24"/>
-          <w:szCs w:val="24"/>
-        </w:rPr>
-        <w:t xml:space="preserve">system including initial position, font, text size, color, focus, initial button, tab order, label, screen sizes and sentences width. </w:t>
-      </w:r>
-    </w:p>
-    <w:p>
-      <w:pPr>
-        <w:pStyle w:val="ListParagraph"/>
-        <w:numPr>
-          <w:ilvl w:val="0"/>
-          <w:numId w:val="14"/>
-        </w:numPr>
-        <w:rPr>
-          <w:rFonts w:cs="Times New Roman"/>
-          <w:sz w:val="24"/>
-          <w:szCs w:val="24"/>
-        </w:rPr>
-      </w:pPr>
-      <w:r>
-        <w:rPr>
-          <w:rFonts w:cs="Times New Roman"/>
-          <w:sz w:val="24"/>
-          <w:szCs w:val="24"/>
-        </w:rPr>
-        <w:t>All GUI elements for size, position, width, length and acceptance of characters or numbers. Text font is readable.</w:t>
-      </w:r>
-    </w:p>
-    <w:p>
-      <w:pPr>
-        <w:pStyle w:val="ListParagraph"/>
-        <w:numPr>
-          <w:ilvl w:val="0"/>
-          <w:numId w:val="15"/>
-        </w:numPr>
-        <w:rPr>
-          <w:rFonts w:cs="Times New Roman"/>
-          <w:sz w:val="24"/>
-          <w:szCs w:val="24"/>
-        </w:rPr>
-      </w:pPr>
-      <w:r>
-        <w:rPr>
-          <w:rFonts w:cs="Times New Roman"/>
-          <w:sz w:val="24"/>
-          <w:szCs w:val="24"/>
-        </w:rPr>
-        <w:t xml:space="preserve">Images have high resolution and properly adjusted for different screen sizes. </w:t>
-      </w:r>
-    </w:p>
-    <w:p>
-      <w:pPr>
-        <w:pStyle w:val="ListParagraph"/>
-        <w:numPr>
-          <w:ilvl w:val="0"/>
-          <w:numId w:val="15"/>
-        </w:numPr>
-        <w:rPr>
-          <w:rFonts w:cs="Times New Roman"/>
-          <w:sz w:val="24"/>
-          <w:szCs w:val="24"/>
-        </w:rPr>
-      </w:pPr>
-      <w:r>
-        <w:rPr>
-          <w:rFonts w:cs="Times New Roman"/>
-          <w:sz w:val="24"/>
-          <w:szCs w:val="24"/>
-        </w:rPr>
-        <w:t>GUI elements are properly aligned for different screen resolutions.</w:t>
+        <w:t>The purpose of this level of testing is to expose faults in the interaction between integrated units.</w:t>
       </w:r>
     </w:p>
     <w:p>
@@ -3000,13 +3410,113 @@
         </w:numPr>
         <w:rPr>
           <w:rFonts w:cs="Times New Roman"/>
-          <w:sz w:val="24"/>
-          <w:szCs w:val="24"/>
-        </w:rPr>
-      </w:pPr>
-      <w:r>
-        <w:rPr>
-          <w:rFonts w:cs="Times New Roman"/>
+          <w:b/>
+          <w:sz w:val="24"/>
+          <w:szCs w:val="24"/>
+        </w:rPr>
+      </w:pPr>
+      <w:r>
+        <w:rPr>
+          <w:rFonts w:cs="Times New Roman"/>
+          <w:b/>
+          <w:sz w:val="24"/>
+          <w:szCs w:val="24"/>
+        </w:rPr>
+        <w:t>System testing</w:t>
+      </w:r>
+    </w:p>
+    <w:p>
+      <w:pPr>
+        <w:pStyle w:val="ListParagraph"/>
+        <w:numPr>
+          <w:ilvl w:val="0"/>
+          <w:numId w:val="26"/>
+        </w:numPr>
+        <w:rPr>
+          <w:rFonts w:cs="Times New Roman"/>
+          <w:sz w:val="24"/>
+          <w:szCs w:val="24"/>
+        </w:rPr>
+      </w:pPr>
+      <w:r>
+        <w:rPr>
+          <w:rFonts w:cs="Times New Roman"/>
+          <w:sz w:val="24"/>
+          <w:szCs w:val="24"/>
+        </w:rPr>
+        <w:t>Testing conducted on a complete integrated system to evaluate the system's compliance with its specified requirements</w:t>
+      </w:r>
+    </w:p>
+    <w:p>
+      <w:pPr>
+        <w:pStyle w:val="ListParagraph"/>
+        <w:numPr>
+          <w:ilvl w:val="0"/>
+          <w:numId w:val="26"/>
+        </w:numPr>
+        <w:rPr>
+          <w:rFonts w:cs="Times New Roman"/>
+          <w:sz w:val="24"/>
+          <w:szCs w:val="24"/>
+        </w:rPr>
+      </w:pPr>
+      <w:r>
+        <w:rPr>
+          <w:rFonts w:cs="Times New Roman"/>
+          <w:sz w:val="24"/>
+          <w:szCs w:val="24"/>
+        </w:rPr>
+        <w:t>A</w:t>
+      </w:r>
+      <w:r>
+        <w:rPr>
+          <w:rFonts w:cs="Times New Roman"/>
+          <w:sz w:val="24"/>
+          <w:szCs w:val="24"/>
+        </w:rPr>
+        <w:t>ll of the integrated components that have passed integration testing</w:t>
+      </w:r>
+    </w:p>
+    <w:p>
+      <w:pPr>
+        <w:pStyle w:val="ListParagraph"/>
+        <w:numPr>
+          <w:ilvl w:val="0"/>
+          <w:numId w:val="26"/>
+        </w:numPr>
+        <w:rPr>
+          <w:rFonts w:cs="Times New Roman"/>
+          <w:sz w:val="24"/>
+          <w:szCs w:val="24"/>
+        </w:rPr>
+      </w:pPr>
+      <w:r>
+        <w:rPr>
+          <w:rFonts w:cs="Times New Roman"/>
+          <w:sz w:val="24"/>
+          <w:szCs w:val="24"/>
+        </w:rPr>
+        <w:t>System testing tests not only the design, but also the behaviour and even the believed expectations of the customer.</w:t>
+      </w:r>
+    </w:p>
+    <w:p>
+      <w:pPr>
+        <w:pStyle w:val="ListParagraph"/>
+        <w:numPr>
+          <w:ilvl w:val="0"/>
+          <w:numId w:val="16"/>
+        </w:numPr>
+        <w:rPr>
+          <w:rFonts w:cs="Times New Roman"/>
+          <w:b/>
+          <w:sz w:val="24"/>
+          <w:szCs w:val="24"/>
+        </w:rPr>
+      </w:pPr>
+      <w:r>
+        <w:rPr>
+          <w:rFonts w:cs="Times New Roman"/>
+          <w:b/>
           <w:sz w:val="24"/>
           <w:szCs w:val="24"/>
         </w:rPr>
@@ -3047,13 +3557,15 @@
       <w:pPr>
         <w:rPr>
           <w:rFonts w:cs="Times New Roman"/>
-          <w:sz w:val="24"/>
-          <w:szCs w:val="24"/>
-        </w:rPr>
-      </w:pPr>
-      <w:r>
-        <w:rPr>
-          <w:rFonts w:cs="Times New Roman"/>
+          <w:b/>
+          <w:sz w:val="24"/>
+          <w:szCs w:val="24"/>
+        </w:rPr>
+      </w:pPr>
+      <w:r>
+        <w:rPr>
+          <w:rFonts w:cs="Times New Roman"/>
+          <w:b/>
           <w:sz w:val="24"/>
           <w:szCs w:val="24"/>
         </w:rPr>
@@ -3062,6 +3574,7 @@
     </w:p>
     <w:p>
       <w:pPr>
+        <w:ind w:firstLine="720"/>
         <w:rPr>
           <w:rFonts w:cs="Times New Roman"/>
           <w:sz w:val="24"/>
@@ -3127,7 +3640,6 @@
                 <w:sz w:val="24"/>
                 <w:szCs w:val="24"/>
               </w:rPr>
-              <w:lastRenderedPageBreak/>
               <w:t>Test Schedule</w:t>
             </w:r>
           </w:p>
@@ -3194,13 +3706,15 @@
             <w:pPr>
               <w:rPr>
                 <w:rFonts w:cs="Times New Roman"/>
-                <w:sz w:val="24"/>
-                <w:szCs w:val="24"/>
-              </w:rPr>
-            </w:pPr>
-            <w:r>
-              <w:rPr>
-                <w:rFonts w:cs="Times New Roman"/>
+                <w:i/>
+                <w:sz w:val="24"/>
+                <w:szCs w:val="24"/>
+              </w:rPr>
+            </w:pPr>
+            <w:r>
+              <w:rPr>
+                <w:rFonts w:cs="Times New Roman"/>
+                <w:i/>
                 <w:sz w:val="24"/>
                 <w:szCs w:val="24"/>
               </w:rPr>
@@ -3344,7 +3858,7 @@
                 <w:sz w:val="24"/>
                 <w:szCs w:val="24"/>
               </w:rPr>
-              <w:t>User Interface Testing</w:t>
+              <w:t>Integration Testing</w:t>
             </w:r>
           </w:p>
         </w:tc>
@@ -3367,7 +3881,23 @@
                 <w:sz w:val="24"/>
                 <w:szCs w:val="24"/>
               </w:rPr>
-              <w:t>12/06/2019</w:t>
+              <w:t>1</w:t>
+            </w:r>
+            <w:r>
+              <w:rPr>
+                <w:rFonts w:cs="Times New Roman"/>
+                <w:sz w:val="24"/>
+                <w:szCs w:val="24"/>
+              </w:rPr>
+              <w:t>3</w:t>
+            </w:r>
+            <w:r>
+              <w:rPr>
+                <w:rFonts w:cs="Times New Roman"/>
+                <w:sz w:val="24"/>
+                <w:szCs w:val="24"/>
+              </w:rPr>
+              <w:t>/06/2019</w:t>
             </w:r>
           </w:p>
         </w:tc>
@@ -3390,7 +3920,23 @@
                 <w:sz w:val="24"/>
                 <w:szCs w:val="24"/>
               </w:rPr>
-              <w:t>24/06/2019</w:t>
+              <w:t>2</w:t>
+            </w:r>
+            <w:r>
+              <w:rPr>
+                <w:rFonts w:cs="Times New Roman"/>
+                <w:sz w:val="24"/>
+                <w:szCs w:val="24"/>
+              </w:rPr>
+              <w:t>3</w:t>
+            </w:r>
+            <w:r>
+              <w:rPr>
+                <w:rFonts w:cs="Times New Roman"/>
+                <w:sz w:val="24"/>
+                <w:szCs w:val="24"/>
+              </w:rPr>
+              <w:t>/06/2019</w:t>
             </w:r>
           </w:p>
         </w:tc>
@@ -3437,7 +3983,23 @@
                 <w:sz w:val="24"/>
                 <w:szCs w:val="24"/>
               </w:rPr>
-              <w:t>25/06/2019</w:t>
+              <w:t>2</w:t>
+            </w:r>
+            <w:r>
+              <w:rPr>
+                <w:rFonts w:cs="Times New Roman"/>
+                <w:sz w:val="24"/>
+                <w:szCs w:val="24"/>
+              </w:rPr>
+              <w:t>2</w:t>
+            </w:r>
+            <w:r>
+              <w:rPr>
+                <w:rFonts w:cs="Times New Roman"/>
+                <w:sz w:val="24"/>
+                <w:szCs w:val="24"/>
+              </w:rPr>
+              <w:t>/06/2019</w:t>
             </w:r>
           </w:p>
         </w:tc>
@@ -3544,25 +4106,19 @@
             <w:pPr>
               <w:rPr>
                 <w:rFonts w:cs="Times New Roman"/>
-                <w:sz w:val="24"/>
-                <w:szCs w:val="24"/>
-              </w:rPr>
-            </w:pPr>
-            <w:r>
-              <w:rPr>
-                <w:rFonts w:cs="Times New Roman"/>
-                <w:sz w:val="24"/>
-                <w:szCs w:val="24"/>
-              </w:rPr>
-              <w:t xml:space="preserve">Phase </w:t>
-            </w:r>
-            <w:r>
-              <w:rPr>
-                <w:rFonts w:cs="Times New Roman"/>
-                <w:sz w:val="24"/>
-                <w:szCs w:val="24"/>
-              </w:rPr>
-              <w:t xml:space="preserve">2: </w:t>
+                <w:i/>
+                <w:sz w:val="24"/>
+                <w:szCs w:val="24"/>
+              </w:rPr>
+            </w:pPr>
+            <w:r>
+              <w:rPr>
+                <w:rFonts w:cs="Times New Roman"/>
+                <w:i/>
+                <w:sz w:val="24"/>
+                <w:szCs w:val="24"/>
+              </w:rPr>
+              <w:t xml:space="preserve">Phase 2: </w:t>
             </w:r>
           </w:p>
         </w:tc>
@@ -3702,7 +4258,7 @@
                 <w:sz w:val="24"/>
                 <w:szCs w:val="24"/>
               </w:rPr>
-              <w:t>User Interface Testing</w:t>
+              <w:t>Integration Testing</w:t>
             </w:r>
           </w:p>
         </w:tc>
@@ -3725,7 +4281,7 @@
                 <w:sz w:val="24"/>
                 <w:szCs w:val="24"/>
               </w:rPr>
-              <w:t>25/07/2019</w:t>
+              <w:t>26/07/2019</w:t>
             </w:r>
           </w:p>
         </w:tc>
@@ -3748,7 +4304,7 @@
                 <w:sz w:val="24"/>
                 <w:szCs w:val="24"/>
               </w:rPr>
-              <w:t>05/08/2019</w:t>
+              <w:t>06/08/2019</w:t>
             </w:r>
           </w:p>
         </w:tc>
@@ -3896,153 +4452,135 @@
     </w:tbl>
     <w:p>
       <w:pPr>
-        <w:rPr>
-          <w:rFonts w:cs="Times New Roman"/>
-          <w:sz w:val="24"/>
-          <w:szCs w:val="24"/>
-        </w:rPr>
-      </w:pPr>
+        <w:jc w:val="center"/>
+        <w:rPr>
+          <w:rFonts w:cs="Times New Roman"/>
+          <w:i/>
+          <w:sz w:val="24"/>
+          <w:szCs w:val="24"/>
+        </w:rPr>
+      </w:pPr>
+      <w:r>
+        <w:rPr>
+          <w:rFonts w:cs="Times New Roman"/>
+          <w:i/>
+          <w:sz w:val="24"/>
+          <w:szCs w:val="24"/>
+        </w:rPr>
+        <w:lastRenderedPageBreak/>
+        <w:t>Table 5-1: Test schedule</w:t>
+      </w:r>
     </w:p>
     <w:p>
       <w:pPr>
-        <w:jc w:val="center"/>
-        <w:rPr>
-          <w:rFonts w:cs="Times New Roman"/>
-          <w:sz w:val="24"/>
-          <w:szCs w:val="24"/>
-        </w:rPr>
-      </w:pPr>
-      <w:r>
-        <w:rPr>
-          <w:rFonts w:cs="Times New Roman"/>
-          <w:sz w:val="24"/>
-          <w:szCs w:val="24"/>
-        </w:rPr>
-        <w:t>Table 5-1: Test schedule</w:t>
+        <w:rPr>
+          <w:rFonts w:cs="Times New Roman"/>
+          <w:b/>
+          <w:sz w:val="24"/>
+          <w:szCs w:val="24"/>
+        </w:rPr>
+      </w:pPr>
+      <w:r>
+        <w:rPr>
+          <w:rFonts w:cs="Times New Roman"/>
+          <w:b/>
+          <w:sz w:val="24"/>
+          <w:szCs w:val="24"/>
+        </w:rPr>
+        <w:t xml:space="preserve">5.2.4 Features to be tested </w:t>
       </w:r>
     </w:p>
     <w:p>
       <w:pPr>
-        <w:rPr>
-          <w:rFonts w:cs="Times New Roman"/>
-          <w:sz w:val="24"/>
-          <w:szCs w:val="24"/>
-        </w:rPr>
-      </w:pPr>
-      <w:r>
-        <w:rPr>
-          <w:rFonts w:cs="Times New Roman"/>
-          <w:sz w:val="24"/>
-          <w:szCs w:val="24"/>
-        </w:rPr>
-        <w:t xml:space="preserve">5.2.4 </w:t>
-      </w:r>
-      <w:r>
-        <w:rPr>
-          <w:rFonts w:cs="Times New Roman"/>
-          <w:sz w:val="24"/>
-          <w:szCs w:val="24"/>
-        </w:rPr>
-        <w:t xml:space="preserve">Features to be tested </w:t>
+        <w:ind w:left="720"/>
+        <w:rPr>
+          <w:rFonts w:cs="Times New Roman"/>
+          <w:sz w:val="24"/>
+          <w:szCs w:val="24"/>
+        </w:rPr>
+      </w:pPr>
+      <w:r>
+        <w:rPr>
+          <w:rFonts w:cs="Times New Roman"/>
+          <w:sz w:val="24"/>
+          <w:szCs w:val="24"/>
+        </w:rPr>
+        <w:t>All features are listed in the use case list.</w:t>
       </w:r>
     </w:p>
     <w:p>
       <w:pPr>
-        <w:ind w:left="720"/>
-        <w:rPr>
-          <w:rFonts w:cs="Times New Roman"/>
-          <w:sz w:val="24"/>
-          <w:szCs w:val="24"/>
-        </w:rPr>
-      </w:pPr>
-      <w:r>
-        <w:rPr>
-          <w:rFonts w:cs="Times New Roman"/>
-          <w:sz w:val="24"/>
-          <w:szCs w:val="24"/>
-        </w:rPr>
-        <w:t>All features are listed in the use case list.</w:t>
+        <w:rPr>
+          <w:rFonts w:cs="Times New Roman"/>
+          <w:b/>
+          <w:sz w:val="24"/>
+          <w:szCs w:val="24"/>
+        </w:rPr>
+      </w:pPr>
+      <w:r>
+        <w:rPr>
+          <w:rFonts w:cs="Times New Roman"/>
+          <w:b/>
+          <w:sz w:val="24"/>
+          <w:szCs w:val="24"/>
+        </w:rPr>
+        <w:t>5.2.5 Features not to be tested</w:t>
       </w:r>
     </w:p>
     <w:p>
       <w:pPr>
-        <w:rPr>
-          <w:rFonts w:cs="Times New Roman"/>
-          <w:color w:val="FF0000"/>
-          <w:sz w:val="24"/>
-          <w:szCs w:val="24"/>
-        </w:rPr>
-      </w:pPr>
-      <w:r>
-        <w:rPr>
-          <w:rFonts w:cs="Times New Roman"/>
-          <w:color w:val="FF0000"/>
-          <w:sz w:val="24"/>
-          <w:szCs w:val="24"/>
-        </w:rPr>
-        <w:t>5.2.5 Features not to be tested</w:t>
+        <w:ind w:left="720"/>
+        <w:rPr>
+          <w:rFonts w:cs="Times New Roman"/>
+          <w:sz w:val="24"/>
+          <w:szCs w:val="24"/>
+        </w:rPr>
+      </w:pPr>
+      <w:r>
+        <w:rPr>
+          <w:rFonts w:cs="Times New Roman"/>
+          <w:sz w:val="24"/>
+          <w:szCs w:val="24"/>
+        </w:rPr>
+        <w:t>All features are listed in 1.5.1.3 above will not to be tested.</w:t>
       </w:r>
     </w:p>
     <w:p>
       <w:pPr>
-        <w:ind w:left="720"/>
-        <w:rPr>
-          <w:rFonts w:cs="Times New Roman"/>
-          <w:color w:val="FF0000"/>
-          <w:sz w:val="24"/>
-          <w:szCs w:val="24"/>
-        </w:rPr>
-      </w:pPr>
-      <w:r>
-        <w:rPr>
-          <w:rFonts w:cs="Times New Roman"/>
-          <w:color w:val="FF0000"/>
-          <w:sz w:val="24"/>
-          <w:szCs w:val="24"/>
-        </w:rPr>
-        <w:t>All features are listed in 1.5.1.3 above will not to be tested.</w:t>
+        <w:rPr>
+          <w:rFonts w:cs="Times New Roman"/>
+          <w:b/>
+          <w:sz w:val="24"/>
+          <w:szCs w:val="24"/>
+        </w:rPr>
+      </w:pPr>
+      <w:r>
+        <w:rPr>
+          <w:rFonts w:cs="Times New Roman"/>
+          <w:b/>
+          <w:sz w:val="24"/>
+          <w:szCs w:val="24"/>
+        </w:rPr>
+        <w:t>5.3 Test Case</w:t>
       </w:r>
     </w:p>
     <w:p>
       <w:pPr>
         <w:rPr>
           <w:rFonts w:cs="Times New Roman"/>
-          <w:sz w:val="24"/>
-          <w:szCs w:val="24"/>
-        </w:rPr>
-      </w:pPr>
-      <w:r>
-        <w:rPr>
-          <w:rFonts w:cs="Times New Roman"/>
-          <w:sz w:val="24"/>
-          <w:szCs w:val="24"/>
-        </w:rPr>
-        <w:t>5.3 Test Case</w:t>
-      </w:r>
-    </w:p>
-    <w:p>
-      <w:pPr>
-        <w:rPr>
-          <w:rFonts w:cs="Times New Roman"/>
-          <w:sz w:val="24"/>
-          <w:szCs w:val="24"/>
-        </w:rPr>
-      </w:pPr>
-      <w:r>
-        <w:rPr>
-          <w:rFonts w:cs="Times New Roman"/>
-          <w:sz w:val="24"/>
-          <w:szCs w:val="24"/>
-        </w:rPr>
-        <w:t xml:space="preserve">5.3.1 </w:t>
-      </w:r>
-      <w:r>
-        <w:rPr>
-          <w:rFonts w:cs="Times New Roman"/>
-          <w:sz w:val="24"/>
-          <w:szCs w:val="24"/>
-        </w:rPr>
-        <w:t>Unit testing and API testing</w:t>
+          <w:b/>
+          <w:sz w:val="24"/>
+          <w:szCs w:val="24"/>
+        </w:rPr>
+      </w:pPr>
+      <w:r>
+        <w:rPr>
+          <w:rFonts w:cs="Times New Roman"/>
+          <w:b/>
+          <w:sz w:val="24"/>
+          <w:szCs w:val="24"/>
+        </w:rPr>
+        <w:t>5.3.1 Unit testing and API testing</w:t>
       </w:r>
     </w:p>
     <w:p>
@@ -4166,7 +4704,7 @@
           <w:sz w:val="24"/>
           <w:szCs w:val="24"/>
         </w:rPr>
-        <w:t xml:space="preserve">Make it easier to change and refactor code by improving the design of code especially with Test-Driven Development.  </w:t>
+        <w:t>Identify errors very early in the development process and minimize potential future errors that may appear</w:t>
       </w:r>
     </w:p>
     <w:p>
@@ -4188,7 +4726,7 @@
           <w:sz w:val="24"/>
           <w:szCs w:val="24"/>
         </w:rPr>
-        <w:t xml:space="preserve">Easier to maintain than GUI tests which are difficult to maintain with the short release cycles and frequent changes and with a complex system </w:t>
+        <w:t xml:space="preserve">Easier to maintain </w:t>
       </w:r>
     </w:p>
     <w:p>
@@ -4217,25 +4755,19 @@
       <w:pPr>
         <w:rPr>
           <w:rFonts w:cs="Times New Roman"/>
-          <w:sz w:val="24"/>
-          <w:szCs w:val="24"/>
-        </w:rPr>
-      </w:pPr>
-      <w:r>
-        <w:rPr>
-          <w:rFonts w:cs="Times New Roman"/>
-          <w:sz w:val="24"/>
-          <w:szCs w:val="24"/>
-        </w:rPr>
-        <w:t xml:space="preserve">5.3.1.1 </w:t>
-      </w:r>
-      <w:r>
-        <w:rPr>
-          <w:rFonts w:cs="Times New Roman"/>
-          <w:sz w:val="24"/>
-          <w:szCs w:val="24"/>
-        </w:rPr>
-        <w:t>Unit testing framework</w:t>
+          <w:b/>
+          <w:sz w:val="24"/>
+          <w:szCs w:val="24"/>
+        </w:rPr>
+      </w:pPr>
+      <w:r>
+        <w:rPr>
+          <w:rFonts w:cs="Times New Roman"/>
+          <w:b/>
+          <w:sz w:val="24"/>
+          <w:szCs w:val="24"/>
+        </w:rPr>
+        <w:t>5.3.1.1 Unit testing framework</w:t>
       </w:r>
     </w:p>
     <w:p>
@@ -4269,19 +4801,17 @@
         </w:numPr>
         <w:rPr>
           <w:rFonts w:cs="Times New Roman"/>
-          <w:color w:val="FF0000"/>
-          <w:sz w:val="24"/>
-          <w:szCs w:val="24"/>
-        </w:rPr>
-      </w:pPr>
-      <w:r>
-        <w:rPr>
-          <w:rFonts w:cs="Times New Roman"/>
-          <w:color w:val="FF0000"/>
-          <w:sz w:val="24"/>
-          <w:szCs w:val="24"/>
-        </w:rPr>
-        <w:t xml:space="preserve">For front-end unit testing, we use Jasmine testing framework with Karma as the test runner. Coverage reporting is done via istabul library. </w:t>
+          <w:sz w:val="24"/>
+          <w:szCs w:val="24"/>
+        </w:rPr>
+      </w:pPr>
+      <w:r>
+        <w:rPr>
+          <w:rFonts w:cs="Times New Roman"/>
+          <w:sz w:val="24"/>
+          <w:szCs w:val="24"/>
+        </w:rPr>
+        <w:t>Unit tests use a separate environment which is similar to production environment and includes: MongoDb Database, Google Application ID, Facebook Application ID, Google Cloud Storage, Google PubSub. For testing complex code that requires running external libraries, unittest.mock library is used to simulate operations.</w:t>
       </w:r>
     </w:p>
     <w:p>
@@ -4293,29 +4823,38 @@
         </w:numPr>
         <w:rPr>
           <w:rFonts w:cs="Times New Roman"/>
-          <w:color w:val="FF0000"/>
-          <w:sz w:val="24"/>
-          <w:szCs w:val="24"/>
-        </w:rPr>
-      </w:pPr>
-      <w:r>
-        <w:rPr>
-          <w:rFonts w:cs="Times New Roman"/>
-          <w:color w:val="FF0000"/>
-          <w:sz w:val="24"/>
-          <w:szCs w:val="24"/>
-        </w:rPr>
-        <w:lastRenderedPageBreak/>
-        <w:t>All testing frameworks and libraries will be installed to Trip-Sharing front-end automatically by using npm package manager.</w:t>
+          <w:sz w:val="24"/>
+          <w:szCs w:val="24"/>
+        </w:rPr>
+      </w:pPr>
+      <w:r>
+        <w:rPr>
+          <w:rFonts w:cs="Times New Roman"/>
+          <w:sz w:val="24"/>
+          <w:szCs w:val="24"/>
+        </w:rPr>
+        <w:t>Unit testing scripts are created manually and saved to ProjectName.Tests directory of</w:t>
+      </w:r>
+      <w:r>
+        <w:rPr>
+          <w:rFonts w:cs="Times New Roman"/>
+          <w:sz w:val="24"/>
+          <w:szCs w:val="24"/>
+        </w:rPr>
+        <w:t xml:space="preserve"> </w:t>
+      </w:r>
+      <w:r>
+        <w:rPr>
+          <w:rFonts w:cs="Times New Roman"/>
+          <w:sz w:val="24"/>
+          <w:szCs w:val="24"/>
+        </w:rPr>
+        <w:t>Trip-Sharing API services</w:t>
       </w:r>
     </w:p>
     <w:p>
       <w:pPr>
         <w:pStyle w:val="ListParagraph"/>
-        <w:numPr>
-          <w:ilvl w:val="0"/>
-          <w:numId w:val="19"/>
-        </w:numPr>
         <w:rPr>
           <w:rFonts w:cs="Times New Roman"/>
           <w:color w:val="FF0000"/>
@@ -4323,91 +4862,9 @@
           <w:szCs w:val="24"/>
         </w:rPr>
       </w:pPr>
-      <w:r>
-        <w:rPr>
-          <w:rFonts w:cs="Times New Roman"/>
-          <w:color w:val="FF0000"/>
-          <w:sz w:val="24"/>
-          <w:szCs w:val="24"/>
-        </w:rPr>
-        <w:t>Unit tests use a separate environment which is similar to production environment and includes: Database, Google Application ID, Google Cloud Storage, Google PubSub. For testing complex code that requires running external libraries, unit</w:t>
-      </w:r>
-      <w:r>
-        <w:rPr>
-          <w:rFonts w:cs="Times New Roman"/>
-          <w:color w:val="FF0000"/>
-          <w:sz w:val="24"/>
-          <w:szCs w:val="24"/>
-        </w:rPr>
-        <w:t>t</w:t>
-      </w:r>
-      <w:r>
-        <w:rPr>
-          <w:rFonts w:cs="Times New Roman"/>
-          <w:color w:val="FF0000"/>
-          <w:sz w:val="24"/>
-          <w:szCs w:val="24"/>
-        </w:rPr>
-        <w:t>est.mock library is used to simulate operations.</w:t>
-      </w:r>
     </w:p>
     <w:p>
       <w:pPr>
-        <w:pStyle w:val="ListParagraph"/>
-        <w:numPr>
-          <w:ilvl w:val="0"/>
-          <w:numId w:val="19"/>
-        </w:numPr>
-        <w:rPr>
-          <w:rFonts w:cs="Times New Roman"/>
-          <w:color w:val="FF0000"/>
-          <w:sz w:val="24"/>
-          <w:szCs w:val="24"/>
-        </w:rPr>
-      </w:pPr>
-      <w:r>
-        <w:rPr>
-          <w:rFonts w:cs="Times New Roman"/>
-          <w:color w:val="FF0000"/>
-          <w:sz w:val="24"/>
-          <w:szCs w:val="24"/>
-        </w:rPr>
-        <w:t>Unit testing scripts are created manually and saved to ProjectName.Tests directory of</w:t>
-      </w:r>
-      <w:r>
-        <w:rPr>
-          <w:rFonts w:cs="Times New Roman"/>
-          <w:color w:val="FF0000"/>
-          <w:sz w:val="24"/>
-          <w:szCs w:val="24"/>
-        </w:rPr>
-        <w:t xml:space="preserve"> </w:t>
-      </w:r>
-      <w:r>
-        <w:rPr>
-          <w:rFonts w:cs="Times New Roman"/>
-          <w:color w:val="FF0000"/>
-          <w:sz w:val="24"/>
-          <w:szCs w:val="24"/>
-        </w:rPr>
-        <w:t>Trip-Sharing API services</w:t>
-      </w:r>
-    </w:p>
-    <w:p>
-      <w:pPr>
-        <w:pStyle w:val="ListParagraph"/>
-        <w:rPr>
-          <w:rFonts w:cs="Times New Roman"/>
-          <w:color w:val="FF0000"/>
-          <w:sz w:val="24"/>
-          <w:szCs w:val="24"/>
-        </w:rPr>
-      </w:pPr>
-      <w:bookmarkStart w:id="0" w:name="_GoBack"/>
-      <w:bookmarkEnd w:id="0"/>
-    </w:p>
-    <w:p>
-      <w:pPr>
         <w:jc w:val="center"/>
         <w:rPr>
           <w:rFonts w:cs="Times New Roman"/>
@@ -4422,6 +4879,7 @@
           <w:sz w:val="24"/>
           <w:szCs w:val="24"/>
         </w:rPr>
+        <w:lastRenderedPageBreak/>
         <w:drawing>
           <wp:inline distT="0" distB="0" distL="0" distR="0">
             <wp:extent cx="3772426" cy="3343742"/>
@@ -4438,7 +4896,7 @@
                     <pic:cNvPicPr/>
                   </pic:nvPicPr>
                   <pic:blipFill>
-                    <a:blip r:embed="rId13">
+                    <a:blip r:embed="rId12">
                       <a:extLst>
                         <a:ext uri="{28A0092B-C50C-407E-A947-70E740481C1C}">
                           <a14:useLocalDpi xmlns:a14="http://schemas.microsoft.com/office/drawing/2010/main" val="0"/>
@@ -4470,19 +4928,25 @@
         <w:jc w:val="center"/>
         <w:rPr>
           <w:rFonts w:cs="Times New Roman"/>
-          <w:color w:val="FF0000"/>
-          <w:sz w:val="24"/>
-          <w:szCs w:val="24"/>
-        </w:rPr>
-      </w:pPr>
-      <w:r>
-        <w:rPr>
-          <w:rFonts w:cs="Times New Roman"/>
-          <w:color w:val="FF0000"/>
-          <w:sz w:val="24"/>
-          <w:szCs w:val="24"/>
-        </w:rPr>
-        <w:t>Figure 5-5: Test directory structure</w:t>
+          <w:sz w:val="24"/>
+          <w:szCs w:val="24"/>
+        </w:rPr>
+      </w:pPr>
+      <w:r>
+        <w:rPr>
+          <w:rFonts w:cs="Times New Roman"/>
+          <w:sz w:val="24"/>
+          <w:szCs w:val="24"/>
+        </w:rPr>
+        <w:t>Figure 5-4</w:t>
+      </w:r>
+      <w:r>
+        <w:rPr>
+          <w:rFonts w:cs="Times New Roman"/>
+          <w:sz w:val="24"/>
+          <w:szCs w:val="24"/>
+        </w:rPr>
+        <w:t>: Test directory structure</w:t>
       </w:r>
     </w:p>
     <w:p>
@@ -4532,7 +4996,6 @@
           <w:sz w:val="24"/>
           <w:szCs w:val="24"/>
         </w:rPr>
-        <w:lastRenderedPageBreak/>
         <w:drawing>
           <wp:inline distT="0" distB="0" distL="0" distR="0">
             <wp:extent cx="5943600" cy="3595370"/>
@@ -4549,7 +5012,7 @@
                     <pic:cNvPicPr/>
                   </pic:nvPicPr>
                   <pic:blipFill>
-                    <a:blip r:embed="rId14">
+                    <a:blip r:embed="rId13">
                       <a:extLst>
                         <a:ext uri="{28A0092B-C50C-407E-A947-70E740481C1C}">
                           <a14:useLocalDpi xmlns:a14="http://schemas.microsoft.com/office/drawing/2010/main" val="0"/>
@@ -4581,17 +5044,37 @@
         <w:jc w:val="center"/>
         <w:rPr>
           <w:rFonts w:cs="Times New Roman"/>
-          <w:sz w:val="24"/>
-          <w:szCs w:val="24"/>
-        </w:rPr>
-      </w:pPr>
-      <w:r>
-        <w:rPr>
-          <w:rFonts w:cs="Times New Roman"/>
-          <w:sz w:val="24"/>
-          <w:szCs w:val="24"/>
-        </w:rPr>
-        <w:t>Figure 5-6: Unit test case sample</w:t>
+          <w:i/>
+          <w:sz w:val="24"/>
+          <w:szCs w:val="24"/>
+        </w:rPr>
+      </w:pPr>
+      <w:r>
+        <w:rPr>
+          <w:rFonts w:cs="Times New Roman"/>
+          <w:i/>
+          <w:sz w:val="24"/>
+          <w:szCs w:val="24"/>
+        </w:rPr>
+        <w:t>Figure 5-</w:t>
+      </w:r>
+      <w:r>
+        <w:rPr>
+          <w:rFonts w:cs="Times New Roman"/>
+          <w:i/>
+          <w:sz w:val="24"/>
+          <w:szCs w:val="24"/>
+        </w:rPr>
+        <w:t>5</w:t>
+      </w:r>
+      <w:r>
+        <w:rPr>
+          <w:rFonts w:cs="Times New Roman"/>
+          <w:i/>
+          <w:sz w:val="24"/>
+          <w:szCs w:val="24"/>
+        </w:rPr>
+        <w:t>: Unit test case sample</w:t>
       </w:r>
     </w:p>
     <w:p>
@@ -4609,6 +5092,7 @@
           <w:sz w:val="24"/>
           <w:szCs w:val="24"/>
         </w:rPr>
+        <w:lastRenderedPageBreak/>
         <w:t>This factory function used to bookmark a post and add this post to list bookmark</w:t>
       </w:r>
     </w:p>
@@ -4647,55 +5131,273 @@
     </w:p>
     <w:p>
       <w:pPr>
-        <w:rPr>
-          <w:rFonts w:cs="Times New Roman"/>
-          <w:color w:val="000000" w:themeColor="text1"/>
-          <w:sz w:val="24"/>
-          <w:szCs w:val="24"/>
-        </w:rPr>
-      </w:pPr>
-      <w:r>
-        <w:rPr>
-          <w:rFonts w:cs="Times New Roman"/>
-          <w:color w:val="000000" w:themeColor="text1"/>
-          <w:sz w:val="24"/>
-          <w:szCs w:val="24"/>
-        </w:rPr>
-        <w:t>5.3.2 System testing</w:t>
+        <w:pStyle w:val="ListParagraph"/>
+        <w:jc w:val="center"/>
+        <w:rPr>
+          <w:rFonts w:cs="Times New Roman"/>
+          <w:color w:val="FF0000"/>
+          <w:sz w:val="24"/>
+          <w:szCs w:val="24"/>
+        </w:rPr>
+      </w:pPr>
+      <w:r>
+        <w:rPr>
+          <w:rFonts w:cs="Times New Roman"/>
+          <w:i/>
+          <w:sz w:val="24"/>
+          <w:szCs w:val="24"/>
+        </w:rPr>
+        <w:t>Figure 5-</w:t>
+      </w:r>
+      <w:r>
+        <w:rPr>
+          <w:rFonts w:cs="Times New Roman"/>
+          <w:i/>
+          <w:sz w:val="24"/>
+          <w:szCs w:val="24"/>
+        </w:rPr>
+        <w:t>6</w:t>
+      </w:r>
+      <w:r>
+        <w:rPr>
+          <w:rFonts w:cs="Times New Roman"/>
+          <w:i/>
+          <w:sz w:val="24"/>
+          <w:szCs w:val="24"/>
+        </w:rPr>
+        <w:t xml:space="preserve">: Unit test </w:t>
+      </w:r>
+      <w:r>
+        <w:rPr>
+          <w:rFonts w:cs="Times New Roman"/>
+          <w:i/>
+          <w:sz w:val="24"/>
+          <w:szCs w:val="24"/>
+        </w:rPr>
+        <w:t>coverage</w:t>
       </w:r>
     </w:p>
     <w:p>
       <w:pPr>
         <w:rPr>
           <w:rFonts w:cs="Times New Roman"/>
-          <w:color w:val="FF0000"/>
-          <w:sz w:val="24"/>
-          <w:szCs w:val="24"/>
-        </w:rPr>
-      </w:pPr>
-      <w:r>
-        <w:rPr>
-          <w:rFonts w:cs="Times New Roman"/>
-          <w:color w:val="FF0000"/>
-          <w:sz w:val="24"/>
-          <w:szCs w:val="24"/>
-        </w:rPr>
-        <w:t xml:space="preserve">Detailed Test cases will be described in TestCase_Final.xlsx file. </w:t>
+          <w:b/>
+          <w:color w:val="000000" w:themeColor="text1"/>
+          <w:sz w:val="24"/>
+          <w:szCs w:val="24"/>
+        </w:rPr>
+      </w:pPr>
+      <w:r>
+        <w:rPr>
+          <w:rFonts w:cs="Times New Roman"/>
+          <w:b/>
+          <w:color w:val="000000" w:themeColor="text1"/>
+          <w:sz w:val="24"/>
+          <w:szCs w:val="24"/>
+        </w:rPr>
+        <w:t xml:space="preserve">5.3.2 </w:t>
+      </w:r>
+      <w:r>
+        <w:rPr>
+          <w:rFonts w:cs="Times New Roman"/>
+          <w:b/>
+          <w:color w:val="000000" w:themeColor="text1"/>
+          <w:sz w:val="24"/>
+          <w:szCs w:val="24"/>
+        </w:rPr>
+        <w:t>Integration testing</w:t>
       </w:r>
     </w:p>
     <w:p>
       <w:pPr>
         <w:rPr>
           <w:rFonts w:cs="Times New Roman"/>
-          <w:color w:val="FF0000"/>
-          <w:sz w:val="24"/>
-          <w:szCs w:val="24"/>
-        </w:rPr>
-      </w:pPr>
-      <w:r>
-        <w:rPr>
-          <w:rFonts w:cs="Times New Roman"/>
-          <w:color w:val="FF0000"/>
+          <w:color w:val="000000" w:themeColor="text1"/>
+          <w:sz w:val="24"/>
+          <w:szCs w:val="24"/>
+        </w:rPr>
+      </w:pPr>
+      <w:r>
+        <w:rPr>
+          <w:rFonts w:cs="Times New Roman"/>
+          <w:sz w:val="24"/>
+          <w:szCs w:val="24"/>
+        </w:rPr>
+        <w:t>Detailed Test cases will be described in T</w:t>
+      </w:r>
+      <w:r>
+        <w:rPr>
+          <w:rFonts w:cs="Times New Roman"/>
+          <w:sz w:val="24"/>
+          <w:szCs w:val="24"/>
+        </w:rPr>
+        <w:t>ripSharing</w:t>
+      </w:r>
+      <w:r>
+        <w:rPr>
+          <w:rFonts w:cs="Times New Roman"/>
+          <w:sz w:val="24"/>
+          <w:szCs w:val="24"/>
+        </w:rPr>
+        <w:t>_</w:t>
+      </w:r>
+      <w:r>
+        <w:rPr>
+          <w:rFonts w:cs="Times New Roman"/>
+          <w:sz w:val="24"/>
+          <w:szCs w:val="24"/>
+        </w:rPr>
+        <w:t>IntegartionTest_Phase1</w:t>
+      </w:r>
+      <w:r>
+        <w:rPr>
+          <w:rFonts w:cs="Times New Roman"/>
+          <w:sz w:val="24"/>
+          <w:szCs w:val="24"/>
+        </w:rPr>
+        <w:t>.xlsx file</w:t>
+      </w:r>
+      <w:r>
+        <w:rPr>
+          <w:rFonts w:cs="Times New Roman"/>
+          <w:sz w:val="24"/>
+          <w:szCs w:val="24"/>
+        </w:rPr>
+        <w:t xml:space="preserve"> and </w:t>
+      </w:r>
+      <w:r>
+        <w:rPr>
+          <w:rFonts w:cs="Times New Roman"/>
+          <w:sz w:val="24"/>
+          <w:szCs w:val="24"/>
+        </w:rPr>
+        <w:t>T</w:t>
+      </w:r>
+      <w:r>
+        <w:rPr>
+          <w:rFonts w:cs="Times New Roman"/>
+          <w:sz w:val="24"/>
+          <w:szCs w:val="24"/>
+        </w:rPr>
+        <w:t>ripSharing</w:t>
+      </w:r>
+      <w:r>
+        <w:rPr>
+          <w:rFonts w:cs="Times New Roman"/>
+          <w:sz w:val="24"/>
+          <w:szCs w:val="24"/>
+        </w:rPr>
+        <w:t>_</w:t>
+      </w:r>
+      <w:r>
+        <w:rPr>
+          <w:rFonts w:cs="Times New Roman"/>
+          <w:sz w:val="24"/>
+          <w:szCs w:val="24"/>
+        </w:rPr>
+        <w:t>IntegartionTest_Phase2</w:t>
+      </w:r>
+      <w:r>
+        <w:rPr>
+          <w:rFonts w:cs="Times New Roman"/>
+          <w:sz w:val="24"/>
+          <w:szCs w:val="24"/>
+        </w:rPr>
+        <w:t xml:space="preserve">.xlsx file. </w:t>
+      </w:r>
+    </w:p>
+    <w:p>
+      <w:pPr>
+        <w:pStyle w:val="ListParagraph"/>
+        <w:numPr>
+          <w:ilvl w:val="0"/>
+          <w:numId w:val="27"/>
+        </w:numPr>
+        <w:jc w:val="both"/>
+        <w:rPr>
+          <w:rFonts w:cs="Times New Roman"/>
+          <w:sz w:val="24"/>
+          <w:szCs w:val="24"/>
+        </w:rPr>
+      </w:pPr>
+      <w:r>
+        <w:rPr>
+          <w:rFonts w:cs="Times New Roman"/>
+          <w:sz w:val="24"/>
+          <w:szCs w:val="24"/>
+        </w:rPr>
+        <w:t>Integrated test cases must ensure that the interface between different components works well.</w:t>
+      </w:r>
+    </w:p>
+    <w:p>
+      <w:pPr>
+        <w:rPr>
+          <w:rFonts w:cs="Times New Roman"/>
+          <w:b/>
+          <w:color w:val="000000" w:themeColor="text1"/>
+          <w:sz w:val="24"/>
+          <w:szCs w:val="24"/>
+        </w:rPr>
+      </w:pPr>
+      <w:r>
+        <w:rPr>
+          <w:rFonts w:cs="Times New Roman"/>
+          <w:b/>
+          <w:color w:val="000000" w:themeColor="text1"/>
+          <w:sz w:val="24"/>
+          <w:szCs w:val="24"/>
+        </w:rPr>
+        <w:t>5.3.</w:t>
+      </w:r>
+      <w:r>
+        <w:rPr>
+          <w:rFonts w:cs="Times New Roman"/>
+          <w:b/>
+          <w:color w:val="000000" w:themeColor="text1"/>
+          <w:sz w:val="24"/>
+          <w:szCs w:val="24"/>
+        </w:rPr>
+        <w:t>3</w:t>
+      </w:r>
+      <w:r>
+        <w:rPr>
+          <w:rFonts w:cs="Times New Roman"/>
+          <w:b/>
+          <w:color w:val="000000" w:themeColor="text1"/>
+          <w:sz w:val="24"/>
+          <w:szCs w:val="24"/>
+        </w:rPr>
+        <w:t xml:space="preserve"> System testing</w:t>
+      </w:r>
+    </w:p>
+    <w:p>
+      <w:pPr>
+        <w:rPr>
+          <w:rFonts w:cs="Times New Roman"/>
+          <w:sz w:val="24"/>
+          <w:szCs w:val="24"/>
+        </w:rPr>
+      </w:pPr>
+      <w:r>
+        <w:rPr>
+          <w:rFonts w:cs="Times New Roman"/>
+          <w:sz w:val="24"/>
+          <w:szCs w:val="24"/>
+        </w:rPr>
+        <w:t xml:space="preserve">Detailed Test cases will be described in TestCase_Final.xlsx file. </w:t>
+      </w:r>
+    </w:p>
+    <w:p>
+      <w:pPr>
+        <w:rPr>
+          <w:rFonts w:cs="Times New Roman"/>
+          <w:sz w:val="24"/>
+          <w:szCs w:val="24"/>
+        </w:rPr>
+      </w:pPr>
+      <w:r>
+        <w:rPr>
+          <w:rFonts w:cs="Times New Roman"/>
           <w:sz w:val="24"/>
           <w:szCs w:val="24"/>
         </w:rPr>
@@ -4711,15 +5413,13 @@
         </w:numPr>
         <w:rPr>
           <w:rFonts w:cs="Times New Roman"/>
-          <w:color w:val="FF0000"/>
-          <w:sz w:val="24"/>
-          <w:szCs w:val="24"/>
-        </w:rPr>
-      </w:pPr>
-      <w:r>
-        <w:rPr>
-          <w:rFonts w:cs="Times New Roman"/>
-          <w:color w:val="FF0000"/>
+          <w:sz w:val="24"/>
+          <w:szCs w:val="24"/>
+        </w:rPr>
+      </w:pPr>
+      <w:r>
+        <w:rPr>
+          <w:rFonts w:cs="Times New Roman"/>
           <w:sz w:val="24"/>
           <w:szCs w:val="24"/>
         </w:rPr>
@@ -4735,15 +5435,13 @@
         </w:numPr>
         <w:rPr>
           <w:rFonts w:cs="Times New Roman"/>
-          <w:color w:val="FF0000"/>
-          <w:sz w:val="24"/>
-          <w:szCs w:val="24"/>
-        </w:rPr>
-      </w:pPr>
-      <w:r>
-        <w:rPr>
-          <w:rFonts w:cs="Times New Roman"/>
-          <w:color w:val="FF0000"/>
+          <w:sz w:val="24"/>
+          <w:szCs w:val="24"/>
+        </w:rPr>
+      </w:pPr>
+      <w:r>
+        <w:rPr>
+          <w:rFonts w:cs="Times New Roman"/>
           <w:sz w:val="24"/>
           <w:szCs w:val="24"/>
         </w:rPr>
@@ -4759,15 +5457,13 @@
         </w:numPr>
         <w:rPr>
           <w:rFonts w:cs="Times New Roman"/>
-          <w:color w:val="FF0000"/>
-          <w:sz w:val="24"/>
-          <w:szCs w:val="24"/>
-        </w:rPr>
-      </w:pPr>
-      <w:r>
-        <w:rPr>
-          <w:rFonts w:cs="Times New Roman"/>
-          <w:color w:val="FF0000"/>
+          <w:sz w:val="24"/>
+          <w:szCs w:val="24"/>
+        </w:rPr>
+      </w:pPr>
+      <w:r>
+        <w:rPr>
+          <w:rFonts w:cs="Times New Roman"/>
           <w:sz w:val="24"/>
           <w:szCs w:val="24"/>
         </w:rPr>
@@ -4776,7 +5472,6 @@
       <w:r>
         <w:rPr>
           <w:rFonts w:cs="Times New Roman"/>
-          <w:color w:val="FF0000"/>
           <w:sz w:val="24"/>
           <w:szCs w:val="24"/>
         </w:rPr>
@@ -4785,7 +5480,6 @@
       <w:r>
         <w:rPr>
           <w:rFonts w:cs="Times New Roman"/>
-          <w:color w:val="FF0000"/>
           <w:sz w:val="24"/>
           <w:szCs w:val="24"/>
         </w:rPr>
@@ -4796,6 +5490,7 @@
       <w:pPr>
         <w:rPr>
           <w:rFonts w:cs="Times New Roman"/>
+          <w:b/>
           <w:color w:val="000000" w:themeColor="text1"/>
           <w:sz w:val="24"/>
           <w:szCs w:val="24"/>
@@ -4804,20 +5499,32 @@
       <w:r>
         <w:rPr>
           <w:rFonts w:cs="Times New Roman"/>
+          <w:b/>
           <w:color w:val="000000" w:themeColor="text1"/>
           <w:sz w:val="24"/>
           <w:szCs w:val="24"/>
         </w:rPr>
-        <w:t xml:space="preserve">5.3.3 </w:t>
-      </w:r>
-      <w:r>
-        <w:rPr>
-          <w:rFonts w:cs="Times New Roman"/>
+        <w:t>5.3.</w:t>
+      </w:r>
+      <w:r>
+        <w:rPr>
+          <w:rFonts w:cs="Times New Roman"/>
+          <w:b/>
           <w:color w:val="000000" w:themeColor="text1"/>
           <w:sz w:val="24"/>
           <w:szCs w:val="24"/>
         </w:rPr>
-        <w:t>Defect Log</w:t>
+        <w:t>4</w:t>
+      </w:r>
+      <w:r>
+        <w:rPr>
+          <w:rFonts w:cs="Times New Roman"/>
+          <w:b/>
+          <w:color w:val="000000" w:themeColor="text1"/>
+          <w:sz w:val="24"/>
+          <w:szCs w:val="24"/>
+        </w:rPr>
+        <w:t xml:space="preserve"> Defect Log</w:t>
       </w:r>
     </w:p>
     <w:p>
@@ -4841,7 +5548,6 @@
           <w:sz w:val="24"/>
           <w:szCs w:val="24"/>
         </w:rPr>
-        <w:lastRenderedPageBreak/>
         <w:t xml:space="preserve">Trip Sharing project used http://www.trello.com in phase 1 and http://www.backlog.com in phase 2 to manager tasks and defects.  </w:t>
       </w:r>
     </w:p>
@@ -4871,6 +5577,7 @@
     </w:p>
     <w:p>
       <w:pPr>
+        <w:jc w:val="center"/>
         <w:rPr>
           <w:rFonts w:cs="Times New Roman"/>
           <w:color w:val="000000" w:themeColor="text1"/>
@@ -4886,8 +5593,107 @@
           <w:sz w:val="24"/>
           <w:szCs w:val="24"/>
         </w:rPr>
+        <w:lastRenderedPageBreak/>
         <w:drawing>
           <wp:inline distT="0" distB="0" distL="0" distR="0">
+            <wp:extent cx="5943600" cy="2743200"/>
+            <wp:effectExtent l="0" t="0" r="0" b="0"/>
+            <wp:docPr id="7" name="Picture 7"/>
+            <wp:cNvGraphicFramePr>
+              <a:graphicFrameLocks xmlns:a="http://schemas.openxmlformats.org/drawingml/2006/main" noChangeAspect="1"/>
+            </wp:cNvGraphicFramePr>
+            <a:graphic xmlns:a="http://schemas.openxmlformats.org/drawingml/2006/main">
+              <a:graphicData uri="http://schemas.openxmlformats.org/drawingml/2006/picture">
+                <pic:pic xmlns:pic="http://schemas.openxmlformats.org/drawingml/2006/picture">
+                  <pic:nvPicPr>
+                    <pic:cNvPr id="7" name="trello.PNG"/>
+                    <pic:cNvPicPr/>
+                  </pic:nvPicPr>
+                  <pic:blipFill>
+                    <a:blip r:embed="rId14">
+                      <a:extLst>
+                        <a:ext uri="{28A0092B-C50C-407E-A947-70E740481C1C}">
+                          <a14:useLocalDpi xmlns:a14="http://schemas.microsoft.com/office/drawing/2010/main" val="0"/>
+                        </a:ext>
+                      </a:extLst>
+                    </a:blip>
+                    <a:stretch>
+                      <a:fillRect/>
+                    </a:stretch>
+                  </pic:blipFill>
+                  <pic:spPr>
+                    <a:xfrm>
+                      <a:off x="0" y="0"/>
+                      <a:ext cx="5943600" cy="2743200"/>
+                    </a:xfrm>
+                    <a:prstGeom prst="rect">
+                      <a:avLst/>
+                    </a:prstGeom>
+                  </pic:spPr>
+                </pic:pic>
+              </a:graphicData>
+            </a:graphic>
+          </wp:inline>
+        </w:drawing>
+      </w:r>
+    </w:p>
+    <w:p>
+      <w:pPr>
+        <w:jc w:val="center"/>
+        <w:rPr>
+          <w:rFonts w:cs="Times New Roman"/>
+          <w:i/>
+          <w:sz w:val="24"/>
+          <w:szCs w:val="24"/>
+        </w:rPr>
+      </w:pPr>
+      <w:r>
+        <w:rPr>
+          <w:rFonts w:cs="Times New Roman"/>
+          <w:i/>
+          <w:sz w:val="24"/>
+          <w:szCs w:val="24"/>
+        </w:rPr>
+        <w:t>Figure 5-</w:t>
+      </w:r>
+      <w:r>
+        <w:rPr>
+          <w:rFonts w:cs="Times New Roman"/>
+          <w:i/>
+          <w:sz w:val="24"/>
+          <w:szCs w:val="24"/>
+        </w:rPr>
+        <w:t>7</w:t>
+      </w:r>
+      <w:r>
+        <w:rPr>
+          <w:rFonts w:cs="Times New Roman"/>
+          <w:i/>
+          <w:sz w:val="24"/>
+          <w:szCs w:val="24"/>
+        </w:rPr>
+        <w:t>: Control task and bug with Trello</w:t>
+      </w:r>
+    </w:p>
+    <w:p>
+      <w:pPr>
+        <w:rPr>
+          <w:rFonts w:cs="Times New Roman"/>
+          <w:color w:val="000000" w:themeColor="text1"/>
+          <w:sz w:val="24"/>
+          <w:szCs w:val="24"/>
+        </w:rPr>
+      </w:pPr>
+      <w:r>
+        <w:rPr>
+          <w:rFonts w:cs="Times New Roman"/>
+          <w:noProof/>
+          <w:color w:val="000000" w:themeColor="text1"/>
+          <w:sz w:val="24"/>
+          <w:szCs w:val="24"/>
+        </w:rPr>
+        <w:drawing>
+          <wp:inline distT="0" distB="0" distL="0" distR="0" wp14:anchorId="1986911F" wp14:editId="5A7A0C1B">
             <wp:extent cx="5943600" cy="2486025"/>
             <wp:effectExtent l="0" t="0" r="0" b="0"/>
             <wp:docPr id="8" name="Picture 8"/>
@@ -4934,151 +5740,75 @@
         <w:jc w:val="center"/>
         <w:rPr>
           <w:rFonts w:cs="Times New Roman"/>
-          <w:color w:val="FF0000"/>
-          <w:sz w:val="24"/>
-          <w:szCs w:val="24"/>
-        </w:rPr>
-      </w:pPr>
-      <w:r>
-        <w:rPr>
-          <w:rFonts w:cs="Times New Roman"/>
-          <w:color w:val="FF0000"/>
-          <w:sz w:val="24"/>
-          <w:szCs w:val="24"/>
-        </w:rPr>
-        <w:t>Figure 5-8: Control task and bug with Backlog</w:t>
+          <w:i/>
+          <w:sz w:val="24"/>
+          <w:szCs w:val="24"/>
+        </w:rPr>
+      </w:pPr>
+      <w:r>
+        <w:rPr>
+          <w:rFonts w:cs="Times New Roman"/>
+          <w:i/>
+          <w:sz w:val="24"/>
+          <w:szCs w:val="24"/>
+        </w:rPr>
+        <w:t>Figure 5-</w:t>
+      </w:r>
+      <w:r>
+        <w:rPr>
+          <w:rFonts w:cs="Times New Roman"/>
+          <w:i/>
+          <w:sz w:val="24"/>
+          <w:szCs w:val="24"/>
+        </w:rPr>
+        <w:t>8</w:t>
+      </w:r>
+      <w:r>
+        <w:rPr>
+          <w:rFonts w:cs="Times New Roman"/>
+          <w:i/>
+          <w:sz w:val="24"/>
+          <w:szCs w:val="24"/>
+        </w:rPr>
+        <w:t>: Control task and bug with Backlog</w:t>
       </w:r>
     </w:p>
     <w:p>
       <w:pPr>
-        <w:jc w:val="center"/>
-        <w:rPr>
-          <w:rFonts w:cs="Times New Roman"/>
-          <w:color w:val="000000" w:themeColor="text1"/>
-          <w:sz w:val="24"/>
-          <w:szCs w:val="24"/>
-        </w:rPr>
-      </w:pPr>
-      <w:r>
-        <w:rPr>
-          <w:rFonts w:cs="Times New Roman"/>
-          <w:noProof/>
-          <w:color w:val="000000" w:themeColor="text1"/>
-          <w:sz w:val="24"/>
-          <w:szCs w:val="24"/>
-        </w:rPr>
-        <w:drawing>
-          <wp:inline distT="0" distB="0" distL="0" distR="0">
-            <wp:extent cx="5943600" cy="2743200"/>
-            <wp:effectExtent l="0" t="0" r="0" b="0"/>
-            <wp:docPr id="7" name="Picture 7"/>
-            <wp:cNvGraphicFramePr>
-              <a:graphicFrameLocks xmlns:a="http://schemas.openxmlformats.org/drawingml/2006/main" noChangeAspect="1"/>
-            </wp:cNvGraphicFramePr>
-            <a:graphic xmlns:a="http://schemas.openxmlformats.org/drawingml/2006/main">
-              <a:graphicData uri="http://schemas.openxmlformats.org/drawingml/2006/picture">
-                <pic:pic xmlns:pic="http://schemas.openxmlformats.org/drawingml/2006/picture">
-                  <pic:nvPicPr>
-                    <pic:cNvPr id="7" name="trello.PNG"/>
-                    <pic:cNvPicPr/>
-                  </pic:nvPicPr>
-                  <pic:blipFill>
-                    <a:blip r:embed="rId16">
-                      <a:extLst>
-                        <a:ext uri="{28A0092B-C50C-407E-A947-70E740481C1C}">
-                          <a14:useLocalDpi xmlns:a14="http://schemas.microsoft.com/office/drawing/2010/main" val="0"/>
-                        </a:ext>
-                      </a:extLst>
-                    </a:blip>
-                    <a:stretch>
-                      <a:fillRect/>
-                    </a:stretch>
-                  </pic:blipFill>
-                  <pic:spPr>
-                    <a:xfrm>
-                      <a:off x="0" y="0"/>
-                      <a:ext cx="5943600" cy="2743200"/>
-                    </a:xfrm>
-                    <a:prstGeom prst="rect">
-                      <a:avLst/>
-                    </a:prstGeom>
-                  </pic:spPr>
-                </pic:pic>
-              </a:graphicData>
-            </a:graphic>
-          </wp:inline>
-        </w:drawing>
+        <w:rPr>
+          <w:rFonts w:cs="Times New Roman"/>
+          <w:b/>
+          <w:sz w:val="24"/>
+          <w:szCs w:val="24"/>
+        </w:rPr>
+      </w:pPr>
+      <w:r>
+        <w:rPr>
+          <w:rFonts w:cs="Times New Roman"/>
+          <w:b/>
+          <w:sz w:val="24"/>
+          <w:szCs w:val="24"/>
+        </w:rPr>
+        <w:t>5.4 Test Report</w:t>
       </w:r>
     </w:p>
     <w:p>
       <w:pPr>
-        <w:jc w:val="center"/>
-        <w:rPr>
-          <w:rFonts w:cs="Times New Roman"/>
-          <w:color w:val="FF0000"/>
-          <w:sz w:val="24"/>
-          <w:szCs w:val="24"/>
-        </w:rPr>
-      </w:pPr>
-      <w:r>
-        <w:rPr>
-          <w:rFonts w:cs="Times New Roman"/>
-          <w:color w:val="FF0000"/>
-          <w:sz w:val="24"/>
-          <w:szCs w:val="24"/>
-        </w:rPr>
-        <w:t xml:space="preserve">Figure 5-8: Control task and bug with </w:t>
-      </w:r>
-      <w:r>
-        <w:rPr>
-          <w:rFonts w:cs="Times New Roman"/>
-          <w:color w:val="FF0000"/>
-          <w:sz w:val="24"/>
-          <w:szCs w:val="24"/>
-        </w:rPr>
-        <w:t>Trello</w:t>
-      </w:r>
-    </w:p>
-    <w:p>
-      <w:pPr>
-        <w:rPr>
-          <w:rFonts w:cs="Times New Roman"/>
-          <w:sz w:val="24"/>
-          <w:szCs w:val="24"/>
-        </w:rPr>
-      </w:pPr>
-      <w:r>
-        <w:rPr>
-          <w:rFonts w:cs="Times New Roman"/>
-          <w:sz w:val="24"/>
-          <w:szCs w:val="24"/>
-        </w:rPr>
-        <w:t>5.4 Test Report</w:t>
-      </w:r>
-    </w:p>
-    <w:p>
-      <w:pPr>
-        <w:rPr>
-          <w:rFonts w:cs="Times New Roman"/>
-          <w:sz w:val="24"/>
-          <w:szCs w:val="24"/>
-        </w:rPr>
-      </w:pPr>
-      <w:r>
-        <w:rPr>
-          <w:rFonts w:cs="Times New Roman"/>
-          <w:sz w:val="24"/>
-          <w:szCs w:val="24"/>
-        </w:rPr>
-        <w:t xml:space="preserve">5.4.1 </w:t>
-      </w:r>
-      <w:r>
-        <w:rPr>
-          <w:rFonts w:cs="Times New Roman"/>
-          <w:sz w:val="24"/>
-          <w:szCs w:val="24"/>
-        </w:rPr>
-        <w:t>Unit test case report</w:t>
+        <w:rPr>
+          <w:rFonts w:cs="Times New Roman"/>
+          <w:b/>
+          <w:sz w:val="24"/>
+          <w:szCs w:val="24"/>
+        </w:rPr>
+      </w:pPr>
+      <w:r>
+        <w:rPr>
+          <w:rFonts w:cs="Times New Roman"/>
+          <w:b/>
+          <w:sz w:val="24"/>
+          <w:szCs w:val="24"/>
+        </w:rPr>
+        <w:t>5.4.1 Unit test case report</w:t>
       </w:r>
     </w:p>
     <w:p>
@@ -5135,26 +5865,32 @@
                 <w:sz w:val="24"/>
                 <w:szCs w:val="24"/>
               </w:rPr>
-              <w:t xml:space="preserve">Service </w:t>
-            </w:r>
-            <w:r>
+              <w:t>Service Name</w:t>
+            </w:r>
+          </w:p>
+        </w:tc>
+        <w:tc>
+          <w:tcPr>
+            <w:tcW w:w="2736" w:type="dxa"/>
+          </w:tcPr>
+          <w:p>
+            <w:pPr>
               <w:rPr>
                 <w:rFonts w:cs="Times New Roman"/>
                 <w:b/>
                 <w:sz w:val="24"/>
                 <w:szCs w:val="24"/>
               </w:rPr>
-              <w:lastRenderedPageBreak/>
-              <w:t>Name</w:t>
-            </w:r>
-          </w:p>
-        </w:tc>
-        <w:tc>
-          <w:tcPr>
-            <w:tcW w:w="2736" w:type="dxa"/>
-          </w:tcPr>
-          <w:p>
-            <w:pPr>
+            </w:pPr>
+          </w:p>
+        </w:tc>
+        <w:tc>
+          <w:tcPr>
+            <w:tcW w:w="1129" w:type="dxa"/>
+          </w:tcPr>
+          <w:p>
+            <w:pPr>
+              <w:jc w:val="center"/>
               <w:rPr>
                 <w:rFonts w:cs="Times New Roman"/>
                 <w:b/>
@@ -5162,81 +5898,81 @@
                 <w:szCs w:val="24"/>
               </w:rPr>
             </w:pPr>
-          </w:p>
-        </w:tc>
-        <w:tc>
-          <w:tcPr>
-            <w:tcW w:w="1129" w:type="dxa"/>
-          </w:tcPr>
-          <w:p>
-            <w:pPr>
-              <w:jc w:val="center"/>
+            <w:r>
               <w:rPr>
                 <w:rFonts w:cs="Times New Roman"/>
                 <w:b/>
                 <w:sz w:val="24"/>
                 <w:szCs w:val="24"/>
               </w:rPr>
-            </w:pPr>
-            <w:r>
+              <w:t>Pass</w:t>
+            </w:r>
+          </w:p>
+        </w:tc>
+        <w:tc>
+          <w:tcPr>
+            <w:tcW w:w="1290" w:type="dxa"/>
+          </w:tcPr>
+          <w:p>
+            <w:pPr>
+              <w:jc w:val="center"/>
               <w:rPr>
                 <w:rFonts w:cs="Times New Roman"/>
                 <w:b/>
                 <w:sz w:val="24"/>
                 <w:szCs w:val="24"/>
               </w:rPr>
-              <w:t>Pass</w:t>
-            </w:r>
-          </w:p>
-        </w:tc>
-        <w:tc>
-          <w:tcPr>
-            <w:tcW w:w="1290" w:type="dxa"/>
-          </w:tcPr>
-          <w:p>
-            <w:pPr>
-              <w:jc w:val="center"/>
+            </w:pPr>
+            <w:r>
               <w:rPr>
                 <w:rFonts w:cs="Times New Roman"/>
                 <w:b/>
                 <w:sz w:val="24"/>
                 <w:szCs w:val="24"/>
               </w:rPr>
-            </w:pPr>
-            <w:r>
+              <w:t>Fail</w:t>
+            </w:r>
+          </w:p>
+        </w:tc>
+        <w:tc>
+          <w:tcPr>
+            <w:tcW w:w="1289" w:type="dxa"/>
+          </w:tcPr>
+          <w:p>
+            <w:pPr>
+              <w:jc w:val="center"/>
               <w:rPr>
                 <w:rFonts w:cs="Times New Roman"/>
                 <w:b/>
                 <w:sz w:val="24"/>
                 <w:szCs w:val="24"/>
               </w:rPr>
-              <w:t>Fail</w:t>
-            </w:r>
-          </w:p>
-        </w:tc>
-        <w:tc>
-          <w:tcPr>
-            <w:tcW w:w="1289" w:type="dxa"/>
-          </w:tcPr>
-          <w:p>
-            <w:pPr>
-              <w:jc w:val="center"/>
+            </w:pPr>
+            <w:r>
               <w:rPr>
                 <w:rFonts w:cs="Times New Roman"/>
                 <w:b/>
                 <w:sz w:val="24"/>
                 <w:szCs w:val="24"/>
               </w:rPr>
-            </w:pPr>
-            <w:r>
+              <w:t>Not available</w:t>
+            </w:r>
+          </w:p>
+        </w:tc>
+        <w:tc>
+          <w:tcPr>
+            <w:tcW w:w="1553" w:type="dxa"/>
+          </w:tcPr>
+          <w:p>
+            <w:pPr>
+              <w:jc w:val="center"/>
               <w:rPr>
                 <w:rFonts w:cs="Times New Roman"/>
                 <w:b/>
                 <w:sz w:val="24"/>
                 <w:szCs w:val="24"/>
               </w:rPr>
-              <w:t xml:space="preserve">Not </w:t>
-            </w:r>
+            </w:pPr>
             <w:r>
               <w:rPr>
                 <w:rFonts w:cs="Times New Roman"/>
@@ -5244,44 +5980,7 @@
                 <w:sz w:val="24"/>
                 <w:szCs w:val="24"/>
               </w:rPr>
-              <w:lastRenderedPageBreak/>
-              <w:t>available</w:t>
-            </w:r>
-          </w:p>
-        </w:tc>
-        <w:tc>
-          <w:tcPr>
-            <w:tcW w:w="1553" w:type="dxa"/>
-          </w:tcPr>
-          <w:p>
-            <w:pPr>
-              <w:jc w:val="center"/>
-              <w:rPr>
-                <w:rFonts w:cs="Times New Roman"/>
-                <w:b/>
-                <w:sz w:val="24"/>
-                <w:szCs w:val="24"/>
-              </w:rPr>
-            </w:pPr>
-            <w:r>
-              <w:rPr>
-                <w:rFonts w:cs="Times New Roman"/>
-                <w:b/>
-                <w:sz w:val="24"/>
-                <w:szCs w:val="24"/>
-              </w:rPr>
-              <w:lastRenderedPageBreak/>
-              <w:t xml:space="preserve">Number of </w:t>
-            </w:r>
-            <w:r>
-              <w:rPr>
-                <w:rFonts w:cs="Times New Roman"/>
-                <w:b/>
-                <w:sz w:val="24"/>
-                <w:szCs w:val="24"/>
-              </w:rPr>
-              <w:lastRenderedPageBreak/>
-              <w:t>Test Case</w:t>
+              <w:t>Number of Test Case</w:t>
             </w:r>
           </w:p>
         </w:tc>
@@ -5307,7 +6006,6 @@
                 <w:sz w:val="24"/>
                 <w:szCs w:val="24"/>
               </w:rPr>
-              <w:lastRenderedPageBreak/>
               <w:t>Chat Service</w:t>
             </w:r>
           </w:p>
@@ -5603,33 +6301,19 @@
               <w:jc w:val="center"/>
               <w:rPr>
                 <w:rFonts w:cs="Times New Roman"/>
-                <w:sz w:val="24"/>
-                <w:szCs w:val="24"/>
-              </w:rPr>
-            </w:pPr>
-            <w:r>
-              <w:rPr>
-                <w:rFonts w:cs="Times New Roman"/>
-                <w:sz w:val="24"/>
-                <w:szCs w:val="24"/>
-              </w:rPr>
-              <w:t>Conversation</w:t>
-            </w:r>
-            <w:r>
-              <w:rPr>
-                <w:rFonts w:cs="Times New Roman"/>
-                <w:sz w:val="24"/>
-                <w:szCs w:val="24"/>
-              </w:rPr>
-              <w:t xml:space="preserve"> </w:t>
-            </w:r>
-            <w:r>
-              <w:rPr>
-                <w:rFonts w:cs="Times New Roman"/>
-                <w:sz w:val="24"/>
-                <w:szCs w:val="24"/>
-              </w:rPr>
-              <w:t>Repository</w:t>
+                <w:b/>
+                <w:sz w:val="24"/>
+                <w:szCs w:val="24"/>
+              </w:rPr>
+            </w:pPr>
+            <w:r>
+              <w:rPr>
+                <w:rFonts w:cs="Times New Roman"/>
+                <w:b/>
+                <w:sz w:val="24"/>
+                <w:szCs w:val="24"/>
+              </w:rPr>
+              <w:t>Total</w:t>
             </w:r>
           </w:p>
         </w:tc>
@@ -5642,17 +6326,19 @@
               <w:jc w:val="center"/>
               <w:rPr>
                 <w:rFonts w:cs="Times New Roman"/>
-                <w:sz w:val="24"/>
-                <w:szCs w:val="24"/>
-              </w:rPr>
-            </w:pPr>
-            <w:r>
-              <w:rPr>
-                <w:rFonts w:cs="Times New Roman"/>
-                <w:sz w:val="24"/>
-                <w:szCs w:val="24"/>
-              </w:rPr>
-              <w:t>11</w:t>
+                <w:b/>
+                <w:sz w:val="24"/>
+                <w:szCs w:val="24"/>
+              </w:rPr>
+            </w:pPr>
+            <w:r>
+              <w:rPr>
+                <w:rFonts w:cs="Times New Roman"/>
+                <w:b/>
+                <w:sz w:val="24"/>
+                <w:szCs w:val="24"/>
+              </w:rPr>
+              <w:t>41</w:t>
             </w:r>
           </w:p>
         </w:tc>
@@ -5665,13 +6351,15 @@
               <w:jc w:val="center"/>
               <w:rPr>
                 <w:rFonts w:cs="Times New Roman"/>
-                <w:sz w:val="24"/>
-                <w:szCs w:val="24"/>
-              </w:rPr>
-            </w:pPr>
-            <w:r>
-              <w:rPr>
-                <w:rFonts w:cs="Times New Roman"/>
+                <w:b/>
+                <w:sz w:val="24"/>
+                <w:szCs w:val="24"/>
+              </w:rPr>
+            </w:pPr>
+            <w:r>
+              <w:rPr>
+                <w:rFonts w:cs="Times New Roman"/>
+                <w:b/>
                 <w:sz w:val="24"/>
                 <w:szCs w:val="24"/>
               </w:rPr>
@@ -5688,13 +6376,15 @@
               <w:jc w:val="center"/>
               <w:rPr>
                 <w:rFonts w:cs="Times New Roman"/>
-                <w:sz w:val="24"/>
-                <w:szCs w:val="24"/>
-              </w:rPr>
-            </w:pPr>
-            <w:r>
-              <w:rPr>
-                <w:rFonts w:cs="Times New Roman"/>
+                <w:b/>
+                <w:sz w:val="24"/>
+                <w:szCs w:val="24"/>
+              </w:rPr>
+            </w:pPr>
+            <w:r>
+              <w:rPr>
+                <w:rFonts w:cs="Times New Roman"/>
+                <w:b/>
                 <w:sz w:val="24"/>
                 <w:szCs w:val="24"/>
               </w:rPr>
@@ -5711,17 +6401,19 @@
               <w:jc w:val="center"/>
               <w:rPr>
                 <w:rFonts w:cs="Times New Roman"/>
-                <w:sz w:val="24"/>
-                <w:szCs w:val="24"/>
-              </w:rPr>
-            </w:pPr>
-            <w:r>
-              <w:rPr>
-                <w:rFonts w:cs="Times New Roman"/>
-                <w:sz w:val="24"/>
-                <w:szCs w:val="24"/>
-              </w:rPr>
-              <w:t>11</w:t>
+                <w:b/>
+                <w:sz w:val="24"/>
+                <w:szCs w:val="24"/>
+              </w:rPr>
+            </w:pPr>
+            <w:r>
+              <w:rPr>
+                <w:rFonts w:cs="Times New Roman"/>
+                <w:b/>
+                <w:sz w:val="24"/>
+                <w:szCs w:val="24"/>
+              </w:rPr>
+              <w:t>41</w:t>
             </w:r>
           </w:p>
         </w:tc>
@@ -5730,17 +6422,25 @@
         <w:tc>
           <w:tcPr>
             <w:tcW w:w="1579" w:type="dxa"/>
-            <w:vMerge/>
-          </w:tcPr>
-          <w:p>
-            <w:pPr>
-              <w:jc w:val="center"/>
-              <w:rPr>
-                <w:rFonts w:cs="Times New Roman"/>
-                <w:sz w:val="24"/>
-                <w:szCs w:val="24"/>
-              </w:rPr>
-            </w:pPr>
+            <w:vMerge w:val="restart"/>
+          </w:tcPr>
+          <w:p>
+            <w:pPr>
+              <w:jc w:val="center"/>
+              <w:rPr>
+                <w:rFonts w:cs="Times New Roman"/>
+                <w:sz w:val="24"/>
+                <w:szCs w:val="24"/>
+              </w:rPr>
+            </w:pPr>
+            <w:r>
+              <w:rPr>
+                <w:rFonts w:cs="Times New Roman"/>
+                <w:sz w:val="24"/>
+                <w:szCs w:val="24"/>
+              </w:rPr>
+              <w:t>Email Service</w:t>
+            </w:r>
           </w:p>
         </w:tc>
         <w:tc>
@@ -5756,30 +6456,6 @@
                 <w:szCs w:val="24"/>
               </w:rPr>
             </w:pPr>
-            <w:r>
-              <w:rPr>
-                <w:rFonts w:cs="Times New Roman"/>
-                <w:sz w:val="24"/>
-                <w:szCs w:val="24"/>
-              </w:rPr>
-              <w:t>Message</w:t>
-            </w:r>
-            <w:r>
-              <w:rPr>
-                <w:rFonts w:cs="Times New Roman"/>
-                <w:sz w:val="24"/>
-                <w:szCs w:val="24"/>
-              </w:rPr>
-              <w:t xml:space="preserve"> </w:t>
-            </w:r>
-            <w:r>
-              <w:rPr>
-                <w:rFonts w:cs="Times New Roman"/>
-                <w:sz w:val="24"/>
-                <w:szCs w:val="24"/>
-              </w:rPr>
-              <w:t>Repository</w:t>
-            </w:r>
           </w:p>
         </w:tc>
         <w:tc>
@@ -5795,14 +6471,6 @@
                 <w:szCs w:val="24"/>
               </w:rPr>
             </w:pPr>
-            <w:r>
-              <w:rPr>
-                <w:rFonts w:cs="Times New Roman"/>
-                <w:sz w:val="24"/>
-                <w:szCs w:val="24"/>
-              </w:rPr>
-              <w:t>1</w:t>
-            </w:r>
           </w:p>
         </w:tc>
         <w:tc>
@@ -5812,11 +6480,6 @@
           <w:p>
             <w:pPr>
               <w:jc w:val="center"/>
-              <w:rPr>
-                <w:rFonts w:cs="Times New Roman"/>
-                <w:sz w:val="24"/>
-                <w:szCs w:val="24"/>
-              </w:rPr>
             </w:pPr>
             <w:r>
               <w:rPr>
@@ -5835,11 +6498,6 @@
           <w:p>
             <w:pPr>
               <w:jc w:val="center"/>
-              <w:rPr>
-                <w:rFonts w:cs="Times New Roman"/>
-                <w:sz w:val="24"/>
-                <w:szCs w:val="24"/>
-              </w:rPr>
             </w:pPr>
             <w:r>
               <w:rPr>
@@ -5864,14 +6522,6 @@
                 <w:szCs w:val="24"/>
               </w:rPr>
             </w:pPr>
-            <w:r>
-              <w:rPr>
-                <w:rFonts w:cs="Times New Roman"/>
-                <w:sz w:val="24"/>
-                <w:szCs w:val="24"/>
-              </w:rPr>
-              <w:t>1</w:t>
-            </w:r>
           </w:p>
         </w:tc>
       </w:tr>
@@ -5905,14 +6555,6 @@
                 <w:szCs w:val="24"/>
               </w:rPr>
             </w:pPr>
-            <w:r>
-              <w:rPr>
-                <w:rFonts w:cs="Times New Roman"/>
-                <w:sz w:val="24"/>
-                <w:szCs w:val="24"/>
-              </w:rPr>
-              <w:t>User Repository</w:t>
-            </w:r>
           </w:p>
         </w:tc>
         <w:tc>
@@ -5928,14 +6570,6 @@
                 <w:szCs w:val="24"/>
               </w:rPr>
             </w:pPr>
-            <w:r>
-              <w:rPr>
-                <w:rFonts w:cs="Times New Roman"/>
-                <w:sz w:val="24"/>
-                <w:szCs w:val="24"/>
-              </w:rPr>
-              <w:t>4</w:t>
-            </w:r>
           </w:p>
         </w:tc>
         <w:tc>
@@ -5987,14 +6621,6 @@
                 <w:szCs w:val="24"/>
               </w:rPr>
             </w:pPr>
-            <w:r>
-              <w:rPr>
-                <w:rFonts w:cs="Times New Roman"/>
-                <w:sz w:val="24"/>
-                <w:szCs w:val="24"/>
-              </w:rPr>
-              <w:t>4</w:t>
-            </w:r>
           </w:p>
         </w:tc>
       </w:tr>
@@ -6024,20 +6650,10 @@
               <w:jc w:val="center"/>
               <w:rPr>
                 <w:rFonts w:cs="Times New Roman"/>
-                <w:b/>
-                <w:sz w:val="24"/>
-                <w:szCs w:val="24"/>
-              </w:rPr>
-            </w:pPr>
-            <w:r>
-              <w:rPr>
-                <w:rFonts w:cs="Times New Roman"/>
-                <w:b/>
-                <w:sz w:val="24"/>
-                <w:szCs w:val="24"/>
-              </w:rPr>
-              <w:t>Total</w:t>
-            </w:r>
+                <w:sz w:val="24"/>
+                <w:szCs w:val="24"/>
+              </w:rPr>
+            </w:pPr>
           </w:p>
         </w:tc>
         <w:tc>
@@ -6049,20 +6665,10 @@
               <w:jc w:val="center"/>
               <w:rPr>
                 <w:rFonts w:cs="Times New Roman"/>
-                <w:b/>
-                <w:sz w:val="24"/>
-                <w:szCs w:val="24"/>
-              </w:rPr>
-            </w:pPr>
-            <w:r>
-              <w:rPr>
-                <w:rFonts w:cs="Times New Roman"/>
-                <w:b/>
-                <w:sz w:val="24"/>
-                <w:szCs w:val="24"/>
-              </w:rPr>
-              <w:t>41</w:t>
-            </w:r>
+                <w:sz w:val="24"/>
+                <w:szCs w:val="24"/>
+              </w:rPr>
+            </w:pPr>
           </w:p>
         </w:tc>
         <w:tc>
@@ -6072,17 +6678,10 @@
           <w:p>
             <w:pPr>
               <w:jc w:val="center"/>
-              <w:rPr>
-                <w:rFonts w:cs="Times New Roman"/>
-                <w:b/>
-                <w:sz w:val="24"/>
-                <w:szCs w:val="24"/>
-              </w:rPr>
-            </w:pPr>
-            <w:r>
-              <w:rPr>
-                <w:rFonts w:cs="Times New Roman"/>
-                <w:b/>
+            </w:pPr>
+            <w:r>
+              <w:rPr>
+                <w:rFonts w:cs="Times New Roman"/>
                 <w:sz w:val="24"/>
                 <w:szCs w:val="24"/>
               </w:rPr>
@@ -6097,17 +6696,10 @@
           <w:p>
             <w:pPr>
               <w:jc w:val="center"/>
-              <w:rPr>
-                <w:rFonts w:cs="Times New Roman"/>
-                <w:b/>
-                <w:sz w:val="24"/>
-                <w:szCs w:val="24"/>
-              </w:rPr>
-            </w:pPr>
-            <w:r>
-              <w:rPr>
-                <w:rFonts w:cs="Times New Roman"/>
-                <w:b/>
+            </w:pPr>
+            <w:r>
+              <w:rPr>
+                <w:rFonts w:cs="Times New Roman"/>
                 <w:sz w:val="24"/>
                 <w:szCs w:val="24"/>
               </w:rPr>
@@ -6124,20 +6716,10 @@
               <w:jc w:val="center"/>
               <w:rPr>
                 <w:rFonts w:cs="Times New Roman"/>
-                <w:b/>
-                <w:sz w:val="24"/>
-                <w:szCs w:val="24"/>
-              </w:rPr>
-            </w:pPr>
-            <w:r>
-              <w:rPr>
-                <w:rFonts w:cs="Times New Roman"/>
-                <w:b/>
-                <w:sz w:val="24"/>
-                <w:szCs w:val="24"/>
-              </w:rPr>
-              <w:t>41</w:t>
-            </w:r>
+                <w:sz w:val="24"/>
+                <w:szCs w:val="24"/>
+              </w:rPr>
+            </w:pPr>
           </w:p>
         </w:tc>
       </w:tr>
@@ -6162,7 +6744,8 @@
                 <w:sz w:val="24"/>
                 <w:szCs w:val="24"/>
               </w:rPr>
-              <w:t>Email Service</w:t>
+              <w:lastRenderedPageBreak/>
+              <w:t>Identity Provider</w:t>
             </w:r>
           </w:p>
         </w:tc>
@@ -6179,6 +6762,14 @@
                 <w:szCs w:val="24"/>
               </w:rPr>
             </w:pPr>
+            <w:r>
+              <w:rPr>
+                <w:rFonts w:cs="Times New Roman"/>
+                <w:sz w:val="24"/>
+                <w:szCs w:val="24"/>
+              </w:rPr>
+              <w:t>Account Controller</w:t>
+            </w:r>
           </w:p>
         </w:tc>
         <w:tc>
@@ -6194,6 +6785,14 @@
                 <w:szCs w:val="24"/>
               </w:rPr>
             </w:pPr>
+            <w:r>
+              <w:rPr>
+                <w:rFonts w:cs="Times New Roman"/>
+                <w:sz w:val="24"/>
+                <w:szCs w:val="24"/>
+              </w:rPr>
+              <w:t>16</w:t>
+            </w:r>
           </w:p>
         </w:tc>
         <w:tc>
@@ -6245,6 +6844,14 @@
                 <w:szCs w:val="24"/>
               </w:rPr>
             </w:pPr>
+            <w:r>
+              <w:rPr>
+                <w:rFonts w:cs="Times New Roman"/>
+                <w:sz w:val="24"/>
+                <w:szCs w:val="24"/>
+              </w:rPr>
+              <w:t>16</w:t>
+            </w:r>
           </w:p>
         </w:tc>
       </w:tr>
@@ -6278,6 +6885,14 @@
                 <w:szCs w:val="24"/>
               </w:rPr>
             </w:pPr>
+            <w:r>
+              <w:rPr>
+                <w:rFonts w:cs="Times New Roman"/>
+                <w:sz w:val="24"/>
+                <w:szCs w:val="24"/>
+              </w:rPr>
+              <w:t>Account Service</w:t>
+            </w:r>
           </w:p>
         </w:tc>
         <w:tc>
@@ -6293,6 +6908,14 @@
                 <w:szCs w:val="24"/>
               </w:rPr>
             </w:pPr>
+            <w:r>
+              <w:rPr>
+                <w:rFonts w:cs="Times New Roman"/>
+                <w:sz w:val="24"/>
+                <w:szCs w:val="24"/>
+              </w:rPr>
+              <w:t>15</w:t>
+            </w:r>
           </w:p>
         </w:tc>
         <w:tc>
@@ -6344,6 +6967,14 @@
                 <w:szCs w:val="24"/>
               </w:rPr>
             </w:pPr>
+            <w:r>
+              <w:rPr>
+                <w:rFonts w:cs="Times New Roman"/>
+                <w:sz w:val="24"/>
+                <w:szCs w:val="24"/>
+              </w:rPr>
+              <w:t>15</w:t>
+            </w:r>
           </w:p>
         </w:tc>
       </w:tr>
@@ -6373,10 +7004,20 @@
               <w:jc w:val="center"/>
               <w:rPr>
                 <w:rFonts w:cs="Times New Roman"/>
-                <w:sz w:val="24"/>
-                <w:szCs w:val="24"/>
-              </w:rPr>
-            </w:pPr>
+                <w:b/>
+                <w:sz w:val="24"/>
+                <w:szCs w:val="24"/>
+              </w:rPr>
+            </w:pPr>
+            <w:r>
+              <w:rPr>
+                <w:rFonts w:cs="Times New Roman"/>
+                <w:b/>
+                <w:sz w:val="24"/>
+                <w:szCs w:val="24"/>
+              </w:rPr>
+              <w:t>Total</w:t>
+            </w:r>
           </w:p>
         </w:tc>
         <w:tc>
@@ -6388,10 +7029,20 @@
               <w:jc w:val="center"/>
               <w:rPr>
                 <w:rFonts w:cs="Times New Roman"/>
-                <w:sz w:val="24"/>
-                <w:szCs w:val="24"/>
-              </w:rPr>
-            </w:pPr>
+                <w:b/>
+                <w:sz w:val="24"/>
+                <w:szCs w:val="24"/>
+              </w:rPr>
+            </w:pPr>
+            <w:r>
+              <w:rPr>
+                <w:rFonts w:cs="Times New Roman"/>
+                <w:b/>
+                <w:sz w:val="24"/>
+                <w:szCs w:val="24"/>
+              </w:rPr>
+              <w:t>40</w:t>
+            </w:r>
           </w:p>
         </w:tc>
         <w:tc>
@@ -6401,10 +7052,17 @@
           <w:p>
             <w:pPr>
               <w:jc w:val="center"/>
-            </w:pPr>
-            <w:r>
-              <w:rPr>
-                <w:rFonts w:cs="Times New Roman"/>
+              <w:rPr>
+                <w:rFonts w:cs="Times New Roman"/>
+                <w:b/>
+                <w:sz w:val="24"/>
+                <w:szCs w:val="24"/>
+              </w:rPr>
+            </w:pPr>
+            <w:r>
+              <w:rPr>
+                <w:rFonts w:cs="Times New Roman"/>
+                <w:b/>
                 <w:sz w:val="24"/>
                 <w:szCs w:val="24"/>
               </w:rPr>
@@ -6419,10 +7077,17 @@
           <w:p>
             <w:pPr>
               <w:jc w:val="center"/>
-            </w:pPr>
-            <w:r>
-              <w:rPr>
-                <w:rFonts w:cs="Times New Roman"/>
+              <w:rPr>
+                <w:rFonts w:cs="Times New Roman"/>
+                <w:b/>
+                <w:sz w:val="24"/>
+                <w:szCs w:val="24"/>
+              </w:rPr>
+            </w:pPr>
+            <w:r>
+              <w:rPr>
+                <w:rFonts w:cs="Times New Roman"/>
+                <w:b/>
                 <w:sz w:val="24"/>
                 <w:szCs w:val="24"/>
               </w:rPr>
@@ -6439,10 +7104,20 @@
               <w:jc w:val="center"/>
               <w:rPr>
                 <w:rFonts w:cs="Times New Roman"/>
-                <w:sz w:val="24"/>
-                <w:szCs w:val="24"/>
-              </w:rPr>
-            </w:pPr>
+                <w:b/>
+                <w:sz w:val="24"/>
+                <w:szCs w:val="24"/>
+              </w:rPr>
+            </w:pPr>
+            <w:r>
+              <w:rPr>
+                <w:rFonts w:cs="Times New Roman"/>
+                <w:b/>
+                <w:sz w:val="24"/>
+                <w:szCs w:val="24"/>
+              </w:rPr>
+              <w:t>40</w:t>
+            </w:r>
           </w:p>
         </w:tc>
       </w:tr>
@@ -6467,7 +7142,23 @@
                 <w:sz w:val="24"/>
                 <w:szCs w:val="24"/>
               </w:rPr>
-              <w:t>Identity Provider</w:t>
+              <w:t>Notification</w:t>
+            </w:r>
+            <w:r>
+              <w:rPr>
+                <w:rFonts w:cs="Times New Roman"/>
+                <w:sz w:val="24"/>
+                <w:szCs w:val="24"/>
+              </w:rPr>
+              <w:t xml:space="preserve"> </w:t>
+            </w:r>
+            <w:r>
+              <w:rPr>
+                <w:rFonts w:cs="Times New Roman"/>
+                <w:sz w:val="24"/>
+                <w:szCs w:val="24"/>
+              </w:rPr>
+              <w:t>Service</w:t>
             </w:r>
           </w:p>
         </w:tc>
@@ -6490,7 +7181,7 @@
                 <w:sz w:val="24"/>
                 <w:szCs w:val="24"/>
               </w:rPr>
-              <w:t>Account Controller</w:t>
+              <w:t>Notification Controller</w:t>
             </w:r>
           </w:p>
         </w:tc>
@@ -6513,7 +7204,7 @@
                 <w:sz w:val="24"/>
                 <w:szCs w:val="24"/>
               </w:rPr>
-              <w:t>16</w:t>
+              <w:t>2</w:t>
             </w:r>
           </w:p>
         </w:tc>
@@ -6572,7 +7263,7 @@
                 <w:sz w:val="24"/>
                 <w:szCs w:val="24"/>
               </w:rPr>
-              <w:t>16</w:t>
+              <w:t>2</w:t>
             </w:r>
           </w:p>
         </w:tc>
@@ -6613,7 +7304,15 @@
                 <w:sz w:val="24"/>
                 <w:szCs w:val="24"/>
               </w:rPr>
-              <w:t>Account Service</w:t>
+              <w:t xml:space="preserve">Notification </w:t>
+            </w:r>
+            <w:r>
+              <w:rPr>
+                <w:rFonts w:cs="Times New Roman"/>
+                <w:sz w:val="24"/>
+                <w:szCs w:val="24"/>
+              </w:rPr>
+              <w:t>Service</w:t>
             </w:r>
           </w:p>
         </w:tc>
@@ -6636,7 +7335,7 @@
                 <w:sz w:val="24"/>
                 <w:szCs w:val="24"/>
               </w:rPr>
-              <w:t>15</w:t>
+              <w:t>2</w:t>
             </w:r>
           </w:p>
         </w:tc>
@@ -6695,940 +7394,7 @@
                 <w:sz w:val="24"/>
                 <w:szCs w:val="24"/>
               </w:rPr>
-              <w:t>15</w:t>
-            </w:r>
-          </w:p>
-        </w:tc>
-      </w:tr>
-      <w:tr>
-        <w:tc>
-          <w:tcPr>
-            <w:tcW w:w="1579" w:type="dxa"/>
-            <w:vMerge/>
-          </w:tcPr>
-          <w:p>
-            <w:pPr>
-              <w:jc w:val="center"/>
-              <w:rPr>
-                <w:rFonts w:cs="Times New Roman"/>
-                <w:sz w:val="24"/>
-                <w:szCs w:val="24"/>
-              </w:rPr>
-            </w:pPr>
-          </w:p>
-        </w:tc>
-        <w:tc>
-          <w:tcPr>
-            <w:tcW w:w="2736" w:type="dxa"/>
-          </w:tcPr>
-          <w:p>
-            <w:pPr>
-              <w:jc w:val="center"/>
-              <w:rPr>
-                <w:rFonts w:cs="Times New Roman"/>
-                <w:sz w:val="24"/>
-                <w:szCs w:val="24"/>
-              </w:rPr>
-            </w:pPr>
-            <w:r>
-              <w:rPr>
-                <w:rFonts w:cs="Times New Roman"/>
-                <w:sz w:val="24"/>
-                <w:szCs w:val="24"/>
-              </w:rPr>
-              <w:t>Account Repository</w:t>
-            </w:r>
-          </w:p>
-        </w:tc>
-        <w:tc>
-          <w:tcPr>
-            <w:tcW w:w="1129" w:type="dxa"/>
-          </w:tcPr>
-          <w:p>
-            <w:pPr>
-              <w:jc w:val="center"/>
-              <w:rPr>
-                <w:rFonts w:cs="Times New Roman"/>
-                <w:sz w:val="24"/>
-                <w:szCs w:val="24"/>
-              </w:rPr>
-            </w:pPr>
-            <w:r>
-              <w:rPr>
-                <w:rFonts w:cs="Times New Roman"/>
-                <w:sz w:val="24"/>
-                <w:szCs w:val="24"/>
-              </w:rPr>
-              <w:t>7</w:t>
-            </w:r>
-          </w:p>
-        </w:tc>
-        <w:tc>
-          <w:tcPr>
-            <w:tcW w:w="1290" w:type="dxa"/>
-          </w:tcPr>
-          <w:p>
-            <w:pPr>
-              <w:jc w:val="center"/>
-            </w:pPr>
-            <w:r>
-              <w:rPr>
-                <w:rFonts w:cs="Times New Roman"/>
-                <w:sz w:val="24"/>
-                <w:szCs w:val="24"/>
-              </w:rPr>
-              <w:t>0</w:t>
-            </w:r>
-          </w:p>
-        </w:tc>
-        <w:tc>
-          <w:tcPr>
-            <w:tcW w:w="1289" w:type="dxa"/>
-          </w:tcPr>
-          <w:p>
-            <w:pPr>
-              <w:jc w:val="center"/>
-            </w:pPr>
-            <w:r>
-              <w:rPr>
-                <w:rFonts w:cs="Times New Roman"/>
-                <w:sz w:val="24"/>
-                <w:szCs w:val="24"/>
-              </w:rPr>
-              <w:t>0</w:t>
-            </w:r>
-          </w:p>
-        </w:tc>
-        <w:tc>
-          <w:tcPr>
-            <w:tcW w:w="1553" w:type="dxa"/>
-          </w:tcPr>
-          <w:p>
-            <w:pPr>
-              <w:jc w:val="center"/>
-              <w:rPr>
-                <w:rFonts w:cs="Times New Roman"/>
-                <w:sz w:val="24"/>
-                <w:szCs w:val="24"/>
-              </w:rPr>
-            </w:pPr>
-            <w:r>
-              <w:rPr>
-                <w:rFonts w:cs="Times New Roman"/>
-                <w:sz w:val="24"/>
-                <w:szCs w:val="24"/>
-              </w:rPr>
-              <w:t>7</w:t>
-            </w:r>
-          </w:p>
-        </w:tc>
-      </w:tr>
-      <w:tr>
-        <w:tc>
-          <w:tcPr>
-            <w:tcW w:w="1579" w:type="dxa"/>
-            <w:vMerge/>
-          </w:tcPr>
-          <w:p>
-            <w:pPr>
-              <w:jc w:val="center"/>
-              <w:rPr>
-                <w:rFonts w:cs="Times New Roman"/>
-                <w:sz w:val="24"/>
-                <w:szCs w:val="24"/>
-              </w:rPr>
-            </w:pPr>
-          </w:p>
-        </w:tc>
-        <w:tc>
-          <w:tcPr>
-            <w:tcW w:w="2736" w:type="dxa"/>
-          </w:tcPr>
-          <w:p>
-            <w:pPr>
-              <w:jc w:val="center"/>
-              <w:rPr>
-                <w:rFonts w:cs="Times New Roman"/>
-                <w:sz w:val="24"/>
-                <w:szCs w:val="24"/>
-              </w:rPr>
-            </w:pPr>
-            <w:r>
-              <w:rPr>
-                <w:rFonts w:cs="Times New Roman"/>
-                <w:sz w:val="24"/>
-                <w:szCs w:val="24"/>
-              </w:rPr>
-              <w:t>BlacklistTokenRepository</w:t>
-            </w:r>
-          </w:p>
-        </w:tc>
-        <w:tc>
-          <w:tcPr>
-            <w:tcW w:w="1129" w:type="dxa"/>
-          </w:tcPr>
-          <w:p>
-            <w:pPr>
-              <w:jc w:val="center"/>
-              <w:rPr>
-                <w:rFonts w:cs="Times New Roman"/>
-                <w:sz w:val="24"/>
-                <w:szCs w:val="24"/>
-              </w:rPr>
-            </w:pPr>
-            <w:r>
-              <w:rPr>
-                <w:rFonts w:cs="Times New Roman"/>
-                <w:sz w:val="24"/>
-                <w:szCs w:val="24"/>
-              </w:rPr>
               <w:t>2</w:t>
-            </w:r>
-          </w:p>
-        </w:tc>
-        <w:tc>
-          <w:tcPr>
-            <w:tcW w:w="1290" w:type="dxa"/>
-          </w:tcPr>
-          <w:p>
-            <w:pPr>
-              <w:jc w:val="center"/>
-              <w:rPr>
-                <w:rFonts w:cs="Times New Roman"/>
-                <w:sz w:val="24"/>
-                <w:szCs w:val="24"/>
-              </w:rPr>
-            </w:pPr>
-          </w:p>
-        </w:tc>
-        <w:tc>
-          <w:tcPr>
-            <w:tcW w:w="1289" w:type="dxa"/>
-          </w:tcPr>
-          <w:p>
-            <w:pPr>
-              <w:jc w:val="center"/>
-              <w:rPr>
-                <w:rFonts w:cs="Times New Roman"/>
-                <w:sz w:val="24"/>
-                <w:szCs w:val="24"/>
-              </w:rPr>
-            </w:pPr>
-            <w:r>
-              <w:rPr>
-                <w:rFonts w:cs="Times New Roman"/>
-                <w:sz w:val="24"/>
-                <w:szCs w:val="24"/>
-              </w:rPr>
-              <w:t>00</w:t>
-            </w:r>
-          </w:p>
-        </w:tc>
-        <w:tc>
-          <w:tcPr>
-            <w:tcW w:w="1553" w:type="dxa"/>
-          </w:tcPr>
-          <w:p>
-            <w:pPr>
-              <w:jc w:val="center"/>
-              <w:rPr>
-                <w:rFonts w:cs="Times New Roman"/>
-                <w:sz w:val="24"/>
-                <w:szCs w:val="24"/>
-              </w:rPr>
-            </w:pPr>
-            <w:r>
-              <w:rPr>
-                <w:rFonts w:cs="Times New Roman"/>
-                <w:sz w:val="24"/>
-                <w:szCs w:val="24"/>
-              </w:rPr>
-              <w:t>2</w:t>
-            </w:r>
-          </w:p>
-        </w:tc>
-      </w:tr>
-      <w:tr>
-        <w:tc>
-          <w:tcPr>
-            <w:tcW w:w="1579" w:type="dxa"/>
-            <w:vMerge/>
-          </w:tcPr>
-          <w:p>
-            <w:pPr>
-              <w:jc w:val="center"/>
-              <w:rPr>
-                <w:rFonts w:cs="Times New Roman"/>
-                <w:sz w:val="24"/>
-                <w:szCs w:val="24"/>
-              </w:rPr>
-            </w:pPr>
-          </w:p>
-        </w:tc>
-        <w:tc>
-          <w:tcPr>
-            <w:tcW w:w="2736" w:type="dxa"/>
-          </w:tcPr>
-          <w:p>
-            <w:pPr>
-              <w:jc w:val="center"/>
-              <w:rPr>
-                <w:rFonts w:cs="Times New Roman"/>
-                <w:b/>
-                <w:sz w:val="24"/>
-                <w:szCs w:val="24"/>
-              </w:rPr>
-            </w:pPr>
-            <w:r>
-              <w:rPr>
-                <w:rFonts w:cs="Times New Roman"/>
-                <w:b/>
-                <w:sz w:val="24"/>
-                <w:szCs w:val="24"/>
-              </w:rPr>
-              <w:t>Total</w:t>
-            </w:r>
-          </w:p>
-        </w:tc>
-        <w:tc>
-          <w:tcPr>
-            <w:tcW w:w="1129" w:type="dxa"/>
-          </w:tcPr>
-          <w:p>
-            <w:pPr>
-              <w:jc w:val="center"/>
-              <w:rPr>
-                <w:rFonts w:cs="Times New Roman"/>
-                <w:b/>
-                <w:sz w:val="24"/>
-                <w:szCs w:val="24"/>
-              </w:rPr>
-            </w:pPr>
-            <w:r>
-              <w:rPr>
-                <w:rFonts w:cs="Times New Roman"/>
-                <w:b/>
-                <w:sz w:val="24"/>
-                <w:szCs w:val="24"/>
-              </w:rPr>
-              <w:t>40</w:t>
-            </w:r>
-          </w:p>
-        </w:tc>
-        <w:tc>
-          <w:tcPr>
-            <w:tcW w:w="1290" w:type="dxa"/>
-          </w:tcPr>
-          <w:p>
-            <w:pPr>
-              <w:jc w:val="center"/>
-              <w:rPr>
-                <w:rFonts w:cs="Times New Roman"/>
-                <w:b/>
-                <w:sz w:val="24"/>
-                <w:szCs w:val="24"/>
-              </w:rPr>
-            </w:pPr>
-            <w:r>
-              <w:rPr>
-                <w:rFonts w:cs="Times New Roman"/>
-                <w:b/>
-                <w:sz w:val="24"/>
-                <w:szCs w:val="24"/>
-              </w:rPr>
-              <w:t>0</w:t>
-            </w:r>
-          </w:p>
-        </w:tc>
-        <w:tc>
-          <w:tcPr>
-            <w:tcW w:w="1289" w:type="dxa"/>
-          </w:tcPr>
-          <w:p>
-            <w:pPr>
-              <w:jc w:val="center"/>
-              <w:rPr>
-                <w:rFonts w:cs="Times New Roman"/>
-                <w:b/>
-                <w:sz w:val="24"/>
-                <w:szCs w:val="24"/>
-              </w:rPr>
-            </w:pPr>
-            <w:r>
-              <w:rPr>
-                <w:rFonts w:cs="Times New Roman"/>
-                <w:b/>
-                <w:sz w:val="24"/>
-                <w:szCs w:val="24"/>
-              </w:rPr>
-              <w:t>0</w:t>
-            </w:r>
-          </w:p>
-        </w:tc>
-        <w:tc>
-          <w:tcPr>
-            <w:tcW w:w="1553" w:type="dxa"/>
-          </w:tcPr>
-          <w:p>
-            <w:pPr>
-              <w:jc w:val="center"/>
-              <w:rPr>
-                <w:rFonts w:cs="Times New Roman"/>
-                <w:b/>
-                <w:sz w:val="24"/>
-                <w:szCs w:val="24"/>
-              </w:rPr>
-            </w:pPr>
-            <w:r>
-              <w:rPr>
-                <w:rFonts w:cs="Times New Roman"/>
-                <w:b/>
-                <w:sz w:val="24"/>
-                <w:szCs w:val="24"/>
-              </w:rPr>
-              <w:t>40</w:t>
-            </w:r>
-          </w:p>
-        </w:tc>
-      </w:tr>
-      <w:tr>
-        <w:tc>
-          <w:tcPr>
-            <w:tcW w:w="1579" w:type="dxa"/>
-            <w:vMerge w:val="restart"/>
-          </w:tcPr>
-          <w:p>
-            <w:pPr>
-              <w:jc w:val="center"/>
-              <w:rPr>
-                <w:rFonts w:cs="Times New Roman"/>
-                <w:sz w:val="24"/>
-                <w:szCs w:val="24"/>
-              </w:rPr>
-            </w:pPr>
-            <w:r>
-              <w:rPr>
-                <w:rFonts w:cs="Times New Roman"/>
-                <w:sz w:val="24"/>
-                <w:szCs w:val="24"/>
-              </w:rPr>
-              <w:t>Notification</w:t>
-            </w:r>
-            <w:r>
-              <w:rPr>
-                <w:rFonts w:cs="Times New Roman"/>
-                <w:sz w:val="24"/>
-                <w:szCs w:val="24"/>
-              </w:rPr>
-              <w:t xml:space="preserve"> </w:t>
-            </w:r>
-            <w:r>
-              <w:rPr>
-                <w:rFonts w:cs="Times New Roman"/>
-                <w:sz w:val="24"/>
-                <w:szCs w:val="24"/>
-              </w:rPr>
-              <w:t>Service</w:t>
-            </w:r>
-          </w:p>
-        </w:tc>
-        <w:tc>
-          <w:tcPr>
-            <w:tcW w:w="2736" w:type="dxa"/>
-          </w:tcPr>
-          <w:p>
-            <w:pPr>
-              <w:jc w:val="center"/>
-              <w:rPr>
-                <w:rFonts w:cs="Times New Roman"/>
-                <w:sz w:val="24"/>
-                <w:szCs w:val="24"/>
-              </w:rPr>
-            </w:pPr>
-            <w:r>
-              <w:rPr>
-                <w:rFonts w:cs="Times New Roman"/>
-                <w:sz w:val="24"/>
-                <w:szCs w:val="24"/>
-              </w:rPr>
-              <w:t>Notification Controller</w:t>
-            </w:r>
-          </w:p>
-        </w:tc>
-        <w:tc>
-          <w:tcPr>
-            <w:tcW w:w="1129" w:type="dxa"/>
-          </w:tcPr>
-          <w:p>
-            <w:pPr>
-              <w:jc w:val="center"/>
-              <w:rPr>
-                <w:rFonts w:cs="Times New Roman"/>
-                <w:sz w:val="24"/>
-                <w:szCs w:val="24"/>
-              </w:rPr>
-            </w:pPr>
-            <w:r>
-              <w:rPr>
-                <w:rFonts w:cs="Times New Roman"/>
-                <w:sz w:val="24"/>
-                <w:szCs w:val="24"/>
-              </w:rPr>
-              <w:t>2</w:t>
-            </w:r>
-          </w:p>
-        </w:tc>
-        <w:tc>
-          <w:tcPr>
-            <w:tcW w:w="1290" w:type="dxa"/>
-          </w:tcPr>
-          <w:p>
-            <w:pPr>
-              <w:jc w:val="center"/>
-            </w:pPr>
-            <w:r>
-              <w:rPr>
-                <w:rFonts w:cs="Times New Roman"/>
-                <w:sz w:val="24"/>
-                <w:szCs w:val="24"/>
-              </w:rPr>
-              <w:t>0</w:t>
-            </w:r>
-          </w:p>
-        </w:tc>
-        <w:tc>
-          <w:tcPr>
-            <w:tcW w:w="1289" w:type="dxa"/>
-          </w:tcPr>
-          <w:p>
-            <w:pPr>
-              <w:jc w:val="center"/>
-            </w:pPr>
-            <w:r>
-              <w:rPr>
-                <w:rFonts w:cs="Times New Roman"/>
-                <w:sz w:val="24"/>
-                <w:szCs w:val="24"/>
-              </w:rPr>
-              <w:t>0</w:t>
-            </w:r>
-          </w:p>
-        </w:tc>
-        <w:tc>
-          <w:tcPr>
-            <w:tcW w:w="1553" w:type="dxa"/>
-          </w:tcPr>
-          <w:p>
-            <w:pPr>
-              <w:jc w:val="center"/>
-              <w:rPr>
-                <w:rFonts w:cs="Times New Roman"/>
-                <w:sz w:val="24"/>
-                <w:szCs w:val="24"/>
-              </w:rPr>
-            </w:pPr>
-            <w:r>
-              <w:rPr>
-                <w:rFonts w:cs="Times New Roman"/>
-                <w:sz w:val="24"/>
-                <w:szCs w:val="24"/>
-              </w:rPr>
-              <w:t>2</w:t>
-            </w:r>
-          </w:p>
-        </w:tc>
-      </w:tr>
-      <w:tr>
-        <w:tc>
-          <w:tcPr>
-            <w:tcW w:w="1579" w:type="dxa"/>
-            <w:vMerge/>
-          </w:tcPr>
-          <w:p>
-            <w:pPr>
-              <w:jc w:val="center"/>
-              <w:rPr>
-                <w:rFonts w:cs="Times New Roman"/>
-                <w:sz w:val="24"/>
-                <w:szCs w:val="24"/>
-              </w:rPr>
-            </w:pPr>
-          </w:p>
-        </w:tc>
-        <w:tc>
-          <w:tcPr>
-            <w:tcW w:w="2736" w:type="dxa"/>
-          </w:tcPr>
-          <w:p>
-            <w:pPr>
-              <w:jc w:val="center"/>
-              <w:rPr>
-                <w:rFonts w:cs="Times New Roman"/>
-                <w:sz w:val="24"/>
-                <w:szCs w:val="24"/>
-              </w:rPr>
-            </w:pPr>
-            <w:r>
-              <w:rPr>
-                <w:rFonts w:cs="Times New Roman"/>
-                <w:sz w:val="24"/>
-                <w:szCs w:val="24"/>
-              </w:rPr>
-              <w:t>Notification Repository</w:t>
-            </w:r>
-          </w:p>
-        </w:tc>
-        <w:tc>
-          <w:tcPr>
-            <w:tcW w:w="1129" w:type="dxa"/>
-          </w:tcPr>
-          <w:p>
-            <w:pPr>
-              <w:jc w:val="center"/>
-              <w:rPr>
-                <w:rFonts w:cs="Times New Roman"/>
-                <w:sz w:val="24"/>
-                <w:szCs w:val="24"/>
-              </w:rPr>
-            </w:pPr>
-            <w:r>
-              <w:rPr>
-                <w:rFonts w:cs="Times New Roman"/>
-                <w:sz w:val="24"/>
-                <w:szCs w:val="24"/>
-              </w:rPr>
-              <w:t>4</w:t>
-            </w:r>
-          </w:p>
-        </w:tc>
-        <w:tc>
-          <w:tcPr>
-            <w:tcW w:w="1290" w:type="dxa"/>
-          </w:tcPr>
-          <w:p>
-            <w:pPr>
-              <w:jc w:val="center"/>
-            </w:pPr>
-            <w:r>
-              <w:rPr>
-                <w:rFonts w:cs="Times New Roman"/>
-                <w:sz w:val="24"/>
-                <w:szCs w:val="24"/>
-              </w:rPr>
-              <w:t>0</w:t>
-            </w:r>
-          </w:p>
-        </w:tc>
-        <w:tc>
-          <w:tcPr>
-            <w:tcW w:w="1289" w:type="dxa"/>
-          </w:tcPr>
-          <w:p>
-            <w:pPr>
-              <w:jc w:val="center"/>
-            </w:pPr>
-            <w:r>
-              <w:rPr>
-                <w:rFonts w:cs="Times New Roman"/>
-                <w:sz w:val="24"/>
-                <w:szCs w:val="24"/>
-              </w:rPr>
-              <w:t>0</w:t>
-            </w:r>
-          </w:p>
-        </w:tc>
-        <w:tc>
-          <w:tcPr>
-            <w:tcW w:w="1553" w:type="dxa"/>
-          </w:tcPr>
-          <w:p>
-            <w:pPr>
-              <w:jc w:val="center"/>
-              <w:rPr>
-                <w:rFonts w:cs="Times New Roman"/>
-                <w:sz w:val="24"/>
-                <w:szCs w:val="24"/>
-              </w:rPr>
-            </w:pPr>
-            <w:r>
-              <w:rPr>
-                <w:rFonts w:cs="Times New Roman"/>
-                <w:sz w:val="24"/>
-                <w:szCs w:val="24"/>
-              </w:rPr>
-              <w:t>4</w:t>
-            </w:r>
-          </w:p>
-        </w:tc>
-      </w:tr>
-      <w:tr>
-        <w:tc>
-          <w:tcPr>
-            <w:tcW w:w="1579" w:type="dxa"/>
-            <w:vMerge/>
-          </w:tcPr>
-          <w:p>
-            <w:pPr>
-              <w:jc w:val="center"/>
-              <w:rPr>
-                <w:rFonts w:cs="Times New Roman"/>
-                <w:sz w:val="24"/>
-                <w:szCs w:val="24"/>
-              </w:rPr>
-            </w:pPr>
-          </w:p>
-        </w:tc>
-        <w:tc>
-          <w:tcPr>
-            <w:tcW w:w="2736" w:type="dxa"/>
-          </w:tcPr>
-          <w:p>
-            <w:pPr>
-              <w:jc w:val="center"/>
-              <w:rPr>
-                <w:rFonts w:cs="Times New Roman"/>
-                <w:sz w:val="24"/>
-                <w:szCs w:val="24"/>
-              </w:rPr>
-            </w:pPr>
-            <w:r>
-              <w:rPr>
-                <w:rFonts w:cs="Times New Roman"/>
-                <w:sz w:val="24"/>
-                <w:szCs w:val="24"/>
-              </w:rPr>
-              <w:t xml:space="preserve">Notification </w:t>
-            </w:r>
-            <w:r>
-              <w:rPr>
-                <w:rFonts w:cs="Times New Roman"/>
-                <w:sz w:val="24"/>
-                <w:szCs w:val="24"/>
-              </w:rPr>
-              <w:t>Service</w:t>
-            </w:r>
-          </w:p>
-        </w:tc>
-        <w:tc>
-          <w:tcPr>
-            <w:tcW w:w="1129" w:type="dxa"/>
-          </w:tcPr>
-          <w:p>
-            <w:pPr>
-              <w:jc w:val="center"/>
-              <w:rPr>
-                <w:rFonts w:cs="Times New Roman"/>
-                <w:sz w:val="24"/>
-                <w:szCs w:val="24"/>
-              </w:rPr>
-            </w:pPr>
-            <w:r>
-              <w:rPr>
-                <w:rFonts w:cs="Times New Roman"/>
-                <w:sz w:val="24"/>
-                <w:szCs w:val="24"/>
-              </w:rPr>
-              <w:t>2</w:t>
-            </w:r>
-          </w:p>
-        </w:tc>
-        <w:tc>
-          <w:tcPr>
-            <w:tcW w:w="1290" w:type="dxa"/>
-          </w:tcPr>
-          <w:p>
-            <w:pPr>
-              <w:jc w:val="center"/>
-            </w:pPr>
-            <w:r>
-              <w:rPr>
-                <w:rFonts w:cs="Times New Roman"/>
-                <w:sz w:val="24"/>
-                <w:szCs w:val="24"/>
-              </w:rPr>
-              <w:t>0</w:t>
-            </w:r>
-          </w:p>
-        </w:tc>
-        <w:tc>
-          <w:tcPr>
-            <w:tcW w:w="1289" w:type="dxa"/>
-          </w:tcPr>
-          <w:p>
-            <w:pPr>
-              <w:jc w:val="center"/>
-            </w:pPr>
-            <w:r>
-              <w:rPr>
-                <w:rFonts w:cs="Times New Roman"/>
-                <w:sz w:val="24"/>
-                <w:szCs w:val="24"/>
-              </w:rPr>
-              <w:t>0</w:t>
-            </w:r>
-          </w:p>
-        </w:tc>
-        <w:tc>
-          <w:tcPr>
-            <w:tcW w:w="1553" w:type="dxa"/>
-          </w:tcPr>
-          <w:p>
-            <w:pPr>
-              <w:jc w:val="center"/>
-              <w:rPr>
-                <w:rFonts w:cs="Times New Roman"/>
-                <w:sz w:val="24"/>
-                <w:szCs w:val="24"/>
-              </w:rPr>
-            </w:pPr>
-            <w:r>
-              <w:rPr>
-                <w:rFonts w:cs="Times New Roman"/>
-                <w:sz w:val="24"/>
-                <w:szCs w:val="24"/>
-              </w:rPr>
-              <w:t>2</w:t>
-            </w:r>
-          </w:p>
-        </w:tc>
-      </w:tr>
-      <w:tr>
-        <w:tc>
-          <w:tcPr>
-            <w:tcW w:w="1579" w:type="dxa"/>
-            <w:vMerge/>
-          </w:tcPr>
-          <w:p>
-            <w:pPr>
-              <w:jc w:val="center"/>
-              <w:rPr>
-                <w:rFonts w:cs="Times New Roman"/>
-                <w:sz w:val="24"/>
-                <w:szCs w:val="24"/>
-              </w:rPr>
-            </w:pPr>
-          </w:p>
-        </w:tc>
-        <w:tc>
-          <w:tcPr>
-            <w:tcW w:w="2736" w:type="dxa"/>
-          </w:tcPr>
-          <w:p>
-            <w:pPr>
-              <w:jc w:val="center"/>
-              <w:rPr>
-                <w:rFonts w:cs="Times New Roman"/>
-                <w:sz w:val="24"/>
-                <w:szCs w:val="24"/>
-              </w:rPr>
-            </w:pPr>
-            <w:r>
-              <w:rPr>
-                <w:rFonts w:cs="Times New Roman"/>
-                <w:sz w:val="24"/>
-                <w:szCs w:val="24"/>
-              </w:rPr>
-              <w:t>User</w:t>
-            </w:r>
-            <w:r>
-              <w:rPr>
-                <w:rFonts w:cs="Times New Roman"/>
-                <w:sz w:val="24"/>
-                <w:szCs w:val="24"/>
-              </w:rPr>
-              <w:t xml:space="preserve"> Repository</w:t>
-            </w:r>
-          </w:p>
-        </w:tc>
-        <w:tc>
-          <w:tcPr>
-            <w:tcW w:w="1129" w:type="dxa"/>
-          </w:tcPr>
-          <w:p>
-            <w:pPr>
-              <w:jc w:val="center"/>
-              <w:rPr>
-                <w:rFonts w:cs="Times New Roman"/>
-                <w:sz w:val="24"/>
-                <w:szCs w:val="24"/>
-              </w:rPr>
-            </w:pPr>
-            <w:r>
-              <w:rPr>
-                <w:rFonts w:cs="Times New Roman"/>
-                <w:sz w:val="24"/>
-                <w:szCs w:val="24"/>
-              </w:rPr>
-              <w:t>3</w:t>
-            </w:r>
-          </w:p>
-        </w:tc>
-        <w:tc>
-          <w:tcPr>
-            <w:tcW w:w="1290" w:type="dxa"/>
-          </w:tcPr>
-          <w:p>
-            <w:pPr>
-              <w:jc w:val="center"/>
-              <w:rPr>
-                <w:rFonts w:cs="Times New Roman"/>
-                <w:sz w:val="24"/>
-                <w:szCs w:val="24"/>
-              </w:rPr>
-            </w:pPr>
-            <w:r>
-              <w:rPr>
-                <w:rFonts w:cs="Times New Roman"/>
-                <w:sz w:val="24"/>
-                <w:szCs w:val="24"/>
-              </w:rPr>
-              <w:t>0</w:t>
-            </w:r>
-          </w:p>
-        </w:tc>
-        <w:tc>
-          <w:tcPr>
-            <w:tcW w:w="1289" w:type="dxa"/>
-          </w:tcPr>
-          <w:p>
-            <w:pPr>
-              <w:jc w:val="center"/>
-              <w:rPr>
-                <w:rFonts w:cs="Times New Roman"/>
-                <w:sz w:val="24"/>
-                <w:szCs w:val="24"/>
-              </w:rPr>
-            </w:pPr>
-            <w:r>
-              <w:rPr>
-                <w:rFonts w:cs="Times New Roman"/>
-                <w:sz w:val="24"/>
-                <w:szCs w:val="24"/>
-              </w:rPr>
-              <w:t>0</w:t>
-            </w:r>
-          </w:p>
-        </w:tc>
-        <w:tc>
-          <w:tcPr>
-            <w:tcW w:w="1553" w:type="dxa"/>
-          </w:tcPr>
-          <w:p>
-            <w:pPr>
-              <w:jc w:val="center"/>
-              <w:rPr>
-                <w:rFonts w:cs="Times New Roman"/>
-                <w:sz w:val="24"/>
-                <w:szCs w:val="24"/>
-              </w:rPr>
-            </w:pPr>
-            <w:r>
-              <w:rPr>
-                <w:rFonts w:cs="Times New Roman"/>
-                <w:sz w:val="24"/>
-                <w:szCs w:val="24"/>
-              </w:rPr>
-              <w:t>3</w:t>
             </w:r>
           </w:p>
         </w:tc>
@@ -8307,7 +8073,7 @@
                 <w:sz w:val="24"/>
                 <w:szCs w:val="24"/>
               </w:rPr>
-              <w:t>Author Repository</w:t>
+              <w:t>Comment Controller</w:t>
             </w:r>
           </w:p>
         </w:tc>
@@ -8330,7 +8096,7 @@
                 <w:sz w:val="24"/>
                 <w:szCs w:val="24"/>
               </w:rPr>
-              <w:t>4</w:t>
+              <w:t>6</w:t>
             </w:r>
           </w:p>
         </w:tc>
@@ -8389,7 +8155,7 @@
                 <w:sz w:val="24"/>
                 <w:szCs w:val="24"/>
               </w:rPr>
-              <w:t>4</w:t>
+              <w:t>6</w:t>
             </w:r>
           </w:p>
         </w:tc>
@@ -8430,7 +8196,7 @@
                 <w:sz w:val="24"/>
                 <w:szCs w:val="24"/>
               </w:rPr>
-              <w:t>Comment Controller</w:t>
+              <w:t>Commnet Service</w:t>
             </w:r>
           </w:p>
         </w:tc>
@@ -8453,7 +8219,7 @@
                 <w:sz w:val="24"/>
                 <w:szCs w:val="24"/>
               </w:rPr>
-              <w:t>6</w:t>
+              <w:t>5</w:t>
             </w:r>
           </w:p>
         </w:tc>
@@ -8512,7 +8278,7 @@
                 <w:sz w:val="24"/>
                 <w:szCs w:val="24"/>
               </w:rPr>
-              <w:t>6</w:t>
+              <w:t>5</w:t>
             </w:r>
           </w:p>
         </w:tc>
@@ -8553,7 +8319,7 @@
                 <w:sz w:val="24"/>
                 <w:szCs w:val="24"/>
               </w:rPr>
-              <w:t>Commnet Service</w:t>
+              <w:t>Companion Controller</w:t>
             </w:r>
           </w:p>
         </w:tc>
@@ -8576,7 +8342,7 @@
                 <w:sz w:val="24"/>
                 <w:szCs w:val="24"/>
               </w:rPr>
-              <w:t>5</w:t>
+              <w:t>13</w:t>
             </w:r>
           </w:p>
         </w:tc>
@@ -8635,7 +8401,7 @@
                 <w:sz w:val="24"/>
                 <w:szCs w:val="24"/>
               </w:rPr>
-              <w:t>5</w:t>
+              <w:t>13</w:t>
             </w:r>
           </w:p>
         </w:tc>
@@ -8676,7 +8442,7 @@
                 <w:sz w:val="24"/>
                 <w:szCs w:val="24"/>
               </w:rPr>
-              <w:t>Comment Repository</w:t>
+              <w:t>Companion Post Service</w:t>
             </w:r>
           </w:p>
         </w:tc>
@@ -8699,7 +8465,7 @@
                 <w:sz w:val="24"/>
                 <w:szCs w:val="24"/>
               </w:rPr>
-              <w:t>8</w:t>
+              <w:t>15</w:t>
             </w:r>
           </w:p>
         </w:tc>
@@ -8758,7 +8524,7 @@
                 <w:sz w:val="24"/>
                 <w:szCs w:val="24"/>
               </w:rPr>
-              <w:t>8</w:t>
+              <w:t>15</w:t>
             </w:r>
           </w:p>
         </w:tc>
@@ -8799,7 +8565,7 @@
                 <w:sz w:val="24"/>
                 <w:szCs w:val="24"/>
               </w:rPr>
-              <w:t>Companion Controller</w:t>
+              <w:t>Like Controller</w:t>
             </w:r>
           </w:p>
         </w:tc>
@@ -8822,7 +8588,7 @@
                 <w:sz w:val="24"/>
                 <w:szCs w:val="24"/>
               </w:rPr>
-              <w:t>13</w:t>
+              <w:t>2</w:t>
             </w:r>
           </w:p>
         </w:tc>
@@ -8881,7 +8647,7 @@
                 <w:sz w:val="24"/>
                 <w:szCs w:val="24"/>
               </w:rPr>
-              <w:t>13</w:t>
+              <w:t>2</w:t>
             </w:r>
           </w:p>
         </w:tc>
@@ -8922,7 +8688,7 @@
                 <w:sz w:val="24"/>
                 <w:szCs w:val="24"/>
               </w:rPr>
-              <w:t>Companion Post Service</w:t>
+              <w:t>Like Service</w:t>
             </w:r>
           </w:p>
         </w:tc>
@@ -8945,7 +8711,7 @@
                 <w:sz w:val="24"/>
                 <w:szCs w:val="24"/>
               </w:rPr>
-              <w:t>15</w:t>
+              <w:t>4</w:t>
             </w:r>
           </w:p>
         </w:tc>
@@ -9004,7 +8770,7 @@
                 <w:sz w:val="24"/>
                 <w:szCs w:val="24"/>
               </w:rPr>
-              <w:t>15</w:t>
+              <w:t>4</w:t>
             </w:r>
           </w:p>
         </w:tc>
@@ -9045,7 +8811,7 @@
                 <w:sz w:val="24"/>
                 <w:szCs w:val="24"/>
               </w:rPr>
-              <w:t>Like Controller</w:t>
+              <w:t>Post Controller</w:t>
             </w:r>
           </w:p>
         </w:tc>
@@ -9068,7 +8834,7 @@
                 <w:sz w:val="24"/>
                 <w:szCs w:val="24"/>
               </w:rPr>
-              <w:t>2</w:t>
+              <w:t>3</w:t>
             </w:r>
           </w:p>
         </w:tc>
@@ -9127,7 +8893,7 @@
                 <w:sz w:val="24"/>
                 <w:szCs w:val="24"/>
               </w:rPr>
-              <w:t>2</w:t>
+              <w:t>3</w:t>
             </w:r>
           </w:p>
         </w:tc>
@@ -9168,7 +8934,7 @@
                 <w:sz w:val="24"/>
                 <w:szCs w:val="24"/>
               </w:rPr>
-              <w:t>Like Service</w:t>
+              <w:t>Post Service</w:t>
             </w:r>
           </w:p>
         </w:tc>
@@ -9191,7 +8957,7 @@
                 <w:sz w:val="24"/>
                 <w:szCs w:val="24"/>
               </w:rPr>
-              <w:t>4</w:t>
+              <w:t>5</w:t>
             </w:r>
           </w:p>
         </w:tc>
@@ -9250,7 +9016,7 @@
                 <w:sz w:val="24"/>
                 <w:szCs w:val="24"/>
               </w:rPr>
-              <w:t>4</w:t>
+              <w:t>5</w:t>
             </w:r>
           </w:p>
         </w:tc>
@@ -9291,7 +9057,7 @@
                 <w:sz w:val="24"/>
                 <w:szCs w:val="24"/>
               </w:rPr>
-              <w:t>Post Controller</w:t>
+              <w:t>Report Controller</w:t>
             </w:r>
           </w:p>
         </w:tc>
@@ -9314,7 +9080,7 @@
                 <w:sz w:val="24"/>
                 <w:szCs w:val="24"/>
               </w:rPr>
-              <w:t>3</w:t>
+              <w:t>6</w:t>
             </w:r>
           </w:p>
         </w:tc>
@@ -9373,7 +9139,7 @@
                 <w:sz w:val="24"/>
                 <w:szCs w:val="24"/>
               </w:rPr>
-              <w:t>3</w:t>
+              <w:t>6</w:t>
             </w:r>
           </w:p>
         </w:tc>
@@ -9414,7 +9180,7 @@
                 <w:sz w:val="24"/>
                 <w:szCs w:val="24"/>
               </w:rPr>
-              <w:t>Post Service</w:t>
+              <w:t>Report Service</w:t>
             </w:r>
           </w:p>
         </w:tc>
@@ -9537,7 +9303,7 @@
                 <w:sz w:val="24"/>
                 <w:szCs w:val="24"/>
               </w:rPr>
-              <w:t xml:space="preserve">Post Repository </w:t>
+              <w:t xml:space="preserve">Topic Controller </w:t>
             </w:r>
           </w:p>
         </w:tc>
@@ -9560,7 +9326,7 @@
                 <w:sz w:val="24"/>
                 <w:szCs w:val="24"/>
               </w:rPr>
-              <w:t>9</w:t>
+              <w:t>6</w:t>
             </w:r>
           </w:p>
         </w:tc>
@@ -9619,7 +9385,7 @@
                 <w:sz w:val="24"/>
                 <w:szCs w:val="24"/>
               </w:rPr>
-              <w:t>9</w:t>
+              <w:t>6</w:t>
             </w:r>
           </w:p>
         </w:tc>
@@ -9660,7 +9426,7 @@
                 <w:sz w:val="24"/>
                 <w:szCs w:val="24"/>
               </w:rPr>
-              <w:t>Report Controller</w:t>
+              <w:t>Topic Service</w:t>
             </w:r>
           </w:p>
         </w:tc>
@@ -9683,7 +9449,7 @@
                 <w:sz w:val="24"/>
                 <w:szCs w:val="24"/>
               </w:rPr>
-              <w:t>6</w:t>
+              <w:t>4</w:t>
             </w:r>
           </w:p>
         </w:tc>
@@ -9742,7 +9508,7 @@
                 <w:sz w:val="24"/>
                 <w:szCs w:val="24"/>
               </w:rPr>
-              <w:t>6</w:t>
+              <w:t>4</w:t>
             </w:r>
           </w:p>
         </w:tc>
@@ -9783,7 +9549,7 @@
                 <w:sz w:val="24"/>
                 <w:szCs w:val="24"/>
               </w:rPr>
-              <w:t>Report Service</w:t>
+              <w:t>Upload File Controller</w:t>
             </w:r>
           </w:p>
         </w:tc>
@@ -9806,7 +9572,7 @@
                 <w:sz w:val="24"/>
                 <w:szCs w:val="24"/>
               </w:rPr>
-              <w:t>5</w:t>
+              <w:t>2</w:t>
             </w:r>
           </w:p>
         </w:tc>
@@ -9865,7 +9631,7 @@
                 <w:sz w:val="24"/>
                 <w:szCs w:val="24"/>
               </w:rPr>
-              <w:t>5</w:t>
+              <w:t>2</w:t>
             </w:r>
           </w:p>
         </w:tc>
@@ -9906,7 +9672,7 @@
                 <w:sz w:val="24"/>
                 <w:szCs w:val="24"/>
               </w:rPr>
-              <w:t xml:space="preserve">Topic Controller </w:t>
+              <w:t>Upload File Service</w:t>
             </w:r>
           </w:p>
         </w:tc>
@@ -9929,7 +9695,7 @@
                 <w:sz w:val="24"/>
                 <w:szCs w:val="24"/>
               </w:rPr>
-              <w:t>6</w:t>
+              <w:t>1</w:t>
             </w:r>
           </w:p>
         </w:tc>
@@ -9988,7 +9754,7 @@
                 <w:sz w:val="24"/>
                 <w:szCs w:val="24"/>
               </w:rPr>
-              <w:t>6</w:t>
+              <w:t>1</w:t>
             </w:r>
           </w:p>
         </w:tc>
@@ -10029,7 +9795,7 @@
                 <w:sz w:val="24"/>
                 <w:szCs w:val="24"/>
               </w:rPr>
-              <w:t>Topic Service</w:t>
+              <w:t>Virtual Trip Controller</w:t>
             </w:r>
           </w:p>
         </w:tc>
@@ -10052,7 +9818,7 @@
                 <w:sz w:val="24"/>
                 <w:szCs w:val="24"/>
               </w:rPr>
-              <w:t>4</w:t>
+              <w:t>7</w:t>
             </w:r>
           </w:p>
         </w:tc>
@@ -10111,7 +9877,7 @@
                 <w:sz w:val="24"/>
                 <w:szCs w:val="24"/>
               </w:rPr>
-              <w:t>4</w:t>
+              <w:t>7</w:t>
             </w:r>
           </w:p>
         </w:tc>
@@ -10152,7 +9918,7 @@
                 <w:sz w:val="24"/>
                 <w:szCs w:val="24"/>
               </w:rPr>
-              <w:t>Topic Repository</w:t>
+              <w:t>Virtual Trip Service</w:t>
             </w:r>
           </w:p>
         </w:tc>
@@ -10175,7 +9941,7 @@
                 <w:sz w:val="24"/>
                 <w:szCs w:val="24"/>
               </w:rPr>
-              <w:t>4</w:t>
+              <w:t>7</w:t>
             </w:r>
           </w:p>
         </w:tc>
@@ -10234,7 +10000,7 @@
                 <w:sz w:val="24"/>
                 <w:szCs w:val="24"/>
               </w:rPr>
-              <w:t>4</w:t>
+              <w:t>7</w:t>
             </w:r>
           </w:p>
         </w:tc>
@@ -10243,7 +10009,6 @@
         <w:tc>
           <w:tcPr>
             <w:tcW w:w="1579" w:type="dxa"/>
-            <w:vMerge/>
           </w:tcPr>
           <w:p>
             <w:pPr>
@@ -10265,17 +10030,19 @@
               <w:jc w:val="center"/>
               <w:rPr>
                 <w:rFonts w:cs="Times New Roman"/>
-                <w:sz w:val="24"/>
-                <w:szCs w:val="24"/>
-              </w:rPr>
-            </w:pPr>
-            <w:r>
-              <w:rPr>
-                <w:rFonts w:cs="Times New Roman"/>
-                <w:sz w:val="24"/>
-                <w:szCs w:val="24"/>
-              </w:rPr>
-              <w:t>Upload File Controller</w:t>
+                <w:b/>
+                <w:sz w:val="24"/>
+                <w:szCs w:val="24"/>
+              </w:rPr>
+            </w:pPr>
+            <w:r>
+              <w:rPr>
+                <w:rFonts w:cs="Times New Roman"/>
+                <w:b/>
+                <w:sz w:val="24"/>
+                <w:szCs w:val="24"/>
+              </w:rPr>
+              <w:t>Total</w:t>
             </w:r>
           </w:p>
         </w:tc>
@@ -10288,17 +10055,19 @@
               <w:jc w:val="center"/>
               <w:rPr>
                 <w:rFonts w:cs="Times New Roman"/>
-                <w:sz w:val="24"/>
-                <w:szCs w:val="24"/>
-              </w:rPr>
-            </w:pPr>
-            <w:r>
-              <w:rPr>
-                <w:rFonts w:cs="Times New Roman"/>
-                <w:sz w:val="24"/>
-                <w:szCs w:val="24"/>
-              </w:rPr>
-              <w:t>2</w:t>
+                <w:b/>
+                <w:sz w:val="24"/>
+                <w:szCs w:val="24"/>
+              </w:rPr>
+            </w:pPr>
+            <w:r>
+              <w:rPr>
+                <w:rFonts w:cs="Times New Roman"/>
+                <w:b/>
+                <w:sz w:val="24"/>
+                <w:szCs w:val="24"/>
+              </w:rPr>
+              <w:t>146</w:t>
             </w:r>
           </w:p>
         </w:tc>
@@ -10347,17 +10116,19 @@
               <w:jc w:val="center"/>
               <w:rPr>
                 <w:rFonts w:cs="Times New Roman"/>
-                <w:sz w:val="24"/>
-                <w:szCs w:val="24"/>
-              </w:rPr>
-            </w:pPr>
-            <w:r>
-              <w:rPr>
-                <w:rFonts w:cs="Times New Roman"/>
-                <w:sz w:val="24"/>
-                <w:szCs w:val="24"/>
-              </w:rPr>
-              <w:t>2</w:t>
+                <w:b/>
+                <w:sz w:val="24"/>
+                <w:szCs w:val="24"/>
+              </w:rPr>
+            </w:pPr>
+            <w:r>
+              <w:rPr>
+                <w:rFonts w:cs="Times New Roman"/>
+                <w:b/>
+                <w:sz w:val="24"/>
+                <w:szCs w:val="24"/>
+              </w:rPr>
+              <w:t>146</w:t>
             </w:r>
           </w:p>
         </w:tc>
@@ -10366,17 +10137,25 @@
         <w:tc>
           <w:tcPr>
             <w:tcW w:w="1579" w:type="dxa"/>
-            <w:vMerge/>
-          </w:tcPr>
-          <w:p>
-            <w:pPr>
-              <w:jc w:val="center"/>
-              <w:rPr>
-                <w:rFonts w:cs="Times New Roman"/>
-                <w:sz w:val="24"/>
-                <w:szCs w:val="24"/>
-              </w:rPr>
-            </w:pPr>
+            <w:vMerge w:val="restart"/>
+          </w:tcPr>
+          <w:p>
+            <w:pPr>
+              <w:jc w:val="center"/>
+              <w:rPr>
+                <w:rFonts w:cs="Times New Roman"/>
+                <w:sz w:val="24"/>
+                <w:szCs w:val="24"/>
+              </w:rPr>
+            </w:pPr>
+            <w:r>
+              <w:rPr>
+                <w:rFonts w:cs="Times New Roman"/>
+                <w:sz w:val="24"/>
+                <w:szCs w:val="24"/>
+              </w:rPr>
+              <w:t>User Service</w:t>
+            </w:r>
           </w:p>
         </w:tc>
         <w:tc>
@@ -10398,7 +10177,7 @@
                 <w:sz w:val="24"/>
                 <w:szCs w:val="24"/>
               </w:rPr>
-              <w:t>Upload File Service</w:t>
+              <w:t>Block Controller</w:t>
             </w:r>
           </w:p>
         </w:tc>
@@ -10421,7 +10200,7 @@
                 <w:sz w:val="24"/>
                 <w:szCs w:val="24"/>
               </w:rPr>
-              <w:t>1</w:t>
+              <w:t>5</w:t>
             </w:r>
           </w:p>
         </w:tc>
@@ -10480,7 +10259,7 @@
                 <w:sz w:val="24"/>
                 <w:szCs w:val="24"/>
               </w:rPr>
-              <w:t>1</w:t>
+              <w:t>5</w:t>
             </w:r>
           </w:p>
         </w:tc>
@@ -10521,7 +10300,7 @@
                 <w:sz w:val="24"/>
                 <w:szCs w:val="24"/>
               </w:rPr>
-              <w:t>Virtual Trip Controller</w:t>
+              <w:t>Block Service</w:t>
             </w:r>
           </w:p>
         </w:tc>
@@ -10544,7 +10323,7 @@
                 <w:sz w:val="24"/>
                 <w:szCs w:val="24"/>
               </w:rPr>
-              <w:t>7</w:t>
+              <w:t>3</w:t>
             </w:r>
           </w:p>
         </w:tc>
@@ -10603,7 +10382,7 @@
                 <w:sz w:val="24"/>
                 <w:szCs w:val="24"/>
               </w:rPr>
-              <w:t>7</w:t>
+              <w:t>3</w:t>
             </w:r>
           </w:p>
         </w:tc>
@@ -10644,7 +10423,7 @@
                 <w:sz w:val="24"/>
                 <w:szCs w:val="24"/>
               </w:rPr>
-              <w:t>Virtual Trip Service</w:t>
+              <w:t>Bookmark Controller</w:t>
             </w:r>
           </w:p>
         </w:tc>
@@ -10667,7 +10446,7 @@
                 <w:sz w:val="24"/>
                 <w:szCs w:val="24"/>
               </w:rPr>
-              <w:t>7</w:t>
+              <w:t>6</w:t>
             </w:r>
           </w:p>
         </w:tc>
@@ -10726,7 +10505,7 @@
                 <w:sz w:val="24"/>
                 <w:szCs w:val="24"/>
               </w:rPr>
-              <w:t>7</w:t>
+              <w:t>6</w:t>
             </w:r>
           </w:p>
         </w:tc>
@@ -10767,7 +10546,7 @@
                 <w:sz w:val="24"/>
                 <w:szCs w:val="24"/>
               </w:rPr>
-              <w:t>Virtual Trip Repository</w:t>
+              <w:t>Bookmark Service</w:t>
             </w:r>
           </w:p>
         </w:tc>
@@ -10790,7 +10569,7 @@
                 <w:sz w:val="24"/>
                 <w:szCs w:val="24"/>
               </w:rPr>
-              <w:t>9</w:t>
+              <w:t>4</w:t>
             </w:r>
           </w:p>
         </w:tc>
@@ -10849,7 +10628,7 @@
                 <w:sz w:val="24"/>
                 <w:szCs w:val="24"/>
               </w:rPr>
-              <w:t>9</w:t>
+              <w:t>4</w:t>
             </w:r>
           </w:p>
         </w:tc>
@@ -10858,6 +10637,7 @@
         <w:tc>
           <w:tcPr>
             <w:tcW w:w="1579" w:type="dxa"/>
+            <w:vMerge/>
           </w:tcPr>
           <w:p>
             <w:pPr>
@@ -10879,19 +10659,17 @@
               <w:jc w:val="center"/>
               <w:rPr>
                 <w:rFonts w:cs="Times New Roman"/>
-                <w:b/>
-                <w:sz w:val="24"/>
-                <w:szCs w:val="24"/>
-              </w:rPr>
-            </w:pPr>
-            <w:r>
-              <w:rPr>
-                <w:rFonts w:cs="Times New Roman"/>
-                <w:b/>
-                <w:sz w:val="24"/>
-                <w:szCs w:val="24"/>
-              </w:rPr>
-              <w:t>Total</w:t>
+                <w:sz w:val="24"/>
+                <w:szCs w:val="24"/>
+              </w:rPr>
+            </w:pPr>
+            <w:r>
+              <w:rPr>
+                <w:rFonts w:cs="Times New Roman"/>
+                <w:sz w:val="24"/>
+                <w:szCs w:val="24"/>
+              </w:rPr>
+              <w:t>Follow Controller</w:t>
             </w:r>
           </w:p>
         </w:tc>
@@ -10904,19 +10682,17 @@
               <w:jc w:val="center"/>
               <w:rPr>
                 <w:rFonts w:cs="Times New Roman"/>
-                <w:b/>
-                <w:sz w:val="24"/>
-                <w:szCs w:val="24"/>
-              </w:rPr>
-            </w:pPr>
-            <w:r>
-              <w:rPr>
-                <w:rFonts w:cs="Times New Roman"/>
-                <w:b/>
-                <w:sz w:val="24"/>
-                <w:szCs w:val="24"/>
-              </w:rPr>
-              <w:t>146</w:t>
+                <w:sz w:val="24"/>
+                <w:szCs w:val="24"/>
+              </w:rPr>
+            </w:pPr>
+            <w:r>
+              <w:rPr>
+                <w:rFonts w:cs="Times New Roman"/>
+                <w:sz w:val="24"/>
+                <w:szCs w:val="24"/>
+              </w:rPr>
+              <w:t>10</w:t>
             </w:r>
           </w:p>
         </w:tc>
@@ -10965,19 +10741,17 @@
               <w:jc w:val="center"/>
               <w:rPr>
                 <w:rFonts w:cs="Times New Roman"/>
-                <w:b/>
-                <w:sz w:val="24"/>
-                <w:szCs w:val="24"/>
-              </w:rPr>
-            </w:pPr>
-            <w:r>
-              <w:rPr>
-                <w:rFonts w:cs="Times New Roman"/>
-                <w:b/>
-                <w:sz w:val="24"/>
-                <w:szCs w:val="24"/>
-              </w:rPr>
-              <w:t>146</w:t>
+                <w:sz w:val="24"/>
+                <w:szCs w:val="24"/>
+              </w:rPr>
+            </w:pPr>
+            <w:r>
+              <w:rPr>
+                <w:rFonts w:cs="Times New Roman"/>
+                <w:sz w:val="24"/>
+                <w:szCs w:val="24"/>
+              </w:rPr>
+              <w:t>10</w:t>
             </w:r>
           </w:p>
         </w:tc>
@@ -10986,26 +10760,17 @@
         <w:tc>
           <w:tcPr>
             <w:tcW w:w="1579" w:type="dxa"/>
-            <w:vMerge w:val="restart"/>
-          </w:tcPr>
-          <w:p>
-            <w:pPr>
-              <w:jc w:val="center"/>
-              <w:rPr>
-                <w:rFonts w:cs="Times New Roman"/>
-                <w:sz w:val="24"/>
-                <w:szCs w:val="24"/>
-              </w:rPr>
-            </w:pPr>
-            <w:r>
-              <w:rPr>
-                <w:rFonts w:cs="Times New Roman"/>
-                <w:sz w:val="24"/>
-                <w:szCs w:val="24"/>
-              </w:rPr>
-              <w:lastRenderedPageBreak/>
-              <w:t>User Service</w:t>
-            </w:r>
+            <w:vMerge/>
+          </w:tcPr>
+          <w:p>
+            <w:pPr>
+              <w:jc w:val="center"/>
+              <w:rPr>
+                <w:rFonts w:cs="Times New Roman"/>
+                <w:sz w:val="24"/>
+                <w:szCs w:val="24"/>
+              </w:rPr>
+            </w:pPr>
           </w:p>
         </w:tc>
         <w:tc>
@@ -11027,7 +10792,7 @@
                 <w:sz w:val="24"/>
                 <w:szCs w:val="24"/>
               </w:rPr>
-              <w:t>Block Controller</w:t>
+              <w:t>Follow Service</w:t>
             </w:r>
           </w:p>
         </w:tc>
@@ -11050,7 +10815,7 @@
                 <w:sz w:val="24"/>
                 <w:szCs w:val="24"/>
               </w:rPr>
-              <w:t>5</w:t>
+              <w:t>7</w:t>
             </w:r>
           </w:p>
         </w:tc>
@@ -11109,7 +10874,7 @@
                 <w:sz w:val="24"/>
                 <w:szCs w:val="24"/>
               </w:rPr>
-              <w:t>5</w:t>
+              <w:t>7</w:t>
             </w:r>
           </w:p>
         </w:tc>
@@ -11150,7 +10915,7 @@
                 <w:sz w:val="24"/>
                 <w:szCs w:val="24"/>
               </w:rPr>
-              <w:t>Block Service</w:t>
+              <w:t>Photo Controller</w:t>
             </w:r>
           </w:p>
         </w:tc>
@@ -11273,7 +11038,7 @@
                 <w:sz w:val="24"/>
                 <w:szCs w:val="24"/>
               </w:rPr>
-              <w:t>Block Repository</w:t>
+              <w:t>Photo Service</w:t>
             </w:r>
           </w:p>
         </w:tc>
@@ -11396,7 +11161,23 @@
                 <w:sz w:val="24"/>
                 <w:szCs w:val="24"/>
               </w:rPr>
-              <w:t>Bookmark Controller</w:t>
+              <w:t>Report</w:t>
+            </w:r>
+            <w:r>
+              <w:rPr>
+                <w:rFonts w:cs="Times New Roman"/>
+                <w:sz w:val="24"/>
+                <w:szCs w:val="24"/>
+              </w:rPr>
+              <w:t xml:space="preserve"> </w:t>
+            </w:r>
+            <w:r>
+              <w:rPr>
+                <w:rFonts w:cs="Times New Roman"/>
+                <w:sz w:val="24"/>
+                <w:szCs w:val="24"/>
+              </w:rPr>
+              <w:t>Service</w:t>
             </w:r>
           </w:p>
         </w:tc>
@@ -11419,7 +11200,15 @@
                 <w:sz w:val="24"/>
                 <w:szCs w:val="24"/>
               </w:rPr>
-              <w:t>6</w:t>
+              <w:t>1</w:t>
+            </w:r>
+            <w:r>
+              <w:rPr>
+                <w:rFonts w:cs="Times New Roman"/>
+                <w:sz w:val="24"/>
+                <w:szCs w:val="24"/>
+              </w:rPr>
+              <w:t>0</w:t>
             </w:r>
           </w:p>
         </w:tc>
@@ -11478,7 +11267,15 @@
                 <w:sz w:val="24"/>
                 <w:szCs w:val="24"/>
               </w:rPr>
-              <w:t>6</w:t>
+              <w:t>1</w:t>
+            </w:r>
+            <w:r>
+              <w:rPr>
+                <w:rFonts w:cs="Times New Roman"/>
+                <w:sz w:val="24"/>
+                <w:szCs w:val="24"/>
+              </w:rPr>
+              <w:t>0</w:t>
             </w:r>
           </w:p>
         </w:tc>
@@ -11519,7 +11316,7 @@
                 <w:sz w:val="24"/>
                 <w:szCs w:val="24"/>
               </w:rPr>
-              <w:t>Bookmark Service</w:t>
+              <w:t>User Controller</w:t>
             </w:r>
           </w:p>
         </w:tc>
@@ -11542,7 +11339,7 @@
                 <w:sz w:val="24"/>
                 <w:szCs w:val="24"/>
               </w:rPr>
-              <w:t>4</w:t>
+              <w:t>19</w:t>
             </w:r>
           </w:p>
         </w:tc>
@@ -11601,7 +11398,7 @@
                 <w:sz w:val="24"/>
                 <w:szCs w:val="24"/>
               </w:rPr>
-              <w:t>4</w:t>
+              <w:t>19</w:t>
             </w:r>
           </w:p>
         </w:tc>
@@ -11642,7 +11439,7 @@
                 <w:sz w:val="24"/>
                 <w:szCs w:val="24"/>
               </w:rPr>
-              <w:t>Bookmark Repository</w:t>
+              <w:t>User Service</w:t>
             </w:r>
           </w:p>
         </w:tc>
@@ -11665,7 +11462,7 @@
                 <w:sz w:val="24"/>
                 <w:szCs w:val="24"/>
               </w:rPr>
-              <w:t>4</w:t>
+              <w:t>10</w:t>
             </w:r>
           </w:p>
         </w:tc>
@@ -11724,1146 +11521,7 @@
                 <w:sz w:val="24"/>
                 <w:szCs w:val="24"/>
               </w:rPr>
-              <w:t>4</w:t>
-            </w:r>
-          </w:p>
-        </w:tc>
-      </w:tr>
-      <w:tr>
-        <w:tc>
-          <w:tcPr>
-            <w:tcW w:w="1579" w:type="dxa"/>
-            <w:vMerge/>
-          </w:tcPr>
-          <w:p>
-            <w:pPr>
-              <w:jc w:val="center"/>
-              <w:rPr>
-                <w:rFonts w:cs="Times New Roman"/>
-                <w:sz w:val="24"/>
-                <w:szCs w:val="24"/>
-              </w:rPr>
-            </w:pPr>
-          </w:p>
-        </w:tc>
-        <w:tc>
-          <w:tcPr>
-            <w:tcW w:w="2736" w:type="dxa"/>
-          </w:tcPr>
-          <w:p>
-            <w:pPr>
-              <w:jc w:val="center"/>
-              <w:rPr>
-                <w:rFonts w:cs="Times New Roman"/>
-                <w:sz w:val="24"/>
-                <w:szCs w:val="24"/>
-              </w:rPr>
-            </w:pPr>
-            <w:r>
-              <w:rPr>
-                <w:rFonts w:cs="Times New Roman"/>
-                <w:sz w:val="24"/>
-                <w:szCs w:val="24"/>
-              </w:rPr>
-              <w:t>Follow Controller</w:t>
-            </w:r>
-          </w:p>
-        </w:tc>
-        <w:tc>
-          <w:tcPr>
-            <w:tcW w:w="1129" w:type="dxa"/>
-          </w:tcPr>
-          <w:p>
-            <w:pPr>
-              <w:jc w:val="center"/>
-              <w:rPr>
-                <w:rFonts w:cs="Times New Roman"/>
-                <w:sz w:val="24"/>
-                <w:szCs w:val="24"/>
-              </w:rPr>
-            </w:pPr>
-            <w:r>
-              <w:rPr>
-                <w:rFonts w:cs="Times New Roman"/>
-                <w:sz w:val="24"/>
-                <w:szCs w:val="24"/>
-              </w:rPr>
               <w:t>10</w:t>
-            </w:r>
-          </w:p>
-        </w:tc>
-        <w:tc>
-          <w:tcPr>
-            <w:tcW w:w="1290" w:type="dxa"/>
-          </w:tcPr>
-          <w:p>
-            <w:pPr>
-              <w:jc w:val="center"/>
-            </w:pPr>
-            <w:r>
-              <w:rPr>
-                <w:rFonts w:cs="Times New Roman"/>
-                <w:sz w:val="24"/>
-                <w:szCs w:val="24"/>
-              </w:rPr>
-              <w:t>0</w:t>
-            </w:r>
-          </w:p>
-        </w:tc>
-        <w:tc>
-          <w:tcPr>
-            <w:tcW w:w="1289" w:type="dxa"/>
-          </w:tcPr>
-          <w:p>
-            <w:pPr>
-              <w:jc w:val="center"/>
-            </w:pPr>
-            <w:r>
-              <w:rPr>
-                <w:rFonts w:cs="Times New Roman"/>
-                <w:sz w:val="24"/>
-                <w:szCs w:val="24"/>
-              </w:rPr>
-              <w:t>0</w:t>
-            </w:r>
-          </w:p>
-        </w:tc>
-        <w:tc>
-          <w:tcPr>
-            <w:tcW w:w="1553" w:type="dxa"/>
-          </w:tcPr>
-          <w:p>
-            <w:pPr>
-              <w:jc w:val="center"/>
-              <w:rPr>
-                <w:rFonts w:cs="Times New Roman"/>
-                <w:sz w:val="24"/>
-                <w:szCs w:val="24"/>
-              </w:rPr>
-            </w:pPr>
-            <w:r>
-              <w:rPr>
-                <w:rFonts w:cs="Times New Roman"/>
-                <w:sz w:val="24"/>
-                <w:szCs w:val="24"/>
-              </w:rPr>
-              <w:t>10</w:t>
-            </w:r>
-          </w:p>
-        </w:tc>
-      </w:tr>
-      <w:tr>
-        <w:tc>
-          <w:tcPr>
-            <w:tcW w:w="1579" w:type="dxa"/>
-            <w:vMerge/>
-          </w:tcPr>
-          <w:p>
-            <w:pPr>
-              <w:jc w:val="center"/>
-              <w:rPr>
-                <w:rFonts w:cs="Times New Roman"/>
-                <w:sz w:val="24"/>
-                <w:szCs w:val="24"/>
-              </w:rPr>
-            </w:pPr>
-          </w:p>
-        </w:tc>
-        <w:tc>
-          <w:tcPr>
-            <w:tcW w:w="2736" w:type="dxa"/>
-          </w:tcPr>
-          <w:p>
-            <w:pPr>
-              <w:jc w:val="center"/>
-              <w:rPr>
-                <w:rFonts w:cs="Times New Roman"/>
-                <w:sz w:val="24"/>
-                <w:szCs w:val="24"/>
-              </w:rPr>
-            </w:pPr>
-            <w:r>
-              <w:rPr>
-                <w:rFonts w:cs="Times New Roman"/>
-                <w:sz w:val="24"/>
-                <w:szCs w:val="24"/>
-              </w:rPr>
-              <w:t>Follow Service</w:t>
-            </w:r>
-          </w:p>
-        </w:tc>
-        <w:tc>
-          <w:tcPr>
-            <w:tcW w:w="1129" w:type="dxa"/>
-          </w:tcPr>
-          <w:p>
-            <w:pPr>
-              <w:jc w:val="center"/>
-              <w:rPr>
-                <w:rFonts w:cs="Times New Roman"/>
-                <w:sz w:val="24"/>
-                <w:szCs w:val="24"/>
-              </w:rPr>
-            </w:pPr>
-            <w:r>
-              <w:rPr>
-                <w:rFonts w:cs="Times New Roman"/>
-                <w:sz w:val="24"/>
-                <w:szCs w:val="24"/>
-              </w:rPr>
-              <w:t>7</w:t>
-            </w:r>
-          </w:p>
-        </w:tc>
-        <w:tc>
-          <w:tcPr>
-            <w:tcW w:w="1290" w:type="dxa"/>
-          </w:tcPr>
-          <w:p>
-            <w:pPr>
-              <w:jc w:val="center"/>
-            </w:pPr>
-            <w:r>
-              <w:rPr>
-                <w:rFonts w:cs="Times New Roman"/>
-                <w:sz w:val="24"/>
-                <w:szCs w:val="24"/>
-              </w:rPr>
-              <w:t>0</w:t>
-            </w:r>
-          </w:p>
-        </w:tc>
-        <w:tc>
-          <w:tcPr>
-            <w:tcW w:w="1289" w:type="dxa"/>
-          </w:tcPr>
-          <w:p>
-            <w:pPr>
-              <w:jc w:val="center"/>
-            </w:pPr>
-            <w:r>
-              <w:rPr>
-                <w:rFonts w:cs="Times New Roman"/>
-                <w:sz w:val="24"/>
-                <w:szCs w:val="24"/>
-              </w:rPr>
-              <w:t>0</w:t>
-            </w:r>
-          </w:p>
-        </w:tc>
-        <w:tc>
-          <w:tcPr>
-            <w:tcW w:w="1553" w:type="dxa"/>
-          </w:tcPr>
-          <w:p>
-            <w:pPr>
-              <w:jc w:val="center"/>
-              <w:rPr>
-                <w:rFonts w:cs="Times New Roman"/>
-                <w:sz w:val="24"/>
-                <w:szCs w:val="24"/>
-              </w:rPr>
-            </w:pPr>
-            <w:r>
-              <w:rPr>
-                <w:rFonts w:cs="Times New Roman"/>
-                <w:sz w:val="24"/>
-                <w:szCs w:val="24"/>
-              </w:rPr>
-              <w:t>7</w:t>
-            </w:r>
-          </w:p>
-        </w:tc>
-      </w:tr>
-      <w:tr>
-        <w:tc>
-          <w:tcPr>
-            <w:tcW w:w="1579" w:type="dxa"/>
-            <w:vMerge/>
-          </w:tcPr>
-          <w:p>
-            <w:pPr>
-              <w:jc w:val="center"/>
-              <w:rPr>
-                <w:rFonts w:cs="Times New Roman"/>
-                <w:sz w:val="24"/>
-                <w:szCs w:val="24"/>
-              </w:rPr>
-            </w:pPr>
-          </w:p>
-        </w:tc>
-        <w:tc>
-          <w:tcPr>
-            <w:tcW w:w="2736" w:type="dxa"/>
-          </w:tcPr>
-          <w:p>
-            <w:pPr>
-              <w:jc w:val="center"/>
-              <w:rPr>
-                <w:rFonts w:cs="Times New Roman"/>
-                <w:sz w:val="24"/>
-                <w:szCs w:val="24"/>
-              </w:rPr>
-            </w:pPr>
-            <w:r>
-              <w:rPr>
-                <w:rFonts w:cs="Times New Roman"/>
-                <w:sz w:val="24"/>
-                <w:szCs w:val="24"/>
-              </w:rPr>
-              <w:t>Follow Repository</w:t>
-            </w:r>
-          </w:p>
-        </w:tc>
-        <w:tc>
-          <w:tcPr>
-            <w:tcW w:w="1129" w:type="dxa"/>
-          </w:tcPr>
-          <w:p>
-            <w:pPr>
-              <w:jc w:val="center"/>
-              <w:rPr>
-                <w:rFonts w:cs="Times New Roman"/>
-                <w:sz w:val="24"/>
-                <w:szCs w:val="24"/>
-              </w:rPr>
-            </w:pPr>
-            <w:r>
-              <w:rPr>
-                <w:rFonts w:cs="Times New Roman"/>
-                <w:sz w:val="24"/>
-                <w:szCs w:val="24"/>
-              </w:rPr>
-              <w:t>4</w:t>
-            </w:r>
-          </w:p>
-        </w:tc>
-        <w:tc>
-          <w:tcPr>
-            <w:tcW w:w="1290" w:type="dxa"/>
-          </w:tcPr>
-          <w:p>
-            <w:pPr>
-              <w:jc w:val="center"/>
-            </w:pPr>
-            <w:r>
-              <w:rPr>
-                <w:rFonts w:cs="Times New Roman"/>
-                <w:sz w:val="24"/>
-                <w:szCs w:val="24"/>
-              </w:rPr>
-              <w:t>0</w:t>
-            </w:r>
-          </w:p>
-        </w:tc>
-        <w:tc>
-          <w:tcPr>
-            <w:tcW w:w="1289" w:type="dxa"/>
-          </w:tcPr>
-          <w:p>
-            <w:pPr>
-              <w:jc w:val="center"/>
-            </w:pPr>
-            <w:r>
-              <w:rPr>
-                <w:rFonts w:cs="Times New Roman"/>
-                <w:sz w:val="24"/>
-                <w:szCs w:val="24"/>
-              </w:rPr>
-              <w:t>0</w:t>
-            </w:r>
-          </w:p>
-        </w:tc>
-        <w:tc>
-          <w:tcPr>
-            <w:tcW w:w="1553" w:type="dxa"/>
-          </w:tcPr>
-          <w:p>
-            <w:pPr>
-              <w:jc w:val="center"/>
-              <w:rPr>
-                <w:rFonts w:cs="Times New Roman"/>
-                <w:sz w:val="24"/>
-                <w:szCs w:val="24"/>
-              </w:rPr>
-            </w:pPr>
-            <w:r>
-              <w:rPr>
-                <w:rFonts w:cs="Times New Roman"/>
-                <w:sz w:val="24"/>
-                <w:szCs w:val="24"/>
-              </w:rPr>
-              <w:t>4</w:t>
-            </w:r>
-          </w:p>
-        </w:tc>
-      </w:tr>
-      <w:tr>
-        <w:tc>
-          <w:tcPr>
-            <w:tcW w:w="1579" w:type="dxa"/>
-            <w:vMerge/>
-          </w:tcPr>
-          <w:p>
-            <w:pPr>
-              <w:jc w:val="center"/>
-              <w:rPr>
-                <w:rFonts w:cs="Times New Roman"/>
-                <w:sz w:val="24"/>
-                <w:szCs w:val="24"/>
-              </w:rPr>
-            </w:pPr>
-          </w:p>
-        </w:tc>
-        <w:tc>
-          <w:tcPr>
-            <w:tcW w:w="2736" w:type="dxa"/>
-          </w:tcPr>
-          <w:p>
-            <w:pPr>
-              <w:jc w:val="center"/>
-              <w:rPr>
-                <w:rFonts w:cs="Times New Roman"/>
-                <w:sz w:val="24"/>
-                <w:szCs w:val="24"/>
-              </w:rPr>
-            </w:pPr>
-            <w:r>
-              <w:rPr>
-                <w:rFonts w:cs="Times New Roman"/>
-                <w:sz w:val="24"/>
-                <w:szCs w:val="24"/>
-              </w:rPr>
-              <w:t>Photo Controller</w:t>
-            </w:r>
-          </w:p>
-        </w:tc>
-        <w:tc>
-          <w:tcPr>
-            <w:tcW w:w="1129" w:type="dxa"/>
-          </w:tcPr>
-          <w:p>
-            <w:pPr>
-              <w:jc w:val="center"/>
-              <w:rPr>
-                <w:rFonts w:cs="Times New Roman"/>
-                <w:sz w:val="24"/>
-                <w:szCs w:val="24"/>
-              </w:rPr>
-            </w:pPr>
-            <w:r>
-              <w:rPr>
-                <w:rFonts w:cs="Times New Roman"/>
-                <w:sz w:val="24"/>
-                <w:szCs w:val="24"/>
-              </w:rPr>
-              <w:t>3</w:t>
-            </w:r>
-          </w:p>
-        </w:tc>
-        <w:tc>
-          <w:tcPr>
-            <w:tcW w:w="1290" w:type="dxa"/>
-          </w:tcPr>
-          <w:p>
-            <w:pPr>
-              <w:jc w:val="center"/>
-            </w:pPr>
-            <w:r>
-              <w:rPr>
-                <w:rFonts w:cs="Times New Roman"/>
-                <w:sz w:val="24"/>
-                <w:szCs w:val="24"/>
-              </w:rPr>
-              <w:t>0</w:t>
-            </w:r>
-          </w:p>
-        </w:tc>
-        <w:tc>
-          <w:tcPr>
-            <w:tcW w:w="1289" w:type="dxa"/>
-          </w:tcPr>
-          <w:p>
-            <w:pPr>
-              <w:jc w:val="center"/>
-            </w:pPr>
-            <w:r>
-              <w:rPr>
-                <w:rFonts w:cs="Times New Roman"/>
-                <w:sz w:val="24"/>
-                <w:szCs w:val="24"/>
-              </w:rPr>
-              <w:t>0</w:t>
-            </w:r>
-          </w:p>
-        </w:tc>
-        <w:tc>
-          <w:tcPr>
-            <w:tcW w:w="1553" w:type="dxa"/>
-          </w:tcPr>
-          <w:p>
-            <w:pPr>
-              <w:jc w:val="center"/>
-              <w:rPr>
-                <w:rFonts w:cs="Times New Roman"/>
-                <w:sz w:val="24"/>
-                <w:szCs w:val="24"/>
-              </w:rPr>
-            </w:pPr>
-            <w:r>
-              <w:rPr>
-                <w:rFonts w:cs="Times New Roman"/>
-                <w:sz w:val="24"/>
-                <w:szCs w:val="24"/>
-              </w:rPr>
-              <w:t>3</w:t>
-            </w:r>
-          </w:p>
-        </w:tc>
-      </w:tr>
-      <w:tr>
-        <w:tc>
-          <w:tcPr>
-            <w:tcW w:w="1579" w:type="dxa"/>
-            <w:vMerge/>
-          </w:tcPr>
-          <w:p>
-            <w:pPr>
-              <w:jc w:val="center"/>
-              <w:rPr>
-                <w:rFonts w:cs="Times New Roman"/>
-                <w:sz w:val="24"/>
-                <w:szCs w:val="24"/>
-              </w:rPr>
-            </w:pPr>
-          </w:p>
-        </w:tc>
-        <w:tc>
-          <w:tcPr>
-            <w:tcW w:w="2736" w:type="dxa"/>
-          </w:tcPr>
-          <w:p>
-            <w:pPr>
-              <w:jc w:val="center"/>
-              <w:rPr>
-                <w:rFonts w:cs="Times New Roman"/>
-                <w:sz w:val="24"/>
-                <w:szCs w:val="24"/>
-              </w:rPr>
-            </w:pPr>
-            <w:r>
-              <w:rPr>
-                <w:rFonts w:cs="Times New Roman"/>
-                <w:sz w:val="24"/>
-                <w:szCs w:val="24"/>
-              </w:rPr>
-              <w:t>Photo Service</w:t>
-            </w:r>
-          </w:p>
-        </w:tc>
-        <w:tc>
-          <w:tcPr>
-            <w:tcW w:w="1129" w:type="dxa"/>
-          </w:tcPr>
-          <w:p>
-            <w:pPr>
-              <w:jc w:val="center"/>
-              <w:rPr>
-                <w:rFonts w:cs="Times New Roman"/>
-                <w:sz w:val="24"/>
-                <w:szCs w:val="24"/>
-              </w:rPr>
-            </w:pPr>
-            <w:r>
-              <w:rPr>
-                <w:rFonts w:cs="Times New Roman"/>
-                <w:sz w:val="24"/>
-                <w:szCs w:val="24"/>
-              </w:rPr>
-              <w:t>2</w:t>
-            </w:r>
-          </w:p>
-        </w:tc>
-        <w:tc>
-          <w:tcPr>
-            <w:tcW w:w="1290" w:type="dxa"/>
-          </w:tcPr>
-          <w:p>
-            <w:pPr>
-              <w:jc w:val="center"/>
-            </w:pPr>
-            <w:r>
-              <w:rPr>
-                <w:rFonts w:cs="Times New Roman"/>
-                <w:sz w:val="24"/>
-                <w:szCs w:val="24"/>
-              </w:rPr>
-              <w:t>0</w:t>
-            </w:r>
-          </w:p>
-        </w:tc>
-        <w:tc>
-          <w:tcPr>
-            <w:tcW w:w="1289" w:type="dxa"/>
-          </w:tcPr>
-          <w:p>
-            <w:pPr>
-              <w:jc w:val="center"/>
-            </w:pPr>
-            <w:r>
-              <w:rPr>
-                <w:rFonts w:cs="Times New Roman"/>
-                <w:sz w:val="24"/>
-                <w:szCs w:val="24"/>
-              </w:rPr>
-              <w:t>0</w:t>
-            </w:r>
-          </w:p>
-        </w:tc>
-        <w:tc>
-          <w:tcPr>
-            <w:tcW w:w="1553" w:type="dxa"/>
-          </w:tcPr>
-          <w:p>
-            <w:pPr>
-              <w:jc w:val="center"/>
-              <w:rPr>
-                <w:rFonts w:cs="Times New Roman"/>
-                <w:sz w:val="24"/>
-                <w:szCs w:val="24"/>
-              </w:rPr>
-            </w:pPr>
-            <w:r>
-              <w:rPr>
-                <w:rFonts w:cs="Times New Roman"/>
-                <w:sz w:val="24"/>
-                <w:szCs w:val="24"/>
-              </w:rPr>
-              <w:t>2</w:t>
-            </w:r>
-          </w:p>
-        </w:tc>
-      </w:tr>
-      <w:tr>
-        <w:tc>
-          <w:tcPr>
-            <w:tcW w:w="1579" w:type="dxa"/>
-            <w:vMerge/>
-          </w:tcPr>
-          <w:p>
-            <w:pPr>
-              <w:jc w:val="center"/>
-              <w:rPr>
-                <w:rFonts w:cs="Times New Roman"/>
-                <w:sz w:val="24"/>
-                <w:szCs w:val="24"/>
-              </w:rPr>
-            </w:pPr>
-          </w:p>
-        </w:tc>
-        <w:tc>
-          <w:tcPr>
-            <w:tcW w:w="2736" w:type="dxa"/>
-          </w:tcPr>
-          <w:p>
-            <w:pPr>
-              <w:jc w:val="center"/>
-              <w:rPr>
-                <w:rFonts w:cs="Times New Roman"/>
-                <w:sz w:val="24"/>
-                <w:szCs w:val="24"/>
-              </w:rPr>
-            </w:pPr>
-            <w:r>
-              <w:rPr>
-                <w:rFonts w:cs="Times New Roman"/>
-                <w:sz w:val="24"/>
-                <w:szCs w:val="24"/>
-              </w:rPr>
-              <w:t>Report</w:t>
-            </w:r>
-            <w:r>
-              <w:rPr>
-                <w:rFonts w:cs="Times New Roman"/>
-                <w:sz w:val="24"/>
-                <w:szCs w:val="24"/>
-              </w:rPr>
-              <w:t xml:space="preserve"> </w:t>
-            </w:r>
-            <w:r>
-              <w:rPr>
-                <w:rFonts w:cs="Times New Roman"/>
-                <w:sz w:val="24"/>
-                <w:szCs w:val="24"/>
-              </w:rPr>
-              <w:t>Service</w:t>
-            </w:r>
-          </w:p>
-        </w:tc>
-        <w:tc>
-          <w:tcPr>
-            <w:tcW w:w="1129" w:type="dxa"/>
-          </w:tcPr>
-          <w:p>
-            <w:pPr>
-              <w:jc w:val="center"/>
-              <w:rPr>
-                <w:rFonts w:cs="Times New Roman"/>
-                <w:sz w:val="24"/>
-                <w:szCs w:val="24"/>
-              </w:rPr>
-            </w:pPr>
-            <w:r>
-              <w:rPr>
-                <w:rFonts w:cs="Times New Roman"/>
-                <w:sz w:val="24"/>
-                <w:szCs w:val="24"/>
-              </w:rPr>
-              <w:t>1</w:t>
-            </w:r>
-            <w:r>
-              <w:rPr>
-                <w:rFonts w:cs="Times New Roman"/>
-                <w:sz w:val="24"/>
-                <w:szCs w:val="24"/>
-              </w:rPr>
-              <w:t>0</w:t>
-            </w:r>
-          </w:p>
-        </w:tc>
-        <w:tc>
-          <w:tcPr>
-            <w:tcW w:w="1290" w:type="dxa"/>
-          </w:tcPr>
-          <w:p>
-            <w:pPr>
-              <w:jc w:val="center"/>
-            </w:pPr>
-            <w:r>
-              <w:rPr>
-                <w:rFonts w:cs="Times New Roman"/>
-                <w:sz w:val="24"/>
-                <w:szCs w:val="24"/>
-              </w:rPr>
-              <w:t>0</w:t>
-            </w:r>
-          </w:p>
-        </w:tc>
-        <w:tc>
-          <w:tcPr>
-            <w:tcW w:w="1289" w:type="dxa"/>
-          </w:tcPr>
-          <w:p>
-            <w:pPr>
-              <w:jc w:val="center"/>
-            </w:pPr>
-            <w:r>
-              <w:rPr>
-                <w:rFonts w:cs="Times New Roman"/>
-                <w:sz w:val="24"/>
-                <w:szCs w:val="24"/>
-              </w:rPr>
-              <w:t>0</w:t>
-            </w:r>
-          </w:p>
-        </w:tc>
-        <w:tc>
-          <w:tcPr>
-            <w:tcW w:w="1553" w:type="dxa"/>
-          </w:tcPr>
-          <w:p>
-            <w:pPr>
-              <w:jc w:val="center"/>
-              <w:rPr>
-                <w:rFonts w:cs="Times New Roman"/>
-                <w:sz w:val="24"/>
-                <w:szCs w:val="24"/>
-              </w:rPr>
-            </w:pPr>
-            <w:r>
-              <w:rPr>
-                <w:rFonts w:cs="Times New Roman"/>
-                <w:sz w:val="24"/>
-                <w:szCs w:val="24"/>
-              </w:rPr>
-              <w:t>1</w:t>
-            </w:r>
-            <w:r>
-              <w:rPr>
-                <w:rFonts w:cs="Times New Roman"/>
-                <w:sz w:val="24"/>
-                <w:szCs w:val="24"/>
-              </w:rPr>
-              <w:t>0</w:t>
-            </w:r>
-          </w:p>
-        </w:tc>
-      </w:tr>
-      <w:tr>
-        <w:tc>
-          <w:tcPr>
-            <w:tcW w:w="1579" w:type="dxa"/>
-            <w:vMerge/>
-          </w:tcPr>
-          <w:p>
-            <w:pPr>
-              <w:jc w:val="center"/>
-              <w:rPr>
-                <w:rFonts w:cs="Times New Roman"/>
-                <w:sz w:val="24"/>
-                <w:szCs w:val="24"/>
-              </w:rPr>
-            </w:pPr>
-          </w:p>
-        </w:tc>
-        <w:tc>
-          <w:tcPr>
-            <w:tcW w:w="2736" w:type="dxa"/>
-          </w:tcPr>
-          <w:p>
-            <w:pPr>
-              <w:jc w:val="center"/>
-              <w:rPr>
-                <w:rFonts w:cs="Times New Roman"/>
-                <w:sz w:val="24"/>
-                <w:szCs w:val="24"/>
-              </w:rPr>
-            </w:pPr>
-            <w:r>
-              <w:rPr>
-                <w:rFonts w:cs="Times New Roman"/>
-                <w:sz w:val="24"/>
-                <w:szCs w:val="24"/>
-              </w:rPr>
-              <w:t>User Controller</w:t>
-            </w:r>
-          </w:p>
-        </w:tc>
-        <w:tc>
-          <w:tcPr>
-            <w:tcW w:w="1129" w:type="dxa"/>
-          </w:tcPr>
-          <w:p>
-            <w:pPr>
-              <w:jc w:val="center"/>
-              <w:rPr>
-                <w:rFonts w:cs="Times New Roman"/>
-                <w:sz w:val="24"/>
-                <w:szCs w:val="24"/>
-              </w:rPr>
-            </w:pPr>
-            <w:r>
-              <w:rPr>
-                <w:rFonts w:cs="Times New Roman"/>
-                <w:sz w:val="24"/>
-                <w:szCs w:val="24"/>
-              </w:rPr>
-              <w:t>19</w:t>
-            </w:r>
-          </w:p>
-        </w:tc>
-        <w:tc>
-          <w:tcPr>
-            <w:tcW w:w="1290" w:type="dxa"/>
-          </w:tcPr>
-          <w:p>
-            <w:pPr>
-              <w:jc w:val="center"/>
-            </w:pPr>
-            <w:r>
-              <w:rPr>
-                <w:rFonts w:cs="Times New Roman"/>
-                <w:sz w:val="24"/>
-                <w:szCs w:val="24"/>
-              </w:rPr>
-              <w:t>0</w:t>
-            </w:r>
-          </w:p>
-        </w:tc>
-        <w:tc>
-          <w:tcPr>
-            <w:tcW w:w="1289" w:type="dxa"/>
-          </w:tcPr>
-          <w:p>
-            <w:pPr>
-              <w:jc w:val="center"/>
-            </w:pPr>
-            <w:r>
-              <w:rPr>
-                <w:rFonts w:cs="Times New Roman"/>
-                <w:sz w:val="24"/>
-                <w:szCs w:val="24"/>
-              </w:rPr>
-              <w:t>0</w:t>
-            </w:r>
-          </w:p>
-        </w:tc>
-        <w:tc>
-          <w:tcPr>
-            <w:tcW w:w="1553" w:type="dxa"/>
-          </w:tcPr>
-          <w:p>
-            <w:pPr>
-              <w:jc w:val="center"/>
-              <w:rPr>
-                <w:rFonts w:cs="Times New Roman"/>
-                <w:sz w:val="24"/>
-                <w:szCs w:val="24"/>
-              </w:rPr>
-            </w:pPr>
-            <w:r>
-              <w:rPr>
-                <w:rFonts w:cs="Times New Roman"/>
-                <w:sz w:val="24"/>
-                <w:szCs w:val="24"/>
-              </w:rPr>
-              <w:t>19</w:t>
-            </w:r>
-          </w:p>
-        </w:tc>
-      </w:tr>
-      <w:tr>
-        <w:tc>
-          <w:tcPr>
-            <w:tcW w:w="1579" w:type="dxa"/>
-            <w:vMerge/>
-          </w:tcPr>
-          <w:p>
-            <w:pPr>
-              <w:jc w:val="center"/>
-              <w:rPr>
-                <w:rFonts w:cs="Times New Roman"/>
-                <w:sz w:val="24"/>
-                <w:szCs w:val="24"/>
-              </w:rPr>
-            </w:pPr>
-          </w:p>
-        </w:tc>
-        <w:tc>
-          <w:tcPr>
-            <w:tcW w:w="2736" w:type="dxa"/>
-          </w:tcPr>
-          <w:p>
-            <w:pPr>
-              <w:jc w:val="center"/>
-              <w:rPr>
-                <w:rFonts w:cs="Times New Roman"/>
-                <w:sz w:val="24"/>
-                <w:szCs w:val="24"/>
-              </w:rPr>
-            </w:pPr>
-            <w:r>
-              <w:rPr>
-                <w:rFonts w:cs="Times New Roman"/>
-                <w:sz w:val="24"/>
-                <w:szCs w:val="24"/>
-              </w:rPr>
-              <w:t>User Service</w:t>
-            </w:r>
-          </w:p>
-        </w:tc>
-        <w:tc>
-          <w:tcPr>
-            <w:tcW w:w="1129" w:type="dxa"/>
-          </w:tcPr>
-          <w:p>
-            <w:pPr>
-              <w:jc w:val="center"/>
-              <w:rPr>
-                <w:rFonts w:cs="Times New Roman"/>
-                <w:sz w:val="24"/>
-                <w:szCs w:val="24"/>
-              </w:rPr>
-            </w:pPr>
-            <w:r>
-              <w:rPr>
-                <w:rFonts w:cs="Times New Roman"/>
-                <w:sz w:val="24"/>
-                <w:szCs w:val="24"/>
-              </w:rPr>
-              <w:t>10</w:t>
-            </w:r>
-          </w:p>
-        </w:tc>
-        <w:tc>
-          <w:tcPr>
-            <w:tcW w:w="1290" w:type="dxa"/>
-          </w:tcPr>
-          <w:p>
-            <w:pPr>
-              <w:jc w:val="center"/>
-            </w:pPr>
-            <w:r>
-              <w:rPr>
-                <w:rFonts w:cs="Times New Roman"/>
-                <w:sz w:val="24"/>
-                <w:szCs w:val="24"/>
-              </w:rPr>
-              <w:t>0</w:t>
-            </w:r>
-          </w:p>
-        </w:tc>
-        <w:tc>
-          <w:tcPr>
-            <w:tcW w:w="1289" w:type="dxa"/>
-          </w:tcPr>
-          <w:p>
-            <w:pPr>
-              <w:jc w:val="center"/>
-            </w:pPr>
-            <w:r>
-              <w:rPr>
-                <w:rFonts w:cs="Times New Roman"/>
-                <w:sz w:val="24"/>
-                <w:szCs w:val="24"/>
-              </w:rPr>
-              <w:t>0</w:t>
-            </w:r>
-          </w:p>
-        </w:tc>
-        <w:tc>
-          <w:tcPr>
-            <w:tcW w:w="1553" w:type="dxa"/>
-          </w:tcPr>
-          <w:p>
-            <w:pPr>
-              <w:jc w:val="center"/>
-              <w:rPr>
-                <w:rFonts w:cs="Times New Roman"/>
-                <w:sz w:val="24"/>
-                <w:szCs w:val="24"/>
-              </w:rPr>
-            </w:pPr>
-            <w:r>
-              <w:rPr>
-                <w:rFonts w:cs="Times New Roman"/>
-                <w:sz w:val="24"/>
-                <w:szCs w:val="24"/>
-              </w:rPr>
-              <w:t>10</w:t>
-            </w:r>
-          </w:p>
-        </w:tc>
-      </w:tr>
-      <w:tr>
-        <w:tc>
-          <w:tcPr>
-            <w:tcW w:w="1579" w:type="dxa"/>
-            <w:vMerge/>
-          </w:tcPr>
-          <w:p>
-            <w:pPr>
-              <w:jc w:val="center"/>
-              <w:rPr>
-                <w:rFonts w:cs="Times New Roman"/>
-                <w:sz w:val="24"/>
-                <w:szCs w:val="24"/>
-              </w:rPr>
-            </w:pPr>
-          </w:p>
-        </w:tc>
-        <w:tc>
-          <w:tcPr>
-            <w:tcW w:w="2736" w:type="dxa"/>
-          </w:tcPr>
-          <w:p>
-            <w:pPr>
-              <w:jc w:val="center"/>
-              <w:rPr>
-                <w:rFonts w:cs="Times New Roman"/>
-                <w:sz w:val="24"/>
-                <w:szCs w:val="24"/>
-              </w:rPr>
-            </w:pPr>
-            <w:r>
-              <w:rPr>
-                <w:rFonts w:cs="Times New Roman"/>
-                <w:sz w:val="24"/>
-                <w:szCs w:val="24"/>
-              </w:rPr>
-              <w:t>User Repository</w:t>
-            </w:r>
-          </w:p>
-        </w:tc>
-        <w:tc>
-          <w:tcPr>
-            <w:tcW w:w="1129" w:type="dxa"/>
-          </w:tcPr>
-          <w:p>
-            <w:pPr>
-              <w:jc w:val="center"/>
-              <w:rPr>
-                <w:rFonts w:cs="Times New Roman"/>
-                <w:sz w:val="24"/>
-                <w:szCs w:val="24"/>
-              </w:rPr>
-            </w:pPr>
-            <w:r>
-              <w:rPr>
-                <w:rFonts w:cs="Times New Roman"/>
-                <w:sz w:val="24"/>
-                <w:szCs w:val="24"/>
-              </w:rPr>
-              <w:t>2</w:t>
-            </w:r>
-          </w:p>
-        </w:tc>
-        <w:tc>
-          <w:tcPr>
-            <w:tcW w:w="1290" w:type="dxa"/>
-          </w:tcPr>
-          <w:p>
-            <w:pPr>
-              <w:jc w:val="center"/>
-            </w:pPr>
-            <w:r>
-              <w:rPr>
-                <w:rFonts w:cs="Times New Roman"/>
-                <w:sz w:val="24"/>
-                <w:szCs w:val="24"/>
-              </w:rPr>
-              <w:t>0</w:t>
-            </w:r>
-          </w:p>
-        </w:tc>
-        <w:tc>
-          <w:tcPr>
-            <w:tcW w:w="1289" w:type="dxa"/>
-          </w:tcPr>
-          <w:p>
-            <w:pPr>
-              <w:jc w:val="center"/>
-            </w:pPr>
-            <w:r>
-              <w:rPr>
-                <w:rFonts w:cs="Times New Roman"/>
-                <w:sz w:val="24"/>
-                <w:szCs w:val="24"/>
-              </w:rPr>
-              <w:t>0</w:t>
-            </w:r>
-          </w:p>
-        </w:tc>
-        <w:tc>
-          <w:tcPr>
-            <w:tcW w:w="1553" w:type="dxa"/>
-          </w:tcPr>
-          <w:p>
-            <w:pPr>
-              <w:jc w:val="center"/>
-              <w:rPr>
-                <w:rFonts w:cs="Times New Roman"/>
-                <w:sz w:val="24"/>
-                <w:szCs w:val="24"/>
-              </w:rPr>
-            </w:pPr>
-            <w:r>
-              <w:rPr>
-                <w:rFonts w:cs="Times New Roman"/>
-                <w:sz w:val="24"/>
-                <w:szCs w:val="24"/>
-              </w:rPr>
-              <w:t>2</w:t>
             </w:r>
           </w:p>
         </w:tc>
@@ -13506,13 +12164,15 @@
         <w:jc w:val="center"/>
         <w:rPr>
           <w:rFonts w:cs="Times New Roman"/>
-          <w:sz w:val="24"/>
-          <w:szCs w:val="24"/>
-        </w:rPr>
-      </w:pPr>
-      <w:r>
-        <w:rPr>
-          <w:rFonts w:cs="Times New Roman"/>
+          <w:i/>
+          <w:sz w:val="24"/>
+          <w:szCs w:val="24"/>
+        </w:rPr>
+      </w:pPr>
+      <w:r>
+        <w:rPr>
+          <w:rFonts w:cs="Times New Roman"/>
+          <w:i/>
           <w:sz w:val="24"/>
           <w:szCs w:val="24"/>
         </w:rPr>
@@ -13521,6 +12181,7 @@
       <w:r>
         <w:rPr>
           <w:rFonts w:cs="Times New Roman"/>
+          <w:i/>
           <w:sz w:val="24"/>
           <w:szCs w:val="24"/>
         </w:rPr>
@@ -13529,6 +12190,7 @@
       <w:r>
         <w:rPr>
           <w:rFonts w:cs="Times New Roman"/>
+          <w:i/>
           <w:sz w:val="24"/>
           <w:szCs w:val="24"/>
         </w:rPr>
@@ -13539,25 +12201,20 @@
       <w:pPr>
         <w:rPr>
           <w:rFonts w:cs="Times New Roman"/>
-          <w:sz w:val="24"/>
-          <w:szCs w:val="24"/>
-        </w:rPr>
-      </w:pPr>
-      <w:r>
-        <w:rPr>
-          <w:rFonts w:cs="Times New Roman"/>
-          <w:sz w:val="24"/>
-          <w:szCs w:val="24"/>
-        </w:rPr>
-        <w:t xml:space="preserve">5.4.2 </w:t>
-      </w:r>
-      <w:r>
-        <w:rPr>
-          <w:rFonts w:cs="Times New Roman"/>
-          <w:sz w:val="24"/>
-          <w:szCs w:val="24"/>
-        </w:rPr>
-        <w:t xml:space="preserve">Unit test report </w:t>
+          <w:b/>
+          <w:sz w:val="24"/>
+          <w:szCs w:val="24"/>
+        </w:rPr>
+      </w:pPr>
+      <w:r>
+        <w:rPr>
+          <w:rFonts w:cs="Times New Roman"/>
+          <w:b/>
+          <w:sz w:val="24"/>
+          <w:szCs w:val="24"/>
+        </w:rPr>
+        <w:lastRenderedPageBreak/>
+        <w:t xml:space="preserve">5.4.2 Unit test report </w:t>
       </w:r>
     </w:p>
     <w:tbl>
@@ -14727,13 +13384,15 @@
         <w:jc w:val="center"/>
         <w:rPr>
           <w:rFonts w:cs="Times New Roman"/>
-          <w:sz w:val="24"/>
-          <w:szCs w:val="24"/>
-        </w:rPr>
-      </w:pPr>
-      <w:r>
-        <w:rPr>
-          <w:rFonts w:cs="Times New Roman"/>
+          <w:i/>
+          <w:sz w:val="24"/>
+          <w:szCs w:val="24"/>
+        </w:rPr>
+      </w:pPr>
+      <w:r>
+        <w:rPr>
+          <w:rFonts w:cs="Times New Roman"/>
+          <w:i/>
           <w:sz w:val="24"/>
           <w:szCs w:val="24"/>
         </w:rPr>
@@ -14742,6 +13401,7 @@
       <w:r>
         <w:rPr>
           <w:rFonts w:cs="Times New Roman"/>
+          <w:i/>
           <w:sz w:val="24"/>
           <w:szCs w:val="24"/>
         </w:rPr>
@@ -14750,6 +13410,7 @@
       <w:r>
         <w:rPr>
           <w:rFonts w:cs="Times New Roman"/>
+          <w:i/>
           <w:sz w:val="24"/>
           <w:szCs w:val="24"/>
         </w:rPr>
@@ -14758,6 +13419,7 @@
       <w:r>
         <w:rPr>
           <w:rFonts w:cs="Times New Roman"/>
+          <w:i/>
           <w:sz w:val="24"/>
           <w:szCs w:val="24"/>
         </w:rPr>
@@ -15328,13 +13990,15 @@
         <w:jc w:val="center"/>
         <w:rPr>
           <w:rFonts w:cs="Times New Roman"/>
-          <w:sz w:val="24"/>
-          <w:szCs w:val="24"/>
-        </w:rPr>
-      </w:pPr>
-      <w:r>
-        <w:rPr>
-          <w:rFonts w:cs="Times New Roman"/>
+          <w:i/>
+          <w:sz w:val="24"/>
+          <w:szCs w:val="24"/>
+        </w:rPr>
+      </w:pPr>
+      <w:r>
+        <w:rPr>
+          <w:rFonts w:cs="Times New Roman"/>
+          <w:i/>
           <w:sz w:val="24"/>
           <w:szCs w:val="24"/>
         </w:rPr>
@@ -15345,51 +14009,38 @@
       <w:pPr>
         <w:rPr>
           <w:rFonts w:cs="Times New Roman"/>
-          <w:sz w:val="24"/>
-          <w:szCs w:val="24"/>
-        </w:rPr>
-      </w:pPr>
-      <w:r>
-        <w:rPr>
-          <w:rFonts w:cs="Times New Roman"/>
-          <w:sz w:val="24"/>
-          <w:szCs w:val="24"/>
-        </w:rPr>
-        <w:lastRenderedPageBreak/>
-        <w:t xml:space="preserve">5.4.3 </w:t>
-      </w:r>
-      <w:r>
-        <w:rPr>
-          <w:rFonts w:cs="Times New Roman"/>
-          <w:sz w:val="24"/>
-          <w:szCs w:val="24"/>
-        </w:rPr>
-        <w:t>System test case report</w:t>
+          <w:b/>
+          <w:sz w:val="24"/>
+          <w:szCs w:val="24"/>
+        </w:rPr>
+      </w:pPr>
+      <w:r>
+        <w:rPr>
+          <w:rFonts w:cs="Times New Roman"/>
+          <w:b/>
+          <w:sz w:val="24"/>
+          <w:szCs w:val="24"/>
+        </w:rPr>
+        <w:t>5.4.3 System test case report</w:t>
       </w:r>
     </w:p>
     <w:p>
       <w:pPr>
         <w:rPr>
           <w:rFonts w:cs="Times New Roman"/>
-          <w:sz w:val="24"/>
-          <w:szCs w:val="24"/>
-        </w:rPr>
-      </w:pPr>
-      <w:r>
-        <w:rPr>
-          <w:rFonts w:cs="Times New Roman"/>
-          <w:sz w:val="24"/>
-          <w:szCs w:val="24"/>
-        </w:rPr>
-        <w:t xml:space="preserve">5.4.4 </w:t>
-      </w:r>
-      <w:r>
-        <w:rPr>
-          <w:rFonts w:cs="Times New Roman"/>
-          <w:sz w:val="24"/>
-          <w:szCs w:val="24"/>
-        </w:rPr>
-        <w:t>System test report</w:t>
+          <w:b/>
+          <w:sz w:val="24"/>
+          <w:szCs w:val="24"/>
+        </w:rPr>
+      </w:pPr>
+      <w:r>
+        <w:rPr>
+          <w:rFonts w:cs="Times New Roman"/>
+          <w:b/>
+          <w:sz w:val="24"/>
+          <w:szCs w:val="24"/>
+        </w:rPr>
+        <w:t>5.4.4 System test report</w:t>
       </w:r>
     </w:p>
     <w:p>
@@ -15918,6 +14569,119 @@
     </w:lvl>
   </w:abstractNum>
   <w:abstractNum w:abstractNumId="4" w15:restartNumberingAfterBreak="0">
+    <w:nsid w:val="19A6353D"/>
+    <w:multiLevelType w:val="hybridMultilevel"/>
+    <w:tmpl w:val="22E4FD42"/>
+    <w:lvl w:ilvl="0" w:tplc="04090003">
+      <w:start w:val="1"/>
+      <w:numFmt w:val="bullet"/>
+      <w:lvlText w:val="o"/>
+      <w:lvlJc w:val="left"/>
+      <w:pPr>
+        <w:ind w:left="1080" w:hanging="360"/>
+      </w:pPr>
+      <w:rPr>
+        <w:rFonts w:ascii="Courier New" w:hAnsi="Courier New" w:cs="Courier New" w:hint="default"/>
+      </w:rPr>
+    </w:lvl>
+    <w:lvl w:ilvl="1" w:tplc="04090003" w:tentative="1">
+      <w:start w:val="1"/>
+      <w:numFmt w:val="bullet"/>
+      <w:lvlText w:val="o"/>
+      <w:lvlJc w:val="left"/>
+      <w:pPr>
+        <w:ind w:left="1800" w:hanging="360"/>
+      </w:pPr>
+      <w:rPr>
+        <w:rFonts w:ascii="Courier New" w:hAnsi="Courier New" w:cs="Courier New" w:hint="default"/>
+      </w:rPr>
+    </w:lvl>
+    <w:lvl w:ilvl="2" w:tplc="04090005" w:tentative="1">
+      <w:start w:val="1"/>
+      <w:numFmt w:val="bullet"/>
+      <w:lvlText w:val=""/>
+      <w:lvlJc w:val="left"/>
+      <w:pPr>
+        <w:ind w:left="2520" w:hanging="360"/>
+      </w:pPr>
+      <w:rPr>
+        <w:rFonts w:ascii="Wingdings" w:hAnsi="Wingdings" w:hint="default"/>
+      </w:rPr>
+    </w:lvl>
+    <w:lvl w:ilvl="3" w:tplc="04090001" w:tentative="1">
+      <w:start w:val="1"/>
+      <w:numFmt w:val="bullet"/>
+      <w:lvlText w:val=""/>
+      <w:lvlJc w:val="left"/>
+      <w:pPr>
+        <w:ind w:left="3240" w:hanging="360"/>
+      </w:pPr>
+      <w:rPr>
+        <w:rFonts w:ascii="Symbol" w:hAnsi="Symbol" w:hint="default"/>
+      </w:rPr>
+    </w:lvl>
+    <w:lvl w:ilvl="4" w:tplc="04090003" w:tentative="1">
+      <w:start w:val="1"/>
+      <w:numFmt w:val="bullet"/>
+      <w:lvlText w:val="o"/>
+      <w:lvlJc w:val="left"/>
+      <w:pPr>
+        <w:ind w:left="3960" w:hanging="360"/>
+      </w:pPr>
+      <w:rPr>
+        <w:rFonts w:ascii="Courier New" w:hAnsi="Courier New" w:cs="Courier New" w:hint="default"/>
+      </w:rPr>
+    </w:lvl>
+    <w:lvl w:ilvl="5" w:tplc="04090005" w:tentative="1">
+      <w:start w:val="1"/>
+      <w:numFmt w:val="bullet"/>
+      <w:lvlText w:val=""/>
+      <w:lvlJc w:val="left"/>
+      <w:pPr>
+        <w:ind w:left="4680" w:hanging="360"/>
+      </w:pPr>
+      <w:rPr>
+        <w:rFonts w:ascii="Wingdings" w:hAnsi="Wingdings" w:hint="default"/>
+      </w:rPr>
+    </w:lvl>
+    <w:lvl w:ilvl="6" w:tplc="04090001" w:tentative="1">
+      <w:start w:val="1"/>
+      <w:numFmt w:val="bullet"/>
+      <w:lvlText w:val=""/>
+      <w:lvlJc w:val="left"/>
+      <w:pPr>
+        <w:ind w:left="5400" w:hanging="360"/>
+      </w:pPr>
+      <w:rPr>
+        <w:rFonts w:ascii="Symbol" w:hAnsi="Symbol" w:hint="default"/>
+      </w:rPr>
+    </w:lvl>
+    <w:lvl w:ilvl="7" w:tplc="04090003" w:tentative="1">
+      <w:start w:val="1"/>
+      <w:numFmt w:val="bullet"/>
+      <w:lvlText w:val="o"/>
+      <w:lvlJc w:val="left"/>
+      <w:pPr>
+        <w:ind w:left="6120" w:hanging="360"/>
+      </w:pPr>
+      <w:rPr>
+        <w:rFonts w:ascii="Courier New" w:hAnsi="Courier New" w:cs="Courier New" w:hint="default"/>
+      </w:rPr>
+    </w:lvl>
+    <w:lvl w:ilvl="8" w:tplc="04090005" w:tentative="1">
+      <w:start w:val="1"/>
+      <w:numFmt w:val="bullet"/>
+      <w:lvlText w:val=""/>
+      <w:lvlJc w:val="left"/>
+      <w:pPr>
+        <w:ind w:left="6840" w:hanging="360"/>
+      </w:pPr>
+      <w:rPr>
+        <w:rFonts w:ascii="Wingdings" w:hAnsi="Wingdings" w:hint="default"/>
+      </w:rPr>
+    </w:lvl>
+  </w:abstractNum>
+  <w:abstractNum w:abstractNumId="5" w15:restartNumberingAfterBreak="0">
     <w:nsid w:val="204F3202"/>
     <w:multiLevelType w:val="hybridMultilevel"/>
     <w:tmpl w:val="8748394C"/>
@@ -16030,7 +14794,7 @@
       </w:rPr>
     </w:lvl>
   </w:abstractNum>
-  <w:abstractNum w:abstractNumId="5" w15:restartNumberingAfterBreak="0">
+  <w:abstractNum w:abstractNumId="6" w15:restartNumberingAfterBreak="0">
     <w:nsid w:val="21A865C7"/>
     <w:multiLevelType w:val="hybridMultilevel"/>
     <w:tmpl w:val="BDEA3CD2"/>
@@ -16143,7 +14907,7 @@
       </w:rPr>
     </w:lvl>
   </w:abstractNum>
-  <w:abstractNum w:abstractNumId="6" w15:restartNumberingAfterBreak="0">
+  <w:abstractNum w:abstractNumId="7" w15:restartNumberingAfterBreak="0">
     <w:nsid w:val="28C71FC7"/>
     <w:multiLevelType w:val="hybridMultilevel"/>
     <w:tmpl w:val="8BA4A1A0"/>
@@ -16256,7 +15020,120 @@
       </w:rPr>
     </w:lvl>
   </w:abstractNum>
-  <w:abstractNum w:abstractNumId="7" w15:restartNumberingAfterBreak="0">
+  <w:abstractNum w:abstractNumId="8" w15:restartNumberingAfterBreak="0">
+    <w:nsid w:val="2C08713D"/>
+    <w:multiLevelType w:val="hybridMultilevel"/>
+    <w:tmpl w:val="16B4738A"/>
+    <w:lvl w:ilvl="0" w:tplc="04090001">
+      <w:start w:val="1"/>
+      <w:numFmt w:val="bullet"/>
+      <w:lvlText w:val=""/>
+      <w:lvlJc w:val="left"/>
+      <w:pPr>
+        <w:ind w:left="720" w:hanging="360"/>
+      </w:pPr>
+      <w:rPr>
+        <w:rFonts w:ascii="Symbol" w:hAnsi="Symbol" w:hint="default"/>
+      </w:rPr>
+    </w:lvl>
+    <w:lvl w:ilvl="1" w:tplc="04090003" w:tentative="1">
+      <w:start w:val="1"/>
+      <w:numFmt w:val="bullet"/>
+      <w:lvlText w:val="o"/>
+      <w:lvlJc w:val="left"/>
+      <w:pPr>
+        <w:ind w:left="1440" w:hanging="360"/>
+      </w:pPr>
+      <w:rPr>
+        <w:rFonts w:ascii="Courier New" w:hAnsi="Courier New" w:cs="Courier New" w:hint="default"/>
+      </w:rPr>
+    </w:lvl>
+    <w:lvl w:ilvl="2" w:tplc="04090005" w:tentative="1">
+      <w:start w:val="1"/>
+      <w:numFmt w:val="bullet"/>
+      <w:lvlText w:val=""/>
+      <w:lvlJc w:val="left"/>
+      <w:pPr>
+        <w:ind w:left="2160" w:hanging="360"/>
+      </w:pPr>
+      <w:rPr>
+        <w:rFonts w:ascii="Wingdings" w:hAnsi="Wingdings" w:hint="default"/>
+      </w:rPr>
+    </w:lvl>
+    <w:lvl w:ilvl="3" w:tplc="04090001" w:tentative="1">
+      <w:start w:val="1"/>
+      <w:numFmt w:val="bullet"/>
+      <w:lvlText w:val=""/>
+      <w:lvlJc w:val="left"/>
+      <w:pPr>
+        <w:ind w:left="2880" w:hanging="360"/>
+      </w:pPr>
+      <w:rPr>
+        <w:rFonts w:ascii="Symbol" w:hAnsi="Symbol" w:hint="default"/>
+      </w:rPr>
+    </w:lvl>
+    <w:lvl w:ilvl="4" w:tplc="04090003" w:tentative="1">
+      <w:start w:val="1"/>
+      <w:numFmt w:val="bullet"/>
+      <w:lvlText w:val="o"/>
+      <w:lvlJc w:val="left"/>
+      <w:pPr>
+        <w:ind w:left="3600" w:hanging="360"/>
+      </w:pPr>
+      <w:rPr>
+        <w:rFonts w:ascii="Courier New" w:hAnsi="Courier New" w:cs="Courier New" w:hint="default"/>
+      </w:rPr>
+    </w:lvl>
+    <w:lvl w:ilvl="5" w:tplc="04090005" w:tentative="1">
+      <w:start w:val="1"/>
+      <w:numFmt w:val="bullet"/>
+      <w:lvlText w:val=""/>
+      <w:lvlJc w:val="left"/>
+      <w:pPr>
+        <w:ind w:left="4320" w:hanging="360"/>
+      </w:pPr>
+      <w:rPr>
+        <w:rFonts w:ascii="Wingdings" w:hAnsi="Wingdings" w:hint="default"/>
+      </w:rPr>
+    </w:lvl>
+    <w:lvl w:ilvl="6" w:tplc="04090001" w:tentative="1">
+      <w:start w:val="1"/>
+      <w:numFmt w:val="bullet"/>
+      <w:lvlText w:val=""/>
+      <w:lvlJc w:val="left"/>
+      <w:pPr>
+        <w:ind w:left="5040" w:hanging="360"/>
+      </w:pPr>
+      <w:rPr>
+        <w:rFonts w:ascii="Symbol" w:hAnsi="Symbol" w:hint="default"/>
+      </w:rPr>
+    </w:lvl>
+    <w:lvl w:ilvl="7" w:tplc="04090003" w:tentative="1">
+      <w:start w:val="1"/>
+      <w:numFmt w:val="bullet"/>
+      <w:lvlText w:val="o"/>
+      <w:lvlJc w:val="left"/>
+      <w:pPr>
+        <w:ind w:left="5760" w:hanging="360"/>
+      </w:pPr>
+      <w:rPr>
+        <w:rFonts w:ascii="Courier New" w:hAnsi="Courier New" w:cs="Courier New" w:hint="default"/>
+      </w:rPr>
+    </w:lvl>
+    <w:lvl w:ilvl="8" w:tplc="04090005" w:tentative="1">
+      <w:start w:val="1"/>
+      <w:numFmt w:val="bullet"/>
+      <w:lvlText w:val=""/>
+      <w:lvlJc w:val="left"/>
+      <w:pPr>
+        <w:ind w:left="6480" w:hanging="360"/>
+      </w:pPr>
+      <w:rPr>
+        <w:rFonts w:ascii="Wingdings" w:hAnsi="Wingdings" w:hint="default"/>
+      </w:rPr>
+    </w:lvl>
+  </w:abstractNum>
+  <w:abstractNum w:abstractNumId="9" w15:restartNumberingAfterBreak="0">
     <w:nsid w:val="2C480BDF"/>
     <w:multiLevelType w:val="hybridMultilevel"/>
     <w:tmpl w:val="3502DCEE"/>
@@ -16369,7 +15246,7 @@
       </w:rPr>
     </w:lvl>
   </w:abstractNum>
-  <w:abstractNum w:abstractNumId="8" w15:restartNumberingAfterBreak="0">
+  <w:abstractNum w:abstractNumId="10" w15:restartNumberingAfterBreak="0">
     <w:nsid w:val="2F8D6F7D"/>
     <w:multiLevelType w:val="hybridMultilevel"/>
     <w:tmpl w:val="580EA3B8"/>
@@ -16482,7 +15359,119 @@
       </w:rPr>
     </w:lvl>
   </w:abstractNum>
-  <w:abstractNum w:abstractNumId="9" w15:restartNumberingAfterBreak="0">
+  <w:abstractNum w:abstractNumId="11" w15:restartNumberingAfterBreak="0">
+    <w:nsid w:val="31693E24"/>
+    <w:multiLevelType w:val="hybridMultilevel"/>
+    <w:tmpl w:val="29064F80"/>
+    <w:lvl w:ilvl="0" w:tplc="79005F28">
+      <w:numFmt w:val="bullet"/>
+      <w:lvlText w:val="-"/>
+      <w:lvlJc w:val="left"/>
+      <w:pPr>
+        <w:ind w:left="720" w:hanging="360"/>
+      </w:pPr>
+      <w:rPr>
+        <w:rFonts w:ascii="Times New Roman" w:eastAsiaTheme="minorHAnsi" w:hAnsi="Times New Roman" w:cs="Times New Roman" w:hint="default"/>
+      </w:rPr>
+    </w:lvl>
+    <w:lvl w:ilvl="1" w:tplc="04090003" w:tentative="1">
+      <w:start w:val="1"/>
+      <w:numFmt w:val="bullet"/>
+      <w:lvlText w:val="o"/>
+      <w:lvlJc w:val="left"/>
+      <w:pPr>
+        <w:ind w:left="1440" w:hanging="360"/>
+      </w:pPr>
+      <w:rPr>
+        <w:rFonts w:ascii="Courier New" w:hAnsi="Courier New" w:cs="Courier New" w:hint="default"/>
+      </w:rPr>
+    </w:lvl>
+    <w:lvl w:ilvl="2" w:tplc="04090005" w:tentative="1">
+      <w:start w:val="1"/>
+      <w:numFmt w:val="bullet"/>
+      <w:lvlText w:val=""/>
+      <w:lvlJc w:val="left"/>
+      <w:pPr>
+        <w:ind w:left="2160" w:hanging="360"/>
+      </w:pPr>
+      <w:rPr>
+        <w:rFonts w:ascii="Wingdings" w:hAnsi="Wingdings" w:hint="default"/>
+      </w:rPr>
+    </w:lvl>
+    <w:lvl w:ilvl="3" w:tplc="04090001" w:tentative="1">
+      <w:start w:val="1"/>
+      <w:numFmt w:val="bullet"/>
+      <w:lvlText w:val=""/>
+      <w:lvlJc w:val="left"/>
+      <w:pPr>
+        <w:ind w:left="2880" w:hanging="360"/>
+      </w:pPr>
+      <w:rPr>
+        <w:rFonts w:ascii="Symbol" w:hAnsi="Symbol" w:hint="default"/>
+      </w:rPr>
+    </w:lvl>
+    <w:lvl w:ilvl="4" w:tplc="04090003" w:tentative="1">
+      <w:start w:val="1"/>
+      <w:numFmt w:val="bullet"/>
+      <w:lvlText w:val="o"/>
+      <w:lvlJc w:val="left"/>
+      <w:pPr>
+        <w:ind w:left="3600" w:hanging="360"/>
+      </w:pPr>
+      <w:rPr>
+        <w:rFonts w:ascii="Courier New" w:hAnsi="Courier New" w:cs="Courier New" w:hint="default"/>
+      </w:rPr>
+    </w:lvl>
+    <w:lvl w:ilvl="5" w:tplc="04090005" w:tentative="1">
+      <w:start w:val="1"/>
+      <w:numFmt w:val="bullet"/>
+      <w:lvlText w:val=""/>
+      <w:lvlJc w:val="left"/>
+      <w:pPr>
+        <w:ind w:left="4320" w:hanging="360"/>
+      </w:pPr>
+      <w:rPr>
+        <w:rFonts w:ascii="Wingdings" w:hAnsi="Wingdings" w:hint="default"/>
+      </w:rPr>
+    </w:lvl>
+    <w:lvl w:ilvl="6" w:tplc="04090001" w:tentative="1">
+      <w:start w:val="1"/>
+      <w:numFmt w:val="bullet"/>
+      <w:lvlText w:val=""/>
+      <w:lvlJc w:val="left"/>
+      <w:pPr>
+        <w:ind w:left="5040" w:hanging="360"/>
+      </w:pPr>
+      <w:rPr>
+        <w:rFonts w:ascii="Symbol" w:hAnsi="Symbol" w:hint="default"/>
+      </w:rPr>
+    </w:lvl>
+    <w:lvl w:ilvl="7" w:tplc="04090003" w:tentative="1">
+      <w:start w:val="1"/>
+      <w:numFmt w:val="bullet"/>
+      <w:lvlText w:val="o"/>
+      <w:lvlJc w:val="left"/>
+      <w:pPr>
+        <w:ind w:left="5760" w:hanging="360"/>
+      </w:pPr>
+      <w:rPr>
+        <w:rFonts w:ascii="Courier New" w:hAnsi="Courier New" w:cs="Courier New" w:hint="default"/>
+      </w:rPr>
+    </w:lvl>
+    <w:lvl w:ilvl="8" w:tplc="04090005" w:tentative="1">
+      <w:start w:val="1"/>
+      <w:numFmt w:val="bullet"/>
+      <w:lvlText w:val=""/>
+      <w:lvlJc w:val="left"/>
+      <w:pPr>
+        <w:ind w:left="6480" w:hanging="360"/>
+      </w:pPr>
+      <w:rPr>
+        <w:rFonts w:ascii="Wingdings" w:hAnsi="Wingdings" w:hint="default"/>
+      </w:rPr>
+    </w:lvl>
+  </w:abstractNum>
+  <w:abstractNum w:abstractNumId="12" w15:restartNumberingAfterBreak="0">
     <w:nsid w:val="35512741"/>
     <w:multiLevelType w:val="hybridMultilevel"/>
     <w:tmpl w:val="685E43C8"/>
@@ -16595,7 +15584,120 @@
       </w:rPr>
     </w:lvl>
   </w:abstractNum>
-  <w:abstractNum w:abstractNumId="10" w15:restartNumberingAfterBreak="0">
+  <w:abstractNum w:abstractNumId="13" w15:restartNumberingAfterBreak="0">
+    <w:nsid w:val="367734DA"/>
+    <w:multiLevelType w:val="hybridMultilevel"/>
+    <w:tmpl w:val="9F60A4E4"/>
+    <w:lvl w:ilvl="0" w:tplc="79005F28">
+      <w:start w:val="5"/>
+      <w:numFmt w:val="bullet"/>
+      <w:lvlText w:val="-"/>
+      <w:lvlJc w:val="left"/>
+      <w:pPr>
+        <w:ind w:left="720" w:hanging="360"/>
+      </w:pPr>
+      <w:rPr>
+        <w:rFonts w:ascii="Times New Roman" w:eastAsiaTheme="minorHAnsi" w:hAnsi="Times New Roman" w:cs="Times New Roman" w:hint="default"/>
+      </w:rPr>
+    </w:lvl>
+    <w:lvl w:ilvl="1" w:tplc="04090003" w:tentative="1">
+      <w:start w:val="1"/>
+      <w:numFmt w:val="bullet"/>
+      <w:lvlText w:val="o"/>
+      <w:lvlJc w:val="left"/>
+      <w:pPr>
+        <w:ind w:left="1440" w:hanging="360"/>
+      </w:pPr>
+      <w:rPr>
+        <w:rFonts w:ascii="Courier New" w:hAnsi="Courier New" w:cs="Courier New" w:hint="default"/>
+      </w:rPr>
+    </w:lvl>
+    <w:lvl w:ilvl="2" w:tplc="04090005" w:tentative="1">
+      <w:start w:val="1"/>
+      <w:numFmt w:val="bullet"/>
+      <w:lvlText w:val=""/>
+      <w:lvlJc w:val="left"/>
+      <w:pPr>
+        <w:ind w:left="2160" w:hanging="360"/>
+      </w:pPr>
+      <w:rPr>
+        <w:rFonts w:ascii="Wingdings" w:hAnsi="Wingdings" w:hint="default"/>
+      </w:rPr>
+    </w:lvl>
+    <w:lvl w:ilvl="3" w:tplc="04090001" w:tentative="1">
+      <w:start w:val="1"/>
+      <w:numFmt w:val="bullet"/>
+      <w:lvlText w:val=""/>
+      <w:lvlJc w:val="left"/>
+      <w:pPr>
+        <w:ind w:left="2880" w:hanging="360"/>
+      </w:pPr>
+      <w:rPr>
+        <w:rFonts w:ascii="Symbol" w:hAnsi="Symbol" w:hint="default"/>
+      </w:rPr>
+    </w:lvl>
+    <w:lvl w:ilvl="4" w:tplc="04090003" w:tentative="1">
+      <w:start w:val="1"/>
+      <w:numFmt w:val="bullet"/>
+      <w:lvlText w:val="o"/>
+      <w:lvlJc w:val="left"/>
+      <w:pPr>
+        <w:ind w:left="3600" w:hanging="360"/>
+      </w:pPr>
+      <w:rPr>
+        <w:rFonts w:ascii="Courier New" w:hAnsi="Courier New" w:cs="Courier New" w:hint="default"/>
+      </w:rPr>
+    </w:lvl>
+    <w:lvl w:ilvl="5" w:tplc="04090005" w:tentative="1">
+      <w:start w:val="1"/>
+      <w:numFmt w:val="bullet"/>
+      <w:lvlText w:val=""/>
+      <w:lvlJc w:val="left"/>
+      <w:pPr>
+        <w:ind w:left="4320" w:hanging="360"/>
+      </w:pPr>
+      <w:rPr>
+        <w:rFonts w:ascii="Wingdings" w:hAnsi="Wingdings" w:hint="default"/>
+      </w:rPr>
+    </w:lvl>
+    <w:lvl w:ilvl="6" w:tplc="04090001" w:tentative="1">
+      <w:start w:val="1"/>
+      <w:numFmt w:val="bullet"/>
+      <w:lvlText w:val=""/>
+      <w:lvlJc w:val="left"/>
+      <w:pPr>
+        <w:ind w:left="5040" w:hanging="360"/>
+      </w:pPr>
+      <w:rPr>
+        <w:rFonts w:ascii="Symbol" w:hAnsi="Symbol" w:hint="default"/>
+      </w:rPr>
+    </w:lvl>
+    <w:lvl w:ilvl="7" w:tplc="04090003" w:tentative="1">
+      <w:start w:val="1"/>
+      <w:numFmt w:val="bullet"/>
+      <w:lvlText w:val="o"/>
+      <w:lvlJc w:val="left"/>
+      <w:pPr>
+        <w:ind w:left="5760" w:hanging="360"/>
+      </w:pPr>
+      <w:rPr>
+        <w:rFonts w:ascii="Courier New" w:hAnsi="Courier New" w:cs="Courier New" w:hint="default"/>
+      </w:rPr>
+    </w:lvl>
+    <w:lvl w:ilvl="8" w:tplc="04090005" w:tentative="1">
+      <w:start w:val="1"/>
+      <w:numFmt w:val="bullet"/>
+      <w:lvlText w:val=""/>
+      <w:lvlJc w:val="left"/>
+      <w:pPr>
+        <w:ind w:left="6480" w:hanging="360"/>
+      </w:pPr>
+      <w:rPr>
+        <w:rFonts w:ascii="Wingdings" w:hAnsi="Wingdings" w:hint="default"/>
+      </w:rPr>
+    </w:lvl>
+  </w:abstractNum>
+  <w:abstractNum w:abstractNumId="14" w15:restartNumberingAfterBreak="0">
     <w:nsid w:val="3EBC741B"/>
     <w:multiLevelType w:val="hybridMultilevel"/>
     <w:tmpl w:val="1F38091C"/>
@@ -16708,7 +15810,7 @@
       </w:rPr>
     </w:lvl>
   </w:abstractNum>
-  <w:abstractNum w:abstractNumId="11" w15:restartNumberingAfterBreak="0">
+  <w:abstractNum w:abstractNumId="15" w15:restartNumberingAfterBreak="0">
     <w:nsid w:val="42295552"/>
     <w:multiLevelType w:val="hybridMultilevel"/>
     <w:tmpl w:val="C66EE46A"/>
@@ -16821,7 +15923,7 @@
       </w:rPr>
     </w:lvl>
   </w:abstractNum>
-  <w:abstractNum w:abstractNumId="12" w15:restartNumberingAfterBreak="0">
+  <w:abstractNum w:abstractNumId="16" w15:restartNumberingAfterBreak="0">
     <w:nsid w:val="42686325"/>
     <w:multiLevelType w:val="hybridMultilevel"/>
     <w:tmpl w:val="A4E46ADC"/>
@@ -16934,7 +16036,7 @@
       </w:rPr>
     </w:lvl>
   </w:abstractNum>
-  <w:abstractNum w:abstractNumId="13" w15:restartNumberingAfterBreak="0">
+  <w:abstractNum w:abstractNumId="17" w15:restartNumberingAfterBreak="0">
     <w:nsid w:val="43014E0A"/>
     <w:multiLevelType w:val="hybridMultilevel"/>
     <w:tmpl w:val="4CCCA5FC"/>
@@ -17047,7 +16149,120 @@
       </w:rPr>
     </w:lvl>
   </w:abstractNum>
-  <w:abstractNum w:abstractNumId="14" w15:restartNumberingAfterBreak="0">
+  <w:abstractNum w:abstractNumId="18" w15:restartNumberingAfterBreak="0">
+    <w:nsid w:val="51E0401B"/>
+    <w:multiLevelType w:val="hybridMultilevel"/>
+    <w:tmpl w:val="11B6F80C"/>
+    <w:lvl w:ilvl="0" w:tplc="04090003">
+      <w:start w:val="1"/>
+      <w:numFmt w:val="bullet"/>
+      <w:lvlText w:val="o"/>
+      <w:lvlJc w:val="left"/>
+      <w:pPr>
+        <w:ind w:left="1080" w:hanging="360"/>
+      </w:pPr>
+      <w:rPr>
+        <w:rFonts w:ascii="Courier New" w:hAnsi="Courier New" w:cs="Courier New" w:hint="default"/>
+      </w:rPr>
+    </w:lvl>
+    <w:lvl w:ilvl="1" w:tplc="04090003" w:tentative="1">
+      <w:start w:val="1"/>
+      <w:numFmt w:val="bullet"/>
+      <w:lvlText w:val="o"/>
+      <w:lvlJc w:val="left"/>
+      <w:pPr>
+        <w:ind w:left="1800" w:hanging="360"/>
+      </w:pPr>
+      <w:rPr>
+        <w:rFonts w:ascii="Courier New" w:hAnsi="Courier New" w:cs="Courier New" w:hint="default"/>
+      </w:rPr>
+    </w:lvl>
+    <w:lvl w:ilvl="2" w:tplc="04090005" w:tentative="1">
+      <w:start w:val="1"/>
+      <w:numFmt w:val="bullet"/>
+      <w:lvlText w:val=""/>
+      <w:lvlJc w:val="left"/>
+      <w:pPr>
+        <w:ind w:left="2520" w:hanging="360"/>
+      </w:pPr>
+      <w:rPr>
+        <w:rFonts w:ascii="Wingdings" w:hAnsi="Wingdings" w:hint="default"/>
+      </w:rPr>
+    </w:lvl>
+    <w:lvl w:ilvl="3" w:tplc="04090001" w:tentative="1">
+      <w:start w:val="1"/>
+      <w:numFmt w:val="bullet"/>
+      <w:lvlText w:val=""/>
+      <w:lvlJc w:val="left"/>
+      <w:pPr>
+        <w:ind w:left="3240" w:hanging="360"/>
+      </w:pPr>
+      <w:rPr>
+        <w:rFonts w:ascii="Symbol" w:hAnsi="Symbol" w:hint="default"/>
+      </w:rPr>
+    </w:lvl>
+    <w:lvl w:ilvl="4" w:tplc="04090003" w:tentative="1">
+      <w:start w:val="1"/>
+      <w:numFmt w:val="bullet"/>
+      <w:lvlText w:val="o"/>
+      <w:lvlJc w:val="left"/>
+      <w:pPr>
+        <w:ind w:left="3960" w:hanging="360"/>
+      </w:pPr>
+      <w:rPr>
+        <w:rFonts w:ascii="Courier New" w:hAnsi="Courier New" w:cs="Courier New" w:hint="default"/>
+      </w:rPr>
+    </w:lvl>
+    <w:lvl w:ilvl="5" w:tplc="04090005" w:tentative="1">
+      <w:start w:val="1"/>
+      <w:numFmt w:val="bullet"/>
+      <w:lvlText w:val=""/>
+      <w:lvlJc w:val="left"/>
+      <w:pPr>
+        <w:ind w:left="4680" w:hanging="360"/>
+      </w:pPr>
+      <w:rPr>
+        <w:rFonts w:ascii="Wingdings" w:hAnsi="Wingdings" w:hint="default"/>
+      </w:rPr>
+    </w:lvl>
+    <w:lvl w:ilvl="6" w:tplc="04090001" w:tentative="1">
+      <w:start w:val="1"/>
+      <w:numFmt w:val="bullet"/>
+      <w:lvlText w:val=""/>
+      <w:lvlJc w:val="left"/>
+      <w:pPr>
+        <w:ind w:left="5400" w:hanging="360"/>
+      </w:pPr>
+      <w:rPr>
+        <w:rFonts w:ascii="Symbol" w:hAnsi="Symbol" w:hint="default"/>
+      </w:rPr>
+    </w:lvl>
+    <w:lvl w:ilvl="7" w:tplc="04090003" w:tentative="1">
+      <w:start w:val="1"/>
+      <w:numFmt w:val="bullet"/>
+      <w:lvlText w:val="o"/>
+      <w:lvlJc w:val="left"/>
+      <w:pPr>
+        <w:ind w:left="6120" w:hanging="360"/>
+      </w:pPr>
+      <w:rPr>
+        <w:rFonts w:ascii="Courier New" w:hAnsi="Courier New" w:cs="Courier New" w:hint="default"/>
+      </w:rPr>
+    </w:lvl>
+    <w:lvl w:ilvl="8" w:tplc="04090005" w:tentative="1">
+      <w:start w:val="1"/>
+      <w:numFmt w:val="bullet"/>
+      <w:lvlText w:val=""/>
+      <w:lvlJc w:val="left"/>
+      <w:pPr>
+        <w:ind w:left="6840" w:hanging="360"/>
+      </w:pPr>
+      <w:rPr>
+        <w:rFonts w:ascii="Wingdings" w:hAnsi="Wingdings" w:hint="default"/>
+      </w:rPr>
+    </w:lvl>
+  </w:abstractNum>
+  <w:abstractNum w:abstractNumId="19" w15:restartNumberingAfterBreak="0">
     <w:nsid w:val="54365F10"/>
     <w:multiLevelType w:val="hybridMultilevel"/>
     <w:tmpl w:val="81D422CC"/>
@@ -17160,7 +16375,7 @@
       </w:rPr>
     </w:lvl>
   </w:abstractNum>
-  <w:abstractNum w:abstractNumId="15" w15:restartNumberingAfterBreak="0">
+  <w:abstractNum w:abstractNumId="20" w15:restartNumberingAfterBreak="0">
     <w:nsid w:val="58DF1AAA"/>
     <w:multiLevelType w:val="hybridMultilevel"/>
     <w:tmpl w:val="292AA04E"/>
@@ -17273,7 +16488,7 @@
       </w:rPr>
     </w:lvl>
   </w:abstractNum>
-  <w:abstractNum w:abstractNumId="16" w15:restartNumberingAfterBreak="0">
+  <w:abstractNum w:abstractNumId="21" w15:restartNumberingAfterBreak="0">
     <w:nsid w:val="5FBA2DEF"/>
     <w:multiLevelType w:val="hybridMultilevel"/>
     <w:tmpl w:val="DC0088F2"/>
@@ -17386,7 +16601,120 @@
       </w:rPr>
     </w:lvl>
   </w:abstractNum>
-  <w:abstractNum w:abstractNumId="17" w15:restartNumberingAfterBreak="0">
+  <w:abstractNum w:abstractNumId="22" w15:restartNumberingAfterBreak="0">
+    <w:nsid w:val="60B84A56"/>
+    <w:multiLevelType w:val="hybridMultilevel"/>
+    <w:tmpl w:val="FFA27AF6"/>
+    <w:lvl w:ilvl="0" w:tplc="79005F28">
+      <w:start w:val="5"/>
+      <w:numFmt w:val="bullet"/>
+      <w:lvlText w:val="-"/>
+      <w:lvlJc w:val="left"/>
+      <w:pPr>
+        <w:ind w:left="720" w:hanging="360"/>
+      </w:pPr>
+      <w:rPr>
+        <w:rFonts w:ascii="Times New Roman" w:eastAsiaTheme="minorHAnsi" w:hAnsi="Times New Roman" w:cs="Times New Roman" w:hint="default"/>
+      </w:rPr>
+    </w:lvl>
+    <w:lvl w:ilvl="1" w:tplc="04090003" w:tentative="1">
+      <w:start w:val="1"/>
+      <w:numFmt w:val="bullet"/>
+      <w:lvlText w:val="o"/>
+      <w:lvlJc w:val="left"/>
+      <w:pPr>
+        <w:ind w:left="1440" w:hanging="360"/>
+      </w:pPr>
+      <w:rPr>
+        <w:rFonts w:ascii="Courier New" w:hAnsi="Courier New" w:cs="Courier New" w:hint="default"/>
+      </w:rPr>
+    </w:lvl>
+    <w:lvl w:ilvl="2" w:tplc="04090005" w:tentative="1">
+      <w:start w:val="1"/>
+      <w:numFmt w:val="bullet"/>
+      <w:lvlText w:val=""/>
+      <w:lvlJc w:val="left"/>
+      <w:pPr>
+        <w:ind w:left="2160" w:hanging="360"/>
+      </w:pPr>
+      <w:rPr>
+        <w:rFonts w:ascii="Wingdings" w:hAnsi="Wingdings" w:hint="default"/>
+      </w:rPr>
+    </w:lvl>
+    <w:lvl w:ilvl="3" w:tplc="04090001" w:tentative="1">
+      <w:start w:val="1"/>
+      <w:numFmt w:val="bullet"/>
+      <w:lvlText w:val=""/>
+      <w:lvlJc w:val="left"/>
+      <w:pPr>
+        <w:ind w:left="2880" w:hanging="360"/>
+      </w:pPr>
+      <w:rPr>
+        <w:rFonts w:ascii="Symbol" w:hAnsi="Symbol" w:hint="default"/>
+      </w:rPr>
+    </w:lvl>
+    <w:lvl w:ilvl="4" w:tplc="04090003" w:tentative="1">
+      <w:start w:val="1"/>
+      <w:numFmt w:val="bullet"/>
+      <w:lvlText w:val="o"/>
+      <w:lvlJc w:val="left"/>
+      <w:pPr>
+        <w:ind w:left="3600" w:hanging="360"/>
+      </w:pPr>
+      <w:rPr>
+        <w:rFonts w:ascii="Courier New" w:hAnsi="Courier New" w:cs="Courier New" w:hint="default"/>
+      </w:rPr>
+    </w:lvl>
+    <w:lvl w:ilvl="5" w:tplc="04090005" w:tentative="1">
+      <w:start w:val="1"/>
+      <w:numFmt w:val="bullet"/>
+      <w:lvlText w:val=""/>
+      <w:lvlJc w:val="left"/>
+      <w:pPr>
+        <w:ind w:left="4320" w:hanging="360"/>
+      </w:pPr>
+      <w:rPr>
+        <w:rFonts w:ascii="Wingdings" w:hAnsi="Wingdings" w:hint="default"/>
+      </w:rPr>
+    </w:lvl>
+    <w:lvl w:ilvl="6" w:tplc="04090001" w:tentative="1">
+      <w:start w:val="1"/>
+      <w:numFmt w:val="bullet"/>
+      <w:lvlText w:val=""/>
+      <w:lvlJc w:val="left"/>
+      <w:pPr>
+        <w:ind w:left="5040" w:hanging="360"/>
+      </w:pPr>
+      <w:rPr>
+        <w:rFonts w:ascii="Symbol" w:hAnsi="Symbol" w:hint="default"/>
+      </w:rPr>
+    </w:lvl>
+    <w:lvl w:ilvl="7" w:tplc="04090003" w:tentative="1">
+      <w:start w:val="1"/>
+      <w:numFmt w:val="bullet"/>
+      <w:lvlText w:val="o"/>
+      <w:lvlJc w:val="left"/>
+      <w:pPr>
+        <w:ind w:left="5760" w:hanging="360"/>
+      </w:pPr>
+      <w:rPr>
+        <w:rFonts w:ascii="Courier New" w:hAnsi="Courier New" w:cs="Courier New" w:hint="default"/>
+      </w:rPr>
+    </w:lvl>
+    <w:lvl w:ilvl="8" w:tplc="04090005" w:tentative="1">
+      <w:start w:val="1"/>
+      <w:numFmt w:val="bullet"/>
+      <w:lvlText w:val=""/>
+      <w:lvlJc w:val="left"/>
+      <w:pPr>
+        <w:ind w:left="6480" w:hanging="360"/>
+      </w:pPr>
+      <w:rPr>
+        <w:rFonts w:ascii="Wingdings" w:hAnsi="Wingdings" w:hint="default"/>
+      </w:rPr>
+    </w:lvl>
+  </w:abstractNum>
+  <w:abstractNum w:abstractNumId="23" w15:restartNumberingAfterBreak="0">
     <w:nsid w:val="65790C9C"/>
     <w:multiLevelType w:val="hybridMultilevel"/>
     <w:tmpl w:val="E77AD534"/>
@@ -17499,7 +16827,7 @@
       </w:rPr>
     </w:lvl>
   </w:abstractNum>
-  <w:abstractNum w:abstractNumId="18" w15:restartNumberingAfterBreak="0">
+  <w:abstractNum w:abstractNumId="24" w15:restartNumberingAfterBreak="0">
     <w:nsid w:val="6C931BA8"/>
     <w:multiLevelType w:val="hybridMultilevel"/>
     <w:tmpl w:val="88942B18"/>
@@ -17612,7 +16940,7 @@
       </w:rPr>
     </w:lvl>
   </w:abstractNum>
-  <w:abstractNum w:abstractNumId="19" w15:restartNumberingAfterBreak="0">
+  <w:abstractNum w:abstractNumId="25" w15:restartNumberingAfterBreak="0">
     <w:nsid w:val="778331F0"/>
     <w:multiLevelType w:val="hybridMultilevel"/>
     <w:tmpl w:val="14708028"/>
@@ -17725,7 +17053,7 @@
       </w:rPr>
     </w:lvl>
   </w:abstractNum>
-  <w:abstractNum w:abstractNumId="20" w15:restartNumberingAfterBreak="0">
+  <w:abstractNum w:abstractNumId="26" w15:restartNumberingAfterBreak="0">
     <w:nsid w:val="7CC0127C"/>
     <w:multiLevelType w:val="hybridMultilevel"/>
     <w:tmpl w:val="FE8E498C"/>
@@ -17842,46 +17170,46 @@
     <w:abstractNumId w:val="3"/>
   </w:num>
   <w:num w:numId="2">
+    <w:abstractNumId w:val="6"/>
+  </w:num>
+  <w:num w:numId="3">
+    <w:abstractNumId w:val="15"/>
+  </w:num>
+  <w:num w:numId="4">
+    <w:abstractNumId w:val="24"/>
+  </w:num>
+  <w:num w:numId="5">
+    <w:abstractNumId w:val="23"/>
+  </w:num>
+  <w:num w:numId="6">
+    <w:abstractNumId w:val="7"/>
+  </w:num>
+  <w:num w:numId="7">
     <w:abstractNumId w:val="5"/>
   </w:num>
-  <w:num w:numId="3">
-    <w:abstractNumId w:val="11"/>
+  <w:num w:numId="8">
+    <w:abstractNumId w:val="26"/>
   </w:num>
-  <w:num w:numId="4">
-    <w:abstractNumId w:val="18"/>
+  <w:num w:numId="9">
+    <w:abstractNumId w:val="9"/>
   </w:num>
-  <w:num w:numId="5">
-    <w:abstractNumId w:val="17"/>
+  <w:num w:numId="10">
+    <w:abstractNumId w:val="16"/>
   </w:num>
-  <w:num w:numId="6">
-    <w:abstractNumId w:val="6"/>
+  <w:num w:numId="11">
+    <w:abstractNumId w:val="19"/>
   </w:num>
-  <w:num w:numId="7">
-    <w:abstractNumId w:val="4"/>
+  <w:num w:numId="12">
+    <w:abstractNumId w:val="25"/>
   </w:num>
-  <w:num w:numId="8">
+  <w:num w:numId="13">
     <w:abstractNumId w:val="20"/>
   </w:num>
-  <w:num w:numId="9">
-    <w:abstractNumId w:val="7"/>
-  </w:num>
-  <w:num w:numId="10">
-    <w:abstractNumId w:val="12"/>
-  </w:num>
-  <w:num w:numId="11">
+  <w:num w:numId="14">
     <w:abstractNumId w:val="14"/>
   </w:num>
-  <w:num w:numId="12">
-    <w:abstractNumId w:val="19"/>
-  </w:num>
-  <w:num w:numId="13">
-    <w:abstractNumId w:val="15"/>
-  </w:num>
-  <w:num w:numId="14">
-    <w:abstractNumId w:val="10"/>
-  </w:num>
   <w:num w:numId="15">
-    <w:abstractNumId w:val="13"/>
+    <w:abstractNumId w:val="17"/>
   </w:num>
   <w:num w:numId="16">
     <w:abstractNumId w:val="2"/>
@@ -17890,16 +17218,34 @@
     <w:abstractNumId w:val="1"/>
   </w:num>
   <w:num w:numId="18">
-    <w:abstractNumId w:val="8"/>
+    <w:abstractNumId w:val="10"/>
   </w:num>
   <w:num w:numId="19">
     <w:abstractNumId w:val="0"/>
   </w:num>
   <w:num w:numId="20">
-    <w:abstractNumId w:val="16"/>
+    <w:abstractNumId w:val="21"/>
   </w:num>
   <w:num w:numId="21">
-    <w:abstractNumId w:val="9"/>
+    <w:abstractNumId w:val="12"/>
+  </w:num>
+  <w:num w:numId="22">
+    <w:abstractNumId w:val="22"/>
+  </w:num>
+  <w:num w:numId="23">
+    <w:abstractNumId w:val="13"/>
+  </w:num>
+  <w:num w:numId="24">
+    <w:abstractNumId w:val="11"/>
+  </w:num>
+  <w:num w:numId="25">
+    <w:abstractNumId w:val="4"/>
+  </w:num>
+  <w:num w:numId="26">
+    <w:abstractNumId w:val="18"/>
+  </w:num>
+  <w:num w:numId="27">
+    <w:abstractNumId w:val="8"/>
   </w:num>
 </w:numbering>
 </file>
@@ -18669,7 +18015,7 @@
 </file>
 
 <file path=customXml/itemProps1.xml><?xml version="1.0" encoding="utf-8"?>
-<ds:datastoreItem xmlns:ds="http://schemas.openxmlformats.org/officeDocument/2006/customXml" ds:itemID="{BC19A226-E45B-4C1C-B886-5FA8B68F9E53}">
+<ds:datastoreItem xmlns:ds="http://schemas.openxmlformats.org/officeDocument/2006/customXml" ds:itemID="{808E10F8-02A9-41FA-8BBF-E83CE09DAE86}">
   <ds:schemaRefs>
     <ds:schemaRef ds:uri="http://schemas.openxmlformats.org/officeDocument/2006/bibliography"/>
   </ds:schemaRefs>

--- a/sources/docs/template_test/Chapter5_Software_TestingDocumentation.docx
+++ b/sources/docs/template_test/Chapter5_Software_TestingDocumentation.docx
@@ -3185,8 +3185,6 @@
         </w:rPr>
         <w:t xml:space="preserve"> and</w:t>
       </w:r>
-      <w:bookmarkStart w:id="0" w:name="_GoBack"/>
-      <w:bookmarkEnd w:id="0"/>
       <w:r>
         <w:rPr>
           <w:rFonts w:cs="Times New Roman"/>
@@ -5084,6 +5082,7 @@
           <w:rFonts w:cs="Times New Roman"/>
           <w:sz w:val="24"/>
           <w:szCs w:val="24"/>
+          <w:lang w:val="vi-VN"/>
         </w:rPr>
       </w:pPr>
       <w:r>
@@ -5093,7 +5092,24 @@
           <w:szCs w:val="24"/>
         </w:rPr>
         <w:lastRenderedPageBreak/>
-        <w:t>This factory function used to bookmark a post and add this post to list bookmark</w:t>
+        <w:t>This factory function used to bookmark a post and add this post to bookmark</w:t>
+      </w:r>
+      <w:r>
+        <w:rPr>
+          <w:rFonts w:cs="Times New Roman"/>
+          <w:sz w:val="24"/>
+          <w:szCs w:val="24"/>
+          <w:lang w:val="vi-VN"/>
+        </w:rPr>
+        <w:t xml:space="preserve"> </w:t>
+      </w:r>
+      <w:r>
+        <w:rPr>
+          <w:rFonts w:cs="Times New Roman"/>
+          <w:sz w:val="24"/>
+          <w:szCs w:val="24"/>
+        </w:rPr>
+        <w:t>list</w:t>
       </w:r>
     </w:p>
     <w:p>
@@ -5105,80 +5121,867 @@
         </w:numPr>
         <w:rPr>
           <w:rFonts w:cs="Times New Roman"/>
-          <w:color w:val="FF0000"/>
-          <w:sz w:val="24"/>
-          <w:szCs w:val="24"/>
-        </w:rPr>
-      </w:pPr>
-      <w:r>
-        <w:rPr>
-          <w:rFonts w:cs="Times New Roman"/>
-          <w:color w:val="FF0000"/>
+          <w:color w:val="000000" w:themeColor="text1"/>
+          <w:sz w:val="24"/>
+          <w:szCs w:val="24"/>
+        </w:rPr>
+      </w:pPr>
+      <w:r>
+        <w:rPr>
+          <w:rFonts w:cs="Times New Roman"/>
+          <w:color w:val="000000" w:themeColor="text1"/>
           <w:sz w:val="24"/>
           <w:szCs w:val="24"/>
         </w:rPr>
         <w:t xml:space="preserve">Coverage report: </w:t>
-      </w:r>
-      <w:r>
-        <w:rPr>
-          <w:rFonts w:cs="Times New Roman"/>
-          <w:color w:val="FF0000"/>
-          <w:sz w:val="24"/>
-          <w:szCs w:val="24"/>
-        </w:rPr>
-        <w:t>(Thêm ảnh chụp coverage)</w:t>
       </w:r>
     </w:p>
     <w:p>
       <w:pPr>
         <w:pStyle w:val="ListParagraph"/>
-        <w:jc w:val="center"/>
-        <w:rPr>
-          <w:rFonts w:cs="Times New Roman"/>
-          <w:color w:val="FF0000"/>
-          <w:sz w:val="24"/>
-          <w:szCs w:val="24"/>
-        </w:rPr>
-      </w:pPr>
-      <w:r>
-        <w:rPr>
-          <w:rFonts w:cs="Times New Roman"/>
-          <w:i/>
-          <w:sz w:val="24"/>
-          <w:szCs w:val="24"/>
-        </w:rPr>
-        <w:t>Figure 5-</w:t>
-      </w:r>
-      <w:r>
-        <w:rPr>
-          <w:rFonts w:cs="Times New Roman"/>
-          <w:i/>
-          <w:sz w:val="24"/>
-          <w:szCs w:val="24"/>
-        </w:rPr>
-        <w:t>6</w:t>
-      </w:r>
-      <w:r>
-        <w:rPr>
-          <w:rFonts w:cs="Times New Roman"/>
-          <w:i/>
-          <w:sz w:val="24"/>
-          <w:szCs w:val="24"/>
-        </w:rPr>
-        <w:t xml:space="preserve">: Unit test </w:t>
-      </w:r>
-      <w:r>
-        <w:rPr>
-          <w:rFonts w:cs="Times New Roman"/>
-          <w:i/>
-          <w:sz w:val="24"/>
-          <w:szCs w:val="24"/>
-        </w:rPr>
-        <w:t>coverage</w:t>
-      </w:r>
+        <w:rPr>
+          <w:rFonts w:cs="Times New Roman"/>
+          <w:color w:val="000000" w:themeColor="text1"/>
+          <w:sz w:val="24"/>
+          <w:szCs w:val="24"/>
+        </w:rPr>
+      </w:pPr>
     </w:p>
     <w:p>
       <w:pPr>
+        <w:pStyle w:val="ListParagraph"/>
+        <w:rPr>
+          <w:rFonts w:cs="Times New Roman"/>
+          <w:color w:val="000000" w:themeColor="text1"/>
+          <w:sz w:val="24"/>
+          <w:szCs w:val="24"/>
+        </w:rPr>
+      </w:pPr>
+      <w:r>
+        <w:rPr>
+          <w:rFonts w:cs="Times New Roman"/>
+          <w:noProof/>
+          <w:color w:val="000000" w:themeColor="text1"/>
+          <w:sz w:val="24"/>
+          <w:szCs w:val="24"/>
+        </w:rPr>
+        <w:drawing>
+          <wp:inline distT="0" distB="0" distL="0" distR="0">
+            <wp:extent cx="5496692" cy="2105319"/>
+            <wp:effectExtent l="0" t="0" r="0" b="0"/>
+            <wp:docPr id="9" name="Picture 9"/>
+            <wp:cNvGraphicFramePr>
+              <a:graphicFrameLocks xmlns:a="http://schemas.openxmlformats.org/drawingml/2006/main" noChangeAspect="1"/>
+            </wp:cNvGraphicFramePr>
+            <a:graphic xmlns:a="http://schemas.openxmlformats.org/drawingml/2006/main">
+              <a:graphicData uri="http://schemas.openxmlformats.org/drawingml/2006/picture">
+                <pic:pic xmlns:pic="http://schemas.openxmlformats.org/drawingml/2006/picture">
+                  <pic:nvPicPr>
+                    <pic:cNvPr id="9" name="ChatService.PNG"/>
+                    <pic:cNvPicPr/>
+                  </pic:nvPicPr>
+                  <pic:blipFill>
+                    <a:blip r:embed="rId14">
+                      <a:extLst>
+                        <a:ext uri="{28A0092B-C50C-407E-A947-70E740481C1C}">
+                          <a14:useLocalDpi xmlns:a14="http://schemas.microsoft.com/office/drawing/2010/main" val="0"/>
+                        </a:ext>
+                      </a:extLst>
+                    </a:blip>
+                    <a:stretch>
+                      <a:fillRect/>
+                    </a:stretch>
+                  </pic:blipFill>
+                  <pic:spPr>
+                    <a:xfrm>
+                      <a:off x="0" y="0"/>
+                      <a:ext cx="5496692" cy="2105319"/>
+                    </a:xfrm>
+                    <a:prstGeom prst="rect">
+                      <a:avLst/>
+                    </a:prstGeom>
+                  </pic:spPr>
+                </pic:pic>
+              </a:graphicData>
+            </a:graphic>
+          </wp:inline>
+        </w:drawing>
+      </w:r>
+    </w:p>
+    <w:p>
+      <w:pPr>
+        <w:pStyle w:val="ListParagraph"/>
+        <w:jc w:val="center"/>
+        <w:rPr>
+          <w:rFonts w:cs="Times New Roman"/>
+          <w:i/>
+          <w:sz w:val="24"/>
+          <w:szCs w:val="24"/>
+        </w:rPr>
+      </w:pPr>
+      <w:r>
+        <w:rPr>
+          <w:rFonts w:cs="Times New Roman"/>
+          <w:i/>
+          <w:sz w:val="24"/>
+          <w:szCs w:val="24"/>
+        </w:rPr>
+        <w:t>Figure 5-</w:t>
+      </w:r>
+      <w:r>
+        <w:rPr>
+          <w:rFonts w:cs="Times New Roman"/>
+          <w:i/>
+          <w:sz w:val="24"/>
+          <w:szCs w:val="24"/>
+        </w:rPr>
+        <w:t>6</w:t>
+      </w:r>
+      <w:r>
+        <w:rPr>
+          <w:rFonts w:cs="Times New Roman"/>
+          <w:i/>
+          <w:sz w:val="24"/>
+          <w:szCs w:val="24"/>
+        </w:rPr>
+        <w:t>: Unit test</w:t>
+      </w:r>
+      <w:r>
+        <w:rPr>
+          <w:rFonts w:cs="Times New Roman"/>
+          <w:i/>
+          <w:sz w:val="24"/>
+          <w:szCs w:val="24"/>
+          <w:lang w:val="vi-VN"/>
+        </w:rPr>
+        <w:t xml:space="preserve"> chat service</w:t>
+      </w:r>
+      <w:r>
+        <w:rPr>
+          <w:rFonts w:cs="Times New Roman"/>
+          <w:i/>
+          <w:sz w:val="24"/>
+          <w:szCs w:val="24"/>
+        </w:rPr>
+        <w:t xml:space="preserve"> </w:t>
+      </w:r>
+      <w:r>
+        <w:rPr>
+          <w:rFonts w:cs="Times New Roman"/>
+          <w:i/>
+          <w:sz w:val="24"/>
+          <w:szCs w:val="24"/>
+        </w:rPr>
+        <w:t>coverage</w:t>
+      </w:r>
+    </w:p>
+    <w:p>
+      <w:pPr>
+        <w:pStyle w:val="ListParagraph"/>
+        <w:jc w:val="center"/>
+        <w:rPr>
+          <w:rFonts w:cs="Times New Roman"/>
+          <w:i/>
+          <w:sz w:val="24"/>
+          <w:szCs w:val="24"/>
+        </w:rPr>
+      </w:pPr>
+    </w:p>
+    <w:p>
+      <w:pPr>
+        <w:pStyle w:val="ListParagraph"/>
+        <w:jc w:val="center"/>
+        <w:rPr>
+          <w:rFonts w:cs="Times New Roman"/>
+          <w:color w:val="FF0000"/>
+          <w:sz w:val="24"/>
+          <w:szCs w:val="24"/>
+        </w:rPr>
+      </w:pPr>
+      <w:r>
+        <w:rPr>
+          <w:rFonts w:cs="Times New Roman"/>
+          <w:noProof/>
+          <w:color w:val="FF0000"/>
+          <w:sz w:val="24"/>
+          <w:szCs w:val="24"/>
+        </w:rPr>
+        <w:drawing>
+          <wp:inline distT="0" distB="0" distL="0" distR="0">
+            <wp:extent cx="5268060" cy="2019582"/>
+            <wp:effectExtent l="0" t="0" r="0" b="0"/>
+            <wp:docPr id="10" name="Picture 10"/>
+            <wp:cNvGraphicFramePr>
+              <a:graphicFrameLocks xmlns:a="http://schemas.openxmlformats.org/drawingml/2006/main" noChangeAspect="1"/>
+            </wp:cNvGraphicFramePr>
+            <a:graphic xmlns:a="http://schemas.openxmlformats.org/drawingml/2006/main">
+              <a:graphicData uri="http://schemas.openxmlformats.org/drawingml/2006/picture">
+                <pic:pic xmlns:pic="http://schemas.openxmlformats.org/drawingml/2006/picture">
+                  <pic:nvPicPr>
+                    <pic:cNvPr id="10" name="identity_provider.PNG"/>
+                    <pic:cNvPicPr/>
+                  </pic:nvPicPr>
+                  <pic:blipFill>
+                    <a:blip r:embed="rId15">
+                      <a:extLst>
+                        <a:ext uri="{28A0092B-C50C-407E-A947-70E740481C1C}">
+                          <a14:useLocalDpi xmlns:a14="http://schemas.microsoft.com/office/drawing/2010/main" val="0"/>
+                        </a:ext>
+                      </a:extLst>
+                    </a:blip>
+                    <a:stretch>
+                      <a:fillRect/>
+                    </a:stretch>
+                  </pic:blipFill>
+                  <pic:spPr>
+                    <a:xfrm>
+                      <a:off x="0" y="0"/>
+                      <a:ext cx="5268060" cy="2019582"/>
+                    </a:xfrm>
+                    <a:prstGeom prst="rect">
+                      <a:avLst/>
+                    </a:prstGeom>
+                  </pic:spPr>
+                </pic:pic>
+              </a:graphicData>
+            </a:graphic>
+          </wp:inline>
+        </w:drawing>
+      </w:r>
+    </w:p>
+    <w:p>
+      <w:pPr>
+        <w:pStyle w:val="ListParagraph"/>
+        <w:jc w:val="center"/>
+        <w:rPr>
+          <w:rFonts w:cs="Times New Roman"/>
+          <w:i/>
+          <w:sz w:val="24"/>
+          <w:szCs w:val="24"/>
+        </w:rPr>
+      </w:pPr>
+      <w:r>
+        <w:rPr>
+          <w:rFonts w:cs="Times New Roman"/>
+          <w:i/>
+          <w:sz w:val="24"/>
+          <w:szCs w:val="24"/>
+        </w:rPr>
+        <w:t>Figure 5-</w:t>
+      </w:r>
+      <w:r>
+        <w:rPr>
+          <w:rFonts w:cs="Times New Roman"/>
+          <w:i/>
+          <w:sz w:val="24"/>
+          <w:szCs w:val="24"/>
+          <w:lang w:val="vi-VN"/>
+        </w:rPr>
+        <w:t>7</w:t>
+      </w:r>
+      <w:r>
+        <w:rPr>
+          <w:rFonts w:cs="Times New Roman"/>
+          <w:i/>
+          <w:sz w:val="24"/>
+          <w:szCs w:val="24"/>
+        </w:rPr>
+        <w:t>: Unit test</w:t>
+      </w:r>
+      <w:r>
+        <w:rPr>
+          <w:rFonts w:cs="Times New Roman"/>
+          <w:i/>
+          <w:sz w:val="24"/>
+          <w:szCs w:val="24"/>
+          <w:lang w:val="vi-VN"/>
+        </w:rPr>
+        <w:t xml:space="preserve"> </w:t>
+      </w:r>
+      <w:r>
+        <w:rPr>
+          <w:rFonts w:cs="Times New Roman"/>
+          <w:i/>
+          <w:sz w:val="24"/>
+          <w:szCs w:val="24"/>
+          <w:lang w:val="vi-VN"/>
+        </w:rPr>
+        <w:t xml:space="preserve">identity </w:t>
+      </w:r>
+      <w:r>
+        <w:rPr>
+          <w:rFonts w:cs="Times New Roman"/>
+          <w:i/>
+          <w:sz w:val="24"/>
+          <w:szCs w:val="24"/>
+          <w:lang w:val="vi-VN"/>
+        </w:rPr>
+        <w:t>p</w:t>
+      </w:r>
+      <w:r>
+        <w:rPr>
+          <w:rFonts w:cs="Times New Roman"/>
+          <w:i/>
+          <w:sz w:val="24"/>
+          <w:szCs w:val="24"/>
+          <w:lang w:val="vi-VN"/>
+        </w:rPr>
+        <w:t>rovider</w:t>
+      </w:r>
+      <w:r>
+        <w:rPr>
+          <w:rFonts w:cs="Times New Roman"/>
+          <w:i/>
+          <w:sz w:val="24"/>
+          <w:szCs w:val="24"/>
+          <w:lang w:val="vi-VN"/>
+        </w:rPr>
+        <w:t xml:space="preserve"> service</w:t>
+      </w:r>
+      <w:r>
+        <w:rPr>
+          <w:rFonts w:cs="Times New Roman"/>
+          <w:i/>
+          <w:sz w:val="24"/>
+          <w:szCs w:val="24"/>
+        </w:rPr>
+        <w:t xml:space="preserve"> </w:t>
+      </w:r>
+      <w:r>
+        <w:rPr>
+          <w:rFonts w:cs="Times New Roman"/>
+          <w:i/>
+          <w:sz w:val="24"/>
+          <w:szCs w:val="24"/>
+        </w:rPr>
+        <w:t>coverage</w:t>
+      </w:r>
+    </w:p>
+    <w:p>
+      <w:pPr>
+        <w:pStyle w:val="ListParagraph"/>
+        <w:jc w:val="center"/>
+        <w:rPr>
+          <w:rFonts w:cs="Times New Roman"/>
+          <w:i/>
+          <w:sz w:val="24"/>
+          <w:szCs w:val="24"/>
+        </w:rPr>
+      </w:pPr>
+    </w:p>
+    <w:p>
+      <w:pPr>
+        <w:pStyle w:val="ListParagraph"/>
+        <w:jc w:val="center"/>
+        <w:rPr>
+          <w:rFonts w:cs="Times New Roman"/>
+          <w:i/>
+          <w:sz w:val="24"/>
+          <w:szCs w:val="24"/>
+        </w:rPr>
+      </w:pPr>
+      <w:r>
+        <w:rPr>
+          <w:rFonts w:cs="Times New Roman"/>
+          <w:i/>
+          <w:noProof/>
+          <w:sz w:val="24"/>
+          <w:szCs w:val="24"/>
+        </w:rPr>
+        <w:drawing>
+          <wp:inline distT="0" distB="0" distL="0" distR="0">
+            <wp:extent cx="5258534" cy="2086266"/>
+            <wp:effectExtent l="0" t="0" r="0" b="0"/>
+            <wp:docPr id="11" name="Picture 11"/>
+            <wp:cNvGraphicFramePr>
+              <a:graphicFrameLocks xmlns:a="http://schemas.openxmlformats.org/drawingml/2006/main" noChangeAspect="1"/>
+            </wp:cNvGraphicFramePr>
+            <a:graphic xmlns:a="http://schemas.openxmlformats.org/drawingml/2006/main">
+              <a:graphicData uri="http://schemas.openxmlformats.org/drawingml/2006/picture">
+                <pic:pic xmlns:pic="http://schemas.openxmlformats.org/drawingml/2006/picture">
+                  <pic:nvPicPr>
+                    <pic:cNvPr id="11" name="NotifyService.PNG"/>
+                    <pic:cNvPicPr/>
+                  </pic:nvPicPr>
+                  <pic:blipFill>
+                    <a:blip r:embed="rId16">
+                      <a:extLst>
+                        <a:ext uri="{28A0092B-C50C-407E-A947-70E740481C1C}">
+                          <a14:useLocalDpi xmlns:a14="http://schemas.microsoft.com/office/drawing/2010/main" val="0"/>
+                        </a:ext>
+                      </a:extLst>
+                    </a:blip>
+                    <a:stretch>
+                      <a:fillRect/>
+                    </a:stretch>
+                  </pic:blipFill>
+                  <pic:spPr>
+                    <a:xfrm>
+                      <a:off x="0" y="0"/>
+                      <a:ext cx="5258534" cy="2086266"/>
+                    </a:xfrm>
+                    <a:prstGeom prst="rect">
+                      <a:avLst/>
+                    </a:prstGeom>
+                  </pic:spPr>
+                </pic:pic>
+              </a:graphicData>
+            </a:graphic>
+          </wp:inline>
+        </w:drawing>
+      </w:r>
+    </w:p>
+    <w:p>
+      <w:pPr>
+        <w:pStyle w:val="ListParagraph"/>
+        <w:jc w:val="center"/>
+        <w:rPr>
+          <w:rFonts w:cs="Times New Roman"/>
+          <w:i/>
+          <w:sz w:val="24"/>
+          <w:szCs w:val="24"/>
+        </w:rPr>
+      </w:pPr>
+      <w:r>
+        <w:rPr>
+          <w:rFonts w:cs="Times New Roman"/>
+          <w:i/>
+          <w:sz w:val="24"/>
+          <w:szCs w:val="24"/>
+        </w:rPr>
+        <w:t>Figure 5-</w:t>
+      </w:r>
+      <w:r>
+        <w:rPr>
+          <w:rFonts w:cs="Times New Roman"/>
+          <w:i/>
+          <w:sz w:val="24"/>
+          <w:szCs w:val="24"/>
+          <w:lang w:val="vi-VN"/>
+        </w:rPr>
+        <w:t>8</w:t>
+      </w:r>
+      <w:r>
+        <w:rPr>
+          <w:rFonts w:cs="Times New Roman"/>
+          <w:i/>
+          <w:sz w:val="24"/>
+          <w:szCs w:val="24"/>
+        </w:rPr>
+        <w:t>: Unit test</w:t>
+      </w:r>
+      <w:r>
+        <w:rPr>
+          <w:rFonts w:cs="Times New Roman"/>
+          <w:i/>
+          <w:sz w:val="24"/>
+          <w:szCs w:val="24"/>
+          <w:lang w:val="vi-VN"/>
+        </w:rPr>
+        <w:t xml:space="preserve"> </w:t>
+      </w:r>
+      <w:r>
+        <w:rPr>
+          <w:rFonts w:cs="Times New Roman"/>
+          <w:i/>
+          <w:sz w:val="24"/>
+          <w:szCs w:val="24"/>
+          <w:lang w:val="vi-VN"/>
+        </w:rPr>
+        <w:t>notification</w:t>
+      </w:r>
+      <w:r>
+        <w:rPr>
+          <w:rFonts w:cs="Times New Roman"/>
+          <w:i/>
+          <w:sz w:val="24"/>
+          <w:szCs w:val="24"/>
+          <w:lang w:val="vi-VN"/>
+        </w:rPr>
+        <w:t xml:space="preserve"> service</w:t>
+      </w:r>
+      <w:r>
+        <w:rPr>
+          <w:rFonts w:cs="Times New Roman"/>
+          <w:i/>
+          <w:sz w:val="24"/>
+          <w:szCs w:val="24"/>
+        </w:rPr>
+        <w:t xml:space="preserve"> </w:t>
+      </w:r>
+      <w:r>
+        <w:rPr>
+          <w:rFonts w:cs="Times New Roman"/>
+          <w:i/>
+          <w:sz w:val="24"/>
+          <w:szCs w:val="24"/>
+        </w:rPr>
+        <w:t>coverage</w:t>
+      </w:r>
+    </w:p>
+    <w:p>
+      <w:pPr>
+        <w:pStyle w:val="ListParagraph"/>
+        <w:jc w:val="center"/>
+        <w:rPr>
+          <w:rFonts w:cs="Times New Roman"/>
+          <w:i/>
+          <w:sz w:val="24"/>
+          <w:szCs w:val="24"/>
+        </w:rPr>
+      </w:pPr>
+    </w:p>
+    <w:p>
+      <w:pPr>
+        <w:pStyle w:val="ListParagraph"/>
+        <w:jc w:val="center"/>
+        <w:rPr>
+          <w:rFonts w:cs="Times New Roman"/>
+          <w:i/>
+          <w:sz w:val="24"/>
+          <w:szCs w:val="24"/>
+        </w:rPr>
+      </w:pPr>
+      <w:r>
+        <w:rPr>
+          <w:rFonts w:cs="Times New Roman"/>
+          <w:i/>
+          <w:noProof/>
+          <w:sz w:val="24"/>
+          <w:szCs w:val="24"/>
+        </w:rPr>
+        <w:lastRenderedPageBreak/>
+        <w:drawing>
+          <wp:inline distT="0" distB="0" distL="0" distR="0">
+            <wp:extent cx="5115639" cy="3534268"/>
+            <wp:effectExtent l="0" t="0" r="0" b="0"/>
+            <wp:docPr id="12" name="Picture 12"/>
+            <wp:cNvGraphicFramePr>
+              <a:graphicFrameLocks xmlns:a="http://schemas.openxmlformats.org/drawingml/2006/main" noChangeAspect="1"/>
+            </wp:cNvGraphicFramePr>
+            <a:graphic xmlns:a="http://schemas.openxmlformats.org/drawingml/2006/main">
+              <a:graphicData uri="http://schemas.openxmlformats.org/drawingml/2006/picture">
+                <pic:pic xmlns:pic="http://schemas.openxmlformats.org/drawingml/2006/picture">
+                  <pic:nvPicPr>
+                    <pic:cNvPr id="12" name="PostService.PNG"/>
+                    <pic:cNvPicPr/>
+                  </pic:nvPicPr>
+                  <pic:blipFill>
+                    <a:blip r:embed="rId17">
+                      <a:extLst>
+                        <a:ext uri="{28A0092B-C50C-407E-A947-70E740481C1C}">
+                          <a14:useLocalDpi xmlns:a14="http://schemas.microsoft.com/office/drawing/2010/main" val="0"/>
+                        </a:ext>
+                      </a:extLst>
+                    </a:blip>
+                    <a:stretch>
+                      <a:fillRect/>
+                    </a:stretch>
+                  </pic:blipFill>
+                  <pic:spPr>
+                    <a:xfrm>
+                      <a:off x="0" y="0"/>
+                      <a:ext cx="5115639" cy="3534268"/>
+                    </a:xfrm>
+                    <a:prstGeom prst="rect">
+                      <a:avLst/>
+                    </a:prstGeom>
+                  </pic:spPr>
+                </pic:pic>
+              </a:graphicData>
+            </a:graphic>
+          </wp:inline>
+        </w:drawing>
+      </w:r>
+    </w:p>
+    <w:p>
+      <w:pPr>
+        <w:pStyle w:val="ListParagraph"/>
+        <w:jc w:val="center"/>
+        <w:rPr>
+          <w:rFonts w:cs="Times New Roman"/>
+          <w:color w:val="FF0000"/>
+          <w:sz w:val="24"/>
+          <w:szCs w:val="24"/>
+        </w:rPr>
+      </w:pPr>
+    </w:p>
+    <w:p>
+      <w:pPr>
+        <w:pStyle w:val="ListParagraph"/>
+        <w:jc w:val="center"/>
+        <w:rPr>
+          <w:rFonts w:cs="Times New Roman"/>
+          <w:i/>
+          <w:sz w:val="24"/>
+          <w:szCs w:val="24"/>
+        </w:rPr>
+      </w:pPr>
+      <w:r>
+        <w:rPr>
+          <w:rFonts w:cs="Times New Roman"/>
+          <w:i/>
+          <w:sz w:val="24"/>
+          <w:szCs w:val="24"/>
+        </w:rPr>
+        <w:t>Figure 5-</w:t>
+      </w:r>
+      <w:r>
+        <w:rPr>
+          <w:rFonts w:cs="Times New Roman"/>
+          <w:i/>
+          <w:sz w:val="24"/>
+          <w:szCs w:val="24"/>
+          <w:lang w:val="vi-VN"/>
+        </w:rPr>
+        <w:t>9</w:t>
+      </w:r>
+      <w:r>
+        <w:rPr>
+          <w:rFonts w:cs="Times New Roman"/>
+          <w:i/>
+          <w:sz w:val="24"/>
+          <w:szCs w:val="24"/>
+        </w:rPr>
+        <w:t>: Unit test</w:t>
+      </w:r>
+      <w:r>
+        <w:rPr>
+          <w:rFonts w:cs="Times New Roman"/>
+          <w:i/>
+          <w:sz w:val="24"/>
+          <w:szCs w:val="24"/>
+          <w:lang w:val="vi-VN"/>
+        </w:rPr>
+        <w:t xml:space="preserve"> </w:t>
+      </w:r>
+      <w:r>
+        <w:rPr>
+          <w:rFonts w:cs="Times New Roman"/>
+          <w:i/>
+          <w:sz w:val="24"/>
+          <w:szCs w:val="24"/>
+          <w:lang w:val="vi-VN"/>
+        </w:rPr>
+        <w:t>post</w:t>
+      </w:r>
+      <w:r>
+        <w:rPr>
+          <w:rFonts w:cs="Times New Roman"/>
+          <w:i/>
+          <w:sz w:val="24"/>
+          <w:szCs w:val="24"/>
+          <w:lang w:val="vi-VN"/>
+        </w:rPr>
+        <w:t xml:space="preserve"> service</w:t>
+      </w:r>
+      <w:r>
+        <w:rPr>
+          <w:rFonts w:cs="Times New Roman"/>
+          <w:i/>
+          <w:sz w:val="24"/>
+          <w:szCs w:val="24"/>
+        </w:rPr>
+        <w:t xml:space="preserve"> </w:t>
+      </w:r>
+      <w:r>
+        <w:rPr>
+          <w:rFonts w:cs="Times New Roman"/>
+          <w:i/>
+          <w:sz w:val="24"/>
+          <w:szCs w:val="24"/>
+        </w:rPr>
+        <w:t>coverage</w:t>
+      </w:r>
+    </w:p>
+    <w:p>
+      <w:pPr>
+        <w:pStyle w:val="ListParagraph"/>
+        <w:jc w:val="center"/>
+        <w:rPr>
+          <w:rFonts w:cs="Times New Roman"/>
+          <w:i/>
+          <w:sz w:val="24"/>
+          <w:szCs w:val="24"/>
+        </w:rPr>
+      </w:pPr>
+    </w:p>
+    <w:p>
+      <w:pPr>
+        <w:pStyle w:val="ListParagraph"/>
+        <w:jc w:val="center"/>
+        <w:rPr>
+          <w:rFonts w:cs="Times New Roman"/>
+          <w:i/>
+          <w:sz w:val="24"/>
+          <w:szCs w:val="24"/>
+        </w:rPr>
+      </w:pPr>
+      <w:r>
+        <w:rPr>
+          <w:rFonts w:cs="Times New Roman"/>
+          <w:i/>
+          <w:noProof/>
+          <w:sz w:val="24"/>
+          <w:szCs w:val="24"/>
+        </w:rPr>
+        <w:drawing>
+          <wp:inline distT="0" distB="0" distL="0" distR="0">
+            <wp:extent cx="5210902" cy="3305636"/>
+            <wp:effectExtent l="0" t="0" r="0" b="0"/>
+            <wp:docPr id="13" name="Picture 13"/>
+            <wp:cNvGraphicFramePr>
+              <a:graphicFrameLocks xmlns:a="http://schemas.openxmlformats.org/drawingml/2006/main" noChangeAspect="1"/>
+            </wp:cNvGraphicFramePr>
+            <a:graphic xmlns:a="http://schemas.openxmlformats.org/drawingml/2006/main">
+              <a:graphicData uri="http://schemas.openxmlformats.org/drawingml/2006/picture">
+                <pic:pic xmlns:pic="http://schemas.openxmlformats.org/drawingml/2006/picture">
+                  <pic:nvPicPr>
+                    <pic:cNvPr id="13" name="UserService.PNG"/>
+                    <pic:cNvPicPr/>
+                  </pic:nvPicPr>
+                  <pic:blipFill>
+                    <a:blip r:embed="rId18">
+                      <a:extLst>
+                        <a:ext uri="{28A0092B-C50C-407E-A947-70E740481C1C}">
+                          <a14:useLocalDpi xmlns:a14="http://schemas.microsoft.com/office/drawing/2010/main" val="0"/>
+                        </a:ext>
+                      </a:extLst>
+                    </a:blip>
+                    <a:stretch>
+                      <a:fillRect/>
+                    </a:stretch>
+                  </pic:blipFill>
+                  <pic:spPr>
+                    <a:xfrm>
+                      <a:off x="0" y="0"/>
+                      <a:ext cx="5210902" cy="3305636"/>
+                    </a:xfrm>
+                    <a:prstGeom prst="rect">
+                      <a:avLst/>
+                    </a:prstGeom>
+                  </pic:spPr>
+                </pic:pic>
+              </a:graphicData>
+            </a:graphic>
+          </wp:inline>
+        </w:drawing>
+      </w:r>
+    </w:p>
+    <w:p>
+      <w:pPr>
+        <w:pStyle w:val="ListParagraph"/>
+        <w:jc w:val="center"/>
+        <w:rPr>
+          <w:rFonts w:cs="Times New Roman"/>
+          <w:color w:val="FF0000"/>
+          <w:sz w:val="24"/>
+          <w:szCs w:val="24"/>
+        </w:rPr>
+      </w:pPr>
+    </w:p>
+    <w:p>
+      <w:pPr>
+        <w:pStyle w:val="ListParagraph"/>
+        <w:jc w:val="center"/>
+        <w:rPr>
+          <w:rFonts w:cs="Times New Roman"/>
+          <w:i/>
+          <w:sz w:val="24"/>
+          <w:szCs w:val="24"/>
+        </w:rPr>
+      </w:pPr>
+      <w:r>
+        <w:rPr>
+          <w:rFonts w:cs="Times New Roman"/>
+          <w:i/>
+          <w:sz w:val="24"/>
+          <w:szCs w:val="24"/>
+        </w:rPr>
+        <w:t>Figure 5-</w:t>
+      </w:r>
+      <w:r>
+        <w:rPr>
+          <w:rFonts w:cs="Times New Roman"/>
+          <w:i/>
+          <w:sz w:val="24"/>
+          <w:szCs w:val="24"/>
+          <w:lang w:val="vi-VN"/>
+        </w:rPr>
+        <w:t>10</w:t>
+      </w:r>
+      <w:r>
+        <w:rPr>
+          <w:rFonts w:cs="Times New Roman"/>
+          <w:i/>
+          <w:sz w:val="24"/>
+          <w:szCs w:val="24"/>
+        </w:rPr>
+        <w:t>: Unit test</w:t>
+      </w:r>
+      <w:r>
+        <w:rPr>
+          <w:rFonts w:cs="Times New Roman"/>
+          <w:i/>
+          <w:sz w:val="24"/>
+          <w:szCs w:val="24"/>
+          <w:lang w:val="vi-VN"/>
+        </w:rPr>
+        <w:t xml:space="preserve"> </w:t>
+      </w:r>
+      <w:r>
+        <w:rPr>
+          <w:rFonts w:cs="Times New Roman"/>
+          <w:i/>
+          <w:sz w:val="24"/>
+          <w:szCs w:val="24"/>
+          <w:lang w:val="vi-VN"/>
+        </w:rPr>
+        <w:t xml:space="preserve">user </w:t>
+      </w:r>
+      <w:r>
+        <w:rPr>
+          <w:rFonts w:cs="Times New Roman"/>
+          <w:i/>
+          <w:sz w:val="24"/>
+          <w:szCs w:val="24"/>
+          <w:lang w:val="vi-VN"/>
+        </w:rPr>
+        <w:t>service</w:t>
+      </w:r>
+      <w:r>
+        <w:rPr>
+          <w:rFonts w:cs="Times New Roman"/>
+          <w:i/>
+          <w:sz w:val="24"/>
+          <w:szCs w:val="24"/>
+        </w:rPr>
+        <w:t xml:space="preserve"> </w:t>
+      </w:r>
+      <w:r>
+        <w:rPr>
+          <w:rFonts w:cs="Times New Roman"/>
+          <w:i/>
+          <w:sz w:val="24"/>
+          <w:szCs w:val="24"/>
+        </w:rPr>
+        <w:t>coverage</w:t>
+      </w:r>
+    </w:p>
+    <w:p>
+      <w:pPr>
+        <w:pStyle w:val="ListParagraph"/>
+        <w:jc w:val="center"/>
+        <w:rPr>
+          <w:rFonts w:cs="Times New Roman"/>
+          <w:color w:val="FF0000"/>
+          <w:sz w:val="24"/>
+          <w:szCs w:val="24"/>
+        </w:rPr>
+      </w:pPr>
+    </w:p>
+    <w:p>
+      <w:pPr>
         <w:rPr>
           <w:rFonts w:cs="Times New Roman"/>
           <w:b/>
@@ -5195,6 +5998,7 @@
           <w:sz w:val="24"/>
           <w:szCs w:val="24"/>
         </w:rPr>
+        <w:lastRenderedPageBreak/>
         <w:t xml:space="preserve">5.3.2 </w:t>
       </w:r>
       <w:r>
@@ -5610,7 +6414,7 @@
                     <pic:cNvPicPr/>
                   </pic:nvPicPr>
                   <pic:blipFill>
-                    <a:blip r:embed="rId14">
+                    <a:blip r:embed="rId19">
                       <a:extLst>
                         <a:ext uri="{28A0092B-C50C-407E-A947-70E740481C1C}">
                           <a14:useLocalDpi xmlns:a14="http://schemas.microsoft.com/office/drawing/2010/main" val="0"/>
@@ -5662,8 +6466,9 @@
           <w:i/>
           <w:sz w:val="24"/>
           <w:szCs w:val="24"/>
-        </w:rPr>
-        <w:t>7</w:t>
+          <w:lang w:val="vi-VN"/>
+        </w:rPr>
+        <w:t>11</w:t>
       </w:r>
       <w:r>
         <w:rPr>
@@ -5708,7 +6513,7 @@
                     <pic:cNvPicPr/>
                   </pic:nvPicPr>
                   <pic:blipFill>
-                    <a:blip r:embed="rId15">
+                    <a:blip r:embed="rId20">
                       <a:extLst>
                         <a:ext uri="{28A0092B-C50C-407E-A947-70E740481C1C}">
                           <a14:useLocalDpi xmlns:a14="http://schemas.microsoft.com/office/drawing/2010/main" val="0"/>
@@ -5760,9 +6565,12 @@
           <w:i/>
           <w:sz w:val="24"/>
           <w:szCs w:val="24"/>
-        </w:rPr>
-        <w:t>8</w:t>
-      </w:r>
+          <w:lang w:val="vi-VN"/>
+        </w:rPr>
+        <w:t>12</w:t>
+      </w:r>
+      <w:bookmarkStart w:id="0" w:name="_GoBack"/>
+      <w:bookmarkEnd w:id="0"/>
       <w:r>
         <w:rPr>
           <w:rFonts w:cs="Times New Roman"/>
@@ -6329,6 +7137,7 @@
                 <w:b/>
                 <w:sz w:val="24"/>
                 <w:szCs w:val="24"/>
+                <w:lang w:val="vi-VN"/>
               </w:rPr>
             </w:pPr>
             <w:r>
@@ -6337,8 +7146,9 @@
                 <w:b/>
                 <w:sz w:val="24"/>
                 <w:szCs w:val="24"/>
-              </w:rPr>
-              <w:t>41</w:t>
+                <w:lang w:val="vi-VN"/>
+              </w:rPr>
+              <w:t>25</w:t>
             </w:r>
           </w:p>
         </w:tc>
@@ -6404,6 +7214,7 @@
                 <w:b/>
                 <w:sz w:val="24"/>
                 <w:szCs w:val="24"/>
+                <w:lang w:val="vi-VN"/>
               </w:rPr>
             </w:pPr>
             <w:r>
@@ -6412,8 +7223,9 @@
                 <w:b/>
                 <w:sz w:val="24"/>
                 <w:szCs w:val="24"/>
-              </w:rPr>
-              <w:t>41</w:t>
+                <w:lang w:val="vi-VN"/>
+              </w:rPr>
+              <w:t>25</w:t>
             </w:r>
           </w:p>
         </w:tc>
@@ -7032,6 +7844,7 @@
                 <w:b/>
                 <w:sz w:val="24"/>
                 <w:szCs w:val="24"/>
+                <w:lang w:val="vi-VN"/>
               </w:rPr>
             </w:pPr>
             <w:r>
@@ -7040,8 +7853,9 @@
                 <w:b/>
                 <w:sz w:val="24"/>
                 <w:szCs w:val="24"/>
-              </w:rPr>
-              <w:t>40</w:t>
+                <w:lang w:val="vi-VN"/>
+              </w:rPr>
+              <w:t>31</w:t>
             </w:r>
           </w:p>
         </w:tc>
@@ -7107,6 +7921,7 @@
                 <w:b/>
                 <w:sz w:val="24"/>
                 <w:szCs w:val="24"/>
+                <w:lang w:val="vi-VN"/>
               </w:rPr>
             </w:pPr>
             <w:r>
@@ -7115,8 +7930,9 @@
                 <w:b/>
                 <w:sz w:val="24"/>
                 <w:szCs w:val="24"/>
-              </w:rPr>
-              <w:t>40</w:t>
+                <w:lang w:val="vi-VN"/>
+              </w:rPr>
+              <w:t>31</w:t>
             </w:r>
           </w:p>
         </w:tc>
@@ -7452,6 +8268,7 @@
                 <w:b/>
                 <w:sz w:val="24"/>
                 <w:szCs w:val="24"/>
+                <w:lang w:val="vi-VN"/>
               </w:rPr>
             </w:pPr>
             <w:r>
@@ -7460,8 +8277,9 @@
                 <w:b/>
                 <w:sz w:val="24"/>
                 <w:szCs w:val="24"/>
-              </w:rPr>
-              <w:t>11</w:t>
+                <w:lang w:val="vi-VN"/>
+              </w:rPr>
+              <w:t>4</w:t>
             </w:r>
           </w:p>
         </w:tc>
@@ -7527,6 +8345,7 @@
                 <w:b/>
                 <w:sz w:val="24"/>
                 <w:szCs w:val="24"/>
+                <w:lang w:val="vi-VN"/>
               </w:rPr>
             </w:pPr>
             <w:r>
@@ -7535,8 +8354,9 @@
                 <w:b/>
                 <w:sz w:val="24"/>
                 <w:szCs w:val="24"/>
-              </w:rPr>
-              <w:t>11</w:t>
+                <w:lang w:val="vi-VN"/>
+              </w:rPr>
+              <w:t>4</w:t>
             </w:r>
           </w:p>
         </w:tc>
@@ -7842,13 +8662,15 @@
                 <w:rFonts w:cs="Times New Roman"/>
                 <w:sz w:val="24"/>
                 <w:szCs w:val="24"/>
-              </w:rPr>
-            </w:pPr>
-            <w:r>
-              <w:rPr>
-                <w:rFonts w:cs="Times New Roman"/>
-                <w:sz w:val="24"/>
-                <w:szCs w:val="24"/>
+                <w:lang w:val="vi-VN"/>
+              </w:rPr>
+            </w:pPr>
+            <w:r>
+              <w:rPr>
+                <w:rFonts w:cs="Times New Roman"/>
+                <w:sz w:val="24"/>
+                <w:szCs w:val="24"/>
+                <w:lang w:val="vi-VN"/>
               </w:rPr>
               <w:t>8</w:t>
             </w:r>
@@ -7901,13 +8723,15 @@
                 <w:rFonts w:cs="Times New Roman"/>
                 <w:sz w:val="24"/>
                 <w:szCs w:val="24"/>
-              </w:rPr>
-            </w:pPr>
-            <w:r>
-              <w:rPr>
-                <w:rFonts w:cs="Times New Roman"/>
-                <w:sz w:val="24"/>
-                <w:szCs w:val="24"/>
+                <w:lang w:val="vi-VN"/>
+              </w:rPr>
+            </w:pPr>
+            <w:r>
+              <w:rPr>
+                <w:rFonts w:cs="Times New Roman"/>
+                <w:sz w:val="24"/>
+                <w:szCs w:val="24"/>
+                <w:lang w:val="vi-VN"/>
               </w:rPr>
               <w:t>8</w:t>
             </w:r>
@@ -8073,7 +8897,7 @@
                 <w:sz w:val="24"/>
                 <w:szCs w:val="24"/>
               </w:rPr>
-              <w:t>Comment Controller</w:t>
+              <w:t>Bookmark Controller</w:t>
             </w:r>
           </w:p>
         </w:tc>
@@ -8196,7 +9020,7 @@
                 <w:sz w:val="24"/>
                 <w:szCs w:val="24"/>
               </w:rPr>
-              <w:t>Commnet Service</w:t>
+              <w:t>Bookmark Service</w:t>
             </w:r>
           </w:p>
         </w:tc>
@@ -8211,13 +9035,15 @@
                 <w:rFonts w:cs="Times New Roman"/>
                 <w:sz w:val="24"/>
                 <w:szCs w:val="24"/>
-              </w:rPr>
-            </w:pPr>
-            <w:r>
-              <w:rPr>
-                <w:rFonts w:cs="Times New Roman"/>
-                <w:sz w:val="24"/>
-                <w:szCs w:val="24"/>
+                <w:lang w:val="vi-VN"/>
+              </w:rPr>
+            </w:pPr>
+            <w:r>
+              <w:rPr>
+                <w:rFonts w:cs="Times New Roman"/>
+                <w:sz w:val="24"/>
+                <w:szCs w:val="24"/>
+                <w:lang w:val="vi-VN"/>
               </w:rPr>
               <w:t>5</w:t>
             </w:r>
@@ -8270,13 +9096,15 @@
                 <w:rFonts w:cs="Times New Roman"/>
                 <w:sz w:val="24"/>
                 <w:szCs w:val="24"/>
-              </w:rPr>
-            </w:pPr>
-            <w:r>
-              <w:rPr>
-                <w:rFonts w:cs="Times New Roman"/>
-                <w:sz w:val="24"/>
-                <w:szCs w:val="24"/>
+                <w:lang w:val="vi-VN"/>
+              </w:rPr>
+            </w:pPr>
+            <w:r>
+              <w:rPr>
+                <w:rFonts w:cs="Times New Roman"/>
+                <w:sz w:val="24"/>
+                <w:szCs w:val="24"/>
+                <w:lang w:val="vi-VN"/>
               </w:rPr>
               <w:t>5</w:t>
             </w:r>
@@ -8319,7 +9147,7 @@
                 <w:sz w:val="24"/>
                 <w:szCs w:val="24"/>
               </w:rPr>
-              <w:t>Companion Controller</w:t>
+              <w:t>Comment Controller</w:t>
             </w:r>
           </w:p>
         </w:tc>
@@ -8334,15 +9162,17 @@
                 <w:rFonts w:cs="Times New Roman"/>
                 <w:sz w:val="24"/>
                 <w:szCs w:val="24"/>
-              </w:rPr>
-            </w:pPr>
-            <w:r>
-              <w:rPr>
-                <w:rFonts w:cs="Times New Roman"/>
-                <w:sz w:val="24"/>
-                <w:szCs w:val="24"/>
-              </w:rPr>
-              <w:t>13</w:t>
+                <w:lang w:val="vi-VN"/>
+              </w:rPr>
+            </w:pPr>
+            <w:r>
+              <w:rPr>
+                <w:rFonts w:cs="Times New Roman"/>
+                <w:sz w:val="24"/>
+                <w:szCs w:val="24"/>
+                <w:lang w:val="vi-VN"/>
+              </w:rPr>
+              <w:t>5</w:t>
             </w:r>
           </w:p>
         </w:tc>
@@ -8393,15 +9223,17 @@
                 <w:rFonts w:cs="Times New Roman"/>
                 <w:sz w:val="24"/>
                 <w:szCs w:val="24"/>
-              </w:rPr>
-            </w:pPr>
-            <w:r>
-              <w:rPr>
-                <w:rFonts w:cs="Times New Roman"/>
-                <w:sz w:val="24"/>
-                <w:szCs w:val="24"/>
-              </w:rPr>
-              <w:t>13</w:t>
+                <w:lang w:val="vi-VN"/>
+              </w:rPr>
+            </w:pPr>
+            <w:r>
+              <w:rPr>
+                <w:rFonts w:cs="Times New Roman"/>
+                <w:sz w:val="24"/>
+                <w:szCs w:val="24"/>
+                <w:lang w:val="vi-VN"/>
+              </w:rPr>
+              <w:t>5</w:t>
             </w:r>
           </w:p>
         </w:tc>
@@ -8442,7 +9274,7 @@
                 <w:sz w:val="24"/>
                 <w:szCs w:val="24"/>
               </w:rPr>
-              <w:t>Companion Post Service</w:t>
+              <w:t>Commnet Service</w:t>
             </w:r>
           </w:p>
         </w:tc>
@@ -8465,7 +9297,7 @@
                 <w:sz w:val="24"/>
                 <w:szCs w:val="24"/>
               </w:rPr>
-              <w:t>15</w:t>
+              <w:t>5</w:t>
             </w:r>
           </w:p>
         </w:tc>
@@ -8524,7 +9356,7 @@
                 <w:sz w:val="24"/>
                 <w:szCs w:val="24"/>
               </w:rPr>
-              <w:t>15</w:t>
+              <w:t>5</w:t>
             </w:r>
           </w:p>
         </w:tc>
@@ -8565,7 +9397,7 @@
                 <w:sz w:val="24"/>
                 <w:szCs w:val="24"/>
               </w:rPr>
-              <w:t>Like Controller</w:t>
+              <w:t>Companion Controller</w:t>
             </w:r>
           </w:p>
         </w:tc>
@@ -8588,7 +9420,7 @@
                 <w:sz w:val="24"/>
                 <w:szCs w:val="24"/>
               </w:rPr>
-              <w:t>2</w:t>
+              <w:t>13</w:t>
             </w:r>
           </w:p>
         </w:tc>
@@ -8647,7 +9479,7 @@
                 <w:sz w:val="24"/>
                 <w:szCs w:val="24"/>
               </w:rPr>
-              <w:t>2</w:t>
+              <w:t>13</w:t>
             </w:r>
           </w:p>
         </w:tc>
@@ -8688,7 +9520,7 @@
                 <w:sz w:val="24"/>
                 <w:szCs w:val="24"/>
               </w:rPr>
-              <w:t>Like Service</w:t>
+              <w:t>Companion Post Service</w:t>
             </w:r>
           </w:p>
         </w:tc>
@@ -8711,7 +9543,7 @@
                 <w:sz w:val="24"/>
                 <w:szCs w:val="24"/>
               </w:rPr>
-              <w:t>4</w:t>
+              <w:t>15</w:t>
             </w:r>
           </w:p>
         </w:tc>
@@ -8770,7 +9602,7 @@
                 <w:sz w:val="24"/>
                 <w:szCs w:val="24"/>
               </w:rPr>
-              <w:t>4</w:t>
+              <w:t>15</w:t>
             </w:r>
           </w:p>
         </w:tc>
@@ -8811,7 +9643,7 @@
                 <w:sz w:val="24"/>
                 <w:szCs w:val="24"/>
               </w:rPr>
-              <w:t>Post Controller</w:t>
+              <w:t>Like Controller</w:t>
             </w:r>
           </w:p>
         </w:tc>
@@ -8834,7 +9666,7 @@
                 <w:sz w:val="24"/>
                 <w:szCs w:val="24"/>
               </w:rPr>
-              <w:t>3</w:t>
+              <w:t>2</w:t>
             </w:r>
           </w:p>
         </w:tc>
@@ -8893,7 +9725,7 @@
                 <w:sz w:val="24"/>
                 <w:szCs w:val="24"/>
               </w:rPr>
-              <w:t>3</w:t>
+              <w:t>2</w:t>
             </w:r>
           </w:p>
         </w:tc>
@@ -8934,7 +9766,7 @@
                 <w:sz w:val="24"/>
                 <w:szCs w:val="24"/>
               </w:rPr>
-              <w:t>Post Service</w:t>
+              <w:t>Like Service</w:t>
             </w:r>
           </w:p>
         </w:tc>
@@ -8957,7 +9789,7 @@
                 <w:sz w:val="24"/>
                 <w:szCs w:val="24"/>
               </w:rPr>
-              <w:t>5</w:t>
+              <w:t>4</w:t>
             </w:r>
           </w:p>
         </w:tc>
@@ -9016,7 +9848,7 @@
                 <w:sz w:val="24"/>
                 <w:szCs w:val="24"/>
               </w:rPr>
-              <w:t>5</w:t>
+              <w:t>4</w:t>
             </w:r>
           </w:p>
         </w:tc>
@@ -9057,7 +9889,7 @@
                 <w:sz w:val="24"/>
                 <w:szCs w:val="24"/>
               </w:rPr>
-              <w:t>Report Controller</w:t>
+              <w:t>Post Controller</w:t>
             </w:r>
           </w:p>
         </w:tc>
@@ -9072,13 +9904,15 @@
                 <w:rFonts w:cs="Times New Roman"/>
                 <w:sz w:val="24"/>
                 <w:szCs w:val="24"/>
-              </w:rPr>
-            </w:pPr>
-            <w:r>
-              <w:rPr>
-                <w:rFonts w:cs="Times New Roman"/>
-                <w:sz w:val="24"/>
-                <w:szCs w:val="24"/>
+                <w:lang w:val="vi-VN"/>
+              </w:rPr>
+            </w:pPr>
+            <w:r>
+              <w:rPr>
+                <w:rFonts w:cs="Times New Roman"/>
+                <w:sz w:val="24"/>
+                <w:szCs w:val="24"/>
+                <w:lang w:val="vi-VN"/>
               </w:rPr>
               <w:t>6</w:t>
             </w:r>
@@ -9131,13 +9965,15 @@
                 <w:rFonts w:cs="Times New Roman"/>
                 <w:sz w:val="24"/>
                 <w:szCs w:val="24"/>
-              </w:rPr>
-            </w:pPr>
-            <w:r>
-              <w:rPr>
-                <w:rFonts w:cs="Times New Roman"/>
-                <w:sz w:val="24"/>
-                <w:szCs w:val="24"/>
+                <w:lang w:val="vi-VN"/>
+              </w:rPr>
+            </w:pPr>
+            <w:r>
+              <w:rPr>
+                <w:rFonts w:cs="Times New Roman"/>
+                <w:sz w:val="24"/>
+                <w:szCs w:val="24"/>
+                <w:lang w:val="vi-VN"/>
               </w:rPr>
               <w:t>6</w:t>
             </w:r>
@@ -9180,7 +10016,7 @@
                 <w:sz w:val="24"/>
                 <w:szCs w:val="24"/>
               </w:rPr>
-              <w:t>Report Service</w:t>
+              <w:t>Post Service</w:t>
             </w:r>
           </w:p>
         </w:tc>
@@ -9195,15 +10031,17 @@
                 <w:rFonts w:cs="Times New Roman"/>
                 <w:sz w:val="24"/>
                 <w:szCs w:val="24"/>
-              </w:rPr>
-            </w:pPr>
-            <w:r>
-              <w:rPr>
-                <w:rFonts w:cs="Times New Roman"/>
-                <w:sz w:val="24"/>
-                <w:szCs w:val="24"/>
-              </w:rPr>
-              <w:t>5</w:t>
+                <w:lang w:val="vi-VN"/>
+              </w:rPr>
+            </w:pPr>
+            <w:r>
+              <w:rPr>
+                <w:rFonts w:cs="Times New Roman"/>
+                <w:sz w:val="24"/>
+                <w:szCs w:val="24"/>
+                <w:lang w:val="vi-VN"/>
+              </w:rPr>
+              <w:t>6</w:t>
             </w:r>
           </w:p>
         </w:tc>
@@ -9254,15 +10092,17 @@
                 <w:rFonts w:cs="Times New Roman"/>
                 <w:sz w:val="24"/>
                 <w:szCs w:val="24"/>
-              </w:rPr>
-            </w:pPr>
-            <w:r>
-              <w:rPr>
-                <w:rFonts w:cs="Times New Roman"/>
-                <w:sz w:val="24"/>
-                <w:szCs w:val="24"/>
-              </w:rPr>
-              <w:t>5</w:t>
+                <w:lang w:val="vi-VN"/>
+              </w:rPr>
+            </w:pPr>
+            <w:r>
+              <w:rPr>
+                <w:rFonts w:cs="Times New Roman"/>
+                <w:sz w:val="24"/>
+                <w:szCs w:val="24"/>
+                <w:lang w:val="vi-VN"/>
+              </w:rPr>
+              <w:t>6</w:t>
             </w:r>
           </w:p>
         </w:tc>
@@ -9303,7 +10143,7 @@
                 <w:sz w:val="24"/>
                 <w:szCs w:val="24"/>
               </w:rPr>
-              <w:t xml:space="preserve">Topic Controller </w:t>
+              <w:t>Report Controller</w:t>
             </w:r>
           </w:p>
         </w:tc>
@@ -9318,13 +10158,15 @@
                 <w:rFonts w:cs="Times New Roman"/>
                 <w:sz w:val="24"/>
                 <w:szCs w:val="24"/>
-              </w:rPr>
-            </w:pPr>
-            <w:r>
-              <w:rPr>
-                <w:rFonts w:cs="Times New Roman"/>
-                <w:sz w:val="24"/>
-                <w:szCs w:val="24"/>
+                <w:lang w:val="vi-VN"/>
+              </w:rPr>
+            </w:pPr>
+            <w:r>
+              <w:rPr>
+                <w:rFonts w:cs="Times New Roman"/>
+                <w:sz w:val="24"/>
+                <w:szCs w:val="24"/>
+                <w:lang w:val="vi-VN"/>
               </w:rPr>
               <w:t>6</w:t>
             </w:r>
@@ -9377,13 +10219,15 @@
                 <w:rFonts w:cs="Times New Roman"/>
                 <w:sz w:val="24"/>
                 <w:szCs w:val="24"/>
-              </w:rPr>
-            </w:pPr>
-            <w:r>
-              <w:rPr>
-                <w:rFonts w:cs="Times New Roman"/>
-                <w:sz w:val="24"/>
-                <w:szCs w:val="24"/>
+                <w:lang w:val="vi-VN"/>
+              </w:rPr>
+            </w:pPr>
+            <w:r>
+              <w:rPr>
+                <w:rFonts w:cs="Times New Roman"/>
+                <w:sz w:val="24"/>
+                <w:szCs w:val="24"/>
+                <w:lang w:val="vi-VN"/>
               </w:rPr>
               <w:t>6</w:t>
             </w:r>
@@ -9426,7 +10270,7 @@
                 <w:sz w:val="24"/>
                 <w:szCs w:val="24"/>
               </w:rPr>
-              <w:t>Topic Service</w:t>
+              <w:t>Report Service</w:t>
             </w:r>
           </w:p>
         </w:tc>
@@ -9449,7 +10293,7 @@
                 <w:sz w:val="24"/>
                 <w:szCs w:val="24"/>
               </w:rPr>
-              <w:t>4</w:t>
+              <w:t>5</w:t>
             </w:r>
           </w:p>
         </w:tc>
@@ -9508,7 +10352,7 @@
                 <w:sz w:val="24"/>
                 <w:szCs w:val="24"/>
               </w:rPr>
-              <w:t>4</w:t>
+              <w:t>5</w:t>
             </w:r>
           </w:p>
         </w:tc>
@@ -9549,7 +10393,7 @@
                 <w:sz w:val="24"/>
                 <w:szCs w:val="24"/>
               </w:rPr>
-              <w:t>Upload File Controller</w:t>
+              <w:t xml:space="preserve">Topic Controller </w:t>
             </w:r>
           </w:p>
         </w:tc>
@@ -9564,15 +10408,17 @@
                 <w:rFonts w:cs="Times New Roman"/>
                 <w:sz w:val="24"/>
                 <w:szCs w:val="24"/>
-              </w:rPr>
-            </w:pPr>
-            <w:r>
-              <w:rPr>
-                <w:rFonts w:cs="Times New Roman"/>
-                <w:sz w:val="24"/>
-                <w:szCs w:val="24"/>
-              </w:rPr>
-              <w:t>2</w:t>
+                <w:lang w:val="vi-VN"/>
+              </w:rPr>
+            </w:pPr>
+            <w:r>
+              <w:rPr>
+                <w:rFonts w:cs="Times New Roman"/>
+                <w:sz w:val="24"/>
+                <w:szCs w:val="24"/>
+                <w:lang w:val="vi-VN"/>
+              </w:rPr>
+              <w:t>8</w:t>
             </w:r>
           </w:p>
         </w:tc>
@@ -9623,15 +10469,17 @@
                 <w:rFonts w:cs="Times New Roman"/>
                 <w:sz w:val="24"/>
                 <w:szCs w:val="24"/>
-              </w:rPr>
-            </w:pPr>
-            <w:r>
-              <w:rPr>
-                <w:rFonts w:cs="Times New Roman"/>
-                <w:sz w:val="24"/>
-                <w:szCs w:val="24"/>
-              </w:rPr>
-              <w:t>2</w:t>
+                <w:lang w:val="vi-VN"/>
+              </w:rPr>
+            </w:pPr>
+            <w:r>
+              <w:rPr>
+                <w:rFonts w:cs="Times New Roman"/>
+                <w:sz w:val="24"/>
+                <w:szCs w:val="24"/>
+                <w:lang w:val="vi-VN"/>
+              </w:rPr>
+              <w:t>8</w:t>
             </w:r>
           </w:p>
         </w:tc>
@@ -9672,7 +10520,7 @@
                 <w:sz w:val="24"/>
                 <w:szCs w:val="24"/>
               </w:rPr>
-              <w:t>Upload File Service</w:t>
+              <w:t>Topic Service</w:t>
             </w:r>
           </w:p>
         </w:tc>
@@ -9695,7 +10543,7 @@
                 <w:sz w:val="24"/>
                 <w:szCs w:val="24"/>
               </w:rPr>
-              <w:t>1</w:t>
+              <w:t>5</w:t>
             </w:r>
           </w:p>
         </w:tc>
@@ -9754,7 +10602,7 @@
                 <w:sz w:val="24"/>
                 <w:szCs w:val="24"/>
               </w:rPr>
-              <w:t>1</w:t>
+              <w:t>5</w:t>
             </w:r>
           </w:p>
         </w:tc>
@@ -9795,7 +10643,7 @@
                 <w:sz w:val="24"/>
                 <w:szCs w:val="24"/>
               </w:rPr>
-              <w:t>Virtual Trip Controller</w:t>
+              <w:t>Upload File Controller</w:t>
             </w:r>
           </w:p>
         </w:tc>
@@ -9818,7 +10666,7 @@
                 <w:sz w:val="24"/>
                 <w:szCs w:val="24"/>
               </w:rPr>
-              <w:t>7</w:t>
+              <w:t>2</w:t>
             </w:r>
           </w:p>
         </w:tc>
@@ -9877,7 +10725,7 @@
                 <w:sz w:val="24"/>
                 <w:szCs w:val="24"/>
               </w:rPr>
-              <w:t>7</w:t>
+              <w:t>2</w:t>
             </w:r>
           </w:p>
         </w:tc>
@@ -9918,7 +10766,7 @@
                 <w:sz w:val="24"/>
                 <w:szCs w:val="24"/>
               </w:rPr>
-              <w:t>Virtual Trip Service</w:t>
+              <w:t>Upload File Service</w:t>
             </w:r>
           </w:p>
         </w:tc>
@@ -9941,7 +10789,7 @@
                 <w:sz w:val="24"/>
                 <w:szCs w:val="24"/>
               </w:rPr>
-              <w:t>7</w:t>
+              <w:t>1</w:t>
             </w:r>
           </w:p>
         </w:tc>
@@ -10000,7 +10848,7 @@
                 <w:sz w:val="24"/>
                 <w:szCs w:val="24"/>
               </w:rPr>
-              <w:t>7</w:t>
+              <w:t>1</w:t>
             </w:r>
           </w:p>
         </w:tc>
@@ -10009,6 +10857,7 @@
         <w:tc>
           <w:tcPr>
             <w:tcW w:w="1579" w:type="dxa"/>
+            <w:vMerge/>
           </w:tcPr>
           <w:p>
             <w:pPr>
@@ -10030,19 +10879,17 @@
               <w:jc w:val="center"/>
               <w:rPr>
                 <w:rFonts w:cs="Times New Roman"/>
-                <w:b/>
-                <w:sz w:val="24"/>
-                <w:szCs w:val="24"/>
-              </w:rPr>
-            </w:pPr>
-            <w:r>
-              <w:rPr>
-                <w:rFonts w:cs="Times New Roman"/>
-                <w:b/>
-                <w:sz w:val="24"/>
-                <w:szCs w:val="24"/>
-              </w:rPr>
-              <w:t>Total</w:t>
+                <w:sz w:val="24"/>
+                <w:szCs w:val="24"/>
+              </w:rPr>
+            </w:pPr>
+            <w:r>
+              <w:rPr>
+                <w:rFonts w:cs="Times New Roman"/>
+                <w:sz w:val="24"/>
+                <w:szCs w:val="24"/>
+              </w:rPr>
+              <w:t>Virtual Trip Controller</w:t>
             </w:r>
           </w:p>
         </w:tc>
@@ -10055,19 +10902,17 @@
               <w:jc w:val="center"/>
               <w:rPr>
                 <w:rFonts w:cs="Times New Roman"/>
-                <w:b/>
-                <w:sz w:val="24"/>
-                <w:szCs w:val="24"/>
-              </w:rPr>
-            </w:pPr>
-            <w:r>
-              <w:rPr>
-                <w:rFonts w:cs="Times New Roman"/>
-                <w:b/>
-                <w:sz w:val="24"/>
-                <w:szCs w:val="24"/>
-              </w:rPr>
-              <w:t>146</w:t>
+                <w:sz w:val="24"/>
+                <w:szCs w:val="24"/>
+              </w:rPr>
+            </w:pPr>
+            <w:r>
+              <w:rPr>
+                <w:rFonts w:cs="Times New Roman"/>
+                <w:sz w:val="24"/>
+                <w:szCs w:val="24"/>
+              </w:rPr>
+              <w:t>7</w:t>
             </w:r>
           </w:p>
         </w:tc>
@@ -10116,19 +10961,17 @@
               <w:jc w:val="center"/>
               <w:rPr>
                 <w:rFonts w:cs="Times New Roman"/>
-                <w:b/>
-                <w:sz w:val="24"/>
-                <w:szCs w:val="24"/>
-              </w:rPr>
-            </w:pPr>
-            <w:r>
-              <w:rPr>
-                <w:rFonts w:cs="Times New Roman"/>
-                <w:b/>
-                <w:sz w:val="24"/>
-                <w:szCs w:val="24"/>
-              </w:rPr>
-              <w:t>146</w:t>
+                <w:sz w:val="24"/>
+                <w:szCs w:val="24"/>
+              </w:rPr>
+            </w:pPr>
+            <w:r>
+              <w:rPr>
+                <w:rFonts w:cs="Times New Roman"/>
+                <w:sz w:val="24"/>
+                <w:szCs w:val="24"/>
+              </w:rPr>
+              <w:t>7</w:t>
             </w:r>
           </w:p>
         </w:tc>
@@ -10137,25 +10980,17 @@
         <w:tc>
           <w:tcPr>
             <w:tcW w:w="1579" w:type="dxa"/>
-            <w:vMerge w:val="restart"/>
-          </w:tcPr>
-          <w:p>
-            <w:pPr>
-              <w:jc w:val="center"/>
-              <w:rPr>
-                <w:rFonts w:cs="Times New Roman"/>
-                <w:sz w:val="24"/>
-                <w:szCs w:val="24"/>
-              </w:rPr>
-            </w:pPr>
-            <w:r>
-              <w:rPr>
-                <w:rFonts w:cs="Times New Roman"/>
-                <w:sz w:val="24"/>
-                <w:szCs w:val="24"/>
-              </w:rPr>
-              <w:t>User Service</w:t>
-            </w:r>
+            <w:vMerge/>
+          </w:tcPr>
+          <w:p>
+            <w:pPr>
+              <w:jc w:val="center"/>
+              <w:rPr>
+                <w:rFonts w:cs="Times New Roman"/>
+                <w:sz w:val="24"/>
+                <w:szCs w:val="24"/>
+              </w:rPr>
+            </w:pPr>
           </w:p>
         </w:tc>
         <w:tc>
@@ -10177,7 +11012,7 @@
                 <w:sz w:val="24"/>
                 <w:szCs w:val="24"/>
               </w:rPr>
-              <w:t>Block Controller</w:t>
+              <w:t>Virtual Trip Service</w:t>
             </w:r>
           </w:p>
         </w:tc>
@@ -10200,7 +11035,7 @@
                 <w:sz w:val="24"/>
                 <w:szCs w:val="24"/>
               </w:rPr>
-              <w:t>5</w:t>
+              <w:t>7</w:t>
             </w:r>
           </w:p>
         </w:tc>
@@ -10259,7 +11094,7 @@
                 <w:sz w:val="24"/>
                 <w:szCs w:val="24"/>
               </w:rPr>
-              <w:t>5</w:t>
+              <w:t>7</w:t>
             </w:r>
           </w:p>
         </w:tc>
@@ -10268,7 +11103,6 @@
         <w:tc>
           <w:tcPr>
             <w:tcW w:w="1579" w:type="dxa"/>
-            <w:vMerge/>
           </w:tcPr>
           <w:p>
             <w:pPr>
@@ -10290,17 +11124,19 @@
               <w:jc w:val="center"/>
               <w:rPr>
                 <w:rFonts w:cs="Times New Roman"/>
-                <w:sz w:val="24"/>
-                <w:szCs w:val="24"/>
-              </w:rPr>
-            </w:pPr>
-            <w:r>
-              <w:rPr>
-                <w:rFonts w:cs="Times New Roman"/>
-                <w:sz w:val="24"/>
-                <w:szCs w:val="24"/>
-              </w:rPr>
-              <w:t>Block Service</w:t>
+                <w:b/>
+                <w:sz w:val="24"/>
+                <w:szCs w:val="24"/>
+              </w:rPr>
+            </w:pPr>
+            <w:r>
+              <w:rPr>
+                <w:rFonts w:cs="Times New Roman"/>
+                <w:b/>
+                <w:sz w:val="24"/>
+                <w:szCs w:val="24"/>
+              </w:rPr>
+              <w:t>Total</w:t>
             </w:r>
           </w:p>
         </w:tc>
@@ -10313,17 +11149,21 @@
               <w:jc w:val="center"/>
               <w:rPr>
                 <w:rFonts w:cs="Times New Roman"/>
-                <w:sz w:val="24"/>
-                <w:szCs w:val="24"/>
-              </w:rPr>
-            </w:pPr>
-            <w:r>
-              <w:rPr>
-                <w:rFonts w:cs="Times New Roman"/>
-                <w:sz w:val="24"/>
-                <w:szCs w:val="24"/>
-              </w:rPr>
-              <w:t>3</w:t>
+                <w:b/>
+                <w:sz w:val="24"/>
+                <w:szCs w:val="24"/>
+                <w:lang w:val="vi-VN"/>
+              </w:rPr>
+            </w:pPr>
+            <w:r>
+              <w:rPr>
+                <w:rFonts w:cs="Times New Roman"/>
+                <w:b/>
+                <w:sz w:val="24"/>
+                <w:szCs w:val="24"/>
+                <w:lang w:val="vi-VN"/>
+              </w:rPr>
+              <w:t>129</w:t>
             </w:r>
           </w:p>
         </w:tc>
@@ -10372,17 +11212,21 @@
               <w:jc w:val="center"/>
               <w:rPr>
                 <w:rFonts w:cs="Times New Roman"/>
-                <w:sz w:val="24"/>
-                <w:szCs w:val="24"/>
-              </w:rPr>
-            </w:pPr>
-            <w:r>
-              <w:rPr>
-                <w:rFonts w:cs="Times New Roman"/>
-                <w:sz w:val="24"/>
-                <w:szCs w:val="24"/>
-              </w:rPr>
-              <w:t>3</w:t>
+                <w:b/>
+                <w:sz w:val="24"/>
+                <w:szCs w:val="24"/>
+                <w:lang w:val="vi-VN"/>
+              </w:rPr>
+            </w:pPr>
+            <w:r>
+              <w:rPr>
+                <w:rFonts w:cs="Times New Roman"/>
+                <w:b/>
+                <w:sz w:val="24"/>
+                <w:szCs w:val="24"/>
+                <w:lang w:val="vi-VN"/>
+              </w:rPr>
+              <w:t>129</w:t>
             </w:r>
           </w:p>
         </w:tc>
@@ -10391,17 +11235,25 @@
         <w:tc>
           <w:tcPr>
             <w:tcW w:w="1579" w:type="dxa"/>
-            <w:vMerge/>
-          </w:tcPr>
-          <w:p>
-            <w:pPr>
-              <w:jc w:val="center"/>
-              <w:rPr>
-                <w:rFonts w:cs="Times New Roman"/>
-                <w:sz w:val="24"/>
-                <w:szCs w:val="24"/>
-              </w:rPr>
-            </w:pPr>
+            <w:vMerge w:val="restart"/>
+          </w:tcPr>
+          <w:p>
+            <w:pPr>
+              <w:jc w:val="center"/>
+              <w:rPr>
+                <w:rFonts w:cs="Times New Roman"/>
+                <w:sz w:val="24"/>
+                <w:szCs w:val="24"/>
+              </w:rPr>
+            </w:pPr>
+            <w:r>
+              <w:rPr>
+                <w:rFonts w:cs="Times New Roman"/>
+                <w:sz w:val="24"/>
+                <w:szCs w:val="24"/>
+              </w:rPr>
+              <w:t>User Service</w:t>
+            </w:r>
           </w:p>
         </w:tc>
         <w:tc>
@@ -10423,7 +11275,7 @@
                 <w:sz w:val="24"/>
                 <w:szCs w:val="24"/>
               </w:rPr>
-              <w:t>Bookmark Controller</w:t>
+              <w:t>Block Controller</w:t>
             </w:r>
           </w:p>
         </w:tc>
@@ -10438,13 +11290,15 @@
                 <w:rFonts w:cs="Times New Roman"/>
                 <w:sz w:val="24"/>
                 <w:szCs w:val="24"/>
-              </w:rPr>
-            </w:pPr>
-            <w:r>
-              <w:rPr>
-                <w:rFonts w:cs="Times New Roman"/>
-                <w:sz w:val="24"/>
-                <w:szCs w:val="24"/>
+                <w:lang w:val="vi-VN"/>
+              </w:rPr>
+            </w:pPr>
+            <w:r>
+              <w:rPr>
+                <w:rFonts w:cs="Times New Roman"/>
+                <w:sz w:val="24"/>
+                <w:szCs w:val="24"/>
+                <w:lang w:val="vi-VN"/>
               </w:rPr>
               <w:t>6</w:t>
             </w:r>
@@ -10497,13 +11351,15 @@
                 <w:rFonts w:cs="Times New Roman"/>
                 <w:sz w:val="24"/>
                 <w:szCs w:val="24"/>
-              </w:rPr>
-            </w:pPr>
-            <w:r>
-              <w:rPr>
-                <w:rFonts w:cs="Times New Roman"/>
-                <w:sz w:val="24"/>
-                <w:szCs w:val="24"/>
+                <w:lang w:val="vi-VN"/>
+              </w:rPr>
+            </w:pPr>
+            <w:r>
+              <w:rPr>
+                <w:rFonts w:cs="Times New Roman"/>
+                <w:sz w:val="24"/>
+                <w:szCs w:val="24"/>
+                <w:lang w:val="vi-VN"/>
               </w:rPr>
               <w:t>6</w:t>
             </w:r>
@@ -10546,7 +11402,7 @@
                 <w:sz w:val="24"/>
                 <w:szCs w:val="24"/>
               </w:rPr>
-              <w:t>Bookmark Service</w:t>
+              <w:t>Block Service</w:t>
             </w:r>
           </w:p>
         </w:tc>
@@ -11161,23 +12017,7 @@
                 <w:sz w:val="24"/>
                 <w:szCs w:val="24"/>
               </w:rPr>
-              <w:t>Report</w:t>
-            </w:r>
-            <w:r>
-              <w:rPr>
-                <w:rFonts w:cs="Times New Roman"/>
-                <w:sz w:val="24"/>
-                <w:szCs w:val="24"/>
-              </w:rPr>
-              <w:t xml:space="preserve"> </w:t>
-            </w:r>
-            <w:r>
-              <w:rPr>
-                <w:rFonts w:cs="Times New Roman"/>
-                <w:sz w:val="24"/>
-                <w:szCs w:val="24"/>
-              </w:rPr>
-              <w:t>Service</w:t>
+              <w:t>Report Service</w:t>
             </w:r>
           </w:p>
         </w:tc>
@@ -11192,16 +12032,28 @@
                 <w:rFonts w:cs="Times New Roman"/>
                 <w:sz w:val="24"/>
                 <w:szCs w:val="24"/>
-              </w:rPr>
-            </w:pPr>
-            <w:r>
-              <w:rPr>
-                <w:rFonts w:cs="Times New Roman"/>
-                <w:sz w:val="24"/>
-                <w:szCs w:val="24"/>
-              </w:rPr>
-              <w:t>1</w:t>
-            </w:r>
+                <w:lang w:val="vi-VN"/>
+              </w:rPr>
+            </w:pPr>
+            <w:r>
+              <w:rPr>
+                <w:rFonts w:cs="Times New Roman"/>
+                <w:sz w:val="24"/>
+                <w:szCs w:val="24"/>
+                <w:lang w:val="vi-VN"/>
+              </w:rPr>
+              <w:t>5</w:t>
+            </w:r>
+          </w:p>
+        </w:tc>
+        <w:tc>
+          <w:tcPr>
+            <w:tcW w:w="1290" w:type="dxa"/>
+          </w:tcPr>
+          <w:p>
+            <w:pPr>
+              <w:jc w:val="center"/>
+            </w:pPr>
             <w:r>
               <w:rPr>
                 <w:rFonts w:cs="Times New Roman"/>
@@ -11214,7 +12066,7 @@
         </w:tc>
         <w:tc>
           <w:tcPr>
-            <w:tcW w:w="1290" w:type="dxa"/>
+            <w:tcW w:w="1289" w:type="dxa"/>
           </w:tcPr>
           <w:p>
             <w:pPr>
@@ -11232,24 +12084,6 @@
         </w:tc>
         <w:tc>
           <w:tcPr>
-            <w:tcW w:w="1289" w:type="dxa"/>
-          </w:tcPr>
-          <w:p>
-            <w:pPr>
-              <w:jc w:val="center"/>
-            </w:pPr>
-            <w:r>
-              <w:rPr>
-                <w:rFonts w:cs="Times New Roman"/>
-                <w:sz w:val="24"/>
-                <w:szCs w:val="24"/>
-              </w:rPr>
-              <w:t>0</w:t>
-            </w:r>
-          </w:p>
-        </w:tc>
-        <w:tc>
-          <w:tcPr>
             <w:tcW w:w="1553" w:type="dxa"/>
           </w:tcPr>
           <w:p>
@@ -11259,23 +12093,17 @@
                 <w:rFonts w:cs="Times New Roman"/>
                 <w:sz w:val="24"/>
                 <w:szCs w:val="24"/>
-              </w:rPr>
-            </w:pPr>
-            <w:r>
-              <w:rPr>
-                <w:rFonts w:cs="Times New Roman"/>
-                <w:sz w:val="24"/>
-                <w:szCs w:val="24"/>
-              </w:rPr>
-              <w:t>1</w:t>
-            </w:r>
-            <w:r>
-              <w:rPr>
-                <w:rFonts w:cs="Times New Roman"/>
-                <w:sz w:val="24"/>
-                <w:szCs w:val="24"/>
-              </w:rPr>
-              <w:t>0</w:t>
+                <w:lang w:val="vi-VN"/>
+              </w:rPr>
+            </w:pPr>
+            <w:r>
+              <w:rPr>
+                <w:rFonts w:cs="Times New Roman"/>
+                <w:sz w:val="24"/>
+                <w:szCs w:val="24"/>
+                <w:lang w:val="vi-VN"/>
+              </w:rPr>
+              <w:t>5</w:t>
             </w:r>
           </w:p>
         </w:tc>
@@ -11580,6 +12408,7 @@
                 <w:b/>
                 <w:sz w:val="24"/>
                 <w:szCs w:val="24"/>
+                <w:lang w:val="vi-VN"/>
               </w:rPr>
             </w:pPr>
             <w:r>
@@ -11588,87 +12417,72 @@
                 <w:b/>
                 <w:sz w:val="24"/>
                 <w:szCs w:val="24"/>
-              </w:rPr>
-              <w:t>9</w:t>
-            </w:r>
-            <w:r>
+                <w:lang w:val="vi-VN"/>
+              </w:rPr>
+              <w:t>66</w:t>
+            </w:r>
+          </w:p>
+        </w:tc>
+        <w:tc>
+          <w:tcPr>
+            <w:tcW w:w="1290" w:type="dxa"/>
+          </w:tcPr>
+          <w:p>
+            <w:pPr>
+              <w:jc w:val="center"/>
+            </w:pPr>
+            <w:r>
+              <w:rPr>
+                <w:rFonts w:cs="Times New Roman"/>
+                <w:sz w:val="24"/>
+                <w:szCs w:val="24"/>
+              </w:rPr>
+              <w:t>0</w:t>
+            </w:r>
+          </w:p>
+        </w:tc>
+        <w:tc>
+          <w:tcPr>
+            <w:tcW w:w="1289" w:type="dxa"/>
+          </w:tcPr>
+          <w:p>
+            <w:pPr>
+              <w:jc w:val="center"/>
+            </w:pPr>
+            <w:r>
+              <w:rPr>
+                <w:rFonts w:cs="Times New Roman"/>
+                <w:sz w:val="24"/>
+                <w:szCs w:val="24"/>
+              </w:rPr>
+              <w:t>0</w:t>
+            </w:r>
+          </w:p>
+        </w:tc>
+        <w:tc>
+          <w:tcPr>
+            <w:tcW w:w="1553" w:type="dxa"/>
+          </w:tcPr>
+          <w:p>
+            <w:pPr>
+              <w:jc w:val="center"/>
               <w:rPr>
                 <w:rFonts w:cs="Times New Roman"/>
                 <w:b/>
                 <w:sz w:val="24"/>
                 <w:szCs w:val="24"/>
-              </w:rPr>
-              <w:t>1</w:t>
-            </w:r>
-          </w:p>
-        </w:tc>
-        <w:tc>
-          <w:tcPr>
-            <w:tcW w:w="1290" w:type="dxa"/>
-          </w:tcPr>
-          <w:p>
-            <w:pPr>
-              <w:jc w:val="center"/>
-            </w:pPr>
-            <w:r>
-              <w:rPr>
-                <w:rFonts w:cs="Times New Roman"/>
-                <w:sz w:val="24"/>
-                <w:szCs w:val="24"/>
-              </w:rPr>
-              <w:t>0</w:t>
-            </w:r>
-          </w:p>
-        </w:tc>
-        <w:tc>
-          <w:tcPr>
-            <w:tcW w:w="1289" w:type="dxa"/>
-          </w:tcPr>
-          <w:p>
-            <w:pPr>
-              <w:jc w:val="center"/>
-            </w:pPr>
-            <w:r>
-              <w:rPr>
-                <w:rFonts w:cs="Times New Roman"/>
-                <w:sz w:val="24"/>
-                <w:szCs w:val="24"/>
-              </w:rPr>
-              <w:t>0</w:t>
-            </w:r>
-          </w:p>
-        </w:tc>
-        <w:tc>
-          <w:tcPr>
-            <w:tcW w:w="1553" w:type="dxa"/>
-          </w:tcPr>
-          <w:p>
-            <w:pPr>
-              <w:jc w:val="center"/>
+                <w:lang w:val="vi-VN"/>
+              </w:rPr>
+            </w:pPr>
+            <w:r>
               <w:rPr>
                 <w:rFonts w:cs="Times New Roman"/>
                 <w:b/>
                 <w:sz w:val="24"/>
                 <w:szCs w:val="24"/>
-              </w:rPr>
-            </w:pPr>
-            <w:r>
-              <w:rPr>
-                <w:rFonts w:cs="Times New Roman"/>
-                <w:b/>
-                <w:sz w:val="24"/>
-                <w:szCs w:val="24"/>
-              </w:rPr>
-              <w:t>9</w:t>
-            </w:r>
-            <w:r>
-              <w:rPr>
-                <w:rFonts w:cs="Times New Roman"/>
-                <w:b/>
-                <w:sz w:val="24"/>
-                <w:szCs w:val="24"/>
-              </w:rPr>
-              <w:t>1</w:t>
+                <w:lang w:val="vi-VN"/>
+              </w:rPr>
+              <w:t>66</w:t>
             </w:r>
           </w:p>
         </w:tc>
@@ -12033,6 +12847,7 @@
                 <w:b/>
                 <w:sz w:val="24"/>
                 <w:szCs w:val="24"/>
+                <w:lang w:val="vi-VN"/>
               </w:rPr>
             </w:pPr>
             <w:r>
@@ -12041,18 +12856,26 @@
                 <w:b/>
                 <w:sz w:val="24"/>
                 <w:szCs w:val="24"/>
-              </w:rPr>
-              <w:t>3</w:t>
-            </w:r>
-            <w:r>
+                <w:lang w:val="vi-VN"/>
+              </w:rPr>
+              <w:t>255</w:t>
+            </w:r>
+          </w:p>
+        </w:tc>
+        <w:tc>
+          <w:tcPr>
+            <w:tcW w:w="1290" w:type="dxa"/>
+          </w:tcPr>
+          <w:p>
+            <w:pPr>
+              <w:jc w:val="center"/>
               <w:rPr>
                 <w:rFonts w:cs="Times New Roman"/>
                 <w:b/>
                 <w:sz w:val="24"/>
                 <w:szCs w:val="24"/>
               </w:rPr>
-              <w:t>2</w:t>
-            </w:r>
+            </w:pPr>
             <w:r>
               <w:rPr>
                 <w:rFonts w:cs="Times New Roman"/>
@@ -12060,13 +12883,13 @@
                 <w:sz w:val="24"/>
                 <w:szCs w:val="24"/>
               </w:rPr>
-              <w:t>6</w:t>
-            </w:r>
-          </w:p>
-        </w:tc>
-        <w:tc>
-          <w:tcPr>
-            <w:tcW w:w="1290" w:type="dxa"/>
+              <w:t>0</w:t>
+            </w:r>
+          </w:p>
+        </w:tc>
+        <w:tc>
+          <w:tcPr>
+            <w:tcW w:w="1289" w:type="dxa"/>
           </w:tcPr>
           <w:p>
             <w:pPr>
@@ -12091,7 +12914,7 @@
         </w:tc>
         <w:tc>
           <w:tcPr>
-            <w:tcW w:w="1289" w:type="dxa"/>
+            <w:tcW w:w="1553" w:type="dxa"/>
           </w:tcPr>
           <w:p>
             <w:pPr>
@@ -12101,6 +12924,7 @@
                 <w:b/>
                 <w:sz w:val="24"/>
                 <w:szCs w:val="24"/>
+                <w:lang w:val="vi-VN"/>
               </w:rPr>
             </w:pPr>
             <w:r>
@@ -12109,51 +12933,9 @@
                 <w:b/>
                 <w:sz w:val="24"/>
                 <w:szCs w:val="24"/>
-              </w:rPr>
-              <w:t>0</w:t>
-            </w:r>
-          </w:p>
-        </w:tc>
-        <w:tc>
-          <w:tcPr>
-            <w:tcW w:w="1553" w:type="dxa"/>
-          </w:tcPr>
-          <w:p>
-            <w:pPr>
-              <w:jc w:val="center"/>
-              <w:rPr>
-                <w:rFonts w:cs="Times New Roman"/>
-                <w:b/>
-                <w:sz w:val="24"/>
-                <w:szCs w:val="24"/>
-              </w:rPr>
-            </w:pPr>
-            <w:r>
-              <w:rPr>
-                <w:rFonts w:cs="Times New Roman"/>
-                <w:b/>
-                <w:sz w:val="24"/>
-                <w:szCs w:val="24"/>
-              </w:rPr>
-              <w:t>3</w:t>
-            </w:r>
-            <w:r>
-              <w:rPr>
-                <w:rFonts w:cs="Times New Roman"/>
-                <w:b/>
-                <w:sz w:val="24"/>
-                <w:szCs w:val="24"/>
-              </w:rPr>
-              <w:t>2</w:t>
-            </w:r>
-            <w:r>
-              <w:rPr>
-                <w:rFonts w:cs="Times New Roman"/>
-                <w:b/>
-                <w:sz w:val="24"/>
-                <w:szCs w:val="24"/>
-              </w:rPr>
-              <w:t>6</w:t>
+                <w:lang w:val="vi-VN"/>
+              </w:rPr>
+              <w:t>255</w:t>
             </w:r>
           </w:p>
         </w:tc>
@@ -12503,15 +13285,17 @@
                 <w:rFonts w:cs="Times New Roman"/>
                 <w:sz w:val="24"/>
                 <w:szCs w:val="24"/>
-              </w:rPr>
-            </w:pPr>
-            <w:r>
-              <w:rPr>
-                <w:rFonts w:cs="Times New Roman"/>
-                <w:sz w:val="24"/>
-                <w:szCs w:val="24"/>
-              </w:rPr>
-              <w:t>41</w:t>
+                <w:lang w:val="vi-VN"/>
+              </w:rPr>
+            </w:pPr>
+            <w:r>
+              <w:rPr>
+                <w:rFonts w:cs="Times New Roman"/>
+                <w:sz w:val="24"/>
+                <w:szCs w:val="24"/>
+                <w:lang w:val="vi-VN"/>
+              </w:rPr>
+              <w:t>25</w:t>
             </w:r>
           </w:p>
         </w:tc>
@@ -12557,7 +13341,7 @@
                 <w:sz w:val="24"/>
                 <w:szCs w:val="24"/>
               </w:rPr>
-              <w:t>41</w:t>
+              <w:t>0</w:t>
             </w:r>
           </w:p>
         </w:tc>
@@ -12595,15 +13379,17 @@
                 <w:rFonts w:cs="Times New Roman"/>
                 <w:sz w:val="24"/>
                 <w:szCs w:val="24"/>
-              </w:rPr>
-            </w:pPr>
-            <w:r>
-              <w:rPr>
-                <w:rFonts w:cs="Times New Roman"/>
-                <w:sz w:val="24"/>
-                <w:szCs w:val="24"/>
-              </w:rPr>
-              <w:t>41</w:t>
+                <w:lang w:val="vi-VN"/>
+              </w:rPr>
+            </w:pPr>
+            <w:r>
+              <w:rPr>
+                <w:rFonts w:cs="Times New Roman"/>
+                <w:sz w:val="24"/>
+                <w:szCs w:val="24"/>
+                <w:lang w:val="vi-VN"/>
+              </w:rPr>
+              <w:t>25</w:t>
             </w:r>
           </w:p>
         </w:tc>
@@ -12741,15 +13527,17 @@
                 <w:rFonts w:cs="Times New Roman"/>
                 <w:sz w:val="24"/>
                 <w:szCs w:val="24"/>
-              </w:rPr>
-            </w:pPr>
-            <w:r>
-              <w:rPr>
-                <w:rFonts w:cs="Times New Roman"/>
-                <w:sz w:val="24"/>
-                <w:szCs w:val="24"/>
-              </w:rPr>
-              <w:t>40</w:t>
+                <w:lang w:val="vi-VN"/>
+              </w:rPr>
+            </w:pPr>
+            <w:r>
+              <w:rPr>
+                <w:rFonts w:cs="Times New Roman"/>
+                <w:sz w:val="24"/>
+                <w:szCs w:val="24"/>
+                <w:lang w:val="vi-VN"/>
+              </w:rPr>
+              <w:t>31</w:t>
             </w:r>
           </w:p>
         </w:tc>
@@ -12795,7 +13583,7 @@
                 <w:sz w:val="24"/>
                 <w:szCs w:val="24"/>
               </w:rPr>
-              <w:t>40</w:t>
+              <w:t>0</w:t>
             </w:r>
           </w:p>
         </w:tc>
@@ -12833,15 +13621,17 @@
                 <w:rFonts w:cs="Times New Roman"/>
                 <w:sz w:val="24"/>
                 <w:szCs w:val="24"/>
-              </w:rPr>
-            </w:pPr>
-            <w:r>
-              <w:rPr>
-                <w:rFonts w:cs="Times New Roman"/>
-                <w:sz w:val="24"/>
-                <w:szCs w:val="24"/>
-              </w:rPr>
-              <w:t>40</w:t>
+                <w:lang w:val="vi-VN"/>
+              </w:rPr>
+            </w:pPr>
+            <w:r>
+              <w:rPr>
+                <w:rFonts w:cs="Times New Roman"/>
+                <w:sz w:val="24"/>
+                <w:szCs w:val="24"/>
+                <w:lang w:val="vi-VN"/>
+              </w:rPr>
+              <w:t>31</w:t>
             </w:r>
           </w:p>
         </w:tc>
@@ -12880,15 +13670,17 @@
                 <w:rFonts w:cs="Times New Roman"/>
                 <w:sz w:val="24"/>
                 <w:szCs w:val="24"/>
-              </w:rPr>
-            </w:pPr>
-            <w:r>
-              <w:rPr>
-                <w:rFonts w:cs="Times New Roman"/>
-                <w:sz w:val="24"/>
-                <w:szCs w:val="24"/>
-              </w:rPr>
-              <w:t>11</w:t>
+                <w:lang w:val="vi-VN"/>
+              </w:rPr>
+            </w:pPr>
+            <w:r>
+              <w:rPr>
+                <w:rFonts w:cs="Times New Roman"/>
+                <w:sz w:val="24"/>
+                <w:szCs w:val="24"/>
+                <w:lang w:val="vi-VN"/>
+              </w:rPr>
+              <w:t>4</w:t>
             </w:r>
           </w:p>
         </w:tc>
@@ -12934,7 +13726,7 @@
                 <w:sz w:val="24"/>
                 <w:szCs w:val="24"/>
               </w:rPr>
-              <w:t>11</w:t>
+              <w:t>0</w:t>
             </w:r>
           </w:p>
         </w:tc>
@@ -12972,15 +13764,17 @@
                 <w:rFonts w:cs="Times New Roman"/>
                 <w:sz w:val="24"/>
                 <w:szCs w:val="24"/>
-              </w:rPr>
-            </w:pPr>
-            <w:r>
-              <w:rPr>
-                <w:rFonts w:cs="Times New Roman"/>
-                <w:sz w:val="24"/>
-                <w:szCs w:val="24"/>
-              </w:rPr>
-              <w:t>11</w:t>
+                <w:lang w:val="vi-VN"/>
+              </w:rPr>
+            </w:pPr>
+            <w:r>
+              <w:rPr>
+                <w:rFonts w:cs="Times New Roman"/>
+                <w:sz w:val="24"/>
+                <w:szCs w:val="24"/>
+                <w:lang w:val="vi-VN"/>
+              </w:rPr>
+              <w:t>4</w:t>
             </w:r>
           </w:p>
         </w:tc>
@@ -13019,15 +13813,17 @@
                 <w:rFonts w:cs="Times New Roman"/>
                 <w:sz w:val="24"/>
                 <w:szCs w:val="24"/>
-              </w:rPr>
-            </w:pPr>
-            <w:r>
-              <w:rPr>
-                <w:rFonts w:cs="Times New Roman"/>
-                <w:sz w:val="24"/>
-                <w:szCs w:val="24"/>
-              </w:rPr>
-              <w:t>135</w:t>
+                <w:lang w:val="vi-VN"/>
+              </w:rPr>
+            </w:pPr>
+            <w:r>
+              <w:rPr>
+                <w:rFonts w:cs="Times New Roman"/>
+                <w:sz w:val="24"/>
+                <w:szCs w:val="24"/>
+                <w:lang w:val="vi-VN"/>
+              </w:rPr>
+              <w:t>129</w:t>
             </w:r>
           </w:p>
         </w:tc>
@@ -13073,7 +13869,7 @@
                 <w:sz w:val="24"/>
                 <w:szCs w:val="24"/>
               </w:rPr>
-              <w:t>146</w:t>
+              <w:t>0</w:t>
             </w:r>
           </w:p>
         </w:tc>
@@ -13111,15 +13907,17 @@
                 <w:rFonts w:cs="Times New Roman"/>
                 <w:sz w:val="24"/>
                 <w:szCs w:val="24"/>
-              </w:rPr>
-            </w:pPr>
-            <w:r>
-              <w:rPr>
-                <w:rFonts w:cs="Times New Roman"/>
-                <w:sz w:val="24"/>
-                <w:szCs w:val="24"/>
-              </w:rPr>
-              <w:t>146</w:t>
+                <w:lang w:val="vi-VN"/>
+              </w:rPr>
+            </w:pPr>
+            <w:r>
+              <w:rPr>
+                <w:rFonts w:cs="Times New Roman"/>
+                <w:sz w:val="24"/>
+                <w:szCs w:val="24"/>
+                <w:lang w:val="vi-VN"/>
+              </w:rPr>
+              <w:t>129</w:t>
             </w:r>
           </w:p>
         </w:tc>
@@ -13158,15 +13956,25 @@
                 <w:rFonts w:cs="Times New Roman"/>
                 <w:sz w:val="24"/>
                 <w:szCs w:val="24"/>
-              </w:rPr>
-            </w:pPr>
-            <w:r>
-              <w:rPr>
-                <w:rFonts w:cs="Times New Roman"/>
-                <w:sz w:val="24"/>
-                <w:szCs w:val="24"/>
-              </w:rPr>
-              <w:t>65</w:t>
+                <w:lang w:val="vi-VN"/>
+              </w:rPr>
+            </w:pPr>
+            <w:r>
+              <w:rPr>
+                <w:rFonts w:cs="Times New Roman"/>
+                <w:sz w:val="24"/>
+                <w:szCs w:val="24"/>
+              </w:rPr>
+              <w:t>6</w:t>
+            </w:r>
+            <w:r>
+              <w:rPr>
+                <w:rFonts w:cs="Times New Roman"/>
+                <w:sz w:val="24"/>
+                <w:szCs w:val="24"/>
+                <w:lang w:val="vi-VN"/>
+              </w:rPr>
+              <w:t>6</w:t>
             </w:r>
           </w:p>
         </w:tc>
@@ -13212,15 +14020,7 @@
                 <w:sz w:val="24"/>
                 <w:szCs w:val="24"/>
               </w:rPr>
-              <w:t>9</w:t>
-            </w:r>
-            <w:r>
-              <w:rPr>
-                <w:rFonts w:cs="Times New Roman"/>
-                <w:sz w:val="24"/>
-                <w:szCs w:val="24"/>
-              </w:rPr>
-              <w:t>1</w:t>
+              <w:t>0</w:t>
             </w:r>
           </w:p>
         </w:tc>
@@ -13258,23 +14058,25 @@
                 <w:rFonts w:cs="Times New Roman"/>
                 <w:sz w:val="24"/>
                 <w:szCs w:val="24"/>
-              </w:rPr>
-            </w:pPr>
-            <w:r>
-              <w:rPr>
-                <w:rFonts w:cs="Times New Roman"/>
-                <w:sz w:val="24"/>
-                <w:szCs w:val="24"/>
-              </w:rPr>
-              <w:t>9</w:t>
-            </w:r>
-            <w:r>
-              <w:rPr>
-                <w:rFonts w:cs="Times New Roman"/>
-                <w:sz w:val="24"/>
-                <w:szCs w:val="24"/>
-              </w:rPr>
-              <w:t>1</w:t>
+                <w:lang w:val="vi-VN"/>
+              </w:rPr>
+            </w:pPr>
+            <w:r>
+              <w:rPr>
+                <w:rFonts w:cs="Times New Roman"/>
+                <w:sz w:val="24"/>
+                <w:szCs w:val="24"/>
+              </w:rPr>
+              <w:t>6</w:t>
+            </w:r>
+            <w:r>
+              <w:rPr>
+                <w:rFonts w:cs="Times New Roman"/>
+                <w:sz w:val="24"/>
+                <w:szCs w:val="24"/>
+                <w:lang w:val="vi-VN"/>
+              </w:rPr>
+              <w:t>6</w:t>
             </w:r>
           </w:p>
         </w:tc>
@@ -13601,8 +14403,17 @@
                 <w:rFonts w:cs="Times New Roman"/>
                 <w:sz w:val="24"/>
                 <w:szCs w:val="24"/>
-              </w:rPr>
-              <w:t>46%</w:t>
+                <w:lang w:val="vi-VN"/>
+              </w:rPr>
+              <w:t>94</w:t>
+            </w:r>
+            <w:r>
+              <w:rPr>
+                <w:rFonts w:cs="Times New Roman"/>
+                <w:sz w:val="24"/>
+                <w:szCs w:val="24"/>
+              </w:rPr>
+              <w:t>%</w:t>
             </w:r>
           </w:p>
         </w:tc>
@@ -13619,6 +14430,23 @@
                 <w:szCs w:val="24"/>
               </w:rPr>
             </w:pPr>
+            <w:r>
+              <w:rPr>
+                <w:rFonts w:cs="Times New Roman"/>
+                <w:sz w:val="24"/>
+                <w:szCs w:val="24"/>
+                <w:lang w:val="vi-VN"/>
+              </w:rPr>
+              <w:t>94</w:t>
+            </w:r>
+            <w:r>
+              <w:rPr>
+                <w:rFonts w:cs="Times New Roman"/>
+                <w:sz w:val="24"/>
+                <w:szCs w:val="24"/>
+              </w:rPr>
+              <w:t>%</w:t>
+            </w:r>
           </w:p>
         </w:tc>
       </w:tr>
@@ -13719,8 +14547,17 @@
                 <w:rFonts w:cs="Times New Roman"/>
                 <w:sz w:val="24"/>
                 <w:szCs w:val="24"/>
-              </w:rPr>
-              <w:t>66%</w:t>
+                <w:lang w:val="vi-VN"/>
+              </w:rPr>
+              <w:t>84</w:t>
+            </w:r>
+            <w:r>
+              <w:rPr>
+                <w:rFonts w:cs="Times New Roman"/>
+                <w:sz w:val="24"/>
+                <w:szCs w:val="24"/>
+              </w:rPr>
+              <w:t>%</w:t>
             </w:r>
           </w:p>
         </w:tc>
@@ -13737,6 +14574,23 @@
                 <w:szCs w:val="24"/>
               </w:rPr>
             </w:pPr>
+            <w:r>
+              <w:rPr>
+                <w:rFonts w:cs="Times New Roman"/>
+                <w:sz w:val="24"/>
+                <w:szCs w:val="24"/>
+                <w:lang w:val="vi-VN"/>
+              </w:rPr>
+              <w:t>84</w:t>
+            </w:r>
+            <w:r>
+              <w:rPr>
+                <w:rFonts w:cs="Times New Roman"/>
+                <w:sz w:val="24"/>
+                <w:szCs w:val="24"/>
+              </w:rPr>
+              <w:t>%</w:t>
+            </w:r>
           </w:p>
         </w:tc>
       </w:tr>
@@ -13782,8 +14636,17 @@
                 <w:rFonts w:cs="Times New Roman"/>
                 <w:sz w:val="24"/>
                 <w:szCs w:val="24"/>
-              </w:rPr>
-              <w:t>32%</w:t>
+                <w:lang w:val="vi-VN"/>
+              </w:rPr>
+              <w:t>93</w:t>
+            </w:r>
+            <w:r>
+              <w:rPr>
+                <w:rFonts w:cs="Times New Roman"/>
+                <w:sz w:val="24"/>
+                <w:szCs w:val="24"/>
+              </w:rPr>
+              <w:t>%</w:t>
             </w:r>
           </w:p>
         </w:tc>
@@ -13800,6 +14663,23 @@
                 <w:szCs w:val="24"/>
               </w:rPr>
             </w:pPr>
+            <w:r>
+              <w:rPr>
+                <w:rFonts w:cs="Times New Roman"/>
+                <w:sz w:val="24"/>
+                <w:szCs w:val="24"/>
+                <w:lang w:val="vi-VN"/>
+              </w:rPr>
+              <w:t>93</w:t>
+            </w:r>
+            <w:r>
+              <w:rPr>
+                <w:rFonts w:cs="Times New Roman"/>
+                <w:sz w:val="24"/>
+                <w:szCs w:val="24"/>
+              </w:rPr>
+              <w:t>%</w:t>
+            </w:r>
           </w:p>
         </w:tc>
       </w:tr>
@@ -13845,8 +14725,17 @@
                 <w:rFonts w:cs="Times New Roman"/>
                 <w:sz w:val="24"/>
                 <w:szCs w:val="24"/>
-              </w:rPr>
-              <w:t>51%</w:t>
+                <w:lang w:val="vi-VN"/>
+              </w:rPr>
+              <w:t>90</w:t>
+            </w:r>
+            <w:r>
+              <w:rPr>
+                <w:rFonts w:cs="Times New Roman"/>
+                <w:sz w:val="24"/>
+                <w:szCs w:val="24"/>
+              </w:rPr>
+              <w:t>%</w:t>
             </w:r>
           </w:p>
         </w:tc>
@@ -13863,6 +14752,23 @@
                 <w:szCs w:val="24"/>
               </w:rPr>
             </w:pPr>
+            <w:r>
+              <w:rPr>
+                <w:rFonts w:cs="Times New Roman"/>
+                <w:sz w:val="24"/>
+                <w:szCs w:val="24"/>
+                <w:lang w:val="vi-VN"/>
+              </w:rPr>
+              <w:t>90</w:t>
+            </w:r>
+            <w:r>
+              <w:rPr>
+                <w:rFonts w:cs="Times New Roman"/>
+                <w:sz w:val="24"/>
+                <w:szCs w:val="24"/>
+              </w:rPr>
+              <w:t>%</w:t>
+            </w:r>
           </w:p>
         </w:tc>
       </w:tr>
@@ -13908,8 +14814,17 @@
                 <w:rFonts w:cs="Times New Roman"/>
                 <w:sz w:val="24"/>
                 <w:szCs w:val="24"/>
-              </w:rPr>
-              <w:t>66%</w:t>
+                <w:lang w:val="vi-VN"/>
+              </w:rPr>
+              <w:t>93</w:t>
+            </w:r>
+            <w:r>
+              <w:rPr>
+                <w:rFonts w:cs="Times New Roman"/>
+                <w:sz w:val="24"/>
+                <w:szCs w:val="24"/>
+              </w:rPr>
+              <w:t>%</w:t>
             </w:r>
           </w:p>
         </w:tc>
@@ -13926,6 +14841,23 @@
                 <w:szCs w:val="24"/>
               </w:rPr>
             </w:pPr>
+            <w:r>
+              <w:rPr>
+                <w:rFonts w:cs="Times New Roman"/>
+                <w:sz w:val="24"/>
+                <w:szCs w:val="24"/>
+                <w:lang w:val="vi-VN"/>
+              </w:rPr>
+              <w:t>93</w:t>
+            </w:r>
+            <w:r>
+              <w:rPr>
+                <w:rFonts w:cs="Times New Roman"/>
+                <w:sz w:val="24"/>
+                <w:szCs w:val="24"/>
+              </w:rPr>
+              <w:t>%</w:t>
+            </w:r>
           </w:p>
         </w:tc>
       </w:tr>
@@ -18015,7 +18947,7 @@
 </file>
 
 <file path=customXml/itemProps1.xml><?xml version="1.0" encoding="utf-8"?>
-<ds:datastoreItem xmlns:ds="http://schemas.openxmlformats.org/officeDocument/2006/customXml" ds:itemID="{808E10F8-02A9-41FA-8BBF-E83CE09DAE86}">
+<ds:datastoreItem xmlns:ds="http://schemas.openxmlformats.org/officeDocument/2006/customXml" ds:itemID="{3C5F98C9-7C9B-4E39-9A58-A81257D58DEA}">
   <ds:schemaRefs>
     <ds:schemaRef ds:uri="http://schemas.openxmlformats.org/officeDocument/2006/bibliography"/>
   </ds:schemaRefs>

--- a/sources/docs/template_test/Chapter5_Software_TestingDocumentation.docx
+++ b/sources/docs/template_test/Chapter5_Software_TestingDocumentation.docx
@@ -333,7 +333,24 @@
           <w:sz w:val="24"/>
           <w:szCs w:val="24"/>
         </w:rPr>
-        <w:t>There are 3 phases in the Testing Process: Unit testing, Integration testing</w:t>
+        <w:t xml:space="preserve">There are </w:t>
+      </w:r>
+      <w:r>
+        <w:rPr>
+          <w:rFonts w:cs="Times New Roman"/>
+          <w:sz w:val="24"/>
+          <w:szCs w:val="24"/>
+          <w:lang w:val="vi-VN"/>
+        </w:rPr>
+        <w:t>4</w:t>
+      </w:r>
+      <w:r>
+        <w:rPr>
+          <w:rFonts w:cs="Times New Roman"/>
+          <w:sz w:val="24"/>
+          <w:szCs w:val="24"/>
+        </w:rPr>
+        <w:t xml:space="preserve"> phases in the Testing Process: Unit testing, Integration testing</w:t>
       </w:r>
       <w:r>
         <w:rPr>
@@ -684,6 +701,98 @@
           </w:p>
         </w:tc>
       </w:tr>
+      <w:tr>
+        <w:trPr>
+          <w:trHeight w:val="977"/>
+        </w:trPr>
+        <w:tc>
+          <w:tcPr>
+            <w:tcW w:w="1098" w:type="dxa"/>
+          </w:tcPr>
+          <w:p>
+            <w:pPr>
+              <w:pStyle w:val="ListParagraph"/>
+              <w:ind w:left="0"/>
+              <w:jc w:val="center"/>
+              <w:rPr>
+                <w:rFonts w:cs="Times New Roman"/>
+                <w:sz w:val="24"/>
+                <w:szCs w:val="24"/>
+                <w:lang w:val="vi-VN"/>
+              </w:rPr>
+            </w:pPr>
+            <w:r>
+              <w:rPr>
+                <w:rFonts w:cs="Times New Roman"/>
+                <w:sz w:val="24"/>
+                <w:szCs w:val="24"/>
+                <w:lang w:val="vi-VN"/>
+              </w:rPr>
+              <w:t>4</w:t>
+            </w:r>
+          </w:p>
+        </w:tc>
+        <w:tc>
+          <w:tcPr>
+            <w:tcW w:w="2430" w:type="dxa"/>
+          </w:tcPr>
+          <w:p>
+            <w:pPr>
+              <w:pStyle w:val="ListParagraph"/>
+              <w:ind w:left="0"/>
+              <w:jc w:val="center"/>
+              <w:rPr>
+                <w:rFonts w:cs="Times New Roman"/>
+                <w:sz w:val="24"/>
+                <w:szCs w:val="24"/>
+                <w:lang w:val="vi-VN"/>
+              </w:rPr>
+            </w:pPr>
+            <w:r>
+              <w:rPr>
+                <w:rFonts w:cs="Times New Roman"/>
+                <w:sz w:val="24"/>
+                <w:szCs w:val="24"/>
+                <w:lang w:val="vi-VN"/>
+              </w:rPr>
+              <w:t>Acceptance testing</w:t>
+            </w:r>
+          </w:p>
+        </w:tc>
+        <w:tc>
+          <w:tcPr>
+            <w:tcW w:w="6030" w:type="dxa"/>
+          </w:tcPr>
+          <w:p>
+            <w:pPr>
+              <w:pStyle w:val="ListParagraph"/>
+              <w:ind w:left="0"/>
+              <w:rPr>
+                <w:rFonts w:cs="Times New Roman"/>
+                <w:sz w:val="24"/>
+                <w:szCs w:val="24"/>
+              </w:rPr>
+            </w:pPr>
+            <w:r>
+              <w:rPr>
+                <w:rFonts w:cs="Times New Roman"/>
+                <w:sz w:val="24"/>
+                <w:szCs w:val="24"/>
+                <w:lang w:val="vi-VN"/>
+              </w:rPr>
+              <w:t>A</w:t>
+            </w:r>
+            <w:r>
+              <w:rPr>
+                <w:rFonts w:cs="Times New Roman"/>
+                <w:sz w:val="24"/>
+                <w:szCs w:val="24"/>
+              </w:rPr>
+              <w:t>cceptance testing is a test conducted to determine if the requirements of a specification or contract are met. It may involve chemical tests, physical tests, or performance tests.</w:t>
+            </w:r>
+          </w:p>
+        </w:tc>
+      </w:tr>
     </w:tbl>
     <w:p>
       <w:pPr>
@@ -717,6 +826,7 @@
         <w:rPr>
           <w:rFonts w:cs="Times New Roman"/>
           <w:b/>
+          <w:color w:val="FF0000"/>
           <w:sz w:val="24"/>
           <w:szCs w:val="24"/>
         </w:rPr>
@@ -725,6 +835,7 @@
         <w:rPr>
           <w:rFonts w:cs="Times New Roman"/>
           <w:b/>
+          <w:color w:val="FF0000"/>
           <w:sz w:val="24"/>
           <w:szCs w:val="24"/>
         </w:rPr>
@@ -737,17 +848,20 @@
         <w:jc w:val="both"/>
         <w:rPr>
           <w:rFonts w:cs="Times New Roman"/>
-          <w:sz w:val="24"/>
-          <w:szCs w:val="24"/>
-        </w:rPr>
-      </w:pPr>
-      <w:r>
-        <w:rPr>
-          <w:rFonts w:cs="Times New Roman"/>
-          <w:sz w:val="24"/>
-          <w:szCs w:val="24"/>
-        </w:rPr>
-        <w:t xml:space="preserve">The test team has to test the following type on Google Chrome  </w:t>
+          <w:color w:val="FF0000"/>
+          <w:sz w:val="24"/>
+          <w:szCs w:val="24"/>
+        </w:rPr>
+      </w:pPr>
+      <w:r>
+        <w:rPr>
+          <w:rFonts w:cs="Times New Roman"/>
+          <w:color w:val="FF0000"/>
+          <w:sz w:val="24"/>
+          <w:szCs w:val="24"/>
+        </w:rPr>
+        <w:lastRenderedPageBreak/>
+        <w:t>The following types of testing are performed:</w:t>
       </w:r>
     </w:p>
     <w:p>
@@ -760,17 +874,19 @@
         <w:jc w:val="both"/>
         <w:rPr>
           <w:rFonts w:cs="Times New Roman"/>
-          <w:sz w:val="24"/>
-          <w:szCs w:val="24"/>
-        </w:rPr>
-      </w:pPr>
-      <w:r>
-        <w:rPr>
-          <w:rFonts w:cs="Times New Roman"/>
-          <w:sz w:val="24"/>
-          <w:szCs w:val="24"/>
-        </w:rPr>
-        <w:t xml:space="preserve">GUI test </w:t>
+          <w:color w:val="FF0000"/>
+          <w:sz w:val="24"/>
+          <w:szCs w:val="24"/>
+        </w:rPr>
+      </w:pPr>
+      <w:r>
+        <w:rPr>
+          <w:rFonts w:cs="Times New Roman"/>
+          <w:color w:val="FF0000"/>
+          <w:sz w:val="24"/>
+          <w:szCs w:val="24"/>
+        </w:rPr>
+        <w:t xml:space="preserve">Functional testing </w:t>
       </w:r>
     </w:p>
     <w:p>
@@ -783,41 +899,19 @@
         <w:jc w:val="both"/>
         <w:rPr>
           <w:rFonts w:cs="Times New Roman"/>
-          <w:sz w:val="24"/>
-          <w:szCs w:val="24"/>
-        </w:rPr>
-      </w:pPr>
-      <w:r>
-        <w:rPr>
-          <w:rFonts w:cs="Times New Roman"/>
-          <w:sz w:val="24"/>
-          <w:szCs w:val="24"/>
-        </w:rPr>
-        <w:t xml:space="preserve">Performance test </w:t>
-      </w:r>
-    </w:p>
-    <w:p>
-      <w:pPr>
-        <w:pStyle w:val="ListParagraph"/>
-        <w:numPr>
-          <w:ilvl w:val="0"/>
-          <w:numId w:val="5"/>
-        </w:numPr>
-        <w:jc w:val="both"/>
-        <w:rPr>
-          <w:rFonts w:cs="Times New Roman"/>
-          <w:sz w:val="24"/>
-          <w:szCs w:val="24"/>
-        </w:rPr>
-      </w:pPr>
-      <w:r>
-        <w:rPr>
-          <w:rFonts w:cs="Times New Roman"/>
-          <w:sz w:val="24"/>
-          <w:szCs w:val="24"/>
-        </w:rPr>
-        <w:lastRenderedPageBreak/>
-        <w:t xml:space="preserve">Regression test </w:t>
+          <w:color w:val="FF0000"/>
+          <w:sz w:val="24"/>
+          <w:szCs w:val="24"/>
+        </w:rPr>
+      </w:pPr>
+      <w:r>
+        <w:rPr>
+          <w:rFonts w:cs="Times New Roman"/>
+          <w:color w:val="FF0000"/>
+          <w:sz w:val="24"/>
+          <w:szCs w:val="24"/>
+        </w:rPr>
+        <w:t xml:space="preserve">User interface testing </w:t>
       </w:r>
     </w:p>
     <w:p>
@@ -921,25 +1015,6 @@
           <w:szCs w:val="24"/>
         </w:rPr>
         <w:t>5.2.1.1 Testing tools</w:t>
-      </w:r>
-    </w:p>
-    <w:p>
-      <w:pPr>
-        <w:rPr>
-          <w:rFonts w:cs="Times New Roman"/>
-          <w:i/>
-          <w:sz w:val="24"/>
-          <w:szCs w:val="24"/>
-        </w:rPr>
-      </w:pPr>
-      <w:r>
-        <w:rPr>
-          <w:rFonts w:cs="Times New Roman"/>
-          <w:i/>
-          <w:sz w:val="24"/>
-          <w:szCs w:val="24"/>
-        </w:rPr>
-        <w:t>5.2.1.1.1 Trip-Sharing Front-end and Project testing</w:t>
       </w:r>
     </w:p>
     <w:p>
@@ -1291,25 +1366,6 @@
       <w:pPr>
         <w:rPr>
           <w:rFonts w:cs="Times New Roman"/>
-          <w:i/>
-          <w:sz w:val="24"/>
-          <w:szCs w:val="24"/>
-        </w:rPr>
-      </w:pPr>
-      <w:r>
-        <w:rPr>
-          <w:rFonts w:cs="Times New Roman"/>
-          <w:i/>
-          <w:sz w:val="24"/>
-          <w:szCs w:val="24"/>
-        </w:rPr>
-        <w:t>5.2.1.1.2 Trip-Sharing API testing</w:t>
-      </w:r>
-    </w:p>
-    <w:p>
-      <w:pPr>
-        <w:rPr>
-          <w:rFonts w:cs="Times New Roman"/>
           <w:b/>
           <w:sz w:val="24"/>
           <w:szCs w:val="24"/>
@@ -1362,7 +1418,6 @@
                 <w:sz w:val="24"/>
                 <w:szCs w:val="24"/>
               </w:rPr>
-              <w:lastRenderedPageBreak/>
               <w:t>Type of testing</w:t>
             </w:r>
           </w:p>
@@ -1443,6 +1498,7 @@
                 <w:sz w:val="24"/>
                 <w:szCs w:val="24"/>
               </w:rPr>
+              <w:lastRenderedPageBreak/>
               <w:t>System test</w:t>
             </w:r>
           </w:p>
@@ -1466,7 +1522,7 @@
                 <w:sz w:val="24"/>
                 <w:szCs w:val="24"/>
               </w:rPr>
-              <w:t>Chrome</w:t>
+              <w:t>Google chrome</w:t>
             </w:r>
           </w:p>
         </w:tc>
@@ -1662,7 +1718,7 @@
                 <w:sz w:val="24"/>
                 <w:szCs w:val="24"/>
               </w:rPr>
-              <w:t>Chrome</w:t>
+              <w:t>Google chrome</w:t>
             </w:r>
           </w:p>
         </w:tc>
@@ -2232,6 +2288,24 @@
           <w:szCs w:val="24"/>
         </w:rPr>
         <w:t>5.2.2 Resources and responsibilities</w:t>
+      </w:r>
+    </w:p>
+    <w:p>
+      <w:pPr>
+        <w:ind w:left="720"/>
+        <w:rPr>
+          <w:rFonts w:cs="Times New Roman"/>
+          <w:sz w:val="24"/>
+          <w:szCs w:val="24"/>
+        </w:rPr>
+      </w:pPr>
+      <w:r>
+        <w:rPr>
+          <w:rFonts w:cs="Times New Roman"/>
+          <w:sz w:val="24"/>
+          <w:szCs w:val="24"/>
+        </w:rPr>
+        <w:t>This table shows the staffing assumptions for the project.</w:t>
       </w:r>
     </w:p>
     <w:tbl>
@@ -2786,57 +2860,110 @@
     </w:p>
     <w:p>
       <w:pPr>
-        <w:ind w:firstLine="720"/>
-        <w:rPr>
-          <w:rFonts w:cs="Times New Roman"/>
-          <w:sz w:val="24"/>
-          <w:szCs w:val="24"/>
-        </w:rPr>
-      </w:pPr>
-      <w:r>
-        <w:rPr>
-          <w:rFonts w:cs="Times New Roman"/>
-          <w:sz w:val="24"/>
-          <w:szCs w:val="24"/>
-        </w:rPr>
-        <w:t>Overall, Trip-Sharing deploys a contemporary of traditional software development models is "V-Model", and the entire system is comprised of 2 main systems: backend API services &amp; front-end services.</w:t>
+        <w:pStyle w:val="ListParagraph"/>
+        <w:numPr>
+          <w:ilvl w:val="0"/>
+          <w:numId w:val="22"/>
+        </w:numPr>
+        <w:rPr>
+          <w:rFonts w:cs="Times New Roman"/>
+          <w:sz w:val="24"/>
+          <w:szCs w:val="24"/>
+        </w:rPr>
+      </w:pPr>
+      <w:r>
+        <w:rPr>
+          <w:rFonts w:cs="Times New Roman"/>
+          <w:sz w:val="24"/>
+          <w:szCs w:val="24"/>
+        </w:rPr>
+        <w:t>Overall, Trip-Sharing deploys a contemporary of traditional software devel</w:t>
+      </w:r>
+      <w:r>
+        <w:rPr>
+          <w:rFonts w:cs="Times New Roman"/>
+          <w:sz w:val="24"/>
+          <w:szCs w:val="24"/>
+        </w:rPr>
+        <w:t>opment models is "V-Model"</w:t>
+      </w:r>
+      <w:r>
+        <w:rPr>
+          <w:rFonts w:cs="Times New Roman"/>
+          <w:sz w:val="24"/>
+          <w:szCs w:val="24"/>
+          <w:lang w:val="vi-VN"/>
+        </w:rPr>
+        <w:t>:</w:t>
       </w:r>
     </w:p>
     <w:p>
       <w:pPr>
-        <w:ind w:firstLine="720"/>
-        <w:rPr>
-          <w:rFonts w:cs="Times New Roman"/>
-          <w:sz w:val="24"/>
-          <w:szCs w:val="24"/>
-        </w:rPr>
-      </w:pPr>
-      <w:r>
-        <w:rPr>
-          <w:rFonts w:cs="Times New Roman"/>
-          <w:sz w:val="24"/>
-          <w:szCs w:val="24"/>
-        </w:rPr>
-        <w:t xml:space="preserve">Trip-Sharing use the V-Model is an enhanced version of the classic waterfall model whereby each level of the development lifecycle is verified before moving on to the next level. With this model, testing explicitly starts at the very beginning, i.e. as soon as the requirements are written. Here, by testing we mean verification by means of reviews and inspections, i.e. static testing. This helps in identifying errors very early in the lifecycle and minimizes potential future defects appearing in the code later in the lifecycle. </w:t>
+        <w:pStyle w:val="ListParagraph"/>
+        <w:numPr>
+          <w:ilvl w:val="0"/>
+          <w:numId w:val="30"/>
+        </w:numPr>
+        <w:rPr>
+          <w:rFonts w:cs="Times New Roman"/>
+          <w:sz w:val="24"/>
+          <w:szCs w:val="24"/>
+        </w:rPr>
+      </w:pPr>
+      <w:r>
+        <w:rPr>
+          <w:rFonts w:cs="Times New Roman"/>
+          <w:sz w:val="24"/>
+          <w:szCs w:val="24"/>
+        </w:rPr>
+        <w:t>At V model, corresponding to a test phase is a software development phase, testing in the V-model is done in parallel with the software development cycle.</w:t>
       </w:r>
     </w:p>
     <w:p>
       <w:pPr>
-        <w:ind w:firstLine="720"/>
-        <w:rPr>
-          <w:rFonts w:cs="Times New Roman"/>
-          <w:sz w:val="24"/>
-          <w:szCs w:val="24"/>
-        </w:rPr>
-      </w:pPr>
-      <w:r>
-        <w:rPr>
-          <w:rFonts w:cs="Times New Roman"/>
-          <w:sz w:val="24"/>
-          <w:szCs w:val="24"/>
-        </w:rPr>
-        <w:t>In the development time, whenever we add a new feature or change the old features, we will add/modify the tests first, then write code to make the test pass then refactor the code and refactor the test at the last.</w:t>
-      </w:r>
+        <w:pStyle w:val="ListParagraph"/>
+        <w:numPr>
+          <w:ilvl w:val="0"/>
+          <w:numId w:val="28"/>
+        </w:numPr>
+        <w:rPr>
+          <w:rFonts w:cs="Times New Roman"/>
+          <w:sz w:val="24"/>
+          <w:szCs w:val="24"/>
+        </w:rPr>
+      </w:pPr>
+      <w:r>
+        <w:rPr>
+          <w:rFonts w:cs="Times New Roman"/>
+          <w:sz w:val="24"/>
+          <w:szCs w:val="24"/>
+        </w:rPr>
+        <w:t>Each level of the development lifecycle is verified before moving on to the next level.</w:t>
+      </w:r>
+    </w:p>
+    <w:p>
+      <w:pPr>
+        <w:pStyle w:val="ListParagraph"/>
+        <w:numPr>
+          <w:ilvl w:val="0"/>
+          <w:numId w:val="28"/>
+        </w:numPr>
+        <w:rPr>
+          <w:rFonts w:cs="Times New Roman"/>
+          <w:sz w:val="24"/>
+          <w:szCs w:val="24"/>
+        </w:rPr>
+      </w:pPr>
+      <w:r>
+        <w:rPr>
+          <w:rFonts w:cs="Times New Roman"/>
+          <w:sz w:val="24"/>
+          <w:szCs w:val="24"/>
+        </w:rPr>
+        <w:t xml:space="preserve">This helps in identifying errors very early in the lifecycle and minimizes potential future defects appearing in the code later in the lifecycle. </w:t>
+      </w:r>
+      <w:bookmarkStart w:id="0" w:name="_GoBack"/>
+      <w:bookmarkEnd w:id="0"/>
     </w:p>
     <w:p>
       <w:pPr>
@@ -3117,6 +3244,7 @@
         <w:rPr>
           <w:rFonts w:cs="Times New Roman"/>
           <w:b/>
+          <w:color w:val="FF0000"/>
           <w:sz w:val="24"/>
           <w:szCs w:val="24"/>
         </w:rPr>
@@ -3125,430 +3253,11 @@
         <w:rPr>
           <w:rFonts w:cs="Times New Roman"/>
           <w:b/>
-          <w:sz w:val="24"/>
-          <w:szCs w:val="24"/>
-        </w:rPr>
-        <w:lastRenderedPageBreak/>
+          <w:color w:val="FF0000"/>
+          <w:sz w:val="24"/>
+          <w:szCs w:val="24"/>
+        </w:rPr>
         <w:t>5.2.3.2 Test types</w:t>
-      </w:r>
-    </w:p>
-    <w:p>
-      <w:pPr>
-        <w:pStyle w:val="ListParagraph"/>
-        <w:numPr>
-          <w:ilvl w:val="0"/>
-          <w:numId w:val="10"/>
-        </w:numPr>
-        <w:rPr>
-          <w:rFonts w:cs="Times New Roman"/>
-          <w:b/>
-          <w:sz w:val="24"/>
-          <w:szCs w:val="24"/>
-        </w:rPr>
-      </w:pPr>
-      <w:r>
-        <w:rPr>
-          <w:rFonts w:cs="Times New Roman"/>
-          <w:b/>
-          <w:sz w:val="24"/>
-          <w:szCs w:val="24"/>
-        </w:rPr>
-        <w:t xml:space="preserve">Unit testing: </w:t>
-      </w:r>
-    </w:p>
-    <w:p>
-      <w:pPr>
-        <w:pStyle w:val="ListParagraph"/>
-        <w:numPr>
-          <w:ilvl w:val="0"/>
-          <w:numId w:val="11"/>
-        </w:numPr>
-        <w:rPr>
-          <w:rFonts w:cs="Times New Roman"/>
-          <w:sz w:val="24"/>
-          <w:szCs w:val="24"/>
-        </w:rPr>
-      </w:pPr>
-      <w:r>
-        <w:rPr>
-          <w:rFonts w:cs="Times New Roman"/>
-          <w:sz w:val="24"/>
-          <w:szCs w:val="24"/>
-        </w:rPr>
-        <w:t>Testing individual methods, functions</w:t>
-      </w:r>
-      <w:r>
-        <w:rPr>
-          <w:rFonts w:cs="Times New Roman"/>
-          <w:sz w:val="24"/>
-          <w:szCs w:val="24"/>
-        </w:rPr>
-        <w:t xml:space="preserve"> and</w:t>
-      </w:r>
-      <w:r>
-        <w:rPr>
-          <w:rFonts w:cs="Times New Roman"/>
-          <w:sz w:val="24"/>
-          <w:szCs w:val="24"/>
-        </w:rPr>
-        <w:t xml:space="preserve"> model class </w:t>
-      </w:r>
-    </w:p>
-    <w:p>
-      <w:pPr>
-        <w:pStyle w:val="ListParagraph"/>
-        <w:numPr>
-          <w:ilvl w:val="0"/>
-          <w:numId w:val="11"/>
-        </w:numPr>
-        <w:rPr>
-          <w:rFonts w:cs="Times New Roman"/>
-          <w:sz w:val="24"/>
-          <w:szCs w:val="24"/>
-        </w:rPr>
-      </w:pPr>
-      <w:r>
-        <w:rPr>
-          <w:rFonts w:cs="Times New Roman"/>
-          <w:sz w:val="24"/>
-          <w:szCs w:val="24"/>
-        </w:rPr>
-        <w:t>Test case will have to cover all logic branch that function or method could execute with difference data input. Another alternative logic branch should be covered if not, that logic branch should be detected at API testing level.</w:t>
-      </w:r>
-    </w:p>
-    <w:p>
-      <w:pPr>
-        <w:pStyle w:val="ListParagraph"/>
-        <w:numPr>
-          <w:ilvl w:val="0"/>
-          <w:numId w:val="10"/>
-        </w:numPr>
-        <w:rPr>
-          <w:rFonts w:cs="Times New Roman"/>
-          <w:b/>
-          <w:sz w:val="24"/>
-          <w:szCs w:val="24"/>
-        </w:rPr>
-      </w:pPr>
-      <w:r>
-        <w:rPr>
-          <w:rFonts w:cs="Times New Roman"/>
-          <w:b/>
-          <w:sz w:val="24"/>
-          <w:szCs w:val="24"/>
-        </w:rPr>
-        <w:t xml:space="preserve">API testing: </w:t>
-      </w:r>
-    </w:p>
-    <w:p>
-      <w:pPr>
-        <w:pStyle w:val="ListParagraph"/>
-        <w:numPr>
-          <w:ilvl w:val="0"/>
-          <w:numId w:val="12"/>
-        </w:numPr>
-        <w:rPr>
-          <w:rFonts w:cs="Times New Roman"/>
-          <w:sz w:val="24"/>
-          <w:szCs w:val="24"/>
-        </w:rPr>
-      </w:pPr>
-      <w:r>
-        <w:rPr>
-          <w:rFonts w:cs="Times New Roman"/>
-          <w:sz w:val="24"/>
-          <w:szCs w:val="24"/>
-        </w:rPr>
-        <w:t xml:space="preserve">Involves testing APIs directly to determine if they meet expectations for functionality, reliability, performance, and security. API testing will test all of individual implemented API of </w:t>
-      </w:r>
-      <w:r>
-        <w:rPr>
-          <w:rFonts w:cs="Times New Roman"/>
-          <w:sz w:val="24"/>
-          <w:szCs w:val="24"/>
-        </w:rPr>
-        <w:t>Trip-Sharing</w:t>
-      </w:r>
-      <w:r>
-        <w:rPr>
-          <w:rFonts w:cs="Times New Roman"/>
-          <w:sz w:val="24"/>
-          <w:szCs w:val="24"/>
-        </w:rPr>
-        <w:t xml:space="preserve"> API. </w:t>
-      </w:r>
-    </w:p>
-    <w:p>
-      <w:pPr>
-        <w:pStyle w:val="ListParagraph"/>
-        <w:numPr>
-          <w:ilvl w:val="0"/>
-          <w:numId w:val="12"/>
-        </w:numPr>
-        <w:rPr>
-          <w:rFonts w:cs="Times New Roman"/>
-          <w:sz w:val="24"/>
-          <w:szCs w:val="24"/>
-        </w:rPr>
-      </w:pPr>
-      <w:r>
-        <w:rPr>
-          <w:rFonts w:cs="Times New Roman"/>
-          <w:sz w:val="24"/>
-          <w:szCs w:val="24"/>
-        </w:rPr>
-        <w:t xml:space="preserve">Test case will verify constraint of data which be mention in Business rule </w:t>
-      </w:r>
-    </w:p>
-    <w:p>
-      <w:pPr>
-        <w:pStyle w:val="ListParagraph"/>
-        <w:numPr>
-          <w:ilvl w:val="0"/>
-          <w:numId w:val="12"/>
-        </w:numPr>
-        <w:rPr>
-          <w:rFonts w:cs="Times New Roman"/>
-          <w:sz w:val="24"/>
-          <w:szCs w:val="24"/>
-        </w:rPr>
-      </w:pPr>
-      <w:r>
-        <w:rPr>
-          <w:rFonts w:cs="Times New Roman"/>
-          <w:sz w:val="24"/>
-          <w:szCs w:val="24"/>
-        </w:rPr>
-        <w:t>Basically, almost all API test cases are executed as automation test. After that all API with standard sample datasets will be saved and confirmation tests will be executed by using Postman with developer’s local database.</w:t>
-      </w:r>
-    </w:p>
-    <w:p>
-      <w:pPr>
-        <w:pStyle w:val="ListParagraph"/>
-        <w:numPr>
-          <w:ilvl w:val="0"/>
-          <w:numId w:val="13"/>
-        </w:numPr>
-        <w:rPr>
-          <w:rFonts w:cs="Times New Roman"/>
-          <w:b/>
-          <w:sz w:val="24"/>
-          <w:szCs w:val="24"/>
-        </w:rPr>
-      </w:pPr>
-      <w:r>
-        <w:rPr>
-          <w:rFonts w:cs="Times New Roman"/>
-          <w:b/>
-          <w:sz w:val="24"/>
-          <w:szCs w:val="24"/>
-        </w:rPr>
-        <w:t>Integration</w:t>
-      </w:r>
-      <w:r>
-        <w:rPr>
-          <w:rFonts w:cs="Times New Roman"/>
-          <w:b/>
-          <w:sz w:val="24"/>
-          <w:szCs w:val="24"/>
-        </w:rPr>
-        <w:t xml:space="preserve"> testing</w:t>
-      </w:r>
-    </w:p>
-    <w:p>
-      <w:pPr>
-        <w:pStyle w:val="ListParagraph"/>
-        <w:numPr>
-          <w:ilvl w:val="0"/>
-          <w:numId w:val="25"/>
-        </w:numPr>
-        <w:rPr>
-          <w:rFonts w:cs="Times New Roman"/>
-          <w:sz w:val="24"/>
-          <w:szCs w:val="24"/>
-        </w:rPr>
-      </w:pPr>
-      <w:r>
-        <w:rPr>
-          <w:rFonts w:cs="Times New Roman"/>
-          <w:sz w:val="24"/>
-          <w:szCs w:val="24"/>
-        </w:rPr>
-        <w:t>Takes its input modules that have been unit tested from backend side and functions from frontend side, groups them in larger aggregates and conduct testing</w:t>
-      </w:r>
-    </w:p>
-    <w:p>
-      <w:pPr>
-        <w:pStyle w:val="ListParagraph"/>
-        <w:numPr>
-          <w:ilvl w:val="0"/>
-          <w:numId w:val="25"/>
-        </w:numPr>
-        <w:rPr>
-          <w:rFonts w:cs="Times New Roman"/>
-          <w:sz w:val="24"/>
-          <w:szCs w:val="24"/>
-        </w:rPr>
-      </w:pPr>
-      <w:r>
-        <w:rPr>
-          <w:rFonts w:cs="Times New Roman"/>
-          <w:sz w:val="24"/>
-          <w:szCs w:val="24"/>
-        </w:rPr>
-        <w:t>The purpose of this level of testing is to expose faults in the interaction between integrated units.</w:t>
-      </w:r>
-    </w:p>
-    <w:p>
-      <w:pPr>
-        <w:pStyle w:val="ListParagraph"/>
-        <w:numPr>
-          <w:ilvl w:val="0"/>
-          <w:numId w:val="16"/>
-        </w:numPr>
-        <w:rPr>
-          <w:rFonts w:cs="Times New Roman"/>
-          <w:b/>
-          <w:sz w:val="24"/>
-          <w:szCs w:val="24"/>
-        </w:rPr>
-      </w:pPr>
-      <w:r>
-        <w:rPr>
-          <w:rFonts w:cs="Times New Roman"/>
-          <w:b/>
-          <w:sz w:val="24"/>
-          <w:szCs w:val="24"/>
-        </w:rPr>
-        <w:t>System testing</w:t>
-      </w:r>
-    </w:p>
-    <w:p>
-      <w:pPr>
-        <w:pStyle w:val="ListParagraph"/>
-        <w:numPr>
-          <w:ilvl w:val="0"/>
-          <w:numId w:val="26"/>
-        </w:numPr>
-        <w:rPr>
-          <w:rFonts w:cs="Times New Roman"/>
-          <w:sz w:val="24"/>
-          <w:szCs w:val="24"/>
-        </w:rPr>
-      </w:pPr>
-      <w:r>
-        <w:rPr>
-          <w:rFonts w:cs="Times New Roman"/>
-          <w:sz w:val="24"/>
-          <w:szCs w:val="24"/>
-        </w:rPr>
-        <w:t>Testing conducted on a complete integrated system to evaluate the system's compliance with its specified requirements</w:t>
-      </w:r>
-    </w:p>
-    <w:p>
-      <w:pPr>
-        <w:pStyle w:val="ListParagraph"/>
-        <w:numPr>
-          <w:ilvl w:val="0"/>
-          <w:numId w:val="26"/>
-        </w:numPr>
-        <w:rPr>
-          <w:rFonts w:cs="Times New Roman"/>
-          <w:sz w:val="24"/>
-          <w:szCs w:val="24"/>
-        </w:rPr>
-      </w:pPr>
-      <w:r>
-        <w:rPr>
-          <w:rFonts w:cs="Times New Roman"/>
-          <w:sz w:val="24"/>
-          <w:szCs w:val="24"/>
-        </w:rPr>
-        <w:t>A</w:t>
-      </w:r>
-      <w:r>
-        <w:rPr>
-          <w:rFonts w:cs="Times New Roman"/>
-          <w:sz w:val="24"/>
-          <w:szCs w:val="24"/>
-        </w:rPr>
-        <w:t>ll of the integrated components that have passed integration testing</w:t>
-      </w:r>
-    </w:p>
-    <w:p>
-      <w:pPr>
-        <w:pStyle w:val="ListParagraph"/>
-        <w:numPr>
-          <w:ilvl w:val="0"/>
-          <w:numId w:val="26"/>
-        </w:numPr>
-        <w:rPr>
-          <w:rFonts w:cs="Times New Roman"/>
-          <w:sz w:val="24"/>
-          <w:szCs w:val="24"/>
-        </w:rPr>
-      </w:pPr>
-      <w:r>
-        <w:rPr>
-          <w:rFonts w:cs="Times New Roman"/>
-          <w:sz w:val="24"/>
-          <w:szCs w:val="24"/>
-        </w:rPr>
-        <w:t>System testing tests not only the design, but also the behaviour and even the believed expectations of the customer.</w:t>
-      </w:r>
-    </w:p>
-    <w:p>
-      <w:pPr>
-        <w:pStyle w:val="ListParagraph"/>
-        <w:numPr>
-          <w:ilvl w:val="0"/>
-          <w:numId w:val="16"/>
-        </w:numPr>
-        <w:rPr>
-          <w:rFonts w:cs="Times New Roman"/>
-          <w:b/>
-          <w:sz w:val="24"/>
-          <w:szCs w:val="24"/>
-        </w:rPr>
-      </w:pPr>
-      <w:r>
-        <w:rPr>
-          <w:rFonts w:cs="Times New Roman"/>
-          <w:b/>
-          <w:sz w:val="24"/>
-          <w:szCs w:val="24"/>
-        </w:rPr>
-        <w:t xml:space="preserve">Regression testing  </w:t>
-      </w:r>
-    </w:p>
-    <w:p>
-      <w:pPr>
-        <w:pStyle w:val="ListParagraph"/>
-        <w:numPr>
-          <w:ilvl w:val="0"/>
-          <w:numId w:val="17"/>
-        </w:numPr>
-        <w:rPr>
-          <w:rFonts w:cs="Times New Roman"/>
-          <w:sz w:val="24"/>
-          <w:szCs w:val="24"/>
-        </w:rPr>
-      </w:pPr>
-      <w:r>
-        <w:rPr>
-          <w:rFonts w:cs="Times New Roman"/>
-          <w:sz w:val="24"/>
-          <w:szCs w:val="24"/>
-        </w:rPr>
-        <w:t>Regression testing is a form of software testing to see if its old and new functions are still functioning corre</w:t>
-      </w:r>
-      <w:r>
-        <w:rPr>
-          <w:rFonts w:cs="Times New Roman"/>
-          <w:sz w:val="24"/>
-          <w:szCs w:val="24"/>
-        </w:rPr>
-        <w:t>ctly after changing the system (update new function, fix bug, ...)</w:t>
       </w:r>
     </w:p>
     <w:p>
@@ -3638,6 +3347,7 @@
                 <w:sz w:val="24"/>
                 <w:szCs w:val="24"/>
               </w:rPr>
+              <w:lastRenderedPageBreak/>
               <w:t>Test Schedule</w:t>
             </w:r>
           </w:p>
@@ -4465,7 +4175,6 @@
           <w:sz w:val="24"/>
           <w:szCs w:val="24"/>
         </w:rPr>
-        <w:lastRenderedPageBreak/>
         <w:t>Table 5-1: Test schedule</w:t>
       </w:r>
     </w:p>
@@ -4559,7 +4268,16 @@
           <w:sz w:val="24"/>
           <w:szCs w:val="24"/>
         </w:rPr>
-        <w:t>5.3 Test Case</w:t>
+        <w:t xml:space="preserve">5.3 </w:t>
+      </w:r>
+      <w:r>
+        <w:rPr>
+          <w:rFonts w:cs="Times New Roman"/>
+          <w:b/>
+          <w:sz w:val="24"/>
+          <w:szCs w:val="24"/>
+        </w:rPr>
+        <w:t>Test Approach</w:t>
       </w:r>
     </w:p>
     <w:p>
@@ -4648,17 +4366,18 @@
         </w:numPr>
         <w:rPr>
           <w:rFonts w:cs="Times New Roman"/>
-          <w:sz w:val="24"/>
-          <w:szCs w:val="24"/>
-        </w:rPr>
-      </w:pPr>
-      <w:r>
-        <w:rPr>
-          <w:rFonts w:cs="Times New Roman"/>
-          <w:sz w:val="24"/>
-          <w:szCs w:val="24"/>
-        </w:rPr>
-        <w:t xml:space="preserve">Save development &amp; testing time.  </w:t>
+          <w:b/>
+          <w:sz w:val="24"/>
+          <w:szCs w:val="24"/>
+        </w:rPr>
+      </w:pPr>
+      <w:r>
+        <w:rPr>
+          <w:rFonts w:cs="Times New Roman"/>
+          <w:sz w:val="24"/>
+          <w:szCs w:val="24"/>
+        </w:rPr>
+        <w:t>Ensure the functions of the software are in accordance with customer requirements</w:t>
       </w:r>
     </w:p>
     <w:p>
@@ -4670,28 +4389,7 @@
         </w:numPr>
         <w:rPr>
           <w:rFonts w:cs="Times New Roman"/>
-          <w:sz w:val="24"/>
-          <w:szCs w:val="24"/>
-        </w:rPr>
-      </w:pPr>
-      <w:r>
-        <w:rPr>
-          <w:rFonts w:cs="Times New Roman"/>
-          <w:sz w:val="24"/>
-          <w:szCs w:val="24"/>
-        </w:rPr>
-        <w:t xml:space="preserve">Automation tests can be run frequently.  </w:t>
-      </w:r>
-    </w:p>
-    <w:p>
-      <w:pPr>
-        <w:pStyle w:val="ListParagraph"/>
-        <w:numPr>
-          <w:ilvl w:val="0"/>
-          <w:numId w:val="18"/>
-        </w:numPr>
-        <w:rPr>
-          <w:rFonts w:cs="Times New Roman"/>
+          <w:b/>
           <w:sz w:val="24"/>
           <w:szCs w:val="24"/>
         </w:rPr>
@@ -4703,50 +4401,6 @@
           <w:szCs w:val="24"/>
         </w:rPr>
         <w:t>Identify errors very early in the development process and minimize potential future errors that may appear</w:t>
-      </w:r>
-    </w:p>
-    <w:p>
-      <w:pPr>
-        <w:pStyle w:val="ListParagraph"/>
-        <w:numPr>
-          <w:ilvl w:val="0"/>
-          <w:numId w:val="18"/>
-        </w:numPr>
-        <w:rPr>
-          <w:rFonts w:cs="Times New Roman"/>
-          <w:sz w:val="24"/>
-          <w:szCs w:val="24"/>
-        </w:rPr>
-      </w:pPr>
-      <w:r>
-        <w:rPr>
-          <w:rFonts w:cs="Times New Roman"/>
-          <w:sz w:val="24"/>
-          <w:szCs w:val="24"/>
-        </w:rPr>
-        <w:t xml:space="preserve">Easier to maintain </w:t>
-      </w:r>
-    </w:p>
-    <w:p>
-      <w:pPr>
-        <w:pStyle w:val="ListParagraph"/>
-        <w:numPr>
-          <w:ilvl w:val="0"/>
-          <w:numId w:val="18"/>
-        </w:numPr>
-        <w:rPr>
-          <w:rFonts w:cs="Times New Roman"/>
-          <w:sz w:val="24"/>
-          <w:szCs w:val="24"/>
-        </w:rPr>
-      </w:pPr>
-      <w:r>
-        <w:rPr>
-          <w:rFonts w:cs="Times New Roman"/>
-          <w:sz w:val="24"/>
-          <w:szCs w:val="24"/>
-        </w:rPr>
-        <w:t>Reduce cost of resource to corresponding GUI testing.</w:t>
       </w:r>
     </w:p>
     <w:p>
@@ -4786,8 +4440,17 @@
           <w:rFonts w:cs="Times New Roman"/>
           <w:sz w:val="24"/>
           <w:szCs w:val="24"/>
-        </w:rPr>
-        <w:t xml:space="preserve">For API testing and Unit testing, we use NUnit is a unit testing framework for .NET. It is the most used framework for writing unit test cases and JetBrains dotCover is a .NET unit test runner and code coverage tool. </w:t>
+          <w:lang w:val="vi-VN"/>
+        </w:rPr>
+        <w:t>We</w:t>
+      </w:r>
+      <w:r>
+        <w:rPr>
+          <w:rFonts w:cs="Times New Roman"/>
+          <w:sz w:val="24"/>
+          <w:szCs w:val="24"/>
+        </w:rPr>
+        <w:t xml:space="preserve"> use NUnit is a unit testing framework for .NET. It is the most used framework for writing unit test cases and JetBrains dotCover is a .NET unit test runner and code coverage tool. </w:t>
       </w:r>
     </w:p>
     <w:p>
@@ -4809,7 +4472,7 @@
           <w:sz w:val="24"/>
           <w:szCs w:val="24"/>
         </w:rPr>
-        <w:t>Unit tests use a separate environment which is similar to production environment and includes: MongoDb Database, Google Application ID, Facebook Application ID, Google Cloud Storage, Google PubSub. For testing complex code that requires running external libraries, unittest.mock library is used to simulate operations.</w:t>
+        <w:t>Mock function are simulated functions that mimic the behavior of real functions in controlled ways, most often as part of a software testing initiative.</w:t>
       </w:r>
     </w:p>
     <w:p>
@@ -5396,7 +5059,7 @@
           <w:szCs w:val="24"/>
           <w:lang w:val="vi-VN"/>
         </w:rPr>
-        <w:t xml:space="preserve"> </w:t>
+        <w:t xml:space="preserve"> identity </w:t>
       </w:r>
       <w:r>
         <w:rPr>
@@ -5406,7 +5069,7 @@
           <w:szCs w:val="24"/>
           <w:lang w:val="vi-VN"/>
         </w:rPr>
-        <w:t xml:space="preserve">identity </w:t>
+        <w:t>p</w:t>
       </w:r>
       <w:r>
         <w:rPr>
@@ -5416,27 +5079,7 @@
           <w:szCs w:val="24"/>
           <w:lang w:val="vi-VN"/>
         </w:rPr>
-        <w:t>p</w:t>
-      </w:r>
-      <w:r>
-        <w:rPr>
-          <w:rFonts w:cs="Times New Roman"/>
-          <w:i/>
-          <w:sz w:val="24"/>
-          <w:szCs w:val="24"/>
-          <w:lang w:val="vi-VN"/>
-        </w:rPr>
-        <w:t>rovider</w:t>
-      </w:r>
-      <w:r>
-        <w:rPr>
-          <w:rFonts w:cs="Times New Roman"/>
-          <w:i/>
-          <w:sz w:val="24"/>
-          <w:szCs w:val="24"/>
-          <w:lang w:val="vi-VN"/>
-        </w:rPr>
-        <w:t xml:space="preserve"> service</w:t>
+        <w:t>rovider service</w:t>
       </w:r>
       <w:r>
         <w:rPr>
@@ -5578,27 +5221,7 @@
           <w:szCs w:val="24"/>
           <w:lang w:val="vi-VN"/>
         </w:rPr>
-        <w:t xml:space="preserve"> </w:t>
-      </w:r>
-      <w:r>
-        <w:rPr>
-          <w:rFonts w:cs="Times New Roman"/>
-          <w:i/>
-          <w:sz w:val="24"/>
-          <w:szCs w:val="24"/>
-          <w:lang w:val="vi-VN"/>
-        </w:rPr>
-        <w:t>notification</w:t>
-      </w:r>
-      <w:r>
-        <w:rPr>
-          <w:rFonts w:cs="Times New Roman"/>
-          <w:i/>
-          <w:sz w:val="24"/>
-          <w:szCs w:val="24"/>
-          <w:lang w:val="vi-VN"/>
-        </w:rPr>
-        <w:t xml:space="preserve"> service</w:t>
+        <w:t xml:space="preserve"> notification service</w:t>
       </w:r>
       <w:r>
         <w:rPr>
@@ -5753,27 +5376,7 @@
           <w:szCs w:val="24"/>
           <w:lang w:val="vi-VN"/>
         </w:rPr>
-        <w:t xml:space="preserve"> </w:t>
-      </w:r>
-      <w:r>
-        <w:rPr>
-          <w:rFonts w:cs="Times New Roman"/>
-          <w:i/>
-          <w:sz w:val="24"/>
-          <w:szCs w:val="24"/>
-          <w:lang w:val="vi-VN"/>
-        </w:rPr>
-        <w:t>post</w:t>
-      </w:r>
-      <w:r>
-        <w:rPr>
-          <w:rFonts w:cs="Times New Roman"/>
-          <w:i/>
-          <w:sz w:val="24"/>
-          <w:szCs w:val="24"/>
-          <w:lang w:val="vi-VN"/>
-        </w:rPr>
-        <w:t xml:space="preserve"> service</w:t>
+        <w:t xml:space="preserve"> post service</w:t>
       </w:r>
       <w:r>
         <w:rPr>
@@ -5927,27 +5530,7 @@
           <w:szCs w:val="24"/>
           <w:lang w:val="vi-VN"/>
         </w:rPr>
-        <w:t xml:space="preserve"> </w:t>
-      </w:r>
-      <w:r>
-        <w:rPr>
-          <w:rFonts w:cs="Times New Roman"/>
-          <w:i/>
-          <w:sz w:val="24"/>
-          <w:szCs w:val="24"/>
-          <w:lang w:val="vi-VN"/>
-        </w:rPr>
-        <w:t xml:space="preserve">user </w:t>
-      </w:r>
-      <w:r>
-        <w:rPr>
-          <w:rFonts w:cs="Times New Roman"/>
-          <w:i/>
-          <w:sz w:val="24"/>
-          <w:szCs w:val="24"/>
-          <w:lang w:val="vi-VN"/>
-        </w:rPr>
-        <w:t>service</w:t>
+        <w:t xml:space="preserve"> user service</w:t>
       </w:r>
       <w:r>
         <w:rPr>
@@ -5988,6 +5571,7 @@
           <w:color w:val="000000" w:themeColor="text1"/>
           <w:sz w:val="24"/>
           <w:szCs w:val="24"/>
+          <w:lang w:val="vi-VN"/>
         </w:rPr>
       </w:pPr>
       <w:r>
@@ -6011,9 +5595,21 @@
         </w:rPr>
         <w:t>Integration testing</w:t>
       </w:r>
+      <w:r>
+        <w:rPr>
+          <w:rFonts w:cs="Times New Roman"/>
+          <w:b/>
+          <w:color w:val="000000" w:themeColor="text1"/>
+          <w:sz w:val="24"/>
+          <w:szCs w:val="24"/>
+          <w:lang w:val="vi-VN"/>
+        </w:rPr>
+        <w:t xml:space="preserve"> and System test</w:t>
+      </w:r>
     </w:p>
     <w:p>
       <w:pPr>
+        <w:ind w:left="360"/>
         <w:rPr>
           <w:rFonts w:cs="Times New Roman"/>
           <w:color w:val="000000" w:themeColor="text1"/>
@@ -6130,69 +5726,12 @@
           <w:sz w:val="24"/>
           <w:szCs w:val="24"/>
         </w:rPr>
-        <w:t>Integrated test cases must ensure that the interface between different components works well.</w:t>
+        <w:t>Integrated test cases must ensure that the feature between different module must works well.</w:t>
       </w:r>
     </w:p>
     <w:p>
       <w:pPr>
-        <w:rPr>
-          <w:rFonts w:cs="Times New Roman"/>
-          <w:b/>
-          <w:color w:val="000000" w:themeColor="text1"/>
-          <w:sz w:val="24"/>
-          <w:szCs w:val="24"/>
-        </w:rPr>
-      </w:pPr>
-      <w:r>
-        <w:rPr>
-          <w:rFonts w:cs="Times New Roman"/>
-          <w:b/>
-          <w:color w:val="000000" w:themeColor="text1"/>
-          <w:sz w:val="24"/>
-          <w:szCs w:val="24"/>
-        </w:rPr>
-        <w:t>5.3.</w:t>
-      </w:r>
-      <w:r>
-        <w:rPr>
-          <w:rFonts w:cs="Times New Roman"/>
-          <w:b/>
-          <w:color w:val="000000" w:themeColor="text1"/>
-          <w:sz w:val="24"/>
-          <w:szCs w:val="24"/>
-        </w:rPr>
-        <w:t>3</w:t>
-      </w:r>
-      <w:r>
-        <w:rPr>
-          <w:rFonts w:cs="Times New Roman"/>
-          <w:b/>
-          <w:color w:val="000000" w:themeColor="text1"/>
-          <w:sz w:val="24"/>
-          <w:szCs w:val="24"/>
-        </w:rPr>
-        <w:t xml:space="preserve"> System testing</w:t>
-      </w:r>
-    </w:p>
-    <w:p>
-      <w:pPr>
-        <w:rPr>
-          <w:rFonts w:cs="Times New Roman"/>
-          <w:sz w:val="24"/>
-          <w:szCs w:val="24"/>
-        </w:rPr>
-      </w:pPr>
-      <w:r>
-        <w:rPr>
-          <w:rFonts w:cs="Times New Roman"/>
-          <w:sz w:val="24"/>
-          <w:szCs w:val="24"/>
-        </w:rPr>
-        <w:t xml:space="preserve">Detailed Test cases will be described in TestCase_Final.xlsx file. </w:t>
-      </w:r>
-    </w:p>
-    <w:p>
-      <w:pPr>
+        <w:ind w:left="360"/>
         <w:rPr>
           <w:rFonts w:cs="Times New Roman"/>
           <w:sz w:val="24"/>
@@ -6227,7 +5766,7 @@
           <w:sz w:val="24"/>
           <w:szCs w:val="24"/>
         </w:rPr>
-        <w:t xml:space="preserve">A set of test data and test programs (test scripts) and their expected results. A test case validates one or more system requirements and generates a pass or fail </w:t>
+        <w:t>A set of test data, expected results and actual results. A test case validates one or more system requirements and generates a pass or fail</w:t>
       </w:r>
     </w:p>
     <w:p>
@@ -6248,8 +5787,9 @@
           <w:rFonts w:cs="Times New Roman"/>
           <w:sz w:val="24"/>
           <w:szCs w:val="24"/>
-        </w:rPr>
-        <w:t xml:space="preserve">A good test case should follow two basic aspects, the Contents and the Style. Test cases for functional testing are derived from the target of test's use cases Test cases should be developed for each use case scenario. The use case scenarios are identified by describing the paths through the use case that traverse the basic flow and alternate flows start to finish through the use case. </w:t>
+          <w:lang w:val="vi-VN"/>
+        </w:rPr>
+        <w:t>Trip-Sharing Project System testing will not focus on common logic of system like length of text but focus on behavior of website and aims to validate that all software module dependencies are functionally correct</w:t>
       </w:r>
     </w:p>
     <w:p>
@@ -6271,23 +5811,7 @@
           <w:sz w:val="24"/>
           <w:szCs w:val="24"/>
         </w:rPr>
-        <w:t xml:space="preserve">By using good automation test and using, </w:t>
-      </w:r>
-      <w:r>
-        <w:rPr>
-          <w:rFonts w:cs="Times New Roman"/>
-          <w:sz w:val="24"/>
-          <w:szCs w:val="24"/>
-        </w:rPr>
-        <w:t>Trip-Sharing</w:t>
-      </w:r>
-      <w:r>
-        <w:rPr>
-          <w:rFonts w:cs="Times New Roman"/>
-          <w:sz w:val="24"/>
-          <w:szCs w:val="24"/>
-        </w:rPr>
-        <w:t xml:space="preserve"> Project System testing will not focus on common logic of system like length of text but focus on behavior of website and aims to validate that all software module dependencies are functionally correct, and that data integrity is maintained between separate modules for the entire solution.</w:t>
+        <w:t>Data integrity is maintained between separate modules for the entire solution.</w:t>
       </w:r>
     </w:p>
     <w:p>
@@ -6295,12 +5819,72 @@
         <w:rPr>
           <w:rFonts w:cs="Times New Roman"/>
           <w:b/>
-          <w:color w:val="000000" w:themeColor="text1"/>
-          <w:sz w:val="24"/>
-          <w:szCs w:val="24"/>
-        </w:rPr>
-      </w:pPr>
-      <w:r>
+          <w:sz w:val="24"/>
+          <w:szCs w:val="24"/>
+          <w:lang w:val="vi-VN"/>
+        </w:rPr>
+      </w:pPr>
+      <w:r>
+        <w:rPr>
+          <w:rFonts w:cs="Times New Roman"/>
+          <w:b/>
+          <w:sz w:val="24"/>
+          <w:szCs w:val="24"/>
+          <w:lang w:val="vi-VN"/>
+        </w:rPr>
+        <w:t>5.3.4 Acceptance Test</w:t>
+      </w:r>
+    </w:p>
+    <w:p>
+      <w:pPr>
+        <w:pStyle w:val="ListParagraph"/>
+        <w:numPr>
+          <w:ilvl w:val="0"/>
+          <w:numId w:val="29"/>
+        </w:numPr>
+        <w:rPr>
+          <w:rFonts w:cs="Times New Roman"/>
+          <w:sz w:val="24"/>
+          <w:szCs w:val="24"/>
+          <w:lang w:val="vi-VN"/>
+        </w:rPr>
+      </w:pPr>
+      <w:r>
+        <w:rPr>
+          <w:rFonts w:cs="Times New Roman"/>
+          <w:sz w:val="24"/>
+          <w:szCs w:val="24"/>
+          <w:lang w:val="vi-VN"/>
+        </w:rPr>
+        <w:t>Acceptance testing is a level of the software testing process where a system is tested for acceptability.</w:t>
+      </w:r>
+    </w:p>
+    <w:p>
+      <w:pPr>
+        <w:pStyle w:val="ListParagraph"/>
+        <w:numPr>
+          <w:ilvl w:val="0"/>
+          <w:numId w:val="29"/>
+        </w:numPr>
+        <w:rPr>
+          <w:rFonts w:cs="Times New Roman"/>
+          <w:sz w:val="24"/>
+          <w:szCs w:val="24"/>
+          <w:lang w:val="vi-VN"/>
+        </w:rPr>
+      </w:pPr>
+      <w:r>
+        <w:rPr>
+          <w:rFonts w:cs="Times New Roman"/>
+          <w:sz w:val="24"/>
+          <w:szCs w:val="24"/>
+          <w:lang w:val="vi-VN"/>
+        </w:rPr>
+        <w:t>Evaluate the system’s compliance with the business requirements and assess whether it is acceptable for delivery.</w:t>
+      </w:r>
+    </w:p>
+    <w:p>
+      <w:pPr>
         <w:rPr>
           <w:rFonts w:cs="Times New Roman"/>
           <w:b/>
@@ -6308,8 +5892,7 @@
           <w:sz w:val="24"/>
           <w:szCs w:val="24"/>
         </w:rPr>
-        <w:t>5.3.</w:t>
-      </w:r>
+      </w:pPr>
       <w:r>
         <w:rPr>
           <w:rFonts w:cs="Times New Roman"/>
@@ -6318,7 +5901,18 @@
           <w:sz w:val="24"/>
           <w:szCs w:val="24"/>
         </w:rPr>
-        <w:t>4</w:t>
+        <w:t>5.3.</w:t>
+      </w:r>
+      <w:r>
+        <w:rPr>
+          <w:rFonts w:cs="Times New Roman"/>
+          <w:b/>
+          <w:color w:val="000000" w:themeColor="text1"/>
+          <w:sz w:val="24"/>
+          <w:szCs w:val="24"/>
+          <w:lang w:val="vi-VN"/>
+        </w:rPr>
+        <w:t>5</w:t>
       </w:r>
       <w:r>
         <w:rPr>
@@ -6397,7 +5991,6 @@
           <w:sz w:val="24"/>
           <w:szCs w:val="24"/>
         </w:rPr>
-        <w:lastRenderedPageBreak/>
         <w:drawing>
           <wp:inline distT="0" distB="0" distL="0" distR="0">
             <wp:extent cx="5943600" cy="2743200"/>
@@ -6458,6 +6051,7 @@
           <w:sz w:val="24"/>
           <w:szCs w:val="24"/>
         </w:rPr>
+        <w:lastRenderedPageBreak/>
         <w:t>Figure 5-</w:t>
       </w:r>
       <w:r>
@@ -6569,8 +6163,6 @@
         </w:rPr>
         <w:t>12</w:t>
       </w:r>
-      <w:bookmarkStart w:id="0" w:name="_GoBack"/>
-      <w:bookmarkEnd w:id="0"/>
       <w:r>
         <w:rPr>
           <w:rFonts w:cs="Times New Roman"/>
@@ -7556,7 +7148,6 @@
                 <w:sz w:val="24"/>
                 <w:szCs w:val="24"/>
               </w:rPr>
-              <w:lastRenderedPageBreak/>
               <w:t>Identity Provider</w:t>
             </w:r>
           </w:p>
@@ -8524,6 +8115,7 @@
                 <w:sz w:val="24"/>
                 <w:szCs w:val="24"/>
               </w:rPr>
+              <w:lastRenderedPageBreak/>
               <w:t>Article Controller</w:t>
             </w:r>
           </w:p>
@@ -12995,7 +12587,6 @@
           <w:sz w:val="24"/>
           <w:szCs w:val="24"/>
         </w:rPr>
-        <w:lastRenderedPageBreak/>
         <w:t xml:space="preserve">5.4.2 Unit test report </w:t>
       </w:r>
     </w:p>
@@ -14470,6 +14061,7 @@
                 <w:sz w:val="24"/>
                 <w:szCs w:val="24"/>
               </w:rPr>
+              <w:lastRenderedPageBreak/>
               <w:t>Email Service</w:t>
             </w:r>
           </w:p>
@@ -15840,6 +15432,119 @@
     </w:lvl>
   </w:abstractNum>
   <w:abstractNum w:abstractNumId="7" w15:restartNumberingAfterBreak="0">
+    <w:nsid w:val="23FA6176"/>
+    <w:multiLevelType w:val="hybridMultilevel"/>
+    <w:tmpl w:val="42D4288C"/>
+    <w:lvl w:ilvl="0" w:tplc="04090001">
+      <w:start w:val="1"/>
+      <w:numFmt w:val="bullet"/>
+      <w:lvlText w:val=""/>
+      <w:lvlJc w:val="left"/>
+      <w:pPr>
+        <w:ind w:left="720" w:hanging="360"/>
+      </w:pPr>
+      <w:rPr>
+        <w:rFonts w:ascii="Symbol" w:hAnsi="Symbol" w:hint="default"/>
+      </w:rPr>
+    </w:lvl>
+    <w:lvl w:ilvl="1" w:tplc="04090003" w:tentative="1">
+      <w:start w:val="1"/>
+      <w:numFmt w:val="bullet"/>
+      <w:lvlText w:val="o"/>
+      <w:lvlJc w:val="left"/>
+      <w:pPr>
+        <w:ind w:left="1440" w:hanging="360"/>
+      </w:pPr>
+      <w:rPr>
+        <w:rFonts w:ascii="Courier New" w:hAnsi="Courier New" w:cs="Courier New" w:hint="default"/>
+      </w:rPr>
+    </w:lvl>
+    <w:lvl w:ilvl="2" w:tplc="04090005" w:tentative="1">
+      <w:start w:val="1"/>
+      <w:numFmt w:val="bullet"/>
+      <w:lvlText w:val=""/>
+      <w:lvlJc w:val="left"/>
+      <w:pPr>
+        <w:ind w:left="2160" w:hanging="360"/>
+      </w:pPr>
+      <w:rPr>
+        <w:rFonts w:ascii="Wingdings" w:hAnsi="Wingdings" w:hint="default"/>
+      </w:rPr>
+    </w:lvl>
+    <w:lvl w:ilvl="3" w:tplc="04090001" w:tentative="1">
+      <w:start w:val="1"/>
+      <w:numFmt w:val="bullet"/>
+      <w:lvlText w:val=""/>
+      <w:lvlJc w:val="left"/>
+      <w:pPr>
+        <w:ind w:left="2880" w:hanging="360"/>
+      </w:pPr>
+      <w:rPr>
+        <w:rFonts w:ascii="Symbol" w:hAnsi="Symbol" w:hint="default"/>
+      </w:rPr>
+    </w:lvl>
+    <w:lvl w:ilvl="4" w:tplc="04090003" w:tentative="1">
+      <w:start w:val="1"/>
+      <w:numFmt w:val="bullet"/>
+      <w:lvlText w:val="o"/>
+      <w:lvlJc w:val="left"/>
+      <w:pPr>
+        <w:ind w:left="3600" w:hanging="360"/>
+      </w:pPr>
+      <w:rPr>
+        <w:rFonts w:ascii="Courier New" w:hAnsi="Courier New" w:cs="Courier New" w:hint="default"/>
+      </w:rPr>
+    </w:lvl>
+    <w:lvl w:ilvl="5" w:tplc="04090005" w:tentative="1">
+      <w:start w:val="1"/>
+      <w:numFmt w:val="bullet"/>
+      <w:lvlText w:val=""/>
+      <w:lvlJc w:val="left"/>
+      <w:pPr>
+        <w:ind w:left="4320" w:hanging="360"/>
+      </w:pPr>
+      <w:rPr>
+        <w:rFonts w:ascii="Wingdings" w:hAnsi="Wingdings" w:hint="default"/>
+      </w:rPr>
+    </w:lvl>
+    <w:lvl w:ilvl="6" w:tplc="04090001" w:tentative="1">
+      <w:start w:val="1"/>
+      <w:numFmt w:val="bullet"/>
+      <w:lvlText w:val=""/>
+      <w:lvlJc w:val="left"/>
+      <w:pPr>
+        <w:ind w:left="5040" w:hanging="360"/>
+      </w:pPr>
+      <w:rPr>
+        <w:rFonts w:ascii="Symbol" w:hAnsi="Symbol" w:hint="default"/>
+      </w:rPr>
+    </w:lvl>
+    <w:lvl w:ilvl="7" w:tplc="04090003" w:tentative="1">
+      <w:start w:val="1"/>
+      <w:numFmt w:val="bullet"/>
+      <w:lvlText w:val="o"/>
+      <w:lvlJc w:val="left"/>
+      <w:pPr>
+        <w:ind w:left="5760" w:hanging="360"/>
+      </w:pPr>
+      <w:rPr>
+        <w:rFonts w:ascii="Courier New" w:hAnsi="Courier New" w:cs="Courier New" w:hint="default"/>
+      </w:rPr>
+    </w:lvl>
+    <w:lvl w:ilvl="8" w:tplc="04090005" w:tentative="1">
+      <w:start w:val="1"/>
+      <w:numFmt w:val="bullet"/>
+      <w:lvlText w:val=""/>
+      <w:lvlJc w:val="left"/>
+      <w:pPr>
+        <w:ind w:left="6480" w:hanging="360"/>
+      </w:pPr>
+      <w:rPr>
+        <w:rFonts w:ascii="Wingdings" w:hAnsi="Wingdings" w:hint="default"/>
+      </w:rPr>
+    </w:lvl>
+  </w:abstractNum>
+  <w:abstractNum w:abstractNumId="8" w15:restartNumberingAfterBreak="0">
     <w:nsid w:val="28C71FC7"/>
     <w:multiLevelType w:val="hybridMultilevel"/>
     <w:tmpl w:val="8BA4A1A0"/>
@@ -15952,7 +15657,7 @@
       </w:rPr>
     </w:lvl>
   </w:abstractNum>
-  <w:abstractNum w:abstractNumId="8" w15:restartNumberingAfterBreak="0">
+  <w:abstractNum w:abstractNumId="9" w15:restartNumberingAfterBreak="0">
     <w:nsid w:val="2C08713D"/>
     <w:multiLevelType w:val="hybridMultilevel"/>
     <w:tmpl w:val="16B4738A"/>
@@ -16065,7 +15770,7 @@
       </w:rPr>
     </w:lvl>
   </w:abstractNum>
-  <w:abstractNum w:abstractNumId="9" w15:restartNumberingAfterBreak="0">
+  <w:abstractNum w:abstractNumId="10" w15:restartNumberingAfterBreak="0">
     <w:nsid w:val="2C480BDF"/>
     <w:multiLevelType w:val="hybridMultilevel"/>
     <w:tmpl w:val="3502DCEE"/>
@@ -16178,7 +15883,7 @@
       </w:rPr>
     </w:lvl>
   </w:abstractNum>
-  <w:abstractNum w:abstractNumId="10" w15:restartNumberingAfterBreak="0">
+  <w:abstractNum w:abstractNumId="11" w15:restartNumberingAfterBreak="0">
     <w:nsid w:val="2F8D6F7D"/>
     <w:multiLevelType w:val="hybridMultilevel"/>
     <w:tmpl w:val="580EA3B8"/>
@@ -16291,7 +15996,7 @@
       </w:rPr>
     </w:lvl>
   </w:abstractNum>
-  <w:abstractNum w:abstractNumId="11" w15:restartNumberingAfterBreak="0">
+  <w:abstractNum w:abstractNumId="12" w15:restartNumberingAfterBreak="0">
     <w:nsid w:val="31693E24"/>
     <w:multiLevelType w:val="hybridMultilevel"/>
     <w:tmpl w:val="29064F80"/>
@@ -16403,7 +16108,7 @@
       </w:rPr>
     </w:lvl>
   </w:abstractNum>
-  <w:abstractNum w:abstractNumId="12" w15:restartNumberingAfterBreak="0">
+  <w:abstractNum w:abstractNumId="13" w15:restartNumberingAfterBreak="0">
     <w:nsid w:val="35512741"/>
     <w:multiLevelType w:val="hybridMultilevel"/>
     <w:tmpl w:val="685E43C8"/>
@@ -16516,7 +16221,7 @@
       </w:rPr>
     </w:lvl>
   </w:abstractNum>
-  <w:abstractNum w:abstractNumId="13" w15:restartNumberingAfterBreak="0">
+  <w:abstractNum w:abstractNumId="14" w15:restartNumberingAfterBreak="0">
     <w:nsid w:val="367734DA"/>
     <w:multiLevelType w:val="hybridMultilevel"/>
     <w:tmpl w:val="9F60A4E4"/>
@@ -16629,7 +16334,120 @@
       </w:rPr>
     </w:lvl>
   </w:abstractNum>
-  <w:abstractNum w:abstractNumId="14" w15:restartNumberingAfterBreak="0">
+  <w:abstractNum w:abstractNumId="15" w15:restartNumberingAfterBreak="0">
+    <w:nsid w:val="37D63CBF"/>
+    <w:multiLevelType w:val="hybridMultilevel"/>
+    <w:tmpl w:val="46A45092"/>
+    <w:lvl w:ilvl="0" w:tplc="0409000B">
+      <w:start w:val="1"/>
+      <w:numFmt w:val="bullet"/>
+      <w:lvlText w:val=""/>
+      <w:lvlJc w:val="left"/>
+      <w:pPr>
+        <w:ind w:left="1440" w:hanging="360"/>
+      </w:pPr>
+      <w:rPr>
+        <w:rFonts w:ascii="Wingdings" w:hAnsi="Wingdings" w:hint="default"/>
+      </w:rPr>
+    </w:lvl>
+    <w:lvl w:ilvl="1" w:tplc="04090003" w:tentative="1">
+      <w:start w:val="1"/>
+      <w:numFmt w:val="bullet"/>
+      <w:lvlText w:val="o"/>
+      <w:lvlJc w:val="left"/>
+      <w:pPr>
+        <w:ind w:left="2160" w:hanging="360"/>
+      </w:pPr>
+      <w:rPr>
+        <w:rFonts w:ascii="Courier New" w:hAnsi="Courier New" w:cs="Courier New" w:hint="default"/>
+      </w:rPr>
+    </w:lvl>
+    <w:lvl w:ilvl="2" w:tplc="04090005" w:tentative="1">
+      <w:start w:val="1"/>
+      <w:numFmt w:val="bullet"/>
+      <w:lvlText w:val=""/>
+      <w:lvlJc w:val="left"/>
+      <w:pPr>
+        <w:ind w:left="2880" w:hanging="360"/>
+      </w:pPr>
+      <w:rPr>
+        <w:rFonts w:ascii="Wingdings" w:hAnsi="Wingdings" w:hint="default"/>
+      </w:rPr>
+    </w:lvl>
+    <w:lvl w:ilvl="3" w:tplc="04090001" w:tentative="1">
+      <w:start w:val="1"/>
+      <w:numFmt w:val="bullet"/>
+      <w:lvlText w:val=""/>
+      <w:lvlJc w:val="left"/>
+      <w:pPr>
+        <w:ind w:left="3600" w:hanging="360"/>
+      </w:pPr>
+      <w:rPr>
+        <w:rFonts w:ascii="Symbol" w:hAnsi="Symbol" w:hint="default"/>
+      </w:rPr>
+    </w:lvl>
+    <w:lvl w:ilvl="4" w:tplc="04090003" w:tentative="1">
+      <w:start w:val="1"/>
+      <w:numFmt w:val="bullet"/>
+      <w:lvlText w:val="o"/>
+      <w:lvlJc w:val="left"/>
+      <w:pPr>
+        <w:ind w:left="4320" w:hanging="360"/>
+      </w:pPr>
+      <w:rPr>
+        <w:rFonts w:ascii="Courier New" w:hAnsi="Courier New" w:cs="Courier New" w:hint="default"/>
+      </w:rPr>
+    </w:lvl>
+    <w:lvl w:ilvl="5" w:tplc="04090005" w:tentative="1">
+      <w:start w:val="1"/>
+      <w:numFmt w:val="bullet"/>
+      <w:lvlText w:val=""/>
+      <w:lvlJc w:val="left"/>
+      <w:pPr>
+        <w:ind w:left="5040" w:hanging="360"/>
+      </w:pPr>
+      <w:rPr>
+        <w:rFonts w:ascii="Wingdings" w:hAnsi="Wingdings" w:hint="default"/>
+      </w:rPr>
+    </w:lvl>
+    <w:lvl w:ilvl="6" w:tplc="04090001" w:tentative="1">
+      <w:start w:val="1"/>
+      <w:numFmt w:val="bullet"/>
+      <w:lvlText w:val=""/>
+      <w:lvlJc w:val="left"/>
+      <w:pPr>
+        <w:ind w:left="5760" w:hanging="360"/>
+      </w:pPr>
+      <w:rPr>
+        <w:rFonts w:ascii="Symbol" w:hAnsi="Symbol" w:hint="default"/>
+      </w:rPr>
+    </w:lvl>
+    <w:lvl w:ilvl="7" w:tplc="04090003" w:tentative="1">
+      <w:start w:val="1"/>
+      <w:numFmt w:val="bullet"/>
+      <w:lvlText w:val="o"/>
+      <w:lvlJc w:val="left"/>
+      <w:pPr>
+        <w:ind w:left="6480" w:hanging="360"/>
+      </w:pPr>
+      <w:rPr>
+        <w:rFonts w:ascii="Courier New" w:hAnsi="Courier New" w:cs="Courier New" w:hint="default"/>
+      </w:rPr>
+    </w:lvl>
+    <w:lvl w:ilvl="8" w:tplc="04090005" w:tentative="1">
+      <w:start w:val="1"/>
+      <w:numFmt w:val="bullet"/>
+      <w:lvlText w:val=""/>
+      <w:lvlJc w:val="left"/>
+      <w:pPr>
+        <w:ind w:left="7200" w:hanging="360"/>
+      </w:pPr>
+      <w:rPr>
+        <w:rFonts w:ascii="Wingdings" w:hAnsi="Wingdings" w:hint="default"/>
+      </w:rPr>
+    </w:lvl>
+  </w:abstractNum>
+  <w:abstractNum w:abstractNumId="16" w15:restartNumberingAfterBreak="0">
     <w:nsid w:val="3EBC741B"/>
     <w:multiLevelType w:val="hybridMultilevel"/>
     <w:tmpl w:val="1F38091C"/>
@@ -16742,7 +16560,7 @@
       </w:rPr>
     </w:lvl>
   </w:abstractNum>
-  <w:abstractNum w:abstractNumId="15" w15:restartNumberingAfterBreak="0">
+  <w:abstractNum w:abstractNumId="17" w15:restartNumberingAfterBreak="0">
     <w:nsid w:val="42295552"/>
     <w:multiLevelType w:val="hybridMultilevel"/>
     <w:tmpl w:val="C66EE46A"/>
@@ -16855,7 +16673,7 @@
       </w:rPr>
     </w:lvl>
   </w:abstractNum>
-  <w:abstractNum w:abstractNumId="16" w15:restartNumberingAfterBreak="0">
+  <w:abstractNum w:abstractNumId="18" w15:restartNumberingAfterBreak="0">
     <w:nsid w:val="42686325"/>
     <w:multiLevelType w:val="hybridMultilevel"/>
     <w:tmpl w:val="A4E46ADC"/>
@@ -16968,7 +16786,7 @@
       </w:rPr>
     </w:lvl>
   </w:abstractNum>
-  <w:abstractNum w:abstractNumId="17" w15:restartNumberingAfterBreak="0">
+  <w:abstractNum w:abstractNumId="19" w15:restartNumberingAfterBreak="0">
     <w:nsid w:val="43014E0A"/>
     <w:multiLevelType w:val="hybridMultilevel"/>
     <w:tmpl w:val="4CCCA5FC"/>
@@ -17081,7 +16899,7 @@
       </w:rPr>
     </w:lvl>
   </w:abstractNum>
-  <w:abstractNum w:abstractNumId="18" w15:restartNumberingAfterBreak="0">
+  <w:abstractNum w:abstractNumId="20" w15:restartNumberingAfterBreak="0">
     <w:nsid w:val="51E0401B"/>
     <w:multiLevelType w:val="hybridMultilevel"/>
     <w:tmpl w:val="11B6F80C"/>
@@ -17194,7 +17012,7 @@
       </w:rPr>
     </w:lvl>
   </w:abstractNum>
-  <w:abstractNum w:abstractNumId="19" w15:restartNumberingAfterBreak="0">
+  <w:abstractNum w:abstractNumId="21" w15:restartNumberingAfterBreak="0">
     <w:nsid w:val="54365F10"/>
     <w:multiLevelType w:val="hybridMultilevel"/>
     <w:tmpl w:val="81D422CC"/>
@@ -17307,7 +17125,7 @@
       </w:rPr>
     </w:lvl>
   </w:abstractNum>
-  <w:abstractNum w:abstractNumId="20" w15:restartNumberingAfterBreak="0">
+  <w:abstractNum w:abstractNumId="22" w15:restartNumberingAfterBreak="0">
     <w:nsid w:val="58DF1AAA"/>
     <w:multiLevelType w:val="hybridMultilevel"/>
     <w:tmpl w:val="292AA04E"/>
@@ -17420,7 +17238,7 @@
       </w:rPr>
     </w:lvl>
   </w:abstractNum>
-  <w:abstractNum w:abstractNumId="21" w15:restartNumberingAfterBreak="0">
+  <w:abstractNum w:abstractNumId="23" w15:restartNumberingAfterBreak="0">
     <w:nsid w:val="5FBA2DEF"/>
     <w:multiLevelType w:val="hybridMultilevel"/>
     <w:tmpl w:val="DC0088F2"/>
@@ -17533,12 +17351,11 @@
       </w:rPr>
     </w:lvl>
   </w:abstractNum>
-  <w:abstractNum w:abstractNumId="22" w15:restartNumberingAfterBreak="0">
+  <w:abstractNum w:abstractNumId="24" w15:restartNumberingAfterBreak="0">
     <w:nsid w:val="60B84A56"/>
     <w:multiLevelType w:val="hybridMultilevel"/>
-    <w:tmpl w:val="FFA27AF6"/>
+    <w:tmpl w:val="81D0870E"/>
     <w:lvl w:ilvl="0" w:tplc="79005F28">
-      <w:start w:val="5"/>
       <w:numFmt w:val="bullet"/>
       <w:lvlText w:val="-"/>
       <w:lvlJc w:val="left"/>
@@ -17646,7 +17463,120 @@
       </w:rPr>
     </w:lvl>
   </w:abstractNum>
-  <w:abstractNum w:abstractNumId="23" w15:restartNumberingAfterBreak="0">
+  <w:abstractNum w:abstractNumId="25" w15:restartNumberingAfterBreak="0">
+    <w:nsid w:val="654C5509"/>
+    <w:multiLevelType w:val="hybridMultilevel"/>
+    <w:tmpl w:val="18F4CFE8"/>
+    <w:lvl w:ilvl="0" w:tplc="0409000B">
+      <w:start w:val="1"/>
+      <w:numFmt w:val="bullet"/>
+      <w:lvlText w:val=""/>
+      <w:lvlJc w:val="left"/>
+      <w:pPr>
+        <w:ind w:left="1440" w:hanging="360"/>
+      </w:pPr>
+      <w:rPr>
+        <w:rFonts w:ascii="Wingdings" w:hAnsi="Wingdings" w:hint="default"/>
+      </w:rPr>
+    </w:lvl>
+    <w:lvl w:ilvl="1" w:tplc="04090003" w:tentative="1">
+      <w:start w:val="1"/>
+      <w:numFmt w:val="bullet"/>
+      <w:lvlText w:val="o"/>
+      <w:lvlJc w:val="left"/>
+      <w:pPr>
+        <w:ind w:left="2160" w:hanging="360"/>
+      </w:pPr>
+      <w:rPr>
+        <w:rFonts w:ascii="Courier New" w:hAnsi="Courier New" w:cs="Courier New" w:hint="default"/>
+      </w:rPr>
+    </w:lvl>
+    <w:lvl w:ilvl="2" w:tplc="04090005" w:tentative="1">
+      <w:start w:val="1"/>
+      <w:numFmt w:val="bullet"/>
+      <w:lvlText w:val=""/>
+      <w:lvlJc w:val="left"/>
+      <w:pPr>
+        <w:ind w:left="2880" w:hanging="360"/>
+      </w:pPr>
+      <w:rPr>
+        <w:rFonts w:ascii="Wingdings" w:hAnsi="Wingdings" w:hint="default"/>
+      </w:rPr>
+    </w:lvl>
+    <w:lvl w:ilvl="3" w:tplc="04090001" w:tentative="1">
+      <w:start w:val="1"/>
+      <w:numFmt w:val="bullet"/>
+      <w:lvlText w:val=""/>
+      <w:lvlJc w:val="left"/>
+      <w:pPr>
+        <w:ind w:left="3600" w:hanging="360"/>
+      </w:pPr>
+      <w:rPr>
+        <w:rFonts w:ascii="Symbol" w:hAnsi="Symbol" w:hint="default"/>
+      </w:rPr>
+    </w:lvl>
+    <w:lvl w:ilvl="4" w:tplc="04090003" w:tentative="1">
+      <w:start w:val="1"/>
+      <w:numFmt w:val="bullet"/>
+      <w:lvlText w:val="o"/>
+      <w:lvlJc w:val="left"/>
+      <w:pPr>
+        <w:ind w:left="4320" w:hanging="360"/>
+      </w:pPr>
+      <w:rPr>
+        <w:rFonts w:ascii="Courier New" w:hAnsi="Courier New" w:cs="Courier New" w:hint="default"/>
+      </w:rPr>
+    </w:lvl>
+    <w:lvl w:ilvl="5" w:tplc="04090005" w:tentative="1">
+      <w:start w:val="1"/>
+      <w:numFmt w:val="bullet"/>
+      <w:lvlText w:val=""/>
+      <w:lvlJc w:val="left"/>
+      <w:pPr>
+        <w:ind w:left="5040" w:hanging="360"/>
+      </w:pPr>
+      <w:rPr>
+        <w:rFonts w:ascii="Wingdings" w:hAnsi="Wingdings" w:hint="default"/>
+      </w:rPr>
+    </w:lvl>
+    <w:lvl w:ilvl="6" w:tplc="04090001" w:tentative="1">
+      <w:start w:val="1"/>
+      <w:numFmt w:val="bullet"/>
+      <w:lvlText w:val=""/>
+      <w:lvlJc w:val="left"/>
+      <w:pPr>
+        <w:ind w:left="5760" w:hanging="360"/>
+      </w:pPr>
+      <w:rPr>
+        <w:rFonts w:ascii="Symbol" w:hAnsi="Symbol" w:hint="default"/>
+      </w:rPr>
+    </w:lvl>
+    <w:lvl w:ilvl="7" w:tplc="04090003" w:tentative="1">
+      <w:start w:val="1"/>
+      <w:numFmt w:val="bullet"/>
+      <w:lvlText w:val="o"/>
+      <w:lvlJc w:val="left"/>
+      <w:pPr>
+        <w:ind w:left="6480" w:hanging="360"/>
+      </w:pPr>
+      <w:rPr>
+        <w:rFonts w:ascii="Courier New" w:hAnsi="Courier New" w:cs="Courier New" w:hint="default"/>
+      </w:rPr>
+    </w:lvl>
+    <w:lvl w:ilvl="8" w:tplc="04090005" w:tentative="1">
+      <w:start w:val="1"/>
+      <w:numFmt w:val="bullet"/>
+      <w:lvlText w:val=""/>
+      <w:lvlJc w:val="left"/>
+      <w:pPr>
+        <w:ind w:left="7200" w:hanging="360"/>
+      </w:pPr>
+      <w:rPr>
+        <w:rFonts w:ascii="Wingdings" w:hAnsi="Wingdings" w:hint="default"/>
+      </w:rPr>
+    </w:lvl>
+  </w:abstractNum>
+  <w:abstractNum w:abstractNumId="26" w15:restartNumberingAfterBreak="0">
     <w:nsid w:val="65790C9C"/>
     <w:multiLevelType w:val="hybridMultilevel"/>
     <w:tmpl w:val="E77AD534"/>
@@ -17759,7 +17689,7 @@
       </w:rPr>
     </w:lvl>
   </w:abstractNum>
-  <w:abstractNum w:abstractNumId="24" w15:restartNumberingAfterBreak="0">
+  <w:abstractNum w:abstractNumId="27" w15:restartNumberingAfterBreak="0">
     <w:nsid w:val="6C931BA8"/>
     <w:multiLevelType w:val="hybridMultilevel"/>
     <w:tmpl w:val="88942B18"/>
@@ -17872,7 +17802,7 @@
       </w:rPr>
     </w:lvl>
   </w:abstractNum>
-  <w:abstractNum w:abstractNumId="25" w15:restartNumberingAfterBreak="0">
+  <w:abstractNum w:abstractNumId="28" w15:restartNumberingAfterBreak="0">
     <w:nsid w:val="778331F0"/>
     <w:multiLevelType w:val="hybridMultilevel"/>
     <w:tmpl w:val="14708028"/>
@@ -17985,7 +17915,7 @@
       </w:rPr>
     </w:lvl>
   </w:abstractNum>
-  <w:abstractNum w:abstractNumId="26" w15:restartNumberingAfterBreak="0">
+  <w:abstractNum w:abstractNumId="29" w15:restartNumberingAfterBreak="0">
     <w:nsid w:val="7CC0127C"/>
     <w:multiLevelType w:val="hybridMultilevel"/>
     <w:tmpl w:val="FE8E498C"/>
@@ -18105,43 +18035,43 @@
     <w:abstractNumId w:val="6"/>
   </w:num>
   <w:num w:numId="3">
-    <w:abstractNumId w:val="15"/>
+    <w:abstractNumId w:val="17"/>
   </w:num>
   <w:num w:numId="4">
-    <w:abstractNumId w:val="24"/>
+    <w:abstractNumId w:val="27"/>
   </w:num>
   <w:num w:numId="5">
-    <w:abstractNumId w:val="23"/>
+    <w:abstractNumId w:val="26"/>
   </w:num>
   <w:num w:numId="6">
-    <w:abstractNumId w:val="7"/>
+    <w:abstractNumId w:val="8"/>
   </w:num>
   <w:num w:numId="7">
     <w:abstractNumId w:val="5"/>
   </w:num>
   <w:num w:numId="8">
-    <w:abstractNumId w:val="26"/>
+    <w:abstractNumId w:val="29"/>
   </w:num>
   <w:num w:numId="9">
-    <w:abstractNumId w:val="9"/>
+    <w:abstractNumId w:val="10"/>
   </w:num>
   <w:num w:numId="10">
+    <w:abstractNumId w:val="18"/>
+  </w:num>
+  <w:num w:numId="11">
+    <w:abstractNumId w:val="21"/>
+  </w:num>
+  <w:num w:numId="12">
+    <w:abstractNumId w:val="28"/>
+  </w:num>
+  <w:num w:numId="13">
+    <w:abstractNumId w:val="22"/>
+  </w:num>
+  <w:num w:numId="14">
     <w:abstractNumId w:val="16"/>
   </w:num>
-  <w:num w:numId="11">
+  <w:num w:numId="15">
     <w:abstractNumId w:val="19"/>
-  </w:num>
-  <w:num w:numId="12">
-    <w:abstractNumId w:val="25"/>
-  </w:num>
-  <w:num w:numId="13">
-    <w:abstractNumId w:val="20"/>
-  </w:num>
-  <w:num w:numId="14">
-    <w:abstractNumId w:val="14"/>
-  </w:num>
-  <w:num w:numId="15">
-    <w:abstractNumId w:val="17"/>
   </w:num>
   <w:num w:numId="16">
     <w:abstractNumId w:val="2"/>
@@ -18150,34 +18080,43 @@
     <w:abstractNumId w:val="1"/>
   </w:num>
   <w:num w:numId="18">
-    <w:abstractNumId w:val="10"/>
+    <w:abstractNumId w:val="11"/>
   </w:num>
   <w:num w:numId="19">
     <w:abstractNumId w:val="0"/>
   </w:num>
   <w:num w:numId="20">
-    <w:abstractNumId w:val="21"/>
+    <w:abstractNumId w:val="23"/>
   </w:num>
   <w:num w:numId="21">
-    <w:abstractNumId w:val="12"/>
+    <w:abstractNumId w:val="13"/>
   </w:num>
   <w:num w:numId="22">
-    <w:abstractNumId w:val="22"/>
+    <w:abstractNumId w:val="24"/>
   </w:num>
   <w:num w:numId="23">
-    <w:abstractNumId w:val="13"/>
+    <w:abstractNumId w:val="14"/>
   </w:num>
   <w:num w:numId="24">
-    <w:abstractNumId w:val="11"/>
+    <w:abstractNumId w:val="12"/>
   </w:num>
   <w:num w:numId="25">
     <w:abstractNumId w:val="4"/>
   </w:num>
   <w:num w:numId="26">
-    <w:abstractNumId w:val="18"/>
+    <w:abstractNumId w:val="20"/>
   </w:num>
   <w:num w:numId="27">
-    <w:abstractNumId w:val="8"/>
+    <w:abstractNumId w:val="9"/>
+  </w:num>
+  <w:num w:numId="28">
+    <w:abstractNumId w:val="15"/>
+  </w:num>
+  <w:num w:numId="29">
+    <w:abstractNumId w:val="7"/>
+  </w:num>
+  <w:num w:numId="30">
+    <w:abstractNumId w:val="25"/>
   </w:num>
 </w:numbering>
 </file>
@@ -18947,7 +18886,7 @@
 </file>
 
 <file path=customXml/itemProps1.xml><?xml version="1.0" encoding="utf-8"?>
-<ds:datastoreItem xmlns:ds="http://schemas.openxmlformats.org/officeDocument/2006/customXml" ds:itemID="{3C5F98C9-7C9B-4E39-9A58-A81257D58DEA}">
+<ds:datastoreItem xmlns:ds="http://schemas.openxmlformats.org/officeDocument/2006/customXml" ds:itemID="{435B8C3F-FE55-4A1A-93C1-43DD85D1A024}">
   <ds:schemaRefs>
     <ds:schemaRef ds:uri="http://schemas.openxmlformats.org/officeDocument/2006/bibliography"/>
   </ds:schemaRefs>

--- a/sources/docs/template_test/Chapter5_Software_TestingDocumentation.docx
+++ b/sources/docs/template_test/Chapter5_Software_TestingDocumentation.docx
@@ -162,7 +162,15 @@
           <w:sz w:val="24"/>
           <w:szCs w:val="24"/>
         </w:rPr>
-        <w:t xml:space="preserve">Test strategy: Test approach, test stages.  </w:t>
+        <w:t>Test strateg</w:t>
+      </w:r>
+      <w:r>
+        <w:rPr>
+          <w:rFonts w:cs="Times New Roman"/>
+          <w:sz w:val="24"/>
+          <w:szCs w:val="24"/>
+        </w:rPr>
+        <w:t>y</w:t>
       </w:r>
     </w:p>
     <w:p>
@@ -325,6 +333,7 @@
           <w:rFonts w:cs="Times New Roman"/>
           <w:sz w:val="24"/>
           <w:szCs w:val="24"/>
+          <w:lang w:val="vi-VN"/>
         </w:rPr>
       </w:pPr>
       <w:r>
@@ -358,15 +367,16 @@
           <w:sz w:val="24"/>
           <w:szCs w:val="24"/>
         </w:rPr>
-        <w:t xml:space="preserve"> and</w:t>
-      </w:r>
-      <w:r>
-        <w:rPr>
-          <w:rFonts w:cs="Times New Roman"/>
-          <w:sz w:val="24"/>
-          <w:szCs w:val="24"/>
-        </w:rPr>
-        <w:t xml:space="preserve"> System testing. </w:t>
+        <w:t>, System testing and Acceptance testing</w:t>
+      </w:r>
+      <w:r>
+        <w:rPr>
+          <w:rFonts w:cs="Times New Roman"/>
+          <w:sz w:val="24"/>
+          <w:szCs w:val="24"/>
+          <w:lang w:val="vi-VN"/>
+        </w:rPr>
+        <w:t>.</w:t>
       </w:r>
     </w:p>
     <w:tbl>
@@ -2962,8 +2972,6 @@
         </w:rPr>
         <w:t xml:space="preserve">This helps in identifying errors very early in the lifecycle and minimizes potential future defects appearing in the code later in the lifecycle. </w:t>
       </w:r>
-      <w:bookmarkStart w:id="0" w:name="_GoBack"/>
-      <w:bookmarkEnd w:id="0"/>
     </w:p>
     <w:p>
       <w:pPr>
@@ -3472,7 +3480,24 @@
                 <w:sz w:val="24"/>
                 <w:szCs w:val="24"/>
               </w:rPr>
-              <w:t>15/07/2019</w:t>
+              <w:t>2</w:t>
+            </w:r>
+            <w:r>
+              <w:rPr>
+                <w:rFonts w:cs="Times New Roman"/>
+                <w:sz w:val="24"/>
+                <w:szCs w:val="24"/>
+                <w:lang w:val="vi-VN"/>
+              </w:rPr>
+              <w:t>0</w:t>
+            </w:r>
+            <w:r>
+              <w:rPr>
+                <w:rFonts w:cs="Times New Roman"/>
+                <w:sz w:val="24"/>
+                <w:szCs w:val="24"/>
+              </w:rPr>
+              <w:t>/07/2019</w:t>
             </w:r>
           </w:p>
         </w:tc>
@@ -3541,8 +3566,17 @@
                 <w:rFonts w:cs="Times New Roman"/>
                 <w:sz w:val="24"/>
                 <w:szCs w:val="24"/>
-              </w:rPr>
-              <w:t>20/06/2019</w:t>
+                <w:lang w:val="vi-VN"/>
+              </w:rPr>
+              <w:t>30</w:t>
+            </w:r>
+            <w:r>
+              <w:rPr>
+                <w:rFonts w:cs="Times New Roman"/>
+                <w:sz w:val="24"/>
+                <w:szCs w:val="24"/>
+              </w:rPr>
+              <w:t>/06/2019</w:t>
             </w:r>
           </w:p>
         </w:tc>
@@ -3596,8 +3630,9 @@
                 <w:rFonts w:cs="Times New Roman"/>
                 <w:sz w:val="24"/>
                 <w:szCs w:val="24"/>
-              </w:rPr>
-              <w:t>3</w:t>
+                <w:lang w:val="vi-VN"/>
+              </w:rPr>
+              <w:t>5</w:t>
             </w:r>
             <w:r>
               <w:rPr>
@@ -3627,24 +3662,34 @@
                 <w:rFonts w:cs="Times New Roman"/>
                 <w:sz w:val="24"/>
                 <w:szCs w:val="24"/>
-              </w:rPr>
-              <w:t>2</w:t>
-            </w:r>
-            <w:r>
-              <w:rPr>
-                <w:rFonts w:cs="Times New Roman"/>
-                <w:sz w:val="24"/>
-                <w:szCs w:val="24"/>
-              </w:rPr>
-              <w:t>3</w:t>
-            </w:r>
-            <w:r>
-              <w:rPr>
-                <w:rFonts w:cs="Times New Roman"/>
-                <w:sz w:val="24"/>
-                <w:szCs w:val="24"/>
-              </w:rPr>
-              <w:t>/06/2019</w:t>
+                <w:lang w:val="vi-VN"/>
+              </w:rPr>
+              <w:t>10</w:t>
+            </w:r>
+            <w:r>
+              <w:rPr>
+                <w:rFonts w:cs="Times New Roman"/>
+                <w:sz w:val="24"/>
+                <w:szCs w:val="24"/>
+              </w:rPr>
+              <w:t>/</w:t>
+            </w:r>
+            <w:r>
+              <w:rPr>
+                <w:rFonts w:cs="Times New Roman"/>
+                <w:sz w:val="24"/>
+                <w:szCs w:val="24"/>
+                <w:lang w:val="vi-VN"/>
+              </w:rPr>
+              <w:t>07/</w:t>
+            </w:r>
+            <w:r>
+              <w:rPr>
+                <w:rFonts w:cs="Times New Roman"/>
+                <w:sz w:val="24"/>
+                <w:szCs w:val="24"/>
+              </w:rPr>
+              <w:t>2019</w:t>
             </w:r>
           </w:p>
         </w:tc>
@@ -3690,16 +3735,9 @@
                 <w:rFonts w:cs="Times New Roman"/>
                 <w:sz w:val="24"/>
                 <w:szCs w:val="24"/>
-              </w:rPr>
-              <w:t>2</w:t>
-            </w:r>
-            <w:r>
-              <w:rPr>
-                <w:rFonts w:cs="Times New Roman"/>
-                <w:sz w:val="24"/>
-                <w:szCs w:val="24"/>
-              </w:rPr>
-              <w:t>2</w:t>
+                <w:lang w:val="vi-VN"/>
+              </w:rPr>
+              <w:t>12</w:t>
             </w:r>
             <w:r>
               <w:rPr>
@@ -3729,8 +3767,17 @@
                 <w:rFonts w:cs="Times New Roman"/>
                 <w:sz w:val="24"/>
                 <w:szCs w:val="24"/>
-              </w:rPr>
-              <w:t>05/07/2019</w:t>
+                <w:lang w:val="vi-VN"/>
+              </w:rPr>
+              <w:t>20</w:t>
+            </w:r>
+            <w:r>
+              <w:rPr>
+                <w:rFonts w:cs="Times New Roman"/>
+                <w:sz w:val="24"/>
+                <w:szCs w:val="24"/>
+              </w:rPr>
+              <w:t>/07/2019</w:t>
             </w:r>
           </w:p>
         </w:tc>
@@ -3744,17 +3791,19 @@
             <w:pPr>
               <w:rPr>
                 <w:rFonts w:cs="Times New Roman"/>
-                <w:sz w:val="24"/>
-                <w:szCs w:val="24"/>
-              </w:rPr>
-            </w:pPr>
-            <w:r>
-              <w:rPr>
-                <w:rFonts w:cs="Times New Roman"/>
-                <w:sz w:val="24"/>
-                <w:szCs w:val="24"/>
-              </w:rPr>
-              <w:t>Regression Tests</w:t>
+                <w:i/>
+                <w:sz w:val="24"/>
+                <w:szCs w:val="24"/>
+              </w:rPr>
+            </w:pPr>
+            <w:r>
+              <w:rPr>
+                <w:rFonts w:cs="Times New Roman"/>
+                <w:i/>
+                <w:sz w:val="24"/>
+                <w:szCs w:val="24"/>
+              </w:rPr>
+              <w:t xml:space="preserve">Phase 2: </w:t>
             </w:r>
           </w:p>
         </w:tc>
@@ -3777,7 +3826,7 @@
                 <w:sz w:val="24"/>
                 <w:szCs w:val="24"/>
               </w:rPr>
-              <w:t>06/07/2019</w:t>
+              <w:t>20/07/2019</w:t>
             </w:r>
           </w:p>
         </w:tc>
@@ -3799,8 +3848,26 @@
                 <w:rFonts w:cs="Times New Roman"/>
                 <w:sz w:val="24"/>
                 <w:szCs w:val="24"/>
-              </w:rPr>
-              <w:t>12/07/2019</w:t>
+                <w:lang w:val="vi-VN"/>
+              </w:rPr>
+              <w:t>2</w:t>
+            </w:r>
+            <w:r>
+              <w:rPr>
+                <w:rFonts w:cs="Times New Roman"/>
+                <w:sz w:val="24"/>
+                <w:szCs w:val="24"/>
+                <w:lang w:val="vi-VN"/>
+              </w:rPr>
+              <w:t>5</w:t>
+            </w:r>
+            <w:r>
+              <w:rPr>
+                <w:rFonts w:cs="Times New Roman"/>
+                <w:sz w:val="24"/>
+                <w:szCs w:val="24"/>
+              </w:rPr>
+              <w:t>/08/2019</w:t>
             </w:r>
           </w:p>
         </w:tc>
@@ -3814,19 +3881,17 @@
             <w:pPr>
               <w:rPr>
                 <w:rFonts w:cs="Times New Roman"/>
-                <w:i/>
-                <w:sz w:val="24"/>
-                <w:szCs w:val="24"/>
-              </w:rPr>
-            </w:pPr>
-            <w:r>
-              <w:rPr>
-                <w:rFonts w:cs="Times New Roman"/>
-                <w:i/>
-                <w:sz w:val="24"/>
-                <w:szCs w:val="24"/>
-              </w:rPr>
-              <w:t xml:space="preserve">Phase 2: </w:t>
+                <w:sz w:val="24"/>
+                <w:szCs w:val="24"/>
+              </w:rPr>
+            </w:pPr>
+            <w:r>
+              <w:rPr>
+                <w:rFonts w:cs="Times New Roman"/>
+                <w:sz w:val="24"/>
+                <w:szCs w:val="24"/>
+              </w:rPr>
+              <w:t>Unit Testing and API Testing</w:t>
             </w:r>
           </w:p>
         </w:tc>
@@ -3849,7 +3914,7 @@
                 <w:sz w:val="24"/>
                 <w:szCs w:val="24"/>
               </w:rPr>
-              <w:t>20/07/2019</w:t>
+              <w:t>23/07/2019</w:t>
             </w:r>
           </w:p>
         </w:tc>
@@ -3871,8 +3936,26 @@
                 <w:rFonts w:cs="Times New Roman"/>
                 <w:sz w:val="24"/>
                 <w:szCs w:val="24"/>
-              </w:rPr>
-              <w:t>15/08/2019</w:t>
+                <w:lang w:val="vi-VN"/>
+              </w:rPr>
+              <w:t>1</w:t>
+            </w:r>
+            <w:r>
+              <w:rPr>
+                <w:rFonts w:cs="Times New Roman"/>
+                <w:sz w:val="24"/>
+                <w:szCs w:val="24"/>
+                <w:lang w:val="vi-VN"/>
+              </w:rPr>
+              <w:t>0</w:t>
+            </w:r>
+            <w:r>
+              <w:rPr>
+                <w:rFonts w:cs="Times New Roman"/>
+                <w:sz w:val="24"/>
+                <w:szCs w:val="24"/>
+              </w:rPr>
+              <w:t>/08/2019</w:t>
             </w:r>
           </w:p>
         </w:tc>
@@ -3896,7 +3979,7 @@
                 <w:sz w:val="24"/>
                 <w:szCs w:val="24"/>
               </w:rPr>
-              <w:t>Unit Testing and API Testing</w:t>
+              <w:t>Integration Testing</w:t>
             </w:r>
           </w:p>
         </w:tc>
@@ -3919,7 +4002,7 @@
                 <w:sz w:val="24"/>
                 <w:szCs w:val="24"/>
               </w:rPr>
-              <w:t>23/07/2019</w:t>
+              <w:t>26/07/2019</w:t>
             </w:r>
           </w:p>
         </w:tc>
@@ -3941,8 +4024,26 @@
                 <w:rFonts w:cs="Times New Roman"/>
                 <w:sz w:val="24"/>
                 <w:szCs w:val="24"/>
-              </w:rPr>
-              <w:t>05/08/2019</w:t>
+                <w:lang w:val="vi-VN"/>
+              </w:rPr>
+              <w:t>1</w:t>
+            </w:r>
+            <w:r>
+              <w:rPr>
+                <w:rFonts w:cs="Times New Roman"/>
+                <w:sz w:val="24"/>
+                <w:szCs w:val="24"/>
+                <w:lang w:val="vi-VN"/>
+              </w:rPr>
+              <w:t>2</w:t>
+            </w:r>
+            <w:r>
+              <w:rPr>
+                <w:rFonts w:cs="Times New Roman"/>
+                <w:sz w:val="24"/>
+                <w:szCs w:val="24"/>
+              </w:rPr>
+              <w:t>/08/2019</w:t>
             </w:r>
           </w:p>
         </w:tc>
@@ -3966,7 +4067,7 @@
                 <w:sz w:val="24"/>
                 <w:szCs w:val="24"/>
               </w:rPr>
-              <w:t>Integration Testing</w:t>
+              <w:t>System Testing</w:t>
             </w:r>
           </w:p>
         </w:tc>
@@ -3988,8 +4089,25 @@
                 <w:rFonts w:cs="Times New Roman"/>
                 <w:sz w:val="24"/>
                 <w:szCs w:val="24"/>
-              </w:rPr>
-              <w:t>26/07/2019</w:t>
+                <w:lang w:val="vi-VN"/>
+              </w:rPr>
+              <w:t>28</w:t>
+            </w:r>
+            <w:r>
+              <w:rPr>
+                <w:rFonts w:cs="Times New Roman"/>
+                <w:sz w:val="24"/>
+                <w:szCs w:val="24"/>
+              </w:rPr>
+              <w:t>/07</w:t>
+            </w:r>
+            <w:r>
+              <w:rPr>
+                <w:rFonts w:cs="Times New Roman"/>
+                <w:sz w:val="24"/>
+                <w:szCs w:val="24"/>
+              </w:rPr>
+              <w:t>/2019</w:t>
             </w:r>
           </w:p>
         </w:tc>
@@ -4011,8 +4129,17 @@
                 <w:rFonts w:cs="Times New Roman"/>
                 <w:sz w:val="24"/>
                 <w:szCs w:val="24"/>
-              </w:rPr>
-              <w:t>06/08/2019</w:t>
+                <w:lang w:val="vi-VN"/>
+              </w:rPr>
+              <w:t>15</w:t>
+            </w:r>
+            <w:r>
+              <w:rPr>
+                <w:rFonts w:cs="Times New Roman"/>
+                <w:sz w:val="24"/>
+                <w:szCs w:val="24"/>
+              </w:rPr>
+              <w:t>/08/2019</w:t>
             </w:r>
           </w:p>
         </w:tc>
@@ -4028,15 +4155,17 @@
                 <w:rFonts w:cs="Times New Roman"/>
                 <w:sz w:val="24"/>
                 <w:szCs w:val="24"/>
-              </w:rPr>
-            </w:pPr>
-            <w:r>
-              <w:rPr>
-                <w:rFonts w:cs="Times New Roman"/>
-                <w:sz w:val="24"/>
-                <w:szCs w:val="24"/>
-              </w:rPr>
-              <w:t>System Testing</w:t>
+                <w:lang w:val="vi-VN"/>
+              </w:rPr>
+            </w:pPr>
+            <w:r>
+              <w:rPr>
+                <w:rFonts w:cs="Times New Roman"/>
+                <w:sz w:val="24"/>
+                <w:szCs w:val="24"/>
+                <w:lang w:val="vi-VN"/>
+              </w:rPr>
+              <w:t>Acceptance Testing</w:t>
             </w:r>
           </w:p>
         </w:tc>
@@ -4051,15 +4180,28 @@
                 <w:rFonts w:cs="Times New Roman"/>
                 <w:sz w:val="24"/>
                 <w:szCs w:val="24"/>
-              </w:rPr>
-            </w:pPr>
-            <w:r>
-              <w:rPr>
-                <w:rFonts w:cs="Times New Roman"/>
-                <w:sz w:val="24"/>
-                <w:szCs w:val="24"/>
-              </w:rPr>
-              <w:t>01/08/2019</w:t>
+                <w:lang w:val="vi-VN"/>
+              </w:rPr>
+            </w:pPr>
+            <w:r>
+              <w:rPr>
+                <w:rFonts w:cs="Times New Roman"/>
+                <w:sz w:val="24"/>
+                <w:szCs w:val="24"/>
+                <w:lang w:val="vi-VN"/>
+              </w:rPr>
+              <w:t>15</w:t>
+            </w:r>
+            <w:bookmarkStart w:id="0" w:name="_GoBack"/>
+            <w:bookmarkEnd w:id="0"/>
+            <w:r>
+              <w:rPr>
+                <w:rFonts w:cs="Times New Roman"/>
+                <w:sz w:val="24"/>
+                <w:szCs w:val="24"/>
+                <w:lang w:val="vi-VN"/>
+              </w:rPr>
+              <w:t>/08/2019</w:t>
             </w:r>
           </w:p>
         </w:tc>
@@ -4074,85 +4216,17 @@
                 <w:rFonts w:cs="Times New Roman"/>
                 <w:sz w:val="24"/>
                 <w:szCs w:val="24"/>
-              </w:rPr>
-            </w:pPr>
-            <w:r>
-              <w:rPr>
-                <w:rFonts w:cs="Times New Roman"/>
-                <w:sz w:val="24"/>
-                <w:szCs w:val="24"/>
-              </w:rPr>
-              <w:t>09/08/2019</w:t>
-            </w:r>
-          </w:p>
-        </w:tc>
-      </w:tr>
-      <w:tr>
-        <w:tc>
-          <w:tcPr>
-            <w:tcW w:w="3192" w:type="dxa"/>
-          </w:tcPr>
-          <w:p>
-            <w:pPr>
-              <w:rPr>
-                <w:rFonts w:cs="Times New Roman"/>
-                <w:sz w:val="24"/>
-                <w:szCs w:val="24"/>
-              </w:rPr>
-            </w:pPr>
-            <w:r>
-              <w:rPr>
-                <w:rFonts w:cs="Times New Roman"/>
-                <w:sz w:val="24"/>
-                <w:szCs w:val="24"/>
-              </w:rPr>
-              <w:t>Regression Tests</w:t>
-            </w:r>
-          </w:p>
-        </w:tc>
-        <w:tc>
-          <w:tcPr>
-            <w:tcW w:w="3192" w:type="dxa"/>
-          </w:tcPr>
-          <w:p>
-            <w:pPr>
-              <w:jc w:val="center"/>
-              <w:rPr>
-                <w:rFonts w:cs="Times New Roman"/>
-                <w:sz w:val="24"/>
-                <w:szCs w:val="24"/>
-              </w:rPr>
-            </w:pPr>
-            <w:r>
-              <w:rPr>
-                <w:rFonts w:cs="Times New Roman"/>
-                <w:sz w:val="24"/>
-                <w:szCs w:val="24"/>
-              </w:rPr>
-              <w:t>09/08/2019</w:t>
-            </w:r>
-          </w:p>
-        </w:tc>
-        <w:tc>
-          <w:tcPr>
-            <w:tcW w:w="3192" w:type="dxa"/>
-          </w:tcPr>
-          <w:p>
-            <w:pPr>
-              <w:jc w:val="center"/>
-              <w:rPr>
-                <w:rFonts w:cs="Times New Roman"/>
-                <w:sz w:val="24"/>
-                <w:szCs w:val="24"/>
-              </w:rPr>
-            </w:pPr>
-            <w:r>
-              <w:rPr>
-                <w:rFonts w:cs="Times New Roman"/>
-                <w:sz w:val="24"/>
-                <w:szCs w:val="24"/>
-              </w:rPr>
-              <w:t>15/08/2019</w:t>
+                <w:lang w:val="vi-VN"/>
+              </w:rPr>
+            </w:pPr>
+            <w:r>
+              <w:rPr>
+                <w:rFonts w:cs="Times New Roman"/>
+                <w:sz w:val="24"/>
+                <w:szCs w:val="24"/>
+                <w:lang w:val="vi-VN"/>
+              </w:rPr>
+              <w:t>25/08/2019</w:t>
             </w:r>
           </w:p>
         </w:tc>
@@ -4259,6 +4333,7 @@
           <w:b/>
           <w:sz w:val="24"/>
           <w:szCs w:val="24"/>
+          <w:lang w:val="vi-VN"/>
         </w:rPr>
       </w:pPr>
       <w:r>
@@ -4277,7 +4352,17 @@
           <w:sz w:val="24"/>
           <w:szCs w:val="24"/>
         </w:rPr>
-        <w:t>Test Approach</w:t>
+        <w:t xml:space="preserve">Test </w:t>
+      </w:r>
+      <w:r>
+        <w:rPr>
+          <w:rFonts w:cs="Times New Roman"/>
+          <w:b/>
+          <w:sz w:val="24"/>
+          <w:szCs w:val="24"/>
+          <w:lang w:val="vi-VN"/>
+        </w:rPr>
+        <w:t>Case</w:t>
       </w:r>
     </w:p>
     <w:p>
@@ -18886,7 +18971,7 @@
 </file>
 
 <file path=customXml/itemProps1.xml><?xml version="1.0" encoding="utf-8"?>
-<ds:datastoreItem xmlns:ds="http://schemas.openxmlformats.org/officeDocument/2006/customXml" ds:itemID="{435B8C3F-FE55-4A1A-93C1-43DD85D1A024}">
+<ds:datastoreItem xmlns:ds="http://schemas.openxmlformats.org/officeDocument/2006/customXml" ds:itemID="{40C897F6-380B-4AD3-BC78-45585C778368}">
   <ds:schemaRefs>
     <ds:schemaRef ds:uri="http://schemas.openxmlformats.org/officeDocument/2006/bibliography"/>
   </ds:schemaRefs>

--- a/sources/docs/template_test/Chapter5_Software_TestingDocumentation.docx
+++ b/sources/docs/template_test/Chapter5_Software_TestingDocumentation.docx
@@ -3342,8 +3342,6 @@
         </w:rPr>
         <w:t>System Test tests both the software's functional behavior and quality requirements such as reliability, usability, performance and security.</w:t>
       </w:r>
-      <w:bookmarkStart w:id="0" w:name="_GoBack"/>
-      <w:bookmarkEnd w:id="0"/>
     </w:p>
     <w:p>
       <w:pPr>
@@ -5131,6 +5129,7 @@
     <w:p>
       <w:pPr>
         <w:pStyle w:val="ListParagraph"/>
+        <w:jc w:val="center"/>
         <w:rPr>
           <w:rFonts w:cs="Times New Roman"/>
           <w:color w:val="000000" w:themeColor="text1"/>
@@ -5148,9 +5147,9 @@
         </w:rPr>
         <w:drawing>
           <wp:inline distT="0" distB="0" distL="0" distR="0">
-            <wp:extent cx="5496692" cy="2105319"/>
+            <wp:extent cx="5258534" cy="2019582"/>
             <wp:effectExtent l="0" t="0" r="0" b="0"/>
-            <wp:docPr id="9" name="Picture 9"/>
+            <wp:docPr id="16" name="Picture 16"/>
             <wp:cNvGraphicFramePr>
               <a:graphicFrameLocks xmlns:a="http://schemas.openxmlformats.org/drawingml/2006/main" noChangeAspect="1"/>
             </wp:cNvGraphicFramePr>
@@ -5158,7 +5157,7 @@
               <a:graphicData uri="http://schemas.openxmlformats.org/drawingml/2006/picture">
                 <pic:pic xmlns:pic="http://schemas.openxmlformats.org/drawingml/2006/picture">
                   <pic:nvPicPr>
-                    <pic:cNvPr id="9" name="ChatService.PNG"/>
+                    <pic:cNvPr id="16" name="ChatService.PNG"/>
                     <pic:cNvPicPr/>
                   </pic:nvPicPr>
                   <pic:blipFill>
@@ -5176,7 +5175,7 @@
                   <pic:spPr>
                     <a:xfrm>
                       <a:off x="0" y="0"/>
-                      <a:ext cx="5496692" cy="2105319"/>
+                      <a:ext cx="5258534" cy="2019582"/>
                     </a:xfrm>
                     <a:prstGeom prst="rect">
                       <a:avLst/>
@@ -5279,6 +5278,7 @@
           <w:szCs w:val="24"/>
         </w:rPr>
       </w:pPr>
+      <w:bookmarkStart w:id="0" w:name="_GoBack"/>
       <w:r>
         <w:rPr>
           <w:rFonts w:cs="Times New Roman"/>
@@ -5290,9 +5290,9 @@
         <w:lastRenderedPageBreak/>
         <w:drawing>
           <wp:inline distT="0" distB="0" distL="0" distR="0">
-            <wp:extent cx="5268060" cy="2019582"/>
+            <wp:extent cx="5201376" cy="2048161"/>
             <wp:effectExtent l="0" t="0" r="0" b="0"/>
-            <wp:docPr id="10" name="Picture 10"/>
+            <wp:docPr id="15" name="Picture 15"/>
             <wp:cNvGraphicFramePr>
               <a:graphicFrameLocks xmlns:a="http://schemas.openxmlformats.org/drawingml/2006/main" noChangeAspect="1"/>
             </wp:cNvGraphicFramePr>
@@ -5300,7 +5300,7 @@
               <a:graphicData uri="http://schemas.openxmlformats.org/drawingml/2006/picture">
                 <pic:pic xmlns:pic="http://schemas.openxmlformats.org/drawingml/2006/picture">
                   <pic:nvPicPr>
-                    <pic:cNvPr id="10" name="identity_provider.PNG"/>
+                    <pic:cNvPr id="15" name="identity_provider.PNG"/>
                     <pic:cNvPicPr/>
                   </pic:nvPicPr>
                   <pic:blipFill>
@@ -5318,7 +5318,7 @@
                   <pic:spPr>
                     <a:xfrm>
                       <a:off x="0" y="0"/>
-                      <a:ext cx="5268060" cy="2019582"/>
+                      <a:ext cx="5201376" cy="2048161"/>
                     </a:xfrm>
                     <a:prstGeom prst="rect">
                       <a:avLst/>
@@ -5330,6 +5330,7 @@
           </wp:inline>
         </w:drawing>
       </w:r>
+      <w:bookmarkEnd w:id="0"/>
     </w:p>
     <w:p>
       <w:pPr>
@@ -5452,9 +5453,9 @@
         </w:rPr>
         <w:drawing>
           <wp:inline distT="0" distB="0" distL="0" distR="0">
-            <wp:extent cx="5258534" cy="2086266"/>
+            <wp:extent cx="5210902" cy="2133898"/>
             <wp:effectExtent l="0" t="0" r="0" b="0"/>
-            <wp:docPr id="11" name="Picture 11"/>
+            <wp:docPr id="10" name="Picture 10"/>
             <wp:cNvGraphicFramePr>
               <a:graphicFrameLocks xmlns:a="http://schemas.openxmlformats.org/drawingml/2006/main" noChangeAspect="1"/>
             </wp:cNvGraphicFramePr>
@@ -5462,7 +5463,7 @@
               <a:graphicData uri="http://schemas.openxmlformats.org/drawingml/2006/picture">
                 <pic:pic xmlns:pic="http://schemas.openxmlformats.org/drawingml/2006/picture">
                   <pic:nvPicPr>
-                    <pic:cNvPr id="11" name="NotifyService.PNG"/>
+                    <pic:cNvPr id="10" name="NotifyService.PNG"/>
                     <pic:cNvPicPr/>
                   </pic:nvPicPr>
                   <pic:blipFill>
@@ -5480,7 +5481,7 @@
                   <pic:spPr>
                     <a:xfrm>
                       <a:off x="0" y="0"/>
-                      <a:ext cx="5258534" cy="2086266"/>
+                      <a:ext cx="5210902" cy="2133898"/>
                     </a:xfrm>
                     <a:prstGeom prst="rect">
                       <a:avLst/>
@@ -21415,7 +21416,7 @@
                 <w:szCs w:val="24"/>
                 <w:lang w:val="vi-VN"/>
               </w:rPr>
-              <w:t>94</w:t>
+              <w:t>96</w:t>
             </w:r>
             <w:r>
               <w:rPr>
@@ -21447,7 +21448,16 @@
                 <w:szCs w:val="24"/>
                 <w:lang w:val="vi-VN"/>
               </w:rPr>
-              <w:t>94</w:t>
+              <w:t>9</w:t>
+            </w:r>
+            <w:r>
+              <w:rPr>
+                <w:rFonts w:cs="Times New Roman"/>
+                <w:sz w:val="24"/>
+                <w:szCs w:val="24"/>
+                <w:lang w:val="vi-VN"/>
+              </w:rPr>
+              <w:t>6</w:t>
             </w:r>
             <w:r>
               <w:rPr>
@@ -21504,7 +21514,16 @@
                 <w:szCs w:val="24"/>
                 <w:lang w:val="vi-VN"/>
               </w:rPr>
-              <w:t>84</w:t>
+              <w:t>8</w:t>
+            </w:r>
+            <w:r>
+              <w:rPr>
+                <w:rFonts w:cs="Times New Roman"/>
+                <w:sz w:val="24"/>
+                <w:szCs w:val="24"/>
+                <w:lang w:val="vi-VN"/>
+              </w:rPr>
+              <w:t>7</w:t>
             </w:r>
             <w:r>
               <w:rPr>
@@ -21536,7 +21555,16 @@
                 <w:szCs w:val="24"/>
                 <w:lang w:val="vi-VN"/>
               </w:rPr>
-              <w:t>84</w:t>
+              <w:t>8</w:t>
+            </w:r>
+            <w:r>
+              <w:rPr>
+                <w:rFonts w:cs="Times New Roman"/>
+                <w:sz w:val="24"/>
+                <w:szCs w:val="24"/>
+                <w:lang w:val="vi-VN"/>
+              </w:rPr>
+              <w:t>7</w:t>
             </w:r>
             <w:r>
               <w:rPr>
@@ -21593,7 +21621,7 @@
                 <w:szCs w:val="24"/>
                 <w:lang w:val="vi-VN"/>
               </w:rPr>
-              <w:t>93</w:t>
+              <w:t>95</w:t>
             </w:r>
             <w:r>
               <w:rPr>
@@ -21625,7 +21653,7 @@
                 <w:szCs w:val="24"/>
                 <w:lang w:val="vi-VN"/>
               </w:rPr>
-              <w:t>93</w:t>
+              <w:t>95</w:t>
             </w:r>
             <w:r>
               <w:rPr>
@@ -31952,7 +31980,7 @@
 </file>
 
 <file path=customXml/itemProps1.xml><?xml version="1.0" encoding="utf-8"?>
-<ds:datastoreItem xmlns:ds="http://schemas.openxmlformats.org/officeDocument/2006/customXml" ds:itemID="{49114B65-AC2A-4079-8E47-6F724D6B316F}">
+<ds:datastoreItem xmlns:ds="http://schemas.openxmlformats.org/officeDocument/2006/customXml" ds:itemID="{BA086458-5786-44BD-A9EE-A6F7FC688582}">
   <ds:schemaRefs>
     <ds:schemaRef ds:uri="http://schemas.openxmlformats.org/officeDocument/2006/bibliography"/>
   </ds:schemaRefs>

--- a/sources/docs/template_test/Chapter5_Software_TestingDocumentation.docx
+++ b/sources/docs/template_test/Chapter5_Software_TestingDocumentation.docx
@@ -5278,7 +5278,6 @@
           <w:szCs w:val="24"/>
         </w:rPr>
       </w:pPr>
-      <w:bookmarkStart w:id="0" w:name="_GoBack"/>
       <w:r>
         <w:rPr>
           <w:rFonts w:cs="Times New Roman"/>
@@ -5330,7 +5329,6 @@
           </wp:inline>
         </w:drawing>
       </w:r>
-      <w:bookmarkEnd w:id="0"/>
     </w:p>
     <w:p>
       <w:pPr>
@@ -5596,9 +5594,9 @@
         <w:lastRenderedPageBreak/>
         <w:drawing>
           <wp:inline distT="0" distB="0" distL="0" distR="0">
-            <wp:extent cx="5115639" cy="3534268"/>
+            <wp:extent cx="5096586" cy="3620005"/>
             <wp:effectExtent l="0" t="0" r="0" b="0"/>
-            <wp:docPr id="12" name="Picture 12"/>
+            <wp:docPr id="5" name="Picture 5"/>
             <wp:cNvGraphicFramePr>
               <a:graphicFrameLocks xmlns:a="http://schemas.openxmlformats.org/drawingml/2006/main" noChangeAspect="1"/>
             </wp:cNvGraphicFramePr>
@@ -5606,7 +5604,7 @@
               <a:graphicData uri="http://schemas.openxmlformats.org/drawingml/2006/picture">
                 <pic:pic xmlns:pic="http://schemas.openxmlformats.org/drawingml/2006/picture">
                   <pic:nvPicPr>
-                    <pic:cNvPr id="12" name="PostService.PNG"/>
+                    <pic:cNvPr id="5" name="PostService.PNG"/>
                     <pic:cNvPicPr/>
                   </pic:nvPicPr>
                   <pic:blipFill>
@@ -5624,7 +5622,7 @@
                   <pic:spPr>
                     <a:xfrm>
                       <a:off x="0" y="0"/>
-                      <a:ext cx="5115639" cy="3534268"/>
+                      <a:ext cx="5096586" cy="3620005"/>
                     </a:xfrm>
                     <a:prstGeom prst="rect">
                       <a:avLst/>
@@ -5636,6 +5634,8 @@
           </wp:inline>
         </w:drawing>
       </w:r>
+      <w:bookmarkStart w:id="0" w:name="_GoBack"/>
+      <w:bookmarkEnd w:id="0"/>
     </w:p>
     <w:p>
       <w:pPr>
@@ -19744,7 +19744,17 @@
                 <w:szCs w:val="24"/>
                 <w:lang w:val="vi-VN"/>
               </w:rPr>
-              <w:t>129</w:t>
+              <w:t>1</w:t>
+            </w:r>
+            <w:r>
+              <w:rPr>
+                <w:rFonts w:cs="Times New Roman"/>
+                <w:b/>
+                <w:sz w:val="24"/>
+                <w:szCs w:val="24"/>
+                <w:lang w:val="vi-VN"/>
+              </w:rPr>
+              <w:t>33</w:t>
             </w:r>
           </w:p>
         </w:tc>
@@ -19807,7 +19817,17 @@
                 <w:szCs w:val="24"/>
                 <w:lang w:val="vi-VN"/>
               </w:rPr>
-              <w:t>129</w:t>
+              <w:t>1</w:t>
+            </w:r>
+            <w:r>
+              <w:rPr>
+                <w:rFonts w:cs="Times New Roman"/>
+                <w:b/>
+                <w:sz w:val="24"/>
+                <w:szCs w:val="24"/>
+                <w:lang w:val="vi-VN"/>
+              </w:rPr>
+              <w:t>33</w:t>
             </w:r>
           </w:p>
         </w:tc>
@@ -21118,7 +21138,17 @@
                 <w:szCs w:val="24"/>
                 <w:lang w:val="vi-VN"/>
               </w:rPr>
-              <w:t>255</w:t>
+              <w:t>25</w:t>
+            </w:r>
+            <w:r>
+              <w:rPr>
+                <w:rFonts w:cs="Times New Roman"/>
+                <w:b/>
+                <w:sz w:val="24"/>
+                <w:szCs w:val="24"/>
+                <w:lang w:val="vi-VN"/>
+              </w:rPr>
+              <w:t>9</w:t>
             </w:r>
           </w:p>
         </w:tc>
@@ -21195,7 +21225,17 @@
                 <w:szCs w:val="24"/>
                 <w:lang w:val="vi-VN"/>
               </w:rPr>
-              <w:t>255</w:t>
+              <w:t>25</w:t>
+            </w:r>
+            <w:r>
+              <w:rPr>
+                <w:rFonts w:cs="Times New Roman"/>
+                <w:b/>
+                <w:sz w:val="24"/>
+                <w:szCs w:val="24"/>
+                <w:lang w:val="vi-VN"/>
+              </w:rPr>
+              <w:t>9</w:t>
             </w:r>
           </w:p>
         </w:tc>
@@ -21751,7 +21791,7 @@
                 <w:szCs w:val="24"/>
                 <w:lang w:val="vi-VN"/>
               </w:rPr>
-              <w:t>90</w:t>
+              <w:t>91</w:t>
             </w:r>
             <w:r>
               <w:rPr>
@@ -31980,7 +32020,7 @@
 </file>
 
 <file path=customXml/itemProps1.xml><?xml version="1.0" encoding="utf-8"?>
-<ds:datastoreItem xmlns:ds="http://schemas.openxmlformats.org/officeDocument/2006/customXml" ds:itemID="{BA086458-5786-44BD-A9EE-A6F7FC688582}">
+<ds:datastoreItem xmlns:ds="http://schemas.openxmlformats.org/officeDocument/2006/customXml" ds:itemID="{18323565-82D0-441F-AED1-95F71C27D32A}">
   <ds:schemaRefs>
     <ds:schemaRef ds:uri="http://schemas.openxmlformats.org/officeDocument/2006/bibliography"/>
   </ds:schemaRefs>

--- a/sources/docs/template_test/Chapter5_Software_TestingDocumentation.docx
+++ b/sources/docs/template_test/Chapter5_Software_TestingDocumentation.docx
@@ -59,8 +59,6 @@
         </w:rPr>
         <w:t xml:space="preserve">5.1.1 Purpose </w:t>
       </w:r>
-      <w:bookmarkStart w:id="0" w:name="_GoBack"/>
-      <w:bookmarkEnd w:id="0"/>
     </w:p>
     <w:p>
       <w:pPr>
@@ -315,6 +313,7 @@
                 <w:rFonts w:cs="Times New Roman"/>
                 <w:sz w:val="24"/>
                 <w:szCs w:val="24"/>
+                <w:lang w:val="vi-VN"/>
               </w:rPr>
             </w:pPr>
             <w:r>
@@ -324,6 +323,15 @@
                 <w:szCs w:val="24"/>
               </w:rPr>
               <w:t>Unit test</w:t>
+            </w:r>
+            <w:r>
+              <w:rPr>
+                <w:rFonts w:cs="Times New Roman"/>
+                <w:sz w:val="24"/>
+                <w:szCs w:val="24"/>
+                <w:lang w:val="vi-VN"/>
+              </w:rPr>
+              <w:t>ing</w:t>
             </w:r>
           </w:p>
         </w:tc>
@@ -423,7 +431,7 @@
                 <w:sz w:val="24"/>
                 <w:szCs w:val="24"/>
               </w:rPr>
-              <w:t>Integration Tests are performed by testers to test whether combined unit function as intended. We also know defects between the modules/functions. After that, developer will fix the system suitably.</w:t>
+              <w:t>Integration Tests are performed by testers, this is a software testing method in which individual software modules are combined and tested as a group. We also know defects between the modules. After that, developer will fix the system suitably.</w:t>
             </w:r>
           </w:p>
         </w:tc>
@@ -502,7 +510,7 @@
                 <w:sz w:val="24"/>
                 <w:szCs w:val="24"/>
               </w:rPr>
-              <w:t>System Tests are performed by testers. In this test, tester will test the system as a whole and determine whether or not the system meets the requirements.</w:t>
+              <w:t>System Tests are performed by testers. In this test, tester will test of a complete, fully integrated software product and determine whether or not the system meets the requirements.</w:t>
             </w:r>
           </w:p>
         </w:tc>
@@ -1273,7 +1281,7 @@
                 <w:sz w:val="24"/>
                 <w:szCs w:val="24"/>
               </w:rPr>
-              <w:t>System test</w:t>
+              <w:t xml:space="preserve">Unit test </w:t>
             </w:r>
           </w:p>
         </w:tc>
@@ -1296,7 +1304,15 @@
                 <w:sz w:val="24"/>
                 <w:szCs w:val="24"/>
               </w:rPr>
-              <w:t>Google chrome</w:t>
+              <w:t>Visual Studio</w:t>
+            </w:r>
+            <w:r>
+              <w:rPr>
+                <w:rFonts w:cs="Times New Roman"/>
+                <w:sz w:val="24"/>
+                <w:szCs w:val="24"/>
+              </w:rPr>
+              <w:t xml:space="preserve"> </w:t>
             </w:r>
           </w:p>
         </w:tc>
@@ -1442,6 +1458,23 @@
                 <w:szCs w:val="24"/>
               </w:rPr>
               <w:t>.00GB</w:t>
+            </w:r>
+          </w:p>
+          <w:p>
+            <w:pPr>
+              <w:rPr>
+                <w:rFonts w:cs="Times New Roman"/>
+                <w:sz w:val="24"/>
+                <w:szCs w:val="24"/>
+              </w:rPr>
+            </w:pPr>
+            <w:r>
+              <w:rPr>
+                <w:rFonts w:cs="Times New Roman"/>
+                <w:sz w:val="24"/>
+                <w:szCs w:val="24"/>
+              </w:rPr>
+              <w:t>- Visual Studio 2017 or 2019</w:t>
             </w:r>
           </w:p>
         </w:tc>
@@ -1658,7 +1691,24 @@
                 <w:sz w:val="24"/>
                 <w:szCs w:val="24"/>
               </w:rPr>
-              <w:t>Unit test</w:t>
+              <w:t xml:space="preserve">System </w:t>
+            </w:r>
+            <w:r>
+              <w:rPr>
+                <w:rFonts w:cs="Times New Roman"/>
+                <w:sz w:val="24"/>
+                <w:szCs w:val="24"/>
+                <w:lang w:val="vi-VN"/>
+              </w:rPr>
+              <w:t>T</w:t>
+            </w:r>
+            <w:r>
+              <w:rPr>
+                <w:rFonts w:cs="Times New Roman"/>
+                <w:sz w:val="24"/>
+                <w:szCs w:val="24"/>
+              </w:rPr>
+              <w:t>est</w:t>
             </w:r>
           </w:p>
         </w:tc>
@@ -1681,7 +1731,7 @@
                 <w:sz w:val="24"/>
                 <w:szCs w:val="24"/>
               </w:rPr>
-              <w:t>Visual Studio</w:t>
+              <w:t>Google chrome</w:t>
             </w:r>
           </w:p>
         </w:tc>
@@ -1829,22 +1879,6 @@
                 <w:szCs w:val="24"/>
               </w:rPr>
             </w:pPr>
-            <w:r>
-              <w:rPr>
-                <w:rFonts w:cs="Times New Roman"/>
-                <w:sz w:val="24"/>
-                <w:szCs w:val="24"/>
-              </w:rPr>
-              <w:t xml:space="preserve">- </w:t>
-            </w:r>
-            <w:r>
-              <w:rPr>
-                <w:rFonts w:cs="Times New Roman"/>
-                <w:sz w:val="24"/>
-                <w:szCs w:val="24"/>
-              </w:rPr>
-              <w:t>Visual Studio 2017 or 2019</w:t>
-            </w:r>
           </w:p>
         </w:tc>
       </w:tr>
@@ -1863,15 +1897,44 @@
                 <w:rFonts w:cs="Times New Roman"/>
                 <w:sz w:val="24"/>
                 <w:szCs w:val="24"/>
-              </w:rPr>
-            </w:pPr>
-            <w:r>
-              <w:rPr>
-                <w:rFonts w:cs="Times New Roman"/>
-                <w:sz w:val="24"/>
-                <w:szCs w:val="24"/>
-              </w:rPr>
-              <w:t>API testing</w:t>
+                <w:lang w:val="vi-VN"/>
+              </w:rPr>
+            </w:pPr>
+            <w:r>
+              <w:rPr>
+                <w:rFonts w:cs="Times New Roman"/>
+                <w:sz w:val="24"/>
+                <w:szCs w:val="24"/>
+                <w:lang w:val="vi-VN"/>
+              </w:rPr>
+              <w:t>Acceptance</w:t>
+            </w:r>
+            <w:r>
+              <w:rPr>
+                <w:rFonts w:cs="Times New Roman"/>
+                <w:sz w:val="24"/>
+                <w:szCs w:val="24"/>
+                <w:lang w:val="vi-VN"/>
+              </w:rPr>
+              <w:t xml:space="preserve"> </w:t>
+            </w:r>
+            <w:r>
+              <w:rPr>
+                <w:rFonts w:cs="Times New Roman"/>
+                <w:sz w:val="24"/>
+                <w:szCs w:val="24"/>
+                <w:lang w:val="vi-VN"/>
+              </w:rPr>
+              <w:t>T</w:t>
+            </w:r>
+            <w:r>
+              <w:rPr>
+                <w:rFonts w:cs="Times New Roman"/>
+                <w:sz w:val="24"/>
+                <w:szCs w:val="24"/>
+                <w:lang w:val="vi-VN"/>
+              </w:rPr>
+              <w:t>est</w:t>
             </w:r>
           </w:p>
         </w:tc>
@@ -1894,7 +1957,7 @@
                 <w:sz w:val="24"/>
                 <w:szCs w:val="24"/>
               </w:rPr>
-              <w:t>Postman</w:t>
+              <w:t>Google chrome</w:t>
             </w:r>
           </w:p>
         </w:tc>
@@ -2436,7 +2499,7 @@
                 <w:sz w:val="24"/>
                 <w:szCs w:val="24"/>
               </w:rPr>
-              <w:t>Create Test Report.</w:t>
+              <w:t>Execute Test.</w:t>
             </w:r>
           </w:p>
           <w:p>
@@ -2458,7 +2521,7 @@
                 <w:sz w:val="24"/>
                 <w:szCs w:val="24"/>
               </w:rPr>
-              <w:t>Execute Test.</w:t>
+              <w:t>Create Test Report.</w:t>
             </w:r>
           </w:p>
           <w:p>
@@ -2772,9 +2835,9 @@
         </w:rPr>
         <w:drawing>
           <wp:inline distT="0" distB="0" distL="0" distR="0">
-            <wp:extent cx="5601482" cy="4467849"/>
+            <wp:extent cx="5943600" cy="4264025"/>
             <wp:effectExtent l="0" t="0" r="0" b="0"/>
-            <wp:docPr id="9" name="Picture 9"/>
+            <wp:docPr id="6" name="Picture 6"/>
             <wp:cNvGraphicFramePr>
               <a:graphicFrameLocks xmlns:a="http://schemas.openxmlformats.org/drawingml/2006/main" noChangeAspect="1"/>
             </wp:cNvGraphicFramePr>
@@ -2782,7 +2845,7 @@
               <a:graphicData uri="http://schemas.openxmlformats.org/drawingml/2006/picture">
                 <pic:pic xmlns:pic="http://schemas.openxmlformats.org/drawingml/2006/picture">
                   <pic:nvPicPr>
-                    <pic:cNvPr id="9" name="v model.PNG"/>
+                    <pic:cNvPr id="6" name="Capture.PNG"/>
                     <pic:cNvPicPr/>
                   </pic:nvPicPr>
                   <pic:blipFill>
@@ -2800,7 +2863,7 @@
                   <pic:spPr>
                     <a:xfrm>
                       <a:off x="0" y="0"/>
-                      <a:ext cx="5601482" cy="4467849"/>
+                      <a:ext cx="5943600" cy="4264025"/>
                     </a:xfrm>
                     <a:prstGeom prst="rect">
                       <a:avLst/>
@@ -2812,6 +2875,8 @@
           </wp:inline>
         </w:drawing>
       </w:r>
+      <w:bookmarkStart w:id="0" w:name="_GoBack"/>
+      <w:bookmarkEnd w:id="0"/>
     </w:p>
     <w:p>
       <w:pPr>
@@ -10721,26 +10786,7 @@
                 <w:sz w:val="24"/>
                 <w:szCs w:val="24"/>
               </w:rPr>
-              <w:t>User</w:t>
-            </w:r>
-            <w:r>
-              <w:rPr>
-                <w:rFonts w:cs="Times New Roman"/>
-                <w:color w:val="000000" w:themeColor="text1"/>
-                <w:sz w:val="24"/>
-                <w:szCs w:val="24"/>
-                <w:lang w:val="vi-VN"/>
-              </w:rPr>
-              <w:t>s</w:t>
-            </w:r>
-            <w:r>
-              <w:rPr>
-                <w:rFonts w:cs="Times New Roman"/>
-                <w:color w:val="000000" w:themeColor="text1"/>
-                <w:sz w:val="24"/>
-                <w:szCs w:val="24"/>
-              </w:rPr>
-              <w:t xml:space="preserve"> can search 3 posts type: article, virtual trip and finding companion</w:t>
+              <w:t>User can search 3 posts type: article, virtual trip and finding companion</w:t>
             </w:r>
           </w:p>
         </w:tc>
@@ -10968,26 +11014,7 @@
                 <w:sz w:val="24"/>
                 <w:szCs w:val="24"/>
               </w:rPr>
-              <w:t>User</w:t>
-            </w:r>
-            <w:r>
-              <w:rPr>
-                <w:rFonts w:cs="Times New Roman"/>
-                <w:color w:val="000000" w:themeColor="text1"/>
-                <w:sz w:val="24"/>
-                <w:szCs w:val="24"/>
-                <w:lang w:val="vi-VN"/>
-              </w:rPr>
-              <w:t>s</w:t>
-            </w:r>
-            <w:r>
-              <w:rPr>
-                <w:rFonts w:cs="Times New Roman"/>
-                <w:color w:val="000000" w:themeColor="text1"/>
-                <w:sz w:val="24"/>
-                <w:szCs w:val="24"/>
-              </w:rPr>
-              <w:t xml:space="preserve"> can view rec</w:t>
+              <w:t>User can view rec</w:t>
             </w:r>
             <w:r>
               <w:rPr>
@@ -11100,26 +11127,7 @@
                 <w:sz w:val="24"/>
                 <w:szCs w:val="24"/>
               </w:rPr>
-              <w:t>User</w:t>
-            </w:r>
-            <w:r>
-              <w:rPr>
-                <w:rFonts w:cs="Times New Roman"/>
-                <w:color w:val="000000" w:themeColor="text1"/>
-                <w:sz w:val="24"/>
-                <w:szCs w:val="24"/>
-                <w:lang w:val="vi-VN"/>
-              </w:rPr>
-              <w:t>s</w:t>
-            </w:r>
-            <w:r>
-              <w:rPr>
-                <w:rFonts w:cs="Times New Roman"/>
-                <w:color w:val="000000" w:themeColor="text1"/>
-                <w:sz w:val="24"/>
-                <w:szCs w:val="24"/>
-              </w:rPr>
-              <w:t xml:space="preserve"> can view</w:t>
+              <w:t>User can view</w:t>
             </w:r>
             <w:r>
               <w:rPr>
@@ -11232,26 +11240,7 @@
                 <w:sz w:val="24"/>
                 <w:szCs w:val="24"/>
               </w:rPr>
-              <w:t>User</w:t>
-            </w:r>
-            <w:r>
-              <w:rPr>
-                <w:rFonts w:cs="Times New Roman"/>
-                <w:color w:val="000000" w:themeColor="text1"/>
-                <w:sz w:val="24"/>
-                <w:szCs w:val="24"/>
-                <w:lang w:val="vi-VN"/>
-              </w:rPr>
-              <w:t>s</w:t>
-            </w:r>
-            <w:r>
-              <w:rPr>
-                <w:rFonts w:cs="Times New Roman"/>
-                <w:color w:val="000000" w:themeColor="text1"/>
-                <w:sz w:val="24"/>
-                <w:szCs w:val="24"/>
-              </w:rPr>
-              <w:t xml:space="preserve"> can view </w:t>
+              <w:t xml:space="preserve">User can view </w:t>
             </w:r>
             <w:r>
               <w:rPr>
@@ -11364,26 +11353,7 @@
                 <w:sz w:val="24"/>
                 <w:szCs w:val="24"/>
               </w:rPr>
-              <w:t>User</w:t>
-            </w:r>
-            <w:r>
-              <w:rPr>
-                <w:rFonts w:cs="Times New Roman"/>
-                <w:color w:val="000000" w:themeColor="text1"/>
-                <w:sz w:val="24"/>
-                <w:szCs w:val="24"/>
-                <w:lang w:val="vi-VN"/>
-              </w:rPr>
-              <w:t>s</w:t>
-            </w:r>
-            <w:r>
-              <w:rPr>
-                <w:rFonts w:cs="Times New Roman"/>
-                <w:color w:val="000000" w:themeColor="text1"/>
-                <w:sz w:val="24"/>
-                <w:szCs w:val="24"/>
-              </w:rPr>
-              <w:t xml:space="preserve"> can view a post detail with category: article, virtual trip and finding companion</w:t>
+              <w:t>User can view a post detail with category: article, virtual trip and finding companion</w:t>
             </w:r>
           </w:p>
         </w:tc>
@@ -11471,26 +11441,7 @@
                 <w:sz w:val="24"/>
                 <w:szCs w:val="24"/>
               </w:rPr>
-              <w:t>User</w:t>
-            </w:r>
-            <w:r>
-              <w:rPr>
-                <w:rFonts w:cs="Times New Roman"/>
-                <w:color w:val="000000" w:themeColor="text1"/>
-                <w:sz w:val="24"/>
-                <w:szCs w:val="24"/>
-                <w:lang w:val="vi-VN"/>
-              </w:rPr>
-              <w:t>s</w:t>
-            </w:r>
-            <w:r>
-              <w:rPr>
-                <w:rFonts w:cs="Times New Roman"/>
-                <w:color w:val="000000" w:themeColor="text1"/>
-                <w:sz w:val="24"/>
-                <w:szCs w:val="24"/>
-              </w:rPr>
-              <w:t xml:space="preserve"> can view</w:t>
+              <w:t>User can view</w:t>
             </w:r>
             <w:r>
               <w:rPr>
@@ -11636,26 +11587,7 @@
                 <w:sz w:val="24"/>
                 <w:szCs w:val="24"/>
               </w:rPr>
-              <w:t>User</w:t>
-            </w:r>
-            <w:r>
-              <w:rPr>
-                <w:rFonts w:cs="Times New Roman"/>
-                <w:color w:val="000000" w:themeColor="text1"/>
-                <w:sz w:val="24"/>
-                <w:szCs w:val="24"/>
-                <w:lang w:val="vi-VN"/>
-              </w:rPr>
-              <w:t>s</w:t>
-            </w:r>
-            <w:r>
-              <w:rPr>
-                <w:rFonts w:cs="Times New Roman"/>
-                <w:color w:val="000000" w:themeColor="text1"/>
-                <w:sz w:val="24"/>
-                <w:szCs w:val="24"/>
-              </w:rPr>
-              <w:t xml:space="preserve"> can view</w:t>
+              <w:t>User can view</w:t>
             </w:r>
             <w:r>
               <w:rPr>
@@ -11783,16 +11715,6 @@
                 <w:szCs w:val="24"/>
               </w:rPr>
               <w:t>User</w:t>
-            </w:r>
-            <w:r>
-              <w:rPr>
-                <w:rFonts w:cs="Times New Roman"/>
-                <w:color w:val="000000" w:themeColor="text1"/>
-                <w:sz w:val="24"/>
-                <w:szCs w:val="24"/>
-                <w:lang w:val="vi-VN"/>
-              </w:rPr>
-              <w:t>s</w:t>
             </w:r>
             <w:r>
               <w:rPr>
@@ -21014,6 +20936,313 @@
       <w:tr>
         <w:tc>
           <w:tcPr>
+            <w:tcW w:w="1579" w:type="dxa"/>
+            <w:vMerge w:val="restart"/>
+          </w:tcPr>
+          <w:p>
+            <w:pPr>
+              <w:jc w:val="center"/>
+              <w:rPr>
+                <w:rFonts w:cs="Times New Roman"/>
+                <w:sz w:val="24"/>
+                <w:szCs w:val="24"/>
+                <w:lang w:val="vi-VN"/>
+              </w:rPr>
+            </w:pPr>
+            <w:r>
+              <w:rPr>
+                <w:rFonts w:cs="Times New Roman"/>
+                <w:sz w:val="24"/>
+                <w:szCs w:val="24"/>
+                <w:lang w:val="vi-VN"/>
+              </w:rPr>
+              <w:t>Email Service</w:t>
+            </w:r>
+          </w:p>
+        </w:tc>
+        <w:tc>
+          <w:tcPr>
+            <w:tcW w:w="2736" w:type="dxa"/>
+          </w:tcPr>
+          <w:p>
+            <w:pPr>
+              <w:jc w:val="center"/>
+              <w:rPr>
+                <w:rFonts w:cs="Times New Roman"/>
+                <w:sz w:val="24"/>
+                <w:szCs w:val="24"/>
+                <w:lang w:val="vi-VN"/>
+              </w:rPr>
+            </w:pPr>
+            <w:r>
+              <w:rPr>
+                <w:rFonts w:cs="Times New Roman"/>
+                <w:sz w:val="24"/>
+                <w:szCs w:val="24"/>
+                <w:lang w:val="vi-VN"/>
+              </w:rPr>
+              <w:t>Email Service</w:t>
+            </w:r>
+          </w:p>
+        </w:tc>
+        <w:tc>
+          <w:tcPr>
+            <w:tcW w:w="1129" w:type="dxa"/>
+          </w:tcPr>
+          <w:p>
+            <w:pPr>
+              <w:jc w:val="center"/>
+              <w:rPr>
+                <w:rFonts w:cs="Times New Roman"/>
+                <w:sz w:val="24"/>
+                <w:szCs w:val="24"/>
+                <w:lang w:val="vi-VN"/>
+              </w:rPr>
+            </w:pPr>
+            <w:r>
+              <w:rPr>
+                <w:rFonts w:cs="Times New Roman"/>
+                <w:sz w:val="24"/>
+                <w:szCs w:val="24"/>
+                <w:lang w:val="vi-VN"/>
+              </w:rPr>
+              <w:t>0</w:t>
+            </w:r>
+          </w:p>
+        </w:tc>
+        <w:tc>
+          <w:tcPr>
+            <w:tcW w:w="1290" w:type="dxa"/>
+          </w:tcPr>
+          <w:p>
+            <w:pPr>
+              <w:jc w:val="center"/>
+              <w:rPr>
+                <w:rFonts w:cs="Times New Roman"/>
+                <w:sz w:val="24"/>
+                <w:szCs w:val="24"/>
+                <w:lang w:val="vi-VN"/>
+              </w:rPr>
+            </w:pPr>
+            <w:r>
+              <w:rPr>
+                <w:rFonts w:cs="Times New Roman"/>
+                <w:sz w:val="24"/>
+                <w:szCs w:val="24"/>
+                <w:lang w:val="vi-VN"/>
+              </w:rPr>
+              <w:t>0</w:t>
+            </w:r>
+          </w:p>
+        </w:tc>
+        <w:tc>
+          <w:tcPr>
+            <w:tcW w:w="1289" w:type="dxa"/>
+          </w:tcPr>
+          <w:p>
+            <w:pPr>
+              <w:jc w:val="center"/>
+              <w:rPr>
+                <w:rFonts w:cs="Times New Roman"/>
+                <w:sz w:val="24"/>
+                <w:szCs w:val="24"/>
+                <w:lang w:val="vi-VN"/>
+              </w:rPr>
+            </w:pPr>
+            <w:r>
+              <w:rPr>
+                <w:rFonts w:cs="Times New Roman"/>
+                <w:sz w:val="24"/>
+                <w:szCs w:val="24"/>
+                <w:lang w:val="vi-VN"/>
+              </w:rPr>
+              <w:t>0</w:t>
+            </w:r>
+          </w:p>
+        </w:tc>
+        <w:tc>
+          <w:tcPr>
+            <w:tcW w:w="1553" w:type="dxa"/>
+          </w:tcPr>
+          <w:p>
+            <w:pPr>
+              <w:jc w:val="center"/>
+              <w:rPr>
+                <w:rFonts w:cs="Times New Roman"/>
+                <w:sz w:val="24"/>
+                <w:szCs w:val="24"/>
+                <w:lang w:val="vi-VN"/>
+              </w:rPr>
+            </w:pPr>
+            <w:r>
+              <w:rPr>
+                <w:rFonts w:cs="Times New Roman"/>
+                <w:sz w:val="24"/>
+                <w:szCs w:val="24"/>
+                <w:lang w:val="vi-VN"/>
+              </w:rPr>
+              <w:t>0</w:t>
+            </w:r>
+          </w:p>
+        </w:tc>
+      </w:tr>
+      <w:tr>
+        <w:tc>
+          <w:tcPr>
+            <w:tcW w:w="1579" w:type="dxa"/>
+            <w:vMerge/>
+          </w:tcPr>
+          <w:p>
+            <w:pPr>
+              <w:jc w:val="center"/>
+              <w:rPr>
+                <w:rFonts w:cs="Times New Roman"/>
+                <w:sz w:val="24"/>
+                <w:szCs w:val="24"/>
+                <w:lang w:val="vi-VN"/>
+              </w:rPr>
+            </w:pPr>
+          </w:p>
+        </w:tc>
+        <w:tc>
+          <w:tcPr>
+            <w:tcW w:w="2736" w:type="dxa"/>
+          </w:tcPr>
+          <w:p>
+            <w:pPr>
+              <w:jc w:val="center"/>
+              <w:rPr>
+                <w:rFonts w:cs="Times New Roman"/>
+                <w:b/>
+                <w:sz w:val="24"/>
+                <w:szCs w:val="24"/>
+                <w:lang w:val="vi-VN"/>
+              </w:rPr>
+            </w:pPr>
+            <w:r>
+              <w:rPr>
+                <w:rFonts w:cs="Times New Roman"/>
+                <w:b/>
+                <w:sz w:val="24"/>
+                <w:szCs w:val="24"/>
+                <w:lang w:val="vi-VN"/>
+              </w:rPr>
+              <w:t>Total</w:t>
+            </w:r>
+          </w:p>
+        </w:tc>
+        <w:tc>
+          <w:tcPr>
+            <w:tcW w:w="1129" w:type="dxa"/>
+          </w:tcPr>
+          <w:p>
+            <w:pPr>
+              <w:jc w:val="center"/>
+              <w:rPr>
+                <w:rFonts w:cs="Times New Roman"/>
+                <w:b/>
+                <w:sz w:val="24"/>
+                <w:szCs w:val="24"/>
+                <w:lang w:val="vi-VN"/>
+              </w:rPr>
+            </w:pPr>
+            <w:r>
+              <w:rPr>
+                <w:rFonts w:cs="Times New Roman"/>
+                <w:b/>
+                <w:sz w:val="24"/>
+                <w:szCs w:val="24"/>
+                <w:lang w:val="vi-VN"/>
+              </w:rPr>
+              <w:t>0</w:t>
+            </w:r>
+          </w:p>
+        </w:tc>
+        <w:tc>
+          <w:tcPr>
+            <w:tcW w:w="1290" w:type="dxa"/>
+          </w:tcPr>
+          <w:p>
+            <w:pPr>
+              <w:jc w:val="center"/>
+              <w:rPr>
+                <w:rFonts w:cs="Times New Roman"/>
+                <w:b/>
+                <w:sz w:val="24"/>
+                <w:szCs w:val="24"/>
+                <w:lang w:val="vi-VN"/>
+              </w:rPr>
+            </w:pPr>
+            <w:r>
+              <w:rPr>
+                <w:rFonts w:cs="Times New Roman"/>
+                <w:b/>
+                <w:sz w:val="24"/>
+                <w:szCs w:val="24"/>
+                <w:lang w:val="vi-VN"/>
+              </w:rPr>
+              <w:t>0</w:t>
+            </w:r>
+          </w:p>
+        </w:tc>
+        <w:tc>
+          <w:tcPr>
+            <w:tcW w:w="1289" w:type="dxa"/>
+          </w:tcPr>
+          <w:p>
+            <w:pPr>
+              <w:jc w:val="center"/>
+              <w:rPr>
+                <w:rFonts w:cs="Times New Roman"/>
+                <w:b/>
+                <w:sz w:val="24"/>
+                <w:szCs w:val="24"/>
+                <w:lang w:val="vi-VN"/>
+              </w:rPr>
+            </w:pPr>
+            <w:r>
+              <w:rPr>
+                <w:rFonts w:cs="Times New Roman"/>
+                <w:b/>
+                <w:sz w:val="24"/>
+                <w:szCs w:val="24"/>
+                <w:lang w:val="vi-VN"/>
+              </w:rPr>
+              <w:t>0</w:t>
+            </w:r>
+          </w:p>
+        </w:tc>
+        <w:tc>
+          <w:tcPr>
+            <w:tcW w:w="1553" w:type="dxa"/>
+          </w:tcPr>
+          <w:p>
+            <w:pPr>
+              <w:jc w:val="center"/>
+              <w:rPr>
+                <w:rFonts w:cs="Times New Roman"/>
+                <w:b/>
+                <w:sz w:val="24"/>
+                <w:szCs w:val="24"/>
+                <w:lang w:val="vi-VN"/>
+              </w:rPr>
+            </w:pPr>
+            <w:r>
+              <w:rPr>
+                <w:rFonts w:cs="Times New Roman"/>
+                <w:b/>
+                <w:sz w:val="24"/>
+                <w:szCs w:val="24"/>
+                <w:lang w:val="vi-VN"/>
+              </w:rPr>
+              <w:t>0</w:t>
+            </w:r>
+          </w:p>
+        </w:tc>
+      </w:tr>
+      <w:tr>
+        <w:tc>
+          <w:tcPr>
             <w:tcW w:w="4315" w:type="dxa"/>
             <w:gridSpan w:val="2"/>
           </w:tcPr>
@@ -21192,14 +21421,17 @@
         <w:tblLook w:val="04A0" w:firstRow="1" w:lastRow="0" w:firstColumn="1" w:lastColumn="0" w:noHBand="0" w:noVBand="1"/>
       </w:tblPr>
       <w:tblGrid>
-        <w:gridCol w:w="3424"/>
-        <w:gridCol w:w="3123"/>
-        <w:gridCol w:w="3029"/>
+        <w:gridCol w:w="2169"/>
+        <w:gridCol w:w="1539"/>
+        <w:gridCol w:w="1440"/>
+        <w:gridCol w:w="1530"/>
+        <w:gridCol w:w="1454"/>
+        <w:gridCol w:w="1444"/>
       </w:tblGrid>
       <w:tr>
         <w:tc>
           <w:tcPr>
-            <w:tcW w:w="3424" w:type="dxa"/>
+            <w:tcW w:w="2169" w:type="dxa"/>
             <w:vMerge w:val="restart"/>
           </w:tcPr>
           <w:p>
@@ -21225,8 +21457,8 @@
         </w:tc>
         <w:tc>
           <w:tcPr>
-            <w:tcW w:w="6152" w:type="dxa"/>
-            <w:gridSpan w:val="2"/>
+            <w:tcW w:w="5963" w:type="dxa"/>
+            <w:gridSpan w:val="4"/>
           </w:tcPr>
           <w:p>
             <w:pPr>
@@ -21236,6 +21468,7 @@
                 <w:b/>
                 <w:sz w:val="24"/>
                 <w:szCs w:val="24"/>
+                <w:lang w:val="vi-VN"/>
               </w:rPr>
             </w:pPr>
             <w:r>
@@ -21244,8 +21477,37 @@
                 <w:b/>
                 <w:sz w:val="24"/>
                 <w:szCs w:val="24"/>
-              </w:rPr>
-              <w:t>Coverage</w:t>
+                <w:lang w:val="vi-VN"/>
+              </w:rPr>
+              <w:t>Testcase number</w:t>
+            </w:r>
+          </w:p>
+        </w:tc>
+        <w:tc>
+          <w:tcPr>
+            <w:tcW w:w="1444" w:type="dxa"/>
+            <w:vMerge w:val="restart"/>
+          </w:tcPr>
+          <w:p>
+            <w:pPr>
+              <w:jc w:val="center"/>
+              <w:rPr>
+                <w:rFonts w:cs="Times New Roman"/>
+                <w:b/>
+                <w:sz w:val="24"/>
+                <w:szCs w:val="24"/>
+                <w:lang w:val="vi-VN"/>
+              </w:rPr>
+            </w:pPr>
+            <w:r>
+              <w:rPr>
+                <w:rFonts w:cs="Times New Roman"/>
+                <w:b/>
+                <w:sz w:val="24"/>
+                <w:szCs w:val="24"/>
+                <w:lang w:val="vi-VN"/>
+              </w:rPr>
+              <w:t>Final</w:t>
             </w:r>
           </w:p>
         </w:tc>
@@ -21253,7 +21515,7 @@
       <w:tr>
         <w:tc>
           <w:tcPr>
-            <w:tcW w:w="3424" w:type="dxa"/>
+            <w:tcW w:w="2169" w:type="dxa"/>
             <w:vMerge/>
           </w:tcPr>
           <w:p>
@@ -21269,7 +21531,8 @@
         </w:tc>
         <w:tc>
           <w:tcPr>
-            <w:tcW w:w="3123" w:type="dxa"/>
+            <w:tcW w:w="2979" w:type="dxa"/>
+            <w:gridSpan w:val="2"/>
           </w:tcPr>
           <w:p>
             <w:pPr>
@@ -21294,7 +21557,8 @@
         </w:tc>
         <w:tc>
           <w:tcPr>
-            <w:tcW w:w="3029" w:type="dxa"/>
+            <w:tcW w:w="2984" w:type="dxa"/>
+            <w:gridSpan w:val="2"/>
           </w:tcPr>
           <w:p>
             <w:pPr>
@@ -21315,210 +21579,311 @@
               </w:rPr>
               <w:t>Phase 2</w:t>
             </w:r>
+          </w:p>
+        </w:tc>
+        <w:tc>
+          <w:tcPr>
+            <w:tcW w:w="1444" w:type="dxa"/>
+            <w:vMerge/>
+          </w:tcPr>
+          <w:p>
+            <w:pPr>
+              <w:jc w:val="center"/>
+              <w:rPr>
+                <w:rFonts w:cs="Times New Roman"/>
+                <w:b/>
+                <w:sz w:val="24"/>
+                <w:szCs w:val="24"/>
+              </w:rPr>
+            </w:pPr>
           </w:p>
         </w:tc>
       </w:tr>
       <w:tr>
         <w:tc>
           <w:tcPr>
-            <w:tcW w:w="3424" w:type="dxa"/>
-          </w:tcPr>
-          <w:p>
-            <w:pPr>
-              <w:jc w:val="center"/>
-              <w:rPr>
-                <w:rFonts w:cs="Times New Roman"/>
-                <w:sz w:val="24"/>
-                <w:szCs w:val="24"/>
-              </w:rPr>
-            </w:pPr>
-            <w:r>
-              <w:rPr>
-                <w:rFonts w:cs="Times New Roman"/>
-                <w:sz w:val="24"/>
-                <w:szCs w:val="24"/>
-              </w:rPr>
-              <w:t>Chat Service</w:t>
-            </w:r>
-          </w:p>
-        </w:tc>
-        <w:tc>
-          <w:tcPr>
-            <w:tcW w:w="3123" w:type="dxa"/>
-          </w:tcPr>
-          <w:p>
-            <w:pPr>
-              <w:jc w:val="center"/>
-              <w:rPr>
-                <w:rFonts w:cs="Times New Roman"/>
-                <w:sz w:val="24"/>
-                <w:szCs w:val="24"/>
-              </w:rPr>
-            </w:pPr>
-            <w:r>
-              <w:rPr>
-                <w:rFonts w:cs="Times New Roman"/>
-                <w:sz w:val="24"/>
-                <w:szCs w:val="24"/>
-                <w:lang w:val="vi-VN"/>
-              </w:rPr>
-              <w:t>96</w:t>
-            </w:r>
-            <w:r>
-              <w:rPr>
-                <w:rFonts w:cs="Times New Roman"/>
-                <w:sz w:val="24"/>
-                <w:szCs w:val="24"/>
-              </w:rPr>
-              <w:t>%</w:t>
-            </w:r>
-          </w:p>
-        </w:tc>
-        <w:tc>
-          <w:tcPr>
-            <w:tcW w:w="3029" w:type="dxa"/>
-          </w:tcPr>
-          <w:p>
-            <w:pPr>
-              <w:jc w:val="center"/>
-              <w:rPr>
-                <w:rFonts w:cs="Times New Roman"/>
-                <w:sz w:val="24"/>
-                <w:szCs w:val="24"/>
-              </w:rPr>
-            </w:pPr>
-            <w:r>
-              <w:rPr>
-                <w:rFonts w:cs="Times New Roman"/>
-                <w:sz w:val="24"/>
-                <w:szCs w:val="24"/>
-                <w:lang w:val="vi-VN"/>
-              </w:rPr>
-              <w:t>9</w:t>
-            </w:r>
-            <w:r>
-              <w:rPr>
-                <w:rFonts w:cs="Times New Roman"/>
-                <w:sz w:val="24"/>
-                <w:szCs w:val="24"/>
-                <w:lang w:val="vi-VN"/>
-              </w:rPr>
-              <w:t>6</w:t>
-            </w:r>
-            <w:r>
-              <w:rPr>
-                <w:rFonts w:cs="Times New Roman"/>
-                <w:sz w:val="24"/>
-                <w:szCs w:val="24"/>
-              </w:rPr>
-              <w:t>%</w:t>
-            </w:r>
+            <w:tcW w:w="2169" w:type="dxa"/>
+            <w:vMerge/>
+          </w:tcPr>
+          <w:p>
+            <w:pPr>
+              <w:jc w:val="center"/>
+              <w:rPr>
+                <w:rFonts w:cs="Times New Roman"/>
+                <w:sz w:val="24"/>
+                <w:szCs w:val="24"/>
+              </w:rPr>
+            </w:pPr>
+          </w:p>
+        </w:tc>
+        <w:tc>
+          <w:tcPr>
+            <w:tcW w:w="1539" w:type="dxa"/>
+          </w:tcPr>
+          <w:p>
+            <w:pPr>
+              <w:jc w:val="center"/>
+              <w:rPr>
+                <w:rFonts w:cs="Times New Roman"/>
+                <w:b/>
+                <w:sz w:val="24"/>
+                <w:szCs w:val="24"/>
+                <w:lang w:val="vi-VN"/>
+              </w:rPr>
+            </w:pPr>
+            <w:r>
+              <w:rPr>
+                <w:rFonts w:cs="Times New Roman"/>
+                <w:b/>
+                <w:sz w:val="24"/>
+                <w:szCs w:val="24"/>
+                <w:lang w:val="vi-VN"/>
+              </w:rPr>
+              <w:t>Pass</w:t>
+            </w:r>
+          </w:p>
+        </w:tc>
+        <w:tc>
+          <w:tcPr>
+            <w:tcW w:w="1440" w:type="dxa"/>
+          </w:tcPr>
+          <w:p>
+            <w:pPr>
+              <w:jc w:val="center"/>
+              <w:rPr>
+                <w:rFonts w:cs="Times New Roman"/>
+                <w:b/>
+                <w:sz w:val="24"/>
+                <w:szCs w:val="24"/>
+                <w:lang w:val="vi-VN"/>
+              </w:rPr>
+            </w:pPr>
+            <w:r>
+              <w:rPr>
+                <w:rFonts w:cs="Times New Roman"/>
+                <w:b/>
+                <w:sz w:val="24"/>
+                <w:szCs w:val="24"/>
+                <w:lang w:val="vi-VN"/>
+              </w:rPr>
+              <w:t>Fail</w:t>
+            </w:r>
+          </w:p>
+        </w:tc>
+        <w:tc>
+          <w:tcPr>
+            <w:tcW w:w="1530" w:type="dxa"/>
+          </w:tcPr>
+          <w:p>
+            <w:pPr>
+              <w:jc w:val="center"/>
+              <w:rPr>
+                <w:rFonts w:cs="Times New Roman"/>
+                <w:b/>
+                <w:sz w:val="24"/>
+                <w:szCs w:val="24"/>
+                <w:lang w:val="vi-VN"/>
+              </w:rPr>
+            </w:pPr>
+            <w:r>
+              <w:rPr>
+                <w:rFonts w:cs="Times New Roman"/>
+                <w:b/>
+                <w:sz w:val="24"/>
+                <w:szCs w:val="24"/>
+                <w:lang w:val="vi-VN"/>
+              </w:rPr>
+              <w:t>Pass</w:t>
+            </w:r>
+          </w:p>
+        </w:tc>
+        <w:tc>
+          <w:tcPr>
+            <w:tcW w:w="1454" w:type="dxa"/>
+          </w:tcPr>
+          <w:p>
+            <w:pPr>
+              <w:jc w:val="center"/>
+              <w:rPr>
+                <w:rFonts w:cs="Times New Roman"/>
+                <w:b/>
+                <w:sz w:val="24"/>
+                <w:szCs w:val="24"/>
+                <w:lang w:val="vi-VN"/>
+              </w:rPr>
+            </w:pPr>
+            <w:r>
+              <w:rPr>
+                <w:rFonts w:cs="Times New Roman"/>
+                <w:b/>
+                <w:sz w:val="24"/>
+                <w:szCs w:val="24"/>
+                <w:lang w:val="vi-VN"/>
+              </w:rPr>
+              <w:t>Fail</w:t>
+            </w:r>
+          </w:p>
+        </w:tc>
+        <w:tc>
+          <w:tcPr>
+            <w:tcW w:w="1444" w:type="dxa"/>
+            <w:vMerge/>
+          </w:tcPr>
+          <w:p>
+            <w:pPr>
+              <w:jc w:val="center"/>
+              <w:rPr>
+                <w:rFonts w:cs="Times New Roman"/>
+                <w:b/>
+                <w:sz w:val="24"/>
+                <w:szCs w:val="24"/>
+                <w:lang w:val="vi-VN"/>
+              </w:rPr>
+            </w:pPr>
           </w:p>
         </w:tc>
       </w:tr>
       <w:tr>
         <w:tc>
           <w:tcPr>
-            <w:tcW w:w="3424" w:type="dxa"/>
-          </w:tcPr>
-          <w:p>
-            <w:pPr>
-              <w:jc w:val="center"/>
-              <w:rPr>
-                <w:rFonts w:cs="Times New Roman"/>
-                <w:sz w:val="24"/>
-                <w:szCs w:val="24"/>
-              </w:rPr>
-            </w:pPr>
-            <w:r>
-              <w:rPr>
-                <w:rFonts w:cs="Times New Roman"/>
-                <w:sz w:val="24"/>
-                <w:szCs w:val="24"/>
-              </w:rPr>
-              <w:t>Identity Provider</w:t>
-            </w:r>
-          </w:p>
-        </w:tc>
-        <w:tc>
-          <w:tcPr>
-            <w:tcW w:w="3123" w:type="dxa"/>
-          </w:tcPr>
-          <w:p>
-            <w:pPr>
-              <w:jc w:val="center"/>
-              <w:rPr>
-                <w:rFonts w:cs="Times New Roman"/>
-                <w:sz w:val="24"/>
-                <w:szCs w:val="24"/>
-              </w:rPr>
-            </w:pPr>
-            <w:r>
-              <w:rPr>
-                <w:rFonts w:cs="Times New Roman"/>
-                <w:sz w:val="24"/>
-                <w:szCs w:val="24"/>
-                <w:lang w:val="vi-VN"/>
-              </w:rPr>
-              <w:t>8</w:t>
-            </w:r>
-            <w:r>
-              <w:rPr>
-                <w:rFonts w:cs="Times New Roman"/>
-                <w:sz w:val="24"/>
-                <w:szCs w:val="24"/>
-                <w:lang w:val="vi-VN"/>
-              </w:rPr>
-              <w:t>7</w:t>
-            </w:r>
-            <w:r>
-              <w:rPr>
-                <w:rFonts w:cs="Times New Roman"/>
-                <w:sz w:val="24"/>
-                <w:szCs w:val="24"/>
-              </w:rPr>
-              <w:t>%</w:t>
-            </w:r>
-          </w:p>
-        </w:tc>
-        <w:tc>
-          <w:tcPr>
-            <w:tcW w:w="3029" w:type="dxa"/>
-          </w:tcPr>
-          <w:p>
-            <w:pPr>
-              <w:jc w:val="center"/>
-              <w:rPr>
-                <w:rFonts w:cs="Times New Roman"/>
-                <w:sz w:val="24"/>
-                <w:szCs w:val="24"/>
-              </w:rPr>
-            </w:pPr>
-            <w:r>
-              <w:rPr>
-                <w:rFonts w:cs="Times New Roman"/>
-                <w:sz w:val="24"/>
-                <w:szCs w:val="24"/>
-                <w:lang w:val="vi-VN"/>
-              </w:rPr>
-              <w:t>8</w:t>
-            </w:r>
-            <w:r>
-              <w:rPr>
-                <w:rFonts w:cs="Times New Roman"/>
-                <w:sz w:val="24"/>
-                <w:szCs w:val="24"/>
-                <w:lang w:val="vi-VN"/>
-              </w:rPr>
-              <w:t>7</w:t>
-            </w:r>
-            <w:r>
-              <w:rPr>
-                <w:rFonts w:cs="Times New Roman"/>
-                <w:sz w:val="24"/>
-                <w:szCs w:val="24"/>
-              </w:rPr>
-              <w:t>%</w:t>
+            <w:tcW w:w="2169" w:type="dxa"/>
+          </w:tcPr>
+          <w:p>
+            <w:pPr>
+              <w:jc w:val="center"/>
+              <w:rPr>
+                <w:rFonts w:cs="Times New Roman"/>
+                <w:sz w:val="24"/>
+                <w:szCs w:val="24"/>
+              </w:rPr>
+            </w:pPr>
+            <w:r>
+              <w:rPr>
+                <w:rFonts w:cs="Times New Roman"/>
+                <w:sz w:val="24"/>
+                <w:szCs w:val="24"/>
+              </w:rPr>
+              <w:lastRenderedPageBreak/>
+              <w:t>Chat Service</w:t>
+            </w:r>
+          </w:p>
+        </w:tc>
+        <w:tc>
+          <w:tcPr>
+            <w:tcW w:w="1539" w:type="dxa"/>
+          </w:tcPr>
+          <w:p>
+            <w:pPr>
+              <w:jc w:val="center"/>
+              <w:rPr>
+                <w:rFonts w:cs="Times New Roman"/>
+                <w:sz w:val="24"/>
+                <w:szCs w:val="24"/>
+                <w:lang w:val="vi-VN"/>
+              </w:rPr>
+            </w:pPr>
+            <w:r>
+              <w:rPr>
+                <w:rFonts w:cs="Times New Roman"/>
+                <w:sz w:val="24"/>
+                <w:szCs w:val="24"/>
+                <w:lang w:val="vi-VN"/>
+              </w:rPr>
+              <w:t>25</w:t>
+            </w:r>
+          </w:p>
+        </w:tc>
+        <w:tc>
+          <w:tcPr>
+            <w:tcW w:w="1440" w:type="dxa"/>
+          </w:tcPr>
+          <w:p>
+            <w:pPr>
+              <w:jc w:val="center"/>
+              <w:rPr>
+                <w:rFonts w:cs="Times New Roman"/>
+                <w:sz w:val="24"/>
+                <w:szCs w:val="24"/>
+                <w:lang w:val="vi-VN"/>
+              </w:rPr>
+            </w:pPr>
+            <w:r>
+              <w:rPr>
+                <w:rFonts w:cs="Times New Roman"/>
+                <w:sz w:val="24"/>
+                <w:szCs w:val="24"/>
+                <w:lang w:val="vi-VN"/>
+              </w:rPr>
+              <w:t>0</w:t>
+            </w:r>
+          </w:p>
+        </w:tc>
+        <w:tc>
+          <w:tcPr>
+            <w:tcW w:w="1530" w:type="dxa"/>
+          </w:tcPr>
+          <w:p>
+            <w:pPr>
+              <w:jc w:val="center"/>
+              <w:rPr>
+                <w:rFonts w:cs="Times New Roman"/>
+                <w:sz w:val="24"/>
+                <w:szCs w:val="24"/>
+                <w:lang w:val="vi-VN"/>
+              </w:rPr>
+            </w:pPr>
+            <w:r>
+              <w:rPr>
+                <w:rFonts w:cs="Times New Roman"/>
+                <w:sz w:val="24"/>
+                <w:szCs w:val="24"/>
+                <w:lang w:val="vi-VN"/>
+              </w:rPr>
+              <w:t>25</w:t>
+            </w:r>
+          </w:p>
+        </w:tc>
+        <w:tc>
+          <w:tcPr>
+            <w:tcW w:w="1454" w:type="dxa"/>
+          </w:tcPr>
+          <w:p>
+            <w:pPr>
+              <w:jc w:val="center"/>
+            </w:pPr>
+            <w:r>
+              <w:rPr>
+                <w:rFonts w:cs="Times New Roman"/>
+                <w:sz w:val="24"/>
+                <w:szCs w:val="24"/>
+                <w:lang w:val="vi-VN"/>
+              </w:rPr>
+              <w:t>0</w:t>
+            </w:r>
+          </w:p>
+        </w:tc>
+        <w:tc>
+          <w:tcPr>
+            <w:tcW w:w="1444" w:type="dxa"/>
+          </w:tcPr>
+          <w:p>
+            <w:pPr>
+              <w:jc w:val="center"/>
+              <w:rPr>
+                <w:rFonts w:cs="Times New Roman"/>
+                <w:sz w:val="24"/>
+                <w:szCs w:val="24"/>
+                <w:lang w:val="vi-VN"/>
+              </w:rPr>
+            </w:pPr>
+            <w:r>
+              <w:rPr>
+                <w:rFonts w:cs="Times New Roman"/>
+                <w:sz w:val="24"/>
+                <w:szCs w:val="24"/>
+                <w:lang w:val="vi-VN"/>
+              </w:rPr>
+              <w:t>25</w:t>
             </w:r>
           </w:p>
         </w:tc>
@@ -21526,88 +21891,137 @@
       <w:tr>
         <w:tc>
           <w:tcPr>
-            <w:tcW w:w="3424" w:type="dxa"/>
-          </w:tcPr>
-          <w:p>
-            <w:pPr>
-              <w:jc w:val="center"/>
-              <w:rPr>
-                <w:rFonts w:cs="Times New Roman"/>
-                <w:sz w:val="24"/>
-                <w:szCs w:val="24"/>
-              </w:rPr>
-            </w:pPr>
-            <w:r>
-              <w:rPr>
-                <w:rFonts w:cs="Times New Roman"/>
-                <w:sz w:val="24"/>
-                <w:szCs w:val="24"/>
-              </w:rPr>
-              <w:t>Notify Service</w:t>
-            </w:r>
-          </w:p>
-        </w:tc>
-        <w:tc>
-          <w:tcPr>
-            <w:tcW w:w="3123" w:type="dxa"/>
-          </w:tcPr>
-          <w:p>
-            <w:pPr>
-              <w:jc w:val="center"/>
-              <w:rPr>
-                <w:rFonts w:cs="Times New Roman"/>
-                <w:sz w:val="24"/>
-                <w:szCs w:val="24"/>
-              </w:rPr>
-            </w:pPr>
-            <w:r>
-              <w:rPr>
-                <w:rFonts w:cs="Times New Roman"/>
-                <w:sz w:val="24"/>
-                <w:szCs w:val="24"/>
-                <w:lang w:val="vi-VN"/>
-              </w:rPr>
-              <w:t>95</w:t>
-            </w:r>
-            <w:r>
-              <w:rPr>
-                <w:rFonts w:cs="Times New Roman"/>
-                <w:sz w:val="24"/>
-                <w:szCs w:val="24"/>
-              </w:rPr>
-              <w:t>%</w:t>
-            </w:r>
-          </w:p>
-        </w:tc>
-        <w:tc>
-          <w:tcPr>
-            <w:tcW w:w="3029" w:type="dxa"/>
-          </w:tcPr>
-          <w:p>
-            <w:pPr>
-              <w:jc w:val="center"/>
-              <w:rPr>
-                <w:rFonts w:cs="Times New Roman"/>
-                <w:sz w:val="24"/>
-                <w:szCs w:val="24"/>
-              </w:rPr>
-            </w:pPr>
-            <w:r>
-              <w:rPr>
-                <w:rFonts w:cs="Times New Roman"/>
-                <w:sz w:val="24"/>
-                <w:szCs w:val="24"/>
-                <w:lang w:val="vi-VN"/>
-              </w:rPr>
-              <w:t>95</w:t>
-            </w:r>
-            <w:r>
-              <w:rPr>
-                <w:rFonts w:cs="Times New Roman"/>
-                <w:sz w:val="24"/>
-                <w:szCs w:val="24"/>
-              </w:rPr>
-              <w:t>%</w:t>
+            <w:tcW w:w="2169" w:type="dxa"/>
+          </w:tcPr>
+          <w:p>
+            <w:pPr>
+              <w:jc w:val="center"/>
+              <w:rPr>
+                <w:rFonts w:cs="Times New Roman"/>
+                <w:sz w:val="24"/>
+                <w:szCs w:val="24"/>
+              </w:rPr>
+            </w:pPr>
+            <w:r>
+              <w:rPr>
+                <w:rFonts w:cs="Times New Roman"/>
+                <w:sz w:val="24"/>
+                <w:szCs w:val="24"/>
+              </w:rPr>
+              <w:t>Identity Provider</w:t>
+            </w:r>
+          </w:p>
+        </w:tc>
+        <w:tc>
+          <w:tcPr>
+            <w:tcW w:w="1539" w:type="dxa"/>
+          </w:tcPr>
+          <w:p>
+            <w:pPr>
+              <w:jc w:val="center"/>
+              <w:rPr>
+                <w:rFonts w:cs="Times New Roman"/>
+                <w:sz w:val="24"/>
+                <w:szCs w:val="24"/>
+                <w:lang w:val="vi-VN"/>
+              </w:rPr>
+            </w:pPr>
+            <w:r>
+              <w:rPr>
+                <w:rFonts w:cs="Times New Roman"/>
+                <w:sz w:val="24"/>
+                <w:szCs w:val="24"/>
+                <w:lang w:val="vi-VN"/>
+              </w:rPr>
+              <w:t>31</w:t>
+            </w:r>
+          </w:p>
+        </w:tc>
+        <w:tc>
+          <w:tcPr>
+            <w:tcW w:w="1440" w:type="dxa"/>
+          </w:tcPr>
+          <w:p>
+            <w:pPr>
+              <w:jc w:val="center"/>
+            </w:pPr>
+            <w:r>
+              <w:rPr>
+                <w:rFonts w:cs="Times New Roman"/>
+                <w:sz w:val="24"/>
+                <w:szCs w:val="24"/>
+                <w:lang w:val="vi-VN"/>
+              </w:rPr>
+              <w:t>0</w:t>
+            </w:r>
+          </w:p>
+        </w:tc>
+        <w:tc>
+          <w:tcPr>
+            <w:tcW w:w="1530" w:type="dxa"/>
+          </w:tcPr>
+          <w:p>
+            <w:pPr>
+              <w:jc w:val="center"/>
+              <w:rPr>
+                <w:rFonts w:cs="Times New Roman"/>
+                <w:sz w:val="24"/>
+                <w:szCs w:val="24"/>
+                <w:lang w:val="vi-VN"/>
+              </w:rPr>
+            </w:pPr>
+            <w:r>
+              <w:rPr>
+                <w:rFonts w:cs="Times New Roman"/>
+                <w:sz w:val="24"/>
+                <w:szCs w:val="24"/>
+                <w:lang w:val="vi-VN"/>
+              </w:rPr>
+              <w:t>31</w:t>
+            </w:r>
+          </w:p>
+        </w:tc>
+        <w:tc>
+          <w:tcPr>
+            <w:tcW w:w="1454" w:type="dxa"/>
+          </w:tcPr>
+          <w:p>
+            <w:pPr>
+              <w:jc w:val="center"/>
+            </w:pPr>
+            <w:r>
+              <w:rPr>
+                <w:rFonts w:cs="Times New Roman"/>
+                <w:sz w:val="24"/>
+                <w:szCs w:val="24"/>
+                <w:lang w:val="vi-VN"/>
+              </w:rPr>
+              <w:t>0</w:t>
+            </w:r>
+          </w:p>
+        </w:tc>
+        <w:tc>
+          <w:tcPr>
+            <w:tcW w:w="1444" w:type="dxa"/>
+          </w:tcPr>
+          <w:p>
+            <w:pPr>
+              <w:jc w:val="center"/>
+              <w:rPr>
+                <w:rFonts w:cs="Times New Roman"/>
+                <w:sz w:val="24"/>
+                <w:szCs w:val="24"/>
+                <w:lang w:val="vi-VN"/>
+              </w:rPr>
+            </w:pPr>
+            <w:r>
+              <w:rPr>
+                <w:rFonts w:cs="Times New Roman"/>
+                <w:sz w:val="24"/>
+                <w:szCs w:val="24"/>
+                <w:lang w:val="vi-VN"/>
+              </w:rPr>
+              <w:t>31</w:t>
             </w:r>
           </w:p>
         </w:tc>
@@ -21615,98 +22029,137 @@
       <w:tr>
         <w:tc>
           <w:tcPr>
-            <w:tcW w:w="3424" w:type="dxa"/>
-          </w:tcPr>
-          <w:p>
-            <w:pPr>
-              <w:jc w:val="center"/>
-              <w:rPr>
-                <w:rFonts w:cs="Times New Roman"/>
-                <w:sz w:val="24"/>
-                <w:szCs w:val="24"/>
-              </w:rPr>
-            </w:pPr>
-            <w:r>
-              <w:rPr>
-                <w:rFonts w:cs="Times New Roman"/>
-                <w:sz w:val="24"/>
-                <w:szCs w:val="24"/>
-              </w:rPr>
-              <w:lastRenderedPageBreak/>
-              <w:t>Post Service</w:t>
-            </w:r>
-          </w:p>
-        </w:tc>
-        <w:tc>
-          <w:tcPr>
-            <w:tcW w:w="3123" w:type="dxa"/>
-          </w:tcPr>
-          <w:p>
-            <w:pPr>
-              <w:jc w:val="center"/>
-              <w:rPr>
-                <w:rFonts w:cs="Times New Roman"/>
-                <w:sz w:val="24"/>
-                <w:szCs w:val="24"/>
-              </w:rPr>
-            </w:pPr>
-            <w:r>
-              <w:rPr>
-                <w:rFonts w:cs="Times New Roman"/>
-                <w:sz w:val="24"/>
-                <w:szCs w:val="24"/>
-                <w:lang w:val="vi-VN"/>
-              </w:rPr>
-              <w:t>8</w:t>
-            </w:r>
-            <w:r>
-              <w:rPr>
-                <w:rFonts w:cs="Times New Roman"/>
-                <w:sz w:val="24"/>
-                <w:szCs w:val="24"/>
-                <w:lang w:val="vi-VN"/>
-              </w:rPr>
-              <w:t>8</w:t>
-            </w:r>
-            <w:r>
-              <w:rPr>
-                <w:rFonts w:cs="Times New Roman"/>
-                <w:sz w:val="24"/>
-                <w:szCs w:val="24"/>
-              </w:rPr>
-              <w:t>%</w:t>
-            </w:r>
-          </w:p>
-        </w:tc>
-        <w:tc>
-          <w:tcPr>
-            <w:tcW w:w="3029" w:type="dxa"/>
-          </w:tcPr>
-          <w:p>
-            <w:pPr>
-              <w:jc w:val="center"/>
-              <w:rPr>
-                <w:rFonts w:cs="Times New Roman"/>
-                <w:sz w:val="24"/>
-                <w:szCs w:val="24"/>
-              </w:rPr>
-            </w:pPr>
-            <w:r>
-              <w:rPr>
-                <w:rFonts w:cs="Times New Roman"/>
-                <w:sz w:val="24"/>
-                <w:szCs w:val="24"/>
-                <w:lang w:val="vi-VN"/>
-              </w:rPr>
-              <w:t>91</w:t>
-            </w:r>
-            <w:r>
-              <w:rPr>
-                <w:rFonts w:cs="Times New Roman"/>
-                <w:sz w:val="24"/>
-                <w:szCs w:val="24"/>
-              </w:rPr>
-              <w:t>%</w:t>
+            <w:tcW w:w="2169" w:type="dxa"/>
+          </w:tcPr>
+          <w:p>
+            <w:pPr>
+              <w:jc w:val="center"/>
+              <w:rPr>
+                <w:rFonts w:cs="Times New Roman"/>
+                <w:sz w:val="24"/>
+                <w:szCs w:val="24"/>
+              </w:rPr>
+            </w:pPr>
+            <w:r>
+              <w:rPr>
+                <w:rFonts w:cs="Times New Roman"/>
+                <w:sz w:val="24"/>
+                <w:szCs w:val="24"/>
+              </w:rPr>
+              <w:t>Notify Service</w:t>
+            </w:r>
+          </w:p>
+        </w:tc>
+        <w:tc>
+          <w:tcPr>
+            <w:tcW w:w="1539" w:type="dxa"/>
+          </w:tcPr>
+          <w:p>
+            <w:pPr>
+              <w:jc w:val="center"/>
+              <w:rPr>
+                <w:rFonts w:cs="Times New Roman"/>
+                <w:sz w:val="24"/>
+                <w:szCs w:val="24"/>
+                <w:lang w:val="vi-VN"/>
+              </w:rPr>
+            </w:pPr>
+            <w:r>
+              <w:rPr>
+                <w:rFonts w:cs="Times New Roman"/>
+                <w:sz w:val="24"/>
+                <w:szCs w:val="24"/>
+                <w:lang w:val="vi-VN"/>
+              </w:rPr>
+              <w:t>4</w:t>
+            </w:r>
+          </w:p>
+        </w:tc>
+        <w:tc>
+          <w:tcPr>
+            <w:tcW w:w="1440" w:type="dxa"/>
+          </w:tcPr>
+          <w:p>
+            <w:pPr>
+              <w:jc w:val="center"/>
+            </w:pPr>
+            <w:r>
+              <w:rPr>
+                <w:rFonts w:cs="Times New Roman"/>
+                <w:sz w:val="24"/>
+                <w:szCs w:val="24"/>
+                <w:lang w:val="vi-VN"/>
+              </w:rPr>
+              <w:t>0</w:t>
+            </w:r>
+          </w:p>
+        </w:tc>
+        <w:tc>
+          <w:tcPr>
+            <w:tcW w:w="1530" w:type="dxa"/>
+          </w:tcPr>
+          <w:p>
+            <w:pPr>
+              <w:jc w:val="center"/>
+              <w:rPr>
+                <w:rFonts w:cs="Times New Roman"/>
+                <w:sz w:val="24"/>
+                <w:szCs w:val="24"/>
+                <w:lang w:val="vi-VN"/>
+              </w:rPr>
+            </w:pPr>
+            <w:r>
+              <w:rPr>
+                <w:rFonts w:cs="Times New Roman"/>
+                <w:sz w:val="24"/>
+                <w:szCs w:val="24"/>
+                <w:lang w:val="vi-VN"/>
+              </w:rPr>
+              <w:t>4</w:t>
+            </w:r>
+          </w:p>
+        </w:tc>
+        <w:tc>
+          <w:tcPr>
+            <w:tcW w:w="1454" w:type="dxa"/>
+          </w:tcPr>
+          <w:p>
+            <w:pPr>
+              <w:jc w:val="center"/>
+            </w:pPr>
+            <w:r>
+              <w:rPr>
+                <w:rFonts w:cs="Times New Roman"/>
+                <w:sz w:val="24"/>
+                <w:szCs w:val="24"/>
+                <w:lang w:val="vi-VN"/>
+              </w:rPr>
+              <w:t>0</w:t>
+            </w:r>
+          </w:p>
+        </w:tc>
+        <w:tc>
+          <w:tcPr>
+            <w:tcW w:w="1444" w:type="dxa"/>
+          </w:tcPr>
+          <w:p>
+            <w:pPr>
+              <w:jc w:val="center"/>
+              <w:rPr>
+                <w:rFonts w:cs="Times New Roman"/>
+                <w:sz w:val="24"/>
+                <w:szCs w:val="24"/>
+                <w:lang w:val="vi-VN"/>
+              </w:rPr>
+            </w:pPr>
+            <w:r>
+              <w:rPr>
+                <w:rFonts w:cs="Times New Roman"/>
+                <w:sz w:val="24"/>
+                <w:szCs w:val="24"/>
+                <w:lang w:val="vi-VN"/>
+              </w:rPr>
+              <w:t>4</w:t>
             </w:r>
           </w:p>
         </w:tc>
@@ -21714,7 +22167,145 @@
       <w:tr>
         <w:tc>
           <w:tcPr>
-            <w:tcW w:w="3424" w:type="dxa"/>
+            <w:tcW w:w="2169" w:type="dxa"/>
+          </w:tcPr>
+          <w:p>
+            <w:pPr>
+              <w:jc w:val="center"/>
+              <w:rPr>
+                <w:rFonts w:cs="Times New Roman"/>
+                <w:sz w:val="24"/>
+                <w:szCs w:val="24"/>
+              </w:rPr>
+            </w:pPr>
+            <w:r>
+              <w:rPr>
+                <w:rFonts w:cs="Times New Roman"/>
+                <w:sz w:val="24"/>
+                <w:szCs w:val="24"/>
+              </w:rPr>
+              <w:t>Post Service</w:t>
+            </w:r>
+          </w:p>
+        </w:tc>
+        <w:tc>
+          <w:tcPr>
+            <w:tcW w:w="1539" w:type="dxa"/>
+          </w:tcPr>
+          <w:p>
+            <w:pPr>
+              <w:jc w:val="center"/>
+              <w:rPr>
+                <w:rFonts w:cs="Times New Roman"/>
+                <w:sz w:val="24"/>
+                <w:szCs w:val="24"/>
+                <w:lang w:val="vi-VN"/>
+              </w:rPr>
+            </w:pPr>
+            <w:r>
+              <w:rPr>
+                <w:rFonts w:cs="Times New Roman"/>
+                <w:sz w:val="24"/>
+                <w:szCs w:val="24"/>
+                <w:lang w:val="vi-VN"/>
+              </w:rPr>
+              <w:t>113</w:t>
+            </w:r>
+          </w:p>
+        </w:tc>
+        <w:tc>
+          <w:tcPr>
+            <w:tcW w:w="1440" w:type="dxa"/>
+          </w:tcPr>
+          <w:p>
+            <w:pPr>
+              <w:jc w:val="center"/>
+            </w:pPr>
+            <w:r>
+              <w:rPr>
+                <w:rFonts w:cs="Times New Roman"/>
+                <w:sz w:val="24"/>
+                <w:szCs w:val="24"/>
+                <w:lang w:val="vi-VN"/>
+              </w:rPr>
+              <w:t>0</w:t>
+            </w:r>
+          </w:p>
+        </w:tc>
+        <w:tc>
+          <w:tcPr>
+            <w:tcW w:w="1530" w:type="dxa"/>
+          </w:tcPr>
+          <w:p>
+            <w:pPr>
+              <w:jc w:val="center"/>
+              <w:rPr>
+                <w:rFonts w:cs="Times New Roman"/>
+                <w:sz w:val="24"/>
+                <w:szCs w:val="24"/>
+                <w:lang w:val="vi-VN"/>
+              </w:rPr>
+            </w:pPr>
+            <w:r>
+              <w:rPr>
+                <w:rFonts w:cs="Times New Roman"/>
+                <w:sz w:val="24"/>
+                <w:szCs w:val="24"/>
+                <w:lang w:val="vi-VN"/>
+              </w:rPr>
+              <w:t>133</w:t>
+            </w:r>
+          </w:p>
+        </w:tc>
+        <w:tc>
+          <w:tcPr>
+            <w:tcW w:w="1454" w:type="dxa"/>
+          </w:tcPr>
+          <w:p>
+            <w:pPr>
+              <w:jc w:val="center"/>
+            </w:pPr>
+            <w:r>
+              <w:rPr>
+                <w:rFonts w:cs="Times New Roman"/>
+                <w:sz w:val="24"/>
+                <w:szCs w:val="24"/>
+                <w:lang w:val="vi-VN"/>
+              </w:rPr>
+              <w:t>0</w:t>
+            </w:r>
+          </w:p>
+        </w:tc>
+        <w:tc>
+          <w:tcPr>
+            <w:tcW w:w="1444" w:type="dxa"/>
+          </w:tcPr>
+          <w:p>
+            <w:pPr>
+              <w:jc w:val="center"/>
+              <w:rPr>
+                <w:rFonts w:cs="Times New Roman"/>
+                <w:sz w:val="24"/>
+                <w:szCs w:val="24"/>
+                <w:lang w:val="vi-VN"/>
+              </w:rPr>
+            </w:pPr>
+            <w:r>
+              <w:rPr>
+                <w:rFonts w:cs="Times New Roman"/>
+                <w:sz w:val="24"/>
+                <w:szCs w:val="24"/>
+                <w:lang w:val="vi-VN"/>
+              </w:rPr>
+              <w:t>133</w:t>
+            </w:r>
+          </w:p>
+        </w:tc>
+      </w:tr>
+      <w:tr>
+        <w:tc>
+          <w:tcPr>
+            <w:tcW w:w="2169" w:type="dxa"/>
           </w:tcPr>
           <w:p>
             <w:pPr>
@@ -21737,65 +22328,410 @@
         </w:tc>
         <w:tc>
           <w:tcPr>
-            <w:tcW w:w="3123" w:type="dxa"/>
-          </w:tcPr>
-          <w:p>
-            <w:pPr>
-              <w:jc w:val="center"/>
-              <w:rPr>
-                <w:rFonts w:cs="Times New Roman"/>
-                <w:sz w:val="24"/>
-                <w:szCs w:val="24"/>
-              </w:rPr>
-            </w:pPr>
-            <w:r>
-              <w:rPr>
-                <w:rFonts w:cs="Times New Roman"/>
-                <w:sz w:val="24"/>
-                <w:szCs w:val="24"/>
-                <w:lang w:val="vi-VN"/>
-              </w:rPr>
-              <w:t>90</w:t>
-            </w:r>
-            <w:r>
-              <w:rPr>
-                <w:rFonts w:cs="Times New Roman"/>
-                <w:sz w:val="24"/>
-                <w:szCs w:val="24"/>
-              </w:rPr>
-              <w:t>%</w:t>
-            </w:r>
-          </w:p>
-        </w:tc>
-        <w:tc>
-          <w:tcPr>
-            <w:tcW w:w="3029" w:type="dxa"/>
-          </w:tcPr>
-          <w:p>
-            <w:pPr>
-              <w:jc w:val="center"/>
-              <w:rPr>
-                <w:rFonts w:cs="Times New Roman"/>
-                <w:sz w:val="24"/>
-                <w:szCs w:val="24"/>
-              </w:rPr>
-            </w:pPr>
-            <w:r>
-              <w:rPr>
-                <w:rFonts w:cs="Times New Roman"/>
-                <w:sz w:val="24"/>
-                <w:szCs w:val="24"/>
-                <w:lang w:val="vi-VN"/>
-              </w:rPr>
-              <w:t>93</w:t>
-            </w:r>
-            <w:r>
-              <w:rPr>
-                <w:rFonts w:cs="Times New Roman"/>
-                <w:sz w:val="24"/>
-                <w:szCs w:val="24"/>
-              </w:rPr>
-              <w:t>%</w:t>
+            <w:tcW w:w="1539" w:type="dxa"/>
+          </w:tcPr>
+          <w:p>
+            <w:pPr>
+              <w:jc w:val="center"/>
+              <w:rPr>
+                <w:rFonts w:cs="Times New Roman"/>
+                <w:sz w:val="24"/>
+                <w:szCs w:val="24"/>
+                <w:lang w:val="vi-VN"/>
+              </w:rPr>
+            </w:pPr>
+            <w:r>
+              <w:rPr>
+                <w:rFonts w:cs="Times New Roman"/>
+                <w:sz w:val="24"/>
+                <w:szCs w:val="24"/>
+                <w:lang w:val="vi-VN"/>
+              </w:rPr>
+              <w:t>52</w:t>
+            </w:r>
+          </w:p>
+        </w:tc>
+        <w:tc>
+          <w:tcPr>
+            <w:tcW w:w="1440" w:type="dxa"/>
+          </w:tcPr>
+          <w:p>
+            <w:pPr>
+              <w:jc w:val="center"/>
+            </w:pPr>
+            <w:r>
+              <w:rPr>
+                <w:rFonts w:cs="Times New Roman"/>
+                <w:sz w:val="24"/>
+                <w:szCs w:val="24"/>
+                <w:lang w:val="vi-VN"/>
+              </w:rPr>
+              <w:t>0</w:t>
+            </w:r>
+          </w:p>
+        </w:tc>
+        <w:tc>
+          <w:tcPr>
+            <w:tcW w:w="1530" w:type="dxa"/>
+          </w:tcPr>
+          <w:p>
+            <w:pPr>
+              <w:jc w:val="center"/>
+              <w:rPr>
+                <w:rFonts w:cs="Times New Roman"/>
+                <w:sz w:val="24"/>
+                <w:szCs w:val="24"/>
+                <w:lang w:val="vi-VN"/>
+              </w:rPr>
+            </w:pPr>
+            <w:r>
+              <w:rPr>
+                <w:rFonts w:cs="Times New Roman"/>
+                <w:sz w:val="24"/>
+                <w:szCs w:val="24"/>
+                <w:lang w:val="vi-VN"/>
+              </w:rPr>
+              <w:t>66</w:t>
+            </w:r>
+          </w:p>
+        </w:tc>
+        <w:tc>
+          <w:tcPr>
+            <w:tcW w:w="1454" w:type="dxa"/>
+          </w:tcPr>
+          <w:p>
+            <w:pPr>
+              <w:jc w:val="center"/>
+            </w:pPr>
+            <w:r>
+              <w:rPr>
+                <w:rFonts w:cs="Times New Roman"/>
+                <w:sz w:val="24"/>
+                <w:szCs w:val="24"/>
+                <w:lang w:val="vi-VN"/>
+              </w:rPr>
+              <w:t>0</w:t>
+            </w:r>
+          </w:p>
+        </w:tc>
+        <w:tc>
+          <w:tcPr>
+            <w:tcW w:w="1444" w:type="dxa"/>
+          </w:tcPr>
+          <w:p>
+            <w:pPr>
+              <w:jc w:val="center"/>
+              <w:rPr>
+                <w:rFonts w:cs="Times New Roman"/>
+                <w:sz w:val="24"/>
+                <w:szCs w:val="24"/>
+                <w:lang w:val="vi-VN"/>
+              </w:rPr>
+            </w:pPr>
+            <w:r>
+              <w:rPr>
+                <w:rFonts w:cs="Times New Roman"/>
+                <w:sz w:val="24"/>
+                <w:szCs w:val="24"/>
+                <w:lang w:val="vi-VN"/>
+              </w:rPr>
+              <w:t>66</w:t>
+            </w:r>
+          </w:p>
+        </w:tc>
+      </w:tr>
+      <w:tr>
+        <w:tc>
+          <w:tcPr>
+            <w:tcW w:w="2169" w:type="dxa"/>
+          </w:tcPr>
+          <w:p>
+            <w:pPr>
+              <w:jc w:val="center"/>
+              <w:rPr>
+                <w:rFonts w:cs="Times New Roman"/>
+                <w:sz w:val="24"/>
+                <w:szCs w:val="24"/>
+                <w:lang w:val="vi-VN"/>
+              </w:rPr>
+            </w:pPr>
+            <w:r>
+              <w:rPr>
+                <w:rFonts w:cs="Times New Roman"/>
+                <w:sz w:val="24"/>
+                <w:szCs w:val="24"/>
+                <w:lang w:val="vi-VN"/>
+              </w:rPr>
+              <w:t>Email Service</w:t>
+            </w:r>
+          </w:p>
+        </w:tc>
+        <w:tc>
+          <w:tcPr>
+            <w:tcW w:w="1539" w:type="dxa"/>
+          </w:tcPr>
+          <w:p>
+            <w:pPr>
+              <w:jc w:val="center"/>
+              <w:rPr>
+                <w:rFonts w:cs="Times New Roman"/>
+                <w:sz w:val="24"/>
+                <w:szCs w:val="24"/>
+                <w:lang w:val="vi-VN"/>
+              </w:rPr>
+            </w:pPr>
+            <w:r>
+              <w:rPr>
+                <w:rFonts w:cs="Times New Roman"/>
+                <w:sz w:val="24"/>
+                <w:szCs w:val="24"/>
+                <w:lang w:val="vi-VN"/>
+              </w:rPr>
+              <w:t>0</w:t>
+            </w:r>
+          </w:p>
+        </w:tc>
+        <w:tc>
+          <w:tcPr>
+            <w:tcW w:w="1440" w:type="dxa"/>
+          </w:tcPr>
+          <w:p>
+            <w:pPr>
+              <w:jc w:val="center"/>
+            </w:pPr>
+            <w:r>
+              <w:rPr>
+                <w:rFonts w:cs="Times New Roman"/>
+                <w:sz w:val="24"/>
+                <w:szCs w:val="24"/>
+                <w:lang w:val="vi-VN"/>
+              </w:rPr>
+              <w:t>0</w:t>
+            </w:r>
+          </w:p>
+        </w:tc>
+        <w:tc>
+          <w:tcPr>
+            <w:tcW w:w="1530" w:type="dxa"/>
+          </w:tcPr>
+          <w:p>
+            <w:pPr>
+              <w:jc w:val="center"/>
+              <w:rPr>
+                <w:rFonts w:cs="Times New Roman"/>
+                <w:sz w:val="24"/>
+                <w:szCs w:val="24"/>
+                <w:lang w:val="vi-VN"/>
+              </w:rPr>
+            </w:pPr>
+            <w:r>
+              <w:rPr>
+                <w:rFonts w:cs="Times New Roman"/>
+                <w:sz w:val="24"/>
+                <w:szCs w:val="24"/>
+                <w:lang w:val="vi-VN"/>
+              </w:rPr>
+              <w:t>0</w:t>
+            </w:r>
+          </w:p>
+        </w:tc>
+        <w:tc>
+          <w:tcPr>
+            <w:tcW w:w="1454" w:type="dxa"/>
+          </w:tcPr>
+          <w:p>
+            <w:pPr>
+              <w:jc w:val="center"/>
+            </w:pPr>
+            <w:r>
+              <w:rPr>
+                <w:rFonts w:cs="Times New Roman"/>
+                <w:sz w:val="24"/>
+                <w:szCs w:val="24"/>
+                <w:lang w:val="vi-VN"/>
+              </w:rPr>
+              <w:t>0</w:t>
+            </w:r>
+          </w:p>
+        </w:tc>
+        <w:tc>
+          <w:tcPr>
+            <w:tcW w:w="1444" w:type="dxa"/>
+          </w:tcPr>
+          <w:p>
+            <w:pPr>
+              <w:jc w:val="center"/>
+              <w:rPr>
+                <w:rFonts w:cs="Times New Roman"/>
+                <w:sz w:val="24"/>
+                <w:szCs w:val="24"/>
+                <w:lang w:val="vi-VN"/>
+              </w:rPr>
+            </w:pPr>
+            <w:r>
+              <w:rPr>
+                <w:rFonts w:cs="Times New Roman"/>
+                <w:sz w:val="24"/>
+                <w:szCs w:val="24"/>
+                <w:lang w:val="vi-VN"/>
+              </w:rPr>
+              <w:t>0</w:t>
+            </w:r>
+          </w:p>
+        </w:tc>
+      </w:tr>
+      <w:tr>
+        <w:tc>
+          <w:tcPr>
+            <w:tcW w:w="2169" w:type="dxa"/>
+          </w:tcPr>
+          <w:p>
+            <w:pPr>
+              <w:jc w:val="center"/>
+              <w:rPr>
+                <w:rFonts w:cs="Times New Roman"/>
+                <w:b/>
+                <w:sz w:val="24"/>
+                <w:szCs w:val="24"/>
+                <w:lang w:val="vi-VN"/>
+              </w:rPr>
+            </w:pPr>
+            <w:r>
+              <w:rPr>
+                <w:rFonts w:cs="Times New Roman"/>
+                <w:b/>
+                <w:sz w:val="24"/>
+                <w:szCs w:val="24"/>
+                <w:lang w:val="vi-VN"/>
+              </w:rPr>
+              <w:t>Total of test cases</w:t>
+            </w:r>
+          </w:p>
+        </w:tc>
+        <w:tc>
+          <w:tcPr>
+            <w:tcW w:w="1539" w:type="dxa"/>
+          </w:tcPr>
+          <w:p>
+            <w:pPr>
+              <w:jc w:val="center"/>
+              <w:rPr>
+                <w:rFonts w:cs="Times New Roman"/>
+                <w:b/>
+                <w:sz w:val="24"/>
+                <w:szCs w:val="24"/>
+                <w:lang w:val="vi-VN"/>
+              </w:rPr>
+            </w:pPr>
+            <w:r>
+              <w:rPr>
+                <w:rFonts w:cs="Times New Roman"/>
+                <w:b/>
+                <w:sz w:val="24"/>
+                <w:szCs w:val="24"/>
+                <w:lang w:val="vi-VN"/>
+              </w:rPr>
+              <w:t>225</w:t>
+            </w:r>
+          </w:p>
+        </w:tc>
+        <w:tc>
+          <w:tcPr>
+            <w:tcW w:w="1440" w:type="dxa"/>
+          </w:tcPr>
+          <w:p>
+            <w:pPr>
+              <w:jc w:val="center"/>
+              <w:rPr>
+                <w:b/>
+              </w:rPr>
+            </w:pPr>
+            <w:r>
+              <w:rPr>
+                <w:rFonts w:cs="Times New Roman"/>
+                <w:b/>
+                <w:sz w:val="24"/>
+                <w:szCs w:val="24"/>
+                <w:lang w:val="vi-VN"/>
+              </w:rPr>
+              <w:t>0</w:t>
+            </w:r>
+          </w:p>
+        </w:tc>
+        <w:tc>
+          <w:tcPr>
+            <w:tcW w:w="1530" w:type="dxa"/>
+          </w:tcPr>
+          <w:p>
+            <w:pPr>
+              <w:jc w:val="center"/>
+              <w:rPr>
+                <w:rFonts w:cs="Times New Roman"/>
+                <w:b/>
+                <w:sz w:val="24"/>
+                <w:szCs w:val="24"/>
+                <w:lang w:val="vi-VN"/>
+              </w:rPr>
+            </w:pPr>
+            <w:r>
+              <w:rPr>
+                <w:rFonts w:cs="Times New Roman"/>
+                <w:b/>
+                <w:sz w:val="24"/>
+                <w:szCs w:val="24"/>
+                <w:lang w:val="vi-VN"/>
+              </w:rPr>
+              <w:t>259</w:t>
+            </w:r>
+          </w:p>
+        </w:tc>
+        <w:tc>
+          <w:tcPr>
+            <w:tcW w:w="1454" w:type="dxa"/>
+          </w:tcPr>
+          <w:p>
+            <w:pPr>
+              <w:jc w:val="center"/>
+              <w:rPr>
+                <w:b/>
+              </w:rPr>
+            </w:pPr>
+            <w:r>
+              <w:rPr>
+                <w:rFonts w:cs="Times New Roman"/>
+                <w:b/>
+                <w:sz w:val="24"/>
+                <w:szCs w:val="24"/>
+                <w:lang w:val="vi-VN"/>
+              </w:rPr>
+              <w:t>0</w:t>
+            </w:r>
+          </w:p>
+        </w:tc>
+        <w:tc>
+          <w:tcPr>
+            <w:tcW w:w="1444" w:type="dxa"/>
+          </w:tcPr>
+          <w:p>
+            <w:pPr>
+              <w:jc w:val="center"/>
+              <w:rPr>
+                <w:rFonts w:cs="Times New Roman"/>
+                <w:b/>
+                <w:sz w:val="24"/>
+                <w:szCs w:val="24"/>
+                <w:lang w:val="vi-VN"/>
+              </w:rPr>
+            </w:pPr>
+            <w:r>
+              <w:rPr>
+                <w:rFonts w:cs="Times New Roman"/>
+                <w:b/>
+                <w:sz w:val="24"/>
+                <w:szCs w:val="24"/>
+                <w:lang w:val="vi-VN"/>
+              </w:rPr>
+              <w:t>259</w:t>
             </w:r>
           </w:p>
         </w:tc>
@@ -21822,9 +22758,1076 @@
         <w:t>3</w:t>
       </w:r>
       <w:r>
+        <w:t>: Unit test</w:t>
+      </w:r>
+      <w:r>
+        <w:t xml:space="preserve"> report</w:t>
+      </w:r>
+    </w:p>
+    <w:p/>
+    <w:tbl>
+      <w:tblPr>
+        <w:tblStyle w:val="TableGrid"/>
+        <w:tblW w:w="0" w:type="auto"/>
+        <w:tblLook w:val="04A0" w:firstRow="1" w:lastRow="0" w:firstColumn="1" w:lastColumn="0" w:noHBand="0" w:noVBand="1"/>
+      </w:tblPr>
+      <w:tblGrid>
+        <w:gridCol w:w="3424"/>
+        <w:gridCol w:w="3123"/>
+        <w:gridCol w:w="3029"/>
+      </w:tblGrid>
+      <w:tr>
+        <w:tc>
+          <w:tcPr>
+            <w:tcW w:w="3424" w:type="dxa"/>
+            <w:vMerge w:val="restart"/>
+          </w:tcPr>
+          <w:p>
+            <w:pPr>
+              <w:jc w:val="center"/>
+              <w:rPr>
+                <w:rFonts w:cs="Times New Roman"/>
+                <w:b/>
+                <w:sz w:val="24"/>
+                <w:szCs w:val="24"/>
+              </w:rPr>
+            </w:pPr>
+            <w:r>
+              <w:rPr>
+                <w:rFonts w:cs="Times New Roman"/>
+                <w:b/>
+                <w:sz w:val="24"/>
+                <w:szCs w:val="24"/>
+              </w:rPr>
+              <w:t>Service Name</w:t>
+            </w:r>
+          </w:p>
+        </w:tc>
+        <w:tc>
+          <w:tcPr>
+            <w:tcW w:w="6152" w:type="dxa"/>
+            <w:gridSpan w:val="2"/>
+          </w:tcPr>
+          <w:p>
+            <w:pPr>
+              <w:jc w:val="center"/>
+              <w:rPr>
+                <w:rFonts w:cs="Times New Roman"/>
+                <w:b/>
+                <w:sz w:val="24"/>
+                <w:szCs w:val="24"/>
+              </w:rPr>
+            </w:pPr>
+            <w:r>
+              <w:rPr>
+                <w:rFonts w:cs="Times New Roman"/>
+                <w:b/>
+                <w:sz w:val="24"/>
+                <w:szCs w:val="24"/>
+              </w:rPr>
+              <w:t>Coverage</w:t>
+            </w:r>
+          </w:p>
+        </w:tc>
+      </w:tr>
+      <w:tr>
+        <w:tc>
+          <w:tcPr>
+            <w:tcW w:w="3424" w:type="dxa"/>
+            <w:vMerge/>
+          </w:tcPr>
+          <w:p>
+            <w:pPr>
+              <w:jc w:val="center"/>
+              <w:rPr>
+                <w:rFonts w:cs="Times New Roman"/>
+                <w:sz w:val="24"/>
+                <w:szCs w:val="24"/>
+              </w:rPr>
+            </w:pPr>
+          </w:p>
+        </w:tc>
+        <w:tc>
+          <w:tcPr>
+            <w:tcW w:w="3123" w:type="dxa"/>
+          </w:tcPr>
+          <w:p>
+            <w:pPr>
+              <w:jc w:val="center"/>
+              <w:rPr>
+                <w:rFonts w:cs="Times New Roman"/>
+                <w:b/>
+                <w:sz w:val="24"/>
+                <w:szCs w:val="24"/>
+              </w:rPr>
+            </w:pPr>
+            <w:r>
+              <w:rPr>
+                <w:rFonts w:cs="Times New Roman"/>
+                <w:b/>
+                <w:sz w:val="24"/>
+                <w:szCs w:val="24"/>
+              </w:rPr>
+              <w:t>Phase 1</w:t>
+            </w:r>
+          </w:p>
+        </w:tc>
+        <w:tc>
+          <w:tcPr>
+            <w:tcW w:w="3029" w:type="dxa"/>
+          </w:tcPr>
+          <w:p>
+            <w:pPr>
+              <w:jc w:val="center"/>
+              <w:rPr>
+                <w:rFonts w:cs="Times New Roman"/>
+                <w:b/>
+                <w:sz w:val="24"/>
+                <w:szCs w:val="24"/>
+              </w:rPr>
+            </w:pPr>
+            <w:r>
+              <w:rPr>
+                <w:rFonts w:cs="Times New Roman"/>
+                <w:b/>
+                <w:sz w:val="24"/>
+                <w:szCs w:val="24"/>
+              </w:rPr>
+              <w:t>Phase 2</w:t>
+            </w:r>
+          </w:p>
+        </w:tc>
+      </w:tr>
+      <w:tr>
+        <w:tc>
+          <w:tcPr>
+            <w:tcW w:w="3424" w:type="dxa"/>
+          </w:tcPr>
+          <w:p>
+            <w:pPr>
+              <w:jc w:val="center"/>
+              <w:rPr>
+                <w:rFonts w:cs="Times New Roman"/>
+                <w:sz w:val="24"/>
+                <w:szCs w:val="24"/>
+              </w:rPr>
+            </w:pPr>
+            <w:r>
+              <w:rPr>
+                <w:rFonts w:cs="Times New Roman"/>
+                <w:sz w:val="24"/>
+                <w:szCs w:val="24"/>
+              </w:rPr>
+              <w:t>Chat Service</w:t>
+            </w:r>
+          </w:p>
+        </w:tc>
+        <w:tc>
+          <w:tcPr>
+            <w:tcW w:w="3123" w:type="dxa"/>
+          </w:tcPr>
+          <w:p>
+            <w:pPr>
+              <w:jc w:val="center"/>
+              <w:rPr>
+                <w:rFonts w:cs="Times New Roman"/>
+                <w:sz w:val="24"/>
+                <w:szCs w:val="24"/>
+              </w:rPr>
+            </w:pPr>
+            <w:r>
+              <w:rPr>
+                <w:rFonts w:cs="Times New Roman"/>
+                <w:sz w:val="24"/>
+                <w:szCs w:val="24"/>
+                <w:lang w:val="vi-VN"/>
+              </w:rPr>
+              <w:t>96</w:t>
+            </w:r>
+            <w:r>
+              <w:rPr>
+                <w:rFonts w:cs="Times New Roman"/>
+                <w:sz w:val="24"/>
+                <w:szCs w:val="24"/>
+              </w:rPr>
+              <w:t>%</w:t>
+            </w:r>
+          </w:p>
+        </w:tc>
+        <w:tc>
+          <w:tcPr>
+            <w:tcW w:w="3029" w:type="dxa"/>
+          </w:tcPr>
+          <w:p>
+            <w:pPr>
+              <w:jc w:val="center"/>
+              <w:rPr>
+                <w:rFonts w:cs="Times New Roman"/>
+                <w:sz w:val="24"/>
+                <w:szCs w:val="24"/>
+              </w:rPr>
+            </w:pPr>
+            <w:r>
+              <w:rPr>
+                <w:rFonts w:cs="Times New Roman"/>
+                <w:sz w:val="24"/>
+                <w:szCs w:val="24"/>
+                <w:lang w:val="vi-VN"/>
+              </w:rPr>
+              <w:t>9</w:t>
+            </w:r>
+            <w:r>
+              <w:rPr>
+                <w:rFonts w:cs="Times New Roman"/>
+                <w:sz w:val="24"/>
+                <w:szCs w:val="24"/>
+                <w:lang w:val="vi-VN"/>
+              </w:rPr>
+              <w:t>6</w:t>
+            </w:r>
+            <w:r>
+              <w:rPr>
+                <w:rFonts w:cs="Times New Roman"/>
+                <w:sz w:val="24"/>
+                <w:szCs w:val="24"/>
+              </w:rPr>
+              <w:t>%</w:t>
+            </w:r>
+          </w:p>
+        </w:tc>
+      </w:tr>
+      <w:tr>
+        <w:tc>
+          <w:tcPr>
+            <w:tcW w:w="3424" w:type="dxa"/>
+          </w:tcPr>
+          <w:p>
+            <w:pPr>
+              <w:jc w:val="center"/>
+              <w:rPr>
+                <w:rFonts w:cs="Times New Roman"/>
+                <w:sz w:val="24"/>
+                <w:szCs w:val="24"/>
+              </w:rPr>
+            </w:pPr>
+            <w:r>
+              <w:rPr>
+                <w:rFonts w:cs="Times New Roman"/>
+                <w:sz w:val="24"/>
+                <w:szCs w:val="24"/>
+              </w:rPr>
+              <w:t>Identity Provider</w:t>
+            </w:r>
+          </w:p>
+        </w:tc>
+        <w:tc>
+          <w:tcPr>
+            <w:tcW w:w="3123" w:type="dxa"/>
+          </w:tcPr>
+          <w:p>
+            <w:pPr>
+              <w:jc w:val="center"/>
+              <w:rPr>
+                <w:rFonts w:cs="Times New Roman"/>
+                <w:sz w:val="24"/>
+                <w:szCs w:val="24"/>
+              </w:rPr>
+            </w:pPr>
+            <w:r>
+              <w:rPr>
+                <w:rFonts w:cs="Times New Roman"/>
+                <w:sz w:val="24"/>
+                <w:szCs w:val="24"/>
+                <w:lang w:val="vi-VN"/>
+              </w:rPr>
+              <w:t>8</w:t>
+            </w:r>
+            <w:r>
+              <w:rPr>
+                <w:rFonts w:cs="Times New Roman"/>
+                <w:sz w:val="24"/>
+                <w:szCs w:val="24"/>
+                <w:lang w:val="vi-VN"/>
+              </w:rPr>
+              <w:t>7</w:t>
+            </w:r>
+            <w:r>
+              <w:rPr>
+                <w:rFonts w:cs="Times New Roman"/>
+                <w:sz w:val="24"/>
+                <w:szCs w:val="24"/>
+              </w:rPr>
+              <w:t>%</w:t>
+            </w:r>
+          </w:p>
+        </w:tc>
+        <w:tc>
+          <w:tcPr>
+            <w:tcW w:w="3029" w:type="dxa"/>
+          </w:tcPr>
+          <w:p>
+            <w:pPr>
+              <w:jc w:val="center"/>
+              <w:rPr>
+                <w:rFonts w:cs="Times New Roman"/>
+                <w:sz w:val="24"/>
+                <w:szCs w:val="24"/>
+              </w:rPr>
+            </w:pPr>
+            <w:r>
+              <w:rPr>
+                <w:rFonts w:cs="Times New Roman"/>
+                <w:sz w:val="24"/>
+                <w:szCs w:val="24"/>
+                <w:lang w:val="vi-VN"/>
+              </w:rPr>
+              <w:t>8</w:t>
+            </w:r>
+            <w:r>
+              <w:rPr>
+                <w:rFonts w:cs="Times New Roman"/>
+                <w:sz w:val="24"/>
+                <w:szCs w:val="24"/>
+                <w:lang w:val="vi-VN"/>
+              </w:rPr>
+              <w:t>7</w:t>
+            </w:r>
+            <w:r>
+              <w:rPr>
+                <w:rFonts w:cs="Times New Roman"/>
+                <w:sz w:val="24"/>
+                <w:szCs w:val="24"/>
+              </w:rPr>
+              <w:t>%</w:t>
+            </w:r>
+          </w:p>
+        </w:tc>
+      </w:tr>
+      <w:tr>
+        <w:tc>
+          <w:tcPr>
+            <w:tcW w:w="3424" w:type="dxa"/>
+          </w:tcPr>
+          <w:p>
+            <w:pPr>
+              <w:jc w:val="center"/>
+              <w:rPr>
+                <w:rFonts w:cs="Times New Roman"/>
+                <w:sz w:val="24"/>
+                <w:szCs w:val="24"/>
+              </w:rPr>
+            </w:pPr>
+            <w:r>
+              <w:rPr>
+                <w:rFonts w:cs="Times New Roman"/>
+                <w:sz w:val="24"/>
+                <w:szCs w:val="24"/>
+              </w:rPr>
+              <w:t>Notify Service</w:t>
+            </w:r>
+          </w:p>
+        </w:tc>
+        <w:tc>
+          <w:tcPr>
+            <w:tcW w:w="3123" w:type="dxa"/>
+          </w:tcPr>
+          <w:p>
+            <w:pPr>
+              <w:jc w:val="center"/>
+              <w:rPr>
+                <w:rFonts w:cs="Times New Roman"/>
+                <w:sz w:val="24"/>
+                <w:szCs w:val="24"/>
+              </w:rPr>
+            </w:pPr>
+            <w:r>
+              <w:rPr>
+                <w:rFonts w:cs="Times New Roman"/>
+                <w:sz w:val="24"/>
+                <w:szCs w:val="24"/>
+                <w:lang w:val="vi-VN"/>
+              </w:rPr>
+              <w:t>95</w:t>
+            </w:r>
+            <w:r>
+              <w:rPr>
+                <w:rFonts w:cs="Times New Roman"/>
+                <w:sz w:val="24"/>
+                <w:szCs w:val="24"/>
+              </w:rPr>
+              <w:t>%</w:t>
+            </w:r>
+          </w:p>
+        </w:tc>
+        <w:tc>
+          <w:tcPr>
+            <w:tcW w:w="3029" w:type="dxa"/>
+          </w:tcPr>
+          <w:p>
+            <w:pPr>
+              <w:jc w:val="center"/>
+              <w:rPr>
+                <w:rFonts w:cs="Times New Roman"/>
+                <w:sz w:val="24"/>
+                <w:szCs w:val="24"/>
+              </w:rPr>
+            </w:pPr>
+            <w:r>
+              <w:rPr>
+                <w:rFonts w:cs="Times New Roman"/>
+                <w:sz w:val="24"/>
+                <w:szCs w:val="24"/>
+                <w:lang w:val="vi-VN"/>
+              </w:rPr>
+              <w:t>95</w:t>
+            </w:r>
+            <w:r>
+              <w:rPr>
+                <w:rFonts w:cs="Times New Roman"/>
+                <w:sz w:val="24"/>
+                <w:szCs w:val="24"/>
+              </w:rPr>
+              <w:t>%</w:t>
+            </w:r>
+          </w:p>
+        </w:tc>
+      </w:tr>
+      <w:tr>
+        <w:tc>
+          <w:tcPr>
+            <w:tcW w:w="3424" w:type="dxa"/>
+          </w:tcPr>
+          <w:p>
+            <w:pPr>
+              <w:jc w:val="center"/>
+              <w:rPr>
+                <w:rFonts w:cs="Times New Roman"/>
+                <w:sz w:val="24"/>
+                <w:szCs w:val="24"/>
+              </w:rPr>
+            </w:pPr>
+            <w:r>
+              <w:rPr>
+                <w:rFonts w:cs="Times New Roman"/>
+                <w:sz w:val="24"/>
+                <w:szCs w:val="24"/>
+              </w:rPr>
+              <w:t>Post Service</w:t>
+            </w:r>
+          </w:p>
+        </w:tc>
+        <w:tc>
+          <w:tcPr>
+            <w:tcW w:w="3123" w:type="dxa"/>
+          </w:tcPr>
+          <w:p>
+            <w:pPr>
+              <w:jc w:val="center"/>
+              <w:rPr>
+                <w:rFonts w:cs="Times New Roman"/>
+                <w:sz w:val="24"/>
+                <w:szCs w:val="24"/>
+              </w:rPr>
+            </w:pPr>
+            <w:r>
+              <w:rPr>
+                <w:rFonts w:cs="Times New Roman"/>
+                <w:sz w:val="24"/>
+                <w:szCs w:val="24"/>
+                <w:lang w:val="vi-VN"/>
+              </w:rPr>
+              <w:t>8</w:t>
+            </w:r>
+            <w:r>
+              <w:rPr>
+                <w:rFonts w:cs="Times New Roman"/>
+                <w:sz w:val="24"/>
+                <w:szCs w:val="24"/>
+                <w:lang w:val="vi-VN"/>
+              </w:rPr>
+              <w:t>8</w:t>
+            </w:r>
+            <w:r>
+              <w:rPr>
+                <w:rFonts w:cs="Times New Roman"/>
+                <w:sz w:val="24"/>
+                <w:szCs w:val="24"/>
+              </w:rPr>
+              <w:t>%</w:t>
+            </w:r>
+          </w:p>
+        </w:tc>
+        <w:tc>
+          <w:tcPr>
+            <w:tcW w:w="3029" w:type="dxa"/>
+          </w:tcPr>
+          <w:p>
+            <w:pPr>
+              <w:jc w:val="center"/>
+              <w:rPr>
+                <w:rFonts w:cs="Times New Roman"/>
+                <w:sz w:val="24"/>
+                <w:szCs w:val="24"/>
+              </w:rPr>
+            </w:pPr>
+            <w:r>
+              <w:rPr>
+                <w:rFonts w:cs="Times New Roman"/>
+                <w:sz w:val="24"/>
+                <w:szCs w:val="24"/>
+                <w:lang w:val="vi-VN"/>
+              </w:rPr>
+              <w:t>91</w:t>
+            </w:r>
+            <w:r>
+              <w:rPr>
+                <w:rFonts w:cs="Times New Roman"/>
+                <w:sz w:val="24"/>
+                <w:szCs w:val="24"/>
+              </w:rPr>
+              <w:t>%</w:t>
+            </w:r>
+          </w:p>
+        </w:tc>
+      </w:tr>
+      <w:tr>
+        <w:tc>
+          <w:tcPr>
+            <w:tcW w:w="3424" w:type="dxa"/>
+          </w:tcPr>
+          <w:p>
+            <w:pPr>
+              <w:jc w:val="center"/>
+              <w:rPr>
+                <w:rFonts w:cs="Times New Roman"/>
+                <w:sz w:val="24"/>
+                <w:szCs w:val="24"/>
+              </w:rPr>
+            </w:pPr>
+            <w:r>
+              <w:rPr>
+                <w:rFonts w:cs="Times New Roman"/>
+                <w:sz w:val="24"/>
+                <w:szCs w:val="24"/>
+              </w:rPr>
+              <w:t>User Service</w:t>
+            </w:r>
+          </w:p>
+        </w:tc>
+        <w:tc>
+          <w:tcPr>
+            <w:tcW w:w="3123" w:type="dxa"/>
+          </w:tcPr>
+          <w:p>
+            <w:pPr>
+              <w:jc w:val="center"/>
+              <w:rPr>
+                <w:rFonts w:cs="Times New Roman"/>
+                <w:sz w:val="24"/>
+                <w:szCs w:val="24"/>
+              </w:rPr>
+            </w:pPr>
+            <w:r>
+              <w:rPr>
+                <w:rFonts w:cs="Times New Roman"/>
+                <w:sz w:val="24"/>
+                <w:szCs w:val="24"/>
+                <w:lang w:val="vi-VN"/>
+              </w:rPr>
+              <w:t>90</w:t>
+            </w:r>
+            <w:r>
+              <w:rPr>
+                <w:rFonts w:cs="Times New Roman"/>
+                <w:sz w:val="24"/>
+                <w:szCs w:val="24"/>
+              </w:rPr>
+              <w:t>%</w:t>
+            </w:r>
+          </w:p>
+        </w:tc>
+        <w:tc>
+          <w:tcPr>
+            <w:tcW w:w="3029" w:type="dxa"/>
+          </w:tcPr>
+          <w:p>
+            <w:pPr>
+              <w:jc w:val="center"/>
+              <w:rPr>
+                <w:rFonts w:cs="Times New Roman"/>
+                <w:sz w:val="24"/>
+                <w:szCs w:val="24"/>
+              </w:rPr>
+            </w:pPr>
+            <w:r>
+              <w:rPr>
+                <w:rFonts w:cs="Times New Roman"/>
+                <w:sz w:val="24"/>
+                <w:szCs w:val="24"/>
+                <w:lang w:val="vi-VN"/>
+              </w:rPr>
+              <w:t>93</w:t>
+            </w:r>
+            <w:r>
+              <w:rPr>
+                <w:rFonts w:cs="Times New Roman"/>
+                <w:sz w:val="24"/>
+                <w:szCs w:val="24"/>
+              </w:rPr>
+              <w:t>%</w:t>
+            </w:r>
+          </w:p>
+        </w:tc>
+      </w:tr>
+      <w:tr>
+        <w:tc>
+          <w:tcPr>
+            <w:tcW w:w="3424" w:type="dxa"/>
+          </w:tcPr>
+          <w:p>
+            <w:pPr>
+              <w:jc w:val="center"/>
+              <w:rPr>
+                <w:rFonts w:cs="Times New Roman"/>
+                <w:sz w:val="24"/>
+                <w:szCs w:val="24"/>
+                <w:lang w:val="vi-VN"/>
+              </w:rPr>
+            </w:pPr>
+            <w:r>
+              <w:rPr>
+                <w:rFonts w:cs="Times New Roman"/>
+                <w:sz w:val="24"/>
+                <w:szCs w:val="24"/>
+                <w:lang w:val="vi-VN"/>
+              </w:rPr>
+              <w:t>Email Service</w:t>
+            </w:r>
+          </w:p>
+        </w:tc>
+        <w:tc>
+          <w:tcPr>
+            <w:tcW w:w="3123" w:type="dxa"/>
+          </w:tcPr>
+          <w:p>
+            <w:pPr>
+              <w:jc w:val="center"/>
+              <w:rPr>
+                <w:rFonts w:cs="Times New Roman"/>
+                <w:sz w:val="24"/>
+                <w:szCs w:val="24"/>
+                <w:lang w:val="vi-VN"/>
+              </w:rPr>
+            </w:pPr>
+            <w:r>
+              <w:rPr>
+                <w:rFonts w:cs="Times New Roman"/>
+                <w:sz w:val="24"/>
+                <w:szCs w:val="24"/>
+                <w:lang w:val="vi-VN"/>
+              </w:rPr>
+              <w:t>0%</w:t>
+            </w:r>
+          </w:p>
+        </w:tc>
+        <w:tc>
+          <w:tcPr>
+            <w:tcW w:w="3029" w:type="dxa"/>
+          </w:tcPr>
+          <w:p>
+            <w:pPr>
+              <w:jc w:val="center"/>
+              <w:rPr>
+                <w:rFonts w:cs="Times New Roman"/>
+                <w:sz w:val="24"/>
+                <w:szCs w:val="24"/>
+                <w:lang w:val="vi-VN"/>
+              </w:rPr>
+            </w:pPr>
+            <w:r>
+              <w:rPr>
+                <w:rFonts w:cs="Times New Roman"/>
+                <w:sz w:val="24"/>
+                <w:szCs w:val="24"/>
+                <w:lang w:val="vi-VN"/>
+              </w:rPr>
+              <w:t>0%</w:t>
+            </w:r>
+          </w:p>
+        </w:tc>
+      </w:tr>
+    </w:tbl>
+    <w:p>
+      <w:pPr>
+        <w:pStyle w:val="Caption"/>
+        <w:jc w:val="center"/>
+      </w:pPr>
+    </w:p>
+    <w:p>
+      <w:pPr>
+        <w:pStyle w:val="Caption"/>
+        <w:jc w:val="center"/>
+      </w:pPr>
+      <w:r>
+        <w:t>Table 5-</w:t>
+      </w:r>
+      <w:r>
+        <w:rPr>
+          <w:lang w:val="vi-VN"/>
+        </w:rPr>
+        <w:t>4</w:t>
+      </w:r>
+      <w:r>
         <w:t>: Unit test coverage report</w:t>
       </w:r>
     </w:p>
+    <w:tbl>
+      <w:tblPr>
+        <w:tblStyle w:val="TableGrid"/>
+        <w:tblW w:w="0" w:type="auto"/>
+        <w:tblLook w:val="04A0" w:firstRow="1" w:lastRow="0" w:firstColumn="1" w:lastColumn="0" w:noHBand="0" w:noVBand="1"/>
+      </w:tblPr>
+      <w:tblGrid>
+        <w:gridCol w:w="3438"/>
+        <w:gridCol w:w="6138"/>
+      </w:tblGrid>
+      <w:tr>
+        <w:tc>
+          <w:tcPr>
+            <w:tcW w:w="3438" w:type="dxa"/>
+          </w:tcPr>
+          <w:p>
+            <w:pPr>
+              <w:jc w:val="center"/>
+              <w:rPr>
+                <w:rFonts w:cs="Times New Roman"/>
+                <w:b/>
+                <w:sz w:val="24"/>
+                <w:szCs w:val="24"/>
+              </w:rPr>
+            </w:pPr>
+            <w:r>
+              <w:rPr>
+                <w:rFonts w:cs="Times New Roman"/>
+                <w:b/>
+                <w:sz w:val="24"/>
+                <w:szCs w:val="24"/>
+              </w:rPr>
+              <w:t>Service Name</w:t>
+            </w:r>
+          </w:p>
+        </w:tc>
+        <w:tc>
+          <w:tcPr>
+            <w:tcW w:w="6138" w:type="dxa"/>
+          </w:tcPr>
+          <w:p>
+            <w:pPr>
+              <w:jc w:val="center"/>
+              <w:rPr>
+                <w:rFonts w:cs="Times New Roman"/>
+                <w:b/>
+                <w:sz w:val="24"/>
+                <w:szCs w:val="24"/>
+              </w:rPr>
+            </w:pPr>
+            <w:r>
+              <w:rPr>
+                <w:rFonts w:cs="Times New Roman"/>
+                <w:b/>
+                <w:sz w:val="24"/>
+                <w:szCs w:val="24"/>
+                <w:lang w:val="vi-VN"/>
+              </w:rPr>
+              <w:t xml:space="preserve">Overall </w:t>
+            </w:r>
+            <w:r>
+              <w:rPr>
+                <w:rFonts w:cs="Times New Roman"/>
+                <w:b/>
+                <w:sz w:val="24"/>
+                <w:szCs w:val="24"/>
+              </w:rPr>
+              <w:t>Coverage</w:t>
+            </w:r>
+          </w:p>
+        </w:tc>
+      </w:tr>
+      <w:tr>
+        <w:tc>
+          <w:tcPr>
+            <w:tcW w:w="3438" w:type="dxa"/>
+          </w:tcPr>
+          <w:p>
+            <w:pPr>
+              <w:jc w:val="center"/>
+              <w:rPr>
+                <w:rFonts w:cs="Times New Roman"/>
+                <w:sz w:val="24"/>
+                <w:szCs w:val="24"/>
+              </w:rPr>
+            </w:pPr>
+            <w:r>
+              <w:rPr>
+                <w:rFonts w:cs="Times New Roman"/>
+                <w:sz w:val="24"/>
+                <w:szCs w:val="24"/>
+              </w:rPr>
+              <w:t>Chat Service</w:t>
+            </w:r>
+          </w:p>
+        </w:tc>
+        <w:tc>
+          <w:tcPr>
+            <w:tcW w:w="6138" w:type="dxa"/>
+          </w:tcPr>
+          <w:p>
+            <w:pPr>
+              <w:jc w:val="center"/>
+              <w:rPr>
+                <w:rFonts w:cs="Times New Roman"/>
+                <w:sz w:val="24"/>
+                <w:szCs w:val="24"/>
+              </w:rPr>
+            </w:pPr>
+          </w:p>
+        </w:tc>
+      </w:tr>
+      <w:tr>
+        <w:tc>
+          <w:tcPr>
+            <w:tcW w:w="3438" w:type="dxa"/>
+          </w:tcPr>
+          <w:p>
+            <w:pPr>
+              <w:jc w:val="center"/>
+              <w:rPr>
+                <w:rFonts w:cs="Times New Roman"/>
+                <w:sz w:val="24"/>
+                <w:szCs w:val="24"/>
+              </w:rPr>
+            </w:pPr>
+            <w:r>
+              <w:rPr>
+                <w:rFonts w:cs="Times New Roman"/>
+                <w:sz w:val="24"/>
+                <w:szCs w:val="24"/>
+              </w:rPr>
+              <w:t>Identity Provider</w:t>
+            </w:r>
+          </w:p>
+        </w:tc>
+        <w:tc>
+          <w:tcPr>
+            <w:tcW w:w="6138" w:type="dxa"/>
+          </w:tcPr>
+          <w:p>
+            <w:pPr>
+              <w:jc w:val="center"/>
+              <w:rPr>
+                <w:rFonts w:cs="Times New Roman"/>
+                <w:sz w:val="24"/>
+                <w:szCs w:val="24"/>
+              </w:rPr>
+            </w:pPr>
+          </w:p>
+        </w:tc>
+      </w:tr>
+      <w:tr>
+        <w:tc>
+          <w:tcPr>
+            <w:tcW w:w="3438" w:type="dxa"/>
+          </w:tcPr>
+          <w:p>
+            <w:pPr>
+              <w:jc w:val="center"/>
+              <w:rPr>
+                <w:rFonts w:cs="Times New Roman"/>
+                <w:sz w:val="24"/>
+                <w:szCs w:val="24"/>
+              </w:rPr>
+            </w:pPr>
+            <w:r>
+              <w:rPr>
+                <w:rFonts w:cs="Times New Roman"/>
+                <w:sz w:val="24"/>
+                <w:szCs w:val="24"/>
+              </w:rPr>
+              <w:t>Notify Service</w:t>
+            </w:r>
+          </w:p>
+        </w:tc>
+        <w:tc>
+          <w:tcPr>
+            <w:tcW w:w="6138" w:type="dxa"/>
+          </w:tcPr>
+          <w:p>
+            <w:pPr>
+              <w:jc w:val="center"/>
+              <w:rPr>
+                <w:rFonts w:cs="Times New Roman"/>
+                <w:sz w:val="24"/>
+                <w:szCs w:val="24"/>
+              </w:rPr>
+            </w:pPr>
+          </w:p>
+        </w:tc>
+      </w:tr>
+      <w:tr>
+        <w:tc>
+          <w:tcPr>
+            <w:tcW w:w="3438" w:type="dxa"/>
+          </w:tcPr>
+          <w:p>
+            <w:pPr>
+              <w:jc w:val="center"/>
+              <w:rPr>
+                <w:rFonts w:cs="Times New Roman"/>
+                <w:sz w:val="24"/>
+                <w:szCs w:val="24"/>
+              </w:rPr>
+            </w:pPr>
+            <w:r>
+              <w:rPr>
+                <w:rFonts w:cs="Times New Roman"/>
+                <w:sz w:val="24"/>
+                <w:szCs w:val="24"/>
+              </w:rPr>
+              <w:t>Post Service</w:t>
+            </w:r>
+          </w:p>
+        </w:tc>
+        <w:tc>
+          <w:tcPr>
+            <w:tcW w:w="6138" w:type="dxa"/>
+          </w:tcPr>
+          <w:p>
+            <w:pPr>
+              <w:jc w:val="center"/>
+              <w:rPr>
+                <w:rFonts w:cs="Times New Roman"/>
+                <w:sz w:val="24"/>
+                <w:szCs w:val="24"/>
+              </w:rPr>
+            </w:pPr>
+          </w:p>
+        </w:tc>
+      </w:tr>
+      <w:tr>
+        <w:tc>
+          <w:tcPr>
+            <w:tcW w:w="3438" w:type="dxa"/>
+          </w:tcPr>
+          <w:p>
+            <w:pPr>
+              <w:jc w:val="center"/>
+              <w:rPr>
+                <w:rFonts w:cs="Times New Roman"/>
+                <w:sz w:val="24"/>
+                <w:szCs w:val="24"/>
+              </w:rPr>
+            </w:pPr>
+            <w:r>
+              <w:rPr>
+                <w:rFonts w:cs="Times New Roman"/>
+                <w:sz w:val="24"/>
+                <w:szCs w:val="24"/>
+              </w:rPr>
+              <w:t>User Service</w:t>
+            </w:r>
+          </w:p>
+        </w:tc>
+        <w:tc>
+          <w:tcPr>
+            <w:tcW w:w="6138" w:type="dxa"/>
+          </w:tcPr>
+          <w:p>
+            <w:pPr>
+              <w:jc w:val="center"/>
+              <w:rPr>
+                <w:rFonts w:cs="Times New Roman"/>
+                <w:sz w:val="24"/>
+                <w:szCs w:val="24"/>
+              </w:rPr>
+            </w:pPr>
+          </w:p>
+        </w:tc>
+      </w:tr>
+      <w:tr>
+        <w:tc>
+          <w:tcPr>
+            <w:tcW w:w="3438" w:type="dxa"/>
+          </w:tcPr>
+          <w:p>
+            <w:pPr>
+              <w:jc w:val="center"/>
+              <w:rPr>
+                <w:rFonts w:cs="Times New Roman"/>
+                <w:sz w:val="24"/>
+                <w:szCs w:val="24"/>
+                <w:lang w:val="vi-VN"/>
+              </w:rPr>
+            </w:pPr>
+            <w:r>
+              <w:rPr>
+                <w:rFonts w:cs="Times New Roman"/>
+                <w:sz w:val="24"/>
+                <w:szCs w:val="24"/>
+                <w:lang w:val="vi-VN"/>
+              </w:rPr>
+              <w:t>Email Service</w:t>
+            </w:r>
+          </w:p>
+        </w:tc>
+        <w:tc>
+          <w:tcPr>
+            <w:tcW w:w="6138" w:type="dxa"/>
+          </w:tcPr>
+          <w:p>
+            <w:pPr>
+              <w:jc w:val="center"/>
+              <w:rPr>
+                <w:rFonts w:cs="Times New Roman"/>
+                <w:sz w:val="24"/>
+                <w:szCs w:val="24"/>
+                <w:lang w:val="vi-VN"/>
+              </w:rPr>
+            </w:pPr>
+          </w:p>
+        </w:tc>
+      </w:tr>
+    </w:tbl>
+    <w:p>
+      <w:pPr>
+        <w:pStyle w:val="Caption"/>
+        <w:jc w:val="center"/>
+      </w:pPr>
+    </w:p>
+    <w:p>
+      <w:pPr>
+        <w:pStyle w:val="Caption"/>
+        <w:jc w:val="center"/>
+      </w:pPr>
+      <w:r>
+        <w:t>Table 5-</w:t>
+      </w:r>
+      <w:r>
+        <w:rPr>
+          <w:lang w:val="vi-VN"/>
+        </w:rPr>
+        <w:t>5</w:t>
+      </w:r>
+      <w:r>
+        <w:t xml:space="preserve">: Unit test </w:t>
+      </w:r>
+      <w:r>
+        <w:t>overall coverage</w:t>
+      </w:r>
+      <w:r>
+        <w:t xml:space="preserve"> report</w:t>
+      </w:r>
+    </w:p>
+    <w:p/>
     <w:p>
       <w:pPr>
         <w:rPr>
@@ -22788,6 +24791,7 @@
                 <w:sz w:val="24"/>
                 <w:szCs w:val="24"/>
               </w:rPr>
+              <w:lastRenderedPageBreak/>
               <w:t>Create a post</w:t>
             </w:r>
           </w:p>
@@ -25377,7 +27381,6 @@
                 <w:sz w:val="24"/>
                 <w:szCs w:val="24"/>
               </w:rPr>
-              <w:lastRenderedPageBreak/>
               <w:t>Unban an user</w:t>
             </w:r>
           </w:p>
@@ -25959,6 +27962,12 @@
           <w:lang w:val="vi-VN"/>
         </w:rPr>
         <w:t>n test</w:t>
+      </w:r>
+      <w:r>
+        <w:rPr>
+          <w:lang w:val="vi-VN"/>
+        </w:rPr>
+        <w:t xml:space="preserve"> case</w:t>
       </w:r>
       <w:r>
         <w:t xml:space="preserve"> report</w:t>
@@ -30337,7 +32346,7 @@
 </file>
 
 <file path=customXml/itemProps1.xml><?xml version="1.0" encoding="utf-8"?>
-<ds:datastoreItem xmlns:ds="http://schemas.openxmlformats.org/officeDocument/2006/customXml" ds:itemID="{61B5A6F3-13E5-4ED4-9797-B8908208BE79}">
+<ds:datastoreItem xmlns:ds="http://schemas.openxmlformats.org/officeDocument/2006/customXml" ds:itemID="{931DCAFE-1954-4AD5-8D29-B8B9CE2A066F}">
   <ds:schemaRefs>
     <ds:schemaRef ds:uri="http://schemas.openxmlformats.org/officeDocument/2006/bibliography"/>
   </ds:schemaRefs>

--- a/sources/docs/template_test/Chapter5_Software_TestingDocumentation.docx
+++ b/sources/docs/template_test/Chapter5_Software_TestingDocumentation.docx
@@ -2334,14 +2334,47 @@
                 <w:sz w:val="24"/>
                 <w:szCs w:val="24"/>
               </w:rPr>
-              <w:t>Review Test-case and report.</w:t>
+              <w:t>Review</w:t>
+            </w:r>
+            <w:r>
+              <w:rPr>
+                <w:rFonts w:cs="Times New Roman"/>
+                <w:sz w:val="24"/>
+                <w:szCs w:val="24"/>
+                <w:lang w:val="vi-VN"/>
+              </w:rPr>
+              <w:t xml:space="preserve"> </w:t>
+            </w:r>
+            <w:r>
+              <w:rPr>
+                <w:rFonts w:eastAsia="Times New Roman" w:cs="Times New Roman"/>
+                <w:sz w:val="24"/>
+                <w:lang w:bidi="en-US"/>
+              </w:rPr>
+              <w:t>Test Plan</w:t>
+            </w:r>
+            <w:r>
+              <w:rPr>
+                <w:rFonts w:eastAsia="Times New Roman" w:cs="Times New Roman"/>
+                <w:sz w:val="24"/>
+                <w:lang w:val="vi-VN" w:bidi="en-US"/>
+              </w:rPr>
+              <w:t xml:space="preserve"> and</w:t>
+            </w:r>
+            <w:r>
+              <w:rPr>
+                <w:rFonts w:cs="Times New Roman"/>
+                <w:sz w:val="24"/>
+                <w:szCs w:val="24"/>
+              </w:rPr>
+              <w:t xml:space="preserve"> Test report.</w:t>
             </w:r>
           </w:p>
         </w:tc>
       </w:tr>
       <w:tr>
         <w:trPr>
-          <w:trHeight w:val="2150"/>
+          <w:trHeight w:val="980"/>
         </w:trPr>
         <w:tc>
           <w:tcPr>
@@ -2354,13 +2387,15 @@
                 <w:rFonts w:cs="Times New Roman"/>
                 <w:sz w:val="24"/>
                 <w:szCs w:val="24"/>
-              </w:rPr>
-            </w:pPr>
-            <w:r>
-              <w:rPr>
-                <w:rFonts w:cs="Times New Roman"/>
-                <w:sz w:val="24"/>
-                <w:szCs w:val="24"/>
+                <w:lang w:val="vi-VN"/>
+              </w:rPr>
+            </w:pPr>
+            <w:r>
+              <w:rPr>
+                <w:rFonts w:cs="Times New Roman"/>
+                <w:sz w:val="24"/>
+                <w:szCs w:val="24"/>
+                <w:lang w:val="vi-VN"/>
               </w:rPr>
               <w:t>2</w:t>
             </w:r>
@@ -2376,15 +2411,17 @@
                 <w:rFonts w:cs="Times New Roman"/>
                 <w:sz w:val="24"/>
                 <w:szCs w:val="24"/>
-              </w:rPr>
-            </w:pPr>
-            <w:r>
-              <w:rPr>
-                <w:rFonts w:cs="Times New Roman"/>
-                <w:sz w:val="24"/>
-                <w:szCs w:val="24"/>
-              </w:rPr>
-              <w:t>Tester</w:t>
+                <w:lang w:val="vi-VN"/>
+              </w:rPr>
+            </w:pPr>
+            <w:r>
+              <w:rPr>
+                <w:rFonts w:cs="Times New Roman"/>
+                <w:sz w:val="24"/>
+                <w:szCs w:val="24"/>
+                <w:lang w:val="vi-VN"/>
+              </w:rPr>
+              <w:t>Test Leader</w:t>
             </w:r>
           </w:p>
         </w:tc>
@@ -2407,11 +2444,11 @@
             </w:pPr>
             <w:r>
               <w:rPr>
-                <w:rFonts w:cs="Times New Roman"/>
-                <w:sz w:val="24"/>
-                <w:szCs w:val="24"/>
-              </w:rPr>
-              <w:t>Preforming the actual system testing.</w:t>
+                <w:rFonts w:eastAsia="Times New Roman" w:cs="Times New Roman"/>
+                <w:sz w:val="24"/>
+                <w:lang w:bidi="en-US"/>
+              </w:rPr>
+              <w:t xml:space="preserve">Manage Test resource and assign test tasks </w:t>
             </w:r>
           </w:p>
           <w:p>
@@ -2429,11 +2466,11 @@
             </w:pPr>
             <w:r>
               <w:rPr>
-                <w:rFonts w:cs="Times New Roman"/>
-                <w:sz w:val="24"/>
-                <w:szCs w:val="24"/>
-              </w:rPr>
-              <w:t>Manage test resource and assign test tasks.</w:t>
+                <w:rFonts w:eastAsia="Times New Roman" w:cs="Times New Roman"/>
+                <w:sz w:val="24"/>
+                <w:lang w:bidi="en-US"/>
+              </w:rPr>
+              <w:t xml:space="preserve">Create Test Plan </w:t>
             </w:r>
           </w:p>
           <w:p>
@@ -2451,11 +2488,11 @@
             </w:pPr>
             <w:r>
               <w:rPr>
-                <w:rFonts w:cs="Times New Roman"/>
-                <w:sz w:val="24"/>
-                <w:szCs w:val="24"/>
-              </w:rPr>
-              <w:t>Create Test Plan.</w:t>
+                <w:rFonts w:eastAsia="Times New Roman" w:cs="Times New Roman"/>
+                <w:sz w:val="24"/>
+                <w:lang w:bidi="en-US"/>
+              </w:rPr>
+              <w:t>Review Test case</w:t>
             </w:r>
           </w:p>
           <w:p>
@@ -2473,13 +2510,70 @@
             </w:pPr>
             <w:r>
               <w:rPr>
-                <w:rFonts w:cs="Times New Roman"/>
-                <w:sz w:val="24"/>
-                <w:szCs w:val="24"/>
-              </w:rPr>
-              <w:t>Create Test Cases.</w:t>
-            </w:r>
-          </w:p>
+                <w:rFonts w:eastAsia="Times New Roman" w:cs="Times New Roman"/>
+                <w:sz w:val="24"/>
+                <w:lang w:bidi="en-US"/>
+              </w:rPr>
+              <w:t>Create Test report</w:t>
+            </w:r>
+          </w:p>
+        </w:tc>
+      </w:tr>
+      <w:tr>
+        <w:trPr>
+          <w:trHeight w:val="1520"/>
+        </w:trPr>
+        <w:tc>
+          <w:tcPr>
+            <w:tcW w:w="918" w:type="dxa"/>
+          </w:tcPr>
+          <w:p>
+            <w:pPr>
+              <w:jc w:val="center"/>
+              <w:rPr>
+                <w:rFonts w:cs="Times New Roman"/>
+                <w:sz w:val="24"/>
+                <w:szCs w:val="24"/>
+                <w:lang w:val="vi-VN"/>
+              </w:rPr>
+            </w:pPr>
+            <w:r>
+              <w:rPr>
+                <w:rFonts w:cs="Times New Roman"/>
+                <w:sz w:val="24"/>
+                <w:szCs w:val="24"/>
+                <w:lang w:val="vi-VN"/>
+              </w:rPr>
+              <w:t>3</w:t>
+            </w:r>
+          </w:p>
+        </w:tc>
+        <w:tc>
+          <w:tcPr>
+            <w:tcW w:w="2520" w:type="dxa"/>
+          </w:tcPr>
+          <w:p>
+            <w:pPr>
+              <w:rPr>
+                <w:rFonts w:cs="Times New Roman"/>
+                <w:sz w:val="24"/>
+                <w:szCs w:val="24"/>
+              </w:rPr>
+            </w:pPr>
+            <w:r>
+              <w:rPr>
+                <w:rFonts w:cs="Times New Roman"/>
+                <w:sz w:val="24"/>
+                <w:szCs w:val="24"/>
+              </w:rPr>
+              <w:t>Tester</w:t>
+            </w:r>
+          </w:p>
+        </w:tc>
+        <w:tc>
+          <w:tcPr>
+            <w:tcW w:w="6138" w:type="dxa"/>
+          </w:tcPr>
           <w:p>
             <w:pPr>
               <w:pStyle w:val="ListParagraph"/>
@@ -2499,7 +2593,7 @@
                 <w:sz w:val="24"/>
                 <w:szCs w:val="24"/>
               </w:rPr>
-              <w:t>Execute Test.</w:t>
+              <w:t>Preforming the actual system testing.</w:t>
             </w:r>
           </w:p>
           <w:p>
@@ -2521,7 +2615,7 @@
                 <w:sz w:val="24"/>
                 <w:szCs w:val="24"/>
               </w:rPr>
-              <w:t>Create Test Report.</w:t>
+              <w:t>Create Test Cases.</w:t>
             </w:r>
           </w:p>
           <w:p>
@@ -2543,7 +2637,79 @@
                 <w:sz w:val="24"/>
                 <w:szCs w:val="24"/>
               </w:rPr>
-              <w:t>Test Log report.</w:t>
+              <w:t>Execute Test.</w:t>
+            </w:r>
+          </w:p>
+          <w:p>
+            <w:pPr>
+              <w:pStyle w:val="ListParagraph"/>
+              <w:numPr>
+                <w:ilvl w:val="0"/>
+                <w:numId w:val="5"/>
+              </w:numPr>
+              <w:rPr>
+                <w:rFonts w:cs="Times New Roman"/>
+                <w:sz w:val="24"/>
+                <w:szCs w:val="24"/>
+              </w:rPr>
+            </w:pPr>
+            <w:r>
+              <w:rPr>
+                <w:rFonts w:cs="Times New Roman"/>
+                <w:sz w:val="24"/>
+                <w:szCs w:val="24"/>
+              </w:rPr>
+              <w:t>Report test resul</w:t>
+            </w:r>
+            <w:r>
+              <w:rPr>
+                <w:rFonts w:cs="Times New Roman"/>
+                <w:sz w:val="24"/>
+                <w:szCs w:val="24"/>
+                <w:lang w:val="vi-VN"/>
+              </w:rPr>
+              <w:t>t</w:t>
+            </w:r>
+            <w:r>
+              <w:rPr>
+                <w:rFonts w:cs="Times New Roman"/>
+                <w:sz w:val="24"/>
+                <w:szCs w:val="24"/>
+              </w:rPr>
+              <w:t>.</w:t>
+            </w:r>
+          </w:p>
+          <w:p>
+            <w:pPr>
+              <w:pStyle w:val="ListParagraph"/>
+              <w:numPr>
+                <w:ilvl w:val="0"/>
+                <w:numId w:val="5"/>
+              </w:numPr>
+              <w:rPr>
+                <w:rFonts w:cs="Times New Roman"/>
+                <w:sz w:val="24"/>
+                <w:szCs w:val="24"/>
+              </w:rPr>
+            </w:pPr>
+            <w:r>
+              <w:rPr>
+                <w:sz w:val="24"/>
+              </w:rPr>
+              <w:t>Log</w:t>
+            </w:r>
+            <w:r>
+              <w:rPr>
+                <w:spacing w:val="-4"/>
+                <w:sz w:val="24"/>
+              </w:rPr>
+              <w:t xml:space="preserve"> </w:t>
+            </w:r>
+            <w:r>
+              <w:rPr>
+                <w:sz w:val="24"/>
+              </w:rPr>
+              <w:t>bugs</w:t>
             </w:r>
           </w:p>
         </w:tc>
@@ -2563,15 +2729,17 @@
                 <w:rFonts w:cs="Times New Roman"/>
                 <w:sz w:val="24"/>
                 <w:szCs w:val="24"/>
-              </w:rPr>
-            </w:pPr>
-            <w:r>
-              <w:rPr>
-                <w:rFonts w:cs="Times New Roman"/>
-                <w:sz w:val="24"/>
-                <w:szCs w:val="24"/>
-              </w:rPr>
-              <w:t>3</w:t>
+                <w:lang w:val="vi-VN"/>
+              </w:rPr>
+            </w:pPr>
+            <w:r>
+              <w:rPr>
+                <w:rFonts w:cs="Times New Roman"/>
+                <w:sz w:val="24"/>
+                <w:szCs w:val="24"/>
+                <w:lang w:val="vi-VN"/>
+              </w:rPr>
+              <w:t>4</w:t>
             </w:r>
           </w:p>
         </w:tc>
@@ -2620,7 +2788,7 @@
                 <w:sz w:val="24"/>
                 <w:szCs w:val="24"/>
               </w:rPr>
-              <w:t>Create unit test and integration test scripts.</w:t>
+              <w:t xml:space="preserve">Create and execute unit tests </w:t>
             </w:r>
           </w:p>
           <w:p>
@@ -2714,6 +2882,7 @@
           <w:sz w:val="24"/>
           <w:szCs w:val="24"/>
         </w:rPr>
+        <w:lastRenderedPageBreak/>
         <w:t>TripSharing</w:t>
       </w:r>
       <w:r>
@@ -2761,7 +2930,6 @@
           <w:sz w:val="24"/>
           <w:szCs w:val="24"/>
         </w:rPr>
-        <w:lastRenderedPageBreak/>
         <w:t>At V-</w:t>
       </w:r>
       <w:r>
@@ -2875,8 +3043,6 @@
           </wp:inline>
         </w:drawing>
       </w:r>
-      <w:bookmarkStart w:id="0" w:name="_GoBack"/>
-      <w:bookmarkEnd w:id="0"/>
     </w:p>
     <w:p>
       <w:pPr>
@@ -3074,6 +3240,7 @@
           <w:sz w:val="24"/>
           <w:szCs w:val="24"/>
         </w:rPr>
+        <w:lastRenderedPageBreak/>
         <w:t>Checks the accessibility of the system for the user</w:t>
       </w:r>
     </w:p>
@@ -3096,7 +3263,6 @@
           <w:sz w:val="24"/>
           <w:szCs w:val="24"/>
         </w:rPr>
-        <w:lastRenderedPageBreak/>
         <w:t>Usage of testing techniques to check for error conditions.  It checks whether suitable error messages are displayed.</w:t>
       </w:r>
     </w:p>
@@ -3254,7 +3420,6 @@
         <w:ind w:firstLine="720"/>
         <w:rPr>
           <w:rFonts w:cs="Times New Roman"/>
-          <w:b/>
           <w:sz w:val="24"/>
           <w:szCs w:val="24"/>
           <w:lang w:val="vi-VN"/>
@@ -3266,7 +3431,25 @@
           <w:sz w:val="24"/>
           <w:szCs w:val="24"/>
         </w:rPr>
-        <w:t xml:space="preserve">User Interface testing verifies a user’s interaction with the software. </w:t>
+        <w:t xml:space="preserve">User Interface testing </w:t>
+      </w:r>
+      <w:r>
+        <w:rPr>
+          <w:rFonts w:cs="Times New Roman"/>
+          <w:sz w:val="24"/>
+          <w:szCs w:val="24"/>
+          <w:lang w:val="vi-VN"/>
+        </w:rPr>
+        <w:t xml:space="preserve">is </w:t>
+      </w:r>
+      <w:r>
+        <w:rPr>
+          <w:rFonts w:cs="Times New Roman"/>
+          <w:sz w:val="24"/>
+          <w:szCs w:val="24"/>
+          <w:lang w:val="vi-VN"/>
+        </w:rPr>
+        <w:t>a testing technique used to identify the presence of defects is a product/software under test by using Graphical user interface [GUI].</w:t>
       </w:r>
     </w:p>
     <w:p>
@@ -3415,29 +3598,15 @@
           <w:sz w:val="24"/>
           <w:szCs w:val="24"/>
         </w:rPr>
-        <w:t>Verification of the overall look and feel of the TripSharing system including initial position, font, text size, color, focus, initial button, tab order, label, screen sizes and sentences width.</w:t>
+        <w:t xml:space="preserve">Verification </w:t>
       </w:r>
-    </w:p>
-    <w:p>
-      <w:pPr>
-        <w:pStyle w:val="ListParagraph"/>
-        <w:numPr>
-          <w:ilvl w:val="0"/>
-          <w:numId w:val="30"/>
-        </w:numPr>
-        <w:rPr>
-          <w:rFonts w:cs="Times New Roman"/>
-          <w:sz w:val="24"/>
-          <w:szCs w:val="24"/>
-        </w:rPr>
-      </w:pPr>
       <w:r>
         <w:rPr>
           <w:rFonts w:cs="Times New Roman"/>
           <w:sz w:val="24"/>
           <w:szCs w:val="24"/>
         </w:rPr>
-        <w:t>All GUI elements for size, position, width, length and acceptance of characters or numbers. Text font is readable.</w:t>
+        <w:t>of the overall look and feel of the TripSharing system including initial position, text size, color, initial button, tab order, label, screen sizes and text font is readable.</w:t>
       </w:r>
     </w:p>
     <w:p>
@@ -3469,39 +3638,7 @@
         <w:pStyle w:val="ListParagraph"/>
         <w:numPr>
           <w:ilvl w:val="0"/>
-          <w:numId w:val="28"/>
-        </w:numPr>
-        <w:rPr>
-          <w:rFonts w:cs="Times New Roman"/>
-          <w:sz w:val="24"/>
-          <w:szCs w:val="24"/>
-          <w:lang w:val="vi-VN"/>
-        </w:rPr>
-      </w:pPr>
-      <w:r>
-        <w:rPr>
-          <w:rFonts w:cs="Times New Roman"/>
-          <w:sz w:val="24"/>
-          <w:szCs w:val="24"/>
-        </w:rPr>
-        <w:t>Each window successfully verified to remain consistent with benchmark version or within acceptable standard</w:t>
-      </w:r>
-      <w:r>
-        <w:rPr>
-          <w:rFonts w:cs="Times New Roman"/>
-          <w:sz w:val="24"/>
-          <w:szCs w:val="24"/>
-          <w:lang w:val="vi-VN"/>
-        </w:rPr>
-        <w:t xml:space="preserve">, example: </w:t>
-      </w:r>
-    </w:p>
-    <w:p>
-      <w:pPr>
-        <w:pStyle w:val="ListParagraph"/>
-        <w:numPr>
-          <w:ilvl w:val="2"/>
-          <w:numId w:val="29"/>
+          <w:numId w:val="33"/>
         </w:numPr>
         <w:spacing w:after="0" w:line="240" w:lineRule="auto"/>
         <w:rPr>
@@ -3510,6 +3647,7 @@
           <w:szCs w:val="24"/>
         </w:rPr>
       </w:pPr>
+      <w:bookmarkStart w:id="0" w:name="_GoBack"/>
       <w:r>
         <w:rPr>
           <w:rFonts w:cs="Times New Roman"/>
@@ -3523,8 +3661,8 @@
       <w:pPr>
         <w:pStyle w:val="ListParagraph"/>
         <w:numPr>
-          <w:ilvl w:val="2"/>
-          <w:numId w:val="29"/>
+          <w:ilvl w:val="0"/>
+          <w:numId w:val="33"/>
         </w:numPr>
         <w:rPr>
           <w:rFonts w:cs="Times New Roman"/>
@@ -3541,6 +3679,7 @@
         <w:t>GUI testing would also confirm that appearance elements such as fonts and images conform to design specifications.</w:t>
       </w:r>
     </w:p>
+    <w:bookmarkEnd w:id="0"/>
     <w:p>
       <w:pPr>
         <w:rPr>
@@ -4348,7 +4487,6 @@
                 <w:sz w:val="24"/>
                 <w:szCs w:val="24"/>
               </w:rPr>
-              <w:lastRenderedPageBreak/>
               <w:t>System Testing</w:t>
             </w:r>
           </w:p>
@@ -28311,6 +28449,101 @@
     </w:lvl>
   </w:abstractNum>
   <w:abstractNum w:abstractNumId="2" w15:restartNumberingAfterBreak="0">
+    <w:nsid w:val="1482775B"/>
+    <w:multiLevelType w:val="multilevel"/>
+    <w:tmpl w:val="0EBA3C40"/>
+    <w:lvl w:ilvl="0">
+      <w:start w:val="1"/>
+      <w:numFmt w:val="decimal"/>
+      <w:pStyle w:val="Heading1"/>
+      <w:lvlText w:val="%1"/>
+      <w:lvlJc w:val="left"/>
+      <w:pPr>
+        <w:ind w:left="432" w:hanging="432"/>
+      </w:pPr>
+    </w:lvl>
+    <w:lvl w:ilvl="1">
+      <w:start w:val="1"/>
+      <w:numFmt w:val="decimal"/>
+      <w:pStyle w:val="Heading2"/>
+      <w:lvlText w:val="%1.%2"/>
+      <w:lvlJc w:val="left"/>
+      <w:pPr>
+        <w:ind w:left="576" w:hanging="576"/>
+      </w:pPr>
+    </w:lvl>
+    <w:lvl w:ilvl="2">
+      <w:start w:val="1"/>
+      <w:numFmt w:val="decimal"/>
+      <w:pStyle w:val="Heading3"/>
+      <w:lvlText w:val="%1.%2.%3"/>
+      <w:lvlJc w:val="left"/>
+      <w:pPr>
+        <w:ind w:left="720" w:hanging="720"/>
+      </w:pPr>
+    </w:lvl>
+    <w:lvl w:ilvl="3">
+      <w:start w:val="1"/>
+      <w:numFmt w:val="decimal"/>
+      <w:pStyle w:val="Heading4"/>
+      <w:lvlText w:val="%1.%2.%3.%4"/>
+      <w:lvlJc w:val="left"/>
+      <w:pPr>
+        <w:ind w:left="864" w:hanging="864"/>
+      </w:pPr>
+    </w:lvl>
+    <w:lvl w:ilvl="4">
+      <w:start w:val="1"/>
+      <w:numFmt w:val="decimal"/>
+      <w:pStyle w:val="Heading5"/>
+      <w:lvlText w:val="%1.%2.%3.%4.%5"/>
+      <w:lvlJc w:val="left"/>
+      <w:pPr>
+        <w:ind w:left="1008" w:hanging="1008"/>
+      </w:pPr>
+    </w:lvl>
+    <w:lvl w:ilvl="5">
+      <w:start w:val="1"/>
+      <w:numFmt w:val="decimal"/>
+      <w:pStyle w:val="Heading6"/>
+      <w:lvlText w:val="%1.%2.%3.%4.%5.%6"/>
+      <w:lvlJc w:val="left"/>
+      <w:pPr>
+        <w:ind w:left="1152" w:hanging="1152"/>
+      </w:pPr>
+    </w:lvl>
+    <w:lvl w:ilvl="6">
+      <w:start w:val="1"/>
+      <w:numFmt w:val="decimal"/>
+      <w:pStyle w:val="Heading7"/>
+      <w:lvlText w:val="%1.%2.%3.%4.%5.%6.%7"/>
+      <w:lvlJc w:val="left"/>
+      <w:pPr>
+        <w:ind w:left="1296" w:hanging="1296"/>
+      </w:pPr>
+    </w:lvl>
+    <w:lvl w:ilvl="7">
+      <w:start w:val="1"/>
+      <w:numFmt w:val="decimal"/>
+      <w:pStyle w:val="Heading8"/>
+      <w:lvlText w:val="%1.%2.%3.%4.%5.%6.%7.%8"/>
+      <w:lvlJc w:val="left"/>
+      <w:pPr>
+        <w:ind w:left="1440" w:hanging="1440"/>
+      </w:pPr>
+    </w:lvl>
+    <w:lvl w:ilvl="8">
+      <w:start w:val="1"/>
+      <w:numFmt w:val="decimal"/>
+      <w:pStyle w:val="Heading9"/>
+      <w:lvlText w:val="%1.%2.%3.%4.%5.%6.%7.%8.%9"/>
+      <w:lvlJc w:val="left"/>
+      <w:pPr>
+        <w:ind w:left="1584" w:hanging="1584"/>
+      </w:pPr>
+    </w:lvl>
+  </w:abstractNum>
+  <w:abstractNum w:abstractNumId="3" w15:restartNumberingAfterBreak="0">
     <w:nsid w:val="1E752160"/>
     <w:multiLevelType w:val="hybridMultilevel"/>
     <w:tmpl w:val="36129D8E"/>
@@ -28423,7 +28656,7 @@
       </w:rPr>
     </w:lvl>
   </w:abstractNum>
-  <w:abstractNum w:abstractNumId="3" w15:restartNumberingAfterBreak="0">
+  <w:abstractNum w:abstractNumId="4" w15:restartNumberingAfterBreak="0">
     <w:nsid w:val="22000571"/>
     <w:multiLevelType w:val="hybridMultilevel"/>
     <w:tmpl w:val="F970094E"/>
@@ -28535,7 +28768,7 @@
       </w:rPr>
     </w:lvl>
   </w:abstractNum>
-  <w:abstractNum w:abstractNumId="4" w15:restartNumberingAfterBreak="0">
+  <w:abstractNum w:abstractNumId="5" w15:restartNumberingAfterBreak="0">
     <w:nsid w:val="22BA708D"/>
     <w:multiLevelType w:val="hybridMultilevel"/>
     <w:tmpl w:val="4CC231D6"/>
@@ -28648,7 +28881,7 @@
       </w:rPr>
     </w:lvl>
   </w:abstractNum>
-  <w:abstractNum w:abstractNumId="5" w15:restartNumberingAfterBreak="0">
+  <w:abstractNum w:abstractNumId="6" w15:restartNumberingAfterBreak="0">
     <w:nsid w:val="28C71FC7"/>
     <w:multiLevelType w:val="hybridMultilevel"/>
     <w:tmpl w:val="8BA4A1A0"/>
@@ -28761,7 +28994,7 @@
       </w:rPr>
     </w:lvl>
   </w:abstractNum>
-  <w:abstractNum w:abstractNumId="6" w15:restartNumberingAfterBreak="0">
+  <w:abstractNum w:abstractNumId="7" w15:restartNumberingAfterBreak="0">
     <w:nsid w:val="28C840DA"/>
     <w:multiLevelType w:val="hybridMultilevel"/>
     <w:tmpl w:val="5978B7EC"/>
@@ -28874,7 +29107,7 @@
       </w:rPr>
     </w:lvl>
   </w:abstractNum>
-  <w:abstractNum w:abstractNumId="7" w15:restartNumberingAfterBreak="0">
+  <w:abstractNum w:abstractNumId="8" w15:restartNumberingAfterBreak="0">
     <w:nsid w:val="29572CA0"/>
     <w:multiLevelType w:val="hybridMultilevel"/>
     <w:tmpl w:val="70EED28A"/>
@@ -28987,7 +29220,7 @@
       </w:rPr>
     </w:lvl>
   </w:abstractNum>
-  <w:abstractNum w:abstractNumId="8" w15:restartNumberingAfterBreak="0">
+  <w:abstractNum w:abstractNumId="9" w15:restartNumberingAfterBreak="0">
     <w:nsid w:val="2C5F77CC"/>
     <w:multiLevelType w:val="hybridMultilevel"/>
     <w:tmpl w:val="557AC1FC"/>
@@ -29100,7 +29333,7 @@
       </w:rPr>
     </w:lvl>
   </w:abstractNum>
-  <w:abstractNum w:abstractNumId="9" w15:restartNumberingAfterBreak="0">
+  <w:abstractNum w:abstractNumId="10" w15:restartNumberingAfterBreak="0">
     <w:nsid w:val="2F8D6F7D"/>
     <w:multiLevelType w:val="hybridMultilevel"/>
     <w:tmpl w:val="580EA3B8"/>
@@ -29213,7 +29446,7 @@
       </w:rPr>
     </w:lvl>
   </w:abstractNum>
-  <w:abstractNum w:abstractNumId="10" w15:restartNumberingAfterBreak="0">
+  <w:abstractNum w:abstractNumId="11" w15:restartNumberingAfterBreak="0">
     <w:nsid w:val="31543179"/>
     <w:multiLevelType w:val="hybridMultilevel"/>
     <w:tmpl w:val="4F0CF7BA"/>
@@ -29326,7 +29559,7 @@
       </w:rPr>
     </w:lvl>
   </w:abstractNum>
-  <w:abstractNum w:abstractNumId="11" w15:restartNumberingAfterBreak="0">
+  <w:abstractNum w:abstractNumId="12" w15:restartNumberingAfterBreak="0">
     <w:nsid w:val="31693E24"/>
     <w:multiLevelType w:val="hybridMultilevel"/>
     <w:tmpl w:val="CB0897D0"/>
@@ -29438,7 +29671,7 @@
       </w:rPr>
     </w:lvl>
   </w:abstractNum>
-  <w:abstractNum w:abstractNumId="12" w15:restartNumberingAfterBreak="0">
+  <w:abstractNum w:abstractNumId="13" w15:restartNumberingAfterBreak="0">
     <w:nsid w:val="32AF28DA"/>
     <w:multiLevelType w:val="hybridMultilevel"/>
     <w:tmpl w:val="EEE09D62"/>
@@ -29550,7 +29783,7 @@
       </w:rPr>
     </w:lvl>
   </w:abstractNum>
-  <w:abstractNum w:abstractNumId="13" w15:restartNumberingAfterBreak="0">
+  <w:abstractNum w:abstractNumId="14" w15:restartNumberingAfterBreak="0">
     <w:nsid w:val="35512741"/>
     <w:multiLevelType w:val="hybridMultilevel"/>
     <w:tmpl w:val="685E43C8"/>
@@ -29663,7 +29896,7 @@
       </w:rPr>
     </w:lvl>
   </w:abstractNum>
-  <w:abstractNum w:abstractNumId="14" w15:restartNumberingAfterBreak="0">
+  <w:abstractNum w:abstractNumId="15" w15:restartNumberingAfterBreak="0">
     <w:nsid w:val="385C575C"/>
     <w:multiLevelType w:val="multilevel"/>
     <w:tmpl w:val="3CE81854"/>
@@ -29776,7 +30009,7 @@
       </w:rPr>
     </w:lvl>
   </w:abstractNum>
-  <w:abstractNum w:abstractNumId="15" w15:restartNumberingAfterBreak="0">
+  <w:abstractNum w:abstractNumId="16" w15:restartNumberingAfterBreak="0">
     <w:nsid w:val="42295552"/>
     <w:multiLevelType w:val="hybridMultilevel"/>
     <w:tmpl w:val="C66EE46A"/>
@@ -29889,7 +30122,7 @@
       </w:rPr>
     </w:lvl>
   </w:abstractNum>
-  <w:abstractNum w:abstractNumId="16" w15:restartNumberingAfterBreak="0">
+  <w:abstractNum w:abstractNumId="17" w15:restartNumberingAfterBreak="0">
     <w:nsid w:val="4262723C"/>
     <w:multiLevelType w:val="hybridMultilevel"/>
     <w:tmpl w:val="6186A710"/>
@@ -30002,7 +30235,7 @@
       </w:rPr>
     </w:lvl>
   </w:abstractNum>
-  <w:abstractNum w:abstractNumId="17" w15:restartNumberingAfterBreak="0">
+  <w:abstractNum w:abstractNumId="18" w15:restartNumberingAfterBreak="0">
     <w:nsid w:val="4C2F6E32"/>
     <w:multiLevelType w:val="hybridMultilevel"/>
     <w:tmpl w:val="6CAC9C34"/>
@@ -30114,7 +30347,7 @@
       </w:rPr>
     </w:lvl>
   </w:abstractNum>
-  <w:abstractNum w:abstractNumId="18" w15:restartNumberingAfterBreak="0">
+  <w:abstractNum w:abstractNumId="19" w15:restartNumberingAfterBreak="0">
     <w:nsid w:val="54AF0FBC"/>
     <w:multiLevelType w:val="hybridMultilevel"/>
     <w:tmpl w:val="8828EFB8"/>
@@ -30227,7 +30460,7 @@
       </w:rPr>
     </w:lvl>
   </w:abstractNum>
-  <w:abstractNum w:abstractNumId="19" w15:restartNumberingAfterBreak="0">
+  <w:abstractNum w:abstractNumId="20" w15:restartNumberingAfterBreak="0">
     <w:nsid w:val="559C166A"/>
     <w:multiLevelType w:val="hybridMultilevel"/>
     <w:tmpl w:val="0F30FFE6"/>
@@ -30339,7 +30572,7 @@
       </w:rPr>
     </w:lvl>
   </w:abstractNum>
-  <w:abstractNum w:abstractNumId="20" w15:restartNumberingAfterBreak="0">
+  <w:abstractNum w:abstractNumId="21" w15:restartNumberingAfterBreak="0">
     <w:nsid w:val="56C57D40"/>
     <w:multiLevelType w:val="hybridMultilevel"/>
     <w:tmpl w:val="8660ABB2"/>
@@ -30452,7 +30685,7 @@
       </w:rPr>
     </w:lvl>
   </w:abstractNum>
-  <w:abstractNum w:abstractNumId="21" w15:restartNumberingAfterBreak="0">
+  <w:abstractNum w:abstractNumId="22" w15:restartNumberingAfterBreak="0">
     <w:nsid w:val="5E2B63A7"/>
     <w:multiLevelType w:val="hybridMultilevel"/>
     <w:tmpl w:val="A42E1A52"/>
@@ -30565,7 +30798,7 @@
       </w:rPr>
     </w:lvl>
   </w:abstractNum>
-  <w:abstractNum w:abstractNumId="22" w15:restartNumberingAfterBreak="0">
+  <w:abstractNum w:abstractNumId="23" w15:restartNumberingAfterBreak="0">
     <w:nsid w:val="5EAF1FE3"/>
     <w:multiLevelType w:val="hybridMultilevel"/>
     <w:tmpl w:val="F9E2F4F2"/>
@@ -30678,7 +30911,7 @@
       </w:rPr>
     </w:lvl>
   </w:abstractNum>
-  <w:abstractNum w:abstractNumId="23" w15:restartNumberingAfterBreak="0">
+  <w:abstractNum w:abstractNumId="24" w15:restartNumberingAfterBreak="0">
     <w:nsid w:val="5FBA2DEF"/>
     <w:multiLevelType w:val="hybridMultilevel"/>
     <w:tmpl w:val="DC0088F2"/>
@@ -30791,7 +31024,7 @@
       </w:rPr>
     </w:lvl>
   </w:abstractNum>
-  <w:abstractNum w:abstractNumId="24" w15:restartNumberingAfterBreak="0">
+  <w:abstractNum w:abstractNumId="25" w15:restartNumberingAfterBreak="0">
     <w:nsid w:val="60B84A56"/>
     <w:multiLevelType w:val="hybridMultilevel"/>
     <w:tmpl w:val="CC80C406"/>
@@ -30904,7 +31137,7 @@
       </w:rPr>
     </w:lvl>
   </w:abstractNum>
-  <w:abstractNum w:abstractNumId="25" w15:restartNumberingAfterBreak="0">
+  <w:abstractNum w:abstractNumId="26" w15:restartNumberingAfterBreak="0">
     <w:nsid w:val="61B92FE2"/>
     <w:multiLevelType w:val="hybridMultilevel"/>
     <w:tmpl w:val="639E1CE2"/>
@@ -31016,7 +31249,7 @@
       </w:rPr>
     </w:lvl>
   </w:abstractNum>
-  <w:abstractNum w:abstractNumId="26" w15:restartNumberingAfterBreak="0">
+  <w:abstractNum w:abstractNumId="27" w15:restartNumberingAfterBreak="0">
     <w:nsid w:val="65790C9C"/>
     <w:multiLevelType w:val="hybridMultilevel"/>
     <w:tmpl w:val="E77AD534"/>
@@ -31129,7 +31362,123 @@
       </w:rPr>
     </w:lvl>
   </w:abstractNum>
-  <w:abstractNum w:abstractNumId="27" w15:restartNumberingAfterBreak="0">
+  <w:abstractNum w:abstractNumId="28" w15:restartNumberingAfterBreak="0">
+    <w:nsid w:val="66337E34"/>
+    <w:multiLevelType w:val="hybridMultilevel"/>
+    <w:tmpl w:val="BA9C683C"/>
+    <w:lvl w:ilvl="0" w:tplc="24C4DDBC">
+      <w:numFmt w:val="bullet"/>
+      <w:lvlText w:val=""/>
+      <w:lvlJc w:val="left"/>
+      <w:pPr>
+        <w:ind w:left="355" w:hanging="272"/>
+      </w:pPr>
+      <w:rPr>
+        <w:rFonts w:ascii="Symbol" w:eastAsia="Symbol" w:hAnsi="Symbol" w:cs="Symbol" w:hint="default"/>
+        <w:w w:val="100"/>
+        <w:sz w:val="24"/>
+        <w:szCs w:val="24"/>
+        <w:lang w:val="en-US" w:eastAsia="en-US" w:bidi="en-US"/>
+      </w:rPr>
+    </w:lvl>
+    <w:lvl w:ilvl="1" w:tplc="2834BAE8">
+      <w:numFmt w:val="bullet"/>
+      <w:lvlText w:val="•"/>
+      <w:lvlJc w:val="left"/>
+      <w:pPr>
+        <w:ind w:left="1044" w:hanging="272"/>
+      </w:pPr>
+      <w:rPr>
+        <w:rFonts w:hint="default"/>
+        <w:lang w:val="en-US" w:eastAsia="en-US" w:bidi="en-US"/>
+      </w:rPr>
+    </w:lvl>
+    <w:lvl w:ilvl="2" w:tplc="F334B498">
+      <w:numFmt w:val="bullet"/>
+      <w:lvlText w:val="•"/>
+      <w:lvlJc w:val="left"/>
+      <w:pPr>
+        <w:ind w:left="1729" w:hanging="272"/>
+      </w:pPr>
+      <w:rPr>
+        <w:rFonts w:hint="default"/>
+        <w:lang w:val="en-US" w:eastAsia="en-US" w:bidi="en-US"/>
+      </w:rPr>
+    </w:lvl>
+    <w:lvl w:ilvl="3" w:tplc="D21E6006">
+      <w:numFmt w:val="bullet"/>
+      <w:lvlText w:val="•"/>
+      <w:lvlJc w:val="left"/>
+      <w:pPr>
+        <w:ind w:left="2414" w:hanging="272"/>
+      </w:pPr>
+      <w:rPr>
+        <w:rFonts w:hint="default"/>
+        <w:lang w:val="en-US" w:eastAsia="en-US" w:bidi="en-US"/>
+      </w:rPr>
+    </w:lvl>
+    <w:lvl w:ilvl="4" w:tplc="5CEE8090">
+      <w:numFmt w:val="bullet"/>
+      <w:lvlText w:val="•"/>
+      <w:lvlJc w:val="left"/>
+      <w:pPr>
+        <w:ind w:left="3099" w:hanging="272"/>
+      </w:pPr>
+      <w:rPr>
+        <w:rFonts w:hint="default"/>
+        <w:lang w:val="en-US" w:eastAsia="en-US" w:bidi="en-US"/>
+      </w:rPr>
+    </w:lvl>
+    <w:lvl w:ilvl="5" w:tplc="7CA8D934">
+      <w:numFmt w:val="bullet"/>
+      <w:lvlText w:val="•"/>
+      <w:lvlJc w:val="left"/>
+      <w:pPr>
+        <w:ind w:left="3784" w:hanging="272"/>
+      </w:pPr>
+      <w:rPr>
+        <w:rFonts w:hint="default"/>
+        <w:lang w:val="en-US" w:eastAsia="en-US" w:bidi="en-US"/>
+      </w:rPr>
+    </w:lvl>
+    <w:lvl w:ilvl="6" w:tplc="50CC1C40">
+      <w:numFmt w:val="bullet"/>
+      <w:lvlText w:val="•"/>
+      <w:lvlJc w:val="left"/>
+      <w:pPr>
+        <w:ind w:left="4468" w:hanging="272"/>
+      </w:pPr>
+      <w:rPr>
+        <w:rFonts w:hint="default"/>
+        <w:lang w:val="en-US" w:eastAsia="en-US" w:bidi="en-US"/>
+      </w:rPr>
+    </w:lvl>
+    <w:lvl w:ilvl="7" w:tplc="05CCA3EC">
+      <w:numFmt w:val="bullet"/>
+      <w:lvlText w:val="•"/>
+      <w:lvlJc w:val="left"/>
+      <w:pPr>
+        <w:ind w:left="5153" w:hanging="272"/>
+      </w:pPr>
+      <w:rPr>
+        <w:rFonts w:hint="default"/>
+        <w:lang w:val="en-US" w:eastAsia="en-US" w:bidi="en-US"/>
+      </w:rPr>
+    </w:lvl>
+    <w:lvl w:ilvl="8" w:tplc="1680A198">
+      <w:numFmt w:val="bullet"/>
+      <w:lvlText w:val="•"/>
+      <w:lvlJc w:val="left"/>
+      <w:pPr>
+        <w:ind w:left="5838" w:hanging="272"/>
+      </w:pPr>
+      <w:rPr>
+        <w:rFonts w:hint="default"/>
+        <w:lang w:val="en-US" w:eastAsia="en-US" w:bidi="en-US"/>
+      </w:rPr>
+    </w:lvl>
+  </w:abstractNum>
+  <w:abstractNum w:abstractNumId="29" w15:restartNumberingAfterBreak="0">
     <w:nsid w:val="6C931BA8"/>
     <w:multiLevelType w:val="hybridMultilevel"/>
     <w:tmpl w:val="88942B18"/>
@@ -31242,7 +31591,7 @@
       </w:rPr>
     </w:lvl>
   </w:abstractNum>
-  <w:abstractNum w:abstractNumId="28" w15:restartNumberingAfterBreak="0">
+  <w:abstractNum w:abstractNumId="30" w15:restartNumberingAfterBreak="0">
     <w:nsid w:val="70251267"/>
     <w:multiLevelType w:val="hybridMultilevel"/>
     <w:tmpl w:val="7ED427FA"/>
@@ -31355,7 +31704,120 @@
       </w:rPr>
     </w:lvl>
   </w:abstractNum>
-  <w:abstractNum w:abstractNumId="29" w15:restartNumberingAfterBreak="0">
+  <w:abstractNum w:abstractNumId="31" w15:restartNumberingAfterBreak="0">
+    <w:nsid w:val="74A2448E"/>
+    <w:multiLevelType w:val="hybridMultilevel"/>
+    <w:tmpl w:val="69AC4922"/>
+    <w:lvl w:ilvl="0" w:tplc="04090003">
+      <w:start w:val="1"/>
+      <w:numFmt w:val="bullet"/>
+      <w:lvlText w:val="o"/>
+      <w:lvlJc w:val="left"/>
+      <w:pPr>
+        <w:ind w:left="1440" w:hanging="360"/>
+      </w:pPr>
+      <w:rPr>
+        <w:rFonts w:ascii="Courier New" w:hAnsi="Courier New" w:cs="Courier New" w:hint="default"/>
+      </w:rPr>
+    </w:lvl>
+    <w:lvl w:ilvl="1" w:tplc="04090003" w:tentative="1">
+      <w:start w:val="1"/>
+      <w:numFmt w:val="bullet"/>
+      <w:lvlText w:val="o"/>
+      <w:lvlJc w:val="left"/>
+      <w:pPr>
+        <w:ind w:left="2160" w:hanging="360"/>
+      </w:pPr>
+      <w:rPr>
+        <w:rFonts w:ascii="Courier New" w:hAnsi="Courier New" w:cs="Courier New" w:hint="default"/>
+      </w:rPr>
+    </w:lvl>
+    <w:lvl w:ilvl="2" w:tplc="04090005" w:tentative="1">
+      <w:start w:val="1"/>
+      <w:numFmt w:val="bullet"/>
+      <w:lvlText w:val=""/>
+      <w:lvlJc w:val="left"/>
+      <w:pPr>
+        <w:ind w:left="2880" w:hanging="360"/>
+      </w:pPr>
+      <w:rPr>
+        <w:rFonts w:ascii="Wingdings" w:hAnsi="Wingdings" w:hint="default"/>
+      </w:rPr>
+    </w:lvl>
+    <w:lvl w:ilvl="3" w:tplc="04090001" w:tentative="1">
+      <w:start w:val="1"/>
+      <w:numFmt w:val="bullet"/>
+      <w:lvlText w:val=""/>
+      <w:lvlJc w:val="left"/>
+      <w:pPr>
+        <w:ind w:left="3600" w:hanging="360"/>
+      </w:pPr>
+      <w:rPr>
+        <w:rFonts w:ascii="Symbol" w:hAnsi="Symbol" w:hint="default"/>
+      </w:rPr>
+    </w:lvl>
+    <w:lvl w:ilvl="4" w:tplc="04090003" w:tentative="1">
+      <w:start w:val="1"/>
+      <w:numFmt w:val="bullet"/>
+      <w:lvlText w:val="o"/>
+      <w:lvlJc w:val="left"/>
+      <w:pPr>
+        <w:ind w:left="4320" w:hanging="360"/>
+      </w:pPr>
+      <w:rPr>
+        <w:rFonts w:ascii="Courier New" w:hAnsi="Courier New" w:cs="Courier New" w:hint="default"/>
+      </w:rPr>
+    </w:lvl>
+    <w:lvl w:ilvl="5" w:tplc="04090005" w:tentative="1">
+      <w:start w:val="1"/>
+      <w:numFmt w:val="bullet"/>
+      <w:lvlText w:val=""/>
+      <w:lvlJc w:val="left"/>
+      <w:pPr>
+        <w:ind w:left="5040" w:hanging="360"/>
+      </w:pPr>
+      <w:rPr>
+        <w:rFonts w:ascii="Wingdings" w:hAnsi="Wingdings" w:hint="default"/>
+      </w:rPr>
+    </w:lvl>
+    <w:lvl w:ilvl="6" w:tplc="04090001" w:tentative="1">
+      <w:start w:val="1"/>
+      <w:numFmt w:val="bullet"/>
+      <w:lvlText w:val=""/>
+      <w:lvlJc w:val="left"/>
+      <w:pPr>
+        <w:ind w:left="5760" w:hanging="360"/>
+      </w:pPr>
+      <w:rPr>
+        <w:rFonts w:ascii="Symbol" w:hAnsi="Symbol" w:hint="default"/>
+      </w:rPr>
+    </w:lvl>
+    <w:lvl w:ilvl="7" w:tplc="04090003" w:tentative="1">
+      <w:start w:val="1"/>
+      <w:numFmt w:val="bullet"/>
+      <w:lvlText w:val="o"/>
+      <w:lvlJc w:val="left"/>
+      <w:pPr>
+        <w:ind w:left="6480" w:hanging="360"/>
+      </w:pPr>
+      <w:rPr>
+        <w:rFonts w:ascii="Courier New" w:hAnsi="Courier New" w:cs="Courier New" w:hint="default"/>
+      </w:rPr>
+    </w:lvl>
+    <w:lvl w:ilvl="8" w:tplc="04090005" w:tentative="1">
+      <w:start w:val="1"/>
+      <w:numFmt w:val="bullet"/>
+      <w:lvlText w:val=""/>
+      <w:lvlJc w:val="left"/>
+      <w:pPr>
+        <w:ind w:left="7200" w:hanging="360"/>
+      </w:pPr>
+      <w:rPr>
+        <w:rFonts w:ascii="Wingdings" w:hAnsi="Wingdings" w:hint="default"/>
+      </w:rPr>
+    </w:lvl>
+  </w:abstractNum>
+  <w:abstractNum w:abstractNumId="32" w15:restartNumberingAfterBreak="0">
     <w:nsid w:val="7CC0127C"/>
     <w:multiLevelType w:val="hybridMultilevel"/>
     <w:tmpl w:val="FE8E498C"/>
@@ -31469,94 +31931,103 @@
     </w:lvl>
   </w:abstractNum>
   <w:num w:numId="1">
+    <w:abstractNumId w:val="16"/>
+  </w:num>
+  <w:num w:numId="2">
+    <w:abstractNumId w:val="29"/>
+  </w:num>
+  <w:num w:numId="3">
+    <w:abstractNumId w:val="27"/>
+  </w:num>
+  <w:num w:numId="4">
+    <w:abstractNumId w:val="6"/>
+  </w:num>
+  <w:num w:numId="5">
+    <w:abstractNumId w:val="32"/>
+  </w:num>
+  <w:num w:numId="6">
+    <w:abstractNumId w:val="10"/>
+  </w:num>
+  <w:num w:numId="7">
+    <w:abstractNumId w:val="24"/>
+  </w:num>
+  <w:num w:numId="8">
+    <w:abstractNumId w:val="14"/>
+  </w:num>
+  <w:num w:numId="9">
+    <w:abstractNumId w:val="25"/>
+  </w:num>
+  <w:num w:numId="10">
+    <w:abstractNumId w:val="12"/>
+  </w:num>
+  <w:num w:numId="11">
     <w:abstractNumId w:val="15"/>
   </w:num>
-  <w:num w:numId="2">
-    <w:abstractNumId w:val="27"/>
+  <w:num w:numId="12">
+    <w:abstractNumId w:val="22"/>
   </w:num>
-  <w:num w:numId="3">
+  <w:num w:numId="13">
+    <w:abstractNumId w:val="13"/>
+  </w:num>
+  <w:num w:numId="14">
     <w:abstractNumId w:val="26"/>
   </w:num>
-  <w:num w:numId="4">
-    <w:abstractNumId w:val="5"/>
-  </w:num>
-  <w:num w:numId="5">
-    <w:abstractNumId w:val="29"/>
-  </w:num>
-  <w:num w:numId="6">
-    <w:abstractNumId w:val="9"/>
-  </w:num>
-  <w:num w:numId="7">
-    <w:abstractNumId w:val="23"/>
-  </w:num>
-  <w:num w:numId="8">
-    <w:abstractNumId w:val="13"/>
-  </w:num>
-  <w:num w:numId="9">
-    <w:abstractNumId w:val="24"/>
-  </w:num>
-  <w:num w:numId="10">
-    <w:abstractNumId w:val="11"/>
-  </w:num>
-  <w:num w:numId="11">
-    <w:abstractNumId w:val="14"/>
-  </w:num>
-  <w:num w:numId="12">
-    <w:abstractNumId w:val="21"/>
-  </w:num>
-  <w:num w:numId="13">
-    <w:abstractNumId w:val="12"/>
-  </w:num>
-  <w:num w:numId="14">
-    <w:abstractNumId w:val="25"/>
-  </w:num>
   <w:num w:numId="15">
-    <w:abstractNumId w:val="3"/>
+    <w:abstractNumId w:val="4"/>
   </w:num>
   <w:num w:numId="16">
-    <w:abstractNumId w:val="17"/>
+    <w:abstractNumId w:val="18"/>
   </w:num>
   <w:num w:numId="17">
-    <w:abstractNumId w:val="19"/>
+    <w:abstractNumId w:val="20"/>
   </w:num>
   <w:num w:numId="18">
-    <w:abstractNumId w:val="28"/>
+    <w:abstractNumId w:val="30"/>
   </w:num>
   <w:num w:numId="19">
     <w:abstractNumId w:val="1"/>
   </w:num>
   <w:num w:numId="20">
-    <w:abstractNumId w:val="2"/>
+    <w:abstractNumId w:val="3"/>
   </w:num>
   <w:num w:numId="21">
-    <w:abstractNumId w:val="22"/>
+    <w:abstractNumId w:val="23"/>
   </w:num>
   <w:num w:numId="22">
-    <w:abstractNumId w:val="10"/>
+    <w:abstractNumId w:val="11"/>
   </w:num>
   <w:num w:numId="23">
-    <w:abstractNumId w:val="18"/>
+    <w:abstractNumId w:val="19"/>
   </w:num>
   <w:num w:numId="24">
     <w:abstractNumId w:val="0"/>
   </w:num>
   <w:num w:numId="25">
-    <w:abstractNumId w:val="16"/>
+    <w:abstractNumId w:val="17"/>
   </w:num>
   <w:num w:numId="26">
-    <w:abstractNumId w:val="20"/>
+    <w:abstractNumId w:val="21"/>
   </w:num>
   <w:num w:numId="27">
+    <w:abstractNumId w:val="8"/>
+  </w:num>
+  <w:num w:numId="28">
+    <w:abstractNumId w:val="9"/>
+  </w:num>
+  <w:num w:numId="29">
     <w:abstractNumId w:val="7"/>
   </w:num>
-  <w:num w:numId="28">
-    <w:abstractNumId w:val="8"/>
+  <w:num w:numId="30">
+    <w:abstractNumId w:val="5"/>
   </w:num>
-  <w:num w:numId="29">
-    <w:abstractNumId w:val="6"/>
+  <w:num w:numId="31">
+    <w:abstractNumId w:val="2"/>
   </w:num>
-  <w:num w:numId="30">
-    <w:abstractNumId w:val="4"/>
+  <w:num w:numId="32">
+    <w:abstractNumId w:val="28"/>
+  </w:num>
+  <w:num w:numId="33">
+    <w:abstractNumId w:val="31"/>
   </w:num>
   <w:numIdMacAtCleanup w:val="29"/>
 </w:numbering>
@@ -31957,6 +32428,267 @@
     <w:qFormat/>
     <w:rsid w:val="00235403"/>
   </w:style>
+  <w:style w:type="paragraph" w:styleId="Heading1">
+    <w:name w:val="heading 1"/>
+    <w:basedOn w:val="Normal"/>
+    <w:next w:val="Normal"/>
+    <w:link w:val="Heading1Char"/>
+    <w:uiPriority w:val="9"/>
+    <w:qFormat/>
+    <w:rsid w:val="008030A2"/>
+    <w:pPr>
+      <w:keepNext/>
+      <w:keepLines/>
+      <w:numPr>
+        <w:numId w:val="31"/>
+      </w:numPr>
+      <w:pBdr>
+        <w:bottom w:val="single" w:sz="4" w:space="1" w:color="595959" w:themeColor="text1" w:themeTint="A6"/>
+      </w:pBdr>
+      <w:spacing w:before="360"/>
+      <w:outlineLvl w:val="0"/>
+    </w:pPr>
+    <w:rPr>
+      <w:rFonts w:asciiTheme="majorHAnsi" w:eastAsiaTheme="majorEastAsia" w:hAnsiTheme="majorHAnsi" w:cstheme="majorBidi"/>
+      <w:b/>
+      <w:bCs/>
+      <w:smallCaps/>
+      <w:color w:val="000000" w:themeColor="text1"/>
+      <w:sz w:val="36"/>
+      <w:szCs w:val="36"/>
+      <w:lang w:eastAsia="ja-JP"/>
+    </w:rPr>
+  </w:style>
+  <w:style w:type="paragraph" w:styleId="Heading2">
+    <w:name w:val="heading 2"/>
+    <w:basedOn w:val="Normal"/>
+    <w:next w:val="Normal"/>
+    <w:link w:val="Heading2Char"/>
+    <w:uiPriority w:val="9"/>
+    <w:unhideWhenUsed/>
+    <w:qFormat/>
+    <w:rsid w:val="008030A2"/>
+    <w:pPr>
+      <w:keepNext/>
+      <w:keepLines/>
+      <w:numPr>
+        <w:ilvl w:val="1"/>
+        <w:numId w:val="31"/>
+      </w:numPr>
+      <w:spacing w:before="360" w:after="0"/>
+      <w:outlineLvl w:val="1"/>
+    </w:pPr>
+    <w:rPr>
+      <w:rFonts w:asciiTheme="majorHAnsi" w:eastAsiaTheme="majorEastAsia" w:hAnsiTheme="majorHAnsi" w:cstheme="majorBidi"/>
+      <w:b/>
+      <w:bCs/>
+      <w:smallCaps/>
+      <w:color w:val="000000" w:themeColor="text1"/>
+      <w:szCs w:val="28"/>
+      <w:lang w:eastAsia="ja-JP"/>
+    </w:rPr>
+  </w:style>
+  <w:style w:type="paragraph" w:styleId="Heading3">
+    <w:name w:val="heading 3"/>
+    <w:basedOn w:val="Normal"/>
+    <w:next w:val="Normal"/>
+    <w:link w:val="Heading3Char"/>
+    <w:uiPriority w:val="9"/>
+    <w:unhideWhenUsed/>
+    <w:qFormat/>
+    <w:rsid w:val="008030A2"/>
+    <w:pPr>
+      <w:keepNext/>
+      <w:keepLines/>
+      <w:numPr>
+        <w:ilvl w:val="2"/>
+        <w:numId w:val="31"/>
+      </w:numPr>
+      <w:spacing w:before="200" w:after="0"/>
+      <w:outlineLvl w:val="2"/>
+    </w:pPr>
+    <w:rPr>
+      <w:rFonts w:asciiTheme="majorHAnsi" w:eastAsiaTheme="majorEastAsia" w:hAnsiTheme="majorHAnsi" w:cstheme="majorBidi"/>
+      <w:b/>
+      <w:bCs/>
+      <w:color w:val="000000" w:themeColor="text1"/>
+      <w:sz w:val="22"/>
+      <w:lang w:eastAsia="ja-JP"/>
+    </w:rPr>
+  </w:style>
+  <w:style w:type="paragraph" w:styleId="Heading4">
+    <w:name w:val="heading 4"/>
+    <w:basedOn w:val="Normal"/>
+    <w:next w:val="Normal"/>
+    <w:link w:val="Heading4Char"/>
+    <w:uiPriority w:val="9"/>
+    <w:unhideWhenUsed/>
+    <w:qFormat/>
+    <w:rsid w:val="008030A2"/>
+    <w:pPr>
+      <w:keepNext/>
+      <w:keepLines/>
+      <w:numPr>
+        <w:ilvl w:val="3"/>
+        <w:numId w:val="31"/>
+      </w:numPr>
+      <w:spacing w:before="200" w:after="0"/>
+      <w:outlineLvl w:val="3"/>
+    </w:pPr>
+    <w:rPr>
+      <w:rFonts w:asciiTheme="majorHAnsi" w:eastAsiaTheme="majorEastAsia" w:hAnsiTheme="majorHAnsi" w:cstheme="majorBidi"/>
+      <w:b/>
+      <w:bCs/>
+      <w:i/>
+      <w:iCs/>
+      <w:color w:val="000000" w:themeColor="text1"/>
+      <w:sz w:val="22"/>
+      <w:lang w:eastAsia="ja-JP"/>
+    </w:rPr>
+  </w:style>
+  <w:style w:type="paragraph" w:styleId="Heading5">
+    <w:name w:val="heading 5"/>
+    <w:basedOn w:val="Normal"/>
+    <w:next w:val="Normal"/>
+    <w:link w:val="Heading5Char"/>
+    <w:uiPriority w:val="9"/>
+    <w:semiHidden/>
+    <w:unhideWhenUsed/>
+    <w:qFormat/>
+    <w:rsid w:val="008030A2"/>
+    <w:pPr>
+      <w:keepNext/>
+      <w:keepLines/>
+      <w:numPr>
+        <w:ilvl w:val="4"/>
+        <w:numId w:val="31"/>
+      </w:numPr>
+      <w:spacing w:before="200" w:after="0"/>
+      <w:outlineLvl w:val="4"/>
+    </w:pPr>
+    <w:rPr>
+      <w:rFonts w:asciiTheme="majorHAnsi" w:eastAsiaTheme="majorEastAsia" w:hAnsiTheme="majorHAnsi" w:cstheme="majorBidi"/>
+      <w:color w:val="323E4F" w:themeColor="text2" w:themeShade="BF"/>
+      <w:sz w:val="22"/>
+      <w:lang w:eastAsia="ja-JP"/>
+    </w:rPr>
+  </w:style>
+  <w:style w:type="paragraph" w:styleId="Heading6">
+    <w:name w:val="heading 6"/>
+    <w:basedOn w:val="Normal"/>
+    <w:next w:val="Normal"/>
+    <w:link w:val="Heading6Char"/>
+    <w:uiPriority w:val="9"/>
+    <w:semiHidden/>
+    <w:unhideWhenUsed/>
+    <w:qFormat/>
+    <w:rsid w:val="008030A2"/>
+    <w:pPr>
+      <w:keepNext/>
+      <w:keepLines/>
+      <w:numPr>
+        <w:ilvl w:val="5"/>
+        <w:numId w:val="31"/>
+      </w:numPr>
+      <w:spacing w:before="200" w:after="0"/>
+      <w:outlineLvl w:val="5"/>
+    </w:pPr>
+    <w:rPr>
+      <w:rFonts w:asciiTheme="majorHAnsi" w:eastAsiaTheme="majorEastAsia" w:hAnsiTheme="majorHAnsi" w:cstheme="majorBidi"/>
+      <w:i/>
+      <w:iCs/>
+      <w:color w:val="323E4F" w:themeColor="text2" w:themeShade="BF"/>
+      <w:sz w:val="22"/>
+      <w:lang w:eastAsia="ja-JP"/>
+    </w:rPr>
+  </w:style>
+  <w:style w:type="paragraph" w:styleId="Heading7">
+    <w:name w:val="heading 7"/>
+    <w:basedOn w:val="Normal"/>
+    <w:next w:val="Normal"/>
+    <w:link w:val="Heading7Char"/>
+    <w:uiPriority w:val="9"/>
+    <w:semiHidden/>
+    <w:unhideWhenUsed/>
+    <w:qFormat/>
+    <w:rsid w:val="008030A2"/>
+    <w:pPr>
+      <w:keepNext/>
+      <w:keepLines/>
+      <w:numPr>
+        <w:ilvl w:val="6"/>
+        <w:numId w:val="31"/>
+      </w:numPr>
+      <w:spacing w:before="200" w:after="0"/>
+      <w:outlineLvl w:val="6"/>
+    </w:pPr>
+    <w:rPr>
+      <w:rFonts w:asciiTheme="majorHAnsi" w:eastAsiaTheme="majorEastAsia" w:hAnsiTheme="majorHAnsi" w:cstheme="majorBidi"/>
+      <w:i/>
+      <w:iCs/>
+      <w:color w:val="404040" w:themeColor="text1" w:themeTint="BF"/>
+      <w:sz w:val="22"/>
+      <w:lang w:eastAsia="ja-JP"/>
+    </w:rPr>
+  </w:style>
+  <w:style w:type="paragraph" w:styleId="Heading8">
+    <w:name w:val="heading 8"/>
+    <w:basedOn w:val="Normal"/>
+    <w:next w:val="Normal"/>
+    <w:link w:val="Heading8Char"/>
+    <w:uiPriority w:val="9"/>
+    <w:semiHidden/>
+    <w:unhideWhenUsed/>
+    <w:qFormat/>
+    <w:rsid w:val="008030A2"/>
+    <w:pPr>
+      <w:keepNext/>
+      <w:keepLines/>
+      <w:numPr>
+        <w:ilvl w:val="7"/>
+        <w:numId w:val="31"/>
+      </w:numPr>
+      <w:spacing w:before="200" w:after="0"/>
+      <w:outlineLvl w:val="7"/>
+    </w:pPr>
+    <w:rPr>
+      <w:rFonts w:asciiTheme="majorHAnsi" w:eastAsiaTheme="majorEastAsia" w:hAnsiTheme="majorHAnsi" w:cstheme="majorBidi"/>
+      <w:color w:val="404040" w:themeColor="text1" w:themeTint="BF"/>
+      <w:sz w:val="20"/>
+      <w:szCs w:val="20"/>
+      <w:lang w:eastAsia="ja-JP"/>
+    </w:rPr>
+  </w:style>
+  <w:style w:type="paragraph" w:styleId="Heading9">
+    <w:name w:val="heading 9"/>
+    <w:basedOn w:val="Normal"/>
+    <w:next w:val="Normal"/>
+    <w:link w:val="Heading9Char"/>
+    <w:uiPriority w:val="9"/>
+    <w:semiHidden/>
+    <w:unhideWhenUsed/>
+    <w:qFormat/>
+    <w:rsid w:val="008030A2"/>
+    <w:pPr>
+      <w:keepNext/>
+      <w:keepLines/>
+      <w:numPr>
+        <w:ilvl w:val="8"/>
+        <w:numId w:val="31"/>
+      </w:numPr>
+      <w:spacing w:before="200" w:after="0"/>
+      <w:outlineLvl w:val="8"/>
+    </w:pPr>
+    <w:rPr>
+      <w:rFonts w:asciiTheme="majorHAnsi" w:eastAsiaTheme="majorEastAsia" w:hAnsiTheme="majorHAnsi" w:cstheme="majorBidi"/>
+      <w:i/>
+      <w:iCs/>
+      <w:color w:val="404040" w:themeColor="text1" w:themeTint="BF"/>
+      <w:sz w:val="20"/>
+      <w:szCs w:val="20"/>
+      <w:lang w:eastAsia="ja-JP"/>
+    </w:rPr>
+  </w:style>
   <w:style w:type="character" w:default="1" w:styleId="DefaultParagraphFont">
     <w:name w:val="Default Paragraph Font"/>
     <w:uiPriority w:val="1"/>
@@ -32075,6 +32807,168 @@
       <w:color w:val="44546A" w:themeColor="text2"/>
       <w:sz w:val="18"/>
       <w:szCs w:val="18"/>
+    </w:rPr>
+  </w:style>
+  <w:style w:type="character" w:customStyle="1" w:styleId="Heading1Char">
+    <w:name w:val="Heading 1 Char"/>
+    <w:basedOn w:val="DefaultParagraphFont"/>
+    <w:link w:val="Heading1"/>
+    <w:uiPriority w:val="9"/>
+    <w:rsid w:val="008030A2"/>
+    <w:rPr>
+      <w:rFonts w:asciiTheme="majorHAnsi" w:eastAsiaTheme="majorEastAsia" w:hAnsiTheme="majorHAnsi" w:cstheme="majorBidi"/>
+      <w:b/>
+      <w:bCs/>
+      <w:smallCaps/>
+      <w:color w:val="000000" w:themeColor="text1"/>
+      <w:sz w:val="36"/>
+      <w:szCs w:val="36"/>
+      <w:lang w:eastAsia="ja-JP"/>
+    </w:rPr>
+  </w:style>
+  <w:style w:type="character" w:customStyle="1" w:styleId="Heading2Char">
+    <w:name w:val="Heading 2 Char"/>
+    <w:basedOn w:val="DefaultParagraphFont"/>
+    <w:link w:val="Heading2"/>
+    <w:uiPriority w:val="9"/>
+    <w:rsid w:val="008030A2"/>
+    <w:rPr>
+      <w:rFonts w:asciiTheme="majorHAnsi" w:eastAsiaTheme="majorEastAsia" w:hAnsiTheme="majorHAnsi" w:cstheme="majorBidi"/>
+      <w:b/>
+      <w:bCs/>
+      <w:smallCaps/>
+      <w:color w:val="000000" w:themeColor="text1"/>
+      <w:szCs w:val="28"/>
+      <w:lang w:eastAsia="ja-JP"/>
+    </w:rPr>
+  </w:style>
+  <w:style w:type="character" w:customStyle="1" w:styleId="Heading3Char">
+    <w:name w:val="Heading 3 Char"/>
+    <w:basedOn w:val="DefaultParagraphFont"/>
+    <w:link w:val="Heading3"/>
+    <w:uiPriority w:val="9"/>
+    <w:rsid w:val="008030A2"/>
+    <w:rPr>
+      <w:rFonts w:asciiTheme="majorHAnsi" w:eastAsiaTheme="majorEastAsia" w:hAnsiTheme="majorHAnsi" w:cstheme="majorBidi"/>
+      <w:b/>
+      <w:bCs/>
+      <w:color w:val="000000" w:themeColor="text1"/>
+      <w:sz w:val="22"/>
+      <w:lang w:eastAsia="ja-JP"/>
+    </w:rPr>
+  </w:style>
+  <w:style w:type="character" w:customStyle="1" w:styleId="Heading4Char">
+    <w:name w:val="Heading 4 Char"/>
+    <w:basedOn w:val="DefaultParagraphFont"/>
+    <w:link w:val="Heading4"/>
+    <w:uiPriority w:val="9"/>
+    <w:rsid w:val="008030A2"/>
+    <w:rPr>
+      <w:rFonts w:asciiTheme="majorHAnsi" w:eastAsiaTheme="majorEastAsia" w:hAnsiTheme="majorHAnsi" w:cstheme="majorBidi"/>
+      <w:b/>
+      <w:bCs/>
+      <w:i/>
+      <w:iCs/>
+      <w:color w:val="000000" w:themeColor="text1"/>
+      <w:sz w:val="22"/>
+      <w:lang w:eastAsia="ja-JP"/>
+    </w:rPr>
+  </w:style>
+  <w:style w:type="character" w:customStyle="1" w:styleId="Heading5Char">
+    <w:name w:val="Heading 5 Char"/>
+    <w:basedOn w:val="DefaultParagraphFont"/>
+    <w:link w:val="Heading5"/>
+    <w:uiPriority w:val="9"/>
+    <w:semiHidden/>
+    <w:rsid w:val="008030A2"/>
+    <w:rPr>
+      <w:rFonts w:asciiTheme="majorHAnsi" w:eastAsiaTheme="majorEastAsia" w:hAnsiTheme="majorHAnsi" w:cstheme="majorBidi"/>
+      <w:color w:val="323E4F" w:themeColor="text2" w:themeShade="BF"/>
+      <w:sz w:val="22"/>
+      <w:lang w:eastAsia="ja-JP"/>
+    </w:rPr>
+  </w:style>
+  <w:style w:type="character" w:customStyle="1" w:styleId="Heading6Char">
+    <w:name w:val="Heading 6 Char"/>
+    <w:basedOn w:val="DefaultParagraphFont"/>
+    <w:link w:val="Heading6"/>
+    <w:uiPriority w:val="9"/>
+    <w:semiHidden/>
+    <w:rsid w:val="008030A2"/>
+    <w:rPr>
+      <w:rFonts w:asciiTheme="majorHAnsi" w:eastAsiaTheme="majorEastAsia" w:hAnsiTheme="majorHAnsi" w:cstheme="majorBidi"/>
+      <w:i/>
+      <w:iCs/>
+      <w:color w:val="323E4F" w:themeColor="text2" w:themeShade="BF"/>
+      <w:sz w:val="22"/>
+      <w:lang w:eastAsia="ja-JP"/>
+    </w:rPr>
+  </w:style>
+  <w:style w:type="character" w:customStyle="1" w:styleId="Heading7Char">
+    <w:name w:val="Heading 7 Char"/>
+    <w:basedOn w:val="DefaultParagraphFont"/>
+    <w:link w:val="Heading7"/>
+    <w:uiPriority w:val="9"/>
+    <w:semiHidden/>
+    <w:rsid w:val="008030A2"/>
+    <w:rPr>
+      <w:rFonts w:asciiTheme="majorHAnsi" w:eastAsiaTheme="majorEastAsia" w:hAnsiTheme="majorHAnsi" w:cstheme="majorBidi"/>
+      <w:i/>
+      <w:iCs/>
+      <w:color w:val="404040" w:themeColor="text1" w:themeTint="BF"/>
+      <w:sz w:val="22"/>
+      <w:lang w:eastAsia="ja-JP"/>
+    </w:rPr>
+  </w:style>
+  <w:style w:type="character" w:customStyle="1" w:styleId="Heading8Char">
+    <w:name w:val="Heading 8 Char"/>
+    <w:basedOn w:val="DefaultParagraphFont"/>
+    <w:link w:val="Heading8"/>
+    <w:uiPriority w:val="9"/>
+    <w:semiHidden/>
+    <w:rsid w:val="008030A2"/>
+    <w:rPr>
+      <w:rFonts w:asciiTheme="majorHAnsi" w:eastAsiaTheme="majorEastAsia" w:hAnsiTheme="majorHAnsi" w:cstheme="majorBidi"/>
+      <w:color w:val="404040" w:themeColor="text1" w:themeTint="BF"/>
+      <w:sz w:val="20"/>
+      <w:szCs w:val="20"/>
+      <w:lang w:eastAsia="ja-JP"/>
+    </w:rPr>
+  </w:style>
+  <w:style w:type="character" w:customStyle="1" w:styleId="Heading9Char">
+    <w:name w:val="Heading 9 Char"/>
+    <w:basedOn w:val="DefaultParagraphFont"/>
+    <w:link w:val="Heading9"/>
+    <w:uiPriority w:val="9"/>
+    <w:semiHidden/>
+    <w:rsid w:val="008030A2"/>
+    <w:rPr>
+      <w:rFonts w:asciiTheme="majorHAnsi" w:eastAsiaTheme="majorEastAsia" w:hAnsiTheme="majorHAnsi" w:cstheme="majorBidi"/>
+      <w:i/>
+      <w:iCs/>
+      <w:color w:val="404040" w:themeColor="text1" w:themeTint="BF"/>
+      <w:sz w:val="20"/>
+      <w:szCs w:val="20"/>
+      <w:lang w:eastAsia="ja-JP"/>
+    </w:rPr>
+  </w:style>
+  <w:style w:type="paragraph" w:customStyle="1" w:styleId="TableParagraph">
+    <w:name w:val="Table Paragraph"/>
+    <w:basedOn w:val="Normal"/>
+    <w:uiPriority w:val="1"/>
+    <w:qFormat/>
+    <w:rsid w:val="008030A2"/>
+    <w:pPr>
+      <w:widowControl w:val="0"/>
+      <w:autoSpaceDE w:val="0"/>
+      <w:autoSpaceDN w:val="0"/>
+      <w:spacing w:after="0" w:line="256" w:lineRule="exact"/>
+      <w:ind w:left="107"/>
+    </w:pPr>
+    <w:rPr>
+      <w:rFonts w:eastAsia="Times New Roman" w:cs="Times New Roman"/>
+      <w:sz w:val="22"/>
+      <w:lang w:bidi="en-US"/>
     </w:rPr>
   </w:style>
 </w:styles>
@@ -32346,7 +33240,7 @@
 </file>
 
 <file path=customXml/itemProps1.xml><?xml version="1.0" encoding="utf-8"?>
-<ds:datastoreItem xmlns:ds="http://schemas.openxmlformats.org/officeDocument/2006/customXml" ds:itemID="{931DCAFE-1954-4AD5-8D29-B8B9CE2A066F}">
+<ds:datastoreItem xmlns:ds="http://schemas.openxmlformats.org/officeDocument/2006/customXml" ds:itemID="{59A0CD30-1D79-44FF-B186-4C5E531358B0}">
   <ds:schemaRefs>
     <ds:schemaRef ds:uri="http://schemas.openxmlformats.org/officeDocument/2006/bibliography"/>
   </ds:schemaRefs>

--- a/sources/docs/template_test/Chapter5_Software_TestingDocumentation.docx
+++ b/sources/docs/template_test/Chapter5_Software_TestingDocumentation.docx
@@ -3647,7 +3647,6 @@
           <w:szCs w:val="24"/>
         </w:rPr>
       </w:pPr>
-      <w:bookmarkStart w:id="0" w:name="_GoBack"/>
       <w:r>
         <w:rPr>
           <w:rFonts w:cs="Times New Roman"/>
@@ -3679,7 +3678,6 @@
         <w:t>GUI testing would also confirm that appearance elements such as fonts and images conform to design specifications.</w:t>
       </w:r>
     </w:p>
-    <w:bookmarkEnd w:id="0"/>
     <w:p>
       <w:pPr>
         <w:rPr>
@@ -3932,7 +3930,7 @@
                 <w:sz w:val="24"/>
                 <w:szCs w:val="24"/>
               </w:rPr>
-              <w:t>Unit Testing and API Testing</w:t>
+              <w:t xml:space="preserve">Unit Testing </w:t>
             </w:r>
           </w:p>
         </w:tc>
@@ -4311,7 +4309,7 @@
                 <w:sz w:val="24"/>
                 <w:szCs w:val="24"/>
               </w:rPr>
-              <w:t>Unit Testing and API Testing</w:t>
+              <w:t xml:space="preserve">Unit Testing </w:t>
             </w:r>
           </w:p>
         </w:tc>
@@ -4819,7 +4817,16 @@
           <w:sz w:val="24"/>
           <w:szCs w:val="24"/>
         </w:rPr>
-        <w:t>5.3.1 Unit testing and API testing</w:t>
+        <w:t>5.</w:t>
+      </w:r>
+      <w:r>
+        <w:rPr>
+          <w:rFonts w:cs="Times New Roman"/>
+          <w:b/>
+          <w:sz w:val="24"/>
+          <w:szCs w:val="24"/>
+        </w:rPr>
+        <w:t xml:space="preserve">3.1 Unit testing </w:t>
       </w:r>
     </w:p>
     <w:p>
@@ -4863,7 +4870,17 @@
           <w:sz w:val="24"/>
           <w:szCs w:val="24"/>
         </w:rPr>
-        <w:t>Unit testing and API testing will be done by the developers and approved by the development team leader.</w:t>
+        <w:t xml:space="preserve">Unit testing </w:t>
+      </w:r>
+      <w:bookmarkStart w:id="0" w:name="_GoBack"/>
+      <w:bookmarkEnd w:id="0"/>
+      <w:r>
+        <w:rPr>
+          <w:rFonts w:cs="Times New Roman"/>
+          <w:sz w:val="24"/>
+          <w:szCs w:val="24"/>
+        </w:rPr>
+        <w:t>will be done by the developers and approved by the development team leader.</w:t>
       </w:r>
       <w:r>
         <w:rPr>
@@ -33240,7 +33257,7 @@
 </file>
 
 <file path=customXml/itemProps1.xml><?xml version="1.0" encoding="utf-8"?>
-<ds:datastoreItem xmlns:ds="http://schemas.openxmlformats.org/officeDocument/2006/customXml" ds:itemID="{59A0CD30-1D79-44FF-B186-4C5E531358B0}">
+<ds:datastoreItem xmlns:ds="http://schemas.openxmlformats.org/officeDocument/2006/customXml" ds:itemID="{CFD57695-F166-4200-A745-E341EBFD698A}">
   <ds:schemaRefs>
     <ds:schemaRef ds:uri="http://schemas.openxmlformats.org/officeDocument/2006/bibliography"/>
   </ds:schemaRefs>

--- a/sources/docs/template_test/Chapter5_Software_TestingDocumentation.docx
+++ b/sources/docs/template_test/Chapter5_Software_TestingDocumentation.docx
@@ -3003,9 +3003,9 @@
         </w:rPr>
         <w:drawing>
           <wp:inline distT="0" distB="0" distL="0" distR="0">
-            <wp:extent cx="5943600" cy="4264025"/>
+            <wp:extent cx="5943600" cy="4340225"/>
             <wp:effectExtent l="0" t="0" r="0" b="0"/>
-            <wp:docPr id="6" name="Picture 6"/>
+            <wp:docPr id="9" name="Picture 9"/>
             <wp:cNvGraphicFramePr>
               <a:graphicFrameLocks xmlns:a="http://schemas.openxmlformats.org/drawingml/2006/main" noChangeAspect="1"/>
             </wp:cNvGraphicFramePr>
@@ -3013,7 +3013,7 @@
               <a:graphicData uri="http://schemas.openxmlformats.org/drawingml/2006/picture">
                 <pic:pic xmlns:pic="http://schemas.openxmlformats.org/drawingml/2006/picture">
                   <pic:nvPicPr>
-                    <pic:cNvPr id="6" name="Capture.PNG"/>
+                    <pic:cNvPr id="9" name="69387008_1314886012011716_2149786849982283776_n.png"/>
                     <pic:cNvPicPr/>
                   </pic:nvPicPr>
                   <pic:blipFill>
@@ -3031,7 +3031,7 @@
                   <pic:spPr>
                     <a:xfrm>
                       <a:off x="0" y="0"/>
-                      <a:ext cx="5943600" cy="4264025"/>
+                      <a:ext cx="5943600" cy="4340225"/>
                     </a:xfrm>
                     <a:prstGeom prst="rect">
                       <a:avLst/>
@@ -4870,17 +4870,7 @@
           <w:sz w:val="24"/>
           <w:szCs w:val="24"/>
         </w:rPr>
-        <w:t xml:space="preserve">Unit testing </w:t>
-      </w:r>
-      <w:bookmarkStart w:id="0" w:name="_GoBack"/>
-      <w:bookmarkEnd w:id="0"/>
-      <w:r>
-        <w:rPr>
-          <w:rFonts w:cs="Times New Roman"/>
-          <w:sz w:val="24"/>
-          <w:szCs w:val="24"/>
-        </w:rPr>
-        <w:t>will be done by the developers and approved by the development team leader.</w:t>
+        <w:t>Unit testing will be done by the developers and approved by the development team leader.</w:t>
       </w:r>
       <w:r>
         <w:rPr>
@@ -5053,7 +5043,43 @@
           <w:sz w:val="24"/>
           <w:szCs w:val="24"/>
         </w:rPr>
-        <w:t xml:space="preserve"> use NUnit is a unit testing framework for .NET. It is the most used framework for writing unit test cases and JetBrains dotCover is a .NET unit test runner and code coverage tool. </w:t>
+        <w:t xml:space="preserve"> use NUnit is a unit testing framework for .NET</w:t>
+      </w:r>
+      <w:r>
+        <w:rPr>
+          <w:rFonts w:cs="Times New Roman"/>
+          <w:sz w:val="24"/>
+          <w:szCs w:val="24"/>
+          <w:lang w:val="vi-VN"/>
+        </w:rPr>
+        <w:t>,</w:t>
+      </w:r>
+      <w:r>
+        <w:rPr>
+          <w:rFonts w:cs="Times New Roman"/>
+          <w:sz w:val="24"/>
+          <w:szCs w:val="24"/>
+        </w:rPr>
+        <w:t xml:space="preserve"> </w:t>
+      </w:r>
+      <w:r>
+        <w:rPr>
+          <w:rFonts w:cs="Times New Roman"/>
+          <w:sz w:val="24"/>
+          <w:szCs w:val="24"/>
+          <w:lang w:val="vi-VN"/>
+        </w:rPr>
+        <w:t>i</w:t>
+      </w:r>
+      <w:bookmarkStart w:id="0" w:name="_GoBack"/>
+      <w:bookmarkEnd w:id="0"/>
+      <w:r>
+        <w:rPr>
+          <w:rFonts w:cs="Times New Roman"/>
+          <w:sz w:val="24"/>
+          <w:szCs w:val="24"/>
+        </w:rPr>
+        <w:t xml:space="preserve">t is the most used framework for writing unit test cases and JetBrains dotCover is a .NET unit test runner and code coverage tool. </w:t>
       </w:r>
     </w:p>
     <w:p>
@@ -22919,7 +22945,6 @@
         <w:t xml:space="preserve"> report</w:t>
       </w:r>
     </w:p>
-    <w:p/>
     <w:tbl>
       <w:tblPr>
         <w:tblStyle w:val="TableGrid"/>
@@ -23607,6 +23632,89 @@
                 <w:lang w:val="vi-VN"/>
               </w:rPr>
               <w:t>0%</w:t>
+            </w:r>
+          </w:p>
+        </w:tc>
+      </w:tr>
+      <w:tr>
+        <w:tc>
+          <w:tcPr>
+            <w:tcW w:w="3424" w:type="dxa"/>
+          </w:tcPr>
+          <w:p>
+            <w:pPr>
+              <w:jc w:val="center"/>
+              <w:rPr>
+                <w:rFonts w:cs="Times New Roman"/>
+                <w:b/>
+                <w:sz w:val="24"/>
+                <w:szCs w:val="24"/>
+                <w:lang w:val="vi-VN"/>
+              </w:rPr>
+            </w:pPr>
+            <w:r>
+              <w:rPr>
+                <w:rFonts w:cs="Times New Roman"/>
+                <w:b/>
+                <w:sz w:val="24"/>
+                <w:szCs w:val="24"/>
+                <w:lang w:val="vi-VN"/>
+              </w:rPr>
+              <w:t>Overall</w:t>
+            </w:r>
+          </w:p>
+        </w:tc>
+        <w:tc>
+          <w:tcPr>
+            <w:tcW w:w="3123" w:type="dxa"/>
+          </w:tcPr>
+          <w:p>
+            <w:pPr>
+              <w:jc w:val="center"/>
+              <w:rPr>
+                <w:rFonts w:cs="Times New Roman"/>
+                <w:b/>
+                <w:sz w:val="24"/>
+                <w:szCs w:val="24"/>
+                <w:lang w:val="vi-VN"/>
+              </w:rPr>
+            </w:pPr>
+            <w:r>
+              <w:rPr>
+                <w:rFonts w:cs="Times New Roman"/>
+                <w:b/>
+                <w:sz w:val="24"/>
+                <w:szCs w:val="24"/>
+                <w:lang w:val="vi-VN"/>
+              </w:rPr>
+              <w:t>76%</w:t>
+            </w:r>
+          </w:p>
+        </w:tc>
+        <w:tc>
+          <w:tcPr>
+            <w:tcW w:w="3029" w:type="dxa"/>
+          </w:tcPr>
+          <w:p>
+            <w:pPr>
+              <w:jc w:val="center"/>
+              <w:rPr>
+                <w:rFonts w:cs="Times New Roman"/>
+                <w:b/>
+                <w:sz w:val="24"/>
+                <w:szCs w:val="24"/>
+                <w:lang w:val="vi-VN"/>
+              </w:rPr>
+            </w:pPr>
+            <w:r>
+              <w:rPr>
+                <w:rFonts w:cs="Times New Roman"/>
+                <w:b/>
+                <w:sz w:val="24"/>
+                <w:szCs w:val="24"/>
+                <w:lang w:val="vi-VN"/>
+              </w:rPr>
+              <w:t>77%</w:t>
             </w:r>
           </w:p>
         </w:tc>
@@ -23661,15 +23769,6 @@
                 <w:szCs w:val="24"/>
               </w:rPr>
             </w:pPr>
-            <w:r>
-              <w:rPr>
-                <w:rFonts w:cs="Times New Roman"/>
-                <w:b/>
-                <w:sz w:val="24"/>
-                <w:szCs w:val="24"/>
-              </w:rPr>
-              <w:t>Service Name</w:t>
-            </w:r>
           </w:p>
         </w:tc>
         <w:tc>
@@ -23718,17 +23817,21 @@
               <w:jc w:val="center"/>
               <w:rPr>
                 <w:rFonts w:cs="Times New Roman"/>
-                <w:sz w:val="24"/>
-                <w:szCs w:val="24"/>
-              </w:rPr>
-            </w:pPr>
-            <w:r>
-              <w:rPr>
-                <w:rFonts w:cs="Times New Roman"/>
-                <w:sz w:val="24"/>
-                <w:szCs w:val="24"/>
-              </w:rPr>
-              <w:t>Chat Service</w:t>
+                <w:b/>
+                <w:sz w:val="24"/>
+                <w:szCs w:val="24"/>
+                <w:lang w:val="vi-VN"/>
+              </w:rPr>
+            </w:pPr>
+            <w:r>
+              <w:rPr>
+                <w:rFonts w:cs="Times New Roman"/>
+                <w:b/>
+                <w:sz w:val="24"/>
+                <w:szCs w:val="24"/>
+                <w:lang w:val="vi-VN"/>
+              </w:rPr>
+              <w:t>Phase 1</w:t>
             </w:r>
           </w:p>
         </w:tc>
@@ -23743,8 +23846,18 @@
                 <w:rFonts w:cs="Times New Roman"/>
                 <w:sz w:val="24"/>
                 <w:szCs w:val="24"/>
-              </w:rPr>
-            </w:pPr>
+                <w:lang w:val="vi-VN"/>
+              </w:rPr>
+            </w:pPr>
+            <w:r>
+              <w:rPr>
+                <w:rFonts w:cs="Times New Roman"/>
+                <w:sz w:val="24"/>
+                <w:szCs w:val="24"/>
+                <w:lang w:val="vi-VN"/>
+              </w:rPr>
+              <w:t>76%</w:t>
+            </w:r>
           </w:p>
         </w:tc>
       </w:tr>
@@ -23758,17 +23871,21 @@
               <w:jc w:val="center"/>
               <w:rPr>
                 <w:rFonts w:cs="Times New Roman"/>
-                <w:sz w:val="24"/>
-                <w:szCs w:val="24"/>
-              </w:rPr>
-            </w:pPr>
-            <w:r>
-              <w:rPr>
-                <w:rFonts w:cs="Times New Roman"/>
-                <w:sz w:val="24"/>
-                <w:szCs w:val="24"/>
-              </w:rPr>
-              <w:t>Identity Provider</w:t>
+                <w:b/>
+                <w:sz w:val="24"/>
+                <w:szCs w:val="24"/>
+                <w:lang w:val="vi-VN"/>
+              </w:rPr>
+            </w:pPr>
+            <w:r>
+              <w:rPr>
+                <w:rFonts w:cs="Times New Roman"/>
+                <w:b/>
+                <w:sz w:val="24"/>
+                <w:szCs w:val="24"/>
+                <w:lang w:val="vi-VN"/>
+              </w:rPr>
+              <w:t>Phase 2</w:t>
             </w:r>
           </w:p>
         </w:tc>
@@ -23783,171 +23900,18 @@
                 <w:rFonts w:cs="Times New Roman"/>
                 <w:sz w:val="24"/>
                 <w:szCs w:val="24"/>
-              </w:rPr>
-            </w:pPr>
-          </w:p>
-        </w:tc>
-      </w:tr>
-      <w:tr>
-        <w:tc>
-          <w:tcPr>
-            <w:tcW w:w="3438" w:type="dxa"/>
-          </w:tcPr>
-          <w:p>
-            <w:pPr>
-              <w:jc w:val="center"/>
-              <w:rPr>
-                <w:rFonts w:cs="Times New Roman"/>
-                <w:sz w:val="24"/>
-                <w:szCs w:val="24"/>
-              </w:rPr>
-            </w:pPr>
-            <w:r>
-              <w:rPr>
-                <w:rFonts w:cs="Times New Roman"/>
-                <w:sz w:val="24"/>
-                <w:szCs w:val="24"/>
-              </w:rPr>
-              <w:t>Notify Service</w:t>
-            </w:r>
-          </w:p>
-        </w:tc>
-        <w:tc>
-          <w:tcPr>
-            <w:tcW w:w="6138" w:type="dxa"/>
-          </w:tcPr>
-          <w:p>
-            <w:pPr>
-              <w:jc w:val="center"/>
-              <w:rPr>
-                <w:rFonts w:cs="Times New Roman"/>
-                <w:sz w:val="24"/>
-                <w:szCs w:val="24"/>
-              </w:rPr>
-            </w:pPr>
-          </w:p>
-        </w:tc>
-      </w:tr>
-      <w:tr>
-        <w:tc>
-          <w:tcPr>
-            <w:tcW w:w="3438" w:type="dxa"/>
-          </w:tcPr>
-          <w:p>
-            <w:pPr>
-              <w:jc w:val="center"/>
-              <w:rPr>
-                <w:rFonts w:cs="Times New Roman"/>
-                <w:sz w:val="24"/>
-                <w:szCs w:val="24"/>
-              </w:rPr>
-            </w:pPr>
-            <w:r>
-              <w:rPr>
-                <w:rFonts w:cs="Times New Roman"/>
-                <w:sz w:val="24"/>
-                <w:szCs w:val="24"/>
-              </w:rPr>
-              <w:t>Post Service</w:t>
-            </w:r>
-          </w:p>
-        </w:tc>
-        <w:tc>
-          <w:tcPr>
-            <w:tcW w:w="6138" w:type="dxa"/>
-          </w:tcPr>
-          <w:p>
-            <w:pPr>
-              <w:jc w:val="center"/>
-              <w:rPr>
-                <w:rFonts w:cs="Times New Roman"/>
-                <w:sz w:val="24"/>
-                <w:szCs w:val="24"/>
-              </w:rPr>
-            </w:pPr>
-          </w:p>
-        </w:tc>
-      </w:tr>
-      <w:tr>
-        <w:tc>
-          <w:tcPr>
-            <w:tcW w:w="3438" w:type="dxa"/>
-          </w:tcPr>
-          <w:p>
-            <w:pPr>
-              <w:jc w:val="center"/>
-              <w:rPr>
-                <w:rFonts w:cs="Times New Roman"/>
-                <w:sz w:val="24"/>
-                <w:szCs w:val="24"/>
-              </w:rPr>
-            </w:pPr>
-            <w:r>
-              <w:rPr>
-                <w:rFonts w:cs="Times New Roman"/>
-                <w:sz w:val="24"/>
-                <w:szCs w:val="24"/>
-              </w:rPr>
-              <w:t>User Service</w:t>
-            </w:r>
-          </w:p>
-        </w:tc>
-        <w:tc>
-          <w:tcPr>
-            <w:tcW w:w="6138" w:type="dxa"/>
-          </w:tcPr>
-          <w:p>
-            <w:pPr>
-              <w:jc w:val="center"/>
-              <w:rPr>
-                <w:rFonts w:cs="Times New Roman"/>
-                <w:sz w:val="24"/>
-                <w:szCs w:val="24"/>
-              </w:rPr>
-            </w:pPr>
-          </w:p>
-        </w:tc>
-      </w:tr>
-      <w:tr>
-        <w:tc>
-          <w:tcPr>
-            <w:tcW w:w="3438" w:type="dxa"/>
-          </w:tcPr>
-          <w:p>
-            <w:pPr>
-              <w:jc w:val="center"/>
-              <w:rPr>
-                <w:rFonts w:cs="Times New Roman"/>
-                <w:sz w:val="24"/>
-                <w:szCs w:val="24"/>
-                <w:lang w:val="vi-VN"/>
-              </w:rPr>
-            </w:pPr>
-            <w:r>
-              <w:rPr>
-                <w:rFonts w:cs="Times New Roman"/>
-                <w:sz w:val="24"/>
-                <w:szCs w:val="24"/>
-                <w:lang w:val="vi-VN"/>
-              </w:rPr>
-              <w:t>Email Service</w:t>
-            </w:r>
-          </w:p>
-        </w:tc>
-        <w:tc>
-          <w:tcPr>
-            <w:tcW w:w="6138" w:type="dxa"/>
-          </w:tcPr>
-          <w:p>
-            <w:pPr>
-              <w:jc w:val="center"/>
-              <w:rPr>
-                <w:rFonts w:cs="Times New Roman"/>
-                <w:sz w:val="24"/>
-                <w:szCs w:val="24"/>
-                <w:lang w:val="vi-VN"/>
-              </w:rPr>
-            </w:pPr>
+                <w:lang w:val="vi-VN"/>
+              </w:rPr>
+            </w:pPr>
+            <w:r>
+              <w:rPr>
+                <w:rFonts w:cs="Times New Roman"/>
+                <w:sz w:val="24"/>
+                <w:szCs w:val="24"/>
+                <w:lang w:val="vi-VN"/>
+              </w:rPr>
+              <w:t>77%</w:t>
+            </w:r>
           </w:p>
         </w:tc>
       </w:tr>
@@ -24946,7 +24910,6 @@
                 <w:sz w:val="24"/>
                 <w:szCs w:val="24"/>
               </w:rPr>
-              <w:lastRenderedPageBreak/>
               <w:t>Create a post</w:t>
             </w:r>
           </w:p>
@@ -25432,6 +25395,7 @@
                 <w:sz w:val="24"/>
                 <w:szCs w:val="24"/>
               </w:rPr>
+              <w:lastRenderedPageBreak/>
               <w:t>Edit a comment</w:t>
             </w:r>
           </w:p>
@@ -28095,10 +28059,10 @@
         <w:rPr>
           <w:lang w:val="vi-VN"/>
         </w:rPr>
-        <w:t>4</w:t>
+        <w:t>6</w:t>
       </w:r>
       <w:r>
-        <w:t xml:space="preserve">: </w:t>
+        <w:t xml:space="preserve"> </w:t>
       </w:r>
       <w:r>
         <w:rPr>
@@ -28122,10 +28086,10 @@
         <w:rPr>
           <w:lang w:val="vi-VN"/>
         </w:rPr>
-        <w:t xml:space="preserve"> case</w:t>
+        <w:t xml:space="preserve"> </w:t>
       </w:r>
       <w:r>
-        <w:t xml:space="preserve"> report</w:t>
+        <w:t>report</w:t>
       </w:r>
     </w:p>
     <w:p>
@@ -28168,7 +28132,4866 @@
     </w:p>
     <w:p>
       <w:pPr>
+        <w:ind w:firstLine="720"/>
+        <w:rPr>
+          <w:rFonts w:cs="Times New Roman"/>
+          <w:color w:val="000000" w:themeColor="text1"/>
+          <w:sz w:val="24"/>
+          <w:szCs w:val="24"/>
+        </w:rPr>
+      </w:pPr>
+      <w:r>
+        <w:rPr>
+          <w:rFonts w:cs="Times New Roman"/>
+          <w:color w:val="000000" w:themeColor="text1"/>
+          <w:sz w:val="24"/>
+          <w:szCs w:val="24"/>
+        </w:rPr>
+        <w:t>The contents of the System Test Case Report are shown in the table below:</w:t>
+      </w:r>
+    </w:p>
+    <w:tbl>
+      <w:tblPr>
+        <w:tblStyle w:val="TableGrid"/>
+        <w:tblW w:w="0" w:type="auto"/>
+        <w:tblLook w:val="04A0" w:firstRow="1" w:lastRow="0" w:firstColumn="1" w:lastColumn="0" w:noHBand="0" w:noVBand="1"/>
+      </w:tblPr>
+      <w:tblGrid>
+        <w:gridCol w:w="2808"/>
+        <w:gridCol w:w="1980"/>
+        <w:gridCol w:w="2394"/>
+        <w:gridCol w:w="2394"/>
+      </w:tblGrid>
+      <w:tr>
+        <w:tc>
+          <w:tcPr>
+            <w:tcW w:w="2808" w:type="dxa"/>
+            <w:shd w:val="clear" w:color="auto" w:fill="BDD6EE" w:themeFill="accent1" w:themeFillTint="66"/>
+          </w:tcPr>
+          <w:p>
+            <w:pPr>
+              <w:jc w:val="center"/>
+              <w:rPr>
+                <w:rFonts w:cs="Times New Roman"/>
+                <w:b/>
+                <w:sz w:val="24"/>
+                <w:szCs w:val="24"/>
+              </w:rPr>
+            </w:pPr>
+            <w:r>
+              <w:rPr>
+                <w:rFonts w:cs="Times New Roman"/>
+                <w:b/>
+                <w:sz w:val="24"/>
+                <w:szCs w:val="24"/>
+              </w:rPr>
+              <w:t>Module code</w:t>
+            </w:r>
+          </w:p>
+        </w:tc>
+        <w:tc>
+          <w:tcPr>
+            <w:tcW w:w="1980" w:type="dxa"/>
+            <w:shd w:val="clear" w:color="auto" w:fill="BDD6EE" w:themeFill="accent1" w:themeFillTint="66"/>
+          </w:tcPr>
+          <w:p>
+            <w:pPr>
+              <w:jc w:val="center"/>
+              <w:rPr>
+                <w:rFonts w:cs="Times New Roman"/>
+                <w:b/>
+                <w:sz w:val="24"/>
+                <w:szCs w:val="24"/>
+              </w:rPr>
+            </w:pPr>
+            <w:r>
+              <w:rPr>
+                <w:rFonts w:cs="Times New Roman"/>
+                <w:b/>
+                <w:sz w:val="24"/>
+                <w:szCs w:val="24"/>
+              </w:rPr>
+              <w:t>Pass</w:t>
+            </w:r>
+          </w:p>
+        </w:tc>
+        <w:tc>
+          <w:tcPr>
+            <w:tcW w:w="2394" w:type="dxa"/>
+            <w:shd w:val="clear" w:color="auto" w:fill="BDD6EE" w:themeFill="accent1" w:themeFillTint="66"/>
+          </w:tcPr>
+          <w:p>
+            <w:pPr>
+              <w:jc w:val="center"/>
+              <w:rPr>
+                <w:rFonts w:cs="Times New Roman"/>
+                <w:b/>
+                <w:sz w:val="24"/>
+                <w:szCs w:val="24"/>
+              </w:rPr>
+            </w:pPr>
+            <w:r>
+              <w:rPr>
+                <w:rFonts w:cs="Times New Roman"/>
+                <w:b/>
+                <w:sz w:val="24"/>
+                <w:szCs w:val="24"/>
+              </w:rPr>
+              <w:t>Fail</w:t>
+            </w:r>
+          </w:p>
+        </w:tc>
+        <w:tc>
+          <w:tcPr>
+            <w:tcW w:w="2394" w:type="dxa"/>
+            <w:shd w:val="clear" w:color="auto" w:fill="BDD6EE" w:themeFill="accent1" w:themeFillTint="66"/>
+          </w:tcPr>
+          <w:p>
+            <w:pPr>
+              <w:jc w:val="center"/>
+              <w:rPr>
+                <w:rFonts w:cs="Times New Roman"/>
+                <w:b/>
+                <w:sz w:val="24"/>
+                <w:szCs w:val="24"/>
+              </w:rPr>
+            </w:pPr>
+            <w:r>
+              <w:rPr>
+                <w:rFonts w:cs="Times New Roman"/>
+                <w:b/>
+                <w:sz w:val="24"/>
+                <w:szCs w:val="24"/>
+              </w:rPr>
+              <w:t>Number of test case</w:t>
+            </w:r>
+          </w:p>
+        </w:tc>
+      </w:tr>
+      <w:tr>
+        <w:tc>
+          <w:tcPr>
+            <w:tcW w:w="2808" w:type="dxa"/>
+            <w:vAlign w:val="bottom"/>
+          </w:tcPr>
+          <w:p>
+            <w:pPr>
+              <w:rPr>
+                <w:rFonts w:eastAsia="MS PGothic" w:cs="Times New Roman"/>
+                <w:sz w:val="24"/>
+                <w:szCs w:val="24"/>
+              </w:rPr>
+            </w:pPr>
+            <w:r>
+              <w:rPr>
+                <w:rFonts w:eastAsia="MS PGothic" w:cs="Times New Roman"/>
+                <w:sz w:val="24"/>
+                <w:szCs w:val="24"/>
+              </w:rPr>
+              <w:t>Sign Up</w:t>
+            </w:r>
+          </w:p>
+        </w:tc>
+        <w:tc>
+          <w:tcPr>
+            <w:tcW w:w="1980" w:type="dxa"/>
+          </w:tcPr>
+          <w:p>
+            <w:pPr>
+              <w:jc w:val="center"/>
+            </w:pPr>
+            <w:r>
+              <w:rPr>
+                <w:rFonts w:eastAsia="MS PGothic" w:cs="Times New Roman"/>
+                <w:sz w:val="24"/>
+                <w:szCs w:val="24"/>
+              </w:rPr>
+              <w:t>0</w:t>
+            </w:r>
+          </w:p>
+        </w:tc>
+        <w:tc>
+          <w:tcPr>
+            <w:tcW w:w="2394" w:type="dxa"/>
+            <w:vAlign w:val="bottom"/>
+          </w:tcPr>
+          <w:p>
+            <w:pPr>
+              <w:jc w:val="center"/>
+              <w:rPr>
+                <w:rFonts w:eastAsia="MS PGothic" w:cs="Times New Roman"/>
+                <w:sz w:val="24"/>
+                <w:szCs w:val="24"/>
+              </w:rPr>
+            </w:pPr>
+            <w:r>
+              <w:rPr>
+                <w:rFonts w:eastAsia="MS PGothic" w:cs="Times New Roman"/>
+                <w:sz w:val="24"/>
+                <w:szCs w:val="24"/>
+              </w:rPr>
+              <w:t>0</w:t>
+            </w:r>
+          </w:p>
+        </w:tc>
+        <w:tc>
+          <w:tcPr>
+            <w:tcW w:w="2394" w:type="dxa"/>
+          </w:tcPr>
+          <w:p>
+            <w:pPr>
+              <w:jc w:val="center"/>
+            </w:pPr>
+            <w:r>
+              <w:rPr>
+                <w:rFonts w:eastAsia="MS PGothic" w:cs="Times New Roman"/>
+                <w:sz w:val="24"/>
+                <w:szCs w:val="24"/>
+              </w:rPr>
+              <w:t>0</w:t>
+            </w:r>
+          </w:p>
+        </w:tc>
+      </w:tr>
+      <w:tr>
+        <w:tc>
+          <w:tcPr>
+            <w:tcW w:w="2808" w:type="dxa"/>
+            <w:vAlign w:val="bottom"/>
+          </w:tcPr>
+          <w:p>
+            <w:pPr>
+              <w:rPr>
+                <w:rFonts w:eastAsia="MS PGothic" w:cs="Times New Roman"/>
+                <w:sz w:val="24"/>
+                <w:szCs w:val="24"/>
+              </w:rPr>
+            </w:pPr>
+            <w:r>
+              <w:rPr>
+                <w:rFonts w:eastAsia="MS PGothic" w:cs="Times New Roman"/>
+                <w:sz w:val="24"/>
+                <w:szCs w:val="24"/>
+              </w:rPr>
+              <w:t>Sign In</w:t>
+            </w:r>
+          </w:p>
+        </w:tc>
+        <w:tc>
+          <w:tcPr>
+            <w:tcW w:w="1980" w:type="dxa"/>
+          </w:tcPr>
+          <w:p>
+            <w:pPr>
+              <w:jc w:val="center"/>
+            </w:pPr>
+            <w:r>
+              <w:rPr>
+                <w:rFonts w:eastAsia="MS PGothic" w:cs="Times New Roman"/>
+                <w:sz w:val="24"/>
+                <w:szCs w:val="24"/>
+              </w:rPr>
+              <w:t>0</w:t>
+            </w:r>
+          </w:p>
+        </w:tc>
+        <w:tc>
+          <w:tcPr>
+            <w:tcW w:w="2394" w:type="dxa"/>
+            <w:vAlign w:val="bottom"/>
+          </w:tcPr>
+          <w:p>
+            <w:pPr>
+              <w:jc w:val="center"/>
+              <w:rPr>
+                <w:rFonts w:eastAsia="MS PGothic" w:cs="Times New Roman"/>
+                <w:sz w:val="24"/>
+                <w:szCs w:val="24"/>
+              </w:rPr>
+            </w:pPr>
+            <w:r>
+              <w:rPr>
+                <w:rFonts w:eastAsia="MS PGothic" w:cs="Times New Roman"/>
+                <w:sz w:val="24"/>
+                <w:szCs w:val="24"/>
+              </w:rPr>
+              <w:t>0</w:t>
+            </w:r>
+          </w:p>
+        </w:tc>
+        <w:tc>
+          <w:tcPr>
+            <w:tcW w:w="2394" w:type="dxa"/>
+          </w:tcPr>
+          <w:p>
+            <w:pPr>
+              <w:jc w:val="center"/>
+            </w:pPr>
+            <w:r>
+              <w:rPr>
+                <w:rFonts w:eastAsia="MS PGothic" w:cs="Times New Roman"/>
+                <w:sz w:val="24"/>
+                <w:szCs w:val="24"/>
+              </w:rPr>
+              <w:t>0</w:t>
+            </w:r>
+          </w:p>
+        </w:tc>
+      </w:tr>
+      <w:tr>
+        <w:tc>
+          <w:tcPr>
+            <w:tcW w:w="2808" w:type="dxa"/>
+            <w:vAlign w:val="bottom"/>
+          </w:tcPr>
+          <w:p>
+            <w:pPr>
+              <w:rPr>
+                <w:rFonts w:eastAsia="MS PGothic" w:cs="Times New Roman"/>
+                <w:sz w:val="24"/>
+                <w:szCs w:val="24"/>
+              </w:rPr>
+            </w:pPr>
+            <w:r>
+              <w:rPr>
+                <w:rFonts w:eastAsia="MS PGothic" w:cs="Times New Roman"/>
+                <w:sz w:val="24"/>
+                <w:szCs w:val="24"/>
+              </w:rPr>
+              <w:t>Forgot password</w:t>
+            </w:r>
+          </w:p>
+        </w:tc>
+        <w:tc>
+          <w:tcPr>
+            <w:tcW w:w="1980" w:type="dxa"/>
+          </w:tcPr>
+          <w:p>
+            <w:pPr>
+              <w:jc w:val="center"/>
+            </w:pPr>
+            <w:r>
+              <w:rPr>
+                <w:rFonts w:eastAsia="MS PGothic" w:cs="Times New Roman"/>
+                <w:sz w:val="24"/>
+                <w:szCs w:val="24"/>
+              </w:rPr>
+              <w:t>0</w:t>
+            </w:r>
+          </w:p>
+        </w:tc>
+        <w:tc>
+          <w:tcPr>
+            <w:tcW w:w="2394" w:type="dxa"/>
+            <w:vAlign w:val="bottom"/>
+          </w:tcPr>
+          <w:p>
+            <w:pPr>
+              <w:jc w:val="center"/>
+              <w:rPr>
+                <w:rFonts w:eastAsia="MS PGothic" w:cs="Times New Roman"/>
+                <w:sz w:val="24"/>
+                <w:szCs w:val="24"/>
+              </w:rPr>
+            </w:pPr>
+            <w:r>
+              <w:rPr>
+                <w:rFonts w:eastAsia="MS PGothic" w:cs="Times New Roman"/>
+                <w:sz w:val="24"/>
+                <w:szCs w:val="24"/>
+              </w:rPr>
+              <w:t>0</w:t>
+            </w:r>
+          </w:p>
+        </w:tc>
+        <w:tc>
+          <w:tcPr>
+            <w:tcW w:w="2394" w:type="dxa"/>
+          </w:tcPr>
+          <w:p>
+            <w:pPr>
+              <w:jc w:val="center"/>
+            </w:pPr>
+            <w:r>
+              <w:rPr>
+                <w:rFonts w:eastAsia="MS PGothic" w:cs="Times New Roman"/>
+                <w:sz w:val="24"/>
+                <w:szCs w:val="24"/>
+              </w:rPr>
+              <w:t>0</w:t>
+            </w:r>
+          </w:p>
+        </w:tc>
+      </w:tr>
+      <w:tr>
+        <w:tc>
+          <w:tcPr>
+            <w:tcW w:w="2808" w:type="dxa"/>
+            <w:vAlign w:val="bottom"/>
+          </w:tcPr>
+          <w:p>
+            <w:pPr>
+              <w:rPr>
+                <w:rFonts w:eastAsia="MS PGothic" w:cs="Times New Roman"/>
+                <w:sz w:val="24"/>
+                <w:szCs w:val="24"/>
+              </w:rPr>
+            </w:pPr>
+            <w:r>
+              <w:rPr>
+                <w:rFonts w:eastAsia="MS PGothic" w:cs="Times New Roman"/>
+                <w:sz w:val="24"/>
+                <w:szCs w:val="24"/>
+              </w:rPr>
+              <w:t>Sign Out</w:t>
+            </w:r>
+          </w:p>
+        </w:tc>
+        <w:tc>
+          <w:tcPr>
+            <w:tcW w:w="1980" w:type="dxa"/>
+          </w:tcPr>
+          <w:p>
+            <w:pPr>
+              <w:jc w:val="center"/>
+            </w:pPr>
+            <w:r>
+              <w:rPr>
+                <w:rFonts w:eastAsia="MS PGothic" w:cs="Times New Roman"/>
+                <w:sz w:val="24"/>
+                <w:szCs w:val="24"/>
+              </w:rPr>
+              <w:t>0</w:t>
+            </w:r>
+          </w:p>
+        </w:tc>
+        <w:tc>
+          <w:tcPr>
+            <w:tcW w:w="2394" w:type="dxa"/>
+            <w:vAlign w:val="bottom"/>
+          </w:tcPr>
+          <w:p>
+            <w:pPr>
+              <w:jc w:val="center"/>
+              <w:rPr>
+                <w:rFonts w:eastAsia="MS PGothic" w:cs="Times New Roman"/>
+                <w:sz w:val="24"/>
+                <w:szCs w:val="24"/>
+              </w:rPr>
+            </w:pPr>
+            <w:r>
+              <w:rPr>
+                <w:rFonts w:eastAsia="MS PGothic" w:cs="Times New Roman"/>
+                <w:sz w:val="24"/>
+                <w:szCs w:val="24"/>
+              </w:rPr>
+              <w:t>0</w:t>
+            </w:r>
+          </w:p>
+        </w:tc>
+        <w:tc>
+          <w:tcPr>
+            <w:tcW w:w="2394" w:type="dxa"/>
+          </w:tcPr>
+          <w:p>
+            <w:pPr>
+              <w:jc w:val="center"/>
+            </w:pPr>
+            <w:r>
+              <w:rPr>
+                <w:rFonts w:eastAsia="MS PGothic" w:cs="Times New Roman"/>
+                <w:sz w:val="24"/>
+                <w:szCs w:val="24"/>
+              </w:rPr>
+              <w:t>0</w:t>
+            </w:r>
+          </w:p>
+        </w:tc>
+      </w:tr>
+      <w:tr>
+        <w:tc>
+          <w:tcPr>
+            <w:tcW w:w="2808" w:type="dxa"/>
+            <w:vAlign w:val="bottom"/>
+          </w:tcPr>
+          <w:p>
+            <w:pPr>
+              <w:rPr>
+                <w:rFonts w:eastAsia="MS PGothic" w:cs="Times New Roman"/>
+                <w:sz w:val="24"/>
+                <w:szCs w:val="24"/>
+              </w:rPr>
+            </w:pPr>
+            <w:r>
+              <w:rPr>
+                <w:rFonts w:eastAsia="MS PGothic" w:cs="Times New Roman"/>
+                <w:sz w:val="24"/>
+                <w:szCs w:val="24"/>
+              </w:rPr>
+              <w:t>Change Password</w:t>
+            </w:r>
+          </w:p>
+        </w:tc>
+        <w:tc>
+          <w:tcPr>
+            <w:tcW w:w="1980" w:type="dxa"/>
+          </w:tcPr>
+          <w:p>
+            <w:pPr>
+              <w:jc w:val="center"/>
+            </w:pPr>
+            <w:r>
+              <w:rPr>
+                <w:rFonts w:eastAsia="MS PGothic" w:cs="Times New Roman"/>
+                <w:sz w:val="24"/>
+                <w:szCs w:val="24"/>
+              </w:rPr>
+              <w:t>0</w:t>
+            </w:r>
+          </w:p>
+        </w:tc>
+        <w:tc>
+          <w:tcPr>
+            <w:tcW w:w="2394" w:type="dxa"/>
+            <w:vAlign w:val="bottom"/>
+          </w:tcPr>
+          <w:p>
+            <w:pPr>
+              <w:jc w:val="center"/>
+              <w:rPr>
+                <w:rFonts w:eastAsia="MS PGothic" w:cs="Times New Roman"/>
+                <w:sz w:val="24"/>
+                <w:szCs w:val="24"/>
+              </w:rPr>
+            </w:pPr>
+            <w:r>
+              <w:rPr>
+                <w:rFonts w:eastAsia="MS PGothic" w:cs="Times New Roman"/>
+                <w:sz w:val="24"/>
+                <w:szCs w:val="24"/>
+              </w:rPr>
+              <w:t>0</w:t>
+            </w:r>
+          </w:p>
+        </w:tc>
+        <w:tc>
+          <w:tcPr>
+            <w:tcW w:w="2394" w:type="dxa"/>
+          </w:tcPr>
+          <w:p>
+            <w:pPr>
+              <w:jc w:val="center"/>
+            </w:pPr>
+            <w:r>
+              <w:rPr>
+                <w:rFonts w:eastAsia="MS PGothic" w:cs="Times New Roman"/>
+                <w:sz w:val="24"/>
+                <w:szCs w:val="24"/>
+              </w:rPr>
+              <w:t>0</w:t>
+            </w:r>
+          </w:p>
+        </w:tc>
+      </w:tr>
+      <w:tr>
+        <w:tc>
+          <w:tcPr>
+            <w:tcW w:w="2808" w:type="dxa"/>
+            <w:vAlign w:val="bottom"/>
+          </w:tcPr>
+          <w:p>
+            <w:pPr>
+              <w:rPr>
+                <w:rFonts w:eastAsia="MS PGothic" w:cs="Times New Roman"/>
+                <w:sz w:val="24"/>
+                <w:szCs w:val="24"/>
+              </w:rPr>
+            </w:pPr>
+            <w:r>
+              <w:rPr>
+                <w:rFonts w:eastAsia="MS PGothic" w:cs="Times New Roman"/>
+                <w:sz w:val="24"/>
+                <w:szCs w:val="24"/>
+              </w:rPr>
+              <w:t>Update Profile</w:t>
+            </w:r>
+          </w:p>
+        </w:tc>
+        <w:tc>
+          <w:tcPr>
+            <w:tcW w:w="1980" w:type="dxa"/>
+          </w:tcPr>
+          <w:p>
+            <w:pPr>
+              <w:jc w:val="center"/>
+            </w:pPr>
+            <w:r>
+              <w:rPr>
+                <w:rFonts w:eastAsia="MS PGothic" w:cs="Times New Roman"/>
+                <w:sz w:val="24"/>
+                <w:szCs w:val="24"/>
+              </w:rPr>
+              <w:t>0</w:t>
+            </w:r>
+          </w:p>
+        </w:tc>
+        <w:tc>
+          <w:tcPr>
+            <w:tcW w:w="2394" w:type="dxa"/>
+            <w:vAlign w:val="bottom"/>
+          </w:tcPr>
+          <w:p>
+            <w:pPr>
+              <w:jc w:val="center"/>
+              <w:rPr>
+                <w:rFonts w:eastAsia="MS PGothic" w:cs="Times New Roman"/>
+                <w:sz w:val="24"/>
+                <w:szCs w:val="24"/>
+              </w:rPr>
+            </w:pPr>
+            <w:r>
+              <w:rPr>
+                <w:rFonts w:eastAsia="MS PGothic" w:cs="Times New Roman"/>
+                <w:sz w:val="24"/>
+                <w:szCs w:val="24"/>
+              </w:rPr>
+              <w:t>0</w:t>
+            </w:r>
+          </w:p>
+        </w:tc>
+        <w:tc>
+          <w:tcPr>
+            <w:tcW w:w="2394" w:type="dxa"/>
+          </w:tcPr>
+          <w:p>
+            <w:pPr>
+              <w:jc w:val="center"/>
+            </w:pPr>
+            <w:r>
+              <w:rPr>
+                <w:rFonts w:eastAsia="MS PGothic" w:cs="Times New Roman"/>
+                <w:sz w:val="24"/>
+                <w:szCs w:val="24"/>
+              </w:rPr>
+              <w:t>0</w:t>
+            </w:r>
+          </w:p>
+        </w:tc>
+      </w:tr>
+      <w:tr>
+        <w:tc>
+          <w:tcPr>
+            <w:tcW w:w="2808" w:type="dxa"/>
+            <w:vAlign w:val="bottom"/>
+          </w:tcPr>
+          <w:p>
+            <w:pPr>
+              <w:rPr>
+                <w:rFonts w:eastAsia="MS PGothic" w:cs="Times New Roman"/>
+                <w:sz w:val="24"/>
+                <w:szCs w:val="24"/>
+              </w:rPr>
+            </w:pPr>
+            <w:r>
+              <w:rPr>
+                <w:rFonts w:eastAsia="MS PGothic" w:cs="Times New Roman"/>
+                <w:sz w:val="24"/>
+                <w:szCs w:val="24"/>
+              </w:rPr>
+              <w:lastRenderedPageBreak/>
+              <w:t>Choose Interested Topic</w:t>
+            </w:r>
+          </w:p>
+        </w:tc>
+        <w:tc>
+          <w:tcPr>
+            <w:tcW w:w="1980" w:type="dxa"/>
+          </w:tcPr>
+          <w:p>
+            <w:pPr>
+              <w:jc w:val="center"/>
+            </w:pPr>
+            <w:r>
+              <w:rPr>
+                <w:rFonts w:eastAsia="MS PGothic" w:cs="Times New Roman"/>
+                <w:sz w:val="24"/>
+                <w:szCs w:val="24"/>
+              </w:rPr>
+              <w:t>0</w:t>
+            </w:r>
+          </w:p>
+        </w:tc>
+        <w:tc>
+          <w:tcPr>
+            <w:tcW w:w="2394" w:type="dxa"/>
+            <w:vAlign w:val="bottom"/>
+          </w:tcPr>
+          <w:p>
+            <w:pPr>
+              <w:jc w:val="center"/>
+              <w:rPr>
+                <w:rFonts w:eastAsia="MS PGothic" w:cs="Times New Roman"/>
+                <w:sz w:val="24"/>
+                <w:szCs w:val="24"/>
+              </w:rPr>
+            </w:pPr>
+            <w:r>
+              <w:rPr>
+                <w:rFonts w:eastAsia="MS PGothic" w:cs="Times New Roman"/>
+                <w:sz w:val="24"/>
+                <w:szCs w:val="24"/>
+              </w:rPr>
+              <w:t>0</w:t>
+            </w:r>
+          </w:p>
+        </w:tc>
+        <w:tc>
+          <w:tcPr>
+            <w:tcW w:w="2394" w:type="dxa"/>
+          </w:tcPr>
+          <w:p>
+            <w:pPr>
+              <w:jc w:val="center"/>
+            </w:pPr>
+            <w:r>
+              <w:rPr>
+                <w:rFonts w:eastAsia="MS PGothic" w:cs="Times New Roman"/>
+                <w:sz w:val="24"/>
+                <w:szCs w:val="24"/>
+              </w:rPr>
+              <w:t>0</w:t>
+            </w:r>
+          </w:p>
+        </w:tc>
+      </w:tr>
+      <w:tr>
+        <w:tc>
+          <w:tcPr>
+            <w:tcW w:w="2808" w:type="dxa"/>
+            <w:vAlign w:val="bottom"/>
+          </w:tcPr>
+          <w:p>
+            <w:pPr>
+              <w:rPr>
+                <w:rFonts w:eastAsia="MS PGothic" w:cs="Times New Roman"/>
+                <w:sz w:val="24"/>
+                <w:szCs w:val="24"/>
+              </w:rPr>
+            </w:pPr>
+            <w:r>
+              <w:rPr>
+                <w:rFonts w:eastAsia="MS PGothic" w:cs="Times New Roman"/>
+                <w:sz w:val="24"/>
+                <w:szCs w:val="24"/>
+              </w:rPr>
+              <w:t>View user's profile</w:t>
+            </w:r>
+          </w:p>
+        </w:tc>
+        <w:tc>
+          <w:tcPr>
+            <w:tcW w:w="1980" w:type="dxa"/>
+          </w:tcPr>
+          <w:p>
+            <w:pPr>
+              <w:jc w:val="center"/>
+            </w:pPr>
+            <w:r>
+              <w:rPr>
+                <w:rFonts w:eastAsia="MS PGothic" w:cs="Times New Roman"/>
+                <w:sz w:val="24"/>
+                <w:szCs w:val="24"/>
+              </w:rPr>
+              <w:t>0</w:t>
+            </w:r>
+          </w:p>
+        </w:tc>
+        <w:tc>
+          <w:tcPr>
+            <w:tcW w:w="2394" w:type="dxa"/>
+            <w:vAlign w:val="bottom"/>
+          </w:tcPr>
+          <w:p>
+            <w:pPr>
+              <w:jc w:val="center"/>
+              <w:rPr>
+                <w:rFonts w:eastAsia="MS PGothic" w:cs="Times New Roman"/>
+                <w:sz w:val="24"/>
+                <w:szCs w:val="24"/>
+              </w:rPr>
+            </w:pPr>
+            <w:r>
+              <w:rPr>
+                <w:rFonts w:eastAsia="MS PGothic" w:cs="Times New Roman"/>
+                <w:sz w:val="24"/>
+                <w:szCs w:val="24"/>
+              </w:rPr>
+              <w:t>0</w:t>
+            </w:r>
+          </w:p>
+        </w:tc>
+        <w:tc>
+          <w:tcPr>
+            <w:tcW w:w="2394" w:type="dxa"/>
+          </w:tcPr>
+          <w:p>
+            <w:pPr>
+              <w:jc w:val="center"/>
+            </w:pPr>
+            <w:r>
+              <w:rPr>
+                <w:rFonts w:eastAsia="MS PGothic" w:cs="Times New Roman"/>
+                <w:sz w:val="24"/>
+                <w:szCs w:val="24"/>
+              </w:rPr>
+              <w:t>0</w:t>
+            </w:r>
+          </w:p>
+        </w:tc>
+      </w:tr>
+      <w:tr>
+        <w:tc>
+          <w:tcPr>
+            <w:tcW w:w="2808" w:type="dxa"/>
+            <w:vAlign w:val="bottom"/>
+          </w:tcPr>
+          <w:p>
+            <w:pPr>
+              <w:rPr>
+                <w:rFonts w:eastAsia="MS PGothic" w:cs="Times New Roman"/>
+                <w:sz w:val="24"/>
+                <w:szCs w:val="24"/>
+              </w:rPr>
+            </w:pPr>
+            <w:r>
+              <w:rPr>
+                <w:rFonts w:eastAsia="MS PGothic" w:cs="Times New Roman"/>
+                <w:sz w:val="24"/>
+                <w:szCs w:val="24"/>
+              </w:rPr>
+              <w:t>Create a post</w:t>
+            </w:r>
+          </w:p>
+        </w:tc>
+        <w:tc>
+          <w:tcPr>
+            <w:tcW w:w="1980" w:type="dxa"/>
+          </w:tcPr>
+          <w:p>
+            <w:pPr>
+              <w:jc w:val="center"/>
+            </w:pPr>
+            <w:r>
+              <w:rPr>
+                <w:rFonts w:eastAsia="MS PGothic" w:cs="Times New Roman"/>
+                <w:sz w:val="24"/>
+                <w:szCs w:val="24"/>
+              </w:rPr>
+              <w:t>0</w:t>
+            </w:r>
+          </w:p>
+        </w:tc>
+        <w:tc>
+          <w:tcPr>
+            <w:tcW w:w="2394" w:type="dxa"/>
+            <w:vAlign w:val="bottom"/>
+          </w:tcPr>
+          <w:p>
+            <w:pPr>
+              <w:jc w:val="center"/>
+              <w:rPr>
+                <w:rFonts w:eastAsia="MS PGothic" w:cs="Times New Roman"/>
+                <w:sz w:val="24"/>
+                <w:szCs w:val="24"/>
+              </w:rPr>
+            </w:pPr>
+            <w:r>
+              <w:rPr>
+                <w:rFonts w:eastAsia="MS PGothic" w:cs="Times New Roman"/>
+                <w:sz w:val="24"/>
+                <w:szCs w:val="24"/>
+              </w:rPr>
+              <w:t>0</w:t>
+            </w:r>
+          </w:p>
+        </w:tc>
+        <w:tc>
+          <w:tcPr>
+            <w:tcW w:w="2394" w:type="dxa"/>
+          </w:tcPr>
+          <w:p>
+            <w:pPr>
+              <w:jc w:val="center"/>
+            </w:pPr>
+            <w:r>
+              <w:rPr>
+                <w:rFonts w:eastAsia="MS PGothic" w:cs="Times New Roman"/>
+                <w:sz w:val="24"/>
+                <w:szCs w:val="24"/>
+              </w:rPr>
+              <w:t>0</w:t>
+            </w:r>
+          </w:p>
+        </w:tc>
+      </w:tr>
+      <w:tr>
+        <w:tc>
+          <w:tcPr>
+            <w:tcW w:w="2808" w:type="dxa"/>
+            <w:vAlign w:val="bottom"/>
+          </w:tcPr>
+          <w:p>
+            <w:pPr>
+              <w:rPr>
+                <w:rFonts w:eastAsia="MS PGothic" w:cs="Times New Roman"/>
+                <w:sz w:val="24"/>
+                <w:szCs w:val="24"/>
+              </w:rPr>
+            </w:pPr>
+            <w:r>
+              <w:rPr>
+                <w:rFonts w:eastAsia="MS PGothic" w:cs="Times New Roman"/>
+                <w:sz w:val="24"/>
+                <w:szCs w:val="24"/>
+              </w:rPr>
+              <w:t>Edit a post</w:t>
+            </w:r>
+          </w:p>
+        </w:tc>
+        <w:tc>
+          <w:tcPr>
+            <w:tcW w:w="1980" w:type="dxa"/>
+          </w:tcPr>
+          <w:p>
+            <w:pPr>
+              <w:jc w:val="center"/>
+            </w:pPr>
+            <w:r>
+              <w:rPr>
+                <w:rFonts w:eastAsia="MS PGothic" w:cs="Times New Roman"/>
+                <w:sz w:val="24"/>
+                <w:szCs w:val="24"/>
+              </w:rPr>
+              <w:t>0</w:t>
+            </w:r>
+          </w:p>
+        </w:tc>
+        <w:tc>
+          <w:tcPr>
+            <w:tcW w:w="2394" w:type="dxa"/>
+            <w:vAlign w:val="bottom"/>
+          </w:tcPr>
+          <w:p>
+            <w:pPr>
+              <w:jc w:val="center"/>
+              <w:rPr>
+                <w:rFonts w:eastAsia="MS PGothic" w:cs="Times New Roman"/>
+                <w:sz w:val="24"/>
+                <w:szCs w:val="24"/>
+              </w:rPr>
+            </w:pPr>
+            <w:r>
+              <w:rPr>
+                <w:rFonts w:eastAsia="MS PGothic" w:cs="Times New Roman"/>
+                <w:sz w:val="24"/>
+                <w:szCs w:val="24"/>
+              </w:rPr>
+              <w:t>0</w:t>
+            </w:r>
+          </w:p>
+        </w:tc>
+        <w:tc>
+          <w:tcPr>
+            <w:tcW w:w="2394" w:type="dxa"/>
+          </w:tcPr>
+          <w:p>
+            <w:pPr>
+              <w:jc w:val="center"/>
+            </w:pPr>
+            <w:r>
+              <w:rPr>
+                <w:rFonts w:eastAsia="MS PGothic" w:cs="Times New Roman"/>
+                <w:sz w:val="24"/>
+                <w:szCs w:val="24"/>
+              </w:rPr>
+              <w:t>0</w:t>
+            </w:r>
+          </w:p>
+        </w:tc>
+      </w:tr>
+      <w:tr>
+        <w:tc>
+          <w:tcPr>
+            <w:tcW w:w="2808" w:type="dxa"/>
+            <w:vAlign w:val="bottom"/>
+          </w:tcPr>
+          <w:p>
+            <w:pPr>
+              <w:rPr>
+                <w:rFonts w:eastAsia="MS PGothic" w:cs="Times New Roman"/>
+                <w:sz w:val="24"/>
+                <w:szCs w:val="24"/>
+              </w:rPr>
+            </w:pPr>
+            <w:r>
+              <w:rPr>
+                <w:rFonts w:eastAsia="MS PGothic" w:cs="Times New Roman"/>
+                <w:sz w:val="24"/>
+                <w:szCs w:val="24"/>
+              </w:rPr>
+              <w:t>Like Unlike a post</w:t>
+            </w:r>
+          </w:p>
+        </w:tc>
+        <w:tc>
+          <w:tcPr>
+            <w:tcW w:w="1980" w:type="dxa"/>
+          </w:tcPr>
+          <w:p>
+            <w:pPr>
+              <w:jc w:val="center"/>
+            </w:pPr>
+            <w:r>
+              <w:rPr>
+                <w:rFonts w:eastAsia="MS PGothic" w:cs="Times New Roman"/>
+                <w:sz w:val="24"/>
+                <w:szCs w:val="24"/>
+              </w:rPr>
+              <w:t>0</w:t>
+            </w:r>
+          </w:p>
+        </w:tc>
+        <w:tc>
+          <w:tcPr>
+            <w:tcW w:w="2394" w:type="dxa"/>
+            <w:vAlign w:val="bottom"/>
+          </w:tcPr>
+          <w:p>
+            <w:pPr>
+              <w:jc w:val="center"/>
+              <w:rPr>
+                <w:rFonts w:eastAsia="MS PGothic" w:cs="Times New Roman"/>
+                <w:sz w:val="24"/>
+                <w:szCs w:val="24"/>
+              </w:rPr>
+            </w:pPr>
+            <w:r>
+              <w:rPr>
+                <w:rFonts w:eastAsia="MS PGothic" w:cs="Times New Roman"/>
+                <w:sz w:val="24"/>
+                <w:szCs w:val="24"/>
+              </w:rPr>
+              <w:t>0</w:t>
+            </w:r>
+          </w:p>
+        </w:tc>
+        <w:tc>
+          <w:tcPr>
+            <w:tcW w:w="2394" w:type="dxa"/>
+          </w:tcPr>
+          <w:p>
+            <w:pPr>
+              <w:jc w:val="center"/>
+            </w:pPr>
+            <w:r>
+              <w:rPr>
+                <w:rFonts w:eastAsia="MS PGothic" w:cs="Times New Roman"/>
+                <w:sz w:val="24"/>
+                <w:szCs w:val="24"/>
+              </w:rPr>
+              <w:t>0</w:t>
+            </w:r>
+          </w:p>
+        </w:tc>
+      </w:tr>
+      <w:tr>
+        <w:tc>
+          <w:tcPr>
+            <w:tcW w:w="2808" w:type="dxa"/>
+            <w:vAlign w:val="bottom"/>
+          </w:tcPr>
+          <w:p>
+            <w:pPr>
+              <w:rPr>
+                <w:rFonts w:eastAsia="MS PGothic" w:cs="Times New Roman"/>
+                <w:sz w:val="24"/>
+                <w:szCs w:val="24"/>
+              </w:rPr>
+            </w:pPr>
+            <w:r>
+              <w:rPr>
+                <w:rFonts w:eastAsia="MS PGothic" w:cs="Times New Roman"/>
+                <w:sz w:val="24"/>
+                <w:szCs w:val="24"/>
+              </w:rPr>
+              <w:t>Delete a post</w:t>
+            </w:r>
+          </w:p>
+        </w:tc>
+        <w:tc>
+          <w:tcPr>
+            <w:tcW w:w="1980" w:type="dxa"/>
+          </w:tcPr>
+          <w:p>
+            <w:pPr>
+              <w:jc w:val="center"/>
+            </w:pPr>
+            <w:r>
+              <w:rPr>
+                <w:rFonts w:eastAsia="MS PGothic" w:cs="Times New Roman"/>
+                <w:sz w:val="24"/>
+                <w:szCs w:val="24"/>
+              </w:rPr>
+              <w:t>0</w:t>
+            </w:r>
+          </w:p>
+        </w:tc>
+        <w:tc>
+          <w:tcPr>
+            <w:tcW w:w="2394" w:type="dxa"/>
+            <w:vAlign w:val="bottom"/>
+          </w:tcPr>
+          <w:p>
+            <w:pPr>
+              <w:jc w:val="center"/>
+              <w:rPr>
+                <w:rFonts w:eastAsia="MS PGothic" w:cs="Times New Roman"/>
+                <w:sz w:val="24"/>
+                <w:szCs w:val="24"/>
+              </w:rPr>
+            </w:pPr>
+            <w:r>
+              <w:rPr>
+                <w:rFonts w:eastAsia="MS PGothic" w:cs="Times New Roman"/>
+                <w:sz w:val="24"/>
+                <w:szCs w:val="24"/>
+              </w:rPr>
+              <w:t>0</w:t>
+            </w:r>
+          </w:p>
+        </w:tc>
+        <w:tc>
+          <w:tcPr>
+            <w:tcW w:w="2394" w:type="dxa"/>
+          </w:tcPr>
+          <w:p>
+            <w:pPr>
+              <w:jc w:val="center"/>
+            </w:pPr>
+            <w:r>
+              <w:rPr>
+                <w:rFonts w:eastAsia="MS PGothic" w:cs="Times New Roman"/>
+                <w:sz w:val="24"/>
+                <w:szCs w:val="24"/>
+              </w:rPr>
+              <w:t>0</w:t>
+            </w:r>
+          </w:p>
+        </w:tc>
+      </w:tr>
+      <w:tr>
+        <w:tc>
+          <w:tcPr>
+            <w:tcW w:w="2808" w:type="dxa"/>
+            <w:vAlign w:val="bottom"/>
+          </w:tcPr>
+          <w:p>
+            <w:pPr>
+              <w:rPr>
+                <w:rFonts w:eastAsia="MS PGothic" w:cs="Times New Roman"/>
+                <w:sz w:val="24"/>
+                <w:szCs w:val="24"/>
+              </w:rPr>
+            </w:pPr>
+            <w:r>
+              <w:rPr>
+                <w:rFonts w:eastAsia="MS PGothic" w:cs="Times New Roman"/>
+                <w:sz w:val="24"/>
+                <w:szCs w:val="24"/>
+              </w:rPr>
+              <w:t>Comment to a post</w:t>
+            </w:r>
+          </w:p>
+        </w:tc>
+        <w:tc>
+          <w:tcPr>
+            <w:tcW w:w="1980" w:type="dxa"/>
+          </w:tcPr>
+          <w:p>
+            <w:pPr>
+              <w:jc w:val="center"/>
+            </w:pPr>
+            <w:r>
+              <w:rPr>
+                <w:rFonts w:eastAsia="MS PGothic" w:cs="Times New Roman"/>
+                <w:sz w:val="24"/>
+                <w:szCs w:val="24"/>
+              </w:rPr>
+              <w:t>0</w:t>
+            </w:r>
+          </w:p>
+        </w:tc>
+        <w:tc>
+          <w:tcPr>
+            <w:tcW w:w="2394" w:type="dxa"/>
+            <w:vAlign w:val="bottom"/>
+          </w:tcPr>
+          <w:p>
+            <w:pPr>
+              <w:jc w:val="center"/>
+              <w:rPr>
+                <w:rFonts w:eastAsia="MS PGothic" w:cs="Times New Roman"/>
+                <w:sz w:val="24"/>
+                <w:szCs w:val="24"/>
+              </w:rPr>
+            </w:pPr>
+            <w:r>
+              <w:rPr>
+                <w:rFonts w:eastAsia="MS PGothic" w:cs="Times New Roman"/>
+                <w:sz w:val="24"/>
+                <w:szCs w:val="24"/>
+              </w:rPr>
+              <w:t>0</w:t>
+            </w:r>
+          </w:p>
+        </w:tc>
+        <w:tc>
+          <w:tcPr>
+            <w:tcW w:w="2394" w:type="dxa"/>
+          </w:tcPr>
+          <w:p>
+            <w:pPr>
+              <w:jc w:val="center"/>
+            </w:pPr>
+            <w:r>
+              <w:rPr>
+                <w:rFonts w:eastAsia="MS PGothic" w:cs="Times New Roman"/>
+                <w:sz w:val="24"/>
+                <w:szCs w:val="24"/>
+              </w:rPr>
+              <w:t>0</w:t>
+            </w:r>
+          </w:p>
+        </w:tc>
+      </w:tr>
+      <w:tr>
+        <w:tc>
+          <w:tcPr>
+            <w:tcW w:w="2808" w:type="dxa"/>
+            <w:vAlign w:val="bottom"/>
+          </w:tcPr>
+          <w:p>
+            <w:pPr>
+              <w:rPr>
+                <w:rFonts w:eastAsia="MS PGothic" w:cs="Times New Roman"/>
+                <w:sz w:val="24"/>
+                <w:szCs w:val="24"/>
+              </w:rPr>
+            </w:pPr>
+            <w:r>
+              <w:rPr>
+                <w:rFonts w:eastAsia="MS PGothic" w:cs="Times New Roman"/>
+                <w:sz w:val="24"/>
+                <w:szCs w:val="24"/>
+              </w:rPr>
+              <w:t>Edit a comment</w:t>
+            </w:r>
+          </w:p>
+        </w:tc>
+        <w:tc>
+          <w:tcPr>
+            <w:tcW w:w="1980" w:type="dxa"/>
+          </w:tcPr>
+          <w:p>
+            <w:pPr>
+              <w:jc w:val="center"/>
+            </w:pPr>
+            <w:r>
+              <w:rPr>
+                <w:rFonts w:eastAsia="MS PGothic" w:cs="Times New Roman"/>
+                <w:sz w:val="24"/>
+                <w:szCs w:val="24"/>
+              </w:rPr>
+              <w:t>0</w:t>
+            </w:r>
+          </w:p>
+        </w:tc>
+        <w:tc>
+          <w:tcPr>
+            <w:tcW w:w="2394" w:type="dxa"/>
+            <w:vAlign w:val="bottom"/>
+          </w:tcPr>
+          <w:p>
+            <w:pPr>
+              <w:jc w:val="center"/>
+              <w:rPr>
+                <w:rFonts w:eastAsia="MS PGothic" w:cs="Times New Roman"/>
+                <w:sz w:val="24"/>
+                <w:szCs w:val="24"/>
+              </w:rPr>
+            </w:pPr>
+            <w:r>
+              <w:rPr>
+                <w:rFonts w:eastAsia="MS PGothic" w:cs="Times New Roman"/>
+                <w:sz w:val="24"/>
+                <w:szCs w:val="24"/>
+              </w:rPr>
+              <w:t>0</w:t>
+            </w:r>
+          </w:p>
+        </w:tc>
+        <w:tc>
+          <w:tcPr>
+            <w:tcW w:w="2394" w:type="dxa"/>
+          </w:tcPr>
+          <w:p>
+            <w:pPr>
+              <w:jc w:val="center"/>
+            </w:pPr>
+            <w:r>
+              <w:rPr>
+                <w:rFonts w:eastAsia="MS PGothic" w:cs="Times New Roman"/>
+                <w:sz w:val="24"/>
+                <w:szCs w:val="24"/>
+              </w:rPr>
+              <w:t>0</w:t>
+            </w:r>
+          </w:p>
+        </w:tc>
+      </w:tr>
+      <w:tr>
+        <w:tc>
+          <w:tcPr>
+            <w:tcW w:w="2808" w:type="dxa"/>
+            <w:vAlign w:val="bottom"/>
+          </w:tcPr>
+          <w:p>
+            <w:pPr>
+              <w:rPr>
+                <w:rFonts w:eastAsia="MS PGothic" w:cs="Times New Roman"/>
+                <w:sz w:val="24"/>
+                <w:szCs w:val="24"/>
+              </w:rPr>
+            </w:pPr>
+            <w:r>
+              <w:rPr>
+                <w:rFonts w:eastAsia="MS PGothic" w:cs="Times New Roman"/>
+                <w:sz w:val="24"/>
+                <w:szCs w:val="24"/>
+              </w:rPr>
+              <w:t>Delete a comment</w:t>
+            </w:r>
+          </w:p>
+        </w:tc>
+        <w:tc>
+          <w:tcPr>
+            <w:tcW w:w="1980" w:type="dxa"/>
+          </w:tcPr>
+          <w:p>
+            <w:pPr>
+              <w:jc w:val="center"/>
+            </w:pPr>
+            <w:r>
+              <w:rPr>
+                <w:rFonts w:eastAsia="MS PGothic" w:cs="Times New Roman"/>
+                <w:sz w:val="24"/>
+                <w:szCs w:val="24"/>
+              </w:rPr>
+              <w:t>0</w:t>
+            </w:r>
+          </w:p>
+        </w:tc>
+        <w:tc>
+          <w:tcPr>
+            <w:tcW w:w="2394" w:type="dxa"/>
+            <w:vAlign w:val="bottom"/>
+          </w:tcPr>
+          <w:p>
+            <w:pPr>
+              <w:jc w:val="center"/>
+              <w:rPr>
+                <w:rFonts w:eastAsia="MS PGothic" w:cs="Times New Roman"/>
+                <w:sz w:val="24"/>
+                <w:szCs w:val="24"/>
+              </w:rPr>
+            </w:pPr>
+            <w:r>
+              <w:rPr>
+                <w:rFonts w:eastAsia="MS PGothic" w:cs="Times New Roman"/>
+                <w:sz w:val="24"/>
+                <w:szCs w:val="24"/>
+              </w:rPr>
+              <w:t>0</w:t>
+            </w:r>
+          </w:p>
+        </w:tc>
+        <w:tc>
+          <w:tcPr>
+            <w:tcW w:w="2394" w:type="dxa"/>
+          </w:tcPr>
+          <w:p>
+            <w:pPr>
+              <w:jc w:val="center"/>
+            </w:pPr>
+            <w:r>
+              <w:rPr>
+                <w:rFonts w:eastAsia="MS PGothic" w:cs="Times New Roman"/>
+                <w:sz w:val="24"/>
+                <w:szCs w:val="24"/>
+              </w:rPr>
+              <w:t>0</w:t>
+            </w:r>
+          </w:p>
+        </w:tc>
+      </w:tr>
+      <w:tr>
+        <w:tc>
+          <w:tcPr>
+            <w:tcW w:w="2808" w:type="dxa"/>
+            <w:vAlign w:val="bottom"/>
+          </w:tcPr>
+          <w:p>
+            <w:pPr>
+              <w:rPr>
+                <w:rFonts w:eastAsia="MS PGothic" w:cs="Times New Roman"/>
+                <w:sz w:val="24"/>
+                <w:szCs w:val="24"/>
+              </w:rPr>
+            </w:pPr>
+            <w:r>
+              <w:rPr>
+                <w:rFonts w:eastAsia="MS PGothic" w:cs="Times New Roman"/>
+                <w:sz w:val="24"/>
+                <w:szCs w:val="24"/>
+              </w:rPr>
+              <w:t>Like Unlike a comment</w:t>
+            </w:r>
+          </w:p>
+        </w:tc>
+        <w:tc>
+          <w:tcPr>
+            <w:tcW w:w="1980" w:type="dxa"/>
+          </w:tcPr>
+          <w:p>
+            <w:pPr>
+              <w:jc w:val="center"/>
+            </w:pPr>
+            <w:r>
+              <w:rPr>
+                <w:rFonts w:eastAsia="MS PGothic" w:cs="Times New Roman"/>
+                <w:sz w:val="24"/>
+                <w:szCs w:val="24"/>
+              </w:rPr>
+              <w:t>0</w:t>
+            </w:r>
+          </w:p>
+        </w:tc>
+        <w:tc>
+          <w:tcPr>
+            <w:tcW w:w="2394" w:type="dxa"/>
+            <w:vAlign w:val="bottom"/>
+          </w:tcPr>
+          <w:p>
+            <w:pPr>
+              <w:jc w:val="center"/>
+              <w:rPr>
+                <w:rFonts w:eastAsia="MS PGothic" w:cs="Times New Roman"/>
+                <w:sz w:val="24"/>
+                <w:szCs w:val="24"/>
+              </w:rPr>
+            </w:pPr>
+            <w:r>
+              <w:rPr>
+                <w:rFonts w:eastAsia="MS PGothic" w:cs="Times New Roman"/>
+                <w:sz w:val="24"/>
+                <w:szCs w:val="24"/>
+              </w:rPr>
+              <w:t>0</w:t>
+            </w:r>
+          </w:p>
+        </w:tc>
+        <w:tc>
+          <w:tcPr>
+            <w:tcW w:w="2394" w:type="dxa"/>
+          </w:tcPr>
+          <w:p>
+            <w:pPr>
+              <w:jc w:val="center"/>
+            </w:pPr>
+            <w:r>
+              <w:rPr>
+                <w:rFonts w:eastAsia="MS PGothic" w:cs="Times New Roman"/>
+                <w:sz w:val="24"/>
+                <w:szCs w:val="24"/>
+              </w:rPr>
+              <w:t>0</w:t>
+            </w:r>
+          </w:p>
+        </w:tc>
+      </w:tr>
+      <w:tr>
+        <w:tc>
+          <w:tcPr>
+            <w:tcW w:w="2808" w:type="dxa"/>
+            <w:vAlign w:val="bottom"/>
+          </w:tcPr>
+          <w:p>
+            <w:pPr>
+              <w:rPr>
+                <w:rFonts w:eastAsia="MS PGothic" w:cs="Times New Roman"/>
+                <w:sz w:val="24"/>
+                <w:szCs w:val="24"/>
+              </w:rPr>
+            </w:pPr>
+            <w:r>
+              <w:rPr>
+                <w:rFonts w:eastAsia="MS PGothic" w:cs="Times New Roman"/>
+                <w:sz w:val="24"/>
+                <w:szCs w:val="24"/>
+              </w:rPr>
+              <w:t>View a post detail</w:t>
+            </w:r>
+          </w:p>
+        </w:tc>
+        <w:tc>
+          <w:tcPr>
+            <w:tcW w:w="1980" w:type="dxa"/>
+          </w:tcPr>
+          <w:p>
+            <w:pPr>
+              <w:jc w:val="center"/>
+            </w:pPr>
+            <w:r>
+              <w:rPr>
+                <w:rFonts w:eastAsia="MS PGothic" w:cs="Times New Roman"/>
+                <w:sz w:val="24"/>
+                <w:szCs w:val="24"/>
+              </w:rPr>
+              <w:t>0</w:t>
+            </w:r>
+          </w:p>
+        </w:tc>
+        <w:tc>
+          <w:tcPr>
+            <w:tcW w:w="2394" w:type="dxa"/>
+            <w:vAlign w:val="bottom"/>
+          </w:tcPr>
+          <w:p>
+            <w:pPr>
+              <w:jc w:val="center"/>
+              <w:rPr>
+                <w:rFonts w:eastAsia="MS PGothic" w:cs="Times New Roman"/>
+                <w:sz w:val="24"/>
+                <w:szCs w:val="24"/>
+              </w:rPr>
+            </w:pPr>
+            <w:r>
+              <w:rPr>
+                <w:rFonts w:eastAsia="MS PGothic" w:cs="Times New Roman"/>
+                <w:sz w:val="24"/>
+                <w:szCs w:val="24"/>
+              </w:rPr>
+              <w:t>0</w:t>
+            </w:r>
+          </w:p>
+        </w:tc>
+        <w:tc>
+          <w:tcPr>
+            <w:tcW w:w="2394" w:type="dxa"/>
+          </w:tcPr>
+          <w:p>
+            <w:pPr>
+              <w:jc w:val="center"/>
+            </w:pPr>
+            <w:r>
+              <w:rPr>
+                <w:rFonts w:eastAsia="MS PGothic" w:cs="Times New Roman"/>
+                <w:sz w:val="24"/>
+                <w:szCs w:val="24"/>
+              </w:rPr>
+              <w:t>0</w:t>
+            </w:r>
+          </w:p>
+        </w:tc>
+      </w:tr>
+      <w:tr>
+        <w:tc>
+          <w:tcPr>
+            <w:tcW w:w="2808" w:type="dxa"/>
+            <w:vAlign w:val="bottom"/>
+          </w:tcPr>
+          <w:p>
+            <w:pPr>
+              <w:rPr>
+                <w:rFonts w:eastAsia="MS PGothic" w:cs="Times New Roman"/>
+                <w:sz w:val="24"/>
+                <w:szCs w:val="24"/>
+              </w:rPr>
+            </w:pPr>
+            <w:r>
+              <w:rPr>
+                <w:rFonts w:eastAsia="MS PGothic" w:cs="Times New Roman"/>
+                <w:sz w:val="24"/>
+                <w:szCs w:val="24"/>
+              </w:rPr>
+              <w:t>Bookmark a post</w:t>
+            </w:r>
+          </w:p>
+        </w:tc>
+        <w:tc>
+          <w:tcPr>
+            <w:tcW w:w="1980" w:type="dxa"/>
+          </w:tcPr>
+          <w:p>
+            <w:pPr>
+              <w:jc w:val="center"/>
+            </w:pPr>
+            <w:r>
+              <w:rPr>
+                <w:rFonts w:eastAsia="MS PGothic" w:cs="Times New Roman"/>
+                <w:sz w:val="24"/>
+                <w:szCs w:val="24"/>
+              </w:rPr>
+              <w:t>0</w:t>
+            </w:r>
+          </w:p>
+        </w:tc>
+        <w:tc>
+          <w:tcPr>
+            <w:tcW w:w="2394" w:type="dxa"/>
+            <w:vAlign w:val="bottom"/>
+          </w:tcPr>
+          <w:p>
+            <w:pPr>
+              <w:jc w:val="center"/>
+              <w:rPr>
+                <w:rFonts w:eastAsia="MS PGothic" w:cs="Times New Roman"/>
+                <w:sz w:val="24"/>
+                <w:szCs w:val="24"/>
+              </w:rPr>
+            </w:pPr>
+            <w:r>
+              <w:rPr>
+                <w:rFonts w:eastAsia="MS PGothic" w:cs="Times New Roman"/>
+                <w:sz w:val="24"/>
+                <w:szCs w:val="24"/>
+              </w:rPr>
+              <w:t>0</w:t>
+            </w:r>
+          </w:p>
+        </w:tc>
+        <w:tc>
+          <w:tcPr>
+            <w:tcW w:w="2394" w:type="dxa"/>
+          </w:tcPr>
+          <w:p>
+            <w:pPr>
+              <w:jc w:val="center"/>
+            </w:pPr>
+            <w:r>
+              <w:rPr>
+                <w:rFonts w:eastAsia="MS PGothic" w:cs="Times New Roman"/>
+                <w:sz w:val="24"/>
+                <w:szCs w:val="24"/>
+              </w:rPr>
+              <w:t>0</w:t>
+            </w:r>
+          </w:p>
+        </w:tc>
+      </w:tr>
+      <w:tr>
+        <w:tc>
+          <w:tcPr>
+            <w:tcW w:w="2808" w:type="dxa"/>
+            <w:vAlign w:val="bottom"/>
+          </w:tcPr>
+          <w:p>
+            <w:pPr>
+              <w:rPr>
+                <w:rFonts w:eastAsia="MS PGothic" w:cs="Times New Roman"/>
+                <w:sz w:val="24"/>
+                <w:szCs w:val="24"/>
+              </w:rPr>
+            </w:pPr>
+            <w:r>
+              <w:rPr>
+                <w:rFonts w:eastAsia="MS PGothic" w:cs="Times New Roman"/>
+                <w:sz w:val="24"/>
+                <w:szCs w:val="24"/>
+              </w:rPr>
+              <w:t>View all bookmarks</w:t>
+            </w:r>
+          </w:p>
+        </w:tc>
+        <w:tc>
+          <w:tcPr>
+            <w:tcW w:w="1980" w:type="dxa"/>
+          </w:tcPr>
+          <w:p>
+            <w:pPr>
+              <w:jc w:val="center"/>
+            </w:pPr>
+            <w:r>
+              <w:rPr>
+                <w:rFonts w:eastAsia="MS PGothic" w:cs="Times New Roman"/>
+                <w:sz w:val="24"/>
+                <w:szCs w:val="24"/>
+              </w:rPr>
+              <w:t>0</w:t>
+            </w:r>
+          </w:p>
+        </w:tc>
+        <w:tc>
+          <w:tcPr>
+            <w:tcW w:w="2394" w:type="dxa"/>
+            <w:vAlign w:val="bottom"/>
+          </w:tcPr>
+          <w:p>
+            <w:pPr>
+              <w:jc w:val="center"/>
+              <w:rPr>
+                <w:rFonts w:eastAsia="MS PGothic" w:cs="Times New Roman"/>
+                <w:sz w:val="24"/>
+                <w:szCs w:val="24"/>
+              </w:rPr>
+            </w:pPr>
+            <w:r>
+              <w:rPr>
+                <w:rFonts w:eastAsia="MS PGothic" w:cs="Times New Roman"/>
+                <w:sz w:val="24"/>
+                <w:szCs w:val="24"/>
+              </w:rPr>
+              <w:t>0</w:t>
+            </w:r>
+          </w:p>
+        </w:tc>
+        <w:tc>
+          <w:tcPr>
+            <w:tcW w:w="2394" w:type="dxa"/>
+          </w:tcPr>
+          <w:p>
+            <w:pPr>
+              <w:jc w:val="center"/>
+            </w:pPr>
+            <w:r>
+              <w:rPr>
+                <w:rFonts w:eastAsia="MS PGothic" w:cs="Times New Roman"/>
+                <w:sz w:val="24"/>
+                <w:szCs w:val="24"/>
+              </w:rPr>
+              <w:t>0</w:t>
+            </w:r>
+          </w:p>
+        </w:tc>
+      </w:tr>
+      <w:tr>
+        <w:tc>
+          <w:tcPr>
+            <w:tcW w:w="2808" w:type="dxa"/>
+            <w:vAlign w:val="bottom"/>
+          </w:tcPr>
+          <w:p>
+            <w:pPr>
+              <w:rPr>
+                <w:rFonts w:eastAsia="MS PGothic" w:cs="Times New Roman"/>
+                <w:sz w:val="24"/>
+                <w:szCs w:val="24"/>
+              </w:rPr>
+            </w:pPr>
+            <w:r>
+              <w:rPr>
+                <w:rFonts w:eastAsia="MS PGothic" w:cs="Times New Roman"/>
+                <w:sz w:val="24"/>
+                <w:szCs w:val="24"/>
+              </w:rPr>
+              <w:t>Remove a bookmark</w:t>
+            </w:r>
+          </w:p>
+        </w:tc>
+        <w:tc>
+          <w:tcPr>
+            <w:tcW w:w="1980" w:type="dxa"/>
+          </w:tcPr>
+          <w:p>
+            <w:pPr>
+              <w:jc w:val="center"/>
+            </w:pPr>
+            <w:r>
+              <w:rPr>
+                <w:rFonts w:eastAsia="MS PGothic" w:cs="Times New Roman"/>
+                <w:sz w:val="24"/>
+                <w:szCs w:val="24"/>
+              </w:rPr>
+              <w:t>0</w:t>
+            </w:r>
+          </w:p>
+        </w:tc>
+        <w:tc>
+          <w:tcPr>
+            <w:tcW w:w="2394" w:type="dxa"/>
+            <w:vAlign w:val="bottom"/>
+          </w:tcPr>
+          <w:p>
+            <w:pPr>
+              <w:jc w:val="center"/>
+              <w:rPr>
+                <w:rFonts w:eastAsia="MS PGothic" w:cs="Times New Roman"/>
+                <w:sz w:val="24"/>
+                <w:szCs w:val="24"/>
+              </w:rPr>
+            </w:pPr>
+            <w:r>
+              <w:rPr>
+                <w:rFonts w:eastAsia="MS PGothic" w:cs="Times New Roman"/>
+                <w:sz w:val="24"/>
+                <w:szCs w:val="24"/>
+              </w:rPr>
+              <w:t>0</w:t>
+            </w:r>
+          </w:p>
+        </w:tc>
+        <w:tc>
+          <w:tcPr>
+            <w:tcW w:w="2394" w:type="dxa"/>
+          </w:tcPr>
+          <w:p>
+            <w:pPr>
+              <w:jc w:val="center"/>
+            </w:pPr>
+            <w:r>
+              <w:rPr>
+                <w:rFonts w:eastAsia="MS PGothic" w:cs="Times New Roman"/>
+                <w:sz w:val="24"/>
+                <w:szCs w:val="24"/>
+              </w:rPr>
+              <w:t>0</w:t>
+            </w:r>
+          </w:p>
+        </w:tc>
+      </w:tr>
+      <w:tr>
+        <w:tc>
+          <w:tcPr>
+            <w:tcW w:w="2808" w:type="dxa"/>
+            <w:vAlign w:val="bottom"/>
+          </w:tcPr>
+          <w:p>
+            <w:pPr>
+              <w:rPr>
+                <w:rFonts w:eastAsia="MS PGothic" w:cs="Times New Roman"/>
+                <w:sz w:val="24"/>
+                <w:szCs w:val="24"/>
+              </w:rPr>
+            </w:pPr>
+            <w:r>
+              <w:rPr>
+                <w:rFonts w:eastAsia="MS PGothic" w:cs="Times New Roman"/>
+                <w:sz w:val="24"/>
+                <w:szCs w:val="24"/>
+              </w:rPr>
+              <w:t>Follow Unfollow an user</w:t>
+            </w:r>
+          </w:p>
+        </w:tc>
+        <w:tc>
+          <w:tcPr>
+            <w:tcW w:w="1980" w:type="dxa"/>
+          </w:tcPr>
+          <w:p>
+            <w:pPr>
+              <w:jc w:val="center"/>
+            </w:pPr>
+            <w:r>
+              <w:rPr>
+                <w:rFonts w:eastAsia="MS PGothic" w:cs="Times New Roman"/>
+                <w:sz w:val="24"/>
+                <w:szCs w:val="24"/>
+              </w:rPr>
+              <w:t>0</w:t>
+            </w:r>
+          </w:p>
+        </w:tc>
+        <w:tc>
+          <w:tcPr>
+            <w:tcW w:w="2394" w:type="dxa"/>
+            <w:vAlign w:val="bottom"/>
+          </w:tcPr>
+          <w:p>
+            <w:pPr>
+              <w:jc w:val="center"/>
+              <w:rPr>
+                <w:rFonts w:eastAsia="MS PGothic" w:cs="Times New Roman"/>
+                <w:sz w:val="24"/>
+                <w:szCs w:val="24"/>
+              </w:rPr>
+            </w:pPr>
+            <w:r>
+              <w:rPr>
+                <w:rFonts w:eastAsia="MS PGothic" w:cs="Times New Roman"/>
+                <w:sz w:val="24"/>
+                <w:szCs w:val="24"/>
+              </w:rPr>
+              <w:t>0</w:t>
+            </w:r>
+          </w:p>
+        </w:tc>
+        <w:tc>
+          <w:tcPr>
+            <w:tcW w:w="2394" w:type="dxa"/>
+          </w:tcPr>
+          <w:p>
+            <w:pPr>
+              <w:jc w:val="center"/>
+            </w:pPr>
+            <w:r>
+              <w:rPr>
+                <w:rFonts w:eastAsia="MS PGothic" w:cs="Times New Roman"/>
+                <w:sz w:val="24"/>
+                <w:szCs w:val="24"/>
+              </w:rPr>
+              <w:t>0</w:t>
+            </w:r>
+          </w:p>
+        </w:tc>
+      </w:tr>
+      <w:tr>
+        <w:tc>
+          <w:tcPr>
+            <w:tcW w:w="2808" w:type="dxa"/>
+            <w:vAlign w:val="bottom"/>
+          </w:tcPr>
+          <w:p>
+            <w:pPr>
+              <w:rPr>
+                <w:rFonts w:eastAsia="MS PGothic" w:cs="Times New Roman"/>
+                <w:sz w:val="24"/>
+                <w:szCs w:val="24"/>
+              </w:rPr>
+            </w:pPr>
+            <w:r>
+              <w:rPr>
+                <w:rFonts w:eastAsia="MS PGothic" w:cs="Times New Roman"/>
+                <w:sz w:val="24"/>
+                <w:szCs w:val="24"/>
+              </w:rPr>
+              <w:t xml:space="preserve">ViewPost </w:t>
+            </w:r>
+          </w:p>
+        </w:tc>
+        <w:tc>
+          <w:tcPr>
+            <w:tcW w:w="1980" w:type="dxa"/>
+          </w:tcPr>
+          <w:p>
+            <w:pPr>
+              <w:jc w:val="center"/>
+            </w:pPr>
+            <w:r>
+              <w:rPr>
+                <w:rFonts w:eastAsia="MS PGothic" w:cs="Times New Roman"/>
+                <w:sz w:val="24"/>
+                <w:szCs w:val="24"/>
+              </w:rPr>
+              <w:t>0</w:t>
+            </w:r>
+          </w:p>
+        </w:tc>
+        <w:tc>
+          <w:tcPr>
+            <w:tcW w:w="2394" w:type="dxa"/>
+            <w:vAlign w:val="bottom"/>
+          </w:tcPr>
+          <w:p>
+            <w:pPr>
+              <w:jc w:val="center"/>
+              <w:rPr>
+                <w:rFonts w:eastAsia="MS PGothic" w:cs="Times New Roman"/>
+                <w:sz w:val="24"/>
+                <w:szCs w:val="24"/>
+              </w:rPr>
+            </w:pPr>
+            <w:r>
+              <w:rPr>
+                <w:rFonts w:eastAsia="MS PGothic" w:cs="Times New Roman"/>
+                <w:sz w:val="24"/>
+                <w:szCs w:val="24"/>
+              </w:rPr>
+              <w:t>0</w:t>
+            </w:r>
+          </w:p>
+        </w:tc>
+        <w:tc>
+          <w:tcPr>
+            <w:tcW w:w="2394" w:type="dxa"/>
+          </w:tcPr>
+          <w:p>
+            <w:pPr>
+              <w:jc w:val="center"/>
+            </w:pPr>
+            <w:r>
+              <w:rPr>
+                <w:rFonts w:eastAsia="MS PGothic" w:cs="Times New Roman"/>
+                <w:sz w:val="24"/>
+                <w:szCs w:val="24"/>
+              </w:rPr>
+              <w:t>0</w:t>
+            </w:r>
+          </w:p>
+        </w:tc>
+      </w:tr>
+      <w:tr>
+        <w:tc>
+          <w:tcPr>
+            <w:tcW w:w="2808" w:type="dxa"/>
+            <w:vAlign w:val="bottom"/>
+          </w:tcPr>
+          <w:p>
+            <w:pPr>
+              <w:rPr>
+                <w:rFonts w:eastAsia="MS PGothic" w:cs="Times New Roman"/>
+                <w:sz w:val="24"/>
+                <w:szCs w:val="24"/>
+              </w:rPr>
+            </w:pPr>
+            <w:r>
+              <w:rPr>
+                <w:rFonts w:eastAsia="MS PGothic" w:cs="Times New Roman"/>
+                <w:sz w:val="24"/>
+                <w:szCs w:val="24"/>
+              </w:rPr>
+              <w:t>View user's follower following</w:t>
+            </w:r>
+          </w:p>
+        </w:tc>
+        <w:tc>
+          <w:tcPr>
+            <w:tcW w:w="1980" w:type="dxa"/>
+          </w:tcPr>
+          <w:p>
+            <w:pPr>
+              <w:jc w:val="center"/>
+            </w:pPr>
+            <w:r>
+              <w:rPr>
+                <w:rFonts w:eastAsia="MS PGothic" w:cs="Times New Roman"/>
+                <w:sz w:val="24"/>
+                <w:szCs w:val="24"/>
+              </w:rPr>
+              <w:t>0</w:t>
+            </w:r>
+          </w:p>
+        </w:tc>
+        <w:tc>
+          <w:tcPr>
+            <w:tcW w:w="2394" w:type="dxa"/>
+            <w:vAlign w:val="bottom"/>
+          </w:tcPr>
+          <w:p>
+            <w:pPr>
+              <w:jc w:val="center"/>
+              <w:rPr>
+                <w:rFonts w:eastAsia="MS PGothic" w:cs="Times New Roman"/>
+                <w:sz w:val="24"/>
+                <w:szCs w:val="24"/>
+              </w:rPr>
+            </w:pPr>
+            <w:r>
+              <w:rPr>
+                <w:rFonts w:eastAsia="MS PGothic" w:cs="Times New Roman"/>
+                <w:sz w:val="24"/>
+                <w:szCs w:val="24"/>
+              </w:rPr>
+              <w:t>0</w:t>
+            </w:r>
+          </w:p>
+        </w:tc>
+        <w:tc>
+          <w:tcPr>
+            <w:tcW w:w="2394" w:type="dxa"/>
+          </w:tcPr>
+          <w:p>
+            <w:pPr>
+              <w:jc w:val="center"/>
+            </w:pPr>
+            <w:r>
+              <w:rPr>
+                <w:rFonts w:eastAsia="MS PGothic" w:cs="Times New Roman"/>
+                <w:sz w:val="24"/>
+                <w:szCs w:val="24"/>
+              </w:rPr>
+              <w:t>0</w:t>
+            </w:r>
+          </w:p>
+        </w:tc>
+      </w:tr>
+      <w:tr>
+        <w:tc>
+          <w:tcPr>
+            <w:tcW w:w="2808" w:type="dxa"/>
+            <w:vAlign w:val="bottom"/>
+          </w:tcPr>
+          <w:p>
+            <w:pPr>
+              <w:rPr>
+                <w:rFonts w:eastAsia="MS PGothic" w:cs="Times New Roman"/>
+                <w:sz w:val="24"/>
+                <w:szCs w:val="24"/>
+              </w:rPr>
+            </w:pPr>
+            <w:r>
+              <w:rPr>
+                <w:rFonts w:eastAsia="MS PGothic" w:cs="Times New Roman"/>
+                <w:sz w:val="24"/>
+                <w:szCs w:val="24"/>
+              </w:rPr>
+              <w:t>View user's created posts</w:t>
+            </w:r>
+          </w:p>
+        </w:tc>
+        <w:tc>
+          <w:tcPr>
+            <w:tcW w:w="1980" w:type="dxa"/>
+          </w:tcPr>
+          <w:p>
+            <w:pPr>
+              <w:jc w:val="center"/>
+            </w:pPr>
+            <w:r>
+              <w:rPr>
+                <w:rFonts w:eastAsia="MS PGothic" w:cs="Times New Roman"/>
+                <w:sz w:val="24"/>
+                <w:szCs w:val="24"/>
+              </w:rPr>
+              <w:t>0</w:t>
+            </w:r>
+          </w:p>
+        </w:tc>
+        <w:tc>
+          <w:tcPr>
+            <w:tcW w:w="2394" w:type="dxa"/>
+            <w:vAlign w:val="bottom"/>
+          </w:tcPr>
+          <w:p>
+            <w:pPr>
+              <w:jc w:val="center"/>
+              <w:rPr>
+                <w:rFonts w:eastAsia="MS PGothic" w:cs="Times New Roman"/>
+                <w:sz w:val="24"/>
+                <w:szCs w:val="24"/>
+              </w:rPr>
+            </w:pPr>
+            <w:r>
+              <w:rPr>
+                <w:rFonts w:eastAsia="MS PGothic" w:cs="Times New Roman"/>
+                <w:sz w:val="24"/>
+                <w:szCs w:val="24"/>
+              </w:rPr>
+              <w:t>0</w:t>
+            </w:r>
+          </w:p>
+        </w:tc>
+        <w:tc>
+          <w:tcPr>
+            <w:tcW w:w="2394" w:type="dxa"/>
+          </w:tcPr>
+          <w:p>
+            <w:pPr>
+              <w:jc w:val="center"/>
+            </w:pPr>
+            <w:r>
+              <w:rPr>
+                <w:rFonts w:eastAsia="MS PGothic" w:cs="Times New Roman"/>
+                <w:sz w:val="24"/>
+                <w:szCs w:val="24"/>
+              </w:rPr>
+              <w:t>0</w:t>
+            </w:r>
+          </w:p>
+        </w:tc>
+      </w:tr>
+      <w:tr>
+        <w:tc>
+          <w:tcPr>
+            <w:tcW w:w="2808" w:type="dxa"/>
+            <w:vAlign w:val="bottom"/>
+          </w:tcPr>
+          <w:p>
+            <w:pPr>
+              <w:rPr>
+                <w:rFonts w:eastAsia="MS PGothic" w:cs="Times New Roman"/>
+                <w:sz w:val="24"/>
+                <w:szCs w:val="24"/>
+              </w:rPr>
+            </w:pPr>
+            <w:r>
+              <w:rPr>
+                <w:rFonts w:eastAsia="MS PGothic" w:cs="Times New Roman"/>
+                <w:sz w:val="24"/>
+                <w:szCs w:val="24"/>
+              </w:rPr>
+              <w:t>TravelTopic</w:t>
+            </w:r>
+          </w:p>
+        </w:tc>
+        <w:tc>
+          <w:tcPr>
+            <w:tcW w:w="1980" w:type="dxa"/>
+          </w:tcPr>
+          <w:p>
+            <w:pPr>
+              <w:jc w:val="center"/>
+            </w:pPr>
+            <w:r>
+              <w:rPr>
+                <w:rFonts w:eastAsia="MS PGothic" w:cs="Times New Roman"/>
+                <w:sz w:val="24"/>
+                <w:szCs w:val="24"/>
+              </w:rPr>
+              <w:t>0</w:t>
+            </w:r>
+          </w:p>
+        </w:tc>
+        <w:tc>
+          <w:tcPr>
+            <w:tcW w:w="2394" w:type="dxa"/>
+            <w:vAlign w:val="bottom"/>
+          </w:tcPr>
+          <w:p>
+            <w:pPr>
+              <w:jc w:val="center"/>
+              <w:rPr>
+                <w:rFonts w:eastAsia="MS PGothic" w:cs="Times New Roman"/>
+                <w:sz w:val="24"/>
+                <w:szCs w:val="24"/>
+              </w:rPr>
+            </w:pPr>
+            <w:r>
+              <w:rPr>
+                <w:rFonts w:eastAsia="MS PGothic" w:cs="Times New Roman"/>
+                <w:sz w:val="24"/>
+                <w:szCs w:val="24"/>
+              </w:rPr>
+              <w:t>0</w:t>
+            </w:r>
+          </w:p>
+        </w:tc>
+        <w:tc>
+          <w:tcPr>
+            <w:tcW w:w="2394" w:type="dxa"/>
+          </w:tcPr>
+          <w:p>
+            <w:pPr>
+              <w:jc w:val="center"/>
+            </w:pPr>
+            <w:r>
+              <w:rPr>
+                <w:rFonts w:eastAsia="MS PGothic" w:cs="Times New Roman"/>
+                <w:sz w:val="24"/>
+                <w:szCs w:val="24"/>
+              </w:rPr>
+              <w:t>0</w:t>
+            </w:r>
+          </w:p>
+        </w:tc>
+      </w:tr>
+      <w:tr>
+        <w:tc>
+          <w:tcPr>
+            <w:tcW w:w="2808" w:type="dxa"/>
+            <w:vAlign w:val="bottom"/>
+          </w:tcPr>
+          <w:p>
+            <w:pPr>
+              <w:rPr>
+                <w:rFonts w:eastAsia="MS PGothic" w:cs="Times New Roman"/>
+                <w:sz w:val="24"/>
+                <w:szCs w:val="24"/>
+              </w:rPr>
+            </w:pPr>
+            <w:r>
+              <w:rPr>
+                <w:rFonts w:eastAsia="MS PGothic" w:cs="Times New Roman"/>
+                <w:sz w:val="24"/>
+                <w:szCs w:val="24"/>
+              </w:rPr>
+              <w:t>Search</w:t>
+            </w:r>
+          </w:p>
+        </w:tc>
+        <w:tc>
+          <w:tcPr>
+            <w:tcW w:w="1980" w:type="dxa"/>
+          </w:tcPr>
+          <w:p>
+            <w:pPr>
+              <w:jc w:val="center"/>
+            </w:pPr>
+            <w:r>
+              <w:rPr>
+                <w:rFonts w:eastAsia="MS PGothic" w:cs="Times New Roman"/>
+                <w:sz w:val="24"/>
+                <w:szCs w:val="24"/>
+              </w:rPr>
+              <w:t>0</w:t>
+            </w:r>
+          </w:p>
+        </w:tc>
+        <w:tc>
+          <w:tcPr>
+            <w:tcW w:w="2394" w:type="dxa"/>
+            <w:vAlign w:val="bottom"/>
+          </w:tcPr>
+          <w:p>
+            <w:pPr>
+              <w:jc w:val="center"/>
+              <w:rPr>
+                <w:rFonts w:eastAsia="MS PGothic" w:cs="Times New Roman"/>
+                <w:sz w:val="24"/>
+                <w:szCs w:val="24"/>
+              </w:rPr>
+            </w:pPr>
+            <w:r>
+              <w:rPr>
+                <w:rFonts w:eastAsia="MS PGothic" w:cs="Times New Roman"/>
+                <w:sz w:val="24"/>
+                <w:szCs w:val="24"/>
+              </w:rPr>
+              <w:t>0</w:t>
+            </w:r>
+          </w:p>
+        </w:tc>
+        <w:tc>
+          <w:tcPr>
+            <w:tcW w:w="2394" w:type="dxa"/>
+          </w:tcPr>
+          <w:p>
+            <w:pPr>
+              <w:jc w:val="center"/>
+            </w:pPr>
+            <w:r>
+              <w:rPr>
+                <w:rFonts w:eastAsia="MS PGothic" w:cs="Times New Roman"/>
+                <w:sz w:val="24"/>
+                <w:szCs w:val="24"/>
+              </w:rPr>
+              <w:t>0</w:t>
+            </w:r>
+          </w:p>
+        </w:tc>
+      </w:tr>
+      <w:tr>
+        <w:tc>
+          <w:tcPr>
+            <w:tcW w:w="2808" w:type="dxa"/>
+            <w:vAlign w:val="bottom"/>
+          </w:tcPr>
+          <w:p>
+            <w:pPr>
+              <w:rPr>
+                <w:rFonts w:eastAsia="MS PGothic" w:cs="Times New Roman"/>
+                <w:sz w:val="24"/>
+                <w:szCs w:val="24"/>
+              </w:rPr>
+            </w:pPr>
+            <w:r>
+              <w:rPr>
+                <w:rFonts w:eastAsia="MS PGothic" w:cs="Times New Roman"/>
+                <w:sz w:val="24"/>
+                <w:szCs w:val="24"/>
+              </w:rPr>
+              <w:t>Block Unblock an user</w:t>
+            </w:r>
+          </w:p>
+        </w:tc>
+        <w:tc>
+          <w:tcPr>
+            <w:tcW w:w="1980" w:type="dxa"/>
+          </w:tcPr>
+          <w:p>
+            <w:pPr>
+              <w:jc w:val="center"/>
+            </w:pPr>
+            <w:r>
+              <w:rPr>
+                <w:rFonts w:eastAsia="MS PGothic" w:cs="Times New Roman"/>
+                <w:sz w:val="24"/>
+                <w:szCs w:val="24"/>
+              </w:rPr>
+              <w:t>0</w:t>
+            </w:r>
+          </w:p>
+        </w:tc>
+        <w:tc>
+          <w:tcPr>
+            <w:tcW w:w="2394" w:type="dxa"/>
+            <w:vAlign w:val="bottom"/>
+          </w:tcPr>
+          <w:p>
+            <w:pPr>
+              <w:jc w:val="center"/>
+              <w:rPr>
+                <w:rFonts w:eastAsia="MS PGothic" w:cs="Times New Roman"/>
+                <w:sz w:val="24"/>
+                <w:szCs w:val="24"/>
+              </w:rPr>
+            </w:pPr>
+            <w:r>
+              <w:rPr>
+                <w:rFonts w:eastAsia="MS PGothic" w:cs="Times New Roman"/>
+                <w:sz w:val="24"/>
+                <w:szCs w:val="24"/>
+              </w:rPr>
+              <w:t>0</w:t>
+            </w:r>
+          </w:p>
+        </w:tc>
+        <w:tc>
+          <w:tcPr>
+            <w:tcW w:w="2394" w:type="dxa"/>
+          </w:tcPr>
+          <w:p>
+            <w:pPr>
+              <w:jc w:val="center"/>
+            </w:pPr>
+            <w:r>
+              <w:rPr>
+                <w:rFonts w:eastAsia="MS PGothic" w:cs="Times New Roman"/>
+                <w:sz w:val="24"/>
+                <w:szCs w:val="24"/>
+              </w:rPr>
+              <w:t>0</w:t>
+            </w:r>
+          </w:p>
+        </w:tc>
+      </w:tr>
+      <w:tr>
+        <w:tc>
+          <w:tcPr>
+            <w:tcW w:w="2808" w:type="dxa"/>
+            <w:vAlign w:val="bottom"/>
+          </w:tcPr>
+          <w:p>
+            <w:pPr>
+              <w:rPr>
+                <w:rFonts w:eastAsia="MS PGothic" w:cs="Times New Roman"/>
+                <w:sz w:val="24"/>
+                <w:szCs w:val="24"/>
+              </w:rPr>
+            </w:pPr>
+            <w:r>
+              <w:rPr>
+                <w:rFonts w:eastAsia="MS PGothic" w:cs="Times New Roman"/>
+                <w:sz w:val="24"/>
+                <w:szCs w:val="24"/>
+              </w:rPr>
+              <w:t>Join Leave to a companion group</w:t>
+            </w:r>
+          </w:p>
+        </w:tc>
+        <w:tc>
+          <w:tcPr>
+            <w:tcW w:w="1980" w:type="dxa"/>
+          </w:tcPr>
+          <w:p>
+            <w:pPr>
+              <w:jc w:val="center"/>
+            </w:pPr>
+            <w:r>
+              <w:rPr>
+                <w:rFonts w:eastAsia="MS PGothic" w:cs="Times New Roman"/>
+                <w:sz w:val="24"/>
+                <w:szCs w:val="24"/>
+              </w:rPr>
+              <w:t>0</w:t>
+            </w:r>
+          </w:p>
+        </w:tc>
+        <w:tc>
+          <w:tcPr>
+            <w:tcW w:w="2394" w:type="dxa"/>
+            <w:vAlign w:val="bottom"/>
+          </w:tcPr>
+          <w:p>
+            <w:pPr>
+              <w:jc w:val="center"/>
+              <w:rPr>
+                <w:rFonts w:eastAsia="MS PGothic" w:cs="Times New Roman"/>
+                <w:sz w:val="24"/>
+                <w:szCs w:val="24"/>
+              </w:rPr>
+            </w:pPr>
+            <w:r>
+              <w:rPr>
+                <w:rFonts w:eastAsia="MS PGothic" w:cs="Times New Roman"/>
+                <w:sz w:val="24"/>
+                <w:szCs w:val="24"/>
+              </w:rPr>
+              <w:t>0</w:t>
+            </w:r>
+          </w:p>
+        </w:tc>
+        <w:tc>
+          <w:tcPr>
+            <w:tcW w:w="2394" w:type="dxa"/>
+          </w:tcPr>
+          <w:p>
+            <w:pPr>
+              <w:jc w:val="center"/>
+            </w:pPr>
+            <w:r>
+              <w:rPr>
+                <w:rFonts w:eastAsia="MS PGothic" w:cs="Times New Roman"/>
+                <w:sz w:val="24"/>
+                <w:szCs w:val="24"/>
+              </w:rPr>
+              <w:t>0</w:t>
+            </w:r>
+          </w:p>
+        </w:tc>
+      </w:tr>
+      <w:tr>
+        <w:tc>
+          <w:tcPr>
+            <w:tcW w:w="2808" w:type="dxa"/>
+            <w:vAlign w:val="bottom"/>
+          </w:tcPr>
+          <w:p>
+            <w:pPr>
+              <w:rPr>
+                <w:rFonts w:eastAsia="MS PGothic" w:cs="Times New Roman"/>
+                <w:sz w:val="24"/>
+                <w:szCs w:val="24"/>
+              </w:rPr>
+            </w:pPr>
+            <w:r>
+              <w:rPr>
+                <w:rFonts w:eastAsia="MS PGothic" w:cs="Times New Roman"/>
+                <w:sz w:val="24"/>
+                <w:szCs w:val="24"/>
+              </w:rPr>
+              <w:t>Share a post</w:t>
+            </w:r>
+          </w:p>
+        </w:tc>
+        <w:tc>
+          <w:tcPr>
+            <w:tcW w:w="1980" w:type="dxa"/>
+          </w:tcPr>
+          <w:p>
+            <w:pPr>
+              <w:jc w:val="center"/>
+            </w:pPr>
+            <w:r>
+              <w:rPr>
+                <w:rFonts w:eastAsia="MS PGothic" w:cs="Times New Roman"/>
+                <w:sz w:val="24"/>
+                <w:szCs w:val="24"/>
+              </w:rPr>
+              <w:t>0</w:t>
+            </w:r>
+          </w:p>
+        </w:tc>
+        <w:tc>
+          <w:tcPr>
+            <w:tcW w:w="2394" w:type="dxa"/>
+            <w:vAlign w:val="bottom"/>
+          </w:tcPr>
+          <w:p>
+            <w:pPr>
+              <w:jc w:val="center"/>
+              <w:rPr>
+                <w:rFonts w:eastAsia="MS PGothic" w:cs="Times New Roman"/>
+                <w:sz w:val="24"/>
+                <w:szCs w:val="24"/>
+              </w:rPr>
+            </w:pPr>
+            <w:r>
+              <w:rPr>
+                <w:rFonts w:eastAsia="MS PGothic" w:cs="Times New Roman"/>
+                <w:sz w:val="24"/>
+                <w:szCs w:val="24"/>
+              </w:rPr>
+              <w:t>0</w:t>
+            </w:r>
+          </w:p>
+        </w:tc>
+        <w:tc>
+          <w:tcPr>
+            <w:tcW w:w="2394" w:type="dxa"/>
+          </w:tcPr>
+          <w:p>
+            <w:pPr>
+              <w:jc w:val="center"/>
+            </w:pPr>
+            <w:r>
+              <w:rPr>
+                <w:rFonts w:eastAsia="MS PGothic" w:cs="Times New Roman"/>
+                <w:sz w:val="24"/>
+                <w:szCs w:val="24"/>
+              </w:rPr>
+              <w:t>0</w:t>
+            </w:r>
+          </w:p>
+        </w:tc>
+      </w:tr>
+      <w:tr>
+        <w:tc>
+          <w:tcPr>
+            <w:tcW w:w="2808" w:type="dxa"/>
+            <w:vAlign w:val="bottom"/>
+          </w:tcPr>
+          <w:p>
+            <w:pPr>
+              <w:rPr>
+                <w:rFonts w:eastAsia="MS PGothic" w:cs="Times New Roman"/>
+                <w:sz w:val="24"/>
+                <w:szCs w:val="24"/>
+              </w:rPr>
+            </w:pPr>
+            <w:r>
+              <w:rPr>
+                <w:rFonts w:eastAsia="MS PGothic" w:cs="Times New Roman"/>
+                <w:sz w:val="24"/>
+                <w:szCs w:val="24"/>
+              </w:rPr>
+              <w:t>Send receive messages</w:t>
+            </w:r>
+          </w:p>
+        </w:tc>
+        <w:tc>
+          <w:tcPr>
+            <w:tcW w:w="1980" w:type="dxa"/>
+          </w:tcPr>
+          <w:p>
+            <w:pPr>
+              <w:jc w:val="center"/>
+            </w:pPr>
+            <w:r>
+              <w:rPr>
+                <w:rFonts w:eastAsia="MS PGothic" w:cs="Times New Roman"/>
+                <w:sz w:val="24"/>
+                <w:szCs w:val="24"/>
+              </w:rPr>
+              <w:t>0</w:t>
+            </w:r>
+          </w:p>
+        </w:tc>
+        <w:tc>
+          <w:tcPr>
+            <w:tcW w:w="2394" w:type="dxa"/>
+            <w:vAlign w:val="bottom"/>
+          </w:tcPr>
+          <w:p>
+            <w:pPr>
+              <w:jc w:val="center"/>
+              <w:rPr>
+                <w:rFonts w:eastAsia="MS PGothic" w:cs="Times New Roman"/>
+                <w:sz w:val="24"/>
+                <w:szCs w:val="24"/>
+              </w:rPr>
+            </w:pPr>
+            <w:r>
+              <w:rPr>
+                <w:rFonts w:eastAsia="MS PGothic" w:cs="Times New Roman"/>
+                <w:sz w:val="24"/>
+                <w:szCs w:val="24"/>
+              </w:rPr>
+              <w:t>0</w:t>
+            </w:r>
+          </w:p>
+        </w:tc>
+        <w:tc>
+          <w:tcPr>
+            <w:tcW w:w="2394" w:type="dxa"/>
+          </w:tcPr>
+          <w:p>
+            <w:pPr>
+              <w:jc w:val="center"/>
+            </w:pPr>
+            <w:r>
+              <w:rPr>
+                <w:rFonts w:eastAsia="MS PGothic" w:cs="Times New Roman"/>
+                <w:sz w:val="24"/>
+                <w:szCs w:val="24"/>
+              </w:rPr>
+              <w:t>0</w:t>
+            </w:r>
+          </w:p>
+        </w:tc>
+      </w:tr>
+      <w:tr>
+        <w:tc>
+          <w:tcPr>
+            <w:tcW w:w="2808" w:type="dxa"/>
+            <w:vAlign w:val="bottom"/>
+          </w:tcPr>
+          <w:p>
+            <w:pPr>
+              <w:rPr>
+                <w:rFonts w:eastAsia="MS PGothic" w:cs="Times New Roman"/>
+                <w:sz w:val="24"/>
+                <w:szCs w:val="24"/>
+              </w:rPr>
+            </w:pPr>
+            <w:r>
+              <w:rPr>
+                <w:rFonts w:eastAsia="MS PGothic" w:cs="Times New Roman"/>
+                <w:sz w:val="24"/>
+                <w:szCs w:val="24"/>
+              </w:rPr>
+              <w:t>View all users' account</w:t>
+            </w:r>
+          </w:p>
+        </w:tc>
+        <w:tc>
+          <w:tcPr>
+            <w:tcW w:w="1980" w:type="dxa"/>
+          </w:tcPr>
+          <w:p>
+            <w:pPr>
+              <w:jc w:val="center"/>
+            </w:pPr>
+            <w:r>
+              <w:rPr>
+                <w:rFonts w:eastAsia="MS PGothic" w:cs="Times New Roman"/>
+                <w:sz w:val="24"/>
+                <w:szCs w:val="24"/>
+              </w:rPr>
+              <w:t>0</w:t>
+            </w:r>
+          </w:p>
+        </w:tc>
+        <w:tc>
+          <w:tcPr>
+            <w:tcW w:w="2394" w:type="dxa"/>
+          </w:tcPr>
+          <w:p>
+            <w:pPr>
+              <w:jc w:val="center"/>
+            </w:pPr>
+            <w:r>
+              <w:rPr>
+                <w:rFonts w:eastAsia="MS PGothic" w:cs="Times New Roman"/>
+                <w:sz w:val="24"/>
+                <w:szCs w:val="24"/>
+              </w:rPr>
+              <w:t>0</w:t>
+            </w:r>
+          </w:p>
+        </w:tc>
+        <w:tc>
+          <w:tcPr>
+            <w:tcW w:w="2394" w:type="dxa"/>
+          </w:tcPr>
+          <w:p>
+            <w:pPr>
+              <w:jc w:val="center"/>
+            </w:pPr>
+            <w:r>
+              <w:rPr>
+                <w:rFonts w:eastAsia="MS PGothic" w:cs="Times New Roman"/>
+                <w:sz w:val="24"/>
+                <w:szCs w:val="24"/>
+              </w:rPr>
+              <w:t>0</w:t>
+            </w:r>
+          </w:p>
+        </w:tc>
+      </w:tr>
+      <w:tr>
+        <w:tc>
+          <w:tcPr>
+            <w:tcW w:w="2808" w:type="dxa"/>
+            <w:vAlign w:val="bottom"/>
+          </w:tcPr>
+          <w:p>
+            <w:pPr>
+              <w:rPr>
+                <w:rFonts w:eastAsia="MS PGothic" w:cs="Times New Roman"/>
+                <w:sz w:val="24"/>
+                <w:szCs w:val="24"/>
+              </w:rPr>
+            </w:pPr>
+            <w:r>
+              <w:rPr>
+                <w:rFonts w:eastAsia="MS PGothic" w:cs="Times New Roman"/>
+                <w:sz w:val="24"/>
+                <w:szCs w:val="24"/>
+              </w:rPr>
+              <w:t>View Statistic</w:t>
+            </w:r>
+          </w:p>
+        </w:tc>
+        <w:tc>
+          <w:tcPr>
+            <w:tcW w:w="1980" w:type="dxa"/>
+          </w:tcPr>
+          <w:p>
+            <w:pPr>
+              <w:jc w:val="center"/>
+            </w:pPr>
+            <w:r>
+              <w:rPr>
+                <w:rFonts w:eastAsia="MS PGothic" w:cs="Times New Roman"/>
+                <w:sz w:val="24"/>
+                <w:szCs w:val="24"/>
+              </w:rPr>
+              <w:t>0</w:t>
+            </w:r>
+          </w:p>
+        </w:tc>
+        <w:tc>
+          <w:tcPr>
+            <w:tcW w:w="2394" w:type="dxa"/>
+          </w:tcPr>
+          <w:p>
+            <w:pPr>
+              <w:jc w:val="center"/>
+            </w:pPr>
+            <w:r>
+              <w:rPr>
+                <w:rFonts w:eastAsia="MS PGothic" w:cs="Times New Roman"/>
+                <w:sz w:val="24"/>
+                <w:szCs w:val="24"/>
+              </w:rPr>
+              <w:t>0</w:t>
+            </w:r>
+          </w:p>
+        </w:tc>
+        <w:tc>
+          <w:tcPr>
+            <w:tcW w:w="2394" w:type="dxa"/>
+          </w:tcPr>
+          <w:p>
+            <w:pPr>
+              <w:jc w:val="center"/>
+            </w:pPr>
+            <w:r>
+              <w:rPr>
+                <w:rFonts w:eastAsia="MS PGothic" w:cs="Times New Roman"/>
+                <w:sz w:val="24"/>
+                <w:szCs w:val="24"/>
+              </w:rPr>
+              <w:t>0</w:t>
+            </w:r>
+          </w:p>
+        </w:tc>
+      </w:tr>
+      <w:tr>
+        <w:tc>
+          <w:tcPr>
+            <w:tcW w:w="2808" w:type="dxa"/>
+            <w:vAlign w:val="bottom"/>
+          </w:tcPr>
+          <w:p>
+            <w:pPr>
+              <w:rPr>
+                <w:rFonts w:eastAsia="MS PGothic" w:cs="Times New Roman"/>
+                <w:sz w:val="24"/>
+                <w:szCs w:val="24"/>
+              </w:rPr>
+            </w:pPr>
+            <w:r>
+              <w:rPr>
+                <w:rFonts w:eastAsia="MS PGothic" w:cs="Times New Roman"/>
+                <w:sz w:val="24"/>
+                <w:szCs w:val="24"/>
+              </w:rPr>
+              <w:t>View Reported</w:t>
+            </w:r>
+          </w:p>
+        </w:tc>
+        <w:tc>
+          <w:tcPr>
+            <w:tcW w:w="1980" w:type="dxa"/>
+          </w:tcPr>
+          <w:p>
+            <w:pPr>
+              <w:jc w:val="center"/>
+            </w:pPr>
+            <w:r>
+              <w:rPr>
+                <w:rFonts w:eastAsia="MS PGothic" w:cs="Times New Roman"/>
+                <w:sz w:val="24"/>
+                <w:szCs w:val="24"/>
+              </w:rPr>
+              <w:t>0</w:t>
+            </w:r>
+          </w:p>
+        </w:tc>
+        <w:tc>
+          <w:tcPr>
+            <w:tcW w:w="2394" w:type="dxa"/>
+          </w:tcPr>
+          <w:p>
+            <w:pPr>
+              <w:jc w:val="center"/>
+            </w:pPr>
+            <w:r>
+              <w:rPr>
+                <w:rFonts w:eastAsia="MS PGothic" w:cs="Times New Roman"/>
+                <w:sz w:val="24"/>
+                <w:szCs w:val="24"/>
+              </w:rPr>
+              <w:t>0</w:t>
+            </w:r>
+          </w:p>
+        </w:tc>
+        <w:tc>
+          <w:tcPr>
+            <w:tcW w:w="2394" w:type="dxa"/>
+          </w:tcPr>
+          <w:p>
+            <w:pPr>
+              <w:jc w:val="center"/>
+            </w:pPr>
+            <w:r>
+              <w:rPr>
+                <w:rFonts w:eastAsia="MS PGothic" w:cs="Times New Roman"/>
+                <w:sz w:val="24"/>
+                <w:szCs w:val="24"/>
+              </w:rPr>
+              <w:t>0</w:t>
+            </w:r>
+          </w:p>
+        </w:tc>
+      </w:tr>
+      <w:tr>
+        <w:tc>
+          <w:tcPr>
+            <w:tcW w:w="2808" w:type="dxa"/>
+            <w:vAlign w:val="bottom"/>
+          </w:tcPr>
+          <w:p>
+            <w:pPr>
+              <w:rPr>
+                <w:rFonts w:eastAsia="MS PGothic" w:cs="Times New Roman"/>
+                <w:sz w:val="24"/>
+                <w:szCs w:val="24"/>
+              </w:rPr>
+            </w:pPr>
+            <w:r>
+              <w:rPr>
+                <w:rFonts w:eastAsia="MS PGothic" w:cs="Times New Roman"/>
+                <w:sz w:val="24"/>
+                <w:szCs w:val="24"/>
+              </w:rPr>
+              <w:t>Reported</w:t>
+            </w:r>
+          </w:p>
+        </w:tc>
+        <w:tc>
+          <w:tcPr>
+            <w:tcW w:w="1980" w:type="dxa"/>
+          </w:tcPr>
+          <w:p>
+            <w:pPr>
+              <w:jc w:val="center"/>
+            </w:pPr>
+            <w:r>
+              <w:rPr>
+                <w:rFonts w:eastAsia="MS PGothic" w:cs="Times New Roman"/>
+                <w:sz w:val="24"/>
+                <w:szCs w:val="24"/>
+              </w:rPr>
+              <w:t>0</w:t>
+            </w:r>
+          </w:p>
+        </w:tc>
+        <w:tc>
+          <w:tcPr>
+            <w:tcW w:w="2394" w:type="dxa"/>
+          </w:tcPr>
+          <w:p>
+            <w:pPr>
+              <w:jc w:val="center"/>
+            </w:pPr>
+            <w:r>
+              <w:rPr>
+                <w:rFonts w:eastAsia="MS PGothic" w:cs="Times New Roman"/>
+                <w:sz w:val="24"/>
+                <w:szCs w:val="24"/>
+              </w:rPr>
+              <w:t>0</w:t>
+            </w:r>
+          </w:p>
+        </w:tc>
+        <w:tc>
+          <w:tcPr>
+            <w:tcW w:w="2394" w:type="dxa"/>
+          </w:tcPr>
+          <w:p>
+            <w:pPr>
+              <w:jc w:val="center"/>
+            </w:pPr>
+            <w:r>
+              <w:rPr>
+                <w:rFonts w:eastAsia="MS PGothic" w:cs="Times New Roman"/>
+                <w:sz w:val="24"/>
+                <w:szCs w:val="24"/>
+              </w:rPr>
+              <w:t>0</w:t>
+            </w:r>
+          </w:p>
+        </w:tc>
+      </w:tr>
+      <w:tr>
+        <w:tc>
+          <w:tcPr>
+            <w:tcW w:w="2808" w:type="dxa"/>
+            <w:vAlign w:val="bottom"/>
+          </w:tcPr>
+          <w:p>
+            <w:pPr>
+              <w:rPr>
+                <w:rFonts w:eastAsia="MS PGothic" w:cs="Times New Roman"/>
+                <w:sz w:val="24"/>
+                <w:szCs w:val="24"/>
+              </w:rPr>
+            </w:pPr>
+            <w:r>
+              <w:rPr>
+                <w:rFonts w:eastAsia="MS PGothic" w:cs="Times New Roman"/>
+                <w:sz w:val="24"/>
+                <w:szCs w:val="24"/>
+              </w:rPr>
+              <w:t>Ban an user</w:t>
+            </w:r>
+          </w:p>
+        </w:tc>
+        <w:tc>
+          <w:tcPr>
+            <w:tcW w:w="1980" w:type="dxa"/>
+          </w:tcPr>
+          <w:p>
+            <w:pPr>
+              <w:jc w:val="center"/>
+            </w:pPr>
+            <w:r>
+              <w:rPr>
+                <w:rFonts w:eastAsia="MS PGothic" w:cs="Times New Roman"/>
+                <w:sz w:val="24"/>
+                <w:szCs w:val="24"/>
+              </w:rPr>
+              <w:t>0</w:t>
+            </w:r>
+          </w:p>
+        </w:tc>
+        <w:tc>
+          <w:tcPr>
+            <w:tcW w:w="2394" w:type="dxa"/>
+          </w:tcPr>
+          <w:p>
+            <w:pPr>
+              <w:jc w:val="center"/>
+            </w:pPr>
+            <w:r>
+              <w:rPr>
+                <w:rFonts w:eastAsia="MS PGothic" w:cs="Times New Roman"/>
+                <w:sz w:val="24"/>
+                <w:szCs w:val="24"/>
+              </w:rPr>
+              <w:t>0</w:t>
+            </w:r>
+          </w:p>
+        </w:tc>
+        <w:tc>
+          <w:tcPr>
+            <w:tcW w:w="2394" w:type="dxa"/>
+          </w:tcPr>
+          <w:p>
+            <w:pPr>
+              <w:jc w:val="center"/>
+            </w:pPr>
+            <w:r>
+              <w:rPr>
+                <w:rFonts w:eastAsia="MS PGothic" w:cs="Times New Roman"/>
+                <w:sz w:val="24"/>
+                <w:szCs w:val="24"/>
+              </w:rPr>
+              <w:t>0</w:t>
+            </w:r>
+          </w:p>
+        </w:tc>
+      </w:tr>
+      <w:tr>
+        <w:tc>
+          <w:tcPr>
+            <w:tcW w:w="2808" w:type="dxa"/>
+            <w:vAlign w:val="bottom"/>
+          </w:tcPr>
+          <w:p>
+            <w:pPr>
+              <w:rPr>
+                <w:rFonts w:eastAsia="MS PGothic" w:cs="Times New Roman"/>
+                <w:sz w:val="24"/>
+                <w:szCs w:val="24"/>
+              </w:rPr>
+            </w:pPr>
+            <w:r>
+              <w:rPr>
+                <w:rFonts w:eastAsia="MS PGothic" w:cs="Times New Roman"/>
+                <w:sz w:val="24"/>
+                <w:szCs w:val="24"/>
+              </w:rPr>
+              <w:t>Unban an user</w:t>
+            </w:r>
+          </w:p>
+        </w:tc>
+        <w:tc>
+          <w:tcPr>
+            <w:tcW w:w="1980" w:type="dxa"/>
+          </w:tcPr>
+          <w:p>
+            <w:pPr>
+              <w:jc w:val="center"/>
+            </w:pPr>
+            <w:r>
+              <w:rPr>
+                <w:rFonts w:eastAsia="MS PGothic" w:cs="Times New Roman"/>
+                <w:sz w:val="24"/>
+                <w:szCs w:val="24"/>
+              </w:rPr>
+              <w:t>0</w:t>
+            </w:r>
+          </w:p>
+        </w:tc>
+        <w:tc>
+          <w:tcPr>
+            <w:tcW w:w="2394" w:type="dxa"/>
+          </w:tcPr>
+          <w:p>
+            <w:pPr>
+              <w:jc w:val="center"/>
+            </w:pPr>
+            <w:r>
+              <w:rPr>
+                <w:rFonts w:eastAsia="MS PGothic" w:cs="Times New Roman"/>
+                <w:sz w:val="24"/>
+                <w:szCs w:val="24"/>
+              </w:rPr>
+              <w:t>0</w:t>
+            </w:r>
+          </w:p>
+        </w:tc>
+        <w:tc>
+          <w:tcPr>
+            <w:tcW w:w="2394" w:type="dxa"/>
+          </w:tcPr>
+          <w:p>
+            <w:pPr>
+              <w:jc w:val="center"/>
+            </w:pPr>
+            <w:r>
+              <w:rPr>
+                <w:rFonts w:eastAsia="MS PGothic" w:cs="Times New Roman"/>
+                <w:sz w:val="24"/>
+                <w:szCs w:val="24"/>
+              </w:rPr>
+              <w:t>0</w:t>
+            </w:r>
+          </w:p>
+        </w:tc>
+      </w:tr>
+      <w:tr>
+        <w:tc>
+          <w:tcPr>
+            <w:tcW w:w="2808" w:type="dxa"/>
+            <w:vAlign w:val="bottom"/>
+          </w:tcPr>
+          <w:p>
+            <w:pPr>
+              <w:rPr>
+                <w:rFonts w:eastAsia="MS PGothic" w:cs="Times New Roman"/>
+                <w:sz w:val="24"/>
+                <w:szCs w:val="24"/>
+              </w:rPr>
+            </w:pPr>
+            <w:r>
+              <w:rPr>
+                <w:rFonts w:eastAsia="MS PGothic" w:cs="Times New Roman"/>
+                <w:sz w:val="24"/>
+                <w:szCs w:val="24"/>
+              </w:rPr>
+              <w:t>Remove a reported post</w:t>
+            </w:r>
+          </w:p>
+        </w:tc>
+        <w:tc>
+          <w:tcPr>
+            <w:tcW w:w="1980" w:type="dxa"/>
+          </w:tcPr>
+          <w:p>
+            <w:pPr>
+              <w:jc w:val="center"/>
+            </w:pPr>
+            <w:r>
+              <w:rPr>
+                <w:rFonts w:eastAsia="MS PGothic" w:cs="Times New Roman"/>
+                <w:sz w:val="24"/>
+                <w:szCs w:val="24"/>
+              </w:rPr>
+              <w:t>0</w:t>
+            </w:r>
+          </w:p>
+        </w:tc>
+        <w:tc>
+          <w:tcPr>
+            <w:tcW w:w="2394" w:type="dxa"/>
+          </w:tcPr>
+          <w:p>
+            <w:pPr>
+              <w:jc w:val="center"/>
+            </w:pPr>
+            <w:r>
+              <w:rPr>
+                <w:rFonts w:eastAsia="MS PGothic" w:cs="Times New Roman"/>
+                <w:sz w:val="24"/>
+                <w:szCs w:val="24"/>
+              </w:rPr>
+              <w:t>0</w:t>
+            </w:r>
+          </w:p>
+        </w:tc>
+        <w:tc>
+          <w:tcPr>
+            <w:tcW w:w="2394" w:type="dxa"/>
+          </w:tcPr>
+          <w:p>
+            <w:pPr>
+              <w:jc w:val="center"/>
+            </w:pPr>
+            <w:r>
+              <w:rPr>
+                <w:rFonts w:eastAsia="MS PGothic" w:cs="Times New Roman"/>
+                <w:sz w:val="24"/>
+                <w:szCs w:val="24"/>
+              </w:rPr>
+              <w:t>0</w:t>
+            </w:r>
+          </w:p>
+        </w:tc>
+      </w:tr>
+      <w:tr>
+        <w:tc>
+          <w:tcPr>
+            <w:tcW w:w="2808" w:type="dxa"/>
+            <w:vAlign w:val="bottom"/>
+          </w:tcPr>
+          <w:p>
+            <w:pPr>
+              <w:rPr>
+                <w:rFonts w:eastAsia="MS PGothic" w:cs="Times New Roman"/>
+                <w:sz w:val="24"/>
+                <w:szCs w:val="24"/>
+              </w:rPr>
+            </w:pPr>
+            <w:r>
+              <w:rPr>
+                <w:rFonts w:eastAsia="MS PGothic" w:cs="Times New Roman"/>
+                <w:sz w:val="24"/>
+                <w:szCs w:val="24"/>
+              </w:rPr>
+              <w:t>Restore a removed post</w:t>
+            </w:r>
+          </w:p>
+        </w:tc>
+        <w:tc>
+          <w:tcPr>
+            <w:tcW w:w="1980" w:type="dxa"/>
+          </w:tcPr>
+          <w:p>
+            <w:pPr>
+              <w:jc w:val="center"/>
+            </w:pPr>
+            <w:r>
+              <w:rPr>
+                <w:rFonts w:eastAsia="MS PGothic" w:cs="Times New Roman"/>
+                <w:sz w:val="24"/>
+                <w:szCs w:val="24"/>
+              </w:rPr>
+              <w:t>0</w:t>
+            </w:r>
+          </w:p>
+        </w:tc>
+        <w:tc>
+          <w:tcPr>
+            <w:tcW w:w="2394" w:type="dxa"/>
+          </w:tcPr>
+          <w:p>
+            <w:pPr>
+              <w:jc w:val="center"/>
+            </w:pPr>
+            <w:r>
+              <w:rPr>
+                <w:rFonts w:eastAsia="MS PGothic" w:cs="Times New Roman"/>
+                <w:sz w:val="24"/>
+                <w:szCs w:val="24"/>
+              </w:rPr>
+              <w:t>0</w:t>
+            </w:r>
+          </w:p>
+        </w:tc>
+        <w:tc>
+          <w:tcPr>
+            <w:tcW w:w="2394" w:type="dxa"/>
+          </w:tcPr>
+          <w:p>
+            <w:pPr>
+              <w:jc w:val="center"/>
+            </w:pPr>
+            <w:r>
+              <w:rPr>
+                <w:rFonts w:eastAsia="MS PGothic" w:cs="Times New Roman"/>
+                <w:sz w:val="24"/>
+                <w:szCs w:val="24"/>
+              </w:rPr>
+              <w:t>0</w:t>
+            </w:r>
+          </w:p>
+        </w:tc>
+      </w:tr>
+      <w:tr>
+        <w:tc>
+          <w:tcPr>
+            <w:tcW w:w="2808" w:type="dxa"/>
+            <w:vAlign w:val="bottom"/>
+          </w:tcPr>
+          <w:p>
+            <w:pPr>
+              <w:rPr>
+                <w:rFonts w:eastAsia="MS PGothic" w:cs="Times New Roman"/>
+                <w:sz w:val="24"/>
+                <w:szCs w:val="24"/>
+              </w:rPr>
+            </w:pPr>
+            <w:r>
+              <w:rPr>
+                <w:rFonts w:eastAsia="MS PGothic" w:cs="Times New Roman"/>
+                <w:sz w:val="24"/>
+                <w:szCs w:val="24"/>
+              </w:rPr>
+              <w:t>Remove a reported comment</w:t>
+            </w:r>
+          </w:p>
+        </w:tc>
+        <w:tc>
+          <w:tcPr>
+            <w:tcW w:w="1980" w:type="dxa"/>
+          </w:tcPr>
+          <w:p>
+            <w:pPr>
+              <w:jc w:val="center"/>
+            </w:pPr>
+            <w:r>
+              <w:rPr>
+                <w:rFonts w:eastAsia="MS PGothic" w:cs="Times New Roman"/>
+                <w:sz w:val="24"/>
+                <w:szCs w:val="24"/>
+              </w:rPr>
+              <w:t>0</w:t>
+            </w:r>
+          </w:p>
+        </w:tc>
+        <w:tc>
+          <w:tcPr>
+            <w:tcW w:w="2394" w:type="dxa"/>
+          </w:tcPr>
+          <w:p>
+            <w:pPr>
+              <w:jc w:val="center"/>
+            </w:pPr>
+            <w:r>
+              <w:rPr>
+                <w:rFonts w:eastAsia="MS PGothic" w:cs="Times New Roman"/>
+                <w:sz w:val="24"/>
+                <w:szCs w:val="24"/>
+              </w:rPr>
+              <w:t>0</w:t>
+            </w:r>
+          </w:p>
+        </w:tc>
+        <w:tc>
+          <w:tcPr>
+            <w:tcW w:w="2394" w:type="dxa"/>
+          </w:tcPr>
+          <w:p>
+            <w:pPr>
+              <w:jc w:val="center"/>
+            </w:pPr>
+            <w:r>
+              <w:rPr>
+                <w:rFonts w:eastAsia="MS PGothic" w:cs="Times New Roman"/>
+                <w:sz w:val="24"/>
+                <w:szCs w:val="24"/>
+              </w:rPr>
+              <w:t>0</w:t>
+            </w:r>
+          </w:p>
+        </w:tc>
+      </w:tr>
+      <w:tr>
+        <w:tc>
+          <w:tcPr>
+            <w:tcW w:w="2808" w:type="dxa"/>
+            <w:vAlign w:val="bottom"/>
+          </w:tcPr>
+          <w:p>
+            <w:pPr>
+              <w:rPr>
+                <w:rFonts w:eastAsia="MS PGothic" w:cs="Times New Roman"/>
+                <w:sz w:val="24"/>
+                <w:szCs w:val="24"/>
+              </w:rPr>
+            </w:pPr>
+            <w:r>
+              <w:rPr>
+                <w:rFonts w:eastAsia="MS PGothic" w:cs="Times New Roman"/>
+                <w:sz w:val="24"/>
+                <w:szCs w:val="24"/>
+              </w:rPr>
+              <w:t>Restore a removed comment</w:t>
+            </w:r>
+          </w:p>
+        </w:tc>
+        <w:tc>
+          <w:tcPr>
+            <w:tcW w:w="1980" w:type="dxa"/>
+          </w:tcPr>
+          <w:p>
+            <w:pPr>
+              <w:jc w:val="center"/>
+            </w:pPr>
+            <w:r>
+              <w:rPr>
+                <w:rFonts w:eastAsia="MS PGothic" w:cs="Times New Roman"/>
+                <w:sz w:val="24"/>
+                <w:szCs w:val="24"/>
+              </w:rPr>
+              <w:t>0</w:t>
+            </w:r>
+          </w:p>
+        </w:tc>
+        <w:tc>
+          <w:tcPr>
+            <w:tcW w:w="2394" w:type="dxa"/>
+          </w:tcPr>
+          <w:p>
+            <w:pPr>
+              <w:jc w:val="center"/>
+            </w:pPr>
+            <w:r>
+              <w:rPr>
+                <w:rFonts w:eastAsia="MS PGothic" w:cs="Times New Roman"/>
+                <w:sz w:val="24"/>
+                <w:szCs w:val="24"/>
+              </w:rPr>
+              <w:t>0</w:t>
+            </w:r>
+          </w:p>
+        </w:tc>
+        <w:tc>
+          <w:tcPr>
+            <w:tcW w:w="2394" w:type="dxa"/>
+          </w:tcPr>
+          <w:p>
+            <w:pPr>
+              <w:jc w:val="center"/>
+            </w:pPr>
+            <w:r>
+              <w:rPr>
+                <w:rFonts w:eastAsia="MS PGothic" w:cs="Times New Roman"/>
+                <w:sz w:val="24"/>
+                <w:szCs w:val="24"/>
+              </w:rPr>
+              <w:t>0</w:t>
+            </w:r>
+          </w:p>
+        </w:tc>
+      </w:tr>
+      <w:tr>
+        <w:tc>
+          <w:tcPr>
+            <w:tcW w:w="2808" w:type="dxa"/>
+            <w:vAlign w:val="bottom"/>
+          </w:tcPr>
+          <w:p>
+            <w:pPr>
+              <w:rPr>
+                <w:rFonts w:eastAsia="MS PGothic" w:cs="Times New Roman"/>
+                <w:sz w:val="24"/>
+                <w:szCs w:val="24"/>
+              </w:rPr>
+            </w:pPr>
+            <w:r>
+              <w:rPr>
+                <w:rFonts w:cs="Times New Roman"/>
+                <w:b/>
+                <w:sz w:val="24"/>
+                <w:szCs w:val="24"/>
+              </w:rPr>
+              <w:t>Total of Test Case</w:t>
+            </w:r>
+          </w:p>
+        </w:tc>
+        <w:tc>
+          <w:tcPr>
+            <w:tcW w:w="1980" w:type="dxa"/>
+          </w:tcPr>
+          <w:p>
+            <w:pPr>
+              <w:jc w:val="center"/>
+            </w:pPr>
+            <w:r>
+              <w:rPr>
+                <w:rFonts w:eastAsia="MS PGothic" w:cs="Times New Roman"/>
+                <w:sz w:val="24"/>
+                <w:szCs w:val="24"/>
+              </w:rPr>
+              <w:t>0</w:t>
+            </w:r>
+          </w:p>
+        </w:tc>
+        <w:tc>
+          <w:tcPr>
+            <w:tcW w:w="2394" w:type="dxa"/>
+          </w:tcPr>
+          <w:p>
+            <w:pPr>
+              <w:jc w:val="center"/>
+              <w:rPr>
+                <w:rFonts w:cs="Times New Roman"/>
+                <w:b/>
+                <w:sz w:val="24"/>
+                <w:szCs w:val="24"/>
+              </w:rPr>
+            </w:pPr>
+            <w:r>
+              <w:rPr>
+                <w:rFonts w:cs="Times New Roman"/>
+                <w:b/>
+                <w:sz w:val="24"/>
+                <w:szCs w:val="24"/>
+              </w:rPr>
+              <w:t>0</w:t>
+            </w:r>
+          </w:p>
+        </w:tc>
+        <w:tc>
+          <w:tcPr>
+            <w:tcW w:w="2394" w:type="dxa"/>
+          </w:tcPr>
+          <w:p>
+            <w:pPr>
+              <w:jc w:val="center"/>
+            </w:pPr>
+            <w:r>
+              <w:rPr>
+                <w:rFonts w:eastAsia="MS PGothic" w:cs="Times New Roman"/>
+                <w:sz w:val="24"/>
+                <w:szCs w:val="24"/>
+              </w:rPr>
+              <w:t>0</w:t>
+            </w:r>
+          </w:p>
+        </w:tc>
+      </w:tr>
+    </w:tbl>
+    <w:p>
+      <w:pPr>
+        <w:pStyle w:val="Caption"/>
         <w:jc w:val="center"/>
+      </w:pPr>
+    </w:p>
+    <w:p>
+      <w:pPr>
+        <w:pStyle w:val="Caption"/>
+        <w:jc w:val="center"/>
+      </w:pPr>
+      <w:r>
+        <w:t>Table 5-</w:t>
+      </w:r>
+      <w:r>
+        <w:rPr>
+          <w:lang w:val="vi-VN"/>
+        </w:rPr>
+        <w:t>7</w:t>
+      </w:r>
+      <w:r>
+        <w:t xml:space="preserve"> </w:t>
+      </w:r>
+      <w:r>
+        <w:rPr>
+          <w:lang w:val="vi-VN"/>
+        </w:rPr>
+        <w:t>System</w:t>
+      </w:r>
+      <w:r>
+        <w:rPr>
+          <w:lang w:val="vi-VN"/>
+        </w:rPr>
+        <w:t xml:space="preserve"> test case</w:t>
+      </w:r>
+      <w:r>
+        <w:t xml:space="preserve"> report</w:t>
+      </w:r>
+    </w:p>
+    <w:p>
+      <w:pPr>
+        <w:rPr>
+          <w:sz w:val="24"/>
+          <w:szCs w:val="24"/>
+        </w:rPr>
+      </w:pPr>
+      <w:r>
+        <w:rPr>
+          <w:sz w:val="24"/>
+          <w:szCs w:val="24"/>
+        </w:rPr>
+        <w:t xml:space="preserve">We execute test with 2 stages with 2 phases of process model, to finish project.  </w:t>
+      </w:r>
+    </w:p>
+    <w:p>
+      <w:pPr>
+        <w:rPr>
+          <w:sz w:val="24"/>
+          <w:szCs w:val="24"/>
+          <w:lang w:val="vi-VN"/>
+        </w:rPr>
+      </w:pPr>
+      <w:r>
+        <w:rPr>
+          <w:sz w:val="24"/>
+          <w:szCs w:val="24"/>
+        </w:rPr>
+        <w:t>The contents of the Test Report are shown in the table below</w:t>
+      </w:r>
+      <w:r>
+        <w:rPr>
+          <w:sz w:val="24"/>
+          <w:szCs w:val="24"/>
+          <w:lang w:val="vi-VN"/>
+        </w:rPr>
+        <w:t xml:space="preserve">: </w:t>
+      </w:r>
+    </w:p>
+    <w:tbl>
+      <w:tblPr>
+        <w:tblStyle w:val="TableGrid"/>
+        <w:tblW w:w="0" w:type="auto"/>
+        <w:tblLook w:val="04A0" w:firstRow="1" w:lastRow="0" w:firstColumn="1" w:lastColumn="0" w:noHBand="0" w:noVBand="1"/>
+      </w:tblPr>
+      <w:tblGrid>
+        <w:gridCol w:w="2169"/>
+        <w:gridCol w:w="1539"/>
+        <w:gridCol w:w="1440"/>
+        <w:gridCol w:w="1530"/>
+        <w:gridCol w:w="1454"/>
+        <w:gridCol w:w="1444"/>
+      </w:tblGrid>
+      <w:tr>
+        <w:tc>
+          <w:tcPr>
+            <w:tcW w:w="2169" w:type="dxa"/>
+            <w:vMerge w:val="restart"/>
+          </w:tcPr>
+          <w:p>
+            <w:pPr>
+              <w:jc w:val="center"/>
+              <w:rPr>
+                <w:rFonts w:cs="Times New Roman"/>
+                <w:b/>
+                <w:sz w:val="24"/>
+                <w:szCs w:val="24"/>
+              </w:rPr>
+            </w:pPr>
+            <w:r>
+              <w:rPr>
+                <w:rFonts w:cs="Times New Roman"/>
+                <w:b/>
+                <w:sz w:val="24"/>
+                <w:szCs w:val="24"/>
+              </w:rPr>
+              <w:lastRenderedPageBreak/>
+              <w:t>Service Name</w:t>
+            </w:r>
+          </w:p>
+        </w:tc>
+        <w:tc>
+          <w:tcPr>
+            <w:tcW w:w="5963" w:type="dxa"/>
+            <w:gridSpan w:val="4"/>
+          </w:tcPr>
+          <w:p>
+            <w:pPr>
+              <w:jc w:val="center"/>
+              <w:rPr>
+                <w:rFonts w:cs="Times New Roman"/>
+                <w:b/>
+                <w:sz w:val="24"/>
+                <w:szCs w:val="24"/>
+                <w:lang w:val="vi-VN"/>
+              </w:rPr>
+            </w:pPr>
+            <w:r>
+              <w:rPr>
+                <w:rFonts w:cs="Times New Roman"/>
+                <w:b/>
+                <w:sz w:val="24"/>
+                <w:szCs w:val="24"/>
+                <w:lang w:val="vi-VN"/>
+              </w:rPr>
+              <w:t>Testcase number</w:t>
+            </w:r>
+          </w:p>
+        </w:tc>
+        <w:tc>
+          <w:tcPr>
+            <w:tcW w:w="1444" w:type="dxa"/>
+            <w:vMerge w:val="restart"/>
+          </w:tcPr>
+          <w:p>
+            <w:pPr>
+              <w:jc w:val="center"/>
+              <w:rPr>
+                <w:rFonts w:cs="Times New Roman"/>
+                <w:b/>
+                <w:sz w:val="24"/>
+                <w:szCs w:val="24"/>
+                <w:lang w:val="vi-VN"/>
+              </w:rPr>
+            </w:pPr>
+            <w:r>
+              <w:rPr>
+                <w:rFonts w:cs="Times New Roman"/>
+                <w:b/>
+                <w:sz w:val="24"/>
+                <w:szCs w:val="24"/>
+                <w:lang w:val="vi-VN"/>
+              </w:rPr>
+              <w:t>Final</w:t>
+            </w:r>
+          </w:p>
+        </w:tc>
+      </w:tr>
+      <w:tr>
+        <w:tc>
+          <w:tcPr>
+            <w:tcW w:w="2169" w:type="dxa"/>
+            <w:vMerge/>
+          </w:tcPr>
+          <w:p>
+            <w:pPr>
+              <w:jc w:val="center"/>
+              <w:rPr>
+                <w:rFonts w:cs="Times New Roman"/>
+                <w:sz w:val="24"/>
+                <w:szCs w:val="24"/>
+              </w:rPr>
+            </w:pPr>
+          </w:p>
+        </w:tc>
+        <w:tc>
+          <w:tcPr>
+            <w:tcW w:w="2979" w:type="dxa"/>
+            <w:gridSpan w:val="2"/>
+          </w:tcPr>
+          <w:p>
+            <w:pPr>
+              <w:jc w:val="center"/>
+              <w:rPr>
+                <w:rFonts w:cs="Times New Roman"/>
+                <w:b/>
+                <w:sz w:val="24"/>
+                <w:szCs w:val="24"/>
+              </w:rPr>
+            </w:pPr>
+            <w:r>
+              <w:rPr>
+                <w:rFonts w:cs="Times New Roman"/>
+                <w:b/>
+                <w:sz w:val="24"/>
+                <w:szCs w:val="24"/>
+              </w:rPr>
+              <w:t>Phase 1</w:t>
+            </w:r>
+          </w:p>
+        </w:tc>
+        <w:tc>
+          <w:tcPr>
+            <w:tcW w:w="2984" w:type="dxa"/>
+            <w:gridSpan w:val="2"/>
+          </w:tcPr>
+          <w:p>
+            <w:pPr>
+              <w:jc w:val="center"/>
+              <w:rPr>
+                <w:rFonts w:cs="Times New Roman"/>
+                <w:b/>
+                <w:sz w:val="24"/>
+                <w:szCs w:val="24"/>
+              </w:rPr>
+            </w:pPr>
+            <w:r>
+              <w:rPr>
+                <w:rFonts w:cs="Times New Roman"/>
+                <w:b/>
+                <w:sz w:val="24"/>
+                <w:szCs w:val="24"/>
+              </w:rPr>
+              <w:t>Phase 2</w:t>
+            </w:r>
+          </w:p>
+        </w:tc>
+        <w:tc>
+          <w:tcPr>
+            <w:tcW w:w="1444" w:type="dxa"/>
+            <w:vMerge/>
+          </w:tcPr>
+          <w:p>
+            <w:pPr>
+              <w:jc w:val="center"/>
+              <w:rPr>
+                <w:rFonts w:cs="Times New Roman"/>
+                <w:b/>
+                <w:sz w:val="24"/>
+                <w:szCs w:val="24"/>
+              </w:rPr>
+            </w:pPr>
+          </w:p>
+        </w:tc>
+      </w:tr>
+      <w:tr>
+        <w:tc>
+          <w:tcPr>
+            <w:tcW w:w="2169" w:type="dxa"/>
+            <w:vMerge/>
+          </w:tcPr>
+          <w:p>
+            <w:pPr>
+              <w:jc w:val="center"/>
+              <w:rPr>
+                <w:rFonts w:cs="Times New Roman"/>
+                <w:sz w:val="24"/>
+                <w:szCs w:val="24"/>
+              </w:rPr>
+            </w:pPr>
+          </w:p>
+        </w:tc>
+        <w:tc>
+          <w:tcPr>
+            <w:tcW w:w="1539" w:type="dxa"/>
+          </w:tcPr>
+          <w:p>
+            <w:pPr>
+              <w:jc w:val="center"/>
+              <w:rPr>
+                <w:rFonts w:cs="Times New Roman"/>
+                <w:b/>
+                <w:sz w:val="24"/>
+                <w:szCs w:val="24"/>
+                <w:lang w:val="vi-VN"/>
+              </w:rPr>
+            </w:pPr>
+            <w:r>
+              <w:rPr>
+                <w:rFonts w:cs="Times New Roman"/>
+                <w:b/>
+                <w:sz w:val="24"/>
+                <w:szCs w:val="24"/>
+                <w:lang w:val="vi-VN"/>
+              </w:rPr>
+              <w:t>Pass</w:t>
+            </w:r>
+          </w:p>
+        </w:tc>
+        <w:tc>
+          <w:tcPr>
+            <w:tcW w:w="1440" w:type="dxa"/>
+          </w:tcPr>
+          <w:p>
+            <w:pPr>
+              <w:jc w:val="center"/>
+              <w:rPr>
+                <w:rFonts w:cs="Times New Roman"/>
+                <w:b/>
+                <w:sz w:val="24"/>
+                <w:szCs w:val="24"/>
+                <w:lang w:val="vi-VN"/>
+              </w:rPr>
+            </w:pPr>
+            <w:r>
+              <w:rPr>
+                <w:rFonts w:cs="Times New Roman"/>
+                <w:b/>
+                <w:sz w:val="24"/>
+                <w:szCs w:val="24"/>
+                <w:lang w:val="vi-VN"/>
+              </w:rPr>
+              <w:t>Fail</w:t>
+            </w:r>
+          </w:p>
+        </w:tc>
+        <w:tc>
+          <w:tcPr>
+            <w:tcW w:w="1530" w:type="dxa"/>
+          </w:tcPr>
+          <w:p>
+            <w:pPr>
+              <w:jc w:val="center"/>
+              <w:rPr>
+                <w:rFonts w:cs="Times New Roman"/>
+                <w:b/>
+                <w:sz w:val="24"/>
+                <w:szCs w:val="24"/>
+                <w:lang w:val="vi-VN"/>
+              </w:rPr>
+            </w:pPr>
+            <w:r>
+              <w:rPr>
+                <w:rFonts w:cs="Times New Roman"/>
+                <w:b/>
+                <w:sz w:val="24"/>
+                <w:szCs w:val="24"/>
+                <w:lang w:val="vi-VN"/>
+              </w:rPr>
+              <w:t>Pass</w:t>
+            </w:r>
+          </w:p>
+        </w:tc>
+        <w:tc>
+          <w:tcPr>
+            <w:tcW w:w="1454" w:type="dxa"/>
+          </w:tcPr>
+          <w:p>
+            <w:pPr>
+              <w:jc w:val="center"/>
+              <w:rPr>
+                <w:rFonts w:cs="Times New Roman"/>
+                <w:b/>
+                <w:sz w:val="24"/>
+                <w:szCs w:val="24"/>
+                <w:lang w:val="vi-VN"/>
+              </w:rPr>
+            </w:pPr>
+            <w:r>
+              <w:rPr>
+                <w:rFonts w:cs="Times New Roman"/>
+                <w:b/>
+                <w:sz w:val="24"/>
+                <w:szCs w:val="24"/>
+                <w:lang w:val="vi-VN"/>
+              </w:rPr>
+              <w:t>Fail</w:t>
+            </w:r>
+          </w:p>
+        </w:tc>
+        <w:tc>
+          <w:tcPr>
+            <w:tcW w:w="1444" w:type="dxa"/>
+            <w:vMerge/>
+          </w:tcPr>
+          <w:p>
+            <w:pPr>
+              <w:jc w:val="center"/>
+              <w:rPr>
+                <w:rFonts w:cs="Times New Roman"/>
+                <w:b/>
+                <w:sz w:val="24"/>
+                <w:szCs w:val="24"/>
+                <w:lang w:val="vi-VN"/>
+              </w:rPr>
+            </w:pPr>
+          </w:p>
+        </w:tc>
+      </w:tr>
+      <w:tr>
+        <w:tc>
+          <w:tcPr>
+            <w:tcW w:w="2169" w:type="dxa"/>
+          </w:tcPr>
+          <w:p>
+            <w:pPr>
+              <w:jc w:val="center"/>
+              <w:rPr>
+                <w:rFonts w:cs="Times New Roman"/>
+                <w:sz w:val="24"/>
+                <w:szCs w:val="24"/>
+              </w:rPr>
+            </w:pPr>
+            <w:r>
+              <w:rPr>
+                <w:rFonts w:cs="Times New Roman"/>
+                <w:sz w:val="24"/>
+                <w:szCs w:val="24"/>
+              </w:rPr>
+              <w:t>Chat Service</w:t>
+            </w:r>
+          </w:p>
+        </w:tc>
+        <w:tc>
+          <w:tcPr>
+            <w:tcW w:w="1539" w:type="dxa"/>
+          </w:tcPr>
+          <w:p>
+            <w:pPr>
+              <w:jc w:val="center"/>
+            </w:pPr>
+            <w:r>
+              <w:rPr>
+                <w:rFonts w:eastAsia="MS PGothic" w:cs="Times New Roman"/>
+                <w:sz w:val="24"/>
+                <w:szCs w:val="24"/>
+              </w:rPr>
+              <w:t>0</w:t>
+            </w:r>
+          </w:p>
+        </w:tc>
+        <w:tc>
+          <w:tcPr>
+            <w:tcW w:w="1440" w:type="dxa"/>
+          </w:tcPr>
+          <w:p>
+            <w:pPr>
+              <w:jc w:val="center"/>
+              <w:rPr>
+                <w:rFonts w:cs="Times New Roman"/>
+                <w:sz w:val="24"/>
+                <w:szCs w:val="24"/>
+                <w:lang w:val="vi-VN"/>
+              </w:rPr>
+            </w:pPr>
+            <w:r>
+              <w:rPr>
+                <w:rFonts w:cs="Times New Roman"/>
+                <w:sz w:val="24"/>
+                <w:szCs w:val="24"/>
+                <w:lang w:val="vi-VN"/>
+              </w:rPr>
+              <w:t>0</w:t>
+            </w:r>
+          </w:p>
+        </w:tc>
+        <w:tc>
+          <w:tcPr>
+            <w:tcW w:w="1530" w:type="dxa"/>
+          </w:tcPr>
+          <w:p>
+            <w:pPr>
+              <w:jc w:val="center"/>
+            </w:pPr>
+            <w:r>
+              <w:rPr>
+                <w:rFonts w:eastAsia="MS PGothic" w:cs="Times New Roman"/>
+                <w:sz w:val="24"/>
+                <w:szCs w:val="24"/>
+              </w:rPr>
+              <w:t>0</w:t>
+            </w:r>
+          </w:p>
+        </w:tc>
+        <w:tc>
+          <w:tcPr>
+            <w:tcW w:w="1454" w:type="dxa"/>
+          </w:tcPr>
+          <w:p>
+            <w:pPr>
+              <w:jc w:val="center"/>
+            </w:pPr>
+            <w:r>
+              <w:rPr>
+                <w:rFonts w:cs="Times New Roman"/>
+                <w:sz w:val="24"/>
+                <w:szCs w:val="24"/>
+                <w:lang w:val="vi-VN"/>
+              </w:rPr>
+              <w:t>0</w:t>
+            </w:r>
+          </w:p>
+        </w:tc>
+        <w:tc>
+          <w:tcPr>
+            <w:tcW w:w="1444" w:type="dxa"/>
+          </w:tcPr>
+          <w:p>
+            <w:pPr>
+              <w:jc w:val="center"/>
+            </w:pPr>
+            <w:r>
+              <w:rPr>
+                <w:rFonts w:eastAsia="MS PGothic" w:cs="Times New Roman"/>
+                <w:sz w:val="24"/>
+                <w:szCs w:val="24"/>
+              </w:rPr>
+              <w:t>0</w:t>
+            </w:r>
+          </w:p>
+        </w:tc>
+      </w:tr>
+      <w:tr>
+        <w:tc>
+          <w:tcPr>
+            <w:tcW w:w="2169" w:type="dxa"/>
+          </w:tcPr>
+          <w:p>
+            <w:pPr>
+              <w:jc w:val="center"/>
+              <w:rPr>
+                <w:rFonts w:cs="Times New Roman"/>
+                <w:sz w:val="24"/>
+                <w:szCs w:val="24"/>
+              </w:rPr>
+            </w:pPr>
+            <w:r>
+              <w:rPr>
+                <w:rFonts w:cs="Times New Roman"/>
+                <w:sz w:val="24"/>
+                <w:szCs w:val="24"/>
+              </w:rPr>
+              <w:t>Identity Provider</w:t>
+            </w:r>
+          </w:p>
+        </w:tc>
+        <w:tc>
+          <w:tcPr>
+            <w:tcW w:w="1539" w:type="dxa"/>
+          </w:tcPr>
+          <w:p>
+            <w:pPr>
+              <w:jc w:val="center"/>
+            </w:pPr>
+            <w:r>
+              <w:rPr>
+                <w:rFonts w:eastAsia="MS PGothic" w:cs="Times New Roman"/>
+                <w:sz w:val="24"/>
+                <w:szCs w:val="24"/>
+              </w:rPr>
+              <w:t>0</w:t>
+            </w:r>
+          </w:p>
+        </w:tc>
+        <w:tc>
+          <w:tcPr>
+            <w:tcW w:w="1440" w:type="dxa"/>
+          </w:tcPr>
+          <w:p>
+            <w:pPr>
+              <w:jc w:val="center"/>
+            </w:pPr>
+            <w:r>
+              <w:rPr>
+                <w:rFonts w:cs="Times New Roman"/>
+                <w:sz w:val="24"/>
+                <w:szCs w:val="24"/>
+                <w:lang w:val="vi-VN"/>
+              </w:rPr>
+              <w:t>0</w:t>
+            </w:r>
+          </w:p>
+        </w:tc>
+        <w:tc>
+          <w:tcPr>
+            <w:tcW w:w="1530" w:type="dxa"/>
+          </w:tcPr>
+          <w:p>
+            <w:pPr>
+              <w:jc w:val="center"/>
+            </w:pPr>
+            <w:r>
+              <w:rPr>
+                <w:rFonts w:eastAsia="MS PGothic" w:cs="Times New Roman"/>
+                <w:sz w:val="24"/>
+                <w:szCs w:val="24"/>
+              </w:rPr>
+              <w:t>0</w:t>
+            </w:r>
+          </w:p>
+        </w:tc>
+        <w:tc>
+          <w:tcPr>
+            <w:tcW w:w="1454" w:type="dxa"/>
+          </w:tcPr>
+          <w:p>
+            <w:pPr>
+              <w:jc w:val="center"/>
+            </w:pPr>
+            <w:r>
+              <w:rPr>
+                <w:rFonts w:cs="Times New Roman"/>
+                <w:sz w:val="24"/>
+                <w:szCs w:val="24"/>
+                <w:lang w:val="vi-VN"/>
+              </w:rPr>
+              <w:t>0</w:t>
+            </w:r>
+          </w:p>
+        </w:tc>
+        <w:tc>
+          <w:tcPr>
+            <w:tcW w:w="1444" w:type="dxa"/>
+          </w:tcPr>
+          <w:p>
+            <w:pPr>
+              <w:jc w:val="center"/>
+            </w:pPr>
+            <w:r>
+              <w:rPr>
+                <w:rFonts w:eastAsia="MS PGothic" w:cs="Times New Roman"/>
+                <w:sz w:val="24"/>
+                <w:szCs w:val="24"/>
+              </w:rPr>
+              <w:t>0</w:t>
+            </w:r>
+          </w:p>
+        </w:tc>
+      </w:tr>
+      <w:tr>
+        <w:tc>
+          <w:tcPr>
+            <w:tcW w:w="2169" w:type="dxa"/>
+          </w:tcPr>
+          <w:p>
+            <w:pPr>
+              <w:jc w:val="center"/>
+              <w:rPr>
+                <w:rFonts w:cs="Times New Roman"/>
+                <w:sz w:val="24"/>
+                <w:szCs w:val="24"/>
+              </w:rPr>
+            </w:pPr>
+            <w:r>
+              <w:rPr>
+                <w:rFonts w:cs="Times New Roman"/>
+                <w:sz w:val="24"/>
+                <w:szCs w:val="24"/>
+              </w:rPr>
+              <w:t>Notify Service</w:t>
+            </w:r>
+          </w:p>
+        </w:tc>
+        <w:tc>
+          <w:tcPr>
+            <w:tcW w:w="1539" w:type="dxa"/>
+          </w:tcPr>
+          <w:p>
+            <w:pPr>
+              <w:jc w:val="center"/>
+            </w:pPr>
+            <w:r>
+              <w:rPr>
+                <w:rFonts w:eastAsia="MS PGothic" w:cs="Times New Roman"/>
+                <w:sz w:val="24"/>
+                <w:szCs w:val="24"/>
+              </w:rPr>
+              <w:t>0</w:t>
+            </w:r>
+          </w:p>
+        </w:tc>
+        <w:tc>
+          <w:tcPr>
+            <w:tcW w:w="1440" w:type="dxa"/>
+          </w:tcPr>
+          <w:p>
+            <w:pPr>
+              <w:jc w:val="center"/>
+            </w:pPr>
+            <w:r>
+              <w:rPr>
+                <w:rFonts w:cs="Times New Roman"/>
+                <w:sz w:val="24"/>
+                <w:szCs w:val="24"/>
+                <w:lang w:val="vi-VN"/>
+              </w:rPr>
+              <w:t>0</w:t>
+            </w:r>
+          </w:p>
+        </w:tc>
+        <w:tc>
+          <w:tcPr>
+            <w:tcW w:w="1530" w:type="dxa"/>
+          </w:tcPr>
+          <w:p>
+            <w:pPr>
+              <w:jc w:val="center"/>
+            </w:pPr>
+            <w:r>
+              <w:rPr>
+                <w:rFonts w:eastAsia="MS PGothic" w:cs="Times New Roman"/>
+                <w:sz w:val="24"/>
+                <w:szCs w:val="24"/>
+              </w:rPr>
+              <w:t>0</w:t>
+            </w:r>
+          </w:p>
+        </w:tc>
+        <w:tc>
+          <w:tcPr>
+            <w:tcW w:w="1454" w:type="dxa"/>
+          </w:tcPr>
+          <w:p>
+            <w:pPr>
+              <w:jc w:val="center"/>
+            </w:pPr>
+            <w:r>
+              <w:rPr>
+                <w:rFonts w:cs="Times New Roman"/>
+                <w:sz w:val="24"/>
+                <w:szCs w:val="24"/>
+                <w:lang w:val="vi-VN"/>
+              </w:rPr>
+              <w:t>0</w:t>
+            </w:r>
+          </w:p>
+        </w:tc>
+        <w:tc>
+          <w:tcPr>
+            <w:tcW w:w="1444" w:type="dxa"/>
+          </w:tcPr>
+          <w:p>
+            <w:pPr>
+              <w:jc w:val="center"/>
+            </w:pPr>
+            <w:r>
+              <w:rPr>
+                <w:rFonts w:eastAsia="MS PGothic" w:cs="Times New Roman"/>
+                <w:sz w:val="24"/>
+                <w:szCs w:val="24"/>
+              </w:rPr>
+              <w:t>0</w:t>
+            </w:r>
+          </w:p>
+        </w:tc>
+      </w:tr>
+      <w:tr>
+        <w:tc>
+          <w:tcPr>
+            <w:tcW w:w="2169" w:type="dxa"/>
+          </w:tcPr>
+          <w:p>
+            <w:pPr>
+              <w:jc w:val="center"/>
+              <w:rPr>
+                <w:rFonts w:cs="Times New Roman"/>
+                <w:sz w:val="24"/>
+                <w:szCs w:val="24"/>
+              </w:rPr>
+            </w:pPr>
+            <w:r>
+              <w:rPr>
+                <w:rFonts w:cs="Times New Roman"/>
+                <w:sz w:val="24"/>
+                <w:szCs w:val="24"/>
+              </w:rPr>
+              <w:t>Post Service</w:t>
+            </w:r>
+          </w:p>
+        </w:tc>
+        <w:tc>
+          <w:tcPr>
+            <w:tcW w:w="1539" w:type="dxa"/>
+          </w:tcPr>
+          <w:p>
+            <w:pPr>
+              <w:jc w:val="center"/>
+            </w:pPr>
+            <w:r>
+              <w:rPr>
+                <w:rFonts w:eastAsia="MS PGothic" w:cs="Times New Roman"/>
+                <w:sz w:val="24"/>
+                <w:szCs w:val="24"/>
+              </w:rPr>
+              <w:t>0</w:t>
+            </w:r>
+          </w:p>
+        </w:tc>
+        <w:tc>
+          <w:tcPr>
+            <w:tcW w:w="1440" w:type="dxa"/>
+          </w:tcPr>
+          <w:p>
+            <w:pPr>
+              <w:jc w:val="center"/>
+            </w:pPr>
+            <w:r>
+              <w:rPr>
+                <w:rFonts w:cs="Times New Roman"/>
+                <w:sz w:val="24"/>
+                <w:szCs w:val="24"/>
+                <w:lang w:val="vi-VN"/>
+              </w:rPr>
+              <w:t>0</w:t>
+            </w:r>
+          </w:p>
+        </w:tc>
+        <w:tc>
+          <w:tcPr>
+            <w:tcW w:w="1530" w:type="dxa"/>
+          </w:tcPr>
+          <w:p>
+            <w:pPr>
+              <w:jc w:val="center"/>
+            </w:pPr>
+            <w:r>
+              <w:rPr>
+                <w:rFonts w:eastAsia="MS PGothic" w:cs="Times New Roman"/>
+                <w:sz w:val="24"/>
+                <w:szCs w:val="24"/>
+              </w:rPr>
+              <w:t>0</w:t>
+            </w:r>
+          </w:p>
+        </w:tc>
+        <w:tc>
+          <w:tcPr>
+            <w:tcW w:w="1454" w:type="dxa"/>
+          </w:tcPr>
+          <w:p>
+            <w:pPr>
+              <w:jc w:val="center"/>
+            </w:pPr>
+            <w:r>
+              <w:rPr>
+                <w:rFonts w:cs="Times New Roman"/>
+                <w:sz w:val="24"/>
+                <w:szCs w:val="24"/>
+                <w:lang w:val="vi-VN"/>
+              </w:rPr>
+              <w:t>0</w:t>
+            </w:r>
+          </w:p>
+        </w:tc>
+        <w:tc>
+          <w:tcPr>
+            <w:tcW w:w="1444" w:type="dxa"/>
+          </w:tcPr>
+          <w:p>
+            <w:pPr>
+              <w:jc w:val="center"/>
+            </w:pPr>
+            <w:r>
+              <w:rPr>
+                <w:rFonts w:eastAsia="MS PGothic" w:cs="Times New Roman"/>
+                <w:sz w:val="24"/>
+                <w:szCs w:val="24"/>
+              </w:rPr>
+              <w:t>0</w:t>
+            </w:r>
+          </w:p>
+        </w:tc>
+      </w:tr>
+      <w:tr>
+        <w:tc>
+          <w:tcPr>
+            <w:tcW w:w="2169" w:type="dxa"/>
+          </w:tcPr>
+          <w:p>
+            <w:pPr>
+              <w:jc w:val="center"/>
+              <w:rPr>
+                <w:rFonts w:cs="Times New Roman"/>
+                <w:sz w:val="24"/>
+                <w:szCs w:val="24"/>
+              </w:rPr>
+            </w:pPr>
+            <w:r>
+              <w:rPr>
+                <w:rFonts w:cs="Times New Roman"/>
+                <w:sz w:val="24"/>
+                <w:szCs w:val="24"/>
+              </w:rPr>
+              <w:t>User Service</w:t>
+            </w:r>
+          </w:p>
+        </w:tc>
+        <w:tc>
+          <w:tcPr>
+            <w:tcW w:w="1539" w:type="dxa"/>
+          </w:tcPr>
+          <w:p>
+            <w:pPr>
+              <w:jc w:val="center"/>
+            </w:pPr>
+            <w:r>
+              <w:rPr>
+                <w:rFonts w:eastAsia="MS PGothic" w:cs="Times New Roman"/>
+                <w:sz w:val="24"/>
+                <w:szCs w:val="24"/>
+              </w:rPr>
+              <w:t>0</w:t>
+            </w:r>
+          </w:p>
+        </w:tc>
+        <w:tc>
+          <w:tcPr>
+            <w:tcW w:w="1440" w:type="dxa"/>
+          </w:tcPr>
+          <w:p>
+            <w:pPr>
+              <w:jc w:val="center"/>
+            </w:pPr>
+            <w:r>
+              <w:rPr>
+                <w:rFonts w:cs="Times New Roman"/>
+                <w:sz w:val="24"/>
+                <w:szCs w:val="24"/>
+                <w:lang w:val="vi-VN"/>
+              </w:rPr>
+              <w:t>0</w:t>
+            </w:r>
+          </w:p>
+        </w:tc>
+        <w:tc>
+          <w:tcPr>
+            <w:tcW w:w="1530" w:type="dxa"/>
+          </w:tcPr>
+          <w:p>
+            <w:pPr>
+              <w:jc w:val="center"/>
+            </w:pPr>
+            <w:r>
+              <w:rPr>
+                <w:rFonts w:eastAsia="MS PGothic" w:cs="Times New Roman"/>
+                <w:sz w:val="24"/>
+                <w:szCs w:val="24"/>
+              </w:rPr>
+              <w:t>0</w:t>
+            </w:r>
+          </w:p>
+        </w:tc>
+        <w:tc>
+          <w:tcPr>
+            <w:tcW w:w="1454" w:type="dxa"/>
+          </w:tcPr>
+          <w:p>
+            <w:pPr>
+              <w:jc w:val="center"/>
+            </w:pPr>
+            <w:r>
+              <w:rPr>
+                <w:rFonts w:cs="Times New Roman"/>
+                <w:sz w:val="24"/>
+                <w:szCs w:val="24"/>
+                <w:lang w:val="vi-VN"/>
+              </w:rPr>
+              <w:t>0</w:t>
+            </w:r>
+          </w:p>
+        </w:tc>
+        <w:tc>
+          <w:tcPr>
+            <w:tcW w:w="1444" w:type="dxa"/>
+          </w:tcPr>
+          <w:p>
+            <w:pPr>
+              <w:jc w:val="center"/>
+            </w:pPr>
+            <w:r>
+              <w:rPr>
+                <w:rFonts w:eastAsia="MS PGothic" w:cs="Times New Roman"/>
+                <w:sz w:val="24"/>
+                <w:szCs w:val="24"/>
+              </w:rPr>
+              <w:t>0</w:t>
+            </w:r>
+          </w:p>
+        </w:tc>
+      </w:tr>
+      <w:tr>
+        <w:tc>
+          <w:tcPr>
+            <w:tcW w:w="2169" w:type="dxa"/>
+          </w:tcPr>
+          <w:p>
+            <w:pPr>
+              <w:jc w:val="center"/>
+              <w:rPr>
+                <w:rFonts w:cs="Times New Roman"/>
+                <w:sz w:val="24"/>
+                <w:szCs w:val="24"/>
+                <w:lang w:val="vi-VN"/>
+              </w:rPr>
+            </w:pPr>
+            <w:r>
+              <w:rPr>
+                <w:rFonts w:cs="Times New Roman"/>
+                <w:sz w:val="24"/>
+                <w:szCs w:val="24"/>
+                <w:lang w:val="vi-VN"/>
+              </w:rPr>
+              <w:t>Email Service</w:t>
+            </w:r>
+          </w:p>
+        </w:tc>
+        <w:tc>
+          <w:tcPr>
+            <w:tcW w:w="1539" w:type="dxa"/>
+          </w:tcPr>
+          <w:p>
+            <w:pPr>
+              <w:jc w:val="center"/>
+            </w:pPr>
+            <w:r>
+              <w:rPr>
+                <w:rFonts w:eastAsia="MS PGothic" w:cs="Times New Roman"/>
+                <w:sz w:val="24"/>
+                <w:szCs w:val="24"/>
+              </w:rPr>
+              <w:t>0</w:t>
+            </w:r>
+          </w:p>
+        </w:tc>
+        <w:tc>
+          <w:tcPr>
+            <w:tcW w:w="1440" w:type="dxa"/>
+          </w:tcPr>
+          <w:p>
+            <w:pPr>
+              <w:jc w:val="center"/>
+            </w:pPr>
+            <w:r>
+              <w:rPr>
+                <w:rFonts w:cs="Times New Roman"/>
+                <w:sz w:val="24"/>
+                <w:szCs w:val="24"/>
+                <w:lang w:val="vi-VN"/>
+              </w:rPr>
+              <w:t>0</w:t>
+            </w:r>
+          </w:p>
+        </w:tc>
+        <w:tc>
+          <w:tcPr>
+            <w:tcW w:w="1530" w:type="dxa"/>
+          </w:tcPr>
+          <w:p>
+            <w:pPr>
+              <w:jc w:val="center"/>
+            </w:pPr>
+            <w:r>
+              <w:rPr>
+                <w:rFonts w:eastAsia="MS PGothic" w:cs="Times New Roman"/>
+                <w:sz w:val="24"/>
+                <w:szCs w:val="24"/>
+              </w:rPr>
+              <w:t>0</w:t>
+            </w:r>
+          </w:p>
+        </w:tc>
+        <w:tc>
+          <w:tcPr>
+            <w:tcW w:w="1454" w:type="dxa"/>
+          </w:tcPr>
+          <w:p>
+            <w:pPr>
+              <w:jc w:val="center"/>
+            </w:pPr>
+            <w:r>
+              <w:rPr>
+                <w:rFonts w:cs="Times New Roman"/>
+                <w:sz w:val="24"/>
+                <w:szCs w:val="24"/>
+                <w:lang w:val="vi-VN"/>
+              </w:rPr>
+              <w:t>0</w:t>
+            </w:r>
+          </w:p>
+        </w:tc>
+        <w:tc>
+          <w:tcPr>
+            <w:tcW w:w="1444" w:type="dxa"/>
+          </w:tcPr>
+          <w:p>
+            <w:pPr>
+              <w:jc w:val="center"/>
+            </w:pPr>
+            <w:r>
+              <w:rPr>
+                <w:rFonts w:eastAsia="MS PGothic" w:cs="Times New Roman"/>
+                <w:sz w:val="24"/>
+                <w:szCs w:val="24"/>
+              </w:rPr>
+              <w:t>0</w:t>
+            </w:r>
+          </w:p>
+        </w:tc>
+      </w:tr>
+      <w:tr>
+        <w:tc>
+          <w:tcPr>
+            <w:tcW w:w="2169" w:type="dxa"/>
+          </w:tcPr>
+          <w:p>
+            <w:pPr>
+              <w:jc w:val="center"/>
+              <w:rPr>
+                <w:rFonts w:cs="Times New Roman"/>
+                <w:b/>
+                <w:sz w:val="24"/>
+                <w:szCs w:val="24"/>
+                <w:lang w:val="vi-VN"/>
+              </w:rPr>
+            </w:pPr>
+            <w:r>
+              <w:rPr>
+                <w:rFonts w:cs="Times New Roman"/>
+                <w:b/>
+                <w:sz w:val="24"/>
+                <w:szCs w:val="24"/>
+                <w:lang w:val="vi-VN"/>
+              </w:rPr>
+              <w:t>Total of test cases</w:t>
+            </w:r>
+          </w:p>
+        </w:tc>
+        <w:tc>
+          <w:tcPr>
+            <w:tcW w:w="1539" w:type="dxa"/>
+          </w:tcPr>
+          <w:p>
+            <w:pPr>
+              <w:jc w:val="center"/>
+            </w:pPr>
+            <w:r>
+              <w:rPr>
+                <w:rFonts w:eastAsia="MS PGothic" w:cs="Times New Roman"/>
+                <w:sz w:val="24"/>
+                <w:szCs w:val="24"/>
+              </w:rPr>
+              <w:t>0</w:t>
+            </w:r>
+          </w:p>
+        </w:tc>
+        <w:tc>
+          <w:tcPr>
+            <w:tcW w:w="1440" w:type="dxa"/>
+          </w:tcPr>
+          <w:p>
+            <w:pPr>
+              <w:jc w:val="center"/>
+              <w:rPr>
+                <w:b/>
+              </w:rPr>
+            </w:pPr>
+            <w:r>
+              <w:rPr>
+                <w:rFonts w:cs="Times New Roman"/>
+                <w:b/>
+                <w:sz w:val="24"/>
+                <w:szCs w:val="24"/>
+                <w:lang w:val="vi-VN"/>
+              </w:rPr>
+              <w:t>0</w:t>
+            </w:r>
+          </w:p>
+        </w:tc>
+        <w:tc>
+          <w:tcPr>
+            <w:tcW w:w="1530" w:type="dxa"/>
+          </w:tcPr>
+          <w:p>
+            <w:pPr>
+              <w:jc w:val="center"/>
+            </w:pPr>
+            <w:r>
+              <w:rPr>
+                <w:rFonts w:eastAsia="MS PGothic" w:cs="Times New Roman"/>
+                <w:sz w:val="24"/>
+                <w:szCs w:val="24"/>
+              </w:rPr>
+              <w:t>0</w:t>
+            </w:r>
+          </w:p>
+        </w:tc>
+        <w:tc>
+          <w:tcPr>
+            <w:tcW w:w="1454" w:type="dxa"/>
+          </w:tcPr>
+          <w:p>
+            <w:pPr>
+              <w:jc w:val="center"/>
+              <w:rPr>
+                <w:b/>
+              </w:rPr>
+            </w:pPr>
+            <w:r>
+              <w:rPr>
+                <w:rFonts w:cs="Times New Roman"/>
+                <w:b/>
+                <w:sz w:val="24"/>
+                <w:szCs w:val="24"/>
+                <w:lang w:val="vi-VN"/>
+              </w:rPr>
+              <w:t>0</w:t>
+            </w:r>
+          </w:p>
+        </w:tc>
+        <w:tc>
+          <w:tcPr>
+            <w:tcW w:w="1444" w:type="dxa"/>
+          </w:tcPr>
+          <w:p>
+            <w:pPr>
+              <w:jc w:val="center"/>
+            </w:pPr>
+            <w:r>
+              <w:rPr>
+                <w:rFonts w:eastAsia="MS PGothic" w:cs="Times New Roman"/>
+                <w:sz w:val="24"/>
+                <w:szCs w:val="24"/>
+              </w:rPr>
+              <w:t>0</w:t>
+            </w:r>
+          </w:p>
+        </w:tc>
+      </w:tr>
+    </w:tbl>
+    <w:p>
+      <w:pPr>
+        <w:pStyle w:val="Caption"/>
+        <w:jc w:val="center"/>
+      </w:pPr>
+    </w:p>
+    <w:p>
+      <w:pPr>
+        <w:pStyle w:val="Caption"/>
+        <w:jc w:val="center"/>
+      </w:pPr>
+      <w:r>
+        <w:t>Table 5</w:t>
+      </w:r>
+      <w:r>
+        <w:rPr>
+          <w:lang w:val="vi-VN"/>
+        </w:rPr>
+        <w:t>-8</w:t>
+      </w:r>
+      <w:r>
+        <w:t xml:space="preserve"> </w:t>
+      </w:r>
+      <w:r>
+        <w:rPr>
+          <w:lang w:val="vi-VN"/>
+        </w:rPr>
+        <w:t xml:space="preserve">System </w:t>
+      </w:r>
+      <w:r>
+        <w:t>test</w:t>
+      </w:r>
+      <w:r>
+        <w:t xml:space="preserve"> report</w:t>
+      </w:r>
+    </w:p>
+    <w:p>
+      <w:pPr>
+        <w:rPr>
+          <w:sz w:val="24"/>
+          <w:szCs w:val="24"/>
+          <w:lang w:val="vi-VN"/>
+        </w:rPr>
+      </w:pPr>
+    </w:p>
+    <w:p>
+      <w:pPr>
         <w:rPr>
           <w:rFonts w:cs="Times New Roman"/>
           <w:color w:val="000000" w:themeColor="text1"/>
@@ -33257,7 +38080,7 @@
 </file>
 
 <file path=customXml/itemProps1.xml><?xml version="1.0" encoding="utf-8"?>
-<ds:datastoreItem xmlns:ds="http://schemas.openxmlformats.org/officeDocument/2006/customXml" ds:itemID="{CFD57695-F166-4200-A745-E341EBFD698A}">
+<ds:datastoreItem xmlns:ds="http://schemas.openxmlformats.org/officeDocument/2006/customXml" ds:itemID="{3831CC76-40CC-4BFF-9309-F840FF659B9E}">
   <ds:schemaRefs>
     <ds:schemaRef ds:uri="http://schemas.openxmlformats.org/officeDocument/2006/bibliography"/>
   </ds:schemaRefs>

--- a/sources/docs/template_test/Chapter5_Software_TestingDocumentation.docx
+++ b/sources/docs/template_test/Chapter5_Software_TestingDocumentation.docx
@@ -23687,8 +23687,6 @@
               </w:rPr>
               <w:t>Phase 1</w:t>
             </w:r>
-            <w:bookmarkStart w:id="0" w:name="_GoBack"/>
-            <w:bookmarkEnd w:id="0"/>
           </w:p>
         </w:tc>
         <w:tc>
@@ -27014,7 +27012,7 @@
                 <w:sz w:val="24"/>
                 <w:szCs w:val="24"/>
               </w:rPr>
-              <w:t>Block Unblock an user</w:t>
+              <w:t>Join Leave to a companion group</w:t>
             </w:r>
           </w:p>
         </w:tc>
@@ -27038,7 +27036,7 @@
                 <w:sz w:val="24"/>
                 <w:szCs w:val="24"/>
               </w:rPr>
-              <w:t>8</w:t>
+              <w:t>5</w:t>
             </w:r>
           </w:p>
         </w:tc>
@@ -27104,7 +27102,7 @@
                 <w:sz w:val="24"/>
                 <w:szCs w:val="24"/>
               </w:rPr>
-              <w:t>8</w:t>
+              <w:t>5</w:t>
             </w:r>
           </w:p>
         </w:tc>
@@ -27129,7 +27127,7 @@
                 <w:sz w:val="24"/>
                 <w:szCs w:val="24"/>
               </w:rPr>
-              <w:t>Join Leave to a companion group</w:t>
+              <w:t>Share a post</w:t>
             </w:r>
           </w:p>
         </w:tc>
@@ -27153,7 +27151,7 @@
                 <w:sz w:val="24"/>
                 <w:szCs w:val="24"/>
               </w:rPr>
-              <w:t>5</w:t>
+              <w:t>4</w:t>
             </w:r>
           </w:p>
         </w:tc>
@@ -27219,7 +27217,7 @@
                 <w:sz w:val="24"/>
                 <w:szCs w:val="24"/>
               </w:rPr>
-              <w:t>5</w:t>
+              <w:t>4</w:t>
             </w:r>
           </w:p>
         </w:tc>
@@ -27244,7 +27242,7 @@
                 <w:sz w:val="24"/>
                 <w:szCs w:val="24"/>
               </w:rPr>
-              <w:t>Share a post</w:t>
+              <w:t>Send receive messages</w:t>
             </w:r>
           </w:p>
         </w:tc>
@@ -27268,7 +27266,7 @@
                 <w:sz w:val="24"/>
                 <w:szCs w:val="24"/>
               </w:rPr>
-              <w:t>4</w:t>
+              <w:t>9</w:t>
             </w:r>
           </w:p>
         </w:tc>
@@ -27334,7 +27332,7 @@
                 <w:sz w:val="24"/>
                 <w:szCs w:val="24"/>
               </w:rPr>
-              <w:t>4</w:t>
+              <w:t>9</w:t>
             </w:r>
           </w:p>
         </w:tc>
@@ -27359,7 +27357,7 @@
                 <w:sz w:val="24"/>
                 <w:szCs w:val="24"/>
               </w:rPr>
-              <w:t>Send receive messages</w:t>
+              <w:t>View all users' account</w:t>
             </w:r>
           </w:p>
         </w:tc>
@@ -27383,23 +27381,17 @@
                 <w:sz w:val="24"/>
                 <w:szCs w:val="24"/>
               </w:rPr>
-              <w:t>9</w:t>
+              <w:t>3</w:t>
             </w:r>
           </w:p>
         </w:tc>
         <w:tc>
           <w:tcPr>
             <w:tcW w:w="1678" w:type="dxa"/>
-            <w:vAlign w:val="bottom"/>
-          </w:tcPr>
-          <w:p>
-            <w:pPr>
-              <w:jc w:val="center"/>
-              <w:rPr>
-                <w:rFonts w:eastAsia="MS PGothic" w:cs="Times New Roman"/>
-                <w:sz w:val="24"/>
-                <w:szCs w:val="24"/>
-              </w:rPr>
+          </w:tcPr>
+          <w:p>
+            <w:pPr>
+              <w:jc w:val="center"/>
             </w:pPr>
             <w:r>
               <w:rPr>
@@ -27449,7 +27441,7 @@
                 <w:sz w:val="24"/>
                 <w:szCs w:val="24"/>
               </w:rPr>
-              <w:t>9</w:t>
+              <w:t>3</w:t>
             </w:r>
           </w:p>
         </w:tc>
@@ -27474,7 +27466,7 @@
                 <w:sz w:val="24"/>
                 <w:szCs w:val="24"/>
               </w:rPr>
-              <w:t>View all users' account</w:t>
+              <w:t>View Statistic</w:t>
             </w:r>
           </w:p>
         </w:tc>
@@ -27498,7 +27490,7 @@
                 <w:sz w:val="24"/>
                 <w:szCs w:val="24"/>
               </w:rPr>
-              <w:t>3</w:t>
+              <w:t>5</w:t>
             </w:r>
           </w:p>
         </w:tc>
@@ -27558,7 +27550,7 @@
                 <w:sz w:val="24"/>
                 <w:szCs w:val="24"/>
               </w:rPr>
-              <w:t>3</w:t>
+              <w:t>5</w:t>
             </w:r>
           </w:p>
         </w:tc>
@@ -27583,7 +27575,7 @@
                 <w:sz w:val="24"/>
                 <w:szCs w:val="24"/>
               </w:rPr>
-              <w:t>View Statistic</w:t>
+              <w:t>View Reported</w:t>
             </w:r>
           </w:p>
         </w:tc>
@@ -27607,7 +27599,7 @@
                 <w:sz w:val="24"/>
                 <w:szCs w:val="24"/>
               </w:rPr>
-              <w:t>5</w:t>
+              <w:t>3</w:t>
             </w:r>
           </w:p>
         </w:tc>
@@ -27667,7 +27659,7 @@
                 <w:sz w:val="24"/>
                 <w:szCs w:val="24"/>
               </w:rPr>
-              <w:t>5</w:t>
+              <w:t>3</w:t>
             </w:r>
           </w:p>
         </w:tc>
@@ -27692,7 +27684,7 @@
                 <w:sz w:val="24"/>
                 <w:szCs w:val="24"/>
               </w:rPr>
-              <w:t>View Reported</w:t>
+              <w:t>Reported</w:t>
             </w:r>
           </w:p>
         </w:tc>
@@ -27716,7 +27708,7 @@
                 <w:sz w:val="24"/>
                 <w:szCs w:val="24"/>
               </w:rPr>
-              <w:t>3</w:t>
+              <w:t>17</w:t>
             </w:r>
           </w:p>
         </w:tc>
@@ -27776,7 +27768,7 @@
                 <w:sz w:val="24"/>
                 <w:szCs w:val="24"/>
               </w:rPr>
-              <w:t>3</w:t>
+              <w:t>17</w:t>
             </w:r>
           </w:p>
         </w:tc>
@@ -27801,7 +27793,7 @@
                 <w:sz w:val="24"/>
                 <w:szCs w:val="24"/>
               </w:rPr>
-              <w:t>Reported</w:t>
+              <w:t>Ban an user</w:t>
             </w:r>
           </w:p>
         </w:tc>
@@ -27825,7 +27817,7 @@
                 <w:sz w:val="24"/>
                 <w:szCs w:val="24"/>
               </w:rPr>
-              <w:t>17</w:t>
+              <w:t>4</w:t>
             </w:r>
           </w:p>
         </w:tc>
@@ -27885,7 +27877,7 @@
                 <w:sz w:val="24"/>
                 <w:szCs w:val="24"/>
               </w:rPr>
-              <w:t>17</w:t>
+              <w:t>4</w:t>
             </w:r>
           </w:p>
         </w:tc>
@@ -27910,7 +27902,7 @@
                 <w:sz w:val="24"/>
                 <w:szCs w:val="24"/>
               </w:rPr>
-              <w:t>Ban an user</w:t>
+              <w:t>Unban an user</w:t>
             </w:r>
           </w:p>
         </w:tc>
@@ -28019,7 +28011,7 @@
                 <w:sz w:val="24"/>
                 <w:szCs w:val="24"/>
               </w:rPr>
-              <w:t>Unban an user</w:t>
+              <w:t>Remove a reported post</w:t>
             </w:r>
           </w:p>
         </w:tc>
@@ -28128,7 +28120,7 @@
                 <w:sz w:val="24"/>
                 <w:szCs w:val="24"/>
               </w:rPr>
-              <w:t>Remove a reported post</w:t>
+              <w:t>Restore a removed post</w:t>
             </w:r>
           </w:p>
         </w:tc>
@@ -28237,7 +28229,7 @@
                 <w:sz w:val="24"/>
                 <w:szCs w:val="24"/>
               </w:rPr>
-              <w:t>Restore a removed post</w:t>
+              <w:t>Remove a reported comment</w:t>
             </w:r>
           </w:p>
         </w:tc>
@@ -28346,7 +28338,7 @@
                 <w:sz w:val="24"/>
                 <w:szCs w:val="24"/>
               </w:rPr>
-              <w:t>Remove a reported comment</w:t>
+              <w:t>Restore a removed comment</w:t>
             </w:r>
           </w:p>
         </w:tc>
@@ -28451,35 +28443,39 @@
             </w:pPr>
             <w:r>
               <w:rPr>
-                <w:rFonts w:eastAsia="MS PGothic" w:cs="Times New Roman"/>
-                <w:sz w:val="24"/>
-                <w:szCs w:val="24"/>
-              </w:rPr>
-              <w:t>Restore a removed comment</w:t>
+                <w:rFonts w:cs="Times New Roman"/>
+                <w:b/>
+                <w:sz w:val="24"/>
+                <w:szCs w:val="24"/>
+              </w:rPr>
+              <w:t>Total of Test Case</w:t>
             </w:r>
           </w:p>
         </w:tc>
         <w:tc>
           <w:tcPr>
             <w:tcW w:w="1770" w:type="dxa"/>
-            <w:vAlign w:val="bottom"/>
-          </w:tcPr>
-          <w:p>
-            <w:pPr>
-              <w:jc w:val="center"/>
-              <w:rPr>
-                <w:rFonts w:eastAsia="MS PGothic" w:cs="Times New Roman"/>
-                <w:sz w:val="24"/>
-                <w:szCs w:val="24"/>
-              </w:rPr>
-            </w:pPr>
-            <w:r>
-              <w:rPr>
-                <w:rFonts w:eastAsia="MS PGothic" w:cs="Times New Roman"/>
-                <w:sz w:val="24"/>
-                <w:szCs w:val="24"/>
-              </w:rPr>
-              <w:t>4</w:t>
+          </w:tcPr>
+          <w:p>
+            <w:pPr>
+              <w:jc w:val="center"/>
+              <w:rPr>
+                <w:rFonts w:cs="Times New Roman"/>
+                <w:b/>
+                <w:sz w:val="24"/>
+                <w:szCs w:val="24"/>
+                <w:lang w:val="vi-VN"/>
+              </w:rPr>
+            </w:pPr>
+            <w:r>
+              <w:rPr>
+                <w:rFonts w:cs="Times New Roman"/>
+                <w:b/>
+                <w:sz w:val="24"/>
+                <w:szCs w:val="24"/>
+                <w:lang w:val="vi-VN"/>
+              </w:rPr>
+              <w:t>398</w:t>
             </w:r>
           </w:p>
         </w:tc>
@@ -28490,10 +28486,17 @@
           <w:p>
             <w:pPr>
               <w:jc w:val="center"/>
-            </w:pPr>
-            <w:r>
-              <w:rPr>
-                <w:rFonts w:eastAsia="MS PGothic" w:cs="Times New Roman"/>
+              <w:rPr>
+                <w:rFonts w:cs="Times New Roman"/>
+                <w:b/>
+                <w:sz w:val="24"/>
+                <w:szCs w:val="24"/>
+              </w:rPr>
+            </w:pPr>
+            <w:r>
+              <w:rPr>
+                <w:rFonts w:cs="Times New Roman"/>
+                <w:b/>
                 <w:sz w:val="24"/>
                 <w:szCs w:val="24"/>
               </w:rPr>
@@ -28508,10 +28511,17 @@
           <w:p>
             <w:pPr>
               <w:jc w:val="center"/>
-            </w:pPr>
-            <w:r>
-              <w:rPr>
-                <w:rFonts w:eastAsia="MS PGothic" w:cs="Times New Roman"/>
+              <w:rPr>
+                <w:rFonts w:cs="Times New Roman"/>
+                <w:b/>
+                <w:sz w:val="24"/>
+                <w:szCs w:val="24"/>
+              </w:rPr>
+            </w:pPr>
+            <w:r>
+              <w:rPr>
+                <w:rFonts w:cs="Times New Roman"/>
+                <w:b/>
                 <w:sz w:val="24"/>
                 <w:szCs w:val="24"/>
               </w:rPr>
@@ -28522,154 +28532,25 @@
         <w:tc>
           <w:tcPr>
             <w:tcW w:w="1997" w:type="dxa"/>
-            <w:vAlign w:val="bottom"/>
-          </w:tcPr>
-          <w:p>
-            <w:pPr>
-              <w:jc w:val="center"/>
-              <w:rPr>
-                <w:rFonts w:eastAsia="MS PGothic" w:cs="Times New Roman"/>
-                <w:sz w:val="24"/>
-                <w:szCs w:val="24"/>
-              </w:rPr>
-            </w:pPr>
-            <w:r>
-              <w:rPr>
-                <w:rFonts w:eastAsia="MS PGothic" w:cs="Times New Roman"/>
-                <w:sz w:val="24"/>
-                <w:szCs w:val="24"/>
-              </w:rPr>
-              <w:t>4</w:t>
-            </w:r>
-          </w:p>
-        </w:tc>
-      </w:tr>
-      <w:tr>
-        <w:tc>
-          <w:tcPr>
-            <w:tcW w:w="2388" w:type="dxa"/>
-            <w:vAlign w:val="bottom"/>
-          </w:tcPr>
-          <w:p>
-            <w:pPr>
-              <w:rPr>
-                <w:rFonts w:eastAsia="MS PGothic" w:cs="Times New Roman"/>
-                <w:sz w:val="24"/>
-                <w:szCs w:val="24"/>
-              </w:rPr>
-            </w:pPr>
-            <w:r>
+          </w:tcPr>
+          <w:p>
+            <w:pPr>
+              <w:jc w:val="center"/>
               <w:rPr>
                 <w:rFonts w:cs="Times New Roman"/>
                 <w:b/>
                 <w:sz w:val="24"/>
                 <w:szCs w:val="24"/>
               </w:rPr>
-              <w:t>Total of Test Case</w:t>
-            </w:r>
-          </w:p>
-        </w:tc>
-        <w:tc>
-          <w:tcPr>
-            <w:tcW w:w="1770" w:type="dxa"/>
-          </w:tcPr>
-          <w:p>
-            <w:pPr>
-              <w:jc w:val="center"/>
+            </w:pPr>
+            <w:r>
               <w:rPr>
                 <w:rFonts w:cs="Times New Roman"/>
                 <w:b/>
                 <w:sz w:val="24"/>
                 <w:szCs w:val="24"/>
-                <w:lang w:val="vi-VN"/>
-              </w:rPr>
-            </w:pPr>
-            <w:r>
-              <w:rPr>
-                <w:rFonts w:cs="Times New Roman"/>
-                <w:b/>
-                <w:sz w:val="24"/>
-                <w:szCs w:val="24"/>
-                <w:lang w:val="vi-VN"/>
-              </w:rPr>
-              <w:t>406</w:t>
-            </w:r>
-          </w:p>
-        </w:tc>
-        <w:tc>
-          <w:tcPr>
-            <w:tcW w:w="1678" w:type="dxa"/>
-          </w:tcPr>
-          <w:p>
-            <w:pPr>
-              <w:jc w:val="center"/>
-              <w:rPr>
-                <w:rFonts w:cs="Times New Roman"/>
-                <w:b/>
-                <w:sz w:val="24"/>
-                <w:szCs w:val="24"/>
-              </w:rPr>
-            </w:pPr>
-            <w:r>
-              <w:rPr>
-                <w:rFonts w:cs="Times New Roman"/>
-                <w:b/>
-                <w:sz w:val="24"/>
-                <w:szCs w:val="24"/>
-              </w:rPr>
-              <w:t>0</w:t>
-            </w:r>
-          </w:p>
-        </w:tc>
-        <w:tc>
-          <w:tcPr>
-            <w:tcW w:w="1743" w:type="dxa"/>
-          </w:tcPr>
-          <w:p>
-            <w:pPr>
-              <w:jc w:val="center"/>
-              <w:rPr>
-                <w:rFonts w:cs="Times New Roman"/>
-                <w:b/>
-                <w:sz w:val="24"/>
-                <w:szCs w:val="24"/>
-              </w:rPr>
-            </w:pPr>
-            <w:r>
-              <w:rPr>
-                <w:rFonts w:cs="Times New Roman"/>
-                <w:b/>
-                <w:sz w:val="24"/>
-                <w:szCs w:val="24"/>
-              </w:rPr>
-              <w:t>0</w:t>
-            </w:r>
-          </w:p>
-        </w:tc>
-        <w:tc>
-          <w:tcPr>
-            <w:tcW w:w="1997" w:type="dxa"/>
-          </w:tcPr>
-          <w:p>
-            <w:pPr>
-              <w:jc w:val="center"/>
-              <w:rPr>
-                <w:rFonts w:cs="Times New Roman"/>
-                <w:b/>
-                <w:sz w:val="24"/>
-                <w:szCs w:val="24"/>
-                <w:lang w:val="vi-VN"/>
-              </w:rPr>
-            </w:pPr>
-            <w:r>
-              <w:rPr>
-                <w:rFonts w:cs="Times New Roman"/>
-                <w:b/>
-                <w:sz w:val="24"/>
-                <w:szCs w:val="24"/>
-                <w:lang w:val="vi-VN"/>
-              </w:rPr>
-              <w:t>406</w:t>
+              </w:rPr>
+              <w:t>398</w:t>
             </w:r>
           </w:p>
         </w:tc>
@@ -28932,7 +28813,6 @@
               <w:rPr>
                 <w:b/>
               </w:rPr>
-              <w:lastRenderedPageBreak/>
               <w:t>Total of test case</w:t>
             </w:r>
           </w:p>
@@ -28946,7 +28826,7 @@
               <w:jc w:val="center"/>
             </w:pPr>
             <w:r>
-              <w:t>354</w:t>
+              <w:t>346</w:t>
             </w:r>
           </w:p>
         </w:tc>
@@ -28998,7 +28878,7 @@
               <w:jc w:val="center"/>
             </w:pPr>
             <w:r>
-              <w:t>406</w:t>
+              <w:t>398</w:t>
             </w:r>
           </w:p>
         </w:tc>
@@ -29008,6 +28888,8 @@
       <w:pPr>
         <w:pStyle w:val="Caption"/>
       </w:pPr>
+      <w:bookmarkStart w:id="0" w:name="_GoBack"/>
+      <w:bookmarkEnd w:id="0"/>
     </w:p>
     <w:p>
       <w:pPr>
@@ -29015,6 +28897,7 @@
         <w:jc w:val="center"/>
       </w:pPr>
       <w:r>
+        <w:lastRenderedPageBreak/>
         <w:t>Table 5-</w:t>
       </w:r>
       <w:r>
@@ -35945,7 +35828,7 @@
 </file>
 
 <file path=customXml/itemProps1.xml><?xml version="1.0" encoding="utf-8"?>
-<ds:datastoreItem xmlns:ds="http://schemas.openxmlformats.org/officeDocument/2006/customXml" ds:itemID="{D0160270-6F6E-4690-8782-930149D632C1}">
+<ds:datastoreItem xmlns:ds="http://schemas.openxmlformats.org/officeDocument/2006/customXml" ds:itemID="{3D97BA9B-A998-4F50-8EE3-4A4D5787E536}">
   <ds:schemaRefs>
     <ds:schemaRef ds:uri="http://schemas.openxmlformats.org/officeDocument/2006/bibliography"/>
   </ds:schemaRefs>

--- a/sources/docs/template_test/Chapter5_Software_TestingDocumentation.docx
+++ b/sources/docs/template_test/Chapter5_Software_TestingDocumentation.docx
@@ -22979,9 +22979,8 @@
                 <w:rFonts w:cs="Times New Roman"/>
                 <w:sz w:val="24"/>
                 <w:szCs w:val="24"/>
-                <w:lang w:val="vi-VN"/>
-              </w:rPr>
-              <w:t>96</w:t>
+              </w:rPr>
+              <w:t>89</w:t>
             </w:r>
             <w:r>
               <w:rPr>
@@ -23011,18 +23010,8 @@
                 <w:rFonts w:cs="Times New Roman"/>
                 <w:sz w:val="24"/>
                 <w:szCs w:val="24"/>
-                <w:lang w:val="vi-VN"/>
-              </w:rPr>
-              <w:t>9</w:t>
-            </w:r>
-            <w:r>
-              <w:rPr>
-                <w:rFonts w:cs="Times New Roman"/>
-                <w:sz w:val="24"/>
-                <w:szCs w:val="24"/>
-                <w:lang w:val="vi-VN"/>
-              </w:rPr>
-              <w:t>6</w:t>
+              </w:rPr>
+              <w:t>89</w:t>
             </w:r>
             <w:r>
               <w:rPr>
@@ -23077,18 +23066,8 @@
                 <w:rFonts w:cs="Times New Roman"/>
                 <w:sz w:val="24"/>
                 <w:szCs w:val="24"/>
-                <w:lang w:val="vi-VN"/>
-              </w:rPr>
-              <w:t>8</w:t>
-            </w:r>
-            <w:r>
-              <w:rPr>
-                <w:rFonts w:cs="Times New Roman"/>
-                <w:sz w:val="24"/>
-                <w:szCs w:val="24"/>
-                <w:lang w:val="vi-VN"/>
-              </w:rPr>
-              <w:t>7</w:t>
+              </w:rPr>
+              <w:t>75</w:t>
             </w:r>
             <w:r>
               <w:rPr>
@@ -23118,18 +23097,8 @@
                 <w:rFonts w:cs="Times New Roman"/>
                 <w:sz w:val="24"/>
                 <w:szCs w:val="24"/>
-                <w:lang w:val="vi-VN"/>
-              </w:rPr>
-              <w:t>8</w:t>
-            </w:r>
-            <w:r>
-              <w:rPr>
-                <w:rFonts w:cs="Times New Roman"/>
-                <w:sz w:val="24"/>
-                <w:szCs w:val="24"/>
-                <w:lang w:val="vi-VN"/>
-              </w:rPr>
-              <w:t>7</w:t>
+              </w:rPr>
+              <w:t>75</w:t>
             </w:r>
             <w:r>
               <w:rPr>
@@ -23184,9 +23153,8 @@
                 <w:rFonts w:cs="Times New Roman"/>
                 <w:sz w:val="24"/>
                 <w:szCs w:val="24"/>
-                <w:lang w:val="vi-VN"/>
-              </w:rPr>
-              <w:t>95</w:t>
+              </w:rPr>
+              <w:t>86</w:t>
             </w:r>
             <w:r>
               <w:rPr>
@@ -23216,9 +23184,8 @@
                 <w:rFonts w:cs="Times New Roman"/>
                 <w:sz w:val="24"/>
                 <w:szCs w:val="24"/>
-                <w:lang w:val="vi-VN"/>
-              </w:rPr>
-              <w:t>95</w:t>
+              </w:rPr>
+              <w:t>86</w:t>
             </w:r>
             <w:r>
               <w:rPr>
@@ -23273,18 +23240,8 @@
                 <w:rFonts w:cs="Times New Roman"/>
                 <w:sz w:val="24"/>
                 <w:szCs w:val="24"/>
-                <w:lang w:val="vi-VN"/>
-              </w:rPr>
-              <w:t>8</w:t>
-            </w:r>
-            <w:r>
-              <w:rPr>
-                <w:rFonts w:cs="Times New Roman"/>
-                <w:sz w:val="24"/>
-                <w:szCs w:val="24"/>
-                <w:lang w:val="vi-VN"/>
-              </w:rPr>
-              <w:t>8</w:t>
+              </w:rPr>
+              <w:t>77</w:t>
             </w:r>
             <w:r>
               <w:rPr>
@@ -23314,9 +23271,8 @@
                 <w:rFonts w:cs="Times New Roman"/>
                 <w:sz w:val="24"/>
                 <w:szCs w:val="24"/>
-                <w:lang w:val="vi-VN"/>
-              </w:rPr>
-              <w:t>91</w:t>
+              </w:rPr>
+              <w:t>80</w:t>
             </w:r>
             <w:r>
               <w:rPr>
@@ -23372,7 +23328,7 @@
                 <w:sz w:val="24"/>
                 <w:szCs w:val="24"/>
               </w:rPr>
-              <w:t>89</w:t>
+              <w:t>78</w:t>
             </w:r>
             <w:r>
               <w:rPr>
@@ -23402,17 +23358,8 @@
                 <w:rFonts w:cs="Times New Roman"/>
                 <w:sz w:val="24"/>
                 <w:szCs w:val="24"/>
-                <w:lang w:val="vi-VN"/>
-              </w:rPr>
-              <w:t>9</w:t>
-            </w:r>
-            <w:r>
-              <w:rPr>
-                <w:rFonts w:cs="Times New Roman"/>
-                <w:sz w:val="24"/>
-                <w:szCs w:val="24"/>
-              </w:rPr>
-              <w:t>2</w:t>
+              </w:rPr>
+              <w:t>81</w:t>
             </w:r>
             <w:r>
               <w:rPr>
@@ -23704,16 +23651,6 @@
                 <w:lang w:val="vi-VN"/>
               </w:rPr>
             </w:pPr>
-            <w:r>
-              <w:rPr>
-                <w:rFonts w:cs="Times New Roman"/>
-                <w:color w:val="FF0000"/>
-                <w:sz w:val="24"/>
-                <w:szCs w:val="24"/>
-                <w:lang w:val="vi-VN"/>
-              </w:rPr>
-              <w:t>76%</w:t>
-            </w:r>
           </w:p>
         </w:tc>
       </w:tr>
@@ -23762,16 +23699,8 @@
                 <w:lang w:val="vi-VN"/>
               </w:rPr>
             </w:pPr>
-            <w:r>
-              <w:rPr>
-                <w:rFonts w:cs="Times New Roman"/>
-                <w:color w:val="FF0000"/>
-                <w:sz w:val="24"/>
-                <w:szCs w:val="24"/>
-                <w:lang w:val="vi-VN"/>
-              </w:rPr>
-              <w:t>77%</w:t>
-            </w:r>
+            <w:bookmarkStart w:id="0" w:name="_GoBack"/>
+            <w:bookmarkEnd w:id="0"/>
           </w:p>
         </w:tc>
       </w:tr>
@@ -28888,8 +28817,6 @@
       <w:pPr>
         <w:pStyle w:val="Caption"/>
       </w:pPr>
-      <w:bookmarkStart w:id="0" w:name="_GoBack"/>
-      <w:bookmarkEnd w:id="0"/>
     </w:p>
     <w:p>
       <w:pPr>
@@ -35828,7 +35755,7 @@
 </file>
 
 <file path=customXml/itemProps1.xml><?xml version="1.0" encoding="utf-8"?>
-<ds:datastoreItem xmlns:ds="http://schemas.openxmlformats.org/officeDocument/2006/customXml" ds:itemID="{3D97BA9B-A998-4F50-8EE3-4A4D5787E536}">
+<ds:datastoreItem xmlns:ds="http://schemas.openxmlformats.org/officeDocument/2006/customXml" ds:itemID="{9CFAFADF-D764-4C57-9699-EAB45F8AA420}">
   <ds:schemaRefs>
     <ds:schemaRef ds:uri="http://schemas.openxmlformats.org/officeDocument/2006/bibliography"/>
   </ds:schemaRefs>

--- a/sources/docs/template_test/Chapter5_Software_TestingDocumentation.docx
+++ b/sources/docs/template_test/Chapter5_Software_TestingDocumentation.docx
@@ -9781,7 +9781,16 @@
                 <w:szCs w:val="24"/>
                 <w:lang w:val="vi-VN"/>
               </w:rPr>
-              <w:t>30</w:t>
+              <w:t>3</w:t>
+            </w:r>
+            <w:r>
+              <w:rPr>
+                <w:rFonts w:cs="Times New Roman"/>
+                <w:color w:val="000000" w:themeColor="text1"/>
+                <w:sz w:val="24"/>
+                <w:szCs w:val="24"/>
+              </w:rPr>
+              <w:t>0</w:t>
             </w:r>
           </w:p>
         </w:tc>
@@ -9814,7 +9823,7 @@
                 <w:sz w:val="24"/>
                 <w:szCs w:val="24"/>
               </w:rPr>
-              <w:t xml:space="preserve"> can block one or more other members</w:t>
+              <w:t xml:space="preserve"> can like one or more posts </w:t>
             </w:r>
           </w:p>
         </w:tc>
@@ -9825,13 +9834,6 @@
           <w:p>
             <w:pPr>
               <w:jc w:val="center"/>
-              <w:rPr>
-                <w:rFonts w:cs="Times New Roman"/>
-                <w:color w:val="000000" w:themeColor="text1"/>
-                <w:sz w:val="24"/>
-                <w:szCs w:val="24"/>
-                <w:lang w:val="vi-VN"/>
-              </w:rPr>
             </w:pPr>
             <w:r>
               <w:rPr>
@@ -9885,7 +9887,16 @@
                 <w:szCs w:val="24"/>
                 <w:lang w:val="vi-VN"/>
               </w:rPr>
-              <w:t>31</w:t>
+              <w:t>3</w:t>
+            </w:r>
+            <w:r>
+              <w:rPr>
+                <w:rFonts w:cs="Times New Roman"/>
+                <w:color w:val="000000" w:themeColor="text1"/>
+                <w:sz w:val="24"/>
+                <w:szCs w:val="24"/>
+              </w:rPr>
+              <w:t>1</w:t>
             </w:r>
           </w:p>
         </w:tc>
@@ -9926,18 +9937,8 @@
                 <w:color w:val="000000" w:themeColor="text1"/>
                 <w:sz w:val="24"/>
                 <w:szCs w:val="24"/>
-                <w:lang w:val="vi-VN"/>
-              </w:rPr>
-              <w:t>un</w:t>
-            </w:r>
-            <w:r>
-              <w:rPr>
-                <w:rFonts w:cs="Times New Roman"/>
-                <w:color w:val="000000" w:themeColor="text1"/>
-                <w:sz w:val="24"/>
-                <w:szCs w:val="24"/>
-              </w:rPr>
-              <w:t>block one or more other members</w:t>
+              </w:rPr>
+              <w:t>unlike one or more posts</w:t>
             </w:r>
           </w:p>
         </w:tc>
@@ -9948,13 +9949,6 @@
           <w:p>
             <w:pPr>
               <w:jc w:val="center"/>
-              <w:rPr>
-                <w:rFonts w:cs="Times New Roman"/>
-                <w:color w:val="000000" w:themeColor="text1"/>
-                <w:sz w:val="24"/>
-                <w:szCs w:val="24"/>
-                <w:lang w:val="vi-VN"/>
-              </w:rPr>
             </w:pPr>
             <w:r>
               <w:rPr>
@@ -10008,7 +10002,16 @@
                 <w:szCs w:val="24"/>
                 <w:lang w:val="vi-VN"/>
               </w:rPr>
-              <w:t>32</w:t>
+              <w:t>3</w:t>
+            </w:r>
+            <w:r>
+              <w:rPr>
+                <w:rFonts w:cs="Times New Roman"/>
+                <w:color w:val="000000" w:themeColor="text1"/>
+                <w:sz w:val="24"/>
+                <w:szCs w:val="24"/>
+              </w:rPr>
+              <w:t>2</w:t>
             </w:r>
           </w:p>
         </w:tc>
@@ -10032,16 +10035,7 @@
                 <w:sz w:val="24"/>
                 <w:szCs w:val="24"/>
               </w:rPr>
-              <w:t>User</w:t>
-            </w:r>
-            <w:r>
-              <w:rPr>
-                <w:rFonts w:cs="Times New Roman"/>
-                <w:color w:val="000000" w:themeColor="text1"/>
-                <w:sz w:val="24"/>
-                <w:szCs w:val="24"/>
-              </w:rPr>
-              <w:t xml:space="preserve"> can like one or more posts </w:t>
+              <w:t xml:space="preserve">User can create a group chat </w:t>
             </w:r>
           </w:p>
         </w:tc>
@@ -10120,14 +10114,16 @@
                 <w:color w:val="000000" w:themeColor="text1"/>
                 <w:sz w:val="24"/>
                 <w:szCs w:val="24"/>
-              </w:rPr>
-            </w:pPr>
-            <w:r>
-              <w:rPr>
-                <w:rFonts w:cs="Times New Roman"/>
-                <w:color w:val="000000" w:themeColor="text1"/>
-                <w:sz w:val="24"/>
-                <w:szCs w:val="24"/>
+                <w:lang w:val="vi-VN"/>
+              </w:rPr>
+            </w:pPr>
+            <w:r>
+              <w:rPr>
+                <w:rFonts w:cs="Times New Roman"/>
+                <w:color w:val="000000" w:themeColor="text1"/>
+                <w:sz w:val="24"/>
+                <w:szCs w:val="24"/>
+                <w:lang w:val="vi-VN"/>
               </w:rPr>
               <w:t>User</w:t>
             </w:r>
@@ -10137,6 +10133,7 @@
                 <w:color w:val="000000" w:themeColor="text1"/>
                 <w:sz w:val="24"/>
                 <w:szCs w:val="24"/>
+                <w:lang w:val="vi-VN"/>
               </w:rPr>
               <w:t xml:space="preserve"> can </w:t>
             </w:r>
@@ -10147,7 +10144,7 @@
                 <w:sz w:val="24"/>
                 <w:szCs w:val="24"/>
               </w:rPr>
-              <w:t>unlike one or more posts</w:t>
+              <w:t xml:space="preserve"> remove a member from group chat</w:t>
             </w:r>
           </w:p>
         </w:tc>
@@ -10158,6 +10155,13 @@
           <w:p>
             <w:pPr>
               <w:jc w:val="center"/>
+              <w:rPr>
+                <w:rFonts w:cs="Times New Roman"/>
+                <w:color w:val="000000" w:themeColor="text1"/>
+                <w:sz w:val="24"/>
+                <w:szCs w:val="24"/>
+                <w:lang w:val="vi-VN"/>
+              </w:rPr>
             </w:pPr>
             <w:r>
               <w:rPr>
@@ -10226,16 +10230,46 @@
                 <w:color w:val="000000" w:themeColor="text1"/>
                 <w:sz w:val="24"/>
                 <w:szCs w:val="24"/>
-              </w:rPr>
-            </w:pPr>
-            <w:r>
-              <w:rPr>
-                <w:rFonts w:cs="Times New Roman"/>
-                <w:color w:val="000000" w:themeColor="text1"/>
-                <w:sz w:val="24"/>
-                <w:szCs w:val="24"/>
-              </w:rPr>
-              <w:t xml:space="preserve">User can create a group chat </w:t>
+                <w:lang w:val="vi-VN"/>
+              </w:rPr>
+            </w:pPr>
+            <w:r>
+              <w:rPr>
+                <w:rFonts w:cs="Times New Roman"/>
+                <w:color w:val="000000" w:themeColor="text1"/>
+                <w:sz w:val="24"/>
+                <w:szCs w:val="24"/>
+              </w:rPr>
+              <w:t>User</w:t>
+            </w:r>
+            <w:r>
+              <w:rPr>
+                <w:rFonts w:cs="Times New Roman"/>
+                <w:color w:val="000000" w:themeColor="text1"/>
+                <w:sz w:val="24"/>
+                <w:szCs w:val="24"/>
+                <w:lang w:val="vi-VN"/>
+              </w:rPr>
+              <w:t xml:space="preserve"> </w:t>
+            </w:r>
+            <w:r>
+              <w:rPr>
+                <w:rFonts w:cs="Times New Roman"/>
+                <w:color w:val="000000" w:themeColor="text1"/>
+                <w:sz w:val="24"/>
+                <w:szCs w:val="24"/>
+              </w:rPr>
+              <w:t>can send or receive messages and system will notify for user when they have new message</w:t>
+            </w:r>
+            <w:r>
+              <w:rPr>
+                <w:rFonts w:cs="Times New Roman"/>
+                <w:color w:val="000000" w:themeColor="text1"/>
+                <w:sz w:val="24"/>
+                <w:szCs w:val="24"/>
+                <w:lang w:val="vi-VN"/>
+              </w:rPr>
+              <w:t>s</w:t>
             </w:r>
           </w:p>
         </w:tc>
@@ -10314,37 +10348,54 @@
                 <w:color w:val="000000" w:themeColor="text1"/>
                 <w:sz w:val="24"/>
                 <w:szCs w:val="24"/>
-                <w:lang w:val="vi-VN"/>
-              </w:rPr>
-            </w:pPr>
-            <w:r>
-              <w:rPr>
-                <w:rFonts w:cs="Times New Roman"/>
-                <w:color w:val="000000" w:themeColor="text1"/>
-                <w:sz w:val="24"/>
-                <w:szCs w:val="24"/>
-                <w:lang w:val="vi-VN"/>
-              </w:rPr>
-              <w:t>User</w:t>
-            </w:r>
-            <w:r>
-              <w:rPr>
-                <w:rFonts w:cs="Times New Roman"/>
-                <w:color w:val="000000" w:themeColor="text1"/>
-                <w:sz w:val="24"/>
-                <w:szCs w:val="24"/>
-                <w:lang w:val="vi-VN"/>
-              </w:rPr>
-              <w:t xml:space="preserve"> can </w:t>
-            </w:r>
-            <w:r>
-              <w:rPr>
-                <w:rFonts w:cs="Times New Roman"/>
-                <w:color w:val="000000" w:themeColor="text1"/>
-                <w:sz w:val="24"/>
-                <w:szCs w:val="24"/>
-              </w:rPr>
-              <w:t xml:space="preserve"> remove a member from group chat</w:t>
+              </w:rPr>
+            </w:pPr>
+            <w:r>
+              <w:rPr>
+                <w:rFonts w:cs="Times New Roman"/>
+                <w:color w:val="000000" w:themeColor="text1"/>
+                <w:sz w:val="24"/>
+                <w:szCs w:val="24"/>
+              </w:rPr>
+              <w:t>Admin</w:t>
+            </w:r>
+            <w:r>
+              <w:rPr>
+                <w:rFonts w:cs="Times New Roman"/>
+                <w:color w:val="000000" w:themeColor="text1"/>
+                <w:sz w:val="24"/>
+                <w:szCs w:val="24"/>
+                <w:lang w:val="vi-VN"/>
+              </w:rPr>
+              <w:t>is</w:t>
+            </w:r>
+            <w:r>
+              <w:rPr>
+                <w:rFonts w:cs="Times New Roman"/>
+                <w:color w:val="000000" w:themeColor="text1"/>
+                <w:sz w:val="24"/>
+                <w:szCs w:val="24"/>
+              </w:rPr>
+              <w:t>trator can add a</w:t>
+            </w:r>
+            <w:r>
+              <w:rPr>
+                <w:rFonts w:cs="Times New Roman"/>
+                <w:color w:val="000000" w:themeColor="text1"/>
+                <w:sz w:val="24"/>
+                <w:szCs w:val="24"/>
+                <w:lang w:val="vi-VN"/>
+              </w:rPr>
+              <w:t xml:space="preserve"> new</w:t>
+            </w:r>
+            <w:r>
+              <w:rPr>
+                <w:rFonts w:cs="Times New Roman"/>
+                <w:color w:val="000000" w:themeColor="text1"/>
+                <w:sz w:val="24"/>
+                <w:szCs w:val="24"/>
+              </w:rPr>
+              <w:t xml:space="preserve"> travel topic to topics list</w:t>
             </w:r>
           </w:p>
         </w:tc>
@@ -10355,13 +10406,6 @@
           <w:p>
             <w:pPr>
               <w:jc w:val="center"/>
-              <w:rPr>
-                <w:rFonts w:cs="Times New Roman"/>
-                <w:color w:val="000000" w:themeColor="text1"/>
-                <w:sz w:val="24"/>
-                <w:szCs w:val="24"/>
-                <w:lang w:val="vi-VN"/>
-              </w:rPr>
             </w:pPr>
             <w:r>
               <w:rPr>
@@ -10415,7 +10459,16 @@
                 <w:szCs w:val="24"/>
                 <w:lang w:val="vi-VN"/>
               </w:rPr>
-              <w:t>36</w:t>
+              <w:t>3</w:t>
+            </w:r>
+            <w:r>
+              <w:rPr>
+                <w:rFonts w:cs="Times New Roman"/>
+                <w:color w:val="000000" w:themeColor="text1"/>
+                <w:sz w:val="24"/>
+                <w:szCs w:val="24"/>
+              </w:rPr>
+              <w:t>6</w:t>
             </w:r>
           </w:p>
         </w:tc>
@@ -10430,25 +10483,61 @@
                 <w:color w:val="000000" w:themeColor="text1"/>
                 <w:sz w:val="24"/>
                 <w:szCs w:val="24"/>
-                <w:lang w:val="vi-VN"/>
-              </w:rPr>
-            </w:pPr>
-            <w:r>
-              <w:rPr>
-                <w:rFonts w:cs="Times New Roman"/>
-                <w:color w:val="000000" w:themeColor="text1"/>
-                <w:sz w:val="24"/>
-                <w:szCs w:val="24"/>
-              </w:rPr>
-              <w:t>User</w:t>
-            </w:r>
-            <w:r>
-              <w:rPr>
-                <w:rFonts w:cs="Times New Roman"/>
-                <w:color w:val="000000" w:themeColor="text1"/>
-                <w:sz w:val="24"/>
-                <w:szCs w:val="24"/>
-                <w:lang w:val="vi-VN"/>
+              </w:rPr>
+            </w:pPr>
+            <w:r>
+              <w:rPr>
+                <w:rFonts w:cs="Times New Roman"/>
+                <w:color w:val="000000" w:themeColor="text1"/>
+                <w:sz w:val="24"/>
+                <w:szCs w:val="24"/>
+              </w:rPr>
+              <w:t>Admin</w:t>
+            </w:r>
+            <w:r>
+              <w:rPr>
+                <w:rFonts w:cs="Times New Roman"/>
+                <w:color w:val="000000" w:themeColor="text1"/>
+                <w:sz w:val="24"/>
+                <w:szCs w:val="24"/>
+                <w:lang w:val="vi-VN"/>
+              </w:rPr>
+              <w:t>is</w:t>
+            </w:r>
+            <w:r>
+              <w:rPr>
+                <w:rFonts w:cs="Times New Roman"/>
+                <w:color w:val="000000" w:themeColor="text1"/>
+                <w:sz w:val="24"/>
+                <w:szCs w:val="24"/>
+              </w:rPr>
+              <w:t xml:space="preserve">trator </w:t>
+            </w:r>
+            <w:r>
+              <w:rPr>
+                <w:rFonts w:cs="Times New Roman"/>
+                <w:color w:val="000000" w:themeColor="text1"/>
+                <w:sz w:val="24"/>
+                <w:szCs w:val="24"/>
+              </w:rPr>
+              <w:t xml:space="preserve">can </w:t>
+            </w:r>
+            <w:r>
+              <w:rPr>
+                <w:rFonts w:cs="Times New Roman"/>
+                <w:color w:val="000000" w:themeColor="text1"/>
+                <w:sz w:val="24"/>
+                <w:szCs w:val="24"/>
+                <w:lang w:val="vi-VN"/>
+              </w:rPr>
+              <w:t>remove</w:t>
+            </w:r>
+            <w:r>
+              <w:rPr>
+                <w:rFonts w:cs="Times New Roman"/>
+                <w:color w:val="000000" w:themeColor="text1"/>
+                <w:sz w:val="24"/>
+                <w:szCs w:val="24"/>
               </w:rPr>
               <w:t xml:space="preserve"> </w:t>
             </w:r>
@@ -10458,18 +10547,18 @@
                 <w:color w:val="000000" w:themeColor="text1"/>
                 <w:sz w:val="24"/>
                 <w:szCs w:val="24"/>
-              </w:rPr>
-              <w:t>can send or receive messages and system will notify for user when they have new message</w:t>
-            </w:r>
-            <w:r>
-              <w:rPr>
-                <w:rFonts w:cs="Times New Roman"/>
-                <w:color w:val="000000" w:themeColor="text1"/>
-                <w:sz w:val="24"/>
-                <w:szCs w:val="24"/>
-                <w:lang w:val="vi-VN"/>
-              </w:rPr>
-              <w:t>s</w:t>
+                <w:lang w:val="vi-VN"/>
+              </w:rPr>
+              <w:t>one or more</w:t>
+            </w:r>
+            <w:r>
+              <w:rPr>
+                <w:rFonts w:cs="Times New Roman"/>
+                <w:color w:val="000000" w:themeColor="text1"/>
+                <w:sz w:val="24"/>
+                <w:szCs w:val="24"/>
+              </w:rPr>
+              <w:t xml:space="preserve"> travel topic to topics list</w:t>
             </w:r>
           </w:p>
         </w:tc>
@@ -10480,6 +10569,13 @@
           <w:p>
             <w:pPr>
               <w:jc w:val="center"/>
+              <w:rPr>
+                <w:rFonts w:cs="Times New Roman"/>
+                <w:color w:val="000000" w:themeColor="text1"/>
+                <w:sz w:val="24"/>
+                <w:szCs w:val="24"/>
+                <w:lang w:val="vi-VN"/>
+              </w:rPr>
             </w:pPr>
             <w:r>
               <w:rPr>
@@ -10533,7 +10629,16 @@
                 <w:szCs w:val="24"/>
                 <w:lang w:val="vi-VN"/>
               </w:rPr>
-              <w:t>37</w:t>
+              <w:t>3</w:t>
+            </w:r>
+            <w:r>
+              <w:rPr>
+                <w:rFonts w:cs="Times New Roman"/>
+                <w:color w:val="000000" w:themeColor="text1"/>
+                <w:sz w:val="24"/>
+                <w:szCs w:val="24"/>
+              </w:rPr>
+              <w:t>7</w:t>
             </w:r>
           </w:p>
         </w:tc>
@@ -10576,26 +10681,35 @@
                 <w:sz w:val="24"/>
                 <w:szCs w:val="24"/>
               </w:rPr>
-              <w:t>trator can add a</w:t>
-            </w:r>
-            <w:r>
-              <w:rPr>
-                <w:rFonts w:cs="Times New Roman"/>
-                <w:color w:val="000000" w:themeColor="text1"/>
-                <w:sz w:val="24"/>
-                <w:szCs w:val="24"/>
-                <w:lang w:val="vi-VN"/>
-              </w:rPr>
-              <w:t xml:space="preserve"> new</w:t>
-            </w:r>
-            <w:r>
-              <w:rPr>
-                <w:rFonts w:cs="Times New Roman"/>
-                <w:color w:val="000000" w:themeColor="text1"/>
-                <w:sz w:val="24"/>
-                <w:szCs w:val="24"/>
-              </w:rPr>
-              <w:t xml:space="preserve"> travel topic to topics list</w:t>
+              <w:t xml:space="preserve">trator </w:t>
+            </w:r>
+            <w:r>
+              <w:rPr>
+                <w:rFonts w:cs="Times New Roman"/>
+                <w:color w:val="000000" w:themeColor="text1"/>
+                <w:sz w:val="24"/>
+                <w:szCs w:val="24"/>
+              </w:rPr>
+              <w:t xml:space="preserve">can </w:t>
+            </w:r>
+            <w:r>
+              <w:rPr>
+                <w:rFonts w:cs="Times New Roman"/>
+                <w:color w:val="000000" w:themeColor="text1"/>
+                <w:sz w:val="24"/>
+                <w:szCs w:val="24"/>
+                <w:lang w:val="vi-VN"/>
+              </w:rPr>
+              <w:t>edit</w:t>
+            </w:r>
+            <w:r>
+              <w:rPr>
+                <w:rFonts w:cs="Times New Roman"/>
+                <w:color w:val="000000" w:themeColor="text1"/>
+                <w:sz w:val="24"/>
+                <w:szCs w:val="24"/>
+              </w:rPr>
+              <w:t xml:space="preserve"> a travel topic </w:t>
             </w:r>
           </w:p>
         </w:tc>
@@ -10606,6 +10720,13 @@
           <w:p>
             <w:pPr>
               <w:jc w:val="center"/>
+              <w:rPr>
+                <w:rFonts w:cs="Times New Roman"/>
+                <w:color w:val="000000" w:themeColor="text1"/>
+                <w:sz w:val="24"/>
+                <w:szCs w:val="24"/>
+                <w:lang w:val="vi-VN"/>
+              </w:rPr>
             </w:pPr>
             <w:r>
               <w:rPr>
@@ -10657,7 +10778,6 @@
                 <w:color w:val="000000" w:themeColor="text1"/>
                 <w:sz w:val="24"/>
                 <w:szCs w:val="24"/>
-                <w:lang w:val="vi-VN"/>
               </w:rPr>
               <w:t>38</w:t>
             </w:r>
@@ -10683,73 +10803,7 @@
                 <w:sz w:val="24"/>
                 <w:szCs w:val="24"/>
               </w:rPr>
-              <w:t>Admin</w:t>
-            </w:r>
-            <w:r>
-              <w:rPr>
-                <w:rFonts w:cs="Times New Roman"/>
-                <w:color w:val="000000" w:themeColor="text1"/>
-                <w:sz w:val="24"/>
-                <w:szCs w:val="24"/>
-                <w:lang w:val="vi-VN"/>
-              </w:rPr>
-              <w:t>is</w:t>
-            </w:r>
-            <w:r>
-              <w:rPr>
-                <w:rFonts w:cs="Times New Roman"/>
-                <w:color w:val="000000" w:themeColor="text1"/>
-                <w:sz w:val="24"/>
-                <w:szCs w:val="24"/>
-              </w:rPr>
-              <w:t xml:space="preserve">trator </w:t>
-            </w:r>
-            <w:r>
-              <w:rPr>
-                <w:rFonts w:cs="Times New Roman"/>
-                <w:color w:val="000000" w:themeColor="text1"/>
-                <w:sz w:val="24"/>
-                <w:szCs w:val="24"/>
-              </w:rPr>
-              <w:t xml:space="preserve">can </w:t>
-            </w:r>
-            <w:r>
-              <w:rPr>
-                <w:rFonts w:cs="Times New Roman"/>
-                <w:color w:val="000000" w:themeColor="text1"/>
-                <w:sz w:val="24"/>
-                <w:szCs w:val="24"/>
-                <w:lang w:val="vi-VN"/>
-              </w:rPr>
-              <w:t>remove</w:t>
-            </w:r>
-            <w:r>
-              <w:rPr>
-                <w:rFonts w:cs="Times New Roman"/>
-                <w:color w:val="000000" w:themeColor="text1"/>
-                <w:sz w:val="24"/>
-                <w:szCs w:val="24"/>
-              </w:rPr>
-              <w:t xml:space="preserve"> </w:t>
-            </w:r>
-            <w:r>
-              <w:rPr>
-                <w:rFonts w:cs="Times New Roman"/>
-                <w:color w:val="000000" w:themeColor="text1"/>
-                <w:sz w:val="24"/>
-                <w:szCs w:val="24"/>
-                <w:lang w:val="vi-VN"/>
-              </w:rPr>
-              <w:t>one or more</w:t>
-            </w:r>
-            <w:r>
-              <w:rPr>
-                <w:rFonts w:cs="Times New Roman"/>
-                <w:color w:val="000000" w:themeColor="text1"/>
-                <w:sz w:val="24"/>
-                <w:szCs w:val="24"/>
-              </w:rPr>
-              <w:t xml:space="preserve"> travel topic to topics list</w:t>
+              <w:t>User can search 3 posts type: article, virtual trip and finding companion</w:t>
             </w:r>
           </w:p>
         </w:tc>
@@ -10818,7 +10872,6 @@
                 <w:color w:val="000000" w:themeColor="text1"/>
                 <w:sz w:val="24"/>
                 <w:szCs w:val="24"/>
-                <w:lang w:val="vi-VN"/>
               </w:rPr>
               <w:t>39</w:t>
             </w:r>
@@ -10844,54 +10897,45 @@
                 <w:sz w:val="24"/>
                 <w:szCs w:val="24"/>
               </w:rPr>
-              <w:t>Admin</w:t>
-            </w:r>
-            <w:r>
-              <w:rPr>
-                <w:rFonts w:cs="Times New Roman"/>
-                <w:color w:val="000000" w:themeColor="text1"/>
-                <w:sz w:val="24"/>
-                <w:szCs w:val="24"/>
-                <w:lang w:val="vi-VN"/>
-              </w:rPr>
-              <w:t>is</w:t>
-            </w:r>
-            <w:r>
-              <w:rPr>
-                <w:rFonts w:cs="Times New Roman"/>
-                <w:color w:val="000000" w:themeColor="text1"/>
-                <w:sz w:val="24"/>
-                <w:szCs w:val="24"/>
-              </w:rPr>
-              <w:t xml:space="preserve">trator </w:t>
-            </w:r>
-            <w:r>
-              <w:rPr>
-                <w:rFonts w:cs="Times New Roman"/>
-                <w:color w:val="000000" w:themeColor="text1"/>
-                <w:sz w:val="24"/>
-                <w:szCs w:val="24"/>
-              </w:rPr>
-              <w:t xml:space="preserve">can </w:t>
-            </w:r>
-            <w:r>
-              <w:rPr>
-                <w:rFonts w:cs="Times New Roman"/>
-                <w:color w:val="000000" w:themeColor="text1"/>
-                <w:sz w:val="24"/>
-                <w:szCs w:val="24"/>
-                <w:lang w:val="vi-VN"/>
-              </w:rPr>
-              <w:t>edit</w:t>
-            </w:r>
-            <w:r>
-              <w:rPr>
-                <w:rFonts w:cs="Times New Roman"/>
-                <w:color w:val="000000" w:themeColor="text1"/>
-                <w:sz w:val="24"/>
-                <w:szCs w:val="24"/>
-              </w:rPr>
-              <w:t xml:space="preserve"> a travel topic </w:t>
+              <w:t xml:space="preserve">User can search a </w:t>
+            </w:r>
+            <w:r>
+              <w:rPr>
+                <w:rFonts w:cs="Times New Roman"/>
+                <w:color w:val="000000" w:themeColor="text1"/>
+                <w:sz w:val="24"/>
+                <w:szCs w:val="24"/>
+                <w:lang w:val="vi-VN"/>
+              </w:rPr>
+              <w:t>member</w:t>
+            </w:r>
+            <w:r>
+              <w:rPr>
+                <w:rFonts w:cs="Times New Roman"/>
+                <w:color w:val="000000" w:themeColor="text1"/>
+                <w:sz w:val="24"/>
+                <w:szCs w:val="24"/>
+              </w:rPr>
+              <w:t xml:space="preserve"> from </w:t>
+            </w:r>
+            <w:r>
+              <w:rPr>
+                <w:rFonts w:cs="Times New Roman"/>
+                <w:color w:val="000000" w:themeColor="text1"/>
+                <w:sz w:val="24"/>
+                <w:szCs w:val="24"/>
+                <w:lang w:val="vi-VN"/>
+              </w:rPr>
+              <w:t>member</w:t>
+            </w:r>
+            <w:r>
+              <w:rPr>
+                <w:rFonts w:cs="Times New Roman"/>
+                <w:color w:val="000000" w:themeColor="text1"/>
+                <w:sz w:val="24"/>
+                <w:szCs w:val="24"/>
+              </w:rPr>
+              <w:t>s list of system</w:t>
             </w:r>
           </w:p>
         </w:tc>
@@ -10962,7 +11006,16 @@
                 <w:szCs w:val="24"/>
                 <w:lang w:val="vi-VN"/>
               </w:rPr>
-              <w:t>40</w:t>
+              <w:t>4</w:t>
+            </w:r>
+            <w:r>
+              <w:rPr>
+                <w:rFonts w:cs="Times New Roman"/>
+                <w:color w:val="000000" w:themeColor="text1"/>
+                <w:sz w:val="24"/>
+                <w:szCs w:val="24"/>
+              </w:rPr>
+              <w:t>0</w:t>
             </w:r>
           </w:p>
         </w:tc>
@@ -10986,7 +11039,25 @@
                 <w:sz w:val="24"/>
                 <w:szCs w:val="24"/>
               </w:rPr>
-              <w:t>User can search 3 posts type: article, virtual trip and finding companion</w:t>
+              <w:t>User can view rec</w:t>
+            </w:r>
+            <w:r>
+              <w:rPr>
+                <w:rFonts w:cs="Times New Roman"/>
+                <w:color w:val="000000" w:themeColor="text1"/>
+                <w:sz w:val="24"/>
+                <w:szCs w:val="24"/>
+              </w:rPr>
+              <w:t xml:space="preserve">ommended </w:t>
+            </w:r>
+            <w:r>
+              <w:rPr>
+                <w:rFonts w:cs="Times New Roman"/>
+                <w:color w:val="000000" w:themeColor="text1"/>
+                <w:sz w:val="24"/>
+                <w:szCs w:val="24"/>
+              </w:rPr>
+              <w:t>articles on home page</w:t>
             </w:r>
           </w:p>
         </w:tc>
@@ -11057,7 +11128,16 @@
                 <w:szCs w:val="24"/>
                 <w:lang w:val="vi-VN"/>
               </w:rPr>
-              <w:t>41</w:t>
+              <w:t>4</w:t>
+            </w:r>
+            <w:r>
+              <w:rPr>
+                <w:rFonts w:cs="Times New Roman"/>
+                <w:color w:val="000000" w:themeColor="text1"/>
+                <w:sz w:val="24"/>
+                <w:szCs w:val="24"/>
+              </w:rPr>
+              <w:t>1</w:t>
             </w:r>
           </w:p>
         </w:tc>
@@ -11081,45 +11161,25 @@
                 <w:sz w:val="24"/>
                 <w:szCs w:val="24"/>
               </w:rPr>
-              <w:t xml:space="preserve">User can search a </w:t>
-            </w:r>
-            <w:r>
-              <w:rPr>
-                <w:rFonts w:cs="Times New Roman"/>
-                <w:color w:val="000000" w:themeColor="text1"/>
-                <w:sz w:val="24"/>
-                <w:szCs w:val="24"/>
-                <w:lang w:val="vi-VN"/>
-              </w:rPr>
-              <w:t>member</w:t>
-            </w:r>
-            <w:r>
-              <w:rPr>
-                <w:rFonts w:cs="Times New Roman"/>
-                <w:color w:val="000000" w:themeColor="text1"/>
-                <w:sz w:val="24"/>
-                <w:szCs w:val="24"/>
-              </w:rPr>
-              <w:t xml:space="preserve"> from </w:t>
-            </w:r>
-            <w:r>
-              <w:rPr>
-                <w:rFonts w:cs="Times New Roman"/>
-                <w:color w:val="000000" w:themeColor="text1"/>
-                <w:sz w:val="24"/>
-                <w:szCs w:val="24"/>
-                <w:lang w:val="vi-VN"/>
-              </w:rPr>
-              <w:t>member</w:t>
-            </w:r>
-            <w:r>
-              <w:rPr>
-                <w:rFonts w:cs="Times New Roman"/>
-                <w:color w:val="000000" w:themeColor="text1"/>
-                <w:sz w:val="24"/>
-                <w:szCs w:val="24"/>
-              </w:rPr>
-              <w:t>s list of system</w:t>
+              <w:t>User can view</w:t>
+            </w:r>
+            <w:r>
+              <w:rPr>
+                <w:rFonts w:cs="Times New Roman"/>
+                <w:color w:val="000000" w:themeColor="text1"/>
+                <w:sz w:val="24"/>
+                <w:szCs w:val="24"/>
+              </w:rPr>
+              <w:t xml:space="preserve"> popular </w:t>
+            </w:r>
+            <w:r>
+              <w:rPr>
+                <w:rFonts w:cs="Times New Roman"/>
+                <w:color w:val="000000" w:themeColor="text1"/>
+                <w:sz w:val="24"/>
+                <w:szCs w:val="24"/>
+              </w:rPr>
+              <w:t>articles on home page</w:t>
             </w:r>
           </w:p>
         </w:tc>
@@ -11190,7 +11250,16 @@
                 <w:szCs w:val="24"/>
                 <w:lang w:val="vi-VN"/>
               </w:rPr>
-              <w:t>42</w:t>
+              <w:t>4</w:t>
+            </w:r>
+            <w:r>
+              <w:rPr>
+                <w:rFonts w:cs="Times New Roman"/>
+                <w:color w:val="000000" w:themeColor="text1"/>
+                <w:sz w:val="24"/>
+                <w:szCs w:val="24"/>
+              </w:rPr>
+              <w:t>2</w:t>
             </w:r>
           </w:p>
         </w:tc>
@@ -11214,16 +11283,16 @@
                 <w:sz w:val="24"/>
                 <w:szCs w:val="24"/>
               </w:rPr>
-              <w:t>User can view rec</w:t>
-            </w:r>
-            <w:r>
-              <w:rPr>
-                <w:rFonts w:cs="Times New Roman"/>
-                <w:color w:val="000000" w:themeColor="text1"/>
-                <w:sz w:val="24"/>
-                <w:szCs w:val="24"/>
-              </w:rPr>
-              <w:t xml:space="preserve">ommended </w:t>
+              <w:t xml:space="preserve">User can view </w:t>
+            </w:r>
+            <w:r>
+              <w:rPr>
+                <w:rFonts w:cs="Times New Roman"/>
+                <w:color w:val="000000" w:themeColor="text1"/>
+                <w:sz w:val="24"/>
+                <w:szCs w:val="24"/>
+              </w:rPr>
+              <w:t xml:space="preserve">recently </w:t>
             </w:r>
             <w:r>
               <w:rPr>
@@ -11303,7 +11372,16 @@
                 <w:szCs w:val="24"/>
                 <w:lang w:val="vi-VN"/>
               </w:rPr>
-              <w:t>43</w:t>
+              <w:t>4</w:t>
+            </w:r>
+            <w:r>
+              <w:rPr>
+                <w:rFonts w:cs="Times New Roman"/>
+                <w:color w:val="000000" w:themeColor="text1"/>
+                <w:sz w:val="24"/>
+                <w:szCs w:val="24"/>
+              </w:rPr>
+              <w:t>3</w:t>
             </w:r>
           </w:p>
         </w:tc>
@@ -11327,25 +11405,7 @@
                 <w:sz w:val="24"/>
                 <w:szCs w:val="24"/>
               </w:rPr>
-              <w:t>User can view</w:t>
-            </w:r>
-            <w:r>
-              <w:rPr>
-                <w:rFonts w:cs="Times New Roman"/>
-                <w:color w:val="000000" w:themeColor="text1"/>
-                <w:sz w:val="24"/>
-                <w:szCs w:val="24"/>
-              </w:rPr>
-              <w:t xml:space="preserve"> popular </w:t>
-            </w:r>
-            <w:r>
-              <w:rPr>
-                <w:rFonts w:cs="Times New Roman"/>
-                <w:color w:val="000000" w:themeColor="text1"/>
-                <w:sz w:val="24"/>
-                <w:szCs w:val="24"/>
-              </w:rPr>
-              <w:t>articles on home page</w:t>
+              <w:t>User can view a post detail with category: article, virtual trip and finding companion</w:t>
             </w:r>
           </w:p>
         </w:tc>
@@ -11356,13 +11416,6 @@
           <w:p>
             <w:pPr>
               <w:jc w:val="center"/>
-              <w:rPr>
-                <w:rFonts w:cs="Times New Roman"/>
-                <w:color w:val="000000" w:themeColor="text1"/>
-                <w:sz w:val="24"/>
-                <w:szCs w:val="24"/>
-                <w:lang w:val="vi-VN"/>
-              </w:rPr>
             </w:pPr>
             <w:r>
               <w:rPr>
@@ -11414,7 +11467,6 @@
                 <w:color w:val="000000" w:themeColor="text1"/>
                 <w:sz w:val="24"/>
                 <w:szCs w:val="24"/>
-                <w:lang w:val="vi-VN"/>
               </w:rPr>
               <w:t>44</w:t>
             </w:r>
@@ -11440,25 +11492,64 @@
                 <w:sz w:val="24"/>
                 <w:szCs w:val="24"/>
               </w:rPr>
-              <w:t xml:space="preserve">User can view </w:t>
-            </w:r>
-            <w:r>
-              <w:rPr>
-                <w:rFonts w:cs="Times New Roman"/>
-                <w:color w:val="000000" w:themeColor="text1"/>
-                <w:sz w:val="24"/>
-                <w:szCs w:val="24"/>
-              </w:rPr>
-              <w:t xml:space="preserve">recently </w:t>
-            </w:r>
-            <w:r>
-              <w:rPr>
-                <w:rFonts w:cs="Times New Roman"/>
-                <w:color w:val="000000" w:themeColor="text1"/>
-                <w:sz w:val="24"/>
-                <w:szCs w:val="24"/>
-              </w:rPr>
-              <w:t>articles on home page</w:t>
+              <w:t>User can view</w:t>
+            </w:r>
+            <w:r>
+              <w:rPr>
+                <w:rFonts w:cs="Times New Roman"/>
+                <w:color w:val="000000" w:themeColor="text1"/>
+                <w:sz w:val="24"/>
+                <w:szCs w:val="24"/>
+                <w:lang w:val="vi-VN"/>
+              </w:rPr>
+              <w:t xml:space="preserve"> a</w:t>
+            </w:r>
+            <w:r>
+              <w:rPr>
+                <w:rFonts w:cs="Times New Roman"/>
+                <w:color w:val="000000" w:themeColor="text1"/>
+                <w:sz w:val="24"/>
+                <w:szCs w:val="24"/>
+              </w:rPr>
+              <w:t xml:space="preserve"> </w:t>
+            </w:r>
+            <w:r>
+              <w:rPr>
+                <w:rFonts w:cs="Times New Roman"/>
+                <w:color w:val="000000" w:themeColor="text1"/>
+                <w:sz w:val="24"/>
+                <w:szCs w:val="24"/>
+                <w:lang w:val="vi-VN"/>
+              </w:rPr>
+              <w:t xml:space="preserve">other </w:t>
+            </w:r>
+            <w:r>
+              <w:rPr>
+                <w:rFonts w:cs="Times New Roman"/>
+                <w:color w:val="000000" w:themeColor="text1"/>
+                <w:sz w:val="24"/>
+                <w:szCs w:val="24"/>
+              </w:rPr>
+              <w:t>member</w:t>
+            </w:r>
+            <w:r>
+              <w:rPr>
+                <w:rFonts w:cs="Times New Roman"/>
+                <w:color w:val="000000" w:themeColor="text1"/>
+                <w:sz w:val="24"/>
+                <w:szCs w:val="24"/>
+                <w:lang w:val="vi-VN"/>
+              </w:rPr>
+              <w:t>’s</w:t>
+            </w:r>
+            <w:r>
+              <w:rPr>
+                <w:rFonts w:cs="Times New Roman"/>
+                <w:color w:val="000000" w:themeColor="text1"/>
+                <w:sz w:val="24"/>
+                <w:szCs w:val="24"/>
+              </w:rPr>
+              <w:t xml:space="preserve"> profile</w:t>
             </w:r>
           </w:p>
         </w:tc>
@@ -11469,13 +11560,6 @@
           <w:p>
             <w:pPr>
               <w:jc w:val="center"/>
-              <w:rPr>
-                <w:rFonts w:cs="Times New Roman"/>
-                <w:color w:val="000000" w:themeColor="text1"/>
-                <w:sz w:val="24"/>
-                <w:szCs w:val="24"/>
-                <w:lang w:val="vi-VN"/>
-              </w:rPr>
             </w:pPr>
             <w:r>
               <w:rPr>
@@ -11529,7 +11613,16 @@
                 <w:szCs w:val="24"/>
                 <w:lang w:val="vi-VN"/>
               </w:rPr>
-              <w:t>45</w:t>
+              <w:t>4</w:t>
+            </w:r>
+            <w:r>
+              <w:rPr>
+                <w:rFonts w:cs="Times New Roman"/>
+                <w:color w:val="000000" w:themeColor="text1"/>
+                <w:sz w:val="24"/>
+                <w:szCs w:val="24"/>
+              </w:rPr>
+              <w:t>5</w:t>
             </w:r>
           </w:p>
         </w:tc>
@@ -11544,16 +11637,56 @@
                 <w:color w:val="000000" w:themeColor="text1"/>
                 <w:sz w:val="24"/>
                 <w:szCs w:val="24"/>
-              </w:rPr>
-            </w:pPr>
-            <w:r>
-              <w:rPr>
-                <w:rFonts w:cs="Times New Roman"/>
-                <w:color w:val="000000" w:themeColor="text1"/>
-                <w:sz w:val="24"/>
-                <w:szCs w:val="24"/>
-              </w:rPr>
-              <w:t>User can view a post detail with category: article, virtual trip and finding companion</w:t>
+                <w:lang w:val="vi-VN"/>
+              </w:rPr>
+            </w:pPr>
+            <w:r>
+              <w:rPr>
+                <w:rFonts w:cs="Times New Roman"/>
+                <w:color w:val="000000" w:themeColor="text1"/>
+                <w:sz w:val="24"/>
+                <w:szCs w:val="24"/>
+              </w:rPr>
+              <w:t>User can view</w:t>
+            </w:r>
+            <w:r>
+              <w:rPr>
+                <w:rFonts w:cs="Times New Roman"/>
+                <w:color w:val="000000" w:themeColor="text1"/>
+                <w:sz w:val="24"/>
+                <w:szCs w:val="24"/>
+                <w:lang w:val="vi-VN"/>
+              </w:rPr>
+              <w:t xml:space="preserve"> a</w:t>
+            </w:r>
+            <w:r>
+              <w:rPr>
+                <w:rFonts w:cs="Times New Roman"/>
+                <w:color w:val="000000" w:themeColor="text1"/>
+                <w:sz w:val="24"/>
+                <w:szCs w:val="24"/>
+                <w:lang w:val="vi-VN"/>
+              </w:rPr>
+              <w:t xml:space="preserve"> other</w:t>
+            </w:r>
+            <w:r>
+              <w:rPr>
+                <w:rFonts w:cs="Times New Roman"/>
+                <w:color w:val="000000" w:themeColor="text1"/>
+                <w:sz w:val="24"/>
+                <w:szCs w:val="24"/>
+              </w:rPr>
+              <w:t xml:space="preserve"> member's followings/followers</w:t>
+            </w:r>
+            <w:r>
+              <w:rPr>
+                <w:rFonts w:cs="Times New Roman"/>
+                <w:color w:val="000000" w:themeColor="text1"/>
+                <w:sz w:val="24"/>
+                <w:szCs w:val="24"/>
+                <w:lang w:val="vi-VN"/>
+              </w:rPr>
+              <w:t xml:space="preserve"> number</w:t>
             </w:r>
           </w:p>
         </w:tc>
@@ -11617,7 +11750,16 @@
                 <w:szCs w:val="24"/>
                 <w:lang w:val="vi-VN"/>
               </w:rPr>
-              <w:t>46</w:t>
+              <w:t>4</w:t>
+            </w:r>
+            <w:r>
+              <w:rPr>
+                <w:rFonts w:cs="Times New Roman"/>
+                <w:color w:val="000000" w:themeColor="text1"/>
+                <w:sz w:val="24"/>
+                <w:szCs w:val="24"/>
+              </w:rPr>
+              <w:t>6</w:t>
             </w:r>
           </w:p>
         </w:tc>
@@ -11641,17 +11783,26 @@
                 <w:sz w:val="24"/>
                 <w:szCs w:val="24"/>
               </w:rPr>
-              <w:t>User can view</w:t>
-            </w:r>
-            <w:r>
-              <w:rPr>
-                <w:rFonts w:cs="Times New Roman"/>
-                <w:color w:val="000000" w:themeColor="text1"/>
-                <w:sz w:val="24"/>
-                <w:szCs w:val="24"/>
-                <w:lang w:val="vi-VN"/>
-              </w:rPr>
-              <w:t xml:space="preserve"> a</w:t>
+              <w:t>User</w:t>
+            </w:r>
+            <w:r>
+              <w:rPr>
+                <w:rFonts w:cs="Times New Roman"/>
+                <w:color w:val="000000" w:themeColor="text1"/>
+                <w:sz w:val="24"/>
+                <w:szCs w:val="24"/>
+              </w:rPr>
+              <w:t xml:space="preserve"> can view a</w:t>
+            </w:r>
+            <w:r>
+              <w:rPr>
+                <w:rFonts w:cs="Times New Roman"/>
+                <w:color w:val="000000" w:themeColor="text1"/>
+                <w:sz w:val="24"/>
+                <w:szCs w:val="24"/>
+                <w:lang w:val="vi-VN"/>
+              </w:rPr>
+              <w:t xml:space="preserve"> other</w:t>
             </w:r>
             <w:r>
               <w:rPr>
@@ -11668,37 +11819,8 @@
                 <w:color w:val="000000" w:themeColor="text1"/>
                 <w:sz w:val="24"/>
                 <w:szCs w:val="24"/>
-                <w:lang w:val="vi-VN"/>
-              </w:rPr>
-              <w:t xml:space="preserve">other </w:t>
-            </w:r>
-            <w:r>
-              <w:rPr>
-                <w:rFonts w:cs="Times New Roman"/>
-                <w:color w:val="000000" w:themeColor="text1"/>
-                <w:sz w:val="24"/>
-                <w:szCs w:val="24"/>
-              </w:rPr>
-              <w:t>member</w:t>
-            </w:r>
-            <w:r>
-              <w:rPr>
-                <w:rFonts w:cs="Times New Roman"/>
-                <w:color w:val="000000" w:themeColor="text1"/>
-                <w:sz w:val="24"/>
-                <w:szCs w:val="24"/>
-                <w:lang w:val="vi-VN"/>
-              </w:rPr>
-              <w:t>’s</w:t>
-            </w:r>
-            <w:r>
-              <w:rPr>
-                <w:rFonts w:cs="Times New Roman"/>
-                <w:color w:val="000000" w:themeColor="text1"/>
-                <w:sz w:val="24"/>
-                <w:szCs w:val="24"/>
-              </w:rPr>
-              <w:t xml:space="preserve"> profile</w:t>
+              </w:rPr>
+              <w:t>member's created posts</w:t>
             </w:r>
           </w:p>
         </w:tc>
@@ -11762,7 +11884,16 @@
                 <w:szCs w:val="24"/>
                 <w:lang w:val="vi-VN"/>
               </w:rPr>
-              <w:t>47</w:t>
+              <w:t>4</w:t>
+            </w:r>
+            <w:r>
+              <w:rPr>
+                <w:rFonts w:cs="Times New Roman"/>
+                <w:color w:val="000000" w:themeColor="text1"/>
+                <w:sz w:val="24"/>
+                <w:szCs w:val="24"/>
+              </w:rPr>
+              <w:t>7</w:t>
             </w:r>
           </w:p>
         </w:tc>
@@ -11777,56 +11908,72 @@
                 <w:color w:val="000000" w:themeColor="text1"/>
                 <w:sz w:val="24"/>
                 <w:szCs w:val="24"/>
-                <w:lang w:val="vi-VN"/>
-              </w:rPr>
-            </w:pPr>
-            <w:r>
-              <w:rPr>
-                <w:rFonts w:cs="Times New Roman"/>
-                <w:color w:val="000000" w:themeColor="text1"/>
-                <w:sz w:val="24"/>
-                <w:szCs w:val="24"/>
-              </w:rPr>
-              <w:t>User can view</w:t>
-            </w:r>
-            <w:r>
-              <w:rPr>
-                <w:rFonts w:cs="Times New Roman"/>
-                <w:color w:val="000000" w:themeColor="text1"/>
-                <w:sz w:val="24"/>
-                <w:szCs w:val="24"/>
-                <w:lang w:val="vi-VN"/>
-              </w:rPr>
-              <w:t xml:space="preserve"> a</w:t>
-            </w:r>
-            <w:r>
-              <w:rPr>
-                <w:rFonts w:cs="Times New Roman"/>
-                <w:color w:val="000000" w:themeColor="text1"/>
-                <w:sz w:val="24"/>
-                <w:szCs w:val="24"/>
-                <w:lang w:val="vi-VN"/>
-              </w:rPr>
-              <w:t xml:space="preserve"> other</w:t>
-            </w:r>
-            <w:r>
-              <w:rPr>
-                <w:rFonts w:cs="Times New Roman"/>
-                <w:color w:val="000000" w:themeColor="text1"/>
-                <w:sz w:val="24"/>
-                <w:szCs w:val="24"/>
-              </w:rPr>
-              <w:t xml:space="preserve"> member's followings/followers</w:t>
-            </w:r>
-            <w:r>
-              <w:rPr>
-                <w:rFonts w:cs="Times New Roman"/>
-                <w:color w:val="000000" w:themeColor="text1"/>
-                <w:sz w:val="24"/>
-                <w:szCs w:val="24"/>
-                <w:lang w:val="vi-VN"/>
-              </w:rPr>
-              <w:t xml:space="preserve"> number</w:t>
+              </w:rPr>
+            </w:pPr>
+            <w:r>
+              <w:rPr>
+                <w:rFonts w:cs="Times New Roman"/>
+                <w:color w:val="000000" w:themeColor="text1"/>
+                <w:sz w:val="24"/>
+                <w:szCs w:val="24"/>
+              </w:rPr>
+              <w:t>Admin</w:t>
+            </w:r>
+            <w:r>
+              <w:rPr>
+                <w:rFonts w:cs="Times New Roman"/>
+                <w:color w:val="000000" w:themeColor="text1"/>
+                <w:sz w:val="24"/>
+                <w:szCs w:val="24"/>
+                <w:lang w:val="vi-VN"/>
+              </w:rPr>
+              <w:t>is</w:t>
+            </w:r>
+            <w:r>
+              <w:rPr>
+                <w:rFonts w:cs="Times New Roman"/>
+                <w:color w:val="000000" w:themeColor="text1"/>
+                <w:sz w:val="24"/>
+                <w:szCs w:val="24"/>
+              </w:rPr>
+              <w:t xml:space="preserve">trator </w:t>
+            </w:r>
+            <w:r>
+              <w:rPr>
+                <w:rFonts w:cs="Times New Roman"/>
+                <w:color w:val="000000" w:themeColor="text1"/>
+                <w:sz w:val="24"/>
+                <w:szCs w:val="24"/>
+              </w:rPr>
+              <w:t>can view all user</w:t>
+            </w:r>
+            <w:r>
+              <w:rPr>
+                <w:rFonts w:cs="Times New Roman"/>
+                <w:color w:val="000000" w:themeColor="text1"/>
+                <w:sz w:val="24"/>
+                <w:szCs w:val="24"/>
+                <w:lang w:val="vi-VN"/>
+              </w:rPr>
+              <w:t>’</w:t>
+            </w:r>
+            <w:r>
+              <w:rPr>
+                <w:rFonts w:cs="Times New Roman"/>
+                <w:color w:val="000000" w:themeColor="text1"/>
+                <w:sz w:val="24"/>
+                <w:szCs w:val="24"/>
+              </w:rPr>
+              <w:t>s</w:t>
+            </w:r>
+            <w:r>
+              <w:rPr>
+                <w:rFonts w:cs="Times New Roman"/>
+                <w:color w:val="000000" w:themeColor="text1"/>
+                <w:sz w:val="24"/>
+                <w:szCs w:val="24"/>
+              </w:rPr>
+              <w:t xml:space="preserve"> account</w:t>
             </w:r>
           </w:p>
         </w:tc>
@@ -11888,7 +12035,6 @@
                 <w:color w:val="000000" w:themeColor="text1"/>
                 <w:sz w:val="24"/>
                 <w:szCs w:val="24"/>
-                <w:lang w:val="vi-VN"/>
               </w:rPr>
               <w:t>48</w:t>
             </w:r>
@@ -11905,53 +12051,73 @@
                 <w:color w:val="000000" w:themeColor="text1"/>
                 <w:sz w:val="24"/>
                 <w:szCs w:val="24"/>
-              </w:rPr>
-            </w:pPr>
-            <w:r>
-              <w:rPr>
-                <w:rFonts w:cs="Times New Roman"/>
-                <w:color w:val="000000" w:themeColor="text1"/>
-                <w:sz w:val="24"/>
-                <w:szCs w:val="24"/>
-              </w:rPr>
-              <w:t>User</w:t>
-            </w:r>
-            <w:r>
-              <w:rPr>
-                <w:rFonts w:cs="Times New Roman"/>
-                <w:color w:val="000000" w:themeColor="text1"/>
-                <w:sz w:val="24"/>
-                <w:szCs w:val="24"/>
-              </w:rPr>
-              <w:t xml:space="preserve"> can view a</w:t>
-            </w:r>
-            <w:r>
-              <w:rPr>
-                <w:rFonts w:cs="Times New Roman"/>
-                <w:color w:val="000000" w:themeColor="text1"/>
-                <w:sz w:val="24"/>
-                <w:szCs w:val="24"/>
-                <w:lang w:val="vi-VN"/>
-              </w:rPr>
-              <w:t xml:space="preserve"> other</w:t>
-            </w:r>
-            <w:r>
-              <w:rPr>
-                <w:rFonts w:cs="Times New Roman"/>
-                <w:color w:val="000000" w:themeColor="text1"/>
-                <w:sz w:val="24"/>
-                <w:szCs w:val="24"/>
-              </w:rPr>
-              <w:t xml:space="preserve"> </w:t>
-            </w:r>
-            <w:r>
-              <w:rPr>
-                <w:rFonts w:cs="Times New Roman"/>
-                <w:color w:val="000000" w:themeColor="text1"/>
-                <w:sz w:val="24"/>
-                <w:szCs w:val="24"/>
-              </w:rPr>
-              <w:t>member's created posts</w:t>
+                <w:lang w:val="vi-VN"/>
+              </w:rPr>
+            </w:pPr>
+            <w:r>
+              <w:rPr>
+                <w:rFonts w:cs="Times New Roman"/>
+                <w:color w:val="000000" w:themeColor="text1"/>
+                <w:sz w:val="24"/>
+                <w:szCs w:val="24"/>
+              </w:rPr>
+              <w:t>Admin</w:t>
+            </w:r>
+            <w:r>
+              <w:rPr>
+                <w:rFonts w:cs="Times New Roman"/>
+                <w:color w:val="000000" w:themeColor="text1"/>
+                <w:sz w:val="24"/>
+                <w:szCs w:val="24"/>
+                <w:lang w:val="vi-VN"/>
+              </w:rPr>
+              <w:t>is</w:t>
+            </w:r>
+            <w:r>
+              <w:rPr>
+                <w:rFonts w:cs="Times New Roman"/>
+                <w:color w:val="000000" w:themeColor="text1"/>
+                <w:sz w:val="24"/>
+                <w:szCs w:val="24"/>
+              </w:rPr>
+              <w:t xml:space="preserve">trator </w:t>
+            </w:r>
+            <w:r>
+              <w:rPr>
+                <w:rFonts w:cs="Times New Roman"/>
+                <w:color w:val="000000" w:themeColor="text1"/>
+                <w:sz w:val="24"/>
+                <w:szCs w:val="24"/>
+              </w:rPr>
+              <w:t>can vie</w:t>
+            </w:r>
+            <w:r>
+              <w:rPr>
+                <w:rFonts w:cs="Times New Roman"/>
+                <w:color w:val="000000" w:themeColor="text1"/>
+                <w:sz w:val="24"/>
+                <w:szCs w:val="24"/>
+              </w:rPr>
+              <w:t>w all accounts</w:t>
+            </w:r>
+            <w:r>
+              <w:rPr>
+                <w:rFonts w:cs="Times New Roman"/>
+                <w:color w:val="000000" w:themeColor="text1"/>
+                <w:sz w:val="24"/>
+                <w:szCs w:val="24"/>
+                <w:lang w:val="vi-VN"/>
+              </w:rPr>
+              <w:t xml:space="preserve"> that users</w:t>
+            </w:r>
+            <w:r>
+              <w:rPr>
+                <w:rFonts w:cs="Times New Roman"/>
+                <w:color w:val="000000" w:themeColor="text1"/>
+                <w:sz w:val="24"/>
+                <w:szCs w:val="24"/>
+              </w:rPr>
+              <w:t xml:space="preserve"> reported</w:t>
             </w:r>
           </w:p>
         </w:tc>
@@ -12013,7 +12179,6 @@
                 <w:color w:val="000000" w:themeColor="text1"/>
                 <w:sz w:val="24"/>
                 <w:szCs w:val="24"/>
-                <w:lang w:val="vi-VN"/>
               </w:rPr>
               <w:t>49</w:t>
             </w:r>
@@ -12067,35 +12232,16 @@
                 <w:sz w:val="24"/>
                 <w:szCs w:val="24"/>
               </w:rPr>
-              <w:t>can view all user</w:t>
-            </w:r>
-            <w:r>
-              <w:rPr>
-                <w:rFonts w:cs="Times New Roman"/>
-                <w:color w:val="000000" w:themeColor="text1"/>
-                <w:sz w:val="24"/>
-                <w:szCs w:val="24"/>
-                <w:lang w:val="vi-VN"/>
-              </w:rPr>
-              <w:t>’</w:t>
-            </w:r>
-            <w:r>
-              <w:rPr>
-                <w:rFonts w:cs="Times New Roman"/>
-                <w:color w:val="000000" w:themeColor="text1"/>
-                <w:sz w:val="24"/>
-                <w:szCs w:val="24"/>
-              </w:rPr>
-              <w:t>s</w:t>
-            </w:r>
-            <w:r>
-              <w:rPr>
-                <w:rFonts w:cs="Times New Roman"/>
-                <w:color w:val="000000" w:themeColor="text1"/>
-                <w:sz w:val="24"/>
-                <w:szCs w:val="24"/>
-              </w:rPr>
-              <w:t xml:space="preserve"> account</w:t>
+              <w:t>can ban an a</w:t>
+            </w:r>
+            <w:r>
+              <w:rPr>
+                <w:rFonts w:cs="Times New Roman"/>
+                <w:color w:val="000000" w:themeColor="text1"/>
+                <w:sz w:val="24"/>
+                <w:szCs w:val="24"/>
+              </w:rPr>
+              <w:t xml:space="preserve">ccount </w:t>
             </w:r>
           </w:p>
         </w:tc>
@@ -12141,25 +12287,32 @@
             <w:tcW w:w="1098" w:type="dxa"/>
           </w:tcPr>
           <w:p>
-            <w:r>
-              <w:rPr>
-                <w:rFonts w:cs="Times New Roman"/>
-                <w:color w:val="000000" w:themeColor="text1"/>
-                <w:sz w:val="24"/>
-                <w:szCs w:val="24"/>
-                <w:lang w:val="vi-VN"/>
-              </w:rPr>
-              <w:t>CL-0</w:t>
-            </w:r>
-            <w:r>
-              <w:rPr>
-                <w:rFonts w:cs="Times New Roman"/>
-                <w:color w:val="000000" w:themeColor="text1"/>
-                <w:sz w:val="24"/>
-                <w:szCs w:val="24"/>
-                <w:lang w:val="vi-VN"/>
-              </w:rPr>
-              <w:t>50</w:t>
+            <w:pPr>
+              <w:rPr>
+                <w:rFonts w:cs="Times New Roman"/>
+                <w:color w:val="000000" w:themeColor="text1"/>
+                <w:sz w:val="24"/>
+                <w:szCs w:val="24"/>
+              </w:rPr>
+            </w:pPr>
+            <w:r>
+              <w:rPr>
+                <w:rFonts w:cs="Times New Roman"/>
+                <w:color w:val="000000" w:themeColor="text1"/>
+                <w:sz w:val="24"/>
+                <w:szCs w:val="24"/>
+                <w:lang w:val="vi-VN"/>
+              </w:rPr>
+              <w:t>CL-05</w:t>
+            </w:r>
+            <w:r>
+              <w:rPr>
+                <w:rFonts w:cs="Times New Roman"/>
+                <w:color w:val="000000" w:themeColor="text1"/>
+                <w:sz w:val="24"/>
+                <w:szCs w:val="24"/>
+              </w:rPr>
+              <w:t>0</w:t>
             </w:r>
           </w:p>
         </w:tc>
@@ -12174,7 +12327,6 @@
                 <w:color w:val="000000" w:themeColor="text1"/>
                 <w:sz w:val="24"/>
                 <w:szCs w:val="24"/>
-                <w:lang w:val="vi-VN"/>
               </w:rPr>
             </w:pPr>
             <w:r>
@@ -12212,35 +12364,16 @@
                 <w:sz w:val="24"/>
                 <w:szCs w:val="24"/>
               </w:rPr>
-              <w:t>can vie</w:t>
-            </w:r>
-            <w:r>
-              <w:rPr>
-                <w:rFonts w:cs="Times New Roman"/>
-                <w:color w:val="000000" w:themeColor="text1"/>
-                <w:sz w:val="24"/>
-                <w:szCs w:val="24"/>
-              </w:rPr>
-              <w:t>w all accounts</w:t>
-            </w:r>
-            <w:r>
-              <w:rPr>
-                <w:rFonts w:cs="Times New Roman"/>
-                <w:color w:val="000000" w:themeColor="text1"/>
-                <w:sz w:val="24"/>
-                <w:szCs w:val="24"/>
-                <w:lang w:val="vi-VN"/>
-              </w:rPr>
-              <w:t xml:space="preserve"> that users</w:t>
-            </w:r>
-            <w:r>
-              <w:rPr>
-                <w:rFonts w:cs="Times New Roman"/>
-                <w:color w:val="000000" w:themeColor="text1"/>
-                <w:sz w:val="24"/>
-                <w:szCs w:val="24"/>
-              </w:rPr>
-              <w:t xml:space="preserve"> reported</w:t>
+              <w:t xml:space="preserve">can </w:t>
+            </w:r>
+            <w:r>
+              <w:rPr>
+                <w:rFonts w:cs="Times New Roman"/>
+                <w:color w:val="000000" w:themeColor="text1"/>
+                <w:sz w:val="24"/>
+                <w:szCs w:val="24"/>
+              </w:rPr>
+              <w:t xml:space="preserve">unban an account </w:t>
             </w:r>
           </w:p>
         </w:tc>
@@ -12251,17 +12384,14 @@
           <w:p>
             <w:pPr>
               <w:jc w:val="center"/>
-            </w:pPr>
-            <w:r>
-              <w:rPr>
-                <w:rFonts w:cs="Times New Roman"/>
-                <w:color w:val="000000" w:themeColor="text1"/>
-                <w:sz w:val="24"/>
-                <w:szCs w:val="24"/>
-                <w:lang w:val="vi-VN"/>
-              </w:rPr>
-              <w:sym w:font="Wingdings" w:char="F0FC"/>
-            </w:r>
+              <w:rPr>
+                <w:rFonts w:cs="Times New Roman"/>
+                <w:color w:val="000000" w:themeColor="text1"/>
+                <w:sz w:val="24"/>
+                <w:szCs w:val="24"/>
+                <w:lang w:val="vi-VN"/>
+              </w:rPr>
+            </w:pPr>
           </w:p>
         </w:tc>
         <w:tc>
@@ -12302,7 +12432,6 @@
                 <w:color w:val="000000" w:themeColor="text1"/>
                 <w:sz w:val="24"/>
                 <w:szCs w:val="24"/>
-                <w:lang w:val="vi-VN"/>
               </w:rPr>
               <w:t>51</w:t>
             </w:r>
@@ -12356,16 +12485,7 @@
                 <w:sz w:val="24"/>
                 <w:szCs w:val="24"/>
               </w:rPr>
-              <w:t>can ban an a</w:t>
-            </w:r>
-            <w:r>
-              <w:rPr>
-                <w:rFonts w:cs="Times New Roman"/>
-                <w:color w:val="000000" w:themeColor="text1"/>
-                <w:sz w:val="24"/>
-                <w:szCs w:val="24"/>
-              </w:rPr>
-              <w:t xml:space="preserve">ccount </w:t>
+              <w:t>can view all posts reported by users</w:t>
             </w:r>
           </w:p>
         </w:tc>
@@ -12411,24 +12531,34 @@
             <w:tcW w:w="1098" w:type="dxa"/>
           </w:tcPr>
           <w:p>
-            <w:pPr>
-              <w:rPr>
-                <w:rFonts w:cs="Times New Roman"/>
-                <w:color w:val="000000" w:themeColor="text1"/>
-                <w:sz w:val="24"/>
-                <w:szCs w:val="24"/>
-                <w:lang w:val="vi-VN"/>
-              </w:rPr>
-            </w:pPr>
-            <w:r>
-              <w:rPr>
-                <w:rFonts w:cs="Times New Roman"/>
-                <w:color w:val="000000" w:themeColor="text1"/>
-                <w:sz w:val="24"/>
-                <w:szCs w:val="24"/>
-                <w:lang w:val="vi-VN"/>
-              </w:rPr>
-              <w:t>CL-052</w:t>
+            <w:r>
+              <w:rPr>
+                <w:rFonts w:cs="Times New Roman"/>
+                <w:color w:val="000000" w:themeColor="text1"/>
+                <w:sz w:val="24"/>
+                <w:szCs w:val="24"/>
+                <w:lang w:val="vi-VN"/>
+              </w:rPr>
+              <w:t>CL-0</w:t>
+            </w:r>
+            <w:r>
+              <w:rPr>
+                <w:rFonts w:cs="Times New Roman"/>
+                <w:color w:val="000000" w:themeColor="text1"/>
+                <w:sz w:val="24"/>
+                <w:szCs w:val="24"/>
+                <w:lang w:val="vi-VN"/>
+              </w:rPr>
+              <w:t>5</w:t>
+            </w:r>
+            <w:r>
+              <w:rPr>
+                <w:rFonts w:cs="Times New Roman"/>
+                <w:color w:val="000000" w:themeColor="text1"/>
+                <w:sz w:val="24"/>
+                <w:szCs w:val="24"/>
+              </w:rPr>
+              <w:t>2</w:t>
             </w:r>
           </w:p>
         </w:tc>
@@ -12480,16 +12610,35 @@
                 <w:sz w:val="24"/>
                 <w:szCs w:val="24"/>
               </w:rPr>
-              <w:t xml:space="preserve">can </w:t>
-            </w:r>
-            <w:r>
-              <w:rPr>
-                <w:rFonts w:cs="Times New Roman"/>
-                <w:color w:val="000000" w:themeColor="text1"/>
-                <w:sz w:val="24"/>
-                <w:szCs w:val="24"/>
-              </w:rPr>
-              <w:t xml:space="preserve">unban an account </w:t>
+              <w:t>can remove a post</w:t>
+            </w:r>
+            <w:r>
+              <w:rPr>
+                <w:rFonts w:cs="Times New Roman"/>
+                <w:color w:val="000000" w:themeColor="text1"/>
+                <w:sz w:val="24"/>
+                <w:szCs w:val="24"/>
+              </w:rPr>
+              <w:t xml:space="preserve"> </w:t>
+            </w:r>
+            <w:r>
+              <w:rPr>
+                <w:rFonts w:cs="Times New Roman"/>
+                <w:color w:val="000000" w:themeColor="text1"/>
+                <w:sz w:val="24"/>
+                <w:szCs w:val="24"/>
+              </w:rPr>
+              <w:t xml:space="preserve">reported by </w:t>
+            </w:r>
+            <w:r>
+              <w:rPr>
+                <w:rFonts w:cs="Times New Roman"/>
+                <w:color w:val="000000" w:themeColor="text1"/>
+                <w:sz w:val="24"/>
+                <w:szCs w:val="24"/>
+                <w:lang w:val="vi-VN"/>
+              </w:rPr>
+              <w:t>users</w:t>
             </w:r>
           </w:p>
         </w:tc>
@@ -12500,14 +12649,17 @@
           <w:p>
             <w:pPr>
               <w:jc w:val="center"/>
-              <w:rPr>
-                <w:rFonts w:cs="Times New Roman"/>
-                <w:color w:val="000000" w:themeColor="text1"/>
-                <w:sz w:val="24"/>
-                <w:szCs w:val="24"/>
-                <w:lang w:val="vi-VN"/>
-              </w:rPr>
-            </w:pPr>
+            </w:pPr>
+            <w:r>
+              <w:rPr>
+                <w:rFonts w:cs="Times New Roman"/>
+                <w:color w:val="000000" w:themeColor="text1"/>
+                <w:sz w:val="24"/>
+                <w:szCs w:val="24"/>
+                <w:lang w:val="vi-VN"/>
+              </w:rPr>
+              <w:sym w:font="Wingdings" w:char="F0FC"/>
+            </w:r>
           </w:p>
         </w:tc>
         <w:tc>
@@ -12550,7 +12702,16 @@
                 <w:szCs w:val="24"/>
                 <w:lang w:val="vi-VN"/>
               </w:rPr>
-              <w:t>53</w:t>
+              <w:t>5</w:t>
+            </w:r>
+            <w:r>
+              <w:rPr>
+                <w:rFonts w:cs="Times New Roman"/>
+                <w:color w:val="000000" w:themeColor="text1"/>
+                <w:sz w:val="24"/>
+                <w:szCs w:val="24"/>
+              </w:rPr>
+              <w:t>3</w:t>
             </w:r>
           </w:p>
         </w:tc>
@@ -12565,6 +12726,7 @@
                 <w:color w:val="000000" w:themeColor="text1"/>
                 <w:sz w:val="24"/>
                 <w:szCs w:val="24"/>
+                <w:lang w:val="vi-VN"/>
               </w:rPr>
             </w:pPr>
             <w:r>
@@ -12602,7 +12764,49 @@
                 <w:sz w:val="24"/>
                 <w:szCs w:val="24"/>
               </w:rPr>
-              <w:t>can view all posts reported by users</w:t>
+              <w:t xml:space="preserve">can restore a </w:t>
+            </w:r>
+            <w:r>
+              <w:rPr>
+                <w:rFonts w:cs="Times New Roman"/>
+                <w:color w:val="000000" w:themeColor="text1"/>
+                <w:sz w:val="24"/>
+                <w:szCs w:val="24"/>
+                <w:lang w:val="vi-VN"/>
+              </w:rPr>
+              <w:t xml:space="preserve">post </w:t>
+            </w:r>
+            <w:r>
+              <w:rPr>
+                <w:rFonts w:cs="Times New Roman"/>
+                <w:color w:val="000000" w:themeColor="text1"/>
+                <w:sz w:val="24"/>
+                <w:szCs w:val="24"/>
+                <w:lang w:val="vi-VN"/>
+              </w:rPr>
+              <w:t>that</w:t>
+            </w:r>
+            <w:r>
+              <w:t xml:space="preserve"> </w:t>
+            </w:r>
+            <w:r>
+              <w:rPr>
+                <w:rFonts w:cs="Times New Roman"/>
+                <w:color w:val="000000" w:themeColor="text1"/>
+                <w:sz w:val="24"/>
+                <w:szCs w:val="24"/>
+              </w:rPr>
+              <w:t xml:space="preserve">previously </w:t>
+            </w:r>
+            <w:r>
+              <w:rPr>
+                <w:rFonts w:cs="Times New Roman"/>
+                <w:color w:val="000000" w:themeColor="text1"/>
+                <w:sz w:val="24"/>
+                <w:szCs w:val="24"/>
+                <w:lang w:val="vi-VN"/>
+              </w:rPr>
+              <w:t>removed</w:t>
             </w:r>
           </w:p>
         </w:tc>
@@ -12667,7 +12871,16 @@
                 <w:szCs w:val="24"/>
                 <w:lang w:val="vi-VN"/>
               </w:rPr>
-              <w:t>54</w:t>
+              <w:t>5</w:t>
+            </w:r>
+            <w:r>
+              <w:rPr>
+                <w:rFonts w:cs="Times New Roman"/>
+                <w:color w:val="000000" w:themeColor="text1"/>
+                <w:sz w:val="24"/>
+                <w:szCs w:val="24"/>
+              </w:rPr>
+              <w:t>4</w:t>
             </w:r>
           </w:p>
         </w:tc>
@@ -12682,6 +12895,7 @@
                 <w:color w:val="000000" w:themeColor="text1"/>
                 <w:sz w:val="24"/>
                 <w:szCs w:val="24"/>
+                <w:lang w:val="vi-VN"/>
               </w:rPr>
             </w:pPr>
             <w:r>
@@ -12719,14 +12933,15 @@
                 <w:sz w:val="24"/>
                 <w:szCs w:val="24"/>
               </w:rPr>
-              <w:t>can remove a post</w:t>
-            </w:r>
-            <w:r>
-              <w:rPr>
-                <w:rFonts w:cs="Times New Roman"/>
-                <w:color w:val="000000" w:themeColor="text1"/>
-                <w:sz w:val="24"/>
-                <w:szCs w:val="24"/>
+              <w:t>can view all comments</w:t>
+            </w:r>
+            <w:r>
+              <w:rPr>
+                <w:rFonts w:cs="Times New Roman"/>
+                <w:color w:val="000000" w:themeColor="text1"/>
+                <w:sz w:val="24"/>
+                <w:szCs w:val="24"/>
+                <w:lang w:val="vi-VN"/>
               </w:rPr>
               <w:t xml:space="preserve"> </w:t>
             </w:r>
@@ -12737,17 +12952,45 @@
                 <w:sz w:val="24"/>
                 <w:szCs w:val="24"/>
               </w:rPr>
-              <w:t xml:space="preserve">reported by </w:t>
-            </w:r>
-            <w:r>
-              <w:rPr>
-                <w:rFonts w:cs="Times New Roman"/>
-                <w:color w:val="000000" w:themeColor="text1"/>
-                <w:sz w:val="24"/>
-                <w:szCs w:val="24"/>
-                <w:lang w:val="vi-VN"/>
-              </w:rPr>
-              <w:t>users</w:t>
+              <w:t xml:space="preserve">that </w:t>
+            </w:r>
+            <w:r>
+              <w:rPr>
+                <w:rFonts w:cs="Times New Roman"/>
+                <w:color w:val="000000" w:themeColor="text1"/>
+                <w:sz w:val="24"/>
+                <w:szCs w:val="24"/>
+                <w:lang w:val="vi-VN"/>
+              </w:rPr>
+              <w:t>is</w:t>
+            </w:r>
+            <w:r>
+              <w:rPr>
+                <w:rFonts w:cs="Times New Roman"/>
+                <w:color w:val="000000" w:themeColor="text1"/>
+                <w:sz w:val="24"/>
+                <w:szCs w:val="24"/>
+              </w:rPr>
+              <w:t xml:space="preserve"> reported by </w:t>
+            </w:r>
+            <w:r>
+              <w:rPr>
+                <w:rFonts w:cs="Times New Roman"/>
+                <w:color w:val="000000" w:themeColor="text1"/>
+                <w:sz w:val="24"/>
+                <w:szCs w:val="24"/>
+                <w:lang w:val="vi-VN"/>
+              </w:rPr>
+              <w:t>other</w:t>
+            </w:r>
+            <w:r>
+              <w:rPr>
+                <w:rFonts w:cs="Times New Roman"/>
+                <w:color w:val="000000" w:themeColor="text1"/>
+                <w:sz w:val="24"/>
+                <w:szCs w:val="24"/>
+              </w:rPr>
+              <w:t xml:space="preserve"> members</w:t>
             </w:r>
           </w:p>
         </w:tc>
@@ -12811,7 +13054,16 @@
                 <w:szCs w:val="24"/>
                 <w:lang w:val="vi-VN"/>
               </w:rPr>
-              <w:t>55</w:t>
+              <w:t>5</w:t>
+            </w:r>
+            <w:r>
+              <w:rPr>
+                <w:rFonts w:cs="Times New Roman"/>
+                <w:color w:val="000000" w:themeColor="text1"/>
+                <w:sz w:val="24"/>
+                <w:szCs w:val="24"/>
+              </w:rPr>
+              <w:t>5</w:t>
             </w:r>
           </w:p>
         </w:tc>
@@ -12864,29 +13116,16 @@
                 <w:sz w:val="24"/>
                 <w:szCs w:val="24"/>
               </w:rPr>
-              <w:t xml:space="preserve">can restore a </w:t>
-            </w:r>
-            <w:r>
-              <w:rPr>
-                <w:rFonts w:cs="Times New Roman"/>
-                <w:color w:val="000000" w:themeColor="text1"/>
-                <w:sz w:val="24"/>
-                <w:szCs w:val="24"/>
-                <w:lang w:val="vi-VN"/>
-              </w:rPr>
-              <w:t xml:space="preserve">post </w:t>
-            </w:r>
-            <w:r>
-              <w:rPr>
-                <w:rFonts w:cs="Times New Roman"/>
-                <w:color w:val="000000" w:themeColor="text1"/>
-                <w:sz w:val="24"/>
-                <w:szCs w:val="24"/>
-                <w:lang w:val="vi-VN"/>
-              </w:rPr>
-              <w:t>that</w:t>
-            </w:r>
-            <w:r>
+              <w:t>can remove a comment</w:t>
+            </w:r>
+            <w:r>
+              <w:rPr>
+                <w:rFonts w:cs="Times New Roman"/>
+                <w:color w:val="000000" w:themeColor="text1"/>
+                <w:sz w:val="24"/>
+                <w:szCs w:val="24"/>
+                <w:lang w:val="vi-VN"/>
+              </w:rPr>
               <w:t xml:space="preserve"> </w:t>
             </w:r>
             <w:r>
@@ -12896,17 +13135,45 @@
                 <w:sz w:val="24"/>
                 <w:szCs w:val="24"/>
               </w:rPr>
-              <w:t xml:space="preserve">previously </w:t>
-            </w:r>
-            <w:r>
-              <w:rPr>
-                <w:rFonts w:cs="Times New Roman"/>
-                <w:color w:val="000000" w:themeColor="text1"/>
-                <w:sz w:val="24"/>
-                <w:szCs w:val="24"/>
-                <w:lang w:val="vi-VN"/>
-              </w:rPr>
-              <w:t>removed</w:t>
+              <w:t xml:space="preserve"> that </w:t>
+            </w:r>
+            <w:r>
+              <w:rPr>
+                <w:rFonts w:cs="Times New Roman"/>
+                <w:color w:val="000000" w:themeColor="text1"/>
+                <w:sz w:val="24"/>
+                <w:szCs w:val="24"/>
+                <w:lang w:val="vi-VN"/>
+              </w:rPr>
+              <w:t>is</w:t>
+            </w:r>
+            <w:r>
+              <w:rPr>
+                <w:rFonts w:cs="Times New Roman"/>
+                <w:color w:val="000000" w:themeColor="text1"/>
+                <w:sz w:val="24"/>
+                <w:szCs w:val="24"/>
+              </w:rPr>
+              <w:t xml:space="preserve"> reported by </w:t>
+            </w:r>
+            <w:r>
+              <w:rPr>
+                <w:rFonts w:cs="Times New Roman"/>
+                <w:color w:val="000000" w:themeColor="text1"/>
+                <w:sz w:val="24"/>
+                <w:szCs w:val="24"/>
+                <w:lang w:val="vi-VN"/>
+              </w:rPr>
+              <w:t>other</w:t>
+            </w:r>
+            <w:r>
+              <w:rPr>
+                <w:rFonts w:cs="Times New Roman"/>
+                <w:color w:val="000000" w:themeColor="text1"/>
+                <w:sz w:val="24"/>
+                <w:szCs w:val="24"/>
+              </w:rPr>
+              <w:t xml:space="preserve"> members</w:t>
             </w:r>
           </w:p>
         </w:tc>
@@ -12970,7 +13237,16 @@
                 <w:szCs w:val="24"/>
                 <w:lang w:val="vi-VN"/>
               </w:rPr>
-              <w:t>56</w:t>
+              <w:t>5</w:t>
+            </w:r>
+            <w:r>
+              <w:rPr>
+                <w:rFonts w:cs="Times New Roman"/>
+                <w:color w:val="000000" w:themeColor="text1"/>
+                <w:sz w:val="24"/>
+                <w:szCs w:val="24"/>
+              </w:rPr>
+              <w:t>6</w:t>
             </w:r>
           </w:p>
         </w:tc>
@@ -13023,16 +13299,19 @@
                 <w:sz w:val="24"/>
                 <w:szCs w:val="24"/>
               </w:rPr>
-              <w:t>can view all comments</w:t>
-            </w:r>
-            <w:r>
-              <w:rPr>
-                <w:rFonts w:cs="Times New Roman"/>
-                <w:color w:val="000000" w:themeColor="text1"/>
-                <w:sz w:val="24"/>
-                <w:szCs w:val="24"/>
-                <w:lang w:val="vi-VN"/>
-              </w:rPr>
+              <w:t>can restore a comment</w:t>
+            </w:r>
+            <w:r>
+              <w:rPr>
+                <w:rFonts w:cs="Times New Roman"/>
+                <w:color w:val="000000" w:themeColor="text1"/>
+                <w:sz w:val="24"/>
+                <w:szCs w:val="24"/>
+                <w:lang w:val="vi-VN"/>
+              </w:rPr>
+              <w:t xml:space="preserve"> that</w:t>
+            </w:r>
+            <w:r>
               <w:t xml:space="preserve"> </w:t>
             </w:r>
             <w:r>
@@ -13042,45 +13321,35 @@
                 <w:sz w:val="24"/>
                 <w:szCs w:val="24"/>
               </w:rPr>
-              <w:t xml:space="preserve">that </w:t>
-            </w:r>
-            <w:r>
-              <w:rPr>
-                <w:rFonts w:cs="Times New Roman"/>
-                <w:color w:val="000000" w:themeColor="text1"/>
-                <w:sz w:val="24"/>
-                <w:szCs w:val="24"/>
-                <w:lang w:val="vi-VN"/>
-              </w:rPr>
-              <w:t>is</w:t>
-            </w:r>
-            <w:r>
-              <w:rPr>
-                <w:rFonts w:cs="Times New Roman"/>
-                <w:color w:val="000000" w:themeColor="text1"/>
-                <w:sz w:val="24"/>
-                <w:szCs w:val="24"/>
-              </w:rPr>
-              <w:t xml:space="preserve"> reported by </w:t>
-            </w:r>
-            <w:r>
-              <w:rPr>
-                <w:rFonts w:cs="Times New Roman"/>
-                <w:color w:val="000000" w:themeColor="text1"/>
-                <w:sz w:val="24"/>
-                <w:szCs w:val="24"/>
-                <w:lang w:val="vi-VN"/>
-              </w:rPr>
-              <w:t>other</w:t>
-            </w:r>
-            <w:r>
-              <w:rPr>
-                <w:rFonts w:cs="Times New Roman"/>
-                <w:color w:val="000000" w:themeColor="text1"/>
-                <w:sz w:val="24"/>
-                <w:szCs w:val="24"/>
-              </w:rPr>
-              <w:t xml:space="preserve"> members</w:t>
+              <w:t xml:space="preserve">previously </w:t>
+            </w:r>
+            <w:r>
+              <w:rPr>
+                <w:rFonts w:cs="Times New Roman"/>
+                <w:color w:val="000000" w:themeColor="text1"/>
+                <w:sz w:val="24"/>
+                <w:szCs w:val="24"/>
+                <w:lang w:val="vi-VN"/>
+              </w:rPr>
+              <w:t>removed</w:t>
+            </w:r>
+            <w:r>
+              <w:rPr>
+                <w:rFonts w:cs="Times New Roman"/>
+                <w:color w:val="000000" w:themeColor="text1"/>
+                <w:sz w:val="24"/>
+                <w:szCs w:val="24"/>
+              </w:rPr>
+              <w:t xml:space="preserve"> </w:t>
+            </w:r>
+            <w:r>
+              <w:rPr>
+                <w:rFonts w:cs="Times New Roman"/>
+                <w:color w:val="000000" w:themeColor="text1"/>
+                <w:sz w:val="24"/>
+                <w:szCs w:val="24"/>
+              </w:rPr>
+              <w:t xml:space="preserve"> </w:t>
             </w:r>
           </w:p>
         </w:tc>
@@ -13144,7 +13413,16 @@
                 <w:szCs w:val="24"/>
                 <w:lang w:val="vi-VN"/>
               </w:rPr>
-              <w:t>57</w:t>
+              <w:t>5</w:t>
+            </w:r>
+            <w:r>
+              <w:rPr>
+                <w:rFonts w:cs="Times New Roman"/>
+                <w:color w:val="000000" w:themeColor="text1"/>
+                <w:sz w:val="24"/>
+                <w:szCs w:val="24"/>
+              </w:rPr>
+              <w:t>7</w:t>
             </w:r>
           </w:p>
         </w:tc>
@@ -13197,7 +13475,7 @@
                 <w:sz w:val="24"/>
                 <w:szCs w:val="24"/>
               </w:rPr>
-              <w:t>can remove a comment</w:t>
+              <w:t>can view statistic of users</w:t>
             </w:r>
             <w:r>
               <w:rPr>
@@ -13208,53 +13486,6 @@
                 <w:lang w:val="vi-VN"/>
               </w:rPr>
               <w:t xml:space="preserve"> </w:t>
-            </w:r>
-            <w:r>
-              <w:rPr>
-                <w:rFonts w:cs="Times New Roman"/>
-                <w:color w:val="000000" w:themeColor="text1"/>
-                <w:sz w:val="24"/>
-                <w:szCs w:val="24"/>
-              </w:rPr>
-              <w:t xml:space="preserve"> that </w:t>
-            </w:r>
-            <w:r>
-              <w:rPr>
-                <w:rFonts w:cs="Times New Roman"/>
-                <w:color w:val="000000" w:themeColor="text1"/>
-                <w:sz w:val="24"/>
-                <w:szCs w:val="24"/>
-                <w:lang w:val="vi-VN"/>
-              </w:rPr>
-              <w:t>is</w:t>
-            </w:r>
-            <w:r>
-              <w:rPr>
-                <w:rFonts w:cs="Times New Roman"/>
-                <w:color w:val="000000" w:themeColor="text1"/>
-                <w:sz w:val="24"/>
-                <w:szCs w:val="24"/>
-              </w:rPr>
-              <w:t xml:space="preserve"> reported by </w:t>
-            </w:r>
-            <w:r>
-              <w:rPr>
-                <w:rFonts w:cs="Times New Roman"/>
-                <w:color w:val="000000" w:themeColor="text1"/>
-                <w:sz w:val="24"/>
-                <w:szCs w:val="24"/>
-                <w:lang w:val="vi-VN"/>
-              </w:rPr>
-              <w:t>other</w:t>
-            </w:r>
-            <w:r>
-              <w:rPr>
-                <w:rFonts w:cs="Times New Roman"/>
-                <w:color w:val="000000" w:themeColor="text1"/>
-                <w:sz w:val="24"/>
-                <w:szCs w:val="24"/>
-              </w:rPr>
-              <w:t xml:space="preserve"> members</w:t>
             </w:r>
           </w:p>
         </w:tc>
@@ -13316,7 +13547,6 @@
                 <w:color w:val="000000" w:themeColor="text1"/>
                 <w:sz w:val="24"/>
                 <w:szCs w:val="24"/>
-                <w:lang w:val="vi-VN"/>
               </w:rPr>
               <w:t>58</w:t>
             </w:r>
@@ -13333,7 +13563,6 @@
                 <w:color w:val="000000" w:themeColor="text1"/>
                 <w:sz w:val="24"/>
                 <w:szCs w:val="24"/>
-                <w:lang w:val="vi-VN"/>
               </w:rPr>
             </w:pPr>
             <w:r>
@@ -13371,57 +13600,7 @@
                 <w:sz w:val="24"/>
                 <w:szCs w:val="24"/>
               </w:rPr>
-              <w:t>can restore a comment</w:t>
-            </w:r>
-            <w:r>
-              <w:rPr>
-                <w:rFonts w:cs="Times New Roman"/>
-                <w:color w:val="000000" w:themeColor="text1"/>
-                <w:sz w:val="24"/>
-                <w:szCs w:val="24"/>
-                <w:lang w:val="vi-VN"/>
-              </w:rPr>
-              <w:t xml:space="preserve"> that</w:t>
-            </w:r>
-            <w:r>
-              <w:t xml:space="preserve"> </w:t>
-            </w:r>
-            <w:r>
-              <w:rPr>
-                <w:rFonts w:cs="Times New Roman"/>
-                <w:color w:val="000000" w:themeColor="text1"/>
-                <w:sz w:val="24"/>
-                <w:szCs w:val="24"/>
-              </w:rPr>
-              <w:t xml:space="preserve">previously </w:t>
-            </w:r>
-            <w:r>
-              <w:rPr>
-                <w:rFonts w:cs="Times New Roman"/>
-                <w:color w:val="000000" w:themeColor="text1"/>
-                <w:sz w:val="24"/>
-                <w:szCs w:val="24"/>
-                <w:lang w:val="vi-VN"/>
-              </w:rPr>
-              <w:t>removed</w:t>
-            </w:r>
-            <w:r>
-              <w:rPr>
-                <w:rFonts w:cs="Times New Roman"/>
-                <w:color w:val="000000" w:themeColor="text1"/>
-                <w:sz w:val="24"/>
-                <w:szCs w:val="24"/>
-              </w:rPr>
-              <w:t xml:space="preserve"> </w:t>
-            </w:r>
-            <w:r>
-              <w:rPr>
-                <w:rFonts w:cs="Times New Roman"/>
-                <w:color w:val="000000" w:themeColor="text1"/>
-                <w:sz w:val="24"/>
-                <w:szCs w:val="24"/>
-              </w:rPr>
-              <w:t xml:space="preserve"> </w:t>
+              <w:t>can view statistic of posts</w:t>
             </w:r>
           </w:p>
         </w:tc>
@@ -13483,7 +13662,6 @@
                 <w:color w:val="000000" w:themeColor="text1"/>
                 <w:sz w:val="24"/>
                 <w:szCs w:val="24"/>
-                <w:lang w:val="vi-VN"/>
               </w:rPr>
               <w:t>59</w:t>
             </w:r>
@@ -13509,46 +13687,9 @@
                 <w:color w:val="000000" w:themeColor="text1"/>
                 <w:sz w:val="24"/>
                 <w:szCs w:val="24"/>
-              </w:rPr>
-              <w:t>Admin</w:t>
-            </w:r>
-            <w:r>
-              <w:rPr>
-                <w:rFonts w:cs="Times New Roman"/>
-                <w:color w:val="000000" w:themeColor="text1"/>
-                <w:sz w:val="24"/>
-                <w:szCs w:val="24"/>
-                <w:lang w:val="vi-VN"/>
-              </w:rPr>
-              <w:t>is</w:t>
-            </w:r>
-            <w:r>
-              <w:rPr>
-                <w:rFonts w:cs="Times New Roman"/>
-                <w:color w:val="000000" w:themeColor="text1"/>
-                <w:sz w:val="24"/>
-                <w:szCs w:val="24"/>
-              </w:rPr>
-              <w:t xml:space="preserve">trator </w:t>
-            </w:r>
-            <w:r>
-              <w:rPr>
-                <w:rFonts w:cs="Times New Roman"/>
-                <w:color w:val="000000" w:themeColor="text1"/>
-                <w:sz w:val="24"/>
-                <w:szCs w:val="24"/>
-              </w:rPr>
-              <w:t>can view statistic of users</w:t>
-            </w:r>
-            <w:r>
-              <w:rPr>
-                <w:rFonts w:cs="Times New Roman"/>
-                <w:color w:val="000000" w:themeColor="text1"/>
-                <w:sz w:val="24"/>
-                <w:szCs w:val="24"/>
-                <w:lang w:val="vi-VN"/>
-              </w:rPr>
-              <w:t xml:space="preserve"> </w:t>
+                <w:lang w:val="vi-VN"/>
+              </w:rPr>
+              <w:t>Check application logout functionality.</w:t>
             </w:r>
           </w:p>
         </w:tc>
@@ -13591,116 +13732,30 @@
       <w:tr>
         <w:tc>
           <w:tcPr>
-            <w:tcW w:w="1098" w:type="dxa"/>
-          </w:tcPr>
-          <w:p>
-            <w:r>
-              <w:rPr>
-                <w:rFonts w:cs="Times New Roman"/>
-                <w:color w:val="000000" w:themeColor="text1"/>
-                <w:sz w:val="24"/>
-                <w:szCs w:val="24"/>
-                <w:lang w:val="vi-VN"/>
-              </w:rPr>
-              <w:t>CL-0</w:t>
-            </w:r>
-            <w:r>
-              <w:rPr>
-                <w:rFonts w:cs="Times New Roman"/>
-                <w:color w:val="000000" w:themeColor="text1"/>
-                <w:sz w:val="24"/>
-                <w:szCs w:val="24"/>
-                <w:lang w:val="vi-VN"/>
-              </w:rPr>
-              <w:t>60</w:t>
-            </w:r>
-          </w:p>
-        </w:tc>
-        <w:tc>
-          <w:tcPr>
-            <w:tcW w:w="6660" w:type="dxa"/>
-          </w:tcPr>
-          <w:p>
-            <w:pPr>
-              <w:rPr>
-                <w:rFonts w:cs="Times New Roman"/>
-                <w:color w:val="000000" w:themeColor="text1"/>
-                <w:sz w:val="24"/>
-                <w:szCs w:val="24"/>
-              </w:rPr>
-            </w:pPr>
-            <w:r>
-              <w:rPr>
-                <w:rFonts w:cs="Times New Roman"/>
-                <w:color w:val="000000" w:themeColor="text1"/>
-                <w:sz w:val="24"/>
-                <w:szCs w:val="24"/>
-              </w:rPr>
-              <w:t>Admin</w:t>
-            </w:r>
-            <w:r>
-              <w:rPr>
-                <w:rFonts w:cs="Times New Roman"/>
-                <w:color w:val="000000" w:themeColor="text1"/>
-                <w:sz w:val="24"/>
-                <w:szCs w:val="24"/>
-                <w:lang w:val="vi-VN"/>
-              </w:rPr>
-              <w:t>is</w:t>
-            </w:r>
-            <w:r>
-              <w:rPr>
-                <w:rFonts w:cs="Times New Roman"/>
-                <w:color w:val="000000" w:themeColor="text1"/>
-                <w:sz w:val="24"/>
-                <w:szCs w:val="24"/>
-              </w:rPr>
-              <w:t xml:space="preserve">trator </w:t>
-            </w:r>
-            <w:r>
-              <w:rPr>
-                <w:rFonts w:cs="Times New Roman"/>
-                <w:color w:val="000000" w:themeColor="text1"/>
-                <w:sz w:val="24"/>
-                <w:szCs w:val="24"/>
-              </w:rPr>
-              <w:t>can view statistic of posts</w:t>
-            </w:r>
-          </w:p>
-        </w:tc>
-        <w:tc>
-          <w:tcPr>
-            <w:tcW w:w="900" w:type="dxa"/>
-          </w:tcPr>
-          <w:p>
-            <w:pPr>
-              <w:jc w:val="center"/>
-            </w:pPr>
-            <w:r>
-              <w:rPr>
-                <w:rFonts w:cs="Times New Roman"/>
-                <w:color w:val="000000" w:themeColor="text1"/>
-                <w:sz w:val="24"/>
-                <w:szCs w:val="24"/>
-                <w:lang w:val="vi-VN"/>
-              </w:rPr>
-              <w:sym w:font="Wingdings" w:char="F0FC"/>
-            </w:r>
-          </w:p>
-        </w:tc>
-        <w:tc>
-          <w:tcPr>
-            <w:tcW w:w="900" w:type="dxa"/>
-          </w:tcPr>
-          <w:p>
-            <w:pPr>
-              <w:rPr>
-                <w:rFonts w:cs="Times New Roman"/>
-                <w:color w:val="000000" w:themeColor="text1"/>
-                <w:sz w:val="24"/>
-                <w:szCs w:val="24"/>
-              </w:rPr>
-            </w:pPr>
+            <w:tcW w:w="9558" w:type="dxa"/>
+            <w:gridSpan w:val="4"/>
+          </w:tcPr>
+          <w:p>
+            <w:pPr>
+              <w:jc w:val="center"/>
+              <w:rPr>
+                <w:rFonts w:cs="Times New Roman"/>
+                <w:b/>
+                <w:color w:val="000000" w:themeColor="text1"/>
+                <w:sz w:val="24"/>
+                <w:szCs w:val="24"/>
+              </w:rPr>
+            </w:pPr>
+            <w:r>
+              <w:rPr>
+                <w:rFonts w:cs="Times New Roman"/>
+                <w:b/>
+                <w:color w:val="000000" w:themeColor="text1"/>
+                <w:sz w:val="24"/>
+                <w:szCs w:val="24"/>
+              </w:rPr>
+              <w:t>GUI and Usability</w:t>
+            </w:r>
           </w:p>
         </w:tc>
       </w:tr>
@@ -13728,7 +13783,16 @@
                 <w:szCs w:val="24"/>
                 <w:lang w:val="vi-VN"/>
               </w:rPr>
-              <w:t>61</w:t>
+              <w:t>6</w:t>
+            </w:r>
+            <w:r>
+              <w:rPr>
+                <w:rFonts w:cs="Times New Roman"/>
+                <w:color w:val="000000" w:themeColor="text1"/>
+                <w:sz w:val="24"/>
+                <w:szCs w:val="24"/>
+              </w:rPr>
+              <w:t>0</w:t>
             </w:r>
           </w:p>
         </w:tc>
@@ -13743,18 +13807,16 @@
                 <w:color w:val="000000" w:themeColor="text1"/>
                 <w:sz w:val="24"/>
                 <w:szCs w:val="24"/>
-                <w:lang w:val="vi-VN"/>
-              </w:rPr>
-            </w:pPr>
-            <w:r>
-              <w:rPr>
-                <w:rFonts w:cs="Times New Roman"/>
-                <w:color w:val="000000" w:themeColor="text1"/>
-                <w:sz w:val="24"/>
-                <w:szCs w:val="24"/>
-                <w:lang w:val="vi-VN"/>
-              </w:rPr>
-              <w:t>Check application logout functionality.</w:t>
+              </w:rPr>
+            </w:pPr>
+            <w:r>
+              <w:rPr>
+                <w:rFonts w:cs="Times New Roman"/>
+                <w:color w:val="000000" w:themeColor="text1"/>
+                <w:sz w:val="24"/>
+                <w:szCs w:val="24"/>
+              </w:rPr>
+              <w:t>All mandatory fields are validated.</w:t>
             </w:r>
           </w:p>
         </w:tc>
@@ -13797,30 +13859,97 @@
       <w:tr>
         <w:tc>
           <w:tcPr>
-            <w:tcW w:w="9558" w:type="dxa"/>
-            <w:gridSpan w:val="4"/>
-          </w:tcPr>
-          <w:p>
-            <w:pPr>
-              <w:jc w:val="center"/>
-              <w:rPr>
-                <w:rFonts w:cs="Times New Roman"/>
-                <w:b/>
-                <w:color w:val="000000" w:themeColor="text1"/>
-                <w:sz w:val="24"/>
-                <w:szCs w:val="24"/>
-              </w:rPr>
-            </w:pPr>
-            <w:r>
-              <w:rPr>
-                <w:rFonts w:cs="Times New Roman"/>
-                <w:b/>
-                <w:color w:val="000000" w:themeColor="text1"/>
-                <w:sz w:val="24"/>
-                <w:szCs w:val="24"/>
-              </w:rPr>
-              <w:t>GUI and Usability</w:t>
-            </w:r>
+            <w:tcW w:w="1098" w:type="dxa"/>
+          </w:tcPr>
+          <w:p>
+            <w:r>
+              <w:rPr>
+                <w:rFonts w:cs="Times New Roman"/>
+                <w:color w:val="000000" w:themeColor="text1"/>
+                <w:sz w:val="24"/>
+                <w:szCs w:val="24"/>
+                <w:lang w:val="vi-VN"/>
+              </w:rPr>
+              <w:t>CL-0</w:t>
+            </w:r>
+            <w:r>
+              <w:rPr>
+                <w:rFonts w:cs="Times New Roman"/>
+                <w:color w:val="000000" w:themeColor="text1"/>
+                <w:sz w:val="24"/>
+                <w:szCs w:val="24"/>
+                <w:lang w:val="vi-VN"/>
+              </w:rPr>
+              <w:t>6</w:t>
+            </w:r>
+            <w:r>
+              <w:rPr>
+                <w:rFonts w:cs="Times New Roman"/>
+                <w:color w:val="000000" w:themeColor="text1"/>
+                <w:sz w:val="24"/>
+                <w:szCs w:val="24"/>
+              </w:rPr>
+              <w:t>1</w:t>
+            </w:r>
+          </w:p>
+        </w:tc>
+        <w:tc>
+          <w:tcPr>
+            <w:tcW w:w="6660" w:type="dxa"/>
+          </w:tcPr>
+          <w:p>
+            <w:pPr>
+              <w:rPr>
+                <w:rFonts w:cs="Times New Roman"/>
+                <w:color w:val="000000" w:themeColor="text1"/>
+                <w:sz w:val="24"/>
+                <w:szCs w:val="24"/>
+              </w:rPr>
+            </w:pPr>
+            <w:r>
+              <w:rPr>
+                <w:rFonts w:cs="Times New Roman"/>
+                <w:color w:val="000000" w:themeColor="text1"/>
+                <w:sz w:val="24"/>
+                <w:szCs w:val="24"/>
+              </w:rPr>
+              <w:t>Validation error messages are displayed properly below the field.</w:t>
+            </w:r>
+          </w:p>
+        </w:tc>
+        <w:tc>
+          <w:tcPr>
+            <w:tcW w:w="900" w:type="dxa"/>
+          </w:tcPr>
+          <w:p>
+            <w:pPr>
+              <w:jc w:val="center"/>
+            </w:pPr>
+            <w:r>
+              <w:rPr>
+                <w:rFonts w:cs="Times New Roman"/>
+                <w:color w:val="000000" w:themeColor="text1"/>
+                <w:sz w:val="24"/>
+                <w:szCs w:val="24"/>
+                <w:lang w:val="vi-VN"/>
+              </w:rPr>
+              <w:sym w:font="Wingdings" w:char="F0FC"/>
+            </w:r>
+          </w:p>
+        </w:tc>
+        <w:tc>
+          <w:tcPr>
+            <w:tcW w:w="900" w:type="dxa"/>
+          </w:tcPr>
+          <w:p>
+            <w:pPr>
+              <w:rPr>
+                <w:rFonts w:cs="Times New Roman"/>
+                <w:color w:val="000000" w:themeColor="text1"/>
+                <w:sz w:val="24"/>
+                <w:szCs w:val="24"/>
+              </w:rPr>
+            </w:pPr>
           </w:p>
         </w:tc>
       </w:tr>
@@ -13848,7 +13977,16 @@
                 <w:szCs w:val="24"/>
                 <w:lang w:val="vi-VN"/>
               </w:rPr>
-              <w:t>62</w:t>
+              <w:t>6</w:t>
+            </w:r>
+            <w:r>
+              <w:rPr>
+                <w:rFonts w:cs="Times New Roman"/>
+                <w:color w:val="000000" w:themeColor="text1"/>
+                <w:sz w:val="24"/>
+                <w:szCs w:val="24"/>
+              </w:rPr>
+              <w:t>2</w:t>
             </w:r>
           </w:p>
         </w:tc>
@@ -13872,7 +14010,7 @@
                 <w:sz w:val="24"/>
                 <w:szCs w:val="24"/>
               </w:rPr>
-              <w:t>All mandatory fields are validated.</w:t>
+              <w:t>All error messages are displayed in red color.</w:t>
             </w:r>
           </w:p>
         </w:tc>
@@ -13936,7 +14074,16 @@
                 <w:szCs w:val="24"/>
                 <w:lang w:val="vi-VN"/>
               </w:rPr>
-              <w:t>63</w:t>
+              <w:t>6</w:t>
+            </w:r>
+            <w:r>
+              <w:rPr>
+                <w:rFonts w:cs="Times New Roman"/>
+                <w:color w:val="000000" w:themeColor="text1"/>
+                <w:sz w:val="24"/>
+                <w:szCs w:val="24"/>
+              </w:rPr>
+              <w:t>3</w:t>
             </w:r>
           </w:p>
         </w:tc>
@@ -13960,7 +14107,7 @@
                 <w:sz w:val="24"/>
                 <w:szCs w:val="24"/>
               </w:rPr>
-              <w:t>Validation error messages are displayed properly below the field.</w:t>
+              <w:t>Delete functionality for any record on page are asked for confirmation.</w:t>
             </w:r>
           </w:p>
         </w:tc>
@@ -14024,7 +14171,16 @@
                 <w:szCs w:val="24"/>
                 <w:lang w:val="vi-VN"/>
               </w:rPr>
-              <w:t>64</w:t>
+              <w:t>6</w:t>
+            </w:r>
+            <w:r>
+              <w:rPr>
+                <w:rFonts w:cs="Times New Roman"/>
+                <w:color w:val="000000" w:themeColor="text1"/>
+                <w:sz w:val="24"/>
+                <w:szCs w:val="24"/>
+              </w:rPr>
+              <w:t>4</w:t>
             </w:r>
           </w:p>
         </w:tc>
@@ -14048,7 +14204,7 @@
                 <w:sz w:val="24"/>
                 <w:szCs w:val="24"/>
               </w:rPr>
-              <w:t>All error messages are displayed in red color.</w:t>
+              <w:t>All like, comment number values are formatted properly.</w:t>
             </w:r>
           </w:p>
         </w:tc>
@@ -14112,7 +14268,16 @@
                 <w:szCs w:val="24"/>
                 <w:lang w:val="vi-VN"/>
               </w:rPr>
-              <w:t>65</w:t>
+              <w:t>6</w:t>
+            </w:r>
+            <w:r>
+              <w:rPr>
+                <w:rFonts w:cs="Times New Roman"/>
+                <w:color w:val="000000" w:themeColor="text1"/>
+                <w:sz w:val="24"/>
+                <w:szCs w:val="24"/>
+              </w:rPr>
+              <w:t>5</w:t>
             </w:r>
           </w:p>
         </w:tc>
@@ -14136,7 +14301,7 @@
                 <w:sz w:val="24"/>
                 <w:szCs w:val="24"/>
               </w:rPr>
-              <w:t>Delete functionality for any record on page are asked for confirmation.</w:t>
+              <w:t>Application crash or unavailable pages are redirected to error page.</w:t>
             </w:r>
           </w:p>
         </w:tc>
@@ -14200,7 +14365,16 @@
                 <w:szCs w:val="24"/>
                 <w:lang w:val="vi-VN"/>
               </w:rPr>
-              <w:t>66</w:t>
+              <w:t>6</w:t>
+            </w:r>
+            <w:r>
+              <w:rPr>
+                <w:rFonts w:cs="Times New Roman"/>
+                <w:color w:val="000000" w:themeColor="text1"/>
+                <w:sz w:val="24"/>
+                <w:szCs w:val="24"/>
+              </w:rPr>
+              <w:t>6</w:t>
             </w:r>
           </w:p>
         </w:tc>
@@ -14224,7 +14398,7 @@
                 <w:sz w:val="24"/>
                 <w:szCs w:val="24"/>
               </w:rPr>
-              <w:t>All like, comment number values are formatted properly.</w:t>
+              <w:t>The screen is well organized and easy to interact with.</w:t>
             </w:r>
           </w:p>
         </w:tc>
@@ -14288,7 +14462,16 @@
                 <w:szCs w:val="24"/>
                 <w:lang w:val="vi-VN"/>
               </w:rPr>
-              <w:t>67</w:t>
+              <w:t>6</w:t>
+            </w:r>
+            <w:r>
+              <w:rPr>
+                <w:rFonts w:cs="Times New Roman"/>
+                <w:color w:val="000000" w:themeColor="text1"/>
+                <w:sz w:val="24"/>
+                <w:szCs w:val="24"/>
+              </w:rPr>
+              <w:t>7</w:t>
             </w:r>
           </w:p>
         </w:tc>
@@ -14312,7 +14495,7 @@
                 <w:sz w:val="24"/>
                 <w:szCs w:val="24"/>
               </w:rPr>
-              <w:t>Application crash or unavailable pages are redirected to error page.</w:t>
+              <w:t>All fields on page (e.g. text box, radio options, dropdown lists) should be aligned properly.</w:t>
             </w:r>
           </w:p>
         </w:tc>
@@ -14374,7 +14557,6 @@
                 <w:color w:val="000000" w:themeColor="text1"/>
                 <w:sz w:val="24"/>
                 <w:szCs w:val="24"/>
-                <w:lang w:val="vi-VN"/>
               </w:rPr>
               <w:t>68</w:t>
             </w:r>
@@ -14400,7 +14582,7 @@
                 <w:sz w:val="24"/>
                 <w:szCs w:val="24"/>
               </w:rPr>
-              <w:t>The screen is well organized and easy to interact with.</w:t>
+              <w:t>System display notification message when meet trouble, error.</w:t>
             </w:r>
           </w:p>
         </w:tc>
@@ -14462,185 +14644,8 @@
                 <w:color w:val="000000" w:themeColor="text1"/>
                 <w:sz w:val="24"/>
                 <w:szCs w:val="24"/>
-                <w:lang w:val="vi-VN"/>
               </w:rPr>
               <w:t>69</w:t>
-            </w:r>
-          </w:p>
-        </w:tc>
-        <w:tc>
-          <w:tcPr>
-            <w:tcW w:w="6660" w:type="dxa"/>
-          </w:tcPr>
-          <w:p>
-            <w:pPr>
-              <w:rPr>
-                <w:rFonts w:cs="Times New Roman"/>
-                <w:color w:val="000000" w:themeColor="text1"/>
-                <w:sz w:val="24"/>
-                <w:szCs w:val="24"/>
-              </w:rPr>
-            </w:pPr>
-            <w:r>
-              <w:rPr>
-                <w:rFonts w:cs="Times New Roman"/>
-                <w:color w:val="000000" w:themeColor="text1"/>
-                <w:sz w:val="24"/>
-                <w:szCs w:val="24"/>
-              </w:rPr>
-              <w:t>All fields on page (e.g. text box, radio options, dropdown lists) should be aligned properly.</w:t>
-            </w:r>
-          </w:p>
-        </w:tc>
-        <w:tc>
-          <w:tcPr>
-            <w:tcW w:w="900" w:type="dxa"/>
-          </w:tcPr>
-          <w:p>
-            <w:pPr>
-              <w:jc w:val="center"/>
-            </w:pPr>
-            <w:r>
-              <w:rPr>
-                <w:rFonts w:cs="Times New Roman"/>
-                <w:color w:val="000000" w:themeColor="text1"/>
-                <w:sz w:val="24"/>
-                <w:szCs w:val="24"/>
-                <w:lang w:val="vi-VN"/>
-              </w:rPr>
-              <w:sym w:font="Wingdings" w:char="F0FC"/>
-            </w:r>
-          </w:p>
-        </w:tc>
-        <w:tc>
-          <w:tcPr>
-            <w:tcW w:w="900" w:type="dxa"/>
-          </w:tcPr>
-          <w:p>
-            <w:pPr>
-              <w:rPr>
-                <w:rFonts w:cs="Times New Roman"/>
-                <w:color w:val="000000" w:themeColor="text1"/>
-                <w:sz w:val="24"/>
-                <w:szCs w:val="24"/>
-              </w:rPr>
-            </w:pPr>
-          </w:p>
-        </w:tc>
-      </w:tr>
-      <w:tr>
-        <w:tc>
-          <w:tcPr>
-            <w:tcW w:w="1098" w:type="dxa"/>
-          </w:tcPr>
-          <w:p>
-            <w:r>
-              <w:rPr>
-                <w:rFonts w:cs="Times New Roman"/>
-                <w:color w:val="000000" w:themeColor="text1"/>
-                <w:sz w:val="24"/>
-                <w:szCs w:val="24"/>
-                <w:lang w:val="vi-VN"/>
-              </w:rPr>
-              <w:t>CL-0</w:t>
-            </w:r>
-            <w:r>
-              <w:rPr>
-                <w:rFonts w:cs="Times New Roman"/>
-                <w:color w:val="000000" w:themeColor="text1"/>
-                <w:sz w:val="24"/>
-                <w:szCs w:val="24"/>
-                <w:lang w:val="vi-VN"/>
-              </w:rPr>
-              <w:t>70</w:t>
-            </w:r>
-          </w:p>
-        </w:tc>
-        <w:tc>
-          <w:tcPr>
-            <w:tcW w:w="6660" w:type="dxa"/>
-          </w:tcPr>
-          <w:p>
-            <w:pPr>
-              <w:rPr>
-                <w:rFonts w:cs="Times New Roman"/>
-                <w:color w:val="000000" w:themeColor="text1"/>
-                <w:sz w:val="24"/>
-                <w:szCs w:val="24"/>
-              </w:rPr>
-            </w:pPr>
-            <w:r>
-              <w:rPr>
-                <w:rFonts w:cs="Times New Roman"/>
-                <w:color w:val="000000" w:themeColor="text1"/>
-                <w:sz w:val="24"/>
-                <w:szCs w:val="24"/>
-              </w:rPr>
-              <w:t>System display notification message when meet trouble, error.</w:t>
-            </w:r>
-          </w:p>
-        </w:tc>
-        <w:tc>
-          <w:tcPr>
-            <w:tcW w:w="900" w:type="dxa"/>
-          </w:tcPr>
-          <w:p>
-            <w:pPr>
-              <w:jc w:val="center"/>
-            </w:pPr>
-            <w:r>
-              <w:rPr>
-                <w:rFonts w:cs="Times New Roman"/>
-                <w:color w:val="000000" w:themeColor="text1"/>
-                <w:sz w:val="24"/>
-                <w:szCs w:val="24"/>
-                <w:lang w:val="vi-VN"/>
-              </w:rPr>
-              <w:sym w:font="Wingdings" w:char="F0FC"/>
-            </w:r>
-          </w:p>
-        </w:tc>
-        <w:tc>
-          <w:tcPr>
-            <w:tcW w:w="900" w:type="dxa"/>
-          </w:tcPr>
-          <w:p>
-            <w:pPr>
-              <w:rPr>
-                <w:rFonts w:cs="Times New Roman"/>
-                <w:color w:val="000000" w:themeColor="text1"/>
-                <w:sz w:val="24"/>
-                <w:szCs w:val="24"/>
-              </w:rPr>
-            </w:pPr>
-          </w:p>
-        </w:tc>
-      </w:tr>
-      <w:tr>
-        <w:tc>
-          <w:tcPr>
-            <w:tcW w:w="1098" w:type="dxa"/>
-          </w:tcPr>
-          <w:p>
-            <w:r>
-              <w:rPr>
-                <w:rFonts w:cs="Times New Roman"/>
-                <w:color w:val="000000" w:themeColor="text1"/>
-                <w:sz w:val="24"/>
-                <w:szCs w:val="24"/>
-                <w:lang w:val="vi-VN"/>
-              </w:rPr>
-              <w:t>CL-0</w:t>
-            </w:r>
-            <w:r>
-              <w:rPr>
-                <w:rFonts w:cs="Times New Roman"/>
-                <w:color w:val="000000" w:themeColor="text1"/>
-                <w:sz w:val="24"/>
-                <w:szCs w:val="24"/>
-                <w:lang w:val="vi-VN"/>
-              </w:rPr>
-              <w:t>71</w:t>
             </w:r>
           </w:p>
         </w:tc>
@@ -14771,9 +14776,8 @@
                 <w:color w:val="000000" w:themeColor="text1"/>
                 <w:sz w:val="24"/>
                 <w:szCs w:val="24"/>
-                <w:lang w:val="vi-VN"/>
-              </w:rPr>
-              <w:t>2</w:t>
+              </w:rPr>
+              <w:t>0</w:t>
             </w:r>
           </w:p>
         </w:tc>
@@ -14861,7 +14865,16 @@
                 <w:szCs w:val="24"/>
                 <w:lang w:val="vi-VN"/>
               </w:rPr>
-              <w:t>73</w:t>
+              <w:t>7</w:t>
+            </w:r>
+            <w:r>
+              <w:rPr>
+                <w:rFonts w:cs="Times New Roman"/>
+                <w:color w:val="000000" w:themeColor="text1"/>
+                <w:sz w:val="24"/>
+                <w:szCs w:val="24"/>
+              </w:rPr>
+              <w:t>1</w:t>
             </w:r>
           </w:p>
         </w:tc>
@@ -14960,7 +14973,16 @@
                 <w:szCs w:val="24"/>
                 <w:lang w:val="vi-VN"/>
               </w:rPr>
-              <w:t>74</w:t>
+              <w:t>7</w:t>
+            </w:r>
+            <w:r>
+              <w:rPr>
+                <w:rFonts w:cs="Times New Roman"/>
+                <w:color w:val="000000" w:themeColor="text1"/>
+                <w:sz w:val="24"/>
+                <w:szCs w:val="24"/>
+              </w:rPr>
+              <w:t>2</w:t>
             </w:r>
           </w:p>
         </w:tc>
@@ -15048,7 +15070,16 @@
                 <w:szCs w:val="24"/>
                 <w:lang w:val="vi-VN"/>
               </w:rPr>
-              <w:t>75</w:t>
+              <w:t>7</w:t>
+            </w:r>
+            <w:r>
+              <w:rPr>
+                <w:rFonts w:cs="Times New Roman"/>
+                <w:color w:val="000000" w:themeColor="text1"/>
+                <w:sz w:val="24"/>
+                <w:szCs w:val="24"/>
+              </w:rPr>
+              <w:t>3</w:t>
             </w:r>
           </w:p>
         </w:tc>
@@ -15134,9 +15165,8 @@
                 <w:color w:val="000000" w:themeColor="text1"/>
                 <w:sz w:val="24"/>
                 <w:szCs w:val="24"/>
-                <w:lang w:val="vi-VN"/>
-              </w:rPr>
-              <w:t>76</w:t>
+              </w:rPr>
+              <w:t>74</w:t>
             </w:r>
           </w:p>
         </w:tc>
@@ -15734,13 +15764,15 @@
               <w:jc w:val="center"/>
               <w:rPr>
                 <w:rFonts w:cs="Times New Roman"/>
-                <w:sz w:val="24"/>
-                <w:szCs w:val="24"/>
-              </w:rPr>
-            </w:pPr>
-            <w:r>
-              <w:rPr>
-                <w:rFonts w:cs="Times New Roman"/>
+                <w:b/>
+                <w:sz w:val="24"/>
+                <w:szCs w:val="24"/>
+              </w:rPr>
+            </w:pPr>
+            <w:r>
+              <w:rPr>
+                <w:rFonts w:cs="Times New Roman"/>
+                <w:b/>
                 <w:sz w:val="24"/>
                 <w:szCs w:val="24"/>
               </w:rPr>
@@ -15891,6 +15923,7 @@
               <w:jc w:val="center"/>
               <w:rPr>
                 <w:rFonts w:cs="Times New Roman"/>
+                <w:b/>
                 <w:sz w:val="24"/>
                 <w:szCs w:val="24"/>
               </w:rPr>
@@ -16024,6 +16057,7 @@
               <w:jc w:val="center"/>
               <w:rPr>
                 <w:rFonts w:cs="Times New Roman"/>
+                <w:b/>
                 <w:sz w:val="24"/>
                 <w:szCs w:val="24"/>
               </w:rPr>
@@ -16171,13 +16205,15 @@
               <w:jc w:val="center"/>
               <w:rPr>
                 <w:rFonts w:cs="Times New Roman"/>
-                <w:sz w:val="24"/>
-                <w:szCs w:val="24"/>
-              </w:rPr>
-            </w:pPr>
-            <w:r>
-              <w:rPr>
-                <w:rFonts w:cs="Times New Roman"/>
+                <w:b/>
+                <w:sz w:val="24"/>
+                <w:szCs w:val="24"/>
+              </w:rPr>
+            </w:pPr>
+            <w:r>
+              <w:rPr>
+                <w:rFonts w:cs="Times New Roman"/>
+                <w:b/>
                 <w:sz w:val="24"/>
                 <w:szCs w:val="24"/>
               </w:rPr>
@@ -16302,6 +16338,7 @@
               <w:jc w:val="center"/>
               <w:rPr>
                 <w:rFonts w:cs="Times New Roman"/>
+                <w:b/>
                 <w:sz w:val="24"/>
                 <w:szCs w:val="24"/>
               </w:rPr>
@@ -16425,6 +16462,7 @@
               <w:jc w:val="center"/>
               <w:rPr>
                 <w:rFonts w:cs="Times New Roman"/>
+                <w:b/>
                 <w:sz w:val="24"/>
                 <w:szCs w:val="24"/>
               </w:rPr>
@@ -16572,34 +16610,20 @@
               <w:jc w:val="center"/>
               <w:rPr>
                 <w:rFonts w:cs="Times New Roman"/>
-                <w:sz w:val="24"/>
-                <w:szCs w:val="24"/>
-              </w:rPr>
-            </w:pPr>
-            <w:r>
-              <w:rPr>
-                <w:rFonts w:cs="Times New Roman"/>
+                <w:b/>
+                <w:sz w:val="24"/>
+                <w:szCs w:val="24"/>
+              </w:rPr>
+            </w:pPr>
+            <w:r>
+              <w:rPr>
+                <w:rFonts w:cs="Times New Roman"/>
+                <w:b/>
                 <w:sz w:val="24"/>
                 <w:szCs w:val="24"/>
               </w:rPr>
               <w:lastRenderedPageBreak/>
-              <w:t>Notification</w:t>
-            </w:r>
-            <w:r>
-              <w:rPr>
-                <w:rFonts w:cs="Times New Roman"/>
-                <w:sz w:val="24"/>
-                <w:szCs w:val="24"/>
-              </w:rPr>
-              <w:t xml:space="preserve"> </w:t>
-            </w:r>
-            <w:r>
-              <w:rPr>
-                <w:rFonts w:cs="Times New Roman"/>
-                <w:sz w:val="24"/>
-                <w:szCs w:val="24"/>
-              </w:rPr>
-              <w:t>Service</w:t>
+              <w:t>Notification Service</w:t>
             </w:r>
           </w:p>
         </w:tc>
@@ -16720,6 +16744,7 @@
               <w:jc w:val="center"/>
               <w:rPr>
                 <w:rFonts w:cs="Times New Roman"/>
+                <w:b/>
                 <w:sz w:val="24"/>
                 <w:szCs w:val="24"/>
               </w:rPr>
@@ -16851,6 +16876,7 @@
               <w:jc w:val="center"/>
               <w:rPr>
                 <w:rFonts w:cs="Times New Roman"/>
+                <w:b/>
                 <w:sz w:val="24"/>
                 <w:szCs w:val="24"/>
               </w:rPr>
@@ -16997,13 +17023,15 @@
               <w:jc w:val="center"/>
               <w:rPr>
                 <w:rFonts w:cs="Times New Roman"/>
-                <w:sz w:val="24"/>
-                <w:szCs w:val="24"/>
-              </w:rPr>
-            </w:pPr>
-            <w:r>
-              <w:rPr>
-                <w:rFonts w:cs="Times New Roman"/>
+                <w:b/>
+                <w:sz w:val="24"/>
+                <w:szCs w:val="24"/>
+              </w:rPr>
+            </w:pPr>
+            <w:r>
+              <w:rPr>
+                <w:rFonts w:cs="Times New Roman"/>
+                <w:b/>
                 <w:sz w:val="24"/>
                 <w:szCs w:val="24"/>
               </w:rPr>
@@ -17014,96 +17042,107 @@
             <w:pPr>
               <w:rPr>
                 <w:rFonts w:cs="Times New Roman"/>
-                <w:sz w:val="24"/>
-                <w:szCs w:val="24"/>
-              </w:rPr>
-            </w:pPr>
-          </w:p>
-          <w:p>
-            <w:pPr>
-              <w:rPr>
-                <w:rFonts w:cs="Times New Roman"/>
-                <w:sz w:val="24"/>
-                <w:szCs w:val="24"/>
-              </w:rPr>
-            </w:pPr>
-          </w:p>
-          <w:p>
-            <w:pPr>
-              <w:rPr>
-                <w:rFonts w:cs="Times New Roman"/>
-                <w:sz w:val="24"/>
-                <w:szCs w:val="24"/>
-              </w:rPr>
-            </w:pPr>
-          </w:p>
-          <w:p>
-            <w:pPr>
-              <w:rPr>
-                <w:rFonts w:cs="Times New Roman"/>
-                <w:sz w:val="24"/>
-                <w:szCs w:val="24"/>
-              </w:rPr>
-            </w:pPr>
-          </w:p>
-          <w:p>
-            <w:pPr>
-              <w:rPr>
-                <w:rFonts w:cs="Times New Roman"/>
-                <w:sz w:val="24"/>
-                <w:szCs w:val="24"/>
-              </w:rPr>
-            </w:pPr>
-          </w:p>
-          <w:p>
-            <w:pPr>
-              <w:rPr>
-                <w:rFonts w:cs="Times New Roman"/>
-                <w:sz w:val="24"/>
-                <w:szCs w:val="24"/>
-              </w:rPr>
-            </w:pPr>
-          </w:p>
-          <w:p>
-            <w:pPr>
-              <w:rPr>
-                <w:rFonts w:cs="Times New Roman"/>
-                <w:sz w:val="24"/>
-                <w:szCs w:val="24"/>
-              </w:rPr>
-            </w:pPr>
-          </w:p>
-          <w:p>
-            <w:pPr>
-              <w:rPr>
-                <w:rFonts w:cs="Times New Roman"/>
-                <w:sz w:val="24"/>
-                <w:szCs w:val="24"/>
-              </w:rPr>
-            </w:pPr>
-          </w:p>
-          <w:p>
-            <w:pPr>
-              <w:rPr>
-                <w:rFonts w:cs="Times New Roman"/>
-                <w:sz w:val="24"/>
-                <w:szCs w:val="24"/>
-              </w:rPr>
-            </w:pPr>
-          </w:p>
-          <w:p>
-            <w:pPr>
-              <w:rPr>
-                <w:rFonts w:cs="Times New Roman"/>
-                <w:sz w:val="24"/>
-                <w:szCs w:val="24"/>
-              </w:rPr>
-            </w:pPr>
-          </w:p>
-          <w:p>
-            <w:pPr>
-              <w:rPr>
-                <w:rFonts w:cs="Times New Roman"/>
+                <w:b/>
+                <w:sz w:val="24"/>
+                <w:szCs w:val="24"/>
+              </w:rPr>
+            </w:pPr>
+          </w:p>
+          <w:p>
+            <w:pPr>
+              <w:rPr>
+                <w:rFonts w:cs="Times New Roman"/>
+                <w:b/>
+                <w:sz w:val="24"/>
+                <w:szCs w:val="24"/>
+              </w:rPr>
+            </w:pPr>
+          </w:p>
+          <w:p>
+            <w:pPr>
+              <w:rPr>
+                <w:rFonts w:cs="Times New Roman"/>
+                <w:b/>
+                <w:sz w:val="24"/>
+                <w:szCs w:val="24"/>
+              </w:rPr>
+            </w:pPr>
+          </w:p>
+          <w:p>
+            <w:pPr>
+              <w:rPr>
+                <w:rFonts w:cs="Times New Roman"/>
+                <w:b/>
+                <w:sz w:val="24"/>
+                <w:szCs w:val="24"/>
+              </w:rPr>
+            </w:pPr>
+          </w:p>
+          <w:p>
+            <w:pPr>
+              <w:rPr>
+                <w:rFonts w:cs="Times New Roman"/>
+                <w:b/>
+                <w:sz w:val="24"/>
+                <w:szCs w:val="24"/>
+              </w:rPr>
+            </w:pPr>
+          </w:p>
+          <w:p>
+            <w:pPr>
+              <w:rPr>
+                <w:rFonts w:cs="Times New Roman"/>
+                <w:b/>
+                <w:sz w:val="24"/>
+                <w:szCs w:val="24"/>
+              </w:rPr>
+            </w:pPr>
+          </w:p>
+          <w:p>
+            <w:pPr>
+              <w:rPr>
+                <w:rFonts w:cs="Times New Roman"/>
+                <w:b/>
+                <w:sz w:val="24"/>
+                <w:szCs w:val="24"/>
+              </w:rPr>
+            </w:pPr>
+          </w:p>
+          <w:p>
+            <w:pPr>
+              <w:rPr>
+                <w:rFonts w:cs="Times New Roman"/>
+                <w:b/>
+                <w:sz w:val="24"/>
+                <w:szCs w:val="24"/>
+              </w:rPr>
+            </w:pPr>
+          </w:p>
+          <w:p>
+            <w:pPr>
+              <w:rPr>
+                <w:rFonts w:cs="Times New Roman"/>
+                <w:b/>
+                <w:sz w:val="24"/>
+                <w:szCs w:val="24"/>
+              </w:rPr>
+            </w:pPr>
+          </w:p>
+          <w:p>
+            <w:pPr>
+              <w:rPr>
+                <w:rFonts w:cs="Times New Roman"/>
+                <w:b/>
+                <w:sz w:val="24"/>
+                <w:szCs w:val="24"/>
+              </w:rPr>
+            </w:pPr>
+          </w:p>
+          <w:p>
+            <w:pPr>
+              <w:rPr>
+                <w:rFonts w:cs="Times New Roman"/>
+                <w:b/>
                 <w:sz w:val="24"/>
                 <w:szCs w:val="24"/>
               </w:rPr>
@@ -17116,17 +17155,171 @@
               </w:tabs>
               <w:rPr>
                 <w:rFonts w:cs="Times New Roman"/>
-                <w:sz w:val="24"/>
-                <w:szCs w:val="24"/>
-              </w:rPr>
-            </w:pPr>
-            <w:r>
-              <w:rPr>
-                <w:rFonts w:cs="Times New Roman"/>
+                <w:b/>
+                <w:sz w:val="24"/>
+                <w:szCs w:val="24"/>
+              </w:rPr>
+            </w:pPr>
+            <w:r>
+              <w:rPr>
+                <w:rFonts w:cs="Times New Roman"/>
+                <w:b/>
                 <w:sz w:val="24"/>
                 <w:szCs w:val="24"/>
               </w:rPr>
               <w:tab/>
+            </w:r>
+          </w:p>
+          <w:p>
+            <w:pPr>
+              <w:tabs>
+                <w:tab w:val="left" w:pos="1200"/>
+              </w:tabs>
+              <w:rPr>
+                <w:rFonts w:cs="Times New Roman"/>
+                <w:b/>
+                <w:sz w:val="24"/>
+                <w:szCs w:val="24"/>
+              </w:rPr>
+            </w:pPr>
+          </w:p>
+          <w:p>
+            <w:pPr>
+              <w:tabs>
+                <w:tab w:val="left" w:pos="1200"/>
+              </w:tabs>
+              <w:rPr>
+                <w:rFonts w:cs="Times New Roman"/>
+                <w:b/>
+                <w:sz w:val="24"/>
+                <w:szCs w:val="24"/>
+              </w:rPr>
+            </w:pPr>
+          </w:p>
+          <w:p>
+            <w:pPr>
+              <w:tabs>
+                <w:tab w:val="left" w:pos="1200"/>
+              </w:tabs>
+              <w:rPr>
+                <w:rFonts w:cs="Times New Roman"/>
+                <w:b/>
+                <w:sz w:val="24"/>
+                <w:szCs w:val="24"/>
+              </w:rPr>
+            </w:pPr>
+          </w:p>
+          <w:p>
+            <w:pPr>
+              <w:tabs>
+                <w:tab w:val="left" w:pos="1200"/>
+              </w:tabs>
+              <w:rPr>
+                <w:rFonts w:cs="Times New Roman"/>
+                <w:b/>
+                <w:sz w:val="24"/>
+                <w:szCs w:val="24"/>
+              </w:rPr>
+            </w:pPr>
+          </w:p>
+          <w:p>
+            <w:pPr>
+              <w:tabs>
+                <w:tab w:val="left" w:pos="1200"/>
+              </w:tabs>
+              <w:rPr>
+                <w:rFonts w:cs="Times New Roman"/>
+                <w:b/>
+                <w:sz w:val="24"/>
+                <w:szCs w:val="24"/>
+              </w:rPr>
+            </w:pPr>
+          </w:p>
+          <w:p>
+            <w:pPr>
+              <w:tabs>
+                <w:tab w:val="left" w:pos="1200"/>
+              </w:tabs>
+              <w:rPr>
+                <w:rFonts w:cs="Times New Roman"/>
+                <w:b/>
+                <w:sz w:val="24"/>
+                <w:szCs w:val="24"/>
+              </w:rPr>
+            </w:pPr>
+          </w:p>
+          <w:p>
+            <w:pPr>
+              <w:tabs>
+                <w:tab w:val="left" w:pos="1200"/>
+              </w:tabs>
+              <w:rPr>
+                <w:rFonts w:cs="Times New Roman"/>
+                <w:b/>
+                <w:sz w:val="24"/>
+                <w:szCs w:val="24"/>
+              </w:rPr>
+            </w:pPr>
+          </w:p>
+          <w:p>
+            <w:pPr>
+              <w:tabs>
+                <w:tab w:val="left" w:pos="1200"/>
+              </w:tabs>
+              <w:rPr>
+                <w:rFonts w:cs="Times New Roman"/>
+                <w:b/>
+                <w:sz w:val="24"/>
+                <w:szCs w:val="24"/>
+              </w:rPr>
+            </w:pPr>
+          </w:p>
+          <w:p>
+            <w:pPr>
+              <w:tabs>
+                <w:tab w:val="left" w:pos="1200"/>
+              </w:tabs>
+              <w:rPr>
+                <w:rFonts w:cs="Times New Roman"/>
+                <w:b/>
+                <w:sz w:val="24"/>
+                <w:szCs w:val="24"/>
+              </w:rPr>
+            </w:pPr>
+          </w:p>
+          <w:p>
+            <w:pPr>
+              <w:tabs>
+                <w:tab w:val="left" w:pos="1200"/>
+              </w:tabs>
+              <w:rPr>
+                <w:rFonts w:cs="Times New Roman"/>
+                <w:b/>
+                <w:sz w:val="24"/>
+                <w:szCs w:val="24"/>
+              </w:rPr>
+            </w:pPr>
+          </w:p>
+          <w:p>
+            <w:pPr>
+              <w:tabs>
+                <w:tab w:val="left" w:pos="1200"/>
+              </w:tabs>
+              <w:rPr>
+                <w:rFonts w:cs="Times New Roman"/>
+                <w:b/>
+                <w:sz w:val="24"/>
+                <w:szCs w:val="24"/>
+              </w:rPr>
+            </w:pPr>
+            <w:r>
+              <w:rPr>
+                <w:rFonts w:cs="Times New Roman"/>
+                <w:b/>
+                <w:sz w:val="24"/>
+                <w:szCs w:val="24"/>
+              </w:rPr>
+              <w:t>UserService</w:t>
             </w:r>
           </w:p>
         </w:tc>
@@ -17247,6 +17440,7 @@
               <w:jc w:val="center"/>
               <w:rPr>
                 <w:rFonts w:cs="Times New Roman"/>
+                <w:b/>
                 <w:sz w:val="24"/>
                 <w:szCs w:val="24"/>
               </w:rPr>
@@ -17374,6 +17568,7 @@
               <w:jc w:val="center"/>
               <w:rPr>
                 <w:rFonts w:cs="Times New Roman"/>
+                <w:b/>
                 <w:sz w:val="24"/>
                 <w:szCs w:val="24"/>
               </w:rPr>
@@ -17497,6 +17692,7 @@
               <w:jc w:val="center"/>
               <w:rPr>
                 <w:rFonts w:cs="Times New Roman"/>
+                <w:b/>
                 <w:sz w:val="24"/>
                 <w:szCs w:val="24"/>
               </w:rPr>
@@ -17620,6 +17816,7 @@
               <w:jc w:val="center"/>
               <w:rPr>
                 <w:rFonts w:cs="Times New Roman"/>
+                <w:b/>
                 <w:sz w:val="24"/>
                 <w:szCs w:val="24"/>
               </w:rPr>
@@ -17747,6 +17944,7 @@
               <w:jc w:val="center"/>
               <w:rPr>
                 <w:rFonts w:cs="Times New Roman"/>
+                <w:b/>
                 <w:sz w:val="24"/>
                 <w:szCs w:val="24"/>
               </w:rPr>
@@ -17874,6 +18072,7 @@
               <w:jc w:val="center"/>
               <w:rPr>
                 <w:rFonts w:cs="Times New Roman"/>
+                <w:b/>
                 <w:sz w:val="24"/>
                 <w:szCs w:val="24"/>
               </w:rPr>
@@ -17997,6 +18196,7 @@
               <w:jc w:val="center"/>
               <w:rPr>
                 <w:rFonts w:cs="Times New Roman"/>
+                <w:b/>
                 <w:sz w:val="24"/>
                 <w:szCs w:val="24"/>
               </w:rPr>
@@ -18120,6 +18320,7 @@
               <w:jc w:val="center"/>
               <w:rPr>
                 <w:rFonts w:cs="Times New Roman"/>
+                <w:b/>
                 <w:sz w:val="24"/>
                 <w:szCs w:val="24"/>
               </w:rPr>
@@ -18243,6 +18444,7 @@
               <w:jc w:val="center"/>
               <w:rPr>
                 <w:rFonts w:cs="Times New Roman"/>
+                <w:b/>
                 <w:sz w:val="24"/>
                 <w:szCs w:val="24"/>
               </w:rPr>
@@ -18366,6 +18568,7 @@
               <w:jc w:val="center"/>
               <w:rPr>
                 <w:rFonts w:cs="Times New Roman"/>
+                <w:b/>
                 <w:sz w:val="24"/>
                 <w:szCs w:val="24"/>
               </w:rPr>
@@ -18489,6 +18692,7 @@
               <w:jc w:val="center"/>
               <w:rPr>
                 <w:rFonts w:cs="Times New Roman"/>
+                <w:b/>
                 <w:sz w:val="24"/>
                 <w:szCs w:val="24"/>
               </w:rPr>
@@ -18616,6 +18820,7 @@
               <w:jc w:val="center"/>
               <w:rPr>
                 <w:rFonts w:cs="Times New Roman"/>
+                <w:b/>
                 <w:sz w:val="24"/>
                 <w:szCs w:val="24"/>
               </w:rPr>
@@ -18743,6 +18948,7 @@
               <w:jc w:val="center"/>
               <w:rPr>
                 <w:rFonts w:cs="Times New Roman"/>
+                <w:b/>
                 <w:sz w:val="24"/>
                 <w:szCs w:val="24"/>
               </w:rPr>
@@ -18870,6 +19076,7 @@
               <w:jc w:val="center"/>
               <w:rPr>
                 <w:rFonts w:cs="Times New Roman"/>
+                <w:b/>
                 <w:sz w:val="24"/>
                 <w:szCs w:val="24"/>
               </w:rPr>
@@ -18993,6 +19200,7 @@
               <w:jc w:val="center"/>
               <w:rPr>
                 <w:rFonts w:cs="Times New Roman"/>
+                <w:b/>
                 <w:sz w:val="24"/>
                 <w:szCs w:val="24"/>
               </w:rPr>
@@ -19120,6 +19328,7 @@
               <w:jc w:val="center"/>
               <w:rPr>
                 <w:rFonts w:cs="Times New Roman"/>
+                <w:b/>
                 <w:sz w:val="24"/>
                 <w:szCs w:val="24"/>
               </w:rPr>
@@ -19243,6 +19452,7 @@
               <w:jc w:val="center"/>
               <w:rPr>
                 <w:rFonts w:cs="Times New Roman"/>
+                <w:b/>
                 <w:sz w:val="24"/>
                 <w:szCs w:val="24"/>
               </w:rPr>
@@ -19366,6 +19576,7 @@
               <w:jc w:val="center"/>
               <w:rPr>
                 <w:rFonts w:cs="Times New Roman"/>
+                <w:b/>
                 <w:sz w:val="24"/>
                 <w:szCs w:val="24"/>
               </w:rPr>
@@ -19489,6 +19700,7 @@
               <w:jc w:val="center"/>
               <w:rPr>
                 <w:rFonts w:cs="Times New Roman"/>
+                <w:b/>
                 <w:sz w:val="24"/>
                 <w:szCs w:val="24"/>
               </w:rPr>
@@ -19612,6 +19824,7 @@
               <w:jc w:val="center"/>
               <w:rPr>
                 <w:rFonts w:cs="Times New Roman"/>
+                <w:b/>
                 <w:sz w:val="24"/>
                 <w:szCs w:val="24"/>
               </w:rPr>
@@ -19735,6 +19948,7 @@
               <w:jc w:val="center"/>
               <w:rPr>
                 <w:rFonts w:cs="Times New Roman"/>
+                <w:b/>
                 <w:sz w:val="24"/>
                 <w:szCs w:val="24"/>
               </w:rPr>
@@ -19888,6 +20102,7 @@
               <w:jc w:val="center"/>
               <w:rPr>
                 <w:rFonts w:cs="Times New Roman"/>
+                <w:b/>
                 <w:sz w:val="24"/>
                 <w:szCs w:val="24"/>
               </w:rPr>
@@ -20011,6 +20226,7 @@
               <w:jc w:val="center"/>
               <w:rPr>
                 <w:rFonts w:cs="Times New Roman"/>
+                <w:b/>
                 <w:sz w:val="24"/>
                 <w:szCs w:val="24"/>
               </w:rPr>
@@ -20134,6 +20350,7 @@
               <w:jc w:val="center"/>
               <w:rPr>
                 <w:rFonts w:cs="Times New Roman"/>
+                <w:b/>
                 <w:sz w:val="24"/>
                 <w:szCs w:val="24"/>
               </w:rPr>
@@ -20257,6 +20474,7 @@
               <w:jc w:val="center"/>
               <w:rPr>
                 <w:rFonts w:cs="Times New Roman"/>
+                <w:b/>
                 <w:sz w:val="24"/>
                 <w:szCs w:val="24"/>
               </w:rPr>
@@ -20380,6 +20598,7 @@
               <w:jc w:val="center"/>
               <w:rPr>
                 <w:rFonts w:cs="Times New Roman"/>
+                <w:b/>
                 <w:sz w:val="24"/>
                 <w:szCs w:val="24"/>
               </w:rPr>
@@ -20507,6 +20726,7 @@
               <w:jc w:val="center"/>
               <w:rPr>
                 <w:rFonts w:cs="Times New Roman"/>
+                <w:b/>
                 <w:sz w:val="24"/>
                 <w:szCs w:val="24"/>
               </w:rPr>
@@ -20630,6 +20850,7 @@
               <w:jc w:val="center"/>
               <w:rPr>
                 <w:rFonts w:cs="Times New Roman"/>
+                <w:b/>
                 <w:sz w:val="24"/>
                 <w:szCs w:val="24"/>
               </w:rPr>
@@ -20753,6 +20974,7 @@
               <w:jc w:val="center"/>
               <w:rPr>
                 <w:rFonts w:cs="Times New Roman"/>
+                <w:b/>
                 <w:sz w:val="24"/>
                 <w:szCs w:val="24"/>
               </w:rPr>
@@ -20905,14 +21127,16 @@
               <w:jc w:val="center"/>
               <w:rPr>
                 <w:rFonts w:cs="Times New Roman"/>
-                <w:sz w:val="24"/>
-                <w:szCs w:val="24"/>
-                <w:lang w:val="vi-VN"/>
-              </w:rPr>
-            </w:pPr>
-            <w:r>
-              <w:rPr>
-                <w:rFonts w:cs="Times New Roman"/>
+                <w:b/>
+                <w:sz w:val="24"/>
+                <w:szCs w:val="24"/>
+                <w:lang w:val="vi-VN"/>
+              </w:rPr>
+            </w:pPr>
+            <w:r>
+              <w:rPr>
+                <w:rFonts w:cs="Times New Roman"/>
+                <w:b/>
                 <w:sz w:val="24"/>
                 <w:szCs w:val="24"/>
                 <w:lang w:val="vi-VN"/>
@@ -21732,13 +21956,15 @@
               <w:jc w:val="center"/>
               <w:rPr>
                 <w:rFonts w:cs="Times New Roman"/>
-                <w:sz w:val="24"/>
-                <w:szCs w:val="24"/>
-              </w:rPr>
-            </w:pPr>
-            <w:r>
-              <w:rPr>
-                <w:rFonts w:cs="Times New Roman"/>
+                <w:b/>
+                <w:sz w:val="24"/>
+                <w:szCs w:val="24"/>
+              </w:rPr>
+            </w:pPr>
+            <w:r>
+              <w:rPr>
+                <w:rFonts w:cs="Times New Roman"/>
+                <w:b/>
                 <w:sz w:val="24"/>
                 <w:szCs w:val="24"/>
               </w:rPr>
@@ -21876,13 +22102,15 @@
               <w:jc w:val="center"/>
               <w:rPr>
                 <w:rFonts w:cs="Times New Roman"/>
-                <w:sz w:val="24"/>
-                <w:szCs w:val="24"/>
-              </w:rPr>
-            </w:pPr>
-            <w:r>
-              <w:rPr>
-                <w:rFonts w:cs="Times New Roman"/>
+                <w:b/>
+                <w:sz w:val="24"/>
+                <w:szCs w:val="24"/>
+              </w:rPr>
+            </w:pPr>
+            <w:r>
+              <w:rPr>
+                <w:rFonts w:cs="Times New Roman"/>
+                <w:b/>
                 <w:sz w:val="24"/>
                 <w:szCs w:val="24"/>
               </w:rPr>
@@ -22014,13 +22242,15 @@
               <w:jc w:val="center"/>
               <w:rPr>
                 <w:rFonts w:cs="Times New Roman"/>
-                <w:sz w:val="24"/>
-                <w:szCs w:val="24"/>
-              </w:rPr>
-            </w:pPr>
-            <w:r>
-              <w:rPr>
-                <w:rFonts w:cs="Times New Roman"/>
+                <w:b/>
+                <w:sz w:val="24"/>
+                <w:szCs w:val="24"/>
+              </w:rPr>
+            </w:pPr>
+            <w:r>
+              <w:rPr>
+                <w:rFonts w:cs="Times New Roman"/>
+                <w:b/>
                 <w:sz w:val="24"/>
                 <w:szCs w:val="24"/>
               </w:rPr>
@@ -22153,13 +22383,15 @@
               <w:jc w:val="center"/>
               <w:rPr>
                 <w:rFonts w:cs="Times New Roman"/>
-                <w:sz w:val="24"/>
-                <w:szCs w:val="24"/>
-              </w:rPr>
-            </w:pPr>
-            <w:r>
-              <w:rPr>
-                <w:rFonts w:cs="Times New Roman"/>
+                <w:b/>
+                <w:sz w:val="24"/>
+                <w:szCs w:val="24"/>
+              </w:rPr>
+            </w:pPr>
+            <w:r>
+              <w:rPr>
+                <w:rFonts w:cs="Times New Roman"/>
+                <w:b/>
                 <w:sz w:val="24"/>
                 <w:szCs w:val="24"/>
               </w:rPr>
@@ -22178,17 +22410,24 @@
                 <w:rFonts w:cs="Times New Roman"/>
                 <w:sz w:val="24"/>
                 <w:szCs w:val="24"/>
-                <w:lang w:val="vi-VN"/>
-              </w:rPr>
-            </w:pPr>
-            <w:r>
-              <w:rPr>
-                <w:rFonts w:cs="Times New Roman"/>
-                <w:sz w:val="24"/>
-                <w:szCs w:val="24"/>
-                <w:lang w:val="vi-VN"/>
-              </w:rPr>
-              <w:t>113</w:t>
+              </w:rPr>
+            </w:pPr>
+            <w:r>
+              <w:rPr>
+                <w:rFonts w:cs="Times New Roman"/>
+                <w:sz w:val="24"/>
+                <w:szCs w:val="24"/>
+                <w:lang w:val="vi-VN"/>
+              </w:rPr>
+              <w:t>1</w:t>
+            </w:r>
+            <w:r>
+              <w:rPr>
+                <w:rFonts w:cs="Times New Roman"/>
+                <w:sz w:val="24"/>
+                <w:szCs w:val="24"/>
+              </w:rPr>
+              <w:t>21</w:t>
             </w:r>
           </w:p>
         </w:tc>
@@ -22291,13 +22530,15 @@
               <w:jc w:val="center"/>
               <w:rPr>
                 <w:rFonts w:cs="Times New Roman"/>
-                <w:sz w:val="24"/>
-                <w:szCs w:val="24"/>
-              </w:rPr>
-            </w:pPr>
-            <w:r>
-              <w:rPr>
-                <w:rFonts w:cs="Times New Roman"/>
+                <w:b/>
+                <w:sz w:val="24"/>
+                <w:szCs w:val="24"/>
+              </w:rPr>
+            </w:pPr>
+            <w:r>
+              <w:rPr>
+                <w:rFonts w:cs="Times New Roman"/>
+                <w:b/>
                 <w:sz w:val="24"/>
                 <w:szCs w:val="24"/>
               </w:rPr>
@@ -22433,14 +22674,16 @@
               <w:jc w:val="center"/>
               <w:rPr>
                 <w:rFonts w:cs="Times New Roman"/>
-                <w:sz w:val="24"/>
-                <w:szCs w:val="24"/>
-                <w:lang w:val="vi-VN"/>
-              </w:rPr>
-            </w:pPr>
-            <w:r>
-              <w:rPr>
-                <w:rFonts w:cs="Times New Roman"/>
+                <w:b/>
+                <w:sz w:val="24"/>
+                <w:szCs w:val="24"/>
+                <w:lang w:val="vi-VN"/>
+              </w:rPr>
+            </w:pPr>
+            <w:r>
+              <w:rPr>
+                <w:rFonts w:cs="Times New Roman"/>
+                <w:b/>
                 <w:sz w:val="24"/>
                 <w:szCs w:val="24"/>
                 <w:lang w:val="vi-VN"/>
@@ -22947,13 +23190,15 @@
               <w:jc w:val="center"/>
               <w:rPr>
                 <w:rFonts w:cs="Times New Roman"/>
-                <w:sz w:val="24"/>
-                <w:szCs w:val="24"/>
-              </w:rPr>
-            </w:pPr>
-            <w:r>
-              <w:rPr>
-                <w:rFonts w:cs="Times New Roman"/>
+                <w:b/>
+                <w:sz w:val="24"/>
+                <w:szCs w:val="24"/>
+              </w:rPr>
+            </w:pPr>
+            <w:r>
+              <w:rPr>
+                <w:rFonts w:cs="Times New Roman"/>
+                <w:b/>
                 <w:sz w:val="24"/>
                 <w:szCs w:val="24"/>
               </w:rPr>
@@ -23034,13 +23279,15 @@
               <w:jc w:val="center"/>
               <w:rPr>
                 <w:rFonts w:cs="Times New Roman"/>
-                <w:sz w:val="24"/>
-                <w:szCs w:val="24"/>
-              </w:rPr>
-            </w:pPr>
-            <w:r>
-              <w:rPr>
-                <w:rFonts w:cs="Times New Roman"/>
+                <w:b/>
+                <w:sz w:val="24"/>
+                <w:szCs w:val="24"/>
+              </w:rPr>
+            </w:pPr>
+            <w:r>
+              <w:rPr>
+                <w:rFonts w:cs="Times New Roman"/>
+                <w:b/>
                 <w:sz w:val="24"/>
                 <w:szCs w:val="24"/>
               </w:rPr>
@@ -23121,13 +23368,15 @@
               <w:jc w:val="center"/>
               <w:rPr>
                 <w:rFonts w:cs="Times New Roman"/>
-                <w:sz w:val="24"/>
-                <w:szCs w:val="24"/>
-              </w:rPr>
-            </w:pPr>
-            <w:r>
-              <w:rPr>
-                <w:rFonts w:cs="Times New Roman"/>
+                <w:b/>
+                <w:sz w:val="24"/>
+                <w:szCs w:val="24"/>
+              </w:rPr>
+            </w:pPr>
+            <w:r>
+              <w:rPr>
+                <w:rFonts w:cs="Times New Roman"/>
+                <w:b/>
                 <w:sz w:val="24"/>
                 <w:szCs w:val="24"/>
               </w:rPr>
@@ -23208,13 +23457,15 @@
               <w:jc w:val="center"/>
               <w:rPr>
                 <w:rFonts w:cs="Times New Roman"/>
-                <w:sz w:val="24"/>
-                <w:szCs w:val="24"/>
-              </w:rPr>
-            </w:pPr>
-            <w:r>
-              <w:rPr>
-                <w:rFonts w:cs="Times New Roman"/>
+                <w:b/>
+                <w:sz w:val="24"/>
+                <w:szCs w:val="24"/>
+              </w:rPr>
+            </w:pPr>
+            <w:r>
+              <w:rPr>
+                <w:rFonts w:cs="Times New Roman"/>
+                <w:b/>
                 <w:sz w:val="24"/>
                 <w:szCs w:val="24"/>
               </w:rPr>
@@ -23295,13 +23546,15 @@
               <w:jc w:val="center"/>
               <w:rPr>
                 <w:rFonts w:cs="Times New Roman"/>
-                <w:sz w:val="24"/>
-                <w:szCs w:val="24"/>
-              </w:rPr>
-            </w:pPr>
-            <w:r>
-              <w:rPr>
-                <w:rFonts w:cs="Times New Roman"/>
+                <w:b/>
+                <w:sz w:val="24"/>
+                <w:szCs w:val="24"/>
+              </w:rPr>
+            </w:pPr>
+            <w:r>
+              <w:rPr>
+                <w:rFonts w:cs="Times New Roman"/>
+                <w:b/>
                 <w:sz w:val="24"/>
                 <w:szCs w:val="24"/>
               </w:rPr>
@@ -23382,14 +23635,16 @@
               <w:jc w:val="center"/>
               <w:rPr>
                 <w:rFonts w:cs="Times New Roman"/>
-                <w:sz w:val="24"/>
-                <w:szCs w:val="24"/>
-                <w:lang w:val="vi-VN"/>
-              </w:rPr>
-            </w:pPr>
-            <w:r>
-              <w:rPr>
-                <w:rFonts w:cs="Times New Roman"/>
+                <w:b/>
+                <w:sz w:val="24"/>
+                <w:szCs w:val="24"/>
+                <w:lang w:val="vi-VN"/>
+              </w:rPr>
+            </w:pPr>
+            <w:r>
+              <w:rPr>
+                <w:rFonts w:cs="Times New Roman"/>
+                <w:b/>
                 <w:sz w:val="24"/>
                 <w:szCs w:val="24"/>
                 <w:lang w:val="vi-VN"/>
@@ -23699,8 +23954,6 @@
                 <w:lang w:val="vi-VN"/>
               </w:rPr>
             </w:pPr>
-            <w:bookmarkStart w:id="0" w:name="_GoBack"/>
-            <w:bookmarkEnd w:id="0"/>
           </w:p>
         </w:tc>
       </w:tr>
@@ -23940,13 +24193,15 @@
             <w:pPr>
               <w:rPr>
                 <w:rFonts w:eastAsia="MS PGothic" w:cs="Times New Roman"/>
-                <w:sz w:val="24"/>
-                <w:szCs w:val="24"/>
-              </w:rPr>
-            </w:pPr>
-            <w:r>
-              <w:rPr>
-                <w:rFonts w:eastAsia="MS PGothic" w:cs="Times New Roman"/>
+                <w:b/>
+                <w:sz w:val="24"/>
+                <w:szCs w:val="24"/>
+              </w:rPr>
+            </w:pPr>
+            <w:r>
+              <w:rPr>
+                <w:rFonts w:eastAsia="MS PGothic" w:cs="Times New Roman"/>
+                <w:b/>
                 <w:sz w:val="24"/>
                 <w:szCs w:val="24"/>
               </w:rPr>
@@ -24055,13 +24310,15 @@
             <w:pPr>
               <w:rPr>
                 <w:rFonts w:eastAsia="MS PGothic" w:cs="Times New Roman"/>
-                <w:sz w:val="24"/>
-                <w:szCs w:val="24"/>
-              </w:rPr>
-            </w:pPr>
-            <w:r>
-              <w:rPr>
-                <w:rFonts w:eastAsia="MS PGothic" w:cs="Times New Roman"/>
+                <w:b/>
+                <w:sz w:val="24"/>
+                <w:szCs w:val="24"/>
+              </w:rPr>
+            </w:pPr>
+            <w:r>
+              <w:rPr>
+                <w:rFonts w:eastAsia="MS PGothic" w:cs="Times New Roman"/>
+                <w:b/>
                 <w:sz w:val="24"/>
                 <w:szCs w:val="24"/>
               </w:rPr>
@@ -24170,13 +24427,15 @@
             <w:pPr>
               <w:rPr>
                 <w:rFonts w:eastAsia="MS PGothic" w:cs="Times New Roman"/>
-                <w:sz w:val="24"/>
-                <w:szCs w:val="24"/>
-              </w:rPr>
-            </w:pPr>
-            <w:r>
-              <w:rPr>
-                <w:rFonts w:eastAsia="MS PGothic" w:cs="Times New Roman"/>
+                <w:b/>
+                <w:sz w:val="24"/>
+                <w:szCs w:val="24"/>
+              </w:rPr>
+            </w:pPr>
+            <w:r>
+              <w:rPr>
+                <w:rFonts w:eastAsia="MS PGothic" w:cs="Times New Roman"/>
+                <w:b/>
                 <w:sz w:val="24"/>
                 <w:szCs w:val="24"/>
               </w:rPr>
@@ -24285,13 +24544,15 @@
             <w:pPr>
               <w:rPr>
                 <w:rFonts w:eastAsia="MS PGothic" w:cs="Times New Roman"/>
-                <w:sz w:val="24"/>
-                <w:szCs w:val="24"/>
-              </w:rPr>
-            </w:pPr>
-            <w:r>
-              <w:rPr>
-                <w:rFonts w:eastAsia="MS PGothic" w:cs="Times New Roman"/>
+                <w:b/>
+                <w:sz w:val="24"/>
+                <w:szCs w:val="24"/>
+              </w:rPr>
+            </w:pPr>
+            <w:r>
+              <w:rPr>
+                <w:rFonts w:eastAsia="MS PGothic" w:cs="Times New Roman"/>
+                <w:b/>
                 <w:sz w:val="24"/>
                 <w:szCs w:val="24"/>
               </w:rPr>
@@ -24400,13 +24661,15 @@
             <w:pPr>
               <w:rPr>
                 <w:rFonts w:eastAsia="MS PGothic" w:cs="Times New Roman"/>
-                <w:sz w:val="24"/>
-                <w:szCs w:val="24"/>
-              </w:rPr>
-            </w:pPr>
-            <w:r>
-              <w:rPr>
-                <w:rFonts w:eastAsia="MS PGothic" w:cs="Times New Roman"/>
+                <w:b/>
+                <w:sz w:val="24"/>
+                <w:szCs w:val="24"/>
+              </w:rPr>
+            </w:pPr>
+            <w:r>
+              <w:rPr>
+                <w:rFonts w:eastAsia="MS PGothic" w:cs="Times New Roman"/>
+                <w:b/>
                 <w:sz w:val="24"/>
                 <w:szCs w:val="24"/>
               </w:rPr>
@@ -24515,13 +24778,15 @@
             <w:pPr>
               <w:rPr>
                 <w:rFonts w:eastAsia="MS PGothic" w:cs="Times New Roman"/>
-                <w:sz w:val="24"/>
-                <w:szCs w:val="24"/>
-              </w:rPr>
-            </w:pPr>
-            <w:r>
-              <w:rPr>
-                <w:rFonts w:eastAsia="MS PGothic" w:cs="Times New Roman"/>
+                <w:b/>
+                <w:sz w:val="24"/>
+                <w:szCs w:val="24"/>
+              </w:rPr>
+            </w:pPr>
+            <w:r>
+              <w:rPr>
+                <w:rFonts w:eastAsia="MS PGothic" w:cs="Times New Roman"/>
+                <w:b/>
                 <w:sz w:val="24"/>
                 <w:szCs w:val="24"/>
               </w:rPr>
@@ -24630,13 +24895,15 @@
             <w:pPr>
               <w:rPr>
                 <w:rFonts w:eastAsia="MS PGothic" w:cs="Times New Roman"/>
-                <w:sz w:val="24"/>
-                <w:szCs w:val="24"/>
-              </w:rPr>
-            </w:pPr>
-            <w:r>
-              <w:rPr>
-                <w:rFonts w:eastAsia="MS PGothic" w:cs="Times New Roman"/>
+                <w:b/>
+                <w:sz w:val="24"/>
+                <w:szCs w:val="24"/>
+              </w:rPr>
+            </w:pPr>
+            <w:r>
+              <w:rPr>
+                <w:rFonts w:eastAsia="MS PGothic" w:cs="Times New Roman"/>
+                <w:b/>
                 <w:sz w:val="24"/>
                 <w:szCs w:val="24"/>
               </w:rPr>
@@ -24745,13 +25012,15 @@
             <w:pPr>
               <w:rPr>
                 <w:rFonts w:eastAsia="MS PGothic" w:cs="Times New Roman"/>
-                <w:sz w:val="24"/>
-                <w:szCs w:val="24"/>
-              </w:rPr>
-            </w:pPr>
-            <w:r>
-              <w:rPr>
-                <w:rFonts w:eastAsia="MS PGothic" w:cs="Times New Roman"/>
+                <w:b/>
+                <w:sz w:val="24"/>
+                <w:szCs w:val="24"/>
+              </w:rPr>
+            </w:pPr>
+            <w:r>
+              <w:rPr>
+                <w:rFonts w:eastAsia="MS PGothic" w:cs="Times New Roman"/>
+                <w:b/>
                 <w:sz w:val="24"/>
                 <w:szCs w:val="24"/>
               </w:rPr>
@@ -24860,13 +25129,15 @@
             <w:pPr>
               <w:rPr>
                 <w:rFonts w:eastAsia="MS PGothic" w:cs="Times New Roman"/>
-                <w:sz w:val="24"/>
-                <w:szCs w:val="24"/>
-              </w:rPr>
-            </w:pPr>
-            <w:r>
-              <w:rPr>
-                <w:rFonts w:eastAsia="MS PGothic" w:cs="Times New Roman"/>
+                <w:b/>
+                <w:sz w:val="24"/>
+                <w:szCs w:val="24"/>
+              </w:rPr>
+            </w:pPr>
+            <w:r>
+              <w:rPr>
+                <w:rFonts w:eastAsia="MS PGothic" w:cs="Times New Roman"/>
+                <w:b/>
                 <w:sz w:val="24"/>
                 <w:szCs w:val="24"/>
               </w:rPr>
@@ -24975,13 +25246,15 @@
             <w:pPr>
               <w:rPr>
                 <w:rFonts w:eastAsia="MS PGothic" w:cs="Times New Roman"/>
-                <w:sz w:val="24"/>
-                <w:szCs w:val="24"/>
-              </w:rPr>
-            </w:pPr>
-            <w:r>
-              <w:rPr>
-                <w:rFonts w:eastAsia="MS PGothic" w:cs="Times New Roman"/>
+                <w:b/>
+                <w:sz w:val="24"/>
+                <w:szCs w:val="24"/>
+              </w:rPr>
+            </w:pPr>
+            <w:r>
+              <w:rPr>
+                <w:rFonts w:eastAsia="MS PGothic" w:cs="Times New Roman"/>
+                <w:b/>
                 <w:sz w:val="24"/>
                 <w:szCs w:val="24"/>
               </w:rPr>
@@ -25090,13 +25363,15 @@
             <w:pPr>
               <w:rPr>
                 <w:rFonts w:eastAsia="MS PGothic" w:cs="Times New Roman"/>
-                <w:sz w:val="24"/>
-                <w:szCs w:val="24"/>
-              </w:rPr>
-            </w:pPr>
-            <w:r>
-              <w:rPr>
-                <w:rFonts w:eastAsia="MS PGothic" w:cs="Times New Roman"/>
+                <w:b/>
+                <w:sz w:val="24"/>
+                <w:szCs w:val="24"/>
+              </w:rPr>
+            </w:pPr>
+            <w:r>
+              <w:rPr>
+                <w:rFonts w:eastAsia="MS PGothic" w:cs="Times New Roman"/>
+                <w:b/>
                 <w:sz w:val="24"/>
                 <w:szCs w:val="24"/>
               </w:rPr>
@@ -25205,13 +25480,15 @@
             <w:pPr>
               <w:rPr>
                 <w:rFonts w:eastAsia="MS PGothic" w:cs="Times New Roman"/>
-                <w:sz w:val="24"/>
-                <w:szCs w:val="24"/>
-              </w:rPr>
-            </w:pPr>
-            <w:r>
-              <w:rPr>
-                <w:rFonts w:eastAsia="MS PGothic" w:cs="Times New Roman"/>
+                <w:b/>
+                <w:sz w:val="24"/>
+                <w:szCs w:val="24"/>
+              </w:rPr>
+            </w:pPr>
+            <w:r>
+              <w:rPr>
+                <w:rFonts w:eastAsia="MS PGothic" w:cs="Times New Roman"/>
+                <w:b/>
                 <w:sz w:val="24"/>
                 <w:szCs w:val="24"/>
               </w:rPr>
@@ -25320,13 +25597,15 @@
             <w:pPr>
               <w:rPr>
                 <w:rFonts w:eastAsia="MS PGothic" w:cs="Times New Roman"/>
-                <w:sz w:val="24"/>
-                <w:szCs w:val="24"/>
-              </w:rPr>
-            </w:pPr>
-            <w:r>
-              <w:rPr>
-                <w:rFonts w:eastAsia="MS PGothic" w:cs="Times New Roman"/>
+                <w:b/>
+                <w:sz w:val="24"/>
+                <w:szCs w:val="24"/>
+              </w:rPr>
+            </w:pPr>
+            <w:r>
+              <w:rPr>
+                <w:rFonts w:eastAsia="MS PGothic" w:cs="Times New Roman"/>
+                <w:b/>
                 <w:sz w:val="24"/>
                 <w:szCs w:val="24"/>
               </w:rPr>
@@ -25435,13 +25714,15 @@
             <w:pPr>
               <w:rPr>
                 <w:rFonts w:eastAsia="MS PGothic" w:cs="Times New Roman"/>
-                <w:sz w:val="24"/>
-                <w:szCs w:val="24"/>
-              </w:rPr>
-            </w:pPr>
-            <w:r>
-              <w:rPr>
-                <w:rFonts w:eastAsia="MS PGothic" w:cs="Times New Roman"/>
+                <w:b/>
+                <w:sz w:val="24"/>
+                <w:szCs w:val="24"/>
+              </w:rPr>
+            </w:pPr>
+            <w:r>
+              <w:rPr>
+                <w:rFonts w:eastAsia="MS PGothic" w:cs="Times New Roman"/>
+                <w:b/>
                 <w:sz w:val="24"/>
                 <w:szCs w:val="24"/>
               </w:rPr>
@@ -25551,13 +25832,15 @@
             <w:pPr>
               <w:rPr>
                 <w:rFonts w:eastAsia="MS PGothic" w:cs="Times New Roman"/>
-                <w:sz w:val="24"/>
-                <w:szCs w:val="24"/>
-              </w:rPr>
-            </w:pPr>
-            <w:r>
-              <w:rPr>
-                <w:rFonts w:eastAsia="MS PGothic" w:cs="Times New Roman"/>
+                <w:b/>
+                <w:sz w:val="24"/>
+                <w:szCs w:val="24"/>
+              </w:rPr>
+            </w:pPr>
+            <w:r>
+              <w:rPr>
+                <w:rFonts w:eastAsia="MS PGothic" w:cs="Times New Roman"/>
+                <w:b/>
                 <w:sz w:val="24"/>
                 <w:szCs w:val="24"/>
               </w:rPr>
@@ -25666,13 +25949,15 @@
             <w:pPr>
               <w:rPr>
                 <w:rFonts w:eastAsia="MS PGothic" w:cs="Times New Roman"/>
-                <w:sz w:val="24"/>
-                <w:szCs w:val="24"/>
-              </w:rPr>
-            </w:pPr>
-            <w:r>
-              <w:rPr>
-                <w:rFonts w:eastAsia="MS PGothic" w:cs="Times New Roman"/>
+                <w:b/>
+                <w:sz w:val="24"/>
+                <w:szCs w:val="24"/>
+              </w:rPr>
+            </w:pPr>
+            <w:r>
+              <w:rPr>
+                <w:rFonts w:eastAsia="MS PGothic" w:cs="Times New Roman"/>
+                <w:b/>
                 <w:sz w:val="24"/>
                 <w:szCs w:val="24"/>
               </w:rPr>
@@ -25781,13 +26066,15 @@
             <w:pPr>
               <w:rPr>
                 <w:rFonts w:eastAsia="MS PGothic" w:cs="Times New Roman"/>
-                <w:sz w:val="24"/>
-                <w:szCs w:val="24"/>
-              </w:rPr>
-            </w:pPr>
-            <w:r>
-              <w:rPr>
-                <w:rFonts w:eastAsia="MS PGothic" w:cs="Times New Roman"/>
+                <w:b/>
+                <w:sz w:val="24"/>
+                <w:szCs w:val="24"/>
+              </w:rPr>
+            </w:pPr>
+            <w:r>
+              <w:rPr>
+                <w:rFonts w:eastAsia="MS PGothic" w:cs="Times New Roman"/>
+                <w:b/>
                 <w:sz w:val="24"/>
                 <w:szCs w:val="24"/>
               </w:rPr>
@@ -25896,13 +26183,15 @@
             <w:pPr>
               <w:rPr>
                 <w:rFonts w:eastAsia="MS PGothic" w:cs="Times New Roman"/>
-                <w:sz w:val="24"/>
-                <w:szCs w:val="24"/>
-              </w:rPr>
-            </w:pPr>
-            <w:r>
-              <w:rPr>
-                <w:rFonts w:eastAsia="MS PGothic" w:cs="Times New Roman"/>
+                <w:b/>
+                <w:sz w:val="24"/>
+                <w:szCs w:val="24"/>
+              </w:rPr>
+            </w:pPr>
+            <w:r>
+              <w:rPr>
+                <w:rFonts w:eastAsia="MS PGothic" w:cs="Times New Roman"/>
+                <w:b/>
                 <w:sz w:val="24"/>
                 <w:szCs w:val="24"/>
               </w:rPr>
@@ -26011,13 +26300,15 @@
             <w:pPr>
               <w:rPr>
                 <w:rFonts w:eastAsia="MS PGothic" w:cs="Times New Roman"/>
-                <w:sz w:val="24"/>
-                <w:szCs w:val="24"/>
-              </w:rPr>
-            </w:pPr>
-            <w:r>
-              <w:rPr>
-                <w:rFonts w:eastAsia="MS PGothic" w:cs="Times New Roman"/>
+                <w:b/>
+                <w:sz w:val="24"/>
+                <w:szCs w:val="24"/>
+              </w:rPr>
+            </w:pPr>
+            <w:r>
+              <w:rPr>
+                <w:rFonts w:eastAsia="MS PGothic" w:cs="Times New Roman"/>
+                <w:b/>
                 <w:sz w:val="24"/>
                 <w:szCs w:val="24"/>
               </w:rPr>
@@ -26126,13 +26417,15 @@
             <w:pPr>
               <w:rPr>
                 <w:rFonts w:eastAsia="MS PGothic" w:cs="Times New Roman"/>
-                <w:sz w:val="24"/>
-                <w:szCs w:val="24"/>
-              </w:rPr>
-            </w:pPr>
-            <w:r>
-              <w:rPr>
-                <w:rFonts w:eastAsia="MS PGothic" w:cs="Times New Roman"/>
+                <w:b/>
+                <w:sz w:val="24"/>
+                <w:szCs w:val="24"/>
+              </w:rPr>
+            </w:pPr>
+            <w:r>
+              <w:rPr>
+                <w:rFonts w:eastAsia="MS PGothic" w:cs="Times New Roman"/>
+                <w:b/>
                 <w:sz w:val="24"/>
                 <w:szCs w:val="24"/>
               </w:rPr>
@@ -26241,13 +26534,15 @@
             <w:pPr>
               <w:rPr>
                 <w:rFonts w:eastAsia="MS PGothic" w:cs="Times New Roman"/>
-                <w:sz w:val="24"/>
-                <w:szCs w:val="24"/>
-              </w:rPr>
-            </w:pPr>
-            <w:r>
-              <w:rPr>
-                <w:rFonts w:eastAsia="MS PGothic" w:cs="Times New Roman"/>
+                <w:b/>
+                <w:sz w:val="24"/>
+                <w:szCs w:val="24"/>
+              </w:rPr>
+            </w:pPr>
+            <w:r>
+              <w:rPr>
+                <w:rFonts w:eastAsia="MS PGothic" w:cs="Times New Roman"/>
+                <w:b/>
                 <w:sz w:val="24"/>
                 <w:szCs w:val="24"/>
               </w:rPr>
@@ -26356,13 +26651,15 @@
             <w:pPr>
               <w:rPr>
                 <w:rFonts w:eastAsia="MS PGothic" w:cs="Times New Roman"/>
-                <w:sz w:val="24"/>
-                <w:szCs w:val="24"/>
-              </w:rPr>
-            </w:pPr>
-            <w:r>
-              <w:rPr>
-                <w:rFonts w:eastAsia="MS PGothic" w:cs="Times New Roman"/>
+                <w:b/>
+                <w:sz w:val="24"/>
+                <w:szCs w:val="24"/>
+              </w:rPr>
+            </w:pPr>
+            <w:r>
+              <w:rPr>
+                <w:rFonts w:eastAsia="MS PGothic" w:cs="Times New Roman"/>
+                <w:b/>
                 <w:sz w:val="24"/>
                 <w:szCs w:val="24"/>
               </w:rPr>
@@ -26471,13 +26768,15 @@
             <w:pPr>
               <w:rPr>
                 <w:rFonts w:eastAsia="MS PGothic" w:cs="Times New Roman"/>
-                <w:sz w:val="24"/>
-                <w:szCs w:val="24"/>
-              </w:rPr>
-            </w:pPr>
-            <w:r>
-              <w:rPr>
-                <w:rFonts w:eastAsia="MS PGothic" w:cs="Times New Roman"/>
+                <w:b/>
+                <w:sz w:val="24"/>
+                <w:szCs w:val="24"/>
+              </w:rPr>
+            </w:pPr>
+            <w:r>
+              <w:rPr>
+                <w:rFonts w:eastAsia="MS PGothic" w:cs="Times New Roman"/>
+                <w:b/>
                 <w:sz w:val="24"/>
                 <w:szCs w:val="24"/>
               </w:rPr>
@@ -26586,13 +26885,15 @@
             <w:pPr>
               <w:rPr>
                 <w:rFonts w:eastAsia="MS PGothic" w:cs="Times New Roman"/>
-                <w:sz w:val="24"/>
-                <w:szCs w:val="24"/>
-              </w:rPr>
-            </w:pPr>
-            <w:r>
-              <w:rPr>
-                <w:rFonts w:eastAsia="MS PGothic" w:cs="Times New Roman"/>
+                <w:b/>
+                <w:sz w:val="24"/>
+                <w:szCs w:val="24"/>
+              </w:rPr>
+            </w:pPr>
+            <w:r>
+              <w:rPr>
+                <w:rFonts w:eastAsia="MS PGothic" w:cs="Times New Roman"/>
+                <w:b/>
                 <w:sz w:val="24"/>
                 <w:szCs w:val="24"/>
               </w:rPr>
@@ -26701,13 +27002,15 @@
             <w:pPr>
               <w:rPr>
                 <w:rFonts w:eastAsia="MS PGothic" w:cs="Times New Roman"/>
-                <w:sz w:val="24"/>
-                <w:szCs w:val="24"/>
-              </w:rPr>
-            </w:pPr>
-            <w:r>
-              <w:rPr>
-                <w:rFonts w:eastAsia="MS PGothic" w:cs="Times New Roman"/>
+                <w:b/>
+                <w:sz w:val="24"/>
+                <w:szCs w:val="24"/>
+              </w:rPr>
+            </w:pPr>
+            <w:r>
+              <w:rPr>
+                <w:rFonts w:eastAsia="MS PGothic" w:cs="Times New Roman"/>
+                <w:b/>
                 <w:sz w:val="24"/>
                 <w:szCs w:val="24"/>
               </w:rPr>
@@ -26816,13 +27119,15 @@
             <w:pPr>
               <w:rPr>
                 <w:rFonts w:eastAsia="MS PGothic" w:cs="Times New Roman"/>
-                <w:sz w:val="24"/>
-                <w:szCs w:val="24"/>
-              </w:rPr>
-            </w:pPr>
-            <w:r>
-              <w:rPr>
-                <w:rFonts w:eastAsia="MS PGothic" w:cs="Times New Roman"/>
+                <w:b/>
+                <w:sz w:val="24"/>
+                <w:szCs w:val="24"/>
+              </w:rPr>
+            </w:pPr>
+            <w:r>
+              <w:rPr>
+                <w:rFonts w:eastAsia="MS PGothic" w:cs="Times New Roman"/>
+                <w:b/>
                 <w:sz w:val="24"/>
                 <w:szCs w:val="24"/>
               </w:rPr>
@@ -26931,13 +27236,15 @@
             <w:pPr>
               <w:rPr>
                 <w:rFonts w:eastAsia="MS PGothic" w:cs="Times New Roman"/>
-                <w:sz w:val="24"/>
-                <w:szCs w:val="24"/>
-              </w:rPr>
-            </w:pPr>
-            <w:r>
-              <w:rPr>
-                <w:rFonts w:eastAsia="MS PGothic" w:cs="Times New Roman"/>
+                <w:b/>
+                <w:sz w:val="24"/>
+                <w:szCs w:val="24"/>
+              </w:rPr>
+            </w:pPr>
+            <w:r>
+              <w:rPr>
+                <w:rFonts w:eastAsia="MS PGothic" w:cs="Times New Roman"/>
+                <w:b/>
                 <w:sz w:val="24"/>
                 <w:szCs w:val="24"/>
               </w:rPr>
@@ -27046,13 +27353,15 @@
             <w:pPr>
               <w:rPr>
                 <w:rFonts w:eastAsia="MS PGothic" w:cs="Times New Roman"/>
-                <w:sz w:val="24"/>
-                <w:szCs w:val="24"/>
-              </w:rPr>
-            </w:pPr>
-            <w:r>
-              <w:rPr>
-                <w:rFonts w:eastAsia="MS PGothic" w:cs="Times New Roman"/>
+                <w:b/>
+                <w:sz w:val="24"/>
+                <w:szCs w:val="24"/>
+              </w:rPr>
+            </w:pPr>
+            <w:r>
+              <w:rPr>
+                <w:rFonts w:eastAsia="MS PGothic" w:cs="Times New Roman"/>
+                <w:b/>
                 <w:sz w:val="24"/>
                 <w:szCs w:val="24"/>
               </w:rPr>
@@ -27161,13 +27470,15 @@
             <w:pPr>
               <w:rPr>
                 <w:rFonts w:eastAsia="MS PGothic" w:cs="Times New Roman"/>
-                <w:sz w:val="24"/>
-                <w:szCs w:val="24"/>
-              </w:rPr>
-            </w:pPr>
-            <w:r>
-              <w:rPr>
-                <w:rFonts w:eastAsia="MS PGothic" w:cs="Times New Roman"/>
+                <w:b/>
+                <w:sz w:val="24"/>
+                <w:szCs w:val="24"/>
+              </w:rPr>
+            </w:pPr>
+            <w:r>
+              <w:rPr>
+                <w:rFonts w:eastAsia="MS PGothic" w:cs="Times New Roman"/>
+                <w:b/>
                 <w:sz w:val="24"/>
                 <w:szCs w:val="24"/>
               </w:rPr>
@@ -27276,13 +27587,15 @@
             <w:pPr>
               <w:rPr>
                 <w:rFonts w:eastAsia="MS PGothic" w:cs="Times New Roman"/>
-                <w:sz w:val="24"/>
-                <w:szCs w:val="24"/>
-              </w:rPr>
-            </w:pPr>
-            <w:r>
-              <w:rPr>
-                <w:rFonts w:eastAsia="MS PGothic" w:cs="Times New Roman"/>
+                <w:b/>
+                <w:sz w:val="24"/>
+                <w:szCs w:val="24"/>
+              </w:rPr>
+            </w:pPr>
+            <w:r>
+              <w:rPr>
+                <w:rFonts w:eastAsia="MS PGothic" w:cs="Times New Roman"/>
+                <w:b/>
                 <w:sz w:val="24"/>
                 <w:szCs w:val="24"/>
               </w:rPr>
@@ -27385,13 +27698,15 @@
             <w:pPr>
               <w:rPr>
                 <w:rFonts w:eastAsia="MS PGothic" w:cs="Times New Roman"/>
-                <w:sz w:val="24"/>
-                <w:szCs w:val="24"/>
-              </w:rPr>
-            </w:pPr>
-            <w:r>
-              <w:rPr>
-                <w:rFonts w:eastAsia="MS PGothic" w:cs="Times New Roman"/>
+                <w:b/>
+                <w:sz w:val="24"/>
+                <w:szCs w:val="24"/>
+              </w:rPr>
+            </w:pPr>
+            <w:r>
+              <w:rPr>
+                <w:rFonts w:eastAsia="MS PGothic" w:cs="Times New Roman"/>
+                <w:b/>
                 <w:sz w:val="24"/>
                 <w:szCs w:val="24"/>
               </w:rPr>
@@ -27494,13 +27809,15 @@
             <w:pPr>
               <w:rPr>
                 <w:rFonts w:eastAsia="MS PGothic" w:cs="Times New Roman"/>
-                <w:sz w:val="24"/>
-                <w:szCs w:val="24"/>
-              </w:rPr>
-            </w:pPr>
-            <w:r>
-              <w:rPr>
-                <w:rFonts w:eastAsia="MS PGothic" w:cs="Times New Roman"/>
+                <w:b/>
+                <w:sz w:val="24"/>
+                <w:szCs w:val="24"/>
+              </w:rPr>
+            </w:pPr>
+            <w:r>
+              <w:rPr>
+                <w:rFonts w:eastAsia="MS PGothic" w:cs="Times New Roman"/>
+                <w:b/>
                 <w:sz w:val="24"/>
                 <w:szCs w:val="24"/>
               </w:rPr>
@@ -27603,13 +27920,15 @@
             <w:pPr>
               <w:rPr>
                 <w:rFonts w:eastAsia="MS PGothic" w:cs="Times New Roman"/>
-                <w:sz w:val="24"/>
-                <w:szCs w:val="24"/>
-              </w:rPr>
-            </w:pPr>
-            <w:r>
-              <w:rPr>
-                <w:rFonts w:eastAsia="MS PGothic" w:cs="Times New Roman"/>
+                <w:b/>
+                <w:sz w:val="24"/>
+                <w:szCs w:val="24"/>
+              </w:rPr>
+            </w:pPr>
+            <w:r>
+              <w:rPr>
+                <w:rFonts w:eastAsia="MS PGothic" w:cs="Times New Roman"/>
+                <w:b/>
                 <w:sz w:val="24"/>
                 <w:szCs w:val="24"/>
               </w:rPr>
@@ -27712,13 +28031,15 @@
             <w:pPr>
               <w:rPr>
                 <w:rFonts w:eastAsia="MS PGothic" w:cs="Times New Roman"/>
-                <w:sz w:val="24"/>
-                <w:szCs w:val="24"/>
-              </w:rPr>
-            </w:pPr>
-            <w:r>
-              <w:rPr>
-                <w:rFonts w:eastAsia="MS PGothic" w:cs="Times New Roman"/>
+                <w:b/>
+                <w:sz w:val="24"/>
+                <w:szCs w:val="24"/>
+              </w:rPr>
+            </w:pPr>
+            <w:r>
+              <w:rPr>
+                <w:rFonts w:eastAsia="MS PGothic" w:cs="Times New Roman"/>
+                <w:b/>
                 <w:sz w:val="24"/>
                 <w:szCs w:val="24"/>
               </w:rPr>
@@ -27821,13 +28142,15 @@
             <w:pPr>
               <w:rPr>
                 <w:rFonts w:eastAsia="MS PGothic" w:cs="Times New Roman"/>
-                <w:sz w:val="24"/>
-                <w:szCs w:val="24"/>
-              </w:rPr>
-            </w:pPr>
-            <w:r>
-              <w:rPr>
-                <w:rFonts w:eastAsia="MS PGothic" w:cs="Times New Roman"/>
+                <w:b/>
+                <w:sz w:val="24"/>
+                <w:szCs w:val="24"/>
+              </w:rPr>
+            </w:pPr>
+            <w:r>
+              <w:rPr>
+                <w:rFonts w:eastAsia="MS PGothic" w:cs="Times New Roman"/>
+                <w:b/>
                 <w:sz w:val="24"/>
                 <w:szCs w:val="24"/>
               </w:rPr>
@@ -27930,13 +28253,15 @@
             <w:pPr>
               <w:rPr>
                 <w:rFonts w:eastAsia="MS PGothic" w:cs="Times New Roman"/>
-                <w:sz w:val="24"/>
-                <w:szCs w:val="24"/>
-              </w:rPr>
-            </w:pPr>
-            <w:r>
-              <w:rPr>
-                <w:rFonts w:eastAsia="MS PGothic" w:cs="Times New Roman"/>
+                <w:b/>
+                <w:sz w:val="24"/>
+                <w:szCs w:val="24"/>
+              </w:rPr>
+            </w:pPr>
+            <w:r>
+              <w:rPr>
+                <w:rFonts w:eastAsia="MS PGothic" w:cs="Times New Roman"/>
+                <w:b/>
                 <w:sz w:val="24"/>
                 <w:szCs w:val="24"/>
               </w:rPr>
@@ -28039,13 +28364,15 @@
             <w:pPr>
               <w:rPr>
                 <w:rFonts w:eastAsia="MS PGothic" w:cs="Times New Roman"/>
-                <w:sz w:val="24"/>
-                <w:szCs w:val="24"/>
-              </w:rPr>
-            </w:pPr>
-            <w:r>
-              <w:rPr>
-                <w:rFonts w:eastAsia="MS PGothic" w:cs="Times New Roman"/>
+                <w:b/>
+                <w:sz w:val="24"/>
+                <w:szCs w:val="24"/>
+              </w:rPr>
+            </w:pPr>
+            <w:r>
+              <w:rPr>
+                <w:rFonts w:eastAsia="MS PGothic" w:cs="Times New Roman"/>
+                <w:b/>
                 <w:sz w:val="24"/>
                 <w:szCs w:val="24"/>
               </w:rPr>
@@ -28148,13 +28475,15 @@
             <w:pPr>
               <w:rPr>
                 <w:rFonts w:eastAsia="MS PGothic" w:cs="Times New Roman"/>
-                <w:sz w:val="24"/>
-                <w:szCs w:val="24"/>
-              </w:rPr>
-            </w:pPr>
-            <w:r>
-              <w:rPr>
-                <w:rFonts w:eastAsia="MS PGothic" w:cs="Times New Roman"/>
+                <w:b/>
+                <w:sz w:val="24"/>
+                <w:szCs w:val="24"/>
+              </w:rPr>
+            </w:pPr>
+            <w:r>
+              <w:rPr>
+                <w:rFonts w:eastAsia="MS PGothic" w:cs="Times New Roman"/>
+                <w:b/>
                 <w:sz w:val="24"/>
                 <w:szCs w:val="24"/>
               </w:rPr>
@@ -28257,13 +28586,15 @@
             <w:pPr>
               <w:rPr>
                 <w:rFonts w:eastAsia="MS PGothic" w:cs="Times New Roman"/>
-                <w:sz w:val="24"/>
-                <w:szCs w:val="24"/>
-              </w:rPr>
-            </w:pPr>
-            <w:r>
-              <w:rPr>
-                <w:rFonts w:eastAsia="MS PGothic" w:cs="Times New Roman"/>
+                <w:b/>
+                <w:sz w:val="24"/>
+                <w:szCs w:val="24"/>
+              </w:rPr>
+            </w:pPr>
+            <w:r>
+              <w:rPr>
+                <w:rFonts w:eastAsia="MS PGothic" w:cs="Times New Roman"/>
+                <w:b/>
                 <w:sz w:val="24"/>
                 <w:szCs w:val="24"/>
               </w:rPr>
@@ -29054,15 +29385,18 @@
           </w:tcPr>
           <w:p>
             <w:pPr>
-              <w:rPr>
-                <w:rFonts w:eastAsia="MS PGothic" w:cs="Times New Roman"/>
-                <w:sz w:val="24"/>
-                <w:szCs w:val="24"/>
-              </w:rPr>
-            </w:pPr>
-            <w:r>
-              <w:rPr>
-                <w:rFonts w:eastAsia="MS PGothic" w:cs="Times New Roman"/>
+              <w:jc w:val="center"/>
+              <w:rPr>
+                <w:rFonts w:eastAsia="MS PGothic" w:cs="Times New Roman"/>
+                <w:b/>
+                <w:sz w:val="24"/>
+                <w:szCs w:val="24"/>
+              </w:rPr>
+            </w:pPr>
+            <w:r>
+              <w:rPr>
+                <w:rFonts w:eastAsia="MS PGothic" w:cs="Times New Roman"/>
+                <w:b/>
                 <w:sz w:val="24"/>
                 <w:szCs w:val="24"/>
               </w:rPr>
@@ -29164,15 +29498,18 @@
           </w:tcPr>
           <w:p>
             <w:pPr>
-              <w:rPr>
-                <w:rFonts w:eastAsia="MS PGothic" w:cs="Times New Roman"/>
-                <w:sz w:val="24"/>
-                <w:szCs w:val="24"/>
-              </w:rPr>
-            </w:pPr>
-            <w:r>
-              <w:rPr>
-                <w:rFonts w:eastAsia="MS PGothic" w:cs="Times New Roman"/>
+              <w:jc w:val="center"/>
+              <w:rPr>
+                <w:rFonts w:eastAsia="MS PGothic" w:cs="Times New Roman"/>
+                <w:b/>
+                <w:sz w:val="24"/>
+                <w:szCs w:val="24"/>
+              </w:rPr>
+            </w:pPr>
+            <w:r>
+              <w:rPr>
+                <w:rFonts w:eastAsia="MS PGothic" w:cs="Times New Roman"/>
+                <w:b/>
                 <w:sz w:val="24"/>
                 <w:szCs w:val="24"/>
               </w:rPr>
@@ -29266,15 +29603,18 @@
           </w:tcPr>
           <w:p>
             <w:pPr>
-              <w:rPr>
-                <w:rFonts w:eastAsia="MS PGothic" w:cs="Times New Roman"/>
-                <w:sz w:val="24"/>
-                <w:szCs w:val="24"/>
-              </w:rPr>
-            </w:pPr>
-            <w:r>
-              <w:rPr>
-                <w:rFonts w:eastAsia="MS PGothic" w:cs="Times New Roman"/>
+              <w:jc w:val="center"/>
+              <w:rPr>
+                <w:rFonts w:eastAsia="MS PGothic" w:cs="Times New Roman"/>
+                <w:b/>
+                <w:sz w:val="24"/>
+                <w:szCs w:val="24"/>
+              </w:rPr>
+            </w:pPr>
+            <w:r>
+              <w:rPr>
+                <w:rFonts w:eastAsia="MS PGothic" w:cs="Times New Roman"/>
+                <w:b/>
                 <w:sz w:val="24"/>
                 <w:szCs w:val="24"/>
               </w:rPr>
@@ -29368,15 +29708,18 @@
           </w:tcPr>
           <w:p>
             <w:pPr>
-              <w:rPr>
-                <w:rFonts w:eastAsia="MS PGothic" w:cs="Times New Roman"/>
-                <w:sz w:val="24"/>
-                <w:szCs w:val="24"/>
-              </w:rPr>
-            </w:pPr>
-            <w:r>
-              <w:rPr>
-                <w:rFonts w:eastAsia="MS PGothic" w:cs="Times New Roman"/>
+              <w:jc w:val="center"/>
+              <w:rPr>
+                <w:rFonts w:eastAsia="MS PGothic" w:cs="Times New Roman"/>
+                <w:b/>
+                <w:sz w:val="24"/>
+                <w:szCs w:val="24"/>
+              </w:rPr>
+            </w:pPr>
+            <w:r>
+              <w:rPr>
+                <w:rFonts w:eastAsia="MS PGothic" w:cs="Times New Roman"/>
+                <w:b/>
                 <w:sz w:val="24"/>
                 <w:szCs w:val="24"/>
               </w:rPr>
@@ -29706,6 +30049,7 @@
                 <w:szCs w:val="24"/>
               </w:rPr>
             </w:pPr>
+            <w:bookmarkStart w:id="0" w:name="_GoBack"/>
             <w:r>
               <w:rPr>
                 <w:rFonts w:cs="Times New Roman"/>
@@ -29774,6 +30118,7 @@
           </w:p>
         </w:tc>
       </w:tr>
+      <w:bookmarkEnd w:id="0"/>
       <w:tr>
         <w:tc>
           <w:tcPr>
@@ -30015,13 +30360,15 @@
               <w:jc w:val="center"/>
               <w:rPr>
                 <w:rFonts w:cs="Times New Roman"/>
-                <w:sz w:val="24"/>
-                <w:szCs w:val="24"/>
-              </w:rPr>
-            </w:pPr>
-            <w:r>
-              <w:rPr>
-                <w:rFonts w:eastAsia="MS PGothic" w:cs="Times New Roman"/>
+                <w:b/>
+                <w:sz w:val="24"/>
+                <w:szCs w:val="24"/>
+              </w:rPr>
+            </w:pPr>
+            <w:r>
+              <w:rPr>
+                <w:rFonts w:eastAsia="MS PGothic" w:cs="Times New Roman"/>
+                <w:b/>
                 <w:sz w:val="24"/>
                 <w:szCs w:val="24"/>
               </w:rPr>
@@ -30146,13 +30493,15 @@
               <w:jc w:val="center"/>
               <w:rPr>
                 <w:rFonts w:cs="Times New Roman"/>
-                <w:sz w:val="24"/>
-                <w:szCs w:val="24"/>
-              </w:rPr>
-            </w:pPr>
-            <w:r>
-              <w:rPr>
-                <w:rFonts w:eastAsia="MS PGothic" w:cs="Times New Roman"/>
+                <w:b/>
+                <w:sz w:val="24"/>
+                <w:szCs w:val="24"/>
+              </w:rPr>
+            </w:pPr>
+            <w:r>
+              <w:rPr>
+                <w:rFonts w:eastAsia="MS PGothic" w:cs="Times New Roman"/>
+                <w:b/>
                 <w:sz w:val="24"/>
                 <w:szCs w:val="24"/>
               </w:rPr>
@@ -30263,13 +30612,15 @@
               <w:jc w:val="center"/>
               <w:rPr>
                 <w:rFonts w:cs="Times New Roman"/>
-                <w:sz w:val="24"/>
-                <w:szCs w:val="24"/>
-              </w:rPr>
-            </w:pPr>
-            <w:r>
-              <w:rPr>
-                <w:rFonts w:eastAsia="MS PGothic" w:cs="Times New Roman"/>
+                <w:b/>
+                <w:sz w:val="24"/>
+                <w:szCs w:val="24"/>
+              </w:rPr>
+            </w:pPr>
+            <w:r>
+              <w:rPr>
+                <w:rFonts w:eastAsia="MS PGothic" w:cs="Times New Roman"/>
+                <w:b/>
                 <w:sz w:val="24"/>
                 <w:szCs w:val="24"/>
               </w:rPr>
@@ -30380,13 +30731,15 @@
               <w:jc w:val="center"/>
               <w:rPr>
                 <w:rFonts w:cs="Times New Roman"/>
-                <w:sz w:val="24"/>
-                <w:szCs w:val="24"/>
-              </w:rPr>
-            </w:pPr>
-            <w:r>
-              <w:rPr>
-                <w:rFonts w:eastAsia="MS PGothic" w:cs="Times New Roman"/>
+                <w:b/>
+                <w:sz w:val="24"/>
+                <w:szCs w:val="24"/>
+              </w:rPr>
+            </w:pPr>
+            <w:r>
+              <w:rPr>
+                <w:rFonts w:eastAsia="MS PGothic" w:cs="Times New Roman"/>
+                <w:b/>
                 <w:sz w:val="24"/>
                 <w:szCs w:val="24"/>
               </w:rPr>
@@ -30408,44 +30761,44 @@
                 <w:sz w:val="24"/>
                 <w:szCs w:val="24"/>
               </w:rPr>
+              <w:t>6</w:t>
+            </w:r>
+          </w:p>
+        </w:tc>
+        <w:tc>
+          <w:tcPr>
+            <w:tcW w:w="1440" w:type="dxa"/>
+          </w:tcPr>
+          <w:p>
+            <w:pPr>
+              <w:jc w:val="center"/>
+            </w:pPr>
+            <w:r>
+              <w:rPr>
+                <w:rFonts w:cs="Times New Roman"/>
+                <w:sz w:val="24"/>
+                <w:szCs w:val="24"/>
+                <w:lang w:val="vi-VN"/>
+              </w:rPr>
               <w:t>0</w:t>
             </w:r>
           </w:p>
         </w:tc>
         <w:tc>
           <w:tcPr>
-            <w:tcW w:w="1440" w:type="dxa"/>
-          </w:tcPr>
-          <w:p>
-            <w:pPr>
-              <w:jc w:val="center"/>
-            </w:pPr>
-            <w:r>
-              <w:rPr>
-                <w:rFonts w:cs="Times New Roman"/>
-                <w:sz w:val="24"/>
-                <w:szCs w:val="24"/>
-                <w:lang w:val="vi-VN"/>
+            <w:tcW w:w="1530" w:type="dxa"/>
+          </w:tcPr>
+          <w:p>
+            <w:pPr>
+              <w:jc w:val="center"/>
+            </w:pPr>
+            <w:r>
+              <w:rPr>
+                <w:rFonts w:eastAsia="MS PGothic" w:cs="Times New Roman"/>
+                <w:sz w:val="24"/>
+                <w:szCs w:val="24"/>
               </w:rPr>
               <w:t>0</w:t>
-            </w:r>
-          </w:p>
-        </w:tc>
-        <w:tc>
-          <w:tcPr>
-            <w:tcW w:w="1530" w:type="dxa"/>
-          </w:tcPr>
-          <w:p>
-            <w:pPr>
-              <w:jc w:val="center"/>
-            </w:pPr>
-            <w:r>
-              <w:rPr>
-                <w:rFonts w:eastAsia="MS PGothic" w:cs="Times New Roman"/>
-                <w:sz w:val="24"/>
-                <w:szCs w:val="24"/>
-              </w:rPr>
-              <w:t>6</w:t>
             </w:r>
           </w:p>
         </w:tc>
@@ -35755,7 +36108,7 @@
 </file>
 
 <file path=customXml/itemProps1.xml><?xml version="1.0" encoding="utf-8"?>
-<ds:datastoreItem xmlns:ds="http://schemas.openxmlformats.org/officeDocument/2006/customXml" ds:itemID="{9CFAFADF-D764-4C57-9699-EAB45F8AA420}">
+<ds:datastoreItem xmlns:ds="http://schemas.openxmlformats.org/officeDocument/2006/customXml" ds:itemID="{B3CE2322-92F1-4C2B-B72C-6900FB2EFCFC}">
   <ds:schemaRefs>
     <ds:schemaRef ds:uri="http://schemas.openxmlformats.org/officeDocument/2006/bibliography"/>
   </ds:schemaRefs>

--- a/sources/docs/template_test/Chapter5_Software_TestingDocumentation.docx
+++ b/sources/docs/template_test/Chapter5_Software_TestingDocumentation.docx
@@ -40,6 +40,8 @@
         </w:rPr>
         <w:t xml:space="preserve">5.1 Introduction </w:t>
       </w:r>
+      <w:bookmarkStart w:id="0" w:name="_GoBack"/>
+      <w:bookmarkEnd w:id="0"/>
     </w:p>
     <w:p>
       <w:pPr>
@@ -5188,17 +5190,13 @@
       </w:pPr>
       <w:r>
         <w:rPr>
-          <w:rFonts w:cs="Times New Roman"/>
           <w:noProof/>
-          <w:sz w:val="24"/>
-          <w:szCs w:val="24"/>
         </w:rPr>
-        <w:lastRenderedPageBreak/>
         <w:drawing>
-          <wp:inline distT="0" distB="0" distL="0" distR="0">
-            <wp:extent cx="3772426" cy="3343742"/>
+          <wp:inline distT="0" distB="0" distL="0" distR="0" wp14:anchorId="051A7303" wp14:editId="32E759B6">
+            <wp:extent cx="2762250" cy="1749287"/>
             <wp:effectExtent l="0" t="0" r="0" b="0"/>
-            <wp:docPr id="4" name="Picture 4"/>
+            <wp:docPr id="11" name="Picture 11"/>
             <wp:cNvGraphicFramePr>
               <a:graphicFrameLocks xmlns:a="http://schemas.openxmlformats.org/drawingml/2006/main" noChangeAspect="1"/>
             </wp:cNvGraphicFramePr>
@@ -5206,17 +5204,11 @@
               <a:graphicData uri="http://schemas.openxmlformats.org/drawingml/2006/picture">
                 <pic:pic xmlns:pic="http://schemas.openxmlformats.org/drawingml/2006/picture">
                   <pic:nvPicPr>
-                    <pic:cNvPr id="4" name="Capture.PNG"/>
+                    <pic:cNvPr id="1" name=""/>
                     <pic:cNvPicPr/>
                   </pic:nvPicPr>
                   <pic:blipFill>
-                    <a:blip r:embed="rId12">
-                      <a:extLst>
-                        <a:ext uri="{28A0092B-C50C-407E-A947-70E740481C1C}">
-                          <a14:useLocalDpi xmlns:a14="http://schemas.microsoft.com/office/drawing/2010/main" val="0"/>
-                        </a:ext>
-                      </a:extLst>
-                    </a:blip>
+                    <a:blip r:embed="rId12"/>
                     <a:stretch>
                       <a:fillRect/>
                     </a:stretch>
@@ -5224,7 +5216,7 @@
                   <pic:spPr>
                     <a:xfrm>
                       <a:off x="0" y="0"/>
-                      <a:ext cx="3772426" cy="3343742"/>
+                      <a:ext cx="2764096" cy="1750456"/>
                     </a:xfrm>
                     <a:prstGeom prst="rect">
                       <a:avLst/>
@@ -5274,6 +5266,7 @@
           <w:sz w:val="24"/>
           <w:szCs w:val="24"/>
         </w:rPr>
+        <w:lastRenderedPageBreak/>
         <w:t xml:space="preserve">Unit tests focus on individual functions in a class and are created as in the picture. </w:t>
       </w:r>
     </w:p>
@@ -5530,6 +5523,7 @@
           <w:sz w:val="24"/>
           <w:szCs w:val="24"/>
         </w:rPr>
+        <w:lastRenderedPageBreak/>
         <w:drawing>
           <wp:inline distT="0" distB="0" distL="0" distR="0">
             <wp:extent cx="5201376" cy="2048161"/>
@@ -6658,7 +6652,16 @@
                 <w:sz w:val="24"/>
                 <w:szCs w:val="24"/>
               </w:rPr>
-              <w:t>.net by facebook account</w:t>
+              <w:t>.net by F</w:t>
+            </w:r>
+            <w:r>
+              <w:rPr>
+                <w:rFonts w:cs="Times New Roman"/>
+                <w:color w:val="000000" w:themeColor="text1"/>
+                <w:sz w:val="24"/>
+                <w:szCs w:val="24"/>
+              </w:rPr>
+              <w:t>acebook account</w:t>
             </w:r>
           </w:p>
         </w:tc>
@@ -6783,7 +6786,17 @@
                 <w:szCs w:val="24"/>
                 <w:lang w:val="vi-VN"/>
               </w:rPr>
-              <w:t>google</w:t>
+              <w:t>G</w:t>
+            </w:r>
+            <w:r>
+              <w:rPr>
+                <w:rFonts w:cs="Times New Roman"/>
+                <w:color w:val="000000" w:themeColor="text1"/>
+                <w:sz w:val="24"/>
+                <w:szCs w:val="24"/>
+                <w:lang w:val="vi-VN"/>
+              </w:rPr>
+              <w:t>oogle</w:t>
             </w:r>
             <w:r>
               <w:rPr>
@@ -8231,7 +8244,16 @@
                 <w:szCs w:val="24"/>
               </w:rPr>
               <w:lastRenderedPageBreak/>
-              <w:t>facebook application</w:t>
+              <w:t>F</w:t>
+            </w:r>
+            <w:r>
+              <w:rPr>
+                <w:rFonts w:cs="Times New Roman"/>
+                <w:color w:val="000000" w:themeColor="text1"/>
+                <w:sz w:val="24"/>
+                <w:szCs w:val="24"/>
+              </w:rPr>
+              <w:t>acebook application</w:t>
             </w:r>
           </w:p>
         </w:tc>
@@ -8322,6 +8344,15 @@
                 <w:szCs w:val="24"/>
               </w:rPr>
               <w:t>If a</w:t>
+            </w:r>
+            <w:r>
+              <w:rPr>
+                <w:rFonts w:cs="Times New Roman"/>
+                <w:color w:val="000000" w:themeColor="text1"/>
+                <w:sz w:val="24"/>
+                <w:szCs w:val="24"/>
+              </w:rPr>
+              <w:t>n</w:t>
             </w:r>
             <w:r>
               <w:rPr>
@@ -14797,7 +14828,16 @@
                 <w:sz w:val="24"/>
                 <w:szCs w:val="24"/>
               </w:rPr>
-              <w:t>All data must saved in database when submit data successful.</w:t>
+              <w:t>All data must save</w:t>
+            </w:r>
+            <w:r>
+              <w:rPr>
+                <w:rFonts w:cs="Times New Roman"/>
+                <w:color w:val="000000" w:themeColor="text1"/>
+                <w:sz w:val="24"/>
+                <w:szCs w:val="24"/>
+              </w:rPr>
+              <w:t xml:space="preserve"> in database when submit data successful.</w:t>
             </w:r>
           </w:p>
         </w:tc>
@@ -15317,7 +15357,25 @@
           <w:sz w:val="24"/>
           <w:szCs w:val="24"/>
         </w:rPr>
-        <w:t xml:space="preserve"> project creates an account backlog and trello to take part in activities: control bugs, fix bugs, re-test bugs and close bug. Bug will be log by tester or developer in develop progress.</w:t>
+        <w:t xml:space="preserve"> project </w:t>
+      </w:r>
+      <w:r>
+        <w:rPr>
+          <w:rFonts w:cs="Times New Roman"/>
+          <w:color w:val="000000" w:themeColor="text1"/>
+          <w:sz w:val="24"/>
+          <w:szCs w:val="24"/>
+        </w:rPr>
+        <w:t>creates an account backlog and T</w:t>
+      </w:r>
+      <w:r>
+        <w:rPr>
+          <w:rFonts w:cs="Times New Roman"/>
+          <w:color w:val="000000" w:themeColor="text1"/>
+          <w:sz w:val="24"/>
+          <w:szCs w:val="24"/>
+        </w:rPr>
+        <w:t>rello to take part in activities: control bugs, fix bugs, re-test bugs and close bug. Bug will be log by tester or developer in develop progress.</w:t>
       </w:r>
     </w:p>
     <w:p>
@@ -21458,7 +21516,7 @@
                 <w:szCs w:val="24"/>
                 <w:lang w:val="vi-VN"/>
               </w:rPr>
-              <w:t>Testcase number</w:t>
+              <w:t>Number of test cases</w:t>
             </w:r>
           </w:p>
         </w:tc>
@@ -23487,12 +23545,19 @@
               <w:rPr>
                 <w:rFonts w:cs="Times New Roman"/>
                 <w:b/>
-                <w:color w:val="FF0000"/>
-                <w:sz w:val="24"/>
-                <w:szCs w:val="24"/>
-                <w:lang w:val="vi-VN"/>
-              </w:rPr>
-            </w:pPr>
+                <w:sz w:val="24"/>
+                <w:szCs w:val="24"/>
+              </w:rPr>
+            </w:pPr>
+            <w:r>
+              <w:rPr>
+                <w:rFonts w:cs="Times New Roman"/>
+                <w:b/>
+                <w:sz w:val="24"/>
+                <w:szCs w:val="24"/>
+              </w:rPr>
+              <w:t>76%</w:t>
+            </w:r>
           </w:p>
         </w:tc>
         <w:tc>
@@ -23505,22 +23570,23 @@
               <w:rPr>
                 <w:rFonts w:cs="Times New Roman"/>
                 <w:b/>
-                <w:color w:val="FF0000"/>
-                <w:sz w:val="24"/>
-                <w:szCs w:val="24"/>
-                <w:lang w:val="vi-VN"/>
-              </w:rPr>
-            </w:pPr>
+                <w:sz w:val="24"/>
+                <w:szCs w:val="24"/>
+              </w:rPr>
+            </w:pPr>
+            <w:r>
+              <w:rPr>
+                <w:rFonts w:cs="Times New Roman"/>
+                <w:b/>
+                <w:sz w:val="24"/>
+                <w:szCs w:val="24"/>
+              </w:rPr>
+              <w:t>78%</w:t>
+            </w:r>
           </w:p>
         </w:tc>
       </w:tr>
     </w:tbl>
-    <w:p>
-      <w:pPr>
-        <w:pStyle w:val="Caption"/>
-        <w:jc w:val="center"/>
-      </w:pPr>
-    </w:p>
     <w:p>
       <w:pPr>
         <w:pStyle w:val="Caption"/>
@@ -23537,202 +23603,6 @@
       </w:r>
       <w:r>
         <w:t>: Unit test coverage report</w:t>
-      </w:r>
-    </w:p>
-    <w:tbl>
-      <w:tblPr>
-        <w:tblStyle w:val="TableGrid"/>
-        <w:tblW w:w="0" w:type="auto"/>
-        <w:tblLook w:val="04A0" w:firstRow="1" w:lastRow="0" w:firstColumn="1" w:lastColumn="0" w:noHBand="0" w:noVBand="1"/>
-      </w:tblPr>
-      <w:tblGrid>
-        <w:gridCol w:w="3438"/>
-        <w:gridCol w:w="6138"/>
-      </w:tblGrid>
-      <w:tr>
-        <w:tc>
-          <w:tcPr>
-            <w:tcW w:w="3438" w:type="dxa"/>
-          </w:tcPr>
-          <w:p>
-            <w:pPr>
-              <w:jc w:val="center"/>
-              <w:rPr>
-                <w:rFonts w:cs="Times New Roman"/>
-                <w:b/>
-                <w:color w:val="FF0000"/>
-                <w:sz w:val="24"/>
-                <w:szCs w:val="24"/>
-              </w:rPr>
-            </w:pPr>
-          </w:p>
-        </w:tc>
-        <w:tc>
-          <w:tcPr>
-            <w:tcW w:w="6138" w:type="dxa"/>
-          </w:tcPr>
-          <w:p>
-            <w:pPr>
-              <w:jc w:val="center"/>
-              <w:rPr>
-                <w:rFonts w:cs="Times New Roman"/>
-                <w:b/>
-                <w:color w:val="FF0000"/>
-                <w:sz w:val="24"/>
-                <w:szCs w:val="24"/>
-              </w:rPr>
-            </w:pPr>
-            <w:r>
-              <w:rPr>
-                <w:rFonts w:cs="Times New Roman"/>
-                <w:b/>
-                <w:color w:val="FF0000"/>
-                <w:sz w:val="24"/>
-                <w:szCs w:val="24"/>
-                <w:lang w:val="vi-VN"/>
-              </w:rPr>
-              <w:t xml:space="preserve">Overall </w:t>
-            </w:r>
-            <w:r>
-              <w:rPr>
-                <w:rFonts w:cs="Times New Roman"/>
-                <w:b/>
-                <w:color w:val="FF0000"/>
-                <w:sz w:val="24"/>
-                <w:szCs w:val="24"/>
-              </w:rPr>
-              <w:t>Coverage</w:t>
-            </w:r>
-          </w:p>
-        </w:tc>
-      </w:tr>
-      <w:tr>
-        <w:tc>
-          <w:tcPr>
-            <w:tcW w:w="3438" w:type="dxa"/>
-          </w:tcPr>
-          <w:p>
-            <w:pPr>
-              <w:jc w:val="center"/>
-              <w:rPr>
-                <w:rFonts w:cs="Times New Roman"/>
-                <w:b/>
-                <w:color w:val="FF0000"/>
-                <w:sz w:val="24"/>
-                <w:szCs w:val="24"/>
-                <w:lang w:val="vi-VN"/>
-              </w:rPr>
-            </w:pPr>
-            <w:r>
-              <w:rPr>
-                <w:rFonts w:cs="Times New Roman"/>
-                <w:b/>
-                <w:color w:val="FF0000"/>
-                <w:sz w:val="24"/>
-                <w:szCs w:val="24"/>
-                <w:lang w:val="vi-VN"/>
-              </w:rPr>
-              <w:t>Phase 1</w:t>
-            </w:r>
-          </w:p>
-        </w:tc>
-        <w:tc>
-          <w:tcPr>
-            <w:tcW w:w="6138" w:type="dxa"/>
-          </w:tcPr>
-          <w:p>
-            <w:pPr>
-              <w:jc w:val="center"/>
-              <w:rPr>
-                <w:rFonts w:cs="Times New Roman"/>
-                <w:color w:val="FF0000"/>
-                <w:sz w:val="24"/>
-                <w:szCs w:val="24"/>
-                <w:lang w:val="vi-VN"/>
-              </w:rPr>
-            </w:pPr>
-          </w:p>
-        </w:tc>
-      </w:tr>
-      <w:tr>
-        <w:tc>
-          <w:tcPr>
-            <w:tcW w:w="3438" w:type="dxa"/>
-          </w:tcPr>
-          <w:p>
-            <w:pPr>
-              <w:jc w:val="center"/>
-              <w:rPr>
-                <w:rFonts w:cs="Times New Roman"/>
-                <w:b/>
-                <w:color w:val="FF0000"/>
-                <w:sz w:val="24"/>
-                <w:szCs w:val="24"/>
-                <w:lang w:val="vi-VN"/>
-              </w:rPr>
-            </w:pPr>
-            <w:r>
-              <w:rPr>
-                <w:rFonts w:cs="Times New Roman"/>
-                <w:b/>
-                <w:color w:val="FF0000"/>
-                <w:sz w:val="24"/>
-                <w:szCs w:val="24"/>
-                <w:lang w:val="vi-VN"/>
-              </w:rPr>
-              <w:t>Phase 2</w:t>
-            </w:r>
-          </w:p>
-        </w:tc>
-        <w:tc>
-          <w:tcPr>
-            <w:tcW w:w="6138" w:type="dxa"/>
-          </w:tcPr>
-          <w:p>
-            <w:pPr>
-              <w:jc w:val="center"/>
-              <w:rPr>
-                <w:rFonts w:cs="Times New Roman"/>
-                <w:color w:val="FF0000"/>
-                <w:sz w:val="24"/>
-                <w:szCs w:val="24"/>
-                <w:lang w:val="vi-VN"/>
-              </w:rPr>
-            </w:pPr>
-            <w:bookmarkStart w:id="0" w:name="_GoBack"/>
-            <w:bookmarkEnd w:id="0"/>
-          </w:p>
-        </w:tc>
-      </w:tr>
-    </w:tbl>
-    <w:p>
-      <w:pPr>
-        <w:pStyle w:val="Caption"/>
-        <w:jc w:val="center"/>
-      </w:pPr>
-    </w:p>
-    <w:p>
-      <w:pPr>
-        <w:pStyle w:val="Caption"/>
-        <w:jc w:val="center"/>
-      </w:pPr>
-      <w:r>
-        <w:t>Table 5-</w:t>
-      </w:r>
-      <w:r>
-        <w:rPr>
-          <w:lang w:val="vi-VN"/>
-        </w:rPr>
-        <w:t>5</w:t>
-      </w:r>
-      <w:r>
-        <w:t xml:space="preserve">: Unit test </w:t>
-      </w:r>
-      <w:r>
-        <w:t>overall coverage</w:t>
-      </w:r>
-      <w:r>
-        <w:t xml:space="preserve"> report</w:t>
       </w:r>
     </w:p>
     <w:p/>
@@ -25445,7 +25315,6 @@
                 <w:sz w:val="24"/>
                 <w:szCs w:val="24"/>
               </w:rPr>
-              <w:lastRenderedPageBreak/>
               <w:t>Edit a comment</w:t>
             </w:r>
           </w:p>
@@ -26136,6 +26005,7 @@
                 <w:sz w:val="24"/>
                 <w:szCs w:val="24"/>
               </w:rPr>
+              <w:lastRenderedPageBreak/>
               <w:t>Remove a bookmark</w:t>
             </w:r>
           </w:p>
@@ -28485,12 +28355,6 @@
         </w:tc>
       </w:tr>
     </w:tbl>
-    <w:p>
-      <w:pPr>
-        <w:pStyle w:val="Caption"/>
-        <w:jc w:val="center"/>
-      </w:pPr>
-    </w:p>
     <w:p>
       <w:pPr>
         <w:pStyle w:val="Caption"/>
@@ -28539,6 +28403,7 @@
         <w:t>report</w:t>
       </w:r>
     </w:p>
+    <w:p/>
     <w:tbl>
       <w:tblPr>
         <w:tblStyle w:val="TableGrid"/>
@@ -28564,11 +28429,15 @@
               <w:jc w:val="center"/>
               <w:rPr>
                 <w:b/>
+                <w:sz w:val="24"/>
+                <w:szCs w:val="24"/>
               </w:rPr>
             </w:pPr>
             <w:r>
               <w:rPr>
                 <w:b/>
+                <w:sz w:val="24"/>
+                <w:szCs w:val="24"/>
               </w:rPr>
               <w:t>Integration test</w:t>
             </w:r>
@@ -28584,11 +28453,15 @@
               <w:jc w:val="center"/>
               <w:rPr>
                 <w:b/>
+                <w:sz w:val="24"/>
+                <w:szCs w:val="24"/>
               </w:rPr>
             </w:pPr>
             <w:r>
               <w:rPr>
                 <w:b/>
+                <w:sz w:val="24"/>
+                <w:szCs w:val="24"/>
               </w:rPr>
               <w:t>Phase 1</w:t>
             </w:r>
@@ -28604,11 +28477,15 @@
               <w:jc w:val="center"/>
               <w:rPr>
                 <w:b/>
+                <w:sz w:val="24"/>
+                <w:szCs w:val="24"/>
               </w:rPr>
             </w:pPr>
             <w:r>
               <w:rPr>
                 <w:b/>
+                <w:sz w:val="24"/>
+                <w:szCs w:val="24"/>
               </w:rPr>
               <w:t>Phase 2</w:t>
             </w:r>
@@ -28624,11 +28501,15 @@
               <w:jc w:val="center"/>
               <w:rPr>
                 <w:b/>
+                <w:sz w:val="24"/>
+                <w:szCs w:val="24"/>
               </w:rPr>
             </w:pPr>
             <w:r>
               <w:rPr>
                 <w:b/>
+                <w:sz w:val="24"/>
+                <w:szCs w:val="24"/>
               </w:rPr>
               <w:t>Final</w:t>
             </w:r>
@@ -28641,7 +28522,14 @@
             <w:tcW w:w="2394" w:type="dxa"/>
             <w:vMerge/>
           </w:tcPr>
-          <w:p/>
+          <w:p>
+            <w:pPr>
+              <w:rPr>
+                <w:sz w:val="24"/>
+                <w:szCs w:val="24"/>
+              </w:rPr>
+            </w:pPr>
+          </w:p>
         </w:tc>
         <w:tc>
           <w:tcPr>
@@ -28652,11 +28540,15 @@
               <w:jc w:val="center"/>
               <w:rPr>
                 <w:b/>
+                <w:sz w:val="24"/>
+                <w:szCs w:val="24"/>
               </w:rPr>
             </w:pPr>
             <w:r>
               <w:rPr>
                 <w:b/>
+                <w:sz w:val="24"/>
+                <w:szCs w:val="24"/>
               </w:rPr>
               <w:t>Pass</w:t>
             </w:r>
@@ -28671,11 +28563,15 @@
               <w:jc w:val="center"/>
               <w:rPr>
                 <w:b/>
+                <w:sz w:val="24"/>
+                <w:szCs w:val="24"/>
               </w:rPr>
             </w:pPr>
             <w:r>
               <w:rPr>
                 <w:b/>
+                <w:sz w:val="24"/>
+                <w:szCs w:val="24"/>
               </w:rPr>
               <w:t>Fail</w:t>
             </w:r>
@@ -28690,11 +28586,15 @@
               <w:jc w:val="center"/>
               <w:rPr>
                 <w:b/>
+                <w:sz w:val="24"/>
+                <w:szCs w:val="24"/>
               </w:rPr>
             </w:pPr>
             <w:r>
               <w:rPr>
                 <w:b/>
+                <w:sz w:val="24"/>
+                <w:szCs w:val="24"/>
               </w:rPr>
               <w:t>Pass</w:t>
             </w:r>
@@ -28709,11 +28609,15 @@
               <w:jc w:val="center"/>
               <w:rPr>
                 <w:b/>
+                <w:sz w:val="24"/>
+                <w:szCs w:val="24"/>
               </w:rPr>
             </w:pPr>
             <w:r>
               <w:rPr>
                 <w:b/>
+                <w:sz w:val="24"/>
+                <w:szCs w:val="24"/>
               </w:rPr>
               <w:t>Fail</w:t>
             </w:r>
@@ -28724,7 +28628,14 @@
             <w:tcW w:w="2394" w:type="dxa"/>
             <w:vMerge/>
           </w:tcPr>
-          <w:p/>
+          <w:p>
+            <w:pPr>
+              <w:rPr>
+                <w:sz w:val="24"/>
+                <w:szCs w:val="24"/>
+              </w:rPr>
+            </w:pPr>
+          </w:p>
         </w:tc>
       </w:tr>
       <w:tr>
@@ -28736,11 +28647,15 @@
             <w:pPr>
               <w:rPr>
                 <w:b/>
+                <w:sz w:val="24"/>
+                <w:szCs w:val="24"/>
               </w:rPr>
             </w:pPr>
             <w:r>
               <w:rPr>
                 <w:b/>
+                <w:sz w:val="24"/>
+                <w:szCs w:val="24"/>
               </w:rPr>
               <w:t>Total of test case</w:t>
             </w:r>
@@ -28753,8 +28668,18 @@
           <w:p>
             <w:pPr>
               <w:jc w:val="center"/>
-            </w:pPr>
-            <w:r>
+              <w:rPr>
+                <w:b/>
+                <w:sz w:val="24"/>
+                <w:szCs w:val="24"/>
+              </w:rPr>
+            </w:pPr>
+            <w:r>
+              <w:rPr>
+                <w:b/>
+                <w:sz w:val="24"/>
+                <w:szCs w:val="24"/>
+              </w:rPr>
               <w:t>346</w:t>
             </w:r>
           </w:p>
@@ -28766,8 +28691,18 @@
           <w:p>
             <w:pPr>
               <w:jc w:val="center"/>
-            </w:pPr>
-            <w:r>
+              <w:rPr>
+                <w:b/>
+                <w:sz w:val="24"/>
+                <w:szCs w:val="24"/>
+              </w:rPr>
+            </w:pPr>
+            <w:r>
+              <w:rPr>
+                <w:b/>
+                <w:sz w:val="24"/>
+                <w:szCs w:val="24"/>
+              </w:rPr>
               <w:t>0</w:t>
             </w:r>
           </w:p>
@@ -28779,8 +28714,18 @@
           <w:p>
             <w:pPr>
               <w:jc w:val="center"/>
-            </w:pPr>
-            <w:r>
+              <w:rPr>
+                <w:b/>
+                <w:sz w:val="24"/>
+                <w:szCs w:val="24"/>
+              </w:rPr>
+            </w:pPr>
+            <w:r>
+              <w:rPr>
+                <w:b/>
+                <w:sz w:val="24"/>
+                <w:szCs w:val="24"/>
+              </w:rPr>
               <w:t>52</w:t>
             </w:r>
           </w:p>
@@ -28792,8 +28737,18 @@
           <w:p>
             <w:pPr>
               <w:jc w:val="center"/>
-            </w:pPr>
-            <w:r>
+              <w:rPr>
+                <w:b/>
+                <w:sz w:val="24"/>
+                <w:szCs w:val="24"/>
+              </w:rPr>
+            </w:pPr>
+            <w:r>
+              <w:rPr>
+                <w:b/>
+                <w:sz w:val="24"/>
+                <w:szCs w:val="24"/>
+              </w:rPr>
               <w:t>0</w:t>
             </w:r>
           </w:p>
@@ -28805,8 +28760,18 @@
           <w:p>
             <w:pPr>
               <w:jc w:val="center"/>
-            </w:pPr>
-            <w:r>
+              <w:rPr>
+                <w:b/>
+                <w:sz w:val="24"/>
+                <w:szCs w:val="24"/>
+              </w:rPr>
+            </w:pPr>
+            <w:r>
+              <w:rPr>
+                <w:b/>
+                <w:sz w:val="24"/>
+                <w:szCs w:val="24"/>
+              </w:rPr>
               <w:t>398</w:t>
             </w:r>
           </w:p>
@@ -28816,15 +28781,9 @@
     <w:p>
       <w:pPr>
         <w:pStyle w:val="Caption"/>
-      </w:pPr>
-    </w:p>
-    <w:p>
-      <w:pPr>
-        <w:pStyle w:val="Caption"/>
         <w:jc w:val="center"/>
       </w:pPr>
       <w:r>
-        <w:lastRenderedPageBreak/>
         <w:t>Table 5-</w:t>
       </w:r>
       <w:r>
@@ -29176,6 +29135,7 @@
                 <w:sz w:val="24"/>
                 <w:szCs w:val="24"/>
               </w:rPr>
+              <w:lastRenderedPageBreak/>
               <w:t>Member</w:t>
             </w:r>
           </w:p>
@@ -29601,12 +29561,6 @@
         </w:tc>
       </w:tr>
     </w:tbl>
-    <w:p>
-      <w:pPr>
-        <w:pStyle w:val="Caption"/>
-        <w:jc w:val="center"/>
-      </w:pPr>
-    </w:p>
     <w:p>
       <w:pPr>
         <w:pStyle w:val="Caption"/>
@@ -29741,7 +29695,7 @@
                 <w:szCs w:val="24"/>
                 <w:lang w:val="vi-VN"/>
               </w:rPr>
-              <w:t>Testcase number</w:t>
+              <w:t>Number of test cases</w:t>
             </w:r>
           </w:p>
         </w:tc>
@@ -30522,10 +30476,14 @@
           <w:p>
             <w:pPr>
               <w:jc w:val="center"/>
-            </w:pPr>
-            <w:r>
-              <w:rPr>
-                <w:rFonts w:eastAsia="MS PGothic" w:cs="Times New Roman"/>
+              <w:rPr>
+                <w:b/>
+              </w:rPr>
+            </w:pPr>
+            <w:r>
+              <w:rPr>
+                <w:rFonts w:eastAsia="MS PGothic" w:cs="Times New Roman"/>
+                <w:b/>
                 <w:sz w:val="24"/>
                 <w:szCs w:val="24"/>
               </w:rPr>
@@ -30563,10 +30521,14 @@
           <w:p>
             <w:pPr>
               <w:jc w:val="center"/>
-            </w:pPr>
-            <w:r>
-              <w:rPr>
-                <w:rFonts w:eastAsia="MS PGothic" w:cs="Times New Roman"/>
+              <w:rPr>
+                <w:b/>
+              </w:rPr>
+            </w:pPr>
+            <w:r>
+              <w:rPr>
+                <w:rFonts w:eastAsia="MS PGothic" w:cs="Times New Roman"/>
+                <w:b/>
                 <w:sz w:val="24"/>
                 <w:szCs w:val="24"/>
               </w:rPr>
@@ -30604,10 +30566,14 @@
           <w:p>
             <w:pPr>
               <w:jc w:val="center"/>
-            </w:pPr>
-            <w:r>
-              <w:rPr>
-                <w:rFonts w:eastAsia="MS PGothic" w:cs="Times New Roman"/>
+              <w:rPr>
+                <w:b/>
+              </w:rPr>
+            </w:pPr>
+            <w:r>
+              <w:rPr>
+                <w:rFonts w:eastAsia="MS PGothic" w:cs="Times New Roman"/>
+                <w:b/>
                 <w:sz w:val="24"/>
                 <w:szCs w:val="24"/>
               </w:rPr>
@@ -30617,12 +30583,6 @@
         </w:tc>
       </w:tr>
     </w:tbl>
-    <w:p>
-      <w:pPr>
-        <w:pStyle w:val="Caption"/>
-        <w:jc w:val="center"/>
-      </w:pPr>
-    </w:p>
     <w:p>
       <w:pPr>
         <w:pStyle w:val="Caption"/>
@@ -35755,7 +35715,7 @@
 </file>
 
 <file path=customXml/itemProps1.xml><?xml version="1.0" encoding="utf-8"?>
-<ds:datastoreItem xmlns:ds="http://schemas.openxmlformats.org/officeDocument/2006/customXml" ds:itemID="{9CFAFADF-D764-4C57-9699-EAB45F8AA420}">
+<ds:datastoreItem xmlns:ds="http://schemas.openxmlformats.org/officeDocument/2006/customXml" ds:itemID="{8C333668-E0AF-4A18-9BF2-DBBD5640F983}">
   <ds:schemaRefs>
     <ds:schemaRef ds:uri="http://schemas.openxmlformats.org/officeDocument/2006/bibliography"/>
   </ds:schemaRefs>

--- a/sources/docs/template_test/Chapter5_Software_TestingDocumentation.docx
+++ b/sources/docs/template_test/Chapter5_Software_TestingDocumentation.docx
@@ -40,8 +40,6 @@
         </w:rPr>
         <w:t xml:space="preserve">5.1 Introduction </w:t>
       </w:r>
-      <w:bookmarkStart w:id="0" w:name="_GoBack"/>
-      <w:bookmarkEnd w:id="0"/>
     </w:p>
     <w:p>
       <w:pPr>
@@ -9812,7 +9810,16 @@
                 <w:szCs w:val="24"/>
                 <w:lang w:val="vi-VN"/>
               </w:rPr>
-              <w:t>32</w:t>
+              <w:t>3</w:t>
+            </w:r>
+            <w:r>
+              <w:rPr>
+                <w:rFonts w:cs="Times New Roman"/>
+                <w:color w:val="000000" w:themeColor="text1"/>
+                <w:sz w:val="24"/>
+                <w:szCs w:val="24"/>
+              </w:rPr>
+              <w:t>0</w:t>
             </w:r>
           </w:p>
         </w:tc>
@@ -9909,7 +9916,16 @@
                 <w:szCs w:val="24"/>
                 <w:lang w:val="vi-VN"/>
               </w:rPr>
-              <w:t>33</w:t>
+              <w:t>3</w:t>
+            </w:r>
+            <w:r>
+              <w:rPr>
+                <w:rFonts w:cs="Times New Roman"/>
+                <w:color w:val="000000" w:themeColor="text1"/>
+                <w:sz w:val="24"/>
+                <w:szCs w:val="24"/>
+              </w:rPr>
+              <w:t>1</w:t>
             </w:r>
           </w:p>
         </w:tc>
@@ -9933,16 +9949,7 @@
                 <w:sz w:val="24"/>
                 <w:szCs w:val="24"/>
               </w:rPr>
-              <w:t>User</w:t>
-            </w:r>
-            <w:r>
-              <w:rPr>
-                <w:rFonts w:cs="Times New Roman"/>
-                <w:color w:val="000000" w:themeColor="text1"/>
-                <w:sz w:val="24"/>
-                <w:szCs w:val="24"/>
-              </w:rPr>
-              <w:t xml:space="preserve"> can </w:t>
+              <w:t xml:space="preserve">User can </w:t>
             </w:r>
             <w:r>
               <w:rPr>
@@ -10015,7 +10022,16 @@
                 <w:szCs w:val="24"/>
                 <w:lang w:val="vi-VN"/>
               </w:rPr>
-              <w:t>34</w:t>
+              <w:t>3</w:t>
+            </w:r>
+            <w:r>
+              <w:rPr>
+                <w:rFonts w:cs="Times New Roman"/>
+                <w:color w:val="000000" w:themeColor="text1"/>
+                <w:sz w:val="24"/>
+                <w:szCs w:val="24"/>
+              </w:rPr>
+              <w:t>2</w:t>
             </w:r>
           </w:p>
         </w:tc>
@@ -10103,7 +10119,7 @@
                 <w:szCs w:val="24"/>
                 <w:lang w:val="vi-VN"/>
               </w:rPr>
-              <w:t>35</w:t>
+              <w:t>33</w:t>
             </w:r>
           </w:p>
         </w:tc>
@@ -10129,17 +10145,7 @@
                 <w:szCs w:val="24"/>
                 <w:lang w:val="vi-VN"/>
               </w:rPr>
-              <w:t>User</w:t>
-            </w:r>
-            <w:r>
-              <w:rPr>
-                <w:rFonts w:cs="Times New Roman"/>
-                <w:color w:val="000000" w:themeColor="text1"/>
-                <w:sz w:val="24"/>
-                <w:szCs w:val="24"/>
-                <w:lang w:val="vi-VN"/>
-              </w:rPr>
-              <w:t xml:space="preserve"> can </w:t>
+              <w:t xml:space="preserve">User can </w:t>
             </w:r>
             <w:r>
               <w:rPr>
@@ -10219,7 +10225,7 @@
                 <w:szCs w:val="24"/>
                 <w:lang w:val="vi-VN"/>
               </w:rPr>
-              <w:t>36</w:t>
+              <w:t>34</w:t>
             </w:r>
           </w:p>
         </w:tc>
@@ -10337,7 +10343,7 @@
                 <w:szCs w:val="24"/>
                 <w:lang w:val="vi-VN"/>
               </w:rPr>
-              <w:t>37</w:t>
+              <w:t>35</w:t>
             </w:r>
           </w:p>
         </w:tc>
@@ -10463,7 +10469,16 @@
                 <w:szCs w:val="24"/>
                 <w:lang w:val="vi-VN"/>
               </w:rPr>
-              <w:t>38</w:t>
+              <w:t>3</w:t>
+            </w:r>
+            <w:r>
+              <w:rPr>
+                <w:rFonts w:cs="Times New Roman"/>
+                <w:color w:val="000000" w:themeColor="text1"/>
+                <w:sz w:val="24"/>
+                <w:szCs w:val="24"/>
+              </w:rPr>
+              <w:t>6</w:t>
             </w:r>
           </w:p>
         </w:tc>
@@ -10506,16 +10521,7 @@
                 <w:sz w:val="24"/>
                 <w:szCs w:val="24"/>
               </w:rPr>
-              <w:t xml:space="preserve">trator </w:t>
-            </w:r>
-            <w:r>
-              <w:rPr>
-                <w:rFonts w:cs="Times New Roman"/>
-                <w:color w:val="000000" w:themeColor="text1"/>
-                <w:sz w:val="24"/>
-                <w:szCs w:val="24"/>
-              </w:rPr>
-              <w:t xml:space="preserve">can </w:t>
+              <w:t xml:space="preserve">trator can </w:t>
             </w:r>
             <w:r>
               <w:rPr>
@@ -10624,7 +10630,16 @@
                 <w:szCs w:val="24"/>
                 <w:lang w:val="vi-VN"/>
               </w:rPr>
-              <w:t>39</w:t>
+              <w:t>3</w:t>
+            </w:r>
+            <w:r>
+              <w:rPr>
+                <w:rFonts w:cs="Times New Roman"/>
+                <w:color w:val="000000" w:themeColor="text1"/>
+                <w:sz w:val="24"/>
+                <w:szCs w:val="24"/>
+              </w:rPr>
+              <w:t>7</w:t>
             </w:r>
           </w:p>
         </w:tc>
@@ -10667,16 +10682,7 @@
                 <w:sz w:val="24"/>
                 <w:szCs w:val="24"/>
               </w:rPr>
-              <w:t xml:space="preserve">trator </w:t>
-            </w:r>
-            <w:r>
-              <w:rPr>
-                <w:rFonts w:cs="Times New Roman"/>
-                <w:color w:val="000000" w:themeColor="text1"/>
-                <w:sz w:val="24"/>
-                <w:szCs w:val="24"/>
-              </w:rPr>
-              <w:t xml:space="preserve">can </w:t>
+              <w:t xml:space="preserve">trator can </w:t>
             </w:r>
             <w:r>
               <w:rPr>
@@ -10764,9 +10770,8 @@
                 <w:color w:val="000000" w:themeColor="text1"/>
                 <w:sz w:val="24"/>
                 <w:szCs w:val="24"/>
-                <w:lang w:val="vi-VN"/>
-              </w:rPr>
-              <w:t>40</w:t>
+              </w:rPr>
+              <w:t>38</w:t>
             </w:r>
           </w:p>
         </w:tc>
@@ -10859,9 +10864,8 @@
                 <w:color w:val="000000" w:themeColor="text1"/>
                 <w:sz w:val="24"/>
                 <w:szCs w:val="24"/>
-                <w:lang w:val="vi-VN"/>
-              </w:rPr>
-              <w:t>41</w:t>
+              </w:rPr>
+              <w:t>39</w:t>
             </w:r>
           </w:p>
         </w:tc>
@@ -10994,7 +10998,16 @@
                 <w:szCs w:val="24"/>
                 <w:lang w:val="vi-VN"/>
               </w:rPr>
-              <w:t>42</w:t>
+              <w:t>4</w:t>
+            </w:r>
+            <w:r>
+              <w:rPr>
+                <w:rFonts w:cs="Times New Roman"/>
+                <w:color w:val="000000" w:themeColor="text1"/>
+                <w:sz w:val="24"/>
+                <w:szCs w:val="24"/>
+              </w:rPr>
+              <w:t>0</w:t>
             </w:r>
           </w:p>
         </w:tc>
@@ -11107,7 +11120,16 @@
                 <w:szCs w:val="24"/>
                 <w:lang w:val="vi-VN"/>
               </w:rPr>
-              <w:t>43</w:t>
+              <w:t>4</w:t>
+            </w:r>
+            <w:r>
+              <w:rPr>
+                <w:rFonts w:cs="Times New Roman"/>
+                <w:color w:val="000000" w:themeColor="text1"/>
+                <w:sz w:val="24"/>
+                <w:szCs w:val="24"/>
+              </w:rPr>
+              <w:t>1</w:t>
             </w:r>
           </w:p>
         </w:tc>
@@ -11220,7 +11242,16 @@
                 <w:szCs w:val="24"/>
                 <w:lang w:val="vi-VN"/>
               </w:rPr>
-              <w:t>44</w:t>
+              <w:t>4</w:t>
+            </w:r>
+            <w:r>
+              <w:rPr>
+                <w:rFonts w:cs="Times New Roman"/>
+                <w:color w:val="000000" w:themeColor="text1"/>
+                <w:sz w:val="24"/>
+                <w:szCs w:val="24"/>
+              </w:rPr>
+              <w:t>2</w:t>
             </w:r>
           </w:p>
         </w:tc>
@@ -11333,7 +11364,16 @@
                 <w:szCs w:val="24"/>
                 <w:lang w:val="vi-VN"/>
               </w:rPr>
-              <w:t>45</w:t>
+              <w:t>4</w:t>
+            </w:r>
+            <w:r>
+              <w:rPr>
+                <w:rFonts w:cs="Times New Roman"/>
+                <w:color w:val="000000" w:themeColor="text1"/>
+                <w:sz w:val="24"/>
+                <w:szCs w:val="24"/>
+              </w:rPr>
+              <w:t>3</w:t>
             </w:r>
           </w:p>
         </w:tc>
@@ -11419,9 +11459,8 @@
                 <w:color w:val="000000" w:themeColor="text1"/>
                 <w:sz w:val="24"/>
                 <w:szCs w:val="24"/>
-                <w:lang w:val="vi-VN"/>
-              </w:rPr>
-              <w:t>46</w:t>
+              </w:rPr>
+              <w:t>44</w:t>
             </w:r>
           </w:p>
         </w:tc>
@@ -11566,7 +11605,16 @@
                 <w:szCs w:val="24"/>
                 <w:lang w:val="vi-VN"/>
               </w:rPr>
-              <w:t>47</w:t>
+              <w:t>4</w:t>
+            </w:r>
+            <w:r>
+              <w:rPr>
+                <w:rFonts w:cs="Times New Roman"/>
+                <w:color w:val="000000" w:themeColor="text1"/>
+                <w:sz w:val="24"/>
+                <w:szCs w:val="24"/>
+              </w:rPr>
+              <w:t>5</w:t>
             </w:r>
           </w:p>
         </w:tc>
@@ -11601,17 +11649,7 @@
                 <w:szCs w:val="24"/>
                 <w:lang w:val="vi-VN"/>
               </w:rPr>
-              <w:t xml:space="preserve"> a</w:t>
-            </w:r>
-            <w:r>
-              <w:rPr>
-                <w:rFonts w:cs="Times New Roman"/>
-                <w:color w:val="000000" w:themeColor="text1"/>
-                <w:sz w:val="24"/>
-                <w:szCs w:val="24"/>
-                <w:lang w:val="vi-VN"/>
-              </w:rPr>
-              <w:t xml:space="preserve"> other</w:t>
+              <w:t xml:space="preserve"> a other</w:t>
             </w:r>
             <w:r>
               <w:rPr>
@@ -11694,7 +11732,16 @@
                 <w:szCs w:val="24"/>
                 <w:lang w:val="vi-VN"/>
               </w:rPr>
-              <w:t>48</w:t>
+              <w:t>4</w:t>
+            </w:r>
+            <w:r>
+              <w:rPr>
+                <w:rFonts w:cs="Times New Roman"/>
+                <w:color w:val="000000" w:themeColor="text1"/>
+                <w:sz w:val="24"/>
+                <w:szCs w:val="24"/>
+              </w:rPr>
+              <w:t>6</w:t>
             </w:r>
           </w:p>
         </w:tc>
@@ -11819,7 +11866,16 @@
                 <w:szCs w:val="24"/>
                 <w:lang w:val="vi-VN"/>
               </w:rPr>
-              <w:t>49</w:t>
+              <w:t>4</w:t>
+            </w:r>
+            <w:r>
+              <w:rPr>
+                <w:rFonts w:cs="Times New Roman"/>
+                <w:color w:val="000000" w:themeColor="text1"/>
+                <w:sz w:val="24"/>
+                <w:szCs w:val="24"/>
+              </w:rPr>
+              <w:t>7</w:t>
             </w:r>
           </w:p>
         </w:tc>
@@ -11961,9 +12017,8 @@
                 <w:color w:val="000000" w:themeColor="text1"/>
                 <w:sz w:val="24"/>
                 <w:szCs w:val="24"/>
-                <w:lang w:val="vi-VN"/>
-              </w:rPr>
-              <w:t>50</w:t>
+              </w:rPr>
+              <w:t>48</w:t>
             </w:r>
           </w:p>
         </w:tc>
@@ -12106,9 +12161,8 @@
                 <w:color w:val="000000" w:themeColor="text1"/>
                 <w:sz w:val="24"/>
                 <w:szCs w:val="24"/>
-                <w:lang w:val="vi-VN"/>
-              </w:rPr>
-              <w:t>51</w:t>
+              </w:rPr>
+              <w:t>49</w:t>
             </w:r>
           </w:p>
         </w:tc>
@@ -12221,18 +12275,26 @@
                 <w:color w:val="000000" w:themeColor="text1"/>
                 <w:sz w:val="24"/>
                 <w:szCs w:val="24"/>
-                <w:lang w:val="vi-VN"/>
-              </w:rPr>
-            </w:pPr>
-            <w:r>
-              <w:rPr>
-                <w:rFonts w:cs="Times New Roman"/>
-                <w:color w:val="000000" w:themeColor="text1"/>
-                <w:sz w:val="24"/>
-                <w:szCs w:val="24"/>
-                <w:lang w:val="vi-VN"/>
-              </w:rPr>
-              <w:t>CL-052</w:t>
+              </w:rPr>
+            </w:pPr>
+            <w:r>
+              <w:rPr>
+                <w:rFonts w:cs="Times New Roman"/>
+                <w:color w:val="000000" w:themeColor="text1"/>
+                <w:sz w:val="24"/>
+                <w:szCs w:val="24"/>
+                <w:lang w:val="vi-VN"/>
+              </w:rPr>
+              <w:t>CL-05</w:t>
+            </w:r>
+            <w:r>
+              <w:rPr>
+                <w:rFonts w:cs="Times New Roman"/>
+                <w:color w:val="000000" w:themeColor="text1"/>
+                <w:sz w:val="24"/>
+                <w:szCs w:val="24"/>
+              </w:rPr>
+              <w:t>0</w:t>
             </w:r>
           </w:p>
         </w:tc>
@@ -12352,9 +12414,8 @@
                 <w:color w:val="000000" w:themeColor="text1"/>
                 <w:sz w:val="24"/>
                 <w:szCs w:val="24"/>
-                <w:lang w:val="vi-VN"/>
-              </w:rPr>
-              <w:t>53</w:t>
+              </w:rPr>
+              <w:t>51</w:t>
             </w:r>
           </w:p>
         </w:tc>
@@ -12470,7 +12531,16 @@
                 <w:szCs w:val="24"/>
                 <w:lang w:val="vi-VN"/>
               </w:rPr>
-              <w:t>54</w:t>
+              <w:t>5</w:t>
+            </w:r>
+            <w:r>
+              <w:rPr>
+                <w:rFonts w:cs="Times New Roman"/>
+                <w:color w:val="000000" w:themeColor="text1"/>
+                <w:sz w:val="24"/>
+                <w:szCs w:val="24"/>
+              </w:rPr>
+              <w:t>2</w:t>
             </w:r>
           </w:p>
         </w:tc>
@@ -12614,7 +12684,16 @@
                 <w:szCs w:val="24"/>
                 <w:lang w:val="vi-VN"/>
               </w:rPr>
-              <w:t>55</w:t>
+              <w:t>5</w:t>
+            </w:r>
+            <w:r>
+              <w:rPr>
+                <w:rFonts w:cs="Times New Roman"/>
+                <w:color w:val="000000" w:themeColor="text1"/>
+                <w:sz w:val="24"/>
+                <w:szCs w:val="24"/>
+              </w:rPr>
+              <w:t>3</w:t>
             </w:r>
           </w:p>
         </w:tc>
@@ -12677,17 +12756,7 @@
                 <w:szCs w:val="24"/>
                 <w:lang w:val="vi-VN"/>
               </w:rPr>
-              <w:t xml:space="preserve">post </w:t>
-            </w:r>
-            <w:r>
-              <w:rPr>
-                <w:rFonts w:cs="Times New Roman"/>
-                <w:color w:val="000000" w:themeColor="text1"/>
-                <w:sz w:val="24"/>
-                <w:szCs w:val="24"/>
-                <w:lang w:val="vi-VN"/>
-              </w:rPr>
-              <w:t>that</w:t>
+              <w:t>post that</w:t>
             </w:r>
             <w:r>
               <w:t xml:space="preserve"> </w:t>
@@ -12774,7 +12843,16 @@
                 <w:szCs w:val="24"/>
                 <w:lang w:val="vi-VN"/>
               </w:rPr>
-              <w:t>56</w:t>
+              <w:t>5</w:t>
+            </w:r>
+            <w:r>
+              <w:rPr>
+                <w:rFonts w:cs="Times New Roman"/>
+                <w:color w:val="000000" w:themeColor="text1"/>
+                <w:sz w:val="24"/>
+                <w:szCs w:val="24"/>
+              </w:rPr>
+              <w:t>4</w:t>
             </w:r>
           </w:p>
         </w:tc>
@@ -12948,7 +13026,16 @@
                 <w:szCs w:val="24"/>
                 <w:lang w:val="vi-VN"/>
               </w:rPr>
-              <w:t>57</w:t>
+              <w:t>5</w:t>
+            </w:r>
+            <w:r>
+              <w:rPr>
+                <w:rFonts w:cs="Times New Roman"/>
+                <w:color w:val="000000" w:themeColor="text1"/>
+                <w:sz w:val="24"/>
+                <w:szCs w:val="24"/>
+              </w:rPr>
+              <w:t>5</w:t>
             </w:r>
           </w:p>
         </w:tc>
@@ -13122,7 +13209,16 @@
                 <w:szCs w:val="24"/>
                 <w:lang w:val="vi-VN"/>
               </w:rPr>
-              <w:t>58</w:t>
+              <w:t>5</w:t>
+            </w:r>
+            <w:r>
+              <w:rPr>
+                <w:rFonts w:cs="Times New Roman"/>
+                <w:color w:val="000000" w:themeColor="text1"/>
+                <w:sz w:val="24"/>
+                <w:szCs w:val="24"/>
+              </w:rPr>
+              <w:t>6</w:t>
             </w:r>
           </w:p>
         </w:tc>
@@ -13216,16 +13312,7 @@
                 <w:sz w:val="24"/>
                 <w:szCs w:val="24"/>
               </w:rPr>
-              <w:t xml:space="preserve"> </w:t>
-            </w:r>
-            <w:r>
-              <w:rPr>
-                <w:rFonts w:cs="Times New Roman"/>
-                <w:color w:val="000000" w:themeColor="text1"/>
-                <w:sz w:val="24"/>
-                <w:szCs w:val="24"/>
-              </w:rPr>
-              <w:t xml:space="preserve"> </w:t>
+              <w:t xml:space="preserve">  </w:t>
             </w:r>
           </w:p>
         </w:tc>
@@ -13289,7 +13376,16 @@
                 <w:szCs w:val="24"/>
                 <w:lang w:val="vi-VN"/>
               </w:rPr>
-              <w:t>59</w:t>
+              <w:t>5</w:t>
+            </w:r>
+            <w:r>
+              <w:rPr>
+                <w:rFonts w:cs="Times New Roman"/>
+                <w:color w:val="000000" w:themeColor="text1"/>
+                <w:sz w:val="24"/>
+                <w:szCs w:val="24"/>
+              </w:rPr>
+              <w:t>7</w:t>
             </w:r>
           </w:p>
         </w:tc>
@@ -13414,9 +13510,8 @@
                 <w:color w:val="000000" w:themeColor="text1"/>
                 <w:sz w:val="24"/>
                 <w:szCs w:val="24"/>
-                <w:lang w:val="vi-VN"/>
-              </w:rPr>
-              <w:t>60</w:t>
+              </w:rPr>
+              <w:t>58</w:t>
             </w:r>
           </w:p>
         </w:tc>
@@ -13530,9 +13625,8 @@
                 <w:color w:val="000000" w:themeColor="text1"/>
                 <w:sz w:val="24"/>
                 <w:szCs w:val="24"/>
-                <w:lang w:val="vi-VN"/>
-              </w:rPr>
-              <w:t>61</w:t>
+              </w:rPr>
+              <w:t>59</w:t>
             </w:r>
           </w:p>
         </w:tc>
@@ -13652,7 +13746,16 @@
                 <w:szCs w:val="24"/>
                 <w:lang w:val="vi-VN"/>
               </w:rPr>
-              <w:t>62</w:t>
+              <w:t>6</w:t>
+            </w:r>
+            <w:r>
+              <w:rPr>
+                <w:rFonts w:cs="Times New Roman"/>
+                <w:color w:val="000000" w:themeColor="text1"/>
+                <w:sz w:val="24"/>
+                <w:szCs w:val="24"/>
+              </w:rPr>
+              <w:t>0</w:t>
             </w:r>
           </w:p>
         </w:tc>
@@ -13740,7 +13843,16 @@
                 <w:szCs w:val="24"/>
                 <w:lang w:val="vi-VN"/>
               </w:rPr>
-              <w:t>63</w:t>
+              <w:t>6</w:t>
+            </w:r>
+            <w:r>
+              <w:rPr>
+                <w:rFonts w:cs="Times New Roman"/>
+                <w:color w:val="000000" w:themeColor="text1"/>
+                <w:sz w:val="24"/>
+                <w:szCs w:val="24"/>
+              </w:rPr>
+              <w:t>1</w:t>
             </w:r>
           </w:p>
         </w:tc>
@@ -13828,7 +13940,16 @@
                 <w:szCs w:val="24"/>
                 <w:lang w:val="vi-VN"/>
               </w:rPr>
-              <w:t>64</w:t>
+              <w:t>6</w:t>
+            </w:r>
+            <w:r>
+              <w:rPr>
+                <w:rFonts w:cs="Times New Roman"/>
+                <w:color w:val="000000" w:themeColor="text1"/>
+                <w:sz w:val="24"/>
+                <w:szCs w:val="24"/>
+              </w:rPr>
+              <w:t>2</w:t>
             </w:r>
           </w:p>
         </w:tc>
@@ -13916,7 +14037,16 @@
                 <w:szCs w:val="24"/>
                 <w:lang w:val="vi-VN"/>
               </w:rPr>
-              <w:t>65</w:t>
+              <w:t>6</w:t>
+            </w:r>
+            <w:r>
+              <w:rPr>
+                <w:rFonts w:cs="Times New Roman"/>
+                <w:color w:val="000000" w:themeColor="text1"/>
+                <w:sz w:val="24"/>
+                <w:szCs w:val="24"/>
+              </w:rPr>
+              <w:t>3</w:t>
             </w:r>
           </w:p>
         </w:tc>
@@ -14004,7 +14134,16 @@
                 <w:szCs w:val="24"/>
                 <w:lang w:val="vi-VN"/>
               </w:rPr>
-              <w:t>66</w:t>
+              <w:t>6</w:t>
+            </w:r>
+            <w:r>
+              <w:rPr>
+                <w:rFonts w:cs="Times New Roman"/>
+                <w:color w:val="000000" w:themeColor="text1"/>
+                <w:sz w:val="24"/>
+                <w:szCs w:val="24"/>
+              </w:rPr>
+              <w:t>4</w:t>
             </w:r>
           </w:p>
         </w:tc>
@@ -14092,7 +14231,16 @@
                 <w:szCs w:val="24"/>
                 <w:lang w:val="vi-VN"/>
               </w:rPr>
-              <w:t>67</w:t>
+              <w:t>6</w:t>
+            </w:r>
+            <w:r>
+              <w:rPr>
+                <w:rFonts w:cs="Times New Roman"/>
+                <w:color w:val="000000" w:themeColor="text1"/>
+                <w:sz w:val="24"/>
+                <w:szCs w:val="24"/>
+              </w:rPr>
+              <w:t>5</w:t>
             </w:r>
           </w:p>
         </w:tc>
@@ -14180,7 +14328,16 @@
                 <w:szCs w:val="24"/>
                 <w:lang w:val="vi-VN"/>
               </w:rPr>
-              <w:t>68</w:t>
+              <w:t>6</w:t>
+            </w:r>
+            <w:r>
+              <w:rPr>
+                <w:rFonts w:cs="Times New Roman"/>
+                <w:color w:val="000000" w:themeColor="text1"/>
+                <w:sz w:val="24"/>
+                <w:szCs w:val="24"/>
+              </w:rPr>
+              <w:t>6</w:t>
             </w:r>
           </w:p>
         </w:tc>
@@ -14268,7 +14425,16 @@
                 <w:szCs w:val="24"/>
                 <w:lang w:val="vi-VN"/>
               </w:rPr>
-              <w:t>69</w:t>
+              <w:t>6</w:t>
+            </w:r>
+            <w:r>
+              <w:rPr>
+                <w:rFonts w:cs="Times New Roman"/>
+                <w:color w:val="000000" w:themeColor="text1"/>
+                <w:sz w:val="24"/>
+                <w:szCs w:val="24"/>
+              </w:rPr>
+              <w:t>7</w:t>
             </w:r>
           </w:p>
         </w:tc>
@@ -14354,9 +14520,8 @@
                 <w:color w:val="000000" w:themeColor="text1"/>
                 <w:sz w:val="24"/>
                 <w:szCs w:val="24"/>
-                <w:lang w:val="vi-VN"/>
-              </w:rPr>
-              <w:t>70</w:t>
+              </w:rPr>
+              <w:t>68</w:t>
             </w:r>
           </w:p>
         </w:tc>
@@ -14442,9 +14607,8 @@
                 <w:color w:val="000000" w:themeColor="text1"/>
                 <w:sz w:val="24"/>
                 <w:szCs w:val="24"/>
-                <w:lang w:val="vi-VN"/>
-              </w:rPr>
-              <w:t>71</w:t>
+              </w:rPr>
+              <w:t>69</w:t>
             </w:r>
           </w:p>
         </w:tc>
@@ -14575,9 +14739,8 @@
                 <w:color w:val="000000" w:themeColor="text1"/>
                 <w:sz w:val="24"/>
                 <w:szCs w:val="24"/>
-                <w:lang w:val="vi-VN"/>
-              </w:rPr>
-              <w:t>2</w:t>
+              </w:rPr>
+              <w:t>0</w:t>
             </w:r>
           </w:p>
         </w:tc>
@@ -14674,7 +14837,16 @@
                 <w:szCs w:val="24"/>
                 <w:lang w:val="vi-VN"/>
               </w:rPr>
-              <w:t>73</w:t>
+              <w:t>7</w:t>
+            </w:r>
+            <w:r>
+              <w:rPr>
+                <w:rFonts w:cs="Times New Roman"/>
+                <w:color w:val="000000" w:themeColor="text1"/>
+                <w:sz w:val="24"/>
+                <w:szCs w:val="24"/>
+              </w:rPr>
+              <w:t>1</w:t>
             </w:r>
           </w:p>
         </w:tc>
@@ -14773,7 +14945,16 @@
                 <w:szCs w:val="24"/>
                 <w:lang w:val="vi-VN"/>
               </w:rPr>
-              <w:t>74</w:t>
+              <w:t>7</w:t>
+            </w:r>
+            <w:r>
+              <w:rPr>
+                <w:rFonts w:cs="Times New Roman"/>
+                <w:color w:val="000000" w:themeColor="text1"/>
+                <w:sz w:val="24"/>
+                <w:szCs w:val="24"/>
+              </w:rPr>
+              <w:t>2</w:t>
             </w:r>
           </w:p>
         </w:tc>
@@ -14861,7 +15042,16 @@
                 <w:szCs w:val="24"/>
                 <w:lang w:val="vi-VN"/>
               </w:rPr>
-              <w:t>75</w:t>
+              <w:t>7</w:t>
+            </w:r>
+            <w:r>
+              <w:rPr>
+                <w:rFonts w:cs="Times New Roman"/>
+                <w:color w:val="000000" w:themeColor="text1"/>
+                <w:sz w:val="24"/>
+                <w:szCs w:val="24"/>
+              </w:rPr>
+              <w:t>3</w:t>
             </w:r>
           </w:p>
         </w:tc>
@@ -14947,9 +15137,8 @@
                 <w:color w:val="000000" w:themeColor="text1"/>
                 <w:sz w:val="24"/>
                 <w:szCs w:val="24"/>
-                <w:lang w:val="vi-VN"/>
-              </w:rPr>
-              <w:t>76</w:t>
+              </w:rPr>
+              <w:t>74</w:t>
             </w:r>
           </w:p>
         </w:tc>
@@ -15565,13 +15754,15 @@
               <w:jc w:val="center"/>
               <w:rPr>
                 <w:rFonts w:cs="Times New Roman"/>
-                <w:sz w:val="24"/>
-                <w:szCs w:val="24"/>
-              </w:rPr>
-            </w:pPr>
-            <w:r>
-              <w:rPr>
-                <w:rFonts w:cs="Times New Roman"/>
+                <w:b/>
+                <w:sz w:val="24"/>
+                <w:szCs w:val="24"/>
+              </w:rPr>
+            </w:pPr>
+            <w:r>
+              <w:rPr>
+                <w:rFonts w:cs="Times New Roman"/>
+                <w:b/>
                 <w:sz w:val="24"/>
                 <w:szCs w:val="24"/>
               </w:rPr>
@@ -15722,6 +15913,7 @@
               <w:jc w:val="center"/>
               <w:rPr>
                 <w:rFonts w:cs="Times New Roman"/>
+                <w:b/>
                 <w:sz w:val="24"/>
                 <w:szCs w:val="24"/>
               </w:rPr>
@@ -15855,6 +16047,7 @@
               <w:jc w:val="center"/>
               <w:rPr>
                 <w:rFonts w:cs="Times New Roman"/>
+                <w:b/>
                 <w:sz w:val="24"/>
                 <w:szCs w:val="24"/>
               </w:rPr>
@@ -16002,13 +16195,15 @@
               <w:jc w:val="center"/>
               <w:rPr>
                 <w:rFonts w:cs="Times New Roman"/>
-                <w:sz w:val="24"/>
-                <w:szCs w:val="24"/>
-              </w:rPr>
-            </w:pPr>
-            <w:r>
-              <w:rPr>
-                <w:rFonts w:cs="Times New Roman"/>
+                <w:b/>
+                <w:sz w:val="24"/>
+                <w:szCs w:val="24"/>
+              </w:rPr>
+            </w:pPr>
+            <w:r>
+              <w:rPr>
+                <w:rFonts w:cs="Times New Roman"/>
+                <w:b/>
                 <w:sz w:val="24"/>
                 <w:szCs w:val="24"/>
               </w:rPr>
@@ -16133,6 +16328,7 @@
               <w:jc w:val="center"/>
               <w:rPr>
                 <w:rFonts w:cs="Times New Roman"/>
+                <w:b/>
                 <w:sz w:val="24"/>
                 <w:szCs w:val="24"/>
               </w:rPr>
@@ -16256,6 +16452,7 @@
               <w:jc w:val="center"/>
               <w:rPr>
                 <w:rFonts w:cs="Times New Roman"/>
+                <w:b/>
                 <w:sz w:val="24"/>
                 <w:szCs w:val="24"/>
               </w:rPr>
@@ -16403,34 +16600,20 @@
               <w:jc w:val="center"/>
               <w:rPr>
                 <w:rFonts w:cs="Times New Roman"/>
-                <w:sz w:val="24"/>
-                <w:szCs w:val="24"/>
-              </w:rPr>
-            </w:pPr>
-            <w:r>
-              <w:rPr>
-                <w:rFonts w:cs="Times New Roman"/>
+                <w:b/>
+                <w:sz w:val="24"/>
+                <w:szCs w:val="24"/>
+              </w:rPr>
+            </w:pPr>
+            <w:r>
+              <w:rPr>
+                <w:rFonts w:cs="Times New Roman"/>
+                <w:b/>
                 <w:sz w:val="24"/>
                 <w:szCs w:val="24"/>
               </w:rPr>
               <w:lastRenderedPageBreak/>
-              <w:t>Notification</w:t>
-            </w:r>
-            <w:r>
-              <w:rPr>
-                <w:rFonts w:cs="Times New Roman"/>
-                <w:sz w:val="24"/>
-                <w:szCs w:val="24"/>
-              </w:rPr>
-              <w:t xml:space="preserve"> </w:t>
-            </w:r>
-            <w:r>
-              <w:rPr>
-                <w:rFonts w:cs="Times New Roman"/>
-                <w:sz w:val="24"/>
-                <w:szCs w:val="24"/>
-              </w:rPr>
-              <w:t>Service</w:t>
+              <w:t>Notification Service</w:t>
             </w:r>
           </w:p>
         </w:tc>
@@ -16551,6 +16734,7 @@
               <w:jc w:val="center"/>
               <w:rPr>
                 <w:rFonts w:cs="Times New Roman"/>
+                <w:b/>
                 <w:sz w:val="24"/>
                 <w:szCs w:val="24"/>
               </w:rPr>
@@ -16682,6 +16866,7 @@
               <w:jc w:val="center"/>
               <w:rPr>
                 <w:rFonts w:cs="Times New Roman"/>
+                <w:b/>
                 <w:sz w:val="24"/>
                 <w:szCs w:val="24"/>
               </w:rPr>
@@ -16828,13 +17013,15 @@
               <w:jc w:val="center"/>
               <w:rPr>
                 <w:rFonts w:cs="Times New Roman"/>
-                <w:sz w:val="24"/>
-                <w:szCs w:val="24"/>
-              </w:rPr>
-            </w:pPr>
-            <w:r>
-              <w:rPr>
-                <w:rFonts w:cs="Times New Roman"/>
+                <w:b/>
+                <w:sz w:val="24"/>
+                <w:szCs w:val="24"/>
+              </w:rPr>
+            </w:pPr>
+            <w:r>
+              <w:rPr>
+                <w:rFonts w:cs="Times New Roman"/>
+                <w:b/>
                 <w:sz w:val="24"/>
                 <w:szCs w:val="24"/>
               </w:rPr>
@@ -16845,96 +17032,107 @@
             <w:pPr>
               <w:rPr>
                 <w:rFonts w:cs="Times New Roman"/>
-                <w:sz w:val="24"/>
-                <w:szCs w:val="24"/>
-              </w:rPr>
-            </w:pPr>
-          </w:p>
-          <w:p>
-            <w:pPr>
-              <w:rPr>
-                <w:rFonts w:cs="Times New Roman"/>
-                <w:sz w:val="24"/>
-                <w:szCs w:val="24"/>
-              </w:rPr>
-            </w:pPr>
-          </w:p>
-          <w:p>
-            <w:pPr>
-              <w:rPr>
-                <w:rFonts w:cs="Times New Roman"/>
-                <w:sz w:val="24"/>
-                <w:szCs w:val="24"/>
-              </w:rPr>
-            </w:pPr>
-          </w:p>
-          <w:p>
-            <w:pPr>
-              <w:rPr>
-                <w:rFonts w:cs="Times New Roman"/>
-                <w:sz w:val="24"/>
-                <w:szCs w:val="24"/>
-              </w:rPr>
-            </w:pPr>
-          </w:p>
-          <w:p>
-            <w:pPr>
-              <w:rPr>
-                <w:rFonts w:cs="Times New Roman"/>
-                <w:sz w:val="24"/>
-                <w:szCs w:val="24"/>
-              </w:rPr>
-            </w:pPr>
-          </w:p>
-          <w:p>
-            <w:pPr>
-              <w:rPr>
-                <w:rFonts w:cs="Times New Roman"/>
-                <w:sz w:val="24"/>
-                <w:szCs w:val="24"/>
-              </w:rPr>
-            </w:pPr>
-          </w:p>
-          <w:p>
-            <w:pPr>
-              <w:rPr>
-                <w:rFonts w:cs="Times New Roman"/>
-                <w:sz w:val="24"/>
-                <w:szCs w:val="24"/>
-              </w:rPr>
-            </w:pPr>
-          </w:p>
-          <w:p>
-            <w:pPr>
-              <w:rPr>
-                <w:rFonts w:cs="Times New Roman"/>
-                <w:sz w:val="24"/>
-                <w:szCs w:val="24"/>
-              </w:rPr>
-            </w:pPr>
-          </w:p>
-          <w:p>
-            <w:pPr>
-              <w:rPr>
-                <w:rFonts w:cs="Times New Roman"/>
-                <w:sz w:val="24"/>
-                <w:szCs w:val="24"/>
-              </w:rPr>
-            </w:pPr>
-          </w:p>
-          <w:p>
-            <w:pPr>
-              <w:rPr>
-                <w:rFonts w:cs="Times New Roman"/>
-                <w:sz w:val="24"/>
-                <w:szCs w:val="24"/>
-              </w:rPr>
-            </w:pPr>
-          </w:p>
-          <w:p>
-            <w:pPr>
-              <w:rPr>
-                <w:rFonts w:cs="Times New Roman"/>
+                <w:b/>
+                <w:sz w:val="24"/>
+                <w:szCs w:val="24"/>
+              </w:rPr>
+            </w:pPr>
+          </w:p>
+          <w:p>
+            <w:pPr>
+              <w:rPr>
+                <w:rFonts w:cs="Times New Roman"/>
+                <w:b/>
+                <w:sz w:val="24"/>
+                <w:szCs w:val="24"/>
+              </w:rPr>
+            </w:pPr>
+          </w:p>
+          <w:p>
+            <w:pPr>
+              <w:rPr>
+                <w:rFonts w:cs="Times New Roman"/>
+                <w:b/>
+                <w:sz w:val="24"/>
+                <w:szCs w:val="24"/>
+              </w:rPr>
+            </w:pPr>
+          </w:p>
+          <w:p>
+            <w:pPr>
+              <w:rPr>
+                <w:rFonts w:cs="Times New Roman"/>
+                <w:b/>
+                <w:sz w:val="24"/>
+                <w:szCs w:val="24"/>
+              </w:rPr>
+            </w:pPr>
+          </w:p>
+          <w:p>
+            <w:pPr>
+              <w:rPr>
+                <w:rFonts w:cs="Times New Roman"/>
+                <w:b/>
+                <w:sz w:val="24"/>
+                <w:szCs w:val="24"/>
+              </w:rPr>
+            </w:pPr>
+          </w:p>
+          <w:p>
+            <w:pPr>
+              <w:rPr>
+                <w:rFonts w:cs="Times New Roman"/>
+                <w:b/>
+                <w:sz w:val="24"/>
+                <w:szCs w:val="24"/>
+              </w:rPr>
+            </w:pPr>
+          </w:p>
+          <w:p>
+            <w:pPr>
+              <w:rPr>
+                <w:rFonts w:cs="Times New Roman"/>
+                <w:b/>
+                <w:sz w:val="24"/>
+                <w:szCs w:val="24"/>
+              </w:rPr>
+            </w:pPr>
+          </w:p>
+          <w:p>
+            <w:pPr>
+              <w:rPr>
+                <w:rFonts w:cs="Times New Roman"/>
+                <w:b/>
+                <w:sz w:val="24"/>
+                <w:szCs w:val="24"/>
+              </w:rPr>
+            </w:pPr>
+          </w:p>
+          <w:p>
+            <w:pPr>
+              <w:rPr>
+                <w:rFonts w:cs="Times New Roman"/>
+                <w:b/>
+                <w:sz w:val="24"/>
+                <w:szCs w:val="24"/>
+              </w:rPr>
+            </w:pPr>
+          </w:p>
+          <w:p>
+            <w:pPr>
+              <w:rPr>
+                <w:rFonts w:cs="Times New Roman"/>
+                <w:b/>
+                <w:sz w:val="24"/>
+                <w:szCs w:val="24"/>
+              </w:rPr>
+            </w:pPr>
+          </w:p>
+          <w:p>
+            <w:pPr>
+              <w:rPr>
+                <w:rFonts w:cs="Times New Roman"/>
+                <w:b/>
                 <w:sz w:val="24"/>
                 <w:szCs w:val="24"/>
               </w:rPr>
@@ -16947,13 +17145,167 @@
               </w:tabs>
               <w:rPr>
                 <w:rFonts w:cs="Times New Roman"/>
-                <w:sz w:val="24"/>
-                <w:szCs w:val="24"/>
-              </w:rPr>
-            </w:pPr>
-            <w:r>
-              <w:rPr>
-                <w:rFonts w:cs="Times New Roman"/>
+                <w:b/>
+                <w:sz w:val="24"/>
+                <w:szCs w:val="24"/>
+              </w:rPr>
+            </w:pPr>
+          </w:p>
+          <w:p>
+            <w:pPr>
+              <w:tabs>
+                <w:tab w:val="left" w:pos="1200"/>
+              </w:tabs>
+              <w:rPr>
+                <w:rFonts w:cs="Times New Roman"/>
+                <w:b/>
+                <w:sz w:val="24"/>
+                <w:szCs w:val="24"/>
+              </w:rPr>
+            </w:pPr>
+          </w:p>
+          <w:p>
+            <w:pPr>
+              <w:tabs>
+                <w:tab w:val="left" w:pos="1200"/>
+              </w:tabs>
+              <w:rPr>
+                <w:rFonts w:cs="Times New Roman"/>
+                <w:b/>
+                <w:sz w:val="24"/>
+                <w:szCs w:val="24"/>
+              </w:rPr>
+            </w:pPr>
+          </w:p>
+          <w:p>
+            <w:pPr>
+              <w:tabs>
+                <w:tab w:val="left" w:pos="1200"/>
+              </w:tabs>
+              <w:rPr>
+                <w:rFonts w:cs="Times New Roman"/>
+                <w:b/>
+                <w:sz w:val="24"/>
+                <w:szCs w:val="24"/>
+              </w:rPr>
+            </w:pPr>
+          </w:p>
+          <w:p>
+            <w:pPr>
+              <w:tabs>
+                <w:tab w:val="left" w:pos="1200"/>
+              </w:tabs>
+              <w:rPr>
+                <w:rFonts w:cs="Times New Roman"/>
+                <w:b/>
+                <w:sz w:val="24"/>
+                <w:szCs w:val="24"/>
+              </w:rPr>
+            </w:pPr>
+          </w:p>
+          <w:p>
+            <w:pPr>
+              <w:tabs>
+                <w:tab w:val="left" w:pos="1200"/>
+              </w:tabs>
+              <w:rPr>
+                <w:rFonts w:cs="Times New Roman"/>
+                <w:b/>
+                <w:sz w:val="24"/>
+                <w:szCs w:val="24"/>
+              </w:rPr>
+            </w:pPr>
+          </w:p>
+          <w:p>
+            <w:pPr>
+              <w:tabs>
+                <w:tab w:val="left" w:pos="1200"/>
+              </w:tabs>
+              <w:rPr>
+                <w:rFonts w:cs="Times New Roman"/>
+                <w:b/>
+                <w:sz w:val="24"/>
+                <w:szCs w:val="24"/>
+              </w:rPr>
+            </w:pPr>
+          </w:p>
+          <w:p>
+            <w:pPr>
+              <w:tabs>
+                <w:tab w:val="left" w:pos="1200"/>
+              </w:tabs>
+              <w:rPr>
+                <w:rFonts w:cs="Times New Roman"/>
+                <w:b/>
+                <w:sz w:val="24"/>
+                <w:szCs w:val="24"/>
+              </w:rPr>
+            </w:pPr>
+          </w:p>
+          <w:p>
+            <w:pPr>
+              <w:tabs>
+                <w:tab w:val="left" w:pos="1200"/>
+              </w:tabs>
+              <w:rPr>
+                <w:rFonts w:cs="Times New Roman"/>
+                <w:b/>
+                <w:sz w:val="24"/>
+                <w:szCs w:val="24"/>
+              </w:rPr>
+            </w:pPr>
+          </w:p>
+          <w:p>
+            <w:pPr>
+              <w:tabs>
+                <w:tab w:val="left" w:pos="1200"/>
+              </w:tabs>
+              <w:rPr>
+                <w:rFonts w:cs="Times New Roman"/>
+                <w:b/>
+                <w:sz w:val="24"/>
+                <w:szCs w:val="24"/>
+              </w:rPr>
+            </w:pPr>
+          </w:p>
+          <w:p>
+            <w:pPr>
+              <w:tabs>
+                <w:tab w:val="left" w:pos="1200"/>
+              </w:tabs>
+              <w:rPr>
+                <w:rFonts w:cs="Times New Roman"/>
+                <w:b/>
+                <w:sz w:val="24"/>
+                <w:szCs w:val="24"/>
+              </w:rPr>
+            </w:pPr>
+          </w:p>
+          <w:p>
+            <w:pPr>
+              <w:tabs>
+                <w:tab w:val="left" w:pos="1200"/>
+              </w:tabs>
+              <w:rPr>
+                <w:rFonts w:cs="Times New Roman"/>
+                <w:b/>
+                <w:sz w:val="24"/>
+                <w:szCs w:val="24"/>
+              </w:rPr>
+            </w:pPr>
+            <w:r>
+              <w:rPr>
+                <w:rFonts w:cs="Times New Roman"/>
+                <w:b/>
+                <w:sz w:val="24"/>
+                <w:szCs w:val="24"/>
+              </w:rPr>
+              <w:t>UserService</w:t>
+            </w:r>
+            <w:r>
+              <w:rPr>
+                <w:rFonts w:cs="Times New Roman"/>
+                <w:b/>
                 <w:sz w:val="24"/>
                 <w:szCs w:val="24"/>
               </w:rPr>
@@ -17078,6 +17430,7 @@
               <w:jc w:val="center"/>
               <w:rPr>
                 <w:rFonts w:cs="Times New Roman"/>
+                <w:b/>
                 <w:sz w:val="24"/>
                 <w:szCs w:val="24"/>
               </w:rPr>
@@ -17205,6 +17558,7 @@
               <w:jc w:val="center"/>
               <w:rPr>
                 <w:rFonts w:cs="Times New Roman"/>
+                <w:b/>
                 <w:sz w:val="24"/>
                 <w:szCs w:val="24"/>
               </w:rPr>
@@ -17328,6 +17682,7 @@
               <w:jc w:val="center"/>
               <w:rPr>
                 <w:rFonts w:cs="Times New Roman"/>
+                <w:b/>
                 <w:sz w:val="24"/>
                 <w:szCs w:val="24"/>
               </w:rPr>
@@ -17451,6 +17806,7 @@
               <w:jc w:val="center"/>
               <w:rPr>
                 <w:rFonts w:cs="Times New Roman"/>
+                <w:b/>
                 <w:sz w:val="24"/>
                 <w:szCs w:val="24"/>
               </w:rPr>
@@ -17578,6 +17934,7 @@
               <w:jc w:val="center"/>
               <w:rPr>
                 <w:rFonts w:cs="Times New Roman"/>
+                <w:b/>
                 <w:sz w:val="24"/>
                 <w:szCs w:val="24"/>
               </w:rPr>
@@ -17705,6 +18062,7 @@
               <w:jc w:val="center"/>
               <w:rPr>
                 <w:rFonts w:cs="Times New Roman"/>
+                <w:b/>
                 <w:sz w:val="24"/>
                 <w:szCs w:val="24"/>
               </w:rPr>
@@ -17828,6 +18186,7 @@
               <w:jc w:val="center"/>
               <w:rPr>
                 <w:rFonts w:cs="Times New Roman"/>
+                <w:b/>
                 <w:sz w:val="24"/>
                 <w:szCs w:val="24"/>
               </w:rPr>
@@ -17951,6 +18310,7 @@
               <w:jc w:val="center"/>
               <w:rPr>
                 <w:rFonts w:cs="Times New Roman"/>
+                <w:b/>
                 <w:sz w:val="24"/>
                 <w:szCs w:val="24"/>
               </w:rPr>
@@ -18074,6 +18434,7 @@
               <w:jc w:val="center"/>
               <w:rPr>
                 <w:rFonts w:cs="Times New Roman"/>
+                <w:b/>
                 <w:sz w:val="24"/>
                 <w:szCs w:val="24"/>
               </w:rPr>
@@ -18197,6 +18558,7 @@
               <w:jc w:val="center"/>
               <w:rPr>
                 <w:rFonts w:cs="Times New Roman"/>
+                <w:b/>
                 <w:sz w:val="24"/>
                 <w:szCs w:val="24"/>
               </w:rPr>
@@ -18320,6 +18682,7 @@
               <w:jc w:val="center"/>
               <w:rPr>
                 <w:rFonts w:cs="Times New Roman"/>
+                <w:b/>
                 <w:sz w:val="24"/>
                 <w:szCs w:val="24"/>
               </w:rPr>
@@ -18447,6 +18810,7 @@
               <w:jc w:val="center"/>
               <w:rPr>
                 <w:rFonts w:cs="Times New Roman"/>
+                <w:b/>
                 <w:sz w:val="24"/>
                 <w:szCs w:val="24"/>
               </w:rPr>
@@ -18574,6 +18938,7 @@
               <w:jc w:val="center"/>
               <w:rPr>
                 <w:rFonts w:cs="Times New Roman"/>
+                <w:b/>
                 <w:sz w:val="24"/>
                 <w:szCs w:val="24"/>
               </w:rPr>
@@ -18701,6 +19066,7 @@
               <w:jc w:val="center"/>
               <w:rPr>
                 <w:rFonts w:cs="Times New Roman"/>
+                <w:b/>
                 <w:sz w:val="24"/>
                 <w:szCs w:val="24"/>
               </w:rPr>
@@ -18824,6 +19190,7 @@
               <w:jc w:val="center"/>
               <w:rPr>
                 <w:rFonts w:cs="Times New Roman"/>
+                <w:b/>
                 <w:sz w:val="24"/>
                 <w:szCs w:val="24"/>
               </w:rPr>
@@ -18951,6 +19318,7 @@
               <w:jc w:val="center"/>
               <w:rPr>
                 <w:rFonts w:cs="Times New Roman"/>
+                <w:b/>
                 <w:sz w:val="24"/>
                 <w:szCs w:val="24"/>
               </w:rPr>
@@ -19074,6 +19442,7 @@
               <w:jc w:val="center"/>
               <w:rPr>
                 <w:rFonts w:cs="Times New Roman"/>
+                <w:b/>
                 <w:sz w:val="24"/>
                 <w:szCs w:val="24"/>
               </w:rPr>
@@ -19197,6 +19566,7 @@
               <w:jc w:val="center"/>
               <w:rPr>
                 <w:rFonts w:cs="Times New Roman"/>
+                <w:b/>
                 <w:sz w:val="24"/>
                 <w:szCs w:val="24"/>
               </w:rPr>
@@ -19320,6 +19690,7 @@
               <w:jc w:val="center"/>
               <w:rPr>
                 <w:rFonts w:cs="Times New Roman"/>
+                <w:b/>
                 <w:sz w:val="24"/>
                 <w:szCs w:val="24"/>
               </w:rPr>
@@ -19443,6 +19814,7 @@
               <w:jc w:val="center"/>
               <w:rPr>
                 <w:rFonts w:cs="Times New Roman"/>
+                <w:b/>
                 <w:sz w:val="24"/>
                 <w:szCs w:val="24"/>
               </w:rPr>
@@ -19566,6 +19938,7 @@
               <w:jc w:val="center"/>
               <w:rPr>
                 <w:rFonts w:cs="Times New Roman"/>
+                <w:b/>
                 <w:sz w:val="24"/>
                 <w:szCs w:val="24"/>
               </w:rPr>
@@ -19719,6 +20092,7 @@
               <w:jc w:val="center"/>
               <w:rPr>
                 <w:rFonts w:cs="Times New Roman"/>
+                <w:b/>
                 <w:sz w:val="24"/>
                 <w:szCs w:val="24"/>
               </w:rPr>
@@ -19842,6 +20216,7 @@
               <w:jc w:val="center"/>
               <w:rPr>
                 <w:rFonts w:cs="Times New Roman"/>
+                <w:b/>
                 <w:sz w:val="24"/>
                 <w:szCs w:val="24"/>
               </w:rPr>
@@ -19965,6 +20340,7 @@
               <w:jc w:val="center"/>
               <w:rPr>
                 <w:rFonts w:cs="Times New Roman"/>
+                <w:b/>
                 <w:sz w:val="24"/>
                 <w:szCs w:val="24"/>
               </w:rPr>
@@ -20088,6 +20464,7 @@
               <w:jc w:val="center"/>
               <w:rPr>
                 <w:rFonts w:cs="Times New Roman"/>
+                <w:b/>
                 <w:sz w:val="24"/>
                 <w:szCs w:val="24"/>
               </w:rPr>
@@ -20211,6 +20588,7 @@
               <w:jc w:val="center"/>
               <w:rPr>
                 <w:rFonts w:cs="Times New Roman"/>
+                <w:b/>
                 <w:sz w:val="24"/>
                 <w:szCs w:val="24"/>
               </w:rPr>
@@ -20338,6 +20716,7 @@
               <w:jc w:val="center"/>
               <w:rPr>
                 <w:rFonts w:cs="Times New Roman"/>
+                <w:b/>
                 <w:sz w:val="24"/>
                 <w:szCs w:val="24"/>
               </w:rPr>
@@ -20461,6 +20840,7 @@
               <w:jc w:val="center"/>
               <w:rPr>
                 <w:rFonts w:cs="Times New Roman"/>
+                <w:b/>
                 <w:sz w:val="24"/>
                 <w:szCs w:val="24"/>
               </w:rPr>
@@ -20584,6 +20964,7 @@
               <w:jc w:val="center"/>
               <w:rPr>
                 <w:rFonts w:cs="Times New Roman"/>
+                <w:b/>
                 <w:sz w:val="24"/>
                 <w:szCs w:val="24"/>
               </w:rPr>
@@ -20736,14 +21117,16 @@
               <w:jc w:val="center"/>
               <w:rPr>
                 <w:rFonts w:cs="Times New Roman"/>
-                <w:sz w:val="24"/>
-                <w:szCs w:val="24"/>
-                <w:lang w:val="vi-VN"/>
-              </w:rPr>
-            </w:pPr>
-            <w:r>
-              <w:rPr>
-                <w:rFonts w:cs="Times New Roman"/>
+                <w:b/>
+                <w:sz w:val="24"/>
+                <w:szCs w:val="24"/>
+                <w:lang w:val="vi-VN"/>
+              </w:rPr>
+            </w:pPr>
+            <w:r>
+              <w:rPr>
+                <w:rFonts w:cs="Times New Roman"/>
+                <w:b/>
                 <w:sz w:val="24"/>
                 <w:szCs w:val="24"/>
                 <w:lang w:val="vi-VN"/>
@@ -28499,7 +28882,7 @@
                 <w:sz w:val="24"/>
                 <w:szCs w:val="24"/>
               </w:rPr>
-              <w:t>52</w:t>
+              <w:t>398</w:t>
             </w:r>
           </w:p>
         </w:tc>
@@ -28786,6 +29169,7 @@
           </w:tcPr>
           <w:p>
             <w:pPr>
+              <w:jc w:val="center"/>
               <w:rPr>
                 <w:rFonts w:eastAsia="MS PGothic" w:cs="Times New Roman"/>
                 <w:sz w:val="24"/>
@@ -28816,7 +29200,7 @@
                 <w:sz w:val="24"/>
                 <w:szCs w:val="24"/>
               </w:rPr>
-              <w:t>10</w:t>
+              <w:t>25</w:t>
             </w:r>
           </w:p>
         </w:tc>
@@ -28875,15 +29259,7 @@
                 <w:sz w:val="24"/>
                 <w:szCs w:val="24"/>
               </w:rPr>
-              <w:t>1</w:t>
-            </w:r>
-            <w:r>
-              <w:rPr>
-                <w:rFonts w:eastAsia="MS PGothic" w:cs="Times New Roman"/>
-                <w:sz w:val="24"/>
-                <w:szCs w:val="24"/>
-              </w:rPr>
-              <w:t>0</w:t>
+              <w:t>25</w:t>
             </w:r>
           </w:p>
         </w:tc>
@@ -28896,6 +29272,7 @@
           </w:tcPr>
           <w:p>
             <w:pPr>
+              <w:jc w:val="center"/>
               <w:rPr>
                 <w:rFonts w:eastAsia="MS PGothic" w:cs="Times New Roman"/>
                 <w:sz w:val="24"/>
@@ -28927,7 +29304,7 @@
                 <w:sz w:val="24"/>
                 <w:szCs w:val="24"/>
               </w:rPr>
-              <w:t>74</w:t>
+              <w:t>95</w:t>
             </w:r>
           </w:p>
         </w:tc>
@@ -28986,7 +29363,7 @@
                 <w:sz w:val="24"/>
                 <w:szCs w:val="24"/>
               </w:rPr>
-              <w:t>74</w:t>
+              <w:t>95</w:t>
             </w:r>
           </w:p>
         </w:tc>
@@ -28999,6 +29376,7 @@
           </w:tcPr>
           <w:p>
             <w:pPr>
+              <w:jc w:val="center"/>
               <w:rPr>
                 <w:rFonts w:eastAsia="MS PGothic" w:cs="Times New Roman"/>
                 <w:sz w:val="24"/>
@@ -29029,7 +29407,7 @@
                 <w:sz w:val="24"/>
                 <w:szCs w:val="24"/>
               </w:rPr>
-              <w:t>15</w:t>
+              <w:t>30</w:t>
             </w:r>
           </w:p>
         </w:tc>
@@ -29088,7 +29466,7 @@
                 <w:sz w:val="24"/>
                 <w:szCs w:val="24"/>
               </w:rPr>
-              <w:t>15</w:t>
+              <w:t>30</w:t>
             </w:r>
           </w:p>
         </w:tc>
@@ -29101,6 +29479,7 @@
           </w:tcPr>
           <w:p>
             <w:pPr>
+              <w:jc w:val="center"/>
               <w:rPr>
                 <w:rFonts w:eastAsia="MS PGothic" w:cs="Times New Roman"/>
                 <w:sz w:val="24"/>
@@ -29131,7 +29510,7 @@
                 <w:sz w:val="24"/>
                 <w:szCs w:val="24"/>
               </w:rPr>
-              <w:t>6</w:t>
+              <w:t>35</w:t>
             </w:r>
           </w:p>
         </w:tc>
@@ -29190,7 +29569,7 @@
                 <w:sz w:val="24"/>
                 <w:szCs w:val="24"/>
               </w:rPr>
-              <w:t>6</w:t>
+              <w:t>35</w:t>
             </w:r>
           </w:p>
         </w:tc>
@@ -29238,7 +29617,25 @@
                 <w:sz w:val="24"/>
                 <w:szCs w:val="24"/>
               </w:rPr>
-              <w:t>105</w:t>
+              <w:t>1</w:t>
+            </w:r>
+            <w:r>
+              <w:rPr>
+                <w:rFonts w:eastAsia="MS PGothic" w:cs="Times New Roman"/>
+                <w:b/>
+                <w:sz w:val="24"/>
+                <w:szCs w:val="24"/>
+              </w:rPr>
+              <w:t>8</w:t>
+            </w:r>
+            <w:r>
+              <w:rPr>
+                <w:rFonts w:eastAsia="MS PGothic" w:cs="Times New Roman"/>
+                <w:b/>
+                <w:sz w:val="24"/>
+                <w:szCs w:val="24"/>
+              </w:rPr>
+              <w:t>5</w:t>
             </w:r>
           </w:p>
         </w:tc>
@@ -29310,16 +29707,7 @@
                 <w:sz w:val="24"/>
                 <w:szCs w:val="24"/>
               </w:rPr>
-              <w:t>1</w:t>
-            </w:r>
-            <w:r>
-              <w:rPr>
-                <w:rFonts w:eastAsia="MS PGothic" w:cs="Times New Roman"/>
-                <w:b/>
-                <w:sz w:val="24"/>
-                <w:szCs w:val="24"/>
-              </w:rPr>
-              <w:t>0</w:t>
+              <w:t>18</w:t>
             </w:r>
             <w:r>
               <w:rPr>
@@ -29770,7 +30158,7 @@
                 <w:sz w:val="24"/>
                 <w:szCs w:val="24"/>
               </w:rPr>
-              <w:t>10</w:t>
+              <w:t>25</w:t>
             </w:r>
           </w:p>
         </w:tc>
@@ -29813,31 +30201,31 @@
                 <w:sz w:val="24"/>
                 <w:szCs w:val="24"/>
               </w:rPr>
+              <w:t>25</w:t>
+            </w:r>
+          </w:p>
+        </w:tc>
+        <w:tc>
+          <w:tcPr>
+            <w:tcW w:w="1454" w:type="dxa"/>
+          </w:tcPr>
+          <w:p>
+            <w:pPr>
+              <w:jc w:val="center"/>
+            </w:pPr>
+            <w:r>
+              <w:rPr>
+                <w:rFonts w:cs="Times New Roman"/>
+                <w:sz w:val="24"/>
+                <w:szCs w:val="24"/>
+                <w:lang w:val="vi-VN"/>
+              </w:rPr>
               <w:t>0</w:t>
             </w:r>
           </w:p>
         </w:tc>
         <w:tc>
           <w:tcPr>
-            <w:tcW w:w="1454" w:type="dxa"/>
-          </w:tcPr>
-          <w:p>
-            <w:pPr>
-              <w:jc w:val="center"/>
-            </w:pPr>
-            <w:r>
-              <w:rPr>
-                <w:rFonts w:cs="Times New Roman"/>
-                <w:sz w:val="24"/>
-                <w:szCs w:val="24"/>
-                <w:lang w:val="vi-VN"/>
-              </w:rPr>
-              <w:t>0</w:t>
-            </w:r>
-          </w:p>
-        </w:tc>
-        <w:tc>
-          <w:tcPr>
             <w:tcW w:w="1444" w:type="dxa"/>
           </w:tcPr>
           <w:p>
@@ -29850,15 +30238,7 @@
                 <w:sz w:val="24"/>
                 <w:szCs w:val="24"/>
               </w:rPr>
-              <w:t>1</w:t>
-            </w:r>
-            <w:r>
-              <w:rPr>
-                <w:rFonts w:eastAsia="MS PGothic" w:cs="Times New Roman"/>
-                <w:sz w:val="24"/>
-                <w:szCs w:val="24"/>
-              </w:rPr>
-              <w:t>0</w:t>
+              <w:t>25</w:t>
             </w:r>
           </w:p>
         </w:tc>
@@ -29901,7 +30281,7 @@
                 <w:sz w:val="24"/>
                 <w:szCs w:val="24"/>
               </w:rPr>
-              <w:t>74</w:t>
+              <w:t>89</w:t>
             </w:r>
           </w:p>
         </w:tc>
@@ -29938,31 +30318,31 @@
                 <w:sz w:val="24"/>
                 <w:szCs w:val="24"/>
               </w:rPr>
+              <w:t>95</w:t>
+            </w:r>
+          </w:p>
+        </w:tc>
+        <w:tc>
+          <w:tcPr>
+            <w:tcW w:w="1454" w:type="dxa"/>
+          </w:tcPr>
+          <w:p>
+            <w:pPr>
+              <w:jc w:val="center"/>
+            </w:pPr>
+            <w:r>
+              <w:rPr>
+                <w:rFonts w:cs="Times New Roman"/>
+                <w:sz w:val="24"/>
+                <w:szCs w:val="24"/>
+                <w:lang w:val="vi-VN"/>
+              </w:rPr>
               <w:t>0</w:t>
             </w:r>
           </w:p>
         </w:tc>
         <w:tc>
           <w:tcPr>
-            <w:tcW w:w="1454" w:type="dxa"/>
-          </w:tcPr>
-          <w:p>
-            <w:pPr>
-              <w:jc w:val="center"/>
-            </w:pPr>
-            <w:r>
-              <w:rPr>
-                <w:rFonts w:cs="Times New Roman"/>
-                <w:sz w:val="24"/>
-                <w:szCs w:val="24"/>
-                <w:lang w:val="vi-VN"/>
-              </w:rPr>
-              <w:t>0</w:t>
-            </w:r>
-          </w:p>
-        </w:tc>
-        <w:tc>
-          <w:tcPr>
             <w:tcW w:w="1444" w:type="dxa"/>
           </w:tcPr>
           <w:p>
@@ -29975,7 +30355,7 @@
                 <w:sz w:val="24"/>
                 <w:szCs w:val="24"/>
               </w:rPr>
-              <w:t>74</w:t>
+              <w:t>95</w:t>
             </w:r>
           </w:p>
         </w:tc>
@@ -30018,7 +30398,7 @@
                 <w:sz w:val="24"/>
                 <w:szCs w:val="24"/>
               </w:rPr>
-              <w:t>15</w:t>
+              <w:t>30</w:t>
             </w:r>
           </w:p>
         </w:tc>
@@ -30055,31 +30435,31 @@
                 <w:sz w:val="24"/>
                 <w:szCs w:val="24"/>
               </w:rPr>
+              <w:t>30</w:t>
+            </w:r>
+          </w:p>
+        </w:tc>
+        <w:tc>
+          <w:tcPr>
+            <w:tcW w:w="1454" w:type="dxa"/>
+          </w:tcPr>
+          <w:p>
+            <w:pPr>
+              <w:jc w:val="center"/>
+            </w:pPr>
+            <w:r>
+              <w:rPr>
+                <w:rFonts w:cs="Times New Roman"/>
+                <w:sz w:val="24"/>
+                <w:szCs w:val="24"/>
+                <w:lang w:val="vi-VN"/>
+              </w:rPr>
               <w:t>0</w:t>
             </w:r>
           </w:p>
         </w:tc>
         <w:tc>
           <w:tcPr>
-            <w:tcW w:w="1454" w:type="dxa"/>
-          </w:tcPr>
-          <w:p>
-            <w:pPr>
-              <w:jc w:val="center"/>
-            </w:pPr>
-            <w:r>
-              <w:rPr>
-                <w:rFonts w:cs="Times New Roman"/>
-                <w:sz w:val="24"/>
-                <w:szCs w:val="24"/>
-                <w:lang w:val="vi-VN"/>
-              </w:rPr>
-              <w:t>0</w:t>
-            </w:r>
-          </w:p>
-        </w:tc>
-        <w:tc>
-          <w:tcPr>
             <w:tcW w:w="1444" w:type="dxa"/>
           </w:tcPr>
           <w:p>
@@ -30092,7 +30472,7 @@
                 <w:sz w:val="24"/>
                 <w:szCs w:val="24"/>
               </w:rPr>
-              <w:t>15</w:t>
+              <w:t>30</w:t>
             </w:r>
           </w:p>
         </w:tc>
@@ -30135,13 +30515,58 @@
                 <w:sz w:val="24"/>
                 <w:szCs w:val="24"/>
               </w:rPr>
+              <w:t>21</w:t>
+            </w:r>
+          </w:p>
+        </w:tc>
+        <w:tc>
+          <w:tcPr>
+            <w:tcW w:w="1440" w:type="dxa"/>
+          </w:tcPr>
+          <w:p>
+            <w:pPr>
+              <w:jc w:val="center"/>
+            </w:pPr>
+            <w:r>
+              <w:rPr>
+                <w:rFonts w:cs="Times New Roman"/>
+                <w:sz w:val="24"/>
+                <w:szCs w:val="24"/>
+                <w:lang w:val="vi-VN"/>
+              </w:rPr>
               <w:t>0</w:t>
             </w:r>
           </w:p>
         </w:tc>
         <w:tc>
           <w:tcPr>
-            <w:tcW w:w="1440" w:type="dxa"/>
+            <w:tcW w:w="1530" w:type="dxa"/>
+          </w:tcPr>
+          <w:p>
+            <w:pPr>
+              <w:jc w:val="center"/>
+            </w:pPr>
+            <w:r>
+              <w:rPr>
+                <w:rFonts w:eastAsia="MS PGothic" w:cs="Times New Roman"/>
+                <w:sz w:val="24"/>
+                <w:szCs w:val="24"/>
+              </w:rPr>
+              <w:t>3</w:t>
+            </w:r>
+            <w:r>
+              <w:rPr>
+                <w:rFonts w:eastAsia="MS PGothic" w:cs="Times New Roman"/>
+                <w:sz w:val="24"/>
+                <w:szCs w:val="24"/>
+              </w:rPr>
+              <w:t>5</w:t>
+            </w:r>
+          </w:p>
+        </w:tc>
+        <w:tc>
+          <w:tcPr>
+            <w:tcW w:w="1454" w:type="dxa"/>
           </w:tcPr>
           <w:p>
             <w:pPr>
@@ -30160,43 +30585,6 @@
         </w:tc>
         <w:tc>
           <w:tcPr>
-            <w:tcW w:w="1530" w:type="dxa"/>
-          </w:tcPr>
-          <w:p>
-            <w:pPr>
-              <w:jc w:val="center"/>
-            </w:pPr>
-            <w:r>
-              <w:rPr>
-                <w:rFonts w:eastAsia="MS PGothic" w:cs="Times New Roman"/>
-                <w:sz w:val="24"/>
-                <w:szCs w:val="24"/>
-              </w:rPr>
-              <w:t>6</w:t>
-            </w:r>
-          </w:p>
-        </w:tc>
-        <w:tc>
-          <w:tcPr>
-            <w:tcW w:w="1454" w:type="dxa"/>
-          </w:tcPr>
-          <w:p>
-            <w:pPr>
-              <w:jc w:val="center"/>
-            </w:pPr>
-            <w:r>
-              <w:rPr>
-                <w:rFonts w:cs="Times New Roman"/>
-                <w:sz w:val="24"/>
-                <w:szCs w:val="24"/>
-                <w:lang w:val="vi-VN"/>
-              </w:rPr>
-              <w:t>0</w:t>
-            </w:r>
-          </w:p>
-        </w:tc>
-        <w:tc>
-          <w:tcPr>
             <w:tcW w:w="1444" w:type="dxa"/>
           </w:tcPr>
           <w:p>
@@ -30209,7 +30597,15 @@
                 <w:sz w:val="24"/>
                 <w:szCs w:val="24"/>
               </w:rPr>
-              <w:t>6</w:t>
+              <w:t>3</w:t>
+            </w:r>
+            <w:r>
+              <w:rPr>
+                <w:rFonts w:eastAsia="MS PGothic" w:cs="Times New Roman"/>
+                <w:sz w:val="24"/>
+                <w:szCs w:val="24"/>
+              </w:rPr>
+              <w:t>5</w:t>
             </w:r>
           </w:p>
         </w:tc>
@@ -30260,7 +30656,16 @@
                 <w:sz w:val="24"/>
                 <w:szCs w:val="24"/>
               </w:rPr>
-              <w:t>99</w:t>
+              <w:t>16</w:t>
+            </w:r>
+            <w:r>
+              <w:rPr>
+                <w:rFonts w:eastAsia="MS PGothic" w:cs="Times New Roman"/>
+                <w:b/>
+                <w:sz w:val="24"/>
+                <w:szCs w:val="24"/>
+              </w:rPr>
+              <w:t>5</w:t>
             </w:r>
           </w:p>
         </w:tc>
@@ -30305,8 +30710,10 @@
                 <w:sz w:val="24"/>
                 <w:szCs w:val="24"/>
               </w:rPr>
-              <w:t>6</w:t>
-            </w:r>
+              <w:t>185</w:t>
+            </w:r>
+            <w:bookmarkStart w:id="0" w:name="_GoBack"/>
+            <w:bookmarkEnd w:id="0"/>
           </w:p>
         </w:tc>
         <w:tc>
@@ -30350,7 +30757,7 @@
                 <w:sz w:val="24"/>
                 <w:szCs w:val="24"/>
               </w:rPr>
-              <w:t>105</w:t>
+              <w:t>185</w:t>
             </w:r>
           </w:p>
         </w:tc>
@@ -35488,7 +35895,7 @@
 </file>
 
 <file path=customXml/itemProps1.xml><?xml version="1.0" encoding="utf-8"?>
-<ds:datastoreItem xmlns:ds="http://schemas.openxmlformats.org/officeDocument/2006/customXml" ds:itemID="{66D585D0-E9DD-4203-A6BB-E64222FA8F7C}">
+<ds:datastoreItem xmlns:ds="http://schemas.openxmlformats.org/officeDocument/2006/customXml" ds:itemID="{D2BFB003-11AA-426D-B22E-A39039ABE365}">
   <ds:schemaRefs>
     <ds:schemaRef ds:uri="http://schemas.openxmlformats.org/officeDocument/2006/bibliography"/>
   </ds:schemaRefs>
